--- a/1.kafka/4.kafka -consmuer.docx
+++ b/1.kafka/4.kafka -consmuer.docx
@@ -39,6 +39,72 @@
             <w14:round/>
           </w14:textOutline>
         </w:rPr>
+        <w:t>Analogies</w:t>
+      </w:r>
+    </w:p>
+    <w:p>
+      <w:pPr>
+        <w:rPr>
+          <w:lang w:val="en-US"/>
+        </w:rPr>
+      </w:pPr>
+      <w:r>
+        <w:rPr>
+          <w:lang w:val="en-US"/>
+        </w:rPr>
+        <w:t>Topic means project</w:t>
+      </w:r>
+    </w:p>
+    <w:p>
+      <w:pPr>
+        <w:rPr>
+          <w:lang w:val="en-US"/>
+        </w:rPr>
+      </w:pPr>
+      <w:r>
+        <w:rPr>
+          <w:lang w:val="en-US"/>
+        </w:rPr>
+        <w:t>Consumer means team member</w:t>
+      </w:r>
+    </w:p>
+    <w:p>
+      <w:pPr>
+        <w:pStyle w:val="Heading2"/>
+        <w:rPr>
+          <w:b/>
+          <w:color w:val="ED7D31" w:themeColor="accent2"/>
+          <w:sz w:val="36"/>
+          <w:lang w:val="en-US"/>
+          <w14:shadow w14:blurRad="0" w14:dist="38100" w14:dir="2700000" w14:sx="100000" w14:sy="100000" w14:kx="0" w14:ky="0" w14:algn="tl">
+            <w14:schemeClr w14:val="accent2"/>
+          </w14:shadow>
+          <w14:textOutline w14:w="6604" w14:cap="flat" w14:cmpd="sng" w14:algn="ctr">
+            <w14:solidFill>
+              <w14:schemeClr w14:val="accent2"/>
+            </w14:solidFill>
+            <w14:prstDash w14:val="solid"/>
+            <w14:round/>
+          </w14:textOutline>
+        </w:rPr>
+      </w:pPr>
+      <w:r>
+        <w:rPr>
+          <w:b/>
+          <w:color w:val="ED7D31" w:themeColor="accent2"/>
+          <w:sz w:val="36"/>
+          <w:lang w:val="en-US"/>
+          <w14:shadow w14:blurRad="0" w14:dist="38100" w14:dir="2700000" w14:sx="100000" w14:sy="100000" w14:kx="0" w14:ky="0" w14:algn="tl">
+            <w14:schemeClr w14:val="accent2"/>
+          </w14:shadow>
+          <w14:textOutline w14:w="6604" w14:cap="flat" w14:cmpd="sng" w14:algn="ctr">
+            <w14:solidFill>
+              <w14:schemeClr w14:val="accent2"/>
+            </w14:solidFill>
+            <w14:prstDash w14:val="solid"/>
+            <w14:round/>
+          </w14:textOutline>
+        </w:rPr>
         <w:t xml:space="preserve">Important points </w:t>
       </w:r>
     </w:p>
@@ -49,6 +115,7 @@
           <w:ilvl w:val="0"/>
           <w:numId w:val="1"/>
         </w:numPr>
+        <w:ind w:left="-142" w:hanging="142"/>
         <w:rPr>
           <w:lang w:val="en-US"/>
         </w:rPr>
@@ -58,11 +125,31 @@
           <w:lang w:val="en-US"/>
         </w:rPr>
         <w:t xml:space="preserve">If 3 partitions are there in that topic, always we should have maximum of 1 consumer per partition in same consumer group </w:t>
+      </w:r>
+      <w:r>
+        <w:rPr>
+          <w:lang w:val="en-US"/>
+        </w:rPr>
+        <w:t>, if we have 2 consumers for 1 partition, 2</w:t>
+      </w:r>
+      <w:r>
+        <w:rPr>
+          <w:vertAlign w:val="superscript"/>
+          <w:lang w:val="en-US"/>
+        </w:rPr>
+        <w:t>nd</w:t>
+      </w:r>
+      <w:r>
+        <w:rPr>
+          <w:lang w:val="en-US"/>
+        </w:rPr>
+        <w:t xml:space="preserve"> consumer will sit ideal</w:t>
       </w:r>
     </w:p>
     <w:p>
       <w:pPr>
         <w:pStyle w:val="ListParagraph"/>
+        <w:ind w:left="-142" w:hanging="142"/>
         <w:rPr>
           <w:lang w:val="en-US"/>
         </w:rPr>
@@ -85,6 +172,44 @@
         </w:rPr>
         <w:t>t be any load</w:t>
       </w:r>
+    </w:p>
+    <w:p>
+      <w:pPr>
+        <w:ind w:left="-142" w:hanging="142"/>
+        <w:rPr>
+          <w:lang w:val="en-US"/>
+        </w:rPr>
+      </w:pPr>
+      <w:r>
+        <w:rPr>
+          <w:lang w:val="en-US"/>
+        </w:rPr>
+        <w:t>2)</w:t>
+      </w:r>
+      <w:r>
+        <w:rPr>
+          <w:lang w:val="en-US"/>
+        </w:rPr>
+        <w:t>1 guy can work in 2 projects simultaneously, similarly 1 consumer can read from 2 partitions</w:t>
+      </w:r>
+      <w:bookmarkStart w:id="0" w:name="_GoBack"/>
+      <w:bookmarkEnd w:id="0"/>
+    </w:p>
+    <w:p>
+      <w:pPr>
+        <w:pStyle w:val="ListParagraph"/>
+        <w:rPr>
+          <w:lang w:val="en-US"/>
+        </w:rPr>
+      </w:pPr>
+    </w:p>
+    <w:p>
+      <w:pPr>
+        <w:pStyle w:val="ListParagraph"/>
+        <w:rPr>
+          <w:lang w:val="en-US"/>
+        </w:rPr>
+      </w:pPr>
     </w:p>
     <w:p>
       <w:pPr>
@@ -373,6 +498,7 @@
             <w14:round/>
           </w14:textOutline>
         </w:rPr>
+        <w:lastRenderedPageBreak/>
         <w:t>What is consumer group rebalance</w:t>
       </w:r>
     </w:p>
@@ -422,7 +548,6 @@
         <w:rPr>
           <w:lang w:val="en-US"/>
         </w:rPr>
-        <w:lastRenderedPageBreak/>
         <w:t>When a consumer in a group dies group will automatically rebalanced</w:t>
       </w:r>
       <w:r>
@@ -744,17 +869,7 @@
           <w:sz w:val="22"/>
           <w:shd w:val="clear" w:color="auto" w:fill="F2F2F2"/>
         </w:rPr>
-        <w:t>session.timeout.ms</w:t>
-      </w:r>
-      <w:r>
-        <w:rPr>
-          <w:rStyle w:val="HTMLCode"/>
-          <w:rFonts w:eastAsiaTheme="minorHAnsi"/>
-          <w:color w:val="F32B88"/>
-          <w:sz w:val="22"/>
-          <w:shd w:val="clear" w:color="auto" w:fill="F2F2F2"/>
-        </w:rPr>
-        <w:t>,</w:t>
+        <w:t>session.timeout.ms,</w:t>
       </w:r>
     </w:p>
     <w:p>
@@ -864,6 +979,1218 @@
     </w:p>
     <w:p>
       <w:pPr>
+        <w:rPr>
+          <w:lang w:val="en-US"/>
+        </w:rPr>
+      </w:pPr>
+    </w:p>
+    <w:p>
+      <w:pPr>
+        <w:rPr>
+          <w:lang w:val="en-US"/>
+        </w:rPr>
+      </w:pPr>
+    </w:p>
+    <w:p>
+      <w:pPr>
+        <w:rPr>
+          <w:lang w:val="en-US"/>
+        </w:rPr>
+      </w:pPr>
+    </w:p>
+    <w:p>
+      <w:pPr>
+        <w:pStyle w:val="3h3-green"/>
+      </w:pPr>
+      <w:r>
+        <w:lastRenderedPageBreak/>
+        <w:t xml:space="preserve">Consumer </w:t>
+      </w:r>
+      <w:proofErr w:type="spellStart"/>
+      <w:r>
+        <w:t>vs</w:t>
+      </w:r>
+      <w:proofErr w:type="spellEnd"/>
+      <w:r>
+        <w:t xml:space="preserve"> consumer group</w:t>
+      </w:r>
+    </w:p>
+    <w:p>
+      <w:r>
+        <w:t>If all consumers are in same group they will share the work load,</w:t>
+      </w:r>
+    </w:p>
+    <w:p>
+      <w:r>
+        <w:t xml:space="preserve"> </w:t>
+      </w:r>
+      <w:proofErr w:type="gramStart"/>
+      <w:r>
+        <w:t>means</w:t>
+      </w:r>
+      <w:proofErr w:type="gramEnd"/>
+      <w:r>
+        <w:t xml:space="preserve"> if there are 120 messages stored in 3 partitions (40 messages per partition) if there are 3 consumers in same consumer group , then each consumer will read from 1 partition </w:t>
+      </w:r>
+    </w:p>
+    <w:p>
+      <w:r>
+        <w:rPr>
+          <w:noProof/>
+          <w:lang w:eastAsia="en-IN"/>
+        </w:rPr>
+        <mc:AlternateContent>
+          <mc:Choice Requires="wps">
+            <w:drawing>
+              <wp:anchor distT="0" distB="0" distL="114300" distR="114300" simplePos="0" relativeHeight="251665408" behindDoc="0" locked="0" layoutInCell="1" allowOverlap="1" wp14:anchorId="63EBB597" wp14:editId="64A24E93">
+                <wp:simplePos x="0" y="0"/>
+                <wp:positionH relativeFrom="column">
+                  <wp:posOffset>2578735</wp:posOffset>
+                </wp:positionH>
+                <wp:positionV relativeFrom="paragraph">
+                  <wp:posOffset>641985</wp:posOffset>
+                </wp:positionV>
+                <wp:extent cx="1428750" cy="47625"/>
+                <wp:effectExtent l="19050" t="76200" r="19050" b="47625"/>
+                <wp:wrapNone/>
+                <wp:docPr id="9" name="Straight Arrow Connector 9"/>
+                <wp:cNvGraphicFramePr/>
+                <a:graphic xmlns:a="http://schemas.openxmlformats.org/drawingml/2006/main">
+                  <a:graphicData uri="http://schemas.microsoft.com/office/word/2010/wordprocessingShape">
+                    <wps:wsp>
+                      <wps:cNvCnPr/>
+                      <wps:spPr>
+                        <a:xfrm flipH="1" flipV="1">
+                          <a:off x="0" y="0"/>
+                          <a:ext cx="1428750" cy="47625"/>
+                        </a:xfrm>
+                        <a:prstGeom prst="straightConnector1">
+                          <a:avLst/>
+                        </a:prstGeom>
+                        <a:ln>
+                          <a:solidFill>
+                            <a:schemeClr val="accent6"/>
+                          </a:solidFill>
+                          <a:tailEnd type="triangle"/>
+                        </a:ln>
+                      </wps:spPr>
+                      <wps:style>
+                        <a:lnRef idx="1">
+                          <a:schemeClr val="accent1"/>
+                        </a:lnRef>
+                        <a:fillRef idx="0">
+                          <a:schemeClr val="accent1"/>
+                        </a:fillRef>
+                        <a:effectRef idx="0">
+                          <a:schemeClr val="accent1"/>
+                        </a:effectRef>
+                        <a:fontRef idx="minor">
+                          <a:schemeClr val="tx1"/>
+                        </a:fontRef>
+                      </wps:style>
+                      <wps:bodyPr/>
+                    </wps:wsp>
+                  </a:graphicData>
+                </a:graphic>
+                <wp14:sizeRelH relativeFrom="margin">
+                  <wp14:pctWidth>0</wp14:pctWidth>
+                </wp14:sizeRelH>
+                <wp14:sizeRelV relativeFrom="margin">
+                  <wp14:pctHeight>0</wp14:pctHeight>
+                </wp14:sizeRelV>
+              </wp:anchor>
+            </w:drawing>
+          </mc:Choice>
+          <mc:Fallback>
+            <w:pict>
+              <v:shapetype w14:anchorId="6EF58E89" id="_x0000_t32" coordsize="21600,21600" o:spt="32" o:oned="t" path="m,l21600,21600e" filled="f">
+                <v:path arrowok="t" fillok="f" o:connecttype="none"/>
+                <o:lock v:ext="edit" shapetype="t"/>
+              </v:shapetype>
+              <v:shape id="Straight Arrow Connector 9" o:spid="_x0000_s1026" type="#_x0000_t32" style="position:absolute;margin-left:203.05pt;margin-top:50.55pt;width:112.5pt;height:3.75pt;flip:x y;z-index:251665408;visibility:visible;mso-wrap-style:square;mso-width-percent:0;mso-height-percent:0;mso-wrap-distance-left:9pt;mso-wrap-distance-top:0;mso-wrap-distance-right:9pt;mso-wrap-distance-bottom:0;mso-position-horizontal:absolute;mso-position-horizontal-relative:text;mso-position-vertical:absolute;mso-position-vertical-relative:text;mso-width-percent:0;mso-height-percent:0;mso-width-relative:margin;mso-height-relative:margin" o:gfxdata="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" strokecolor="#70ad47 [3209]" strokeweight=".5pt">
+                <v:stroke endarrow="block" joinstyle="miter"/>
+              </v:shape>
+            </w:pict>
+          </mc:Fallback>
+        </mc:AlternateContent>
+      </w:r>
+      <w:r>
+        <w:rPr>
+          <w:noProof/>
+          <w:lang w:eastAsia="en-IN"/>
+        </w:rPr>
+        <mc:AlternateContent>
+          <mc:Choice Requires="wps">
+            <w:drawing>
+              <wp:anchor distT="0" distB="0" distL="114300" distR="114300" simplePos="0" relativeHeight="251663360" behindDoc="0" locked="0" layoutInCell="1" allowOverlap="1" wp14:anchorId="59CFBA78" wp14:editId="11316E2E">
+                <wp:simplePos x="0" y="0"/>
+                <wp:positionH relativeFrom="column">
+                  <wp:posOffset>2578735</wp:posOffset>
+                </wp:positionH>
+                <wp:positionV relativeFrom="paragraph">
+                  <wp:posOffset>1756410</wp:posOffset>
+                </wp:positionV>
+                <wp:extent cx="1428750" cy="47625"/>
+                <wp:effectExtent l="19050" t="76200" r="19050" b="47625"/>
+                <wp:wrapNone/>
+                <wp:docPr id="8" name="Straight Arrow Connector 8"/>
+                <wp:cNvGraphicFramePr/>
+                <a:graphic xmlns:a="http://schemas.openxmlformats.org/drawingml/2006/main">
+                  <a:graphicData uri="http://schemas.microsoft.com/office/word/2010/wordprocessingShape">
+                    <wps:wsp>
+                      <wps:cNvCnPr/>
+                      <wps:spPr>
+                        <a:xfrm flipH="1" flipV="1">
+                          <a:off x="0" y="0"/>
+                          <a:ext cx="1428750" cy="47625"/>
+                        </a:xfrm>
+                        <a:prstGeom prst="straightConnector1">
+                          <a:avLst/>
+                        </a:prstGeom>
+                        <a:ln>
+                          <a:solidFill>
+                            <a:schemeClr val="accent6"/>
+                          </a:solidFill>
+                          <a:tailEnd type="triangle"/>
+                        </a:ln>
+                      </wps:spPr>
+                      <wps:style>
+                        <a:lnRef idx="1">
+                          <a:schemeClr val="accent1"/>
+                        </a:lnRef>
+                        <a:fillRef idx="0">
+                          <a:schemeClr val="accent1"/>
+                        </a:fillRef>
+                        <a:effectRef idx="0">
+                          <a:schemeClr val="accent1"/>
+                        </a:effectRef>
+                        <a:fontRef idx="minor">
+                          <a:schemeClr val="tx1"/>
+                        </a:fontRef>
+                      </wps:style>
+                      <wps:bodyPr/>
+                    </wps:wsp>
+                  </a:graphicData>
+                </a:graphic>
+                <wp14:sizeRelH relativeFrom="margin">
+                  <wp14:pctWidth>0</wp14:pctWidth>
+                </wp14:sizeRelH>
+                <wp14:sizeRelV relativeFrom="margin">
+                  <wp14:pctHeight>0</wp14:pctHeight>
+                </wp14:sizeRelV>
+              </wp:anchor>
+            </w:drawing>
+          </mc:Choice>
+          <mc:Fallback>
+            <w:pict>
+              <v:shape w14:anchorId="75599528" id="Straight Arrow Connector 8" o:spid="_x0000_s1026" type="#_x0000_t32" style="position:absolute;margin-left:203.05pt;margin-top:138.3pt;width:112.5pt;height:3.75pt;flip:x y;z-index:251663360;visibility:visible;mso-wrap-style:square;mso-width-percent:0;mso-height-percent:0;mso-wrap-distance-left:9pt;mso-wrap-distance-top:0;mso-wrap-distance-right:9pt;mso-wrap-distance-bottom:0;mso-position-horizontal:absolute;mso-position-horizontal-relative:text;mso-position-vertical:absolute;mso-position-vertical-relative:text;mso-width-percent:0;mso-height-percent:0;mso-width-relative:margin;mso-height-relative:margin" o:gfxdata="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" strokecolor="#70ad47 [3209]" strokeweight=".5pt">
+                <v:stroke endarrow="block" joinstyle="miter"/>
+              </v:shape>
+            </w:pict>
+          </mc:Fallback>
+        </mc:AlternateContent>
+      </w:r>
+      <w:r>
+        <w:rPr>
+          <w:noProof/>
+          <w:lang w:eastAsia="en-IN"/>
+        </w:rPr>
+        <mc:AlternateContent>
+          <mc:Choice Requires="wps">
+            <w:drawing>
+              <wp:anchor distT="0" distB="0" distL="114300" distR="114300" simplePos="0" relativeHeight="251661312" behindDoc="0" locked="0" layoutInCell="1" allowOverlap="1" wp14:anchorId="305C935C" wp14:editId="6A8DF02F">
+                <wp:simplePos x="0" y="0"/>
+                <wp:positionH relativeFrom="column">
+                  <wp:posOffset>2578735</wp:posOffset>
+                </wp:positionH>
+                <wp:positionV relativeFrom="paragraph">
+                  <wp:posOffset>1203960</wp:posOffset>
+                </wp:positionV>
+                <wp:extent cx="1428750" cy="47625"/>
+                <wp:effectExtent l="19050" t="76200" r="19050" b="47625"/>
+                <wp:wrapNone/>
+                <wp:docPr id="7" name="Straight Arrow Connector 7"/>
+                <wp:cNvGraphicFramePr/>
+                <a:graphic xmlns:a="http://schemas.openxmlformats.org/drawingml/2006/main">
+                  <a:graphicData uri="http://schemas.microsoft.com/office/word/2010/wordprocessingShape">
+                    <wps:wsp>
+                      <wps:cNvCnPr/>
+                      <wps:spPr>
+                        <a:xfrm flipH="1" flipV="1">
+                          <a:off x="0" y="0"/>
+                          <a:ext cx="1428750" cy="47625"/>
+                        </a:xfrm>
+                        <a:prstGeom prst="straightConnector1">
+                          <a:avLst/>
+                        </a:prstGeom>
+                        <a:ln>
+                          <a:solidFill>
+                            <a:schemeClr val="accent6"/>
+                          </a:solidFill>
+                          <a:tailEnd type="triangle"/>
+                        </a:ln>
+                      </wps:spPr>
+                      <wps:style>
+                        <a:lnRef idx="1">
+                          <a:schemeClr val="accent1"/>
+                        </a:lnRef>
+                        <a:fillRef idx="0">
+                          <a:schemeClr val="accent1"/>
+                        </a:fillRef>
+                        <a:effectRef idx="0">
+                          <a:schemeClr val="accent1"/>
+                        </a:effectRef>
+                        <a:fontRef idx="minor">
+                          <a:schemeClr val="tx1"/>
+                        </a:fontRef>
+                      </wps:style>
+                      <wps:bodyPr/>
+                    </wps:wsp>
+                  </a:graphicData>
+                </a:graphic>
+                <wp14:sizeRelH relativeFrom="margin">
+                  <wp14:pctWidth>0</wp14:pctWidth>
+                </wp14:sizeRelH>
+                <wp14:sizeRelV relativeFrom="margin">
+                  <wp14:pctHeight>0</wp14:pctHeight>
+                </wp14:sizeRelV>
+              </wp:anchor>
+            </w:drawing>
+          </mc:Choice>
+          <mc:Fallback>
+            <w:pict>
+              <v:shape w14:anchorId="28FA12CA" id="Straight Arrow Connector 7" o:spid="_x0000_s1026" type="#_x0000_t32" style="position:absolute;margin-left:203.05pt;margin-top:94.8pt;width:112.5pt;height:3.75pt;flip:x y;z-index:251661312;visibility:visible;mso-wrap-style:square;mso-width-percent:0;mso-height-percent:0;mso-wrap-distance-left:9pt;mso-wrap-distance-top:0;mso-wrap-distance-right:9pt;mso-wrap-distance-bottom:0;mso-position-horizontal:absolute;mso-position-horizontal-relative:text;mso-position-vertical:absolute;mso-position-vertical-relative:text;mso-width-percent:0;mso-height-percent:0;mso-width-relative:margin;mso-height-relative:margin" o:gfxdata="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" strokecolor="#70ad47 [3209]" strokeweight=".5pt">
+                <v:stroke endarrow="block" joinstyle="miter"/>
+              </v:shape>
+            </w:pict>
+          </mc:Fallback>
+        </mc:AlternateContent>
+      </w:r>
+      <w:r>
+        <w:rPr>
+          <w:noProof/>
+          <w:lang w:eastAsia="en-IN"/>
+        </w:rPr>
+        <w:drawing>
+          <wp:inline distT="0" distB="0" distL="0" distR="0" wp14:anchorId="11854B9D" wp14:editId="41B2875F">
+            <wp:extent cx="2828925" cy="2381250"/>
+            <wp:effectExtent l="0" t="0" r="0" b="19050"/>
+            <wp:docPr id="5" name="Diagram 5"/>
+            <wp:cNvGraphicFramePr/>
+            <a:graphic xmlns:a="http://schemas.openxmlformats.org/drawingml/2006/main">
+              <a:graphicData uri="http://schemas.openxmlformats.org/drawingml/2006/diagram">
+                <dgm:relIds xmlns:dgm="http://schemas.openxmlformats.org/drawingml/2006/diagram" xmlns:r="http://schemas.openxmlformats.org/officeDocument/2006/relationships" r:dm="rId7" r:lo="rId8" r:qs="rId9" r:cs="rId10"/>
+              </a:graphicData>
+            </a:graphic>
+          </wp:inline>
+        </w:drawing>
+      </w:r>
+      <w:r>
+        <w:rPr>
+          <w:noProof/>
+          <w:lang w:eastAsia="en-IN"/>
+        </w:rPr>
+        <w:drawing>
+          <wp:inline distT="0" distB="0" distL="0" distR="0" wp14:anchorId="79003055" wp14:editId="174B3181">
+            <wp:extent cx="2828925" cy="2381250"/>
+            <wp:effectExtent l="0" t="38100" r="0" b="57150"/>
+            <wp:docPr id="2" name="Diagram 2"/>
+            <wp:cNvGraphicFramePr/>
+            <a:graphic xmlns:a="http://schemas.openxmlformats.org/drawingml/2006/main">
+              <a:graphicData uri="http://schemas.openxmlformats.org/drawingml/2006/diagram">
+                <dgm:relIds xmlns:dgm="http://schemas.openxmlformats.org/drawingml/2006/diagram" xmlns:r="http://schemas.openxmlformats.org/officeDocument/2006/relationships" r:dm="rId12" r:lo="rId13" r:qs="rId14" r:cs="rId15"/>
+              </a:graphicData>
+            </a:graphic>
+          </wp:inline>
+        </w:drawing>
+      </w:r>
+    </w:p>
+    <w:p>
+      <w:r>
+        <w:t>Since consumer -1 pointing to partition -</w:t>
+      </w:r>
+      <w:proofErr w:type="gramStart"/>
+      <w:r>
+        <w:t>1 ,</w:t>
+      </w:r>
+      <w:proofErr w:type="gramEnd"/>
+      <w:r>
+        <w:t xml:space="preserve"> if there are 90 messages in partition-1 all 90 messages will be consumed by the consumer-1</w:t>
+      </w:r>
+    </w:p>
+    <w:p>
+      <w:r>
+        <w:t>2</w:t>
+      </w:r>
+      <w:r>
+        <w:rPr>
+          <w:vertAlign w:val="superscript"/>
+        </w:rPr>
+        <w:t>nd</w:t>
+      </w:r>
+      <w:r>
+        <w:t xml:space="preserve"> consumer will read from partition-2</w:t>
+      </w:r>
+    </w:p>
+    <w:p>
+      <w:r>
+        <w:t>3</w:t>
+      </w:r>
+      <w:r>
+        <w:rPr>
+          <w:vertAlign w:val="superscript"/>
+        </w:rPr>
+        <w:t>rd</w:t>
+      </w:r>
+      <w:r>
+        <w:t xml:space="preserve"> consumer will read from partition-3</w:t>
+      </w:r>
+    </w:p>
+    <w:p>
+      <w:r>
+        <w:t xml:space="preserve">If all consumers are in different group they are treated as individual consumers </w:t>
+      </w:r>
+    </w:p>
+    <w:p>
+      <w:r>
+        <w:t>And each consumer will consume all the messages in the topic</w:t>
+      </w:r>
+    </w:p>
+    <w:p>
+      <w:pPr>
+        <w:shd w:val="clear" w:color="auto" w:fill="FFFFFF"/>
+        <w:tabs>
+          <w:tab w:val="left" w:pos="916"/>
+          <w:tab w:val="left" w:pos="1832"/>
+          <w:tab w:val="left" w:pos="2748"/>
+          <w:tab w:val="left" w:pos="3664"/>
+          <w:tab w:val="left" w:pos="4580"/>
+          <w:tab w:val="left" w:pos="5496"/>
+          <w:tab w:val="left" w:pos="6412"/>
+          <w:tab w:val="left" w:pos="7328"/>
+          <w:tab w:val="left" w:pos="8244"/>
+          <w:tab w:val="left" w:pos="9160"/>
+          <w:tab w:val="left" w:pos="10076"/>
+          <w:tab w:val="left" w:pos="10992"/>
+          <w:tab w:val="left" w:pos="11908"/>
+          <w:tab w:val="left" w:pos="12824"/>
+          <w:tab w:val="left" w:pos="13740"/>
+          <w:tab w:val="left" w:pos="14656"/>
+        </w:tabs>
+        <w:spacing w:after="0" w:line="240" w:lineRule="auto"/>
+        <w:rPr>
+          <w:rFonts w:ascii="Courier New" w:eastAsia="Times New Roman" w:hAnsi="Courier New" w:cs="Courier New"/>
+          <w:i/>
+          <w:iCs/>
+          <w:color w:val="8C8C8C"/>
+          <w:sz w:val="20"/>
+          <w:szCs w:val="20"/>
+          <w:lang w:eastAsia="en-IN"/>
+        </w:rPr>
+      </w:pPr>
+      <w:proofErr w:type="spellStart"/>
+      <w:proofErr w:type="gramStart"/>
+      <w:r>
+        <w:rPr>
+          <w:rFonts w:ascii="Courier New" w:eastAsia="Times New Roman" w:hAnsi="Courier New" w:cs="Courier New"/>
+          <w:color w:val="000000"/>
+          <w:sz w:val="20"/>
+          <w:szCs w:val="20"/>
+          <w:lang w:eastAsia="en-IN"/>
+        </w:rPr>
+        <w:t>IntStream</w:t>
+      </w:r>
+      <w:r>
+        <w:rPr>
+          <w:rFonts w:ascii="Courier New" w:eastAsia="Times New Roman" w:hAnsi="Courier New" w:cs="Courier New"/>
+          <w:color w:val="080808"/>
+          <w:sz w:val="20"/>
+          <w:szCs w:val="20"/>
+          <w:lang w:eastAsia="en-IN"/>
+        </w:rPr>
+        <w:t>.</w:t>
+      </w:r>
+      <w:r>
+        <w:rPr>
+          <w:rFonts w:ascii="Courier New" w:eastAsia="Times New Roman" w:hAnsi="Courier New" w:cs="Courier New"/>
+          <w:i/>
+          <w:iCs/>
+          <w:color w:val="080808"/>
+          <w:sz w:val="20"/>
+          <w:szCs w:val="20"/>
+          <w:lang w:eastAsia="en-IN"/>
+        </w:rPr>
+        <w:t>range</w:t>
+      </w:r>
+      <w:proofErr w:type="spellEnd"/>
+      <w:r>
+        <w:rPr>
+          <w:rFonts w:ascii="Courier New" w:eastAsia="Times New Roman" w:hAnsi="Courier New" w:cs="Courier New"/>
+          <w:color w:val="080808"/>
+          <w:sz w:val="20"/>
+          <w:szCs w:val="20"/>
+          <w:lang w:eastAsia="en-IN"/>
+        </w:rPr>
+        <w:t>(</w:t>
+      </w:r>
+      <w:proofErr w:type="gramEnd"/>
+      <w:r>
+        <w:rPr>
+          <w:rFonts w:ascii="Courier New" w:eastAsia="Times New Roman" w:hAnsi="Courier New" w:cs="Courier New"/>
+          <w:color w:val="1750EB"/>
+          <w:sz w:val="20"/>
+          <w:szCs w:val="20"/>
+          <w:lang w:eastAsia="en-IN"/>
+        </w:rPr>
+        <w:t>1</w:t>
+      </w:r>
+      <w:r>
+        <w:rPr>
+          <w:rFonts w:ascii="Courier New" w:eastAsia="Times New Roman" w:hAnsi="Courier New" w:cs="Courier New"/>
+          <w:color w:val="080808"/>
+          <w:sz w:val="20"/>
+          <w:szCs w:val="20"/>
+          <w:lang w:eastAsia="en-IN"/>
+        </w:rPr>
+        <w:t>,</w:t>
+      </w:r>
+      <w:r>
+        <w:rPr>
+          <w:rFonts w:ascii="Courier New" w:eastAsia="Times New Roman" w:hAnsi="Courier New" w:cs="Courier New"/>
+          <w:color w:val="1750EB"/>
+          <w:sz w:val="20"/>
+          <w:szCs w:val="20"/>
+          <w:lang w:eastAsia="en-IN"/>
+        </w:rPr>
+        <w:t>6000</w:t>
+      </w:r>
+      <w:r>
+        <w:rPr>
+          <w:rFonts w:ascii="Courier New" w:eastAsia="Times New Roman" w:hAnsi="Courier New" w:cs="Courier New"/>
+          <w:color w:val="080808"/>
+          <w:sz w:val="20"/>
+          <w:szCs w:val="20"/>
+          <w:lang w:eastAsia="en-IN"/>
+        </w:rPr>
+        <w:t>).</w:t>
+      </w:r>
+      <w:proofErr w:type="spellStart"/>
+      <w:r>
+        <w:rPr>
+          <w:rFonts w:ascii="Courier New" w:eastAsia="Times New Roman" w:hAnsi="Courier New" w:cs="Courier New"/>
+          <w:color w:val="080808"/>
+          <w:sz w:val="20"/>
+          <w:szCs w:val="20"/>
+          <w:lang w:eastAsia="en-IN"/>
+        </w:rPr>
+        <w:t>forEach</w:t>
+      </w:r>
+      <w:proofErr w:type="spellEnd"/>
+      <w:r>
+        <w:rPr>
+          <w:rFonts w:ascii="Courier New" w:eastAsia="Times New Roman" w:hAnsi="Courier New" w:cs="Courier New"/>
+          <w:color w:val="080808"/>
+          <w:sz w:val="20"/>
+          <w:szCs w:val="20"/>
+          <w:lang w:eastAsia="en-IN"/>
+        </w:rPr>
+        <w:t>(num-&gt;{</w:t>
+      </w:r>
+      <w:r>
+        <w:rPr>
+          <w:rFonts w:ascii="Courier New" w:eastAsia="Times New Roman" w:hAnsi="Courier New" w:cs="Courier New"/>
+          <w:color w:val="080808"/>
+          <w:sz w:val="20"/>
+          <w:szCs w:val="20"/>
+          <w:lang w:eastAsia="en-IN"/>
+        </w:rPr>
+        <w:br/>
+        <w:t xml:space="preserve">        </w:t>
+      </w:r>
+      <w:r>
+        <w:rPr>
+          <w:rFonts w:ascii="Courier New" w:eastAsia="Times New Roman" w:hAnsi="Courier New" w:cs="Courier New"/>
+          <w:i/>
+          <w:iCs/>
+          <w:color w:val="8C8C8C"/>
+          <w:sz w:val="20"/>
+          <w:szCs w:val="20"/>
+          <w:lang w:eastAsia="en-IN"/>
+        </w:rPr>
+        <w:t>//Here we are sending all messages to</w:t>
+      </w:r>
+      <w:r>
+        <w:rPr>
+          <w:rFonts w:ascii="Courier New" w:eastAsia="Times New Roman" w:hAnsi="Courier New" w:cs="Courier New"/>
+          <w:i/>
+          <w:iCs/>
+          <w:color w:val="8C8C8C"/>
+          <w:sz w:val="20"/>
+          <w:szCs w:val="20"/>
+          <w:lang w:eastAsia="en-IN"/>
+        </w:rPr>
+        <w:t xml:space="preserve"> without </w:t>
+      </w:r>
+      <w:r>
+        <w:rPr>
+          <w:rFonts w:ascii="Courier New" w:eastAsia="Times New Roman" w:hAnsi="Courier New" w:cs="Courier New"/>
+          <w:i/>
+          <w:iCs/>
+          <w:color w:val="8C8C8C"/>
+          <w:sz w:val="20"/>
+          <w:szCs w:val="20"/>
+          <w:lang w:eastAsia="en-IN"/>
+        </w:rPr>
+        <w:t xml:space="preserve"> partition number </w:t>
+      </w:r>
+      <w:r>
+        <w:rPr>
+          <w:rFonts w:ascii="Courier New" w:eastAsia="Times New Roman" w:hAnsi="Courier New" w:cs="Courier New"/>
+          <w:i/>
+          <w:iCs/>
+          <w:color w:val="8C8C8C"/>
+          <w:sz w:val="20"/>
+          <w:szCs w:val="20"/>
+          <w:lang w:eastAsia="en-IN"/>
+        </w:rPr>
+        <w:t>, so that all messages will be sent to all partitions evenly</w:t>
+      </w:r>
+    </w:p>
+    <w:p>
+      <w:pPr>
+        <w:shd w:val="clear" w:color="auto" w:fill="FFFFFF"/>
+        <w:tabs>
+          <w:tab w:val="left" w:pos="916"/>
+          <w:tab w:val="left" w:pos="1832"/>
+          <w:tab w:val="left" w:pos="2748"/>
+          <w:tab w:val="left" w:pos="3664"/>
+          <w:tab w:val="left" w:pos="4580"/>
+          <w:tab w:val="left" w:pos="5496"/>
+          <w:tab w:val="left" w:pos="6412"/>
+          <w:tab w:val="left" w:pos="7328"/>
+          <w:tab w:val="left" w:pos="8244"/>
+          <w:tab w:val="left" w:pos="9160"/>
+          <w:tab w:val="left" w:pos="10076"/>
+          <w:tab w:val="left" w:pos="10992"/>
+          <w:tab w:val="left" w:pos="11908"/>
+          <w:tab w:val="left" w:pos="12824"/>
+          <w:tab w:val="left" w:pos="13740"/>
+          <w:tab w:val="left" w:pos="14656"/>
+        </w:tabs>
+        <w:spacing w:after="0" w:line="240" w:lineRule="auto"/>
+        <w:rPr>
+          <w:rFonts w:ascii="Courier New" w:eastAsia="Times New Roman" w:hAnsi="Courier New" w:cs="Courier New"/>
+          <w:i/>
+          <w:iCs/>
+          <w:color w:val="8C8C8C"/>
+          <w:sz w:val="20"/>
+          <w:szCs w:val="20"/>
+          <w:lang w:eastAsia="en-IN"/>
+        </w:rPr>
+      </w:pPr>
+      <w:r>
+        <w:rPr>
+          <w:rFonts w:ascii="Courier New" w:eastAsia="Times New Roman" w:hAnsi="Courier New" w:cs="Courier New"/>
+          <w:i/>
+          <w:iCs/>
+          <w:color w:val="8C8C8C"/>
+          <w:sz w:val="20"/>
+          <w:szCs w:val="20"/>
+          <w:lang w:eastAsia="en-IN"/>
+        </w:rPr>
+        <w:t xml:space="preserve">            // and </w:t>
+      </w:r>
+      <w:r>
+        <w:rPr>
+          <w:rFonts w:ascii="Courier New" w:eastAsia="Times New Roman" w:hAnsi="Courier New" w:cs="Courier New"/>
+          <w:i/>
+          <w:iCs/>
+          <w:color w:val="8C8C8C"/>
+          <w:sz w:val="20"/>
+          <w:szCs w:val="20"/>
+          <w:lang w:eastAsia="en-IN"/>
+        </w:rPr>
+        <w:t xml:space="preserve">if key is there it may hash and decide the partition num , as I didn’t provide the key , my 6000 messages will be evenly distributed to all partitions </w:t>
+      </w:r>
+    </w:p>
+    <w:p>
+      <w:pPr>
+        <w:shd w:val="clear" w:color="auto" w:fill="FFFFFF"/>
+        <w:tabs>
+          <w:tab w:val="left" w:pos="916"/>
+          <w:tab w:val="left" w:pos="1832"/>
+          <w:tab w:val="left" w:pos="2748"/>
+          <w:tab w:val="left" w:pos="3664"/>
+          <w:tab w:val="left" w:pos="4580"/>
+          <w:tab w:val="left" w:pos="5496"/>
+          <w:tab w:val="left" w:pos="6412"/>
+          <w:tab w:val="left" w:pos="7328"/>
+          <w:tab w:val="left" w:pos="8244"/>
+          <w:tab w:val="left" w:pos="9160"/>
+          <w:tab w:val="left" w:pos="10076"/>
+          <w:tab w:val="left" w:pos="10992"/>
+          <w:tab w:val="left" w:pos="11908"/>
+          <w:tab w:val="left" w:pos="12824"/>
+          <w:tab w:val="left" w:pos="13740"/>
+          <w:tab w:val="left" w:pos="14656"/>
+        </w:tabs>
+        <w:spacing w:after="0" w:line="240" w:lineRule="auto"/>
+        <w:rPr>
+          <w:rFonts w:ascii="Courier New" w:eastAsia="Times New Roman" w:hAnsi="Courier New" w:cs="Courier New"/>
+          <w:color w:val="080808"/>
+          <w:sz w:val="20"/>
+          <w:szCs w:val="20"/>
+          <w:lang w:eastAsia="en-IN"/>
+        </w:rPr>
+      </w:pPr>
+      <w:r>
+        <w:rPr>
+          <w:rFonts w:ascii="Courier New" w:eastAsia="Times New Roman" w:hAnsi="Courier New" w:cs="Courier New"/>
+          <w:i/>
+          <w:iCs/>
+          <w:color w:val="8C8C8C"/>
+          <w:sz w:val="20"/>
+          <w:szCs w:val="20"/>
+          <w:lang w:eastAsia="en-IN"/>
+        </w:rPr>
+        <w:t xml:space="preserve">  </w:t>
+      </w:r>
+      <w:r>
+        <w:rPr>
+          <w:rFonts w:ascii="Courier New" w:eastAsia="Times New Roman" w:hAnsi="Courier New" w:cs="Courier New"/>
+          <w:color w:val="000000"/>
+          <w:sz w:val="20"/>
+          <w:szCs w:val="20"/>
+          <w:lang w:eastAsia="en-IN"/>
+        </w:rPr>
+        <w:t>ProducerRecord</w:t>
+      </w:r>
+      <w:r>
+        <w:rPr>
+          <w:rFonts w:ascii="Courier New" w:eastAsia="Times New Roman" w:hAnsi="Courier New" w:cs="Courier New"/>
+          <w:color w:val="080808"/>
+          <w:sz w:val="20"/>
+          <w:szCs w:val="20"/>
+          <w:lang w:eastAsia="en-IN"/>
+        </w:rPr>
+        <w:t>&lt;</w:t>
+      </w:r>
+      <w:proofErr w:type="spellStart"/>
+      <w:r>
+        <w:rPr>
+          <w:rFonts w:ascii="Courier New" w:eastAsia="Times New Roman" w:hAnsi="Courier New" w:cs="Courier New"/>
+          <w:color w:val="000000"/>
+          <w:sz w:val="20"/>
+          <w:szCs w:val="20"/>
+          <w:lang w:eastAsia="en-IN"/>
+        </w:rPr>
+        <w:t>String</w:t>
+      </w:r>
+      <w:proofErr w:type="gramStart"/>
+      <w:r>
+        <w:rPr>
+          <w:rFonts w:ascii="Courier New" w:eastAsia="Times New Roman" w:hAnsi="Courier New" w:cs="Courier New"/>
+          <w:color w:val="080808"/>
+          <w:sz w:val="20"/>
+          <w:szCs w:val="20"/>
+          <w:lang w:eastAsia="en-IN"/>
+        </w:rPr>
+        <w:t>,</w:t>
+      </w:r>
+      <w:r>
+        <w:rPr>
+          <w:rFonts w:ascii="Courier New" w:eastAsia="Times New Roman" w:hAnsi="Courier New" w:cs="Courier New"/>
+          <w:color w:val="000000"/>
+          <w:sz w:val="20"/>
+          <w:szCs w:val="20"/>
+          <w:lang w:eastAsia="en-IN"/>
+        </w:rPr>
+        <w:t>String</w:t>
+      </w:r>
+      <w:proofErr w:type="spellEnd"/>
+      <w:proofErr w:type="gramEnd"/>
+      <w:r>
+        <w:rPr>
+          <w:rFonts w:ascii="Courier New" w:eastAsia="Times New Roman" w:hAnsi="Courier New" w:cs="Courier New"/>
+          <w:color w:val="080808"/>
+          <w:sz w:val="20"/>
+          <w:szCs w:val="20"/>
+          <w:lang w:eastAsia="en-IN"/>
+        </w:rPr>
+        <w:t xml:space="preserve">&gt; </w:t>
+      </w:r>
+      <w:r>
+        <w:rPr>
+          <w:rFonts w:ascii="Courier New" w:eastAsia="Times New Roman" w:hAnsi="Courier New" w:cs="Courier New"/>
+          <w:color w:val="000000"/>
+          <w:sz w:val="20"/>
+          <w:szCs w:val="20"/>
+          <w:lang w:eastAsia="en-IN"/>
+        </w:rPr>
+        <w:t>record</w:t>
+      </w:r>
+      <w:r>
+        <w:rPr>
+          <w:rFonts w:ascii="Courier New" w:eastAsia="Times New Roman" w:hAnsi="Courier New" w:cs="Courier New"/>
+          <w:color w:val="080808"/>
+          <w:sz w:val="20"/>
+          <w:szCs w:val="20"/>
+          <w:lang w:eastAsia="en-IN"/>
+        </w:rPr>
+        <w:t>=</w:t>
+      </w:r>
+      <w:r>
+        <w:rPr>
+          <w:rFonts w:ascii="Courier New" w:eastAsia="Times New Roman" w:hAnsi="Courier New" w:cs="Courier New"/>
+          <w:color w:val="080808"/>
+          <w:sz w:val="20"/>
+          <w:szCs w:val="20"/>
+          <w:lang w:eastAsia="en-IN"/>
+        </w:rPr>
+        <w:br/>
+        <w:t xml:space="preserve">                </w:t>
+      </w:r>
+      <w:r>
+        <w:rPr>
+          <w:rFonts w:ascii="Courier New" w:eastAsia="Times New Roman" w:hAnsi="Courier New" w:cs="Courier New"/>
+          <w:color w:val="0033B3"/>
+          <w:sz w:val="20"/>
+          <w:szCs w:val="20"/>
+          <w:lang w:eastAsia="en-IN"/>
+        </w:rPr>
+        <w:t xml:space="preserve">new </w:t>
+      </w:r>
+      <w:r>
+        <w:rPr>
+          <w:rFonts w:ascii="Courier New" w:eastAsia="Times New Roman" w:hAnsi="Courier New" w:cs="Courier New"/>
+          <w:color w:val="080808"/>
+          <w:sz w:val="20"/>
+          <w:szCs w:val="20"/>
+          <w:lang w:eastAsia="en-IN"/>
+        </w:rPr>
+        <w:t>ProducerRecord&lt;&gt;(</w:t>
+      </w:r>
+      <w:r>
+        <w:rPr>
+          <w:rFonts w:ascii="Courier New" w:eastAsia="Times New Roman" w:hAnsi="Courier New" w:cs="Courier New"/>
+          <w:color w:val="067D17"/>
+          <w:sz w:val="20"/>
+          <w:szCs w:val="20"/>
+          <w:lang w:eastAsia="en-IN"/>
+        </w:rPr>
+        <w:t>"</w:t>
+      </w:r>
+      <w:proofErr w:type="spellStart"/>
+      <w:r>
+        <w:rPr>
+          <w:rFonts w:ascii="Courier New" w:eastAsia="Times New Roman" w:hAnsi="Courier New" w:cs="Courier New"/>
+          <w:color w:val="067D17"/>
+          <w:sz w:val="20"/>
+          <w:szCs w:val="20"/>
+          <w:lang w:eastAsia="en-IN"/>
+        </w:rPr>
+        <w:t>EmployeesInfo</w:t>
+      </w:r>
+      <w:proofErr w:type="spellEnd"/>
+      <w:r>
+        <w:rPr>
+          <w:rFonts w:ascii="Courier New" w:eastAsia="Times New Roman" w:hAnsi="Courier New" w:cs="Courier New"/>
+          <w:color w:val="067D17"/>
+          <w:sz w:val="20"/>
+          <w:szCs w:val="20"/>
+          <w:lang w:eastAsia="en-IN"/>
+        </w:rPr>
+        <w:t>"</w:t>
+      </w:r>
+      <w:r>
+        <w:rPr>
+          <w:rFonts w:ascii="Courier New" w:eastAsia="Times New Roman" w:hAnsi="Courier New" w:cs="Courier New"/>
+          <w:color w:val="080808"/>
+          <w:sz w:val="20"/>
+          <w:szCs w:val="20"/>
+          <w:lang w:eastAsia="en-IN"/>
+        </w:rPr>
+        <w:t>,</w:t>
+      </w:r>
+      <w:r>
+        <w:rPr>
+          <w:rFonts w:ascii="Courier New" w:eastAsia="Times New Roman" w:hAnsi="Courier New" w:cs="Courier New"/>
+          <w:color w:val="067D17"/>
+          <w:sz w:val="20"/>
+          <w:szCs w:val="20"/>
+          <w:lang w:eastAsia="en-IN"/>
+        </w:rPr>
+        <w:t>"</w:t>
+      </w:r>
+      <w:proofErr w:type="spellStart"/>
+      <w:r>
+        <w:rPr>
+          <w:rFonts w:ascii="Courier New" w:eastAsia="Times New Roman" w:hAnsi="Courier New" w:cs="Courier New"/>
+          <w:color w:val="067D17"/>
+          <w:sz w:val="20"/>
+          <w:szCs w:val="20"/>
+          <w:lang w:eastAsia="en-IN"/>
+        </w:rPr>
+        <w:t>orey</w:t>
+      </w:r>
+      <w:proofErr w:type="spellEnd"/>
+      <w:r>
+        <w:rPr>
+          <w:rFonts w:ascii="Courier New" w:eastAsia="Times New Roman" w:hAnsi="Courier New" w:cs="Courier New"/>
+          <w:color w:val="067D17"/>
+          <w:sz w:val="20"/>
+          <w:szCs w:val="20"/>
+          <w:lang w:eastAsia="en-IN"/>
+        </w:rPr>
+        <w:t xml:space="preserve"> </w:t>
+      </w:r>
+      <w:proofErr w:type="spellStart"/>
+      <w:r>
+        <w:rPr>
+          <w:rFonts w:ascii="Courier New" w:eastAsia="Times New Roman" w:hAnsi="Courier New" w:cs="Courier New"/>
+          <w:color w:val="067D17"/>
+          <w:sz w:val="20"/>
+          <w:szCs w:val="20"/>
+          <w:lang w:eastAsia="en-IN"/>
+        </w:rPr>
+        <w:t>naina</w:t>
+      </w:r>
+      <w:proofErr w:type="spellEnd"/>
+      <w:r>
+        <w:rPr>
+          <w:rFonts w:ascii="Courier New" w:eastAsia="Times New Roman" w:hAnsi="Courier New" w:cs="Courier New"/>
+          <w:color w:val="067D17"/>
+          <w:sz w:val="20"/>
+          <w:szCs w:val="20"/>
+          <w:lang w:eastAsia="en-IN"/>
+        </w:rPr>
+        <w:t>--"</w:t>
+      </w:r>
+      <w:r>
+        <w:rPr>
+          <w:rFonts w:ascii="Courier New" w:eastAsia="Times New Roman" w:hAnsi="Courier New" w:cs="Courier New"/>
+          <w:color w:val="080808"/>
+          <w:sz w:val="20"/>
+          <w:szCs w:val="20"/>
+          <w:lang w:eastAsia="en-IN"/>
+        </w:rPr>
+        <w:t>+num);</w:t>
+      </w:r>
+      <w:r>
+        <w:rPr>
+          <w:rFonts w:ascii="Courier New" w:eastAsia="Times New Roman" w:hAnsi="Courier New" w:cs="Courier New"/>
+          <w:color w:val="080808"/>
+          <w:sz w:val="20"/>
+          <w:szCs w:val="20"/>
+          <w:lang w:eastAsia="en-IN"/>
+        </w:rPr>
+        <w:br/>
+        <w:t xml:space="preserve">            </w:t>
+      </w:r>
+      <w:r>
+        <w:rPr>
+          <w:rFonts w:ascii="Courier New" w:eastAsia="Times New Roman" w:hAnsi="Courier New" w:cs="Courier New"/>
+          <w:i/>
+          <w:iCs/>
+          <w:color w:val="8C8C8C"/>
+          <w:sz w:val="20"/>
+          <w:szCs w:val="20"/>
+          <w:lang w:eastAsia="en-IN"/>
+        </w:rPr>
+        <w:t xml:space="preserve">// this </w:t>
+      </w:r>
+      <w:proofErr w:type="spellStart"/>
+      <w:r>
+        <w:rPr>
+          <w:rFonts w:ascii="Courier New" w:eastAsia="Times New Roman" w:hAnsi="Courier New" w:cs="Courier New"/>
+          <w:i/>
+          <w:iCs/>
+          <w:color w:val="8C8C8C"/>
+          <w:sz w:val="20"/>
+          <w:szCs w:val="20"/>
+          <w:lang w:eastAsia="en-IN"/>
+        </w:rPr>
+        <w:t>callback</w:t>
+      </w:r>
+      <w:proofErr w:type="spellEnd"/>
+      <w:r>
+        <w:rPr>
+          <w:rFonts w:ascii="Courier New" w:eastAsia="Times New Roman" w:hAnsi="Courier New" w:cs="Courier New"/>
+          <w:i/>
+          <w:iCs/>
+          <w:color w:val="8C8C8C"/>
+          <w:sz w:val="20"/>
+          <w:szCs w:val="20"/>
+          <w:lang w:eastAsia="en-IN"/>
+        </w:rPr>
+        <w:t xml:space="preserve"> method will be executed each and every time for each and every message</w:t>
+      </w:r>
+      <w:r>
+        <w:rPr>
+          <w:rFonts w:ascii="Courier New" w:eastAsia="Times New Roman" w:hAnsi="Courier New" w:cs="Courier New"/>
+          <w:i/>
+          <w:iCs/>
+          <w:color w:val="8C8C8C"/>
+          <w:sz w:val="20"/>
+          <w:szCs w:val="20"/>
+          <w:lang w:eastAsia="en-IN"/>
+        </w:rPr>
+        <w:br/>
+        <w:t xml:space="preserve">            </w:t>
+      </w:r>
+      <w:proofErr w:type="spellStart"/>
+      <w:r>
+        <w:rPr>
+          <w:rFonts w:ascii="Courier New" w:eastAsia="Times New Roman" w:hAnsi="Courier New" w:cs="Courier New"/>
+          <w:color w:val="851691"/>
+          <w:sz w:val="20"/>
+          <w:szCs w:val="20"/>
+          <w:lang w:eastAsia="en-IN"/>
+        </w:rPr>
+        <w:t>producer</w:t>
+      </w:r>
+      <w:r>
+        <w:rPr>
+          <w:rFonts w:ascii="Courier New" w:eastAsia="Times New Roman" w:hAnsi="Courier New" w:cs="Courier New"/>
+          <w:color w:val="080808"/>
+          <w:sz w:val="20"/>
+          <w:szCs w:val="20"/>
+          <w:lang w:eastAsia="en-IN"/>
+        </w:rPr>
+        <w:t>.send</w:t>
+      </w:r>
+      <w:proofErr w:type="spellEnd"/>
+      <w:r>
+        <w:rPr>
+          <w:rFonts w:ascii="Courier New" w:eastAsia="Times New Roman" w:hAnsi="Courier New" w:cs="Courier New"/>
+          <w:color w:val="080808"/>
+          <w:sz w:val="20"/>
+          <w:szCs w:val="20"/>
+          <w:lang w:eastAsia="en-IN"/>
+        </w:rPr>
+        <w:t>(</w:t>
+      </w:r>
+      <w:proofErr w:type="spellStart"/>
+      <w:r>
+        <w:rPr>
+          <w:rFonts w:ascii="Courier New" w:eastAsia="Times New Roman" w:hAnsi="Courier New" w:cs="Courier New"/>
+          <w:color w:val="000000"/>
+          <w:sz w:val="20"/>
+          <w:szCs w:val="20"/>
+          <w:lang w:eastAsia="en-IN"/>
+        </w:rPr>
+        <w:t>record</w:t>
+      </w:r>
+      <w:r>
+        <w:rPr>
+          <w:rFonts w:ascii="Courier New" w:eastAsia="Times New Roman" w:hAnsi="Courier New" w:cs="Courier New"/>
+          <w:color w:val="080808"/>
+          <w:sz w:val="20"/>
+          <w:szCs w:val="20"/>
+          <w:lang w:eastAsia="en-IN"/>
+        </w:rPr>
+        <w:t>,</w:t>
+      </w:r>
+      <w:r>
+        <w:rPr>
+          <w:rFonts w:ascii="Courier New" w:eastAsia="Times New Roman" w:hAnsi="Courier New" w:cs="Courier New"/>
+          <w:color w:val="851691"/>
+          <w:sz w:val="20"/>
+          <w:szCs w:val="20"/>
+          <w:lang w:eastAsia="en-IN"/>
+        </w:rPr>
+        <w:t>callback</w:t>
+      </w:r>
+      <w:proofErr w:type="spellEnd"/>
+      <w:r>
+        <w:rPr>
+          <w:rFonts w:ascii="Courier New" w:eastAsia="Times New Roman" w:hAnsi="Courier New" w:cs="Courier New"/>
+          <w:color w:val="080808"/>
+          <w:sz w:val="20"/>
+          <w:szCs w:val="20"/>
+          <w:lang w:eastAsia="en-IN"/>
+        </w:rPr>
+        <w:t>);</w:t>
+      </w:r>
+      <w:r>
+        <w:rPr>
+          <w:rFonts w:ascii="Courier New" w:eastAsia="Times New Roman" w:hAnsi="Courier New" w:cs="Courier New"/>
+          <w:color w:val="080808"/>
+          <w:sz w:val="20"/>
+          <w:szCs w:val="20"/>
+          <w:lang w:eastAsia="en-IN"/>
+        </w:rPr>
+        <w:br/>
+        <w:t xml:space="preserve">        });</w:t>
+      </w:r>
+      <w:r>
+        <w:rPr>
+          <w:rFonts w:ascii="Courier New" w:eastAsia="Times New Roman" w:hAnsi="Courier New" w:cs="Courier New"/>
+          <w:color w:val="080808"/>
+          <w:sz w:val="20"/>
+          <w:szCs w:val="20"/>
+          <w:lang w:eastAsia="en-IN"/>
+        </w:rPr>
+        <w:br/>
+      </w:r>
+      <w:r>
+        <w:rPr>
+          <w:rFonts w:ascii="Courier New" w:eastAsia="Times New Roman" w:hAnsi="Courier New" w:cs="Courier New"/>
+          <w:i/>
+          <w:iCs/>
+          <w:color w:val="8C8C8C"/>
+          <w:sz w:val="20"/>
+          <w:szCs w:val="20"/>
+          <w:lang w:eastAsia="en-IN"/>
+        </w:rPr>
+        <w:t xml:space="preserve">//even though u </w:t>
+      </w:r>
+      <w:proofErr w:type="spellStart"/>
+      <w:r>
+        <w:rPr>
+          <w:rFonts w:ascii="Courier New" w:eastAsia="Times New Roman" w:hAnsi="Courier New" w:cs="Courier New"/>
+          <w:i/>
+          <w:iCs/>
+          <w:color w:val="8C8C8C"/>
+          <w:sz w:val="20"/>
+          <w:szCs w:val="20"/>
+          <w:lang w:eastAsia="en-IN"/>
+        </w:rPr>
+        <w:t>didnt</w:t>
+      </w:r>
+      <w:proofErr w:type="spellEnd"/>
+      <w:r>
+        <w:rPr>
+          <w:rFonts w:ascii="Courier New" w:eastAsia="Times New Roman" w:hAnsi="Courier New" w:cs="Courier New"/>
+          <w:i/>
+          <w:iCs/>
+          <w:color w:val="8C8C8C"/>
+          <w:sz w:val="20"/>
+          <w:szCs w:val="20"/>
+          <w:lang w:eastAsia="en-IN"/>
+        </w:rPr>
+        <w:t xml:space="preserve"> committed all messages will be written to broker,</w:t>
+      </w:r>
+      <w:r>
+        <w:rPr>
+          <w:rFonts w:ascii="Courier New" w:eastAsia="Times New Roman" w:hAnsi="Courier New" w:cs="Courier New"/>
+          <w:i/>
+          <w:iCs/>
+          <w:color w:val="8C8C8C"/>
+          <w:sz w:val="20"/>
+          <w:szCs w:val="20"/>
+          <w:lang w:eastAsia="en-IN"/>
+        </w:rPr>
+        <w:br/>
+        <w:t>// once u committed it will change the flag to committed for each and every message</w:t>
+      </w:r>
+      <w:r>
+        <w:rPr>
+          <w:rFonts w:ascii="Courier New" w:eastAsia="Times New Roman" w:hAnsi="Courier New" w:cs="Courier New"/>
+          <w:i/>
+          <w:iCs/>
+          <w:color w:val="8C8C8C"/>
+          <w:sz w:val="20"/>
+          <w:szCs w:val="20"/>
+          <w:lang w:eastAsia="en-IN"/>
+        </w:rPr>
+        <w:br/>
+        <w:t xml:space="preserve">        </w:t>
+      </w:r>
+      <w:proofErr w:type="spellStart"/>
+      <w:r>
+        <w:rPr>
+          <w:rFonts w:ascii="Courier New" w:eastAsia="Times New Roman" w:hAnsi="Courier New" w:cs="Courier New"/>
+          <w:color w:val="000000"/>
+          <w:sz w:val="20"/>
+          <w:szCs w:val="20"/>
+          <w:lang w:eastAsia="en-IN"/>
+        </w:rPr>
+        <w:t>producer</w:t>
+      </w:r>
+      <w:r>
+        <w:rPr>
+          <w:rFonts w:ascii="Courier New" w:eastAsia="Times New Roman" w:hAnsi="Courier New" w:cs="Courier New"/>
+          <w:color w:val="080808"/>
+          <w:sz w:val="20"/>
+          <w:szCs w:val="20"/>
+          <w:lang w:eastAsia="en-IN"/>
+        </w:rPr>
+        <w:t>.commitTransaction</w:t>
+      </w:r>
+      <w:proofErr w:type="spellEnd"/>
+      <w:r>
+        <w:rPr>
+          <w:rFonts w:ascii="Courier New" w:eastAsia="Times New Roman" w:hAnsi="Courier New" w:cs="Courier New"/>
+          <w:color w:val="080808"/>
+          <w:sz w:val="20"/>
+          <w:szCs w:val="20"/>
+          <w:lang w:eastAsia="en-IN"/>
+        </w:rPr>
+        <w:t>();</w:t>
+      </w:r>
+    </w:p>
+    <w:p/>
+    <w:p>
+      <w:r>
+        <w:rPr>
+          <w:noProof/>
+          <w:lang w:eastAsia="en-IN"/>
+        </w:rPr>
+        <w:lastRenderedPageBreak/>
+        <w:drawing>
+          <wp:inline distT="0" distB="0" distL="0" distR="0" wp14:anchorId="4277A146" wp14:editId="76D85ECE">
+            <wp:extent cx="6195695" cy="3779520"/>
+            <wp:effectExtent l="0" t="0" r="0" b="0"/>
+            <wp:docPr id="10" name="Picture 10"/>
+            <wp:cNvGraphicFramePr>
+              <a:graphicFrameLocks xmlns:a="http://schemas.openxmlformats.org/drawingml/2006/main" noChangeAspect="1"/>
+            </wp:cNvGraphicFramePr>
+            <a:graphic xmlns:a="http://schemas.openxmlformats.org/drawingml/2006/main">
+              <a:graphicData uri="http://schemas.openxmlformats.org/drawingml/2006/picture">
+                <pic:pic xmlns:pic="http://schemas.openxmlformats.org/drawingml/2006/picture">
+                  <pic:nvPicPr>
+                    <pic:cNvPr id="1" name=""/>
+                    <pic:cNvPicPr/>
+                  </pic:nvPicPr>
+                  <pic:blipFill>
+                    <a:blip r:embed="rId17"/>
+                    <a:stretch>
+                      <a:fillRect/>
+                    </a:stretch>
+                  </pic:blipFill>
+                  <pic:spPr>
+                    <a:xfrm>
+                      <a:off x="0" y="0"/>
+                      <a:ext cx="6195695" cy="3779520"/>
+                    </a:xfrm>
+                    <a:prstGeom prst="rect">
+                      <a:avLst/>
+                    </a:prstGeom>
+                  </pic:spPr>
+                </pic:pic>
+              </a:graphicData>
+            </a:graphic>
+          </wp:inline>
+        </w:drawing>
+      </w:r>
+    </w:p>
+    <w:p>
+      <w:r>
+        <w:t>See in the above I have sen</w:t>
+      </w:r>
+      <w:r>
+        <w:t>t 6</w:t>
+      </w:r>
+      <w:r>
+        <w:t xml:space="preserve">000 messages to a topic that have 3 partitions and </w:t>
+      </w:r>
+      <w:r>
+        <w:t>since all 3 consumers are in same group they started sharing the work load each like around 2000 messages</w:t>
+      </w:r>
+    </w:p>
+    <w:p>
+      <w:pPr>
         <w:pStyle w:val="2h2-grees"/>
       </w:pPr>
       <w:r>
@@ -920,7 +2247,6 @@
           <w:u w:val="single"/>
           <w:lang w:val="en-US"/>
         </w:rPr>
-        <w:lastRenderedPageBreak/>
         <w:t>Solution</w:t>
       </w:r>
       <w:proofErr w:type="gramStart"/>
@@ -1195,6 +2521,7 @@
           <w:sz w:val="22"/>
           <w:lang w:val="en-US"/>
         </w:rPr>
+        <w:lastRenderedPageBreak/>
         <w:t xml:space="preserve">        </w:t>
       </w:r>
       <w:proofErr w:type="spellStart"/>
@@ -2744,6 +4071,7 @@
         <w:pStyle w:val="3h3-green"/>
       </w:pPr>
       <w:r>
+        <w:lastRenderedPageBreak/>
         <w:t xml:space="preserve">What happens if a consumer suddenly went </w:t>
       </w:r>
       <w:proofErr w:type="gramStart"/>
@@ -2895,15 +4223,7 @@
           <w:rFonts w:ascii="Helvetica" w:hAnsi="Helvetica"/>
           <w:color w:val="333333"/>
         </w:rPr>
-        <w:t xml:space="preserve"> for </w:t>
-      </w:r>
-      <w:r>
-        <w:rPr>
-          <w:rFonts w:ascii="Helvetica" w:hAnsi="Helvetica"/>
-          <w:color w:val="333333"/>
-        </w:rPr>
-        <w:lastRenderedPageBreak/>
-        <w:t>the broker to send back the record if there is not enough data. After that, it will again request broker for the record.</w:t>
+        <w:t> for the broker to send back the record if there is not enough data. After that, it will again request broker for the record.</w:t>
       </w:r>
     </w:p>
     <w:p>
@@ -2978,8 +4298,6 @@
         </w:rPr>
         <w:t xml:space="preserve">maximum </w:t>
       </w:r>
-      <w:bookmarkStart w:id="0" w:name="_GoBack"/>
-      <w:bookmarkEnd w:id="0"/>
       <w:r>
         <w:rPr>
           <w:rFonts w:ascii="Helvetica" w:hAnsi="Helvetica"/>
@@ -3232,7 +4550,7 @@
     <w:p/>
     <w:sectPr>
       <w:pgSz w:w="11906" w:h="16838"/>
-      <w:pgMar w:top="1440" w:right="1440" w:bottom="1440" w:left="709" w:header="708" w:footer="708" w:gutter="0"/>
+      <w:pgMar w:top="720" w:right="720" w:bottom="720" w:left="720" w:header="708" w:footer="708" w:gutter="0"/>
       <w:cols w:space="708"/>
       <w:docGrid w:linePitch="360"/>
     </w:sectPr>
@@ -4972,6 +6290,6152 @@
 </w:styles>
 </file>
 
+<file path=word/diagrams/colors1.xml><?xml version="1.0" encoding="utf-8"?>
+<dgm:colorsDef xmlns:dgm="http://schemas.openxmlformats.org/drawingml/2006/diagram" xmlns:a="http://schemas.openxmlformats.org/drawingml/2006/main" uniqueId="urn:microsoft.com/office/officeart/2005/8/colors/accent1_2">
+  <dgm:title val=""/>
+  <dgm:desc val=""/>
+  <dgm:catLst>
+    <dgm:cat type="accent1" pri="11200"/>
+  </dgm:catLst>
+  <dgm:styleLbl name="node0">
+    <dgm:fillClrLst meth="repeat">
+      <a:schemeClr val="accent1"/>
+    </dgm:fillClrLst>
+    <dgm:linClrLst meth="repeat">
+      <a:schemeClr val="lt1"/>
+    </dgm:linClrLst>
+    <dgm:effectClrLst/>
+    <dgm:txLinClrLst/>
+    <dgm:txFillClrLst/>
+    <dgm:txEffectClrLst/>
+  </dgm:styleLbl>
+  <dgm:styleLbl name="alignNode1">
+    <dgm:fillClrLst meth="repeat">
+      <a:schemeClr val="accent1"/>
+    </dgm:fillClrLst>
+    <dgm:linClrLst meth="repeat">
+      <a:schemeClr val="accent1"/>
+    </dgm:linClrLst>
+    <dgm:effectClrLst/>
+    <dgm:txLinClrLst/>
+    <dgm:txFillClrLst/>
+    <dgm:txEffectClrLst/>
+  </dgm:styleLbl>
+  <dgm:styleLbl name="node1">
+    <dgm:fillClrLst meth="repeat">
+      <a:schemeClr val="accent1"/>
+    </dgm:fillClrLst>
+    <dgm:linClrLst meth="repeat">
+      <a:schemeClr val="lt1"/>
+    </dgm:linClrLst>
+    <dgm:effectClrLst/>
+    <dgm:txLinClrLst/>
+    <dgm:txFillClrLst/>
+    <dgm:txEffectClrLst/>
+  </dgm:styleLbl>
+  <dgm:styleLbl name="lnNode1">
+    <dgm:fillClrLst meth="repeat">
+      <a:schemeClr val="accent1"/>
+    </dgm:fillClrLst>
+    <dgm:linClrLst meth="repeat">
+      <a:schemeClr val="lt1"/>
+    </dgm:linClrLst>
+    <dgm:effectClrLst/>
+    <dgm:txLinClrLst/>
+    <dgm:txFillClrLst/>
+    <dgm:txEffectClrLst/>
+  </dgm:styleLbl>
+  <dgm:styleLbl name="vennNode1">
+    <dgm:fillClrLst meth="repeat">
+      <a:schemeClr val="accent1">
+        <a:alpha val="50000"/>
+      </a:schemeClr>
+    </dgm:fillClrLst>
+    <dgm:linClrLst meth="repeat">
+      <a:schemeClr val="lt1"/>
+    </dgm:linClrLst>
+    <dgm:effectClrLst/>
+    <dgm:txLinClrLst/>
+    <dgm:txFillClrLst/>
+    <dgm:txEffectClrLst/>
+  </dgm:styleLbl>
+  <dgm:styleLbl name="node2">
+    <dgm:fillClrLst meth="repeat">
+      <a:schemeClr val="accent1"/>
+    </dgm:fillClrLst>
+    <dgm:linClrLst meth="repeat">
+      <a:schemeClr val="lt1"/>
+    </dgm:linClrLst>
+    <dgm:effectClrLst/>
+    <dgm:txLinClrLst/>
+    <dgm:txFillClrLst/>
+    <dgm:txEffectClrLst/>
+  </dgm:styleLbl>
+  <dgm:styleLbl name="node3">
+    <dgm:fillClrLst meth="repeat">
+      <a:schemeClr val="accent1"/>
+    </dgm:fillClrLst>
+    <dgm:linClrLst meth="repeat">
+      <a:schemeClr val="lt1"/>
+    </dgm:linClrLst>
+    <dgm:effectClrLst/>
+    <dgm:txLinClrLst/>
+    <dgm:txFillClrLst/>
+    <dgm:txEffectClrLst/>
+  </dgm:styleLbl>
+  <dgm:styleLbl name="node4">
+    <dgm:fillClrLst meth="repeat">
+      <a:schemeClr val="accent1"/>
+    </dgm:fillClrLst>
+    <dgm:linClrLst meth="repeat">
+      <a:schemeClr val="lt1"/>
+    </dgm:linClrLst>
+    <dgm:effectClrLst/>
+    <dgm:txLinClrLst/>
+    <dgm:txFillClrLst/>
+    <dgm:txEffectClrLst/>
+  </dgm:styleLbl>
+  <dgm:styleLbl name="fgImgPlace1">
+    <dgm:fillClrLst meth="repeat">
+      <a:schemeClr val="accent1">
+        <a:tint val="50000"/>
+      </a:schemeClr>
+    </dgm:fillClrLst>
+    <dgm:linClrLst meth="repeat">
+      <a:schemeClr val="lt1"/>
+    </dgm:linClrLst>
+    <dgm:effectClrLst/>
+    <dgm:txLinClrLst/>
+    <dgm:txFillClrLst meth="repeat">
+      <a:schemeClr val="lt1"/>
+    </dgm:txFillClrLst>
+    <dgm:txEffectClrLst/>
+  </dgm:styleLbl>
+  <dgm:styleLbl name="alignImgPlace1">
+    <dgm:fillClrLst meth="repeat">
+      <a:schemeClr val="accent1">
+        <a:tint val="50000"/>
+      </a:schemeClr>
+    </dgm:fillClrLst>
+    <dgm:linClrLst meth="repeat">
+      <a:schemeClr val="lt1"/>
+    </dgm:linClrLst>
+    <dgm:effectClrLst/>
+    <dgm:txLinClrLst/>
+    <dgm:txFillClrLst meth="repeat">
+      <a:schemeClr val="lt1"/>
+    </dgm:txFillClrLst>
+    <dgm:txEffectClrLst/>
+  </dgm:styleLbl>
+  <dgm:styleLbl name="bgImgPlace1">
+    <dgm:fillClrLst meth="repeat">
+      <a:schemeClr val="accent1">
+        <a:tint val="50000"/>
+      </a:schemeClr>
+    </dgm:fillClrLst>
+    <dgm:linClrLst meth="repeat">
+      <a:schemeClr val="lt1"/>
+    </dgm:linClrLst>
+    <dgm:effectClrLst/>
+    <dgm:txLinClrLst/>
+    <dgm:txFillClrLst meth="repeat">
+      <a:schemeClr val="lt1"/>
+    </dgm:txFillClrLst>
+    <dgm:txEffectClrLst/>
+  </dgm:styleLbl>
+  <dgm:styleLbl name="sibTrans2D1">
+    <dgm:fillClrLst meth="repeat">
+      <a:schemeClr val="accent1">
+        <a:tint val="60000"/>
+      </a:schemeClr>
+    </dgm:fillClrLst>
+    <dgm:linClrLst meth="repeat">
+      <a:schemeClr val="accent1">
+        <a:tint val="60000"/>
+      </a:schemeClr>
+    </dgm:linClrLst>
+    <dgm:effectClrLst/>
+    <dgm:txLinClrLst/>
+    <dgm:txFillClrLst/>
+    <dgm:txEffectClrLst/>
+  </dgm:styleLbl>
+  <dgm:styleLbl name="fgSibTrans2D1">
+    <dgm:fillClrLst meth="repeat">
+      <a:schemeClr val="accent1">
+        <a:tint val="60000"/>
+      </a:schemeClr>
+    </dgm:fillClrLst>
+    <dgm:linClrLst meth="repeat">
+      <a:schemeClr val="accent1">
+        <a:tint val="60000"/>
+      </a:schemeClr>
+    </dgm:linClrLst>
+    <dgm:effectClrLst/>
+    <dgm:txLinClrLst/>
+    <dgm:txFillClrLst/>
+    <dgm:txEffectClrLst/>
+  </dgm:styleLbl>
+  <dgm:styleLbl name="bgSibTrans2D1">
+    <dgm:fillClrLst meth="repeat">
+      <a:schemeClr val="accent1">
+        <a:tint val="60000"/>
+      </a:schemeClr>
+    </dgm:fillClrLst>
+    <dgm:linClrLst meth="repeat">
+      <a:schemeClr val="accent1">
+        <a:tint val="60000"/>
+      </a:schemeClr>
+    </dgm:linClrLst>
+    <dgm:effectClrLst/>
+    <dgm:txLinClrLst/>
+    <dgm:txFillClrLst/>
+    <dgm:txEffectClrLst/>
+  </dgm:styleLbl>
+  <dgm:styleLbl name="sibTrans1D1">
+    <dgm:fillClrLst meth="repeat">
+      <a:schemeClr val="accent1"/>
+    </dgm:fillClrLst>
+    <dgm:linClrLst meth="repeat">
+      <a:schemeClr val="accent1"/>
+    </dgm:linClrLst>
+    <dgm:effectClrLst/>
+    <dgm:txLinClrLst/>
+    <dgm:txFillClrLst meth="repeat">
+      <a:schemeClr val="tx1"/>
+    </dgm:txFillClrLst>
+    <dgm:txEffectClrLst/>
+  </dgm:styleLbl>
+  <dgm:styleLbl name="callout">
+    <dgm:fillClrLst meth="repeat">
+      <a:schemeClr val="accent1"/>
+    </dgm:fillClrLst>
+    <dgm:linClrLst meth="repeat">
+      <a:schemeClr val="accent1">
+        <a:tint val="50000"/>
+      </a:schemeClr>
+    </dgm:linClrLst>
+    <dgm:effectClrLst/>
+    <dgm:txLinClrLst/>
+    <dgm:txFillClrLst meth="repeat">
+      <a:schemeClr val="tx1"/>
+    </dgm:txFillClrLst>
+    <dgm:txEffectClrLst/>
+  </dgm:styleLbl>
+  <dgm:styleLbl name="asst0">
+    <dgm:fillClrLst meth="repeat">
+      <a:schemeClr val="accent1"/>
+    </dgm:fillClrLst>
+    <dgm:linClrLst meth="repeat">
+      <a:schemeClr val="lt1"/>
+    </dgm:linClrLst>
+    <dgm:effectClrLst/>
+    <dgm:txLinClrLst/>
+    <dgm:txFillClrLst/>
+    <dgm:txEffectClrLst/>
+  </dgm:styleLbl>
+  <dgm:styleLbl name="asst1">
+    <dgm:fillClrLst meth="repeat">
+      <a:schemeClr val="accent1"/>
+    </dgm:fillClrLst>
+    <dgm:linClrLst meth="repeat">
+      <a:schemeClr val="lt1"/>
+    </dgm:linClrLst>
+    <dgm:effectClrLst/>
+    <dgm:txLinClrLst/>
+    <dgm:txFillClrLst/>
+    <dgm:txEffectClrLst/>
+  </dgm:styleLbl>
+  <dgm:styleLbl name="asst2">
+    <dgm:fillClrLst meth="repeat">
+      <a:schemeClr val="accent1"/>
+    </dgm:fillClrLst>
+    <dgm:linClrLst meth="repeat">
+      <a:schemeClr val="lt1"/>
+    </dgm:linClrLst>
+    <dgm:effectClrLst/>
+    <dgm:txLinClrLst/>
+    <dgm:txFillClrLst/>
+    <dgm:txEffectClrLst/>
+  </dgm:styleLbl>
+  <dgm:styleLbl name="asst3">
+    <dgm:fillClrLst meth="repeat">
+      <a:schemeClr val="accent1"/>
+    </dgm:fillClrLst>
+    <dgm:linClrLst meth="repeat">
+      <a:schemeClr val="lt1"/>
+    </dgm:linClrLst>
+    <dgm:effectClrLst/>
+    <dgm:txLinClrLst/>
+    <dgm:txFillClrLst/>
+    <dgm:txEffectClrLst/>
+  </dgm:styleLbl>
+  <dgm:styleLbl name="asst4">
+    <dgm:fillClrLst meth="repeat">
+      <a:schemeClr val="accent1"/>
+    </dgm:fillClrLst>
+    <dgm:linClrLst meth="repeat">
+      <a:schemeClr val="lt1"/>
+    </dgm:linClrLst>
+    <dgm:effectClrLst/>
+    <dgm:txLinClrLst/>
+    <dgm:txFillClrLst/>
+    <dgm:txEffectClrLst/>
+  </dgm:styleLbl>
+  <dgm:styleLbl name="parChTrans2D1">
+    <dgm:fillClrLst meth="repeat">
+      <a:schemeClr val="accent1">
+        <a:tint val="60000"/>
+      </a:schemeClr>
+    </dgm:fillClrLst>
+    <dgm:linClrLst meth="repeat">
+      <a:schemeClr val="accent1">
+        <a:tint val="60000"/>
+      </a:schemeClr>
+    </dgm:linClrLst>
+    <dgm:effectClrLst/>
+    <dgm:txLinClrLst/>
+    <dgm:txFillClrLst meth="repeat">
+      <a:schemeClr val="lt1"/>
+    </dgm:txFillClrLst>
+    <dgm:txEffectClrLst/>
+  </dgm:styleLbl>
+  <dgm:styleLbl name="parChTrans2D2">
+    <dgm:fillClrLst meth="repeat">
+      <a:schemeClr val="accent1"/>
+    </dgm:fillClrLst>
+    <dgm:linClrLst meth="repeat">
+      <a:schemeClr val="accent1"/>
+    </dgm:linClrLst>
+    <dgm:effectClrLst/>
+    <dgm:txLinClrLst/>
+    <dgm:txFillClrLst meth="repeat">
+      <a:schemeClr val="lt1"/>
+    </dgm:txFillClrLst>
+    <dgm:txEffectClrLst/>
+  </dgm:styleLbl>
+  <dgm:styleLbl name="parChTrans2D3">
+    <dgm:fillClrLst meth="repeat">
+      <a:schemeClr val="accent1"/>
+    </dgm:fillClrLst>
+    <dgm:linClrLst meth="repeat">
+      <a:schemeClr val="accent1"/>
+    </dgm:linClrLst>
+    <dgm:effectClrLst/>
+    <dgm:txLinClrLst/>
+    <dgm:txFillClrLst meth="repeat">
+      <a:schemeClr val="lt1"/>
+    </dgm:txFillClrLst>
+    <dgm:txEffectClrLst/>
+  </dgm:styleLbl>
+  <dgm:styleLbl name="parChTrans2D4">
+    <dgm:fillClrLst meth="repeat">
+      <a:schemeClr val="accent1"/>
+    </dgm:fillClrLst>
+    <dgm:linClrLst meth="repeat">
+      <a:schemeClr val="accent1"/>
+    </dgm:linClrLst>
+    <dgm:effectClrLst/>
+    <dgm:txLinClrLst/>
+    <dgm:txFillClrLst meth="repeat">
+      <a:schemeClr val="lt1"/>
+    </dgm:txFillClrLst>
+    <dgm:txEffectClrLst/>
+  </dgm:styleLbl>
+  <dgm:styleLbl name="parChTrans1D1">
+    <dgm:fillClrLst meth="repeat">
+      <a:schemeClr val="accent1"/>
+    </dgm:fillClrLst>
+    <dgm:linClrLst meth="repeat">
+      <a:schemeClr val="accent1">
+        <a:shade val="60000"/>
+      </a:schemeClr>
+    </dgm:linClrLst>
+    <dgm:effectClrLst/>
+    <dgm:txLinClrLst/>
+    <dgm:txFillClrLst meth="repeat">
+      <a:schemeClr val="tx1"/>
+    </dgm:txFillClrLst>
+    <dgm:txEffectClrLst/>
+  </dgm:styleLbl>
+  <dgm:styleLbl name="parChTrans1D2">
+    <dgm:fillClrLst meth="repeat">
+      <a:schemeClr val="accent1"/>
+    </dgm:fillClrLst>
+    <dgm:linClrLst meth="repeat">
+      <a:schemeClr val="accent1">
+        <a:shade val="60000"/>
+      </a:schemeClr>
+    </dgm:linClrLst>
+    <dgm:effectClrLst/>
+    <dgm:txLinClrLst/>
+    <dgm:txFillClrLst meth="repeat">
+      <a:schemeClr val="tx1"/>
+    </dgm:txFillClrLst>
+    <dgm:txEffectClrLst/>
+  </dgm:styleLbl>
+  <dgm:styleLbl name="parChTrans1D3">
+    <dgm:fillClrLst meth="repeat">
+      <a:schemeClr val="accent1"/>
+    </dgm:fillClrLst>
+    <dgm:linClrLst meth="repeat">
+      <a:schemeClr val="accent1">
+        <a:shade val="80000"/>
+      </a:schemeClr>
+    </dgm:linClrLst>
+    <dgm:effectClrLst/>
+    <dgm:txLinClrLst/>
+    <dgm:txFillClrLst meth="repeat">
+      <a:schemeClr val="tx1"/>
+    </dgm:txFillClrLst>
+    <dgm:txEffectClrLst/>
+  </dgm:styleLbl>
+  <dgm:styleLbl name="parChTrans1D4">
+    <dgm:fillClrLst meth="repeat">
+      <a:schemeClr val="accent1"/>
+    </dgm:fillClrLst>
+    <dgm:linClrLst meth="repeat">
+      <a:schemeClr val="accent1">
+        <a:shade val="80000"/>
+      </a:schemeClr>
+    </dgm:linClrLst>
+    <dgm:effectClrLst/>
+    <dgm:txLinClrLst/>
+    <dgm:txFillClrLst meth="repeat">
+      <a:schemeClr val="tx1"/>
+    </dgm:txFillClrLst>
+    <dgm:txEffectClrLst/>
+  </dgm:styleLbl>
+  <dgm:styleLbl name="fgAcc1">
+    <dgm:fillClrLst meth="repeat">
+      <a:schemeClr val="lt1">
+        <a:alpha val="90000"/>
+      </a:schemeClr>
+    </dgm:fillClrLst>
+    <dgm:linClrLst meth="repeat">
+      <a:schemeClr val="accent1"/>
+    </dgm:linClrLst>
+    <dgm:effectClrLst/>
+    <dgm:txLinClrLst/>
+    <dgm:txFillClrLst meth="repeat">
+      <a:schemeClr val="dk1"/>
+    </dgm:txFillClrLst>
+    <dgm:txEffectClrLst/>
+  </dgm:styleLbl>
+  <dgm:styleLbl name="conFgAcc1">
+    <dgm:fillClrLst meth="repeat">
+      <a:schemeClr val="lt1">
+        <a:alpha val="90000"/>
+      </a:schemeClr>
+    </dgm:fillClrLst>
+    <dgm:linClrLst meth="repeat">
+      <a:schemeClr val="accent1"/>
+    </dgm:linClrLst>
+    <dgm:effectClrLst/>
+    <dgm:txLinClrLst/>
+    <dgm:txFillClrLst meth="repeat">
+      <a:schemeClr val="dk1"/>
+    </dgm:txFillClrLst>
+    <dgm:txEffectClrLst/>
+  </dgm:styleLbl>
+  <dgm:styleLbl name="alignAcc1">
+    <dgm:fillClrLst meth="repeat">
+      <a:schemeClr val="lt1">
+        <a:alpha val="90000"/>
+      </a:schemeClr>
+    </dgm:fillClrLst>
+    <dgm:linClrLst meth="repeat">
+      <a:schemeClr val="accent1"/>
+    </dgm:linClrLst>
+    <dgm:effectClrLst/>
+    <dgm:txLinClrLst/>
+    <dgm:txFillClrLst meth="repeat">
+      <a:schemeClr val="dk1"/>
+    </dgm:txFillClrLst>
+    <dgm:txEffectClrLst/>
+  </dgm:styleLbl>
+  <dgm:styleLbl name="trAlignAcc1">
+    <dgm:fillClrLst meth="repeat">
+      <a:schemeClr val="lt1">
+        <a:alpha val="40000"/>
+      </a:schemeClr>
+    </dgm:fillClrLst>
+    <dgm:linClrLst meth="repeat">
+      <a:schemeClr val="accent1"/>
+    </dgm:linClrLst>
+    <dgm:effectClrLst/>
+    <dgm:txLinClrLst/>
+    <dgm:txFillClrLst meth="repeat">
+      <a:schemeClr val="dk1"/>
+    </dgm:txFillClrLst>
+    <dgm:txEffectClrLst/>
+  </dgm:styleLbl>
+  <dgm:styleLbl name="bgAcc1">
+    <dgm:fillClrLst meth="repeat">
+      <a:schemeClr val="lt1">
+        <a:alpha val="90000"/>
+      </a:schemeClr>
+    </dgm:fillClrLst>
+    <dgm:linClrLst meth="repeat">
+      <a:schemeClr val="accent1"/>
+    </dgm:linClrLst>
+    <dgm:effectClrLst/>
+    <dgm:txLinClrLst/>
+    <dgm:txFillClrLst meth="repeat">
+      <a:schemeClr val="dk1"/>
+    </dgm:txFillClrLst>
+    <dgm:txEffectClrLst/>
+  </dgm:styleLbl>
+  <dgm:styleLbl name="solidFgAcc1">
+    <dgm:fillClrLst meth="repeat">
+      <a:schemeClr val="lt1"/>
+    </dgm:fillClrLst>
+    <dgm:linClrLst meth="repeat">
+      <a:schemeClr val="accent1"/>
+    </dgm:linClrLst>
+    <dgm:effectClrLst/>
+    <dgm:txLinClrLst/>
+    <dgm:txFillClrLst meth="repeat">
+      <a:schemeClr val="dk1"/>
+    </dgm:txFillClrLst>
+    <dgm:txEffectClrLst/>
+  </dgm:styleLbl>
+  <dgm:styleLbl name="solidAlignAcc1">
+    <dgm:fillClrLst meth="repeat">
+      <a:schemeClr val="lt1"/>
+    </dgm:fillClrLst>
+    <dgm:linClrLst meth="repeat">
+      <a:schemeClr val="accent1"/>
+    </dgm:linClrLst>
+    <dgm:effectClrLst/>
+    <dgm:txLinClrLst/>
+    <dgm:txFillClrLst meth="repeat">
+      <a:schemeClr val="dk1"/>
+    </dgm:txFillClrLst>
+    <dgm:txEffectClrLst/>
+  </dgm:styleLbl>
+  <dgm:styleLbl name="solidBgAcc1">
+    <dgm:fillClrLst meth="repeat">
+      <a:schemeClr val="lt1"/>
+    </dgm:fillClrLst>
+    <dgm:linClrLst meth="repeat">
+      <a:schemeClr val="accent1"/>
+    </dgm:linClrLst>
+    <dgm:effectClrLst/>
+    <dgm:txLinClrLst/>
+    <dgm:txFillClrLst meth="repeat">
+      <a:schemeClr val="dk1"/>
+    </dgm:txFillClrLst>
+    <dgm:txEffectClrLst/>
+  </dgm:styleLbl>
+  <dgm:styleLbl name="fgAccFollowNode1">
+    <dgm:fillClrLst meth="repeat">
+      <a:schemeClr val="accent1">
+        <a:alpha val="90000"/>
+        <a:tint val="40000"/>
+      </a:schemeClr>
+    </dgm:fillClrLst>
+    <dgm:linClrLst meth="repeat">
+      <a:schemeClr val="accent1">
+        <a:alpha val="90000"/>
+        <a:tint val="40000"/>
+      </a:schemeClr>
+    </dgm:linClrLst>
+    <dgm:effectClrLst/>
+    <dgm:txLinClrLst/>
+    <dgm:txFillClrLst meth="repeat">
+      <a:schemeClr val="dk1"/>
+    </dgm:txFillClrLst>
+    <dgm:txEffectClrLst/>
+  </dgm:styleLbl>
+  <dgm:styleLbl name="alignAccFollowNode1">
+    <dgm:fillClrLst meth="repeat">
+      <a:schemeClr val="accent1">
+        <a:alpha val="90000"/>
+        <a:tint val="40000"/>
+      </a:schemeClr>
+    </dgm:fillClrLst>
+    <dgm:linClrLst meth="repeat">
+      <a:schemeClr val="accent1">
+        <a:alpha val="90000"/>
+        <a:tint val="40000"/>
+      </a:schemeClr>
+    </dgm:linClrLst>
+    <dgm:effectClrLst/>
+    <dgm:txLinClrLst/>
+    <dgm:txFillClrLst meth="repeat">
+      <a:schemeClr val="dk1"/>
+    </dgm:txFillClrLst>
+    <dgm:txEffectClrLst/>
+  </dgm:styleLbl>
+  <dgm:styleLbl name="bgAccFollowNode1">
+    <dgm:fillClrLst meth="repeat">
+      <a:schemeClr val="accent1">
+        <a:alpha val="90000"/>
+        <a:tint val="40000"/>
+      </a:schemeClr>
+    </dgm:fillClrLst>
+    <dgm:linClrLst meth="repeat">
+      <a:schemeClr val="accent1">
+        <a:alpha val="90000"/>
+        <a:tint val="40000"/>
+      </a:schemeClr>
+    </dgm:linClrLst>
+    <dgm:effectClrLst/>
+    <dgm:txLinClrLst/>
+    <dgm:txFillClrLst meth="repeat">
+      <a:schemeClr val="dk1"/>
+    </dgm:txFillClrLst>
+    <dgm:txEffectClrLst/>
+  </dgm:styleLbl>
+  <dgm:styleLbl name="fgAcc0">
+    <dgm:fillClrLst meth="repeat">
+      <a:schemeClr val="lt1">
+        <a:alpha val="90000"/>
+      </a:schemeClr>
+    </dgm:fillClrLst>
+    <dgm:linClrLst meth="repeat">
+      <a:schemeClr val="accent1"/>
+    </dgm:linClrLst>
+    <dgm:effectClrLst/>
+    <dgm:txLinClrLst/>
+    <dgm:txFillClrLst meth="repeat">
+      <a:schemeClr val="dk1"/>
+    </dgm:txFillClrLst>
+    <dgm:txEffectClrLst/>
+  </dgm:styleLbl>
+  <dgm:styleLbl name="fgAcc2">
+    <dgm:fillClrLst meth="repeat">
+      <a:schemeClr val="lt1">
+        <a:alpha val="90000"/>
+      </a:schemeClr>
+    </dgm:fillClrLst>
+    <dgm:linClrLst meth="repeat">
+      <a:schemeClr val="accent1"/>
+    </dgm:linClrLst>
+    <dgm:effectClrLst/>
+    <dgm:txLinClrLst/>
+    <dgm:txFillClrLst meth="repeat">
+      <a:schemeClr val="dk1"/>
+    </dgm:txFillClrLst>
+    <dgm:txEffectClrLst/>
+  </dgm:styleLbl>
+  <dgm:styleLbl name="fgAcc3">
+    <dgm:fillClrLst meth="repeat">
+      <a:schemeClr val="lt1">
+        <a:alpha val="90000"/>
+      </a:schemeClr>
+    </dgm:fillClrLst>
+    <dgm:linClrLst meth="repeat">
+      <a:schemeClr val="accent1"/>
+    </dgm:linClrLst>
+    <dgm:effectClrLst/>
+    <dgm:txLinClrLst/>
+    <dgm:txFillClrLst meth="repeat">
+      <a:schemeClr val="dk1"/>
+    </dgm:txFillClrLst>
+    <dgm:txEffectClrLst/>
+  </dgm:styleLbl>
+  <dgm:styleLbl name="fgAcc4">
+    <dgm:fillClrLst meth="repeat">
+      <a:schemeClr val="lt1">
+        <a:alpha val="90000"/>
+      </a:schemeClr>
+    </dgm:fillClrLst>
+    <dgm:linClrLst meth="repeat">
+      <a:schemeClr val="accent1"/>
+    </dgm:linClrLst>
+    <dgm:effectClrLst/>
+    <dgm:txLinClrLst/>
+    <dgm:txFillClrLst meth="repeat">
+      <a:schemeClr val="dk1"/>
+    </dgm:txFillClrLst>
+    <dgm:txEffectClrLst/>
+  </dgm:styleLbl>
+  <dgm:styleLbl name="bgShp">
+    <dgm:fillClrLst meth="repeat">
+      <a:schemeClr val="accent1">
+        <a:tint val="40000"/>
+      </a:schemeClr>
+    </dgm:fillClrLst>
+    <dgm:linClrLst meth="repeat">
+      <a:schemeClr val="accent1"/>
+    </dgm:linClrLst>
+    <dgm:effectClrLst/>
+    <dgm:txLinClrLst/>
+    <dgm:txFillClrLst meth="repeat">
+      <a:schemeClr val="dk1"/>
+    </dgm:txFillClrLst>
+    <dgm:txEffectClrLst/>
+  </dgm:styleLbl>
+  <dgm:styleLbl name="dkBgShp">
+    <dgm:fillClrLst meth="repeat">
+      <a:schemeClr val="accent1">
+        <a:shade val="80000"/>
+      </a:schemeClr>
+    </dgm:fillClrLst>
+    <dgm:linClrLst meth="repeat">
+      <a:schemeClr val="accent1"/>
+    </dgm:linClrLst>
+    <dgm:effectClrLst/>
+    <dgm:txLinClrLst/>
+    <dgm:txFillClrLst meth="repeat">
+      <a:schemeClr val="lt1"/>
+    </dgm:txFillClrLst>
+    <dgm:txEffectClrLst/>
+  </dgm:styleLbl>
+  <dgm:styleLbl name="trBgShp">
+    <dgm:fillClrLst meth="repeat">
+      <a:schemeClr val="accent1">
+        <a:tint val="50000"/>
+        <a:alpha val="40000"/>
+      </a:schemeClr>
+    </dgm:fillClrLst>
+    <dgm:linClrLst meth="repeat">
+      <a:schemeClr val="accent1"/>
+    </dgm:linClrLst>
+    <dgm:effectClrLst/>
+    <dgm:txLinClrLst/>
+    <dgm:txFillClrLst meth="repeat">
+      <a:schemeClr val="lt1"/>
+    </dgm:txFillClrLst>
+    <dgm:txEffectClrLst/>
+  </dgm:styleLbl>
+  <dgm:styleLbl name="fgShp">
+    <dgm:fillClrLst meth="repeat">
+      <a:schemeClr val="accent1">
+        <a:tint val="60000"/>
+      </a:schemeClr>
+    </dgm:fillClrLst>
+    <dgm:linClrLst meth="repeat">
+      <a:schemeClr val="lt1"/>
+    </dgm:linClrLst>
+    <dgm:effectClrLst/>
+    <dgm:txLinClrLst/>
+    <dgm:txFillClrLst meth="repeat">
+      <a:schemeClr val="dk1"/>
+    </dgm:txFillClrLst>
+    <dgm:txEffectClrLst/>
+  </dgm:styleLbl>
+  <dgm:styleLbl name="revTx">
+    <dgm:fillClrLst meth="repeat">
+      <a:schemeClr val="lt1">
+        <a:alpha val="0"/>
+      </a:schemeClr>
+    </dgm:fillClrLst>
+    <dgm:linClrLst meth="repeat">
+      <a:schemeClr val="dk1">
+        <a:alpha val="0"/>
+      </a:schemeClr>
+    </dgm:linClrLst>
+    <dgm:effectClrLst/>
+    <dgm:txLinClrLst/>
+    <dgm:txFillClrLst meth="repeat">
+      <a:schemeClr val="tx1"/>
+    </dgm:txFillClrLst>
+    <dgm:txEffectClrLst/>
+  </dgm:styleLbl>
+</dgm:colorsDef>
+</file>
+
+<file path=word/diagrams/colors2.xml><?xml version="1.0" encoding="utf-8"?>
+<dgm:colorsDef xmlns:dgm="http://schemas.openxmlformats.org/drawingml/2006/diagram" xmlns:a="http://schemas.openxmlformats.org/drawingml/2006/main" uniqueId="urn:microsoft.com/office/officeart/2005/8/colors/colorful3">
+  <dgm:title val=""/>
+  <dgm:desc val=""/>
+  <dgm:catLst>
+    <dgm:cat type="colorful" pri="10300"/>
+  </dgm:catLst>
+  <dgm:styleLbl name="node0">
+    <dgm:fillClrLst meth="repeat">
+      <a:schemeClr val="accent2"/>
+    </dgm:fillClrLst>
+    <dgm:linClrLst meth="repeat">
+      <a:schemeClr val="lt1"/>
+    </dgm:linClrLst>
+    <dgm:effectClrLst/>
+    <dgm:txLinClrLst/>
+    <dgm:txFillClrLst/>
+    <dgm:txEffectClrLst/>
+  </dgm:styleLbl>
+  <dgm:styleLbl name="node1">
+    <dgm:fillClrLst>
+      <a:schemeClr val="accent3"/>
+      <a:schemeClr val="accent4"/>
+    </dgm:fillClrLst>
+    <dgm:linClrLst meth="repeat">
+      <a:schemeClr val="lt1"/>
+    </dgm:linClrLst>
+    <dgm:effectClrLst/>
+    <dgm:txLinClrLst/>
+    <dgm:txFillClrLst/>
+    <dgm:txEffectClrLst/>
+  </dgm:styleLbl>
+  <dgm:styleLbl name="alignNode1">
+    <dgm:fillClrLst>
+      <a:schemeClr val="accent3"/>
+      <a:schemeClr val="accent4"/>
+    </dgm:fillClrLst>
+    <dgm:linClrLst>
+      <a:schemeClr val="accent3"/>
+      <a:schemeClr val="accent4"/>
+    </dgm:linClrLst>
+    <dgm:effectClrLst/>
+    <dgm:txLinClrLst/>
+    <dgm:txFillClrLst/>
+    <dgm:txEffectClrLst/>
+  </dgm:styleLbl>
+  <dgm:styleLbl name="lnNode1">
+    <dgm:fillClrLst>
+      <a:schemeClr val="accent3"/>
+      <a:schemeClr val="accent4"/>
+    </dgm:fillClrLst>
+    <dgm:linClrLst meth="repeat">
+      <a:schemeClr val="lt1"/>
+    </dgm:linClrLst>
+    <dgm:effectClrLst/>
+    <dgm:txLinClrLst/>
+    <dgm:txFillClrLst/>
+    <dgm:txEffectClrLst/>
+  </dgm:styleLbl>
+  <dgm:styleLbl name="vennNode1">
+    <dgm:fillClrLst>
+      <a:schemeClr val="accent3">
+        <a:alpha val="50000"/>
+      </a:schemeClr>
+      <a:schemeClr val="accent4">
+        <a:alpha val="50000"/>
+      </a:schemeClr>
+    </dgm:fillClrLst>
+    <dgm:linClrLst meth="repeat">
+      <a:schemeClr val="lt1"/>
+    </dgm:linClrLst>
+    <dgm:effectClrLst/>
+    <dgm:txLinClrLst/>
+    <dgm:txFillClrLst/>
+    <dgm:txEffectClrLst/>
+  </dgm:styleLbl>
+  <dgm:styleLbl name="node2">
+    <dgm:fillClrLst>
+      <a:schemeClr val="accent4"/>
+    </dgm:fillClrLst>
+    <dgm:linClrLst meth="repeat">
+      <a:schemeClr val="lt1"/>
+    </dgm:linClrLst>
+    <dgm:effectClrLst/>
+    <dgm:txLinClrLst/>
+    <dgm:txFillClrLst/>
+    <dgm:txEffectClrLst/>
+  </dgm:styleLbl>
+  <dgm:styleLbl name="node3">
+    <dgm:fillClrLst>
+      <a:schemeClr val="accent5"/>
+    </dgm:fillClrLst>
+    <dgm:linClrLst meth="repeat">
+      <a:schemeClr val="lt1"/>
+    </dgm:linClrLst>
+    <dgm:effectClrLst/>
+    <dgm:txLinClrLst/>
+    <dgm:txFillClrLst/>
+    <dgm:txEffectClrLst/>
+  </dgm:styleLbl>
+  <dgm:styleLbl name="node4">
+    <dgm:fillClrLst>
+      <a:schemeClr val="accent6"/>
+    </dgm:fillClrLst>
+    <dgm:linClrLst meth="repeat">
+      <a:schemeClr val="lt1"/>
+    </dgm:linClrLst>
+    <dgm:effectClrLst/>
+    <dgm:txLinClrLst/>
+    <dgm:txFillClrLst/>
+    <dgm:txEffectClrLst/>
+  </dgm:styleLbl>
+  <dgm:styleLbl name="fgImgPlace1">
+    <dgm:fillClrLst>
+      <a:schemeClr val="accent3">
+        <a:tint val="50000"/>
+      </a:schemeClr>
+      <a:schemeClr val="accent4">
+        <a:tint val="50000"/>
+      </a:schemeClr>
+    </dgm:fillClrLst>
+    <dgm:linClrLst meth="repeat">
+      <a:schemeClr val="lt1"/>
+    </dgm:linClrLst>
+    <dgm:effectClrLst/>
+    <dgm:txLinClrLst/>
+    <dgm:txFillClrLst meth="repeat">
+      <a:schemeClr val="lt1"/>
+    </dgm:txFillClrLst>
+    <dgm:txEffectClrLst/>
+  </dgm:styleLbl>
+  <dgm:styleLbl name="alignImgPlace1">
+    <dgm:fillClrLst>
+      <a:schemeClr val="accent3">
+        <a:tint val="50000"/>
+      </a:schemeClr>
+      <a:schemeClr val="accent4">
+        <a:tint val="20000"/>
+      </a:schemeClr>
+    </dgm:fillClrLst>
+    <dgm:linClrLst meth="repeat">
+      <a:schemeClr val="lt1"/>
+    </dgm:linClrLst>
+    <dgm:effectClrLst/>
+    <dgm:txLinClrLst/>
+    <dgm:txFillClrLst meth="repeat">
+      <a:schemeClr val="lt1"/>
+    </dgm:txFillClrLst>
+    <dgm:txEffectClrLst/>
+  </dgm:styleLbl>
+  <dgm:styleLbl name="bgImgPlace1">
+    <dgm:fillClrLst>
+      <a:schemeClr val="accent3">
+        <a:tint val="50000"/>
+      </a:schemeClr>
+      <a:schemeClr val="accent4">
+        <a:tint val="20000"/>
+      </a:schemeClr>
+    </dgm:fillClrLst>
+    <dgm:linClrLst meth="repeat">
+      <a:schemeClr val="lt1"/>
+    </dgm:linClrLst>
+    <dgm:effectClrLst/>
+    <dgm:txLinClrLst/>
+    <dgm:txFillClrLst meth="repeat">
+      <a:schemeClr val="lt1"/>
+    </dgm:txFillClrLst>
+    <dgm:txEffectClrLst/>
+  </dgm:styleLbl>
+  <dgm:styleLbl name="sibTrans2D1">
+    <dgm:fillClrLst>
+      <a:schemeClr val="accent3"/>
+      <a:schemeClr val="accent4"/>
+    </dgm:fillClrLst>
+    <dgm:linClrLst meth="repeat">
+      <a:schemeClr val="lt1"/>
+    </dgm:linClrLst>
+    <dgm:effectClrLst/>
+    <dgm:txLinClrLst/>
+    <dgm:txFillClrLst/>
+    <dgm:txEffectClrLst/>
+  </dgm:styleLbl>
+  <dgm:styleLbl name="fgSibTrans2D1">
+    <dgm:fillClrLst>
+      <a:schemeClr val="accent3"/>
+      <a:schemeClr val="accent4"/>
+    </dgm:fillClrLst>
+    <dgm:linClrLst meth="repeat">
+      <a:schemeClr val="lt1"/>
+    </dgm:linClrLst>
+    <dgm:effectClrLst/>
+    <dgm:txLinClrLst/>
+    <dgm:txFillClrLst meth="repeat">
+      <a:schemeClr val="lt1"/>
+    </dgm:txFillClrLst>
+    <dgm:txEffectClrLst/>
+  </dgm:styleLbl>
+  <dgm:styleLbl name="bgSibTrans2D1">
+    <dgm:fillClrLst>
+      <a:schemeClr val="accent3"/>
+      <a:schemeClr val="accent4"/>
+    </dgm:fillClrLst>
+    <dgm:linClrLst meth="repeat">
+      <a:schemeClr val="lt1"/>
+    </dgm:linClrLst>
+    <dgm:effectClrLst/>
+    <dgm:txLinClrLst/>
+    <dgm:txFillClrLst meth="repeat">
+      <a:schemeClr val="lt1"/>
+    </dgm:txFillClrLst>
+    <dgm:txEffectClrLst/>
+  </dgm:styleLbl>
+  <dgm:styleLbl name="sibTrans1D1">
+    <dgm:fillClrLst/>
+    <dgm:linClrLst>
+      <a:schemeClr val="accent3"/>
+      <a:schemeClr val="accent4"/>
+    </dgm:linClrLst>
+    <dgm:effectClrLst/>
+    <dgm:txLinClrLst/>
+    <dgm:txFillClrLst meth="repeat">
+      <a:schemeClr val="tx1"/>
+    </dgm:txFillClrLst>
+    <dgm:txEffectClrLst/>
+  </dgm:styleLbl>
+  <dgm:styleLbl name="callout">
+    <dgm:fillClrLst meth="repeat">
+      <a:schemeClr val="accent3"/>
+    </dgm:fillClrLst>
+    <dgm:linClrLst meth="repeat">
+      <a:schemeClr val="accent3">
+        <a:tint val="50000"/>
+      </a:schemeClr>
+    </dgm:linClrLst>
+    <dgm:effectClrLst/>
+    <dgm:txLinClrLst/>
+    <dgm:txFillClrLst meth="repeat">
+      <a:schemeClr val="tx1"/>
+    </dgm:txFillClrLst>
+    <dgm:txEffectClrLst/>
+  </dgm:styleLbl>
+  <dgm:styleLbl name="asst0">
+    <dgm:fillClrLst meth="repeat">
+      <a:schemeClr val="accent3"/>
+    </dgm:fillClrLst>
+    <dgm:linClrLst meth="repeat">
+      <a:schemeClr val="lt1">
+        <a:shade val="80000"/>
+      </a:schemeClr>
+    </dgm:linClrLst>
+    <dgm:effectClrLst/>
+    <dgm:txLinClrLst/>
+    <dgm:txFillClrLst/>
+    <dgm:txEffectClrLst/>
+  </dgm:styleLbl>
+  <dgm:styleLbl name="asst1">
+    <dgm:fillClrLst meth="repeat">
+      <a:schemeClr val="accent4"/>
+    </dgm:fillClrLst>
+    <dgm:linClrLst meth="repeat">
+      <a:schemeClr val="lt1">
+        <a:shade val="80000"/>
+      </a:schemeClr>
+    </dgm:linClrLst>
+    <dgm:effectClrLst/>
+    <dgm:txLinClrLst/>
+    <dgm:txFillClrLst/>
+    <dgm:txEffectClrLst/>
+  </dgm:styleLbl>
+  <dgm:styleLbl name="asst2">
+    <dgm:fillClrLst>
+      <a:schemeClr val="accent5"/>
+    </dgm:fillClrLst>
+    <dgm:linClrLst meth="repeat">
+      <a:schemeClr val="lt1"/>
+    </dgm:linClrLst>
+    <dgm:effectClrLst/>
+    <dgm:txLinClrLst/>
+    <dgm:txFillClrLst/>
+    <dgm:txEffectClrLst/>
+  </dgm:styleLbl>
+  <dgm:styleLbl name="asst3">
+    <dgm:fillClrLst>
+      <a:schemeClr val="accent6"/>
+    </dgm:fillClrLst>
+    <dgm:linClrLst meth="repeat">
+      <a:schemeClr val="lt1"/>
+    </dgm:linClrLst>
+    <dgm:effectClrLst/>
+    <dgm:txLinClrLst/>
+    <dgm:txFillClrLst/>
+    <dgm:txEffectClrLst/>
+  </dgm:styleLbl>
+  <dgm:styleLbl name="asst4">
+    <dgm:fillClrLst>
+      <a:schemeClr val="accent1"/>
+    </dgm:fillClrLst>
+    <dgm:linClrLst meth="repeat">
+      <a:schemeClr val="lt1"/>
+    </dgm:linClrLst>
+    <dgm:effectClrLst/>
+    <dgm:txLinClrLst/>
+    <dgm:txFillClrLst/>
+    <dgm:txEffectClrLst/>
+  </dgm:styleLbl>
+  <dgm:styleLbl name="parChTrans2D1">
+    <dgm:fillClrLst meth="repeat">
+      <a:schemeClr val="accent2"/>
+    </dgm:fillClrLst>
+    <dgm:linClrLst meth="repeat">
+      <a:schemeClr val="lt1"/>
+    </dgm:linClrLst>
+    <dgm:effectClrLst/>
+    <dgm:txLinClrLst/>
+    <dgm:txFillClrLst meth="repeat">
+      <a:schemeClr val="lt1"/>
+    </dgm:txFillClrLst>
+    <dgm:txEffectClrLst/>
+  </dgm:styleLbl>
+  <dgm:styleLbl name="parChTrans2D2">
+    <dgm:fillClrLst meth="repeat">
+      <a:schemeClr val="accent3"/>
+    </dgm:fillClrLst>
+    <dgm:linClrLst meth="repeat">
+      <a:schemeClr val="lt1"/>
+    </dgm:linClrLst>
+    <dgm:effectClrLst/>
+    <dgm:txLinClrLst/>
+    <dgm:txFillClrLst/>
+    <dgm:txEffectClrLst/>
+  </dgm:styleLbl>
+  <dgm:styleLbl name="parChTrans2D3">
+    <dgm:fillClrLst meth="repeat">
+      <a:schemeClr val="accent4"/>
+    </dgm:fillClrLst>
+    <dgm:linClrLst meth="repeat">
+      <a:schemeClr val="lt1"/>
+    </dgm:linClrLst>
+    <dgm:effectClrLst/>
+    <dgm:txLinClrLst/>
+    <dgm:txFillClrLst/>
+    <dgm:txEffectClrLst/>
+  </dgm:styleLbl>
+  <dgm:styleLbl name="parChTrans2D4">
+    <dgm:fillClrLst meth="repeat">
+      <a:schemeClr val="accent5"/>
+    </dgm:fillClrLst>
+    <dgm:linClrLst meth="repeat">
+      <a:schemeClr val="lt1"/>
+    </dgm:linClrLst>
+    <dgm:effectClrLst/>
+    <dgm:txLinClrLst/>
+    <dgm:txFillClrLst meth="repeat">
+      <a:schemeClr val="lt1"/>
+    </dgm:txFillClrLst>
+    <dgm:txEffectClrLst/>
+  </dgm:styleLbl>
+  <dgm:styleLbl name="parChTrans1D1">
+    <dgm:fillClrLst meth="repeat">
+      <a:schemeClr val="accent3"/>
+    </dgm:fillClrLst>
+    <dgm:linClrLst meth="repeat">
+      <a:schemeClr val="accent3"/>
+    </dgm:linClrLst>
+    <dgm:effectClrLst/>
+    <dgm:txLinClrLst/>
+    <dgm:txFillClrLst meth="repeat">
+      <a:schemeClr val="tx1"/>
+    </dgm:txFillClrLst>
+    <dgm:txEffectClrLst/>
+  </dgm:styleLbl>
+  <dgm:styleLbl name="parChTrans1D2">
+    <dgm:fillClrLst meth="repeat">
+      <a:schemeClr val="accent2">
+        <a:tint val="90000"/>
+      </a:schemeClr>
+    </dgm:fillClrLst>
+    <dgm:linClrLst meth="repeat">
+      <a:schemeClr val="accent4"/>
+    </dgm:linClrLst>
+    <dgm:effectClrLst/>
+    <dgm:txLinClrLst/>
+    <dgm:txFillClrLst meth="repeat">
+      <a:schemeClr val="tx1"/>
+    </dgm:txFillClrLst>
+    <dgm:txEffectClrLst/>
+  </dgm:styleLbl>
+  <dgm:styleLbl name="parChTrans1D3">
+    <dgm:fillClrLst meth="repeat">
+      <a:schemeClr val="accent2">
+        <a:tint val="70000"/>
+      </a:schemeClr>
+    </dgm:fillClrLst>
+    <dgm:linClrLst meth="repeat">
+      <a:schemeClr val="accent5"/>
+    </dgm:linClrLst>
+    <dgm:effectClrLst/>
+    <dgm:txLinClrLst/>
+    <dgm:txFillClrLst meth="repeat">
+      <a:schemeClr val="tx1"/>
+    </dgm:txFillClrLst>
+    <dgm:txEffectClrLst/>
+  </dgm:styleLbl>
+  <dgm:styleLbl name="parChTrans1D4">
+    <dgm:fillClrLst meth="repeat">
+      <a:schemeClr val="accent6">
+        <a:tint val="50000"/>
+      </a:schemeClr>
+    </dgm:fillClrLst>
+    <dgm:linClrLst meth="repeat">
+      <a:schemeClr val="accent6"/>
+    </dgm:linClrLst>
+    <dgm:effectClrLst/>
+    <dgm:txLinClrLst/>
+    <dgm:txFillClrLst meth="repeat">
+      <a:schemeClr val="tx1"/>
+    </dgm:txFillClrLst>
+    <dgm:txEffectClrLst/>
+  </dgm:styleLbl>
+  <dgm:styleLbl name="fgAcc1">
+    <dgm:fillClrLst meth="repeat">
+      <a:schemeClr val="lt1">
+        <a:alpha val="90000"/>
+      </a:schemeClr>
+    </dgm:fillClrLst>
+    <dgm:linClrLst>
+      <a:schemeClr val="accent3"/>
+      <a:schemeClr val="accent4"/>
+    </dgm:linClrLst>
+    <dgm:effectClrLst/>
+    <dgm:txLinClrLst/>
+    <dgm:txFillClrLst meth="repeat">
+      <a:schemeClr val="dk1"/>
+    </dgm:txFillClrLst>
+    <dgm:txEffectClrLst/>
+  </dgm:styleLbl>
+  <dgm:styleLbl name="conFgAcc1">
+    <dgm:fillClrLst meth="repeat">
+      <a:schemeClr val="lt1">
+        <a:alpha val="90000"/>
+      </a:schemeClr>
+    </dgm:fillClrLst>
+    <dgm:linClrLst>
+      <a:schemeClr val="accent3"/>
+      <a:schemeClr val="accent4"/>
+    </dgm:linClrLst>
+    <dgm:effectClrLst/>
+    <dgm:txLinClrLst/>
+    <dgm:txFillClrLst meth="repeat">
+      <a:schemeClr val="dk1"/>
+    </dgm:txFillClrLst>
+    <dgm:txEffectClrLst/>
+  </dgm:styleLbl>
+  <dgm:styleLbl name="alignAcc1">
+    <dgm:fillClrLst meth="repeat">
+      <a:schemeClr val="lt1">
+        <a:alpha val="90000"/>
+      </a:schemeClr>
+    </dgm:fillClrLst>
+    <dgm:linClrLst>
+      <a:schemeClr val="accent3"/>
+      <a:schemeClr val="accent4"/>
+    </dgm:linClrLst>
+    <dgm:effectClrLst/>
+    <dgm:txLinClrLst/>
+    <dgm:txFillClrLst meth="repeat">
+      <a:schemeClr val="dk1"/>
+    </dgm:txFillClrLst>
+    <dgm:txEffectClrLst/>
+  </dgm:styleLbl>
+  <dgm:styleLbl name="trAlignAcc1">
+    <dgm:fillClrLst meth="repeat">
+      <a:schemeClr val="lt1">
+        <a:alpha val="40000"/>
+      </a:schemeClr>
+    </dgm:fillClrLst>
+    <dgm:linClrLst meth="repeat">
+      <a:schemeClr val="accent2"/>
+    </dgm:linClrLst>
+    <dgm:effectClrLst/>
+    <dgm:txLinClrLst/>
+    <dgm:txFillClrLst meth="repeat">
+      <a:schemeClr val="dk1"/>
+    </dgm:txFillClrLst>
+    <dgm:txEffectClrLst/>
+  </dgm:styleLbl>
+  <dgm:styleLbl name="bgAcc1">
+    <dgm:fillClrLst meth="repeat">
+      <a:schemeClr val="lt1">
+        <a:alpha val="90000"/>
+      </a:schemeClr>
+    </dgm:fillClrLst>
+    <dgm:linClrLst>
+      <a:schemeClr val="accent3"/>
+      <a:schemeClr val="accent4"/>
+    </dgm:linClrLst>
+    <dgm:effectClrLst/>
+    <dgm:txLinClrLst/>
+    <dgm:txFillClrLst meth="repeat">
+      <a:schemeClr val="dk1"/>
+    </dgm:txFillClrLst>
+    <dgm:txEffectClrLst/>
+  </dgm:styleLbl>
+  <dgm:styleLbl name="solidFgAcc1">
+    <dgm:fillClrLst meth="repeat">
+      <a:schemeClr val="lt1"/>
+    </dgm:fillClrLst>
+    <dgm:linClrLst>
+      <a:schemeClr val="accent3"/>
+      <a:schemeClr val="accent4"/>
+    </dgm:linClrLst>
+    <dgm:effectClrLst/>
+    <dgm:txLinClrLst/>
+    <dgm:txFillClrLst meth="repeat">
+      <a:schemeClr val="dk1"/>
+    </dgm:txFillClrLst>
+    <dgm:txEffectClrLst/>
+  </dgm:styleLbl>
+  <dgm:styleLbl name="solidAlignAcc1">
+    <dgm:fillClrLst meth="repeat">
+      <a:schemeClr val="lt1"/>
+    </dgm:fillClrLst>
+    <dgm:linClrLst>
+      <a:schemeClr val="accent3"/>
+      <a:schemeClr val="accent4"/>
+    </dgm:linClrLst>
+    <dgm:effectClrLst/>
+    <dgm:txLinClrLst/>
+    <dgm:txFillClrLst meth="repeat">
+      <a:schemeClr val="dk1"/>
+    </dgm:txFillClrLst>
+    <dgm:txEffectClrLst/>
+  </dgm:styleLbl>
+  <dgm:styleLbl name="solidBgAcc1">
+    <dgm:fillClrLst meth="repeat">
+      <a:schemeClr val="lt1"/>
+    </dgm:fillClrLst>
+    <dgm:linClrLst>
+      <a:schemeClr val="accent3"/>
+      <a:schemeClr val="accent4"/>
+    </dgm:linClrLst>
+    <dgm:effectClrLst/>
+    <dgm:txLinClrLst/>
+    <dgm:txFillClrLst meth="repeat">
+      <a:schemeClr val="dk1"/>
+    </dgm:txFillClrLst>
+    <dgm:txEffectClrLst/>
+  </dgm:styleLbl>
+  <dgm:styleLbl name="fgAccFollowNode1">
+    <dgm:fillClrLst>
+      <a:schemeClr val="accent3">
+        <a:tint val="40000"/>
+        <a:alpha val="90000"/>
+      </a:schemeClr>
+      <a:schemeClr val="accent4">
+        <a:tint val="40000"/>
+        <a:alpha val="90000"/>
+      </a:schemeClr>
+    </dgm:fillClrLst>
+    <dgm:linClrLst>
+      <a:schemeClr val="accent3">
+        <a:tint val="40000"/>
+        <a:alpha val="90000"/>
+      </a:schemeClr>
+      <a:schemeClr val="accent4">
+        <a:tint val="40000"/>
+        <a:alpha val="90000"/>
+      </a:schemeClr>
+    </dgm:linClrLst>
+    <dgm:effectClrLst/>
+    <dgm:txLinClrLst/>
+    <dgm:txFillClrLst meth="repeat">
+      <a:schemeClr val="dk1"/>
+    </dgm:txFillClrLst>
+    <dgm:txEffectClrLst/>
+  </dgm:styleLbl>
+  <dgm:styleLbl name="alignAccFollowNode1">
+    <dgm:fillClrLst>
+      <a:schemeClr val="accent3">
+        <a:tint val="40000"/>
+        <a:alpha val="90000"/>
+      </a:schemeClr>
+      <a:schemeClr val="accent4">
+        <a:tint val="40000"/>
+        <a:alpha val="90000"/>
+      </a:schemeClr>
+    </dgm:fillClrLst>
+    <dgm:linClrLst>
+      <a:schemeClr val="accent3">
+        <a:tint val="40000"/>
+        <a:alpha val="90000"/>
+      </a:schemeClr>
+      <a:schemeClr val="accent4">
+        <a:tint val="40000"/>
+        <a:alpha val="90000"/>
+      </a:schemeClr>
+    </dgm:linClrLst>
+    <dgm:effectClrLst/>
+    <dgm:txLinClrLst/>
+    <dgm:txFillClrLst meth="repeat">
+      <a:schemeClr val="dk1"/>
+    </dgm:txFillClrLst>
+    <dgm:txEffectClrLst/>
+  </dgm:styleLbl>
+  <dgm:styleLbl name="bgAccFollowNode1">
+    <dgm:fillClrLst>
+      <a:schemeClr val="accent3">
+        <a:tint val="40000"/>
+        <a:alpha val="90000"/>
+      </a:schemeClr>
+      <a:schemeClr val="accent4">
+        <a:tint val="40000"/>
+        <a:alpha val="90000"/>
+      </a:schemeClr>
+    </dgm:fillClrLst>
+    <dgm:linClrLst>
+      <a:schemeClr val="accent3">
+        <a:tint val="40000"/>
+        <a:alpha val="90000"/>
+      </a:schemeClr>
+      <a:schemeClr val="accent4">
+        <a:tint val="40000"/>
+        <a:alpha val="90000"/>
+      </a:schemeClr>
+    </dgm:linClrLst>
+    <dgm:effectClrLst/>
+    <dgm:txLinClrLst/>
+    <dgm:txFillClrLst meth="repeat">
+      <a:schemeClr val="dk1"/>
+    </dgm:txFillClrLst>
+    <dgm:txEffectClrLst/>
+  </dgm:styleLbl>
+  <dgm:styleLbl name="fgAcc0">
+    <dgm:fillClrLst meth="repeat">
+      <a:schemeClr val="lt1">
+        <a:alpha val="90000"/>
+      </a:schemeClr>
+    </dgm:fillClrLst>
+    <dgm:linClrLst>
+      <a:schemeClr val="accent2"/>
+    </dgm:linClrLst>
+    <dgm:effectClrLst/>
+    <dgm:txLinClrLst/>
+    <dgm:txFillClrLst meth="repeat">
+      <a:schemeClr val="dk1"/>
+    </dgm:txFillClrLst>
+    <dgm:txEffectClrLst/>
+  </dgm:styleLbl>
+  <dgm:styleLbl name="fgAcc2">
+    <dgm:fillClrLst meth="repeat">
+      <a:schemeClr val="lt1">
+        <a:alpha val="90000"/>
+      </a:schemeClr>
+    </dgm:fillClrLst>
+    <dgm:linClrLst>
+      <a:schemeClr val="accent4"/>
+    </dgm:linClrLst>
+    <dgm:effectClrLst/>
+    <dgm:txLinClrLst/>
+    <dgm:txFillClrLst meth="repeat">
+      <a:schemeClr val="dk1"/>
+    </dgm:txFillClrLst>
+    <dgm:txEffectClrLst/>
+  </dgm:styleLbl>
+  <dgm:styleLbl name="fgAcc3">
+    <dgm:fillClrLst meth="repeat">
+      <a:schemeClr val="lt1">
+        <a:alpha val="90000"/>
+      </a:schemeClr>
+    </dgm:fillClrLst>
+    <dgm:linClrLst>
+      <a:schemeClr val="accent5"/>
+    </dgm:linClrLst>
+    <dgm:effectClrLst/>
+    <dgm:txLinClrLst/>
+    <dgm:txFillClrLst meth="repeat">
+      <a:schemeClr val="dk1"/>
+    </dgm:txFillClrLst>
+    <dgm:txEffectClrLst/>
+  </dgm:styleLbl>
+  <dgm:styleLbl name="fgAcc4">
+    <dgm:fillClrLst meth="repeat">
+      <a:schemeClr val="lt1">
+        <a:alpha val="90000"/>
+      </a:schemeClr>
+    </dgm:fillClrLst>
+    <dgm:linClrLst>
+      <a:schemeClr val="accent6"/>
+    </dgm:linClrLst>
+    <dgm:effectClrLst/>
+    <dgm:txLinClrLst/>
+    <dgm:txFillClrLst meth="repeat">
+      <a:schemeClr val="dk1"/>
+    </dgm:txFillClrLst>
+    <dgm:txEffectClrLst/>
+  </dgm:styleLbl>
+  <dgm:styleLbl name="bgShp">
+    <dgm:fillClrLst meth="repeat">
+      <a:schemeClr val="accent3">
+        <a:tint val="40000"/>
+      </a:schemeClr>
+    </dgm:fillClrLst>
+    <dgm:linClrLst meth="repeat">
+      <a:schemeClr val="dk1"/>
+    </dgm:linClrLst>
+    <dgm:effectClrLst/>
+    <dgm:txLinClrLst/>
+    <dgm:txFillClrLst meth="repeat">
+      <a:schemeClr val="dk1"/>
+    </dgm:txFillClrLst>
+    <dgm:txEffectClrLst/>
+  </dgm:styleLbl>
+  <dgm:styleLbl name="dkBgShp">
+    <dgm:fillClrLst meth="repeat">
+      <a:schemeClr val="accent3">
+        <a:shade val="90000"/>
+      </a:schemeClr>
+    </dgm:fillClrLst>
+    <dgm:linClrLst meth="repeat">
+      <a:schemeClr val="dk1"/>
+    </dgm:linClrLst>
+    <dgm:effectClrLst/>
+    <dgm:txLinClrLst/>
+    <dgm:txFillClrLst meth="repeat">
+      <a:schemeClr val="lt1"/>
+    </dgm:txFillClrLst>
+    <dgm:txEffectClrLst/>
+  </dgm:styleLbl>
+  <dgm:styleLbl name="trBgShp">
+    <dgm:fillClrLst meth="repeat">
+      <a:schemeClr val="accent2">
+        <a:tint val="50000"/>
+        <a:alpha val="40000"/>
+      </a:schemeClr>
+    </dgm:fillClrLst>
+    <dgm:linClrLst meth="repeat">
+      <a:schemeClr val="accent3"/>
+    </dgm:linClrLst>
+    <dgm:effectClrLst/>
+    <dgm:txLinClrLst/>
+    <dgm:txFillClrLst meth="repeat">
+      <a:schemeClr val="lt1"/>
+    </dgm:txFillClrLst>
+    <dgm:txEffectClrLst/>
+  </dgm:styleLbl>
+  <dgm:styleLbl name="fgShp">
+    <dgm:fillClrLst meth="repeat">
+      <a:schemeClr val="accent3">
+        <a:tint val="40000"/>
+      </a:schemeClr>
+    </dgm:fillClrLst>
+    <dgm:linClrLst meth="repeat">
+      <a:schemeClr val="lt1"/>
+    </dgm:linClrLst>
+    <dgm:effectClrLst/>
+    <dgm:txLinClrLst/>
+    <dgm:txFillClrLst meth="repeat">
+      <a:schemeClr val="dk1"/>
+    </dgm:txFillClrLst>
+    <dgm:txEffectClrLst/>
+  </dgm:styleLbl>
+  <dgm:styleLbl name="revTx">
+    <dgm:fillClrLst meth="repeat">
+      <a:schemeClr val="lt1">
+        <a:alpha val="0"/>
+      </a:schemeClr>
+    </dgm:fillClrLst>
+    <dgm:linClrLst meth="repeat">
+      <a:schemeClr val="dk1">
+        <a:alpha val="0"/>
+      </a:schemeClr>
+    </dgm:linClrLst>
+    <dgm:effectClrLst/>
+    <dgm:txLinClrLst/>
+    <dgm:txFillClrLst meth="repeat">
+      <a:schemeClr val="tx1"/>
+    </dgm:txFillClrLst>
+    <dgm:txEffectClrLst/>
+  </dgm:styleLbl>
+</dgm:colorsDef>
+</file>
+
+<file path=word/diagrams/data1.xml><?xml version="1.0" encoding="utf-8"?>
+<dgm:dataModel xmlns:dgm="http://schemas.openxmlformats.org/drawingml/2006/diagram" xmlns:a="http://schemas.openxmlformats.org/drawingml/2006/main">
+  <dgm:ptLst>
+    <dgm:pt modelId="{F19B7638-6FD7-4847-BF9A-38084F7B4A58}" type="doc">
+      <dgm:prSet loTypeId="urn:microsoft.com/office/officeart/2008/layout/HorizontalMultiLevelHierarchy" loCatId="hierarchy" qsTypeId="urn:microsoft.com/office/officeart/2005/8/quickstyle/simple1" qsCatId="simple" csTypeId="urn:microsoft.com/office/officeart/2005/8/colors/accent1_2" csCatId="accent1" phldr="1"/>
+      <dgm:spPr/>
+      <dgm:t>
+        <a:bodyPr/>
+        <a:lstStyle/>
+        <a:p>
+          <a:endParaRPr lang="en-IN"/>
+        </a:p>
+      </dgm:t>
+    </dgm:pt>
+    <dgm:pt modelId="{5880F43B-4B07-42BD-9829-58184F26F3BD}">
+      <dgm:prSet phldrT="[Text]"/>
+      <dgm:spPr/>
+      <dgm:t>
+        <a:bodyPr/>
+        <a:lstStyle/>
+        <a:p>
+          <a:r>
+            <a:rPr lang="en-IN"/>
+            <a:t>topic-sakshi</a:t>
+          </a:r>
+        </a:p>
+      </dgm:t>
+    </dgm:pt>
+    <dgm:pt modelId="{CABD0720-554F-4F50-895E-E967072969DB}" type="parTrans" cxnId="{73C0A6B1-2650-4B0C-8B88-4CE906AC80E0}">
+      <dgm:prSet/>
+      <dgm:spPr/>
+      <dgm:t>
+        <a:bodyPr/>
+        <a:lstStyle/>
+        <a:p>
+          <a:endParaRPr lang="en-IN"/>
+        </a:p>
+      </dgm:t>
+    </dgm:pt>
+    <dgm:pt modelId="{C245BAB9-FC13-42D3-96B8-B216A32C39FE}" type="sibTrans" cxnId="{73C0A6B1-2650-4B0C-8B88-4CE906AC80E0}">
+      <dgm:prSet/>
+      <dgm:spPr/>
+      <dgm:t>
+        <a:bodyPr/>
+        <a:lstStyle/>
+        <a:p>
+          <a:endParaRPr lang="en-IN"/>
+        </a:p>
+      </dgm:t>
+    </dgm:pt>
+    <dgm:pt modelId="{CA0E43DD-F565-43AF-B4A7-CE18CE9F48E8}">
+      <dgm:prSet phldrT="[Text]"/>
+      <dgm:spPr/>
+      <dgm:t>
+        <a:bodyPr/>
+        <a:lstStyle/>
+        <a:p>
+          <a:r>
+            <a:rPr lang="en-IN"/>
+            <a:t>partition-1</a:t>
+          </a:r>
+        </a:p>
+      </dgm:t>
+    </dgm:pt>
+    <dgm:pt modelId="{9903CECC-532E-40B9-B275-9C000C2E811F}" type="parTrans" cxnId="{69BB1F5D-8C01-42B0-9C72-52DFF0A78C27}">
+      <dgm:prSet/>
+      <dgm:spPr/>
+      <dgm:t>
+        <a:bodyPr/>
+        <a:lstStyle/>
+        <a:p>
+          <a:endParaRPr lang="en-IN"/>
+        </a:p>
+      </dgm:t>
+    </dgm:pt>
+    <dgm:pt modelId="{4BC5BBCB-CFAD-4B74-9576-39BEBC1D7EBF}" type="sibTrans" cxnId="{69BB1F5D-8C01-42B0-9C72-52DFF0A78C27}">
+      <dgm:prSet/>
+      <dgm:spPr/>
+      <dgm:t>
+        <a:bodyPr/>
+        <a:lstStyle/>
+        <a:p>
+          <a:endParaRPr lang="en-IN"/>
+        </a:p>
+      </dgm:t>
+    </dgm:pt>
+    <dgm:pt modelId="{DA17BE59-0784-41F7-9B7E-AE171F8E2338}">
+      <dgm:prSet phldrT="[Text]"/>
+      <dgm:spPr/>
+      <dgm:t>
+        <a:bodyPr/>
+        <a:lstStyle/>
+        <a:p>
+          <a:r>
+            <a:rPr lang="en-IN"/>
+            <a:t>partition -2</a:t>
+          </a:r>
+        </a:p>
+      </dgm:t>
+    </dgm:pt>
+    <dgm:pt modelId="{6F945A34-99B6-4E33-BD2A-CF917B1FB1CC}" type="parTrans" cxnId="{17CB9EA3-6991-4912-8B14-B27A91F80E17}">
+      <dgm:prSet/>
+      <dgm:spPr/>
+      <dgm:t>
+        <a:bodyPr/>
+        <a:lstStyle/>
+        <a:p>
+          <a:endParaRPr lang="en-IN"/>
+        </a:p>
+      </dgm:t>
+    </dgm:pt>
+    <dgm:pt modelId="{352D35F9-8C37-40A7-AD02-1A837C0EFA79}" type="sibTrans" cxnId="{17CB9EA3-6991-4912-8B14-B27A91F80E17}">
+      <dgm:prSet/>
+      <dgm:spPr/>
+      <dgm:t>
+        <a:bodyPr/>
+        <a:lstStyle/>
+        <a:p>
+          <a:endParaRPr lang="en-IN"/>
+        </a:p>
+      </dgm:t>
+    </dgm:pt>
+    <dgm:pt modelId="{E4C4AC3E-F00E-454A-81A9-4D97EEA96D09}">
+      <dgm:prSet phldrT="[Text]"/>
+      <dgm:spPr/>
+      <dgm:t>
+        <a:bodyPr/>
+        <a:lstStyle/>
+        <a:p>
+          <a:r>
+            <a:rPr lang="en-IN"/>
+            <a:t>partition -3</a:t>
+          </a:r>
+        </a:p>
+      </dgm:t>
+    </dgm:pt>
+    <dgm:pt modelId="{6905FE2A-C2A7-4675-A345-DACA045056C4}" type="parTrans" cxnId="{820D52A7-625A-483A-AFB5-6057B05D69A4}">
+      <dgm:prSet/>
+      <dgm:spPr/>
+      <dgm:t>
+        <a:bodyPr/>
+        <a:lstStyle/>
+        <a:p>
+          <a:endParaRPr lang="en-IN"/>
+        </a:p>
+      </dgm:t>
+    </dgm:pt>
+    <dgm:pt modelId="{F3A30464-43FA-4794-9A48-90A7DB05906B}" type="sibTrans" cxnId="{820D52A7-625A-483A-AFB5-6057B05D69A4}">
+      <dgm:prSet/>
+      <dgm:spPr/>
+      <dgm:t>
+        <a:bodyPr/>
+        <a:lstStyle/>
+        <a:p>
+          <a:endParaRPr lang="en-IN"/>
+        </a:p>
+      </dgm:t>
+    </dgm:pt>
+    <dgm:pt modelId="{6608C748-C99B-47FD-B3B5-C628C6AA41B2}" type="pres">
+      <dgm:prSet presAssocID="{F19B7638-6FD7-4847-BF9A-38084F7B4A58}" presName="Name0" presStyleCnt="0">
+        <dgm:presLayoutVars>
+          <dgm:chPref val="1"/>
+          <dgm:dir/>
+          <dgm:animOne val="branch"/>
+          <dgm:animLvl val="lvl"/>
+          <dgm:resizeHandles val="exact"/>
+        </dgm:presLayoutVars>
+      </dgm:prSet>
+      <dgm:spPr/>
+      <dgm:t>
+        <a:bodyPr/>
+        <a:lstStyle/>
+        <a:p>
+          <a:endParaRPr lang="en-IN"/>
+        </a:p>
+      </dgm:t>
+    </dgm:pt>
+    <dgm:pt modelId="{3C3177CD-F06A-411F-B556-72F39D5F8582}" type="pres">
+      <dgm:prSet presAssocID="{5880F43B-4B07-42BD-9829-58184F26F3BD}" presName="root1" presStyleCnt="0"/>
+      <dgm:spPr/>
+    </dgm:pt>
+    <dgm:pt modelId="{3E9E9018-959C-4DA8-8F98-81A697010049}" type="pres">
+      <dgm:prSet presAssocID="{5880F43B-4B07-42BD-9829-58184F26F3BD}" presName="LevelOneTextNode" presStyleLbl="node0" presStyleIdx="0" presStyleCnt="1">
+        <dgm:presLayoutVars>
+          <dgm:chPref val="3"/>
+        </dgm:presLayoutVars>
+      </dgm:prSet>
+      <dgm:spPr/>
+      <dgm:t>
+        <a:bodyPr/>
+        <a:lstStyle/>
+        <a:p>
+          <a:endParaRPr lang="en-IN"/>
+        </a:p>
+      </dgm:t>
+    </dgm:pt>
+    <dgm:pt modelId="{6CBBFAD6-7FA2-4EDF-B32D-00C512BED264}" type="pres">
+      <dgm:prSet presAssocID="{5880F43B-4B07-42BD-9829-58184F26F3BD}" presName="level2hierChild" presStyleCnt="0"/>
+      <dgm:spPr/>
+    </dgm:pt>
+    <dgm:pt modelId="{2E54F638-6E47-4DDC-AB2B-CA7E6CE32A9A}" type="pres">
+      <dgm:prSet presAssocID="{9903CECC-532E-40B9-B275-9C000C2E811F}" presName="conn2-1" presStyleLbl="parChTrans1D2" presStyleIdx="0" presStyleCnt="3"/>
+      <dgm:spPr/>
+      <dgm:t>
+        <a:bodyPr/>
+        <a:lstStyle/>
+        <a:p>
+          <a:endParaRPr lang="en-IN"/>
+        </a:p>
+      </dgm:t>
+    </dgm:pt>
+    <dgm:pt modelId="{393C8EA9-D449-4BEF-A2BB-AD881AB05BC9}" type="pres">
+      <dgm:prSet presAssocID="{9903CECC-532E-40B9-B275-9C000C2E811F}" presName="connTx" presStyleLbl="parChTrans1D2" presStyleIdx="0" presStyleCnt="3"/>
+      <dgm:spPr/>
+      <dgm:t>
+        <a:bodyPr/>
+        <a:lstStyle/>
+        <a:p>
+          <a:endParaRPr lang="en-IN"/>
+        </a:p>
+      </dgm:t>
+    </dgm:pt>
+    <dgm:pt modelId="{D51D8803-875C-474E-963C-BC85180724CD}" type="pres">
+      <dgm:prSet presAssocID="{CA0E43DD-F565-43AF-B4A7-CE18CE9F48E8}" presName="root2" presStyleCnt="0"/>
+      <dgm:spPr/>
+    </dgm:pt>
+    <dgm:pt modelId="{CF98AE97-01F3-49C3-9E22-8B03F2430E67}" type="pres">
+      <dgm:prSet presAssocID="{CA0E43DD-F565-43AF-B4A7-CE18CE9F48E8}" presName="LevelTwoTextNode" presStyleLbl="node2" presStyleIdx="0" presStyleCnt="3">
+        <dgm:presLayoutVars>
+          <dgm:chPref val="3"/>
+        </dgm:presLayoutVars>
+      </dgm:prSet>
+      <dgm:spPr/>
+      <dgm:t>
+        <a:bodyPr/>
+        <a:lstStyle/>
+        <a:p>
+          <a:endParaRPr lang="en-IN"/>
+        </a:p>
+      </dgm:t>
+    </dgm:pt>
+    <dgm:pt modelId="{923D584D-9268-4377-9B6D-9E63C4D78751}" type="pres">
+      <dgm:prSet presAssocID="{CA0E43DD-F565-43AF-B4A7-CE18CE9F48E8}" presName="level3hierChild" presStyleCnt="0"/>
+      <dgm:spPr/>
+    </dgm:pt>
+    <dgm:pt modelId="{ADA11A58-922F-4855-9BC6-E8B16982680F}" type="pres">
+      <dgm:prSet presAssocID="{6F945A34-99B6-4E33-BD2A-CF917B1FB1CC}" presName="conn2-1" presStyleLbl="parChTrans1D2" presStyleIdx="1" presStyleCnt="3"/>
+      <dgm:spPr/>
+      <dgm:t>
+        <a:bodyPr/>
+        <a:lstStyle/>
+        <a:p>
+          <a:endParaRPr lang="en-IN"/>
+        </a:p>
+      </dgm:t>
+    </dgm:pt>
+    <dgm:pt modelId="{8E50500E-8639-47AB-B60F-E5846FB8F887}" type="pres">
+      <dgm:prSet presAssocID="{6F945A34-99B6-4E33-BD2A-CF917B1FB1CC}" presName="connTx" presStyleLbl="parChTrans1D2" presStyleIdx="1" presStyleCnt="3"/>
+      <dgm:spPr/>
+      <dgm:t>
+        <a:bodyPr/>
+        <a:lstStyle/>
+        <a:p>
+          <a:endParaRPr lang="en-IN"/>
+        </a:p>
+      </dgm:t>
+    </dgm:pt>
+    <dgm:pt modelId="{C7D1AEA6-56FC-41FF-A238-812E68AF5BD9}" type="pres">
+      <dgm:prSet presAssocID="{DA17BE59-0784-41F7-9B7E-AE171F8E2338}" presName="root2" presStyleCnt="0"/>
+      <dgm:spPr/>
+    </dgm:pt>
+    <dgm:pt modelId="{76290186-F0F7-4E58-8A58-864795261C8A}" type="pres">
+      <dgm:prSet presAssocID="{DA17BE59-0784-41F7-9B7E-AE171F8E2338}" presName="LevelTwoTextNode" presStyleLbl="node2" presStyleIdx="1" presStyleCnt="3">
+        <dgm:presLayoutVars>
+          <dgm:chPref val="3"/>
+        </dgm:presLayoutVars>
+      </dgm:prSet>
+      <dgm:spPr/>
+      <dgm:t>
+        <a:bodyPr/>
+        <a:lstStyle/>
+        <a:p>
+          <a:endParaRPr lang="en-IN"/>
+        </a:p>
+      </dgm:t>
+    </dgm:pt>
+    <dgm:pt modelId="{DE06F8DF-A330-4767-A20B-F0F6097FA7A4}" type="pres">
+      <dgm:prSet presAssocID="{DA17BE59-0784-41F7-9B7E-AE171F8E2338}" presName="level3hierChild" presStyleCnt="0"/>
+      <dgm:spPr/>
+    </dgm:pt>
+    <dgm:pt modelId="{521409F9-79C9-4BBA-8377-C7C70B37AF5C}" type="pres">
+      <dgm:prSet presAssocID="{6905FE2A-C2A7-4675-A345-DACA045056C4}" presName="conn2-1" presStyleLbl="parChTrans1D2" presStyleIdx="2" presStyleCnt="3"/>
+      <dgm:spPr/>
+      <dgm:t>
+        <a:bodyPr/>
+        <a:lstStyle/>
+        <a:p>
+          <a:endParaRPr lang="en-IN"/>
+        </a:p>
+      </dgm:t>
+    </dgm:pt>
+    <dgm:pt modelId="{22D2FD3E-A4ED-4158-BD8C-D8C182BE1AE7}" type="pres">
+      <dgm:prSet presAssocID="{6905FE2A-C2A7-4675-A345-DACA045056C4}" presName="connTx" presStyleLbl="parChTrans1D2" presStyleIdx="2" presStyleCnt="3"/>
+      <dgm:spPr/>
+      <dgm:t>
+        <a:bodyPr/>
+        <a:lstStyle/>
+        <a:p>
+          <a:endParaRPr lang="en-IN"/>
+        </a:p>
+      </dgm:t>
+    </dgm:pt>
+    <dgm:pt modelId="{70178C85-0321-43DA-A867-5FF3DD16408D}" type="pres">
+      <dgm:prSet presAssocID="{E4C4AC3E-F00E-454A-81A9-4D97EEA96D09}" presName="root2" presStyleCnt="0"/>
+      <dgm:spPr/>
+    </dgm:pt>
+    <dgm:pt modelId="{AF305FE9-198C-4A6F-A056-5DA81B3A5EF5}" type="pres">
+      <dgm:prSet presAssocID="{E4C4AC3E-F00E-454A-81A9-4D97EEA96D09}" presName="LevelTwoTextNode" presStyleLbl="node2" presStyleIdx="2" presStyleCnt="3">
+        <dgm:presLayoutVars>
+          <dgm:chPref val="3"/>
+        </dgm:presLayoutVars>
+      </dgm:prSet>
+      <dgm:spPr/>
+      <dgm:t>
+        <a:bodyPr/>
+        <a:lstStyle/>
+        <a:p>
+          <a:endParaRPr lang="en-IN"/>
+        </a:p>
+      </dgm:t>
+    </dgm:pt>
+    <dgm:pt modelId="{1D692BF5-F4D8-4F94-9701-85045226AC9E}" type="pres">
+      <dgm:prSet presAssocID="{E4C4AC3E-F00E-454A-81A9-4D97EEA96D09}" presName="level3hierChild" presStyleCnt="0"/>
+      <dgm:spPr/>
+    </dgm:pt>
+  </dgm:ptLst>
+  <dgm:cxnLst>
+    <dgm:cxn modelId="{17CB9EA3-6991-4912-8B14-B27A91F80E17}" srcId="{5880F43B-4B07-42BD-9829-58184F26F3BD}" destId="{DA17BE59-0784-41F7-9B7E-AE171F8E2338}" srcOrd="1" destOrd="0" parTransId="{6F945A34-99B6-4E33-BD2A-CF917B1FB1CC}" sibTransId="{352D35F9-8C37-40A7-AD02-1A837C0EFA79}"/>
+    <dgm:cxn modelId="{D0887BA5-C986-45E9-9FEC-012307DB603A}" type="presOf" srcId="{DA17BE59-0784-41F7-9B7E-AE171F8E2338}" destId="{76290186-F0F7-4E58-8A58-864795261C8A}" srcOrd="0" destOrd="0" presId="urn:microsoft.com/office/officeart/2008/layout/HorizontalMultiLevelHierarchy"/>
+    <dgm:cxn modelId="{820D52A7-625A-483A-AFB5-6057B05D69A4}" srcId="{5880F43B-4B07-42BD-9829-58184F26F3BD}" destId="{E4C4AC3E-F00E-454A-81A9-4D97EEA96D09}" srcOrd="2" destOrd="0" parTransId="{6905FE2A-C2A7-4675-A345-DACA045056C4}" sibTransId="{F3A30464-43FA-4794-9A48-90A7DB05906B}"/>
+    <dgm:cxn modelId="{CA4042A7-E87B-477F-A517-EBDA8E7A0AEE}" type="presOf" srcId="{6F945A34-99B6-4E33-BD2A-CF917B1FB1CC}" destId="{ADA11A58-922F-4855-9BC6-E8B16982680F}" srcOrd="0" destOrd="0" presId="urn:microsoft.com/office/officeart/2008/layout/HorizontalMultiLevelHierarchy"/>
+    <dgm:cxn modelId="{FA3D7DAB-88A2-47A0-A83A-0541D5D384CF}" type="presOf" srcId="{6F945A34-99B6-4E33-BD2A-CF917B1FB1CC}" destId="{8E50500E-8639-47AB-B60F-E5846FB8F887}" srcOrd="1" destOrd="0" presId="urn:microsoft.com/office/officeart/2008/layout/HorizontalMultiLevelHierarchy"/>
+    <dgm:cxn modelId="{269AB3C5-0D9F-4C6B-82D0-4F8BF5D72768}" type="presOf" srcId="{6905FE2A-C2A7-4675-A345-DACA045056C4}" destId="{22D2FD3E-A4ED-4158-BD8C-D8C182BE1AE7}" srcOrd="1" destOrd="0" presId="urn:microsoft.com/office/officeart/2008/layout/HorizontalMultiLevelHierarchy"/>
+    <dgm:cxn modelId="{69BB1F5D-8C01-42B0-9C72-52DFF0A78C27}" srcId="{5880F43B-4B07-42BD-9829-58184F26F3BD}" destId="{CA0E43DD-F565-43AF-B4A7-CE18CE9F48E8}" srcOrd="0" destOrd="0" parTransId="{9903CECC-532E-40B9-B275-9C000C2E811F}" sibTransId="{4BC5BBCB-CFAD-4B74-9576-39BEBC1D7EBF}"/>
+    <dgm:cxn modelId="{E85FFBF0-A38E-495F-8EA3-3AF0CCDD0B28}" type="presOf" srcId="{9903CECC-532E-40B9-B275-9C000C2E811F}" destId="{2E54F638-6E47-4DDC-AB2B-CA7E6CE32A9A}" srcOrd="0" destOrd="0" presId="urn:microsoft.com/office/officeart/2008/layout/HorizontalMultiLevelHierarchy"/>
+    <dgm:cxn modelId="{3E5AF68C-0AFC-4DD4-8E8F-862633A7FD49}" type="presOf" srcId="{5880F43B-4B07-42BD-9829-58184F26F3BD}" destId="{3E9E9018-959C-4DA8-8F98-81A697010049}" srcOrd="0" destOrd="0" presId="urn:microsoft.com/office/officeart/2008/layout/HorizontalMultiLevelHierarchy"/>
+    <dgm:cxn modelId="{EE966AAA-214B-4C28-AEFB-6A4CE48423D2}" type="presOf" srcId="{E4C4AC3E-F00E-454A-81A9-4D97EEA96D09}" destId="{AF305FE9-198C-4A6F-A056-5DA81B3A5EF5}" srcOrd="0" destOrd="0" presId="urn:microsoft.com/office/officeart/2008/layout/HorizontalMultiLevelHierarchy"/>
+    <dgm:cxn modelId="{1FF26197-D390-4CC3-A6AF-6758F1CE3002}" type="presOf" srcId="{9903CECC-532E-40B9-B275-9C000C2E811F}" destId="{393C8EA9-D449-4BEF-A2BB-AD881AB05BC9}" srcOrd="1" destOrd="0" presId="urn:microsoft.com/office/officeart/2008/layout/HorizontalMultiLevelHierarchy"/>
+    <dgm:cxn modelId="{6E4F13A2-7BEF-4128-8187-184AD06F14FA}" type="presOf" srcId="{6905FE2A-C2A7-4675-A345-DACA045056C4}" destId="{521409F9-79C9-4BBA-8377-C7C70B37AF5C}" srcOrd="0" destOrd="0" presId="urn:microsoft.com/office/officeart/2008/layout/HorizontalMultiLevelHierarchy"/>
+    <dgm:cxn modelId="{A9DC7307-F54C-43A3-903B-9D371C82D135}" type="presOf" srcId="{F19B7638-6FD7-4847-BF9A-38084F7B4A58}" destId="{6608C748-C99B-47FD-B3B5-C628C6AA41B2}" srcOrd="0" destOrd="0" presId="urn:microsoft.com/office/officeart/2008/layout/HorizontalMultiLevelHierarchy"/>
+    <dgm:cxn modelId="{73C0A6B1-2650-4B0C-8B88-4CE906AC80E0}" srcId="{F19B7638-6FD7-4847-BF9A-38084F7B4A58}" destId="{5880F43B-4B07-42BD-9829-58184F26F3BD}" srcOrd="0" destOrd="0" parTransId="{CABD0720-554F-4F50-895E-E967072969DB}" sibTransId="{C245BAB9-FC13-42D3-96B8-B216A32C39FE}"/>
+    <dgm:cxn modelId="{4F151D2E-32A2-427E-8EA4-B81758B2E675}" type="presOf" srcId="{CA0E43DD-F565-43AF-B4A7-CE18CE9F48E8}" destId="{CF98AE97-01F3-49C3-9E22-8B03F2430E67}" srcOrd="0" destOrd="0" presId="urn:microsoft.com/office/officeart/2008/layout/HorizontalMultiLevelHierarchy"/>
+    <dgm:cxn modelId="{830EC47B-ED8A-480D-AA54-8D17E324DE3E}" type="presParOf" srcId="{6608C748-C99B-47FD-B3B5-C628C6AA41B2}" destId="{3C3177CD-F06A-411F-B556-72F39D5F8582}" srcOrd="0" destOrd="0" presId="urn:microsoft.com/office/officeart/2008/layout/HorizontalMultiLevelHierarchy"/>
+    <dgm:cxn modelId="{AB9749EE-BF44-4BB5-9795-826A9D72D07D}" type="presParOf" srcId="{3C3177CD-F06A-411F-B556-72F39D5F8582}" destId="{3E9E9018-959C-4DA8-8F98-81A697010049}" srcOrd="0" destOrd="0" presId="urn:microsoft.com/office/officeart/2008/layout/HorizontalMultiLevelHierarchy"/>
+    <dgm:cxn modelId="{F5CC5BF7-5476-4051-A7B7-8CD5B4A0D041}" type="presParOf" srcId="{3C3177CD-F06A-411F-B556-72F39D5F8582}" destId="{6CBBFAD6-7FA2-4EDF-B32D-00C512BED264}" srcOrd="1" destOrd="0" presId="urn:microsoft.com/office/officeart/2008/layout/HorizontalMultiLevelHierarchy"/>
+    <dgm:cxn modelId="{CA07C996-C0B0-47B9-806B-DE0CFB872076}" type="presParOf" srcId="{6CBBFAD6-7FA2-4EDF-B32D-00C512BED264}" destId="{2E54F638-6E47-4DDC-AB2B-CA7E6CE32A9A}" srcOrd="0" destOrd="0" presId="urn:microsoft.com/office/officeart/2008/layout/HorizontalMultiLevelHierarchy"/>
+    <dgm:cxn modelId="{E1928DF6-85CD-4D6A-86BB-457210FBAD1E}" type="presParOf" srcId="{2E54F638-6E47-4DDC-AB2B-CA7E6CE32A9A}" destId="{393C8EA9-D449-4BEF-A2BB-AD881AB05BC9}" srcOrd="0" destOrd="0" presId="urn:microsoft.com/office/officeart/2008/layout/HorizontalMultiLevelHierarchy"/>
+    <dgm:cxn modelId="{F334C5B0-F5E1-4E94-9A45-22100AA00EB9}" type="presParOf" srcId="{6CBBFAD6-7FA2-4EDF-B32D-00C512BED264}" destId="{D51D8803-875C-474E-963C-BC85180724CD}" srcOrd="1" destOrd="0" presId="urn:microsoft.com/office/officeart/2008/layout/HorizontalMultiLevelHierarchy"/>
+    <dgm:cxn modelId="{FF6E224A-D33D-4BB3-95E2-CC4267E53534}" type="presParOf" srcId="{D51D8803-875C-474E-963C-BC85180724CD}" destId="{CF98AE97-01F3-49C3-9E22-8B03F2430E67}" srcOrd="0" destOrd="0" presId="urn:microsoft.com/office/officeart/2008/layout/HorizontalMultiLevelHierarchy"/>
+    <dgm:cxn modelId="{D6927C96-2B1F-4053-AF6D-56EE7260D680}" type="presParOf" srcId="{D51D8803-875C-474E-963C-BC85180724CD}" destId="{923D584D-9268-4377-9B6D-9E63C4D78751}" srcOrd="1" destOrd="0" presId="urn:microsoft.com/office/officeart/2008/layout/HorizontalMultiLevelHierarchy"/>
+    <dgm:cxn modelId="{1C5258E6-7756-42D7-8E12-4FB374EDDEF8}" type="presParOf" srcId="{6CBBFAD6-7FA2-4EDF-B32D-00C512BED264}" destId="{ADA11A58-922F-4855-9BC6-E8B16982680F}" srcOrd="2" destOrd="0" presId="urn:microsoft.com/office/officeart/2008/layout/HorizontalMultiLevelHierarchy"/>
+    <dgm:cxn modelId="{BE05034E-7D60-4225-B7EB-F1901DC4EEF1}" type="presParOf" srcId="{ADA11A58-922F-4855-9BC6-E8B16982680F}" destId="{8E50500E-8639-47AB-B60F-E5846FB8F887}" srcOrd="0" destOrd="0" presId="urn:microsoft.com/office/officeart/2008/layout/HorizontalMultiLevelHierarchy"/>
+    <dgm:cxn modelId="{4D4873BF-3D3D-4623-B146-88B714DA99FE}" type="presParOf" srcId="{6CBBFAD6-7FA2-4EDF-B32D-00C512BED264}" destId="{C7D1AEA6-56FC-41FF-A238-812E68AF5BD9}" srcOrd="3" destOrd="0" presId="urn:microsoft.com/office/officeart/2008/layout/HorizontalMultiLevelHierarchy"/>
+    <dgm:cxn modelId="{AAAACE65-10B6-40A0-9B64-F3C0F0B77784}" type="presParOf" srcId="{C7D1AEA6-56FC-41FF-A238-812E68AF5BD9}" destId="{76290186-F0F7-4E58-8A58-864795261C8A}" srcOrd="0" destOrd="0" presId="urn:microsoft.com/office/officeart/2008/layout/HorizontalMultiLevelHierarchy"/>
+    <dgm:cxn modelId="{19191479-A466-4973-85A6-B294D6532498}" type="presParOf" srcId="{C7D1AEA6-56FC-41FF-A238-812E68AF5BD9}" destId="{DE06F8DF-A330-4767-A20B-F0F6097FA7A4}" srcOrd="1" destOrd="0" presId="urn:microsoft.com/office/officeart/2008/layout/HorizontalMultiLevelHierarchy"/>
+    <dgm:cxn modelId="{0F472C2C-7079-4F3E-805F-071AD5C1690B}" type="presParOf" srcId="{6CBBFAD6-7FA2-4EDF-B32D-00C512BED264}" destId="{521409F9-79C9-4BBA-8377-C7C70B37AF5C}" srcOrd="4" destOrd="0" presId="urn:microsoft.com/office/officeart/2008/layout/HorizontalMultiLevelHierarchy"/>
+    <dgm:cxn modelId="{73755D37-BDF7-4B27-BF75-607EC7149DBC}" type="presParOf" srcId="{521409F9-79C9-4BBA-8377-C7C70B37AF5C}" destId="{22D2FD3E-A4ED-4158-BD8C-D8C182BE1AE7}" srcOrd="0" destOrd="0" presId="urn:microsoft.com/office/officeart/2008/layout/HorizontalMultiLevelHierarchy"/>
+    <dgm:cxn modelId="{6029A174-719B-4795-BA3D-69D885A76098}" type="presParOf" srcId="{6CBBFAD6-7FA2-4EDF-B32D-00C512BED264}" destId="{70178C85-0321-43DA-A867-5FF3DD16408D}" srcOrd="5" destOrd="0" presId="urn:microsoft.com/office/officeart/2008/layout/HorizontalMultiLevelHierarchy"/>
+    <dgm:cxn modelId="{E2D0E510-1469-4291-B9F1-0ABEF6962C4F}" type="presParOf" srcId="{70178C85-0321-43DA-A867-5FF3DD16408D}" destId="{AF305FE9-198C-4A6F-A056-5DA81B3A5EF5}" srcOrd="0" destOrd="0" presId="urn:microsoft.com/office/officeart/2008/layout/HorizontalMultiLevelHierarchy"/>
+    <dgm:cxn modelId="{CD55D811-F94F-4ABA-9795-FC65EAC533F5}" type="presParOf" srcId="{70178C85-0321-43DA-A867-5FF3DD16408D}" destId="{1D692BF5-F4D8-4F94-9701-85045226AC9E}" srcOrd="1" destOrd="0" presId="urn:microsoft.com/office/officeart/2008/layout/HorizontalMultiLevelHierarchy"/>
+  </dgm:cxnLst>
+  <dgm:bg/>
+  <dgm:whole/>
+  <dgm:extLst>
+    <a:ext uri="http://schemas.microsoft.com/office/drawing/2008/diagram">
+      <dsp:dataModelExt xmlns:dsp="http://schemas.microsoft.com/office/drawing/2008/diagram" relId="rId11" minVer="http://schemas.openxmlformats.org/drawingml/2006/diagram"/>
+    </a:ext>
+  </dgm:extLst>
+</dgm:dataModel>
+</file>
+
+<file path=word/diagrams/data2.xml><?xml version="1.0" encoding="utf-8"?>
+<dgm:dataModel xmlns:dgm="http://schemas.openxmlformats.org/drawingml/2006/diagram" xmlns:a="http://schemas.openxmlformats.org/drawingml/2006/main">
+  <dgm:ptLst>
+    <dgm:pt modelId="{F19B7638-6FD7-4847-BF9A-38084F7B4A58}" type="doc">
+      <dgm:prSet loTypeId="urn:microsoft.com/office/officeart/2008/layout/HorizontalMultiLevelHierarchy" loCatId="hierarchy" qsTypeId="urn:microsoft.com/office/officeart/2005/8/quickstyle/simple1" qsCatId="simple" csTypeId="urn:microsoft.com/office/officeart/2005/8/colors/colorful3" csCatId="colorful" phldr="1"/>
+      <dgm:spPr/>
+      <dgm:t>
+        <a:bodyPr/>
+        <a:lstStyle/>
+        <a:p>
+          <a:endParaRPr lang="en-IN"/>
+        </a:p>
+      </dgm:t>
+    </dgm:pt>
+    <dgm:pt modelId="{5880F43B-4B07-42BD-9829-58184F26F3BD}">
+      <dgm:prSet phldrT="[Text]"/>
+      <dgm:spPr/>
+      <dgm:t>
+        <a:bodyPr/>
+        <a:lstStyle/>
+        <a:p>
+          <a:r>
+            <a:rPr lang="en-IN"/>
+            <a:t>consumer grp</a:t>
+          </a:r>
+        </a:p>
+      </dgm:t>
+    </dgm:pt>
+    <dgm:pt modelId="{CABD0720-554F-4F50-895E-E967072969DB}" type="parTrans" cxnId="{73C0A6B1-2650-4B0C-8B88-4CE906AC80E0}">
+      <dgm:prSet/>
+      <dgm:spPr/>
+      <dgm:t>
+        <a:bodyPr/>
+        <a:lstStyle/>
+        <a:p>
+          <a:endParaRPr lang="en-IN"/>
+        </a:p>
+      </dgm:t>
+    </dgm:pt>
+    <dgm:pt modelId="{C245BAB9-FC13-42D3-96B8-B216A32C39FE}" type="sibTrans" cxnId="{73C0A6B1-2650-4B0C-8B88-4CE906AC80E0}">
+      <dgm:prSet/>
+      <dgm:spPr/>
+      <dgm:t>
+        <a:bodyPr/>
+        <a:lstStyle/>
+        <a:p>
+          <a:endParaRPr lang="en-IN"/>
+        </a:p>
+      </dgm:t>
+    </dgm:pt>
+    <dgm:pt modelId="{CA0E43DD-F565-43AF-B4A7-CE18CE9F48E8}">
+      <dgm:prSet phldrT="[Text]"/>
+      <dgm:spPr/>
+      <dgm:t>
+        <a:bodyPr/>
+        <a:lstStyle/>
+        <a:p>
+          <a:r>
+            <a:rPr lang="en-IN"/>
+            <a:t>consumer-1</a:t>
+          </a:r>
+        </a:p>
+      </dgm:t>
+    </dgm:pt>
+    <dgm:pt modelId="{9903CECC-532E-40B9-B275-9C000C2E811F}" type="parTrans" cxnId="{69BB1F5D-8C01-42B0-9C72-52DFF0A78C27}">
+      <dgm:prSet/>
+      <dgm:spPr/>
+      <dgm:t>
+        <a:bodyPr/>
+        <a:lstStyle/>
+        <a:p>
+          <a:endParaRPr lang="en-IN"/>
+        </a:p>
+      </dgm:t>
+    </dgm:pt>
+    <dgm:pt modelId="{4BC5BBCB-CFAD-4B74-9576-39BEBC1D7EBF}" type="sibTrans" cxnId="{69BB1F5D-8C01-42B0-9C72-52DFF0A78C27}">
+      <dgm:prSet/>
+      <dgm:spPr/>
+      <dgm:t>
+        <a:bodyPr/>
+        <a:lstStyle/>
+        <a:p>
+          <a:endParaRPr lang="en-IN"/>
+        </a:p>
+      </dgm:t>
+    </dgm:pt>
+    <dgm:pt modelId="{DA17BE59-0784-41F7-9B7E-AE171F8E2338}">
+      <dgm:prSet phldrT="[Text]"/>
+      <dgm:spPr/>
+      <dgm:t>
+        <a:bodyPr/>
+        <a:lstStyle/>
+        <a:p>
+          <a:r>
+            <a:rPr lang="en-IN"/>
+            <a:t>consumer-2</a:t>
+          </a:r>
+        </a:p>
+      </dgm:t>
+    </dgm:pt>
+    <dgm:pt modelId="{6F945A34-99B6-4E33-BD2A-CF917B1FB1CC}" type="parTrans" cxnId="{17CB9EA3-6991-4912-8B14-B27A91F80E17}">
+      <dgm:prSet/>
+      <dgm:spPr/>
+      <dgm:t>
+        <a:bodyPr/>
+        <a:lstStyle/>
+        <a:p>
+          <a:endParaRPr lang="en-IN"/>
+        </a:p>
+      </dgm:t>
+    </dgm:pt>
+    <dgm:pt modelId="{352D35F9-8C37-40A7-AD02-1A837C0EFA79}" type="sibTrans" cxnId="{17CB9EA3-6991-4912-8B14-B27A91F80E17}">
+      <dgm:prSet/>
+      <dgm:spPr/>
+      <dgm:t>
+        <a:bodyPr/>
+        <a:lstStyle/>
+        <a:p>
+          <a:endParaRPr lang="en-IN"/>
+        </a:p>
+      </dgm:t>
+    </dgm:pt>
+    <dgm:pt modelId="{E4C4AC3E-F00E-454A-81A9-4D97EEA96D09}">
+      <dgm:prSet phldrT="[Text]"/>
+      <dgm:spPr/>
+      <dgm:t>
+        <a:bodyPr/>
+        <a:lstStyle/>
+        <a:p>
+          <a:r>
+            <a:rPr lang="en-IN"/>
+            <a:t>consumer-3</a:t>
+          </a:r>
+        </a:p>
+      </dgm:t>
+    </dgm:pt>
+    <dgm:pt modelId="{6905FE2A-C2A7-4675-A345-DACA045056C4}" type="parTrans" cxnId="{820D52A7-625A-483A-AFB5-6057B05D69A4}">
+      <dgm:prSet/>
+      <dgm:spPr/>
+      <dgm:t>
+        <a:bodyPr/>
+        <a:lstStyle/>
+        <a:p>
+          <a:endParaRPr lang="en-IN"/>
+        </a:p>
+      </dgm:t>
+    </dgm:pt>
+    <dgm:pt modelId="{F3A30464-43FA-4794-9A48-90A7DB05906B}" type="sibTrans" cxnId="{820D52A7-625A-483A-AFB5-6057B05D69A4}">
+      <dgm:prSet/>
+      <dgm:spPr/>
+      <dgm:t>
+        <a:bodyPr/>
+        <a:lstStyle/>
+        <a:p>
+          <a:endParaRPr lang="en-IN"/>
+        </a:p>
+      </dgm:t>
+    </dgm:pt>
+    <dgm:pt modelId="{6608C748-C99B-47FD-B3B5-C628C6AA41B2}" type="pres">
+      <dgm:prSet presAssocID="{F19B7638-6FD7-4847-BF9A-38084F7B4A58}" presName="Name0" presStyleCnt="0">
+        <dgm:presLayoutVars>
+          <dgm:chPref val="1"/>
+          <dgm:dir/>
+          <dgm:animOne val="branch"/>
+          <dgm:animLvl val="lvl"/>
+          <dgm:resizeHandles val="exact"/>
+        </dgm:presLayoutVars>
+      </dgm:prSet>
+      <dgm:spPr/>
+      <dgm:t>
+        <a:bodyPr/>
+        <a:lstStyle/>
+        <a:p>
+          <a:endParaRPr lang="en-IN"/>
+        </a:p>
+      </dgm:t>
+    </dgm:pt>
+    <dgm:pt modelId="{3C3177CD-F06A-411F-B556-72F39D5F8582}" type="pres">
+      <dgm:prSet presAssocID="{5880F43B-4B07-42BD-9829-58184F26F3BD}" presName="root1" presStyleCnt="0"/>
+      <dgm:spPr/>
+    </dgm:pt>
+    <dgm:pt modelId="{3E9E9018-959C-4DA8-8F98-81A697010049}" type="pres">
+      <dgm:prSet presAssocID="{5880F43B-4B07-42BD-9829-58184F26F3BD}" presName="LevelOneTextNode" presStyleLbl="node0" presStyleIdx="0" presStyleCnt="1">
+        <dgm:presLayoutVars>
+          <dgm:chPref val="3"/>
+        </dgm:presLayoutVars>
+      </dgm:prSet>
+      <dgm:spPr/>
+      <dgm:t>
+        <a:bodyPr/>
+        <a:lstStyle/>
+        <a:p>
+          <a:endParaRPr lang="en-IN"/>
+        </a:p>
+      </dgm:t>
+    </dgm:pt>
+    <dgm:pt modelId="{6CBBFAD6-7FA2-4EDF-B32D-00C512BED264}" type="pres">
+      <dgm:prSet presAssocID="{5880F43B-4B07-42BD-9829-58184F26F3BD}" presName="level2hierChild" presStyleCnt="0"/>
+      <dgm:spPr/>
+    </dgm:pt>
+    <dgm:pt modelId="{2E54F638-6E47-4DDC-AB2B-CA7E6CE32A9A}" type="pres">
+      <dgm:prSet presAssocID="{9903CECC-532E-40B9-B275-9C000C2E811F}" presName="conn2-1" presStyleLbl="parChTrans1D2" presStyleIdx="0" presStyleCnt="3"/>
+      <dgm:spPr/>
+      <dgm:t>
+        <a:bodyPr/>
+        <a:lstStyle/>
+        <a:p>
+          <a:endParaRPr lang="en-IN"/>
+        </a:p>
+      </dgm:t>
+    </dgm:pt>
+    <dgm:pt modelId="{393C8EA9-D449-4BEF-A2BB-AD881AB05BC9}" type="pres">
+      <dgm:prSet presAssocID="{9903CECC-532E-40B9-B275-9C000C2E811F}" presName="connTx" presStyleLbl="parChTrans1D2" presStyleIdx="0" presStyleCnt="3"/>
+      <dgm:spPr/>
+      <dgm:t>
+        <a:bodyPr/>
+        <a:lstStyle/>
+        <a:p>
+          <a:endParaRPr lang="en-IN"/>
+        </a:p>
+      </dgm:t>
+    </dgm:pt>
+    <dgm:pt modelId="{D51D8803-875C-474E-963C-BC85180724CD}" type="pres">
+      <dgm:prSet presAssocID="{CA0E43DD-F565-43AF-B4A7-CE18CE9F48E8}" presName="root2" presStyleCnt="0"/>
+      <dgm:spPr/>
+    </dgm:pt>
+    <dgm:pt modelId="{CF98AE97-01F3-49C3-9E22-8B03F2430E67}" type="pres">
+      <dgm:prSet presAssocID="{CA0E43DD-F565-43AF-B4A7-CE18CE9F48E8}" presName="LevelTwoTextNode" presStyleLbl="node2" presStyleIdx="0" presStyleCnt="3">
+        <dgm:presLayoutVars>
+          <dgm:chPref val="3"/>
+        </dgm:presLayoutVars>
+      </dgm:prSet>
+      <dgm:spPr/>
+      <dgm:t>
+        <a:bodyPr/>
+        <a:lstStyle/>
+        <a:p>
+          <a:endParaRPr lang="en-IN"/>
+        </a:p>
+      </dgm:t>
+    </dgm:pt>
+    <dgm:pt modelId="{923D584D-9268-4377-9B6D-9E63C4D78751}" type="pres">
+      <dgm:prSet presAssocID="{CA0E43DD-F565-43AF-B4A7-CE18CE9F48E8}" presName="level3hierChild" presStyleCnt="0"/>
+      <dgm:spPr/>
+    </dgm:pt>
+    <dgm:pt modelId="{ADA11A58-922F-4855-9BC6-E8B16982680F}" type="pres">
+      <dgm:prSet presAssocID="{6F945A34-99B6-4E33-BD2A-CF917B1FB1CC}" presName="conn2-1" presStyleLbl="parChTrans1D2" presStyleIdx="1" presStyleCnt="3"/>
+      <dgm:spPr/>
+      <dgm:t>
+        <a:bodyPr/>
+        <a:lstStyle/>
+        <a:p>
+          <a:endParaRPr lang="en-IN"/>
+        </a:p>
+      </dgm:t>
+    </dgm:pt>
+    <dgm:pt modelId="{8E50500E-8639-47AB-B60F-E5846FB8F887}" type="pres">
+      <dgm:prSet presAssocID="{6F945A34-99B6-4E33-BD2A-CF917B1FB1CC}" presName="connTx" presStyleLbl="parChTrans1D2" presStyleIdx="1" presStyleCnt="3"/>
+      <dgm:spPr/>
+      <dgm:t>
+        <a:bodyPr/>
+        <a:lstStyle/>
+        <a:p>
+          <a:endParaRPr lang="en-IN"/>
+        </a:p>
+      </dgm:t>
+    </dgm:pt>
+    <dgm:pt modelId="{C7D1AEA6-56FC-41FF-A238-812E68AF5BD9}" type="pres">
+      <dgm:prSet presAssocID="{DA17BE59-0784-41F7-9B7E-AE171F8E2338}" presName="root2" presStyleCnt="0"/>
+      <dgm:spPr/>
+    </dgm:pt>
+    <dgm:pt modelId="{76290186-F0F7-4E58-8A58-864795261C8A}" type="pres">
+      <dgm:prSet presAssocID="{DA17BE59-0784-41F7-9B7E-AE171F8E2338}" presName="LevelTwoTextNode" presStyleLbl="node2" presStyleIdx="1" presStyleCnt="3">
+        <dgm:presLayoutVars>
+          <dgm:chPref val="3"/>
+        </dgm:presLayoutVars>
+      </dgm:prSet>
+      <dgm:spPr/>
+      <dgm:t>
+        <a:bodyPr/>
+        <a:lstStyle/>
+        <a:p>
+          <a:endParaRPr lang="en-IN"/>
+        </a:p>
+      </dgm:t>
+    </dgm:pt>
+    <dgm:pt modelId="{DE06F8DF-A330-4767-A20B-F0F6097FA7A4}" type="pres">
+      <dgm:prSet presAssocID="{DA17BE59-0784-41F7-9B7E-AE171F8E2338}" presName="level3hierChild" presStyleCnt="0"/>
+      <dgm:spPr/>
+    </dgm:pt>
+    <dgm:pt modelId="{521409F9-79C9-4BBA-8377-C7C70B37AF5C}" type="pres">
+      <dgm:prSet presAssocID="{6905FE2A-C2A7-4675-A345-DACA045056C4}" presName="conn2-1" presStyleLbl="parChTrans1D2" presStyleIdx="2" presStyleCnt="3"/>
+      <dgm:spPr/>
+      <dgm:t>
+        <a:bodyPr/>
+        <a:lstStyle/>
+        <a:p>
+          <a:endParaRPr lang="en-IN"/>
+        </a:p>
+      </dgm:t>
+    </dgm:pt>
+    <dgm:pt modelId="{22D2FD3E-A4ED-4158-BD8C-D8C182BE1AE7}" type="pres">
+      <dgm:prSet presAssocID="{6905FE2A-C2A7-4675-A345-DACA045056C4}" presName="connTx" presStyleLbl="parChTrans1D2" presStyleIdx="2" presStyleCnt="3"/>
+      <dgm:spPr/>
+      <dgm:t>
+        <a:bodyPr/>
+        <a:lstStyle/>
+        <a:p>
+          <a:endParaRPr lang="en-IN"/>
+        </a:p>
+      </dgm:t>
+    </dgm:pt>
+    <dgm:pt modelId="{70178C85-0321-43DA-A867-5FF3DD16408D}" type="pres">
+      <dgm:prSet presAssocID="{E4C4AC3E-F00E-454A-81A9-4D97EEA96D09}" presName="root2" presStyleCnt="0"/>
+      <dgm:spPr/>
+    </dgm:pt>
+    <dgm:pt modelId="{AF305FE9-198C-4A6F-A056-5DA81B3A5EF5}" type="pres">
+      <dgm:prSet presAssocID="{E4C4AC3E-F00E-454A-81A9-4D97EEA96D09}" presName="LevelTwoTextNode" presStyleLbl="node2" presStyleIdx="2" presStyleCnt="3">
+        <dgm:presLayoutVars>
+          <dgm:chPref val="3"/>
+        </dgm:presLayoutVars>
+      </dgm:prSet>
+      <dgm:spPr/>
+      <dgm:t>
+        <a:bodyPr/>
+        <a:lstStyle/>
+        <a:p>
+          <a:endParaRPr lang="en-IN"/>
+        </a:p>
+      </dgm:t>
+    </dgm:pt>
+    <dgm:pt modelId="{1D692BF5-F4D8-4F94-9701-85045226AC9E}" type="pres">
+      <dgm:prSet presAssocID="{E4C4AC3E-F00E-454A-81A9-4D97EEA96D09}" presName="level3hierChild" presStyleCnt="0"/>
+      <dgm:spPr/>
+    </dgm:pt>
+  </dgm:ptLst>
+  <dgm:cxnLst>
+    <dgm:cxn modelId="{96C0C71F-AB43-4DC4-89C6-2CEB059B56B1}" type="presOf" srcId="{5880F43B-4B07-42BD-9829-58184F26F3BD}" destId="{3E9E9018-959C-4DA8-8F98-81A697010049}" srcOrd="0" destOrd="0" presId="urn:microsoft.com/office/officeart/2008/layout/HorizontalMultiLevelHierarchy"/>
+    <dgm:cxn modelId="{69BB1F5D-8C01-42B0-9C72-52DFF0A78C27}" srcId="{5880F43B-4B07-42BD-9829-58184F26F3BD}" destId="{CA0E43DD-F565-43AF-B4A7-CE18CE9F48E8}" srcOrd="0" destOrd="0" parTransId="{9903CECC-532E-40B9-B275-9C000C2E811F}" sibTransId="{4BC5BBCB-CFAD-4B74-9576-39BEBC1D7EBF}"/>
+    <dgm:cxn modelId="{A3B2C3A6-119A-4FD1-8E17-7D3B9EFA84D5}" type="presOf" srcId="{9903CECC-532E-40B9-B275-9C000C2E811F}" destId="{2E54F638-6E47-4DDC-AB2B-CA7E6CE32A9A}" srcOrd="0" destOrd="0" presId="urn:microsoft.com/office/officeart/2008/layout/HorizontalMultiLevelHierarchy"/>
+    <dgm:cxn modelId="{90BDC75C-51DC-4B2B-87AA-B1834CA8255A}" type="presOf" srcId="{F19B7638-6FD7-4847-BF9A-38084F7B4A58}" destId="{6608C748-C99B-47FD-B3B5-C628C6AA41B2}" srcOrd="0" destOrd="0" presId="urn:microsoft.com/office/officeart/2008/layout/HorizontalMultiLevelHierarchy"/>
+    <dgm:cxn modelId="{17CB9EA3-6991-4912-8B14-B27A91F80E17}" srcId="{5880F43B-4B07-42BD-9829-58184F26F3BD}" destId="{DA17BE59-0784-41F7-9B7E-AE171F8E2338}" srcOrd="1" destOrd="0" parTransId="{6F945A34-99B6-4E33-BD2A-CF917B1FB1CC}" sibTransId="{352D35F9-8C37-40A7-AD02-1A837C0EFA79}"/>
+    <dgm:cxn modelId="{5DD90554-7802-4248-8B4A-C707919EF2D7}" type="presOf" srcId="{6F945A34-99B6-4E33-BD2A-CF917B1FB1CC}" destId="{ADA11A58-922F-4855-9BC6-E8B16982680F}" srcOrd="0" destOrd="0" presId="urn:microsoft.com/office/officeart/2008/layout/HorizontalMultiLevelHierarchy"/>
+    <dgm:cxn modelId="{AE03ED42-30AD-48A5-BEE1-2C6AA5BA2B1E}" type="presOf" srcId="{6F945A34-99B6-4E33-BD2A-CF917B1FB1CC}" destId="{8E50500E-8639-47AB-B60F-E5846FB8F887}" srcOrd="1" destOrd="0" presId="urn:microsoft.com/office/officeart/2008/layout/HorizontalMultiLevelHierarchy"/>
+    <dgm:cxn modelId="{774FDB28-2F08-42D3-AAF1-212D25A2C274}" type="presOf" srcId="{6905FE2A-C2A7-4675-A345-DACA045056C4}" destId="{22D2FD3E-A4ED-4158-BD8C-D8C182BE1AE7}" srcOrd="1" destOrd="0" presId="urn:microsoft.com/office/officeart/2008/layout/HorizontalMultiLevelHierarchy"/>
+    <dgm:cxn modelId="{136020BC-7822-4867-BAA2-F0398B124E00}" type="presOf" srcId="{6905FE2A-C2A7-4675-A345-DACA045056C4}" destId="{521409F9-79C9-4BBA-8377-C7C70B37AF5C}" srcOrd="0" destOrd="0" presId="urn:microsoft.com/office/officeart/2008/layout/HorizontalMultiLevelHierarchy"/>
+    <dgm:cxn modelId="{EA958F8E-072B-46D9-ABA6-82373B440A45}" type="presOf" srcId="{CA0E43DD-F565-43AF-B4A7-CE18CE9F48E8}" destId="{CF98AE97-01F3-49C3-9E22-8B03F2430E67}" srcOrd="0" destOrd="0" presId="urn:microsoft.com/office/officeart/2008/layout/HorizontalMultiLevelHierarchy"/>
+    <dgm:cxn modelId="{CAE64336-8F6B-49F0-81C2-9FE853DDCDBF}" type="presOf" srcId="{9903CECC-532E-40B9-B275-9C000C2E811F}" destId="{393C8EA9-D449-4BEF-A2BB-AD881AB05BC9}" srcOrd="1" destOrd="0" presId="urn:microsoft.com/office/officeart/2008/layout/HorizontalMultiLevelHierarchy"/>
+    <dgm:cxn modelId="{B8A02A42-CDE3-498A-B640-FF43FC252B0F}" type="presOf" srcId="{E4C4AC3E-F00E-454A-81A9-4D97EEA96D09}" destId="{AF305FE9-198C-4A6F-A056-5DA81B3A5EF5}" srcOrd="0" destOrd="0" presId="urn:microsoft.com/office/officeart/2008/layout/HorizontalMultiLevelHierarchy"/>
+    <dgm:cxn modelId="{73C0A6B1-2650-4B0C-8B88-4CE906AC80E0}" srcId="{F19B7638-6FD7-4847-BF9A-38084F7B4A58}" destId="{5880F43B-4B07-42BD-9829-58184F26F3BD}" srcOrd="0" destOrd="0" parTransId="{CABD0720-554F-4F50-895E-E967072969DB}" sibTransId="{C245BAB9-FC13-42D3-96B8-B216A32C39FE}"/>
+    <dgm:cxn modelId="{075B487D-D685-4BA0-A189-C65CC0BA98BA}" type="presOf" srcId="{DA17BE59-0784-41F7-9B7E-AE171F8E2338}" destId="{76290186-F0F7-4E58-8A58-864795261C8A}" srcOrd="0" destOrd="0" presId="urn:microsoft.com/office/officeart/2008/layout/HorizontalMultiLevelHierarchy"/>
+    <dgm:cxn modelId="{820D52A7-625A-483A-AFB5-6057B05D69A4}" srcId="{5880F43B-4B07-42BD-9829-58184F26F3BD}" destId="{E4C4AC3E-F00E-454A-81A9-4D97EEA96D09}" srcOrd="2" destOrd="0" parTransId="{6905FE2A-C2A7-4675-A345-DACA045056C4}" sibTransId="{F3A30464-43FA-4794-9A48-90A7DB05906B}"/>
+    <dgm:cxn modelId="{4AB24B31-C558-4DC6-ACFB-859493506EEA}" type="presParOf" srcId="{6608C748-C99B-47FD-B3B5-C628C6AA41B2}" destId="{3C3177CD-F06A-411F-B556-72F39D5F8582}" srcOrd="0" destOrd="0" presId="urn:microsoft.com/office/officeart/2008/layout/HorizontalMultiLevelHierarchy"/>
+    <dgm:cxn modelId="{F90C6AA3-B65A-419B-9B05-43A78EC5515D}" type="presParOf" srcId="{3C3177CD-F06A-411F-B556-72F39D5F8582}" destId="{3E9E9018-959C-4DA8-8F98-81A697010049}" srcOrd="0" destOrd="0" presId="urn:microsoft.com/office/officeart/2008/layout/HorizontalMultiLevelHierarchy"/>
+    <dgm:cxn modelId="{D57933CF-FDFD-4E4F-90DE-BA048505D854}" type="presParOf" srcId="{3C3177CD-F06A-411F-B556-72F39D5F8582}" destId="{6CBBFAD6-7FA2-4EDF-B32D-00C512BED264}" srcOrd="1" destOrd="0" presId="urn:microsoft.com/office/officeart/2008/layout/HorizontalMultiLevelHierarchy"/>
+    <dgm:cxn modelId="{1AD691A9-2936-4D5D-8B36-A07F20F2B28B}" type="presParOf" srcId="{6CBBFAD6-7FA2-4EDF-B32D-00C512BED264}" destId="{2E54F638-6E47-4DDC-AB2B-CA7E6CE32A9A}" srcOrd="0" destOrd="0" presId="urn:microsoft.com/office/officeart/2008/layout/HorizontalMultiLevelHierarchy"/>
+    <dgm:cxn modelId="{D6AD7210-B4CF-4368-8BEB-B92EB549BC5D}" type="presParOf" srcId="{2E54F638-6E47-4DDC-AB2B-CA7E6CE32A9A}" destId="{393C8EA9-D449-4BEF-A2BB-AD881AB05BC9}" srcOrd="0" destOrd="0" presId="urn:microsoft.com/office/officeart/2008/layout/HorizontalMultiLevelHierarchy"/>
+    <dgm:cxn modelId="{1E0415FC-6568-4C43-89CA-E3FA4E0E108A}" type="presParOf" srcId="{6CBBFAD6-7FA2-4EDF-B32D-00C512BED264}" destId="{D51D8803-875C-474E-963C-BC85180724CD}" srcOrd="1" destOrd="0" presId="urn:microsoft.com/office/officeart/2008/layout/HorizontalMultiLevelHierarchy"/>
+    <dgm:cxn modelId="{CCDAF6EB-BDB1-404C-A1F0-B4480FF85D7E}" type="presParOf" srcId="{D51D8803-875C-474E-963C-BC85180724CD}" destId="{CF98AE97-01F3-49C3-9E22-8B03F2430E67}" srcOrd="0" destOrd="0" presId="urn:microsoft.com/office/officeart/2008/layout/HorizontalMultiLevelHierarchy"/>
+    <dgm:cxn modelId="{F7E8C64D-946A-407E-8159-58560A26FF2F}" type="presParOf" srcId="{D51D8803-875C-474E-963C-BC85180724CD}" destId="{923D584D-9268-4377-9B6D-9E63C4D78751}" srcOrd="1" destOrd="0" presId="urn:microsoft.com/office/officeart/2008/layout/HorizontalMultiLevelHierarchy"/>
+    <dgm:cxn modelId="{40F2C8E7-4758-4AAD-BE6D-15BA2C195822}" type="presParOf" srcId="{6CBBFAD6-7FA2-4EDF-B32D-00C512BED264}" destId="{ADA11A58-922F-4855-9BC6-E8B16982680F}" srcOrd="2" destOrd="0" presId="urn:microsoft.com/office/officeart/2008/layout/HorizontalMultiLevelHierarchy"/>
+    <dgm:cxn modelId="{0BB7BB6D-065F-4284-BE72-F6CF1A9971BB}" type="presParOf" srcId="{ADA11A58-922F-4855-9BC6-E8B16982680F}" destId="{8E50500E-8639-47AB-B60F-E5846FB8F887}" srcOrd="0" destOrd="0" presId="urn:microsoft.com/office/officeart/2008/layout/HorizontalMultiLevelHierarchy"/>
+    <dgm:cxn modelId="{88DF4434-2D9E-4F1A-8E9C-19ABA90576CD}" type="presParOf" srcId="{6CBBFAD6-7FA2-4EDF-B32D-00C512BED264}" destId="{C7D1AEA6-56FC-41FF-A238-812E68AF5BD9}" srcOrd="3" destOrd="0" presId="urn:microsoft.com/office/officeart/2008/layout/HorizontalMultiLevelHierarchy"/>
+    <dgm:cxn modelId="{CB3714C8-7757-410E-921F-9C12B9977335}" type="presParOf" srcId="{C7D1AEA6-56FC-41FF-A238-812E68AF5BD9}" destId="{76290186-F0F7-4E58-8A58-864795261C8A}" srcOrd="0" destOrd="0" presId="urn:microsoft.com/office/officeart/2008/layout/HorizontalMultiLevelHierarchy"/>
+    <dgm:cxn modelId="{F7578A52-0D35-45A2-B7CE-50DFC9295AA6}" type="presParOf" srcId="{C7D1AEA6-56FC-41FF-A238-812E68AF5BD9}" destId="{DE06F8DF-A330-4767-A20B-F0F6097FA7A4}" srcOrd="1" destOrd="0" presId="urn:microsoft.com/office/officeart/2008/layout/HorizontalMultiLevelHierarchy"/>
+    <dgm:cxn modelId="{0E104160-2026-4C13-9DD0-3E3BAE5656F2}" type="presParOf" srcId="{6CBBFAD6-7FA2-4EDF-B32D-00C512BED264}" destId="{521409F9-79C9-4BBA-8377-C7C70B37AF5C}" srcOrd="4" destOrd="0" presId="urn:microsoft.com/office/officeart/2008/layout/HorizontalMultiLevelHierarchy"/>
+    <dgm:cxn modelId="{DAB11EC9-2E54-4971-9357-085FD6345C34}" type="presParOf" srcId="{521409F9-79C9-4BBA-8377-C7C70B37AF5C}" destId="{22D2FD3E-A4ED-4158-BD8C-D8C182BE1AE7}" srcOrd="0" destOrd="0" presId="urn:microsoft.com/office/officeart/2008/layout/HorizontalMultiLevelHierarchy"/>
+    <dgm:cxn modelId="{A18FE42F-0876-4836-A761-933758993FBA}" type="presParOf" srcId="{6CBBFAD6-7FA2-4EDF-B32D-00C512BED264}" destId="{70178C85-0321-43DA-A867-5FF3DD16408D}" srcOrd="5" destOrd="0" presId="urn:microsoft.com/office/officeart/2008/layout/HorizontalMultiLevelHierarchy"/>
+    <dgm:cxn modelId="{1D0C31FA-D96E-4A58-843D-A3DB16BE8734}" type="presParOf" srcId="{70178C85-0321-43DA-A867-5FF3DD16408D}" destId="{AF305FE9-198C-4A6F-A056-5DA81B3A5EF5}" srcOrd="0" destOrd="0" presId="urn:microsoft.com/office/officeart/2008/layout/HorizontalMultiLevelHierarchy"/>
+    <dgm:cxn modelId="{8EA0A263-0F68-4439-8691-51A46E1E63FD}" type="presParOf" srcId="{70178C85-0321-43DA-A867-5FF3DD16408D}" destId="{1D692BF5-F4D8-4F94-9701-85045226AC9E}" srcOrd="1" destOrd="0" presId="urn:microsoft.com/office/officeart/2008/layout/HorizontalMultiLevelHierarchy"/>
+  </dgm:cxnLst>
+  <dgm:bg/>
+  <dgm:whole/>
+  <dgm:extLst>
+    <a:ext uri="http://schemas.microsoft.com/office/drawing/2008/diagram">
+      <dsp:dataModelExt xmlns:dsp="http://schemas.microsoft.com/office/drawing/2008/diagram" relId="rId16" minVer="http://schemas.openxmlformats.org/drawingml/2006/diagram"/>
+    </a:ext>
+  </dgm:extLst>
+</dgm:dataModel>
+</file>
+
+<file path=word/diagrams/drawing1.xml><?xml version="1.0" encoding="utf-8"?>
+<dsp:drawing xmlns:dgm="http://schemas.openxmlformats.org/drawingml/2006/diagram" xmlns:dsp="http://schemas.microsoft.com/office/drawing/2008/diagram" xmlns:a="http://schemas.openxmlformats.org/drawingml/2006/main">
+  <dsp:spTree>
+    <dsp:nvGrpSpPr>
+      <dsp:cNvPr id="0" name=""/>
+      <dsp:cNvGrpSpPr/>
+    </dsp:nvGrpSpPr>
+    <dsp:grpSpPr/>
+    <dsp:sp modelId="{521409F9-79C9-4BBA-8377-C7C70B37AF5C}">
+      <dsp:nvSpPr>
+        <dsp:cNvPr id="0" name=""/>
+        <dsp:cNvSpPr/>
+      </dsp:nvSpPr>
+      <dsp:spPr>
+        <a:xfrm>
+          <a:off x="750284" y="1190625"/>
+          <a:ext cx="296799" cy="565546"/>
+        </a:xfrm>
+        <a:custGeom>
+          <a:avLst/>
+          <a:gdLst/>
+          <a:ahLst/>
+          <a:cxnLst/>
+          <a:rect l="0" t="0" r="0" b="0"/>
+          <a:pathLst>
+            <a:path>
+              <a:moveTo>
+                <a:pt x="0" y="0"/>
+              </a:moveTo>
+              <a:lnTo>
+                <a:pt x="148399" y="0"/>
+              </a:lnTo>
+              <a:lnTo>
+                <a:pt x="148399" y="565546"/>
+              </a:lnTo>
+              <a:lnTo>
+                <a:pt x="296799" y="565546"/>
+              </a:lnTo>
+            </a:path>
+          </a:pathLst>
+        </a:custGeom>
+        <a:noFill/>
+        <a:ln w="12700" cap="flat" cmpd="sng" algn="ctr">
+          <a:solidFill>
+            <a:schemeClr val="accent1">
+              <a:shade val="60000"/>
+              <a:hueOff val="0"/>
+              <a:satOff val="0"/>
+              <a:lumOff val="0"/>
+              <a:alphaOff val="0"/>
+            </a:schemeClr>
+          </a:solidFill>
+          <a:prstDash val="solid"/>
+          <a:miter lim="800000"/>
+        </a:ln>
+        <a:effectLst/>
+      </dsp:spPr>
+      <dsp:style>
+        <a:lnRef idx="2">
+          <a:scrgbClr r="0" g="0" b="0"/>
+        </a:lnRef>
+        <a:fillRef idx="0">
+          <a:scrgbClr r="0" g="0" b="0"/>
+        </a:fillRef>
+        <a:effectRef idx="0">
+          <a:scrgbClr r="0" g="0" b="0"/>
+        </a:effectRef>
+        <a:fontRef idx="minor"/>
+      </dsp:style>
+      <dsp:txBody>
+        <a:bodyPr spcFirstLastPara="0" vert="horz" wrap="square" lIns="12700" tIns="0" rIns="12700" bIns="0" numCol="1" spcCol="1270" anchor="ctr" anchorCtr="0">
+          <a:noAutofit/>
+        </a:bodyPr>
+        <a:lstStyle/>
+        <a:p>
+          <a:pPr lvl="0" algn="ctr" defTabSz="222250">
+            <a:lnSpc>
+              <a:spcPct val="90000"/>
+            </a:lnSpc>
+            <a:spcBef>
+              <a:spcPct val="0"/>
+            </a:spcBef>
+            <a:spcAft>
+              <a:spcPct val="35000"/>
+            </a:spcAft>
+          </a:pPr>
+          <a:endParaRPr lang="en-IN" sz="500" kern="1200"/>
+        </a:p>
+      </dsp:txBody>
+      <dsp:txXfrm>
+        <a:off x="882716" y="1457431"/>
+        <a:ext cx="31934" cy="31934"/>
+      </dsp:txXfrm>
+    </dsp:sp>
+    <dsp:sp modelId="{ADA11A58-922F-4855-9BC6-E8B16982680F}">
+      <dsp:nvSpPr>
+        <dsp:cNvPr id="0" name=""/>
+        <dsp:cNvSpPr/>
+      </dsp:nvSpPr>
+      <dsp:spPr>
+        <a:xfrm>
+          <a:off x="750284" y="1144905"/>
+          <a:ext cx="296799" cy="91440"/>
+        </a:xfrm>
+        <a:custGeom>
+          <a:avLst/>
+          <a:gdLst/>
+          <a:ahLst/>
+          <a:cxnLst/>
+          <a:rect l="0" t="0" r="0" b="0"/>
+          <a:pathLst>
+            <a:path>
+              <a:moveTo>
+                <a:pt x="0" y="45720"/>
+              </a:moveTo>
+              <a:lnTo>
+                <a:pt x="296799" y="45720"/>
+              </a:lnTo>
+            </a:path>
+          </a:pathLst>
+        </a:custGeom>
+        <a:noFill/>
+        <a:ln w="12700" cap="flat" cmpd="sng" algn="ctr">
+          <a:solidFill>
+            <a:schemeClr val="accent1">
+              <a:shade val="60000"/>
+              <a:hueOff val="0"/>
+              <a:satOff val="0"/>
+              <a:lumOff val="0"/>
+              <a:alphaOff val="0"/>
+            </a:schemeClr>
+          </a:solidFill>
+          <a:prstDash val="solid"/>
+          <a:miter lim="800000"/>
+        </a:ln>
+        <a:effectLst/>
+      </dsp:spPr>
+      <dsp:style>
+        <a:lnRef idx="2">
+          <a:scrgbClr r="0" g="0" b="0"/>
+        </a:lnRef>
+        <a:fillRef idx="0">
+          <a:scrgbClr r="0" g="0" b="0"/>
+        </a:fillRef>
+        <a:effectRef idx="0">
+          <a:scrgbClr r="0" g="0" b="0"/>
+        </a:effectRef>
+        <a:fontRef idx="minor"/>
+      </dsp:style>
+      <dsp:txBody>
+        <a:bodyPr spcFirstLastPara="0" vert="horz" wrap="square" lIns="12700" tIns="0" rIns="12700" bIns="0" numCol="1" spcCol="1270" anchor="ctr" anchorCtr="0">
+          <a:noAutofit/>
+        </a:bodyPr>
+        <a:lstStyle/>
+        <a:p>
+          <a:pPr lvl="0" algn="ctr" defTabSz="222250">
+            <a:lnSpc>
+              <a:spcPct val="90000"/>
+            </a:lnSpc>
+            <a:spcBef>
+              <a:spcPct val="0"/>
+            </a:spcBef>
+            <a:spcAft>
+              <a:spcPct val="35000"/>
+            </a:spcAft>
+          </a:pPr>
+          <a:endParaRPr lang="en-IN" sz="500" kern="1200"/>
+        </a:p>
+      </dsp:txBody>
+      <dsp:txXfrm>
+        <a:off x="891263" y="1183205"/>
+        <a:ext cx="14839" cy="14839"/>
+      </dsp:txXfrm>
+    </dsp:sp>
+    <dsp:sp modelId="{2E54F638-6E47-4DDC-AB2B-CA7E6CE32A9A}">
+      <dsp:nvSpPr>
+        <dsp:cNvPr id="0" name=""/>
+        <dsp:cNvSpPr/>
+      </dsp:nvSpPr>
+      <dsp:spPr>
+        <a:xfrm>
+          <a:off x="750284" y="625078"/>
+          <a:ext cx="296799" cy="565546"/>
+        </a:xfrm>
+        <a:custGeom>
+          <a:avLst/>
+          <a:gdLst/>
+          <a:ahLst/>
+          <a:cxnLst/>
+          <a:rect l="0" t="0" r="0" b="0"/>
+          <a:pathLst>
+            <a:path>
+              <a:moveTo>
+                <a:pt x="0" y="565546"/>
+              </a:moveTo>
+              <a:lnTo>
+                <a:pt x="148399" y="565546"/>
+              </a:lnTo>
+              <a:lnTo>
+                <a:pt x="148399" y="0"/>
+              </a:lnTo>
+              <a:lnTo>
+                <a:pt x="296799" y="0"/>
+              </a:lnTo>
+            </a:path>
+          </a:pathLst>
+        </a:custGeom>
+        <a:noFill/>
+        <a:ln w="12700" cap="flat" cmpd="sng" algn="ctr">
+          <a:solidFill>
+            <a:schemeClr val="accent1">
+              <a:shade val="60000"/>
+              <a:hueOff val="0"/>
+              <a:satOff val="0"/>
+              <a:lumOff val="0"/>
+              <a:alphaOff val="0"/>
+            </a:schemeClr>
+          </a:solidFill>
+          <a:prstDash val="solid"/>
+          <a:miter lim="800000"/>
+        </a:ln>
+        <a:effectLst/>
+      </dsp:spPr>
+      <dsp:style>
+        <a:lnRef idx="2">
+          <a:scrgbClr r="0" g="0" b="0"/>
+        </a:lnRef>
+        <a:fillRef idx="0">
+          <a:scrgbClr r="0" g="0" b="0"/>
+        </a:fillRef>
+        <a:effectRef idx="0">
+          <a:scrgbClr r="0" g="0" b="0"/>
+        </a:effectRef>
+        <a:fontRef idx="minor"/>
+      </dsp:style>
+      <dsp:txBody>
+        <a:bodyPr spcFirstLastPara="0" vert="horz" wrap="square" lIns="12700" tIns="0" rIns="12700" bIns="0" numCol="1" spcCol="1270" anchor="ctr" anchorCtr="0">
+          <a:noAutofit/>
+        </a:bodyPr>
+        <a:lstStyle/>
+        <a:p>
+          <a:pPr lvl="0" algn="ctr" defTabSz="222250">
+            <a:lnSpc>
+              <a:spcPct val="90000"/>
+            </a:lnSpc>
+            <a:spcBef>
+              <a:spcPct val="0"/>
+            </a:spcBef>
+            <a:spcAft>
+              <a:spcPct val="35000"/>
+            </a:spcAft>
+          </a:pPr>
+          <a:endParaRPr lang="en-IN" sz="500" kern="1200"/>
+        </a:p>
+      </dsp:txBody>
+      <dsp:txXfrm>
+        <a:off x="882716" y="891884"/>
+        <a:ext cx="31934" cy="31934"/>
+      </dsp:txXfrm>
+    </dsp:sp>
+    <dsp:sp modelId="{3E9E9018-959C-4DA8-8F98-81A697010049}">
+      <dsp:nvSpPr>
+        <dsp:cNvPr id="0" name=""/>
+        <dsp:cNvSpPr/>
+      </dsp:nvSpPr>
+      <dsp:spPr>
+        <a:xfrm rot="16200000">
+          <a:off x="-666559" y="964406"/>
+          <a:ext cx="2381250" cy="452437"/>
+        </a:xfrm>
+        <a:prstGeom prst="rect">
+          <a:avLst/>
+        </a:prstGeom>
+        <a:solidFill>
+          <a:schemeClr val="accent1">
+            <a:hueOff val="0"/>
+            <a:satOff val="0"/>
+            <a:lumOff val="0"/>
+            <a:alphaOff val="0"/>
+          </a:schemeClr>
+        </a:solidFill>
+        <a:ln w="12700" cap="flat" cmpd="sng" algn="ctr">
+          <a:solidFill>
+            <a:schemeClr val="lt1">
+              <a:hueOff val="0"/>
+              <a:satOff val="0"/>
+              <a:lumOff val="0"/>
+              <a:alphaOff val="0"/>
+            </a:schemeClr>
+          </a:solidFill>
+          <a:prstDash val="solid"/>
+          <a:miter lim="800000"/>
+        </a:ln>
+        <a:effectLst/>
+      </dsp:spPr>
+      <dsp:style>
+        <a:lnRef idx="2">
+          <a:scrgbClr r="0" g="0" b="0"/>
+        </a:lnRef>
+        <a:fillRef idx="1">
+          <a:scrgbClr r="0" g="0" b="0"/>
+        </a:fillRef>
+        <a:effectRef idx="0">
+          <a:scrgbClr r="0" g="0" b="0"/>
+        </a:effectRef>
+        <a:fontRef idx="minor">
+          <a:schemeClr val="lt1"/>
+        </a:fontRef>
+      </dsp:style>
+      <dsp:txBody>
+        <a:bodyPr spcFirstLastPara="0" vert="horz" wrap="square" lIns="18415" tIns="18415" rIns="18415" bIns="18415" numCol="1" spcCol="1270" anchor="ctr" anchorCtr="0">
+          <a:noAutofit/>
+        </a:bodyPr>
+        <a:lstStyle/>
+        <a:p>
+          <a:pPr lvl="0" algn="ctr" defTabSz="1289050">
+            <a:lnSpc>
+              <a:spcPct val="90000"/>
+            </a:lnSpc>
+            <a:spcBef>
+              <a:spcPct val="0"/>
+            </a:spcBef>
+            <a:spcAft>
+              <a:spcPct val="35000"/>
+            </a:spcAft>
+          </a:pPr>
+          <a:r>
+            <a:rPr lang="en-IN" sz="2900" kern="1200"/>
+            <a:t>topic-sakshi</a:t>
+          </a:r>
+        </a:p>
+      </dsp:txBody>
+      <dsp:txXfrm>
+        <a:off x="-666559" y="964406"/>
+        <a:ext cx="2381250" cy="452437"/>
+      </dsp:txXfrm>
+    </dsp:sp>
+    <dsp:sp modelId="{CF98AE97-01F3-49C3-9E22-8B03F2430E67}">
+      <dsp:nvSpPr>
+        <dsp:cNvPr id="0" name=""/>
+        <dsp:cNvSpPr/>
+      </dsp:nvSpPr>
+      <dsp:spPr>
+        <a:xfrm>
+          <a:off x="1047083" y="398859"/>
+          <a:ext cx="1483995" cy="452437"/>
+        </a:xfrm>
+        <a:prstGeom prst="rect">
+          <a:avLst/>
+        </a:prstGeom>
+        <a:solidFill>
+          <a:schemeClr val="accent1">
+            <a:hueOff val="0"/>
+            <a:satOff val="0"/>
+            <a:lumOff val="0"/>
+            <a:alphaOff val="0"/>
+          </a:schemeClr>
+        </a:solidFill>
+        <a:ln w="12700" cap="flat" cmpd="sng" algn="ctr">
+          <a:solidFill>
+            <a:schemeClr val="lt1">
+              <a:hueOff val="0"/>
+              <a:satOff val="0"/>
+              <a:lumOff val="0"/>
+              <a:alphaOff val="0"/>
+            </a:schemeClr>
+          </a:solidFill>
+          <a:prstDash val="solid"/>
+          <a:miter lim="800000"/>
+        </a:ln>
+        <a:effectLst/>
+      </dsp:spPr>
+      <dsp:style>
+        <a:lnRef idx="2">
+          <a:scrgbClr r="0" g="0" b="0"/>
+        </a:lnRef>
+        <a:fillRef idx="1">
+          <a:scrgbClr r="0" g="0" b="0"/>
+        </a:fillRef>
+        <a:effectRef idx="0">
+          <a:scrgbClr r="0" g="0" b="0"/>
+        </a:effectRef>
+        <a:fontRef idx="minor">
+          <a:schemeClr val="lt1"/>
+        </a:fontRef>
+      </dsp:style>
+      <dsp:txBody>
+        <a:bodyPr spcFirstLastPara="0" vert="horz" wrap="square" lIns="15875" tIns="15875" rIns="15875" bIns="15875" numCol="1" spcCol="1270" anchor="ctr" anchorCtr="0">
+          <a:noAutofit/>
+        </a:bodyPr>
+        <a:lstStyle/>
+        <a:p>
+          <a:pPr lvl="0" algn="ctr" defTabSz="1111250">
+            <a:lnSpc>
+              <a:spcPct val="90000"/>
+            </a:lnSpc>
+            <a:spcBef>
+              <a:spcPct val="0"/>
+            </a:spcBef>
+            <a:spcAft>
+              <a:spcPct val="35000"/>
+            </a:spcAft>
+          </a:pPr>
+          <a:r>
+            <a:rPr lang="en-IN" sz="2500" kern="1200"/>
+            <a:t>partition-1</a:t>
+          </a:r>
+        </a:p>
+      </dsp:txBody>
+      <dsp:txXfrm>
+        <a:off x="1047083" y="398859"/>
+        <a:ext cx="1483995" cy="452437"/>
+      </dsp:txXfrm>
+    </dsp:sp>
+    <dsp:sp modelId="{76290186-F0F7-4E58-8A58-864795261C8A}">
+      <dsp:nvSpPr>
+        <dsp:cNvPr id="0" name=""/>
+        <dsp:cNvSpPr/>
+      </dsp:nvSpPr>
+      <dsp:spPr>
+        <a:xfrm>
+          <a:off x="1047083" y="964406"/>
+          <a:ext cx="1483995" cy="452437"/>
+        </a:xfrm>
+        <a:prstGeom prst="rect">
+          <a:avLst/>
+        </a:prstGeom>
+        <a:solidFill>
+          <a:schemeClr val="accent1">
+            <a:hueOff val="0"/>
+            <a:satOff val="0"/>
+            <a:lumOff val="0"/>
+            <a:alphaOff val="0"/>
+          </a:schemeClr>
+        </a:solidFill>
+        <a:ln w="12700" cap="flat" cmpd="sng" algn="ctr">
+          <a:solidFill>
+            <a:schemeClr val="lt1">
+              <a:hueOff val="0"/>
+              <a:satOff val="0"/>
+              <a:lumOff val="0"/>
+              <a:alphaOff val="0"/>
+            </a:schemeClr>
+          </a:solidFill>
+          <a:prstDash val="solid"/>
+          <a:miter lim="800000"/>
+        </a:ln>
+        <a:effectLst/>
+      </dsp:spPr>
+      <dsp:style>
+        <a:lnRef idx="2">
+          <a:scrgbClr r="0" g="0" b="0"/>
+        </a:lnRef>
+        <a:fillRef idx="1">
+          <a:scrgbClr r="0" g="0" b="0"/>
+        </a:fillRef>
+        <a:effectRef idx="0">
+          <a:scrgbClr r="0" g="0" b="0"/>
+        </a:effectRef>
+        <a:fontRef idx="minor">
+          <a:schemeClr val="lt1"/>
+        </a:fontRef>
+      </dsp:style>
+      <dsp:txBody>
+        <a:bodyPr spcFirstLastPara="0" vert="horz" wrap="square" lIns="15875" tIns="15875" rIns="15875" bIns="15875" numCol="1" spcCol="1270" anchor="ctr" anchorCtr="0">
+          <a:noAutofit/>
+        </a:bodyPr>
+        <a:lstStyle/>
+        <a:p>
+          <a:pPr lvl="0" algn="ctr" defTabSz="1111250">
+            <a:lnSpc>
+              <a:spcPct val="90000"/>
+            </a:lnSpc>
+            <a:spcBef>
+              <a:spcPct val="0"/>
+            </a:spcBef>
+            <a:spcAft>
+              <a:spcPct val="35000"/>
+            </a:spcAft>
+          </a:pPr>
+          <a:r>
+            <a:rPr lang="en-IN" sz="2500" kern="1200"/>
+            <a:t>partition -2</a:t>
+          </a:r>
+        </a:p>
+      </dsp:txBody>
+      <dsp:txXfrm>
+        <a:off x="1047083" y="964406"/>
+        <a:ext cx="1483995" cy="452437"/>
+      </dsp:txXfrm>
+    </dsp:sp>
+    <dsp:sp modelId="{AF305FE9-198C-4A6F-A056-5DA81B3A5EF5}">
+      <dsp:nvSpPr>
+        <dsp:cNvPr id="0" name=""/>
+        <dsp:cNvSpPr/>
+      </dsp:nvSpPr>
+      <dsp:spPr>
+        <a:xfrm>
+          <a:off x="1047083" y="1529953"/>
+          <a:ext cx="1483995" cy="452437"/>
+        </a:xfrm>
+        <a:prstGeom prst="rect">
+          <a:avLst/>
+        </a:prstGeom>
+        <a:solidFill>
+          <a:schemeClr val="accent1">
+            <a:hueOff val="0"/>
+            <a:satOff val="0"/>
+            <a:lumOff val="0"/>
+            <a:alphaOff val="0"/>
+          </a:schemeClr>
+        </a:solidFill>
+        <a:ln w="12700" cap="flat" cmpd="sng" algn="ctr">
+          <a:solidFill>
+            <a:schemeClr val="lt1">
+              <a:hueOff val="0"/>
+              <a:satOff val="0"/>
+              <a:lumOff val="0"/>
+              <a:alphaOff val="0"/>
+            </a:schemeClr>
+          </a:solidFill>
+          <a:prstDash val="solid"/>
+          <a:miter lim="800000"/>
+        </a:ln>
+        <a:effectLst/>
+      </dsp:spPr>
+      <dsp:style>
+        <a:lnRef idx="2">
+          <a:scrgbClr r="0" g="0" b="0"/>
+        </a:lnRef>
+        <a:fillRef idx="1">
+          <a:scrgbClr r="0" g="0" b="0"/>
+        </a:fillRef>
+        <a:effectRef idx="0">
+          <a:scrgbClr r="0" g="0" b="0"/>
+        </a:effectRef>
+        <a:fontRef idx="minor">
+          <a:schemeClr val="lt1"/>
+        </a:fontRef>
+      </dsp:style>
+      <dsp:txBody>
+        <a:bodyPr spcFirstLastPara="0" vert="horz" wrap="square" lIns="15875" tIns="15875" rIns="15875" bIns="15875" numCol="1" spcCol="1270" anchor="ctr" anchorCtr="0">
+          <a:noAutofit/>
+        </a:bodyPr>
+        <a:lstStyle/>
+        <a:p>
+          <a:pPr lvl="0" algn="ctr" defTabSz="1111250">
+            <a:lnSpc>
+              <a:spcPct val="90000"/>
+            </a:lnSpc>
+            <a:spcBef>
+              <a:spcPct val="0"/>
+            </a:spcBef>
+            <a:spcAft>
+              <a:spcPct val="35000"/>
+            </a:spcAft>
+          </a:pPr>
+          <a:r>
+            <a:rPr lang="en-IN" sz="2500" kern="1200"/>
+            <a:t>partition -3</a:t>
+          </a:r>
+        </a:p>
+      </dsp:txBody>
+      <dsp:txXfrm>
+        <a:off x="1047083" y="1529953"/>
+        <a:ext cx="1483995" cy="452437"/>
+      </dsp:txXfrm>
+    </dsp:sp>
+  </dsp:spTree>
+</dsp:drawing>
+</file>
+
+<file path=word/diagrams/drawing2.xml><?xml version="1.0" encoding="utf-8"?>
+<dsp:drawing xmlns:dgm="http://schemas.openxmlformats.org/drawingml/2006/diagram" xmlns:dsp="http://schemas.microsoft.com/office/drawing/2008/diagram" xmlns:a="http://schemas.openxmlformats.org/drawingml/2006/main">
+  <dsp:spTree>
+    <dsp:nvGrpSpPr>
+      <dsp:cNvPr id="0" name=""/>
+      <dsp:cNvGrpSpPr/>
+    </dsp:nvGrpSpPr>
+    <dsp:grpSpPr/>
+    <dsp:sp modelId="{521409F9-79C9-4BBA-8377-C7C70B37AF5C}">
+      <dsp:nvSpPr>
+        <dsp:cNvPr id="0" name=""/>
+        <dsp:cNvSpPr/>
+      </dsp:nvSpPr>
+      <dsp:spPr>
+        <a:xfrm>
+          <a:off x="750284" y="1190625"/>
+          <a:ext cx="296799" cy="565546"/>
+        </a:xfrm>
+        <a:custGeom>
+          <a:avLst/>
+          <a:gdLst/>
+          <a:ahLst/>
+          <a:cxnLst/>
+          <a:rect l="0" t="0" r="0" b="0"/>
+          <a:pathLst>
+            <a:path>
+              <a:moveTo>
+                <a:pt x="0" y="0"/>
+              </a:moveTo>
+              <a:lnTo>
+                <a:pt x="148399" y="0"/>
+              </a:lnTo>
+              <a:lnTo>
+                <a:pt x="148399" y="565546"/>
+              </a:lnTo>
+              <a:lnTo>
+                <a:pt x="296799" y="565546"/>
+              </a:lnTo>
+            </a:path>
+          </a:pathLst>
+        </a:custGeom>
+        <a:noFill/>
+        <a:ln w="12700" cap="flat" cmpd="sng" algn="ctr">
+          <a:solidFill>
+            <a:schemeClr val="accent4">
+              <a:hueOff val="0"/>
+              <a:satOff val="0"/>
+              <a:lumOff val="0"/>
+              <a:alphaOff val="0"/>
+            </a:schemeClr>
+          </a:solidFill>
+          <a:prstDash val="solid"/>
+          <a:miter lim="800000"/>
+        </a:ln>
+        <a:effectLst/>
+      </dsp:spPr>
+      <dsp:style>
+        <a:lnRef idx="2">
+          <a:scrgbClr r="0" g="0" b="0"/>
+        </a:lnRef>
+        <a:fillRef idx="0">
+          <a:scrgbClr r="0" g="0" b="0"/>
+        </a:fillRef>
+        <a:effectRef idx="0">
+          <a:scrgbClr r="0" g="0" b="0"/>
+        </a:effectRef>
+        <a:fontRef idx="minor"/>
+      </dsp:style>
+      <dsp:txBody>
+        <a:bodyPr spcFirstLastPara="0" vert="horz" wrap="square" lIns="12700" tIns="0" rIns="12700" bIns="0" numCol="1" spcCol="1270" anchor="ctr" anchorCtr="0">
+          <a:noAutofit/>
+        </a:bodyPr>
+        <a:lstStyle/>
+        <a:p>
+          <a:pPr lvl="0" algn="ctr" defTabSz="222250">
+            <a:lnSpc>
+              <a:spcPct val="90000"/>
+            </a:lnSpc>
+            <a:spcBef>
+              <a:spcPct val="0"/>
+            </a:spcBef>
+            <a:spcAft>
+              <a:spcPct val="35000"/>
+            </a:spcAft>
+          </a:pPr>
+          <a:endParaRPr lang="en-IN" sz="500" kern="1200"/>
+        </a:p>
+      </dsp:txBody>
+      <dsp:txXfrm>
+        <a:off x="882716" y="1457431"/>
+        <a:ext cx="31934" cy="31934"/>
+      </dsp:txXfrm>
+    </dsp:sp>
+    <dsp:sp modelId="{ADA11A58-922F-4855-9BC6-E8B16982680F}">
+      <dsp:nvSpPr>
+        <dsp:cNvPr id="0" name=""/>
+        <dsp:cNvSpPr/>
+      </dsp:nvSpPr>
+      <dsp:spPr>
+        <a:xfrm>
+          <a:off x="750284" y="1144905"/>
+          <a:ext cx="296799" cy="91440"/>
+        </a:xfrm>
+        <a:custGeom>
+          <a:avLst/>
+          <a:gdLst/>
+          <a:ahLst/>
+          <a:cxnLst/>
+          <a:rect l="0" t="0" r="0" b="0"/>
+          <a:pathLst>
+            <a:path>
+              <a:moveTo>
+                <a:pt x="0" y="45720"/>
+              </a:moveTo>
+              <a:lnTo>
+                <a:pt x="296799" y="45720"/>
+              </a:lnTo>
+            </a:path>
+          </a:pathLst>
+        </a:custGeom>
+        <a:noFill/>
+        <a:ln w="12700" cap="flat" cmpd="sng" algn="ctr">
+          <a:solidFill>
+            <a:schemeClr val="accent4">
+              <a:hueOff val="0"/>
+              <a:satOff val="0"/>
+              <a:lumOff val="0"/>
+              <a:alphaOff val="0"/>
+            </a:schemeClr>
+          </a:solidFill>
+          <a:prstDash val="solid"/>
+          <a:miter lim="800000"/>
+        </a:ln>
+        <a:effectLst/>
+      </dsp:spPr>
+      <dsp:style>
+        <a:lnRef idx="2">
+          <a:scrgbClr r="0" g="0" b="0"/>
+        </a:lnRef>
+        <a:fillRef idx="0">
+          <a:scrgbClr r="0" g="0" b="0"/>
+        </a:fillRef>
+        <a:effectRef idx="0">
+          <a:scrgbClr r="0" g="0" b="0"/>
+        </a:effectRef>
+        <a:fontRef idx="minor"/>
+      </dsp:style>
+      <dsp:txBody>
+        <a:bodyPr spcFirstLastPara="0" vert="horz" wrap="square" lIns="12700" tIns="0" rIns="12700" bIns="0" numCol="1" spcCol="1270" anchor="ctr" anchorCtr="0">
+          <a:noAutofit/>
+        </a:bodyPr>
+        <a:lstStyle/>
+        <a:p>
+          <a:pPr lvl="0" algn="ctr" defTabSz="222250">
+            <a:lnSpc>
+              <a:spcPct val="90000"/>
+            </a:lnSpc>
+            <a:spcBef>
+              <a:spcPct val="0"/>
+            </a:spcBef>
+            <a:spcAft>
+              <a:spcPct val="35000"/>
+            </a:spcAft>
+          </a:pPr>
+          <a:endParaRPr lang="en-IN" sz="500" kern="1200"/>
+        </a:p>
+      </dsp:txBody>
+      <dsp:txXfrm>
+        <a:off x="891263" y="1183205"/>
+        <a:ext cx="14839" cy="14839"/>
+      </dsp:txXfrm>
+    </dsp:sp>
+    <dsp:sp modelId="{2E54F638-6E47-4DDC-AB2B-CA7E6CE32A9A}">
+      <dsp:nvSpPr>
+        <dsp:cNvPr id="0" name=""/>
+        <dsp:cNvSpPr/>
+      </dsp:nvSpPr>
+      <dsp:spPr>
+        <a:xfrm>
+          <a:off x="750284" y="625078"/>
+          <a:ext cx="296799" cy="565546"/>
+        </a:xfrm>
+        <a:custGeom>
+          <a:avLst/>
+          <a:gdLst/>
+          <a:ahLst/>
+          <a:cxnLst/>
+          <a:rect l="0" t="0" r="0" b="0"/>
+          <a:pathLst>
+            <a:path>
+              <a:moveTo>
+                <a:pt x="0" y="565546"/>
+              </a:moveTo>
+              <a:lnTo>
+                <a:pt x="148399" y="565546"/>
+              </a:lnTo>
+              <a:lnTo>
+                <a:pt x="148399" y="0"/>
+              </a:lnTo>
+              <a:lnTo>
+                <a:pt x="296799" y="0"/>
+              </a:lnTo>
+            </a:path>
+          </a:pathLst>
+        </a:custGeom>
+        <a:noFill/>
+        <a:ln w="12700" cap="flat" cmpd="sng" algn="ctr">
+          <a:solidFill>
+            <a:schemeClr val="accent4">
+              <a:hueOff val="0"/>
+              <a:satOff val="0"/>
+              <a:lumOff val="0"/>
+              <a:alphaOff val="0"/>
+            </a:schemeClr>
+          </a:solidFill>
+          <a:prstDash val="solid"/>
+          <a:miter lim="800000"/>
+        </a:ln>
+        <a:effectLst/>
+      </dsp:spPr>
+      <dsp:style>
+        <a:lnRef idx="2">
+          <a:scrgbClr r="0" g="0" b="0"/>
+        </a:lnRef>
+        <a:fillRef idx="0">
+          <a:scrgbClr r="0" g="0" b="0"/>
+        </a:fillRef>
+        <a:effectRef idx="0">
+          <a:scrgbClr r="0" g="0" b="0"/>
+        </a:effectRef>
+        <a:fontRef idx="minor"/>
+      </dsp:style>
+      <dsp:txBody>
+        <a:bodyPr spcFirstLastPara="0" vert="horz" wrap="square" lIns="12700" tIns="0" rIns="12700" bIns="0" numCol="1" spcCol="1270" anchor="ctr" anchorCtr="0">
+          <a:noAutofit/>
+        </a:bodyPr>
+        <a:lstStyle/>
+        <a:p>
+          <a:pPr lvl="0" algn="ctr" defTabSz="222250">
+            <a:lnSpc>
+              <a:spcPct val="90000"/>
+            </a:lnSpc>
+            <a:spcBef>
+              <a:spcPct val="0"/>
+            </a:spcBef>
+            <a:spcAft>
+              <a:spcPct val="35000"/>
+            </a:spcAft>
+          </a:pPr>
+          <a:endParaRPr lang="en-IN" sz="500" kern="1200"/>
+        </a:p>
+      </dsp:txBody>
+      <dsp:txXfrm>
+        <a:off x="882716" y="891884"/>
+        <a:ext cx="31934" cy="31934"/>
+      </dsp:txXfrm>
+    </dsp:sp>
+    <dsp:sp modelId="{3E9E9018-959C-4DA8-8F98-81A697010049}">
+      <dsp:nvSpPr>
+        <dsp:cNvPr id="0" name=""/>
+        <dsp:cNvSpPr/>
+      </dsp:nvSpPr>
+      <dsp:spPr>
+        <a:xfrm rot="16200000">
+          <a:off x="-666559" y="964406"/>
+          <a:ext cx="2381250" cy="452437"/>
+        </a:xfrm>
+        <a:prstGeom prst="rect">
+          <a:avLst/>
+        </a:prstGeom>
+        <a:solidFill>
+          <a:schemeClr val="accent2">
+            <a:hueOff val="0"/>
+            <a:satOff val="0"/>
+            <a:lumOff val="0"/>
+            <a:alphaOff val="0"/>
+          </a:schemeClr>
+        </a:solidFill>
+        <a:ln w="12700" cap="flat" cmpd="sng" algn="ctr">
+          <a:solidFill>
+            <a:schemeClr val="lt1">
+              <a:hueOff val="0"/>
+              <a:satOff val="0"/>
+              <a:lumOff val="0"/>
+              <a:alphaOff val="0"/>
+            </a:schemeClr>
+          </a:solidFill>
+          <a:prstDash val="solid"/>
+          <a:miter lim="800000"/>
+        </a:ln>
+        <a:effectLst/>
+      </dsp:spPr>
+      <dsp:style>
+        <a:lnRef idx="2">
+          <a:scrgbClr r="0" g="0" b="0"/>
+        </a:lnRef>
+        <a:fillRef idx="1">
+          <a:scrgbClr r="0" g="0" b="0"/>
+        </a:fillRef>
+        <a:effectRef idx="0">
+          <a:scrgbClr r="0" g="0" b="0"/>
+        </a:effectRef>
+        <a:fontRef idx="minor">
+          <a:schemeClr val="lt1"/>
+        </a:fontRef>
+      </dsp:style>
+      <dsp:txBody>
+        <a:bodyPr spcFirstLastPara="0" vert="horz" wrap="square" lIns="18415" tIns="18415" rIns="18415" bIns="18415" numCol="1" spcCol="1270" anchor="ctr" anchorCtr="0">
+          <a:noAutofit/>
+        </a:bodyPr>
+        <a:lstStyle/>
+        <a:p>
+          <a:pPr lvl="0" algn="ctr" defTabSz="1289050">
+            <a:lnSpc>
+              <a:spcPct val="90000"/>
+            </a:lnSpc>
+            <a:spcBef>
+              <a:spcPct val="0"/>
+            </a:spcBef>
+            <a:spcAft>
+              <a:spcPct val="35000"/>
+            </a:spcAft>
+          </a:pPr>
+          <a:r>
+            <a:rPr lang="en-IN" sz="2900" kern="1200"/>
+            <a:t>consumer grp</a:t>
+          </a:r>
+        </a:p>
+      </dsp:txBody>
+      <dsp:txXfrm>
+        <a:off x="-666559" y="964406"/>
+        <a:ext cx="2381250" cy="452437"/>
+      </dsp:txXfrm>
+    </dsp:sp>
+    <dsp:sp modelId="{CF98AE97-01F3-49C3-9E22-8B03F2430E67}">
+      <dsp:nvSpPr>
+        <dsp:cNvPr id="0" name=""/>
+        <dsp:cNvSpPr/>
+      </dsp:nvSpPr>
+      <dsp:spPr>
+        <a:xfrm>
+          <a:off x="1047083" y="398859"/>
+          <a:ext cx="1483995" cy="452437"/>
+        </a:xfrm>
+        <a:prstGeom prst="rect">
+          <a:avLst/>
+        </a:prstGeom>
+        <a:solidFill>
+          <a:schemeClr val="accent4">
+            <a:hueOff val="0"/>
+            <a:satOff val="0"/>
+            <a:lumOff val="0"/>
+            <a:alphaOff val="0"/>
+          </a:schemeClr>
+        </a:solidFill>
+        <a:ln w="12700" cap="flat" cmpd="sng" algn="ctr">
+          <a:solidFill>
+            <a:schemeClr val="lt1">
+              <a:hueOff val="0"/>
+              <a:satOff val="0"/>
+              <a:lumOff val="0"/>
+              <a:alphaOff val="0"/>
+            </a:schemeClr>
+          </a:solidFill>
+          <a:prstDash val="solid"/>
+          <a:miter lim="800000"/>
+        </a:ln>
+        <a:effectLst/>
+      </dsp:spPr>
+      <dsp:style>
+        <a:lnRef idx="2">
+          <a:scrgbClr r="0" g="0" b="0"/>
+        </a:lnRef>
+        <a:fillRef idx="1">
+          <a:scrgbClr r="0" g="0" b="0"/>
+        </a:fillRef>
+        <a:effectRef idx="0">
+          <a:scrgbClr r="0" g="0" b="0"/>
+        </a:effectRef>
+        <a:fontRef idx="minor">
+          <a:schemeClr val="lt1"/>
+        </a:fontRef>
+      </dsp:style>
+      <dsp:txBody>
+        <a:bodyPr spcFirstLastPara="0" vert="horz" wrap="square" lIns="14605" tIns="14605" rIns="14605" bIns="14605" numCol="1" spcCol="1270" anchor="ctr" anchorCtr="0">
+          <a:noAutofit/>
+        </a:bodyPr>
+        <a:lstStyle/>
+        <a:p>
+          <a:pPr lvl="0" algn="ctr" defTabSz="1022350">
+            <a:lnSpc>
+              <a:spcPct val="90000"/>
+            </a:lnSpc>
+            <a:spcBef>
+              <a:spcPct val="0"/>
+            </a:spcBef>
+            <a:spcAft>
+              <a:spcPct val="35000"/>
+            </a:spcAft>
+          </a:pPr>
+          <a:r>
+            <a:rPr lang="en-IN" sz="2300" kern="1200"/>
+            <a:t>consumer-1</a:t>
+          </a:r>
+        </a:p>
+      </dsp:txBody>
+      <dsp:txXfrm>
+        <a:off x="1047083" y="398859"/>
+        <a:ext cx="1483995" cy="452437"/>
+      </dsp:txXfrm>
+    </dsp:sp>
+    <dsp:sp modelId="{76290186-F0F7-4E58-8A58-864795261C8A}">
+      <dsp:nvSpPr>
+        <dsp:cNvPr id="0" name=""/>
+        <dsp:cNvSpPr/>
+      </dsp:nvSpPr>
+      <dsp:spPr>
+        <a:xfrm>
+          <a:off x="1047083" y="964406"/>
+          <a:ext cx="1483995" cy="452437"/>
+        </a:xfrm>
+        <a:prstGeom prst="rect">
+          <a:avLst/>
+        </a:prstGeom>
+        <a:solidFill>
+          <a:schemeClr val="accent4">
+            <a:hueOff val="0"/>
+            <a:satOff val="0"/>
+            <a:lumOff val="0"/>
+            <a:alphaOff val="0"/>
+          </a:schemeClr>
+        </a:solidFill>
+        <a:ln w="12700" cap="flat" cmpd="sng" algn="ctr">
+          <a:solidFill>
+            <a:schemeClr val="lt1">
+              <a:hueOff val="0"/>
+              <a:satOff val="0"/>
+              <a:lumOff val="0"/>
+              <a:alphaOff val="0"/>
+            </a:schemeClr>
+          </a:solidFill>
+          <a:prstDash val="solid"/>
+          <a:miter lim="800000"/>
+        </a:ln>
+        <a:effectLst/>
+      </dsp:spPr>
+      <dsp:style>
+        <a:lnRef idx="2">
+          <a:scrgbClr r="0" g="0" b="0"/>
+        </a:lnRef>
+        <a:fillRef idx="1">
+          <a:scrgbClr r="0" g="0" b="0"/>
+        </a:fillRef>
+        <a:effectRef idx="0">
+          <a:scrgbClr r="0" g="0" b="0"/>
+        </a:effectRef>
+        <a:fontRef idx="minor">
+          <a:schemeClr val="lt1"/>
+        </a:fontRef>
+      </dsp:style>
+      <dsp:txBody>
+        <a:bodyPr spcFirstLastPara="0" vert="horz" wrap="square" lIns="14605" tIns="14605" rIns="14605" bIns="14605" numCol="1" spcCol="1270" anchor="ctr" anchorCtr="0">
+          <a:noAutofit/>
+        </a:bodyPr>
+        <a:lstStyle/>
+        <a:p>
+          <a:pPr lvl="0" algn="ctr" defTabSz="1022350">
+            <a:lnSpc>
+              <a:spcPct val="90000"/>
+            </a:lnSpc>
+            <a:spcBef>
+              <a:spcPct val="0"/>
+            </a:spcBef>
+            <a:spcAft>
+              <a:spcPct val="35000"/>
+            </a:spcAft>
+          </a:pPr>
+          <a:r>
+            <a:rPr lang="en-IN" sz="2300" kern="1200"/>
+            <a:t>consumer-2</a:t>
+          </a:r>
+        </a:p>
+      </dsp:txBody>
+      <dsp:txXfrm>
+        <a:off x="1047083" y="964406"/>
+        <a:ext cx="1483995" cy="452437"/>
+      </dsp:txXfrm>
+    </dsp:sp>
+    <dsp:sp modelId="{AF305FE9-198C-4A6F-A056-5DA81B3A5EF5}">
+      <dsp:nvSpPr>
+        <dsp:cNvPr id="0" name=""/>
+        <dsp:cNvSpPr/>
+      </dsp:nvSpPr>
+      <dsp:spPr>
+        <a:xfrm>
+          <a:off x="1047083" y="1529953"/>
+          <a:ext cx="1483995" cy="452437"/>
+        </a:xfrm>
+        <a:prstGeom prst="rect">
+          <a:avLst/>
+        </a:prstGeom>
+        <a:solidFill>
+          <a:schemeClr val="accent4">
+            <a:hueOff val="0"/>
+            <a:satOff val="0"/>
+            <a:lumOff val="0"/>
+            <a:alphaOff val="0"/>
+          </a:schemeClr>
+        </a:solidFill>
+        <a:ln w="12700" cap="flat" cmpd="sng" algn="ctr">
+          <a:solidFill>
+            <a:schemeClr val="lt1">
+              <a:hueOff val="0"/>
+              <a:satOff val="0"/>
+              <a:lumOff val="0"/>
+              <a:alphaOff val="0"/>
+            </a:schemeClr>
+          </a:solidFill>
+          <a:prstDash val="solid"/>
+          <a:miter lim="800000"/>
+        </a:ln>
+        <a:effectLst/>
+      </dsp:spPr>
+      <dsp:style>
+        <a:lnRef idx="2">
+          <a:scrgbClr r="0" g="0" b="0"/>
+        </a:lnRef>
+        <a:fillRef idx="1">
+          <a:scrgbClr r="0" g="0" b="0"/>
+        </a:fillRef>
+        <a:effectRef idx="0">
+          <a:scrgbClr r="0" g="0" b="0"/>
+        </a:effectRef>
+        <a:fontRef idx="minor">
+          <a:schemeClr val="lt1"/>
+        </a:fontRef>
+      </dsp:style>
+      <dsp:txBody>
+        <a:bodyPr spcFirstLastPara="0" vert="horz" wrap="square" lIns="14605" tIns="14605" rIns="14605" bIns="14605" numCol="1" spcCol="1270" anchor="ctr" anchorCtr="0">
+          <a:noAutofit/>
+        </a:bodyPr>
+        <a:lstStyle/>
+        <a:p>
+          <a:pPr lvl="0" algn="ctr" defTabSz="1022350">
+            <a:lnSpc>
+              <a:spcPct val="90000"/>
+            </a:lnSpc>
+            <a:spcBef>
+              <a:spcPct val="0"/>
+            </a:spcBef>
+            <a:spcAft>
+              <a:spcPct val="35000"/>
+            </a:spcAft>
+          </a:pPr>
+          <a:r>
+            <a:rPr lang="en-IN" sz="2300" kern="1200"/>
+            <a:t>consumer-3</a:t>
+          </a:r>
+        </a:p>
+      </dsp:txBody>
+      <dsp:txXfrm>
+        <a:off x="1047083" y="1529953"/>
+        <a:ext cx="1483995" cy="452437"/>
+      </dsp:txXfrm>
+    </dsp:sp>
+  </dsp:spTree>
+</dsp:drawing>
+</file>
+
+<file path=word/diagrams/layout1.xml><?xml version="1.0" encoding="utf-8"?>
+<dgm:layoutDef xmlns:dgm="http://schemas.openxmlformats.org/drawingml/2006/diagram" xmlns:a="http://schemas.openxmlformats.org/drawingml/2006/main" uniqueId="urn:microsoft.com/office/officeart/2008/layout/HorizontalMultiLevelHierarchy">
+  <dgm:title val=""/>
+  <dgm:desc val=""/>
+  <dgm:catLst>
+    <dgm:cat type="hierarchy" pri="4600"/>
+  </dgm:catLst>
+  <dgm:sampData>
+    <dgm:dataModel>
+      <dgm:ptLst>
+        <dgm:pt modelId="0" type="doc"/>
+        <dgm:pt modelId="1">
+          <dgm:prSet phldr="1"/>
+        </dgm:pt>
+        <dgm:pt modelId="11">
+          <dgm:prSet phldr="1"/>
+        </dgm:pt>
+        <dgm:pt modelId="12">
+          <dgm:prSet phldr="1"/>
+        </dgm:pt>
+        <dgm:pt modelId="13">
+          <dgm:prSet phldr="1"/>
+        </dgm:pt>
+      </dgm:ptLst>
+      <dgm:cxnLst>
+        <dgm:cxn modelId="2" srcId="0" destId="1" srcOrd="0" destOrd="0"/>
+        <dgm:cxn modelId="3" srcId="1" destId="11" srcOrd="0" destOrd="0"/>
+        <dgm:cxn modelId="4" srcId="1" destId="12" srcOrd="1" destOrd="0"/>
+        <dgm:cxn modelId="5" srcId="1" destId="13" srcOrd="2" destOrd="0"/>
+      </dgm:cxnLst>
+      <dgm:bg/>
+      <dgm:whole/>
+    </dgm:dataModel>
+  </dgm:sampData>
+  <dgm:styleData>
+    <dgm:dataModel>
+      <dgm:ptLst>
+        <dgm:pt modelId="0" type="doc"/>
+        <dgm:pt modelId="1">
+          <dgm:prSet phldr="1"/>
+        </dgm:pt>
+        <dgm:pt modelId="11">
+          <dgm:prSet phldr="1"/>
+        </dgm:pt>
+        <dgm:pt modelId="12">
+          <dgm:prSet phldr="1"/>
+        </dgm:pt>
+      </dgm:ptLst>
+      <dgm:cxnLst>
+        <dgm:cxn modelId="2" srcId="0" destId="1" srcOrd="0" destOrd="0"/>
+        <dgm:cxn modelId="3" srcId="1" destId="11" srcOrd="0" destOrd="0"/>
+        <dgm:cxn modelId="4" srcId="1" destId="12" srcOrd="1" destOrd="0"/>
+      </dgm:cxnLst>
+      <dgm:bg/>
+      <dgm:whole/>
+    </dgm:dataModel>
+  </dgm:styleData>
+  <dgm:clrData>
+    <dgm:dataModel>
+      <dgm:ptLst>
+        <dgm:pt modelId="0" type="doc"/>
+        <dgm:pt modelId="1">
+          <dgm:prSet phldr="1"/>
+        </dgm:pt>
+        <dgm:pt modelId="11">
+          <dgm:prSet phldr="1"/>
+        </dgm:pt>
+        <dgm:pt modelId="12">
+          <dgm:prSet phldr="1"/>
+        </dgm:pt>
+        <dgm:pt modelId="13">
+          <dgm:prSet phldr="1"/>
+        </dgm:pt>
+      </dgm:ptLst>
+      <dgm:cxnLst>
+        <dgm:cxn modelId="2" srcId="0" destId="1" srcOrd="0" destOrd="0"/>
+        <dgm:cxn modelId="3" srcId="1" destId="11" srcOrd="0" destOrd="0"/>
+        <dgm:cxn modelId="4" srcId="1" destId="12" srcOrd="1" destOrd="0"/>
+        <dgm:cxn modelId="5" srcId="1" destId="13" srcOrd="2" destOrd="0"/>
+      </dgm:cxnLst>
+      <dgm:bg/>
+      <dgm:whole/>
+    </dgm:dataModel>
+  </dgm:clrData>
+  <dgm:layoutNode name="Name0">
+    <dgm:varLst>
+      <dgm:chPref val="1"/>
+      <dgm:dir/>
+      <dgm:animOne val="branch"/>
+      <dgm:animLvl val="lvl"/>
+      <dgm:resizeHandles val="exact"/>
+    </dgm:varLst>
+    <dgm:choose name="Name1">
+      <dgm:if name="Name2" func="var" arg="dir" op="equ" val="norm">
+        <dgm:alg type="hierChild">
+          <dgm:param type="linDir" val="fromT"/>
+          <dgm:param type="chAlign" val="l"/>
+        </dgm:alg>
+      </dgm:if>
+      <dgm:else name="Name3">
+        <dgm:alg type="hierChild">
+          <dgm:param type="linDir" val="fromT"/>
+          <dgm:param type="chAlign" val="r"/>
+        </dgm:alg>
+      </dgm:else>
+    </dgm:choose>
+    <dgm:shape xmlns:r="http://schemas.openxmlformats.org/officeDocument/2006/relationships" r:blip="">
+      <dgm:adjLst/>
+    </dgm:shape>
+    <dgm:presOf/>
+    <dgm:constrLst>
+      <dgm:constr type="h" for="des" forName="LevelOneTextNode" refType="h"/>
+      <dgm:constr type="w" for="des" forName="LevelOneTextNode" refType="h" refFor="des" refForName="LevelOneTextNode" fact="0.19"/>
+      <dgm:constr type="h" for="des" forName="LevelTwoTextNode" refType="w" refFor="des" refForName="LevelOneTextNode"/>
+      <dgm:constr type="w" for="des" forName="LevelTwoTextNode" refType="h" refFor="des" refForName="LevelTwoTextNode" fact="3.28"/>
+      <dgm:constr type="sibSp" refType="h" refFor="des" refForName="LevelTwoTextNode" op="equ" fact="0.25"/>
+      <dgm:constr type="sibSp" for="des" forName="level2hierChild" refType="h" refFor="des" refForName="LevelTwoTextNode" op="equ" fact="0.25"/>
+      <dgm:constr type="sibSp" for="des" forName="level3hierChild" refType="h" refFor="des" refForName="LevelTwoTextNode" op="equ" fact="0.25"/>
+      <dgm:constr type="sp" for="des" forName="root1" refType="w" refFor="des" refForName="LevelTwoTextNode" fact="0.2"/>
+      <dgm:constr type="sp" for="des" forName="root2" refType="sp" refFor="des" refForName="root1" op="equ"/>
+      <dgm:constr type="primFontSz" for="des" forName="LevelOneTextNode" op="equ" val="65"/>
+      <dgm:constr type="primFontSz" for="des" forName="LevelTwoTextNode" op="equ" val="65"/>
+      <dgm:constr type="primFontSz" for="des" forName="LevelTwoTextNode" refType="primFontSz" refFor="des" refForName="LevelOneTextNode" op="lte"/>
+      <dgm:constr type="primFontSz" for="des" forName="connTx" op="equ" val="50"/>
+      <dgm:constr type="primFontSz" for="des" forName="connTx" refType="primFontSz" refFor="des" refForName="LevelOneTextNode" op="lte" fact="0.78"/>
+    </dgm:constrLst>
+    <dgm:forEach name="Name4" axis="ch">
+      <dgm:forEach name="Name5" axis="self" ptType="node">
+        <dgm:layoutNode name="root1">
+          <dgm:choose name="Name6">
+            <dgm:if name="Name7" func="var" arg="dir" op="equ" val="norm">
+              <dgm:alg type="hierRoot">
+                <dgm:param type="hierAlign" val="lCtrCh"/>
+              </dgm:alg>
+            </dgm:if>
+            <dgm:else name="Name8">
+              <dgm:alg type="hierRoot">
+                <dgm:param type="hierAlign" val="rCtrCh"/>
+              </dgm:alg>
+            </dgm:else>
+          </dgm:choose>
+          <dgm:shape xmlns:r="http://schemas.openxmlformats.org/officeDocument/2006/relationships" r:blip="">
+            <dgm:adjLst/>
+          </dgm:shape>
+          <dgm:presOf/>
+          <dgm:layoutNode name="LevelOneTextNode" styleLbl="node0">
+            <dgm:varLst>
+              <dgm:chPref val="3"/>
+            </dgm:varLst>
+            <dgm:alg type="tx">
+              <dgm:param type="autoTxRot" val="grav"/>
+            </dgm:alg>
+            <dgm:choose name="Name9">
+              <dgm:if name="Name10" func="var" arg="dir" op="equ" val="norm">
+                <dgm:shape xmlns:r="http://schemas.openxmlformats.org/officeDocument/2006/relationships" rot="270" type="rect" r:blip="">
+                  <dgm:adjLst/>
+                </dgm:shape>
+              </dgm:if>
+              <dgm:else name="Name11">
+                <dgm:shape xmlns:r="http://schemas.openxmlformats.org/officeDocument/2006/relationships" rot="90" type="rect" r:blip="">
+                  <dgm:adjLst/>
+                </dgm:shape>
+              </dgm:else>
+            </dgm:choose>
+            <dgm:presOf axis="self"/>
+            <dgm:constrLst>
+              <dgm:constr type="tMarg" refType="primFontSz" fact="0.05"/>
+              <dgm:constr type="bMarg" refType="primFontSz" fact="0.05"/>
+              <dgm:constr type="lMarg" refType="primFontSz" fact="0.05"/>
+              <dgm:constr type="rMarg" refType="primFontSz" fact="0.05"/>
+            </dgm:constrLst>
+            <dgm:ruleLst>
+              <dgm:rule type="primFontSz" val="2" fact="NaN" max="NaN"/>
+            </dgm:ruleLst>
+          </dgm:layoutNode>
+          <dgm:layoutNode name="level2hierChild">
+            <dgm:choose name="Name12">
+              <dgm:if name="Name13" func="var" arg="dir" op="equ" val="norm">
+                <dgm:alg type="hierChild">
+                  <dgm:param type="linDir" val="fromT"/>
+                  <dgm:param type="chAlign" val="l"/>
+                </dgm:alg>
+              </dgm:if>
+              <dgm:else name="Name14">
+                <dgm:alg type="hierChild">
+                  <dgm:param type="linDir" val="fromT"/>
+                  <dgm:param type="chAlign" val="r"/>
+                </dgm:alg>
+              </dgm:else>
+            </dgm:choose>
+            <dgm:shape xmlns:r="http://schemas.openxmlformats.org/officeDocument/2006/relationships" r:blip="">
+              <dgm:adjLst/>
+            </dgm:shape>
+            <dgm:presOf/>
+            <dgm:forEach name="repeat" axis="ch">
+              <dgm:forEach name="Name15" axis="self" ptType="parTrans" cnt="1">
+                <dgm:layoutNode name="conn2-1">
+                  <dgm:choose name="Name16">
+                    <dgm:if name="Name17" func="var" arg="dir" op="equ" val="norm">
+                      <dgm:alg type="conn">
+                        <dgm:param type="dim" val="1D"/>
+                        <dgm:param type="begPts" val="midR"/>
+                        <dgm:param type="endPts" val="midL"/>
+                        <dgm:param type="endSty" val="noArr"/>
+                        <dgm:param type="connRout" val="bend"/>
+                      </dgm:alg>
+                    </dgm:if>
+                    <dgm:else name="Name18">
+                      <dgm:alg type="conn">
+                        <dgm:param type="dim" val="1D"/>
+                        <dgm:param type="begPts" val="midL"/>
+                        <dgm:param type="endPts" val="midR"/>
+                        <dgm:param type="endSty" val="noArr"/>
+                        <dgm:param type="connRout" val="bend"/>
+                      </dgm:alg>
+                    </dgm:else>
+                  </dgm:choose>
+                  <dgm:shape xmlns:r="http://schemas.openxmlformats.org/officeDocument/2006/relationships" type="conn" r:blip="" zOrderOff="-99999">
+                    <dgm:adjLst/>
+                  </dgm:shape>
+                  <dgm:presOf axis="self"/>
+                  <dgm:constrLst>
+                    <dgm:constr type="w" val="1"/>
+                    <dgm:constr type="h" val="5"/>
+                    <dgm:constr type="connDist"/>
+                    <dgm:constr type="begPad"/>
+                    <dgm:constr type="endPad"/>
+                    <dgm:constr type="userA" for="ch" refType="connDist"/>
+                  </dgm:constrLst>
+                  <dgm:layoutNode name="connTx">
+                    <dgm:alg type="tx">
+                      <dgm:param type="autoTxRot" val="grav"/>
+                    </dgm:alg>
+                    <dgm:shape xmlns:r="http://schemas.openxmlformats.org/officeDocument/2006/relationships" type="rect" r:blip="" hideGeom="1">
+                      <dgm:adjLst/>
+                    </dgm:shape>
+                    <dgm:presOf axis="self"/>
+                    <dgm:constrLst>
+                      <dgm:constr type="userA"/>
+                      <dgm:constr type="w" refType="userA" fact="0.05"/>
+                      <dgm:constr type="h" refType="userA" fact="0.05"/>
+                      <dgm:constr type="lMarg" val="1"/>
+                      <dgm:constr type="rMarg" val="1"/>
+                      <dgm:constr type="tMarg"/>
+                      <dgm:constr type="bMarg"/>
+                    </dgm:constrLst>
+                    <dgm:ruleLst>
+                      <dgm:rule type="h" val="NaN" fact="0.25" max="NaN"/>
+                      <dgm:rule type="w" val="NaN" fact="0.8" max="NaN"/>
+                      <dgm:rule type="primFontSz" val="5" fact="NaN" max="NaN"/>
+                    </dgm:ruleLst>
+                  </dgm:layoutNode>
+                </dgm:layoutNode>
+              </dgm:forEach>
+              <dgm:forEach name="Name19" axis="self" ptType="node">
+                <dgm:layoutNode name="root2">
+                  <dgm:choose name="Name20">
+                    <dgm:if name="Name21" func="var" arg="dir" op="equ" val="norm">
+                      <dgm:alg type="hierRoot">
+                        <dgm:param type="hierAlign" val="lCtrCh"/>
+                      </dgm:alg>
+                    </dgm:if>
+                    <dgm:else name="Name22">
+                      <dgm:alg type="hierRoot">
+                        <dgm:param type="hierAlign" val="rCtrCh"/>
+                      </dgm:alg>
+                    </dgm:else>
+                  </dgm:choose>
+                  <dgm:shape xmlns:r="http://schemas.openxmlformats.org/officeDocument/2006/relationships" r:blip="">
+                    <dgm:adjLst/>
+                  </dgm:shape>
+                  <dgm:presOf/>
+                  <dgm:layoutNode name="LevelTwoTextNode">
+                    <dgm:varLst>
+                      <dgm:chPref val="3"/>
+                    </dgm:varLst>
+                    <dgm:alg type="tx"/>
+                    <dgm:shape xmlns:r="http://schemas.openxmlformats.org/officeDocument/2006/relationships" type="rect" r:blip="">
+                      <dgm:adjLst/>
+                    </dgm:shape>
+                    <dgm:presOf axis="self"/>
+                    <dgm:constrLst>
+                      <dgm:constr type="tMarg" refType="primFontSz" fact="0.05"/>
+                      <dgm:constr type="bMarg" refType="primFontSz" fact="0.05"/>
+                      <dgm:constr type="lMarg" refType="primFontSz" fact="0.05"/>
+                      <dgm:constr type="rMarg" refType="primFontSz" fact="0.05"/>
+                    </dgm:constrLst>
+                    <dgm:ruleLst>
+                      <dgm:rule type="primFontSz" val="2" fact="NaN" max="NaN"/>
+                    </dgm:ruleLst>
+                  </dgm:layoutNode>
+                  <dgm:layoutNode name="level3hierChild">
+                    <dgm:choose name="Name23">
+                      <dgm:if name="Name24" func="var" arg="dir" op="equ" val="norm">
+                        <dgm:alg type="hierChild">
+                          <dgm:param type="linDir" val="fromT"/>
+                          <dgm:param type="chAlign" val="l"/>
+                        </dgm:alg>
+                      </dgm:if>
+                      <dgm:else name="Name25">
+                        <dgm:alg type="hierChild">
+                          <dgm:param type="linDir" val="fromT"/>
+                          <dgm:param type="chAlign" val="r"/>
+                        </dgm:alg>
+                      </dgm:else>
+                    </dgm:choose>
+                    <dgm:shape xmlns:r="http://schemas.openxmlformats.org/officeDocument/2006/relationships" r:blip="">
+                      <dgm:adjLst/>
+                    </dgm:shape>
+                    <dgm:presOf/>
+                    <dgm:forEach name="Name26" ref="repeat"/>
+                  </dgm:layoutNode>
+                </dgm:layoutNode>
+              </dgm:forEach>
+            </dgm:forEach>
+          </dgm:layoutNode>
+        </dgm:layoutNode>
+      </dgm:forEach>
+    </dgm:forEach>
+  </dgm:layoutNode>
+</dgm:layoutDef>
+</file>
+
+<file path=word/diagrams/layout2.xml><?xml version="1.0" encoding="utf-8"?>
+<dgm:layoutDef xmlns:dgm="http://schemas.openxmlformats.org/drawingml/2006/diagram" xmlns:a="http://schemas.openxmlformats.org/drawingml/2006/main" uniqueId="urn:microsoft.com/office/officeart/2008/layout/HorizontalMultiLevelHierarchy">
+  <dgm:title val=""/>
+  <dgm:desc val=""/>
+  <dgm:catLst>
+    <dgm:cat type="hierarchy" pri="4600"/>
+  </dgm:catLst>
+  <dgm:sampData>
+    <dgm:dataModel>
+      <dgm:ptLst>
+        <dgm:pt modelId="0" type="doc"/>
+        <dgm:pt modelId="1">
+          <dgm:prSet phldr="1"/>
+        </dgm:pt>
+        <dgm:pt modelId="11">
+          <dgm:prSet phldr="1"/>
+        </dgm:pt>
+        <dgm:pt modelId="12">
+          <dgm:prSet phldr="1"/>
+        </dgm:pt>
+        <dgm:pt modelId="13">
+          <dgm:prSet phldr="1"/>
+        </dgm:pt>
+      </dgm:ptLst>
+      <dgm:cxnLst>
+        <dgm:cxn modelId="2" srcId="0" destId="1" srcOrd="0" destOrd="0"/>
+        <dgm:cxn modelId="3" srcId="1" destId="11" srcOrd="0" destOrd="0"/>
+        <dgm:cxn modelId="4" srcId="1" destId="12" srcOrd="1" destOrd="0"/>
+        <dgm:cxn modelId="5" srcId="1" destId="13" srcOrd="2" destOrd="0"/>
+      </dgm:cxnLst>
+      <dgm:bg/>
+      <dgm:whole/>
+    </dgm:dataModel>
+  </dgm:sampData>
+  <dgm:styleData>
+    <dgm:dataModel>
+      <dgm:ptLst>
+        <dgm:pt modelId="0" type="doc"/>
+        <dgm:pt modelId="1">
+          <dgm:prSet phldr="1"/>
+        </dgm:pt>
+        <dgm:pt modelId="11">
+          <dgm:prSet phldr="1"/>
+        </dgm:pt>
+        <dgm:pt modelId="12">
+          <dgm:prSet phldr="1"/>
+        </dgm:pt>
+      </dgm:ptLst>
+      <dgm:cxnLst>
+        <dgm:cxn modelId="2" srcId="0" destId="1" srcOrd="0" destOrd="0"/>
+        <dgm:cxn modelId="3" srcId="1" destId="11" srcOrd="0" destOrd="0"/>
+        <dgm:cxn modelId="4" srcId="1" destId="12" srcOrd="1" destOrd="0"/>
+      </dgm:cxnLst>
+      <dgm:bg/>
+      <dgm:whole/>
+    </dgm:dataModel>
+  </dgm:styleData>
+  <dgm:clrData>
+    <dgm:dataModel>
+      <dgm:ptLst>
+        <dgm:pt modelId="0" type="doc"/>
+        <dgm:pt modelId="1">
+          <dgm:prSet phldr="1"/>
+        </dgm:pt>
+        <dgm:pt modelId="11">
+          <dgm:prSet phldr="1"/>
+        </dgm:pt>
+        <dgm:pt modelId="12">
+          <dgm:prSet phldr="1"/>
+        </dgm:pt>
+        <dgm:pt modelId="13">
+          <dgm:prSet phldr="1"/>
+        </dgm:pt>
+      </dgm:ptLst>
+      <dgm:cxnLst>
+        <dgm:cxn modelId="2" srcId="0" destId="1" srcOrd="0" destOrd="0"/>
+        <dgm:cxn modelId="3" srcId="1" destId="11" srcOrd="0" destOrd="0"/>
+        <dgm:cxn modelId="4" srcId="1" destId="12" srcOrd="1" destOrd="0"/>
+        <dgm:cxn modelId="5" srcId="1" destId="13" srcOrd="2" destOrd="0"/>
+      </dgm:cxnLst>
+      <dgm:bg/>
+      <dgm:whole/>
+    </dgm:dataModel>
+  </dgm:clrData>
+  <dgm:layoutNode name="Name0">
+    <dgm:varLst>
+      <dgm:chPref val="1"/>
+      <dgm:dir/>
+      <dgm:animOne val="branch"/>
+      <dgm:animLvl val="lvl"/>
+      <dgm:resizeHandles val="exact"/>
+    </dgm:varLst>
+    <dgm:choose name="Name1">
+      <dgm:if name="Name2" func="var" arg="dir" op="equ" val="norm">
+        <dgm:alg type="hierChild">
+          <dgm:param type="linDir" val="fromT"/>
+          <dgm:param type="chAlign" val="l"/>
+        </dgm:alg>
+      </dgm:if>
+      <dgm:else name="Name3">
+        <dgm:alg type="hierChild">
+          <dgm:param type="linDir" val="fromT"/>
+          <dgm:param type="chAlign" val="r"/>
+        </dgm:alg>
+      </dgm:else>
+    </dgm:choose>
+    <dgm:shape xmlns:r="http://schemas.openxmlformats.org/officeDocument/2006/relationships" r:blip="">
+      <dgm:adjLst/>
+    </dgm:shape>
+    <dgm:presOf/>
+    <dgm:constrLst>
+      <dgm:constr type="h" for="des" forName="LevelOneTextNode" refType="h"/>
+      <dgm:constr type="w" for="des" forName="LevelOneTextNode" refType="h" refFor="des" refForName="LevelOneTextNode" fact="0.19"/>
+      <dgm:constr type="h" for="des" forName="LevelTwoTextNode" refType="w" refFor="des" refForName="LevelOneTextNode"/>
+      <dgm:constr type="w" for="des" forName="LevelTwoTextNode" refType="h" refFor="des" refForName="LevelTwoTextNode" fact="3.28"/>
+      <dgm:constr type="sibSp" refType="h" refFor="des" refForName="LevelTwoTextNode" op="equ" fact="0.25"/>
+      <dgm:constr type="sibSp" for="des" forName="level2hierChild" refType="h" refFor="des" refForName="LevelTwoTextNode" op="equ" fact="0.25"/>
+      <dgm:constr type="sibSp" for="des" forName="level3hierChild" refType="h" refFor="des" refForName="LevelTwoTextNode" op="equ" fact="0.25"/>
+      <dgm:constr type="sp" for="des" forName="root1" refType="w" refFor="des" refForName="LevelTwoTextNode" fact="0.2"/>
+      <dgm:constr type="sp" for="des" forName="root2" refType="sp" refFor="des" refForName="root1" op="equ"/>
+      <dgm:constr type="primFontSz" for="des" forName="LevelOneTextNode" op="equ" val="65"/>
+      <dgm:constr type="primFontSz" for="des" forName="LevelTwoTextNode" op="equ" val="65"/>
+      <dgm:constr type="primFontSz" for="des" forName="LevelTwoTextNode" refType="primFontSz" refFor="des" refForName="LevelOneTextNode" op="lte"/>
+      <dgm:constr type="primFontSz" for="des" forName="connTx" op="equ" val="50"/>
+      <dgm:constr type="primFontSz" for="des" forName="connTx" refType="primFontSz" refFor="des" refForName="LevelOneTextNode" op="lte" fact="0.78"/>
+    </dgm:constrLst>
+    <dgm:forEach name="Name4" axis="ch">
+      <dgm:forEach name="Name5" axis="self" ptType="node">
+        <dgm:layoutNode name="root1">
+          <dgm:choose name="Name6">
+            <dgm:if name="Name7" func="var" arg="dir" op="equ" val="norm">
+              <dgm:alg type="hierRoot">
+                <dgm:param type="hierAlign" val="lCtrCh"/>
+              </dgm:alg>
+            </dgm:if>
+            <dgm:else name="Name8">
+              <dgm:alg type="hierRoot">
+                <dgm:param type="hierAlign" val="rCtrCh"/>
+              </dgm:alg>
+            </dgm:else>
+          </dgm:choose>
+          <dgm:shape xmlns:r="http://schemas.openxmlformats.org/officeDocument/2006/relationships" r:blip="">
+            <dgm:adjLst/>
+          </dgm:shape>
+          <dgm:presOf/>
+          <dgm:layoutNode name="LevelOneTextNode" styleLbl="node0">
+            <dgm:varLst>
+              <dgm:chPref val="3"/>
+            </dgm:varLst>
+            <dgm:alg type="tx">
+              <dgm:param type="autoTxRot" val="grav"/>
+            </dgm:alg>
+            <dgm:choose name="Name9">
+              <dgm:if name="Name10" func="var" arg="dir" op="equ" val="norm">
+                <dgm:shape xmlns:r="http://schemas.openxmlformats.org/officeDocument/2006/relationships" rot="270" type="rect" r:blip="">
+                  <dgm:adjLst/>
+                </dgm:shape>
+              </dgm:if>
+              <dgm:else name="Name11">
+                <dgm:shape xmlns:r="http://schemas.openxmlformats.org/officeDocument/2006/relationships" rot="90" type="rect" r:blip="">
+                  <dgm:adjLst/>
+                </dgm:shape>
+              </dgm:else>
+            </dgm:choose>
+            <dgm:presOf axis="self"/>
+            <dgm:constrLst>
+              <dgm:constr type="tMarg" refType="primFontSz" fact="0.05"/>
+              <dgm:constr type="bMarg" refType="primFontSz" fact="0.05"/>
+              <dgm:constr type="lMarg" refType="primFontSz" fact="0.05"/>
+              <dgm:constr type="rMarg" refType="primFontSz" fact="0.05"/>
+            </dgm:constrLst>
+            <dgm:ruleLst>
+              <dgm:rule type="primFontSz" val="2" fact="NaN" max="NaN"/>
+            </dgm:ruleLst>
+          </dgm:layoutNode>
+          <dgm:layoutNode name="level2hierChild">
+            <dgm:choose name="Name12">
+              <dgm:if name="Name13" func="var" arg="dir" op="equ" val="norm">
+                <dgm:alg type="hierChild">
+                  <dgm:param type="linDir" val="fromT"/>
+                  <dgm:param type="chAlign" val="l"/>
+                </dgm:alg>
+              </dgm:if>
+              <dgm:else name="Name14">
+                <dgm:alg type="hierChild">
+                  <dgm:param type="linDir" val="fromT"/>
+                  <dgm:param type="chAlign" val="r"/>
+                </dgm:alg>
+              </dgm:else>
+            </dgm:choose>
+            <dgm:shape xmlns:r="http://schemas.openxmlformats.org/officeDocument/2006/relationships" r:blip="">
+              <dgm:adjLst/>
+            </dgm:shape>
+            <dgm:presOf/>
+            <dgm:forEach name="repeat" axis="ch">
+              <dgm:forEach name="Name15" axis="self" ptType="parTrans" cnt="1">
+                <dgm:layoutNode name="conn2-1">
+                  <dgm:choose name="Name16">
+                    <dgm:if name="Name17" func="var" arg="dir" op="equ" val="norm">
+                      <dgm:alg type="conn">
+                        <dgm:param type="dim" val="1D"/>
+                        <dgm:param type="begPts" val="midR"/>
+                        <dgm:param type="endPts" val="midL"/>
+                        <dgm:param type="endSty" val="noArr"/>
+                        <dgm:param type="connRout" val="bend"/>
+                      </dgm:alg>
+                    </dgm:if>
+                    <dgm:else name="Name18">
+                      <dgm:alg type="conn">
+                        <dgm:param type="dim" val="1D"/>
+                        <dgm:param type="begPts" val="midL"/>
+                        <dgm:param type="endPts" val="midR"/>
+                        <dgm:param type="endSty" val="noArr"/>
+                        <dgm:param type="connRout" val="bend"/>
+                      </dgm:alg>
+                    </dgm:else>
+                  </dgm:choose>
+                  <dgm:shape xmlns:r="http://schemas.openxmlformats.org/officeDocument/2006/relationships" type="conn" r:blip="" zOrderOff="-99999">
+                    <dgm:adjLst/>
+                  </dgm:shape>
+                  <dgm:presOf axis="self"/>
+                  <dgm:constrLst>
+                    <dgm:constr type="w" val="1"/>
+                    <dgm:constr type="h" val="5"/>
+                    <dgm:constr type="connDist"/>
+                    <dgm:constr type="begPad"/>
+                    <dgm:constr type="endPad"/>
+                    <dgm:constr type="userA" for="ch" refType="connDist"/>
+                  </dgm:constrLst>
+                  <dgm:layoutNode name="connTx">
+                    <dgm:alg type="tx">
+                      <dgm:param type="autoTxRot" val="grav"/>
+                    </dgm:alg>
+                    <dgm:shape xmlns:r="http://schemas.openxmlformats.org/officeDocument/2006/relationships" type="rect" r:blip="" hideGeom="1">
+                      <dgm:adjLst/>
+                    </dgm:shape>
+                    <dgm:presOf axis="self"/>
+                    <dgm:constrLst>
+                      <dgm:constr type="userA"/>
+                      <dgm:constr type="w" refType="userA" fact="0.05"/>
+                      <dgm:constr type="h" refType="userA" fact="0.05"/>
+                      <dgm:constr type="lMarg" val="1"/>
+                      <dgm:constr type="rMarg" val="1"/>
+                      <dgm:constr type="tMarg"/>
+                      <dgm:constr type="bMarg"/>
+                    </dgm:constrLst>
+                    <dgm:ruleLst>
+                      <dgm:rule type="h" val="NaN" fact="0.25" max="NaN"/>
+                      <dgm:rule type="w" val="NaN" fact="0.8" max="NaN"/>
+                      <dgm:rule type="primFontSz" val="5" fact="NaN" max="NaN"/>
+                    </dgm:ruleLst>
+                  </dgm:layoutNode>
+                </dgm:layoutNode>
+              </dgm:forEach>
+              <dgm:forEach name="Name19" axis="self" ptType="node">
+                <dgm:layoutNode name="root2">
+                  <dgm:choose name="Name20">
+                    <dgm:if name="Name21" func="var" arg="dir" op="equ" val="norm">
+                      <dgm:alg type="hierRoot">
+                        <dgm:param type="hierAlign" val="lCtrCh"/>
+                      </dgm:alg>
+                    </dgm:if>
+                    <dgm:else name="Name22">
+                      <dgm:alg type="hierRoot">
+                        <dgm:param type="hierAlign" val="rCtrCh"/>
+                      </dgm:alg>
+                    </dgm:else>
+                  </dgm:choose>
+                  <dgm:shape xmlns:r="http://schemas.openxmlformats.org/officeDocument/2006/relationships" r:blip="">
+                    <dgm:adjLst/>
+                  </dgm:shape>
+                  <dgm:presOf/>
+                  <dgm:layoutNode name="LevelTwoTextNode">
+                    <dgm:varLst>
+                      <dgm:chPref val="3"/>
+                    </dgm:varLst>
+                    <dgm:alg type="tx"/>
+                    <dgm:shape xmlns:r="http://schemas.openxmlformats.org/officeDocument/2006/relationships" type="rect" r:blip="">
+                      <dgm:adjLst/>
+                    </dgm:shape>
+                    <dgm:presOf axis="self"/>
+                    <dgm:constrLst>
+                      <dgm:constr type="tMarg" refType="primFontSz" fact="0.05"/>
+                      <dgm:constr type="bMarg" refType="primFontSz" fact="0.05"/>
+                      <dgm:constr type="lMarg" refType="primFontSz" fact="0.05"/>
+                      <dgm:constr type="rMarg" refType="primFontSz" fact="0.05"/>
+                    </dgm:constrLst>
+                    <dgm:ruleLst>
+                      <dgm:rule type="primFontSz" val="2" fact="NaN" max="NaN"/>
+                    </dgm:ruleLst>
+                  </dgm:layoutNode>
+                  <dgm:layoutNode name="level3hierChild">
+                    <dgm:choose name="Name23">
+                      <dgm:if name="Name24" func="var" arg="dir" op="equ" val="norm">
+                        <dgm:alg type="hierChild">
+                          <dgm:param type="linDir" val="fromT"/>
+                          <dgm:param type="chAlign" val="l"/>
+                        </dgm:alg>
+                      </dgm:if>
+                      <dgm:else name="Name25">
+                        <dgm:alg type="hierChild">
+                          <dgm:param type="linDir" val="fromT"/>
+                          <dgm:param type="chAlign" val="r"/>
+                        </dgm:alg>
+                      </dgm:else>
+                    </dgm:choose>
+                    <dgm:shape xmlns:r="http://schemas.openxmlformats.org/officeDocument/2006/relationships" r:blip="">
+                      <dgm:adjLst/>
+                    </dgm:shape>
+                    <dgm:presOf/>
+                    <dgm:forEach name="Name26" ref="repeat"/>
+                  </dgm:layoutNode>
+                </dgm:layoutNode>
+              </dgm:forEach>
+            </dgm:forEach>
+          </dgm:layoutNode>
+        </dgm:layoutNode>
+      </dgm:forEach>
+    </dgm:forEach>
+  </dgm:layoutNode>
+</dgm:layoutDef>
+</file>
+
+<file path=word/diagrams/quickStyle1.xml><?xml version="1.0" encoding="utf-8"?>
+<dgm:styleDef xmlns:dgm="http://schemas.openxmlformats.org/drawingml/2006/diagram" xmlns:a="http://schemas.openxmlformats.org/drawingml/2006/main" uniqueId="urn:microsoft.com/office/officeart/2005/8/quickstyle/simple1">
+  <dgm:title val=""/>
+  <dgm:desc val=""/>
+  <dgm:catLst>
+    <dgm:cat type="simple" pri="10100"/>
+  </dgm:catLst>
+  <dgm:scene3d>
+    <a:camera prst="orthographicFront"/>
+    <a:lightRig rig="threePt" dir="t"/>
+  </dgm:scene3d>
+  <dgm:styleLbl name="node0">
+    <dgm:scene3d>
+      <a:camera prst="orthographicFront"/>
+      <a:lightRig rig="threePt" dir="t"/>
+    </dgm:scene3d>
+    <dgm:sp3d/>
+    <dgm:txPr/>
+    <dgm:style>
+      <a:lnRef idx="2">
+        <a:scrgbClr r="0" g="0" b="0"/>
+      </a:lnRef>
+      <a:fillRef idx="1">
+        <a:scrgbClr r="0" g="0" b="0"/>
+      </a:fillRef>
+      <a:effectRef idx="0">
+        <a:scrgbClr r="0" g="0" b="0"/>
+      </a:effectRef>
+      <a:fontRef idx="minor">
+        <a:schemeClr val="lt1"/>
+      </a:fontRef>
+    </dgm:style>
+  </dgm:styleLbl>
+  <dgm:styleLbl name="lnNode1">
+    <dgm:scene3d>
+      <a:camera prst="orthographicFront"/>
+      <a:lightRig rig="threePt" dir="t"/>
+    </dgm:scene3d>
+    <dgm:sp3d/>
+    <dgm:txPr/>
+    <dgm:style>
+      <a:lnRef idx="2">
+        <a:scrgbClr r="0" g="0" b="0"/>
+      </a:lnRef>
+      <a:fillRef idx="1">
+        <a:scrgbClr r="0" g="0" b="0"/>
+      </a:fillRef>
+      <a:effectRef idx="0">
+        <a:scrgbClr r="0" g="0" b="0"/>
+      </a:effectRef>
+      <a:fontRef idx="minor">
+        <a:schemeClr val="lt1"/>
+      </a:fontRef>
+    </dgm:style>
+  </dgm:styleLbl>
+  <dgm:styleLbl name="vennNode1">
+    <dgm:scene3d>
+      <a:camera prst="orthographicFront"/>
+      <a:lightRig rig="threePt" dir="t"/>
+    </dgm:scene3d>
+    <dgm:sp3d/>
+    <dgm:txPr/>
+    <dgm:style>
+      <a:lnRef idx="2">
+        <a:scrgbClr r="0" g="0" b="0"/>
+      </a:lnRef>
+      <a:fillRef idx="1">
+        <a:scrgbClr r="0" g="0" b="0"/>
+      </a:fillRef>
+      <a:effectRef idx="0">
+        <a:scrgbClr r="0" g="0" b="0"/>
+      </a:effectRef>
+      <a:fontRef idx="minor">
+        <a:schemeClr val="tx1"/>
+      </a:fontRef>
+    </dgm:style>
+  </dgm:styleLbl>
+  <dgm:styleLbl name="alignNode1">
+    <dgm:scene3d>
+      <a:camera prst="orthographicFront"/>
+      <a:lightRig rig="threePt" dir="t"/>
+    </dgm:scene3d>
+    <dgm:sp3d/>
+    <dgm:txPr/>
+    <dgm:style>
+      <a:lnRef idx="2">
+        <a:scrgbClr r="0" g="0" b="0"/>
+      </a:lnRef>
+      <a:fillRef idx="1">
+        <a:scrgbClr r="0" g="0" b="0"/>
+      </a:fillRef>
+      <a:effectRef idx="0">
+        <a:scrgbClr r="0" g="0" b="0"/>
+      </a:effectRef>
+      <a:fontRef idx="minor">
+        <a:schemeClr val="lt1"/>
+      </a:fontRef>
+    </dgm:style>
+  </dgm:styleLbl>
+  <dgm:styleLbl name="node1">
+    <dgm:scene3d>
+      <a:camera prst="orthographicFront"/>
+      <a:lightRig rig="threePt" dir="t"/>
+    </dgm:scene3d>
+    <dgm:sp3d/>
+    <dgm:txPr/>
+    <dgm:style>
+      <a:lnRef idx="2">
+        <a:scrgbClr r="0" g="0" b="0"/>
+      </a:lnRef>
+      <a:fillRef idx="1">
+        <a:scrgbClr r="0" g="0" b="0"/>
+      </a:fillRef>
+      <a:effectRef idx="0">
+        <a:scrgbClr r="0" g="0" b="0"/>
+      </a:effectRef>
+      <a:fontRef idx="minor">
+        <a:schemeClr val="lt1"/>
+      </a:fontRef>
+    </dgm:style>
+  </dgm:styleLbl>
+  <dgm:styleLbl name="node2">
+    <dgm:scene3d>
+      <a:camera prst="orthographicFront"/>
+      <a:lightRig rig="threePt" dir="t"/>
+    </dgm:scene3d>
+    <dgm:sp3d/>
+    <dgm:txPr/>
+    <dgm:style>
+      <a:lnRef idx="2">
+        <a:scrgbClr r="0" g="0" b="0"/>
+      </a:lnRef>
+      <a:fillRef idx="1">
+        <a:scrgbClr r="0" g="0" b="0"/>
+      </a:fillRef>
+      <a:effectRef idx="0">
+        <a:scrgbClr r="0" g="0" b="0"/>
+      </a:effectRef>
+      <a:fontRef idx="minor">
+        <a:schemeClr val="lt1"/>
+      </a:fontRef>
+    </dgm:style>
+  </dgm:styleLbl>
+  <dgm:styleLbl name="node3">
+    <dgm:scene3d>
+      <a:camera prst="orthographicFront"/>
+      <a:lightRig rig="threePt" dir="t"/>
+    </dgm:scene3d>
+    <dgm:sp3d/>
+    <dgm:txPr/>
+    <dgm:style>
+      <a:lnRef idx="2">
+        <a:scrgbClr r="0" g="0" b="0"/>
+      </a:lnRef>
+      <a:fillRef idx="1">
+        <a:scrgbClr r="0" g="0" b="0"/>
+      </a:fillRef>
+      <a:effectRef idx="0">
+        <a:scrgbClr r="0" g="0" b="0"/>
+      </a:effectRef>
+      <a:fontRef idx="minor">
+        <a:schemeClr val="lt1"/>
+      </a:fontRef>
+    </dgm:style>
+  </dgm:styleLbl>
+  <dgm:styleLbl name="node4">
+    <dgm:scene3d>
+      <a:camera prst="orthographicFront"/>
+      <a:lightRig rig="threePt" dir="t"/>
+    </dgm:scene3d>
+    <dgm:sp3d/>
+    <dgm:txPr/>
+    <dgm:style>
+      <a:lnRef idx="2">
+        <a:scrgbClr r="0" g="0" b="0"/>
+      </a:lnRef>
+      <a:fillRef idx="1">
+        <a:scrgbClr r="0" g="0" b="0"/>
+      </a:fillRef>
+      <a:effectRef idx="0">
+        <a:scrgbClr r="0" g="0" b="0"/>
+      </a:effectRef>
+      <a:fontRef idx="minor">
+        <a:schemeClr val="lt1"/>
+      </a:fontRef>
+    </dgm:style>
+  </dgm:styleLbl>
+  <dgm:styleLbl name="fgImgPlace1">
+    <dgm:scene3d>
+      <a:camera prst="orthographicFront"/>
+      <a:lightRig rig="threePt" dir="t"/>
+    </dgm:scene3d>
+    <dgm:sp3d/>
+    <dgm:txPr/>
+    <dgm:style>
+      <a:lnRef idx="2">
+        <a:scrgbClr r="0" g="0" b="0"/>
+      </a:lnRef>
+      <a:fillRef idx="1">
+        <a:scrgbClr r="0" g="0" b="0"/>
+      </a:fillRef>
+      <a:effectRef idx="0">
+        <a:scrgbClr r="0" g="0" b="0"/>
+      </a:effectRef>
+      <a:fontRef idx="minor"/>
+    </dgm:style>
+  </dgm:styleLbl>
+  <dgm:styleLbl name="alignImgPlace1">
+    <dgm:scene3d>
+      <a:camera prst="orthographicFront"/>
+      <a:lightRig rig="threePt" dir="t"/>
+    </dgm:scene3d>
+    <dgm:sp3d/>
+    <dgm:txPr/>
+    <dgm:style>
+      <a:lnRef idx="2">
+        <a:scrgbClr r="0" g="0" b="0"/>
+      </a:lnRef>
+      <a:fillRef idx="1">
+        <a:scrgbClr r="0" g="0" b="0"/>
+      </a:fillRef>
+      <a:effectRef idx="0">
+        <a:scrgbClr r="0" g="0" b="0"/>
+      </a:effectRef>
+      <a:fontRef idx="minor"/>
+    </dgm:style>
+  </dgm:styleLbl>
+  <dgm:styleLbl name="bgImgPlace1">
+    <dgm:scene3d>
+      <a:camera prst="orthographicFront"/>
+      <a:lightRig rig="threePt" dir="t"/>
+    </dgm:scene3d>
+    <dgm:sp3d/>
+    <dgm:txPr/>
+    <dgm:style>
+      <a:lnRef idx="2">
+        <a:scrgbClr r="0" g="0" b="0"/>
+      </a:lnRef>
+      <a:fillRef idx="1">
+        <a:scrgbClr r="0" g="0" b="0"/>
+      </a:fillRef>
+      <a:effectRef idx="0">
+        <a:scrgbClr r="0" g="0" b="0"/>
+      </a:effectRef>
+      <a:fontRef idx="minor"/>
+    </dgm:style>
+  </dgm:styleLbl>
+  <dgm:styleLbl name="sibTrans2D1">
+    <dgm:scene3d>
+      <a:camera prst="orthographicFront"/>
+      <a:lightRig rig="threePt" dir="t"/>
+    </dgm:scene3d>
+    <dgm:sp3d/>
+    <dgm:txPr/>
+    <dgm:style>
+      <a:lnRef idx="0">
+        <a:scrgbClr r="0" g="0" b="0"/>
+      </a:lnRef>
+      <a:fillRef idx="1">
+        <a:scrgbClr r="0" g="0" b="0"/>
+      </a:fillRef>
+      <a:effectRef idx="0">
+        <a:scrgbClr r="0" g="0" b="0"/>
+      </a:effectRef>
+      <a:fontRef idx="minor">
+        <a:schemeClr val="lt1"/>
+      </a:fontRef>
+    </dgm:style>
+  </dgm:styleLbl>
+  <dgm:styleLbl name="fgSibTrans2D1">
+    <dgm:scene3d>
+      <a:camera prst="orthographicFront"/>
+      <a:lightRig rig="threePt" dir="t"/>
+    </dgm:scene3d>
+    <dgm:sp3d/>
+    <dgm:txPr/>
+    <dgm:style>
+      <a:lnRef idx="0">
+        <a:scrgbClr r="0" g="0" b="0"/>
+      </a:lnRef>
+      <a:fillRef idx="1">
+        <a:scrgbClr r="0" g="0" b="0"/>
+      </a:fillRef>
+      <a:effectRef idx="0">
+        <a:scrgbClr r="0" g="0" b="0"/>
+      </a:effectRef>
+      <a:fontRef idx="minor">
+        <a:schemeClr val="lt1"/>
+      </a:fontRef>
+    </dgm:style>
+  </dgm:styleLbl>
+  <dgm:styleLbl name="bgSibTrans2D1">
+    <dgm:scene3d>
+      <a:camera prst="orthographicFront"/>
+      <a:lightRig rig="threePt" dir="t"/>
+    </dgm:scene3d>
+    <dgm:sp3d/>
+    <dgm:txPr/>
+    <dgm:style>
+      <a:lnRef idx="0">
+        <a:scrgbClr r="0" g="0" b="0"/>
+      </a:lnRef>
+      <a:fillRef idx="1">
+        <a:scrgbClr r="0" g="0" b="0"/>
+      </a:fillRef>
+      <a:effectRef idx="0">
+        <a:scrgbClr r="0" g="0" b="0"/>
+      </a:effectRef>
+      <a:fontRef idx="minor">
+        <a:schemeClr val="lt1"/>
+      </a:fontRef>
+    </dgm:style>
+  </dgm:styleLbl>
+  <dgm:styleLbl name="sibTrans1D1">
+    <dgm:scene3d>
+      <a:camera prst="orthographicFront"/>
+      <a:lightRig rig="threePt" dir="t"/>
+    </dgm:scene3d>
+    <dgm:sp3d/>
+    <dgm:txPr/>
+    <dgm:style>
+      <a:lnRef idx="1">
+        <a:scrgbClr r="0" g="0" b="0"/>
+      </a:lnRef>
+      <a:fillRef idx="0">
+        <a:scrgbClr r="0" g="0" b="0"/>
+      </a:fillRef>
+      <a:effectRef idx="0">
+        <a:scrgbClr r="0" g="0" b="0"/>
+      </a:effectRef>
+      <a:fontRef idx="minor"/>
+    </dgm:style>
+  </dgm:styleLbl>
+  <dgm:styleLbl name="callout">
+    <dgm:scene3d>
+      <a:camera prst="orthographicFront"/>
+      <a:lightRig rig="threePt" dir="t"/>
+    </dgm:scene3d>
+    <dgm:sp3d/>
+    <dgm:txPr/>
+    <dgm:style>
+      <a:lnRef idx="2">
+        <a:scrgbClr r="0" g="0" b="0"/>
+      </a:lnRef>
+      <a:fillRef idx="1">
+        <a:scrgbClr r="0" g="0" b="0"/>
+      </a:fillRef>
+      <a:effectRef idx="0">
+        <a:scrgbClr r="0" g="0" b="0"/>
+      </a:effectRef>
+      <a:fontRef idx="minor"/>
+    </dgm:style>
+  </dgm:styleLbl>
+  <dgm:styleLbl name="asst0">
+    <dgm:scene3d>
+      <a:camera prst="orthographicFront"/>
+      <a:lightRig rig="threePt" dir="t"/>
+    </dgm:scene3d>
+    <dgm:sp3d/>
+    <dgm:txPr/>
+    <dgm:style>
+      <a:lnRef idx="2">
+        <a:scrgbClr r="0" g="0" b="0"/>
+      </a:lnRef>
+      <a:fillRef idx="1">
+        <a:scrgbClr r="0" g="0" b="0"/>
+      </a:fillRef>
+      <a:effectRef idx="0">
+        <a:scrgbClr r="0" g="0" b="0"/>
+      </a:effectRef>
+      <a:fontRef idx="minor">
+        <a:schemeClr val="lt1"/>
+      </a:fontRef>
+    </dgm:style>
+  </dgm:styleLbl>
+  <dgm:styleLbl name="asst1">
+    <dgm:scene3d>
+      <a:camera prst="orthographicFront"/>
+      <a:lightRig rig="threePt" dir="t"/>
+    </dgm:scene3d>
+    <dgm:sp3d/>
+    <dgm:txPr/>
+    <dgm:style>
+      <a:lnRef idx="2">
+        <a:scrgbClr r="0" g="0" b="0"/>
+      </a:lnRef>
+      <a:fillRef idx="1">
+        <a:scrgbClr r="0" g="0" b="0"/>
+      </a:fillRef>
+      <a:effectRef idx="0">
+        <a:scrgbClr r="0" g="0" b="0"/>
+      </a:effectRef>
+      <a:fontRef idx="minor">
+        <a:schemeClr val="lt1"/>
+      </a:fontRef>
+    </dgm:style>
+  </dgm:styleLbl>
+  <dgm:styleLbl name="asst2">
+    <dgm:scene3d>
+      <a:camera prst="orthographicFront"/>
+      <a:lightRig rig="threePt" dir="t"/>
+    </dgm:scene3d>
+    <dgm:sp3d/>
+    <dgm:txPr/>
+    <dgm:style>
+      <a:lnRef idx="2">
+        <a:scrgbClr r="0" g="0" b="0"/>
+      </a:lnRef>
+      <a:fillRef idx="1">
+        <a:scrgbClr r="0" g="0" b="0"/>
+      </a:fillRef>
+      <a:effectRef idx="0">
+        <a:scrgbClr r="0" g="0" b="0"/>
+      </a:effectRef>
+      <a:fontRef idx="minor">
+        <a:schemeClr val="lt1"/>
+      </a:fontRef>
+    </dgm:style>
+  </dgm:styleLbl>
+  <dgm:styleLbl name="asst3">
+    <dgm:scene3d>
+      <a:camera prst="orthographicFront"/>
+      <a:lightRig rig="threePt" dir="t"/>
+    </dgm:scene3d>
+    <dgm:sp3d/>
+    <dgm:txPr/>
+    <dgm:style>
+      <a:lnRef idx="2">
+        <a:scrgbClr r="0" g="0" b="0"/>
+      </a:lnRef>
+      <a:fillRef idx="1">
+        <a:scrgbClr r="0" g="0" b="0"/>
+      </a:fillRef>
+      <a:effectRef idx="0">
+        <a:scrgbClr r="0" g="0" b="0"/>
+      </a:effectRef>
+      <a:fontRef idx="minor">
+        <a:schemeClr val="lt1"/>
+      </a:fontRef>
+    </dgm:style>
+  </dgm:styleLbl>
+  <dgm:styleLbl name="asst4">
+    <dgm:scene3d>
+      <a:camera prst="orthographicFront"/>
+      <a:lightRig rig="threePt" dir="t"/>
+    </dgm:scene3d>
+    <dgm:sp3d/>
+    <dgm:txPr/>
+    <dgm:style>
+      <a:lnRef idx="2">
+        <a:scrgbClr r="0" g="0" b="0"/>
+      </a:lnRef>
+      <a:fillRef idx="1">
+        <a:scrgbClr r="0" g="0" b="0"/>
+      </a:fillRef>
+      <a:effectRef idx="0">
+        <a:scrgbClr r="0" g="0" b="0"/>
+      </a:effectRef>
+      <a:fontRef idx="minor">
+        <a:schemeClr val="lt1"/>
+      </a:fontRef>
+    </dgm:style>
+  </dgm:styleLbl>
+  <dgm:styleLbl name="parChTrans2D1">
+    <dgm:scene3d>
+      <a:camera prst="orthographicFront"/>
+      <a:lightRig rig="threePt" dir="t"/>
+    </dgm:scene3d>
+    <dgm:sp3d/>
+    <dgm:txPr/>
+    <dgm:style>
+      <a:lnRef idx="2">
+        <a:scrgbClr r="0" g="0" b="0"/>
+      </a:lnRef>
+      <a:fillRef idx="1">
+        <a:scrgbClr r="0" g="0" b="0"/>
+      </a:fillRef>
+      <a:effectRef idx="0">
+        <a:scrgbClr r="0" g="0" b="0"/>
+      </a:effectRef>
+      <a:fontRef idx="minor">
+        <a:schemeClr val="lt1"/>
+      </a:fontRef>
+    </dgm:style>
+  </dgm:styleLbl>
+  <dgm:styleLbl name="parChTrans2D2">
+    <dgm:scene3d>
+      <a:camera prst="orthographicFront"/>
+      <a:lightRig rig="threePt" dir="t"/>
+    </dgm:scene3d>
+    <dgm:sp3d/>
+    <dgm:txPr/>
+    <dgm:style>
+      <a:lnRef idx="2">
+        <a:scrgbClr r="0" g="0" b="0"/>
+      </a:lnRef>
+      <a:fillRef idx="1">
+        <a:scrgbClr r="0" g="0" b="0"/>
+      </a:fillRef>
+      <a:effectRef idx="0">
+        <a:scrgbClr r="0" g="0" b="0"/>
+      </a:effectRef>
+      <a:fontRef idx="minor">
+        <a:schemeClr val="lt1"/>
+      </a:fontRef>
+    </dgm:style>
+  </dgm:styleLbl>
+  <dgm:styleLbl name="parChTrans2D3">
+    <dgm:scene3d>
+      <a:camera prst="orthographicFront"/>
+      <a:lightRig rig="threePt" dir="t"/>
+    </dgm:scene3d>
+    <dgm:sp3d/>
+    <dgm:txPr/>
+    <dgm:style>
+      <a:lnRef idx="2">
+        <a:scrgbClr r="0" g="0" b="0"/>
+      </a:lnRef>
+      <a:fillRef idx="1">
+        <a:scrgbClr r="0" g="0" b="0"/>
+      </a:fillRef>
+      <a:effectRef idx="0">
+        <a:scrgbClr r="0" g="0" b="0"/>
+      </a:effectRef>
+      <a:fontRef idx="minor">
+        <a:schemeClr val="lt1"/>
+      </a:fontRef>
+    </dgm:style>
+  </dgm:styleLbl>
+  <dgm:styleLbl name="parChTrans2D4">
+    <dgm:scene3d>
+      <a:camera prst="orthographicFront"/>
+      <a:lightRig rig="threePt" dir="t"/>
+    </dgm:scene3d>
+    <dgm:sp3d/>
+    <dgm:txPr/>
+    <dgm:style>
+      <a:lnRef idx="2">
+        <a:scrgbClr r="0" g="0" b="0"/>
+      </a:lnRef>
+      <a:fillRef idx="1">
+        <a:scrgbClr r="0" g="0" b="0"/>
+      </a:fillRef>
+      <a:effectRef idx="0">
+        <a:scrgbClr r="0" g="0" b="0"/>
+      </a:effectRef>
+      <a:fontRef idx="minor">
+        <a:schemeClr val="lt1"/>
+      </a:fontRef>
+    </dgm:style>
+  </dgm:styleLbl>
+  <dgm:styleLbl name="parChTrans1D1">
+    <dgm:scene3d>
+      <a:camera prst="orthographicFront"/>
+      <a:lightRig rig="threePt" dir="t"/>
+    </dgm:scene3d>
+    <dgm:sp3d/>
+    <dgm:txPr/>
+    <dgm:style>
+      <a:lnRef idx="2">
+        <a:scrgbClr r="0" g="0" b="0"/>
+      </a:lnRef>
+      <a:fillRef idx="0">
+        <a:scrgbClr r="0" g="0" b="0"/>
+      </a:fillRef>
+      <a:effectRef idx="0">
+        <a:scrgbClr r="0" g="0" b="0"/>
+      </a:effectRef>
+      <a:fontRef idx="minor"/>
+    </dgm:style>
+  </dgm:styleLbl>
+  <dgm:styleLbl name="parChTrans1D2">
+    <dgm:scene3d>
+      <a:camera prst="orthographicFront"/>
+      <a:lightRig rig="threePt" dir="t"/>
+    </dgm:scene3d>
+    <dgm:sp3d/>
+    <dgm:txPr/>
+    <dgm:style>
+      <a:lnRef idx="2">
+        <a:scrgbClr r="0" g="0" b="0"/>
+      </a:lnRef>
+      <a:fillRef idx="0">
+        <a:scrgbClr r="0" g="0" b="0"/>
+      </a:fillRef>
+      <a:effectRef idx="0">
+        <a:scrgbClr r="0" g="0" b="0"/>
+      </a:effectRef>
+      <a:fontRef idx="minor"/>
+    </dgm:style>
+  </dgm:styleLbl>
+  <dgm:styleLbl name="parChTrans1D3">
+    <dgm:scene3d>
+      <a:camera prst="orthographicFront"/>
+      <a:lightRig rig="threePt" dir="t"/>
+    </dgm:scene3d>
+    <dgm:sp3d/>
+    <dgm:txPr/>
+    <dgm:style>
+      <a:lnRef idx="2">
+        <a:scrgbClr r="0" g="0" b="0"/>
+      </a:lnRef>
+      <a:fillRef idx="0">
+        <a:scrgbClr r="0" g="0" b="0"/>
+      </a:fillRef>
+      <a:effectRef idx="0">
+        <a:scrgbClr r="0" g="0" b="0"/>
+      </a:effectRef>
+      <a:fontRef idx="minor"/>
+    </dgm:style>
+  </dgm:styleLbl>
+  <dgm:styleLbl name="parChTrans1D4">
+    <dgm:scene3d>
+      <a:camera prst="orthographicFront"/>
+      <a:lightRig rig="threePt" dir="t"/>
+    </dgm:scene3d>
+    <dgm:sp3d/>
+    <dgm:txPr/>
+    <dgm:style>
+      <a:lnRef idx="2">
+        <a:scrgbClr r="0" g="0" b="0"/>
+      </a:lnRef>
+      <a:fillRef idx="0">
+        <a:scrgbClr r="0" g="0" b="0"/>
+      </a:fillRef>
+      <a:effectRef idx="0">
+        <a:scrgbClr r="0" g="0" b="0"/>
+      </a:effectRef>
+      <a:fontRef idx="minor"/>
+    </dgm:style>
+  </dgm:styleLbl>
+  <dgm:styleLbl name="fgAcc1">
+    <dgm:scene3d>
+      <a:camera prst="orthographicFront"/>
+      <a:lightRig rig="threePt" dir="t"/>
+    </dgm:scene3d>
+    <dgm:sp3d/>
+    <dgm:txPr/>
+    <dgm:style>
+      <a:lnRef idx="2">
+        <a:scrgbClr r="0" g="0" b="0"/>
+      </a:lnRef>
+      <a:fillRef idx="1">
+        <a:scrgbClr r="0" g="0" b="0"/>
+      </a:fillRef>
+      <a:effectRef idx="0">
+        <a:scrgbClr r="0" g="0" b="0"/>
+      </a:effectRef>
+      <a:fontRef idx="minor"/>
+    </dgm:style>
+  </dgm:styleLbl>
+  <dgm:styleLbl name="conFgAcc1">
+    <dgm:scene3d>
+      <a:camera prst="orthographicFront"/>
+      <a:lightRig rig="threePt" dir="t"/>
+    </dgm:scene3d>
+    <dgm:sp3d/>
+    <dgm:txPr/>
+    <dgm:style>
+      <a:lnRef idx="2">
+        <a:scrgbClr r="0" g="0" b="0"/>
+      </a:lnRef>
+      <a:fillRef idx="1">
+        <a:scrgbClr r="0" g="0" b="0"/>
+      </a:fillRef>
+      <a:effectRef idx="0">
+        <a:scrgbClr r="0" g="0" b="0"/>
+      </a:effectRef>
+      <a:fontRef idx="minor"/>
+    </dgm:style>
+  </dgm:styleLbl>
+  <dgm:styleLbl name="alignAcc1">
+    <dgm:scene3d>
+      <a:camera prst="orthographicFront"/>
+      <a:lightRig rig="threePt" dir="t"/>
+    </dgm:scene3d>
+    <dgm:sp3d/>
+    <dgm:txPr/>
+    <dgm:style>
+      <a:lnRef idx="2">
+        <a:scrgbClr r="0" g="0" b="0"/>
+      </a:lnRef>
+      <a:fillRef idx="1">
+        <a:scrgbClr r="0" g="0" b="0"/>
+      </a:fillRef>
+      <a:effectRef idx="0">
+        <a:scrgbClr r="0" g="0" b="0"/>
+      </a:effectRef>
+      <a:fontRef idx="minor"/>
+    </dgm:style>
+  </dgm:styleLbl>
+  <dgm:styleLbl name="trAlignAcc1">
+    <dgm:scene3d>
+      <a:camera prst="orthographicFront"/>
+      <a:lightRig rig="threePt" dir="t"/>
+    </dgm:scene3d>
+    <dgm:sp3d/>
+    <dgm:txPr/>
+    <dgm:style>
+      <a:lnRef idx="1">
+        <a:scrgbClr r="0" g="0" b="0"/>
+      </a:lnRef>
+      <a:fillRef idx="1">
+        <a:scrgbClr r="0" g="0" b="0"/>
+      </a:fillRef>
+      <a:effectRef idx="0">
+        <a:scrgbClr r="0" g="0" b="0"/>
+      </a:effectRef>
+      <a:fontRef idx="minor"/>
+    </dgm:style>
+  </dgm:styleLbl>
+  <dgm:styleLbl name="bgAcc1">
+    <dgm:scene3d>
+      <a:camera prst="orthographicFront"/>
+      <a:lightRig rig="threePt" dir="t"/>
+    </dgm:scene3d>
+    <dgm:sp3d/>
+    <dgm:txPr/>
+    <dgm:style>
+      <a:lnRef idx="2">
+        <a:scrgbClr r="0" g="0" b="0"/>
+      </a:lnRef>
+      <a:fillRef idx="1">
+        <a:scrgbClr r="0" g="0" b="0"/>
+      </a:fillRef>
+      <a:effectRef idx="0">
+        <a:scrgbClr r="0" g="0" b="0"/>
+      </a:effectRef>
+      <a:fontRef idx="minor"/>
+    </dgm:style>
+  </dgm:styleLbl>
+  <dgm:styleLbl name="solidFgAcc1">
+    <dgm:scene3d>
+      <a:camera prst="orthographicFront"/>
+      <a:lightRig rig="threePt" dir="t"/>
+    </dgm:scene3d>
+    <dgm:sp3d/>
+    <dgm:txPr/>
+    <dgm:style>
+      <a:lnRef idx="2">
+        <a:scrgbClr r="0" g="0" b="0"/>
+      </a:lnRef>
+      <a:fillRef idx="1">
+        <a:scrgbClr r="0" g="0" b="0"/>
+      </a:fillRef>
+      <a:effectRef idx="0">
+        <a:scrgbClr r="0" g="0" b="0"/>
+      </a:effectRef>
+      <a:fontRef idx="minor"/>
+    </dgm:style>
+  </dgm:styleLbl>
+  <dgm:styleLbl name="solidAlignAcc1">
+    <dgm:scene3d>
+      <a:camera prst="orthographicFront"/>
+      <a:lightRig rig="threePt" dir="t"/>
+    </dgm:scene3d>
+    <dgm:sp3d/>
+    <dgm:txPr/>
+    <dgm:style>
+      <a:lnRef idx="2">
+        <a:scrgbClr r="0" g="0" b="0"/>
+      </a:lnRef>
+      <a:fillRef idx="1">
+        <a:scrgbClr r="0" g="0" b="0"/>
+      </a:fillRef>
+      <a:effectRef idx="0">
+        <a:scrgbClr r="0" g="0" b="0"/>
+      </a:effectRef>
+      <a:fontRef idx="minor"/>
+    </dgm:style>
+  </dgm:styleLbl>
+  <dgm:styleLbl name="solidBgAcc1">
+    <dgm:scene3d>
+      <a:camera prst="orthographicFront"/>
+      <a:lightRig rig="threePt" dir="t"/>
+    </dgm:scene3d>
+    <dgm:sp3d/>
+    <dgm:txPr/>
+    <dgm:style>
+      <a:lnRef idx="2">
+        <a:scrgbClr r="0" g="0" b="0"/>
+      </a:lnRef>
+      <a:fillRef idx="1">
+        <a:scrgbClr r="0" g="0" b="0"/>
+      </a:fillRef>
+      <a:effectRef idx="0">
+        <a:scrgbClr r="0" g="0" b="0"/>
+      </a:effectRef>
+      <a:fontRef idx="minor"/>
+    </dgm:style>
+  </dgm:styleLbl>
+  <dgm:styleLbl name="fgAccFollowNode1">
+    <dgm:scene3d>
+      <a:camera prst="orthographicFront"/>
+      <a:lightRig rig="threePt" dir="t"/>
+    </dgm:scene3d>
+    <dgm:sp3d/>
+    <dgm:txPr/>
+    <dgm:style>
+      <a:lnRef idx="2">
+        <a:scrgbClr r="0" g="0" b="0"/>
+      </a:lnRef>
+      <a:fillRef idx="1">
+        <a:scrgbClr r="0" g="0" b="0"/>
+      </a:fillRef>
+      <a:effectRef idx="0">
+        <a:scrgbClr r="0" g="0" b="0"/>
+      </a:effectRef>
+      <a:fontRef idx="minor"/>
+    </dgm:style>
+  </dgm:styleLbl>
+  <dgm:styleLbl name="alignAccFollowNode1">
+    <dgm:scene3d>
+      <a:camera prst="orthographicFront"/>
+      <a:lightRig rig="threePt" dir="t"/>
+    </dgm:scene3d>
+    <dgm:sp3d/>
+    <dgm:txPr/>
+    <dgm:style>
+      <a:lnRef idx="2">
+        <a:scrgbClr r="0" g="0" b="0"/>
+      </a:lnRef>
+      <a:fillRef idx="1">
+        <a:scrgbClr r="0" g="0" b="0"/>
+      </a:fillRef>
+      <a:effectRef idx="0">
+        <a:scrgbClr r="0" g="0" b="0"/>
+      </a:effectRef>
+      <a:fontRef idx="minor"/>
+    </dgm:style>
+  </dgm:styleLbl>
+  <dgm:styleLbl name="bgAccFollowNode1">
+    <dgm:scene3d>
+      <a:camera prst="orthographicFront"/>
+      <a:lightRig rig="threePt" dir="t"/>
+    </dgm:scene3d>
+    <dgm:sp3d/>
+    <dgm:txPr/>
+    <dgm:style>
+      <a:lnRef idx="2">
+        <a:scrgbClr r="0" g="0" b="0"/>
+      </a:lnRef>
+      <a:fillRef idx="1">
+        <a:scrgbClr r="0" g="0" b="0"/>
+      </a:fillRef>
+      <a:effectRef idx="0">
+        <a:scrgbClr r="0" g="0" b="0"/>
+      </a:effectRef>
+      <a:fontRef idx="minor"/>
+    </dgm:style>
+  </dgm:styleLbl>
+  <dgm:styleLbl name="fgAcc0">
+    <dgm:scene3d>
+      <a:camera prst="orthographicFront"/>
+      <a:lightRig rig="threePt" dir="t"/>
+    </dgm:scene3d>
+    <dgm:sp3d/>
+    <dgm:txPr/>
+    <dgm:style>
+      <a:lnRef idx="2">
+        <a:scrgbClr r="0" g="0" b="0"/>
+      </a:lnRef>
+      <a:fillRef idx="1">
+        <a:scrgbClr r="0" g="0" b="0"/>
+      </a:fillRef>
+      <a:effectRef idx="0">
+        <a:scrgbClr r="0" g="0" b="0"/>
+      </a:effectRef>
+      <a:fontRef idx="minor"/>
+    </dgm:style>
+  </dgm:styleLbl>
+  <dgm:styleLbl name="fgAcc2">
+    <dgm:scene3d>
+      <a:camera prst="orthographicFront"/>
+      <a:lightRig rig="threePt" dir="t"/>
+    </dgm:scene3d>
+    <dgm:sp3d/>
+    <dgm:txPr/>
+    <dgm:style>
+      <a:lnRef idx="2">
+        <a:scrgbClr r="0" g="0" b="0"/>
+      </a:lnRef>
+      <a:fillRef idx="1">
+        <a:scrgbClr r="0" g="0" b="0"/>
+      </a:fillRef>
+      <a:effectRef idx="0">
+        <a:scrgbClr r="0" g="0" b="0"/>
+      </a:effectRef>
+      <a:fontRef idx="minor"/>
+    </dgm:style>
+  </dgm:styleLbl>
+  <dgm:styleLbl name="fgAcc3">
+    <dgm:scene3d>
+      <a:camera prst="orthographicFront"/>
+      <a:lightRig rig="threePt" dir="t"/>
+    </dgm:scene3d>
+    <dgm:sp3d/>
+    <dgm:txPr/>
+    <dgm:style>
+      <a:lnRef idx="2">
+        <a:scrgbClr r="0" g="0" b="0"/>
+      </a:lnRef>
+      <a:fillRef idx="1">
+        <a:scrgbClr r="0" g="0" b="0"/>
+      </a:fillRef>
+      <a:effectRef idx="0">
+        <a:scrgbClr r="0" g="0" b="0"/>
+      </a:effectRef>
+      <a:fontRef idx="minor"/>
+    </dgm:style>
+  </dgm:styleLbl>
+  <dgm:styleLbl name="fgAcc4">
+    <dgm:scene3d>
+      <a:camera prst="orthographicFront"/>
+      <a:lightRig rig="threePt" dir="t"/>
+    </dgm:scene3d>
+    <dgm:sp3d/>
+    <dgm:txPr/>
+    <dgm:style>
+      <a:lnRef idx="2">
+        <a:scrgbClr r="0" g="0" b="0"/>
+      </a:lnRef>
+      <a:fillRef idx="1">
+        <a:scrgbClr r="0" g="0" b="0"/>
+      </a:fillRef>
+      <a:effectRef idx="0">
+        <a:scrgbClr r="0" g="0" b="0"/>
+      </a:effectRef>
+      <a:fontRef idx="minor"/>
+    </dgm:style>
+  </dgm:styleLbl>
+  <dgm:styleLbl name="bgShp">
+    <dgm:scene3d>
+      <a:camera prst="orthographicFront"/>
+      <a:lightRig rig="threePt" dir="t"/>
+    </dgm:scene3d>
+    <dgm:sp3d/>
+    <dgm:txPr/>
+    <dgm:style>
+      <a:lnRef idx="0">
+        <a:scrgbClr r="0" g="0" b="0"/>
+      </a:lnRef>
+      <a:fillRef idx="1">
+        <a:scrgbClr r="0" g="0" b="0"/>
+      </a:fillRef>
+      <a:effectRef idx="0">
+        <a:scrgbClr r="0" g="0" b="0"/>
+      </a:effectRef>
+      <a:fontRef idx="minor"/>
+    </dgm:style>
+  </dgm:styleLbl>
+  <dgm:styleLbl name="dkBgShp">
+    <dgm:scene3d>
+      <a:camera prst="orthographicFront"/>
+      <a:lightRig rig="threePt" dir="t"/>
+    </dgm:scene3d>
+    <dgm:sp3d/>
+    <dgm:txPr/>
+    <dgm:style>
+      <a:lnRef idx="0">
+        <a:scrgbClr r="0" g="0" b="0"/>
+      </a:lnRef>
+      <a:fillRef idx="1">
+        <a:scrgbClr r="0" g="0" b="0"/>
+      </a:fillRef>
+      <a:effectRef idx="0">
+        <a:scrgbClr r="0" g="0" b="0"/>
+      </a:effectRef>
+      <a:fontRef idx="minor"/>
+    </dgm:style>
+  </dgm:styleLbl>
+  <dgm:styleLbl name="trBgShp">
+    <dgm:scene3d>
+      <a:camera prst="orthographicFront"/>
+      <a:lightRig rig="threePt" dir="t"/>
+    </dgm:scene3d>
+    <dgm:sp3d/>
+    <dgm:txPr/>
+    <dgm:style>
+      <a:lnRef idx="0">
+        <a:scrgbClr r="0" g="0" b="0"/>
+      </a:lnRef>
+      <a:fillRef idx="1">
+        <a:scrgbClr r="0" g="0" b="0"/>
+      </a:fillRef>
+      <a:effectRef idx="0">
+        <a:scrgbClr r="0" g="0" b="0"/>
+      </a:effectRef>
+      <a:fontRef idx="minor"/>
+    </dgm:style>
+  </dgm:styleLbl>
+  <dgm:styleLbl name="fgShp">
+    <dgm:scene3d>
+      <a:camera prst="orthographicFront"/>
+      <a:lightRig rig="threePt" dir="t"/>
+    </dgm:scene3d>
+    <dgm:sp3d/>
+    <dgm:txPr/>
+    <dgm:style>
+      <a:lnRef idx="2">
+        <a:scrgbClr r="0" g="0" b="0"/>
+      </a:lnRef>
+      <a:fillRef idx="1">
+        <a:scrgbClr r="0" g="0" b="0"/>
+      </a:fillRef>
+      <a:effectRef idx="0">
+        <a:scrgbClr r="0" g="0" b="0"/>
+      </a:effectRef>
+      <a:fontRef idx="minor"/>
+    </dgm:style>
+  </dgm:styleLbl>
+  <dgm:styleLbl name="revTx">
+    <dgm:scene3d>
+      <a:camera prst="orthographicFront"/>
+      <a:lightRig rig="threePt" dir="t"/>
+    </dgm:scene3d>
+    <dgm:sp3d/>
+    <dgm:txPr/>
+    <dgm:style>
+      <a:lnRef idx="0">
+        <a:scrgbClr r="0" g="0" b="0"/>
+      </a:lnRef>
+      <a:fillRef idx="0">
+        <a:scrgbClr r="0" g="0" b="0"/>
+      </a:fillRef>
+      <a:effectRef idx="0">
+        <a:scrgbClr r="0" g="0" b="0"/>
+      </a:effectRef>
+      <a:fontRef idx="minor"/>
+    </dgm:style>
+  </dgm:styleLbl>
+</dgm:styleDef>
+</file>
+
+<file path=word/diagrams/quickStyle2.xml><?xml version="1.0" encoding="utf-8"?>
+<dgm:styleDef xmlns:dgm="http://schemas.openxmlformats.org/drawingml/2006/diagram" xmlns:a="http://schemas.openxmlformats.org/drawingml/2006/main" uniqueId="urn:microsoft.com/office/officeart/2005/8/quickstyle/simple1">
+  <dgm:title val=""/>
+  <dgm:desc val=""/>
+  <dgm:catLst>
+    <dgm:cat type="simple" pri="10100"/>
+  </dgm:catLst>
+  <dgm:scene3d>
+    <a:camera prst="orthographicFront"/>
+    <a:lightRig rig="threePt" dir="t"/>
+  </dgm:scene3d>
+  <dgm:styleLbl name="node0">
+    <dgm:scene3d>
+      <a:camera prst="orthographicFront"/>
+      <a:lightRig rig="threePt" dir="t"/>
+    </dgm:scene3d>
+    <dgm:sp3d/>
+    <dgm:txPr/>
+    <dgm:style>
+      <a:lnRef idx="2">
+        <a:scrgbClr r="0" g="0" b="0"/>
+      </a:lnRef>
+      <a:fillRef idx="1">
+        <a:scrgbClr r="0" g="0" b="0"/>
+      </a:fillRef>
+      <a:effectRef idx="0">
+        <a:scrgbClr r="0" g="0" b="0"/>
+      </a:effectRef>
+      <a:fontRef idx="minor">
+        <a:schemeClr val="lt1"/>
+      </a:fontRef>
+    </dgm:style>
+  </dgm:styleLbl>
+  <dgm:styleLbl name="lnNode1">
+    <dgm:scene3d>
+      <a:camera prst="orthographicFront"/>
+      <a:lightRig rig="threePt" dir="t"/>
+    </dgm:scene3d>
+    <dgm:sp3d/>
+    <dgm:txPr/>
+    <dgm:style>
+      <a:lnRef idx="2">
+        <a:scrgbClr r="0" g="0" b="0"/>
+      </a:lnRef>
+      <a:fillRef idx="1">
+        <a:scrgbClr r="0" g="0" b="0"/>
+      </a:fillRef>
+      <a:effectRef idx="0">
+        <a:scrgbClr r="0" g="0" b="0"/>
+      </a:effectRef>
+      <a:fontRef idx="minor">
+        <a:schemeClr val="lt1"/>
+      </a:fontRef>
+    </dgm:style>
+  </dgm:styleLbl>
+  <dgm:styleLbl name="vennNode1">
+    <dgm:scene3d>
+      <a:camera prst="orthographicFront"/>
+      <a:lightRig rig="threePt" dir="t"/>
+    </dgm:scene3d>
+    <dgm:sp3d/>
+    <dgm:txPr/>
+    <dgm:style>
+      <a:lnRef idx="2">
+        <a:scrgbClr r="0" g="0" b="0"/>
+      </a:lnRef>
+      <a:fillRef idx="1">
+        <a:scrgbClr r="0" g="0" b="0"/>
+      </a:fillRef>
+      <a:effectRef idx="0">
+        <a:scrgbClr r="0" g="0" b="0"/>
+      </a:effectRef>
+      <a:fontRef idx="minor">
+        <a:schemeClr val="tx1"/>
+      </a:fontRef>
+    </dgm:style>
+  </dgm:styleLbl>
+  <dgm:styleLbl name="alignNode1">
+    <dgm:scene3d>
+      <a:camera prst="orthographicFront"/>
+      <a:lightRig rig="threePt" dir="t"/>
+    </dgm:scene3d>
+    <dgm:sp3d/>
+    <dgm:txPr/>
+    <dgm:style>
+      <a:lnRef idx="2">
+        <a:scrgbClr r="0" g="0" b="0"/>
+      </a:lnRef>
+      <a:fillRef idx="1">
+        <a:scrgbClr r="0" g="0" b="0"/>
+      </a:fillRef>
+      <a:effectRef idx="0">
+        <a:scrgbClr r="0" g="0" b="0"/>
+      </a:effectRef>
+      <a:fontRef idx="minor">
+        <a:schemeClr val="lt1"/>
+      </a:fontRef>
+    </dgm:style>
+  </dgm:styleLbl>
+  <dgm:styleLbl name="node1">
+    <dgm:scene3d>
+      <a:camera prst="orthographicFront"/>
+      <a:lightRig rig="threePt" dir="t"/>
+    </dgm:scene3d>
+    <dgm:sp3d/>
+    <dgm:txPr/>
+    <dgm:style>
+      <a:lnRef idx="2">
+        <a:scrgbClr r="0" g="0" b="0"/>
+      </a:lnRef>
+      <a:fillRef idx="1">
+        <a:scrgbClr r="0" g="0" b="0"/>
+      </a:fillRef>
+      <a:effectRef idx="0">
+        <a:scrgbClr r="0" g="0" b="0"/>
+      </a:effectRef>
+      <a:fontRef idx="minor">
+        <a:schemeClr val="lt1"/>
+      </a:fontRef>
+    </dgm:style>
+  </dgm:styleLbl>
+  <dgm:styleLbl name="node2">
+    <dgm:scene3d>
+      <a:camera prst="orthographicFront"/>
+      <a:lightRig rig="threePt" dir="t"/>
+    </dgm:scene3d>
+    <dgm:sp3d/>
+    <dgm:txPr/>
+    <dgm:style>
+      <a:lnRef idx="2">
+        <a:scrgbClr r="0" g="0" b="0"/>
+      </a:lnRef>
+      <a:fillRef idx="1">
+        <a:scrgbClr r="0" g="0" b="0"/>
+      </a:fillRef>
+      <a:effectRef idx="0">
+        <a:scrgbClr r="0" g="0" b="0"/>
+      </a:effectRef>
+      <a:fontRef idx="minor">
+        <a:schemeClr val="lt1"/>
+      </a:fontRef>
+    </dgm:style>
+  </dgm:styleLbl>
+  <dgm:styleLbl name="node3">
+    <dgm:scene3d>
+      <a:camera prst="orthographicFront"/>
+      <a:lightRig rig="threePt" dir="t"/>
+    </dgm:scene3d>
+    <dgm:sp3d/>
+    <dgm:txPr/>
+    <dgm:style>
+      <a:lnRef idx="2">
+        <a:scrgbClr r="0" g="0" b="0"/>
+      </a:lnRef>
+      <a:fillRef idx="1">
+        <a:scrgbClr r="0" g="0" b="0"/>
+      </a:fillRef>
+      <a:effectRef idx="0">
+        <a:scrgbClr r="0" g="0" b="0"/>
+      </a:effectRef>
+      <a:fontRef idx="minor">
+        <a:schemeClr val="lt1"/>
+      </a:fontRef>
+    </dgm:style>
+  </dgm:styleLbl>
+  <dgm:styleLbl name="node4">
+    <dgm:scene3d>
+      <a:camera prst="orthographicFront"/>
+      <a:lightRig rig="threePt" dir="t"/>
+    </dgm:scene3d>
+    <dgm:sp3d/>
+    <dgm:txPr/>
+    <dgm:style>
+      <a:lnRef idx="2">
+        <a:scrgbClr r="0" g="0" b="0"/>
+      </a:lnRef>
+      <a:fillRef idx="1">
+        <a:scrgbClr r="0" g="0" b="0"/>
+      </a:fillRef>
+      <a:effectRef idx="0">
+        <a:scrgbClr r="0" g="0" b="0"/>
+      </a:effectRef>
+      <a:fontRef idx="minor">
+        <a:schemeClr val="lt1"/>
+      </a:fontRef>
+    </dgm:style>
+  </dgm:styleLbl>
+  <dgm:styleLbl name="fgImgPlace1">
+    <dgm:scene3d>
+      <a:camera prst="orthographicFront"/>
+      <a:lightRig rig="threePt" dir="t"/>
+    </dgm:scene3d>
+    <dgm:sp3d/>
+    <dgm:txPr/>
+    <dgm:style>
+      <a:lnRef idx="2">
+        <a:scrgbClr r="0" g="0" b="0"/>
+      </a:lnRef>
+      <a:fillRef idx="1">
+        <a:scrgbClr r="0" g="0" b="0"/>
+      </a:fillRef>
+      <a:effectRef idx="0">
+        <a:scrgbClr r="0" g="0" b="0"/>
+      </a:effectRef>
+      <a:fontRef idx="minor"/>
+    </dgm:style>
+  </dgm:styleLbl>
+  <dgm:styleLbl name="alignImgPlace1">
+    <dgm:scene3d>
+      <a:camera prst="orthographicFront"/>
+      <a:lightRig rig="threePt" dir="t"/>
+    </dgm:scene3d>
+    <dgm:sp3d/>
+    <dgm:txPr/>
+    <dgm:style>
+      <a:lnRef idx="2">
+        <a:scrgbClr r="0" g="0" b="0"/>
+      </a:lnRef>
+      <a:fillRef idx="1">
+        <a:scrgbClr r="0" g="0" b="0"/>
+      </a:fillRef>
+      <a:effectRef idx="0">
+        <a:scrgbClr r="0" g="0" b="0"/>
+      </a:effectRef>
+      <a:fontRef idx="minor"/>
+    </dgm:style>
+  </dgm:styleLbl>
+  <dgm:styleLbl name="bgImgPlace1">
+    <dgm:scene3d>
+      <a:camera prst="orthographicFront"/>
+      <a:lightRig rig="threePt" dir="t"/>
+    </dgm:scene3d>
+    <dgm:sp3d/>
+    <dgm:txPr/>
+    <dgm:style>
+      <a:lnRef idx="2">
+        <a:scrgbClr r="0" g="0" b="0"/>
+      </a:lnRef>
+      <a:fillRef idx="1">
+        <a:scrgbClr r="0" g="0" b="0"/>
+      </a:fillRef>
+      <a:effectRef idx="0">
+        <a:scrgbClr r="0" g="0" b="0"/>
+      </a:effectRef>
+      <a:fontRef idx="minor"/>
+    </dgm:style>
+  </dgm:styleLbl>
+  <dgm:styleLbl name="sibTrans2D1">
+    <dgm:scene3d>
+      <a:camera prst="orthographicFront"/>
+      <a:lightRig rig="threePt" dir="t"/>
+    </dgm:scene3d>
+    <dgm:sp3d/>
+    <dgm:txPr/>
+    <dgm:style>
+      <a:lnRef idx="0">
+        <a:scrgbClr r="0" g="0" b="0"/>
+      </a:lnRef>
+      <a:fillRef idx="1">
+        <a:scrgbClr r="0" g="0" b="0"/>
+      </a:fillRef>
+      <a:effectRef idx="0">
+        <a:scrgbClr r="0" g="0" b="0"/>
+      </a:effectRef>
+      <a:fontRef idx="minor">
+        <a:schemeClr val="lt1"/>
+      </a:fontRef>
+    </dgm:style>
+  </dgm:styleLbl>
+  <dgm:styleLbl name="fgSibTrans2D1">
+    <dgm:scene3d>
+      <a:camera prst="orthographicFront"/>
+      <a:lightRig rig="threePt" dir="t"/>
+    </dgm:scene3d>
+    <dgm:sp3d/>
+    <dgm:txPr/>
+    <dgm:style>
+      <a:lnRef idx="0">
+        <a:scrgbClr r="0" g="0" b="0"/>
+      </a:lnRef>
+      <a:fillRef idx="1">
+        <a:scrgbClr r="0" g="0" b="0"/>
+      </a:fillRef>
+      <a:effectRef idx="0">
+        <a:scrgbClr r="0" g="0" b="0"/>
+      </a:effectRef>
+      <a:fontRef idx="minor">
+        <a:schemeClr val="lt1"/>
+      </a:fontRef>
+    </dgm:style>
+  </dgm:styleLbl>
+  <dgm:styleLbl name="bgSibTrans2D1">
+    <dgm:scene3d>
+      <a:camera prst="orthographicFront"/>
+      <a:lightRig rig="threePt" dir="t"/>
+    </dgm:scene3d>
+    <dgm:sp3d/>
+    <dgm:txPr/>
+    <dgm:style>
+      <a:lnRef idx="0">
+        <a:scrgbClr r="0" g="0" b="0"/>
+      </a:lnRef>
+      <a:fillRef idx="1">
+        <a:scrgbClr r="0" g="0" b="0"/>
+      </a:fillRef>
+      <a:effectRef idx="0">
+        <a:scrgbClr r="0" g="0" b="0"/>
+      </a:effectRef>
+      <a:fontRef idx="minor">
+        <a:schemeClr val="lt1"/>
+      </a:fontRef>
+    </dgm:style>
+  </dgm:styleLbl>
+  <dgm:styleLbl name="sibTrans1D1">
+    <dgm:scene3d>
+      <a:camera prst="orthographicFront"/>
+      <a:lightRig rig="threePt" dir="t"/>
+    </dgm:scene3d>
+    <dgm:sp3d/>
+    <dgm:txPr/>
+    <dgm:style>
+      <a:lnRef idx="1">
+        <a:scrgbClr r="0" g="0" b="0"/>
+      </a:lnRef>
+      <a:fillRef idx="0">
+        <a:scrgbClr r="0" g="0" b="0"/>
+      </a:fillRef>
+      <a:effectRef idx="0">
+        <a:scrgbClr r="0" g="0" b="0"/>
+      </a:effectRef>
+      <a:fontRef idx="minor"/>
+    </dgm:style>
+  </dgm:styleLbl>
+  <dgm:styleLbl name="callout">
+    <dgm:scene3d>
+      <a:camera prst="orthographicFront"/>
+      <a:lightRig rig="threePt" dir="t"/>
+    </dgm:scene3d>
+    <dgm:sp3d/>
+    <dgm:txPr/>
+    <dgm:style>
+      <a:lnRef idx="2">
+        <a:scrgbClr r="0" g="0" b="0"/>
+      </a:lnRef>
+      <a:fillRef idx="1">
+        <a:scrgbClr r="0" g="0" b="0"/>
+      </a:fillRef>
+      <a:effectRef idx="0">
+        <a:scrgbClr r="0" g="0" b="0"/>
+      </a:effectRef>
+      <a:fontRef idx="minor"/>
+    </dgm:style>
+  </dgm:styleLbl>
+  <dgm:styleLbl name="asst0">
+    <dgm:scene3d>
+      <a:camera prst="orthographicFront"/>
+      <a:lightRig rig="threePt" dir="t"/>
+    </dgm:scene3d>
+    <dgm:sp3d/>
+    <dgm:txPr/>
+    <dgm:style>
+      <a:lnRef idx="2">
+        <a:scrgbClr r="0" g="0" b="0"/>
+      </a:lnRef>
+      <a:fillRef idx="1">
+        <a:scrgbClr r="0" g="0" b="0"/>
+      </a:fillRef>
+      <a:effectRef idx="0">
+        <a:scrgbClr r="0" g="0" b="0"/>
+      </a:effectRef>
+      <a:fontRef idx="minor">
+        <a:schemeClr val="lt1"/>
+      </a:fontRef>
+    </dgm:style>
+  </dgm:styleLbl>
+  <dgm:styleLbl name="asst1">
+    <dgm:scene3d>
+      <a:camera prst="orthographicFront"/>
+      <a:lightRig rig="threePt" dir="t"/>
+    </dgm:scene3d>
+    <dgm:sp3d/>
+    <dgm:txPr/>
+    <dgm:style>
+      <a:lnRef idx="2">
+        <a:scrgbClr r="0" g="0" b="0"/>
+      </a:lnRef>
+      <a:fillRef idx="1">
+        <a:scrgbClr r="0" g="0" b="0"/>
+      </a:fillRef>
+      <a:effectRef idx="0">
+        <a:scrgbClr r="0" g="0" b="0"/>
+      </a:effectRef>
+      <a:fontRef idx="minor">
+        <a:schemeClr val="lt1"/>
+      </a:fontRef>
+    </dgm:style>
+  </dgm:styleLbl>
+  <dgm:styleLbl name="asst2">
+    <dgm:scene3d>
+      <a:camera prst="orthographicFront"/>
+      <a:lightRig rig="threePt" dir="t"/>
+    </dgm:scene3d>
+    <dgm:sp3d/>
+    <dgm:txPr/>
+    <dgm:style>
+      <a:lnRef idx="2">
+        <a:scrgbClr r="0" g="0" b="0"/>
+      </a:lnRef>
+      <a:fillRef idx="1">
+        <a:scrgbClr r="0" g="0" b="0"/>
+      </a:fillRef>
+      <a:effectRef idx="0">
+        <a:scrgbClr r="0" g="0" b="0"/>
+      </a:effectRef>
+      <a:fontRef idx="minor">
+        <a:schemeClr val="lt1"/>
+      </a:fontRef>
+    </dgm:style>
+  </dgm:styleLbl>
+  <dgm:styleLbl name="asst3">
+    <dgm:scene3d>
+      <a:camera prst="orthographicFront"/>
+      <a:lightRig rig="threePt" dir="t"/>
+    </dgm:scene3d>
+    <dgm:sp3d/>
+    <dgm:txPr/>
+    <dgm:style>
+      <a:lnRef idx="2">
+        <a:scrgbClr r="0" g="0" b="0"/>
+      </a:lnRef>
+      <a:fillRef idx="1">
+        <a:scrgbClr r="0" g="0" b="0"/>
+      </a:fillRef>
+      <a:effectRef idx="0">
+        <a:scrgbClr r="0" g="0" b="0"/>
+      </a:effectRef>
+      <a:fontRef idx="minor">
+        <a:schemeClr val="lt1"/>
+      </a:fontRef>
+    </dgm:style>
+  </dgm:styleLbl>
+  <dgm:styleLbl name="asst4">
+    <dgm:scene3d>
+      <a:camera prst="orthographicFront"/>
+      <a:lightRig rig="threePt" dir="t"/>
+    </dgm:scene3d>
+    <dgm:sp3d/>
+    <dgm:txPr/>
+    <dgm:style>
+      <a:lnRef idx="2">
+        <a:scrgbClr r="0" g="0" b="0"/>
+      </a:lnRef>
+      <a:fillRef idx="1">
+        <a:scrgbClr r="0" g="0" b="0"/>
+      </a:fillRef>
+      <a:effectRef idx="0">
+        <a:scrgbClr r="0" g="0" b="0"/>
+      </a:effectRef>
+      <a:fontRef idx="minor">
+        <a:schemeClr val="lt1"/>
+      </a:fontRef>
+    </dgm:style>
+  </dgm:styleLbl>
+  <dgm:styleLbl name="parChTrans2D1">
+    <dgm:scene3d>
+      <a:camera prst="orthographicFront"/>
+      <a:lightRig rig="threePt" dir="t"/>
+    </dgm:scene3d>
+    <dgm:sp3d/>
+    <dgm:txPr/>
+    <dgm:style>
+      <a:lnRef idx="2">
+        <a:scrgbClr r="0" g="0" b="0"/>
+      </a:lnRef>
+      <a:fillRef idx="1">
+        <a:scrgbClr r="0" g="0" b="0"/>
+      </a:fillRef>
+      <a:effectRef idx="0">
+        <a:scrgbClr r="0" g="0" b="0"/>
+      </a:effectRef>
+      <a:fontRef idx="minor">
+        <a:schemeClr val="lt1"/>
+      </a:fontRef>
+    </dgm:style>
+  </dgm:styleLbl>
+  <dgm:styleLbl name="parChTrans2D2">
+    <dgm:scene3d>
+      <a:camera prst="orthographicFront"/>
+      <a:lightRig rig="threePt" dir="t"/>
+    </dgm:scene3d>
+    <dgm:sp3d/>
+    <dgm:txPr/>
+    <dgm:style>
+      <a:lnRef idx="2">
+        <a:scrgbClr r="0" g="0" b="0"/>
+      </a:lnRef>
+      <a:fillRef idx="1">
+        <a:scrgbClr r="0" g="0" b="0"/>
+      </a:fillRef>
+      <a:effectRef idx="0">
+        <a:scrgbClr r="0" g="0" b="0"/>
+      </a:effectRef>
+      <a:fontRef idx="minor">
+        <a:schemeClr val="lt1"/>
+      </a:fontRef>
+    </dgm:style>
+  </dgm:styleLbl>
+  <dgm:styleLbl name="parChTrans2D3">
+    <dgm:scene3d>
+      <a:camera prst="orthographicFront"/>
+      <a:lightRig rig="threePt" dir="t"/>
+    </dgm:scene3d>
+    <dgm:sp3d/>
+    <dgm:txPr/>
+    <dgm:style>
+      <a:lnRef idx="2">
+        <a:scrgbClr r="0" g="0" b="0"/>
+      </a:lnRef>
+      <a:fillRef idx="1">
+        <a:scrgbClr r="0" g="0" b="0"/>
+      </a:fillRef>
+      <a:effectRef idx="0">
+        <a:scrgbClr r="0" g="0" b="0"/>
+      </a:effectRef>
+      <a:fontRef idx="minor">
+        <a:schemeClr val="lt1"/>
+      </a:fontRef>
+    </dgm:style>
+  </dgm:styleLbl>
+  <dgm:styleLbl name="parChTrans2D4">
+    <dgm:scene3d>
+      <a:camera prst="orthographicFront"/>
+      <a:lightRig rig="threePt" dir="t"/>
+    </dgm:scene3d>
+    <dgm:sp3d/>
+    <dgm:txPr/>
+    <dgm:style>
+      <a:lnRef idx="2">
+        <a:scrgbClr r="0" g="0" b="0"/>
+      </a:lnRef>
+      <a:fillRef idx="1">
+        <a:scrgbClr r="0" g="0" b="0"/>
+      </a:fillRef>
+      <a:effectRef idx="0">
+        <a:scrgbClr r="0" g="0" b="0"/>
+      </a:effectRef>
+      <a:fontRef idx="minor">
+        <a:schemeClr val="lt1"/>
+      </a:fontRef>
+    </dgm:style>
+  </dgm:styleLbl>
+  <dgm:styleLbl name="parChTrans1D1">
+    <dgm:scene3d>
+      <a:camera prst="orthographicFront"/>
+      <a:lightRig rig="threePt" dir="t"/>
+    </dgm:scene3d>
+    <dgm:sp3d/>
+    <dgm:txPr/>
+    <dgm:style>
+      <a:lnRef idx="2">
+        <a:scrgbClr r="0" g="0" b="0"/>
+      </a:lnRef>
+      <a:fillRef idx="0">
+        <a:scrgbClr r="0" g="0" b="0"/>
+      </a:fillRef>
+      <a:effectRef idx="0">
+        <a:scrgbClr r="0" g="0" b="0"/>
+      </a:effectRef>
+      <a:fontRef idx="minor"/>
+    </dgm:style>
+  </dgm:styleLbl>
+  <dgm:styleLbl name="parChTrans1D2">
+    <dgm:scene3d>
+      <a:camera prst="orthographicFront"/>
+      <a:lightRig rig="threePt" dir="t"/>
+    </dgm:scene3d>
+    <dgm:sp3d/>
+    <dgm:txPr/>
+    <dgm:style>
+      <a:lnRef idx="2">
+        <a:scrgbClr r="0" g="0" b="0"/>
+      </a:lnRef>
+      <a:fillRef idx="0">
+        <a:scrgbClr r="0" g="0" b="0"/>
+      </a:fillRef>
+      <a:effectRef idx="0">
+        <a:scrgbClr r="0" g="0" b="0"/>
+      </a:effectRef>
+      <a:fontRef idx="minor"/>
+    </dgm:style>
+  </dgm:styleLbl>
+  <dgm:styleLbl name="parChTrans1D3">
+    <dgm:scene3d>
+      <a:camera prst="orthographicFront"/>
+      <a:lightRig rig="threePt" dir="t"/>
+    </dgm:scene3d>
+    <dgm:sp3d/>
+    <dgm:txPr/>
+    <dgm:style>
+      <a:lnRef idx="2">
+        <a:scrgbClr r="0" g="0" b="0"/>
+      </a:lnRef>
+      <a:fillRef idx="0">
+        <a:scrgbClr r="0" g="0" b="0"/>
+      </a:fillRef>
+      <a:effectRef idx="0">
+        <a:scrgbClr r="0" g="0" b="0"/>
+      </a:effectRef>
+      <a:fontRef idx="minor"/>
+    </dgm:style>
+  </dgm:styleLbl>
+  <dgm:styleLbl name="parChTrans1D4">
+    <dgm:scene3d>
+      <a:camera prst="orthographicFront"/>
+      <a:lightRig rig="threePt" dir="t"/>
+    </dgm:scene3d>
+    <dgm:sp3d/>
+    <dgm:txPr/>
+    <dgm:style>
+      <a:lnRef idx="2">
+        <a:scrgbClr r="0" g="0" b="0"/>
+      </a:lnRef>
+      <a:fillRef idx="0">
+        <a:scrgbClr r="0" g="0" b="0"/>
+      </a:fillRef>
+      <a:effectRef idx="0">
+        <a:scrgbClr r="0" g="0" b="0"/>
+      </a:effectRef>
+      <a:fontRef idx="minor"/>
+    </dgm:style>
+  </dgm:styleLbl>
+  <dgm:styleLbl name="fgAcc1">
+    <dgm:scene3d>
+      <a:camera prst="orthographicFront"/>
+      <a:lightRig rig="threePt" dir="t"/>
+    </dgm:scene3d>
+    <dgm:sp3d/>
+    <dgm:txPr/>
+    <dgm:style>
+      <a:lnRef idx="2">
+        <a:scrgbClr r="0" g="0" b="0"/>
+      </a:lnRef>
+      <a:fillRef idx="1">
+        <a:scrgbClr r="0" g="0" b="0"/>
+      </a:fillRef>
+      <a:effectRef idx="0">
+        <a:scrgbClr r="0" g="0" b="0"/>
+      </a:effectRef>
+      <a:fontRef idx="minor"/>
+    </dgm:style>
+  </dgm:styleLbl>
+  <dgm:styleLbl name="conFgAcc1">
+    <dgm:scene3d>
+      <a:camera prst="orthographicFront"/>
+      <a:lightRig rig="threePt" dir="t"/>
+    </dgm:scene3d>
+    <dgm:sp3d/>
+    <dgm:txPr/>
+    <dgm:style>
+      <a:lnRef idx="2">
+        <a:scrgbClr r="0" g="0" b="0"/>
+      </a:lnRef>
+      <a:fillRef idx="1">
+        <a:scrgbClr r="0" g="0" b="0"/>
+      </a:fillRef>
+      <a:effectRef idx="0">
+        <a:scrgbClr r="0" g="0" b="0"/>
+      </a:effectRef>
+      <a:fontRef idx="minor"/>
+    </dgm:style>
+  </dgm:styleLbl>
+  <dgm:styleLbl name="alignAcc1">
+    <dgm:scene3d>
+      <a:camera prst="orthographicFront"/>
+      <a:lightRig rig="threePt" dir="t"/>
+    </dgm:scene3d>
+    <dgm:sp3d/>
+    <dgm:txPr/>
+    <dgm:style>
+      <a:lnRef idx="2">
+        <a:scrgbClr r="0" g="0" b="0"/>
+      </a:lnRef>
+      <a:fillRef idx="1">
+        <a:scrgbClr r="0" g="0" b="0"/>
+      </a:fillRef>
+      <a:effectRef idx="0">
+        <a:scrgbClr r="0" g="0" b="0"/>
+      </a:effectRef>
+      <a:fontRef idx="minor"/>
+    </dgm:style>
+  </dgm:styleLbl>
+  <dgm:styleLbl name="trAlignAcc1">
+    <dgm:scene3d>
+      <a:camera prst="orthographicFront"/>
+      <a:lightRig rig="threePt" dir="t"/>
+    </dgm:scene3d>
+    <dgm:sp3d/>
+    <dgm:txPr/>
+    <dgm:style>
+      <a:lnRef idx="1">
+        <a:scrgbClr r="0" g="0" b="0"/>
+      </a:lnRef>
+      <a:fillRef idx="1">
+        <a:scrgbClr r="0" g="0" b="0"/>
+      </a:fillRef>
+      <a:effectRef idx="0">
+        <a:scrgbClr r="0" g="0" b="0"/>
+      </a:effectRef>
+      <a:fontRef idx="minor"/>
+    </dgm:style>
+  </dgm:styleLbl>
+  <dgm:styleLbl name="bgAcc1">
+    <dgm:scene3d>
+      <a:camera prst="orthographicFront"/>
+      <a:lightRig rig="threePt" dir="t"/>
+    </dgm:scene3d>
+    <dgm:sp3d/>
+    <dgm:txPr/>
+    <dgm:style>
+      <a:lnRef idx="2">
+        <a:scrgbClr r="0" g="0" b="0"/>
+      </a:lnRef>
+      <a:fillRef idx="1">
+        <a:scrgbClr r="0" g="0" b="0"/>
+      </a:fillRef>
+      <a:effectRef idx="0">
+        <a:scrgbClr r="0" g="0" b="0"/>
+      </a:effectRef>
+      <a:fontRef idx="minor"/>
+    </dgm:style>
+  </dgm:styleLbl>
+  <dgm:styleLbl name="solidFgAcc1">
+    <dgm:scene3d>
+      <a:camera prst="orthographicFront"/>
+      <a:lightRig rig="threePt" dir="t"/>
+    </dgm:scene3d>
+    <dgm:sp3d/>
+    <dgm:txPr/>
+    <dgm:style>
+      <a:lnRef idx="2">
+        <a:scrgbClr r="0" g="0" b="0"/>
+      </a:lnRef>
+      <a:fillRef idx="1">
+        <a:scrgbClr r="0" g="0" b="0"/>
+      </a:fillRef>
+      <a:effectRef idx="0">
+        <a:scrgbClr r="0" g="0" b="0"/>
+      </a:effectRef>
+      <a:fontRef idx="minor"/>
+    </dgm:style>
+  </dgm:styleLbl>
+  <dgm:styleLbl name="solidAlignAcc1">
+    <dgm:scene3d>
+      <a:camera prst="orthographicFront"/>
+      <a:lightRig rig="threePt" dir="t"/>
+    </dgm:scene3d>
+    <dgm:sp3d/>
+    <dgm:txPr/>
+    <dgm:style>
+      <a:lnRef idx="2">
+        <a:scrgbClr r="0" g="0" b="0"/>
+      </a:lnRef>
+      <a:fillRef idx="1">
+        <a:scrgbClr r="0" g="0" b="0"/>
+      </a:fillRef>
+      <a:effectRef idx="0">
+        <a:scrgbClr r="0" g="0" b="0"/>
+      </a:effectRef>
+      <a:fontRef idx="minor"/>
+    </dgm:style>
+  </dgm:styleLbl>
+  <dgm:styleLbl name="solidBgAcc1">
+    <dgm:scene3d>
+      <a:camera prst="orthographicFront"/>
+      <a:lightRig rig="threePt" dir="t"/>
+    </dgm:scene3d>
+    <dgm:sp3d/>
+    <dgm:txPr/>
+    <dgm:style>
+      <a:lnRef idx="2">
+        <a:scrgbClr r="0" g="0" b="0"/>
+      </a:lnRef>
+      <a:fillRef idx="1">
+        <a:scrgbClr r="0" g="0" b="0"/>
+      </a:fillRef>
+      <a:effectRef idx="0">
+        <a:scrgbClr r="0" g="0" b="0"/>
+      </a:effectRef>
+      <a:fontRef idx="minor"/>
+    </dgm:style>
+  </dgm:styleLbl>
+  <dgm:styleLbl name="fgAccFollowNode1">
+    <dgm:scene3d>
+      <a:camera prst="orthographicFront"/>
+      <a:lightRig rig="threePt" dir="t"/>
+    </dgm:scene3d>
+    <dgm:sp3d/>
+    <dgm:txPr/>
+    <dgm:style>
+      <a:lnRef idx="2">
+        <a:scrgbClr r="0" g="0" b="0"/>
+      </a:lnRef>
+      <a:fillRef idx="1">
+        <a:scrgbClr r="0" g="0" b="0"/>
+      </a:fillRef>
+      <a:effectRef idx="0">
+        <a:scrgbClr r="0" g="0" b="0"/>
+      </a:effectRef>
+      <a:fontRef idx="minor"/>
+    </dgm:style>
+  </dgm:styleLbl>
+  <dgm:styleLbl name="alignAccFollowNode1">
+    <dgm:scene3d>
+      <a:camera prst="orthographicFront"/>
+      <a:lightRig rig="threePt" dir="t"/>
+    </dgm:scene3d>
+    <dgm:sp3d/>
+    <dgm:txPr/>
+    <dgm:style>
+      <a:lnRef idx="2">
+        <a:scrgbClr r="0" g="0" b="0"/>
+      </a:lnRef>
+      <a:fillRef idx="1">
+        <a:scrgbClr r="0" g="0" b="0"/>
+      </a:fillRef>
+      <a:effectRef idx="0">
+        <a:scrgbClr r="0" g="0" b="0"/>
+      </a:effectRef>
+      <a:fontRef idx="minor"/>
+    </dgm:style>
+  </dgm:styleLbl>
+  <dgm:styleLbl name="bgAccFollowNode1">
+    <dgm:scene3d>
+      <a:camera prst="orthographicFront"/>
+      <a:lightRig rig="threePt" dir="t"/>
+    </dgm:scene3d>
+    <dgm:sp3d/>
+    <dgm:txPr/>
+    <dgm:style>
+      <a:lnRef idx="2">
+        <a:scrgbClr r="0" g="0" b="0"/>
+      </a:lnRef>
+      <a:fillRef idx="1">
+        <a:scrgbClr r="0" g="0" b="0"/>
+      </a:fillRef>
+      <a:effectRef idx="0">
+        <a:scrgbClr r="0" g="0" b="0"/>
+      </a:effectRef>
+      <a:fontRef idx="minor"/>
+    </dgm:style>
+  </dgm:styleLbl>
+  <dgm:styleLbl name="fgAcc0">
+    <dgm:scene3d>
+      <a:camera prst="orthographicFront"/>
+      <a:lightRig rig="threePt" dir="t"/>
+    </dgm:scene3d>
+    <dgm:sp3d/>
+    <dgm:txPr/>
+    <dgm:style>
+      <a:lnRef idx="2">
+        <a:scrgbClr r="0" g="0" b="0"/>
+      </a:lnRef>
+      <a:fillRef idx="1">
+        <a:scrgbClr r="0" g="0" b="0"/>
+      </a:fillRef>
+      <a:effectRef idx="0">
+        <a:scrgbClr r="0" g="0" b="0"/>
+      </a:effectRef>
+      <a:fontRef idx="minor"/>
+    </dgm:style>
+  </dgm:styleLbl>
+  <dgm:styleLbl name="fgAcc2">
+    <dgm:scene3d>
+      <a:camera prst="orthographicFront"/>
+      <a:lightRig rig="threePt" dir="t"/>
+    </dgm:scene3d>
+    <dgm:sp3d/>
+    <dgm:txPr/>
+    <dgm:style>
+      <a:lnRef idx="2">
+        <a:scrgbClr r="0" g="0" b="0"/>
+      </a:lnRef>
+      <a:fillRef idx="1">
+        <a:scrgbClr r="0" g="0" b="0"/>
+      </a:fillRef>
+      <a:effectRef idx="0">
+        <a:scrgbClr r="0" g="0" b="0"/>
+      </a:effectRef>
+      <a:fontRef idx="minor"/>
+    </dgm:style>
+  </dgm:styleLbl>
+  <dgm:styleLbl name="fgAcc3">
+    <dgm:scene3d>
+      <a:camera prst="orthographicFront"/>
+      <a:lightRig rig="threePt" dir="t"/>
+    </dgm:scene3d>
+    <dgm:sp3d/>
+    <dgm:txPr/>
+    <dgm:style>
+      <a:lnRef idx="2">
+        <a:scrgbClr r="0" g="0" b="0"/>
+      </a:lnRef>
+      <a:fillRef idx="1">
+        <a:scrgbClr r="0" g="0" b="0"/>
+      </a:fillRef>
+      <a:effectRef idx="0">
+        <a:scrgbClr r="0" g="0" b="0"/>
+      </a:effectRef>
+      <a:fontRef idx="minor"/>
+    </dgm:style>
+  </dgm:styleLbl>
+  <dgm:styleLbl name="fgAcc4">
+    <dgm:scene3d>
+      <a:camera prst="orthographicFront"/>
+      <a:lightRig rig="threePt" dir="t"/>
+    </dgm:scene3d>
+    <dgm:sp3d/>
+    <dgm:txPr/>
+    <dgm:style>
+      <a:lnRef idx="2">
+        <a:scrgbClr r="0" g="0" b="0"/>
+      </a:lnRef>
+      <a:fillRef idx="1">
+        <a:scrgbClr r="0" g="0" b="0"/>
+      </a:fillRef>
+      <a:effectRef idx="0">
+        <a:scrgbClr r="0" g="0" b="0"/>
+      </a:effectRef>
+      <a:fontRef idx="minor"/>
+    </dgm:style>
+  </dgm:styleLbl>
+  <dgm:styleLbl name="bgShp">
+    <dgm:scene3d>
+      <a:camera prst="orthographicFront"/>
+      <a:lightRig rig="threePt" dir="t"/>
+    </dgm:scene3d>
+    <dgm:sp3d/>
+    <dgm:txPr/>
+    <dgm:style>
+      <a:lnRef idx="0">
+        <a:scrgbClr r="0" g="0" b="0"/>
+      </a:lnRef>
+      <a:fillRef idx="1">
+        <a:scrgbClr r="0" g="0" b="0"/>
+      </a:fillRef>
+      <a:effectRef idx="0">
+        <a:scrgbClr r="0" g="0" b="0"/>
+      </a:effectRef>
+      <a:fontRef idx="minor"/>
+    </dgm:style>
+  </dgm:styleLbl>
+  <dgm:styleLbl name="dkBgShp">
+    <dgm:scene3d>
+      <a:camera prst="orthographicFront"/>
+      <a:lightRig rig="threePt" dir="t"/>
+    </dgm:scene3d>
+    <dgm:sp3d/>
+    <dgm:txPr/>
+    <dgm:style>
+      <a:lnRef idx="0">
+        <a:scrgbClr r="0" g="0" b="0"/>
+      </a:lnRef>
+      <a:fillRef idx="1">
+        <a:scrgbClr r="0" g="0" b="0"/>
+      </a:fillRef>
+      <a:effectRef idx="0">
+        <a:scrgbClr r="0" g="0" b="0"/>
+      </a:effectRef>
+      <a:fontRef idx="minor"/>
+    </dgm:style>
+  </dgm:styleLbl>
+  <dgm:styleLbl name="trBgShp">
+    <dgm:scene3d>
+      <a:camera prst="orthographicFront"/>
+      <a:lightRig rig="threePt" dir="t"/>
+    </dgm:scene3d>
+    <dgm:sp3d/>
+    <dgm:txPr/>
+    <dgm:style>
+      <a:lnRef idx="0">
+        <a:scrgbClr r="0" g="0" b="0"/>
+      </a:lnRef>
+      <a:fillRef idx="1">
+        <a:scrgbClr r="0" g="0" b="0"/>
+      </a:fillRef>
+      <a:effectRef idx="0">
+        <a:scrgbClr r="0" g="0" b="0"/>
+      </a:effectRef>
+      <a:fontRef idx="minor"/>
+    </dgm:style>
+  </dgm:styleLbl>
+  <dgm:styleLbl name="fgShp">
+    <dgm:scene3d>
+      <a:camera prst="orthographicFront"/>
+      <a:lightRig rig="threePt" dir="t"/>
+    </dgm:scene3d>
+    <dgm:sp3d/>
+    <dgm:txPr/>
+    <dgm:style>
+      <a:lnRef idx="2">
+        <a:scrgbClr r="0" g="0" b="0"/>
+      </a:lnRef>
+      <a:fillRef idx="1">
+        <a:scrgbClr r="0" g="0" b="0"/>
+      </a:fillRef>
+      <a:effectRef idx="0">
+        <a:scrgbClr r="0" g="0" b="0"/>
+      </a:effectRef>
+      <a:fontRef idx="minor"/>
+    </dgm:style>
+  </dgm:styleLbl>
+  <dgm:styleLbl name="revTx">
+    <dgm:scene3d>
+      <a:camera prst="orthographicFront"/>
+      <a:lightRig rig="threePt" dir="t"/>
+    </dgm:scene3d>
+    <dgm:sp3d/>
+    <dgm:txPr/>
+    <dgm:style>
+      <a:lnRef idx="0">
+        <a:scrgbClr r="0" g="0" b="0"/>
+      </a:lnRef>
+      <a:fillRef idx="0">
+        <a:scrgbClr r="0" g="0" b="0"/>
+      </a:fillRef>
+      <a:effectRef idx="0">
+        <a:scrgbClr r="0" g="0" b="0"/>
+      </a:effectRef>
+      <a:fontRef idx="minor"/>
+    </dgm:style>
+  </dgm:styleLbl>
+</dgm:styleDef>
+</file>
+
 <file path=word/theme/theme1.xml><?xml version="1.0" encoding="utf-8"?>
 <a:theme xmlns:a="http://schemas.openxmlformats.org/drawingml/2006/main" name="Office Theme">
   <a:themeElements>

--- a/1.kafka/4.kafka -consmuer.docx
+++ b/1.kafka/4.kafka -consmuer.docx
@@ -172,6 +172,12 @@
         </w:rPr>
         <w:t>t be any load</w:t>
       </w:r>
+      <w:r>
+        <w:rPr>
+          <w:lang w:val="en-US"/>
+        </w:rPr>
+        <w:t>, 10 consumers of same group (same team ) will share the load by reading from 10 partitions</w:t>
+      </w:r>
     </w:p>
     <w:p>
       <w:pPr>
@@ -192,8 +198,6 @@
         </w:rPr>
         <w:t>1 guy can work in 2 projects simultaneously, similarly 1 consumer can read from 2 partitions</w:t>
       </w:r>
-      <w:bookmarkStart w:id="0" w:name="_GoBack"/>
-      <w:bookmarkEnd w:id="0"/>
     </w:p>
     <w:p>
       <w:pPr>
@@ -205,25 +209,460 @@
     </w:p>
     <w:p>
       <w:pPr>
-        <w:pStyle w:val="ListParagraph"/>
-        <w:rPr>
-          <w:lang w:val="en-US"/>
-        </w:rPr>
-      </w:pPr>
-    </w:p>
-    <w:p>
-      <w:pPr>
-        <w:rPr>
-          <w:lang w:val="en-US"/>
-        </w:rPr>
-      </w:pPr>
-    </w:p>
-    <w:p>
-      <w:pPr>
-        <w:rPr>
-          <w:lang w:val="en-US"/>
-        </w:rPr>
-      </w:pPr>
+        <w:pStyle w:val="2h2-grees"/>
+        <w:rPr>
+          <w:rFonts w:ascii="Maiandra GD" w:hAnsi="Maiandra GD"/>
+          <w:sz w:val="56"/>
+          <w14:textOutline w14:w="9525" w14:cap="rnd" w14:cmpd="sng" w14:algn="ctr">
+            <w14:solidFill>
+              <w14:schemeClr w14:val="accent6"/>
+            </w14:solidFill>
+            <w14:prstDash w14:val="solid"/>
+            <w14:bevel/>
+          </w14:textOutline>
+        </w:rPr>
+      </w:pPr>
+      <w:r>
+        <w:rPr>
+          <w:rFonts w:ascii="Maiandra GD" w:hAnsi="Maiandra GD"/>
+          <w:sz w:val="56"/>
+          <w14:textOutline w14:w="9525" w14:cap="rnd" w14:cmpd="sng" w14:algn="ctr">
+            <w14:solidFill>
+              <w14:schemeClr w14:val="accent6"/>
+            </w14:solidFill>
+            <w14:prstDash w14:val="solid"/>
+            <w14:bevel/>
+          </w14:textOutline>
+        </w:rPr>
+        <w:t>Consumer groups</w:t>
+      </w:r>
+    </w:p>
+    <w:p>
+      <w:pPr>
+        <w:pStyle w:val="NoSpacing"/>
+      </w:pPr>
+      <w:r>
+        <w:rPr>
+          <w:noProof/>
+          <w:lang w:eastAsia="en-IN"/>
+        </w:rPr>
+        <w:drawing>
+          <wp:inline distT="0" distB="0" distL="0" distR="0">
+            <wp:extent cx="5314950" cy="2247900"/>
+            <wp:effectExtent l="0" t="0" r="0" b="0"/>
+            <wp:docPr id="4" name="Picture 4"/>
+            <wp:cNvGraphicFramePr>
+              <a:graphicFrameLocks xmlns:a="http://schemas.openxmlformats.org/drawingml/2006/main" noChangeAspect="1"/>
+            </wp:cNvGraphicFramePr>
+            <a:graphic xmlns:a="http://schemas.openxmlformats.org/drawingml/2006/main">
+              <a:graphicData uri="http://schemas.openxmlformats.org/drawingml/2006/picture">
+                <pic:pic xmlns:pic="http://schemas.openxmlformats.org/drawingml/2006/picture">
+                  <pic:nvPicPr>
+                    <pic:cNvPr id="0" name="Picture 1"/>
+                    <pic:cNvPicPr>
+                      <a:picLocks noChangeAspect="1" noChangeArrowheads="1"/>
+                    </pic:cNvPicPr>
+                  </pic:nvPicPr>
+                  <pic:blipFill>
+                    <a:blip r:embed="rId7">
+                      <a:extLst>
+                        <a:ext uri="{28A0092B-C50C-407E-A947-70E740481C1C}">
+                          <a14:useLocalDpi xmlns:a14="http://schemas.microsoft.com/office/drawing/2010/main" val="0"/>
+                        </a:ext>
+                      </a:extLst>
+                    </a:blip>
+                    <a:srcRect/>
+                    <a:stretch>
+                      <a:fillRect/>
+                    </a:stretch>
+                  </pic:blipFill>
+                  <pic:spPr bwMode="auto">
+                    <a:xfrm>
+                      <a:off x="0" y="0"/>
+                      <a:ext cx="5314950" cy="2247900"/>
+                    </a:xfrm>
+                    <a:prstGeom prst="rect">
+                      <a:avLst/>
+                    </a:prstGeom>
+                    <a:noFill/>
+                    <a:ln>
+                      <a:noFill/>
+                    </a:ln>
+                  </pic:spPr>
+                </pic:pic>
+              </a:graphicData>
+            </a:graphic>
+          </wp:inline>
+        </w:drawing>
+      </w:r>
+    </w:p>
+    <w:p>
+      <w:pPr>
+        <w:rPr>
+          <w:lang w:val="en-US"/>
+        </w:rPr>
+      </w:pPr>
+      <w:r>
+        <w:rPr>
+          <w:lang w:val="en-US"/>
+        </w:rPr>
+        <w:t>Each consumer can consume 2 partitions simultaneously</w:t>
+      </w:r>
+      <w:r>
+        <w:rPr>
+          <w:lang w:val="en-US"/>
+        </w:rPr>
+        <w:t xml:space="preserve"> like 1 guy working in 2 projects simutaneously</w:t>
+      </w:r>
+    </w:p>
+    <w:p>
+      <w:pPr>
+        <w:pStyle w:val="3h3-green"/>
+        <w:numPr>
+          <w:ilvl w:val="0"/>
+          <w:numId w:val="9"/>
+        </w:numPr>
+      </w:pPr>
+      <w:r>
+        <w:t>Sharing the messages in a partition by consumers of a group</w:t>
+      </w:r>
+    </w:p>
+    <w:p>
+      <w:pPr>
+        <w:pStyle w:val="NoSpacing"/>
+      </w:pPr>
+      <w:r>
+        <w:t>Members in a team share their work , similarly consumers in a group share their messages</w:t>
+      </w:r>
+    </w:p>
+    <w:p>
+      <w:pPr>
+        <w:pStyle w:val="NoSpacing"/>
+      </w:pPr>
+      <w:r>
+        <w:t xml:space="preserve">Above u can see in a topic if 10 messages came 2 messages in each partition </w:t>
+      </w:r>
+    </w:p>
+    <w:p>
+      <w:pPr>
+        <w:pStyle w:val="NoSpacing"/>
+      </w:pPr>
+      <w:r>
+        <w:t>1 st consumer is responsible to consume from 2 partitions</w:t>
+      </w:r>
+    </w:p>
+    <w:p>
+      <w:pPr>
+        <w:pStyle w:val="NoSpacing"/>
+      </w:pPr>
+      <w:r>
+        <w:t>2</w:t>
+      </w:r>
+      <w:r>
+        <w:rPr>
+          <w:vertAlign w:val="superscript"/>
+        </w:rPr>
+        <w:t>nd</w:t>
+      </w:r>
+      <w:r>
+        <w:t xml:space="preserve"> consumer is responsible to consume from 3</w:t>
+      </w:r>
+      <w:r>
+        <w:rPr>
+          <w:vertAlign w:val="superscript"/>
+        </w:rPr>
+        <w:t>rd</w:t>
+      </w:r>
+      <w:r>
+        <w:t>,4</w:t>
+      </w:r>
+      <w:r>
+        <w:rPr>
+          <w:vertAlign w:val="superscript"/>
+        </w:rPr>
+        <w:t>th</w:t>
+      </w:r>
+      <w:r>
+        <w:t xml:space="preserve"> partitions</w:t>
+      </w:r>
+    </w:p>
+    <w:p>
+      <w:pPr>
+        <w:pStyle w:val="NoSpacing"/>
+      </w:pPr>
+      <w:r>
+        <w:t>3</w:t>
+      </w:r>
+      <w:r>
+        <w:rPr>
+          <w:vertAlign w:val="superscript"/>
+        </w:rPr>
+        <w:t>rd</w:t>
+      </w:r>
+      <w:r>
+        <w:t xml:space="preserve"> consumer is responsible to consume from 5</w:t>
+      </w:r>
+      <w:r>
+        <w:rPr>
+          <w:vertAlign w:val="superscript"/>
+        </w:rPr>
+        <w:t>th</w:t>
+      </w:r>
+      <w:r>
+        <w:t>,6</w:t>
+      </w:r>
+      <w:r>
+        <w:rPr>
+          <w:vertAlign w:val="superscript"/>
+        </w:rPr>
+        <w:t>th</w:t>
+      </w:r>
+      <w:r>
+        <w:t xml:space="preserve"> partitions</w:t>
+      </w:r>
+    </w:p>
+    <w:p>
+      <w:pPr>
+        <w:pStyle w:val="NoSpacing"/>
+      </w:pPr>
+    </w:p>
+    <w:p>
+      <w:pPr>
+        <w:pStyle w:val="NoSpacing"/>
+        <w:rPr>
+          <w:noProof/>
+          <w:lang w:eastAsia="en-IN"/>
+        </w:rPr>
+      </w:pPr>
+      <w:r>
+        <w:t xml:space="preserve">The below example I have sent 1101 messages to the topic with 3 partitions , and wantedly I </w:t>
+      </w:r>
+      <w:r>
+        <w:rPr>
+          <w:color w:val="5B9BD5" w:themeColor="accent1"/>
+          <w14:shadow w14:blurRad="38100" w14:dist="25400" w14:dir="5400000" w14:sx="100000" w14:sy="100000" w14:kx="0" w14:ky="0" w14:algn="ctr">
+            <w14:srgbClr w14:val="6E747A">
+              <w14:alpha w14:val="57000"/>
+            </w14:srgbClr>
+          </w14:shadow>
+          <w14:textOutline w14:w="0" w14:cap="flat" w14:cmpd="sng" w14:algn="ctr">
+            <w14:noFill/>
+            <w14:prstDash w14:val="solid"/>
+            <w14:round/>
+          </w14:textOutline>
+        </w:rPr>
+        <w:t xml:space="preserve">created 3 consumers in same group </w:t>
+      </w:r>
+      <w:r>
+        <w:rPr>
+          <w:noProof/>
+          <w:lang w:eastAsia="en-IN"/>
+        </w:rPr>
+        <w:t>they must and they will share the load because they are in same team , its like all developers in same team, since they are in same group each consumer will consumer from each partition.</w:t>
+      </w:r>
+      <w:r>
+        <w:rPr>
+          <w:noProof/>
+          <w:lang w:eastAsia="en-IN"/>
+        </w:rPr>
+        <w:t xml:space="preserve">3 consumers will consume from 3 partitions </w:t>
+      </w:r>
+      <w:r>
+        <w:rPr>
+          <w:noProof/>
+          <w:lang w:eastAsia="en-IN"/>
+        </w:rPr>
+        <w:t>, 1 from each partition.</w:t>
+      </w:r>
+    </w:p>
+    <w:p>
+      <w:pPr>
+        <w:pStyle w:val="NoSpacing"/>
+        <w:rPr>
+          <w:noProof/>
+          <w:lang w:eastAsia="en-IN"/>
+        </w:rPr>
+      </w:pPr>
+      <w:r>
+        <w:rPr>
+          <w:noProof/>
+          <w:lang w:eastAsia="en-IN"/>
+        </w:rPr>
+        <w:lastRenderedPageBreak/>
+        <w:t>All the code to create 3 console consumers and ztart zookeeper is available in another doc of sam e directory</w:t>
+      </w:r>
+      <w:r>
+        <w:rPr>
+          <w:noProof/>
+          <w:lang w:eastAsia="en-IN"/>
+        </w:rPr>
+        <w:drawing>
+          <wp:inline distT="0" distB="0" distL="0" distR="0" wp14:anchorId="766F3FAA" wp14:editId="2202B9F5">
+            <wp:extent cx="6645910" cy="3765550"/>
+            <wp:effectExtent l="0" t="0" r="2540" b="6350"/>
+            <wp:docPr id="6" name="Picture 6"/>
+            <wp:cNvGraphicFramePr>
+              <a:graphicFrameLocks xmlns:a="http://schemas.openxmlformats.org/drawingml/2006/main" noChangeAspect="1"/>
+            </wp:cNvGraphicFramePr>
+            <a:graphic xmlns:a="http://schemas.openxmlformats.org/drawingml/2006/main">
+              <a:graphicData uri="http://schemas.openxmlformats.org/drawingml/2006/picture">
+                <pic:pic xmlns:pic="http://schemas.openxmlformats.org/drawingml/2006/picture">
+                  <pic:nvPicPr>
+                    <pic:cNvPr id="1" name=""/>
+                    <pic:cNvPicPr/>
+                  </pic:nvPicPr>
+                  <pic:blipFill>
+                    <a:blip r:embed="rId8"/>
+                    <a:stretch>
+                      <a:fillRect/>
+                    </a:stretch>
+                  </pic:blipFill>
+                  <pic:spPr>
+                    <a:xfrm>
+                      <a:off x="0" y="0"/>
+                      <a:ext cx="6645910" cy="3765550"/>
+                    </a:xfrm>
+                    <a:prstGeom prst="rect">
+                      <a:avLst/>
+                    </a:prstGeom>
+                  </pic:spPr>
+                </pic:pic>
+              </a:graphicData>
+            </a:graphic>
+          </wp:inline>
+        </w:drawing>
+      </w:r>
+    </w:p>
+    <w:p>
+      <w:pPr>
+        <w:pStyle w:val="NoSpacing"/>
+        <w:rPr>
+          <w:noProof/>
+          <w:lang w:eastAsia="en-IN"/>
+        </w:rPr>
+      </w:pPr>
+    </w:p>
+    <w:p>
+      <w:pPr>
+        <w:pStyle w:val="NoSpacing"/>
+        <w:rPr>
+          <w:noProof/>
+          <w:lang w:eastAsia="en-IN"/>
+        </w:rPr>
+      </w:pPr>
+    </w:p>
+    <w:p>
+      <w:pPr>
+        <w:pStyle w:val="NoSpacing"/>
+      </w:pPr>
+      <w:r>
+        <w:rPr>
+          <w:noProof/>
+          <w:lang w:eastAsia="en-IN"/>
+        </w:rPr>
+        <w:drawing>
+          <wp:inline distT="0" distB="0" distL="0" distR="0" wp14:anchorId="5AE438EE" wp14:editId="2E67083D">
+            <wp:extent cx="6410325" cy="2305050"/>
+            <wp:effectExtent l="0" t="0" r="9525" b="0"/>
+            <wp:docPr id="11" name="Picture 11"/>
+            <wp:cNvGraphicFramePr>
+              <a:graphicFrameLocks xmlns:a="http://schemas.openxmlformats.org/drawingml/2006/main" noChangeAspect="1"/>
+            </wp:cNvGraphicFramePr>
+            <a:graphic xmlns:a="http://schemas.openxmlformats.org/drawingml/2006/main">
+              <a:graphicData uri="http://schemas.openxmlformats.org/drawingml/2006/picture">
+                <pic:pic xmlns:pic="http://schemas.openxmlformats.org/drawingml/2006/picture">
+                  <pic:nvPicPr>
+                    <pic:cNvPr id="1" name=""/>
+                    <pic:cNvPicPr/>
+                  </pic:nvPicPr>
+                  <pic:blipFill>
+                    <a:blip r:embed="rId9"/>
+                    <a:stretch>
+                      <a:fillRect/>
+                    </a:stretch>
+                  </pic:blipFill>
+                  <pic:spPr>
+                    <a:xfrm>
+                      <a:off x="0" y="0"/>
+                      <a:ext cx="6410325" cy="2305050"/>
+                    </a:xfrm>
+                    <a:prstGeom prst="rect">
+                      <a:avLst/>
+                    </a:prstGeom>
+                  </pic:spPr>
+                </pic:pic>
+              </a:graphicData>
+            </a:graphic>
+          </wp:inline>
+        </w:drawing>
+      </w:r>
+    </w:p>
+    <w:p>
+      <w:pPr>
+        <w:pStyle w:val="NoSpacing"/>
+      </w:pPr>
+      <w:r>
+        <w:t xml:space="preserve">Each consumer group is different like each consumer group is a different application </w:t>
+      </w:r>
+    </w:p>
+    <w:p>
+      <w:pPr>
+        <w:pStyle w:val="NoSpacing"/>
+      </w:pPr>
+      <w:r>
+        <w:t>If we send 1000 messages to the topic , 1 st consumer group will consume 1000 messages and second consumer group will also consume 1000 messages and 3</w:t>
+      </w:r>
+      <w:r>
+        <w:rPr>
+          <w:vertAlign w:val="superscript"/>
+        </w:rPr>
+        <w:t>rd</w:t>
+      </w:r>
+      <w:r>
+        <w:t xml:space="preserve"> consumer group will also consume 1000 messages , because each consumer group is like a different application</w:t>
+      </w:r>
+    </w:p>
+    <w:p>
+      <w:pPr>
+        <w:pStyle w:val="NoSpacing"/>
+      </w:pPr>
+      <w:r>
+        <w:t>Ex:- messages in the topic of 1CASM application wants by many other application</w:t>
+      </w:r>
+    </w:p>
+    <w:p>
+      <w:pPr>
+        <w:pStyle w:val="NoSpacing"/>
+      </w:pPr>
+      <w:r>
+        <w:t>Like 1dstr application wants same data(so these guys are in separate consumer group), pops wants same data (so they are different consumer group)</w:t>
+      </w:r>
+    </w:p>
+    <w:p>
+      <w:pPr>
+        <w:pStyle w:val="NoSpacing"/>
+      </w:pPr>
+    </w:p>
+    <w:p>
+      <w:pPr>
+        <w:pStyle w:val="NoSpacing"/>
+      </w:pPr>
+      <w:r>
+        <w:t>Each consumer group is completely different and isolated from other consumer group</w:t>
+      </w:r>
+    </w:p>
+    <w:p>
+      <w:pPr>
+        <w:pStyle w:val="NoSpacing"/>
+      </w:pPr>
+    </w:p>
+    <w:p>
+      <w:pPr>
+        <w:pStyle w:val="NoSpacing"/>
+      </w:pPr>
+      <w:r>
+        <w:t>While starting a console consumer if u didn’t set the consumer group name , then it will be under temp consumer group</w:t>
+      </w:r>
     </w:p>
     <w:p>
       <w:pPr>
@@ -262,6 +701,7 @@
             <w14:round/>
           </w14:textOutline>
         </w:rPr>
+        <w:lastRenderedPageBreak/>
         <w:t>How to add multiple consumers in same group</w:t>
       </w:r>
     </w:p>
@@ -275,21 +715,7 @@
         <w:rPr>
           <w:lang w:val="en-US"/>
         </w:rPr>
-        <w:t xml:space="preserve">If </w:t>
-      </w:r>
-      <w:proofErr w:type="gramStart"/>
-      <w:r>
-        <w:rPr>
-          <w:lang w:val="en-US"/>
-        </w:rPr>
-        <w:t>Every</w:t>
-      </w:r>
-      <w:proofErr w:type="gramEnd"/>
-      <w:r>
-        <w:rPr>
-          <w:lang w:val="en-US"/>
-        </w:rPr>
-        <w:t xml:space="preserve"> consumer have same group id all consumers will join same group </w:t>
+        <w:t xml:space="preserve">If Every consumer have same group id all consumers will join same group </w:t>
       </w:r>
     </w:p>
     <w:p>
@@ -328,29 +754,7 @@
         <w:rPr>
           <w:lang w:val="en-US"/>
         </w:rPr>
-        <w:t xml:space="preserve">But my doubt is if we have only 2 partitions in a topic, and if we have 1 consumer in our application and if we have 2 instances in each data center, 2- in Richardson, 2 in </w:t>
-      </w:r>
-      <w:proofErr w:type="spellStart"/>
-      <w:proofErr w:type="gramStart"/>
-      <w:r>
-        <w:rPr>
-          <w:lang w:val="en-US"/>
-        </w:rPr>
-        <w:t>olathy</w:t>
-      </w:r>
-      <w:proofErr w:type="spellEnd"/>
-      <w:r>
-        <w:rPr>
-          <w:lang w:val="en-US"/>
-        </w:rPr>
-        <w:t xml:space="preserve"> ,</w:t>
-      </w:r>
-      <w:proofErr w:type="gramEnd"/>
-      <w:r>
-        <w:rPr>
-          <w:lang w:val="en-US"/>
-        </w:rPr>
-        <w:t xml:space="preserve">   means totally 4 instances overall, means </w:t>
+        <w:t xml:space="preserve">But my doubt is if we have only 2 partitions in a topic, and if we have 1 consumer in our application and if we have 2 instances in each data center, 2- in Richardson, 2 in olathy ,   means totally 4 instances overall, means </w:t>
       </w:r>
       <w:r>
         <w:rPr>
@@ -446,7 +850,7 @@
                     <pic:cNvPicPr/>
                   </pic:nvPicPr>
                   <pic:blipFill>
-                    <a:blip r:embed="rId5"/>
+                    <a:blip r:embed="rId10"/>
                     <a:stretch>
                       <a:fillRect/>
                     </a:stretch>
@@ -469,6 +873,115 @@
     </w:p>
     <w:p>
       <w:pPr>
+        <w:pStyle w:val="3h3-blue"/>
+      </w:pPr>
+      <w:r>
+        <w:t>Lagging in a consumer group</w:t>
+      </w:r>
+    </w:p>
+    <w:p>
+      <w:r>
+        <w:t xml:space="preserve">I have stopped all my consumers in a consumer group and sent 5 messages to my topic and my </w:t>
+      </w:r>
+      <w:r>
+        <w:t xml:space="preserve">all hence all my </w:t>
+      </w:r>
+      <w:r>
+        <w:t>consumer</w:t>
+      </w:r>
+      <w:r>
+        <w:t>s were</w:t>
+      </w:r>
+      <w:r>
+        <w:t xml:space="preserve"> stopped he can</w:t>
+      </w:r>
+      <w:r>
+        <w:t>’</w:t>
+      </w:r>
+      <w:r>
+        <w:t xml:space="preserve">t consume those 5 messages hence </w:t>
+      </w:r>
+      <w:r>
+        <w:t xml:space="preserve">my consumer group  </w:t>
+      </w:r>
+      <w:r>
+        <w:t>is 5 messages lagged behind the topic</w:t>
+      </w:r>
+      <w:r>
+        <w:t xml:space="preserve">, then we say there is lagging </w:t>
+      </w:r>
+    </w:p>
+    <w:p>
+      <w:r>
+        <w:t xml:space="preserve">Lagging means if a consumer </w:t>
+      </w:r>
+      <w:r>
+        <w:t xml:space="preserve">didn’t consume </w:t>
+      </w:r>
+      <w:r>
+        <w:t xml:space="preserve">the messages </w:t>
+      </w:r>
+      <w:r>
+        <w:t xml:space="preserve">that </w:t>
+      </w:r>
+      <w:r>
+        <w:t xml:space="preserve">are in a topic </w:t>
+      </w:r>
+      <w:r>
+        <w:t>it is called lagging</w:t>
+      </w:r>
+    </w:p>
+    <w:p>
+      <w:r>
+        <w:t>If u describe the topic you can see the column called LAG , so if u sum u will get 5 means all 5 were not consumed</w:t>
+      </w:r>
+    </w:p>
+    <w:p/>
+    <w:p>
+      <w:r>
+        <w:rPr>
+          <w:noProof/>
+          <w:lang w:eastAsia="en-IN"/>
+        </w:rPr>
+        <w:drawing>
+          <wp:inline distT="0" distB="0" distL="0" distR="0" wp14:anchorId="73B3F886" wp14:editId="39D9E53E">
+            <wp:extent cx="6645910" cy="1573530"/>
+            <wp:effectExtent l="0" t="0" r="2540" b="7620"/>
+            <wp:docPr id="12" name="Picture 12"/>
+            <wp:cNvGraphicFramePr>
+              <a:graphicFrameLocks xmlns:a="http://schemas.openxmlformats.org/drawingml/2006/main" noChangeAspect="1"/>
+            </wp:cNvGraphicFramePr>
+            <a:graphic xmlns:a="http://schemas.openxmlformats.org/drawingml/2006/main">
+              <a:graphicData uri="http://schemas.openxmlformats.org/drawingml/2006/picture">
+                <pic:pic xmlns:pic="http://schemas.openxmlformats.org/drawingml/2006/picture">
+                  <pic:nvPicPr>
+                    <pic:cNvPr id="1" name=""/>
+                    <pic:cNvPicPr/>
+                  </pic:nvPicPr>
+                  <pic:blipFill>
+                    <a:blip r:embed="rId11"/>
+                    <a:stretch>
+                      <a:fillRect/>
+                    </a:stretch>
+                  </pic:blipFill>
+                  <pic:spPr>
+                    <a:xfrm>
+                      <a:off x="0" y="0"/>
+                      <a:ext cx="6645910" cy="1573530"/>
+                    </a:xfrm>
+                    <a:prstGeom prst="rect">
+                      <a:avLst/>
+                    </a:prstGeom>
+                  </pic:spPr>
+                </pic:pic>
+              </a:graphicData>
+            </a:graphic>
+          </wp:inline>
+        </w:drawing>
+      </w:r>
+    </w:p>
+    <w:p>
+      <w:pPr>
         <w:pStyle w:val="Heading2"/>
         <w:rPr>
           <w:color w:val="00B050"/>
@@ -714,19 +1227,11 @@
           <w:lang w:val="en-US"/>
         </w:rPr>
       </w:pPr>
-      <w:proofErr w:type="gramStart"/>
-      <w:r>
-        <w:rPr>
-          <w:lang w:val="en-US"/>
-        </w:rPr>
-        <w:t>we</w:t>
-      </w:r>
-      <w:proofErr w:type="gramEnd"/>
-      <w:r>
-        <w:rPr>
-          <w:lang w:val="en-US"/>
-        </w:rPr>
-        <w:t xml:space="preserve"> have 2 offsets called 1)current offset  -- tells current offset position which consumer is currently reading </w:t>
+      <w:r>
+        <w:rPr>
+          <w:lang w:val="en-US"/>
+        </w:rPr>
+        <w:t xml:space="preserve">we have 2 offsets called 1)current offset  -- tells current offset position which consumer is currently reading </w:t>
       </w:r>
     </w:p>
     <w:p>
@@ -744,7 +1249,147 @@
         <w:rPr>
           <w:lang w:val="en-US"/>
         </w:rPr>
-        <w:t>Committed offset- generally offsets are committed to another partition in broker , consumer should commit the offset very frequently stating I have read messages till this position , if he didn’t commit when consumer went offline to take the work by another consumer if he didn’t tell / commit till which position he has read , then new consumer should read again from beginning</w:t>
+        <w:t xml:space="preserve">Committed offset- generally offsets are committed to another </w:t>
+      </w:r>
+      <w:r>
+        <w:rPr>
+          <w:lang w:val="en-US"/>
+        </w:rPr>
+        <w:t>topic</w:t>
+      </w:r>
+      <w:r>
+        <w:rPr>
+          <w:lang w:val="en-US"/>
+        </w:rPr>
+        <w:t xml:space="preserve"> in broker , consumer should commit the offset very frequently stating I have read messages till this position , if he didn’t commit when consumer went offline to take the work by another consumer if he didn’t tell / commit till which position he has read , then new consumer should read again from beginning</w:t>
+      </w:r>
+      <w:r>
+        <w:rPr>
+          <w:lang w:val="en-US"/>
+        </w:rPr>
+        <w:t xml:space="preserve"> </w:t>
+      </w:r>
+    </w:p>
+    <w:p>
+      <w:pPr>
+        <w:pStyle w:val="ListParagraph"/>
+        <w:rPr>
+          <w:lang w:val="en-US"/>
+        </w:rPr>
+      </w:pPr>
+      <w:r>
+        <w:rPr>
+          <w:lang w:val="en-US"/>
+        </w:rPr>
+        <w:t>Analogy:- after reading a book before closing he should place a pencil/some thing at the last page he read ,so next day when he came back he will start reading from there</w:t>
+      </w:r>
+    </w:p>
+    <w:p>
+      <w:pPr>
+        <w:pStyle w:val="ListParagraph"/>
+        <w:rPr>
+          <w:rFonts w:ascii="Segoe UI Historic" w:hAnsi="Segoe UI Historic" w:cs="Segoe UI Historic"/>
+          <w:color w:val="000000" w:themeColor="text1"/>
+          <w:szCs w:val="24"/>
+        </w:rPr>
+      </w:pPr>
+      <w:r>
+        <w:rPr>
+          <w:rFonts w:ascii="Segoe UI Historic" w:hAnsi="Segoe UI Historic" w:cs="Segoe UI Historic"/>
+          <w:color w:val="000000" w:themeColor="text1"/>
+          <w:sz w:val="36"/>
+          <w:szCs w:val="24"/>
+          <w14:shadow w14:blurRad="38100" w14:dist="19050" w14:dir="2700000" w14:sx="100000" w14:sy="100000" w14:kx="0" w14:ky="0" w14:algn="tl">
+            <w14:schemeClr w14:val="dk1">
+              <w14:alpha w14:val="60000"/>
+            </w14:schemeClr>
+          </w14:shadow>
+          <w14:textOutline w14:w="0" w14:cap="flat" w14:cmpd="sng" w14:algn="ctr">
+            <w14:noFill/>
+            <w14:prstDash w14:val="solid"/>
+            <w14:round/>
+          </w14:textOutline>
+        </w:rPr>
+        <w:t>props.setProperty("enable.auto.commit", "true");</w:t>
+      </w:r>
+    </w:p>
+    <w:p>
+      <w:pPr>
+        <w:pStyle w:val="ListParagraph"/>
+        <w:rPr>
+          <w:rFonts w:ascii="Segoe UI Historic" w:hAnsi="Segoe UI Historic" w:cs="Segoe UI Historic"/>
+          <w:color w:val="000000" w:themeColor="text1"/>
+          <w:szCs w:val="24"/>
+        </w:rPr>
+      </w:pPr>
+      <w:r>
+        <w:rPr>
+          <w:rFonts w:ascii="Segoe UI Historic" w:hAnsi="Segoe UI Historic" w:cs="Segoe UI Historic"/>
+          <w:color w:val="000000" w:themeColor="text1"/>
+          <w:szCs w:val="24"/>
+        </w:rPr>
+        <w:t>else if u didn’t remember you need to start reading from 1</w:t>
+      </w:r>
+      <w:r>
+        <w:rPr>
+          <w:rFonts w:ascii="Segoe UI Historic" w:hAnsi="Segoe UI Historic" w:cs="Segoe UI Historic"/>
+          <w:color w:val="000000" w:themeColor="text1"/>
+          <w:szCs w:val="24"/>
+          <w:vertAlign w:val="superscript"/>
+        </w:rPr>
+        <w:t>st</w:t>
+      </w:r>
+      <w:r>
+        <w:rPr>
+          <w:rFonts w:ascii="Segoe UI Historic" w:hAnsi="Segoe UI Historic" w:cs="Segoe UI Historic"/>
+          <w:color w:val="000000" w:themeColor="text1"/>
+          <w:szCs w:val="24"/>
+        </w:rPr>
+        <w:t xml:space="preserve"> page</w:t>
+      </w:r>
+    </w:p>
+    <w:p>
+      <w:pPr>
+        <w:pStyle w:val="ListParagraph"/>
+        <w:rPr>
+          <w:rFonts w:ascii="Segoe UI Historic" w:hAnsi="Segoe UI Historic" w:cs="Segoe UI Historic"/>
+          <w:color w:val="000000" w:themeColor="text1"/>
+          <w:szCs w:val="24"/>
+        </w:rPr>
+      </w:pPr>
+      <w:r>
+        <w:rPr>
+          <w:rFonts w:ascii="Segoe UI Historic" w:hAnsi="Segoe UI Historic" w:cs="Segoe UI Historic"/>
+          <w:color w:val="000000" w:themeColor="text1"/>
+          <w:szCs w:val="24"/>
+        </w:rPr>
+        <w:t>if u set the above flag to false, then consumer after consuming the message he wont commit the offset automatically , he should issue a manual commit,</w:t>
+      </w:r>
+      <w:r>
+        <w:rPr>
+          <w:rFonts w:ascii="Segoe UI Historic" w:hAnsi="Segoe UI Historic" w:cs="Segoe UI Historic"/>
+          <w:color w:val="000000" w:themeColor="text1"/>
+          <w:szCs w:val="24"/>
+        </w:rPr>
+        <w:t xml:space="preserve"> </w:t>
+      </w:r>
+    </w:p>
+    <w:p>
+      <w:pPr>
+        <w:pStyle w:val="ListParagraph"/>
+        <w:rPr>
+          <w:rFonts w:ascii="Segoe UI Historic" w:hAnsi="Segoe UI Historic" w:cs="Segoe UI Historic"/>
+          <w:color w:val="000000" w:themeColor="text1"/>
+          <w:szCs w:val="24"/>
+        </w:rPr>
+      </w:pPr>
+      <w:r>
+        <w:rPr>
+          <w:rFonts w:ascii="Segoe UI Historic" w:hAnsi="Segoe UI Historic" w:cs="Segoe UI Historic"/>
+          <w:color w:val="000000" w:themeColor="text1"/>
+          <w:szCs w:val="24"/>
+        </w:rPr>
+        <w:t>consumer.commit()</w:t>
       </w:r>
     </w:p>
     <w:p>
@@ -776,7 +1421,6 @@
           <w:lang w:val="en-US"/>
         </w:rPr>
       </w:pPr>
-      <w:proofErr w:type="spellStart"/>
       <w:r>
         <w:rPr>
           <w:rStyle w:val="HTMLCode"/>
@@ -788,7 +1432,6 @@
         </w:rPr>
         <w:t>fetch.min.bytes</w:t>
       </w:r>
-      <w:proofErr w:type="spellEnd"/>
       <w:r>
         <w:rPr>
           <w:rFonts w:ascii="Helvetica" w:hAnsi="Helvetica"/>
@@ -809,7 +1452,6 @@
           <w:lang w:val="en-US"/>
         </w:rPr>
       </w:pPr>
-      <w:proofErr w:type="gramStart"/>
       <w:r>
         <w:rPr>
           <w:rFonts w:ascii="Courier New" w:hAnsi="Courier New" w:cs="Courier New"/>
@@ -834,16 +1476,7 @@
           <w:color w:val="333333"/>
           <w:shd w:val="clear" w:color="auto" w:fill="FFFFFF"/>
         </w:rPr>
-        <w:t>It</w:t>
-      </w:r>
-      <w:proofErr w:type="gramEnd"/>
-      <w:r>
-        <w:rPr>
-          <w:rFonts w:ascii="Helvetica" w:hAnsi="Helvetica"/>
-          <w:color w:val="333333"/>
-          <w:shd w:val="clear" w:color="auto" w:fill="FFFFFF"/>
-        </w:rPr>
-        <w:t xml:space="preserve"> is the maximum amount of time the consumer has to wait for the broker to send back records.</w:t>
+        <w:t>It is the maximum amount of time the consumer has to wait for the broker to send back records.</w:t>
       </w:r>
     </w:p>
     <w:p>
@@ -883,7 +1516,6 @@
           <w:lang w:val="en-US"/>
         </w:rPr>
       </w:pPr>
-      <w:proofErr w:type="spellStart"/>
       <w:r>
         <w:rPr>
           <w:rStyle w:val="HTMLCode"/>
@@ -895,32 +1527,13 @@
         </w:rPr>
         <w:t>partition.assignment.strategy</w:t>
       </w:r>
-      <w:proofErr w:type="spellEnd"/>
       <w:r>
         <w:rPr>
           <w:rFonts w:ascii="Helvetica" w:hAnsi="Helvetica"/>
           <w:color w:val="333333"/>
           <w:shd w:val="clear" w:color="auto" w:fill="FFFFFF"/>
         </w:rPr>
-        <w:t xml:space="preserve">: It is the strategy used by </w:t>
-      </w:r>
-      <w:proofErr w:type="spellStart"/>
-      <w:r>
-        <w:rPr>
-          <w:rFonts w:ascii="Helvetica" w:hAnsi="Helvetica"/>
-          <w:color w:val="333333"/>
-          <w:shd w:val="clear" w:color="auto" w:fill="FFFFFF"/>
-        </w:rPr>
-        <w:t>PartitionAssignor</w:t>
-      </w:r>
-      <w:proofErr w:type="spellEnd"/>
-      <w:r>
-        <w:rPr>
-          <w:rFonts w:ascii="Helvetica" w:hAnsi="Helvetica"/>
-          <w:color w:val="333333"/>
-          <w:shd w:val="clear" w:color="auto" w:fill="FFFFFF"/>
-        </w:rPr>
-        <w:t xml:space="preserve"> to split the partition among consumers in a consumer group.</w:t>
+        <w:t>: It is the strategy used by PartitionAssignor to split the partition among consumers in a consumer group.</w:t>
       </w:r>
       <w:r>
         <w:rPr>
@@ -940,6 +1553,7 @@
           <w:noProof/>
           <w:lang w:eastAsia="en-IN"/>
         </w:rPr>
+        <w:lastRenderedPageBreak/>
         <w:drawing>
           <wp:inline distT="0" distB="0" distL="0" distR="0" wp14:anchorId="33EC7C1A" wp14:editId="5D5FA45A">
             <wp:extent cx="5800725" cy="1676400"/>
@@ -956,7 +1570,7 @@
                     <pic:cNvPicPr/>
                   </pic:nvPicPr>
                   <pic:blipFill>
-                    <a:blip r:embed="rId6"/>
+                    <a:blip r:embed="rId12"/>
                     <a:stretch>
                       <a:fillRect/>
                     </a:stretch>
@@ -1003,16 +1617,7 @@
         <w:pStyle w:val="3h3-green"/>
       </w:pPr>
       <w:r>
-        <w:lastRenderedPageBreak/>
-        <w:t xml:space="preserve">Consumer </w:t>
-      </w:r>
-      <w:proofErr w:type="spellStart"/>
-      <w:r>
-        <w:t>vs</w:t>
-      </w:r>
-      <w:proofErr w:type="spellEnd"/>
-      <w:r>
-        <w:t xml:space="preserve"> consumer group</w:t>
+        <w:t>Consumer vs consumer group</w:t>
       </w:r>
     </w:p>
     <w:p>
@@ -1022,15 +1627,7 @@
     </w:p>
     <w:p>
       <w:r>
-        <w:t xml:space="preserve"> </w:t>
-      </w:r>
-      <w:proofErr w:type="gramStart"/>
-      <w:r>
-        <w:t>means</w:t>
-      </w:r>
-      <w:proofErr w:type="gramEnd"/>
-      <w:r>
-        <w:t xml:space="preserve"> if there are 120 messages stored in 3 partitions (40 messages per partition) if there are 3 consumers in same consumer group , then each consumer will read from 1 partition </w:t>
+        <w:t xml:space="preserve"> means if there are 120 messages stored in 3 partitions (40 messages per partition) if there are 3 consumers in same consumer group , then each consumer will read from 1 partition </w:t>
       </w:r>
     </w:p>
     <w:p>
@@ -1279,7 +1876,7 @@
             <wp:cNvGraphicFramePr/>
             <a:graphic xmlns:a="http://schemas.openxmlformats.org/drawingml/2006/main">
               <a:graphicData uri="http://schemas.openxmlformats.org/drawingml/2006/diagram">
-                <dgm:relIds xmlns:dgm="http://schemas.openxmlformats.org/drawingml/2006/diagram" xmlns:r="http://schemas.openxmlformats.org/officeDocument/2006/relationships" r:dm="rId7" r:lo="rId8" r:qs="rId9" r:cs="rId10"/>
+                <dgm:relIds xmlns:dgm="http://schemas.openxmlformats.org/drawingml/2006/diagram" xmlns:r="http://schemas.openxmlformats.org/officeDocument/2006/relationships" r:dm="rId13" r:lo="rId14" r:qs="rId15" r:cs="rId16"/>
               </a:graphicData>
             </a:graphic>
           </wp:inline>
@@ -1298,7 +1895,7 @@
             <wp:cNvGraphicFramePr/>
             <a:graphic xmlns:a="http://schemas.openxmlformats.org/drawingml/2006/main">
               <a:graphicData uri="http://schemas.openxmlformats.org/drawingml/2006/diagram">
-                <dgm:relIds xmlns:dgm="http://schemas.openxmlformats.org/drawingml/2006/diagram" xmlns:r="http://schemas.openxmlformats.org/officeDocument/2006/relationships" r:dm="rId12" r:lo="rId13" r:qs="rId14" r:cs="rId15"/>
+                <dgm:relIds xmlns:dgm="http://schemas.openxmlformats.org/drawingml/2006/diagram" xmlns:r="http://schemas.openxmlformats.org/officeDocument/2006/relationships" r:dm="rId18" r:lo="rId19" r:qs="rId20" r:cs="rId21"/>
               </a:graphicData>
             </a:graphic>
           </wp:inline>
@@ -1307,15 +1904,7 @@
     </w:p>
     <w:p>
       <w:r>
-        <w:t>Since consumer -1 pointing to partition -</w:t>
-      </w:r>
-      <w:proofErr w:type="gramStart"/>
-      <w:r>
-        <w:t>1 ,</w:t>
-      </w:r>
-      <w:proofErr w:type="gramEnd"/>
-      <w:r>
-        <w:t xml:space="preserve"> if there are 90 messages in partition-1 all 90 messages will be consumed by the consumer-1</w:t>
+        <w:t>Since consumer -1 pointing to partition -1 , if there are 90 messages in partition-1 all 90 messages will be consumed by the consumer-1</w:t>
       </w:r>
     </w:p>
     <w:p>
@@ -1388,8 +1977,6 @@
           <w:lang w:eastAsia="en-IN"/>
         </w:rPr>
       </w:pPr>
-      <w:proofErr w:type="spellStart"/>
-      <w:proofErr w:type="gramStart"/>
       <w:r>
         <w:rPr>
           <w:rFonts w:ascii="Courier New" w:eastAsia="Times New Roman" w:hAnsi="Courier New" w:cs="Courier New"/>
@@ -1422,7 +2009,6 @@
         </w:rPr>
         <w:t>range</w:t>
       </w:r>
-      <w:proofErr w:type="spellEnd"/>
       <w:r>
         <w:rPr>
           <w:rFonts w:ascii="Courier New" w:eastAsia="Times New Roman" w:hAnsi="Courier New" w:cs="Courier New"/>
@@ -1433,7 +2019,6 @@
         </w:rPr>
         <w:t>(</w:t>
       </w:r>
-      <w:proofErr w:type="gramEnd"/>
       <w:r>
         <w:rPr>
           <w:rFonts w:ascii="Courier New" w:eastAsia="Times New Roman" w:hAnsi="Courier New" w:cs="Courier New"/>
@@ -1472,29 +2057,7 @@
           <w:szCs w:val="20"/>
           <w:lang w:eastAsia="en-IN"/>
         </w:rPr>
-        <w:t>).</w:t>
-      </w:r>
-      <w:proofErr w:type="spellStart"/>
-      <w:r>
-        <w:rPr>
-          <w:rFonts w:ascii="Courier New" w:eastAsia="Times New Roman" w:hAnsi="Courier New" w:cs="Courier New"/>
-          <w:color w:val="080808"/>
-          <w:sz w:val="20"/>
-          <w:szCs w:val="20"/>
-          <w:lang w:eastAsia="en-IN"/>
-        </w:rPr>
-        <w:t>forEach</w:t>
-      </w:r>
-      <w:proofErr w:type="spellEnd"/>
-      <w:r>
-        <w:rPr>
-          <w:rFonts w:ascii="Courier New" w:eastAsia="Times New Roman" w:hAnsi="Courier New" w:cs="Courier New"/>
-          <w:color w:val="080808"/>
-          <w:sz w:val="20"/>
-          <w:szCs w:val="20"/>
-          <w:lang w:eastAsia="en-IN"/>
-        </w:rPr>
-        <w:t>(num-&gt;{</w:t>
+        <w:t>).forEach(num-&gt;{</w:t>
       </w:r>
       <w:r>
         <w:rPr>
@@ -1675,7 +2238,6 @@
         </w:rPr>
         <w:t>&lt;</w:t>
       </w:r>
-      <w:proofErr w:type="spellStart"/>
       <w:r>
         <w:rPr>
           <w:rFonts w:ascii="Courier New" w:eastAsia="Times New Roman" w:hAnsi="Courier New" w:cs="Courier New"/>
@@ -1686,7 +2248,6 @@
         </w:rPr>
         <w:t>String</w:t>
       </w:r>
-      <w:proofErr w:type="gramStart"/>
       <w:r>
         <w:rPr>
           <w:rFonts w:ascii="Courier New" w:eastAsia="Times New Roman" w:hAnsi="Courier New" w:cs="Courier New"/>
@@ -1707,8 +2268,6 @@
         </w:rPr>
         <w:t>String</w:t>
       </w:r>
-      <w:proofErr w:type="spellEnd"/>
-      <w:proofErr w:type="gramEnd"/>
       <w:r>
         <w:rPr>
           <w:rFonts w:ascii="Courier New" w:eastAsia="Times New Roman" w:hAnsi="Courier New" w:cs="Courier New"/>
@@ -1778,9 +2337,18 @@
           <w:szCs w:val="20"/>
           <w:lang w:eastAsia="en-IN"/>
         </w:rPr>
-        <w:t>"</w:t>
-      </w:r>
-      <w:proofErr w:type="spellStart"/>
+        <w:t>"EmployeesInfo"</w:t>
+      </w:r>
+      <w:r>
+        <w:rPr>
+          <w:rFonts w:ascii="Courier New" w:eastAsia="Times New Roman" w:hAnsi="Courier New" w:cs="Courier New"/>
+          <w:color w:val="080808"/>
+          <w:sz w:val="20"/>
+          <w:szCs w:val="20"/>
+          <w:lang w:eastAsia="en-IN"/>
+        </w:rPr>
+        <w:t>,</w:t>
+      </w:r>
       <w:r>
         <w:rPr>
           <w:rFonts w:ascii="Courier New" w:eastAsia="Times New Roman" w:hAnsi="Courier New" w:cs="Courier New"/>
@@ -1789,82 +2357,7 @@
           <w:szCs w:val="20"/>
           <w:lang w:eastAsia="en-IN"/>
         </w:rPr>
-        <w:t>EmployeesInfo</w:t>
-      </w:r>
-      <w:proofErr w:type="spellEnd"/>
-      <w:r>
-        <w:rPr>
-          <w:rFonts w:ascii="Courier New" w:eastAsia="Times New Roman" w:hAnsi="Courier New" w:cs="Courier New"/>
-          <w:color w:val="067D17"/>
-          <w:sz w:val="20"/>
-          <w:szCs w:val="20"/>
-          <w:lang w:eastAsia="en-IN"/>
-        </w:rPr>
-        <w:t>"</w:t>
-      </w:r>
-      <w:r>
-        <w:rPr>
-          <w:rFonts w:ascii="Courier New" w:eastAsia="Times New Roman" w:hAnsi="Courier New" w:cs="Courier New"/>
-          <w:color w:val="080808"/>
-          <w:sz w:val="20"/>
-          <w:szCs w:val="20"/>
-          <w:lang w:eastAsia="en-IN"/>
-        </w:rPr>
-        <w:t>,</w:t>
-      </w:r>
-      <w:r>
-        <w:rPr>
-          <w:rFonts w:ascii="Courier New" w:eastAsia="Times New Roman" w:hAnsi="Courier New" w:cs="Courier New"/>
-          <w:color w:val="067D17"/>
-          <w:sz w:val="20"/>
-          <w:szCs w:val="20"/>
-          <w:lang w:eastAsia="en-IN"/>
-        </w:rPr>
-        <w:t>"</w:t>
-      </w:r>
-      <w:proofErr w:type="spellStart"/>
-      <w:r>
-        <w:rPr>
-          <w:rFonts w:ascii="Courier New" w:eastAsia="Times New Roman" w:hAnsi="Courier New" w:cs="Courier New"/>
-          <w:color w:val="067D17"/>
-          <w:sz w:val="20"/>
-          <w:szCs w:val="20"/>
-          <w:lang w:eastAsia="en-IN"/>
-        </w:rPr>
-        <w:t>orey</w:t>
-      </w:r>
-      <w:proofErr w:type="spellEnd"/>
-      <w:r>
-        <w:rPr>
-          <w:rFonts w:ascii="Courier New" w:eastAsia="Times New Roman" w:hAnsi="Courier New" w:cs="Courier New"/>
-          <w:color w:val="067D17"/>
-          <w:sz w:val="20"/>
-          <w:szCs w:val="20"/>
-          <w:lang w:eastAsia="en-IN"/>
-        </w:rPr>
-        <w:t xml:space="preserve"> </w:t>
-      </w:r>
-      <w:proofErr w:type="spellStart"/>
-      <w:r>
-        <w:rPr>
-          <w:rFonts w:ascii="Courier New" w:eastAsia="Times New Roman" w:hAnsi="Courier New" w:cs="Courier New"/>
-          <w:color w:val="067D17"/>
-          <w:sz w:val="20"/>
-          <w:szCs w:val="20"/>
-          <w:lang w:eastAsia="en-IN"/>
-        </w:rPr>
-        <w:t>naina</w:t>
-      </w:r>
-      <w:proofErr w:type="spellEnd"/>
-      <w:r>
-        <w:rPr>
-          <w:rFonts w:ascii="Courier New" w:eastAsia="Times New Roman" w:hAnsi="Courier New" w:cs="Courier New"/>
-          <w:color w:val="067D17"/>
-          <w:sz w:val="20"/>
-          <w:szCs w:val="20"/>
-          <w:lang w:eastAsia="en-IN"/>
-        </w:rPr>
-        <w:t>--"</w:t>
+        <w:t>"orey naina--"</w:t>
       </w:r>
       <w:r>
         <w:rPr>
@@ -1897,9 +2390,8 @@
           <w:szCs w:val="20"/>
           <w:lang w:eastAsia="en-IN"/>
         </w:rPr>
-        <w:t xml:space="preserve">// this </w:t>
-      </w:r>
-      <w:proofErr w:type="spellStart"/>
+        <w:t>// this callback method will be executed each and every time for each and every message</w:t>
+      </w:r>
       <w:r>
         <w:rPr>
           <w:rFonts w:ascii="Courier New" w:eastAsia="Times New Roman" w:hAnsi="Courier New" w:cs="Courier New"/>
@@ -1910,9 +2402,100 @@
           <w:szCs w:val="20"/>
           <w:lang w:eastAsia="en-IN"/>
         </w:rPr>
+        <w:br/>
+        <w:t xml:space="preserve">            </w:t>
+      </w:r>
+      <w:r>
+        <w:rPr>
+          <w:rFonts w:ascii="Courier New" w:eastAsia="Times New Roman" w:hAnsi="Courier New" w:cs="Courier New"/>
+          <w:color w:val="851691"/>
+          <w:sz w:val="20"/>
+          <w:szCs w:val="20"/>
+          <w:lang w:eastAsia="en-IN"/>
+        </w:rPr>
+        <w:t>producer</w:t>
+      </w:r>
+      <w:r>
+        <w:rPr>
+          <w:rFonts w:ascii="Courier New" w:eastAsia="Times New Roman" w:hAnsi="Courier New" w:cs="Courier New"/>
+          <w:color w:val="080808"/>
+          <w:sz w:val="20"/>
+          <w:szCs w:val="20"/>
+          <w:lang w:eastAsia="en-IN"/>
+        </w:rPr>
+        <w:t>.send(</w:t>
+      </w:r>
+      <w:r>
+        <w:rPr>
+          <w:rFonts w:ascii="Courier New" w:eastAsia="Times New Roman" w:hAnsi="Courier New" w:cs="Courier New"/>
+          <w:color w:val="000000"/>
+          <w:sz w:val="20"/>
+          <w:szCs w:val="20"/>
+          <w:lang w:eastAsia="en-IN"/>
+        </w:rPr>
+        <w:t>record</w:t>
+      </w:r>
+      <w:r>
+        <w:rPr>
+          <w:rFonts w:ascii="Courier New" w:eastAsia="Times New Roman" w:hAnsi="Courier New" w:cs="Courier New"/>
+          <w:color w:val="080808"/>
+          <w:sz w:val="20"/>
+          <w:szCs w:val="20"/>
+          <w:lang w:eastAsia="en-IN"/>
+        </w:rPr>
+        <w:t>,</w:t>
+      </w:r>
+      <w:r>
+        <w:rPr>
+          <w:rFonts w:ascii="Courier New" w:eastAsia="Times New Roman" w:hAnsi="Courier New" w:cs="Courier New"/>
+          <w:color w:val="851691"/>
+          <w:sz w:val="20"/>
+          <w:szCs w:val="20"/>
+          <w:lang w:eastAsia="en-IN"/>
+        </w:rPr>
         <w:t>callback</w:t>
       </w:r>
-      <w:proofErr w:type="spellEnd"/>
+      <w:r>
+        <w:rPr>
+          <w:rFonts w:ascii="Courier New" w:eastAsia="Times New Roman" w:hAnsi="Courier New" w:cs="Courier New"/>
+          <w:color w:val="080808"/>
+          <w:sz w:val="20"/>
+          <w:szCs w:val="20"/>
+          <w:lang w:eastAsia="en-IN"/>
+        </w:rPr>
+        <w:t>);</w:t>
+      </w:r>
+      <w:r>
+        <w:rPr>
+          <w:rFonts w:ascii="Courier New" w:eastAsia="Times New Roman" w:hAnsi="Courier New" w:cs="Courier New"/>
+          <w:color w:val="080808"/>
+          <w:sz w:val="20"/>
+          <w:szCs w:val="20"/>
+          <w:lang w:eastAsia="en-IN"/>
+        </w:rPr>
+        <w:br/>
+      </w:r>
+      <w:r>
+        <w:rPr>
+          <w:rFonts w:ascii="Courier New" w:eastAsia="Times New Roman" w:hAnsi="Courier New" w:cs="Courier New"/>
+          <w:color w:val="080808"/>
+          <w:sz w:val="20"/>
+          <w:szCs w:val="20"/>
+          <w:lang w:eastAsia="en-IN"/>
+        </w:rPr>
+        <w:lastRenderedPageBreak/>
+        <w:t xml:space="preserve">        });</w:t>
+      </w:r>
+      <w:r>
+        <w:rPr>
+          <w:rFonts w:ascii="Courier New" w:eastAsia="Times New Roman" w:hAnsi="Courier New" w:cs="Courier New"/>
+          <w:color w:val="080808"/>
+          <w:sz w:val="20"/>
+          <w:szCs w:val="20"/>
+          <w:lang w:eastAsia="en-IN"/>
+        </w:rPr>
+        <w:br/>
+      </w:r>
       <w:r>
         <w:rPr>
           <w:rFonts w:ascii="Courier New" w:eastAsia="Times New Roman" w:hAnsi="Courier New" w:cs="Courier New"/>
@@ -1923,7 +2506,7 @@
           <w:szCs w:val="20"/>
           <w:lang w:eastAsia="en-IN"/>
         </w:rPr>
-        <w:t xml:space="preserve"> method will be executed each and every time for each and every message</w:t>
+        <w:t>//even though u didnt committed all messages will be written to broker,</w:t>
       </w:r>
       <w:r>
         <w:rPr>
@@ -1936,102 +2519,7 @@
           <w:lang w:eastAsia="en-IN"/>
         </w:rPr>
         <w:br/>
-        <w:t xml:space="preserve">            </w:t>
-      </w:r>
-      <w:proofErr w:type="spellStart"/>
-      <w:r>
-        <w:rPr>
-          <w:rFonts w:ascii="Courier New" w:eastAsia="Times New Roman" w:hAnsi="Courier New" w:cs="Courier New"/>
-          <w:color w:val="851691"/>
-          <w:sz w:val="20"/>
-          <w:szCs w:val="20"/>
-          <w:lang w:eastAsia="en-IN"/>
-        </w:rPr>
-        <w:t>producer</w:t>
-      </w:r>
-      <w:r>
-        <w:rPr>
-          <w:rFonts w:ascii="Courier New" w:eastAsia="Times New Roman" w:hAnsi="Courier New" w:cs="Courier New"/>
-          <w:color w:val="080808"/>
-          <w:sz w:val="20"/>
-          <w:szCs w:val="20"/>
-          <w:lang w:eastAsia="en-IN"/>
-        </w:rPr>
-        <w:t>.send</w:t>
-      </w:r>
-      <w:proofErr w:type="spellEnd"/>
-      <w:r>
-        <w:rPr>
-          <w:rFonts w:ascii="Courier New" w:eastAsia="Times New Roman" w:hAnsi="Courier New" w:cs="Courier New"/>
-          <w:color w:val="080808"/>
-          <w:sz w:val="20"/>
-          <w:szCs w:val="20"/>
-          <w:lang w:eastAsia="en-IN"/>
-        </w:rPr>
-        <w:t>(</w:t>
-      </w:r>
-      <w:proofErr w:type="spellStart"/>
-      <w:r>
-        <w:rPr>
-          <w:rFonts w:ascii="Courier New" w:eastAsia="Times New Roman" w:hAnsi="Courier New" w:cs="Courier New"/>
-          <w:color w:val="000000"/>
-          <w:sz w:val="20"/>
-          <w:szCs w:val="20"/>
-          <w:lang w:eastAsia="en-IN"/>
-        </w:rPr>
-        <w:t>record</w:t>
-      </w:r>
-      <w:r>
-        <w:rPr>
-          <w:rFonts w:ascii="Courier New" w:eastAsia="Times New Roman" w:hAnsi="Courier New" w:cs="Courier New"/>
-          <w:color w:val="080808"/>
-          <w:sz w:val="20"/>
-          <w:szCs w:val="20"/>
-          <w:lang w:eastAsia="en-IN"/>
-        </w:rPr>
-        <w:t>,</w:t>
-      </w:r>
-      <w:r>
-        <w:rPr>
-          <w:rFonts w:ascii="Courier New" w:eastAsia="Times New Roman" w:hAnsi="Courier New" w:cs="Courier New"/>
-          <w:color w:val="851691"/>
-          <w:sz w:val="20"/>
-          <w:szCs w:val="20"/>
-          <w:lang w:eastAsia="en-IN"/>
-        </w:rPr>
-        <w:t>callback</w:t>
-      </w:r>
-      <w:proofErr w:type="spellEnd"/>
-      <w:r>
-        <w:rPr>
-          <w:rFonts w:ascii="Courier New" w:eastAsia="Times New Roman" w:hAnsi="Courier New" w:cs="Courier New"/>
-          <w:color w:val="080808"/>
-          <w:sz w:val="20"/>
-          <w:szCs w:val="20"/>
-          <w:lang w:eastAsia="en-IN"/>
-        </w:rPr>
-        <w:t>);</w:t>
-      </w:r>
-      <w:r>
-        <w:rPr>
-          <w:rFonts w:ascii="Courier New" w:eastAsia="Times New Roman" w:hAnsi="Courier New" w:cs="Courier New"/>
-          <w:color w:val="080808"/>
-          <w:sz w:val="20"/>
-          <w:szCs w:val="20"/>
-          <w:lang w:eastAsia="en-IN"/>
-        </w:rPr>
-        <w:br/>
-        <w:t xml:space="preserve">        });</w:t>
-      </w:r>
-      <w:r>
-        <w:rPr>
-          <w:rFonts w:ascii="Courier New" w:eastAsia="Times New Roman" w:hAnsi="Courier New" w:cs="Courier New"/>
-          <w:color w:val="080808"/>
-          <w:sz w:val="20"/>
-          <w:szCs w:val="20"/>
-          <w:lang w:eastAsia="en-IN"/>
-        </w:rPr>
-        <w:br/>
+        <w:t>// once u committed it will change the flag to committed for each and every message</w:t>
       </w:r>
       <w:r>
         <w:rPr>
@@ -2043,61 +2531,9 @@
           <w:szCs w:val="20"/>
           <w:lang w:eastAsia="en-IN"/>
         </w:rPr>
-        <w:t xml:space="preserve">//even though u </w:t>
-      </w:r>
-      <w:proofErr w:type="spellStart"/>
-      <w:r>
-        <w:rPr>
-          <w:rFonts w:ascii="Courier New" w:eastAsia="Times New Roman" w:hAnsi="Courier New" w:cs="Courier New"/>
-          <w:i/>
-          <w:iCs/>
-          <w:color w:val="8C8C8C"/>
-          <w:sz w:val="20"/>
-          <w:szCs w:val="20"/>
-          <w:lang w:eastAsia="en-IN"/>
-        </w:rPr>
-        <w:t>didnt</w:t>
-      </w:r>
-      <w:proofErr w:type="spellEnd"/>
-      <w:r>
-        <w:rPr>
-          <w:rFonts w:ascii="Courier New" w:eastAsia="Times New Roman" w:hAnsi="Courier New" w:cs="Courier New"/>
-          <w:i/>
-          <w:iCs/>
-          <w:color w:val="8C8C8C"/>
-          <w:sz w:val="20"/>
-          <w:szCs w:val="20"/>
-          <w:lang w:eastAsia="en-IN"/>
-        </w:rPr>
-        <w:t xml:space="preserve"> committed all messages will be written to broker,</w:t>
-      </w:r>
-      <w:r>
-        <w:rPr>
-          <w:rFonts w:ascii="Courier New" w:eastAsia="Times New Roman" w:hAnsi="Courier New" w:cs="Courier New"/>
-          <w:i/>
-          <w:iCs/>
-          <w:color w:val="8C8C8C"/>
-          <w:sz w:val="20"/>
-          <w:szCs w:val="20"/>
-          <w:lang w:eastAsia="en-IN"/>
-        </w:rPr>
-        <w:br/>
-        <w:t>// once u committed it will change the flag to committed for each and every message</w:t>
-      </w:r>
-      <w:r>
-        <w:rPr>
-          <w:rFonts w:ascii="Courier New" w:eastAsia="Times New Roman" w:hAnsi="Courier New" w:cs="Courier New"/>
-          <w:i/>
-          <w:iCs/>
-          <w:color w:val="8C8C8C"/>
-          <w:sz w:val="20"/>
-          <w:szCs w:val="20"/>
-          <w:lang w:eastAsia="en-IN"/>
-        </w:rPr>
         <w:br/>
         <w:t xml:space="preserve">        </w:t>
       </w:r>
-      <w:proofErr w:type="spellStart"/>
       <w:r>
         <w:rPr>
           <w:rFonts w:ascii="Courier New" w:eastAsia="Times New Roman" w:hAnsi="Courier New" w:cs="Courier New"/>
@@ -2116,18 +2552,7 @@
           <w:szCs w:val="20"/>
           <w:lang w:eastAsia="en-IN"/>
         </w:rPr>
-        <w:t>.commitTransaction</w:t>
-      </w:r>
-      <w:proofErr w:type="spellEnd"/>
-      <w:r>
-        <w:rPr>
-          <w:rFonts w:ascii="Courier New" w:eastAsia="Times New Roman" w:hAnsi="Courier New" w:cs="Courier New"/>
-          <w:color w:val="080808"/>
-          <w:sz w:val="20"/>
-          <w:szCs w:val="20"/>
-          <w:lang w:eastAsia="en-IN"/>
-        </w:rPr>
-        <w:t>();</w:t>
+        <w:t>.commitTransaction();</w:t>
       </w:r>
     </w:p>
     <w:p/>
@@ -2137,7 +2562,6 @@
           <w:noProof/>
           <w:lang w:eastAsia="en-IN"/>
         </w:rPr>
-        <w:lastRenderedPageBreak/>
         <w:drawing>
           <wp:inline distT="0" distB="0" distL="0" distR="0" wp14:anchorId="4277A146" wp14:editId="76D85ECE">
             <wp:extent cx="6195695" cy="3779520"/>
@@ -2154,7 +2578,7 @@
                     <pic:cNvPicPr/>
                   </pic:nvPicPr>
                   <pic:blipFill>
-                    <a:blip r:embed="rId17"/>
+                    <a:blip r:embed="rId23"/>
                     <a:stretch>
                       <a:fillRect/>
                     </a:stretch>
@@ -2191,6 +2615,665 @@
     </w:p>
     <w:p>
       <w:pPr>
+        <w:pStyle w:val="3h3-violet"/>
+      </w:pPr>
+      <w:r>
+        <w:t>Resetting the offset</w:t>
+      </w:r>
+      <w:r>
+        <w:t xml:space="preserve"> to re consume same msg again</w:t>
+      </w:r>
+    </w:p>
+    <w:p>
+      <w:r>
+        <w:t xml:space="preserve">Consumer after consuming he must commit the offset to the </w:t>
+      </w:r>
+      <w:r>
+        <w:t>broker,</w:t>
+      </w:r>
+      <w:r>
+        <w:t xml:space="preserve"> all the offsets will be stored in a separate dedicated topic </w:t>
+      </w:r>
+      <w:r>
+        <w:t xml:space="preserve">inside broker, if he didn’t commit after sometime if he was down and if he came back again he will not remember how far he has read the topic so he will end up in reading the topic from starting, </w:t>
+      </w:r>
+    </w:p>
+    <w:p>
+      <w:r>
+        <w:t>solution:- commit the offsets frequently after consuming the messages and enable.auto.of</w:t>
+      </w:r>
+      <w:r>
+        <w:t>f</w:t>
+      </w:r>
+      <w:bookmarkStart w:id="0" w:name="_GoBack"/>
+      <w:bookmarkEnd w:id="0"/>
+      <w:r>
+        <w:t>set.commit=true</w:t>
+      </w:r>
+    </w:p>
+    <w:p>
+      <w:pPr>
+        <w:pBdr>
+          <w:bottom w:val="double" w:sz="6" w:space="1" w:color="auto"/>
+        </w:pBdr>
+      </w:pPr>
+      <w:r>
+        <w:t>reconsming the same messages again</w:t>
+      </w:r>
+    </w:p>
+    <w:p>
+      <w:pPr>
+        <w:pStyle w:val="ListParagraph"/>
+        <w:numPr>
+          <w:ilvl w:val="0"/>
+          <w:numId w:val="10"/>
+        </w:numPr>
+      </w:pPr>
+      <w:r>
+        <w:t>stop the consumer and reset  the offset –we can stop the consumer and read all messages again</w:t>
+      </w:r>
+      <w:r>
+        <w:t xml:space="preserve">  </w:t>
+      </w:r>
+      <w:r>
+        <w:t>consProperties.put(“auto.offset.reset”,” earliest”);</w:t>
+      </w:r>
+    </w:p>
+    <w:p>
+      <w:pPr>
+        <w:pStyle w:val="ListParagraph"/>
+      </w:pPr>
+      <w:r>
+        <w:t>if we keep earliest in local for debugging purpose everytime if we are starting and stopping if we already consumed all messages of u want to read all those again just start and stop so 2</w:t>
+      </w:r>
+      <w:r>
+        <w:rPr>
+          <w:vertAlign w:val="superscript"/>
+        </w:rPr>
+        <w:t>nd</w:t>
+      </w:r>
+      <w:r>
+        <w:t xml:space="preserve"> time while the server is restarting offset will be reset to the topic’s first message so u can consume same messages again and again</w:t>
+      </w:r>
+      <w:r>
+        <w:t xml:space="preserve"> on every restart , generally also we can reset the offset only once u stopped the consumer </w:t>
+      </w:r>
+    </w:p>
+    <w:p>
+      <w:pPr>
+        <w:pStyle w:val="ListParagraph"/>
+      </w:pPr>
+      <w:r>
+        <w:t>this is very dangerous do do in production if we start and stop our app for deployment purpose it will consume all the messages again present in the topic</w:t>
+      </w:r>
+    </w:p>
+    <w:p>
+      <w:pPr>
+        <w:pStyle w:val="ListParagraph"/>
+      </w:pPr>
+      <w:r>
+        <w:lastRenderedPageBreak/>
+        <w:t>make sure this earliest is only for local development purpose</w:t>
+      </w:r>
+    </w:p>
+    <w:p>
+      <w:pPr>
+        <w:pStyle w:val="ListParagraph"/>
+        <w:numPr>
+          <w:ilvl w:val="0"/>
+          <w:numId w:val="10"/>
+        </w:numPr>
+      </w:pPr>
+      <w:r>
+        <w:t xml:space="preserve">use new consumer group – which we cant do in production </w:t>
+      </w:r>
+    </w:p>
+    <w:p>
+      <w:r>
+        <w:t>Let’s</w:t>
+      </w:r>
+      <w:r>
+        <w:t xml:space="preserve"> say if u have already consumed 500 messages inside a partition</w:t>
+      </w:r>
+      <w:r>
+        <w:t xml:space="preserve"> topics</w:t>
+      </w:r>
+      <w:r>
+        <w:t xml:space="preserve"> and you would have committed the offsets for those messages already, </w:t>
+      </w:r>
+      <w:r>
+        <w:rPr>
+          <w:color w:val="7030A0"/>
+          <w14:shadow w14:blurRad="38100" w14:dist="25400" w14:dir="5400000" w14:sx="100000" w14:sy="100000" w14:kx="0" w14:ky="0" w14:algn="ctr">
+            <w14:srgbClr w14:val="6E747A">
+              <w14:alpha w14:val="57000"/>
+            </w14:srgbClr>
+          </w14:shadow>
+          <w14:textOutline w14:w="0" w14:cap="flat" w14:cmpd="sng" w14:algn="ctr">
+            <w14:noFill/>
+            <w14:prstDash w14:val="solid"/>
+            <w14:round/>
+          </w14:textOutline>
+        </w:rPr>
+        <w:t xml:space="preserve">if u want to consume all those again </w:t>
+      </w:r>
+      <w:r>
+        <w:t xml:space="preserve">best option is we should reset the offset </w:t>
+      </w:r>
+      <w:r>
+        <w:t xml:space="preserve">, </w:t>
+      </w:r>
+      <w:r>
+        <w:rPr>
+          <w:color w:val="FF0000"/>
+          <w14:shadow w14:blurRad="38100" w14:dist="19050" w14:dir="2700000" w14:sx="100000" w14:sy="100000" w14:kx="0" w14:ky="0" w14:algn="tl">
+            <w14:schemeClr w14:val="dk1">
+              <w14:alpha w14:val="60000"/>
+            </w14:schemeClr>
+          </w14:shadow>
+          <w14:textOutline w14:w="0" w14:cap="flat" w14:cmpd="sng" w14:algn="ctr">
+            <w14:noFill/>
+            <w14:prstDash w14:val="solid"/>
+            <w14:round/>
+          </w14:textOutline>
+        </w:rPr>
+        <w:t xml:space="preserve">you can reset offset only when consumer is stopped </w:t>
+      </w:r>
+      <w:r>
+        <w:t>,</w:t>
+      </w:r>
+    </w:p>
+    <w:p>
+      <w:r>
+        <w:t xml:space="preserve">If consumer is running u should be committing the offsets for the consumed messages and parallelly u cant reset the offset so better stop the consumer and then reset the offsets </w:t>
+      </w:r>
+    </w:p>
+    <w:p>
+      <w:r>
+        <w:t xml:space="preserve">Script to reset the offset in given in another </w:t>
+      </w:r>
+      <w:r>
+        <w:t>doc</w:t>
+      </w:r>
+    </w:p>
+    <w:p>
+      <w:r>
+        <w:t>Before reset there is no lag ,</w:t>
+      </w:r>
+      <w:r>
+        <w:t>because</w:t>
+      </w:r>
+      <w:r>
+        <w:t xml:space="preserve"> consumer is always consuming all the messages</w:t>
+      </w:r>
+      <w:r>
+        <w:t xml:space="preserve"> present inside partition</w:t>
+      </w:r>
+      <w:r>
+        <w:t xml:space="preserve"> and hence there is no lag,</w:t>
+      </w:r>
+      <w:r>
+        <w:t xml:space="preserve"> </w:t>
+      </w:r>
+      <w:r>
+        <w:t>but after resetting the offsets are set to starting position and consumer didn’t consume all those messages hence u are seeing the lag in below snip</w:t>
+      </w:r>
+    </w:p>
+    <w:p>
+      <w:r>
+        <w:rPr>
+          <w:noProof/>
+          <w:lang w:eastAsia="en-IN"/>
+        </w:rPr>
+        <w:drawing>
+          <wp:inline distT="0" distB="0" distL="0" distR="0">
+            <wp:extent cx="5038725" cy="2274482"/>
+            <wp:effectExtent l="0" t="0" r="0" b="0"/>
+            <wp:docPr id="13" name="Picture 13"/>
+            <wp:cNvGraphicFramePr>
+              <a:graphicFrameLocks xmlns:a="http://schemas.openxmlformats.org/drawingml/2006/main" noChangeAspect="1"/>
+            </wp:cNvGraphicFramePr>
+            <a:graphic xmlns:a="http://schemas.openxmlformats.org/drawingml/2006/main">
+              <a:graphicData uri="http://schemas.openxmlformats.org/drawingml/2006/picture">
+                <pic:pic xmlns:pic="http://schemas.openxmlformats.org/drawingml/2006/picture">
+                  <pic:nvPicPr>
+                    <pic:cNvPr id="0" name="Picture 2"/>
+                    <pic:cNvPicPr>
+                      <a:picLocks noChangeAspect="1" noChangeArrowheads="1"/>
+                    </pic:cNvPicPr>
+                  </pic:nvPicPr>
+                  <pic:blipFill>
+                    <a:blip r:embed="rId24">
+                      <a:extLst>
+                        <a:ext uri="{28A0092B-C50C-407E-A947-70E740481C1C}">
+                          <a14:useLocalDpi xmlns:a14="http://schemas.microsoft.com/office/drawing/2010/main" val="0"/>
+                        </a:ext>
+                      </a:extLst>
+                    </a:blip>
+                    <a:srcRect/>
+                    <a:stretch>
+                      <a:fillRect/>
+                    </a:stretch>
+                  </pic:blipFill>
+                  <pic:spPr bwMode="auto">
+                    <a:xfrm>
+                      <a:off x="0" y="0"/>
+                      <a:ext cx="5067968" cy="2287682"/>
+                    </a:xfrm>
+                    <a:prstGeom prst="rect">
+                      <a:avLst/>
+                    </a:prstGeom>
+                    <a:noFill/>
+                    <a:ln>
+                      <a:noFill/>
+                    </a:ln>
+                  </pic:spPr>
+                </pic:pic>
+              </a:graphicData>
+            </a:graphic>
+          </wp:inline>
+        </w:drawing>
+      </w:r>
+    </w:p>
+    <w:p>
+      <w:r>
+        <w:t>Before these is no lag, because 1</w:t>
+      </w:r>
+      <w:r>
+        <w:rPr>
+          <w:vertAlign w:val="superscript"/>
+        </w:rPr>
+        <w:t>st</w:t>
+      </w:r>
+      <w:r>
+        <w:t xml:space="preserve"> time I sent 6000 messages and consumed all of them </w:t>
+      </w:r>
+    </w:p>
+    <w:p>
+      <w:r>
+        <w:rPr>
+          <w:noProof/>
+          <w:lang w:eastAsia="en-IN"/>
+        </w:rPr>
+        <w:drawing>
+          <wp:inline distT="0" distB="0" distL="0" distR="0" wp14:anchorId="44F20E9F" wp14:editId="300993EF">
+            <wp:extent cx="6645910" cy="1398270"/>
+            <wp:effectExtent l="0" t="0" r="2540" b="0"/>
+            <wp:docPr id="14" name="Picture 14"/>
+            <wp:cNvGraphicFramePr>
+              <a:graphicFrameLocks xmlns:a="http://schemas.openxmlformats.org/drawingml/2006/main" noChangeAspect="1"/>
+            </wp:cNvGraphicFramePr>
+            <a:graphic xmlns:a="http://schemas.openxmlformats.org/drawingml/2006/main">
+              <a:graphicData uri="http://schemas.openxmlformats.org/drawingml/2006/picture">
+                <pic:pic xmlns:pic="http://schemas.openxmlformats.org/drawingml/2006/picture">
+                  <pic:nvPicPr>
+                    <pic:cNvPr id="1" name=""/>
+                    <pic:cNvPicPr/>
+                  </pic:nvPicPr>
+                  <pic:blipFill>
+                    <a:blip r:embed="rId25"/>
+                    <a:stretch>
+                      <a:fillRect/>
+                    </a:stretch>
+                  </pic:blipFill>
+                  <pic:spPr>
+                    <a:xfrm>
+                      <a:off x="0" y="0"/>
+                      <a:ext cx="6645910" cy="1398270"/>
+                    </a:xfrm>
+                    <a:prstGeom prst="rect">
+                      <a:avLst/>
+                    </a:prstGeom>
+                  </pic:spPr>
+                </pic:pic>
+              </a:graphicData>
+            </a:graphic>
+          </wp:inline>
+        </w:drawing>
+      </w:r>
+    </w:p>
+    <w:p>
+      <w:r>
+        <w:t xml:space="preserve">Now I stopped consumer and sent </w:t>
+      </w:r>
+      <w:r>
+        <w:t xml:space="preserve">6000 </w:t>
+      </w:r>
+      <w:r>
+        <w:t xml:space="preserve">messages </w:t>
+      </w:r>
+      <w:r>
+        <w:t>and as consumer</w:t>
+      </w:r>
+      <w:r>
+        <w:t xml:space="preserve"> was offline </w:t>
+      </w:r>
+      <w:r>
+        <w:t>he didn’t</w:t>
+      </w:r>
+      <w:r>
+        <w:t xml:space="preserve"> </w:t>
+      </w:r>
+      <w:r>
+        <w:t xml:space="preserve">consumed, </w:t>
+      </w:r>
+      <w:r>
+        <w:t xml:space="preserve"> now in below u will see the lag</w:t>
+      </w:r>
+      <w:r>
+        <w:t xml:space="preserve"> for 6000 messages I have sent them </w:t>
+      </w:r>
+      <w:r>
+        <w:t>programmatically</w:t>
+      </w:r>
+    </w:p>
+    <w:p>
+      <w:r>
+        <w:rPr>
+          <w:noProof/>
+          <w:lang w:eastAsia="en-IN"/>
+        </w:rPr>
+        <w:drawing>
+          <wp:inline distT="0" distB="0" distL="0" distR="0">
+            <wp:extent cx="6638925" cy="1381125"/>
+            <wp:effectExtent l="0" t="0" r="9525" b="9525"/>
+            <wp:docPr id="15" name="Picture 15"/>
+            <wp:cNvGraphicFramePr>
+              <a:graphicFrameLocks xmlns:a="http://schemas.openxmlformats.org/drawingml/2006/main" noChangeAspect="1"/>
+            </wp:cNvGraphicFramePr>
+            <a:graphic xmlns:a="http://schemas.openxmlformats.org/drawingml/2006/main">
+              <a:graphicData uri="http://schemas.openxmlformats.org/drawingml/2006/picture">
+                <pic:pic xmlns:pic="http://schemas.openxmlformats.org/drawingml/2006/picture">
+                  <pic:nvPicPr>
+                    <pic:cNvPr id="0" name="Picture 1"/>
+                    <pic:cNvPicPr>
+                      <a:picLocks noChangeAspect="1" noChangeArrowheads="1"/>
+                    </pic:cNvPicPr>
+                  </pic:nvPicPr>
+                  <pic:blipFill>
+                    <a:blip r:embed="rId26">
+                      <a:extLst>
+                        <a:ext uri="{28A0092B-C50C-407E-A947-70E740481C1C}">
+                          <a14:useLocalDpi xmlns:a14="http://schemas.microsoft.com/office/drawing/2010/main" val="0"/>
+                        </a:ext>
+                      </a:extLst>
+                    </a:blip>
+                    <a:srcRect/>
+                    <a:stretch>
+                      <a:fillRect/>
+                    </a:stretch>
+                  </pic:blipFill>
+                  <pic:spPr bwMode="auto">
+                    <a:xfrm>
+                      <a:off x="0" y="0"/>
+                      <a:ext cx="6638925" cy="1381125"/>
+                    </a:xfrm>
+                    <a:prstGeom prst="rect">
+                      <a:avLst/>
+                    </a:prstGeom>
+                    <a:noFill/>
+                    <a:ln>
+                      <a:noFill/>
+                    </a:ln>
+                  </pic:spPr>
+                </pic:pic>
+              </a:graphicData>
+            </a:graphic>
+          </wp:inline>
+        </w:drawing>
+      </w:r>
+    </w:p>
+    <w:p>
+      <w:r>
+        <w:t>Now I have started consumer and all those above lag messages will be consumed</w:t>
+      </w:r>
+    </w:p>
+    <w:p>
+      <w:r>
+        <w:rPr>
+          <w:noProof/>
+          <w:lang w:eastAsia="en-IN"/>
+        </w:rPr>
+        <w:lastRenderedPageBreak/>
+        <w:drawing>
+          <wp:inline distT="0" distB="0" distL="0" distR="0" wp14:anchorId="3B374BCF" wp14:editId="09075341">
+            <wp:extent cx="6645910" cy="412750"/>
+            <wp:effectExtent l="0" t="0" r="2540" b="6350"/>
+            <wp:docPr id="16" name="Picture 16"/>
+            <wp:cNvGraphicFramePr>
+              <a:graphicFrameLocks xmlns:a="http://schemas.openxmlformats.org/drawingml/2006/main" noChangeAspect="1"/>
+            </wp:cNvGraphicFramePr>
+            <a:graphic xmlns:a="http://schemas.openxmlformats.org/drawingml/2006/main">
+              <a:graphicData uri="http://schemas.openxmlformats.org/drawingml/2006/picture">
+                <pic:pic xmlns:pic="http://schemas.openxmlformats.org/drawingml/2006/picture">
+                  <pic:nvPicPr>
+                    <pic:cNvPr id="1" name=""/>
+                    <pic:cNvPicPr/>
+                  </pic:nvPicPr>
+                  <pic:blipFill>
+                    <a:blip r:embed="rId27"/>
+                    <a:stretch>
+                      <a:fillRect/>
+                    </a:stretch>
+                  </pic:blipFill>
+                  <pic:spPr>
+                    <a:xfrm>
+                      <a:off x="0" y="0"/>
+                      <a:ext cx="6645910" cy="412750"/>
+                    </a:xfrm>
+                    <a:prstGeom prst="rect">
+                      <a:avLst/>
+                    </a:prstGeom>
+                  </pic:spPr>
+                </pic:pic>
+              </a:graphicData>
+            </a:graphic>
+          </wp:inline>
+        </w:drawing>
+      </w:r>
+    </w:p>
+    <w:p>
+      <w:r>
+        <w:t xml:space="preserve"> Now requirement is so far I have sent 12,000 messages to the topic and consumed all of them </w:t>
+      </w:r>
+      <w:r>
+        <w:t xml:space="preserve">so lag is zero </w:t>
+      </w:r>
+      <w:r>
+        <w:t>and offsets are also committed and now and if u want to re consume all of those</w:t>
+      </w:r>
+      <w:r>
+        <w:t xml:space="preserve"> 12,000</w:t>
+      </w:r>
+      <w:r>
+        <w:t xml:space="preserve"> messages again </w:t>
+      </w:r>
+      <w:r>
+        <w:t xml:space="preserve">there are </w:t>
+      </w:r>
+      <w:r>
+        <w:t xml:space="preserve">2options </w:t>
+      </w:r>
+      <w:r>
+        <w:rPr>
+          <w:u w:val="single"/>
+        </w:rPr>
+        <w:t>1 is start a new consumer group</w:t>
+      </w:r>
+      <w:r>
+        <w:t xml:space="preserve"> or </w:t>
+      </w:r>
+      <w:r>
+        <w:rPr>
+          <w:b/>
+          <w:u w:val="single"/>
+        </w:rPr>
+        <w:t>2</w:t>
+      </w:r>
+      <w:r>
+        <w:rPr>
+          <w:b/>
+          <w:u w:val="single"/>
+          <w:vertAlign w:val="superscript"/>
+        </w:rPr>
+        <w:t>nd</w:t>
+      </w:r>
+      <w:r>
+        <w:rPr>
+          <w:b/>
+          <w:u w:val="single"/>
+        </w:rPr>
+        <w:t xml:space="preserve"> option if u don’t want to change the consumer group then</w:t>
+      </w:r>
+      <w:r>
+        <w:t xml:space="preserve"> </w:t>
+      </w:r>
+      <w:r>
+        <w:rPr>
+          <w:u w:val="single"/>
+        </w:rPr>
+        <w:t xml:space="preserve">Reset the </w:t>
+      </w:r>
+      <w:r>
+        <w:rPr>
+          <w:u w:val="single"/>
+        </w:rPr>
+        <w:t>offset</w:t>
+      </w:r>
+      <w:r>
+        <w:t>,</w:t>
+      </w:r>
+      <w:r>
+        <w:t xml:space="preserve"> to reset the offset now see the current offset is 12,000 3k*4</w:t>
+      </w:r>
+    </w:p>
+    <w:p>
+      <w:r>
+        <w:rPr>
+          <w:noProof/>
+          <w:lang w:eastAsia="en-IN"/>
+        </w:rPr>
+        <w:drawing>
+          <wp:inline distT="0" distB="0" distL="0" distR="0">
+            <wp:extent cx="6638925" cy="1143000"/>
+            <wp:effectExtent l="0" t="0" r="9525" b="0"/>
+            <wp:docPr id="18" name="Picture 18"/>
+            <wp:cNvGraphicFramePr>
+              <a:graphicFrameLocks xmlns:a="http://schemas.openxmlformats.org/drawingml/2006/main" noChangeAspect="1"/>
+            </wp:cNvGraphicFramePr>
+            <a:graphic xmlns:a="http://schemas.openxmlformats.org/drawingml/2006/main">
+              <a:graphicData uri="http://schemas.openxmlformats.org/drawingml/2006/picture">
+                <pic:pic xmlns:pic="http://schemas.openxmlformats.org/drawingml/2006/picture">
+                  <pic:nvPicPr>
+                    <pic:cNvPr id="0" name="Picture 2"/>
+                    <pic:cNvPicPr>
+                      <a:picLocks noChangeAspect="1" noChangeArrowheads="1"/>
+                    </pic:cNvPicPr>
+                  </pic:nvPicPr>
+                  <pic:blipFill>
+                    <a:blip r:embed="rId28">
+                      <a:extLst>
+                        <a:ext uri="{28A0092B-C50C-407E-A947-70E740481C1C}">
+                          <a14:useLocalDpi xmlns:a14="http://schemas.microsoft.com/office/drawing/2010/main" val="0"/>
+                        </a:ext>
+                      </a:extLst>
+                    </a:blip>
+                    <a:srcRect/>
+                    <a:stretch>
+                      <a:fillRect/>
+                    </a:stretch>
+                  </pic:blipFill>
+                  <pic:spPr bwMode="auto">
+                    <a:xfrm>
+                      <a:off x="0" y="0"/>
+                      <a:ext cx="6638925" cy="1143000"/>
+                    </a:xfrm>
+                    <a:prstGeom prst="rect">
+                      <a:avLst/>
+                    </a:prstGeom>
+                    <a:noFill/>
+                    <a:ln>
+                      <a:noFill/>
+                    </a:ln>
+                  </pic:spPr>
+                </pic:pic>
+              </a:graphicData>
+            </a:graphic>
+          </wp:inline>
+        </w:drawing>
+      </w:r>
+    </w:p>
+    <w:p>
+      <w:r>
+        <w:t xml:space="preserve">Now issued reset </w:t>
+      </w:r>
+    </w:p>
+    <w:p>
+      <w:r>
+        <w:rPr>
+          <w:noProof/>
+          <w:lang w:eastAsia="en-IN"/>
+        </w:rPr>
+        <w:drawing>
+          <wp:inline distT="0" distB="0" distL="0" distR="0">
+            <wp:extent cx="6648450" cy="676275"/>
+            <wp:effectExtent l="0" t="0" r="0" b="9525"/>
+            <wp:docPr id="19" name="Picture 19"/>
+            <wp:cNvGraphicFramePr>
+              <a:graphicFrameLocks xmlns:a="http://schemas.openxmlformats.org/drawingml/2006/main" noChangeAspect="1"/>
+            </wp:cNvGraphicFramePr>
+            <a:graphic xmlns:a="http://schemas.openxmlformats.org/drawingml/2006/main">
+              <a:graphicData uri="http://schemas.openxmlformats.org/drawingml/2006/picture">
+                <pic:pic xmlns:pic="http://schemas.openxmlformats.org/drawingml/2006/picture">
+                  <pic:nvPicPr>
+                    <pic:cNvPr id="0" name="Picture 3"/>
+                    <pic:cNvPicPr>
+                      <a:picLocks noChangeAspect="1" noChangeArrowheads="1"/>
+                    </pic:cNvPicPr>
+                  </pic:nvPicPr>
+                  <pic:blipFill>
+                    <a:blip r:embed="rId29">
+                      <a:extLst>
+                        <a:ext uri="{28A0092B-C50C-407E-A947-70E740481C1C}">
+                          <a14:useLocalDpi xmlns:a14="http://schemas.microsoft.com/office/drawing/2010/main" val="0"/>
+                        </a:ext>
+                      </a:extLst>
+                    </a:blip>
+                    <a:srcRect/>
+                    <a:stretch>
+                      <a:fillRect/>
+                    </a:stretch>
+                  </pic:blipFill>
+                  <pic:spPr bwMode="auto">
+                    <a:xfrm>
+                      <a:off x="0" y="0"/>
+                      <a:ext cx="6648450" cy="676275"/>
+                    </a:xfrm>
+                    <a:prstGeom prst="rect">
+                      <a:avLst/>
+                    </a:prstGeom>
+                    <a:noFill/>
+                    <a:ln>
+                      <a:noFill/>
+                    </a:ln>
+                  </pic:spPr>
+                </pic:pic>
+              </a:graphicData>
+            </a:graphic>
+          </wp:inline>
+        </w:drawing>
+      </w:r>
+    </w:p>
+    <w:p>
+      <w:r>
+        <w:t>After reset all the new offset are pointing to zero</w:t>
+      </w:r>
+      <w:r>
+        <w:t xml:space="preserve"> now start consuming with same consumer group</w:t>
+      </w:r>
+    </w:p>
+    <w:p>
+      <w:pPr>
         <w:pStyle w:val="2h2-grees"/>
       </w:pPr>
       <w:r>
@@ -2247,31 +3330,7 @@
           <w:u w:val="single"/>
           <w:lang w:val="en-US"/>
         </w:rPr>
-        <w:t>Solution</w:t>
-      </w:r>
-      <w:proofErr w:type="gramStart"/>
-      <w:r>
-        <w:rPr>
-          <w:b/>
-          <w:i/>
-          <w:color w:val="FFC000" w:themeColor="accent4"/>
-          <w:sz w:val="32"/>
-          <w:u w:val="single"/>
-          <w:lang w:val="en-US"/>
-        </w:rPr>
-        <w:t>:-</w:t>
-      </w:r>
-      <w:proofErr w:type="gramEnd"/>
-      <w:r>
-        <w:rPr>
-          <w:b/>
-          <w:i/>
-          <w:color w:val="FFC000" w:themeColor="accent4"/>
-          <w:sz w:val="32"/>
-          <w:u w:val="single"/>
-          <w:lang w:val="en-US"/>
-        </w:rPr>
-        <w:t xml:space="preserve"> send them in a kafka transaction </w:t>
+        <w:t xml:space="preserve">Solution:- send them in a kafka transaction </w:t>
       </w:r>
       <w:r>
         <w:rPr>
@@ -2302,21 +3361,7 @@
         <w:rPr>
           <w:lang w:val="en-US"/>
         </w:rPr>
-        <w:t xml:space="preserve"> message then </w:t>
-      </w:r>
-      <w:proofErr w:type="spellStart"/>
-      <w:r>
-        <w:rPr>
-          <w:lang w:val="en-US"/>
-        </w:rPr>
-        <w:t>tx</w:t>
-      </w:r>
-      <w:proofErr w:type="spellEnd"/>
-      <w:r>
-        <w:rPr>
-          <w:lang w:val="en-US"/>
-        </w:rPr>
-        <w:t xml:space="preserve"> will not be committed , so even broker received the messages until those were committed those will be in aborted mode.</w:t>
+        <w:t xml:space="preserve"> message then tx will not be committed , so even broker received the messages until those were committed those will be in aborted mode.</w:t>
       </w:r>
     </w:p>
     <w:p>
@@ -2358,23 +3403,7 @@
           <w:color w:val="FF0000"/>
           <w:lang w:val="en-US"/>
         </w:rPr>
-        <w:t>1 solution</w:t>
-      </w:r>
-      <w:proofErr w:type="gramStart"/>
-      <w:r>
-        <w:rPr>
-          <w:color w:val="FF0000"/>
-          <w:lang w:val="en-US"/>
-        </w:rPr>
-        <w:t>:-</w:t>
-      </w:r>
-      <w:proofErr w:type="gramEnd"/>
-      <w:r>
-        <w:rPr>
-          <w:color w:val="FF0000"/>
-          <w:lang w:val="en-US"/>
-        </w:rPr>
-        <w:t xml:space="preserve"> </w:t>
+        <w:t xml:space="preserve">1 solution:- </w:t>
       </w:r>
       <w:r>
         <w:rPr>
@@ -2436,23 +3465,7 @@
           <w:color w:val="FF0000"/>
           <w:lang w:val="en-US"/>
         </w:rPr>
-        <w:t xml:space="preserve"> </w:t>
-      </w:r>
-      <w:proofErr w:type="gramStart"/>
-      <w:r>
-        <w:rPr>
-          <w:color w:val="FF0000"/>
-          <w:lang w:val="en-US"/>
-        </w:rPr>
-        <w:t>solution :</w:t>
-      </w:r>
-      <w:proofErr w:type="gramEnd"/>
-      <w:r>
-        <w:rPr>
-          <w:color w:val="FF0000"/>
-          <w:lang w:val="en-US"/>
-        </w:rPr>
-        <w:t xml:space="preserve"> -use kafka streams</w:t>
+        <w:t xml:space="preserve"> solution : -use kafka streams</w:t>
       </w:r>
     </w:p>
     <w:p>
@@ -2474,39 +3487,38 @@
           <w:sz w:val="22"/>
           <w:lang w:val="en-US"/>
         </w:rPr>
-        <w:t xml:space="preserve">Properties </w:t>
-      </w:r>
-      <w:proofErr w:type="spellStart"/>
-      <w:r>
+        <w:t>Properties consumerProps = new Properties();</w:t>
+      </w:r>
+    </w:p>
+    <w:p>
+      <w:pPr>
         <w:rPr>
           <w:sz w:val="22"/>
           <w:lang w:val="en-US"/>
         </w:rPr>
-        <w:t>consumerProps</w:t>
-      </w:r>
-      <w:proofErr w:type="spellEnd"/>
+      </w:pPr>
       <w:r>
         <w:rPr>
           <w:sz w:val="22"/>
           <w:lang w:val="en-US"/>
         </w:rPr>
-        <w:t xml:space="preserve"> = new </w:t>
-      </w:r>
-      <w:proofErr w:type="gramStart"/>
-      <w:r>
+        <w:lastRenderedPageBreak/>
+        <w:t xml:space="preserve">        consumerProps.put(ConsumerConfig.CLIENT_ID_CONFIG, AppConfigs.applicationID);</w:t>
+      </w:r>
+    </w:p>
+    <w:p>
+      <w:pPr>
         <w:rPr>
           <w:sz w:val="22"/>
           <w:lang w:val="en-US"/>
         </w:rPr>
-        <w:t>Properties(</w:t>
-      </w:r>
-      <w:proofErr w:type="gramEnd"/>
+      </w:pPr>
       <w:r>
         <w:rPr>
           <w:sz w:val="22"/>
           <w:lang w:val="en-US"/>
         </w:rPr>
-        <w:t>);</w:t>
+        <w:t xml:space="preserve">        consumerProps.put(ConsumerConfig.BOOTSTRAP_SERVERS_CONFIG, AppConfigs.bootstrapServers);</w:t>
       </w:r>
     </w:p>
     <w:p>
@@ -2521,58 +3533,52 @@
           <w:sz w:val="22"/>
           <w:lang w:val="en-US"/>
         </w:rPr>
-        <w:lastRenderedPageBreak/>
-        <w:t xml:space="preserve">        </w:t>
-      </w:r>
-      <w:proofErr w:type="spellStart"/>
-      <w:proofErr w:type="gramStart"/>
-      <w:r>
+        <w:t xml:space="preserve">        consumerProps.put(ConsumerConfig.KEY_DESERIALIZER_CLASS_CONFIG, StringDeserializer.class);</w:t>
+      </w:r>
+    </w:p>
+    <w:p>
+      <w:pPr>
         <w:rPr>
           <w:sz w:val="22"/>
           <w:lang w:val="en-US"/>
         </w:rPr>
-        <w:t>consumerProps.put</w:t>
-      </w:r>
-      <w:proofErr w:type="spellEnd"/>
+      </w:pPr>
       <w:r>
         <w:rPr>
           <w:sz w:val="22"/>
           <w:lang w:val="en-US"/>
         </w:rPr>
-        <w:t>(</w:t>
-      </w:r>
-      <w:proofErr w:type="spellStart"/>
-      <w:proofErr w:type="gramEnd"/>
-      <w:r>
+        <w:t xml:space="preserve">        consumerProps.put(ConsumerConfig.VALUE_DESERIALIZER_CLASS_CONFIG, JsonDeserializer.class);</w:t>
+      </w:r>
+    </w:p>
+    <w:p>
+      <w:pPr>
         <w:rPr>
           <w:sz w:val="22"/>
           <w:lang w:val="en-US"/>
         </w:rPr>
-        <w:t>ConsumerConfig.CLIENT_ID_CONFIG</w:t>
-      </w:r>
-      <w:proofErr w:type="spellEnd"/>
+      </w:pPr>
       <w:r>
         <w:rPr>
           <w:sz w:val="22"/>
           <w:lang w:val="en-US"/>
         </w:rPr>
-        <w:t xml:space="preserve">, </w:t>
-      </w:r>
-      <w:proofErr w:type="spellStart"/>
-      <w:r>
+        <w:t xml:space="preserve">        consumerProps.put(JsonDeserializer.VALUE_CLASS_NAME_CONFIG, PosInvoice.class);</w:t>
+      </w:r>
+    </w:p>
+    <w:p>
+      <w:pPr>
         <w:rPr>
           <w:sz w:val="22"/>
           <w:lang w:val="en-US"/>
         </w:rPr>
-        <w:t>AppConfigs.applicationID</w:t>
-      </w:r>
-      <w:proofErr w:type="spellEnd"/>
+      </w:pPr>
       <w:r>
         <w:rPr>
           <w:sz w:val="22"/>
           <w:lang w:val="en-US"/>
         </w:rPr>
-        <w:t>);</w:t>
+        <w:t xml:space="preserve">        consumerProps.put(ConsumerConfig.GROUP_ID_CONFIG, AppConfigs.groupID);</w:t>
       </w:r>
     </w:p>
     <w:p>
@@ -2587,58 +3593,54 @@
           <w:sz w:val="22"/>
           <w:lang w:val="en-US"/>
         </w:rPr>
-        <w:t xml:space="preserve">        </w:t>
-      </w:r>
-      <w:proofErr w:type="spellStart"/>
-      <w:proofErr w:type="gramStart"/>
-      <w:r>
+        <w:t xml:space="preserve">        consumerProps.put(ConsumerConfig.AUTO_OFFSET_RESET_CONFIG, "earliest");</w:t>
+      </w:r>
+    </w:p>
+    <w:p>
+      <w:pPr>
         <w:rPr>
           <w:sz w:val="22"/>
           <w:lang w:val="en-US"/>
         </w:rPr>
-        <w:t>consumerProps.put</w:t>
-      </w:r>
-      <w:proofErr w:type="spellEnd"/>
-      <w:r>
+      </w:pPr>
+    </w:p>
+    <w:p>
+      <w:pPr>
         <w:rPr>
           <w:sz w:val="22"/>
           <w:lang w:val="en-US"/>
         </w:rPr>
-        <w:t>(</w:t>
-      </w:r>
-      <w:proofErr w:type="spellStart"/>
-      <w:proofErr w:type="gramEnd"/>
+      </w:pPr>
       <w:r>
         <w:rPr>
           <w:sz w:val="22"/>
           <w:lang w:val="en-US"/>
         </w:rPr>
-        <w:t>ConsumerConfig.BOOTSTRAP_SERVERS_CONFIG</w:t>
-      </w:r>
-      <w:proofErr w:type="spellEnd"/>
-      <w:r>
+        <w:t xml:space="preserve">        KafkaConsumer&lt;String, PosInvoice&gt; consumer = new KafkaConsumer&lt;&gt;(consumerProps);</w:t>
+      </w:r>
+    </w:p>
+    <w:p>
+      <w:pPr>
         <w:rPr>
           <w:sz w:val="22"/>
           <w:lang w:val="en-US"/>
         </w:rPr>
-        <w:t xml:space="preserve">, </w:t>
-      </w:r>
-      <w:proofErr w:type="spellStart"/>
+      </w:pPr>
       <w:r>
         <w:rPr>
           <w:sz w:val="22"/>
           <w:lang w:val="en-US"/>
         </w:rPr>
-        <w:t>AppConfigs.bootstrapServers</w:t>
-      </w:r>
-      <w:proofErr w:type="spellEnd"/>
-      <w:r>
+        <w:t xml:space="preserve">        consumer.subscribe(Arrays.asList(AppConfigs.sourceTopicNames));</w:t>
+      </w:r>
+    </w:p>
+    <w:p>
+      <w:pPr>
         <w:rPr>
           <w:sz w:val="22"/>
           <w:lang w:val="en-US"/>
         </w:rPr>
-        <w:t>);</w:t>
-      </w:r>
+      </w:pPr>
     </w:p>
     <w:p>
       <w:pPr>
@@ -2647,640 +3649,89 @@
           <w:lang w:val="en-US"/>
         </w:rPr>
       </w:pPr>
-      <w:r>
+    </w:p>
+    <w:p>
+      <w:pPr>
         <w:rPr>
           <w:sz w:val="22"/>
           <w:lang w:val="en-US"/>
         </w:rPr>
-        <w:t xml:space="preserve">        </w:t>
-      </w:r>
-      <w:proofErr w:type="spellStart"/>
-      <w:proofErr w:type="gramStart"/>
-      <w:r>
+      </w:pPr>
+    </w:p>
+    <w:p>
+      <w:pPr>
         <w:rPr>
           <w:sz w:val="22"/>
           <w:lang w:val="en-US"/>
         </w:rPr>
-        <w:t>consumerProps.put</w:t>
-      </w:r>
-      <w:proofErr w:type="spellEnd"/>
-      <w:r>
+      </w:pPr>
+    </w:p>
+    <w:p>
+      <w:pPr>
         <w:rPr>
           <w:sz w:val="22"/>
           <w:lang w:val="en-US"/>
         </w:rPr>
-        <w:t>(</w:t>
-      </w:r>
-      <w:proofErr w:type="spellStart"/>
-      <w:proofErr w:type="gramEnd"/>
-      <w:r>
+      </w:pPr>
+    </w:p>
+    <w:p>
+      <w:pPr>
         <w:rPr>
           <w:sz w:val="22"/>
           <w:lang w:val="en-US"/>
         </w:rPr>
-        <w:t>ConsumerConfig.KEY_DESERIALIZER_CLASS_CONFIG</w:t>
-      </w:r>
-      <w:proofErr w:type="spellEnd"/>
-      <w:r>
+      </w:pPr>
+    </w:p>
+    <w:p>
+      <w:pPr>
         <w:rPr>
           <w:sz w:val="22"/>
           <w:lang w:val="en-US"/>
         </w:rPr>
-        <w:t xml:space="preserve">, </w:t>
-      </w:r>
-      <w:proofErr w:type="spellStart"/>
+      </w:pPr>
       <w:r>
         <w:rPr>
           <w:sz w:val="22"/>
           <w:lang w:val="en-US"/>
         </w:rPr>
-        <w:t>StringDeserializer.class</w:t>
-      </w:r>
-      <w:proofErr w:type="spellEnd"/>
-      <w:r>
+        <w:t xml:space="preserve">        while (true) {</w:t>
+      </w:r>
+    </w:p>
+    <w:p>
+      <w:pPr>
         <w:rPr>
           <w:sz w:val="22"/>
           <w:lang w:val="en-US"/>
         </w:rPr>
-        <w:t>);</w:t>
-      </w:r>
-    </w:p>
-    <w:p>
-      <w:pPr>
+      </w:pPr>
+      <w:r>
         <w:rPr>
           <w:sz w:val="22"/>
           <w:lang w:val="en-US"/>
         </w:rPr>
-      </w:pPr>
-      <w:r>
+        <w:t xml:space="preserve">            ConsumerRecords&lt;String, PosInvoice&gt; records = consumer.poll(Duration.ofMillis(100));</w:t>
+      </w:r>
+    </w:p>
+    <w:p>
+      <w:pPr>
         <w:rPr>
           <w:sz w:val="22"/>
           <w:lang w:val="en-US"/>
         </w:rPr>
-        <w:t xml:space="preserve">        </w:t>
-      </w:r>
-      <w:proofErr w:type="gramStart"/>
+      </w:pPr>
       <w:r>
         <w:rPr>
           <w:sz w:val="22"/>
           <w:lang w:val="en-US"/>
         </w:rPr>
-        <w:t>consumerProps.put(</w:t>
-      </w:r>
-      <w:proofErr w:type="gramEnd"/>
+        <w:t xml:space="preserve">This is like in that 100 </w:t>
+      </w:r>
       <w:r>
         <w:rPr>
           <w:sz w:val="22"/>
           <w:lang w:val="en-US"/>
         </w:rPr>
-        <w:t xml:space="preserve">ConsumerConfig.VALUE_DESERIALIZER_CLASS_CONFIG, </w:t>
-      </w:r>
-      <w:proofErr w:type="spellStart"/>
-      <w:r>
-        <w:rPr>
-          <w:sz w:val="22"/>
-          <w:lang w:val="en-US"/>
-        </w:rPr>
-        <w:t>JsonDeserializer.class</w:t>
-      </w:r>
-      <w:proofErr w:type="spellEnd"/>
-      <w:r>
-        <w:rPr>
-          <w:sz w:val="22"/>
-          <w:lang w:val="en-US"/>
-        </w:rPr>
-        <w:t>);</w:t>
-      </w:r>
-    </w:p>
-    <w:p>
-      <w:pPr>
-        <w:rPr>
-          <w:sz w:val="22"/>
-          <w:lang w:val="en-US"/>
-        </w:rPr>
-      </w:pPr>
-      <w:r>
-        <w:rPr>
-          <w:sz w:val="22"/>
-          <w:lang w:val="en-US"/>
-        </w:rPr>
-        <w:t xml:space="preserve">        </w:t>
-      </w:r>
-      <w:proofErr w:type="spellStart"/>
-      <w:proofErr w:type="gramStart"/>
-      <w:r>
-        <w:rPr>
-          <w:sz w:val="22"/>
-          <w:lang w:val="en-US"/>
-        </w:rPr>
-        <w:t>consumerProps.put</w:t>
-      </w:r>
-      <w:proofErr w:type="spellEnd"/>
-      <w:r>
-        <w:rPr>
-          <w:sz w:val="22"/>
-          <w:lang w:val="en-US"/>
-        </w:rPr>
-        <w:t>(</w:t>
-      </w:r>
-      <w:proofErr w:type="spellStart"/>
-      <w:proofErr w:type="gramEnd"/>
-      <w:r>
-        <w:rPr>
-          <w:sz w:val="22"/>
-          <w:lang w:val="en-US"/>
-        </w:rPr>
-        <w:t>JsonDeserializer.VALUE_CLASS_NAME_CONFIG</w:t>
-      </w:r>
-      <w:proofErr w:type="spellEnd"/>
-      <w:r>
-        <w:rPr>
-          <w:sz w:val="22"/>
-          <w:lang w:val="en-US"/>
-        </w:rPr>
-        <w:t xml:space="preserve">, </w:t>
-      </w:r>
-      <w:proofErr w:type="spellStart"/>
-      <w:r>
-        <w:rPr>
-          <w:sz w:val="22"/>
-          <w:lang w:val="en-US"/>
-        </w:rPr>
-        <w:t>PosInvoice.class</w:t>
-      </w:r>
-      <w:proofErr w:type="spellEnd"/>
-      <w:r>
-        <w:rPr>
-          <w:sz w:val="22"/>
-          <w:lang w:val="en-US"/>
-        </w:rPr>
-        <w:t>);</w:t>
-      </w:r>
-    </w:p>
-    <w:p>
-      <w:pPr>
-        <w:rPr>
-          <w:sz w:val="22"/>
-          <w:lang w:val="en-US"/>
-        </w:rPr>
-      </w:pPr>
-      <w:r>
-        <w:rPr>
-          <w:sz w:val="22"/>
-          <w:lang w:val="en-US"/>
-        </w:rPr>
-        <w:t xml:space="preserve">        </w:t>
-      </w:r>
-      <w:proofErr w:type="spellStart"/>
-      <w:proofErr w:type="gramStart"/>
-      <w:r>
-        <w:rPr>
-          <w:sz w:val="22"/>
-          <w:lang w:val="en-US"/>
-        </w:rPr>
-        <w:t>consumerProps.put</w:t>
-      </w:r>
-      <w:proofErr w:type="spellEnd"/>
-      <w:r>
-        <w:rPr>
-          <w:sz w:val="22"/>
-          <w:lang w:val="en-US"/>
-        </w:rPr>
-        <w:t>(</w:t>
-      </w:r>
-      <w:proofErr w:type="spellStart"/>
-      <w:proofErr w:type="gramEnd"/>
-      <w:r>
-        <w:rPr>
-          <w:sz w:val="22"/>
-          <w:lang w:val="en-US"/>
-        </w:rPr>
-        <w:t>ConsumerConfig.GROUP_ID_CONFIG</w:t>
-      </w:r>
-      <w:proofErr w:type="spellEnd"/>
-      <w:r>
-        <w:rPr>
-          <w:sz w:val="22"/>
-          <w:lang w:val="en-US"/>
-        </w:rPr>
-        <w:t xml:space="preserve">, </w:t>
-      </w:r>
-      <w:proofErr w:type="spellStart"/>
-      <w:r>
-        <w:rPr>
-          <w:sz w:val="22"/>
-          <w:lang w:val="en-US"/>
-        </w:rPr>
-        <w:t>AppConfigs.groupID</w:t>
-      </w:r>
-      <w:proofErr w:type="spellEnd"/>
-      <w:r>
-        <w:rPr>
-          <w:sz w:val="22"/>
-          <w:lang w:val="en-US"/>
-        </w:rPr>
-        <w:t>);</w:t>
-      </w:r>
-    </w:p>
-    <w:p>
-      <w:pPr>
-        <w:rPr>
-          <w:sz w:val="22"/>
-          <w:lang w:val="en-US"/>
-        </w:rPr>
-      </w:pPr>
-      <w:r>
-        <w:rPr>
-          <w:sz w:val="22"/>
-          <w:lang w:val="en-US"/>
-        </w:rPr>
-        <w:t xml:space="preserve">        </w:t>
-      </w:r>
-      <w:proofErr w:type="spellStart"/>
-      <w:proofErr w:type="gramStart"/>
-      <w:r>
-        <w:rPr>
-          <w:sz w:val="22"/>
-          <w:lang w:val="en-US"/>
-        </w:rPr>
-        <w:t>consumerProps.put</w:t>
-      </w:r>
-      <w:proofErr w:type="spellEnd"/>
-      <w:r>
-        <w:rPr>
-          <w:sz w:val="22"/>
-          <w:lang w:val="en-US"/>
-        </w:rPr>
-        <w:t>(</w:t>
-      </w:r>
-      <w:proofErr w:type="spellStart"/>
-      <w:proofErr w:type="gramEnd"/>
-      <w:r>
-        <w:rPr>
-          <w:sz w:val="22"/>
-          <w:lang w:val="en-US"/>
-        </w:rPr>
-        <w:t>ConsumerConfig.AUTO_OFFSET_RESET_CONFIG</w:t>
-      </w:r>
-      <w:proofErr w:type="spellEnd"/>
-      <w:r>
-        <w:rPr>
-          <w:sz w:val="22"/>
-          <w:lang w:val="en-US"/>
-        </w:rPr>
-        <w:t>, "earliest");</w:t>
-      </w:r>
-    </w:p>
-    <w:p>
-      <w:pPr>
-        <w:rPr>
-          <w:sz w:val="22"/>
-          <w:lang w:val="en-US"/>
-        </w:rPr>
-      </w:pPr>
-    </w:p>
-    <w:p>
-      <w:pPr>
-        <w:rPr>
-          <w:sz w:val="22"/>
-          <w:lang w:val="en-US"/>
-        </w:rPr>
-      </w:pPr>
-      <w:r>
-        <w:rPr>
-          <w:sz w:val="22"/>
-          <w:lang w:val="en-US"/>
-        </w:rPr>
-        <w:t xml:space="preserve">        </w:t>
-      </w:r>
-      <w:proofErr w:type="spellStart"/>
-      <w:r>
-        <w:rPr>
-          <w:sz w:val="22"/>
-          <w:lang w:val="en-US"/>
-        </w:rPr>
-        <w:t>KafkaConsumer</w:t>
-      </w:r>
-      <w:proofErr w:type="spellEnd"/>
-      <w:r>
-        <w:rPr>
-          <w:sz w:val="22"/>
-          <w:lang w:val="en-US"/>
-        </w:rPr>
-        <w:t xml:space="preserve">&lt;String, </w:t>
-      </w:r>
-      <w:proofErr w:type="spellStart"/>
-      <w:r>
-        <w:rPr>
-          <w:sz w:val="22"/>
-          <w:lang w:val="en-US"/>
-        </w:rPr>
-        <w:t>PosInvoice</w:t>
-      </w:r>
-      <w:proofErr w:type="spellEnd"/>
-      <w:r>
-        <w:rPr>
-          <w:sz w:val="22"/>
-          <w:lang w:val="en-US"/>
-        </w:rPr>
-        <w:t xml:space="preserve">&gt; consumer = new </w:t>
-      </w:r>
-      <w:proofErr w:type="spellStart"/>
-      <w:r>
-        <w:rPr>
-          <w:sz w:val="22"/>
-          <w:lang w:val="en-US"/>
-        </w:rPr>
-        <w:t>KafkaConsumer</w:t>
-      </w:r>
-      <w:proofErr w:type="spellEnd"/>
-      <w:r>
-        <w:rPr>
-          <w:sz w:val="22"/>
-          <w:lang w:val="en-US"/>
-        </w:rPr>
-        <w:t>&lt;</w:t>
-      </w:r>
-      <w:proofErr w:type="gramStart"/>
-      <w:r>
-        <w:rPr>
-          <w:sz w:val="22"/>
-          <w:lang w:val="en-US"/>
-        </w:rPr>
-        <w:t>&gt;(</w:t>
-      </w:r>
-      <w:proofErr w:type="spellStart"/>
-      <w:proofErr w:type="gramEnd"/>
-      <w:r>
-        <w:rPr>
-          <w:sz w:val="22"/>
-          <w:lang w:val="en-US"/>
-        </w:rPr>
-        <w:t>consumerProps</w:t>
-      </w:r>
-      <w:proofErr w:type="spellEnd"/>
-      <w:r>
-        <w:rPr>
-          <w:sz w:val="22"/>
-          <w:lang w:val="en-US"/>
-        </w:rPr>
-        <w:t>);</w:t>
-      </w:r>
-    </w:p>
-    <w:p>
-      <w:pPr>
-        <w:rPr>
-          <w:sz w:val="22"/>
-          <w:lang w:val="en-US"/>
-        </w:rPr>
-      </w:pPr>
-      <w:r>
-        <w:rPr>
-          <w:sz w:val="22"/>
-          <w:lang w:val="en-US"/>
-        </w:rPr>
-        <w:t xml:space="preserve">        </w:t>
-      </w:r>
-      <w:proofErr w:type="spellStart"/>
-      <w:proofErr w:type="gramStart"/>
-      <w:r>
-        <w:rPr>
-          <w:sz w:val="22"/>
-          <w:lang w:val="en-US"/>
-        </w:rPr>
-        <w:t>consumer.subscribe</w:t>
-      </w:r>
-      <w:proofErr w:type="spellEnd"/>
-      <w:r>
-        <w:rPr>
-          <w:sz w:val="22"/>
-          <w:lang w:val="en-US"/>
-        </w:rPr>
-        <w:t>(</w:t>
-      </w:r>
-      <w:proofErr w:type="spellStart"/>
-      <w:proofErr w:type="gramEnd"/>
-      <w:r>
-        <w:rPr>
-          <w:sz w:val="22"/>
-          <w:lang w:val="en-US"/>
-        </w:rPr>
-        <w:t>Arrays.asList</w:t>
-      </w:r>
-      <w:proofErr w:type="spellEnd"/>
-      <w:r>
-        <w:rPr>
-          <w:sz w:val="22"/>
-          <w:lang w:val="en-US"/>
-        </w:rPr>
-        <w:t>(</w:t>
-      </w:r>
-      <w:proofErr w:type="spellStart"/>
-      <w:r>
-        <w:rPr>
-          <w:sz w:val="22"/>
-          <w:lang w:val="en-US"/>
-        </w:rPr>
-        <w:t>AppConfigs.sourceTopicNames</w:t>
-      </w:r>
-      <w:proofErr w:type="spellEnd"/>
-      <w:r>
-        <w:rPr>
-          <w:sz w:val="22"/>
-          <w:lang w:val="en-US"/>
-        </w:rPr>
-        <w:t>));</w:t>
-      </w:r>
-    </w:p>
-    <w:p>
-      <w:pPr>
-        <w:rPr>
-          <w:sz w:val="22"/>
-          <w:lang w:val="en-US"/>
-        </w:rPr>
-      </w:pPr>
-    </w:p>
-    <w:p>
-      <w:pPr>
-        <w:rPr>
-          <w:sz w:val="22"/>
-          <w:lang w:val="en-US"/>
-        </w:rPr>
-      </w:pPr>
-    </w:p>
-    <w:p>
-      <w:pPr>
-        <w:rPr>
-          <w:sz w:val="22"/>
-          <w:lang w:val="en-US"/>
-        </w:rPr>
-      </w:pPr>
-    </w:p>
-    <w:p>
-      <w:pPr>
-        <w:rPr>
-          <w:sz w:val="22"/>
-          <w:lang w:val="en-US"/>
-        </w:rPr>
-      </w:pPr>
-    </w:p>
-    <w:p>
-      <w:pPr>
-        <w:rPr>
-          <w:sz w:val="22"/>
-          <w:lang w:val="en-US"/>
-        </w:rPr>
-      </w:pPr>
-    </w:p>
-    <w:p>
-      <w:pPr>
-        <w:rPr>
-          <w:sz w:val="22"/>
-          <w:lang w:val="en-US"/>
-        </w:rPr>
-      </w:pPr>
-    </w:p>
-    <w:p>
-      <w:pPr>
-        <w:rPr>
-          <w:sz w:val="22"/>
-          <w:lang w:val="en-US"/>
-        </w:rPr>
-      </w:pPr>
-      <w:r>
-        <w:rPr>
-          <w:sz w:val="22"/>
-          <w:lang w:val="en-US"/>
-        </w:rPr>
-        <w:t xml:space="preserve">        </w:t>
-      </w:r>
-      <w:proofErr w:type="gramStart"/>
-      <w:r>
-        <w:rPr>
-          <w:sz w:val="22"/>
-          <w:lang w:val="en-US"/>
-        </w:rPr>
-        <w:t>while</w:t>
-      </w:r>
-      <w:proofErr w:type="gramEnd"/>
-      <w:r>
-        <w:rPr>
-          <w:sz w:val="22"/>
-          <w:lang w:val="en-US"/>
-        </w:rPr>
-        <w:t xml:space="preserve"> (true) {</w:t>
-      </w:r>
-    </w:p>
-    <w:p>
-      <w:pPr>
-        <w:rPr>
-          <w:sz w:val="22"/>
-          <w:lang w:val="en-US"/>
-        </w:rPr>
-      </w:pPr>
-      <w:r>
-        <w:rPr>
-          <w:sz w:val="22"/>
-          <w:lang w:val="en-US"/>
-        </w:rPr>
-        <w:t xml:space="preserve">            </w:t>
-      </w:r>
-      <w:proofErr w:type="spellStart"/>
-      <w:r>
-        <w:rPr>
-          <w:sz w:val="22"/>
-          <w:lang w:val="en-US"/>
-        </w:rPr>
-        <w:t>ConsumerRecords</w:t>
-      </w:r>
-      <w:proofErr w:type="spellEnd"/>
-      <w:r>
-        <w:rPr>
-          <w:sz w:val="22"/>
-          <w:lang w:val="en-US"/>
-        </w:rPr>
-        <w:t xml:space="preserve">&lt;String, </w:t>
-      </w:r>
-      <w:proofErr w:type="spellStart"/>
-      <w:r>
-        <w:rPr>
-          <w:sz w:val="22"/>
-          <w:lang w:val="en-US"/>
-        </w:rPr>
-        <w:t>PosInvoice</w:t>
-      </w:r>
-      <w:proofErr w:type="spellEnd"/>
-      <w:r>
-        <w:rPr>
-          <w:sz w:val="22"/>
-          <w:lang w:val="en-US"/>
-        </w:rPr>
-        <w:t xml:space="preserve">&gt; records = </w:t>
-      </w:r>
-      <w:proofErr w:type="spellStart"/>
-      <w:proofErr w:type="gramStart"/>
-      <w:r>
-        <w:rPr>
-          <w:sz w:val="22"/>
-          <w:lang w:val="en-US"/>
-        </w:rPr>
-        <w:t>consumer.poll</w:t>
-      </w:r>
-      <w:proofErr w:type="spellEnd"/>
-      <w:r>
-        <w:rPr>
-          <w:sz w:val="22"/>
-          <w:lang w:val="en-US"/>
-        </w:rPr>
-        <w:t>(</w:t>
-      </w:r>
-      <w:proofErr w:type="spellStart"/>
-      <w:proofErr w:type="gramEnd"/>
-      <w:r>
-        <w:rPr>
-          <w:sz w:val="22"/>
-          <w:lang w:val="en-US"/>
-        </w:rPr>
-        <w:t>Duration.ofMillis</w:t>
-      </w:r>
-      <w:proofErr w:type="spellEnd"/>
-      <w:r>
-        <w:rPr>
-          <w:sz w:val="22"/>
-          <w:lang w:val="en-US"/>
-        </w:rPr>
-        <w:t>(100));</w:t>
-      </w:r>
-    </w:p>
-    <w:p>
-      <w:pPr>
-        <w:rPr>
-          <w:sz w:val="22"/>
-          <w:lang w:val="en-US"/>
-        </w:rPr>
-      </w:pPr>
-      <w:r>
-        <w:rPr>
-          <w:sz w:val="22"/>
-          <w:lang w:val="en-US"/>
-        </w:rPr>
-        <w:t xml:space="preserve">This is like in that 100 </w:t>
-      </w:r>
-      <w:proofErr w:type="spellStart"/>
-      <w:r>
-        <w:rPr>
-          <w:sz w:val="22"/>
-          <w:lang w:val="en-US"/>
-        </w:rPr>
-        <w:t>milli</w:t>
-      </w:r>
-      <w:proofErr w:type="spellEnd"/>
-      <w:r>
-        <w:rPr>
-          <w:sz w:val="22"/>
-          <w:lang w:val="en-US"/>
-        </w:rPr>
-        <w:t xml:space="preserve"> </w:t>
+        <w:t xml:space="preserve">milli </w:t>
       </w:r>
       <w:r>
         <w:rPr>
@@ -3344,7 +3795,6 @@
         </w:rPr>
         <w:tab/>
       </w:r>
-      <w:proofErr w:type="gramStart"/>
       <w:r>
         <w:rPr>
           <w:rFonts w:ascii="Courier New" w:eastAsia="Times New Roman" w:hAnsi="Courier New" w:cs="Courier New"/>
@@ -3353,40 +3803,7 @@
           <w:szCs w:val="20"/>
           <w:lang w:eastAsia="en-IN"/>
         </w:rPr>
-        <w:t>for</w:t>
-      </w:r>
-      <w:proofErr w:type="gramEnd"/>
-      <w:r>
-        <w:rPr>
-          <w:rFonts w:ascii="Courier New" w:eastAsia="Times New Roman" w:hAnsi="Courier New" w:cs="Courier New"/>
-          <w:color w:val="333333"/>
-          <w:sz w:val="20"/>
-          <w:szCs w:val="20"/>
-          <w:lang w:eastAsia="en-IN"/>
-        </w:rPr>
-        <w:t xml:space="preserve"> (</w:t>
-      </w:r>
-      <w:proofErr w:type="spellStart"/>
-      <w:r>
-        <w:rPr>
-          <w:rFonts w:ascii="Courier New" w:eastAsia="Times New Roman" w:hAnsi="Courier New" w:cs="Courier New"/>
-          <w:color w:val="333333"/>
-          <w:sz w:val="20"/>
-          <w:szCs w:val="20"/>
-          <w:lang w:eastAsia="en-IN"/>
-        </w:rPr>
-        <w:t>ConsumerRecord</w:t>
-      </w:r>
-      <w:proofErr w:type="spellEnd"/>
-      <w:r>
-        <w:rPr>
-          <w:rFonts w:ascii="Courier New" w:eastAsia="Times New Roman" w:hAnsi="Courier New" w:cs="Courier New"/>
-          <w:color w:val="333333"/>
-          <w:sz w:val="20"/>
-          <w:szCs w:val="20"/>
-          <w:lang w:eastAsia="en-IN"/>
-        </w:rPr>
-        <w:t>&lt;String, String&gt; record : records)</w:t>
+        <w:t>for (ConsumerRecord&lt;String, String&gt; record : records)</w:t>
       </w:r>
     </w:p>
     <w:p>
@@ -3482,63 +3899,7 @@
           <w:szCs w:val="20"/>
           <w:lang w:eastAsia="en-IN"/>
         </w:rPr>
-        <w:t xml:space="preserve">              </w:t>
-      </w:r>
-      <w:proofErr w:type="spellStart"/>
-      <w:proofErr w:type="gramStart"/>
-      <w:r>
-        <w:rPr>
-          <w:rFonts w:ascii="Courier New" w:eastAsia="Times New Roman" w:hAnsi="Courier New" w:cs="Courier New"/>
-          <w:color w:val="333333"/>
-          <w:sz w:val="20"/>
-          <w:szCs w:val="20"/>
-          <w:lang w:eastAsia="en-IN"/>
-        </w:rPr>
-        <w:t>System.out.println</w:t>
-      </w:r>
-      <w:proofErr w:type="spellEnd"/>
-      <w:r>
-        <w:rPr>
-          <w:rFonts w:ascii="Courier New" w:eastAsia="Times New Roman" w:hAnsi="Courier New" w:cs="Courier New"/>
-          <w:color w:val="333333"/>
-          <w:sz w:val="20"/>
-          <w:szCs w:val="20"/>
-          <w:lang w:eastAsia="en-IN"/>
-        </w:rPr>
-        <w:t>(</w:t>
-      </w:r>
-      <w:proofErr w:type="gramEnd"/>
-      <w:r>
-        <w:rPr>
-          <w:rFonts w:ascii="Courier New" w:eastAsia="Times New Roman" w:hAnsi="Courier New" w:cs="Courier New"/>
-          <w:color w:val="333333"/>
-          <w:sz w:val="20"/>
-          <w:szCs w:val="20"/>
-          <w:lang w:eastAsia="en-IN"/>
-        </w:rPr>
-        <w:t>"topic = "+</w:t>
-      </w:r>
-      <w:proofErr w:type="spellStart"/>
-      <w:r>
-        <w:rPr>
-          <w:rFonts w:ascii="Courier New" w:eastAsia="Times New Roman" w:hAnsi="Courier New" w:cs="Courier New"/>
-          <w:color w:val="333333"/>
-          <w:sz w:val="20"/>
-          <w:szCs w:val="20"/>
-          <w:lang w:eastAsia="en-IN"/>
-        </w:rPr>
-        <w:t>record.topic</w:t>
-      </w:r>
-      <w:proofErr w:type="spellEnd"/>
-      <w:r>
-        <w:rPr>
-          <w:rFonts w:ascii="Courier New" w:eastAsia="Times New Roman" w:hAnsi="Courier New" w:cs="Courier New"/>
-          <w:color w:val="333333"/>
-          <w:sz w:val="20"/>
-          <w:szCs w:val="20"/>
-          <w:lang w:eastAsia="en-IN"/>
-        </w:rPr>
-        <w:t xml:space="preserve">()+ </w:t>
+        <w:t xml:space="preserve">              System.out.println("topic = "+record.topic()+ </w:t>
       </w:r>
     </w:p>
     <w:p>
@@ -3586,51 +3947,7 @@
           <w:szCs w:val="20"/>
           <w:lang w:eastAsia="en-IN"/>
         </w:rPr>
-        <w:t xml:space="preserve">              "</w:t>
-      </w:r>
-      <w:proofErr w:type="gramStart"/>
-      <w:r>
-        <w:rPr>
-          <w:rFonts w:ascii="Courier New" w:eastAsia="Times New Roman" w:hAnsi="Courier New" w:cs="Courier New"/>
-          <w:color w:val="333333"/>
-          <w:sz w:val="20"/>
-          <w:szCs w:val="20"/>
-          <w:lang w:eastAsia="en-IN"/>
-        </w:rPr>
-        <w:t>partition</w:t>
-      </w:r>
-      <w:proofErr w:type="gramEnd"/>
-      <w:r>
-        <w:rPr>
-          <w:rFonts w:ascii="Courier New" w:eastAsia="Times New Roman" w:hAnsi="Courier New" w:cs="Courier New"/>
-          <w:color w:val="333333"/>
-          <w:sz w:val="20"/>
-          <w:szCs w:val="20"/>
-          <w:lang w:eastAsia="en-IN"/>
-        </w:rPr>
-        <w:t xml:space="preserve"> = "+</w:t>
-      </w:r>
-      <w:proofErr w:type="spellStart"/>
-      <w:r>
-        <w:rPr>
-          <w:rFonts w:ascii="Courier New" w:eastAsia="Times New Roman" w:hAnsi="Courier New" w:cs="Courier New"/>
-          <w:color w:val="333333"/>
-          <w:sz w:val="20"/>
-          <w:szCs w:val="20"/>
-          <w:lang w:eastAsia="en-IN"/>
-        </w:rPr>
-        <w:t>record.partition</w:t>
-      </w:r>
-      <w:proofErr w:type="spellEnd"/>
-      <w:r>
-        <w:rPr>
-          <w:rFonts w:ascii="Courier New" w:eastAsia="Times New Roman" w:hAnsi="Courier New" w:cs="Courier New"/>
-          <w:color w:val="333333"/>
-          <w:sz w:val="20"/>
-          <w:szCs w:val="20"/>
-          <w:lang w:eastAsia="en-IN"/>
-        </w:rPr>
-        <w:t xml:space="preserve">()+ </w:t>
+        <w:t xml:space="preserve">              "partition = "+record.partition()+ </w:t>
       </w:r>
     </w:p>
     <w:p>
@@ -3678,51 +3995,7 @@
           <w:szCs w:val="20"/>
           <w:lang w:eastAsia="en-IN"/>
         </w:rPr>
-        <w:t xml:space="preserve">              "</w:t>
-      </w:r>
-      <w:proofErr w:type="gramStart"/>
-      <w:r>
-        <w:rPr>
-          <w:rFonts w:ascii="Courier New" w:eastAsia="Times New Roman" w:hAnsi="Courier New" w:cs="Courier New"/>
-          <w:color w:val="333333"/>
-          <w:sz w:val="20"/>
-          <w:szCs w:val="20"/>
-          <w:lang w:eastAsia="en-IN"/>
-        </w:rPr>
-        <w:t>offset</w:t>
-      </w:r>
-      <w:proofErr w:type="gramEnd"/>
-      <w:r>
-        <w:rPr>
-          <w:rFonts w:ascii="Courier New" w:eastAsia="Times New Roman" w:hAnsi="Courier New" w:cs="Courier New"/>
-          <w:color w:val="333333"/>
-          <w:sz w:val="20"/>
-          <w:szCs w:val="20"/>
-          <w:lang w:eastAsia="en-IN"/>
-        </w:rPr>
-        <w:t xml:space="preserve"> = "+</w:t>
-      </w:r>
-      <w:proofErr w:type="spellStart"/>
-      <w:r>
-        <w:rPr>
-          <w:rFonts w:ascii="Courier New" w:eastAsia="Times New Roman" w:hAnsi="Courier New" w:cs="Courier New"/>
-          <w:color w:val="333333"/>
-          <w:sz w:val="20"/>
-          <w:szCs w:val="20"/>
-          <w:lang w:eastAsia="en-IN"/>
-        </w:rPr>
-        <w:t>record.offset</w:t>
-      </w:r>
-      <w:proofErr w:type="spellEnd"/>
-      <w:r>
-        <w:rPr>
-          <w:rFonts w:ascii="Courier New" w:eastAsia="Times New Roman" w:hAnsi="Courier New" w:cs="Courier New"/>
-          <w:color w:val="333333"/>
-          <w:sz w:val="20"/>
-          <w:szCs w:val="20"/>
-          <w:lang w:eastAsia="en-IN"/>
-        </w:rPr>
-        <w:t xml:space="preserve">()+ </w:t>
+        <w:t xml:space="preserve">              "offset = "+record.offset()+ </w:t>
       </w:r>
     </w:p>
     <w:p>
@@ -3770,51 +4043,7 @@
           <w:szCs w:val="20"/>
           <w:lang w:eastAsia="en-IN"/>
         </w:rPr>
-        <w:t xml:space="preserve">              "</w:t>
-      </w:r>
-      <w:proofErr w:type="gramStart"/>
-      <w:r>
-        <w:rPr>
-          <w:rFonts w:ascii="Courier New" w:eastAsia="Times New Roman" w:hAnsi="Courier New" w:cs="Courier New"/>
-          <w:color w:val="333333"/>
-          <w:sz w:val="20"/>
-          <w:szCs w:val="20"/>
-          <w:lang w:eastAsia="en-IN"/>
-        </w:rPr>
-        <w:t>customer</w:t>
-      </w:r>
-      <w:proofErr w:type="gramEnd"/>
-      <w:r>
-        <w:rPr>
-          <w:rFonts w:ascii="Courier New" w:eastAsia="Times New Roman" w:hAnsi="Courier New" w:cs="Courier New"/>
-          <w:color w:val="333333"/>
-          <w:sz w:val="20"/>
-          <w:szCs w:val="20"/>
-          <w:lang w:eastAsia="en-IN"/>
-        </w:rPr>
-        <w:t xml:space="preserve"> = "+</w:t>
-      </w:r>
-      <w:proofErr w:type="spellStart"/>
-      <w:r>
-        <w:rPr>
-          <w:rFonts w:ascii="Courier New" w:eastAsia="Times New Roman" w:hAnsi="Courier New" w:cs="Courier New"/>
-          <w:color w:val="333333"/>
-          <w:sz w:val="20"/>
-          <w:szCs w:val="20"/>
-          <w:lang w:eastAsia="en-IN"/>
-        </w:rPr>
-        <w:t>record.key</w:t>
-      </w:r>
-      <w:proofErr w:type="spellEnd"/>
-      <w:r>
-        <w:rPr>
-          <w:rFonts w:ascii="Courier New" w:eastAsia="Times New Roman" w:hAnsi="Courier New" w:cs="Courier New"/>
-          <w:color w:val="333333"/>
-          <w:sz w:val="20"/>
-          <w:szCs w:val="20"/>
-          <w:lang w:eastAsia="en-IN"/>
-        </w:rPr>
-        <w:t xml:space="preserve">()+ </w:t>
+        <w:t xml:space="preserve">              "customer = "+record.key()+ </w:t>
       </w:r>
     </w:p>
     <w:p>
@@ -3862,41 +4091,7 @@
           <w:szCs w:val="20"/>
           <w:lang w:eastAsia="en-IN"/>
         </w:rPr>
-        <w:t xml:space="preserve">              "country = "+</w:t>
-      </w:r>
-      <w:proofErr w:type="spellStart"/>
-      <w:proofErr w:type="gramStart"/>
-      <w:r>
-        <w:rPr>
-          <w:rFonts w:ascii="Courier New" w:eastAsia="Times New Roman" w:hAnsi="Courier New" w:cs="Courier New"/>
-          <w:color w:val="333333"/>
-          <w:sz w:val="20"/>
-          <w:szCs w:val="20"/>
-          <w:lang w:eastAsia="en-IN"/>
-        </w:rPr>
-        <w:t>record.value</w:t>
-      </w:r>
-      <w:proofErr w:type="spellEnd"/>
-      <w:r>
-        <w:rPr>
-          <w:rFonts w:ascii="Courier New" w:eastAsia="Times New Roman" w:hAnsi="Courier New" w:cs="Courier New"/>
-          <w:color w:val="333333"/>
-          <w:sz w:val="20"/>
-          <w:szCs w:val="20"/>
-          <w:lang w:eastAsia="en-IN"/>
-        </w:rPr>
-        <w:t>(</w:t>
-      </w:r>
-      <w:proofErr w:type="gramEnd"/>
-      <w:r>
-        <w:rPr>
-          <w:rFonts w:ascii="Courier New" w:eastAsia="Times New Roman" w:hAnsi="Courier New" w:cs="Courier New"/>
-          <w:color w:val="333333"/>
-          <w:sz w:val="20"/>
-          <w:szCs w:val="20"/>
-          <w:lang w:eastAsia="en-IN"/>
-        </w:rPr>
-        <w:t>));</w:t>
+        <w:t xml:space="preserve">              "country = "+record.value());</w:t>
       </w:r>
     </w:p>
     <w:p>
@@ -4026,7 +4221,6 @@
         </w:rPr>
         <w:t>The </w:t>
       </w:r>
-      <w:proofErr w:type="gramStart"/>
       <w:r>
         <w:rPr>
           <w:rFonts w:ascii="Courier New" w:eastAsia="Times New Roman" w:hAnsi="Courier New" w:cs="Courier New"/>
@@ -4035,18 +4229,7 @@
           <w:shd w:val="clear" w:color="auto" w:fill="F2F2F2"/>
           <w:lang w:eastAsia="en-IN"/>
         </w:rPr>
-        <w:t>poll(</w:t>
-      </w:r>
-      <w:proofErr w:type="gramEnd"/>
-      <w:r>
-        <w:rPr>
-          <w:rFonts w:ascii="Courier New" w:eastAsia="Times New Roman" w:hAnsi="Courier New" w:cs="Courier New"/>
-          <w:color w:val="F32B88"/>
-          <w:sz w:val="22"/>
-          <w:shd w:val="clear" w:color="auto" w:fill="F2F2F2"/>
-          <w:lang w:eastAsia="en-IN"/>
-        </w:rPr>
-        <w:t>)</w:t>
+        <w:t>poll()</w:t>
       </w:r>
       <w:r>
         <w:rPr>
@@ -4072,13 +4255,8 @@
       </w:pPr>
       <w:r>
         <w:lastRenderedPageBreak/>
-        <w:t xml:space="preserve">What happens if a consumer suddenly went </w:t>
-      </w:r>
-      <w:proofErr w:type="gramStart"/>
-      <w:r>
-        <w:t>down</w:t>
-      </w:r>
-      <w:proofErr w:type="gramEnd"/>
+        <w:t>What happens if a consumer suddenly went down</w:t>
+      </w:r>
     </w:p>
     <w:p>
       <w:r>
@@ -4091,15 +4269,7 @@
         <w:t>st</w:t>
       </w:r>
       <w:r>
-        <w:t xml:space="preserve"> consumer </w:t>
-      </w:r>
-      <w:proofErr w:type="gramStart"/>
-      <w:r>
-        <w:t>might  have</w:t>
-      </w:r>
-      <w:proofErr w:type="gramEnd"/>
-      <w:r>
-        <w:t xml:space="preserve"> read 40 offsets positions and second consumers might have read 300 offset positions , after reading if consumer went down that and if we gave that work to new consumer </w:t>
+        <w:t xml:space="preserve"> consumer might  have read 40 offsets positions and second consumers might have read 300 offset positions , after reading if consumer went down that and if we gave that work to new consumer </w:t>
       </w:r>
       <w:r>
         <w:t xml:space="preserve">or </w:t>
@@ -4134,7 +4304,6 @@
           <w:color w:val="333333"/>
         </w:rPr>
       </w:pPr>
-      <w:proofErr w:type="spellStart"/>
       <w:r>
         <w:rPr>
           <w:rStyle w:val="HTMLCode"/>
@@ -4145,7 +4314,6 @@
         </w:rPr>
         <w:t>fetch.min.bytes</w:t>
       </w:r>
-      <w:proofErr w:type="spellEnd"/>
       <w:r>
         <w:rPr>
           <w:rFonts w:ascii="Helvetica" w:hAnsi="Helvetica"/>
@@ -4159,18 +4327,8 @@
           <w:rFonts w:ascii="Helvetica" w:eastAsiaTheme="majorEastAsia" w:hAnsi="Helvetica"/>
           <w:color w:val="333333"/>
         </w:rPr>
-        <w:t xml:space="preserve">less than </w:t>
-      </w:r>
-      <w:proofErr w:type="spellStart"/>
-      <w:r>
-        <w:rPr>
-          <w:rStyle w:val="Strong"/>
-          <w:rFonts w:ascii="Helvetica" w:eastAsiaTheme="majorEastAsia" w:hAnsi="Helvetica"/>
-          <w:color w:val="333333"/>
-        </w:rPr>
-        <w:t>fetch.min.bytes</w:t>
-      </w:r>
-      <w:proofErr w:type="spellEnd"/>
+        <w:t>less than fetch.min.bytes</w:t>
+      </w:r>
       <w:r>
         <w:rPr>
           <w:rFonts w:ascii="Helvetica" w:hAnsi="Helvetica"/>
@@ -4240,7 +4398,6 @@
           <w:color w:val="333333"/>
         </w:rPr>
       </w:pPr>
-      <w:proofErr w:type="spellStart"/>
       <w:r>
         <w:rPr>
           <w:rStyle w:val="HTMLCode"/>
@@ -4251,7 +4408,6 @@
         </w:rPr>
         <w:t>max.partition.fetch.bytes</w:t>
       </w:r>
-      <w:proofErr w:type="spellEnd"/>
       <w:r>
         <w:rPr>
           <w:rFonts w:ascii="Helvetica" w:hAnsi="Helvetica"/>
@@ -4321,7 +4477,6 @@
           <w:lang w:eastAsia="en-IN"/>
         </w:rPr>
       </w:pPr>
-      <w:proofErr w:type="spellStart"/>
       <w:r>
         <w:rPr>
           <w:rFonts w:ascii="Courier New" w:eastAsia="Times New Roman" w:hAnsi="Courier New" w:cs="Courier New"/>
@@ -4332,7 +4487,6 @@
         </w:rPr>
         <w:t>partition.assignment.strategy</w:t>
       </w:r>
-      <w:proofErr w:type="spellEnd"/>
       <w:r>
         <w:rPr>
           <w:rFonts w:ascii="Helvetica" w:eastAsia="Times New Roman" w:hAnsi="Helvetica" w:cs="Times New Roman"/>
@@ -4340,27 +4494,7 @@
           <w:szCs w:val="24"/>
           <w:lang w:eastAsia="en-IN"/>
         </w:rPr>
-        <w:t xml:space="preserve">: It is the strategy used by </w:t>
-      </w:r>
-      <w:proofErr w:type="spellStart"/>
-      <w:r>
-        <w:rPr>
-          <w:rFonts w:ascii="Helvetica" w:eastAsia="Times New Roman" w:hAnsi="Helvetica" w:cs="Times New Roman"/>
-          <w:color w:val="333333"/>
-          <w:szCs w:val="24"/>
-          <w:lang w:eastAsia="en-IN"/>
-        </w:rPr>
-        <w:t>PartitionAssignor</w:t>
-      </w:r>
-      <w:proofErr w:type="spellEnd"/>
-      <w:r>
-        <w:rPr>
-          <w:rFonts w:ascii="Helvetica" w:eastAsia="Times New Roman" w:hAnsi="Helvetica" w:cs="Times New Roman"/>
-          <w:color w:val="333333"/>
-          <w:szCs w:val="24"/>
-          <w:lang w:eastAsia="en-IN"/>
-        </w:rPr>
-        <w:t xml:space="preserve"> to split the partition among consumers in a consumer group. It can be given with four values.</w:t>
+        <w:t>: It is the strategy used by PartitionAssignor to split the partition among consumers in a consumer group. It can be given with four values.</w:t>
       </w:r>
     </w:p>
     <w:p>
@@ -4450,7 +4584,6 @@
           <w:lang w:eastAsia="en-IN"/>
         </w:rPr>
       </w:pPr>
-      <w:proofErr w:type="spellStart"/>
       <w:r>
         <w:rPr>
           <w:rFonts w:ascii="Helvetica" w:eastAsia="Times New Roman" w:hAnsi="Helvetica" w:cs="Times New Roman"/>
@@ -4462,7 +4595,6 @@
         </w:rPr>
         <w:t>StickyAssignor</w:t>
       </w:r>
-      <w:proofErr w:type="spellEnd"/>
       <w:r>
         <w:rPr>
           <w:rFonts w:ascii="Helvetica" w:eastAsia="Times New Roman" w:hAnsi="Helvetica" w:cs="Times New Roman"/>
@@ -4488,7 +4620,6 @@
           <w:lang w:eastAsia="en-IN"/>
         </w:rPr>
       </w:pPr>
-      <w:proofErr w:type="spellStart"/>
       <w:r>
         <w:rPr>
           <w:rFonts w:ascii="Helvetica" w:eastAsia="Times New Roman" w:hAnsi="Helvetica" w:cs="Times New Roman"/>
@@ -4500,7 +4631,6 @@
         </w:rPr>
         <w:t>CooperativeStickyAssignor</w:t>
       </w:r>
-      <w:proofErr w:type="spellEnd"/>
       <w:r>
         <w:rPr>
           <w:rFonts w:ascii="Helvetica" w:eastAsia="Times New Roman" w:hAnsi="Helvetica" w:cs="Times New Roman"/>
@@ -4508,27 +4638,7 @@
           <w:szCs w:val="24"/>
           <w:lang w:eastAsia="en-IN"/>
         </w:rPr>
-        <w:t xml:space="preserve">: Follows the same </w:t>
-      </w:r>
-      <w:proofErr w:type="spellStart"/>
-      <w:r>
-        <w:rPr>
-          <w:rFonts w:ascii="Helvetica" w:eastAsia="Times New Roman" w:hAnsi="Helvetica" w:cs="Times New Roman"/>
-          <w:color w:val="333333"/>
-          <w:szCs w:val="24"/>
-          <w:lang w:eastAsia="en-IN"/>
-        </w:rPr>
-        <w:t>StickyAssignor</w:t>
-      </w:r>
-      <w:proofErr w:type="spellEnd"/>
-      <w:r>
-        <w:rPr>
-          <w:rFonts w:ascii="Helvetica" w:eastAsia="Times New Roman" w:hAnsi="Helvetica" w:cs="Times New Roman"/>
-          <w:color w:val="333333"/>
-          <w:szCs w:val="24"/>
-          <w:lang w:eastAsia="en-IN"/>
-        </w:rPr>
-        <w:t xml:space="preserve"> logic, but allows for cooperative rebalancing.</w:t>
+        <w:t>: Follows the same StickyAssignor logic, but allows for cooperative rebalancing.</w:t>
       </w:r>
     </w:p>
     <w:p>
@@ -4546,6 +4656,1267 @@
           <w:lang w:eastAsia="en-IN"/>
         </w:rPr>
       </w:pPr>
+    </w:p>
+    <w:p>
+      <w:pPr>
+        <w:pStyle w:val="2h2-grees"/>
+      </w:pPr>
+      <w:r>
+        <w:t>Sample code for consumer</w:t>
+      </w:r>
+    </w:p>
+    <w:p>
+      <w:pPr>
+        <w:shd w:val="clear" w:color="auto" w:fill="FFFFFF"/>
+        <w:tabs>
+          <w:tab w:val="left" w:pos="916"/>
+          <w:tab w:val="left" w:pos="1832"/>
+          <w:tab w:val="left" w:pos="2748"/>
+          <w:tab w:val="left" w:pos="3664"/>
+          <w:tab w:val="left" w:pos="4580"/>
+          <w:tab w:val="left" w:pos="5496"/>
+          <w:tab w:val="left" w:pos="6412"/>
+          <w:tab w:val="left" w:pos="7328"/>
+          <w:tab w:val="left" w:pos="8244"/>
+          <w:tab w:val="left" w:pos="9160"/>
+          <w:tab w:val="left" w:pos="10076"/>
+          <w:tab w:val="left" w:pos="10992"/>
+          <w:tab w:val="left" w:pos="11908"/>
+          <w:tab w:val="left" w:pos="12824"/>
+          <w:tab w:val="left" w:pos="13740"/>
+          <w:tab w:val="left" w:pos="14656"/>
+        </w:tabs>
+        <w:spacing w:after="0" w:line="240" w:lineRule="auto"/>
+        <w:rPr>
+          <w:rFonts w:ascii="Courier New" w:eastAsia="Times New Roman" w:hAnsi="Courier New" w:cs="Courier New"/>
+          <w:color w:val="474747"/>
+          <w:sz w:val="21"/>
+          <w:szCs w:val="21"/>
+          <w:lang w:eastAsia="en-IN"/>
+        </w:rPr>
+      </w:pPr>
+      <w:r>
+        <w:rPr>
+          <w:rFonts w:ascii="Courier New" w:eastAsia="Times New Roman" w:hAnsi="Courier New" w:cs="Courier New"/>
+          <w:color w:val="474747"/>
+          <w:sz w:val="21"/>
+          <w:szCs w:val="21"/>
+          <w:lang w:eastAsia="en-IN"/>
+        </w:rPr>
+        <w:t>Properties props = new Properties();</w:t>
+      </w:r>
+    </w:p>
+    <w:p>
+      <w:pPr>
+        <w:shd w:val="clear" w:color="auto" w:fill="FFFFFF"/>
+        <w:tabs>
+          <w:tab w:val="left" w:pos="916"/>
+          <w:tab w:val="left" w:pos="1832"/>
+          <w:tab w:val="left" w:pos="2748"/>
+          <w:tab w:val="left" w:pos="3664"/>
+          <w:tab w:val="left" w:pos="4580"/>
+          <w:tab w:val="left" w:pos="5496"/>
+          <w:tab w:val="left" w:pos="6412"/>
+          <w:tab w:val="left" w:pos="7328"/>
+          <w:tab w:val="left" w:pos="8244"/>
+          <w:tab w:val="left" w:pos="9160"/>
+          <w:tab w:val="left" w:pos="10076"/>
+          <w:tab w:val="left" w:pos="10992"/>
+          <w:tab w:val="left" w:pos="11908"/>
+          <w:tab w:val="left" w:pos="12824"/>
+          <w:tab w:val="left" w:pos="13740"/>
+          <w:tab w:val="left" w:pos="14656"/>
+        </w:tabs>
+        <w:spacing w:after="0" w:line="240" w:lineRule="auto"/>
+        <w:rPr>
+          <w:rFonts w:ascii="Courier New" w:eastAsia="Times New Roman" w:hAnsi="Courier New" w:cs="Courier New"/>
+          <w:color w:val="474747"/>
+          <w:sz w:val="21"/>
+          <w:szCs w:val="21"/>
+          <w:lang w:eastAsia="en-IN"/>
+        </w:rPr>
+      </w:pPr>
+      <w:r>
+        <w:rPr>
+          <w:rFonts w:ascii="Courier New" w:eastAsia="Times New Roman" w:hAnsi="Courier New" w:cs="Courier New"/>
+          <w:color w:val="474747"/>
+          <w:sz w:val="21"/>
+          <w:szCs w:val="21"/>
+          <w:lang w:eastAsia="en-IN"/>
+        </w:rPr>
+        <w:t xml:space="preserve">     props.setProperty("bootstrap.servers", "localhost:9092");</w:t>
+      </w:r>
+    </w:p>
+    <w:p>
+      <w:pPr>
+        <w:shd w:val="clear" w:color="auto" w:fill="FFFFFF"/>
+        <w:tabs>
+          <w:tab w:val="left" w:pos="916"/>
+          <w:tab w:val="left" w:pos="1832"/>
+          <w:tab w:val="left" w:pos="2748"/>
+          <w:tab w:val="left" w:pos="3664"/>
+          <w:tab w:val="left" w:pos="4580"/>
+          <w:tab w:val="left" w:pos="5496"/>
+          <w:tab w:val="left" w:pos="6412"/>
+          <w:tab w:val="left" w:pos="7328"/>
+          <w:tab w:val="left" w:pos="8244"/>
+          <w:tab w:val="left" w:pos="9160"/>
+          <w:tab w:val="left" w:pos="10076"/>
+          <w:tab w:val="left" w:pos="10992"/>
+          <w:tab w:val="left" w:pos="11908"/>
+          <w:tab w:val="left" w:pos="12824"/>
+          <w:tab w:val="left" w:pos="13740"/>
+          <w:tab w:val="left" w:pos="14656"/>
+        </w:tabs>
+        <w:spacing w:after="0" w:line="240" w:lineRule="auto"/>
+        <w:rPr>
+          <w:rFonts w:ascii="Courier New" w:eastAsia="Times New Roman" w:hAnsi="Courier New" w:cs="Courier New"/>
+          <w:color w:val="474747"/>
+          <w:sz w:val="21"/>
+          <w:szCs w:val="21"/>
+          <w:lang w:eastAsia="en-IN"/>
+        </w:rPr>
+      </w:pPr>
+      <w:r>
+        <w:rPr>
+          <w:rFonts w:ascii="Courier New" w:eastAsia="Times New Roman" w:hAnsi="Courier New" w:cs="Courier New"/>
+          <w:color w:val="474747"/>
+          <w:sz w:val="21"/>
+          <w:szCs w:val="21"/>
+          <w:lang w:eastAsia="en-IN"/>
+        </w:rPr>
+        <w:t xml:space="preserve">     props.setProperty("group.id", "test");</w:t>
+      </w:r>
+    </w:p>
+    <w:p>
+      <w:pPr>
+        <w:shd w:val="clear" w:color="auto" w:fill="FFFFFF"/>
+        <w:tabs>
+          <w:tab w:val="left" w:pos="916"/>
+          <w:tab w:val="left" w:pos="1832"/>
+          <w:tab w:val="left" w:pos="2748"/>
+          <w:tab w:val="left" w:pos="3664"/>
+          <w:tab w:val="left" w:pos="4580"/>
+          <w:tab w:val="left" w:pos="5496"/>
+          <w:tab w:val="left" w:pos="6412"/>
+          <w:tab w:val="left" w:pos="7328"/>
+          <w:tab w:val="left" w:pos="8244"/>
+          <w:tab w:val="left" w:pos="9160"/>
+          <w:tab w:val="left" w:pos="10076"/>
+          <w:tab w:val="left" w:pos="10992"/>
+          <w:tab w:val="left" w:pos="11908"/>
+          <w:tab w:val="left" w:pos="12824"/>
+          <w:tab w:val="left" w:pos="13740"/>
+          <w:tab w:val="left" w:pos="14656"/>
+        </w:tabs>
+        <w:spacing w:after="0" w:line="240" w:lineRule="auto"/>
+        <w:rPr>
+          <w:rFonts w:ascii="Courier New" w:eastAsia="Times New Roman" w:hAnsi="Courier New" w:cs="Courier New"/>
+          <w:color w:val="474747"/>
+          <w:sz w:val="21"/>
+          <w:szCs w:val="21"/>
+          <w:lang w:eastAsia="en-IN"/>
+        </w:rPr>
+      </w:pPr>
+      <w:r>
+        <w:rPr>
+          <w:rFonts w:ascii="Courier New" w:eastAsia="Times New Roman" w:hAnsi="Courier New" w:cs="Courier New"/>
+          <w:color w:val="474747"/>
+          <w:sz w:val="21"/>
+          <w:szCs w:val="21"/>
+          <w:lang w:eastAsia="en-IN"/>
+        </w:rPr>
+        <w:t xml:space="preserve">     props.setProperty("enable.auto.commit", "false");</w:t>
+      </w:r>
+    </w:p>
+    <w:p>
+      <w:pPr>
+        <w:shd w:val="clear" w:color="auto" w:fill="FFFFFF"/>
+        <w:tabs>
+          <w:tab w:val="left" w:pos="916"/>
+          <w:tab w:val="left" w:pos="1832"/>
+          <w:tab w:val="left" w:pos="2748"/>
+          <w:tab w:val="left" w:pos="3664"/>
+          <w:tab w:val="left" w:pos="4580"/>
+          <w:tab w:val="left" w:pos="5496"/>
+          <w:tab w:val="left" w:pos="6412"/>
+          <w:tab w:val="left" w:pos="7328"/>
+          <w:tab w:val="left" w:pos="8244"/>
+          <w:tab w:val="left" w:pos="9160"/>
+          <w:tab w:val="left" w:pos="10076"/>
+          <w:tab w:val="left" w:pos="10992"/>
+          <w:tab w:val="left" w:pos="11908"/>
+          <w:tab w:val="left" w:pos="12824"/>
+          <w:tab w:val="left" w:pos="13740"/>
+          <w:tab w:val="left" w:pos="14656"/>
+        </w:tabs>
+        <w:spacing w:after="0" w:line="240" w:lineRule="auto"/>
+        <w:rPr>
+          <w:rFonts w:ascii="Courier New" w:eastAsia="Times New Roman" w:hAnsi="Courier New" w:cs="Courier New"/>
+          <w:color w:val="474747"/>
+          <w:sz w:val="21"/>
+          <w:szCs w:val="21"/>
+          <w:lang w:eastAsia="en-IN"/>
+        </w:rPr>
+      </w:pPr>
+      <w:r>
+        <w:rPr>
+          <w:rFonts w:ascii="Courier New" w:eastAsia="Times New Roman" w:hAnsi="Courier New" w:cs="Courier New"/>
+          <w:color w:val="474747"/>
+          <w:sz w:val="21"/>
+          <w:szCs w:val="21"/>
+          <w:lang w:eastAsia="en-IN"/>
+        </w:rPr>
+        <w:t xml:space="preserve">     props.setProperty("key.deserializer", "org.apache.kafka.common.serialization.StringDeserializer");</w:t>
+      </w:r>
+    </w:p>
+    <w:p>
+      <w:pPr>
+        <w:shd w:val="clear" w:color="auto" w:fill="FFFFFF"/>
+        <w:tabs>
+          <w:tab w:val="left" w:pos="916"/>
+          <w:tab w:val="left" w:pos="1832"/>
+          <w:tab w:val="left" w:pos="2748"/>
+          <w:tab w:val="left" w:pos="3664"/>
+          <w:tab w:val="left" w:pos="4580"/>
+          <w:tab w:val="left" w:pos="5496"/>
+          <w:tab w:val="left" w:pos="6412"/>
+          <w:tab w:val="left" w:pos="7328"/>
+          <w:tab w:val="left" w:pos="8244"/>
+          <w:tab w:val="left" w:pos="9160"/>
+          <w:tab w:val="left" w:pos="10076"/>
+          <w:tab w:val="left" w:pos="10992"/>
+          <w:tab w:val="left" w:pos="11908"/>
+          <w:tab w:val="left" w:pos="12824"/>
+          <w:tab w:val="left" w:pos="13740"/>
+          <w:tab w:val="left" w:pos="14656"/>
+        </w:tabs>
+        <w:spacing w:after="0" w:line="240" w:lineRule="auto"/>
+        <w:rPr>
+          <w:rFonts w:ascii="Courier New" w:eastAsia="Times New Roman" w:hAnsi="Courier New" w:cs="Courier New"/>
+          <w:color w:val="474747"/>
+          <w:sz w:val="21"/>
+          <w:szCs w:val="21"/>
+          <w:lang w:eastAsia="en-IN"/>
+        </w:rPr>
+      </w:pPr>
+      <w:r>
+        <w:rPr>
+          <w:rFonts w:ascii="Courier New" w:eastAsia="Times New Roman" w:hAnsi="Courier New" w:cs="Courier New"/>
+          <w:color w:val="474747"/>
+          <w:sz w:val="21"/>
+          <w:szCs w:val="21"/>
+          <w:lang w:eastAsia="en-IN"/>
+        </w:rPr>
+        <w:t xml:space="preserve">     props.setProperty("value.deserializer", "org.apache.kafka.common.serialization.StringDeserializer");</w:t>
+      </w:r>
+    </w:p>
+    <w:p>
+      <w:pPr>
+        <w:shd w:val="clear" w:color="auto" w:fill="FFFFFF"/>
+        <w:tabs>
+          <w:tab w:val="left" w:pos="916"/>
+          <w:tab w:val="left" w:pos="1832"/>
+          <w:tab w:val="left" w:pos="2748"/>
+          <w:tab w:val="left" w:pos="3664"/>
+          <w:tab w:val="left" w:pos="4580"/>
+          <w:tab w:val="left" w:pos="5496"/>
+          <w:tab w:val="left" w:pos="6412"/>
+          <w:tab w:val="left" w:pos="7328"/>
+          <w:tab w:val="left" w:pos="8244"/>
+          <w:tab w:val="left" w:pos="9160"/>
+          <w:tab w:val="left" w:pos="10076"/>
+          <w:tab w:val="left" w:pos="10992"/>
+          <w:tab w:val="left" w:pos="11908"/>
+          <w:tab w:val="left" w:pos="12824"/>
+          <w:tab w:val="left" w:pos="13740"/>
+          <w:tab w:val="left" w:pos="14656"/>
+        </w:tabs>
+        <w:spacing w:after="0" w:line="240" w:lineRule="auto"/>
+        <w:rPr>
+          <w:rFonts w:ascii="Courier New" w:eastAsia="Times New Roman" w:hAnsi="Courier New" w:cs="Courier New"/>
+          <w:color w:val="474747"/>
+          <w:sz w:val="21"/>
+          <w:szCs w:val="21"/>
+          <w:lang w:eastAsia="en-IN"/>
+        </w:rPr>
+      </w:pPr>
+      <w:r>
+        <w:rPr>
+          <w:rFonts w:ascii="Courier New" w:eastAsia="Times New Roman" w:hAnsi="Courier New" w:cs="Courier New"/>
+          <w:color w:val="474747"/>
+          <w:sz w:val="21"/>
+          <w:szCs w:val="21"/>
+          <w:lang w:eastAsia="en-IN"/>
+        </w:rPr>
+        <w:t xml:space="preserve">     KafkaConsumer&lt;String, String&gt; consumer = new KafkaConsumer&lt;&gt;(props);</w:t>
+      </w:r>
+    </w:p>
+    <w:p>
+      <w:pPr>
+        <w:shd w:val="clear" w:color="auto" w:fill="FFFFFF"/>
+        <w:tabs>
+          <w:tab w:val="left" w:pos="916"/>
+          <w:tab w:val="left" w:pos="1832"/>
+          <w:tab w:val="left" w:pos="2748"/>
+          <w:tab w:val="left" w:pos="3664"/>
+          <w:tab w:val="left" w:pos="4580"/>
+          <w:tab w:val="left" w:pos="5496"/>
+          <w:tab w:val="left" w:pos="6412"/>
+          <w:tab w:val="left" w:pos="7328"/>
+          <w:tab w:val="left" w:pos="8244"/>
+          <w:tab w:val="left" w:pos="9160"/>
+          <w:tab w:val="left" w:pos="10076"/>
+          <w:tab w:val="left" w:pos="10992"/>
+          <w:tab w:val="left" w:pos="11908"/>
+          <w:tab w:val="left" w:pos="12824"/>
+          <w:tab w:val="left" w:pos="13740"/>
+          <w:tab w:val="left" w:pos="14656"/>
+        </w:tabs>
+        <w:spacing w:after="0" w:line="240" w:lineRule="auto"/>
+        <w:rPr>
+          <w:rFonts w:ascii="Courier New" w:eastAsia="Times New Roman" w:hAnsi="Courier New" w:cs="Courier New"/>
+          <w:color w:val="474747"/>
+          <w:sz w:val="21"/>
+          <w:szCs w:val="21"/>
+          <w:lang w:eastAsia="en-IN"/>
+        </w:rPr>
+      </w:pPr>
+      <w:r>
+        <w:rPr>
+          <w:rFonts w:ascii="Courier New" w:eastAsia="Times New Roman" w:hAnsi="Courier New" w:cs="Courier New"/>
+          <w:color w:val="474747"/>
+          <w:sz w:val="21"/>
+          <w:szCs w:val="21"/>
+          <w:lang w:eastAsia="en-IN"/>
+        </w:rPr>
+        <w:lastRenderedPageBreak/>
+        <w:t xml:space="preserve">     consumer.subscribe(Arrays.asList("foo", "bar"));</w:t>
+      </w:r>
+    </w:p>
+    <w:p>
+      <w:pPr>
+        <w:shd w:val="clear" w:color="auto" w:fill="FFFFFF"/>
+        <w:tabs>
+          <w:tab w:val="left" w:pos="916"/>
+          <w:tab w:val="left" w:pos="1832"/>
+          <w:tab w:val="left" w:pos="2748"/>
+          <w:tab w:val="left" w:pos="3664"/>
+          <w:tab w:val="left" w:pos="4580"/>
+          <w:tab w:val="left" w:pos="5496"/>
+          <w:tab w:val="left" w:pos="6412"/>
+          <w:tab w:val="left" w:pos="7328"/>
+          <w:tab w:val="left" w:pos="8244"/>
+          <w:tab w:val="left" w:pos="9160"/>
+          <w:tab w:val="left" w:pos="10076"/>
+          <w:tab w:val="left" w:pos="10992"/>
+          <w:tab w:val="left" w:pos="11908"/>
+          <w:tab w:val="left" w:pos="12824"/>
+          <w:tab w:val="left" w:pos="13740"/>
+          <w:tab w:val="left" w:pos="14656"/>
+        </w:tabs>
+        <w:spacing w:after="0" w:line="240" w:lineRule="auto"/>
+        <w:rPr>
+          <w:rFonts w:ascii="Courier New" w:eastAsia="Times New Roman" w:hAnsi="Courier New" w:cs="Courier New"/>
+          <w:color w:val="474747"/>
+          <w:sz w:val="21"/>
+          <w:szCs w:val="21"/>
+          <w:lang w:eastAsia="en-IN"/>
+        </w:rPr>
+      </w:pPr>
+      <w:r>
+        <w:rPr>
+          <w:rFonts w:ascii="Courier New" w:eastAsia="Times New Roman" w:hAnsi="Courier New" w:cs="Courier New"/>
+          <w:color w:val="474747"/>
+          <w:sz w:val="21"/>
+          <w:szCs w:val="21"/>
+          <w:lang w:eastAsia="en-IN"/>
+        </w:rPr>
+        <w:t xml:space="preserve">     final int minBatchSize = 200;</w:t>
+      </w:r>
+    </w:p>
+    <w:p>
+      <w:pPr>
+        <w:shd w:val="clear" w:color="auto" w:fill="FFFFFF"/>
+        <w:tabs>
+          <w:tab w:val="left" w:pos="916"/>
+          <w:tab w:val="left" w:pos="1832"/>
+          <w:tab w:val="left" w:pos="2748"/>
+          <w:tab w:val="left" w:pos="3664"/>
+          <w:tab w:val="left" w:pos="4580"/>
+          <w:tab w:val="left" w:pos="5496"/>
+          <w:tab w:val="left" w:pos="6412"/>
+          <w:tab w:val="left" w:pos="7328"/>
+          <w:tab w:val="left" w:pos="8244"/>
+          <w:tab w:val="left" w:pos="9160"/>
+          <w:tab w:val="left" w:pos="10076"/>
+          <w:tab w:val="left" w:pos="10992"/>
+          <w:tab w:val="left" w:pos="11908"/>
+          <w:tab w:val="left" w:pos="12824"/>
+          <w:tab w:val="left" w:pos="13740"/>
+          <w:tab w:val="left" w:pos="14656"/>
+        </w:tabs>
+        <w:spacing w:after="0" w:line="240" w:lineRule="auto"/>
+        <w:rPr>
+          <w:rFonts w:ascii="Courier New" w:eastAsia="Times New Roman" w:hAnsi="Courier New" w:cs="Courier New"/>
+          <w:color w:val="474747"/>
+          <w:sz w:val="21"/>
+          <w:szCs w:val="21"/>
+          <w:lang w:eastAsia="en-IN"/>
+        </w:rPr>
+      </w:pPr>
+      <w:r>
+        <w:rPr>
+          <w:rFonts w:ascii="Courier New" w:eastAsia="Times New Roman" w:hAnsi="Courier New" w:cs="Courier New"/>
+          <w:color w:val="474747"/>
+          <w:sz w:val="21"/>
+          <w:szCs w:val="21"/>
+          <w:lang w:eastAsia="en-IN"/>
+        </w:rPr>
+        <w:t xml:space="preserve">     List&lt;ConsumerRecord&lt;String, String&gt;&gt; buffer = new ArrayList&lt;&gt;();</w:t>
+      </w:r>
+    </w:p>
+    <w:p>
+      <w:pPr>
+        <w:shd w:val="clear" w:color="auto" w:fill="FFFFFF"/>
+        <w:tabs>
+          <w:tab w:val="left" w:pos="916"/>
+          <w:tab w:val="left" w:pos="1832"/>
+          <w:tab w:val="left" w:pos="2748"/>
+          <w:tab w:val="left" w:pos="3664"/>
+          <w:tab w:val="left" w:pos="4580"/>
+          <w:tab w:val="left" w:pos="5496"/>
+          <w:tab w:val="left" w:pos="6412"/>
+          <w:tab w:val="left" w:pos="7328"/>
+          <w:tab w:val="left" w:pos="8244"/>
+          <w:tab w:val="left" w:pos="9160"/>
+          <w:tab w:val="left" w:pos="10076"/>
+          <w:tab w:val="left" w:pos="10992"/>
+          <w:tab w:val="left" w:pos="11908"/>
+          <w:tab w:val="left" w:pos="12824"/>
+          <w:tab w:val="left" w:pos="13740"/>
+          <w:tab w:val="left" w:pos="14656"/>
+        </w:tabs>
+        <w:spacing w:after="0" w:line="240" w:lineRule="auto"/>
+        <w:rPr>
+          <w:rFonts w:ascii="Courier New" w:eastAsia="Times New Roman" w:hAnsi="Courier New" w:cs="Courier New"/>
+          <w:color w:val="474747"/>
+          <w:sz w:val="21"/>
+          <w:szCs w:val="21"/>
+          <w:lang w:eastAsia="en-IN"/>
+        </w:rPr>
+      </w:pPr>
+      <w:r>
+        <w:rPr>
+          <w:rFonts w:ascii="Courier New" w:eastAsia="Times New Roman" w:hAnsi="Courier New" w:cs="Courier New"/>
+          <w:color w:val="474747"/>
+          <w:sz w:val="21"/>
+          <w:szCs w:val="21"/>
+          <w:lang w:eastAsia="en-IN"/>
+        </w:rPr>
+        <w:t xml:space="preserve">     while (true) {</w:t>
+      </w:r>
+    </w:p>
+    <w:p>
+      <w:pPr>
+        <w:shd w:val="clear" w:color="auto" w:fill="FFFFFF"/>
+        <w:tabs>
+          <w:tab w:val="left" w:pos="916"/>
+          <w:tab w:val="left" w:pos="1832"/>
+          <w:tab w:val="left" w:pos="2748"/>
+          <w:tab w:val="left" w:pos="3664"/>
+          <w:tab w:val="left" w:pos="4580"/>
+          <w:tab w:val="left" w:pos="5496"/>
+          <w:tab w:val="left" w:pos="6412"/>
+          <w:tab w:val="left" w:pos="7328"/>
+          <w:tab w:val="left" w:pos="8244"/>
+          <w:tab w:val="left" w:pos="9160"/>
+          <w:tab w:val="left" w:pos="10076"/>
+          <w:tab w:val="left" w:pos="10992"/>
+          <w:tab w:val="left" w:pos="11908"/>
+          <w:tab w:val="left" w:pos="12824"/>
+          <w:tab w:val="left" w:pos="13740"/>
+          <w:tab w:val="left" w:pos="14656"/>
+        </w:tabs>
+        <w:spacing w:after="0" w:line="240" w:lineRule="auto"/>
+        <w:rPr>
+          <w:rFonts w:ascii="Courier New" w:eastAsia="Times New Roman" w:hAnsi="Courier New" w:cs="Courier New"/>
+          <w:color w:val="474747"/>
+          <w:sz w:val="21"/>
+          <w:szCs w:val="21"/>
+          <w:lang w:eastAsia="en-IN"/>
+        </w:rPr>
+      </w:pPr>
+      <w:r>
+        <w:rPr>
+          <w:rFonts w:ascii="Courier New" w:eastAsia="Times New Roman" w:hAnsi="Courier New" w:cs="Courier New"/>
+          <w:color w:val="474747"/>
+          <w:sz w:val="21"/>
+          <w:szCs w:val="21"/>
+          <w:lang w:eastAsia="en-IN"/>
+        </w:rPr>
+        <w:t xml:space="preserve">         ConsumerRecords&lt;String, String&gt; records = consumer.poll(Duration.ofMillis(100));</w:t>
+      </w:r>
+    </w:p>
+    <w:p>
+      <w:pPr>
+        <w:shd w:val="clear" w:color="auto" w:fill="FFFFFF"/>
+        <w:tabs>
+          <w:tab w:val="left" w:pos="916"/>
+          <w:tab w:val="left" w:pos="1832"/>
+          <w:tab w:val="left" w:pos="2748"/>
+          <w:tab w:val="left" w:pos="3664"/>
+          <w:tab w:val="left" w:pos="4580"/>
+          <w:tab w:val="left" w:pos="5496"/>
+          <w:tab w:val="left" w:pos="6412"/>
+          <w:tab w:val="left" w:pos="7328"/>
+          <w:tab w:val="left" w:pos="8244"/>
+          <w:tab w:val="left" w:pos="9160"/>
+          <w:tab w:val="left" w:pos="10076"/>
+          <w:tab w:val="left" w:pos="10992"/>
+          <w:tab w:val="left" w:pos="11908"/>
+          <w:tab w:val="left" w:pos="12824"/>
+          <w:tab w:val="left" w:pos="13740"/>
+          <w:tab w:val="left" w:pos="14656"/>
+        </w:tabs>
+        <w:spacing w:after="0" w:line="240" w:lineRule="auto"/>
+        <w:rPr>
+          <w:rFonts w:ascii="Courier New" w:eastAsia="Times New Roman" w:hAnsi="Courier New" w:cs="Courier New"/>
+          <w:color w:val="474747"/>
+          <w:sz w:val="21"/>
+          <w:szCs w:val="21"/>
+          <w:lang w:eastAsia="en-IN"/>
+        </w:rPr>
+      </w:pPr>
+      <w:r>
+        <w:rPr>
+          <w:rFonts w:ascii="Courier New" w:eastAsia="Times New Roman" w:hAnsi="Courier New" w:cs="Courier New"/>
+          <w:color w:val="474747"/>
+          <w:sz w:val="21"/>
+          <w:szCs w:val="21"/>
+          <w:lang w:eastAsia="en-IN"/>
+        </w:rPr>
+        <w:t xml:space="preserve">         for (ConsumerRecord&lt;String, String&gt; record : records) {</w:t>
+      </w:r>
+    </w:p>
+    <w:p>
+      <w:pPr>
+        <w:shd w:val="clear" w:color="auto" w:fill="FFFFFF"/>
+        <w:tabs>
+          <w:tab w:val="left" w:pos="916"/>
+          <w:tab w:val="left" w:pos="1832"/>
+          <w:tab w:val="left" w:pos="2748"/>
+          <w:tab w:val="left" w:pos="3664"/>
+          <w:tab w:val="left" w:pos="4580"/>
+          <w:tab w:val="left" w:pos="5496"/>
+          <w:tab w:val="left" w:pos="6412"/>
+          <w:tab w:val="left" w:pos="7328"/>
+          <w:tab w:val="left" w:pos="8244"/>
+          <w:tab w:val="left" w:pos="9160"/>
+          <w:tab w:val="left" w:pos="10076"/>
+          <w:tab w:val="left" w:pos="10992"/>
+          <w:tab w:val="left" w:pos="11908"/>
+          <w:tab w:val="left" w:pos="12824"/>
+          <w:tab w:val="left" w:pos="13740"/>
+          <w:tab w:val="left" w:pos="14656"/>
+        </w:tabs>
+        <w:spacing w:after="0" w:line="240" w:lineRule="auto"/>
+        <w:rPr>
+          <w:rFonts w:ascii="Courier New" w:eastAsia="Times New Roman" w:hAnsi="Courier New" w:cs="Courier New"/>
+          <w:color w:val="474747"/>
+          <w:sz w:val="21"/>
+          <w:szCs w:val="21"/>
+          <w:lang w:eastAsia="en-IN"/>
+        </w:rPr>
+      </w:pPr>
+      <w:r>
+        <w:rPr>
+          <w:rFonts w:ascii="Courier New" w:eastAsia="Times New Roman" w:hAnsi="Courier New" w:cs="Courier New"/>
+          <w:color w:val="474747"/>
+          <w:sz w:val="21"/>
+          <w:szCs w:val="21"/>
+          <w:lang w:eastAsia="en-IN"/>
+        </w:rPr>
+        <w:t xml:space="preserve">             buffer.add(record);</w:t>
+      </w:r>
+    </w:p>
+    <w:p>
+      <w:pPr>
+        <w:shd w:val="clear" w:color="auto" w:fill="FFFFFF"/>
+        <w:tabs>
+          <w:tab w:val="left" w:pos="916"/>
+          <w:tab w:val="left" w:pos="1832"/>
+          <w:tab w:val="left" w:pos="2748"/>
+          <w:tab w:val="left" w:pos="3664"/>
+          <w:tab w:val="left" w:pos="4580"/>
+          <w:tab w:val="left" w:pos="5496"/>
+          <w:tab w:val="left" w:pos="6412"/>
+          <w:tab w:val="left" w:pos="7328"/>
+          <w:tab w:val="left" w:pos="8244"/>
+          <w:tab w:val="left" w:pos="9160"/>
+          <w:tab w:val="left" w:pos="10076"/>
+          <w:tab w:val="left" w:pos="10992"/>
+          <w:tab w:val="left" w:pos="11908"/>
+          <w:tab w:val="left" w:pos="12824"/>
+          <w:tab w:val="left" w:pos="13740"/>
+          <w:tab w:val="left" w:pos="14656"/>
+        </w:tabs>
+        <w:spacing w:after="0" w:line="240" w:lineRule="auto"/>
+        <w:rPr>
+          <w:rFonts w:ascii="Courier New" w:eastAsia="Times New Roman" w:hAnsi="Courier New" w:cs="Courier New"/>
+          <w:color w:val="474747"/>
+          <w:sz w:val="21"/>
+          <w:szCs w:val="21"/>
+          <w:lang w:eastAsia="en-IN"/>
+        </w:rPr>
+      </w:pPr>
+      <w:r>
+        <w:rPr>
+          <w:rFonts w:ascii="Courier New" w:eastAsia="Times New Roman" w:hAnsi="Courier New" w:cs="Courier New"/>
+          <w:color w:val="474747"/>
+          <w:sz w:val="21"/>
+          <w:szCs w:val="21"/>
+          <w:lang w:eastAsia="en-IN"/>
+        </w:rPr>
+        <w:t xml:space="preserve">         }</w:t>
+      </w:r>
+    </w:p>
+    <w:p>
+      <w:pPr>
+        <w:shd w:val="clear" w:color="auto" w:fill="FFFFFF"/>
+        <w:tabs>
+          <w:tab w:val="left" w:pos="916"/>
+          <w:tab w:val="left" w:pos="1832"/>
+          <w:tab w:val="left" w:pos="2748"/>
+          <w:tab w:val="left" w:pos="3664"/>
+          <w:tab w:val="left" w:pos="4580"/>
+          <w:tab w:val="left" w:pos="5496"/>
+          <w:tab w:val="left" w:pos="6412"/>
+          <w:tab w:val="left" w:pos="7328"/>
+          <w:tab w:val="left" w:pos="8244"/>
+          <w:tab w:val="left" w:pos="9160"/>
+          <w:tab w:val="left" w:pos="10076"/>
+          <w:tab w:val="left" w:pos="10992"/>
+          <w:tab w:val="left" w:pos="11908"/>
+          <w:tab w:val="left" w:pos="12824"/>
+          <w:tab w:val="left" w:pos="13740"/>
+          <w:tab w:val="left" w:pos="14656"/>
+        </w:tabs>
+        <w:spacing w:after="0" w:line="240" w:lineRule="auto"/>
+        <w:rPr>
+          <w:rFonts w:ascii="Courier New" w:eastAsia="Times New Roman" w:hAnsi="Courier New" w:cs="Courier New"/>
+          <w:color w:val="474747"/>
+          <w:sz w:val="21"/>
+          <w:szCs w:val="21"/>
+          <w:lang w:eastAsia="en-IN"/>
+        </w:rPr>
+      </w:pPr>
+      <w:r>
+        <w:rPr>
+          <w:rFonts w:ascii="Courier New" w:eastAsia="Times New Roman" w:hAnsi="Courier New" w:cs="Courier New"/>
+          <w:color w:val="474747"/>
+          <w:sz w:val="21"/>
+          <w:szCs w:val="21"/>
+          <w:lang w:eastAsia="en-IN"/>
+        </w:rPr>
+        <w:t xml:space="preserve">         if (buffer.size() &gt;= minBatchSize) {</w:t>
+      </w:r>
+    </w:p>
+    <w:p>
+      <w:pPr>
+        <w:shd w:val="clear" w:color="auto" w:fill="FFFFFF"/>
+        <w:tabs>
+          <w:tab w:val="left" w:pos="916"/>
+          <w:tab w:val="left" w:pos="1832"/>
+          <w:tab w:val="left" w:pos="2748"/>
+          <w:tab w:val="left" w:pos="3664"/>
+          <w:tab w:val="left" w:pos="4580"/>
+          <w:tab w:val="left" w:pos="5496"/>
+          <w:tab w:val="left" w:pos="6412"/>
+          <w:tab w:val="left" w:pos="7328"/>
+          <w:tab w:val="left" w:pos="8244"/>
+          <w:tab w:val="left" w:pos="9160"/>
+          <w:tab w:val="left" w:pos="10076"/>
+          <w:tab w:val="left" w:pos="10992"/>
+          <w:tab w:val="left" w:pos="11908"/>
+          <w:tab w:val="left" w:pos="12824"/>
+          <w:tab w:val="left" w:pos="13740"/>
+          <w:tab w:val="left" w:pos="14656"/>
+        </w:tabs>
+        <w:spacing w:after="0" w:line="240" w:lineRule="auto"/>
+        <w:rPr>
+          <w:rFonts w:ascii="Courier New" w:eastAsia="Times New Roman" w:hAnsi="Courier New" w:cs="Courier New"/>
+          <w:color w:val="474747"/>
+          <w:sz w:val="21"/>
+          <w:szCs w:val="21"/>
+          <w:lang w:eastAsia="en-IN"/>
+        </w:rPr>
+      </w:pPr>
+      <w:r>
+        <w:rPr>
+          <w:rFonts w:ascii="Courier New" w:eastAsia="Times New Roman" w:hAnsi="Courier New" w:cs="Courier New"/>
+          <w:color w:val="474747"/>
+          <w:sz w:val="21"/>
+          <w:szCs w:val="21"/>
+          <w:lang w:eastAsia="en-IN"/>
+        </w:rPr>
+        <w:t xml:space="preserve">             insertIntoDb(buffer);</w:t>
+      </w:r>
+    </w:p>
+    <w:p>
+      <w:pPr>
+        <w:shd w:val="clear" w:color="auto" w:fill="FFFFFF"/>
+        <w:tabs>
+          <w:tab w:val="left" w:pos="916"/>
+          <w:tab w:val="left" w:pos="1832"/>
+          <w:tab w:val="left" w:pos="2748"/>
+          <w:tab w:val="left" w:pos="3664"/>
+          <w:tab w:val="left" w:pos="4580"/>
+          <w:tab w:val="left" w:pos="5496"/>
+          <w:tab w:val="left" w:pos="6412"/>
+          <w:tab w:val="left" w:pos="7328"/>
+          <w:tab w:val="left" w:pos="8244"/>
+          <w:tab w:val="left" w:pos="9160"/>
+          <w:tab w:val="left" w:pos="10076"/>
+          <w:tab w:val="left" w:pos="10992"/>
+          <w:tab w:val="left" w:pos="11908"/>
+          <w:tab w:val="left" w:pos="12824"/>
+          <w:tab w:val="left" w:pos="13740"/>
+          <w:tab w:val="left" w:pos="14656"/>
+        </w:tabs>
+        <w:spacing w:after="0" w:line="240" w:lineRule="auto"/>
+        <w:rPr>
+          <w:rFonts w:ascii="Courier New" w:eastAsia="Times New Roman" w:hAnsi="Courier New" w:cs="Courier New"/>
+          <w:color w:val="474747"/>
+          <w:sz w:val="21"/>
+          <w:szCs w:val="21"/>
+          <w:lang w:eastAsia="en-IN"/>
+        </w:rPr>
+      </w:pPr>
+      <w:r>
+        <w:rPr>
+          <w:rFonts w:ascii="Courier New" w:eastAsia="Times New Roman" w:hAnsi="Courier New" w:cs="Courier New"/>
+          <w:color w:val="474747"/>
+          <w:sz w:val="21"/>
+          <w:szCs w:val="21"/>
+          <w:lang w:eastAsia="en-IN"/>
+        </w:rPr>
+        <w:t xml:space="preserve">             consumer.commitSync();</w:t>
+      </w:r>
+    </w:p>
+    <w:p>
+      <w:pPr>
+        <w:shd w:val="clear" w:color="auto" w:fill="FFFFFF"/>
+        <w:tabs>
+          <w:tab w:val="left" w:pos="916"/>
+          <w:tab w:val="left" w:pos="1832"/>
+          <w:tab w:val="left" w:pos="2748"/>
+          <w:tab w:val="left" w:pos="3664"/>
+          <w:tab w:val="left" w:pos="4580"/>
+          <w:tab w:val="left" w:pos="5496"/>
+          <w:tab w:val="left" w:pos="6412"/>
+          <w:tab w:val="left" w:pos="7328"/>
+          <w:tab w:val="left" w:pos="8244"/>
+          <w:tab w:val="left" w:pos="9160"/>
+          <w:tab w:val="left" w:pos="10076"/>
+          <w:tab w:val="left" w:pos="10992"/>
+          <w:tab w:val="left" w:pos="11908"/>
+          <w:tab w:val="left" w:pos="12824"/>
+          <w:tab w:val="left" w:pos="13740"/>
+          <w:tab w:val="left" w:pos="14656"/>
+        </w:tabs>
+        <w:spacing w:after="0" w:line="240" w:lineRule="auto"/>
+        <w:rPr>
+          <w:rFonts w:ascii="Courier New" w:eastAsia="Times New Roman" w:hAnsi="Courier New" w:cs="Courier New"/>
+          <w:color w:val="474747"/>
+          <w:sz w:val="21"/>
+          <w:szCs w:val="21"/>
+          <w:lang w:eastAsia="en-IN"/>
+        </w:rPr>
+      </w:pPr>
+      <w:r>
+        <w:rPr>
+          <w:rFonts w:ascii="Courier New" w:eastAsia="Times New Roman" w:hAnsi="Courier New" w:cs="Courier New"/>
+          <w:color w:val="474747"/>
+          <w:sz w:val="21"/>
+          <w:szCs w:val="21"/>
+          <w:lang w:eastAsia="en-IN"/>
+        </w:rPr>
+        <w:t xml:space="preserve">             buffer.clear();</w:t>
+      </w:r>
+    </w:p>
+    <w:p>
+      <w:pPr>
+        <w:shd w:val="clear" w:color="auto" w:fill="FFFFFF"/>
+        <w:tabs>
+          <w:tab w:val="left" w:pos="916"/>
+          <w:tab w:val="left" w:pos="1832"/>
+          <w:tab w:val="left" w:pos="2748"/>
+          <w:tab w:val="left" w:pos="3664"/>
+          <w:tab w:val="left" w:pos="4580"/>
+          <w:tab w:val="left" w:pos="5496"/>
+          <w:tab w:val="left" w:pos="6412"/>
+          <w:tab w:val="left" w:pos="7328"/>
+          <w:tab w:val="left" w:pos="8244"/>
+          <w:tab w:val="left" w:pos="9160"/>
+          <w:tab w:val="left" w:pos="10076"/>
+          <w:tab w:val="left" w:pos="10992"/>
+          <w:tab w:val="left" w:pos="11908"/>
+          <w:tab w:val="left" w:pos="12824"/>
+          <w:tab w:val="left" w:pos="13740"/>
+          <w:tab w:val="left" w:pos="14656"/>
+        </w:tabs>
+        <w:spacing w:after="0" w:line="240" w:lineRule="auto"/>
+        <w:rPr>
+          <w:rFonts w:ascii="Courier New" w:eastAsia="Times New Roman" w:hAnsi="Courier New" w:cs="Courier New"/>
+          <w:color w:val="474747"/>
+          <w:sz w:val="21"/>
+          <w:szCs w:val="21"/>
+          <w:lang w:eastAsia="en-IN"/>
+        </w:rPr>
+      </w:pPr>
+      <w:r>
+        <w:rPr>
+          <w:rFonts w:ascii="Courier New" w:eastAsia="Times New Roman" w:hAnsi="Courier New" w:cs="Courier New"/>
+          <w:color w:val="474747"/>
+          <w:sz w:val="21"/>
+          <w:szCs w:val="21"/>
+          <w:lang w:eastAsia="en-IN"/>
+        </w:rPr>
+        <w:t xml:space="preserve">         }</w:t>
+      </w:r>
+    </w:p>
+    <w:p>
+      <w:pPr>
+        <w:shd w:val="clear" w:color="auto" w:fill="FFFFFF"/>
+        <w:tabs>
+          <w:tab w:val="left" w:pos="916"/>
+          <w:tab w:val="left" w:pos="1832"/>
+          <w:tab w:val="left" w:pos="2748"/>
+          <w:tab w:val="left" w:pos="3664"/>
+          <w:tab w:val="left" w:pos="4580"/>
+          <w:tab w:val="left" w:pos="5496"/>
+          <w:tab w:val="left" w:pos="6412"/>
+          <w:tab w:val="left" w:pos="7328"/>
+          <w:tab w:val="left" w:pos="8244"/>
+          <w:tab w:val="left" w:pos="9160"/>
+          <w:tab w:val="left" w:pos="10076"/>
+          <w:tab w:val="left" w:pos="10992"/>
+          <w:tab w:val="left" w:pos="11908"/>
+          <w:tab w:val="left" w:pos="12824"/>
+          <w:tab w:val="left" w:pos="13740"/>
+          <w:tab w:val="left" w:pos="14656"/>
+        </w:tabs>
+        <w:spacing w:after="0" w:line="240" w:lineRule="auto"/>
+        <w:rPr>
+          <w:rFonts w:ascii="Courier New" w:eastAsia="Times New Roman" w:hAnsi="Courier New" w:cs="Courier New"/>
+          <w:color w:val="474747"/>
+          <w:sz w:val="21"/>
+          <w:szCs w:val="21"/>
+          <w:lang w:eastAsia="en-IN"/>
+        </w:rPr>
+      </w:pPr>
+      <w:r>
+        <w:rPr>
+          <w:rFonts w:ascii="Courier New" w:eastAsia="Times New Roman" w:hAnsi="Courier New" w:cs="Courier New"/>
+          <w:color w:val="474747"/>
+          <w:sz w:val="21"/>
+          <w:szCs w:val="21"/>
+          <w:lang w:eastAsia="en-IN"/>
+        </w:rPr>
+        <w:t xml:space="preserve">     }</w:t>
+      </w:r>
+    </w:p>
+    <w:p>
+      <w:pPr>
+        <w:shd w:val="clear" w:color="auto" w:fill="FFFFFF"/>
+        <w:tabs>
+          <w:tab w:val="left" w:pos="916"/>
+          <w:tab w:val="left" w:pos="1832"/>
+          <w:tab w:val="left" w:pos="2748"/>
+          <w:tab w:val="left" w:pos="3664"/>
+          <w:tab w:val="left" w:pos="4580"/>
+          <w:tab w:val="left" w:pos="5496"/>
+          <w:tab w:val="left" w:pos="6412"/>
+          <w:tab w:val="left" w:pos="7328"/>
+          <w:tab w:val="left" w:pos="8244"/>
+          <w:tab w:val="left" w:pos="9160"/>
+          <w:tab w:val="left" w:pos="10076"/>
+          <w:tab w:val="left" w:pos="10992"/>
+          <w:tab w:val="left" w:pos="11908"/>
+          <w:tab w:val="left" w:pos="12824"/>
+          <w:tab w:val="left" w:pos="13740"/>
+          <w:tab w:val="left" w:pos="14656"/>
+        </w:tabs>
+        <w:spacing w:after="0" w:line="240" w:lineRule="auto"/>
+        <w:rPr>
+          <w:rFonts w:ascii="Courier New" w:eastAsia="Times New Roman" w:hAnsi="Courier New" w:cs="Courier New"/>
+          <w:color w:val="474747"/>
+          <w:sz w:val="21"/>
+          <w:szCs w:val="21"/>
+          <w:lang w:eastAsia="en-IN"/>
+        </w:rPr>
+      </w:pPr>
+    </w:p>
+    <w:p>
+      <w:pPr>
+        <w:pStyle w:val="3h3-green"/>
+        <w:rPr>
+          <w:rFonts w:eastAsia="Times New Roman"/>
+          <w:lang w:eastAsia="en-IN"/>
+        </w:rPr>
+      </w:pPr>
+      <w:r>
+        <w:rPr>
+          <w:rFonts w:eastAsia="Times New Roman"/>
+          <w:lang w:eastAsia="en-IN"/>
+        </w:rPr>
+        <w:t>Precautions</w:t>
+      </w:r>
+      <w:r>
+        <w:rPr>
+          <w:rFonts w:eastAsia="Times New Roman"/>
+          <w:lang w:eastAsia="en-IN"/>
+        </w:rPr>
+        <w:t xml:space="preserve"> </w:t>
+      </w:r>
+      <w:r>
+        <w:rPr>
+          <w:rFonts w:eastAsia="Times New Roman"/>
+          <w:lang w:eastAsia="en-IN"/>
+        </w:rPr>
+        <w:t>while</w:t>
+      </w:r>
+      <w:r>
+        <w:rPr>
+          <w:rFonts w:eastAsia="Times New Roman"/>
+          <w:lang w:eastAsia="en-IN"/>
+        </w:rPr>
+        <w:t xml:space="preserve"> consuming follow these </w:t>
+      </w:r>
+    </w:p>
+    <w:p>
+      <w:pPr>
+        <w:pStyle w:val="ListParagraph"/>
+        <w:numPr>
+          <w:ilvl w:val="1"/>
+          <w:numId w:val="6"/>
+        </w:numPr>
+        <w:ind w:left="284"/>
+        <w:rPr>
+          <w:lang w:eastAsia="en-IN"/>
+        </w:rPr>
+      </w:pPr>
+      <w:r>
+        <w:rPr>
+          <w:lang w:eastAsia="en-IN"/>
+        </w:rPr>
+        <w:t>Validate the incoming messages before u process them</w:t>
+      </w:r>
+    </w:p>
+    <w:p>
+      <w:pPr>
+        <w:pStyle w:val="ListParagraph"/>
+        <w:numPr>
+          <w:ilvl w:val="1"/>
+          <w:numId w:val="6"/>
+        </w:numPr>
+        <w:ind w:left="284"/>
+        <w:rPr>
+          <w:lang w:eastAsia="en-IN"/>
+        </w:rPr>
+      </w:pPr>
+      <w:r>
+        <w:rPr>
+          <w:lang w:eastAsia="en-IN"/>
+        </w:rPr>
+        <w:t>Make sure you handle the poison pill scenario (De serialization exception)</w:t>
+      </w:r>
+      <w:r>
+        <w:rPr>
+          <w:lang w:eastAsia="en-IN"/>
+        </w:rPr>
+        <w:t xml:space="preserve"> like when u configure the value deserializer as string deserializer and when </w:t>
+      </w:r>
+      <w:r>
+        <w:rPr>
+          <w:lang w:eastAsia="en-IN"/>
+        </w:rPr>
+        <w:t>avro</w:t>
+      </w:r>
+      <w:r>
+        <w:rPr>
+          <w:lang w:eastAsia="en-IN"/>
+        </w:rPr>
+        <w:t xml:space="preserve"> object came it might throw de serialization exception , so to avoid configure proper spring error handling deserializer</w:t>
+      </w:r>
+      <w:r>
+        <w:rPr>
+          <w:lang w:eastAsia="en-IN"/>
+        </w:rPr>
+        <w:t xml:space="preserve"> and delegate class deserializer</w:t>
+      </w:r>
+    </w:p>
+    <w:p>
+      <w:pPr>
+        <w:pStyle w:val="ListParagraph"/>
+        <w:numPr>
+          <w:ilvl w:val="1"/>
+          <w:numId w:val="6"/>
+        </w:numPr>
+        <w:ind w:left="284"/>
+        <w:rPr>
+          <w:lang w:eastAsia="en-IN"/>
+        </w:rPr>
+      </w:pPr>
+      <w:r>
+        <w:rPr>
+          <w:lang w:eastAsia="en-IN"/>
+        </w:rPr>
+        <w:t xml:space="preserve">Store the poison pills/ undeserializable messages into dead letter topics </w:t>
+      </w:r>
+    </w:p>
+    <w:p>
+      <w:pPr>
+        <w:pStyle w:val="ListParagraph"/>
+        <w:numPr>
+          <w:ilvl w:val="1"/>
+          <w:numId w:val="6"/>
+        </w:numPr>
+        <w:ind w:left="284"/>
+        <w:rPr>
+          <w:lang w:eastAsia="en-IN"/>
+        </w:rPr>
+      </w:pPr>
+      <w:r>
+        <w:rPr>
+          <w:lang w:eastAsia="en-IN"/>
+        </w:rPr>
+        <w:t>Proper exception handling</w:t>
+      </w:r>
+    </w:p>
+    <w:p>
+      <w:pPr>
+        <w:pStyle w:val="ListParagraph"/>
+        <w:numPr>
+          <w:ilvl w:val="1"/>
+          <w:numId w:val="6"/>
+        </w:numPr>
+        <w:ind w:left="284"/>
+        <w:rPr>
+          <w:lang w:eastAsia="en-IN"/>
+        </w:rPr>
+      </w:pPr>
+      <w:r>
+        <w:rPr>
+          <w:lang w:eastAsia="en-IN"/>
+        </w:rPr>
+        <w:t xml:space="preserve">Retry mechanisms with proper exponential backoff’s </w:t>
+      </w:r>
+      <w:r>
+        <w:rPr>
+          <w:lang w:eastAsia="en-IN"/>
+        </w:rPr>
+        <w:t xml:space="preserve">and </w:t>
+      </w:r>
+    </w:p>
+    <w:p>
+      <w:pPr>
+        <w:pStyle w:val="2h2-grees"/>
+        <w:rPr>
+          <w:lang w:eastAsia="en-IN"/>
+        </w:rPr>
+      </w:pPr>
+      <w:r>
+        <w:rPr>
+          <w:lang w:eastAsia="en-IN"/>
+        </w:rPr>
+        <w:t>Consumer properties</w:t>
+      </w:r>
+    </w:p>
+    <w:p>
+      <w:pPr>
+        <w:rPr>
+          <w:lang w:eastAsia="en-IN"/>
+        </w:rPr>
+      </w:pPr>
+      <w:r>
+        <w:rPr>
+          <w:lang w:eastAsia="en-IN"/>
+        </w:rPr>
+        <w:t>Properties cons</w:t>
+      </w:r>
+      <w:r>
+        <w:rPr>
+          <w:lang w:eastAsia="en-IN"/>
+        </w:rPr>
+        <w:t>Properties=new consumerProperties();</w:t>
+      </w:r>
+    </w:p>
+    <w:p>
+      <w:pPr>
+        <w:rPr>
+          <w:lang w:eastAsia="en-IN"/>
+        </w:rPr>
+      </w:pPr>
+      <w:r>
+        <w:rPr>
+          <w:lang w:eastAsia="en-IN"/>
+        </w:rPr>
+        <w:t>kafkaConsumer kc=new kafkaconsumer(</w:t>
+      </w:r>
+      <w:r>
+        <w:rPr>
+          <w:lang w:eastAsia="en-IN"/>
+        </w:rPr>
+        <w:t>consProperties</w:t>
+      </w:r>
+      <w:r>
+        <w:rPr>
+          <w:lang w:eastAsia="en-IN"/>
+        </w:rPr>
+        <w:t>);</w:t>
+      </w:r>
+    </w:p>
+    <w:p>
+      <w:pPr>
+        <w:pStyle w:val="ListParagraph"/>
+        <w:numPr>
+          <w:ilvl w:val="0"/>
+          <w:numId w:val="12"/>
+        </w:numPr>
+      </w:pPr>
+      <w:r>
+        <w:rPr>
+          <w:lang w:eastAsia="en-IN"/>
+        </w:rPr>
+        <w:t>consProperties</w:t>
+      </w:r>
+      <w:r>
+        <w:rPr>
+          <w:lang w:eastAsia="en-IN"/>
+        </w:rPr>
+        <w:t>.put(“</w:t>
+      </w:r>
+      <w:r>
+        <w:t>key.deserializer</w:t>
+      </w:r>
+      <w:r>
+        <w:rPr>
+          <w:lang w:eastAsia="en-IN"/>
+        </w:rPr>
+        <w:t>”,StringDeserializer.class.getName());</w:t>
+      </w:r>
+    </w:p>
+    <w:p>
+      <w:pPr>
+        <w:pStyle w:val="ListParagraph"/>
+        <w:numPr>
+          <w:ilvl w:val="0"/>
+          <w:numId w:val="12"/>
+        </w:numPr>
+        <w:rPr>
+          <w:lang w:eastAsia="en-IN"/>
+        </w:rPr>
+      </w:pPr>
+      <w:r>
+        <w:rPr>
+          <w:lang w:eastAsia="en-IN"/>
+        </w:rPr>
+        <w:t>consProperties.put(“</w:t>
+      </w:r>
+      <w:r>
+        <w:t>value.deserializer</w:t>
+      </w:r>
+      <w:r>
+        <w:rPr>
+          <w:lang w:eastAsia="en-IN"/>
+        </w:rPr>
+        <w:t>”,StringDeserializer.class.getName());</w:t>
+      </w:r>
+    </w:p>
+    <w:p>
+      <w:pPr>
+        <w:pStyle w:val="ListParagraph"/>
+        <w:numPr>
+          <w:ilvl w:val="0"/>
+          <w:numId w:val="12"/>
+        </w:numPr>
+        <w:rPr>
+          <w:lang w:eastAsia="en-IN"/>
+        </w:rPr>
+      </w:pPr>
+      <w:r>
+        <w:rPr>
+          <w:lang w:eastAsia="en-IN"/>
+        </w:rPr>
+        <w:t>consProperties.put(“</w:t>
+      </w:r>
+      <w:r>
+        <w:t>auto.offset.reset</w:t>
+      </w:r>
+      <w:r>
+        <w:rPr>
+          <w:lang w:eastAsia="en-IN"/>
+        </w:rPr>
+        <w:t>”,</w:t>
+      </w:r>
+      <w:r>
+        <w:rPr>
+          <w:lang w:eastAsia="en-IN"/>
+        </w:rPr>
+        <w:t>”none/earliest/latest</w:t>
+      </w:r>
+      <w:r>
+        <w:rPr>
+          <w:lang w:eastAsia="en-IN"/>
+        </w:rPr>
+        <w:t>”</w:t>
+      </w:r>
+      <w:r>
+        <w:rPr>
+          <w:lang w:eastAsia="en-IN"/>
+        </w:rPr>
+        <w:t>);</w:t>
+      </w:r>
+    </w:p>
+    <w:p>
+      <w:r>
+        <w:t>earliest is very dangerous , everytime we start the consumer earliest means its like read from the beginning , suppose in production for the 1</w:t>
+      </w:r>
+      <w:r>
+        <w:rPr>
+          <w:vertAlign w:val="superscript"/>
+        </w:rPr>
+        <w:t>st</w:t>
+      </w:r>
+      <w:r>
+        <w:t xml:space="preserve"> time we went and already consumed </w:t>
+      </w:r>
+      <w:r>
+        <w:t>millions</w:t>
+      </w:r>
+      <w:r>
+        <w:t xml:space="preserve"> of messages for a minor enhancement if we went down and came back </w:t>
+      </w:r>
+      <w:r>
+        <w:t xml:space="preserve">if we keep this property that’s it </w:t>
+      </w:r>
+      <w:r>
+        <w:t>, eventhough</w:t>
+      </w:r>
+      <w:r>
+        <w:t xml:space="preserve"> we already processed a</w:t>
+      </w:r>
+      <w:r>
+        <w:t>l</w:t>
+      </w:r>
+      <w:r>
+        <w:t>l messages it will start reading again all the messages present in the topic</w:t>
+      </w:r>
+      <w:r>
+        <w:t>, so it’s a duplicate processing of all messages</w:t>
+      </w:r>
     </w:p>
     <w:p/>
     <w:sectPr>
@@ -4556,6 +5927,56 @@
     </w:sectPr>
   </w:body>
 </w:document>
+</file>
+
+<file path=word/endnotes.xml><?xml version="1.0" encoding="utf-8"?>
+<w:endnotes xmlns:wpc="http://schemas.microsoft.com/office/word/2010/wordprocessingCanvas" xmlns:mc="http://schemas.openxmlformats.org/markup-compatibility/2006" xmlns:o="urn:schemas-microsoft-com:office:office" xmlns:r="http://schemas.openxmlformats.org/officeDocument/2006/relationships" xmlns:m="http://schemas.openxmlformats.org/officeDocument/2006/math" xmlns:v="urn:schemas-microsoft-com:vml" xmlns:wp14="http://schemas.microsoft.com/office/word/2010/wordprocessingDrawing" xmlns:wp="http://schemas.openxmlformats.org/drawingml/2006/wordprocessingDrawing" xmlns:w10="urn:schemas-microsoft-com:office:word" xmlns:w="http://schemas.openxmlformats.org/wordprocessingml/2006/main" xmlns:w14="http://schemas.microsoft.com/office/word/2010/wordml" xmlns:w15="http://schemas.microsoft.com/office/word/2012/wordml" xmlns:wpg="http://schemas.microsoft.com/office/word/2010/wordprocessingGroup" xmlns:wpi="http://schemas.microsoft.com/office/word/2010/wordprocessingInk" xmlns:wne="http://schemas.microsoft.com/office/word/2006/wordml" xmlns:wps="http://schemas.microsoft.com/office/word/2010/wordprocessingShape" mc:Ignorable="w14 w15 wp14">
+  <w:endnote w:type="separator" w:id="-1">
+    <w:p>
+      <w:pPr>
+        <w:spacing w:after="0" w:line="240" w:lineRule="auto"/>
+      </w:pPr>
+      <w:r>
+        <w:separator/>
+      </w:r>
+    </w:p>
+  </w:endnote>
+  <w:endnote w:type="continuationSeparator" w:id="0">
+    <w:p>
+      <w:pPr>
+        <w:spacing w:after="0" w:line="240" w:lineRule="auto"/>
+      </w:pPr>
+      <w:r>
+        <w:continuationSeparator/>
+      </w:r>
+    </w:p>
+  </w:endnote>
+</w:endnotes>
+</file>
+
+<file path=word/footnotes.xml><?xml version="1.0" encoding="utf-8"?>
+<w:footnotes xmlns:wpc="http://schemas.microsoft.com/office/word/2010/wordprocessingCanvas" xmlns:mc="http://schemas.openxmlformats.org/markup-compatibility/2006" xmlns:o="urn:schemas-microsoft-com:office:office" xmlns:r="http://schemas.openxmlformats.org/officeDocument/2006/relationships" xmlns:m="http://schemas.openxmlformats.org/officeDocument/2006/math" xmlns:v="urn:schemas-microsoft-com:vml" xmlns:wp14="http://schemas.microsoft.com/office/word/2010/wordprocessingDrawing" xmlns:wp="http://schemas.openxmlformats.org/drawingml/2006/wordprocessingDrawing" xmlns:w10="urn:schemas-microsoft-com:office:word" xmlns:w="http://schemas.openxmlformats.org/wordprocessingml/2006/main" xmlns:w14="http://schemas.microsoft.com/office/word/2010/wordml" xmlns:w15="http://schemas.microsoft.com/office/word/2012/wordml" xmlns:wpg="http://schemas.microsoft.com/office/word/2010/wordprocessingGroup" xmlns:wpi="http://schemas.microsoft.com/office/word/2010/wordprocessingInk" xmlns:wne="http://schemas.microsoft.com/office/word/2006/wordml" xmlns:wps="http://schemas.microsoft.com/office/word/2010/wordprocessingShape" mc:Ignorable="w14 w15 wp14">
+  <w:footnote w:type="separator" w:id="-1">
+    <w:p>
+      <w:pPr>
+        <w:spacing w:after="0" w:line="240" w:lineRule="auto"/>
+      </w:pPr>
+      <w:r>
+        <w:separator/>
+      </w:r>
+    </w:p>
+  </w:footnote>
+  <w:footnote w:type="continuationSeparator" w:id="0">
+    <w:p>
+      <w:pPr>
+        <w:spacing w:after="0" w:line="240" w:lineRule="auto"/>
+      </w:pPr>
+      <w:r>
+        <w:continuationSeparator/>
+      </w:r>
+    </w:p>
+  </w:footnote>
+</w:footnotes>
 </file>
 
 <file path=word/numbering.xml><?xml version="1.0" encoding="utf-8"?>
@@ -4763,6 +6184,95 @@
     </w:lvl>
   </w:abstractNum>
   <w:abstractNum w:abstractNumId="2">
+    <w:nsid w:val="13BB19BA"/>
+    <w:multiLevelType w:val="hybridMultilevel"/>
+    <w:tmpl w:val="0618275A"/>
+    <w:lvl w:ilvl="0" w:tplc="40090011">
+      <w:start w:val="1"/>
+      <w:numFmt w:val="decimal"/>
+      <w:lvlText w:val="%1)"/>
+      <w:lvlJc w:val="left"/>
+      <w:pPr>
+        <w:ind w:left="720" w:hanging="360"/>
+      </w:pPr>
+      <w:rPr>
+        <w:rFonts w:hint="default"/>
+      </w:rPr>
+    </w:lvl>
+    <w:lvl w:ilvl="1" w:tplc="40090019" w:tentative="1">
+      <w:start w:val="1"/>
+      <w:numFmt w:val="lowerLetter"/>
+      <w:lvlText w:val="%2."/>
+      <w:lvlJc w:val="left"/>
+      <w:pPr>
+        <w:ind w:left="1440" w:hanging="360"/>
+      </w:pPr>
+    </w:lvl>
+    <w:lvl w:ilvl="2" w:tplc="4009001B" w:tentative="1">
+      <w:start w:val="1"/>
+      <w:numFmt w:val="lowerRoman"/>
+      <w:lvlText w:val="%3."/>
+      <w:lvlJc w:val="right"/>
+      <w:pPr>
+        <w:ind w:left="2160" w:hanging="180"/>
+      </w:pPr>
+    </w:lvl>
+    <w:lvl w:ilvl="3" w:tplc="4009000F" w:tentative="1">
+      <w:start w:val="1"/>
+      <w:numFmt w:val="decimal"/>
+      <w:lvlText w:val="%4."/>
+      <w:lvlJc w:val="left"/>
+      <w:pPr>
+        <w:ind w:left="2880" w:hanging="360"/>
+      </w:pPr>
+    </w:lvl>
+    <w:lvl w:ilvl="4" w:tplc="40090019" w:tentative="1">
+      <w:start w:val="1"/>
+      <w:numFmt w:val="lowerLetter"/>
+      <w:lvlText w:val="%5."/>
+      <w:lvlJc w:val="left"/>
+      <w:pPr>
+        <w:ind w:left="3600" w:hanging="360"/>
+      </w:pPr>
+    </w:lvl>
+    <w:lvl w:ilvl="5" w:tplc="4009001B" w:tentative="1">
+      <w:start w:val="1"/>
+      <w:numFmt w:val="lowerRoman"/>
+      <w:lvlText w:val="%6."/>
+      <w:lvlJc w:val="right"/>
+      <w:pPr>
+        <w:ind w:left="4320" w:hanging="180"/>
+      </w:pPr>
+    </w:lvl>
+    <w:lvl w:ilvl="6" w:tplc="4009000F" w:tentative="1">
+      <w:start w:val="1"/>
+      <w:numFmt w:val="decimal"/>
+      <w:lvlText w:val="%7."/>
+      <w:lvlJc w:val="left"/>
+      <w:pPr>
+        <w:ind w:left="5040" w:hanging="360"/>
+      </w:pPr>
+    </w:lvl>
+    <w:lvl w:ilvl="7" w:tplc="40090019" w:tentative="1">
+      <w:start w:val="1"/>
+      <w:numFmt w:val="lowerLetter"/>
+      <w:lvlText w:val="%8."/>
+      <w:lvlJc w:val="left"/>
+      <w:pPr>
+        <w:ind w:left="5760" w:hanging="360"/>
+      </w:pPr>
+    </w:lvl>
+    <w:lvl w:ilvl="8" w:tplc="4009001B" w:tentative="1">
+      <w:start w:val="1"/>
+      <w:numFmt w:val="lowerRoman"/>
+      <w:lvlText w:val="%9."/>
+      <w:lvlJc w:val="right"/>
+      <w:pPr>
+        <w:ind w:left="6480" w:hanging="180"/>
+      </w:pPr>
+    </w:lvl>
+  </w:abstractNum>
+  <w:abstractNum w:abstractNumId="3">
     <w:nsid w:val="1B28104C"/>
     <w:multiLevelType w:val="multilevel"/>
     <w:tmpl w:val="F2DEE0F2"/>
@@ -4875,7 +6385,7 @@
       </w:pPr>
     </w:lvl>
   </w:abstractNum>
-  <w:abstractNum w:abstractNumId="3">
+  <w:abstractNum w:abstractNumId="4">
     <w:nsid w:val="1C3143C1"/>
     <w:multiLevelType w:val="multilevel"/>
     <w:tmpl w:val="1B3C0C80"/>
@@ -5024,7 +6534,7 @@
       </w:rPr>
     </w:lvl>
   </w:abstractNum>
-  <w:abstractNum w:abstractNumId="4">
+  <w:abstractNum w:abstractNumId="5">
     <w:nsid w:val="1E7C311D"/>
     <w:multiLevelType w:val="multilevel"/>
     <w:tmpl w:val="D5A848C0"/>
@@ -5173,7 +6683,7 @@
       </w:rPr>
     </w:lvl>
   </w:abstractNum>
-  <w:abstractNum w:abstractNumId="5">
+  <w:abstractNum w:abstractNumId="6">
     <w:nsid w:val="20301400"/>
     <w:multiLevelType w:val="multilevel"/>
     <w:tmpl w:val="F2D21D6E"/>
@@ -5322,10 +6832,10 @@
       </w:rPr>
     </w:lvl>
   </w:abstractNum>
-  <w:abstractNum w:abstractNumId="6">
+  <w:abstractNum w:abstractNumId="7">
     <w:nsid w:val="276A36E8"/>
     <w:multiLevelType w:val="multilevel"/>
-    <w:tmpl w:val="522A8030"/>
+    <w:tmpl w:val="9504265E"/>
     <w:lvl w:ilvl="0">
       <w:start w:val="1"/>
       <w:numFmt w:val="bullet"/>
@@ -5342,20 +6852,16 @@
         <w:sz w:val="20"/>
       </w:rPr>
     </w:lvl>
-    <w:lvl w:ilvl="1" w:tentative="1">
+    <w:lvl w:ilvl="1">
       <w:start w:val="1"/>
-      <w:numFmt w:val="bullet"/>
-      <w:lvlText w:val="o"/>
+      <w:numFmt w:val="decimal"/>
+      <w:lvlText w:val="%2)"/>
       <w:lvlJc w:val="left"/>
       <w:pPr>
-        <w:tabs>
-          <w:tab w:val="num" w:pos="1440"/>
-        </w:tabs>
         <w:ind w:left="1440" w:hanging="360"/>
       </w:pPr>
       <w:rPr>
-        <w:rFonts w:ascii="Courier New" w:hAnsi="Courier New" w:hint="default"/>
-        <w:sz w:val="20"/>
+        <w:rFonts w:hint="default"/>
       </w:rPr>
     </w:lvl>
     <w:lvl w:ilvl="2" w:tentative="1">
@@ -5471,7 +6977,120 @@
       </w:rPr>
     </w:lvl>
   </w:abstractNum>
-  <w:abstractNum w:abstractNumId="7">
+  <w:abstractNum w:abstractNumId="8">
+    <w:nsid w:val="414C3F95"/>
+    <w:multiLevelType w:val="hybridMultilevel"/>
+    <w:tmpl w:val="14242008"/>
+    <w:lvl w:ilvl="0" w:tplc="40090001">
+      <w:start w:val="1"/>
+      <w:numFmt w:val="bullet"/>
+      <w:lvlText w:val=""/>
+      <w:lvlJc w:val="left"/>
+      <w:pPr>
+        <w:ind w:left="720" w:hanging="360"/>
+      </w:pPr>
+      <w:rPr>
+        <w:rFonts w:ascii="Symbol" w:hAnsi="Symbol" w:hint="default"/>
+      </w:rPr>
+    </w:lvl>
+    <w:lvl w:ilvl="1" w:tplc="40090003" w:tentative="1">
+      <w:start w:val="1"/>
+      <w:numFmt w:val="bullet"/>
+      <w:lvlText w:val="o"/>
+      <w:lvlJc w:val="left"/>
+      <w:pPr>
+        <w:ind w:left="1440" w:hanging="360"/>
+      </w:pPr>
+      <w:rPr>
+        <w:rFonts w:ascii="Courier New" w:hAnsi="Courier New" w:cs="Courier New" w:hint="default"/>
+      </w:rPr>
+    </w:lvl>
+    <w:lvl w:ilvl="2" w:tplc="40090005" w:tentative="1">
+      <w:start w:val="1"/>
+      <w:numFmt w:val="bullet"/>
+      <w:lvlText w:val=""/>
+      <w:lvlJc w:val="left"/>
+      <w:pPr>
+        <w:ind w:left="2160" w:hanging="360"/>
+      </w:pPr>
+      <w:rPr>
+        <w:rFonts w:ascii="Wingdings" w:hAnsi="Wingdings" w:hint="default"/>
+      </w:rPr>
+    </w:lvl>
+    <w:lvl w:ilvl="3" w:tplc="40090001" w:tentative="1">
+      <w:start w:val="1"/>
+      <w:numFmt w:val="bullet"/>
+      <w:lvlText w:val=""/>
+      <w:lvlJc w:val="left"/>
+      <w:pPr>
+        <w:ind w:left="2880" w:hanging="360"/>
+      </w:pPr>
+      <w:rPr>
+        <w:rFonts w:ascii="Symbol" w:hAnsi="Symbol" w:hint="default"/>
+      </w:rPr>
+    </w:lvl>
+    <w:lvl w:ilvl="4" w:tplc="40090003" w:tentative="1">
+      <w:start w:val="1"/>
+      <w:numFmt w:val="bullet"/>
+      <w:lvlText w:val="o"/>
+      <w:lvlJc w:val="left"/>
+      <w:pPr>
+        <w:ind w:left="3600" w:hanging="360"/>
+      </w:pPr>
+      <w:rPr>
+        <w:rFonts w:ascii="Courier New" w:hAnsi="Courier New" w:cs="Courier New" w:hint="default"/>
+      </w:rPr>
+    </w:lvl>
+    <w:lvl w:ilvl="5" w:tplc="40090005" w:tentative="1">
+      <w:start w:val="1"/>
+      <w:numFmt w:val="bullet"/>
+      <w:lvlText w:val=""/>
+      <w:lvlJc w:val="left"/>
+      <w:pPr>
+        <w:ind w:left="4320" w:hanging="360"/>
+      </w:pPr>
+      <w:rPr>
+        <w:rFonts w:ascii="Wingdings" w:hAnsi="Wingdings" w:hint="default"/>
+      </w:rPr>
+    </w:lvl>
+    <w:lvl w:ilvl="6" w:tplc="40090001" w:tentative="1">
+      <w:start w:val="1"/>
+      <w:numFmt w:val="bullet"/>
+      <w:lvlText w:val=""/>
+      <w:lvlJc w:val="left"/>
+      <w:pPr>
+        <w:ind w:left="5040" w:hanging="360"/>
+      </w:pPr>
+      <w:rPr>
+        <w:rFonts w:ascii="Symbol" w:hAnsi="Symbol" w:hint="default"/>
+      </w:rPr>
+    </w:lvl>
+    <w:lvl w:ilvl="7" w:tplc="40090003" w:tentative="1">
+      <w:start w:val="1"/>
+      <w:numFmt w:val="bullet"/>
+      <w:lvlText w:val="o"/>
+      <w:lvlJc w:val="left"/>
+      <w:pPr>
+        <w:ind w:left="5760" w:hanging="360"/>
+      </w:pPr>
+      <w:rPr>
+        <w:rFonts w:ascii="Courier New" w:hAnsi="Courier New" w:cs="Courier New" w:hint="default"/>
+      </w:rPr>
+    </w:lvl>
+    <w:lvl w:ilvl="8" w:tplc="40090005" w:tentative="1">
+      <w:start w:val="1"/>
+      <w:numFmt w:val="bullet"/>
+      <w:lvlText w:val=""/>
+      <w:lvlJc w:val="left"/>
+      <w:pPr>
+        <w:ind w:left="6480" w:hanging="360"/>
+      </w:pPr>
+      <w:rPr>
+        <w:rFonts w:ascii="Wingdings" w:hAnsi="Wingdings" w:hint="default"/>
+      </w:rPr>
+    </w:lvl>
+  </w:abstractNum>
+  <w:abstractNum w:abstractNumId="9">
     <w:nsid w:val="53B21296"/>
     <w:multiLevelType w:val="multilevel"/>
     <w:tmpl w:val="4EF434FA"/>
@@ -5582,6 +7201,208 @@
         </w:tabs>
         <w:ind w:left="6480" w:hanging="360"/>
       </w:pPr>
+    </w:lvl>
+  </w:abstractNum>
+  <w:abstractNum w:abstractNumId="10">
+    <w:nsid w:val="66B5086A"/>
+    <w:multiLevelType w:val="hybridMultilevel"/>
+    <w:tmpl w:val="7C4047F8"/>
+    <w:lvl w:ilvl="0" w:tplc="40090011">
+      <w:start w:val="1"/>
+      <w:numFmt w:val="decimal"/>
+      <w:lvlText w:val="%1)"/>
+      <w:lvlJc w:val="left"/>
+      <w:pPr>
+        <w:ind w:left="720" w:hanging="360"/>
+      </w:pPr>
+      <w:rPr>
+        <w:rFonts w:hint="default"/>
+      </w:rPr>
+    </w:lvl>
+    <w:lvl w:ilvl="1" w:tplc="40090019" w:tentative="1">
+      <w:start w:val="1"/>
+      <w:numFmt w:val="lowerLetter"/>
+      <w:lvlText w:val="%2."/>
+      <w:lvlJc w:val="left"/>
+      <w:pPr>
+        <w:ind w:left="1440" w:hanging="360"/>
+      </w:pPr>
+    </w:lvl>
+    <w:lvl w:ilvl="2" w:tplc="4009001B" w:tentative="1">
+      <w:start w:val="1"/>
+      <w:numFmt w:val="lowerRoman"/>
+      <w:lvlText w:val="%3."/>
+      <w:lvlJc w:val="right"/>
+      <w:pPr>
+        <w:ind w:left="2160" w:hanging="180"/>
+      </w:pPr>
+    </w:lvl>
+    <w:lvl w:ilvl="3" w:tplc="4009000F" w:tentative="1">
+      <w:start w:val="1"/>
+      <w:numFmt w:val="decimal"/>
+      <w:lvlText w:val="%4."/>
+      <w:lvlJc w:val="left"/>
+      <w:pPr>
+        <w:ind w:left="2880" w:hanging="360"/>
+      </w:pPr>
+    </w:lvl>
+    <w:lvl w:ilvl="4" w:tplc="40090019" w:tentative="1">
+      <w:start w:val="1"/>
+      <w:numFmt w:val="lowerLetter"/>
+      <w:lvlText w:val="%5."/>
+      <w:lvlJc w:val="left"/>
+      <w:pPr>
+        <w:ind w:left="3600" w:hanging="360"/>
+      </w:pPr>
+    </w:lvl>
+    <w:lvl w:ilvl="5" w:tplc="4009001B" w:tentative="1">
+      <w:start w:val="1"/>
+      <w:numFmt w:val="lowerRoman"/>
+      <w:lvlText w:val="%6."/>
+      <w:lvlJc w:val="right"/>
+      <w:pPr>
+        <w:ind w:left="4320" w:hanging="180"/>
+      </w:pPr>
+    </w:lvl>
+    <w:lvl w:ilvl="6" w:tplc="4009000F" w:tentative="1">
+      <w:start w:val="1"/>
+      <w:numFmt w:val="decimal"/>
+      <w:lvlText w:val="%7."/>
+      <w:lvlJc w:val="left"/>
+      <w:pPr>
+        <w:ind w:left="5040" w:hanging="360"/>
+      </w:pPr>
+    </w:lvl>
+    <w:lvl w:ilvl="7" w:tplc="40090019" w:tentative="1">
+      <w:start w:val="1"/>
+      <w:numFmt w:val="lowerLetter"/>
+      <w:lvlText w:val="%8."/>
+      <w:lvlJc w:val="left"/>
+      <w:pPr>
+        <w:ind w:left="5760" w:hanging="360"/>
+      </w:pPr>
+    </w:lvl>
+    <w:lvl w:ilvl="8" w:tplc="4009001B" w:tentative="1">
+      <w:start w:val="1"/>
+      <w:numFmt w:val="lowerRoman"/>
+      <w:lvlText w:val="%9."/>
+      <w:lvlJc w:val="right"/>
+      <w:pPr>
+        <w:ind w:left="6480" w:hanging="180"/>
+      </w:pPr>
+    </w:lvl>
+  </w:abstractNum>
+  <w:abstractNum w:abstractNumId="11">
+    <w:nsid w:val="75A63D55"/>
+    <w:multiLevelType w:val="hybridMultilevel"/>
+    <w:tmpl w:val="54CC927A"/>
+    <w:lvl w:ilvl="0" w:tplc="4009000F">
+      <w:start w:val="1"/>
+      <w:numFmt w:val="decimal"/>
+      <w:lvlText w:val="%1."/>
+      <w:lvlJc w:val="left"/>
+      <w:pPr>
+        <w:ind w:left="720" w:hanging="360"/>
+      </w:pPr>
+      <w:rPr>
+        <w:rFonts w:hint="default"/>
+      </w:rPr>
+    </w:lvl>
+    <w:lvl w:ilvl="1" w:tplc="40090003" w:tentative="1">
+      <w:start w:val="1"/>
+      <w:numFmt w:val="bullet"/>
+      <w:lvlText w:val="o"/>
+      <w:lvlJc w:val="left"/>
+      <w:pPr>
+        <w:ind w:left="1440" w:hanging="360"/>
+      </w:pPr>
+      <w:rPr>
+        <w:rFonts w:ascii="Courier New" w:hAnsi="Courier New" w:cs="Courier New" w:hint="default"/>
+      </w:rPr>
+    </w:lvl>
+    <w:lvl w:ilvl="2" w:tplc="40090005" w:tentative="1">
+      <w:start w:val="1"/>
+      <w:numFmt w:val="bullet"/>
+      <w:lvlText w:val=""/>
+      <w:lvlJc w:val="left"/>
+      <w:pPr>
+        <w:ind w:left="2160" w:hanging="360"/>
+      </w:pPr>
+      <w:rPr>
+        <w:rFonts w:ascii="Wingdings" w:hAnsi="Wingdings" w:hint="default"/>
+      </w:rPr>
+    </w:lvl>
+    <w:lvl w:ilvl="3" w:tplc="40090001" w:tentative="1">
+      <w:start w:val="1"/>
+      <w:numFmt w:val="bullet"/>
+      <w:lvlText w:val=""/>
+      <w:lvlJc w:val="left"/>
+      <w:pPr>
+        <w:ind w:left="2880" w:hanging="360"/>
+      </w:pPr>
+      <w:rPr>
+        <w:rFonts w:ascii="Symbol" w:hAnsi="Symbol" w:hint="default"/>
+      </w:rPr>
+    </w:lvl>
+    <w:lvl w:ilvl="4" w:tplc="40090003" w:tentative="1">
+      <w:start w:val="1"/>
+      <w:numFmt w:val="bullet"/>
+      <w:lvlText w:val="o"/>
+      <w:lvlJc w:val="left"/>
+      <w:pPr>
+        <w:ind w:left="3600" w:hanging="360"/>
+      </w:pPr>
+      <w:rPr>
+        <w:rFonts w:ascii="Courier New" w:hAnsi="Courier New" w:cs="Courier New" w:hint="default"/>
+      </w:rPr>
+    </w:lvl>
+    <w:lvl w:ilvl="5" w:tplc="40090005" w:tentative="1">
+      <w:start w:val="1"/>
+      <w:numFmt w:val="bullet"/>
+      <w:lvlText w:val=""/>
+      <w:lvlJc w:val="left"/>
+      <w:pPr>
+        <w:ind w:left="4320" w:hanging="360"/>
+      </w:pPr>
+      <w:rPr>
+        <w:rFonts w:ascii="Wingdings" w:hAnsi="Wingdings" w:hint="default"/>
+      </w:rPr>
+    </w:lvl>
+    <w:lvl w:ilvl="6" w:tplc="40090001" w:tentative="1">
+      <w:start w:val="1"/>
+      <w:numFmt w:val="bullet"/>
+      <w:lvlText w:val=""/>
+      <w:lvlJc w:val="left"/>
+      <w:pPr>
+        <w:ind w:left="5040" w:hanging="360"/>
+      </w:pPr>
+      <w:rPr>
+        <w:rFonts w:ascii="Symbol" w:hAnsi="Symbol" w:hint="default"/>
+      </w:rPr>
+    </w:lvl>
+    <w:lvl w:ilvl="7" w:tplc="40090003" w:tentative="1">
+      <w:start w:val="1"/>
+      <w:numFmt w:val="bullet"/>
+      <w:lvlText w:val="o"/>
+      <w:lvlJc w:val="left"/>
+      <w:pPr>
+        <w:ind w:left="5760" w:hanging="360"/>
+      </w:pPr>
+      <w:rPr>
+        <w:rFonts w:ascii="Courier New" w:hAnsi="Courier New" w:cs="Courier New" w:hint="default"/>
+      </w:rPr>
+    </w:lvl>
+    <w:lvl w:ilvl="8" w:tplc="40090005" w:tentative="1">
+      <w:start w:val="1"/>
+      <w:numFmt w:val="bullet"/>
+      <w:lvlText w:val=""/>
+      <w:lvlJc w:val="left"/>
+      <w:pPr>
+        <w:ind w:left="6480" w:hanging="360"/>
+      </w:pPr>
+      <w:rPr>
+        <w:rFonts w:ascii="Wingdings" w:hAnsi="Wingdings" w:hint="default"/>
+      </w:rPr>
     </w:lvl>
   </w:abstractNum>
   <w:num w:numId="1">
@@ -5591,22 +7412,34 @@
     <w:abstractNumId w:val="1"/>
   </w:num>
   <w:num w:numId="3">
+    <w:abstractNumId w:val="5"/>
+  </w:num>
+  <w:num w:numId="4">
+    <w:abstractNumId w:val="6"/>
+  </w:num>
+  <w:num w:numId="5">
     <w:abstractNumId w:val="4"/>
   </w:num>
-  <w:num w:numId="4">
-    <w:abstractNumId w:val="5"/>
+  <w:num w:numId="6">
+    <w:abstractNumId w:val="7"/>
   </w:num>
-  <w:num w:numId="5">
+  <w:num w:numId="7">
     <w:abstractNumId w:val="3"/>
   </w:num>
-  <w:num w:numId="6">
-    <w:abstractNumId w:val="6"/>
+  <w:num w:numId="8">
+    <w:abstractNumId w:val="9"/>
   </w:num>
-  <w:num w:numId="7">
+  <w:num w:numId="9">
     <w:abstractNumId w:val="2"/>
   </w:num>
-  <w:num w:numId="8">
-    <w:abstractNumId w:val="7"/>
+  <w:num w:numId="10">
+    <w:abstractNumId w:val="10"/>
+  </w:num>
+  <w:num w:numId="11">
+    <w:abstractNumId w:val="8"/>
+  </w:num>
+  <w:num w:numId="12">
+    <w:abstractNumId w:val="11"/>
   </w:num>
 </w:numbering>
 </file>
@@ -6287,6 +8120,142 @@
       <w:bCs/>
     </w:rPr>
   </w:style>
+  <w:style w:type="paragraph" w:styleId="NoSpacing">
+    <w:name w:val="No Spacing"/>
+    <w:uiPriority w:val="1"/>
+    <w:qFormat/>
+    <w:rsid w:val="00C32F6D"/>
+    <w:pPr>
+      <w:spacing w:after="0" w:line="240" w:lineRule="auto"/>
+    </w:pPr>
+    <w:rPr>
+      <w:rFonts w:ascii="Segoe UI Emoji" w:hAnsi="Segoe UI Emoji"/>
+      <w:sz w:val="24"/>
+    </w:rPr>
+  </w:style>
+  <w:style w:type="paragraph" w:customStyle="1" w:styleId="3h3-blue">
+    <w:name w:val="3.h3-blue"/>
+    <w:basedOn w:val="3h3-green"/>
+    <w:link w:val="3h3-blueChar"/>
+    <w:qFormat/>
+    <w:rsid w:val="00F26135"/>
+    <w:rPr>
+      <w:rFonts w:ascii="Showcard Gothic" w:hAnsi="Showcard Gothic"/>
+      <w:color w:val="00B0F0"/>
+      <w:sz w:val="36"/>
+      <w14:textOutline w14:w="9525" w14:cap="rnd" w14:cmpd="sng" w14:algn="ctr">
+        <w14:solidFill>
+          <w14:schemeClr w14:val="accent4"/>
+        </w14:solidFill>
+        <w14:prstDash w14:val="solid"/>
+        <w14:bevel/>
+      </w14:textOutline>
+    </w:rPr>
+  </w:style>
+  <w:style w:type="paragraph" w:customStyle="1" w:styleId="3h3-violet">
+    <w:name w:val="3.h3-violet"/>
+    <w:basedOn w:val="3h3-blue"/>
+    <w:link w:val="3h3-violetChar"/>
+    <w:qFormat/>
+    <w:rsid w:val="00E5646D"/>
+    <w:rPr>
+      <w:rFonts w:ascii="Harlow Solid Italic" w:hAnsi="Harlow Solid Italic"/>
+      <w:color w:val="7030A0"/>
+      <w:sz w:val="52"/>
+    </w:rPr>
+  </w:style>
+  <w:style w:type="character" w:customStyle="1" w:styleId="3h3-blueChar">
+    <w:name w:val="3.h3-blue Char"/>
+    <w:basedOn w:val="3h3-greenChar"/>
+    <w:link w:val="3h3-blue"/>
+    <w:rsid w:val="00F26135"/>
+    <w:rPr>
+      <w:rFonts w:ascii="Showcard Gothic" w:eastAsiaTheme="majorEastAsia" w:hAnsi="Showcard Gothic" w:cstheme="majorBidi"/>
+      <w:color w:val="00B0F0"/>
+      <w:sz w:val="36"/>
+      <w:szCs w:val="24"/>
+      <w:lang w:val="en-US"/>
+      <w14:textOutline w14:w="9525" w14:cap="rnd" w14:cmpd="sng" w14:algn="ctr">
+        <w14:solidFill>
+          <w14:schemeClr w14:val="accent4"/>
+        </w14:solidFill>
+        <w14:prstDash w14:val="solid"/>
+        <w14:bevel/>
+      </w14:textOutline>
+    </w:rPr>
+  </w:style>
+  <w:style w:type="character" w:customStyle="1" w:styleId="3h3-violetChar">
+    <w:name w:val="3.h3-violet Char"/>
+    <w:basedOn w:val="3h3-blueChar"/>
+    <w:link w:val="3h3-violet"/>
+    <w:rsid w:val="00E5646D"/>
+    <w:rPr>
+      <w:rFonts w:ascii="Harlow Solid Italic" w:eastAsiaTheme="majorEastAsia" w:hAnsi="Harlow Solid Italic" w:cstheme="majorBidi"/>
+      <w:color w:val="7030A0"/>
+      <w:sz w:val="52"/>
+      <w:szCs w:val="24"/>
+      <w:lang w:val="en-US"/>
+      <w14:textOutline w14:w="9525" w14:cap="rnd" w14:cmpd="sng" w14:algn="ctr">
+        <w14:solidFill>
+          <w14:schemeClr w14:val="accent4"/>
+        </w14:solidFill>
+        <w14:prstDash w14:val="solid"/>
+        <w14:bevel/>
+      </w14:textOutline>
+    </w:rPr>
+  </w:style>
+  <w:style w:type="paragraph" w:styleId="Header">
+    <w:name w:val="header"/>
+    <w:basedOn w:val="Normal"/>
+    <w:link w:val="HeaderChar"/>
+    <w:uiPriority w:val="99"/>
+    <w:unhideWhenUsed/>
+    <w:rsid w:val="00A95633"/>
+    <w:pPr>
+      <w:tabs>
+        <w:tab w:val="center" w:pos="4513"/>
+        <w:tab w:val="right" w:pos="9026"/>
+      </w:tabs>
+      <w:spacing w:after="0" w:line="240" w:lineRule="auto"/>
+    </w:pPr>
+  </w:style>
+  <w:style w:type="character" w:customStyle="1" w:styleId="HeaderChar">
+    <w:name w:val="Header Char"/>
+    <w:basedOn w:val="DefaultParagraphFont"/>
+    <w:link w:val="Header"/>
+    <w:uiPriority w:val="99"/>
+    <w:rsid w:val="00A95633"/>
+    <w:rPr>
+      <w:rFonts w:ascii="Segoe UI Emoji" w:hAnsi="Segoe UI Emoji"/>
+      <w:sz w:val="24"/>
+    </w:rPr>
+  </w:style>
+  <w:style w:type="paragraph" w:styleId="Footer">
+    <w:name w:val="footer"/>
+    <w:basedOn w:val="Normal"/>
+    <w:link w:val="FooterChar"/>
+    <w:uiPriority w:val="99"/>
+    <w:unhideWhenUsed/>
+    <w:rsid w:val="00A95633"/>
+    <w:pPr>
+      <w:tabs>
+        <w:tab w:val="center" w:pos="4513"/>
+        <w:tab w:val="right" w:pos="9026"/>
+      </w:tabs>
+      <w:spacing w:after="0" w:line="240" w:lineRule="auto"/>
+    </w:pPr>
+  </w:style>
+  <w:style w:type="character" w:customStyle="1" w:styleId="FooterChar">
+    <w:name w:val="Footer Char"/>
+    <w:basedOn w:val="DefaultParagraphFont"/>
+    <w:link w:val="Footer"/>
+    <w:uiPriority w:val="99"/>
+    <w:rsid w:val="00A95633"/>
+    <w:rPr>
+      <w:rFonts w:ascii="Segoe UI Emoji" w:hAnsi="Segoe UI Emoji"/>
+      <w:sz w:val="24"/>
+    </w:rPr>
+  </w:style>
 </w:styles>
 </file>
 
@@ -8157,44 +10126,44 @@
   </dgm:ptLst>
   <dgm:cxnLst>
     <dgm:cxn modelId="{17CB9EA3-6991-4912-8B14-B27A91F80E17}" srcId="{5880F43B-4B07-42BD-9829-58184F26F3BD}" destId="{DA17BE59-0784-41F7-9B7E-AE171F8E2338}" srcOrd="1" destOrd="0" parTransId="{6F945A34-99B6-4E33-BD2A-CF917B1FB1CC}" sibTransId="{352D35F9-8C37-40A7-AD02-1A837C0EFA79}"/>
-    <dgm:cxn modelId="{D0887BA5-C986-45E9-9FEC-012307DB603A}" type="presOf" srcId="{DA17BE59-0784-41F7-9B7E-AE171F8E2338}" destId="{76290186-F0F7-4E58-8A58-864795261C8A}" srcOrd="0" destOrd="0" presId="urn:microsoft.com/office/officeart/2008/layout/HorizontalMultiLevelHierarchy"/>
     <dgm:cxn modelId="{820D52A7-625A-483A-AFB5-6057B05D69A4}" srcId="{5880F43B-4B07-42BD-9829-58184F26F3BD}" destId="{E4C4AC3E-F00E-454A-81A9-4D97EEA96D09}" srcOrd="2" destOrd="0" parTransId="{6905FE2A-C2A7-4675-A345-DACA045056C4}" sibTransId="{F3A30464-43FA-4794-9A48-90A7DB05906B}"/>
-    <dgm:cxn modelId="{CA4042A7-E87B-477F-A517-EBDA8E7A0AEE}" type="presOf" srcId="{6F945A34-99B6-4E33-BD2A-CF917B1FB1CC}" destId="{ADA11A58-922F-4855-9BC6-E8B16982680F}" srcOrd="0" destOrd="0" presId="urn:microsoft.com/office/officeart/2008/layout/HorizontalMultiLevelHierarchy"/>
-    <dgm:cxn modelId="{FA3D7DAB-88A2-47A0-A83A-0541D5D384CF}" type="presOf" srcId="{6F945A34-99B6-4E33-BD2A-CF917B1FB1CC}" destId="{8E50500E-8639-47AB-B60F-E5846FB8F887}" srcOrd="1" destOrd="0" presId="urn:microsoft.com/office/officeart/2008/layout/HorizontalMultiLevelHierarchy"/>
-    <dgm:cxn modelId="{269AB3C5-0D9F-4C6B-82D0-4F8BF5D72768}" type="presOf" srcId="{6905FE2A-C2A7-4675-A345-DACA045056C4}" destId="{22D2FD3E-A4ED-4158-BD8C-D8C182BE1AE7}" srcOrd="1" destOrd="0" presId="urn:microsoft.com/office/officeart/2008/layout/HorizontalMultiLevelHierarchy"/>
+    <dgm:cxn modelId="{4E97CD2F-A303-41B0-80EB-8041D51EFF1A}" type="presOf" srcId="{DA17BE59-0784-41F7-9B7E-AE171F8E2338}" destId="{76290186-F0F7-4E58-8A58-864795261C8A}" srcOrd="0" destOrd="0" presId="urn:microsoft.com/office/officeart/2008/layout/HorizontalMultiLevelHierarchy"/>
+    <dgm:cxn modelId="{1C27DD56-9B82-4BD8-9083-8AD26BECE689}" type="presOf" srcId="{E4C4AC3E-F00E-454A-81A9-4D97EEA96D09}" destId="{AF305FE9-198C-4A6F-A056-5DA81B3A5EF5}" srcOrd="0" destOrd="0" presId="urn:microsoft.com/office/officeart/2008/layout/HorizontalMultiLevelHierarchy"/>
+    <dgm:cxn modelId="{20171B8C-48B0-4C43-89AA-EBC572984093}" type="presOf" srcId="{9903CECC-532E-40B9-B275-9C000C2E811F}" destId="{2E54F638-6E47-4DDC-AB2B-CA7E6CE32A9A}" srcOrd="0" destOrd="0" presId="urn:microsoft.com/office/officeart/2008/layout/HorizontalMultiLevelHierarchy"/>
+    <dgm:cxn modelId="{52B19176-7ECA-4325-9BE5-7797BA93C60B}" type="presOf" srcId="{6905FE2A-C2A7-4675-A345-DACA045056C4}" destId="{521409F9-79C9-4BBA-8377-C7C70B37AF5C}" srcOrd="0" destOrd="0" presId="urn:microsoft.com/office/officeart/2008/layout/HorizontalMultiLevelHierarchy"/>
+    <dgm:cxn modelId="{0EA65746-48F6-40C9-B849-F2B67D303603}" type="presOf" srcId="{CA0E43DD-F565-43AF-B4A7-CE18CE9F48E8}" destId="{CF98AE97-01F3-49C3-9E22-8B03F2430E67}" srcOrd="0" destOrd="0" presId="urn:microsoft.com/office/officeart/2008/layout/HorizontalMultiLevelHierarchy"/>
+    <dgm:cxn modelId="{7D6E2431-519B-4296-9EBB-3F416088F70E}" type="presOf" srcId="{9903CECC-532E-40B9-B275-9C000C2E811F}" destId="{393C8EA9-D449-4BEF-A2BB-AD881AB05BC9}" srcOrd="1" destOrd="0" presId="urn:microsoft.com/office/officeart/2008/layout/HorizontalMultiLevelHierarchy"/>
+    <dgm:cxn modelId="{40CC6A65-8B1C-4752-AD6A-8D263969E43F}" type="presOf" srcId="{5880F43B-4B07-42BD-9829-58184F26F3BD}" destId="{3E9E9018-959C-4DA8-8F98-81A697010049}" srcOrd="0" destOrd="0" presId="urn:microsoft.com/office/officeart/2008/layout/HorizontalMultiLevelHierarchy"/>
+    <dgm:cxn modelId="{0EB622CC-F773-48DF-9B44-C958EDEF732A}" type="presOf" srcId="{6F945A34-99B6-4E33-BD2A-CF917B1FB1CC}" destId="{ADA11A58-922F-4855-9BC6-E8B16982680F}" srcOrd="0" destOrd="0" presId="urn:microsoft.com/office/officeart/2008/layout/HorizontalMultiLevelHierarchy"/>
     <dgm:cxn modelId="{69BB1F5D-8C01-42B0-9C72-52DFF0A78C27}" srcId="{5880F43B-4B07-42BD-9829-58184F26F3BD}" destId="{CA0E43DD-F565-43AF-B4A7-CE18CE9F48E8}" srcOrd="0" destOrd="0" parTransId="{9903CECC-532E-40B9-B275-9C000C2E811F}" sibTransId="{4BC5BBCB-CFAD-4B74-9576-39BEBC1D7EBF}"/>
-    <dgm:cxn modelId="{E85FFBF0-A38E-495F-8EA3-3AF0CCDD0B28}" type="presOf" srcId="{9903CECC-532E-40B9-B275-9C000C2E811F}" destId="{2E54F638-6E47-4DDC-AB2B-CA7E6CE32A9A}" srcOrd="0" destOrd="0" presId="urn:microsoft.com/office/officeart/2008/layout/HorizontalMultiLevelHierarchy"/>
-    <dgm:cxn modelId="{3E5AF68C-0AFC-4DD4-8E8F-862633A7FD49}" type="presOf" srcId="{5880F43B-4B07-42BD-9829-58184F26F3BD}" destId="{3E9E9018-959C-4DA8-8F98-81A697010049}" srcOrd="0" destOrd="0" presId="urn:microsoft.com/office/officeart/2008/layout/HorizontalMultiLevelHierarchy"/>
-    <dgm:cxn modelId="{EE966AAA-214B-4C28-AEFB-6A4CE48423D2}" type="presOf" srcId="{E4C4AC3E-F00E-454A-81A9-4D97EEA96D09}" destId="{AF305FE9-198C-4A6F-A056-5DA81B3A5EF5}" srcOrd="0" destOrd="0" presId="urn:microsoft.com/office/officeart/2008/layout/HorizontalMultiLevelHierarchy"/>
-    <dgm:cxn modelId="{1FF26197-D390-4CC3-A6AF-6758F1CE3002}" type="presOf" srcId="{9903CECC-532E-40B9-B275-9C000C2E811F}" destId="{393C8EA9-D449-4BEF-A2BB-AD881AB05BC9}" srcOrd="1" destOrd="0" presId="urn:microsoft.com/office/officeart/2008/layout/HorizontalMultiLevelHierarchy"/>
-    <dgm:cxn modelId="{6E4F13A2-7BEF-4128-8187-184AD06F14FA}" type="presOf" srcId="{6905FE2A-C2A7-4675-A345-DACA045056C4}" destId="{521409F9-79C9-4BBA-8377-C7C70B37AF5C}" srcOrd="0" destOrd="0" presId="urn:microsoft.com/office/officeart/2008/layout/HorizontalMultiLevelHierarchy"/>
-    <dgm:cxn modelId="{A9DC7307-F54C-43A3-903B-9D371C82D135}" type="presOf" srcId="{F19B7638-6FD7-4847-BF9A-38084F7B4A58}" destId="{6608C748-C99B-47FD-B3B5-C628C6AA41B2}" srcOrd="0" destOrd="0" presId="urn:microsoft.com/office/officeart/2008/layout/HorizontalMultiLevelHierarchy"/>
+    <dgm:cxn modelId="{8F56DA16-46F6-4778-8444-D8D20F79801D}" type="presOf" srcId="{6905FE2A-C2A7-4675-A345-DACA045056C4}" destId="{22D2FD3E-A4ED-4158-BD8C-D8C182BE1AE7}" srcOrd="1" destOrd="0" presId="urn:microsoft.com/office/officeart/2008/layout/HorizontalMultiLevelHierarchy"/>
+    <dgm:cxn modelId="{6FF00C1C-58F7-4AB3-A7F0-4C54372BEFEC}" type="presOf" srcId="{F19B7638-6FD7-4847-BF9A-38084F7B4A58}" destId="{6608C748-C99B-47FD-B3B5-C628C6AA41B2}" srcOrd="0" destOrd="0" presId="urn:microsoft.com/office/officeart/2008/layout/HorizontalMultiLevelHierarchy"/>
+    <dgm:cxn modelId="{5179DCA6-A55F-4440-A814-0DABEC9108F6}" type="presOf" srcId="{6F945A34-99B6-4E33-BD2A-CF917B1FB1CC}" destId="{8E50500E-8639-47AB-B60F-E5846FB8F887}" srcOrd="1" destOrd="0" presId="urn:microsoft.com/office/officeart/2008/layout/HorizontalMultiLevelHierarchy"/>
     <dgm:cxn modelId="{73C0A6B1-2650-4B0C-8B88-4CE906AC80E0}" srcId="{F19B7638-6FD7-4847-BF9A-38084F7B4A58}" destId="{5880F43B-4B07-42BD-9829-58184F26F3BD}" srcOrd="0" destOrd="0" parTransId="{CABD0720-554F-4F50-895E-E967072969DB}" sibTransId="{C245BAB9-FC13-42D3-96B8-B216A32C39FE}"/>
-    <dgm:cxn modelId="{4F151D2E-32A2-427E-8EA4-B81758B2E675}" type="presOf" srcId="{CA0E43DD-F565-43AF-B4A7-CE18CE9F48E8}" destId="{CF98AE97-01F3-49C3-9E22-8B03F2430E67}" srcOrd="0" destOrd="0" presId="urn:microsoft.com/office/officeart/2008/layout/HorizontalMultiLevelHierarchy"/>
-    <dgm:cxn modelId="{830EC47B-ED8A-480D-AA54-8D17E324DE3E}" type="presParOf" srcId="{6608C748-C99B-47FD-B3B5-C628C6AA41B2}" destId="{3C3177CD-F06A-411F-B556-72F39D5F8582}" srcOrd="0" destOrd="0" presId="urn:microsoft.com/office/officeart/2008/layout/HorizontalMultiLevelHierarchy"/>
-    <dgm:cxn modelId="{AB9749EE-BF44-4BB5-9795-826A9D72D07D}" type="presParOf" srcId="{3C3177CD-F06A-411F-B556-72F39D5F8582}" destId="{3E9E9018-959C-4DA8-8F98-81A697010049}" srcOrd="0" destOrd="0" presId="urn:microsoft.com/office/officeart/2008/layout/HorizontalMultiLevelHierarchy"/>
-    <dgm:cxn modelId="{F5CC5BF7-5476-4051-A7B7-8CD5B4A0D041}" type="presParOf" srcId="{3C3177CD-F06A-411F-B556-72F39D5F8582}" destId="{6CBBFAD6-7FA2-4EDF-B32D-00C512BED264}" srcOrd="1" destOrd="0" presId="urn:microsoft.com/office/officeart/2008/layout/HorizontalMultiLevelHierarchy"/>
-    <dgm:cxn modelId="{CA07C996-C0B0-47B9-806B-DE0CFB872076}" type="presParOf" srcId="{6CBBFAD6-7FA2-4EDF-B32D-00C512BED264}" destId="{2E54F638-6E47-4DDC-AB2B-CA7E6CE32A9A}" srcOrd="0" destOrd="0" presId="urn:microsoft.com/office/officeart/2008/layout/HorizontalMultiLevelHierarchy"/>
-    <dgm:cxn modelId="{E1928DF6-85CD-4D6A-86BB-457210FBAD1E}" type="presParOf" srcId="{2E54F638-6E47-4DDC-AB2B-CA7E6CE32A9A}" destId="{393C8EA9-D449-4BEF-A2BB-AD881AB05BC9}" srcOrd="0" destOrd="0" presId="urn:microsoft.com/office/officeart/2008/layout/HorizontalMultiLevelHierarchy"/>
-    <dgm:cxn modelId="{F334C5B0-F5E1-4E94-9A45-22100AA00EB9}" type="presParOf" srcId="{6CBBFAD6-7FA2-4EDF-B32D-00C512BED264}" destId="{D51D8803-875C-474E-963C-BC85180724CD}" srcOrd="1" destOrd="0" presId="urn:microsoft.com/office/officeart/2008/layout/HorizontalMultiLevelHierarchy"/>
-    <dgm:cxn modelId="{FF6E224A-D33D-4BB3-95E2-CC4267E53534}" type="presParOf" srcId="{D51D8803-875C-474E-963C-BC85180724CD}" destId="{CF98AE97-01F3-49C3-9E22-8B03F2430E67}" srcOrd="0" destOrd="0" presId="urn:microsoft.com/office/officeart/2008/layout/HorizontalMultiLevelHierarchy"/>
-    <dgm:cxn modelId="{D6927C96-2B1F-4053-AF6D-56EE7260D680}" type="presParOf" srcId="{D51D8803-875C-474E-963C-BC85180724CD}" destId="{923D584D-9268-4377-9B6D-9E63C4D78751}" srcOrd="1" destOrd="0" presId="urn:microsoft.com/office/officeart/2008/layout/HorizontalMultiLevelHierarchy"/>
-    <dgm:cxn modelId="{1C5258E6-7756-42D7-8E12-4FB374EDDEF8}" type="presParOf" srcId="{6CBBFAD6-7FA2-4EDF-B32D-00C512BED264}" destId="{ADA11A58-922F-4855-9BC6-E8B16982680F}" srcOrd="2" destOrd="0" presId="urn:microsoft.com/office/officeart/2008/layout/HorizontalMultiLevelHierarchy"/>
-    <dgm:cxn modelId="{BE05034E-7D60-4225-B7EB-F1901DC4EEF1}" type="presParOf" srcId="{ADA11A58-922F-4855-9BC6-E8B16982680F}" destId="{8E50500E-8639-47AB-B60F-E5846FB8F887}" srcOrd="0" destOrd="0" presId="urn:microsoft.com/office/officeart/2008/layout/HorizontalMultiLevelHierarchy"/>
-    <dgm:cxn modelId="{4D4873BF-3D3D-4623-B146-88B714DA99FE}" type="presParOf" srcId="{6CBBFAD6-7FA2-4EDF-B32D-00C512BED264}" destId="{C7D1AEA6-56FC-41FF-A238-812E68AF5BD9}" srcOrd="3" destOrd="0" presId="urn:microsoft.com/office/officeart/2008/layout/HorizontalMultiLevelHierarchy"/>
-    <dgm:cxn modelId="{AAAACE65-10B6-40A0-9B64-F3C0F0B77784}" type="presParOf" srcId="{C7D1AEA6-56FC-41FF-A238-812E68AF5BD9}" destId="{76290186-F0F7-4E58-8A58-864795261C8A}" srcOrd="0" destOrd="0" presId="urn:microsoft.com/office/officeart/2008/layout/HorizontalMultiLevelHierarchy"/>
-    <dgm:cxn modelId="{19191479-A466-4973-85A6-B294D6532498}" type="presParOf" srcId="{C7D1AEA6-56FC-41FF-A238-812E68AF5BD9}" destId="{DE06F8DF-A330-4767-A20B-F0F6097FA7A4}" srcOrd="1" destOrd="0" presId="urn:microsoft.com/office/officeart/2008/layout/HorizontalMultiLevelHierarchy"/>
-    <dgm:cxn modelId="{0F472C2C-7079-4F3E-805F-071AD5C1690B}" type="presParOf" srcId="{6CBBFAD6-7FA2-4EDF-B32D-00C512BED264}" destId="{521409F9-79C9-4BBA-8377-C7C70B37AF5C}" srcOrd="4" destOrd="0" presId="urn:microsoft.com/office/officeart/2008/layout/HorizontalMultiLevelHierarchy"/>
-    <dgm:cxn modelId="{73755D37-BDF7-4B27-BF75-607EC7149DBC}" type="presParOf" srcId="{521409F9-79C9-4BBA-8377-C7C70B37AF5C}" destId="{22D2FD3E-A4ED-4158-BD8C-D8C182BE1AE7}" srcOrd="0" destOrd="0" presId="urn:microsoft.com/office/officeart/2008/layout/HorizontalMultiLevelHierarchy"/>
-    <dgm:cxn modelId="{6029A174-719B-4795-BA3D-69D885A76098}" type="presParOf" srcId="{6CBBFAD6-7FA2-4EDF-B32D-00C512BED264}" destId="{70178C85-0321-43DA-A867-5FF3DD16408D}" srcOrd="5" destOrd="0" presId="urn:microsoft.com/office/officeart/2008/layout/HorizontalMultiLevelHierarchy"/>
-    <dgm:cxn modelId="{E2D0E510-1469-4291-B9F1-0ABEF6962C4F}" type="presParOf" srcId="{70178C85-0321-43DA-A867-5FF3DD16408D}" destId="{AF305FE9-198C-4A6F-A056-5DA81B3A5EF5}" srcOrd="0" destOrd="0" presId="urn:microsoft.com/office/officeart/2008/layout/HorizontalMultiLevelHierarchy"/>
-    <dgm:cxn modelId="{CD55D811-F94F-4ABA-9795-FC65EAC533F5}" type="presParOf" srcId="{70178C85-0321-43DA-A867-5FF3DD16408D}" destId="{1D692BF5-F4D8-4F94-9701-85045226AC9E}" srcOrd="1" destOrd="0" presId="urn:microsoft.com/office/officeart/2008/layout/HorizontalMultiLevelHierarchy"/>
+    <dgm:cxn modelId="{601F06C0-C8F5-4039-A5B8-078E886F0E69}" type="presParOf" srcId="{6608C748-C99B-47FD-B3B5-C628C6AA41B2}" destId="{3C3177CD-F06A-411F-B556-72F39D5F8582}" srcOrd="0" destOrd="0" presId="urn:microsoft.com/office/officeart/2008/layout/HorizontalMultiLevelHierarchy"/>
+    <dgm:cxn modelId="{EC96D114-4589-49FC-AEAD-A0926850C6E4}" type="presParOf" srcId="{3C3177CD-F06A-411F-B556-72F39D5F8582}" destId="{3E9E9018-959C-4DA8-8F98-81A697010049}" srcOrd="0" destOrd="0" presId="urn:microsoft.com/office/officeart/2008/layout/HorizontalMultiLevelHierarchy"/>
+    <dgm:cxn modelId="{6C073B06-37A0-470E-969D-1C191EB9E5D7}" type="presParOf" srcId="{3C3177CD-F06A-411F-B556-72F39D5F8582}" destId="{6CBBFAD6-7FA2-4EDF-B32D-00C512BED264}" srcOrd="1" destOrd="0" presId="urn:microsoft.com/office/officeart/2008/layout/HorizontalMultiLevelHierarchy"/>
+    <dgm:cxn modelId="{DB7FE189-760E-4B7F-B2F4-C6D33571C53D}" type="presParOf" srcId="{6CBBFAD6-7FA2-4EDF-B32D-00C512BED264}" destId="{2E54F638-6E47-4DDC-AB2B-CA7E6CE32A9A}" srcOrd="0" destOrd="0" presId="urn:microsoft.com/office/officeart/2008/layout/HorizontalMultiLevelHierarchy"/>
+    <dgm:cxn modelId="{DF37F5E1-9279-4B8E-9FC9-D4DD82B4A469}" type="presParOf" srcId="{2E54F638-6E47-4DDC-AB2B-CA7E6CE32A9A}" destId="{393C8EA9-D449-4BEF-A2BB-AD881AB05BC9}" srcOrd="0" destOrd="0" presId="urn:microsoft.com/office/officeart/2008/layout/HorizontalMultiLevelHierarchy"/>
+    <dgm:cxn modelId="{D3A4DDE3-3AEF-402D-A08F-F38F841477F8}" type="presParOf" srcId="{6CBBFAD6-7FA2-4EDF-B32D-00C512BED264}" destId="{D51D8803-875C-474E-963C-BC85180724CD}" srcOrd="1" destOrd="0" presId="urn:microsoft.com/office/officeart/2008/layout/HorizontalMultiLevelHierarchy"/>
+    <dgm:cxn modelId="{DC193B20-A083-46C2-AAF3-A51C8B3A649D}" type="presParOf" srcId="{D51D8803-875C-474E-963C-BC85180724CD}" destId="{CF98AE97-01F3-49C3-9E22-8B03F2430E67}" srcOrd="0" destOrd="0" presId="urn:microsoft.com/office/officeart/2008/layout/HorizontalMultiLevelHierarchy"/>
+    <dgm:cxn modelId="{56FAE5CD-C529-4A62-952B-B7B6C9997478}" type="presParOf" srcId="{D51D8803-875C-474E-963C-BC85180724CD}" destId="{923D584D-9268-4377-9B6D-9E63C4D78751}" srcOrd="1" destOrd="0" presId="urn:microsoft.com/office/officeart/2008/layout/HorizontalMultiLevelHierarchy"/>
+    <dgm:cxn modelId="{311BEA5E-60F6-4FEA-B4CB-BD49A358771E}" type="presParOf" srcId="{6CBBFAD6-7FA2-4EDF-B32D-00C512BED264}" destId="{ADA11A58-922F-4855-9BC6-E8B16982680F}" srcOrd="2" destOrd="0" presId="urn:microsoft.com/office/officeart/2008/layout/HorizontalMultiLevelHierarchy"/>
+    <dgm:cxn modelId="{A3A04494-F912-4B26-B7A2-03A869F4AC4F}" type="presParOf" srcId="{ADA11A58-922F-4855-9BC6-E8B16982680F}" destId="{8E50500E-8639-47AB-B60F-E5846FB8F887}" srcOrd="0" destOrd="0" presId="urn:microsoft.com/office/officeart/2008/layout/HorizontalMultiLevelHierarchy"/>
+    <dgm:cxn modelId="{183E5FB5-BDCA-42DA-8B13-DA437B70EA0D}" type="presParOf" srcId="{6CBBFAD6-7FA2-4EDF-B32D-00C512BED264}" destId="{C7D1AEA6-56FC-41FF-A238-812E68AF5BD9}" srcOrd="3" destOrd="0" presId="urn:microsoft.com/office/officeart/2008/layout/HorizontalMultiLevelHierarchy"/>
+    <dgm:cxn modelId="{21C943CB-BE7F-422E-ABE3-62A4E6ED746D}" type="presParOf" srcId="{C7D1AEA6-56FC-41FF-A238-812E68AF5BD9}" destId="{76290186-F0F7-4E58-8A58-864795261C8A}" srcOrd="0" destOrd="0" presId="urn:microsoft.com/office/officeart/2008/layout/HorizontalMultiLevelHierarchy"/>
+    <dgm:cxn modelId="{5E06453F-AA2F-4C66-8017-502B46C2CA2D}" type="presParOf" srcId="{C7D1AEA6-56FC-41FF-A238-812E68AF5BD9}" destId="{DE06F8DF-A330-4767-A20B-F0F6097FA7A4}" srcOrd="1" destOrd="0" presId="urn:microsoft.com/office/officeart/2008/layout/HorizontalMultiLevelHierarchy"/>
+    <dgm:cxn modelId="{86B651D5-71E6-4DBC-8A5B-8BD66DC18F2C}" type="presParOf" srcId="{6CBBFAD6-7FA2-4EDF-B32D-00C512BED264}" destId="{521409F9-79C9-4BBA-8377-C7C70B37AF5C}" srcOrd="4" destOrd="0" presId="urn:microsoft.com/office/officeart/2008/layout/HorizontalMultiLevelHierarchy"/>
+    <dgm:cxn modelId="{F49B4F07-617F-4220-8A30-FD01329F3D10}" type="presParOf" srcId="{521409F9-79C9-4BBA-8377-C7C70B37AF5C}" destId="{22D2FD3E-A4ED-4158-BD8C-D8C182BE1AE7}" srcOrd="0" destOrd="0" presId="urn:microsoft.com/office/officeart/2008/layout/HorizontalMultiLevelHierarchy"/>
+    <dgm:cxn modelId="{30620439-FB14-442C-8AC3-2B7DC36AA6EF}" type="presParOf" srcId="{6CBBFAD6-7FA2-4EDF-B32D-00C512BED264}" destId="{70178C85-0321-43DA-A867-5FF3DD16408D}" srcOrd="5" destOrd="0" presId="urn:microsoft.com/office/officeart/2008/layout/HorizontalMultiLevelHierarchy"/>
+    <dgm:cxn modelId="{5DCFCEE2-3389-46ED-8391-69C38E3EDE55}" type="presParOf" srcId="{70178C85-0321-43DA-A867-5FF3DD16408D}" destId="{AF305FE9-198C-4A6F-A056-5DA81B3A5EF5}" srcOrd="0" destOrd="0" presId="urn:microsoft.com/office/officeart/2008/layout/HorizontalMultiLevelHierarchy"/>
+    <dgm:cxn modelId="{8E72E7C6-DDBB-4F4D-ADFF-BE39F1C1B7F9}" type="presParOf" srcId="{70178C85-0321-43DA-A867-5FF3DD16408D}" destId="{1D692BF5-F4D8-4F94-9701-85045226AC9E}" srcOrd="1" destOrd="0" presId="urn:microsoft.com/office/officeart/2008/layout/HorizontalMultiLevelHierarchy"/>
   </dgm:cxnLst>
   <dgm:bg/>
   <dgm:whole/>
   <dgm:extLst>
     <a:ext uri="http://schemas.microsoft.com/office/drawing/2008/diagram">
-      <dsp:dataModelExt xmlns:dsp="http://schemas.microsoft.com/office/drawing/2008/diagram" relId="rId11" minVer="http://schemas.openxmlformats.org/drawingml/2006/diagram"/>
+      <dsp:dataModelExt xmlns:dsp="http://schemas.microsoft.com/office/drawing/2008/diagram" relId="rId17" minVer="http://schemas.openxmlformats.org/drawingml/2006/diagram"/>
     </a:ext>
   </dgm:extLst>
 </dgm:dataModel>
@@ -8537,45 +10506,45 @@
     </dgm:pt>
   </dgm:ptLst>
   <dgm:cxnLst>
-    <dgm:cxn modelId="{96C0C71F-AB43-4DC4-89C6-2CEB059B56B1}" type="presOf" srcId="{5880F43B-4B07-42BD-9829-58184F26F3BD}" destId="{3E9E9018-959C-4DA8-8F98-81A697010049}" srcOrd="0" destOrd="0" presId="urn:microsoft.com/office/officeart/2008/layout/HorizontalMultiLevelHierarchy"/>
+    <dgm:cxn modelId="{17CB9EA3-6991-4912-8B14-B27A91F80E17}" srcId="{5880F43B-4B07-42BD-9829-58184F26F3BD}" destId="{DA17BE59-0784-41F7-9B7E-AE171F8E2338}" srcOrd="1" destOrd="0" parTransId="{6F945A34-99B6-4E33-BD2A-CF917B1FB1CC}" sibTransId="{352D35F9-8C37-40A7-AD02-1A837C0EFA79}"/>
+    <dgm:cxn modelId="{820D52A7-625A-483A-AFB5-6057B05D69A4}" srcId="{5880F43B-4B07-42BD-9829-58184F26F3BD}" destId="{E4C4AC3E-F00E-454A-81A9-4D97EEA96D09}" srcOrd="2" destOrd="0" parTransId="{6905FE2A-C2A7-4675-A345-DACA045056C4}" sibTransId="{F3A30464-43FA-4794-9A48-90A7DB05906B}"/>
+    <dgm:cxn modelId="{B762C336-1B37-4548-A206-1D7BA30971C4}" type="presOf" srcId="{6905FE2A-C2A7-4675-A345-DACA045056C4}" destId="{22D2FD3E-A4ED-4158-BD8C-D8C182BE1AE7}" srcOrd="1" destOrd="0" presId="urn:microsoft.com/office/officeart/2008/layout/HorizontalMultiLevelHierarchy"/>
+    <dgm:cxn modelId="{F5FC5C48-FD8E-49A6-AF86-EF23074BC25F}" type="presOf" srcId="{E4C4AC3E-F00E-454A-81A9-4D97EEA96D09}" destId="{AF305FE9-198C-4A6F-A056-5DA81B3A5EF5}" srcOrd="0" destOrd="0" presId="urn:microsoft.com/office/officeart/2008/layout/HorizontalMultiLevelHierarchy"/>
+    <dgm:cxn modelId="{4AF26087-B856-4A7D-A3D8-B21789D88E02}" type="presOf" srcId="{DA17BE59-0784-41F7-9B7E-AE171F8E2338}" destId="{76290186-F0F7-4E58-8A58-864795261C8A}" srcOrd="0" destOrd="0" presId="urn:microsoft.com/office/officeart/2008/layout/HorizontalMultiLevelHierarchy"/>
+    <dgm:cxn modelId="{8FAEAB79-0405-4806-A720-6094B376754E}" type="presOf" srcId="{F19B7638-6FD7-4847-BF9A-38084F7B4A58}" destId="{6608C748-C99B-47FD-B3B5-C628C6AA41B2}" srcOrd="0" destOrd="0" presId="urn:microsoft.com/office/officeart/2008/layout/HorizontalMultiLevelHierarchy"/>
+    <dgm:cxn modelId="{B9CA333F-94A2-4473-A328-F1712006BEE1}" type="presOf" srcId="{5880F43B-4B07-42BD-9829-58184F26F3BD}" destId="{3E9E9018-959C-4DA8-8F98-81A697010049}" srcOrd="0" destOrd="0" presId="urn:microsoft.com/office/officeart/2008/layout/HorizontalMultiLevelHierarchy"/>
+    <dgm:cxn modelId="{C643B9A1-87AA-416A-9366-70ECA1FA3930}" type="presOf" srcId="{9903CECC-532E-40B9-B275-9C000C2E811F}" destId="{2E54F638-6E47-4DDC-AB2B-CA7E6CE32A9A}" srcOrd="0" destOrd="0" presId="urn:microsoft.com/office/officeart/2008/layout/HorizontalMultiLevelHierarchy"/>
     <dgm:cxn modelId="{69BB1F5D-8C01-42B0-9C72-52DFF0A78C27}" srcId="{5880F43B-4B07-42BD-9829-58184F26F3BD}" destId="{CA0E43DD-F565-43AF-B4A7-CE18CE9F48E8}" srcOrd="0" destOrd="0" parTransId="{9903CECC-532E-40B9-B275-9C000C2E811F}" sibTransId="{4BC5BBCB-CFAD-4B74-9576-39BEBC1D7EBF}"/>
-    <dgm:cxn modelId="{A3B2C3A6-119A-4FD1-8E17-7D3B9EFA84D5}" type="presOf" srcId="{9903CECC-532E-40B9-B275-9C000C2E811F}" destId="{2E54F638-6E47-4DDC-AB2B-CA7E6CE32A9A}" srcOrd="0" destOrd="0" presId="urn:microsoft.com/office/officeart/2008/layout/HorizontalMultiLevelHierarchy"/>
-    <dgm:cxn modelId="{90BDC75C-51DC-4B2B-87AA-B1834CA8255A}" type="presOf" srcId="{F19B7638-6FD7-4847-BF9A-38084F7B4A58}" destId="{6608C748-C99B-47FD-B3B5-C628C6AA41B2}" srcOrd="0" destOrd="0" presId="urn:microsoft.com/office/officeart/2008/layout/HorizontalMultiLevelHierarchy"/>
-    <dgm:cxn modelId="{17CB9EA3-6991-4912-8B14-B27A91F80E17}" srcId="{5880F43B-4B07-42BD-9829-58184F26F3BD}" destId="{DA17BE59-0784-41F7-9B7E-AE171F8E2338}" srcOrd="1" destOrd="0" parTransId="{6F945A34-99B6-4E33-BD2A-CF917B1FB1CC}" sibTransId="{352D35F9-8C37-40A7-AD02-1A837C0EFA79}"/>
-    <dgm:cxn modelId="{5DD90554-7802-4248-8B4A-C707919EF2D7}" type="presOf" srcId="{6F945A34-99B6-4E33-BD2A-CF917B1FB1CC}" destId="{ADA11A58-922F-4855-9BC6-E8B16982680F}" srcOrd="0" destOrd="0" presId="urn:microsoft.com/office/officeart/2008/layout/HorizontalMultiLevelHierarchy"/>
-    <dgm:cxn modelId="{AE03ED42-30AD-48A5-BEE1-2C6AA5BA2B1E}" type="presOf" srcId="{6F945A34-99B6-4E33-BD2A-CF917B1FB1CC}" destId="{8E50500E-8639-47AB-B60F-E5846FB8F887}" srcOrd="1" destOrd="0" presId="urn:microsoft.com/office/officeart/2008/layout/HorizontalMultiLevelHierarchy"/>
-    <dgm:cxn modelId="{774FDB28-2F08-42D3-AAF1-212D25A2C274}" type="presOf" srcId="{6905FE2A-C2A7-4675-A345-DACA045056C4}" destId="{22D2FD3E-A4ED-4158-BD8C-D8C182BE1AE7}" srcOrd="1" destOrd="0" presId="urn:microsoft.com/office/officeart/2008/layout/HorizontalMultiLevelHierarchy"/>
-    <dgm:cxn modelId="{136020BC-7822-4867-BAA2-F0398B124E00}" type="presOf" srcId="{6905FE2A-C2A7-4675-A345-DACA045056C4}" destId="{521409F9-79C9-4BBA-8377-C7C70B37AF5C}" srcOrd="0" destOrd="0" presId="urn:microsoft.com/office/officeart/2008/layout/HorizontalMultiLevelHierarchy"/>
-    <dgm:cxn modelId="{EA958F8E-072B-46D9-ABA6-82373B440A45}" type="presOf" srcId="{CA0E43DD-F565-43AF-B4A7-CE18CE9F48E8}" destId="{CF98AE97-01F3-49C3-9E22-8B03F2430E67}" srcOrd="0" destOrd="0" presId="urn:microsoft.com/office/officeart/2008/layout/HorizontalMultiLevelHierarchy"/>
-    <dgm:cxn modelId="{CAE64336-8F6B-49F0-81C2-9FE853DDCDBF}" type="presOf" srcId="{9903CECC-532E-40B9-B275-9C000C2E811F}" destId="{393C8EA9-D449-4BEF-A2BB-AD881AB05BC9}" srcOrd="1" destOrd="0" presId="urn:microsoft.com/office/officeart/2008/layout/HorizontalMultiLevelHierarchy"/>
-    <dgm:cxn modelId="{B8A02A42-CDE3-498A-B640-FF43FC252B0F}" type="presOf" srcId="{E4C4AC3E-F00E-454A-81A9-4D97EEA96D09}" destId="{AF305FE9-198C-4A6F-A056-5DA81B3A5EF5}" srcOrd="0" destOrd="0" presId="urn:microsoft.com/office/officeart/2008/layout/HorizontalMultiLevelHierarchy"/>
+    <dgm:cxn modelId="{86BE7ED2-B33B-4D62-8D42-6919265CA36E}" type="presOf" srcId="{CA0E43DD-F565-43AF-B4A7-CE18CE9F48E8}" destId="{CF98AE97-01F3-49C3-9E22-8B03F2430E67}" srcOrd="0" destOrd="0" presId="urn:microsoft.com/office/officeart/2008/layout/HorizontalMultiLevelHierarchy"/>
+    <dgm:cxn modelId="{8AD08058-AFE1-4561-9DE6-0C23FDABEA61}" type="presOf" srcId="{6905FE2A-C2A7-4675-A345-DACA045056C4}" destId="{521409F9-79C9-4BBA-8377-C7C70B37AF5C}" srcOrd="0" destOrd="0" presId="urn:microsoft.com/office/officeart/2008/layout/HorizontalMultiLevelHierarchy"/>
+    <dgm:cxn modelId="{576F6D1E-8300-40FD-B78B-462D55849D7E}" type="presOf" srcId="{6F945A34-99B6-4E33-BD2A-CF917B1FB1CC}" destId="{8E50500E-8639-47AB-B60F-E5846FB8F887}" srcOrd="1" destOrd="0" presId="urn:microsoft.com/office/officeart/2008/layout/HorizontalMultiLevelHierarchy"/>
+    <dgm:cxn modelId="{E133F4B6-73EC-48D3-90DE-666C79FB5C3F}" type="presOf" srcId="{6F945A34-99B6-4E33-BD2A-CF917B1FB1CC}" destId="{ADA11A58-922F-4855-9BC6-E8B16982680F}" srcOrd="0" destOrd="0" presId="urn:microsoft.com/office/officeart/2008/layout/HorizontalMultiLevelHierarchy"/>
+    <dgm:cxn modelId="{0222C6E1-FCAE-404C-BEAB-5FED666ADEF2}" type="presOf" srcId="{9903CECC-532E-40B9-B275-9C000C2E811F}" destId="{393C8EA9-D449-4BEF-A2BB-AD881AB05BC9}" srcOrd="1" destOrd="0" presId="urn:microsoft.com/office/officeart/2008/layout/HorizontalMultiLevelHierarchy"/>
     <dgm:cxn modelId="{73C0A6B1-2650-4B0C-8B88-4CE906AC80E0}" srcId="{F19B7638-6FD7-4847-BF9A-38084F7B4A58}" destId="{5880F43B-4B07-42BD-9829-58184F26F3BD}" srcOrd="0" destOrd="0" parTransId="{CABD0720-554F-4F50-895E-E967072969DB}" sibTransId="{C245BAB9-FC13-42D3-96B8-B216A32C39FE}"/>
-    <dgm:cxn modelId="{075B487D-D685-4BA0-A189-C65CC0BA98BA}" type="presOf" srcId="{DA17BE59-0784-41F7-9B7E-AE171F8E2338}" destId="{76290186-F0F7-4E58-8A58-864795261C8A}" srcOrd="0" destOrd="0" presId="urn:microsoft.com/office/officeart/2008/layout/HorizontalMultiLevelHierarchy"/>
-    <dgm:cxn modelId="{820D52A7-625A-483A-AFB5-6057B05D69A4}" srcId="{5880F43B-4B07-42BD-9829-58184F26F3BD}" destId="{E4C4AC3E-F00E-454A-81A9-4D97EEA96D09}" srcOrd="2" destOrd="0" parTransId="{6905FE2A-C2A7-4675-A345-DACA045056C4}" sibTransId="{F3A30464-43FA-4794-9A48-90A7DB05906B}"/>
-    <dgm:cxn modelId="{4AB24B31-C558-4DC6-ACFB-859493506EEA}" type="presParOf" srcId="{6608C748-C99B-47FD-B3B5-C628C6AA41B2}" destId="{3C3177CD-F06A-411F-B556-72F39D5F8582}" srcOrd="0" destOrd="0" presId="urn:microsoft.com/office/officeart/2008/layout/HorizontalMultiLevelHierarchy"/>
-    <dgm:cxn modelId="{F90C6AA3-B65A-419B-9B05-43A78EC5515D}" type="presParOf" srcId="{3C3177CD-F06A-411F-B556-72F39D5F8582}" destId="{3E9E9018-959C-4DA8-8F98-81A697010049}" srcOrd="0" destOrd="0" presId="urn:microsoft.com/office/officeart/2008/layout/HorizontalMultiLevelHierarchy"/>
-    <dgm:cxn modelId="{D57933CF-FDFD-4E4F-90DE-BA048505D854}" type="presParOf" srcId="{3C3177CD-F06A-411F-B556-72F39D5F8582}" destId="{6CBBFAD6-7FA2-4EDF-B32D-00C512BED264}" srcOrd="1" destOrd="0" presId="urn:microsoft.com/office/officeart/2008/layout/HorizontalMultiLevelHierarchy"/>
-    <dgm:cxn modelId="{1AD691A9-2936-4D5D-8B36-A07F20F2B28B}" type="presParOf" srcId="{6CBBFAD6-7FA2-4EDF-B32D-00C512BED264}" destId="{2E54F638-6E47-4DDC-AB2B-CA7E6CE32A9A}" srcOrd="0" destOrd="0" presId="urn:microsoft.com/office/officeart/2008/layout/HorizontalMultiLevelHierarchy"/>
-    <dgm:cxn modelId="{D6AD7210-B4CF-4368-8BEB-B92EB549BC5D}" type="presParOf" srcId="{2E54F638-6E47-4DDC-AB2B-CA7E6CE32A9A}" destId="{393C8EA9-D449-4BEF-A2BB-AD881AB05BC9}" srcOrd="0" destOrd="0" presId="urn:microsoft.com/office/officeart/2008/layout/HorizontalMultiLevelHierarchy"/>
-    <dgm:cxn modelId="{1E0415FC-6568-4C43-89CA-E3FA4E0E108A}" type="presParOf" srcId="{6CBBFAD6-7FA2-4EDF-B32D-00C512BED264}" destId="{D51D8803-875C-474E-963C-BC85180724CD}" srcOrd="1" destOrd="0" presId="urn:microsoft.com/office/officeart/2008/layout/HorizontalMultiLevelHierarchy"/>
-    <dgm:cxn modelId="{CCDAF6EB-BDB1-404C-A1F0-B4480FF85D7E}" type="presParOf" srcId="{D51D8803-875C-474E-963C-BC85180724CD}" destId="{CF98AE97-01F3-49C3-9E22-8B03F2430E67}" srcOrd="0" destOrd="0" presId="urn:microsoft.com/office/officeart/2008/layout/HorizontalMultiLevelHierarchy"/>
-    <dgm:cxn modelId="{F7E8C64D-946A-407E-8159-58560A26FF2F}" type="presParOf" srcId="{D51D8803-875C-474E-963C-BC85180724CD}" destId="{923D584D-9268-4377-9B6D-9E63C4D78751}" srcOrd="1" destOrd="0" presId="urn:microsoft.com/office/officeart/2008/layout/HorizontalMultiLevelHierarchy"/>
-    <dgm:cxn modelId="{40F2C8E7-4758-4AAD-BE6D-15BA2C195822}" type="presParOf" srcId="{6CBBFAD6-7FA2-4EDF-B32D-00C512BED264}" destId="{ADA11A58-922F-4855-9BC6-E8B16982680F}" srcOrd="2" destOrd="0" presId="urn:microsoft.com/office/officeart/2008/layout/HorizontalMultiLevelHierarchy"/>
-    <dgm:cxn modelId="{0BB7BB6D-065F-4284-BE72-F6CF1A9971BB}" type="presParOf" srcId="{ADA11A58-922F-4855-9BC6-E8B16982680F}" destId="{8E50500E-8639-47AB-B60F-E5846FB8F887}" srcOrd="0" destOrd="0" presId="urn:microsoft.com/office/officeart/2008/layout/HorizontalMultiLevelHierarchy"/>
-    <dgm:cxn modelId="{88DF4434-2D9E-4F1A-8E9C-19ABA90576CD}" type="presParOf" srcId="{6CBBFAD6-7FA2-4EDF-B32D-00C512BED264}" destId="{C7D1AEA6-56FC-41FF-A238-812E68AF5BD9}" srcOrd="3" destOrd="0" presId="urn:microsoft.com/office/officeart/2008/layout/HorizontalMultiLevelHierarchy"/>
-    <dgm:cxn modelId="{CB3714C8-7757-410E-921F-9C12B9977335}" type="presParOf" srcId="{C7D1AEA6-56FC-41FF-A238-812E68AF5BD9}" destId="{76290186-F0F7-4E58-8A58-864795261C8A}" srcOrd="0" destOrd="0" presId="urn:microsoft.com/office/officeart/2008/layout/HorizontalMultiLevelHierarchy"/>
-    <dgm:cxn modelId="{F7578A52-0D35-45A2-B7CE-50DFC9295AA6}" type="presParOf" srcId="{C7D1AEA6-56FC-41FF-A238-812E68AF5BD9}" destId="{DE06F8DF-A330-4767-A20B-F0F6097FA7A4}" srcOrd="1" destOrd="0" presId="urn:microsoft.com/office/officeart/2008/layout/HorizontalMultiLevelHierarchy"/>
-    <dgm:cxn modelId="{0E104160-2026-4C13-9DD0-3E3BAE5656F2}" type="presParOf" srcId="{6CBBFAD6-7FA2-4EDF-B32D-00C512BED264}" destId="{521409F9-79C9-4BBA-8377-C7C70B37AF5C}" srcOrd="4" destOrd="0" presId="urn:microsoft.com/office/officeart/2008/layout/HorizontalMultiLevelHierarchy"/>
-    <dgm:cxn modelId="{DAB11EC9-2E54-4971-9357-085FD6345C34}" type="presParOf" srcId="{521409F9-79C9-4BBA-8377-C7C70B37AF5C}" destId="{22D2FD3E-A4ED-4158-BD8C-D8C182BE1AE7}" srcOrd="0" destOrd="0" presId="urn:microsoft.com/office/officeart/2008/layout/HorizontalMultiLevelHierarchy"/>
-    <dgm:cxn modelId="{A18FE42F-0876-4836-A761-933758993FBA}" type="presParOf" srcId="{6CBBFAD6-7FA2-4EDF-B32D-00C512BED264}" destId="{70178C85-0321-43DA-A867-5FF3DD16408D}" srcOrd="5" destOrd="0" presId="urn:microsoft.com/office/officeart/2008/layout/HorizontalMultiLevelHierarchy"/>
-    <dgm:cxn modelId="{1D0C31FA-D96E-4A58-843D-A3DB16BE8734}" type="presParOf" srcId="{70178C85-0321-43DA-A867-5FF3DD16408D}" destId="{AF305FE9-198C-4A6F-A056-5DA81B3A5EF5}" srcOrd="0" destOrd="0" presId="urn:microsoft.com/office/officeart/2008/layout/HorizontalMultiLevelHierarchy"/>
-    <dgm:cxn modelId="{8EA0A263-0F68-4439-8691-51A46E1E63FD}" type="presParOf" srcId="{70178C85-0321-43DA-A867-5FF3DD16408D}" destId="{1D692BF5-F4D8-4F94-9701-85045226AC9E}" srcOrd="1" destOrd="0" presId="urn:microsoft.com/office/officeart/2008/layout/HorizontalMultiLevelHierarchy"/>
+    <dgm:cxn modelId="{1F88031B-6DEE-44C6-B2BB-F0129EA0F1B1}" type="presParOf" srcId="{6608C748-C99B-47FD-B3B5-C628C6AA41B2}" destId="{3C3177CD-F06A-411F-B556-72F39D5F8582}" srcOrd="0" destOrd="0" presId="urn:microsoft.com/office/officeart/2008/layout/HorizontalMultiLevelHierarchy"/>
+    <dgm:cxn modelId="{10E5CECA-2CA6-4785-9B4B-B20E2D3A894D}" type="presParOf" srcId="{3C3177CD-F06A-411F-B556-72F39D5F8582}" destId="{3E9E9018-959C-4DA8-8F98-81A697010049}" srcOrd="0" destOrd="0" presId="urn:microsoft.com/office/officeart/2008/layout/HorizontalMultiLevelHierarchy"/>
+    <dgm:cxn modelId="{8D94C35B-E1EF-47A0-83C1-8DACEFC4C7B9}" type="presParOf" srcId="{3C3177CD-F06A-411F-B556-72F39D5F8582}" destId="{6CBBFAD6-7FA2-4EDF-B32D-00C512BED264}" srcOrd="1" destOrd="0" presId="urn:microsoft.com/office/officeart/2008/layout/HorizontalMultiLevelHierarchy"/>
+    <dgm:cxn modelId="{301A7B4C-FCA1-4C3E-BA9E-B897D37938C4}" type="presParOf" srcId="{6CBBFAD6-7FA2-4EDF-B32D-00C512BED264}" destId="{2E54F638-6E47-4DDC-AB2B-CA7E6CE32A9A}" srcOrd="0" destOrd="0" presId="urn:microsoft.com/office/officeart/2008/layout/HorizontalMultiLevelHierarchy"/>
+    <dgm:cxn modelId="{13D38A10-2E60-4675-A1B5-E9CD082C41E9}" type="presParOf" srcId="{2E54F638-6E47-4DDC-AB2B-CA7E6CE32A9A}" destId="{393C8EA9-D449-4BEF-A2BB-AD881AB05BC9}" srcOrd="0" destOrd="0" presId="urn:microsoft.com/office/officeart/2008/layout/HorizontalMultiLevelHierarchy"/>
+    <dgm:cxn modelId="{89D8A160-0409-48A6-B51D-029FC6424F8F}" type="presParOf" srcId="{6CBBFAD6-7FA2-4EDF-B32D-00C512BED264}" destId="{D51D8803-875C-474E-963C-BC85180724CD}" srcOrd="1" destOrd="0" presId="urn:microsoft.com/office/officeart/2008/layout/HorizontalMultiLevelHierarchy"/>
+    <dgm:cxn modelId="{2E7C0F2F-A754-4E9B-8DF2-CA16CB3086AA}" type="presParOf" srcId="{D51D8803-875C-474E-963C-BC85180724CD}" destId="{CF98AE97-01F3-49C3-9E22-8B03F2430E67}" srcOrd="0" destOrd="0" presId="urn:microsoft.com/office/officeart/2008/layout/HorizontalMultiLevelHierarchy"/>
+    <dgm:cxn modelId="{FCCC557D-7049-466F-8C9D-C059B635F4A9}" type="presParOf" srcId="{D51D8803-875C-474E-963C-BC85180724CD}" destId="{923D584D-9268-4377-9B6D-9E63C4D78751}" srcOrd="1" destOrd="0" presId="urn:microsoft.com/office/officeart/2008/layout/HorizontalMultiLevelHierarchy"/>
+    <dgm:cxn modelId="{88BABAF3-EB74-44B7-9D47-7BEA39B9AFF5}" type="presParOf" srcId="{6CBBFAD6-7FA2-4EDF-B32D-00C512BED264}" destId="{ADA11A58-922F-4855-9BC6-E8B16982680F}" srcOrd="2" destOrd="0" presId="urn:microsoft.com/office/officeart/2008/layout/HorizontalMultiLevelHierarchy"/>
+    <dgm:cxn modelId="{3F552607-07EB-4902-BA47-8E2935948B70}" type="presParOf" srcId="{ADA11A58-922F-4855-9BC6-E8B16982680F}" destId="{8E50500E-8639-47AB-B60F-E5846FB8F887}" srcOrd="0" destOrd="0" presId="urn:microsoft.com/office/officeart/2008/layout/HorizontalMultiLevelHierarchy"/>
+    <dgm:cxn modelId="{B7288C6C-C43C-4CF9-AEC5-67A6C1AF2B47}" type="presParOf" srcId="{6CBBFAD6-7FA2-4EDF-B32D-00C512BED264}" destId="{C7D1AEA6-56FC-41FF-A238-812E68AF5BD9}" srcOrd="3" destOrd="0" presId="urn:microsoft.com/office/officeart/2008/layout/HorizontalMultiLevelHierarchy"/>
+    <dgm:cxn modelId="{851EB51E-A1DE-45BE-A19A-C261B45CEC28}" type="presParOf" srcId="{C7D1AEA6-56FC-41FF-A238-812E68AF5BD9}" destId="{76290186-F0F7-4E58-8A58-864795261C8A}" srcOrd="0" destOrd="0" presId="urn:microsoft.com/office/officeart/2008/layout/HorizontalMultiLevelHierarchy"/>
+    <dgm:cxn modelId="{5E78D3A3-B9EB-4A70-94AE-4B2E73AC7DE9}" type="presParOf" srcId="{C7D1AEA6-56FC-41FF-A238-812E68AF5BD9}" destId="{DE06F8DF-A330-4767-A20B-F0F6097FA7A4}" srcOrd="1" destOrd="0" presId="urn:microsoft.com/office/officeart/2008/layout/HorizontalMultiLevelHierarchy"/>
+    <dgm:cxn modelId="{859631B9-7520-4287-A775-561AF5D100BD}" type="presParOf" srcId="{6CBBFAD6-7FA2-4EDF-B32D-00C512BED264}" destId="{521409F9-79C9-4BBA-8377-C7C70B37AF5C}" srcOrd="4" destOrd="0" presId="urn:microsoft.com/office/officeart/2008/layout/HorizontalMultiLevelHierarchy"/>
+    <dgm:cxn modelId="{8AC7C7C5-D519-4105-9784-07FADAA92894}" type="presParOf" srcId="{521409F9-79C9-4BBA-8377-C7C70B37AF5C}" destId="{22D2FD3E-A4ED-4158-BD8C-D8C182BE1AE7}" srcOrd="0" destOrd="0" presId="urn:microsoft.com/office/officeart/2008/layout/HorizontalMultiLevelHierarchy"/>
+    <dgm:cxn modelId="{40A5DA4A-D952-4365-B4E9-D0F8A64BD85A}" type="presParOf" srcId="{6CBBFAD6-7FA2-4EDF-B32D-00C512BED264}" destId="{70178C85-0321-43DA-A867-5FF3DD16408D}" srcOrd="5" destOrd="0" presId="urn:microsoft.com/office/officeart/2008/layout/HorizontalMultiLevelHierarchy"/>
+    <dgm:cxn modelId="{70B6CD4D-C6A5-432E-8AF8-F16E6DC734C4}" type="presParOf" srcId="{70178C85-0321-43DA-A867-5FF3DD16408D}" destId="{AF305FE9-198C-4A6F-A056-5DA81B3A5EF5}" srcOrd="0" destOrd="0" presId="urn:microsoft.com/office/officeart/2008/layout/HorizontalMultiLevelHierarchy"/>
+    <dgm:cxn modelId="{AFDD5EFA-EA01-425A-B443-B3FBEA5CDE70}" type="presParOf" srcId="{70178C85-0321-43DA-A867-5FF3DD16408D}" destId="{1D692BF5-F4D8-4F94-9701-85045226AC9E}" srcOrd="1" destOrd="0" presId="urn:microsoft.com/office/officeart/2008/layout/HorizontalMultiLevelHierarchy"/>
   </dgm:cxnLst>
   <dgm:bg/>
   <dgm:whole/>
   <dgm:extLst>
     <a:ext uri="http://schemas.microsoft.com/office/drawing/2008/diagram">
-      <dsp:dataModelExt xmlns:dsp="http://schemas.microsoft.com/office/drawing/2008/diagram" relId="rId16" minVer="http://schemas.openxmlformats.org/drawingml/2006/diagram"/>
+      <dsp:dataModelExt xmlns:dsp="http://schemas.microsoft.com/office/drawing/2008/diagram" relId="rId22" minVer="http://schemas.openxmlformats.org/drawingml/2006/diagram"/>
     </a:ext>
   </dgm:extLst>
 </dgm:dataModel>

--- a/1.kafka/4.kafka -consmuer.docx
+++ b/1.kafka/4.kafka -consmuer.docx
@@ -197,6 +197,20 @@
           <w:lang w:val="en-US"/>
         </w:rPr>
         <w:t>1 guy can work in 2 projects simultaneously, similarly 1 consumer can read from 2 partitions</w:t>
+      </w:r>
+    </w:p>
+    <w:p>
+      <w:pPr>
+        <w:ind w:left="-142" w:hanging="142"/>
+        <w:rPr>
+          <w:lang w:val="en-US"/>
+        </w:rPr>
+      </w:pPr>
+      <w:r>
+        <w:rPr>
+          <w:lang w:val="en-US"/>
+        </w:rPr>
+        <w:t xml:space="preserve">3) Consumer can receive 1MB of data also at a time </w:t>
       </w:r>
     </w:p>
     <w:p>
@@ -982,37 +996,14 @@
     </w:p>
     <w:p>
       <w:pPr>
-        <w:pStyle w:val="Heading2"/>
-        <w:rPr>
-          <w:color w:val="00B050"/>
-          <w:sz w:val="44"/>
-          <w:lang w:val="en-US"/>
-          <w14:reflection w14:blurRad="6350" w14:stA="53000" w14:stPos="0" w14:endA="300" w14:endPos="35500" w14:dist="0" w14:dir="5400000" w14:fadeDir="5400000" w14:sx="100000" w14:sy="-90000" w14:kx="0" w14:ky="0" w14:algn="bl"/>
-          <w14:textOutline w14:w="9525" w14:cap="flat" w14:cmpd="sng" w14:algn="ctr">
-            <w14:solidFill>
-              <w14:srgbClr w14:val="00B050"/>
-            </w14:solidFill>
-            <w14:prstDash w14:val="solid"/>
-            <w14:round/>
-          </w14:textOutline>
-        </w:rPr>
-      </w:pPr>
-      <w:r>
-        <w:rPr>
-          <w:color w:val="00B050"/>
-          <w:sz w:val="44"/>
-          <w:lang w:val="en-US"/>
-          <w14:reflection w14:blurRad="6350" w14:stA="53000" w14:stPos="0" w14:endA="300" w14:endPos="35500" w14:dist="0" w14:dir="5400000" w14:fadeDir="5400000" w14:sx="100000" w14:sy="-90000" w14:kx="0" w14:ky="0" w14:algn="bl"/>
-          <w14:textOutline w14:w="9525" w14:cap="flat" w14:cmpd="sng" w14:algn="ctr">
-            <w14:solidFill>
-              <w14:srgbClr w14:val="00B050"/>
-            </w14:solidFill>
-            <w14:prstDash w14:val="solid"/>
-            <w14:round/>
-          </w14:textOutline>
-        </w:rPr>
+        <w:pStyle w:val="3h3-green"/>
+      </w:pPr>
+      <w:r>
         <w:lastRenderedPageBreak/>
         <w:t>What is consumer group rebalance</w:t>
+      </w:r>
+      <w:r>
+        <w:t xml:space="preserve"> / partition rebalance</w:t>
       </w:r>
     </w:p>
     <w:p>
@@ -1067,7 +1058,43 @@
         <w:rPr>
           <w:lang w:val="en-US"/>
         </w:rPr>
-        <w:t>, old consumer</w:t>
+        <w:t>,</w:t>
+      </w:r>
+      <w:r>
+        <w:rPr>
+          <w:lang w:val="en-US"/>
+        </w:rPr>
+        <w:t xml:space="preserve"> </w:t>
+      </w:r>
+      <w:r>
+        <w:rPr>
+          <w:lang w:val="en-US"/>
+        </w:rPr>
+        <w:t>then existing consumers are only responsible to read from 3 partitions</w:t>
+      </w:r>
+      <w:r>
+        <w:rPr>
+          <w:lang w:val="en-US"/>
+        </w:rPr>
+        <w:t xml:space="preserve"> while rebalancing </w:t>
+      </w:r>
+      <w:r>
+        <w:rPr>
+          <w:lang w:val="en-US"/>
+        </w:rPr>
+        <w:t xml:space="preserve">the consumer will not consume any </w:t>
+      </w:r>
+      <w:r>
+        <w:rPr>
+          <w:lang w:val="en-US"/>
+        </w:rPr>
+        <w:t xml:space="preserve">data, </w:t>
+      </w:r>
+      <w:r>
+        <w:rPr>
+          <w:lang w:val="en-US"/>
+        </w:rPr>
+        <w:t>old consumer</w:t>
       </w:r>
       <w:r>
         <w:rPr>
@@ -1122,6 +1149,12 @@
         <w:rPr>
           <w:lang w:val="en-US"/>
         </w:rPr>
+        <w:t xml:space="preserve"> file</w:t>
+      </w:r>
+      <w:r>
+        <w:rPr>
+          <w:lang w:val="en-US"/>
+        </w:rPr>
         <w:t>,</w:t>
       </w:r>
       <w:r>
@@ -1153,18 +1186,48 @@
         <w:rPr>
           <w:lang w:val="en-US"/>
         </w:rPr>
+        <w:t xml:space="preserve">folder </w:t>
+      </w:r>
+      <w:r>
+        <w:rPr>
+          <w:lang w:val="en-US"/>
+        </w:rPr>
         <w:t>partition 10</w:t>
       </w:r>
       <w:r>
         <w:rPr>
           <w:lang w:val="en-US"/>
         </w:rPr>
-        <w:t>, then that died consumer offset will be given to existing or newly assigned consumer then he will read from that offset</w:t>
+        <w:t xml:space="preserve">, then that died consumer </w:t>
       </w:r>
       <w:r>
         <w:rPr>
           <w:lang w:val="en-US"/>
         </w:rPr>
+        <w:t xml:space="preserve">would have committed </w:t>
+      </w:r>
+      <w:r>
+        <w:rPr>
+          <w:lang w:val="en-US"/>
+        </w:rPr>
+        <w:t xml:space="preserve">offset </w:t>
+      </w:r>
+      <w:r>
+        <w:rPr>
+          <w:lang w:val="en-US"/>
+        </w:rPr>
+        <w:t xml:space="preserve">, </w:t>
+      </w:r>
+      <w:r>
+        <w:rPr>
+          <w:lang w:val="en-US"/>
+        </w:rPr>
+        <w:t>will be given to existing or newly assigned consumer then he will read from that offset</w:t>
+      </w:r>
+      <w:r>
+        <w:rPr>
+          <w:lang w:val="en-US"/>
+        </w:rPr>
         <w:t xml:space="preserve">,  to make it happen first old consumer should commit the offset , </w:t>
       </w:r>
     </w:p>
@@ -1181,9 +1244,504 @@
         <w:t>Like while we are working in a team , when we are leaving the company we should commit all our code then only other can take and continue from there right</w:t>
       </w:r>
     </w:p>
-    <w:p>
-      <w:pPr>
-        <w:pStyle w:val="Heading3"/>
+    <w:p/>
+    <w:p>
+      <w:r>
+        <w:rPr>
+          <w:noProof/>
+          <w:lang w:eastAsia="en-IN"/>
+        </w:rPr>
+        <mc:AlternateContent>
+          <mc:Choice Requires="wps">
+            <w:drawing>
+              <wp:anchor distT="0" distB="0" distL="114300" distR="114300" simplePos="0" relativeHeight="251673600" behindDoc="0" locked="0" layoutInCell="1" allowOverlap="1" wp14:anchorId="292791F7" wp14:editId="6E1778A9">
+                <wp:simplePos x="0" y="0"/>
+                <wp:positionH relativeFrom="column">
+                  <wp:posOffset>2524125</wp:posOffset>
+                </wp:positionH>
+                <wp:positionV relativeFrom="paragraph">
+                  <wp:posOffset>917574</wp:posOffset>
+                </wp:positionV>
+                <wp:extent cx="1428750" cy="333375"/>
+                <wp:effectExtent l="38100" t="57150" r="19050" b="28575"/>
+                <wp:wrapNone/>
+                <wp:docPr id="26" name="Straight Arrow Connector 26"/>
+                <wp:cNvGraphicFramePr/>
+                <a:graphic xmlns:a="http://schemas.openxmlformats.org/drawingml/2006/main">
+                  <a:graphicData uri="http://schemas.microsoft.com/office/word/2010/wordprocessingShape">
+                    <wps:wsp>
+                      <wps:cNvCnPr/>
+                      <wps:spPr>
+                        <a:xfrm flipH="1" flipV="1">
+                          <a:off x="0" y="0"/>
+                          <a:ext cx="1428750" cy="333375"/>
+                        </a:xfrm>
+                        <a:prstGeom prst="straightConnector1">
+                          <a:avLst/>
+                        </a:prstGeom>
+                        <a:ln>
+                          <a:solidFill>
+                            <a:schemeClr val="accent6"/>
+                          </a:solidFill>
+                          <a:tailEnd type="triangle"/>
+                        </a:ln>
+                      </wps:spPr>
+                      <wps:style>
+                        <a:lnRef idx="1">
+                          <a:schemeClr val="accent1"/>
+                        </a:lnRef>
+                        <a:fillRef idx="0">
+                          <a:schemeClr val="accent1"/>
+                        </a:fillRef>
+                        <a:effectRef idx="0">
+                          <a:schemeClr val="accent1"/>
+                        </a:effectRef>
+                        <a:fontRef idx="minor">
+                          <a:schemeClr val="tx1"/>
+                        </a:fontRef>
+                      </wps:style>
+                      <wps:bodyPr/>
+                    </wps:wsp>
+                  </a:graphicData>
+                </a:graphic>
+                <wp14:sizeRelH relativeFrom="margin">
+                  <wp14:pctWidth>0</wp14:pctWidth>
+                </wp14:sizeRelH>
+                <wp14:sizeRelV relativeFrom="margin">
+                  <wp14:pctHeight>0</wp14:pctHeight>
+                </wp14:sizeRelV>
+              </wp:anchor>
+            </w:drawing>
+          </mc:Choice>
+          <mc:Fallback>
+            <w:pict>
+              <v:shapetype w14:anchorId="29B1C088" id="_x0000_t32" coordsize="21600,21600" o:spt="32" o:oned="t" path="m,l21600,21600e" filled="f">
+                <v:path arrowok="t" fillok="f" o:connecttype="none"/>
+                <o:lock v:ext="edit" shapetype="t"/>
+              </v:shapetype>
+              <v:shape id="Straight Arrow Connector 26" o:spid="_x0000_s1026" type="#_x0000_t32" style="position:absolute;margin-left:198.75pt;margin-top:72.25pt;width:112.5pt;height:26.25pt;flip:x y;z-index:251673600;visibility:visible;mso-wrap-style:square;mso-width-percent:0;mso-height-percent:0;mso-wrap-distance-left:9pt;mso-wrap-distance-top:0;mso-wrap-distance-right:9pt;mso-wrap-distance-bottom:0;mso-position-horizontal:absolute;mso-position-horizontal-relative:text;mso-position-vertical:absolute;mso-position-vertical-relative:text;mso-width-percent:0;mso-height-percent:0;mso-width-relative:margin;mso-height-relative:margin" o:gfxdata="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" strokecolor="#70ad47 [3209]" strokeweight=".5pt">
+                <v:stroke endarrow="block" joinstyle="miter"/>
+              </v:shape>
+            </w:pict>
+          </mc:Fallback>
+        </mc:AlternateContent>
+      </w:r>
+      <w:r>
+        <w:rPr>
+          <w:noProof/>
+          <w:lang w:eastAsia="en-IN"/>
+        </w:rPr>
+        <mc:AlternateContent>
+          <mc:Choice Requires="wps">
+            <w:drawing>
+              <wp:anchor distT="0" distB="0" distL="114300" distR="114300" simplePos="0" relativeHeight="251671552" behindDoc="0" locked="0" layoutInCell="1" allowOverlap="1" wp14:anchorId="03AA86BF" wp14:editId="40000F79">
+                <wp:simplePos x="0" y="0"/>
+                <wp:positionH relativeFrom="column">
+                  <wp:posOffset>2695575</wp:posOffset>
+                </wp:positionH>
+                <wp:positionV relativeFrom="paragraph">
+                  <wp:posOffset>498475</wp:posOffset>
+                </wp:positionV>
+                <wp:extent cx="285750" cy="333375"/>
+                <wp:effectExtent l="0" t="0" r="0" b="0"/>
+                <wp:wrapNone/>
+                <wp:docPr id="25" name="Multiply 25"/>
+                <wp:cNvGraphicFramePr/>
+                <a:graphic xmlns:a="http://schemas.openxmlformats.org/drawingml/2006/main">
+                  <a:graphicData uri="http://schemas.microsoft.com/office/word/2010/wordprocessingShape">
+                    <wps:wsp>
+                      <wps:cNvSpPr/>
+                      <wps:spPr>
+                        <a:xfrm>
+                          <a:off x="0" y="0"/>
+                          <a:ext cx="285750" cy="333375"/>
+                        </a:xfrm>
+                        <a:prstGeom prst="mathMultiply">
+                          <a:avLst/>
+                        </a:prstGeom>
+                      </wps:spPr>
+                      <wps:style>
+                        <a:lnRef idx="2">
+                          <a:schemeClr val="accent1">
+                            <a:shade val="50000"/>
+                          </a:schemeClr>
+                        </a:lnRef>
+                        <a:fillRef idx="1">
+                          <a:schemeClr val="accent1"/>
+                        </a:fillRef>
+                        <a:effectRef idx="0">
+                          <a:schemeClr val="accent1"/>
+                        </a:effectRef>
+                        <a:fontRef idx="minor">
+                          <a:schemeClr val="lt1"/>
+                        </a:fontRef>
+                      </wps:style>
+                      <wps:bodyPr rot="0" spcFirstLastPara="0" vertOverflow="overflow" horzOverflow="overflow" vert="horz" wrap="square" lIns="91440" tIns="45720" rIns="91440" bIns="45720" numCol="1" spcCol="0" rtlCol="0" fromWordArt="0" anchor="ctr" anchorCtr="0" forceAA="0" compatLnSpc="1">
+                        <a:prstTxWarp prst="textNoShape">
+                          <a:avLst/>
+                        </a:prstTxWarp>
+                        <a:noAutofit/>
+                      </wps:bodyPr>
+                    </wps:wsp>
+                  </a:graphicData>
+                </a:graphic>
+              </wp:anchor>
+            </w:drawing>
+          </mc:Choice>
+          <mc:Fallback>
+            <w:pict>
+              <v:shape w14:anchorId="79CAA823" id="Multiply 25" o:spid="_x0000_s1026" style="position:absolute;margin-left:212.25pt;margin-top:39.25pt;width:22.5pt;height:26.25pt;z-index:251671552;visibility:visible;mso-wrap-style:square;mso-wrap-distance-left:9pt;mso-wrap-distance-top:0;mso-wrap-distance-right:9pt;mso-wrap-distance-bottom:0;mso-position-horizontal:absolute;mso-position-horizontal-relative:text;mso-position-vertical:absolute;mso-position-vertical-relative:text;v-text-anchor:middle" coordsize="285750,333375" o:gfxdata="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" path="m43116,101938l94144,58199r48731,56853l191606,58199r51028,43739l187134,166688r55500,64749l191606,275176,142875,218323,94144,275176,43116,231437,98616,166688,43116,101938xe" fillcolor="#5b9bd5 [3204]" strokecolor="#1f4d78 [1604]" strokeweight="1pt">
+                <v:stroke joinstyle="miter"/>
+                <v:path arrowok="t" o:connecttype="custom" o:connectlocs="43116,101938;94144,58199;142875,115052;191606,58199;242634,101938;187134,166688;242634,231437;191606,275176;142875,218323;94144,275176;43116,231437;98616,166688;43116,101938" o:connectangles="0,0,0,0,0,0,0,0,0,0,0,0,0"/>
+              </v:shape>
+            </w:pict>
+          </mc:Fallback>
+        </mc:AlternateContent>
+      </w:r>
+      <w:r>
+        <w:rPr>
+          <w:noProof/>
+          <w:lang w:eastAsia="en-IN"/>
+        </w:rPr>
+        <mc:AlternateContent>
+          <mc:Choice Requires="wps">
+            <w:drawing>
+              <wp:anchor distT="0" distB="0" distL="114300" distR="114300" simplePos="0" relativeHeight="251670528" behindDoc="0" locked="0" layoutInCell="1" allowOverlap="1" wp14:anchorId="5D5E76BD" wp14:editId="0BFE0C14">
+                <wp:simplePos x="0" y="0"/>
+                <wp:positionH relativeFrom="column">
+                  <wp:posOffset>2981325</wp:posOffset>
+                </wp:positionH>
+                <wp:positionV relativeFrom="paragraph">
+                  <wp:posOffset>193675</wp:posOffset>
+                </wp:positionV>
+                <wp:extent cx="1438275" cy="962025"/>
+                <wp:effectExtent l="0" t="0" r="0" b="0"/>
+                <wp:wrapNone/>
+                <wp:docPr id="24" name="Multiply 24"/>
+                <wp:cNvGraphicFramePr/>
+                <a:graphic xmlns:a="http://schemas.openxmlformats.org/drawingml/2006/main">
+                  <a:graphicData uri="http://schemas.microsoft.com/office/word/2010/wordprocessingShape">
+                    <wps:wsp>
+                      <wps:cNvSpPr/>
+                      <wps:spPr>
+                        <a:xfrm>
+                          <a:off x="0" y="0"/>
+                          <a:ext cx="1438275" cy="962025"/>
+                        </a:xfrm>
+                        <a:prstGeom prst="mathMultiply">
+                          <a:avLst/>
+                        </a:prstGeom>
+                        <a:solidFill>
+                          <a:schemeClr val="accent3"/>
+                        </a:solidFill>
+                      </wps:spPr>
+                      <wps:style>
+                        <a:lnRef idx="2">
+                          <a:schemeClr val="accent1">
+                            <a:shade val="50000"/>
+                          </a:schemeClr>
+                        </a:lnRef>
+                        <a:fillRef idx="1">
+                          <a:schemeClr val="accent1"/>
+                        </a:fillRef>
+                        <a:effectRef idx="0">
+                          <a:schemeClr val="accent1"/>
+                        </a:effectRef>
+                        <a:fontRef idx="minor">
+                          <a:schemeClr val="lt1"/>
+                        </a:fontRef>
+                      </wps:style>
+                      <wps:bodyPr rot="0" spcFirstLastPara="0" vertOverflow="overflow" horzOverflow="overflow" vert="horz" wrap="square" lIns="91440" tIns="45720" rIns="91440" bIns="45720" numCol="1" spcCol="0" rtlCol="0" fromWordArt="0" anchor="ctr" anchorCtr="0" forceAA="0" compatLnSpc="1">
+                        <a:prstTxWarp prst="textNoShape">
+                          <a:avLst/>
+                        </a:prstTxWarp>
+                        <a:noAutofit/>
+                      </wps:bodyPr>
+                    </wps:wsp>
+                  </a:graphicData>
+                </a:graphic>
+              </wp:anchor>
+            </w:drawing>
+          </mc:Choice>
+          <mc:Fallback>
+            <w:pict>
+              <v:shape w14:anchorId="47F7E4A9" id="Multiply 24" o:spid="_x0000_s1026" style="position:absolute;margin-left:234.75pt;margin-top:15.25pt;width:113.25pt;height:75.75pt;z-index:251670528;visibility:visible;mso-wrap-style:square;mso-wrap-distance-left:9pt;mso-wrap-distance-top:0;mso-wrap-distance-right:9pt;mso-wrap-distance-bottom:0;mso-position-horizontal:absolute;mso-position-horizontal-relative:text;mso-position-vertical:absolute;mso-position-vertical-relative:text;v-text-anchor:middle" coordsize="1438275,962025" o:gfxdata="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" path="m282539,325092l408337,137017,719138,344903,1029938,137017r125798,188075l922627,481013r233109,155920l1029938,825008,719138,617122,408337,825008,282539,636933,515648,481013,282539,325092xe" fillcolor="#a5a5a5 [3206]" strokecolor="#1f4d78 [1604]" strokeweight="1pt">
+                <v:stroke joinstyle="miter"/>
+                <v:path arrowok="t" o:connecttype="custom" o:connectlocs="282539,325092;408337,137017;719138,344903;1029938,137017;1155736,325092;922627,481013;1155736,636933;1029938,825008;719138,617122;408337,825008;282539,636933;515648,481013;282539,325092" o:connectangles="0,0,0,0,0,0,0,0,0,0,0,0,0"/>
+              </v:shape>
+            </w:pict>
+          </mc:Fallback>
+        </mc:AlternateContent>
+      </w:r>
+      <w:r>
+        <w:rPr>
+          <w:noProof/>
+          <w:lang w:eastAsia="en-IN"/>
+        </w:rPr>
+        <mc:AlternateContent>
+          <mc:Choice Requires="wps">
+            <w:drawing>
+              <wp:anchor distT="0" distB="0" distL="114300" distR="114300" simplePos="0" relativeHeight="251669504" behindDoc="0" locked="0" layoutInCell="1" allowOverlap="1" wp14:anchorId="2C21FF75" wp14:editId="2F51FB14">
+                <wp:simplePos x="0" y="0"/>
+                <wp:positionH relativeFrom="column">
+                  <wp:posOffset>2578735</wp:posOffset>
+                </wp:positionH>
+                <wp:positionV relativeFrom="paragraph">
+                  <wp:posOffset>641985</wp:posOffset>
+                </wp:positionV>
+                <wp:extent cx="1428750" cy="47625"/>
+                <wp:effectExtent l="19050" t="76200" r="19050" b="47625"/>
+                <wp:wrapNone/>
+                <wp:docPr id="17" name="Straight Arrow Connector 17"/>
+                <wp:cNvGraphicFramePr/>
+                <a:graphic xmlns:a="http://schemas.openxmlformats.org/drawingml/2006/main">
+                  <a:graphicData uri="http://schemas.microsoft.com/office/word/2010/wordprocessingShape">
+                    <wps:wsp>
+                      <wps:cNvCnPr/>
+                      <wps:spPr>
+                        <a:xfrm flipH="1" flipV="1">
+                          <a:off x="0" y="0"/>
+                          <a:ext cx="1428750" cy="47625"/>
+                        </a:xfrm>
+                        <a:prstGeom prst="straightConnector1">
+                          <a:avLst/>
+                        </a:prstGeom>
+                        <a:ln>
+                          <a:solidFill>
+                            <a:schemeClr val="accent6"/>
+                          </a:solidFill>
+                          <a:tailEnd type="triangle"/>
+                        </a:ln>
+                      </wps:spPr>
+                      <wps:style>
+                        <a:lnRef idx="1">
+                          <a:schemeClr val="accent1"/>
+                        </a:lnRef>
+                        <a:fillRef idx="0">
+                          <a:schemeClr val="accent1"/>
+                        </a:fillRef>
+                        <a:effectRef idx="0">
+                          <a:schemeClr val="accent1"/>
+                        </a:effectRef>
+                        <a:fontRef idx="minor">
+                          <a:schemeClr val="tx1"/>
+                        </a:fontRef>
+                      </wps:style>
+                      <wps:bodyPr/>
+                    </wps:wsp>
+                  </a:graphicData>
+                </a:graphic>
+                <wp14:sizeRelH relativeFrom="margin">
+                  <wp14:pctWidth>0</wp14:pctWidth>
+                </wp14:sizeRelH>
+                <wp14:sizeRelV relativeFrom="margin">
+                  <wp14:pctHeight>0</wp14:pctHeight>
+                </wp14:sizeRelV>
+              </wp:anchor>
+            </w:drawing>
+          </mc:Choice>
+          <mc:Fallback>
+            <w:pict>
+              <v:shape w14:anchorId="13446C79" id="Straight Arrow Connector 17" o:spid="_x0000_s1026" type="#_x0000_t32" style="position:absolute;margin-left:203.05pt;margin-top:50.55pt;width:112.5pt;height:3.75pt;flip:x y;z-index:251669504;visibility:visible;mso-wrap-style:square;mso-width-percent:0;mso-height-percent:0;mso-wrap-distance-left:9pt;mso-wrap-distance-top:0;mso-wrap-distance-right:9pt;mso-wrap-distance-bottom:0;mso-position-horizontal:absolute;mso-position-horizontal-relative:text;mso-position-vertical:absolute;mso-position-vertical-relative:text;mso-width-percent:0;mso-height-percent:0;mso-width-relative:margin;mso-height-relative:margin" o:gfxdata="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" strokecolor="#70ad47 [3209]" strokeweight=".5pt">
+                <v:stroke endarrow="block" joinstyle="miter"/>
+              </v:shape>
+            </w:pict>
+          </mc:Fallback>
+        </mc:AlternateContent>
+      </w:r>
+      <w:r>
+        <w:rPr>
+          <w:noProof/>
+          <w:lang w:eastAsia="en-IN"/>
+        </w:rPr>
+        <mc:AlternateContent>
+          <mc:Choice Requires="wps">
+            <w:drawing>
+              <wp:anchor distT="0" distB="0" distL="114300" distR="114300" simplePos="0" relativeHeight="251668480" behindDoc="0" locked="0" layoutInCell="1" allowOverlap="1" wp14:anchorId="771A045B" wp14:editId="3C260BF3">
+                <wp:simplePos x="0" y="0"/>
+                <wp:positionH relativeFrom="column">
+                  <wp:posOffset>2578735</wp:posOffset>
+                </wp:positionH>
+                <wp:positionV relativeFrom="paragraph">
+                  <wp:posOffset>1756410</wp:posOffset>
+                </wp:positionV>
+                <wp:extent cx="1428750" cy="47625"/>
+                <wp:effectExtent l="19050" t="76200" r="19050" b="47625"/>
+                <wp:wrapNone/>
+                <wp:docPr id="20" name="Straight Arrow Connector 20"/>
+                <wp:cNvGraphicFramePr/>
+                <a:graphic xmlns:a="http://schemas.openxmlformats.org/drawingml/2006/main">
+                  <a:graphicData uri="http://schemas.microsoft.com/office/word/2010/wordprocessingShape">
+                    <wps:wsp>
+                      <wps:cNvCnPr/>
+                      <wps:spPr>
+                        <a:xfrm flipH="1" flipV="1">
+                          <a:off x="0" y="0"/>
+                          <a:ext cx="1428750" cy="47625"/>
+                        </a:xfrm>
+                        <a:prstGeom prst="straightConnector1">
+                          <a:avLst/>
+                        </a:prstGeom>
+                        <a:ln>
+                          <a:solidFill>
+                            <a:schemeClr val="accent6"/>
+                          </a:solidFill>
+                          <a:tailEnd type="triangle"/>
+                        </a:ln>
+                      </wps:spPr>
+                      <wps:style>
+                        <a:lnRef idx="1">
+                          <a:schemeClr val="accent1"/>
+                        </a:lnRef>
+                        <a:fillRef idx="0">
+                          <a:schemeClr val="accent1"/>
+                        </a:fillRef>
+                        <a:effectRef idx="0">
+                          <a:schemeClr val="accent1"/>
+                        </a:effectRef>
+                        <a:fontRef idx="minor">
+                          <a:schemeClr val="tx1"/>
+                        </a:fontRef>
+                      </wps:style>
+                      <wps:bodyPr/>
+                    </wps:wsp>
+                  </a:graphicData>
+                </a:graphic>
+                <wp14:sizeRelH relativeFrom="margin">
+                  <wp14:pctWidth>0</wp14:pctWidth>
+                </wp14:sizeRelH>
+                <wp14:sizeRelV relativeFrom="margin">
+                  <wp14:pctHeight>0</wp14:pctHeight>
+                </wp14:sizeRelV>
+              </wp:anchor>
+            </w:drawing>
+          </mc:Choice>
+          <mc:Fallback>
+            <w:pict>
+              <v:shape w14:anchorId="59A4FCB3" id="Straight Arrow Connector 20" o:spid="_x0000_s1026" type="#_x0000_t32" style="position:absolute;margin-left:203.05pt;margin-top:138.3pt;width:112.5pt;height:3.75pt;flip:x y;z-index:251668480;visibility:visible;mso-wrap-style:square;mso-width-percent:0;mso-height-percent:0;mso-wrap-distance-left:9pt;mso-wrap-distance-top:0;mso-wrap-distance-right:9pt;mso-wrap-distance-bottom:0;mso-position-horizontal:absolute;mso-position-horizontal-relative:text;mso-position-vertical:absolute;mso-position-vertical-relative:text;mso-width-percent:0;mso-height-percent:0;mso-width-relative:margin;mso-height-relative:margin" o:gfxdata="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" strokecolor="#70ad47 [3209]" strokeweight=".5pt">
+                <v:stroke endarrow="block" joinstyle="miter"/>
+              </v:shape>
+            </w:pict>
+          </mc:Fallback>
+        </mc:AlternateContent>
+      </w:r>
+      <w:r>
+        <w:rPr>
+          <w:noProof/>
+          <w:lang w:eastAsia="en-IN"/>
+        </w:rPr>
+        <mc:AlternateContent>
+          <mc:Choice Requires="wps">
+            <w:drawing>
+              <wp:anchor distT="0" distB="0" distL="114300" distR="114300" simplePos="0" relativeHeight="251667456" behindDoc="0" locked="0" layoutInCell="1" allowOverlap="1" wp14:anchorId="23ED3B29" wp14:editId="5F03668A">
+                <wp:simplePos x="0" y="0"/>
+                <wp:positionH relativeFrom="column">
+                  <wp:posOffset>2578735</wp:posOffset>
+                </wp:positionH>
+                <wp:positionV relativeFrom="paragraph">
+                  <wp:posOffset>1203960</wp:posOffset>
+                </wp:positionV>
+                <wp:extent cx="1428750" cy="47625"/>
+                <wp:effectExtent l="19050" t="76200" r="19050" b="47625"/>
+                <wp:wrapNone/>
+                <wp:docPr id="21" name="Straight Arrow Connector 21"/>
+                <wp:cNvGraphicFramePr/>
+                <a:graphic xmlns:a="http://schemas.openxmlformats.org/drawingml/2006/main">
+                  <a:graphicData uri="http://schemas.microsoft.com/office/word/2010/wordprocessingShape">
+                    <wps:wsp>
+                      <wps:cNvCnPr/>
+                      <wps:spPr>
+                        <a:xfrm flipH="1" flipV="1">
+                          <a:off x="0" y="0"/>
+                          <a:ext cx="1428750" cy="47625"/>
+                        </a:xfrm>
+                        <a:prstGeom prst="straightConnector1">
+                          <a:avLst/>
+                        </a:prstGeom>
+                        <a:ln>
+                          <a:solidFill>
+                            <a:schemeClr val="accent6"/>
+                          </a:solidFill>
+                          <a:tailEnd type="triangle"/>
+                        </a:ln>
+                      </wps:spPr>
+                      <wps:style>
+                        <a:lnRef idx="1">
+                          <a:schemeClr val="accent1"/>
+                        </a:lnRef>
+                        <a:fillRef idx="0">
+                          <a:schemeClr val="accent1"/>
+                        </a:fillRef>
+                        <a:effectRef idx="0">
+                          <a:schemeClr val="accent1"/>
+                        </a:effectRef>
+                        <a:fontRef idx="minor">
+                          <a:schemeClr val="tx1"/>
+                        </a:fontRef>
+                      </wps:style>
+                      <wps:bodyPr/>
+                    </wps:wsp>
+                  </a:graphicData>
+                </a:graphic>
+                <wp14:sizeRelH relativeFrom="margin">
+                  <wp14:pctWidth>0</wp14:pctWidth>
+                </wp14:sizeRelH>
+                <wp14:sizeRelV relativeFrom="margin">
+                  <wp14:pctHeight>0</wp14:pctHeight>
+                </wp14:sizeRelV>
+              </wp:anchor>
+            </w:drawing>
+          </mc:Choice>
+          <mc:Fallback>
+            <w:pict>
+              <v:shape w14:anchorId="186F95EE" id="Straight Arrow Connector 21" o:spid="_x0000_s1026" type="#_x0000_t32" style="position:absolute;margin-left:203.05pt;margin-top:94.8pt;width:112.5pt;height:3.75pt;flip:x y;z-index:251667456;visibility:visible;mso-wrap-style:square;mso-width-percent:0;mso-height-percent:0;mso-wrap-distance-left:9pt;mso-wrap-distance-top:0;mso-wrap-distance-right:9pt;mso-wrap-distance-bottom:0;mso-position-horizontal:absolute;mso-position-horizontal-relative:text;mso-position-vertical:absolute;mso-position-vertical-relative:text;mso-width-percent:0;mso-height-percent:0;mso-width-relative:margin;mso-height-relative:margin" o:gfxdata="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" strokecolor="#70ad47 [3209]" strokeweight=".5pt">
+                <v:stroke endarrow="block" joinstyle="miter"/>
+              </v:shape>
+            </w:pict>
+          </mc:Fallback>
+        </mc:AlternateContent>
+      </w:r>
+      <w:r>
+        <w:rPr>
+          <w:noProof/>
+          <w:lang w:eastAsia="en-IN"/>
+        </w:rPr>
+        <w:drawing>
+          <wp:inline distT="0" distB="0" distL="0" distR="0" wp14:anchorId="259A0787" wp14:editId="211F8236">
+            <wp:extent cx="2828925" cy="2381250"/>
+            <wp:effectExtent l="0" t="0" r="0" b="19050"/>
+            <wp:docPr id="22" name="Diagram 22"/>
+            <wp:cNvGraphicFramePr/>
+            <a:graphic xmlns:a="http://schemas.openxmlformats.org/drawingml/2006/main">
+              <a:graphicData uri="http://schemas.openxmlformats.org/drawingml/2006/diagram">
+                <dgm:relIds xmlns:dgm="http://schemas.openxmlformats.org/drawingml/2006/diagram" xmlns:r="http://schemas.openxmlformats.org/officeDocument/2006/relationships" r:dm="rId12" r:lo="rId13" r:qs="rId14" r:cs="rId15"/>
+              </a:graphicData>
+            </a:graphic>
+          </wp:inline>
+        </w:drawing>
+      </w:r>
+      <w:r>
+        <w:rPr>
+          <w:noProof/>
+          <w:lang w:eastAsia="en-IN"/>
+        </w:rPr>
+        <w:drawing>
+          <wp:inline distT="0" distB="0" distL="0" distR="0" wp14:anchorId="50D325FC" wp14:editId="4F65229E">
+            <wp:extent cx="2828925" cy="2381250"/>
+            <wp:effectExtent l="0" t="38100" r="0" b="57150"/>
+            <wp:docPr id="23" name="Diagram 23"/>
+            <wp:cNvGraphicFramePr/>
+            <a:graphic xmlns:a="http://schemas.openxmlformats.org/drawingml/2006/main">
+              <a:graphicData uri="http://schemas.openxmlformats.org/drawingml/2006/diagram">
+                <dgm:relIds xmlns:dgm="http://schemas.openxmlformats.org/drawingml/2006/diagram" xmlns:r="http://schemas.openxmlformats.org/officeDocument/2006/relationships" r:dm="rId17" r:lo="rId18" r:qs="rId19" r:cs="rId20"/>
+              </a:graphicData>
+            </a:graphic>
+          </wp:inline>
+        </w:drawing>
+      </w:r>
+    </w:p>
+    <w:p>
+      <w:pPr>
         <w:rPr>
           <w:lang w:val="en-US"/>
         </w:rPr>
@@ -1192,19 +1750,72 @@
         <w:rPr>
           <w:lang w:val="en-US"/>
         </w:rPr>
-        <w:t xml:space="preserve">Enable auto commit offset </w:t>
-      </w:r>
-    </w:p>
-    <w:p>
-      <w:pPr>
+        <w:t xml:space="preserve">See here consumer -1 died so consumer-2 only responsible to read data from </w:t>
+      </w:r>
+      <w:r>
         <w:rPr>
           <w:lang w:val="en-US"/>
         </w:rPr>
-      </w:pPr>
+        <w:t>2</w:t>
+      </w:r>
       <w:r>
         <w:rPr>
           <w:lang w:val="en-US"/>
         </w:rPr>
+        <w:t xml:space="preserve"> partitions </w:t>
+      </w:r>
+    </w:p>
+    <w:p>
+      <w:pPr>
+        <w:rPr>
+          <w:lang w:val="en-US"/>
+        </w:rPr>
+      </w:pPr>
+      <w:r>
+        <w:rPr>
+          <w:lang w:val="en-US"/>
+        </w:rPr>
+        <w:t>Now consumer-2 is reading from 2 partitions earlier it was reading only from 1 partition</w:t>
+      </w:r>
+    </w:p>
+    <w:p>
+      <w:pPr>
+        <w:rPr>
+          <w:lang w:val="en-US"/>
+        </w:rPr>
+      </w:pPr>
+      <w:r>
+        <w:rPr>
+          <w:lang w:val="en-US"/>
+        </w:rPr>
+        <w:t>This is called consumer group or partition rebalance</w:t>
+      </w:r>
+    </w:p>
+    <w:p>
+      <w:pPr>
+        <w:rPr>
+          <w:lang w:val="en-US"/>
+        </w:rPr>
+      </w:pPr>
+    </w:p>
+    <w:p>
+      <w:pPr>
+        <w:pStyle w:val="2h2-grees"/>
+      </w:pPr>
+      <w:r>
+        <w:t>Offsets</w:t>
+      </w:r>
+    </w:p>
+    <w:p>
+      <w:pPr>
+        <w:rPr>
+          <w:lang w:val="en-US"/>
+        </w:rPr>
+      </w:pPr>
+      <w:r>
+        <w:rPr>
+          <w:lang w:val="en-US"/>
+        </w:rPr>
         <w:t>Always ensure the consumer on</w:t>
       </w:r>
       <w:r>
@@ -1220,6 +1831,12 @@
           <w:lang w:val="en-US"/>
         </w:rPr>
       </w:pPr>
+      <w:r>
+        <w:rPr>
+          <w:lang w:val="en-US"/>
+        </w:rPr>
+        <w:t>Once u read the message u should commit the offsets are generally committed to the broker</w:t>
+      </w:r>
     </w:p>
     <w:p>
       <w:pPr>
@@ -1281,6 +1898,7 @@
         <w:rPr>
           <w:lang w:val="en-US"/>
         </w:rPr>
+        <w:lastRenderedPageBreak/>
         <w:t>Analogy:- after reading a book before closing he should place a pencil/some thing at the last page he read ,so next day when he came back he will start reading from there</w:t>
       </w:r>
     </w:p>
@@ -1553,7 +2171,6 @@
           <w:noProof/>
           <w:lang w:eastAsia="en-IN"/>
         </w:rPr>
-        <w:lastRenderedPageBreak/>
         <w:drawing>
           <wp:inline distT="0" distB="0" distL="0" distR="0" wp14:anchorId="33EC7C1A" wp14:editId="5D5FA45A">
             <wp:extent cx="5800725" cy="1676400"/>
@@ -1570,7 +2187,7 @@
                     <pic:cNvPicPr/>
                   </pic:nvPicPr>
                   <pic:blipFill>
-                    <a:blip r:embed="rId12"/>
+                    <a:blip r:embed="rId22"/>
                     <a:stretch>
                       <a:fillRect/>
                     </a:stretch>
@@ -1636,6 +2253,7 @@
           <w:noProof/>
           <w:lang w:eastAsia="en-IN"/>
         </w:rPr>
+        <w:lastRenderedPageBreak/>
         <mc:AlternateContent>
           <mc:Choice Requires="wps">
             <w:drawing>
@@ -1876,7 +2494,7 @@
             <wp:cNvGraphicFramePr/>
             <a:graphic xmlns:a="http://schemas.openxmlformats.org/drawingml/2006/main">
               <a:graphicData uri="http://schemas.openxmlformats.org/drawingml/2006/diagram">
-                <dgm:relIds xmlns:dgm="http://schemas.openxmlformats.org/drawingml/2006/diagram" xmlns:r="http://schemas.openxmlformats.org/officeDocument/2006/relationships" r:dm="rId13" r:lo="rId14" r:qs="rId15" r:cs="rId16"/>
+                <dgm:relIds xmlns:dgm="http://schemas.openxmlformats.org/drawingml/2006/diagram" xmlns:r="http://schemas.openxmlformats.org/officeDocument/2006/relationships" r:dm="rId23" r:lo="rId24" r:qs="rId25" r:cs="rId26"/>
               </a:graphicData>
             </a:graphic>
           </wp:inline>
@@ -1895,7 +2513,7 @@
             <wp:cNvGraphicFramePr/>
             <a:graphic xmlns:a="http://schemas.openxmlformats.org/drawingml/2006/main">
               <a:graphicData uri="http://schemas.openxmlformats.org/drawingml/2006/diagram">
-                <dgm:relIds xmlns:dgm="http://schemas.openxmlformats.org/drawingml/2006/diagram" xmlns:r="http://schemas.openxmlformats.org/officeDocument/2006/relationships" r:dm="rId18" r:lo="rId19" r:qs="rId20" r:cs="rId21"/>
+                <dgm:relIds xmlns:dgm="http://schemas.openxmlformats.org/drawingml/2006/diagram" xmlns:r="http://schemas.openxmlformats.org/officeDocument/2006/relationships" r:dm="rId28" r:lo="rId29" r:qs="rId30" r:cs="rId31"/>
               </a:graphicData>
             </a:graphic>
           </wp:inline>
@@ -2474,16 +3092,6 @@
           <w:lang w:eastAsia="en-IN"/>
         </w:rPr>
         <w:br/>
-      </w:r>
-      <w:r>
-        <w:rPr>
-          <w:rFonts w:ascii="Courier New" w:eastAsia="Times New Roman" w:hAnsi="Courier New" w:cs="Courier New"/>
-          <w:color w:val="080808"/>
-          <w:sz w:val="20"/>
-          <w:szCs w:val="20"/>
-          <w:lang w:eastAsia="en-IN"/>
-        </w:rPr>
-        <w:lastRenderedPageBreak/>
         <w:t xml:space="preserve">        });</w:t>
       </w:r>
       <w:r>
@@ -2562,6 +3170,7 @@
           <w:noProof/>
           <w:lang w:eastAsia="en-IN"/>
         </w:rPr>
+        <w:lastRenderedPageBreak/>
         <w:drawing>
           <wp:inline distT="0" distB="0" distL="0" distR="0" wp14:anchorId="4277A146" wp14:editId="76D85ECE">
             <wp:extent cx="6195695" cy="3779520"/>
@@ -2578,7 +3187,7 @@
                     <pic:cNvPicPr/>
                   </pic:nvPicPr>
                   <pic:blipFill>
-                    <a:blip r:embed="rId23"/>
+                    <a:blip r:embed="rId33"/>
                     <a:stretch>
                       <a:fillRect/>
                     </a:stretch>
@@ -2645,8 +3254,6 @@
       <w:r>
         <w:t>f</w:t>
       </w:r>
-      <w:bookmarkStart w:id="0" w:name="_GoBack"/>
-      <w:bookmarkEnd w:id="0"/>
       <w:r>
         <w:t>set.commit=true</w:t>
       </w:r>
@@ -2658,7 +3265,19 @@
         </w:pBdr>
       </w:pPr>
       <w:r>
-        <w:t>reconsming the same messages again</w:t>
+        <w:t>re</w:t>
+      </w:r>
+      <w:r>
+        <w:t xml:space="preserve"> </w:t>
+      </w:r>
+      <w:r>
+        <w:t>cons</w:t>
+      </w:r>
+      <w:r>
+        <w:t>u</w:t>
+      </w:r>
+      <w:r>
+        <w:t>ming the same messages again</w:t>
       </w:r>
     </w:p>
     <w:p>
@@ -2670,50 +3289,7 @@
         </w:numPr>
       </w:pPr>
       <w:r>
-        <w:t>stop the consumer and reset  the offset –we can stop the consumer and read all messages again</w:t>
-      </w:r>
-      <w:r>
-        <w:t xml:space="preserve">  </w:t>
-      </w:r>
-      <w:r>
-        <w:t>consProperties.put(“auto.offset.reset”,” earliest”);</w:t>
-      </w:r>
-    </w:p>
-    <w:p>
-      <w:pPr>
-        <w:pStyle w:val="ListParagraph"/>
-      </w:pPr>
-      <w:r>
-        <w:t>if we keep earliest in local for debugging purpose everytime if we are starting and stopping if we already consumed all messages of u want to read all those again just start and stop so 2</w:t>
-      </w:r>
-      <w:r>
-        <w:rPr>
-          <w:vertAlign w:val="superscript"/>
-        </w:rPr>
-        <w:t>nd</w:t>
-      </w:r>
-      <w:r>
-        <w:t xml:space="preserve"> time while the server is restarting offset will be reset to the topic’s first message so u can consume same messages again and again</w:t>
-      </w:r>
-      <w:r>
-        <w:t xml:space="preserve"> on every restart , generally also we can reset the offset only once u stopped the consumer </w:t>
-      </w:r>
-    </w:p>
-    <w:p>
-      <w:pPr>
-        <w:pStyle w:val="ListParagraph"/>
-      </w:pPr>
-      <w:r>
-        <w:t>this is very dangerous do do in production if we start and stop our app for deployment purpose it will consume all the messages again present in the topic</w:t>
-      </w:r>
-    </w:p>
-    <w:p>
-      <w:pPr>
-        <w:pStyle w:val="ListParagraph"/>
-      </w:pPr>
-      <w:r>
-        <w:lastRenderedPageBreak/>
-        <w:t>make sure this earliest is only for local development purpose</w:t>
+        <w:t>Don’t commit the offset ,disable auto commit , so that you can consume all messages and again and again even if u start kafka multiple times</w:t>
       </w:r>
     </w:p>
     <w:p>
@@ -2725,7 +3301,82 @@
         </w:numPr>
       </w:pPr>
       <w:r>
+        <w:t>If u commit the offset , stop it and reset the offset, not sure whether we can do it programmatically or not .</w:t>
+      </w:r>
+      <w:r>
+        <w:t>stop the consumer and reset  the offset –we can stop the consumer and read all messages again</w:t>
+      </w:r>
+      <w:r>
+        <w:t xml:space="preserve">  </w:t>
+      </w:r>
+      <w:r>
+        <w:t>consProperties.put(“auto.offset.reset”,” earliest”);</w:t>
+      </w:r>
+      <w:r>
+        <w:t xml:space="preserve"> this is applicable only whenu don’t commit offset</w:t>
+      </w:r>
+    </w:p>
+    <w:p>
+      <w:pPr>
+        <w:pStyle w:val="ListParagraph"/>
+      </w:pPr>
+      <w:r>
+        <w:t>if we keep earliest in local for debugging purpose everytime if we are starting and stopping if we already consumed all messages of u want to read all those again just start and stop so 2</w:t>
+      </w:r>
+      <w:r>
+        <w:rPr>
+          <w:vertAlign w:val="superscript"/>
+        </w:rPr>
+        <w:t>nd</w:t>
+      </w:r>
+      <w:r>
+        <w:t xml:space="preserve"> time while the server is restarting offset will be reset to the topic’s first message so u can consume same messages again and again</w:t>
+      </w:r>
+      <w:r>
+        <w:t xml:space="preserve"> on every </w:t>
+      </w:r>
+      <w:r>
+        <w:t>restart,</w:t>
+      </w:r>
+      <w:r>
+        <w:t xml:space="preserve"> generally also we can reset the offset only once u stopped the consumer </w:t>
+      </w:r>
+    </w:p>
+    <w:p>
+      <w:pPr>
+        <w:pStyle w:val="ListParagraph"/>
+      </w:pPr>
+      <w:r>
+        <w:t>this is very dangerous do do in production if we start and stop our app for deployment purpose it will consume all the messages again present in the topic</w:t>
+      </w:r>
+    </w:p>
+    <w:p>
+      <w:pPr>
+        <w:pStyle w:val="ListParagraph"/>
+      </w:pPr>
+      <w:r>
+        <w:lastRenderedPageBreak/>
+        <w:t>make sure this earliest is only for local development purpose</w:t>
+      </w:r>
+    </w:p>
+    <w:p>
+      <w:pPr>
+        <w:pStyle w:val="ListParagraph"/>
+        <w:numPr>
+          <w:ilvl w:val="0"/>
+          <w:numId w:val="10"/>
+        </w:numPr>
+      </w:pPr>
+      <w:r>
         <w:t xml:space="preserve">use new consumer group – which we cant do in production </w:t>
+      </w:r>
+    </w:p>
+    <w:p>
+      <w:r>
+        <w:t>In local easiest way is to use new consumer group so that it will start freshly</w:t>
+      </w:r>
+      <w:r>
+        <w:t xml:space="preserve"> and it will read all messages in the topic</w:t>
       </w:r>
     </w:p>
     <w:p>
@@ -2843,7 +3494,7 @@
                     </pic:cNvPicPr>
                   </pic:nvPicPr>
                   <pic:blipFill>
-                    <a:blip r:embed="rId24">
+                    <a:blip r:embed="rId34">
                       <a:extLst>
                         <a:ext uri="{28A0092B-C50C-407E-A947-70E740481C1C}">
                           <a14:useLocalDpi xmlns:a14="http://schemas.microsoft.com/office/drawing/2010/main" val="0"/>
@@ -2911,7 +3562,7 @@
                     <pic:cNvPicPr/>
                   </pic:nvPicPr>
                   <pic:blipFill>
-                    <a:blip r:embed="rId25"/>
+                    <a:blip r:embed="rId35"/>
                     <a:stretch>
                       <a:fillRect/>
                     </a:stretch>
@@ -2991,7 +3642,7 @@
                     </pic:cNvPicPr>
                   </pic:nvPicPr>
                   <pic:blipFill>
-                    <a:blip r:embed="rId26">
+                    <a:blip r:embed="rId36">
                       <a:extLst>
                         <a:ext uri="{28A0092B-C50C-407E-A947-70E740481C1C}">
                           <a14:useLocalDpi xmlns:a14="http://schemas.microsoft.com/office/drawing/2010/main" val="0"/>
@@ -3025,6 +3676,7 @@
     </w:p>
     <w:p>
       <w:r>
+        <w:lastRenderedPageBreak/>
         <w:t>Now I have started consumer and all those above lag messages will be consumed</w:t>
       </w:r>
     </w:p>
@@ -3034,7 +3686,6 @@
           <w:noProof/>
           <w:lang w:eastAsia="en-IN"/>
         </w:rPr>
-        <w:lastRenderedPageBreak/>
         <w:drawing>
           <wp:inline distT="0" distB="0" distL="0" distR="0" wp14:anchorId="3B374BCF" wp14:editId="09075341">
             <wp:extent cx="6645910" cy="412750"/>
@@ -3051,7 +3702,7 @@
                     <pic:cNvPicPr/>
                   </pic:nvPicPr>
                   <pic:blipFill>
-                    <a:blip r:embed="rId27"/>
+                    <a:blip r:embed="rId37"/>
                     <a:stretch>
                       <a:fillRect/>
                     </a:stretch>
@@ -3171,7 +3822,7 @@
                     </pic:cNvPicPr>
                   </pic:nvPicPr>
                   <pic:blipFill>
-                    <a:blip r:embed="rId28">
+                    <a:blip r:embed="rId38">
                       <a:extLst>
                         <a:ext uri="{28A0092B-C50C-407E-A947-70E740481C1C}">
                           <a14:useLocalDpi xmlns:a14="http://schemas.microsoft.com/office/drawing/2010/main" val="0"/>
@@ -3232,7 +3883,7 @@
                     </pic:cNvPicPr>
                   </pic:nvPicPr>
                   <pic:blipFill>
-                    <a:blip r:embed="rId29">
+                    <a:blip r:embed="rId39">
                       <a:extLst>
                         <a:ext uri="{28A0092B-C50C-407E-A947-70E740481C1C}">
                           <a14:useLocalDpi xmlns:a14="http://schemas.microsoft.com/office/drawing/2010/main" val="0"/>
@@ -3487,6 +4138,7 @@
           <w:sz w:val="22"/>
           <w:lang w:val="en-US"/>
         </w:rPr>
+        <w:lastRenderedPageBreak/>
         <w:t>Properties consumerProps = new Properties();</w:t>
       </w:r>
     </w:p>
@@ -3502,7 +4154,6 @@
           <w:sz w:val="22"/>
           <w:lang w:val="en-US"/>
         </w:rPr>
-        <w:lastRenderedPageBreak/>
         <w:t xml:space="preserve">        consumerProps.put(ConsumerConfig.CLIENT_ID_CONFIG, AppConfigs.applicationID);</w:t>
       </w:r>
     </w:p>
@@ -4284,378 +4935,558 @@
     <w:p/>
     <w:p>
       <w:pPr>
+        <w:pStyle w:val="2h2-grees"/>
+        <w:rPr>
+          <w:rFonts w:eastAsia="Times New Roman"/>
+          <w:lang w:eastAsia="en-IN"/>
+        </w:rPr>
+      </w:pPr>
+      <w:r>
+        <w:rPr>
+          <w:rFonts w:eastAsia="Times New Roman"/>
+          <w:lang w:eastAsia="en-IN"/>
+        </w:rPr>
+        <w:t>Cons group rebalancing stratagies</w:t>
+      </w:r>
+    </w:p>
+    <w:p>
+      <w:pPr>
         <w:pStyle w:val="3h3-green"/>
-      </w:pPr>
-      <w:r>
-        <w:t>Configuring consumer</w:t>
-      </w:r>
-    </w:p>
-    <w:p>
-      <w:pPr>
-        <w:pStyle w:val="NormalWeb"/>
         <w:numPr>
           <w:ilvl w:val="0"/>
-          <w:numId w:val="4"/>
+          <w:numId w:val="13"/>
         </w:numPr>
-        <w:shd w:val="clear" w:color="auto" w:fill="FFFFFF"/>
-        <w:spacing w:before="0" w:beforeAutospacing="0" w:after="150" w:afterAutospacing="0"/>
-        <w:rPr>
-          <w:rFonts w:ascii="Helvetica" w:hAnsi="Helvetica"/>
-          <w:color w:val="333333"/>
-        </w:rPr>
-      </w:pPr>
-      <w:r>
-        <w:rPr>
-          <w:rStyle w:val="HTMLCode"/>
-          <w:color w:val="F32B88"/>
-          <w:sz w:val="22"/>
-          <w:szCs w:val="22"/>
-          <w:shd w:val="clear" w:color="auto" w:fill="F2F2F2"/>
-        </w:rPr>
-        <w:t>fetch.min.bytes</w:t>
-      </w:r>
-      <w:r>
-        <w:rPr>
-          <w:rFonts w:ascii="Helvetica" w:hAnsi="Helvetica"/>
-          <w:color w:val="333333"/>
-        </w:rPr>
-        <w:t>: It is the minimum amount of data in topic partitions in a broker that a consumer can request for. If the amount of data in broker's topic partition is </w:t>
-      </w:r>
-      <w:r>
-        <w:rPr>
-          <w:rStyle w:val="Strong"/>
-          <w:rFonts w:ascii="Helvetica" w:eastAsiaTheme="majorEastAsia" w:hAnsi="Helvetica"/>
-          <w:color w:val="333333"/>
-        </w:rPr>
-        <w:t>less than fetch.min.bytes</w:t>
-      </w:r>
-      <w:r>
-        <w:rPr>
-          <w:rFonts w:ascii="Helvetica" w:hAnsi="Helvetica"/>
-          <w:color w:val="333333"/>
-        </w:rPr>
-        <w:t>, the broker will wait till enough data flows into the topic before sending the records to the consumer. This helps in reducing the load on both consumer and broker.</w:t>
-      </w:r>
-    </w:p>
-    <w:p>
-      <w:pPr>
-        <w:pStyle w:val="NormalWeb"/>
+        <w:rPr>
+          <w:rFonts w:eastAsia="Times New Roman"/>
+          <w:lang w:eastAsia="en-IN"/>
+        </w:rPr>
+      </w:pPr>
+      <w:r>
+        <w:rPr>
+          <w:rFonts w:eastAsia="Times New Roman"/>
+          <w:lang w:eastAsia="en-IN"/>
+        </w:rPr>
+        <w:t>Eager rebalance</w:t>
+      </w:r>
+    </w:p>
+    <w:p>
+      <w:pPr>
+        <w:rPr>
+          <w:lang w:eastAsia="en-IN"/>
+        </w:rPr>
+      </w:pPr>
+      <w:r>
+        <w:rPr>
+          <w:lang w:eastAsia="en-IN"/>
+        </w:rPr>
+        <w:t xml:space="preserve">The main problem with Eager rebalance is here when a consumer suddenly joins the group </w:t>
+      </w:r>
+    </w:p>
+    <w:p>
+      <w:pPr>
+        <w:pStyle w:val="ListParagraph"/>
         <w:numPr>
-          <w:ilvl w:val="0"/>
-          <w:numId w:val="4"/>
-        </w:numPr>
-        <w:shd w:val="clear" w:color="auto" w:fill="FFFFFF"/>
-        <w:spacing w:before="0" w:beforeAutospacing="0" w:after="150" w:afterAutospacing="0"/>
-        <w:rPr>
-          <w:rFonts w:ascii="Helvetica" w:hAnsi="Helvetica"/>
-          <w:color w:val="333333"/>
-        </w:rPr>
-      </w:pPr>
-      <w:r>
-        <w:rPr>
-          <w:rStyle w:val="HTMLCode"/>
-          <w:color w:val="F32B88"/>
-          <w:sz w:val="22"/>
-          <w:szCs w:val="22"/>
-          <w:shd w:val="clear" w:color="auto" w:fill="F2F2F2"/>
-        </w:rPr>
-        <w:t>fetch.max.wait.ms</w:t>
-      </w:r>
-      <w:r>
-        <w:rPr>
-          <w:rFonts w:ascii="Helvetica" w:hAnsi="Helvetica"/>
-          <w:color w:val="333333"/>
-        </w:rPr>
-        <w:t>: It is the maximum amount of time the consumer has to wait for the broker to send back records. The consumer will wait till </w:t>
-      </w:r>
-      <w:r>
-        <w:rPr>
-          <w:rStyle w:val="Strong"/>
-          <w:rFonts w:ascii="Helvetica" w:eastAsiaTheme="majorEastAsia" w:hAnsi="Helvetica"/>
-          <w:color w:val="333333"/>
-        </w:rPr>
-        <w:t>fetch.max.wait.ms</w:t>
-      </w:r>
-      <w:r>
-        <w:rPr>
-          <w:rFonts w:ascii="Helvetica" w:hAnsi="Helvetica"/>
-          <w:color w:val="333333"/>
-        </w:rPr>
-        <w:t> for the broker to send back the record if there is not enough data. After that, it will again request broker for the record.</w:t>
-      </w:r>
-    </w:p>
-    <w:p>
-      <w:pPr>
-        <w:pStyle w:val="NormalWeb"/>
-        <w:numPr>
-          <w:ilvl w:val="0"/>
-          <w:numId w:val="4"/>
-        </w:numPr>
-        <w:shd w:val="clear" w:color="auto" w:fill="FFFFFF"/>
-        <w:spacing w:before="0" w:beforeAutospacing="0" w:after="150" w:afterAutospacing="0"/>
-        <w:rPr>
-          <w:rFonts w:ascii="Helvetica" w:hAnsi="Helvetica"/>
-          <w:color w:val="333333"/>
-        </w:rPr>
-      </w:pPr>
-      <w:r>
-        <w:rPr>
-          <w:rStyle w:val="HTMLCode"/>
-          <w:color w:val="F32B88"/>
-          <w:sz w:val="22"/>
-          <w:szCs w:val="22"/>
-          <w:shd w:val="clear" w:color="auto" w:fill="F2F2F2"/>
-        </w:rPr>
-        <w:t>max.partition.fetch.bytes</w:t>
-      </w:r>
-      <w:r>
-        <w:rPr>
-          <w:rFonts w:ascii="Helvetica" w:hAnsi="Helvetica"/>
-          <w:color w:val="333333"/>
-        </w:rPr>
-        <w:t>: This property is used to control the maximum number of bytes the server will return per partition.</w:t>
-      </w:r>
-    </w:p>
-    <w:p>
-      <w:pPr>
-        <w:pStyle w:val="NormalWeb"/>
-        <w:numPr>
-          <w:ilvl w:val="0"/>
-          <w:numId w:val="4"/>
-        </w:numPr>
-        <w:shd w:val="clear" w:color="auto" w:fill="FFFFFF"/>
-        <w:spacing w:before="0" w:beforeAutospacing="0" w:after="150" w:afterAutospacing="0"/>
-        <w:rPr>
-          <w:rFonts w:ascii="Helvetica" w:hAnsi="Helvetica"/>
-          <w:color w:val="333333"/>
-        </w:rPr>
-      </w:pPr>
-      <w:r>
-        <w:rPr>
-          <w:rStyle w:val="HTMLCode"/>
-          <w:color w:val="F32B88"/>
-          <w:sz w:val="22"/>
-          <w:szCs w:val="22"/>
-          <w:shd w:val="clear" w:color="auto" w:fill="F2F2F2"/>
-        </w:rPr>
-        <w:t>session.timeout.ms</w:t>
-      </w:r>
-      <w:r>
-        <w:rPr>
-          <w:rFonts w:ascii="Helvetica" w:hAnsi="Helvetica"/>
-          <w:color w:val="333333"/>
-        </w:rPr>
-        <w:t xml:space="preserve">: It is the </w:t>
-      </w:r>
-      <w:r>
-        <w:rPr>
-          <w:rFonts w:ascii="Helvetica" w:hAnsi="Helvetica"/>
-          <w:color w:val="333333"/>
-        </w:rPr>
-        <w:t xml:space="preserve">maximum </w:t>
-      </w:r>
-      <w:r>
-        <w:rPr>
-          <w:rFonts w:ascii="Helvetica" w:hAnsi="Helvetica"/>
-          <w:color w:val="333333"/>
-        </w:rPr>
-        <w:t>amount of time a consumer can stay connected to the broker without sending heartbeats to the group coordinator. When session.timeout.ms passes without consumer sending heartbeats to group coordinator, it is considered to be dead, and group coordinator will trigger a partition re-balance.</w:t>
-      </w:r>
-    </w:p>
-    <w:p>
-      <w:pPr>
-        <w:numPr>
-          <w:ilvl w:val="0"/>
+          <w:ilvl w:val="1"/>
           <w:numId w:val="6"/>
         </w:numPr>
-        <w:shd w:val="clear" w:color="auto" w:fill="FFFFFF"/>
-        <w:spacing w:before="100" w:beforeAutospacing="1" w:after="100" w:afterAutospacing="1" w:line="240" w:lineRule="auto"/>
-        <w:rPr>
-          <w:rFonts w:ascii="Helvetica" w:eastAsia="Times New Roman" w:hAnsi="Helvetica" w:cs="Times New Roman"/>
-          <w:color w:val="333333"/>
-          <w:szCs w:val="24"/>
-          <w:lang w:eastAsia="en-IN"/>
-        </w:rPr>
-      </w:pPr>
-      <w:r>
-        <w:rPr>
-          <w:rFonts w:ascii="Courier New" w:eastAsia="Times New Roman" w:hAnsi="Courier New" w:cs="Courier New"/>
-          <w:color w:val="F32B88"/>
-          <w:sz w:val="22"/>
-          <w:shd w:val="clear" w:color="auto" w:fill="F2F2F2"/>
-          <w:lang w:eastAsia="en-IN"/>
-        </w:rPr>
-        <w:t>partition.assignment.strategy</w:t>
-      </w:r>
-      <w:r>
-        <w:rPr>
-          <w:rFonts w:ascii="Helvetica" w:eastAsia="Times New Roman" w:hAnsi="Helvetica" w:cs="Times New Roman"/>
-          <w:color w:val="333333"/>
-          <w:szCs w:val="24"/>
-          <w:lang w:eastAsia="en-IN"/>
-        </w:rPr>
-        <w:t>: It is the strategy used by PartitionAssignor to split the partition among consumers in a consumer group. It can be given with four values.</w:t>
-      </w:r>
-    </w:p>
-    <w:p>
-      <w:pPr>
-        <w:numPr>
-          <w:ilvl w:val="0"/>
-          <w:numId w:val="7"/>
-        </w:numPr>
-        <w:shd w:val="clear" w:color="auto" w:fill="FFFFFF"/>
-        <w:spacing w:before="100" w:beforeAutospacing="1" w:after="100" w:afterAutospacing="1" w:line="240" w:lineRule="auto"/>
-        <w:rPr>
-          <w:rFonts w:ascii="Helvetica" w:eastAsia="Times New Roman" w:hAnsi="Helvetica" w:cs="Times New Roman"/>
-          <w:color w:val="333333"/>
-          <w:szCs w:val="24"/>
-          <w:lang w:eastAsia="en-IN"/>
-        </w:rPr>
-      </w:pPr>
-      <w:r>
-        <w:rPr>
-          <w:rFonts w:ascii="Helvetica" w:eastAsia="Times New Roman" w:hAnsi="Helvetica" w:cs="Times New Roman"/>
+        <w:ind w:left="142" w:hanging="284"/>
+        <w:rPr>
+          <w:lang w:eastAsia="en-IN"/>
+        </w:rPr>
+      </w:pPr>
+      <w:r>
+        <w:rPr>
+          <w:lang w:eastAsia="en-IN"/>
+        </w:rPr>
+        <w:t xml:space="preserve">The group will rebalance and during this time consumer will not accept any message this is called “stop the world“ </w:t>
+      </w:r>
+      <w:r>
+        <w:rPr>
+          <w:lang w:eastAsia="en-IN"/>
+        </w:rPr>
+        <w:t>which i</w:t>
+      </w:r>
+      <w:r>
+        <w:rPr>
+          <w:lang w:eastAsia="en-IN"/>
+        </w:rPr>
+        <w:t>s</w:t>
+      </w:r>
+      <w:r>
+        <w:rPr>
+          <w:lang w:eastAsia="en-IN"/>
+        </w:rPr>
+        <w:t xml:space="preserve"> not good in this case</w:t>
+      </w:r>
+      <w:r>
+        <w:rPr>
+          <w:lang w:eastAsia="en-IN"/>
+        </w:rPr>
+        <w:t>, once after rebalancing completes all consumers will get new partitions , even existing consumer who are reading from some partitions even those will be assigned with new partitions</w:t>
+      </w:r>
+    </w:p>
+    <w:p>
+      <w:pPr>
+        <w:rPr>
+          <w:lang w:eastAsia="en-IN"/>
+        </w:rPr>
+      </w:pPr>
+    </w:p>
+    <w:p>
+      <w:pPr>
+        <w:rPr>
+          <w:lang w:eastAsia="en-IN"/>
+        </w:rPr>
+      </w:pPr>
+    </w:p>
+    <w:p>
+      <w:pPr>
+        <w:rPr>
+          <w:noProof/>
+          <w:lang w:eastAsia="en-IN"/>
+        </w:rPr>
+      </w:pPr>
+      <w:r>
+        <w:rPr>
+          <w:lang w:eastAsia="en-IN"/>
+        </w:rPr>
+        <w:t>-</w:t>
+      </w:r>
+      <w:r>
+        <w:rPr>
+          <w:noProof/>
+          <w:lang w:eastAsia="en-IN"/>
+        </w:rPr>
+        <w:t>-</w:t>
+      </w:r>
+      <w:r>
+        <w:rPr>
+          <w:noProof/>
+          <w:lang w:eastAsia="en-IN"/>
+        </w:rPr>
+        <w:drawing>
+          <wp:inline distT="0" distB="0" distL="0" distR="0" wp14:anchorId="67CF4117" wp14:editId="3499C304">
+            <wp:extent cx="6645910" cy="3239770"/>
+            <wp:effectExtent l="0" t="0" r="2540" b="0"/>
+            <wp:docPr id="27" name="Picture 27"/>
+            <wp:cNvGraphicFramePr>
+              <a:graphicFrameLocks xmlns:a="http://schemas.openxmlformats.org/drawingml/2006/main" noChangeAspect="1"/>
+            </wp:cNvGraphicFramePr>
+            <a:graphic xmlns:a="http://schemas.openxmlformats.org/drawingml/2006/main">
+              <a:graphicData uri="http://schemas.openxmlformats.org/drawingml/2006/picture">
+                <pic:pic xmlns:pic="http://schemas.openxmlformats.org/drawingml/2006/picture">
+                  <pic:nvPicPr>
+                    <pic:cNvPr id="1" name=""/>
+                    <pic:cNvPicPr/>
+                  </pic:nvPicPr>
+                  <pic:blipFill>
+                    <a:blip r:embed="rId40"/>
+                    <a:stretch>
+                      <a:fillRect/>
+                    </a:stretch>
+                  </pic:blipFill>
+                  <pic:spPr>
+                    <a:xfrm>
+                      <a:off x="0" y="0"/>
+                      <a:ext cx="6645910" cy="3239770"/>
+                    </a:xfrm>
+                    <a:prstGeom prst="rect">
+                      <a:avLst/>
+                    </a:prstGeom>
+                  </pic:spPr>
+                </pic:pic>
+              </a:graphicData>
+            </a:graphic>
+          </wp:inline>
+        </w:drawing>
+      </w:r>
+    </w:p>
+    <w:p>
+      <w:pPr>
+        <w:pStyle w:val="Heading3"/>
+        <w:rPr>
           <w:b/>
-          <w:bCs/>
-          <w:color w:val="333333"/>
-          <w:szCs w:val="24"/>
-          <w:lang w:eastAsia="en-IN"/>
-        </w:rPr>
-        <w:t>Range</w:t>
-      </w:r>
-      <w:r>
-        <w:rPr>
-          <w:rFonts w:ascii="Helvetica" w:eastAsia="Times New Roman" w:hAnsi="Helvetica" w:cs="Times New Roman"/>
-          <w:color w:val="333333"/>
-          <w:szCs w:val="24"/>
-          <w:lang w:eastAsia="en-IN"/>
-        </w:rPr>
-        <w:t>: Here, a consecutive set of partitions of a topic are split among the consumers in the consumer group. Example, if topic1 and topic2 have 3 partitions respectively. And, c1 and c2 are two consumers in the consumer group cg1 that subscribed to both topic1 and topic2. Using range strategy, c1 will receive two partitions from topic1 and topic2, and c2 will receive one from topic1 and topic2.</w:t>
-      </w:r>
-    </w:p>
-    <w:p>
-      <w:pPr>
-        <w:numPr>
-          <w:ilvl w:val="0"/>
-          <w:numId w:val="7"/>
-        </w:numPr>
-        <w:shd w:val="clear" w:color="auto" w:fill="FFFFFF"/>
-        <w:spacing w:before="100" w:beforeAutospacing="1" w:after="100" w:afterAutospacing="1" w:line="240" w:lineRule="auto"/>
-        <w:rPr>
-          <w:rFonts w:ascii="Helvetica" w:eastAsia="Times New Roman" w:hAnsi="Helvetica" w:cs="Times New Roman"/>
-          <w:color w:val="333333"/>
-          <w:szCs w:val="24"/>
-          <w:lang w:eastAsia="en-IN"/>
-        </w:rPr>
-      </w:pPr>
-      <w:r>
-        <w:rPr>
-          <w:rFonts w:ascii="Helvetica" w:eastAsia="Times New Roman" w:hAnsi="Helvetica" w:cs="Times New Roman"/>
+          <w:noProof/>
+          <w:color w:val="FFC000"/>
+          <w:sz w:val="40"/>
+          <w:lang w:eastAsia="en-IN"/>
+          <w14:shadow w14:blurRad="38100" w14:dist="22860" w14:dir="5400000" w14:sx="100000" w14:sy="100000" w14:kx="0" w14:ky="0" w14:algn="tl">
+            <w14:srgbClr w14:val="000000">
+              <w14:alpha w14:val="70000"/>
+            </w14:srgbClr>
+          </w14:shadow>
+          <w14:textOutline w14:w="10160" w14:cap="flat" w14:cmpd="sng" w14:algn="ctr">
+            <w14:solidFill>
+              <w14:srgbClr w14:val="00B0F0"/>
+            </w14:solidFill>
+            <w14:prstDash w14:val="solid"/>
+            <w14:round/>
+          </w14:textOutline>
+        </w:rPr>
+      </w:pPr>
+      <w:r>
+        <w:rPr>
           <w:b/>
-          <w:bCs/>
-          <w:color w:val="333333"/>
-          <w:szCs w:val="24"/>
-          <w:lang w:eastAsia="en-IN"/>
-        </w:rPr>
-        <w:t>Round Robin</w:t>
-      </w:r>
-      <w:r>
-        <w:rPr>
-          <w:rFonts w:ascii="Helvetica" w:eastAsia="Times New Roman" w:hAnsi="Helvetica" w:cs="Times New Roman"/>
-          <w:color w:val="333333"/>
-          <w:szCs w:val="24"/>
-          <w:lang w:eastAsia="en-IN"/>
-        </w:rPr>
-        <w:t>: Assigns partitions to consumers in consumer group sequentially. Example as in the above one, partition 0 and partition 2 of topic1 will be assigned to c1 and partition1 to c2. Also, partition 0 and partition2 of topic2 will be assigned to c2 and partition1 of topic2 will be assigned to c1.</w:t>
-      </w:r>
-    </w:p>
-    <w:p>
-      <w:pPr>
-        <w:numPr>
-          <w:ilvl w:val="0"/>
-          <w:numId w:val="7"/>
-        </w:numPr>
-        <w:shd w:val="clear" w:color="auto" w:fill="FFFFFF"/>
-        <w:spacing w:before="100" w:beforeAutospacing="1" w:after="100" w:afterAutospacing="1" w:line="240" w:lineRule="auto"/>
-        <w:rPr>
-          <w:rFonts w:ascii="Helvetica" w:eastAsia="Times New Roman" w:hAnsi="Helvetica" w:cs="Times New Roman"/>
-          <w:color w:val="333333"/>
-          <w:szCs w:val="24"/>
-          <w:lang w:eastAsia="en-IN"/>
-        </w:rPr>
-      </w:pPr>
-      <w:r>
-        <w:rPr>
-          <w:rFonts w:ascii="Helvetica" w:eastAsia="Times New Roman" w:hAnsi="Helvetica" w:cs="Times New Roman"/>
+          <w:noProof/>
+          <w:color w:val="FFC000"/>
+          <w:sz w:val="40"/>
+          <w:lang w:eastAsia="en-IN"/>
+          <w14:shadow w14:blurRad="38100" w14:dist="22860" w14:dir="5400000" w14:sx="100000" w14:sy="100000" w14:kx="0" w14:ky="0" w14:algn="tl">
+            <w14:srgbClr w14:val="000000">
+              <w14:alpha w14:val="70000"/>
+            </w14:srgbClr>
+          </w14:shadow>
+          <w14:textOutline w14:w="10160" w14:cap="flat" w14:cmpd="sng" w14:algn="ctr">
+            <w14:solidFill>
+              <w14:srgbClr w14:val="00B0F0"/>
+            </w14:solidFill>
+            <w14:prstDash w14:val="solid"/>
+            <w14:round/>
+          </w14:textOutline>
+        </w:rPr>
+        <w:t>2) co-operative rebalance</w:t>
+      </w:r>
+    </w:p>
+    <w:p>
+      <w:pPr>
+        <w:rPr>
+          <w:noProof/>
+          <w:lang w:eastAsia="en-IN"/>
+        </w:rPr>
+      </w:pPr>
+      <w:r>
+        <w:rPr>
+          <w:noProof/>
+          <w:lang w:eastAsia="en-IN"/>
+        </w:rPr>
+        <w:t xml:space="preserve">This is latest and </w:t>
+      </w:r>
+      <w:r>
+        <w:rPr>
+          <w:noProof/>
+          <w:lang w:eastAsia="en-IN"/>
+        </w:rPr>
+        <w:t>This will avoid “Stop the world”</w:t>
+      </w:r>
+      <w:r>
+        <w:rPr>
+          <w:noProof/>
+          <w:lang w:eastAsia="en-IN"/>
+        </w:rPr>
+        <w:t>, it is incremental rebalance</w:t>
+      </w:r>
+      <w:r>
+        <w:rPr>
+          <w:noProof/>
+          <w:lang w:eastAsia="en-IN"/>
+        </w:rPr>
+        <w:t xml:space="preserve"> , existing consumer will still point to the </w:t>
+      </w:r>
+    </w:p>
+    <w:p>
+      <w:pPr>
+        <w:rPr>
+          <w:noProof/>
+          <w:lang w:eastAsia="en-IN"/>
+        </w:rPr>
+      </w:pPr>
+      <w:r>
+        <w:rPr>
+          <w:noProof/>
+          <w:lang w:eastAsia="en-IN"/>
+        </w:rPr>
+        <w:t>Same partitions , new consumers will get new partition slowy re assignment will happen</w:t>
+      </w:r>
+    </w:p>
+    <w:p>
+      <w:pPr>
+        <w:rPr>
           <w:b/>
-          <w:bCs/>
-          <w:color w:val="333333"/>
-          <w:szCs w:val="24"/>
-          <w:lang w:eastAsia="en-IN"/>
-        </w:rPr>
-        <w:t>StickyAssignor</w:t>
-      </w:r>
-      <w:r>
-        <w:rPr>
-          <w:rFonts w:ascii="Helvetica" w:eastAsia="Times New Roman" w:hAnsi="Helvetica" w:cs="Times New Roman"/>
-          <w:color w:val="333333"/>
-          <w:szCs w:val="24"/>
-          <w:lang w:eastAsia="en-IN"/>
-        </w:rPr>
-        <w:t>: Guarantees an assignment that is maximally balanced while preserving as many existing partition assignments as possible.</w:t>
-      </w:r>
-    </w:p>
-    <w:p>
-      <w:pPr>
-        <w:numPr>
-          <w:ilvl w:val="0"/>
-          <w:numId w:val="7"/>
-        </w:numPr>
-        <w:shd w:val="clear" w:color="auto" w:fill="FFFFFF"/>
-        <w:spacing w:before="100" w:beforeAutospacing="1" w:after="100" w:afterAutospacing="1" w:line="240" w:lineRule="auto"/>
-        <w:rPr>
-          <w:rFonts w:ascii="Helvetica" w:eastAsia="Times New Roman" w:hAnsi="Helvetica" w:cs="Times New Roman"/>
-          <w:color w:val="333333"/>
-          <w:szCs w:val="24"/>
-          <w:lang w:eastAsia="en-IN"/>
-        </w:rPr>
-      </w:pPr>
-      <w:r>
-        <w:rPr>
-          <w:rFonts w:ascii="Helvetica" w:eastAsia="Times New Roman" w:hAnsi="Helvetica" w:cs="Times New Roman"/>
+          <w:u w:val="single"/>
+          <w:lang w:eastAsia="en-IN"/>
+        </w:rPr>
+      </w:pPr>
+      <w:r>
+        <w:rPr>
+          <w:lang w:eastAsia="en-IN"/>
+        </w:rPr>
+        <w:t>Kafka Consumer:</w:t>
+      </w:r>
+      <w:r>
+        <w:rPr>
+          <w:lang w:eastAsia="en-IN"/>
+        </w:rPr>
+        <w:t>this is the key “</w:t>
+      </w:r>
+      <w:r>
+        <w:rPr>
           <w:b/>
-          <w:bCs/>
-          <w:color w:val="333333"/>
-          <w:szCs w:val="24"/>
-          <w:lang w:eastAsia="en-IN"/>
-        </w:rPr>
-        <w:t>CooperativeStickyAssignor</w:t>
-      </w:r>
-      <w:r>
-        <w:rPr>
-          <w:rFonts w:ascii="Helvetica" w:eastAsia="Times New Roman" w:hAnsi="Helvetica" w:cs="Times New Roman"/>
-          <w:color w:val="333333"/>
-          <w:szCs w:val="24"/>
-          <w:lang w:eastAsia="en-IN"/>
-        </w:rPr>
-        <w:t>: Follows the same StickyAssignor logic, but allows for cooperative rebalancing.</w:t>
-      </w:r>
-    </w:p>
-    <w:p>
-      <w:pPr>
-        <w:numPr>
-          <w:ilvl w:val="0"/>
-          <w:numId w:val="7"/>
-        </w:numPr>
-        <w:shd w:val="clear" w:color="auto" w:fill="FFFFFF"/>
-        <w:spacing w:before="100" w:beforeAutospacing="1" w:after="100" w:afterAutospacing="1" w:line="240" w:lineRule="auto"/>
-        <w:rPr>
-          <w:rFonts w:ascii="Helvetica" w:eastAsia="Times New Roman" w:hAnsi="Helvetica" w:cs="Times New Roman"/>
-          <w:color w:val="333333"/>
-          <w:szCs w:val="24"/>
-          <w:lang w:eastAsia="en-IN"/>
-        </w:rPr>
-      </w:pPr>
+          <w:u w:val="single"/>
+          <w:lang w:eastAsia="en-IN"/>
+        </w:rPr>
+        <w:t>partition.</w:t>
+      </w:r>
+      <w:r>
+        <w:rPr>
+          <w:b/>
+          <w:u w:val="single"/>
+          <w:lang w:eastAsia="en-IN"/>
+        </w:rPr>
+        <w:t>assignment.strategy</w:t>
+      </w:r>
+      <w:r>
+        <w:rPr>
+          <w:b/>
+          <w:u w:val="single"/>
+          <w:lang w:eastAsia="en-IN"/>
+        </w:rPr>
+        <w:t>”</w:t>
+      </w:r>
+    </w:p>
+    <w:p>
+      <w:pPr>
+        <w:rPr>
+          <w:lang w:eastAsia="en-IN"/>
+        </w:rPr>
+      </w:pPr>
+      <w:r>
+        <w:rPr>
+          <w:lang w:eastAsia="en-IN"/>
+        </w:rPr>
+        <w:t>• RangeAssignor: assign partitions on a per-topic basis (can lead to imbalance)</w:t>
+      </w:r>
+      <w:r>
+        <w:rPr>
+          <w:lang w:eastAsia="en-IN"/>
+        </w:rPr>
+        <w:t xml:space="preserve"> this is eager rebalance and causes stop the world</w:t>
+      </w:r>
+    </w:p>
+    <w:p>
+      <w:pPr>
+        <w:rPr>
+          <w:lang w:eastAsia="en-IN"/>
+        </w:rPr>
+      </w:pPr>
+      <w:r>
+        <w:rPr>
+          <w:lang w:eastAsia="en-IN"/>
+        </w:rPr>
+        <w:lastRenderedPageBreak/>
+        <w:t>• Round Robin: assign partitions across all topics in round-robin fashion, optimal balance</w:t>
+      </w:r>
+      <w:r>
+        <w:rPr>
+          <w:lang w:eastAsia="en-IN"/>
+        </w:rPr>
+        <w:t xml:space="preserve"> </w:t>
+      </w:r>
+      <w:r>
+        <w:rPr>
+          <w:lang w:eastAsia="en-IN"/>
+        </w:rPr>
+        <w:t>this is eager rebalance and causes stop the world</w:t>
+      </w:r>
+    </w:p>
+    <w:p>
+      <w:pPr>
+        <w:rPr>
+          <w:lang w:eastAsia="en-IN"/>
+        </w:rPr>
+      </w:pPr>
+      <w:r>
+        <w:rPr>
+          <w:lang w:eastAsia="en-IN"/>
+        </w:rPr>
+        <w:t>• StickyAssignor:</w:t>
+      </w:r>
+      <w:r>
+        <w:rPr>
+          <w:lang w:eastAsia="en-IN"/>
+        </w:rPr>
+        <w:t xml:space="preserve"> this is eager rebalance and causes stop the world</w:t>
+      </w:r>
+      <w:r>
+        <w:rPr>
+          <w:lang w:eastAsia="en-IN"/>
+        </w:rPr>
+        <w:t xml:space="preserve">, and this is </w:t>
+      </w:r>
+      <w:r>
+        <w:rPr>
+          <w:lang w:eastAsia="en-IN"/>
+        </w:rPr>
+        <w:t xml:space="preserve"> balanced like Round Robin, and then minimises partition movements when consumer join/leave the group in order to minimize movements</w:t>
+      </w:r>
+    </w:p>
+    <w:p>
+      <w:pPr>
+        <w:rPr>
+          <w:lang w:eastAsia="en-IN"/>
+        </w:rPr>
+      </w:pPr>
+      <w:r>
+        <w:rPr>
+          <w:lang w:eastAsia="en-IN"/>
+        </w:rPr>
+        <w:t>• CooperativeStickyAssignor:</w:t>
+      </w:r>
+      <w:r>
+        <w:rPr>
+          <w:lang w:eastAsia="en-IN"/>
+        </w:rPr>
+        <w:t xml:space="preserve"> This </w:t>
+      </w:r>
+      <w:r>
+        <w:rPr>
+          <w:lang w:eastAsia="en-IN"/>
+        </w:rPr>
+        <w:t>is a newer</w:t>
+      </w:r>
+      <w:r>
+        <w:rPr>
+          <w:lang w:eastAsia="en-IN"/>
+        </w:rPr>
+        <w:t xml:space="preserve"> strategy </w:t>
+      </w:r>
+      <w:r>
+        <w:rPr>
+          <w:lang w:eastAsia="en-IN"/>
+        </w:rPr>
+        <w:t>rebalance strategy is identical to StickyAssignor but supports cooperative rebalances and therefore consumers can keep on consuming from the topic</w:t>
+      </w:r>
+    </w:p>
+    <w:p>
+      <w:pPr>
+        <w:rPr>
+          <w:lang w:eastAsia="en-IN"/>
+        </w:rPr>
+      </w:pPr>
+      <w:r>
+        <w:rPr>
+          <w:lang w:eastAsia="en-IN"/>
+        </w:rPr>
+        <w:t>• The default assignor is [RangeAssignor, CooperativeStickyAssignor], which will use the RangeAssignor by default, but allows upgrading to the Cooperative StickyAssignor with just a single rolling bounce that removes the RangeAssignor from the list.</w:t>
+      </w:r>
+    </w:p>
+    <w:p>
+      <w:pPr>
+        <w:pStyle w:val="Heading3"/>
+        <w:rPr>
+          <w:rFonts w:ascii="Ink Free" w:hAnsi="Ink Free"/>
+          <w:b/>
+          <w:noProof/>
+          <w:color w:val="FFC000"/>
+          <w:sz w:val="40"/>
+          <w:lang w:eastAsia="en-IN"/>
+          <w14:shadow w14:blurRad="38100" w14:dist="22860" w14:dir="5400000" w14:sx="100000" w14:sy="100000" w14:kx="0" w14:ky="0" w14:algn="tl">
+            <w14:srgbClr w14:val="000000">
+              <w14:alpha w14:val="70000"/>
+            </w14:srgbClr>
+          </w14:shadow>
+          <w14:textOutline w14:w="10160" w14:cap="flat" w14:cmpd="sng" w14:algn="ctr">
+            <w14:solidFill>
+              <w14:srgbClr w14:val="00B0F0"/>
+            </w14:solidFill>
+            <w14:prstDash w14:val="solid"/>
+            <w14:round/>
+          </w14:textOutline>
+        </w:rPr>
+      </w:pPr>
+      <w:r>
+        <w:rPr>
+          <w:rFonts w:ascii="Ink Free" w:hAnsi="Ink Free"/>
+          <w:b/>
+          <w:noProof/>
+          <w:color w:val="FFC000"/>
+          <w:sz w:val="40"/>
+          <w:lang w:eastAsia="en-IN"/>
+          <w14:shadow w14:blurRad="38100" w14:dist="22860" w14:dir="5400000" w14:sx="100000" w14:sy="100000" w14:kx="0" w14:ky="0" w14:algn="tl">
+            <w14:srgbClr w14:val="000000">
+              <w14:alpha w14:val="70000"/>
+            </w14:srgbClr>
+          </w14:shadow>
+          <w14:textOutline w14:w="10160" w14:cap="flat" w14:cmpd="sng" w14:algn="ctr">
+            <w14:solidFill>
+              <w14:srgbClr w14:val="00B0F0"/>
+            </w14:solidFill>
+            <w14:prstDash w14:val="solid"/>
+            <w14:round/>
+          </w14:textOutline>
+        </w:rPr>
+        <w:t>3. Static group membership</w:t>
+      </w:r>
+    </w:p>
+    <w:p>
+      <w:pPr>
+        <w:rPr>
+          <w:lang w:eastAsia="en-IN"/>
+        </w:rPr>
+      </w:pPr>
+      <w:r>
+        <w:rPr>
+          <w:lang w:eastAsia="en-IN"/>
+        </w:rPr>
+        <w:t>If u specify “group.instance.id”</w:t>
+      </w:r>
+      <w:r>
+        <w:rPr>
+          <w:lang w:eastAsia="en-IN"/>
+        </w:rPr>
+        <w:t>=”some UUID”</w:t>
+      </w:r>
+      <w:r>
+        <w:rPr>
+          <w:lang w:eastAsia="en-IN"/>
+        </w:rPr>
+        <w:t xml:space="preserve"> it makes a consumer static member</w:t>
+      </w:r>
+    </w:p>
+    <w:p>
+      <w:pPr>
+        <w:rPr>
+          <w:lang w:eastAsia="en-IN"/>
+        </w:rPr>
+      </w:pPr>
+      <w:r>
+        <w:rPr>
+          <w:lang w:eastAsia="en-IN"/>
+        </w:rPr>
+        <w:t>The advantage is for static members partitions will not be re assigned immediately</w:t>
+      </w:r>
+    </w:p>
+    <w:p>
+      <w:pPr>
+        <w:rPr>
+          <w:lang w:eastAsia="en-IN"/>
+        </w:rPr>
+      </w:pPr>
+      <w:r>
+        <w:rPr>
+          <w:lang w:eastAsia="en-IN"/>
+        </w:rPr>
+        <w:t xml:space="preserve">If u configure “session,timeout.ms”=200 until that 200 ms partition rebalance /consumer group rebalance will not trigger , if the consumer didn’t join </w:t>
+      </w:r>
+      <w:r>
+        <w:rPr>
+          <w:lang w:eastAsia="en-IN"/>
+        </w:rPr>
+        <w:t xml:space="preserve">in that specified time then rebalance will trigger </w:t>
+      </w:r>
+      <w:r>
+        <w:rPr>
+          <w:lang w:eastAsia="en-IN"/>
+        </w:rPr>
+        <w:t>immediately</w:t>
+      </w:r>
+      <w:r>
+        <w:rPr>
+          <w:lang w:eastAsia="en-IN"/>
+        </w:rPr>
+        <w:t xml:space="preserve"> </w:t>
+      </w:r>
+      <w:bookmarkStart w:id="0" w:name="_GoBack"/>
+      <w:bookmarkEnd w:id="0"/>
     </w:p>
     <w:p>
       <w:pPr>
@@ -4990,7 +5821,6 @@
           <w:szCs w:val="21"/>
           <w:lang w:eastAsia="en-IN"/>
         </w:rPr>
-        <w:lastRenderedPageBreak/>
         <w:t xml:space="preserve">     consumer.subscribe(Arrays.asList("foo", "bar"));</w:t>
       </w:r>
     </w:p>
@@ -5648,7 +6478,14 @@
         <w:rPr>
           <w:lang w:eastAsia="en-IN"/>
         </w:rPr>
-        <w:t xml:space="preserve"> object came it might throw de serialization exception , so to avoid configure proper spring error handling deserializer</w:t>
+        <w:t xml:space="preserve"> object came it might throw de </w:t>
+      </w:r>
+      <w:r>
+        <w:rPr>
+          <w:lang w:eastAsia="en-IN"/>
+        </w:rPr>
+        <w:lastRenderedPageBreak/>
+        <w:t>serialization exception , so to avoid configure proper spring error handling deserializer</w:t>
       </w:r>
       <w:r>
         <w:rPr>
@@ -5744,6 +6581,19 @@
         <w:rPr>
           <w:lang w:eastAsia="en-IN"/>
         </w:rPr>
+        <w:t>Even consumer.close() will commit the offsets</w:t>
+      </w:r>
+    </w:p>
+    <w:p>
+      <w:pPr>
+        <w:rPr>
+          <w:lang w:eastAsia="en-IN"/>
+        </w:rPr>
+      </w:pPr>
+      <w:r>
+        <w:rPr>
+          <w:lang w:eastAsia="en-IN"/>
+        </w:rPr>
         <w:t>Properties cons</w:t>
       </w:r>
       <w:r>
@@ -5790,13 +6640,7 @@
         <w:rPr>
           <w:lang w:eastAsia="en-IN"/>
         </w:rPr>
-        <w:t>consProperties</w:t>
-      </w:r>
-      <w:r>
-        <w:rPr>
-          <w:lang w:eastAsia="en-IN"/>
-        </w:rPr>
-        <w:t>.put(“</w:t>
+        <w:t>consProperties.put(“</w:t>
       </w:r>
       <w:r>
         <w:t>key.deserializer</w:t>
@@ -5859,13 +6703,7 @@
         <w:rPr>
           <w:lang w:eastAsia="en-IN"/>
         </w:rPr>
-        <w:t>”,</w:t>
-      </w:r>
-      <w:r>
-        <w:rPr>
-          <w:lang w:eastAsia="en-IN"/>
-        </w:rPr>
-        <w:t>”none/earliest/latest</w:t>
+        <w:t>”,”none/earliest/latest</w:t>
       </w:r>
       <w:r>
         <w:rPr>
@@ -5916,6 +6754,476 @@
       </w:r>
       <w:r>
         <w:t>, so it’s a duplicate processing of all messages</w:t>
+      </w:r>
+    </w:p>
+    <w:p>
+      <w:pPr>
+        <w:pStyle w:val="ListParagraph"/>
+        <w:numPr>
+          <w:ilvl w:val="0"/>
+          <w:numId w:val="10"/>
+        </w:numPr>
+      </w:pPr>
+      <w:r>
+        <w:rPr>
+          <w:lang w:eastAsia="en-IN"/>
+        </w:rPr>
+        <w:t>“group.instance.id”=”some UUID”</w:t>
+      </w:r>
+      <w:r>
+        <w:rPr>
+          <w:lang w:eastAsia="en-IN"/>
+        </w:rPr>
+        <w:t xml:space="preserve"> if u give this then it will become a static group member and for static group member u can give </w:t>
+      </w:r>
+      <w:r>
+        <w:rPr>
+          <w:lang w:eastAsia="en-IN"/>
+        </w:rPr>
+        <w:t>session,timeout.ms”=200</w:t>
+      </w:r>
+      <w:r>
+        <w:rPr>
+          <w:lang w:eastAsia="en-IN"/>
+        </w:rPr>
+        <w:t xml:space="preserve"> means partition rebalance will not trigger untill for that 200 ms, </w:t>
+      </w:r>
+    </w:p>
+    <w:p>
+      <w:pPr>
+        <w:pStyle w:val="3h3-green"/>
+      </w:pPr>
+      <w:r>
+        <w:t>Configuring consumer</w:t>
+      </w:r>
+    </w:p>
+    <w:p>
+      <w:pPr>
+        <w:pStyle w:val="NormalWeb"/>
+        <w:numPr>
+          <w:ilvl w:val="0"/>
+          <w:numId w:val="4"/>
+        </w:numPr>
+        <w:shd w:val="clear" w:color="auto" w:fill="FFFFFF"/>
+        <w:spacing w:before="0" w:beforeAutospacing="0" w:after="150" w:afterAutospacing="0"/>
+        <w:rPr>
+          <w:rFonts w:ascii="Helvetica" w:hAnsi="Helvetica"/>
+          <w:color w:val="333333"/>
+        </w:rPr>
+      </w:pPr>
+      <w:r>
+        <w:rPr>
+          <w:rStyle w:val="HTMLCode"/>
+          <w:color w:val="F32B88"/>
+          <w:sz w:val="22"/>
+          <w:szCs w:val="22"/>
+          <w:shd w:val="clear" w:color="auto" w:fill="F2F2F2"/>
+        </w:rPr>
+        <w:t>fetch.min.bytes</w:t>
+      </w:r>
+      <w:r>
+        <w:rPr>
+          <w:rFonts w:ascii="Helvetica" w:hAnsi="Helvetica"/>
+          <w:color w:val="333333"/>
+        </w:rPr>
+        <w:t>: It is the minimum amount of data in topic partitions in a broker that a consumer can request for. If the amount of data in broker's topic partition is </w:t>
+      </w:r>
+      <w:r>
+        <w:rPr>
+          <w:rStyle w:val="Strong"/>
+          <w:rFonts w:ascii="Helvetica" w:eastAsiaTheme="majorEastAsia" w:hAnsi="Helvetica"/>
+          <w:color w:val="333333"/>
+        </w:rPr>
+        <w:t>less than fetch.min.bytes</w:t>
+      </w:r>
+      <w:r>
+        <w:rPr>
+          <w:rFonts w:ascii="Helvetica" w:hAnsi="Helvetica"/>
+          <w:color w:val="333333"/>
+        </w:rPr>
+        <w:t>, the broker will wait till enough data flows into the topic before sending the records to the consumer. This helps in reducing the load on both consumer and broker.</w:t>
+      </w:r>
+    </w:p>
+    <w:p>
+      <w:pPr>
+        <w:pStyle w:val="NormalWeb"/>
+        <w:numPr>
+          <w:ilvl w:val="0"/>
+          <w:numId w:val="4"/>
+        </w:numPr>
+        <w:shd w:val="clear" w:color="auto" w:fill="FFFFFF"/>
+        <w:spacing w:before="0" w:beforeAutospacing="0" w:after="150" w:afterAutospacing="0"/>
+        <w:rPr>
+          <w:rFonts w:ascii="Helvetica" w:hAnsi="Helvetica"/>
+          <w:color w:val="333333"/>
+        </w:rPr>
+      </w:pPr>
+      <w:r>
+        <w:rPr>
+          <w:rStyle w:val="HTMLCode"/>
+          <w:color w:val="F32B88"/>
+          <w:sz w:val="22"/>
+          <w:szCs w:val="22"/>
+          <w:shd w:val="clear" w:color="auto" w:fill="F2F2F2"/>
+        </w:rPr>
+        <w:t>fetch.max.wait.ms</w:t>
+      </w:r>
+      <w:r>
+        <w:rPr>
+          <w:rFonts w:ascii="Helvetica" w:hAnsi="Helvetica"/>
+          <w:color w:val="333333"/>
+        </w:rPr>
+        <w:t>: It is the maximum amount of time the consumer has to wait for the broker to send back records. The consumer will wait till </w:t>
+      </w:r>
+      <w:r>
+        <w:rPr>
+          <w:rStyle w:val="Strong"/>
+          <w:rFonts w:ascii="Helvetica" w:eastAsiaTheme="majorEastAsia" w:hAnsi="Helvetica"/>
+          <w:color w:val="333333"/>
+        </w:rPr>
+        <w:t>fetch.max.wait.ms</w:t>
+      </w:r>
+      <w:r>
+        <w:rPr>
+          <w:rFonts w:ascii="Helvetica" w:hAnsi="Helvetica"/>
+          <w:color w:val="333333"/>
+        </w:rPr>
+        <w:t> for the broker to send back the record if there is not enough data. After that, it will again request broker for the record.</w:t>
+      </w:r>
+    </w:p>
+    <w:p>
+      <w:pPr>
+        <w:pStyle w:val="NormalWeb"/>
+        <w:numPr>
+          <w:ilvl w:val="0"/>
+          <w:numId w:val="4"/>
+        </w:numPr>
+        <w:shd w:val="clear" w:color="auto" w:fill="FFFFFF"/>
+        <w:spacing w:before="0" w:beforeAutospacing="0" w:after="150" w:afterAutospacing="0"/>
+        <w:rPr>
+          <w:rFonts w:ascii="Helvetica" w:hAnsi="Helvetica"/>
+          <w:color w:val="333333"/>
+        </w:rPr>
+      </w:pPr>
+      <w:r>
+        <w:rPr>
+          <w:rStyle w:val="HTMLCode"/>
+          <w:color w:val="F32B88"/>
+          <w:sz w:val="22"/>
+          <w:szCs w:val="22"/>
+          <w:shd w:val="clear" w:color="auto" w:fill="F2F2F2"/>
+        </w:rPr>
+        <w:t>max.partition.fetch.bytes</w:t>
+      </w:r>
+      <w:r>
+        <w:rPr>
+          <w:rFonts w:ascii="Helvetica" w:hAnsi="Helvetica"/>
+          <w:color w:val="333333"/>
+        </w:rPr>
+        <w:t>: This property is used to control the maximum number of bytes the server will return per partition.</w:t>
+      </w:r>
+    </w:p>
+    <w:p>
+      <w:pPr>
+        <w:pStyle w:val="NormalWeb"/>
+        <w:numPr>
+          <w:ilvl w:val="0"/>
+          <w:numId w:val="4"/>
+        </w:numPr>
+        <w:shd w:val="clear" w:color="auto" w:fill="FFFFFF"/>
+        <w:tabs>
+          <w:tab w:val="clear" w:pos="720"/>
+          <w:tab w:val="num" w:pos="426"/>
+        </w:tabs>
+        <w:spacing w:before="0" w:beforeAutospacing="0" w:after="150" w:afterAutospacing="0"/>
+        <w:rPr>
+          <w:rFonts w:ascii="Helvetica" w:hAnsi="Helvetica"/>
+          <w:color w:val="333333"/>
+        </w:rPr>
+      </w:pPr>
+      <w:r>
+        <w:rPr>
+          <w:rStyle w:val="HTMLCode"/>
+          <w:color w:val="F32B88"/>
+          <w:sz w:val="22"/>
+          <w:szCs w:val="22"/>
+          <w:shd w:val="clear" w:color="auto" w:fill="F2F2F2"/>
+        </w:rPr>
+        <w:t>session.timeout.ms</w:t>
+      </w:r>
+      <w:r>
+        <w:rPr>
+          <w:rFonts w:ascii="Helvetica" w:hAnsi="Helvetica"/>
+          <w:color w:val="333333"/>
+        </w:rPr>
+        <w:t>: It is the maximum amount of time a consumer can stay connected to the broker without sending heartbeats to the group coordinator. When session.timeout.ms passes without consumer sending heartbeats to group coordinator, it is considered to be dead, and group coordinator will trigger a partition re-balance.</w:t>
+      </w:r>
+    </w:p>
+    <w:p>
+      <w:pPr>
+        <w:numPr>
+          <w:ilvl w:val="0"/>
+          <w:numId w:val="6"/>
+        </w:numPr>
+        <w:shd w:val="clear" w:color="auto" w:fill="FFFFFF"/>
+        <w:spacing w:before="100" w:beforeAutospacing="1" w:after="100" w:afterAutospacing="1" w:line="240" w:lineRule="auto"/>
+        <w:rPr>
+          <w:rFonts w:ascii="Helvetica" w:eastAsia="Times New Roman" w:hAnsi="Helvetica" w:cs="Times New Roman"/>
+          <w:color w:val="333333"/>
+          <w:szCs w:val="24"/>
+          <w:lang w:eastAsia="en-IN"/>
+        </w:rPr>
+      </w:pPr>
+      <w:r>
+        <w:rPr>
+          <w:rFonts w:ascii="Courier New" w:eastAsia="Times New Roman" w:hAnsi="Courier New" w:cs="Courier New"/>
+          <w:color w:val="F32B88"/>
+          <w:sz w:val="22"/>
+          <w:shd w:val="clear" w:color="auto" w:fill="F2F2F2"/>
+          <w:lang w:eastAsia="en-IN"/>
+        </w:rPr>
+        <w:t>partition.assignment.strategy</w:t>
+      </w:r>
+      <w:r>
+        <w:rPr>
+          <w:rFonts w:ascii="Helvetica" w:eastAsia="Times New Roman" w:hAnsi="Helvetica" w:cs="Times New Roman"/>
+          <w:color w:val="333333"/>
+          <w:szCs w:val="24"/>
+          <w:lang w:eastAsia="en-IN"/>
+        </w:rPr>
+        <w:t>: It is the strategy used by PartitionAssignor to split the partition among consumers in a consumer group. It can be given with four values.</w:t>
+      </w:r>
+    </w:p>
+    <w:p>
+      <w:pPr>
+        <w:numPr>
+          <w:ilvl w:val="0"/>
+          <w:numId w:val="7"/>
+        </w:numPr>
+        <w:shd w:val="clear" w:color="auto" w:fill="FFFFFF"/>
+        <w:spacing w:before="100" w:beforeAutospacing="1" w:after="100" w:afterAutospacing="1" w:line="240" w:lineRule="auto"/>
+        <w:rPr>
+          <w:rFonts w:ascii="Helvetica" w:eastAsia="Times New Roman" w:hAnsi="Helvetica" w:cs="Times New Roman"/>
+          <w:color w:val="333333"/>
+          <w:szCs w:val="24"/>
+          <w:lang w:eastAsia="en-IN"/>
+        </w:rPr>
+      </w:pPr>
+      <w:r>
+        <w:rPr>
+          <w:rFonts w:ascii="Helvetica" w:eastAsia="Times New Roman" w:hAnsi="Helvetica" w:cs="Times New Roman"/>
+          <w:b/>
+          <w:bCs/>
+          <w:color w:val="333333"/>
+          <w:szCs w:val="24"/>
+          <w:lang w:eastAsia="en-IN"/>
+        </w:rPr>
+        <w:t>Range</w:t>
+      </w:r>
+      <w:r>
+        <w:rPr>
+          <w:rFonts w:ascii="Helvetica" w:eastAsia="Times New Roman" w:hAnsi="Helvetica" w:cs="Times New Roman"/>
+          <w:color w:val="333333"/>
+          <w:szCs w:val="24"/>
+          <w:lang w:eastAsia="en-IN"/>
+        </w:rPr>
+        <w:t xml:space="preserve">: Here, a consecutive set of partitions of a topic are split among the consumers in the consumer group. Example, if topic1 and topic2 have 3 partitions respectively. And, c1 and c2 are two consumers in the consumer group cg1 that subscribed to both topic1 and topic2. </w:t>
+      </w:r>
+      <w:r>
+        <w:rPr>
+          <w:rFonts w:ascii="Helvetica" w:eastAsia="Times New Roman" w:hAnsi="Helvetica" w:cs="Times New Roman"/>
+          <w:color w:val="333333"/>
+          <w:szCs w:val="24"/>
+          <w:lang w:eastAsia="en-IN"/>
+        </w:rPr>
+        <w:lastRenderedPageBreak/>
+        <w:t>Using range strategy, c1 will receive two partitions from topic1 and topic2, and c2 will receive one from topic1 and topic2.</w:t>
+      </w:r>
+    </w:p>
+    <w:p>
+      <w:pPr>
+        <w:numPr>
+          <w:ilvl w:val="0"/>
+          <w:numId w:val="7"/>
+        </w:numPr>
+        <w:shd w:val="clear" w:color="auto" w:fill="FFFFFF"/>
+        <w:spacing w:before="100" w:beforeAutospacing="1" w:after="100" w:afterAutospacing="1" w:line="240" w:lineRule="auto"/>
+        <w:rPr>
+          <w:rFonts w:ascii="Helvetica" w:eastAsia="Times New Roman" w:hAnsi="Helvetica" w:cs="Times New Roman"/>
+          <w:color w:val="333333"/>
+          <w:szCs w:val="24"/>
+          <w:lang w:eastAsia="en-IN"/>
+        </w:rPr>
+      </w:pPr>
+      <w:r>
+        <w:rPr>
+          <w:rFonts w:ascii="Helvetica" w:eastAsia="Times New Roman" w:hAnsi="Helvetica" w:cs="Times New Roman"/>
+          <w:b/>
+          <w:bCs/>
+          <w:color w:val="333333"/>
+          <w:szCs w:val="24"/>
+          <w:lang w:eastAsia="en-IN"/>
+        </w:rPr>
+        <w:t>Round Robin</w:t>
+      </w:r>
+      <w:r>
+        <w:rPr>
+          <w:rFonts w:ascii="Helvetica" w:eastAsia="Times New Roman" w:hAnsi="Helvetica" w:cs="Times New Roman"/>
+          <w:color w:val="333333"/>
+          <w:szCs w:val="24"/>
+          <w:lang w:eastAsia="en-IN"/>
+        </w:rPr>
+        <w:t>: Assigns partitions to consumers in consumer group sequentially. Example as in the above one, partition 0 and partition 2 of topic1 will be assigned to c1 and partition1 to c2. Also, partition 0 and partition2 of topic2 will be assigned to c2 and partition1 of topic2 will be assigned to c1.</w:t>
+      </w:r>
+    </w:p>
+    <w:p>
+      <w:pPr>
+        <w:numPr>
+          <w:ilvl w:val="0"/>
+          <w:numId w:val="7"/>
+        </w:numPr>
+        <w:shd w:val="clear" w:color="auto" w:fill="FFFFFF"/>
+        <w:spacing w:before="100" w:beforeAutospacing="1" w:after="100" w:afterAutospacing="1" w:line="240" w:lineRule="auto"/>
+        <w:rPr>
+          <w:rFonts w:ascii="Helvetica" w:eastAsia="Times New Roman" w:hAnsi="Helvetica" w:cs="Times New Roman"/>
+          <w:color w:val="333333"/>
+          <w:szCs w:val="24"/>
+          <w:lang w:eastAsia="en-IN"/>
+        </w:rPr>
+      </w:pPr>
+      <w:r>
+        <w:rPr>
+          <w:rFonts w:ascii="Helvetica" w:eastAsia="Times New Roman" w:hAnsi="Helvetica" w:cs="Times New Roman"/>
+          <w:b/>
+          <w:bCs/>
+          <w:color w:val="333333"/>
+          <w:szCs w:val="24"/>
+          <w:lang w:eastAsia="en-IN"/>
+        </w:rPr>
+        <w:t>StickyAssignor</w:t>
+      </w:r>
+      <w:r>
+        <w:rPr>
+          <w:rFonts w:ascii="Helvetica" w:eastAsia="Times New Roman" w:hAnsi="Helvetica" w:cs="Times New Roman"/>
+          <w:color w:val="333333"/>
+          <w:szCs w:val="24"/>
+          <w:lang w:eastAsia="en-IN"/>
+        </w:rPr>
+        <w:t>: Guarantees an assignment that is maximally balanced while preserving as many existing partition assignments as possible.</w:t>
+      </w:r>
+    </w:p>
+    <w:p>
+      <w:pPr>
+        <w:numPr>
+          <w:ilvl w:val="0"/>
+          <w:numId w:val="7"/>
+        </w:numPr>
+        <w:shd w:val="clear" w:color="auto" w:fill="FFFFFF"/>
+        <w:spacing w:before="100" w:beforeAutospacing="1" w:after="100" w:afterAutospacing="1" w:line="240" w:lineRule="auto"/>
+        <w:rPr>
+          <w:rFonts w:ascii="Helvetica" w:eastAsia="Times New Roman" w:hAnsi="Helvetica" w:cs="Times New Roman"/>
+          <w:color w:val="333333"/>
+          <w:szCs w:val="24"/>
+          <w:lang w:eastAsia="en-IN"/>
+        </w:rPr>
+      </w:pPr>
+      <w:r>
+        <w:rPr>
+          <w:rFonts w:ascii="Helvetica" w:eastAsia="Times New Roman" w:hAnsi="Helvetica" w:cs="Times New Roman"/>
+          <w:b/>
+          <w:bCs/>
+          <w:color w:val="333333"/>
+          <w:szCs w:val="24"/>
+          <w:lang w:eastAsia="en-IN"/>
+        </w:rPr>
+        <w:t>CooperativeStickyAssignor</w:t>
+      </w:r>
+      <w:r>
+        <w:rPr>
+          <w:rFonts w:ascii="Helvetica" w:eastAsia="Times New Roman" w:hAnsi="Helvetica" w:cs="Times New Roman"/>
+          <w:color w:val="333333"/>
+          <w:szCs w:val="24"/>
+          <w:lang w:eastAsia="en-IN"/>
+        </w:rPr>
+        <w:t>: Follows the same StickyAssignor logic, but allows for cooperative rebalancing.</w:t>
+      </w:r>
+    </w:p>
+    <w:p>
+      <w:pPr>
+        <w:pStyle w:val="Heading2"/>
+        <w:rPr>
+          <w:rFonts w:eastAsia="Times New Roman"/>
+          <w:lang w:eastAsia="en-IN"/>
+        </w:rPr>
+      </w:pPr>
+      <w:r>
+        <w:rPr>
+          <w:rFonts w:eastAsia="Times New Roman"/>
+          <w:lang w:eastAsia="en-IN"/>
+        </w:rPr>
+        <w:t>Facts about consumer</w:t>
+      </w:r>
+    </w:p>
+    <w:p>
+      <w:pPr>
+        <w:pStyle w:val="ListParagraph"/>
+        <w:numPr>
+          <w:ilvl w:val="1"/>
+          <w:numId w:val="6"/>
+        </w:numPr>
+        <w:tabs>
+          <w:tab w:val="left" w:pos="0"/>
+        </w:tabs>
+        <w:ind w:left="142" w:hanging="153"/>
+        <w:rPr>
+          <w:lang w:eastAsia="en-IN"/>
+        </w:rPr>
+      </w:pPr>
+      <w:r>
+        <w:rPr>
+          <w:lang w:eastAsia="en-IN"/>
+        </w:rPr>
+        <w:t xml:space="preserve">If you don’t commit </w:t>
+      </w:r>
+      <w:r>
+        <w:rPr>
+          <w:lang w:eastAsia="en-IN"/>
+        </w:rPr>
+        <w:t xml:space="preserve"> the offsets and if u start and stop u will consume all messages once again</w:t>
+      </w:r>
+      <w:r>
+        <w:rPr>
+          <w:lang w:eastAsia="en-IN"/>
+        </w:rPr>
+        <w:t>, to avoid this scenario only we should commit the offsets</w:t>
+      </w:r>
+      <w:r>
+        <w:rPr>
+          <w:lang w:eastAsia="en-IN"/>
+        </w:rPr>
+        <w:t xml:space="preserve"> frequently</w:t>
+      </w:r>
+    </w:p>
+    <w:p>
+      <w:pPr>
+        <w:pStyle w:val="ListParagraph"/>
+        <w:numPr>
+          <w:ilvl w:val="1"/>
+          <w:numId w:val="6"/>
+        </w:numPr>
+        <w:tabs>
+          <w:tab w:val="left" w:pos="0"/>
+        </w:tabs>
+        <w:ind w:left="142" w:hanging="153"/>
+        <w:rPr>
+          <w:lang w:eastAsia="en-IN"/>
+        </w:rPr>
+      </w:pPr>
+      <w:r>
+        <w:rPr>
+          <w:lang w:eastAsia="en-IN"/>
+        </w:rPr>
+        <w:t>Not sure what is the use of giving unique cousmer in for each consumer instance</w:t>
       </w:r>
     </w:p>
     <w:p/>
@@ -7403,6 +8711,95 @@
       <w:rPr>
         <w:rFonts w:ascii="Wingdings" w:hAnsi="Wingdings" w:hint="default"/>
       </w:rPr>
+    </w:lvl>
+  </w:abstractNum>
+  <w:abstractNum w:abstractNumId="12">
+    <w:nsid w:val="7ED2049C"/>
+    <w:multiLevelType w:val="hybridMultilevel"/>
+    <w:tmpl w:val="5E2C209A"/>
+    <w:lvl w:ilvl="0" w:tplc="40090011">
+      <w:start w:val="1"/>
+      <w:numFmt w:val="decimal"/>
+      <w:lvlText w:val="%1)"/>
+      <w:lvlJc w:val="left"/>
+      <w:pPr>
+        <w:ind w:left="720" w:hanging="360"/>
+      </w:pPr>
+      <w:rPr>
+        <w:rFonts w:hint="default"/>
+      </w:rPr>
+    </w:lvl>
+    <w:lvl w:ilvl="1" w:tplc="40090019" w:tentative="1">
+      <w:start w:val="1"/>
+      <w:numFmt w:val="lowerLetter"/>
+      <w:lvlText w:val="%2."/>
+      <w:lvlJc w:val="left"/>
+      <w:pPr>
+        <w:ind w:left="1440" w:hanging="360"/>
+      </w:pPr>
+    </w:lvl>
+    <w:lvl w:ilvl="2" w:tplc="4009001B" w:tentative="1">
+      <w:start w:val="1"/>
+      <w:numFmt w:val="lowerRoman"/>
+      <w:lvlText w:val="%3."/>
+      <w:lvlJc w:val="right"/>
+      <w:pPr>
+        <w:ind w:left="2160" w:hanging="180"/>
+      </w:pPr>
+    </w:lvl>
+    <w:lvl w:ilvl="3" w:tplc="4009000F" w:tentative="1">
+      <w:start w:val="1"/>
+      <w:numFmt w:val="decimal"/>
+      <w:lvlText w:val="%4."/>
+      <w:lvlJc w:val="left"/>
+      <w:pPr>
+        <w:ind w:left="2880" w:hanging="360"/>
+      </w:pPr>
+    </w:lvl>
+    <w:lvl w:ilvl="4" w:tplc="40090019" w:tentative="1">
+      <w:start w:val="1"/>
+      <w:numFmt w:val="lowerLetter"/>
+      <w:lvlText w:val="%5."/>
+      <w:lvlJc w:val="left"/>
+      <w:pPr>
+        <w:ind w:left="3600" w:hanging="360"/>
+      </w:pPr>
+    </w:lvl>
+    <w:lvl w:ilvl="5" w:tplc="4009001B" w:tentative="1">
+      <w:start w:val="1"/>
+      <w:numFmt w:val="lowerRoman"/>
+      <w:lvlText w:val="%6."/>
+      <w:lvlJc w:val="right"/>
+      <w:pPr>
+        <w:ind w:left="4320" w:hanging="180"/>
+      </w:pPr>
+    </w:lvl>
+    <w:lvl w:ilvl="6" w:tplc="4009000F" w:tentative="1">
+      <w:start w:val="1"/>
+      <w:numFmt w:val="decimal"/>
+      <w:lvlText w:val="%7."/>
+      <w:lvlJc w:val="left"/>
+      <w:pPr>
+        <w:ind w:left="5040" w:hanging="360"/>
+      </w:pPr>
+    </w:lvl>
+    <w:lvl w:ilvl="7" w:tplc="40090019" w:tentative="1">
+      <w:start w:val="1"/>
+      <w:numFmt w:val="lowerLetter"/>
+      <w:lvlText w:val="%8."/>
+      <w:lvlJc w:val="left"/>
+      <w:pPr>
+        <w:ind w:left="5760" w:hanging="360"/>
+      </w:pPr>
+    </w:lvl>
+    <w:lvl w:ilvl="8" w:tplc="4009001B" w:tentative="1">
+      <w:start w:val="1"/>
+      <w:numFmt w:val="lowerRoman"/>
+      <w:lvlText w:val="%9."/>
+      <w:lvlJc w:val="right"/>
+      <w:pPr>
+        <w:ind w:left="6480" w:hanging="180"/>
+      </w:pPr>
     </w:lvl>
   </w:abstractNum>
   <w:num w:numId="1">
@@ -7440,6 +8837,9 @@
   </w:num>
   <w:num w:numId="12">
     <w:abstractNumId w:val="11"/>
+  </w:num>
+  <w:num w:numId="13">
+    <w:abstractNumId w:val="12"/>
   </w:num>
 </w:numbering>
 </file>
@@ -9788,6 +11188,1535 @@
 </dgm:colorsDef>
 </file>
 
+<file path=word/diagrams/colors3.xml><?xml version="1.0" encoding="utf-8"?>
+<dgm:colorsDef xmlns:dgm="http://schemas.openxmlformats.org/drawingml/2006/diagram" xmlns:a="http://schemas.openxmlformats.org/drawingml/2006/main" uniqueId="urn:microsoft.com/office/officeart/2005/8/colors/accent1_2">
+  <dgm:title val=""/>
+  <dgm:desc val=""/>
+  <dgm:catLst>
+    <dgm:cat type="accent1" pri="11200"/>
+  </dgm:catLst>
+  <dgm:styleLbl name="node0">
+    <dgm:fillClrLst meth="repeat">
+      <a:schemeClr val="accent1"/>
+    </dgm:fillClrLst>
+    <dgm:linClrLst meth="repeat">
+      <a:schemeClr val="lt1"/>
+    </dgm:linClrLst>
+    <dgm:effectClrLst/>
+    <dgm:txLinClrLst/>
+    <dgm:txFillClrLst/>
+    <dgm:txEffectClrLst/>
+  </dgm:styleLbl>
+  <dgm:styleLbl name="alignNode1">
+    <dgm:fillClrLst meth="repeat">
+      <a:schemeClr val="accent1"/>
+    </dgm:fillClrLst>
+    <dgm:linClrLst meth="repeat">
+      <a:schemeClr val="accent1"/>
+    </dgm:linClrLst>
+    <dgm:effectClrLst/>
+    <dgm:txLinClrLst/>
+    <dgm:txFillClrLst/>
+    <dgm:txEffectClrLst/>
+  </dgm:styleLbl>
+  <dgm:styleLbl name="node1">
+    <dgm:fillClrLst meth="repeat">
+      <a:schemeClr val="accent1"/>
+    </dgm:fillClrLst>
+    <dgm:linClrLst meth="repeat">
+      <a:schemeClr val="lt1"/>
+    </dgm:linClrLst>
+    <dgm:effectClrLst/>
+    <dgm:txLinClrLst/>
+    <dgm:txFillClrLst/>
+    <dgm:txEffectClrLst/>
+  </dgm:styleLbl>
+  <dgm:styleLbl name="lnNode1">
+    <dgm:fillClrLst meth="repeat">
+      <a:schemeClr val="accent1"/>
+    </dgm:fillClrLst>
+    <dgm:linClrLst meth="repeat">
+      <a:schemeClr val="lt1"/>
+    </dgm:linClrLst>
+    <dgm:effectClrLst/>
+    <dgm:txLinClrLst/>
+    <dgm:txFillClrLst/>
+    <dgm:txEffectClrLst/>
+  </dgm:styleLbl>
+  <dgm:styleLbl name="vennNode1">
+    <dgm:fillClrLst meth="repeat">
+      <a:schemeClr val="accent1">
+        <a:alpha val="50000"/>
+      </a:schemeClr>
+    </dgm:fillClrLst>
+    <dgm:linClrLst meth="repeat">
+      <a:schemeClr val="lt1"/>
+    </dgm:linClrLst>
+    <dgm:effectClrLst/>
+    <dgm:txLinClrLst/>
+    <dgm:txFillClrLst/>
+    <dgm:txEffectClrLst/>
+  </dgm:styleLbl>
+  <dgm:styleLbl name="node2">
+    <dgm:fillClrLst meth="repeat">
+      <a:schemeClr val="accent1"/>
+    </dgm:fillClrLst>
+    <dgm:linClrLst meth="repeat">
+      <a:schemeClr val="lt1"/>
+    </dgm:linClrLst>
+    <dgm:effectClrLst/>
+    <dgm:txLinClrLst/>
+    <dgm:txFillClrLst/>
+    <dgm:txEffectClrLst/>
+  </dgm:styleLbl>
+  <dgm:styleLbl name="node3">
+    <dgm:fillClrLst meth="repeat">
+      <a:schemeClr val="accent1"/>
+    </dgm:fillClrLst>
+    <dgm:linClrLst meth="repeat">
+      <a:schemeClr val="lt1"/>
+    </dgm:linClrLst>
+    <dgm:effectClrLst/>
+    <dgm:txLinClrLst/>
+    <dgm:txFillClrLst/>
+    <dgm:txEffectClrLst/>
+  </dgm:styleLbl>
+  <dgm:styleLbl name="node4">
+    <dgm:fillClrLst meth="repeat">
+      <a:schemeClr val="accent1"/>
+    </dgm:fillClrLst>
+    <dgm:linClrLst meth="repeat">
+      <a:schemeClr val="lt1"/>
+    </dgm:linClrLst>
+    <dgm:effectClrLst/>
+    <dgm:txLinClrLst/>
+    <dgm:txFillClrLst/>
+    <dgm:txEffectClrLst/>
+  </dgm:styleLbl>
+  <dgm:styleLbl name="fgImgPlace1">
+    <dgm:fillClrLst meth="repeat">
+      <a:schemeClr val="accent1">
+        <a:tint val="50000"/>
+      </a:schemeClr>
+    </dgm:fillClrLst>
+    <dgm:linClrLst meth="repeat">
+      <a:schemeClr val="lt1"/>
+    </dgm:linClrLst>
+    <dgm:effectClrLst/>
+    <dgm:txLinClrLst/>
+    <dgm:txFillClrLst meth="repeat">
+      <a:schemeClr val="lt1"/>
+    </dgm:txFillClrLst>
+    <dgm:txEffectClrLst/>
+  </dgm:styleLbl>
+  <dgm:styleLbl name="alignImgPlace1">
+    <dgm:fillClrLst meth="repeat">
+      <a:schemeClr val="accent1">
+        <a:tint val="50000"/>
+      </a:schemeClr>
+    </dgm:fillClrLst>
+    <dgm:linClrLst meth="repeat">
+      <a:schemeClr val="lt1"/>
+    </dgm:linClrLst>
+    <dgm:effectClrLst/>
+    <dgm:txLinClrLst/>
+    <dgm:txFillClrLst meth="repeat">
+      <a:schemeClr val="lt1"/>
+    </dgm:txFillClrLst>
+    <dgm:txEffectClrLst/>
+  </dgm:styleLbl>
+  <dgm:styleLbl name="bgImgPlace1">
+    <dgm:fillClrLst meth="repeat">
+      <a:schemeClr val="accent1">
+        <a:tint val="50000"/>
+      </a:schemeClr>
+    </dgm:fillClrLst>
+    <dgm:linClrLst meth="repeat">
+      <a:schemeClr val="lt1"/>
+    </dgm:linClrLst>
+    <dgm:effectClrLst/>
+    <dgm:txLinClrLst/>
+    <dgm:txFillClrLst meth="repeat">
+      <a:schemeClr val="lt1"/>
+    </dgm:txFillClrLst>
+    <dgm:txEffectClrLst/>
+  </dgm:styleLbl>
+  <dgm:styleLbl name="sibTrans2D1">
+    <dgm:fillClrLst meth="repeat">
+      <a:schemeClr val="accent1">
+        <a:tint val="60000"/>
+      </a:schemeClr>
+    </dgm:fillClrLst>
+    <dgm:linClrLst meth="repeat">
+      <a:schemeClr val="accent1">
+        <a:tint val="60000"/>
+      </a:schemeClr>
+    </dgm:linClrLst>
+    <dgm:effectClrLst/>
+    <dgm:txLinClrLst/>
+    <dgm:txFillClrLst/>
+    <dgm:txEffectClrLst/>
+  </dgm:styleLbl>
+  <dgm:styleLbl name="fgSibTrans2D1">
+    <dgm:fillClrLst meth="repeat">
+      <a:schemeClr val="accent1">
+        <a:tint val="60000"/>
+      </a:schemeClr>
+    </dgm:fillClrLst>
+    <dgm:linClrLst meth="repeat">
+      <a:schemeClr val="accent1">
+        <a:tint val="60000"/>
+      </a:schemeClr>
+    </dgm:linClrLst>
+    <dgm:effectClrLst/>
+    <dgm:txLinClrLst/>
+    <dgm:txFillClrLst/>
+    <dgm:txEffectClrLst/>
+  </dgm:styleLbl>
+  <dgm:styleLbl name="bgSibTrans2D1">
+    <dgm:fillClrLst meth="repeat">
+      <a:schemeClr val="accent1">
+        <a:tint val="60000"/>
+      </a:schemeClr>
+    </dgm:fillClrLst>
+    <dgm:linClrLst meth="repeat">
+      <a:schemeClr val="accent1">
+        <a:tint val="60000"/>
+      </a:schemeClr>
+    </dgm:linClrLst>
+    <dgm:effectClrLst/>
+    <dgm:txLinClrLst/>
+    <dgm:txFillClrLst/>
+    <dgm:txEffectClrLst/>
+  </dgm:styleLbl>
+  <dgm:styleLbl name="sibTrans1D1">
+    <dgm:fillClrLst meth="repeat">
+      <a:schemeClr val="accent1"/>
+    </dgm:fillClrLst>
+    <dgm:linClrLst meth="repeat">
+      <a:schemeClr val="accent1"/>
+    </dgm:linClrLst>
+    <dgm:effectClrLst/>
+    <dgm:txLinClrLst/>
+    <dgm:txFillClrLst meth="repeat">
+      <a:schemeClr val="tx1"/>
+    </dgm:txFillClrLst>
+    <dgm:txEffectClrLst/>
+  </dgm:styleLbl>
+  <dgm:styleLbl name="callout">
+    <dgm:fillClrLst meth="repeat">
+      <a:schemeClr val="accent1"/>
+    </dgm:fillClrLst>
+    <dgm:linClrLst meth="repeat">
+      <a:schemeClr val="accent1">
+        <a:tint val="50000"/>
+      </a:schemeClr>
+    </dgm:linClrLst>
+    <dgm:effectClrLst/>
+    <dgm:txLinClrLst/>
+    <dgm:txFillClrLst meth="repeat">
+      <a:schemeClr val="tx1"/>
+    </dgm:txFillClrLst>
+    <dgm:txEffectClrLst/>
+  </dgm:styleLbl>
+  <dgm:styleLbl name="asst0">
+    <dgm:fillClrLst meth="repeat">
+      <a:schemeClr val="accent1"/>
+    </dgm:fillClrLst>
+    <dgm:linClrLst meth="repeat">
+      <a:schemeClr val="lt1"/>
+    </dgm:linClrLst>
+    <dgm:effectClrLst/>
+    <dgm:txLinClrLst/>
+    <dgm:txFillClrLst/>
+    <dgm:txEffectClrLst/>
+  </dgm:styleLbl>
+  <dgm:styleLbl name="asst1">
+    <dgm:fillClrLst meth="repeat">
+      <a:schemeClr val="accent1"/>
+    </dgm:fillClrLst>
+    <dgm:linClrLst meth="repeat">
+      <a:schemeClr val="lt1"/>
+    </dgm:linClrLst>
+    <dgm:effectClrLst/>
+    <dgm:txLinClrLst/>
+    <dgm:txFillClrLst/>
+    <dgm:txEffectClrLst/>
+  </dgm:styleLbl>
+  <dgm:styleLbl name="asst2">
+    <dgm:fillClrLst meth="repeat">
+      <a:schemeClr val="accent1"/>
+    </dgm:fillClrLst>
+    <dgm:linClrLst meth="repeat">
+      <a:schemeClr val="lt1"/>
+    </dgm:linClrLst>
+    <dgm:effectClrLst/>
+    <dgm:txLinClrLst/>
+    <dgm:txFillClrLst/>
+    <dgm:txEffectClrLst/>
+  </dgm:styleLbl>
+  <dgm:styleLbl name="asst3">
+    <dgm:fillClrLst meth="repeat">
+      <a:schemeClr val="accent1"/>
+    </dgm:fillClrLst>
+    <dgm:linClrLst meth="repeat">
+      <a:schemeClr val="lt1"/>
+    </dgm:linClrLst>
+    <dgm:effectClrLst/>
+    <dgm:txLinClrLst/>
+    <dgm:txFillClrLst/>
+    <dgm:txEffectClrLst/>
+  </dgm:styleLbl>
+  <dgm:styleLbl name="asst4">
+    <dgm:fillClrLst meth="repeat">
+      <a:schemeClr val="accent1"/>
+    </dgm:fillClrLst>
+    <dgm:linClrLst meth="repeat">
+      <a:schemeClr val="lt1"/>
+    </dgm:linClrLst>
+    <dgm:effectClrLst/>
+    <dgm:txLinClrLst/>
+    <dgm:txFillClrLst/>
+    <dgm:txEffectClrLst/>
+  </dgm:styleLbl>
+  <dgm:styleLbl name="parChTrans2D1">
+    <dgm:fillClrLst meth="repeat">
+      <a:schemeClr val="accent1">
+        <a:tint val="60000"/>
+      </a:schemeClr>
+    </dgm:fillClrLst>
+    <dgm:linClrLst meth="repeat">
+      <a:schemeClr val="accent1">
+        <a:tint val="60000"/>
+      </a:schemeClr>
+    </dgm:linClrLst>
+    <dgm:effectClrLst/>
+    <dgm:txLinClrLst/>
+    <dgm:txFillClrLst meth="repeat">
+      <a:schemeClr val="lt1"/>
+    </dgm:txFillClrLst>
+    <dgm:txEffectClrLst/>
+  </dgm:styleLbl>
+  <dgm:styleLbl name="parChTrans2D2">
+    <dgm:fillClrLst meth="repeat">
+      <a:schemeClr val="accent1"/>
+    </dgm:fillClrLst>
+    <dgm:linClrLst meth="repeat">
+      <a:schemeClr val="accent1"/>
+    </dgm:linClrLst>
+    <dgm:effectClrLst/>
+    <dgm:txLinClrLst/>
+    <dgm:txFillClrLst meth="repeat">
+      <a:schemeClr val="lt1"/>
+    </dgm:txFillClrLst>
+    <dgm:txEffectClrLst/>
+  </dgm:styleLbl>
+  <dgm:styleLbl name="parChTrans2D3">
+    <dgm:fillClrLst meth="repeat">
+      <a:schemeClr val="accent1"/>
+    </dgm:fillClrLst>
+    <dgm:linClrLst meth="repeat">
+      <a:schemeClr val="accent1"/>
+    </dgm:linClrLst>
+    <dgm:effectClrLst/>
+    <dgm:txLinClrLst/>
+    <dgm:txFillClrLst meth="repeat">
+      <a:schemeClr val="lt1"/>
+    </dgm:txFillClrLst>
+    <dgm:txEffectClrLst/>
+  </dgm:styleLbl>
+  <dgm:styleLbl name="parChTrans2D4">
+    <dgm:fillClrLst meth="repeat">
+      <a:schemeClr val="accent1"/>
+    </dgm:fillClrLst>
+    <dgm:linClrLst meth="repeat">
+      <a:schemeClr val="accent1"/>
+    </dgm:linClrLst>
+    <dgm:effectClrLst/>
+    <dgm:txLinClrLst/>
+    <dgm:txFillClrLst meth="repeat">
+      <a:schemeClr val="lt1"/>
+    </dgm:txFillClrLst>
+    <dgm:txEffectClrLst/>
+  </dgm:styleLbl>
+  <dgm:styleLbl name="parChTrans1D1">
+    <dgm:fillClrLst meth="repeat">
+      <a:schemeClr val="accent1"/>
+    </dgm:fillClrLst>
+    <dgm:linClrLst meth="repeat">
+      <a:schemeClr val="accent1">
+        <a:shade val="60000"/>
+      </a:schemeClr>
+    </dgm:linClrLst>
+    <dgm:effectClrLst/>
+    <dgm:txLinClrLst/>
+    <dgm:txFillClrLst meth="repeat">
+      <a:schemeClr val="tx1"/>
+    </dgm:txFillClrLst>
+    <dgm:txEffectClrLst/>
+  </dgm:styleLbl>
+  <dgm:styleLbl name="parChTrans1D2">
+    <dgm:fillClrLst meth="repeat">
+      <a:schemeClr val="accent1"/>
+    </dgm:fillClrLst>
+    <dgm:linClrLst meth="repeat">
+      <a:schemeClr val="accent1">
+        <a:shade val="60000"/>
+      </a:schemeClr>
+    </dgm:linClrLst>
+    <dgm:effectClrLst/>
+    <dgm:txLinClrLst/>
+    <dgm:txFillClrLst meth="repeat">
+      <a:schemeClr val="tx1"/>
+    </dgm:txFillClrLst>
+    <dgm:txEffectClrLst/>
+  </dgm:styleLbl>
+  <dgm:styleLbl name="parChTrans1D3">
+    <dgm:fillClrLst meth="repeat">
+      <a:schemeClr val="accent1"/>
+    </dgm:fillClrLst>
+    <dgm:linClrLst meth="repeat">
+      <a:schemeClr val="accent1">
+        <a:shade val="80000"/>
+      </a:schemeClr>
+    </dgm:linClrLst>
+    <dgm:effectClrLst/>
+    <dgm:txLinClrLst/>
+    <dgm:txFillClrLst meth="repeat">
+      <a:schemeClr val="tx1"/>
+    </dgm:txFillClrLst>
+    <dgm:txEffectClrLst/>
+  </dgm:styleLbl>
+  <dgm:styleLbl name="parChTrans1D4">
+    <dgm:fillClrLst meth="repeat">
+      <a:schemeClr val="accent1"/>
+    </dgm:fillClrLst>
+    <dgm:linClrLst meth="repeat">
+      <a:schemeClr val="accent1">
+        <a:shade val="80000"/>
+      </a:schemeClr>
+    </dgm:linClrLst>
+    <dgm:effectClrLst/>
+    <dgm:txLinClrLst/>
+    <dgm:txFillClrLst meth="repeat">
+      <a:schemeClr val="tx1"/>
+    </dgm:txFillClrLst>
+    <dgm:txEffectClrLst/>
+  </dgm:styleLbl>
+  <dgm:styleLbl name="fgAcc1">
+    <dgm:fillClrLst meth="repeat">
+      <a:schemeClr val="lt1">
+        <a:alpha val="90000"/>
+      </a:schemeClr>
+    </dgm:fillClrLst>
+    <dgm:linClrLst meth="repeat">
+      <a:schemeClr val="accent1"/>
+    </dgm:linClrLst>
+    <dgm:effectClrLst/>
+    <dgm:txLinClrLst/>
+    <dgm:txFillClrLst meth="repeat">
+      <a:schemeClr val="dk1"/>
+    </dgm:txFillClrLst>
+    <dgm:txEffectClrLst/>
+  </dgm:styleLbl>
+  <dgm:styleLbl name="conFgAcc1">
+    <dgm:fillClrLst meth="repeat">
+      <a:schemeClr val="lt1">
+        <a:alpha val="90000"/>
+      </a:schemeClr>
+    </dgm:fillClrLst>
+    <dgm:linClrLst meth="repeat">
+      <a:schemeClr val="accent1"/>
+    </dgm:linClrLst>
+    <dgm:effectClrLst/>
+    <dgm:txLinClrLst/>
+    <dgm:txFillClrLst meth="repeat">
+      <a:schemeClr val="dk1"/>
+    </dgm:txFillClrLst>
+    <dgm:txEffectClrLst/>
+  </dgm:styleLbl>
+  <dgm:styleLbl name="alignAcc1">
+    <dgm:fillClrLst meth="repeat">
+      <a:schemeClr val="lt1">
+        <a:alpha val="90000"/>
+      </a:schemeClr>
+    </dgm:fillClrLst>
+    <dgm:linClrLst meth="repeat">
+      <a:schemeClr val="accent1"/>
+    </dgm:linClrLst>
+    <dgm:effectClrLst/>
+    <dgm:txLinClrLst/>
+    <dgm:txFillClrLst meth="repeat">
+      <a:schemeClr val="dk1"/>
+    </dgm:txFillClrLst>
+    <dgm:txEffectClrLst/>
+  </dgm:styleLbl>
+  <dgm:styleLbl name="trAlignAcc1">
+    <dgm:fillClrLst meth="repeat">
+      <a:schemeClr val="lt1">
+        <a:alpha val="40000"/>
+      </a:schemeClr>
+    </dgm:fillClrLst>
+    <dgm:linClrLst meth="repeat">
+      <a:schemeClr val="accent1"/>
+    </dgm:linClrLst>
+    <dgm:effectClrLst/>
+    <dgm:txLinClrLst/>
+    <dgm:txFillClrLst meth="repeat">
+      <a:schemeClr val="dk1"/>
+    </dgm:txFillClrLst>
+    <dgm:txEffectClrLst/>
+  </dgm:styleLbl>
+  <dgm:styleLbl name="bgAcc1">
+    <dgm:fillClrLst meth="repeat">
+      <a:schemeClr val="lt1">
+        <a:alpha val="90000"/>
+      </a:schemeClr>
+    </dgm:fillClrLst>
+    <dgm:linClrLst meth="repeat">
+      <a:schemeClr val="accent1"/>
+    </dgm:linClrLst>
+    <dgm:effectClrLst/>
+    <dgm:txLinClrLst/>
+    <dgm:txFillClrLst meth="repeat">
+      <a:schemeClr val="dk1"/>
+    </dgm:txFillClrLst>
+    <dgm:txEffectClrLst/>
+  </dgm:styleLbl>
+  <dgm:styleLbl name="solidFgAcc1">
+    <dgm:fillClrLst meth="repeat">
+      <a:schemeClr val="lt1"/>
+    </dgm:fillClrLst>
+    <dgm:linClrLst meth="repeat">
+      <a:schemeClr val="accent1"/>
+    </dgm:linClrLst>
+    <dgm:effectClrLst/>
+    <dgm:txLinClrLst/>
+    <dgm:txFillClrLst meth="repeat">
+      <a:schemeClr val="dk1"/>
+    </dgm:txFillClrLst>
+    <dgm:txEffectClrLst/>
+  </dgm:styleLbl>
+  <dgm:styleLbl name="solidAlignAcc1">
+    <dgm:fillClrLst meth="repeat">
+      <a:schemeClr val="lt1"/>
+    </dgm:fillClrLst>
+    <dgm:linClrLst meth="repeat">
+      <a:schemeClr val="accent1"/>
+    </dgm:linClrLst>
+    <dgm:effectClrLst/>
+    <dgm:txLinClrLst/>
+    <dgm:txFillClrLst meth="repeat">
+      <a:schemeClr val="dk1"/>
+    </dgm:txFillClrLst>
+    <dgm:txEffectClrLst/>
+  </dgm:styleLbl>
+  <dgm:styleLbl name="solidBgAcc1">
+    <dgm:fillClrLst meth="repeat">
+      <a:schemeClr val="lt1"/>
+    </dgm:fillClrLst>
+    <dgm:linClrLst meth="repeat">
+      <a:schemeClr val="accent1"/>
+    </dgm:linClrLst>
+    <dgm:effectClrLst/>
+    <dgm:txLinClrLst/>
+    <dgm:txFillClrLst meth="repeat">
+      <a:schemeClr val="dk1"/>
+    </dgm:txFillClrLst>
+    <dgm:txEffectClrLst/>
+  </dgm:styleLbl>
+  <dgm:styleLbl name="fgAccFollowNode1">
+    <dgm:fillClrLst meth="repeat">
+      <a:schemeClr val="accent1">
+        <a:alpha val="90000"/>
+        <a:tint val="40000"/>
+      </a:schemeClr>
+    </dgm:fillClrLst>
+    <dgm:linClrLst meth="repeat">
+      <a:schemeClr val="accent1">
+        <a:alpha val="90000"/>
+        <a:tint val="40000"/>
+      </a:schemeClr>
+    </dgm:linClrLst>
+    <dgm:effectClrLst/>
+    <dgm:txLinClrLst/>
+    <dgm:txFillClrLst meth="repeat">
+      <a:schemeClr val="dk1"/>
+    </dgm:txFillClrLst>
+    <dgm:txEffectClrLst/>
+  </dgm:styleLbl>
+  <dgm:styleLbl name="alignAccFollowNode1">
+    <dgm:fillClrLst meth="repeat">
+      <a:schemeClr val="accent1">
+        <a:alpha val="90000"/>
+        <a:tint val="40000"/>
+      </a:schemeClr>
+    </dgm:fillClrLst>
+    <dgm:linClrLst meth="repeat">
+      <a:schemeClr val="accent1">
+        <a:alpha val="90000"/>
+        <a:tint val="40000"/>
+      </a:schemeClr>
+    </dgm:linClrLst>
+    <dgm:effectClrLst/>
+    <dgm:txLinClrLst/>
+    <dgm:txFillClrLst meth="repeat">
+      <a:schemeClr val="dk1"/>
+    </dgm:txFillClrLst>
+    <dgm:txEffectClrLst/>
+  </dgm:styleLbl>
+  <dgm:styleLbl name="bgAccFollowNode1">
+    <dgm:fillClrLst meth="repeat">
+      <a:schemeClr val="accent1">
+        <a:alpha val="90000"/>
+        <a:tint val="40000"/>
+      </a:schemeClr>
+    </dgm:fillClrLst>
+    <dgm:linClrLst meth="repeat">
+      <a:schemeClr val="accent1">
+        <a:alpha val="90000"/>
+        <a:tint val="40000"/>
+      </a:schemeClr>
+    </dgm:linClrLst>
+    <dgm:effectClrLst/>
+    <dgm:txLinClrLst/>
+    <dgm:txFillClrLst meth="repeat">
+      <a:schemeClr val="dk1"/>
+    </dgm:txFillClrLst>
+    <dgm:txEffectClrLst/>
+  </dgm:styleLbl>
+  <dgm:styleLbl name="fgAcc0">
+    <dgm:fillClrLst meth="repeat">
+      <a:schemeClr val="lt1">
+        <a:alpha val="90000"/>
+      </a:schemeClr>
+    </dgm:fillClrLst>
+    <dgm:linClrLst meth="repeat">
+      <a:schemeClr val="accent1"/>
+    </dgm:linClrLst>
+    <dgm:effectClrLst/>
+    <dgm:txLinClrLst/>
+    <dgm:txFillClrLst meth="repeat">
+      <a:schemeClr val="dk1"/>
+    </dgm:txFillClrLst>
+    <dgm:txEffectClrLst/>
+  </dgm:styleLbl>
+  <dgm:styleLbl name="fgAcc2">
+    <dgm:fillClrLst meth="repeat">
+      <a:schemeClr val="lt1">
+        <a:alpha val="90000"/>
+      </a:schemeClr>
+    </dgm:fillClrLst>
+    <dgm:linClrLst meth="repeat">
+      <a:schemeClr val="accent1"/>
+    </dgm:linClrLst>
+    <dgm:effectClrLst/>
+    <dgm:txLinClrLst/>
+    <dgm:txFillClrLst meth="repeat">
+      <a:schemeClr val="dk1"/>
+    </dgm:txFillClrLst>
+    <dgm:txEffectClrLst/>
+  </dgm:styleLbl>
+  <dgm:styleLbl name="fgAcc3">
+    <dgm:fillClrLst meth="repeat">
+      <a:schemeClr val="lt1">
+        <a:alpha val="90000"/>
+      </a:schemeClr>
+    </dgm:fillClrLst>
+    <dgm:linClrLst meth="repeat">
+      <a:schemeClr val="accent1"/>
+    </dgm:linClrLst>
+    <dgm:effectClrLst/>
+    <dgm:txLinClrLst/>
+    <dgm:txFillClrLst meth="repeat">
+      <a:schemeClr val="dk1"/>
+    </dgm:txFillClrLst>
+    <dgm:txEffectClrLst/>
+  </dgm:styleLbl>
+  <dgm:styleLbl name="fgAcc4">
+    <dgm:fillClrLst meth="repeat">
+      <a:schemeClr val="lt1">
+        <a:alpha val="90000"/>
+      </a:schemeClr>
+    </dgm:fillClrLst>
+    <dgm:linClrLst meth="repeat">
+      <a:schemeClr val="accent1"/>
+    </dgm:linClrLst>
+    <dgm:effectClrLst/>
+    <dgm:txLinClrLst/>
+    <dgm:txFillClrLst meth="repeat">
+      <a:schemeClr val="dk1"/>
+    </dgm:txFillClrLst>
+    <dgm:txEffectClrLst/>
+  </dgm:styleLbl>
+  <dgm:styleLbl name="bgShp">
+    <dgm:fillClrLst meth="repeat">
+      <a:schemeClr val="accent1">
+        <a:tint val="40000"/>
+      </a:schemeClr>
+    </dgm:fillClrLst>
+    <dgm:linClrLst meth="repeat">
+      <a:schemeClr val="accent1"/>
+    </dgm:linClrLst>
+    <dgm:effectClrLst/>
+    <dgm:txLinClrLst/>
+    <dgm:txFillClrLst meth="repeat">
+      <a:schemeClr val="dk1"/>
+    </dgm:txFillClrLst>
+    <dgm:txEffectClrLst/>
+  </dgm:styleLbl>
+  <dgm:styleLbl name="dkBgShp">
+    <dgm:fillClrLst meth="repeat">
+      <a:schemeClr val="accent1">
+        <a:shade val="80000"/>
+      </a:schemeClr>
+    </dgm:fillClrLst>
+    <dgm:linClrLst meth="repeat">
+      <a:schemeClr val="accent1"/>
+    </dgm:linClrLst>
+    <dgm:effectClrLst/>
+    <dgm:txLinClrLst/>
+    <dgm:txFillClrLst meth="repeat">
+      <a:schemeClr val="lt1"/>
+    </dgm:txFillClrLst>
+    <dgm:txEffectClrLst/>
+  </dgm:styleLbl>
+  <dgm:styleLbl name="trBgShp">
+    <dgm:fillClrLst meth="repeat">
+      <a:schemeClr val="accent1">
+        <a:tint val="50000"/>
+        <a:alpha val="40000"/>
+      </a:schemeClr>
+    </dgm:fillClrLst>
+    <dgm:linClrLst meth="repeat">
+      <a:schemeClr val="accent1"/>
+    </dgm:linClrLst>
+    <dgm:effectClrLst/>
+    <dgm:txLinClrLst/>
+    <dgm:txFillClrLst meth="repeat">
+      <a:schemeClr val="lt1"/>
+    </dgm:txFillClrLst>
+    <dgm:txEffectClrLst/>
+  </dgm:styleLbl>
+  <dgm:styleLbl name="fgShp">
+    <dgm:fillClrLst meth="repeat">
+      <a:schemeClr val="accent1">
+        <a:tint val="60000"/>
+      </a:schemeClr>
+    </dgm:fillClrLst>
+    <dgm:linClrLst meth="repeat">
+      <a:schemeClr val="lt1"/>
+    </dgm:linClrLst>
+    <dgm:effectClrLst/>
+    <dgm:txLinClrLst/>
+    <dgm:txFillClrLst meth="repeat">
+      <a:schemeClr val="dk1"/>
+    </dgm:txFillClrLst>
+    <dgm:txEffectClrLst/>
+  </dgm:styleLbl>
+  <dgm:styleLbl name="revTx">
+    <dgm:fillClrLst meth="repeat">
+      <a:schemeClr val="lt1">
+        <a:alpha val="0"/>
+      </a:schemeClr>
+    </dgm:fillClrLst>
+    <dgm:linClrLst meth="repeat">
+      <a:schemeClr val="dk1">
+        <a:alpha val="0"/>
+      </a:schemeClr>
+    </dgm:linClrLst>
+    <dgm:effectClrLst/>
+    <dgm:txLinClrLst/>
+    <dgm:txFillClrLst meth="repeat">
+      <a:schemeClr val="tx1"/>
+    </dgm:txFillClrLst>
+    <dgm:txEffectClrLst/>
+  </dgm:styleLbl>
+</dgm:colorsDef>
+</file>
+
+<file path=word/diagrams/colors4.xml><?xml version="1.0" encoding="utf-8"?>
+<dgm:colorsDef xmlns:dgm="http://schemas.openxmlformats.org/drawingml/2006/diagram" xmlns:a="http://schemas.openxmlformats.org/drawingml/2006/main" uniqueId="urn:microsoft.com/office/officeart/2005/8/colors/colorful3">
+  <dgm:title val=""/>
+  <dgm:desc val=""/>
+  <dgm:catLst>
+    <dgm:cat type="colorful" pri="10300"/>
+  </dgm:catLst>
+  <dgm:styleLbl name="node0">
+    <dgm:fillClrLst meth="repeat">
+      <a:schemeClr val="accent2"/>
+    </dgm:fillClrLst>
+    <dgm:linClrLst meth="repeat">
+      <a:schemeClr val="lt1"/>
+    </dgm:linClrLst>
+    <dgm:effectClrLst/>
+    <dgm:txLinClrLst/>
+    <dgm:txFillClrLst/>
+    <dgm:txEffectClrLst/>
+  </dgm:styleLbl>
+  <dgm:styleLbl name="node1">
+    <dgm:fillClrLst>
+      <a:schemeClr val="accent3"/>
+      <a:schemeClr val="accent4"/>
+    </dgm:fillClrLst>
+    <dgm:linClrLst meth="repeat">
+      <a:schemeClr val="lt1"/>
+    </dgm:linClrLst>
+    <dgm:effectClrLst/>
+    <dgm:txLinClrLst/>
+    <dgm:txFillClrLst/>
+    <dgm:txEffectClrLst/>
+  </dgm:styleLbl>
+  <dgm:styleLbl name="alignNode1">
+    <dgm:fillClrLst>
+      <a:schemeClr val="accent3"/>
+      <a:schemeClr val="accent4"/>
+    </dgm:fillClrLst>
+    <dgm:linClrLst>
+      <a:schemeClr val="accent3"/>
+      <a:schemeClr val="accent4"/>
+    </dgm:linClrLst>
+    <dgm:effectClrLst/>
+    <dgm:txLinClrLst/>
+    <dgm:txFillClrLst/>
+    <dgm:txEffectClrLst/>
+  </dgm:styleLbl>
+  <dgm:styleLbl name="lnNode1">
+    <dgm:fillClrLst>
+      <a:schemeClr val="accent3"/>
+      <a:schemeClr val="accent4"/>
+    </dgm:fillClrLst>
+    <dgm:linClrLst meth="repeat">
+      <a:schemeClr val="lt1"/>
+    </dgm:linClrLst>
+    <dgm:effectClrLst/>
+    <dgm:txLinClrLst/>
+    <dgm:txFillClrLst/>
+    <dgm:txEffectClrLst/>
+  </dgm:styleLbl>
+  <dgm:styleLbl name="vennNode1">
+    <dgm:fillClrLst>
+      <a:schemeClr val="accent3">
+        <a:alpha val="50000"/>
+      </a:schemeClr>
+      <a:schemeClr val="accent4">
+        <a:alpha val="50000"/>
+      </a:schemeClr>
+    </dgm:fillClrLst>
+    <dgm:linClrLst meth="repeat">
+      <a:schemeClr val="lt1"/>
+    </dgm:linClrLst>
+    <dgm:effectClrLst/>
+    <dgm:txLinClrLst/>
+    <dgm:txFillClrLst/>
+    <dgm:txEffectClrLst/>
+  </dgm:styleLbl>
+  <dgm:styleLbl name="node2">
+    <dgm:fillClrLst>
+      <a:schemeClr val="accent4"/>
+    </dgm:fillClrLst>
+    <dgm:linClrLst meth="repeat">
+      <a:schemeClr val="lt1"/>
+    </dgm:linClrLst>
+    <dgm:effectClrLst/>
+    <dgm:txLinClrLst/>
+    <dgm:txFillClrLst/>
+    <dgm:txEffectClrLst/>
+  </dgm:styleLbl>
+  <dgm:styleLbl name="node3">
+    <dgm:fillClrLst>
+      <a:schemeClr val="accent5"/>
+    </dgm:fillClrLst>
+    <dgm:linClrLst meth="repeat">
+      <a:schemeClr val="lt1"/>
+    </dgm:linClrLst>
+    <dgm:effectClrLst/>
+    <dgm:txLinClrLst/>
+    <dgm:txFillClrLst/>
+    <dgm:txEffectClrLst/>
+  </dgm:styleLbl>
+  <dgm:styleLbl name="node4">
+    <dgm:fillClrLst>
+      <a:schemeClr val="accent6"/>
+    </dgm:fillClrLst>
+    <dgm:linClrLst meth="repeat">
+      <a:schemeClr val="lt1"/>
+    </dgm:linClrLst>
+    <dgm:effectClrLst/>
+    <dgm:txLinClrLst/>
+    <dgm:txFillClrLst/>
+    <dgm:txEffectClrLst/>
+  </dgm:styleLbl>
+  <dgm:styleLbl name="fgImgPlace1">
+    <dgm:fillClrLst>
+      <a:schemeClr val="accent3">
+        <a:tint val="50000"/>
+      </a:schemeClr>
+      <a:schemeClr val="accent4">
+        <a:tint val="50000"/>
+      </a:schemeClr>
+    </dgm:fillClrLst>
+    <dgm:linClrLst meth="repeat">
+      <a:schemeClr val="lt1"/>
+    </dgm:linClrLst>
+    <dgm:effectClrLst/>
+    <dgm:txLinClrLst/>
+    <dgm:txFillClrLst meth="repeat">
+      <a:schemeClr val="lt1"/>
+    </dgm:txFillClrLst>
+    <dgm:txEffectClrLst/>
+  </dgm:styleLbl>
+  <dgm:styleLbl name="alignImgPlace1">
+    <dgm:fillClrLst>
+      <a:schemeClr val="accent3">
+        <a:tint val="50000"/>
+      </a:schemeClr>
+      <a:schemeClr val="accent4">
+        <a:tint val="20000"/>
+      </a:schemeClr>
+    </dgm:fillClrLst>
+    <dgm:linClrLst meth="repeat">
+      <a:schemeClr val="lt1"/>
+    </dgm:linClrLst>
+    <dgm:effectClrLst/>
+    <dgm:txLinClrLst/>
+    <dgm:txFillClrLst meth="repeat">
+      <a:schemeClr val="lt1"/>
+    </dgm:txFillClrLst>
+    <dgm:txEffectClrLst/>
+  </dgm:styleLbl>
+  <dgm:styleLbl name="bgImgPlace1">
+    <dgm:fillClrLst>
+      <a:schemeClr val="accent3">
+        <a:tint val="50000"/>
+      </a:schemeClr>
+      <a:schemeClr val="accent4">
+        <a:tint val="20000"/>
+      </a:schemeClr>
+    </dgm:fillClrLst>
+    <dgm:linClrLst meth="repeat">
+      <a:schemeClr val="lt1"/>
+    </dgm:linClrLst>
+    <dgm:effectClrLst/>
+    <dgm:txLinClrLst/>
+    <dgm:txFillClrLst meth="repeat">
+      <a:schemeClr val="lt1"/>
+    </dgm:txFillClrLst>
+    <dgm:txEffectClrLst/>
+  </dgm:styleLbl>
+  <dgm:styleLbl name="sibTrans2D1">
+    <dgm:fillClrLst>
+      <a:schemeClr val="accent3"/>
+      <a:schemeClr val="accent4"/>
+    </dgm:fillClrLst>
+    <dgm:linClrLst meth="repeat">
+      <a:schemeClr val="lt1"/>
+    </dgm:linClrLst>
+    <dgm:effectClrLst/>
+    <dgm:txLinClrLst/>
+    <dgm:txFillClrLst/>
+    <dgm:txEffectClrLst/>
+  </dgm:styleLbl>
+  <dgm:styleLbl name="fgSibTrans2D1">
+    <dgm:fillClrLst>
+      <a:schemeClr val="accent3"/>
+      <a:schemeClr val="accent4"/>
+    </dgm:fillClrLst>
+    <dgm:linClrLst meth="repeat">
+      <a:schemeClr val="lt1"/>
+    </dgm:linClrLst>
+    <dgm:effectClrLst/>
+    <dgm:txLinClrLst/>
+    <dgm:txFillClrLst meth="repeat">
+      <a:schemeClr val="lt1"/>
+    </dgm:txFillClrLst>
+    <dgm:txEffectClrLst/>
+  </dgm:styleLbl>
+  <dgm:styleLbl name="bgSibTrans2D1">
+    <dgm:fillClrLst>
+      <a:schemeClr val="accent3"/>
+      <a:schemeClr val="accent4"/>
+    </dgm:fillClrLst>
+    <dgm:linClrLst meth="repeat">
+      <a:schemeClr val="lt1"/>
+    </dgm:linClrLst>
+    <dgm:effectClrLst/>
+    <dgm:txLinClrLst/>
+    <dgm:txFillClrLst meth="repeat">
+      <a:schemeClr val="lt1"/>
+    </dgm:txFillClrLst>
+    <dgm:txEffectClrLst/>
+  </dgm:styleLbl>
+  <dgm:styleLbl name="sibTrans1D1">
+    <dgm:fillClrLst/>
+    <dgm:linClrLst>
+      <a:schemeClr val="accent3"/>
+      <a:schemeClr val="accent4"/>
+    </dgm:linClrLst>
+    <dgm:effectClrLst/>
+    <dgm:txLinClrLst/>
+    <dgm:txFillClrLst meth="repeat">
+      <a:schemeClr val="tx1"/>
+    </dgm:txFillClrLst>
+    <dgm:txEffectClrLst/>
+  </dgm:styleLbl>
+  <dgm:styleLbl name="callout">
+    <dgm:fillClrLst meth="repeat">
+      <a:schemeClr val="accent3"/>
+    </dgm:fillClrLst>
+    <dgm:linClrLst meth="repeat">
+      <a:schemeClr val="accent3">
+        <a:tint val="50000"/>
+      </a:schemeClr>
+    </dgm:linClrLst>
+    <dgm:effectClrLst/>
+    <dgm:txLinClrLst/>
+    <dgm:txFillClrLst meth="repeat">
+      <a:schemeClr val="tx1"/>
+    </dgm:txFillClrLst>
+    <dgm:txEffectClrLst/>
+  </dgm:styleLbl>
+  <dgm:styleLbl name="asst0">
+    <dgm:fillClrLst meth="repeat">
+      <a:schemeClr val="accent3"/>
+    </dgm:fillClrLst>
+    <dgm:linClrLst meth="repeat">
+      <a:schemeClr val="lt1">
+        <a:shade val="80000"/>
+      </a:schemeClr>
+    </dgm:linClrLst>
+    <dgm:effectClrLst/>
+    <dgm:txLinClrLst/>
+    <dgm:txFillClrLst/>
+    <dgm:txEffectClrLst/>
+  </dgm:styleLbl>
+  <dgm:styleLbl name="asst1">
+    <dgm:fillClrLst meth="repeat">
+      <a:schemeClr val="accent4"/>
+    </dgm:fillClrLst>
+    <dgm:linClrLst meth="repeat">
+      <a:schemeClr val="lt1">
+        <a:shade val="80000"/>
+      </a:schemeClr>
+    </dgm:linClrLst>
+    <dgm:effectClrLst/>
+    <dgm:txLinClrLst/>
+    <dgm:txFillClrLst/>
+    <dgm:txEffectClrLst/>
+  </dgm:styleLbl>
+  <dgm:styleLbl name="asst2">
+    <dgm:fillClrLst>
+      <a:schemeClr val="accent5"/>
+    </dgm:fillClrLst>
+    <dgm:linClrLst meth="repeat">
+      <a:schemeClr val="lt1"/>
+    </dgm:linClrLst>
+    <dgm:effectClrLst/>
+    <dgm:txLinClrLst/>
+    <dgm:txFillClrLst/>
+    <dgm:txEffectClrLst/>
+  </dgm:styleLbl>
+  <dgm:styleLbl name="asst3">
+    <dgm:fillClrLst>
+      <a:schemeClr val="accent6"/>
+    </dgm:fillClrLst>
+    <dgm:linClrLst meth="repeat">
+      <a:schemeClr val="lt1"/>
+    </dgm:linClrLst>
+    <dgm:effectClrLst/>
+    <dgm:txLinClrLst/>
+    <dgm:txFillClrLst/>
+    <dgm:txEffectClrLst/>
+  </dgm:styleLbl>
+  <dgm:styleLbl name="asst4">
+    <dgm:fillClrLst>
+      <a:schemeClr val="accent1"/>
+    </dgm:fillClrLst>
+    <dgm:linClrLst meth="repeat">
+      <a:schemeClr val="lt1"/>
+    </dgm:linClrLst>
+    <dgm:effectClrLst/>
+    <dgm:txLinClrLst/>
+    <dgm:txFillClrLst/>
+    <dgm:txEffectClrLst/>
+  </dgm:styleLbl>
+  <dgm:styleLbl name="parChTrans2D1">
+    <dgm:fillClrLst meth="repeat">
+      <a:schemeClr val="accent2"/>
+    </dgm:fillClrLst>
+    <dgm:linClrLst meth="repeat">
+      <a:schemeClr val="lt1"/>
+    </dgm:linClrLst>
+    <dgm:effectClrLst/>
+    <dgm:txLinClrLst/>
+    <dgm:txFillClrLst meth="repeat">
+      <a:schemeClr val="lt1"/>
+    </dgm:txFillClrLst>
+    <dgm:txEffectClrLst/>
+  </dgm:styleLbl>
+  <dgm:styleLbl name="parChTrans2D2">
+    <dgm:fillClrLst meth="repeat">
+      <a:schemeClr val="accent3"/>
+    </dgm:fillClrLst>
+    <dgm:linClrLst meth="repeat">
+      <a:schemeClr val="lt1"/>
+    </dgm:linClrLst>
+    <dgm:effectClrLst/>
+    <dgm:txLinClrLst/>
+    <dgm:txFillClrLst/>
+    <dgm:txEffectClrLst/>
+  </dgm:styleLbl>
+  <dgm:styleLbl name="parChTrans2D3">
+    <dgm:fillClrLst meth="repeat">
+      <a:schemeClr val="accent4"/>
+    </dgm:fillClrLst>
+    <dgm:linClrLst meth="repeat">
+      <a:schemeClr val="lt1"/>
+    </dgm:linClrLst>
+    <dgm:effectClrLst/>
+    <dgm:txLinClrLst/>
+    <dgm:txFillClrLst/>
+    <dgm:txEffectClrLst/>
+  </dgm:styleLbl>
+  <dgm:styleLbl name="parChTrans2D4">
+    <dgm:fillClrLst meth="repeat">
+      <a:schemeClr val="accent5"/>
+    </dgm:fillClrLst>
+    <dgm:linClrLst meth="repeat">
+      <a:schemeClr val="lt1"/>
+    </dgm:linClrLst>
+    <dgm:effectClrLst/>
+    <dgm:txLinClrLst/>
+    <dgm:txFillClrLst meth="repeat">
+      <a:schemeClr val="lt1"/>
+    </dgm:txFillClrLst>
+    <dgm:txEffectClrLst/>
+  </dgm:styleLbl>
+  <dgm:styleLbl name="parChTrans1D1">
+    <dgm:fillClrLst meth="repeat">
+      <a:schemeClr val="accent3"/>
+    </dgm:fillClrLst>
+    <dgm:linClrLst meth="repeat">
+      <a:schemeClr val="accent3"/>
+    </dgm:linClrLst>
+    <dgm:effectClrLst/>
+    <dgm:txLinClrLst/>
+    <dgm:txFillClrLst meth="repeat">
+      <a:schemeClr val="tx1"/>
+    </dgm:txFillClrLst>
+    <dgm:txEffectClrLst/>
+  </dgm:styleLbl>
+  <dgm:styleLbl name="parChTrans1D2">
+    <dgm:fillClrLst meth="repeat">
+      <a:schemeClr val="accent2">
+        <a:tint val="90000"/>
+      </a:schemeClr>
+    </dgm:fillClrLst>
+    <dgm:linClrLst meth="repeat">
+      <a:schemeClr val="accent4"/>
+    </dgm:linClrLst>
+    <dgm:effectClrLst/>
+    <dgm:txLinClrLst/>
+    <dgm:txFillClrLst meth="repeat">
+      <a:schemeClr val="tx1"/>
+    </dgm:txFillClrLst>
+    <dgm:txEffectClrLst/>
+  </dgm:styleLbl>
+  <dgm:styleLbl name="parChTrans1D3">
+    <dgm:fillClrLst meth="repeat">
+      <a:schemeClr val="accent2">
+        <a:tint val="70000"/>
+      </a:schemeClr>
+    </dgm:fillClrLst>
+    <dgm:linClrLst meth="repeat">
+      <a:schemeClr val="accent5"/>
+    </dgm:linClrLst>
+    <dgm:effectClrLst/>
+    <dgm:txLinClrLst/>
+    <dgm:txFillClrLst meth="repeat">
+      <a:schemeClr val="tx1"/>
+    </dgm:txFillClrLst>
+    <dgm:txEffectClrLst/>
+  </dgm:styleLbl>
+  <dgm:styleLbl name="parChTrans1D4">
+    <dgm:fillClrLst meth="repeat">
+      <a:schemeClr val="accent6">
+        <a:tint val="50000"/>
+      </a:schemeClr>
+    </dgm:fillClrLst>
+    <dgm:linClrLst meth="repeat">
+      <a:schemeClr val="accent6"/>
+    </dgm:linClrLst>
+    <dgm:effectClrLst/>
+    <dgm:txLinClrLst/>
+    <dgm:txFillClrLst meth="repeat">
+      <a:schemeClr val="tx1"/>
+    </dgm:txFillClrLst>
+    <dgm:txEffectClrLst/>
+  </dgm:styleLbl>
+  <dgm:styleLbl name="fgAcc1">
+    <dgm:fillClrLst meth="repeat">
+      <a:schemeClr val="lt1">
+        <a:alpha val="90000"/>
+      </a:schemeClr>
+    </dgm:fillClrLst>
+    <dgm:linClrLst>
+      <a:schemeClr val="accent3"/>
+      <a:schemeClr val="accent4"/>
+    </dgm:linClrLst>
+    <dgm:effectClrLst/>
+    <dgm:txLinClrLst/>
+    <dgm:txFillClrLst meth="repeat">
+      <a:schemeClr val="dk1"/>
+    </dgm:txFillClrLst>
+    <dgm:txEffectClrLst/>
+  </dgm:styleLbl>
+  <dgm:styleLbl name="conFgAcc1">
+    <dgm:fillClrLst meth="repeat">
+      <a:schemeClr val="lt1">
+        <a:alpha val="90000"/>
+      </a:schemeClr>
+    </dgm:fillClrLst>
+    <dgm:linClrLst>
+      <a:schemeClr val="accent3"/>
+      <a:schemeClr val="accent4"/>
+    </dgm:linClrLst>
+    <dgm:effectClrLst/>
+    <dgm:txLinClrLst/>
+    <dgm:txFillClrLst meth="repeat">
+      <a:schemeClr val="dk1"/>
+    </dgm:txFillClrLst>
+    <dgm:txEffectClrLst/>
+  </dgm:styleLbl>
+  <dgm:styleLbl name="alignAcc1">
+    <dgm:fillClrLst meth="repeat">
+      <a:schemeClr val="lt1">
+        <a:alpha val="90000"/>
+      </a:schemeClr>
+    </dgm:fillClrLst>
+    <dgm:linClrLst>
+      <a:schemeClr val="accent3"/>
+      <a:schemeClr val="accent4"/>
+    </dgm:linClrLst>
+    <dgm:effectClrLst/>
+    <dgm:txLinClrLst/>
+    <dgm:txFillClrLst meth="repeat">
+      <a:schemeClr val="dk1"/>
+    </dgm:txFillClrLst>
+    <dgm:txEffectClrLst/>
+  </dgm:styleLbl>
+  <dgm:styleLbl name="trAlignAcc1">
+    <dgm:fillClrLst meth="repeat">
+      <a:schemeClr val="lt1">
+        <a:alpha val="40000"/>
+      </a:schemeClr>
+    </dgm:fillClrLst>
+    <dgm:linClrLst meth="repeat">
+      <a:schemeClr val="accent2"/>
+    </dgm:linClrLst>
+    <dgm:effectClrLst/>
+    <dgm:txLinClrLst/>
+    <dgm:txFillClrLst meth="repeat">
+      <a:schemeClr val="dk1"/>
+    </dgm:txFillClrLst>
+    <dgm:txEffectClrLst/>
+  </dgm:styleLbl>
+  <dgm:styleLbl name="bgAcc1">
+    <dgm:fillClrLst meth="repeat">
+      <a:schemeClr val="lt1">
+        <a:alpha val="90000"/>
+      </a:schemeClr>
+    </dgm:fillClrLst>
+    <dgm:linClrLst>
+      <a:schemeClr val="accent3"/>
+      <a:schemeClr val="accent4"/>
+    </dgm:linClrLst>
+    <dgm:effectClrLst/>
+    <dgm:txLinClrLst/>
+    <dgm:txFillClrLst meth="repeat">
+      <a:schemeClr val="dk1"/>
+    </dgm:txFillClrLst>
+    <dgm:txEffectClrLst/>
+  </dgm:styleLbl>
+  <dgm:styleLbl name="solidFgAcc1">
+    <dgm:fillClrLst meth="repeat">
+      <a:schemeClr val="lt1"/>
+    </dgm:fillClrLst>
+    <dgm:linClrLst>
+      <a:schemeClr val="accent3"/>
+      <a:schemeClr val="accent4"/>
+    </dgm:linClrLst>
+    <dgm:effectClrLst/>
+    <dgm:txLinClrLst/>
+    <dgm:txFillClrLst meth="repeat">
+      <a:schemeClr val="dk1"/>
+    </dgm:txFillClrLst>
+    <dgm:txEffectClrLst/>
+  </dgm:styleLbl>
+  <dgm:styleLbl name="solidAlignAcc1">
+    <dgm:fillClrLst meth="repeat">
+      <a:schemeClr val="lt1"/>
+    </dgm:fillClrLst>
+    <dgm:linClrLst>
+      <a:schemeClr val="accent3"/>
+      <a:schemeClr val="accent4"/>
+    </dgm:linClrLst>
+    <dgm:effectClrLst/>
+    <dgm:txLinClrLst/>
+    <dgm:txFillClrLst meth="repeat">
+      <a:schemeClr val="dk1"/>
+    </dgm:txFillClrLst>
+    <dgm:txEffectClrLst/>
+  </dgm:styleLbl>
+  <dgm:styleLbl name="solidBgAcc1">
+    <dgm:fillClrLst meth="repeat">
+      <a:schemeClr val="lt1"/>
+    </dgm:fillClrLst>
+    <dgm:linClrLst>
+      <a:schemeClr val="accent3"/>
+      <a:schemeClr val="accent4"/>
+    </dgm:linClrLst>
+    <dgm:effectClrLst/>
+    <dgm:txLinClrLst/>
+    <dgm:txFillClrLst meth="repeat">
+      <a:schemeClr val="dk1"/>
+    </dgm:txFillClrLst>
+    <dgm:txEffectClrLst/>
+  </dgm:styleLbl>
+  <dgm:styleLbl name="fgAccFollowNode1">
+    <dgm:fillClrLst>
+      <a:schemeClr val="accent3">
+        <a:tint val="40000"/>
+        <a:alpha val="90000"/>
+      </a:schemeClr>
+      <a:schemeClr val="accent4">
+        <a:tint val="40000"/>
+        <a:alpha val="90000"/>
+      </a:schemeClr>
+    </dgm:fillClrLst>
+    <dgm:linClrLst>
+      <a:schemeClr val="accent3">
+        <a:tint val="40000"/>
+        <a:alpha val="90000"/>
+      </a:schemeClr>
+      <a:schemeClr val="accent4">
+        <a:tint val="40000"/>
+        <a:alpha val="90000"/>
+      </a:schemeClr>
+    </dgm:linClrLst>
+    <dgm:effectClrLst/>
+    <dgm:txLinClrLst/>
+    <dgm:txFillClrLst meth="repeat">
+      <a:schemeClr val="dk1"/>
+    </dgm:txFillClrLst>
+    <dgm:txEffectClrLst/>
+  </dgm:styleLbl>
+  <dgm:styleLbl name="alignAccFollowNode1">
+    <dgm:fillClrLst>
+      <a:schemeClr val="accent3">
+        <a:tint val="40000"/>
+        <a:alpha val="90000"/>
+      </a:schemeClr>
+      <a:schemeClr val="accent4">
+        <a:tint val="40000"/>
+        <a:alpha val="90000"/>
+      </a:schemeClr>
+    </dgm:fillClrLst>
+    <dgm:linClrLst>
+      <a:schemeClr val="accent3">
+        <a:tint val="40000"/>
+        <a:alpha val="90000"/>
+      </a:schemeClr>
+      <a:schemeClr val="accent4">
+        <a:tint val="40000"/>
+        <a:alpha val="90000"/>
+      </a:schemeClr>
+    </dgm:linClrLst>
+    <dgm:effectClrLst/>
+    <dgm:txLinClrLst/>
+    <dgm:txFillClrLst meth="repeat">
+      <a:schemeClr val="dk1"/>
+    </dgm:txFillClrLst>
+    <dgm:txEffectClrLst/>
+  </dgm:styleLbl>
+  <dgm:styleLbl name="bgAccFollowNode1">
+    <dgm:fillClrLst>
+      <a:schemeClr val="accent3">
+        <a:tint val="40000"/>
+        <a:alpha val="90000"/>
+      </a:schemeClr>
+      <a:schemeClr val="accent4">
+        <a:tint val="40000"/>
+        <a:alpha val="90000"/>
+      </a:schemeClr>
+    </dgm:fillClrLst>
+    <dgm:linClrLst>
+      <a:schemeClr val="accent3">
+        <a:tint val="40000"/>
+        <a:alpha val="90000"/>
+      </a:schemeClr>
+      <a:schemeClr val="accent4">
+        <a:tint val="40000"/>
+        <a:alpha val="90000"/>
+      </a:schemeClr>
+    </dgm:linClrLst>
+    <dgm:effectClrLst/>
+    <dgm:txLinClrLst/>
+    <dgm:txFillClrLst meth="repeat">
+      <a:schemeClr val="dk1"/>
+    </dgm:txFillClrLst>
+    <dgm:txEffectClrLst/>
+  </dgm:styleLbl>
+  <dgm:styleLbl name="fgAcc0">
+    <dgm:fillClrLst meth="repeat">
+      <a:schemeClr val="lt1">
+        <a:alpha val="90000"/>
+      </a:schemeClr>
+    </dgm:fillClrLst>
+    <dgm:linClrLst>
+      <a:schemeClr val="accent2"/>
+    </dgm:linClrLst>
+    <dgm:effectClrLst/>
+    <dgm:txLinClrLst/>
+    <dgm:txFillClrLst meth="repeat">
+      <a:schemeClr val="dk1"/>
+    </dgm:txFillClrLst>
+    <dgm:txEffectClrLst/>
+  </dgm:styleLbl>
+  <dgm:styleLbl name="fgAcc2">
+    <dgm:fillClrLst meth="repeat">
+      <a:schemeClr val="lt1">
+        <a:alpha val="90000"/>
+      </a:schemeClr>
+    </dgm:fillClrLst>
+    <dgm:linClrLst>
+      <a:schemeClr val="accent4"/>
+    </dgm:linClrLst>
+    <dgm:effectClrLst/>
+    <dgm:txLinClrLst/>
+    <dgm:txFillClrLst meth="repeat">
+      <a:schemeClr val="dk1"/>
+    </dgm:txFillClrLst>
+    <dgm:txEffectClrLst/>
+  </dgm:styleLbl>
+  <dgm:styleLbl name="fgAcc3">
+    <dgm:fillClrLst meth="repeat">
+      <a:schemeClr val="lt1">
+        <a:alpha val="90000"/>
+      </a:schemeClr>
+    </dgm:fillClrLst>
+    <dgm:linClrLst>
+      <a:schemeClr val="accent5"/>
+    </dgm:linClrLst>
+    <dgm:effectClrLst/>
+    <dgm:txLinClrLst/>
+    <dgm:txFillClrLst meth="repeat">
+      <a:schemeClr val="dk1"/>
+    </dgm:txFillClrLst>
+    <dgm:txEffectClrLst/>
+  </dgm:styleLbl>
+  <dgm:styleLbl name="fgAcc4">
+    <dgm:fillClrLst meth="repeat">
+      <a:schemeClr val="lt1">
+        <a:alpha val="90000"/>
+      </a:schemeClr>
+    </dgm:fillClrLst>
+    <dgm:linClrLst>
+      <a:schemeClr val="accent6"/>
+    </dgm:linClrLst>
+    <dgm:effectClrLst/>
+    <dgm:txLinClrLst/>
+    <dgm:txFillClrLst meth="repeat">
+      <a:schemeClr val="dk1"/>
+    </dgm:txFillClrLst>
+    <dgm:txEffectClrLst/>
+  </dgm:styleLbl>
+  <dgm:styleLbl name="bgShp">
+    <dgm:fillClrLst meth="repeat">
+      <a:schemeClr val="accent3">
+        <a:tint val="40000"/>
+      </a:schemeClr>
+    </dgm:fillClrLst>
+    <dgm:linClrLst meth="repeat">
+      <a:schemeClr val="dk1"/>
+    </dgm:linClrLst>
+    <dgm:effectClrLst/>
+    <dgm:txLinClrLst/>
+    <dgm:txFillClrLst meth="repeat">
+      <a:schemeClr val="dk1"/>
+    </dgm:txFillClrLst>
+    <dgm:txEffectClrLst/>
+  </dgm:styleLbl>
+  <dgm:styleLbl name="dkBgShp">
+    <dgm:fillClrLst meth="repeat">
+      <a:schemeClr val="accent3">
+        <a:shade val="90000"/>
+      </a:schemeClr>
+    </dgm:fillClrLst>
+    <dgm:linClrLst meth="repeat">
+      <a:schemeClr val="dk1"/>
+    </dgm:linClrLst>
+    <dgm:effectClrLst/>
+    <dgm:txLinClrLst/>
+    <dgm:txFillClrLst meth="repeat">
+      <a:schemeClr val="lt1"/>
+    </dgm:txFillClrLst>
+    <dgm:txEffectClrLst/>
+  </dgm:styleLbl>
+  <dgm:styleLbl name="trBgShp">
+    <dgm:fillClrLst meth="repeat">
+      <a:schemeClr val="accent2">
+        <a:tint val="50000"/>
+        <a:alpha val="40000"/>
+      </a:schemeClr>
+    </dgm:fillClrLst>
+    <dgm:linClrLst meth="repeat">
+      <a:schemeClr val="accent3"/>
+    </dgm:linClrLst>
+    <dgm:effectClrLst/>
+    <dgm:txLinClrLst/>
+    <dgm:txFillClrLst meth="repeat">
+      <a:schemeClr val="lt1"/>
+    </dgm:txFillClrLst>
+    <dgm:txEffectClrLst/>
+  </dgm:styleLbl>
+  <dgm:styleLbl name="fgShp">
+    <dgm:fillClrLst meth="repeat">
+      <a:schemeClr val="accent3">
+        <a:tint val="40000"/>
+      </a:schemeClr>
+    </dgm:fillClrLst>
+    <dgm:linClrLst meth="repeat">
+      <a:schemeClr val="lt1"/>
+    </dgm:linClrLst>
+    <dgm:effectClrLst/>
+    <dgm:txLinClrLst/>
+    <dgm:txFillClrLst meth="repeat">
+      <a:schemeClr val="dk1"/>
+    </dgm:txFillClrLst>
+    <dgm:txEffectClrLst/>
+  </dgm:styleLbl>
+  <dgm:styleLbl name="revTx">
+    <dgm:fillClrLst meth="repeat">
+      <a:schemeClr val="lt1">
+        <a:alpha val="0"/>
+      </a:schemeClr>
+    </dgm:fillClrLst>
+    <dgm:linClrLst meth="repeat">
+      <a:schemeClr val="dk1">
+        <a:alpha val="0"/>
+      </a:schemeClr>
+    </dgm:linClrLst>
+    <dgm:effectClrLst/>
+    <dgm:txLinClrLst/>
+    <dgm:txFillClrLst meth="repeat">
+      <a:schemeClr val="tx1"/>
+    </dgm:txFillClrLst>
+    <dgm:txEffectClrLst/>
+  </dgm:styleLbl>
+</dgm:colorsDef>
+</file>
+
 <file path=word/diagrams/data1.xml><?xml version="1.0" encoding="utf-8"?>
 <dgm:dataModel xmlns:dgm="http://schemas.openxmlformats.org/drawingml/2006/diagram" xmlns:a="http://schemas.openxmlformats.org/drawingml/2006/main">
   <dgm:ptLst>
@@ -10126,50 +13055,816 @@
   </dgm:ptLst>
   <dgm:cxnLst>
     <dgm:cxn modelId="{17CB9EA3-6991-4912-8B14-B27A91F80E17}" srcId="{5880F43B-4B07-42BD-9829-58184F26F3BD}" destId="{DA17BE59-0784-41F7-9B7E-AE171F8E2338}" srcOrd="1" destOrd="0" parTransId="{6F945A34-99B6-4E33-BD2A-CF917B1FB1CC}" sibTransId="{352D35F9-8C37-40A7-AD02-1A837C0EFA79}"/>
+    <dgm:cxn modelId="{0D0F9806-6783-40C1-A54F-9ADE4194E9EF}" type="presOf" srcId="{9903CECC-532E-40B9-B275-9C000C2E811F}" destId="{393C8EA9-D449-4BEF-A2BB-AD881AB05BC9}" srcOrd="1" destOrd="0" presId="urn:microsoft.com/office/officeart/2008/layout/HorizontalMultiLevelHierarchy"/>
     <dgm:cxn modelId="{820D52A7-625A-483A-AFB5-6057B05D69A4}" srcId="{5880F43B-4B07-42BD-9829-58184F26F3BD}" destId="{E4C4AC3E-F00E-454A-81A9-4D97EEA96D09}" srcOrd="2" destOrd="0" parTransId="{6905FE2A-C2A7-4675-A345-DACA045056C4}" sibTransId="{F3A30464-43FA-4794-9A48-90A7DB05906B}"/>
-    <dgm:cxn modelId="{4E97CD2F-A303-41B0-80EB-8041D51EFF1A}" type="presOf" srcId="{DA17BE59-0784-41F7-9B7E-AE171F8E2338}" destId="{76290186-F0F7-4E58-8A58-864795261C8A}" srcOrd="0" destOrd="0" presId="urn:microsoft.com/office/officeart/2008/layout/HorizontalMultiLevelHierarchy"/>
-    <dgm:cxn modelId="{1C27DD56-9B82-4BD8-9083-8AD26BECE689}" type="presOf" srcId="{E4C4AC3E-F00E-454A-81A9-4D97EEA96D09}" destId="{AF305FE9-198C-4A6F-A056-5DA81B3A5EF5}" srcOrd="0" destOrd="0" presId="urn:microsoft.com/office/officeart/2008/layout/HorizontalMultiLevelHierarchy"/>
-    <dgm:cxn modelId="{20171B8C-48B0-4C43-89AA-EBC572984093}" type="presOf" srcId="{9903CECC-532E-40B9-B275-9C000C2E811F}" destId="{2E54F638-6E47-4DDC-AB2B-CA7E6CE32A9A}" srcOrd="0" destOrd="0" presId="urn:microsoft.com/office/officeart/2008/layout/HorizontalMultiLevelHierarchy"/>
-    <dgm:cxn modelId="{52B19176-7ECA-4325-9BE5-7797BA93C60B}" type="presOf" srcId="{6905FE2A-C2A7-4675-A345-DACA045056C4}" destId="{521409F9-79C9-4BBA-8377-C7C70B37AF5C}" srcOrd="0" destOrd="0" presId="urn:microsoft.com/office/officeart/2008/layout/HorizontalMultiLevelHierarchy"/>
-    <dgm:cxn modelId="{0EA65746-48F6-40C9-B849-F2B67D303603}" type="presOf" srcId="{CA0E43DD-F565-43AF-B4A7-CE18CE9F48E8}" destId="{CF98AE97-01F3-49C3-9E22-8B03F2430E67}" srcOrd="0" destOrd="0" presId="urn:microsoft.com/office/officeart/2008/layout/HorizontalMultiLevelHierarchy"/>
-    <dgm:cxn modelId="{7D6E2431-519B-4296-9EBB-3F416088F70E}" type="presOf" srcId="{9903CECC-532E-40B9-B275-9C000C2E811F}" destId="{393C8EA9-D449-4BEF-A2BB-AD881AB05BC9}" srcOrd="1" destOrd="0" presId="urn:microsoft.com/office/officeart/2008/layout/HorizontalMultiLevelHierarchy"/>
-    <dgm:cxn modelId="{40CC6A65-8B1C-4752-AD6A-8D263969E43F}" type="presOf" srcId="{5880F43B-4B07-42BD-9829-58184F26F3BD}" destId="{3E9E9018-959C-4DA8-8F98-81A697010049}" srcOrd="0" destOrd="0" presId="urn:microsoft.com/office/officeart/2008/layout/HorizontalMultiLevelHierarchy"/>
-    <dgm:cxn modelId="{0EB622CC-F773-48DF-9B44-C958EDEF732A}" type="presOf" srcId="{6F945A34-99B6-4E33-BD2A-CF917B1FB1CC}" destId="{ADA11A58-922F-4855-9BC6-E8B16982680F}" srcOrd="0" destOrd="0" presId="urn:microsoft.com/office/officeart/2008/layout/HorizontalMultiLevelHierarchy"/>
+    <dgm:cxn modelId="{AEB44BE3-4089-4BBB-A237-F05DED4DF608}" type="presOf" srcId="{CA0E43DD-F565-43AF-B4A7-CE18CE9F48E8}" destId="{CF98AE97-01F3-49C3-9E22-8B03F2430E67}" srcOrd="0" destOrd="0" presId="urn:microsoft.com/office/officeart/2008/layout/HorizontalMultiLevelHierarchy"/>
+    <dgm:cxn modelId="{C1152E62-501A-4C85-9B34-02AB3B387C93}" type="presOf" srcId="{9903CECC-532E-40B9-B275-9C000C2E811F}" destId="{2E54F638-6E47-4DDC-AB2B-CA7E6CE32A9A}" srcOrd="0" destOrd="0" presId="urn:microsoft.com/office/officeart/2008/layout/HorizontalMultiLevelHierarchy"/>
+    <dgm:cxn modelId="{3D603F48-F634-4963-ACFC-7676BF28ED0C}" type="presOf" srcId="{6F945A34-99B6-4E33-BD2A-CF917B1FB1CC}" destId="{8E50500E-8639-47AB-B60F-E5846FB8F887}" srcOrd="1" destOrd="0" presId="urn:microsoft.com/office/officeart/2008/layout/HorizontalMultiLevelHierarchy"/>
+    <dgm:cxn modelId="{962AE04C-8954-4EEA-873C-9918D093E6E3}" type="presOf" srcId="{6F945A34-99B6-4E33-BD2A-CF917B1FB1CC}" destId="{ADA11A58-922F-4855-9BC6-E8B16982680F}" srcOrd="0" destOrd="0" presId="urn:microsoft.com/office/officeart/2008/layout/HorizontalMultiLevelHierarchy"/>
+    <dgm:cxn modelId="{98B54F6E-714B-4B85-B234-BD04997F7587}" type="presOf" srcId="{6905FE2A-C2A7-4675-A345-DACA045056C4}" destId="{521409F9-79C9-4BBA-8377-C7C70B37AF5C}" srcOrd="0" destOrd="0" presId="urn:microsoft.com/office/officeart/2008/layout/HorizontalMultiLevelHierarchy"/>
     <dgm:cxn modelId="{69BB1F5D-8C01-42B0-9C72-52DFF0A78C27}" srcId="{5880F43B-4B07-42BD-9829-58184F26F3BD}" destId="{CA0E43DD-F565-43AF-B4A7-CE18CE9F48E8}" srcOrd="0" destOrd="0" parTransId="{9903CECC-532E-40B9-B275-9C000C2E811F}" sibTransId="{4BC5BBCB-CFAD-4B74-9576-39BEBC1D7EBF}"/>
-    <dgm:cxn modelId="{8F56DA16-46F6-4778-8444-D8D20F79801D}" type="presOf" srcId="{6905FE2A-C2A7-4675-A345-DACA045056C4}" destId="{22D2FD3E-A4ED-4158-BD8C-D8C182BE1AE7}" srcOrd="1" destOrd="0" presId="urn:microsoft.com/office/officeart/2008/layout/HorizontalMultiLevelHierarchy"/>
-    <dgm:cxn modelId="{6FF00C1C-58F7-4AB3-A7F0-4C54372BEFEC}" type="presOf" srcId="{F19B7638-6FD7-4847-BF9A-38084F7B4A58}" destId="{6608C748-C99B-47FD-B3B5-C628C6AA41B2}" srcOrd="0" destOrd="0" presId="urn:microsoft.com/office/officeart/2008/layout/HorizontalMultiLevelHierarchy"/>
-    <dgm:cxn modelId="{5179DCA6-A55F-4440-A814-0DABEC9108F6}" type="presOf" srcId="{6F945A34-99B6-4E33-BD2A-CF917B1FB1CC}" destId="{8E50500E-8639-47AB-B60F-E5846FB8F887}" srcOrd="1" destOrd="0" presId="urn:microsoft.com/office/officeart/2008/layout/HorizontalMultiLevelHierarchy"/>
+    <dgm:cxn modelId="{C10958FA-0A29-4A69-B0EA-C2A7546D3423}" type="presOf" srcId="{DA17BE59-0784-41F7-9B7E-AE171F8E2338}" destId="{76290186-F0F7-4E58-8A58-864795261C8A}" srcOrd="0" destOrd="0" presId="urn:microsoft.com/office/officeart/2008/layout/HorizontalMultiLevelHierarchy"/>
+    <dgm:cxn modelId="{FFFF06F4-32A9-4CF0-ADB9-03E523CB9C6B}" type="presOf" srcId="{5880F43B-4B07-42BD-9829-58184F26F3BD}" destId="{3E9E9018-959C-4DA8-8F98-81A697010049}" srcOrd="0" destOrd="0" presId="urn:microsoft.com/office/officeart/2008/layout/HorizontalMultiLevelHierarchy"/>
+    <dgm:cxn modelId="{8BD8DC20-8902-4FD7-86BD-96BF9F125CAF}" type="presOf" srcId="{E4C4AC3E-F00E-454A-81A9-4D97EEA96D09}" destId="{AF305FE9-198C-4A6F-A056-5DA81B3A5EF5}" srcOrd="0" destOrd="0" presId="urn:microsoft.com/office/officeart/2008/layout/HorizontalMultiLevelHierarchy"/>
+    <dgm:cxn modelId="{C2255CCD-22D7-4942-96B9-20F99AA73E08}" type="presOf" srcId="{F19B7638-6FD7-4847-BF9A-38084F7B4A58}" destId="{6608C748-C99B-47FD-B3B5-C628C6AA41B2}" srcOrd="0" destOrd="0" presId="urn:microsoft.com/office/officeart/2008/layout/HorizontalMultiLevelHierarchy"/>
     <dgm:cxn modelId="{73C0A6B1-2650-4B0C-8B88-4CE906AC80E0}" srcId="{F19B7638-6FD7-4847-BF9A-38084F7B4A58}" destId="{5880F43B-4B07-42BD-9829-58184F26F3BD}" srcOrd="0" destOrd="0" parTransId="{CABD0720-554F-4F50-895E-E967072969DB}" sibTransId="{C245BAB9-FC13-42D3-96B8-B216A32C39FE}"/>
-    <dgm:cxn modelId="{601F06C0-C8F5-4039-A5B8-078E886F0E69}" type="presParOf" srcId="{6608C748-C99B-47FD-B3B5-C628C6AA41B2}" destId="{3C3177CD-F06A-411F-B556-72F39D5F8582}" srcOrd="0" destOrd="0" presId="urn:microsoft.com/office/officeart/2008/layout/HorizontalMultiLevelHierarchy"/>
-    <dgm:cxn modelId="{EC96D114-4589-49FC-AEAD-A0926850C6E4}" type="presParOf" srcId="{3C3177CD-F06A-411F-B556-72F39D5F8582}" destId="{3E9E9018-959C-4DA8-8F98-81A697010049}" srcOrd="0" destOrd="0" presId="urn:microsoft.com/office/officeart/2008/layout/HorizontalMultiLevelHierarchy"/>
-    <dgm:cxn modelId="{6C073B06-37A0-470E-969D-1C191EB9E5D7}" type="presParOf" srcId="{3C3177CD-F06A-411F-B556-72F39D5F8582}" destId="{6CBBFAD6-7FA2-4EDF-B32D-00C512BED264}" srcOrd="1" destOrd="0" presId="urn:microsoft.com/office/officeart/2008/layout/HorizontalMultiLevelHierarchy"/>
-    <dgm:cxn modelId="{DB7FE189-760E-4B7F-B2F4-C6D33571C53D}" type="presParOf" srcId="{6CBBFAD6-7FA2-4EDF-B32D-00C512BED264}" destId="{2E54F638-6E47-4DDC-AB2B-CA7E6CE32A9A}" srcOrd="0" destOrd="0" presId="urn:microsoft.com/office/officeart/2008/layout/HorizontalMultiLevelHierarchy"/>
-    <dgm:cxn modelId="{DF37F5E1-9279-4B8E-9FC9-D4DD82B4A469}" type="presParOf" srcId="{2E54F638-6E47-4DDC-AB2B-CA7E6CE32A9A}" destId="{393C8EA9-D449-4BEF-A2BB-AD881AB05BC9}" srcOrd="0" destOrd="0" presId="urn:microsoft.com/office/officeart/2008/layout/HorizontalMultiLevelHierarchy"/>
-    <dgm:cxn modelId="{D3A4DDE3-3AEF-402D-A08F-F38F841477F8}" type="presParOf" srcId="{6CBBFAD6-7FA2-4EDF-B32D-00C512BED264}" destId="{D51D8803-875C-474E-963C-BC85180724CD}" srcOrd="1" destOrd="0" presId="urn:microsoft.com/office/officeart/2008/layout/HorizontalMultiLevelHierarchy"/>
-    <dgm:cxn modelId="{DC193B20-A083-46C2-AAF3-A51C8B3A649D}" type="presParOf" srcId="{D51D8803-875C-474E-963C-BC85180724CD}" destId="{CF98AE97-01F3-49C3-9E22-8B03F2430E67}" srcOrd="0" destOrd="0" presId="urn:microsoft.com/office/officeart/2008/layout/HorizontalMultiLevelHierarchy"/>
-    <dgm:cxn modelId="{56FAE5CD-C529-4A62-952B-B7B6C9997478}" type="presParOf" srcId="{D51D8803-875C-474E-963C-BC85180724CD}" destId="{923D584D-9268-4377-9B6D-9E63C4D78751}" srcOrd="1" destOrd="0" presId="urn:microsoft.com/office/officeart/2008/layout/HorizontalMultiLevelHierarchy"/>
-    <dgm:cxn modelId="{311BEA5E-60F6-4FEA-B4CB-BD49A358771E}" type="presParOf" srcId="{6CBBFAD6-7FA2-4EDF-B32D-00C512BED264}" destId="{ADA11A58-922F-4855-9BC6-E8B16982680F}" srcOrd="2" destOrd="0" presId="urn:microsoft.com/office/officeart/2008/layout/HorizontalMultiLevelHierarchy"/>
-    <dgm:cxn modelId="{A3A04494-F912-4B26-B7A2-03A869F4AC4F}" type="presParOf" srcId="{ADA11A58-922F-4855-9BC6-E8B16982680F}" destId="{8E50500E-8639-47AB-B60F-E5846FB8F887}" srcOrd="0" destOrd="0" presId="urn:microsoft.com/office/officeart/2008/layout/HorizontalMultiLevelHierarchy"/>
-    <dgm:cxn modelId="{183E5FB5-BDCA-42DA-8B13-DA437B70EA0D}" type="presParOf" srcId="{6CBBFAD6-7FA2-4EDF-B32D-00C512BED264}" destId="{C7D1AEA6-56FC-41FF-A238-812E68AF5BD9}" srcOrd="3" destOrd="0" presId="urn:microsoft.com/office/officeart/2008/layout/HorizontalMultiLevelHierarchy"/>
-    <dgm:cxn modelId="{21C943CB-BE7F-422E-ABE3-62A4E6ED746D}" type="presParOf" srcId="{C7D1AEA6-56FC-41FF-A238-812E68AF5BD9}" destId="{76290186-F0F7-4E58-8A58-864795261C8A}" srcOrd="0" destOrd="0" presId="urn:microsoft.com/office/officeart/2008/layout/HorizontalMultiLevelHierarchy"/>
-    <dgm:cxn modelId="{5E06453F-AA2F-4C66-8017-502B46C2CA2D}" type="presParOf" srcId="{C7D1AEA6-56FC-41FF-A238-812E68AF5BD9}" destId="{DE06F8DF-A330-4767-A20B-F0F6097FA7A4}" srcOrd="1" destOrd="0" presId="urn:microsoft.com/office/officeart/2008/layout/HorizontalMultiLevelHierarchy"/>
-    <dgm:cxn modelId="{86B651D5-71E6-4DBC-8A5B-8BD66DC18F2C}" type="presParOf" srcId="{6CBBFAD6-7FA2-4EDF-B32D-00C512BED264}" destId="{521409F9-79C9-4BBA-8377-C7C70B37AF5C}" srcOrd="4" destOrd="0" presId="urn:microsoft.com/office/officeart/2008/layout/HorizontalMultiLevelHierarchy"/>
-    <dgm:cxn modelId="{F49B4F07-617F-4220-8A30-FD01329F3D10}" type="presParOf" srcId="{521409F9-79C9-4BBA-8377-C7C70B37AF5C}" destId="{22D2FD3E-A4ED-4158-BD8C-D8C182BE1AE7}" srcOrd="0" destOrd="0" presId="urn:microsoft.com/office/officeart/2008/layout/HorizontalMultiLevelHierarchy"/>
-    <dgm:cxn modelId="{30620439-FB14-442C-8AC3-2B7DC36AA6EF}" type="presParOf" srcId="{6CBBFAD6-7FA2-4EDF-B32D-00C512BED264}" destId="{70178C85-0321-43DA-A867-5FF3DD16408D}" srcOrd="5" destOrd="0" presId="urn:microsoft.com/office/officeart/2008/layout/HorizontalMultiLevelHierarchy"/>
-    <dgm:cxn modelId="{5DCFCEE2-3389-46ED-8391-69C38E3EDE55}" type="presParOf" srcId="{70178C85-0321-43DA-A867-5FF3DD16408D}" destId="{AF305FE9-198C-4A6F-A056-5DA81B3A5EF5}" srcOrd="0" destOrd="0" presId="urn:microsoft.com/office/officeart/2008/layout/HorizontalMultiLevelHierarchy"/>
-    <dgm:cxn modelId="{8E72E7C6-DDBB-4F4D-ADFF-BE39F1C1B7F9}" type="presParOf" srcId="{70178C85-0321-43DA-A867-5FF3DD16408D}" destId="{1D692BF5-F4D8-4F94-9701-85045226AC9E}" srcOrd="1" destOrd="0" presId="urn:microsoft.com/office/officeart/2008/layout/HorizontalMultiLevelHierarchy"/>
+    <dgm:cxn modelId="{404EC119-44EB-4753-94F5-0A9F75C5E63F}" type="presOf" srcId="{6905FE2A-C2A7-4675-A345-DACA045056C4}" destId="{22D2FD3E-A4ED-4158-BD8C-D8C182BE1AE7}" srcOrd="1" destOrd="0" presId="urn:microsoft.com/office/officeart/2008/layout/HorizontalMultiLevelHierarchy"/>
+    <dgm:cxn modelId="{09D010A8-F4D2-4724-8BF4-3E6D4031858D}" type="presParOf" srcId="{6608C748-C99B-47FD-B3B5-C628C6AA41B2}" destId="{3C3177CD-F06A-411F-B556-72F39D5F8582}" srcOrd="0" destOrd="0" presId="urn:microsoft.com/office/officeart/2008/layout/HorizontalMultiLevelHierarchy"/>
+    <dgm:cxn modelId="{8E151CAA-C2FD-4533-8884-232152B01D62}" type="presParOf" srcId="{3C3177CD-F06A-411F-B556-72F39D5F8582}" destId="{3E9E9018-959C-4DA8-8F98-81A697010049}" srcOrd="0" destOrd="0" presId="urn:microsoft.com/office/officeart/2008/layout/HorizontalMultiLevelHierarchy"/>
+    <dgm:cxn modelId="{E176A41C-2CC1-4850-ABA3-D676C265A5AC}" type="presParOf" srcId="{3C3177CD-F06A-411F-B556-72F39D5F8582}" destId="{6CBBFAD6-7FA2-4EDF-B32D-00C512BED264}" srcOrd="1" destOrd="0" presId="urn:microsoft.com/office/officeart/2008/layout/HorizontalMultiLevelHierarchy"/>
+    <dgm:cxn modelId="{71E4F0E8-91DE-4C98-99CB-714B854A3231}" type="presParOf" srcId="{6CBBFAD6-7FA2-4EDF-B32D-00C512BED264}" destId="{2E54F638-6E47-4DDC-AB2B-CA7E6CE32A9A}" srcOrd="0" destOrd="0" presId="urn:microsoft.com/office/officeart/2008/layout/HorizontalMultiLevelHierarchy"/>
+    <dgm:cxn modelId="{CDDC77D1-806C-40D5-9B50-80A60A532E30}" type="presParOf" srcId="{2E54F638-6E47-4DDC-AB2B-CA7E6CE32A9A}" destId="{393C8EA9-D449-4BEF-A2BB-AD881AB05BC9}" srcOrd="0" destOrd="0" presId="urn:microsoft.com/office/officeart/2008/layout/HorizontalMultiLevelHierarchy"/>
+    <dgm:cxn modelId="{27DD401E-223F-4983-9620-FA623E86958A}" type="presParOf" srcId="{6CBBFAD6-7FA2-4EDF-B32D-00C512BED264}" destId="{D51D8803-875C-474E-963C-BC85180724CD}" srcOrd="1" destOrd="0" presId="urn:microsoft.com/office/officeart/2008/layout/HorizontalMultiLevelHierarchy"/>
+    <dgm:cxn modelId="{FACCE246-4667-46A7-8E6A-2735CE60278F}" type="presParOf" srcId="{D51D8803-875C-474E-963C-BC85180724CD}" destId="{CF98AE97-01F3-49C3-9E22-8B03F2430E67}" srcOrd="0" destOrd="0" presId="urn:microsoft.com/office/officeart/2008/layout/HorizontalMultiLevelHierarchy"/>
+    <dgm:cxn modelId="{8798970C-19C6-44B9-8222-6C0A365FA370}" type="presParOf" srcId="{D51D8803-875C-474E-963C-BC85180724CD}" destId="{923D584D-9268-4377-9B6D-9E63C4D78751}" srcOrd="1" destOrd="0" presId="urn:microsoft.com/office/officeart/2008/layout/HorizontalMultiLevelHierarchy"/>
+    <dgm:cxn modelId="{744D6D28-CEDE-41A3-B8AC-E2A47295C3C2}" type="presParOf" srcId="{6CBBFAD6-7FA2-4EDF-B32D-00C512BED264}" destId="{ADA11A58-922F-4855-9BC6-E8B16982680F}" srcOrd="2" destOrd="0" presId="urn:microsoft.com/office/officeart/2008/layout/HorizontalMultiLevelHierarchy"/>
+    <dgm:cxn modelId="{C650D85D-BA97-4A67-99B5-0E9EBB0081E4}" type="presParOf" srcId="{ADA11A58-922F-4855-9BC6-E8B16982680F}" destId="{8E50500E-8639-47AB-B60F-E5846FB8F887}" srcOrd="0" destOrd="0" presId="urn:microsoft.com/office/officeart/2008/layout/HorizontalMultiLevelHierarchy"/>
+    <dgm:cxn modelId="{4C001A0B-C1AA-4763-8ECA-F0F0F59CDFD9}" type="presParOf" srcId="{6CBBFAD6-7FA2-4EDF-B32D-00C512BED264}" destId="{C7D1AEA6-56FC-41FF-A238-812E68AF5BD9}" srcOrd="3" destOrd="0" presId="urn:microsoft.com/office/officeart/2008/layout/HorizontalMultiLevelHierarchy"/>
+    <dgm:cxn modelId="{835389BD-E9F5-41CF-AA59-6AC9D54ACCC0}" type="presParOf" srcId="{C7D1AEA6-56FC-41FF-A238-812E68AF5BD9}" destId="{76290186-F0F7-4E58-8A58-864795261C8A}" srcOrd="0" destOrd="0" presId="urn:microsoft.com/office/officeart/2008/layout/HorizontalMultiLevelHierarchy"/>
+    <dgm:cxn modelId="{71409AAF-F512-4AFA-8B27-B006778DC44A}" type="presParOf" srcId="{C7D1AEA6-56FC-41FF-A238-812E68AF5BD9}" destId="{DE06F8DF-A330-4767-A20B-F0F6097FA7A4}" srcOrd="1" destOrd="0" presId="urn:microsoft.com/office/officeart/2008/layout/HorizontalMultiLevelHierarchy"/>
+    <dgm:cxn modelId="{DD6DFA8A-4BEE-4ED2-99D5-0A34FC836453}" type="presParOf" srcId="{6CBBFAD6-7FA2-4EDF-B32D-00C512BED264}" destId="{521409F9-79C9-4BBA-8377-C7C70B37AF5C}" srcOrd="4" destOrd="0" presId="urn:microsoft.com/office/officeart/2008/layout/HorizontalMultiLevelHierarchy"/>
+    <dgm:cxn modelId="{7718F2A2-F5F5-4BBE-A5DF-D67A7DEFC509}" type="presParOf" srcId="{521409F9-79C9-4BBA-8377-C7C70B37AF5C}" destId="{22D2FD3E-A4ED-4158-BD8C-D8C182BE1AE7}" srcOrd="0" destOrd="0" presId="urn:microsoft.com/office/officeart/2008/layout/HorizontalMultiLevelHierarchy"/>
+    <dgm:cxn modelId="{FCDDC9CE-F5AD-4655-8474-363A3996891E}" type="presParOf" srcId="{6CBBFAD6-7FA2-4EDF-B32D-00C512BED264}" destId="{70178C85-0321-43DA-A867-5FF3DD16408D}" srcOrd="5" destOrd="0" presId="urn:microsoft.com/office/officeart/2008/layout/HorizontalMultiLevelHierarchy"/>
+    <dgm:cxn modelId="{AF22CEEB-E336-460A-AB2F-91CDC8EFEB4C}" type="presParOf" srcId="{70178C85-0321-43DA-A867-5FF3DD16408D}" destId="{AF305FE9-198C-4A6F-A056-5DA81B3A5EF5}" srcOrd="0" destOrd="0" presId="urn:microsoft.com/office/officeart/2008/layout/HorizontalMultiLevelHierarchy"/>
+    <dgm:cxn modelId="{88336411-81AC-45D2-8104-350F533619C2}" type="presParOf" srcId="{70178C85-0321-43DA-A867-5FF3DD16408D}" destId="{1D692BF5-F4D8-4F94-9701-85045226AC9E}" srcOrd="1" destOrd="0" presId="urn:microsoft.com/office/officeart/2008/layout/HorizontalMultiLevelHierarchy"/>
   </dgm:cxnLst>
   <dgm:bg/>
   <dgm:whole/>
   <dgm:extLst>
     <a:ext uri="http://schemas.microsoft.com/office/drawing/2008/diagram">
-      <dsp:dataModelExt xmlns:dsp="http://schemas.microsoft.com/office/drawing/2008/diagram" relId="rId17" minVer="http://schemas.openxmlformats.org/drawingml/2006/diagram"/>
+      <dsp:dataModelExt xmlns:dsp="http://schemas.microsoft.com/office/drawing/2008/diagram" relId="rId16" minVer="http://schemas.openxmlformats.org/drawingml/2006/diagram"/>
     </a:ext>
   </dgm:extLst>
 </dgm:dataModel>
 </file>
 
 <file path=word/diagrams/data2.xml><?xml version="1.0" encoding="utf-8"?>
+<dgm:dataModel xmlns:dgm="http://schemas.openxmlformats.org/drawingml/2006/diagram" xmlns:a="http://schemas.openxmlformats.org/drawingml/2006/main">
+  <dgm:ptLst>
+    <dgm:pt modelId="{F19B7638-6FD7-4847-BF9A-38084F7B4A58}" type="doc">
+      <dgm:prSet loTypeId="urn:microsoft.com/office/officeart/2008/layout/HorizontalMultiLevelHierarchy" loCatId="hierarchy" qsTypeId="urn:microsoft.com/office/officeart/2005/8/quickstyle/simple1" qsCatId="simple" csTypeId="urn:microsoft.com/office/officeart/2005/8/colors/colorful3" csCatId="colorful" phldr="1"/>
+      <dgm:spPr/>
+      <dgm:t>
+        <a:bodyPr/>
+        <a:lstStyle/>
+        <a:p>
+          <a:endParaRPr lang="en-IN"/>
+        </a:p>
+      </dgm:t>
+    </dgm:pt>
+    <dgm:pt modelId="{5880F43B-4B07-42BD-9829-58184F26F3BD}">
+      <dgm:prSet phldrT="[Text]"/>
+      <dgm:spPr/>
+      <dgm:t>
+        <a:bodyPr/>
+        <a:lstStyle/>
+        <a:p>
+          <a:r>
+            <a:rPr lang="en-IN"/>
+            <a:t>consumer grp</a:t>
+          </a:r>
+        </a:p>
+      </dgm:t>
+    </dgm:pt>
+    <dgm:pt modelId="{CABD0720-554F-4F50-895E-E967072969DB}" type="parTrans" cxnId="{73C0A6B1-2650-4B0C-8B88-4CE906AC80E0}">
+      <dgm:prSet/>
+      <dgm:spPr/>
+      <dgm:t>
+        <a:bodyPr/>
+        <a:lstStyle/>
+        <a:p>
+          <a:endParaRPr lang="en-IN"/>
+        </a:p>
+      </dgm:t>
+    </dgm:pt>
+    <dgm:pt modelId="{C245BAB9-FC13-42D3-96B8-B216A32C39FE}" type="sibTrans" cxnId="{73C0A6B1-2650-4B0C-8B88-4CE906AC80E0}">
+      <dgm:prSet/>
+      <dgm:spPr/>
+      <dgm:t>
+        <a:bodyPr/>
+        <a:lstStyle/>
+        <a:p>
+          <a:endParaRPr lang="en-IN"/>
+        </a:p>
+      </dgm:t>
+    </dgm:pt>
+    <dgm:pt modelId="{CA0E43DD-F565-43AF-B4A7-CE18CE9F48E8}">
+      <dgm:prSet phldrT="[Text]"/>
+      <dgm:spPr/>
+      <dgm:t>
+        <a:bodyPr/>
+        <a:lstStyle/>
+        <a:p>
+          <a:r>
+            <a:rPr lang="en-IN">
+              <a:solidFill>
+                <a:srgbClr val="FF0000"/>
+              </a:solidFill>
+            </a:rPr>
+            <a:t>Died consumer</a:t>
+          </a:r>
+        </a:p>
+      </dgm:t>
+    </dgm:pt>
+    <dgm:pt modelId="{9903CECC-532E-40B9-B275-9C000C2E811F}" type="parTrans" cxnId="{69BB1F5D-8C01-42B0-9C72-52DFF0A78C27}">
+      <dgm:prSet/>
+      <dgm:spPr/>
+      <dgm:t>
+        <a:bodyPr/>
+        <a:lstStyle/>
+        <a:p>
+          <a:endParaRPr lang="en-IN"/>
+        </a:p>
+      </dgm:t>
+    </dgm:pt>
+    <dgm:pt modelId="{4BC5BBCB-CFAD-4B74-9576-39BEBC1D7EBF}" type="sibTrans" cxnId="{69BB1F5D-8C01-42B0-9C72-52DFF0A78C27}">
+      <dgm:prSet/>
+      <dgm:spPr/>
+      <dgm:t>
+        <a:bodyPr/>
+        <a:lstStyle/>
+        <a:p>
+          <a:endParaRPr lang="en-IN"/>
+        </a:p>
+      </dgm:t>
+    </dgm:pt>
+    <dgm:pt modelId="{DA17BE59-0784-41F7-9B7E-AE171F8E2338}">
+      <dgm:prSet phldrT="[Text]"/>
+      <dgm:spPr/>
+      <dgm:t>
+        <a:bodyPr/>
+        <a:lstStyle/>
+        <a:p>
+          <a:r>
+            <a:rPr lang="en-IN"/>
+            <a:t>consumer-2</a:t>
+          </a:r>
+        </a:p>
+      </dgm:t>
+    </dgm:pt>
+    <dgm:pt modelId="{6F945A34-99B6-4E33-BD2A-CF917B1FB1CC}" type="parTrans" cxnId="{17CB9EA3-6991-4912-8B14-B27A91F80E17}">
+      <dgm:prSet/>
+      <dgm:spPr/>
+      <dgm:t>
+        <a:bodyPr/>
+        <a:lstStyle/>
+        <a:p>
+          <a:endParaRPr lang="en-IN"/>
+        </a:p>
+      </dgm:t>
+    </dgm:pt>
+    <dgm:pt modelId="{352D35F9-8C37-40A7-AD02-1A837C0EFA79}" type="sibTrans" cxnId="{17CB9EA3-6991-4912-8B14-B27A91F80E17}">
+      <dgm:prSet/>
+      <dgm:spPr/>
+      <dgm:t>
+        <a:bodyPr/>
+        <a:lstStyle/>
+        <a:p>
+          <a:endParaRPr lang="en-IN"/>
+        </a:p>
+      </dgm:t>
+    </dgm:pt>
+    <dgm:pt modelId="{E4C4AC3E-F00E-454A-81A9-4D97EEA96D09}">
+      <dgm:prSet phldrT="[Text]"/>
+      <dgm:spPr/>
+      <dgm:t>
+        <a:bodyPr/>
+        <a:lstStyle/>
+        <a:p>
+          <a:r>
+            <a:rPr lang="en-IN"/>
+            <a:t>consumer-3</a:t>
+          </a:r>
+        </a:p>
+      </dgm:t>
+    </dgm:pt>
+    <dgm:pt modelId="{6905FE2A-C2A7-4675-A345-DACA045056C4}" type="parTrans" cxnId="{820D52A7-625A-483A-AFB5-6057B05D69A4}">
+      <dgm:prSet/>
+      <dgm:spPr/>
+      <dgm:t>
+        <a:bodyPr/>
+        <a:lstStyle/>
+        <a:p>
+          <a:endParaRPr lang="en-IN"/>
+        </a:p>
+      </dgm:t>
+    </dgm:pt>
+    <dgm:pt modelId="{F3A30464-43FA-4794-9A48-90A7DB05906B}" type="sibTrans" cxnId="{820D52A7-625A-483A-AFB5-6057B05D69A4}">
+      <dgm:prSet/>
+      <dgm:spPr/>
+      <dgm:t>
+        <a:bodyPr/>
+        <a:lstStyle/>
+        <a:p>
+          <a:endParaRPr lang="en-IN"/>
+        </a:p>
+      </dgm:t>
+    </dgm:pt>
+    <dgm:pt modelId="{6608C748-C99B-47FD-B3B5-C628C6AA41B2}" type="pres">
+      <dgm:prSet presAssocID="{F19B7638-6FD7-4847-BF9A-38084F7B4A58}" presName="Name0" presStyleCnt="0">
+        <dgm:presLayoutVars>
+          <dgm:chPref val="1"/>
+          <dgm:dir/>
+          <dgm:animOne val="branch"/>
+          <dgm:animLvl val="lvl"/>
+          <dgm:resizeHandles val="exact"/>
+        </dgm:presLayoutVars>
+      </dgm:prSet>
+      <dgm:spPr/>
+      <dgm:t>
+        <a:bodyPr/>
+        <a:lstStyle/>
+        <a:p>
+          <a:endParaRPr lang="en-IN"/>
+        </a:p>
+      </dgm:t>
+    </dgm:pt>
+    <dgm:pt modelId="{3C3177CD-F06A-411F-B556-72F39D5F8582}" type="pres">
+      <dgm:prSet presAssocID="{5880F43B-4B07-42BD-9829-58184F26F3BD}" presName="root1" presStyleCnt="0"/>
+      <dgm:spPr/>
+    </dgm:pt>
+    <dgm:pt modelId="{3E9E9018-959C-4DA8-8F98-81A697010049}" type="pres">
+      <dgm:prSet presAssocID="{5880F43B-4B07-42BD-9829-58184F26F3BD}" presName="LevelOneTextNode" presStyleLbl="node0" presStyleIdx="0" presStyleCnt="1">
+        <dgm:presLayoutVars>
+          <dgm:chPref val="3"/>
+        </dgm:presLayoutVars>
+      </dgm:prSet>
+      <dgm:spPr/>
+      <dgm:t>
+        <a:bodyPr/>
+        <a:lstStyle/>
+        <a:p>
+          <a:endParaRPr lang="en-IN"/>
+        </a:p>
+      </dgm:t>
+    </dgm:pt>
+    <dgm:pt modelId="{6CBBFAD6-7FA2-4EDF-B32D-00C512BED264}" type="pres">
+      <dgm:prSet presAssocID="{5880F43B-4B07-42BD-9829-58184F26F3BD}" presName="level2hierChild" presStyleCnt="0"/>
+      <dgm:spPr/>
+    </dgm:pt>
+    <dgm:pt modelId="{2E54F638-6E47-4DDC-AB2B-CA7E6CE32A9A}" type="pres">
+      <dgm:prSet presAssocID="{9903CECC-532E-40B9-B275-9C000C2E811F}" presName="conn2-1" presStyleLbl="parChTrans1D2" presStyleIdx="0" presStyleCnt="3"/>
+      <dgm:spPr/>
+      <dgm:t>
+        <a:bodyPr/>
+        <a:lstStyle/>
+        <a:p>
+          <a:endParaRPr lang="en-IN"/>
+        </a:p>
+      </dgm:t>
+    </dgm:pt>
+    <dgm:pt modelId="{393C8EA9-D449-4BEF-A2BB-AD881AB05BC9}" type="pres">
+      <dgm:prSet presAssocID="{9903CECC-532E-40B9-B275-9C000C2E811F}" presName="connTx" presStyleLbl="parChTrans1D2" presStyleIdx="0" presStyleCnt="3"/>
+      <dgm:spPr/>
+      <dgm:t>
+        <a:bodyPr/>
+        <a:lstStyle/>
+        <a:p>
+          <a:endParaRPr lang="en-IN"/>
+        </a:p>
+      </dgm:t>
+    </dgm:pt>
+    <dgm:pt modelId="{D51D8803-875C-474E-963C-BC85180724CD}" type="pres">
+      <dgm:prSet presAssocID="{CA0E43DD-F565-43AF-B4A7-CE18CE9F48E8}" presName="root2" presStyleCnt="0"/>
+      <dgm:spPr/>
+    </dgm:pt>
+    <dgm:pt modelId="{CF98AE97-01F3-49C3-9E22-8B03F2430E67}" type="pres">
+      <dgm:prSet presAssocID="{CA0E43DD-F565-43AF-B4A7-CE18CE9F48E8}" presName="LevelTwoTextNode" presStyleLbl="node2" presStyleIdx="0" presStyleCnt="3">
+        <dgm:presLayoutVars>
+          <dgm:chPref val="3"/>
+        </dgm:presLayoutVars>
+      </dgm:prSet>
+      <dgm:spPr/>
+      <dgm:t>
+        <a:bodyPr/>
+        <a:lstStyle/>
+        <a:p>
+          <a:endParaRPr lang="en-IN"/>
+        </a:p>
+      </dgm:t>
+    </dgm:pt>
+    <dgm:pt modelId="{923D584D-9268-4377-9B6D-9E63C4D78751}" type="pres">
+      <dgm:prSet presAssocID="{CA0E43DD-F565-43AF-B4A7-CE18CE9F48E8}" presName="level3hierChild" presStyleCnt="0"/>
+      <dgm:spPr/>
+    </dgm:pt>
+    <dgm:pt modelId="{ADA11A58-922F-4855-9BC6-E8B16982680F}" type="pres">
+      <dgm:prSet presAssocID="{6F945A34-99B6-4E33-BD2A-CF917B1FB1CC}" presName="conn2-1" presStyleLbl="parChTrans1D2" presStyleIdx="1" presStyleCnt="3"/>
+      <dgm:spPr/>
+      <dgm:t>
+        <a:bodyPr/>
+        <a:lstStyle/>
+        <a:p>
+          <a:endParaRPr lang="en-IN"/>
+        </a:p>
+      </dgm:t>
+    </dgm:pt>
+    <dgm:pt modelId="{8E50500E-8639-47AB-B60F-E5846FB8F887}" type="pres">
+      <dgm:prSet presAssocID="{6F945A34-99B6-4E33-BD2A-CF917B1FB1CC}" presName="connTx" presStyleLbl="parChTrans1D2" presStyleIdx="1" presStyleCnt="3"/>
+      <dgm:spPr/>
+      <dgm:t>
+        <a:bodyPr/>
+        <a:lstStyle/>
+        <a:p>
+          <a:endParaRPr lang="en-IN"/>
+        </a:p>
+      </dgm:t>
+    </dgm:pt>
+    <dgm:pt modelId="{C7D1AEA6-56FC-41FF-A238-812E68AF5BD9}" type="pres">
+      <dgm:prSet presAssocID="{DA17BE59-0784-41F7-9B7E-AE171F8E2338}" presName="root2" presStyleCnt="0"/>
+      <dgm:spPr/>
+    </dgm:pt>
+    <dgm:pt modelId="{76290186-F0F7-4E58-8A58-864795261C8A}" type="pres">
+      <dgm:prSet presAssocID="{DA17BE59-0784-41F7-9B7E-AE171F8E2338}" presName="LevelTwoTextNode" presStyleLbl="node2" presStyleIdx="1" presStyleCnt="3">
+        <dgm:presLayoutVars>
+          <dgm:chPref val="3"/>
+        </dgm:presLayoutVars>
+      </dgm:prSet>
+      <dgm:spPr/>
+      <dgm:t>
+        <a:bodyPr/>
+        <a:lstStyle/>
+        <a:p>
+          <a:endParaRPr lang="en-IN"/>
+        </a:p>
+      </dgm:t>
+    </dgm:pt>
+    <dgm:pt modelId="{DE06F8DF-A330-4767-A20B-F0F6097FA7A4}" type="pres">
+      <dgm:prSet presAssocID="{DA17BE59-0784-41F7-9B7E-AE171F8E2338}" presName="level3hierChild" presStyleCnt="0"/>
+      <dgm:spPr/>
+    </dgm:pt>
+    <dgm:pt modelId="{521409F9-79C9-4BBA-8377-C7C70B37AF5C}" type="pres">
+      <dgm:prSet presAssocID="{6905FE2A-C2A7-4675-A345-DACA045056C4}" presName="conn2-1" presStyleLbl="parChTrans1D2" presStyleIdx="2" presStyleCnt="3"/>
+      <dgm:spPr/>
+      <dgm:t>
+        <a:bodyPr/>
+        <a:lstStyle/>
+        <a:p>
+          <a:endParaRPr lang="en-IN"/>
+        </a:p>
+      </dgm:t>
+    </dgm:pt>
+    <dgm:pt modelId="{22D2FD3E-A4ED-4158-BD8C-D8C182BE1AE7}" type="pres">
+      <dgm:prSet presAssocID="{6905FE2A-C2A7-4675-A345-DACA045056C4}" presName="connTx" presStyleLbl="parChTrans1D2" presStyleIdx="2" presStyleCnt="3"/>
+      <dgm:spPr/>
+      <dgm:t>
+        <a:bodyPr/>
+        <a:lstStyle/>
+        <a:p>
+          <a:endParaRPr lang="en-IN"/>
+        </a:p>
+      </dgm:t>
+    </dgm:pt>
+    <dgm:pt modelId="{70178C85-0321-43DA-A867-5FF3DD16408D}" type="pres">
+      <dgm:prSet presAssocID="{E4C4AC3E-F00E-454A-81A9-4D97EEA96D09}" presName="root2" presStyleCnt="0"/>
+      <dgm:spPr/>
+    </dgm:pt>
+    <dgm:pt modelId="{AF305FE9-198C-4A6F-A056-5DA81B3A5EF5}" type="pres">
+      <dgm:prSet presAssocID="{E4C4AC3E-F00E-454A-81A9-4D97EEA96D09}" presName="LevelTwoTextNode" presStyleLbl="node2" presStyleIdx="2" presStyleCnt="3">
+        <dgm:presLayoutVars>
+          <dgm:chPref val="3"/>
+        </dgm:presLayoutVars>
+      </dgm:prSet>
+      <dgm:spPr/>
+      <dgm:t>
+        <a:bodyPr/>
+        <a:lstStyle/>
+        <a:p>
+          <a:endParaRPr lang="en-IN"/>
+        </a:p>
+      </dgm:t>
+    </dgm:pt>
+    <dgm:pt modelId="{1D692BF5-F4D8-4F94-9701-85045226AC9E}" type="pres">
+      <dgm:prSet presAssocID="{E4C4AC3E-F00E-454A-81A9-4D97EEA96D09}" presName="level3hierChild" presStyleCnt="0"/>
+      <dgm:spPr/>
+    </dgm:pt>
+  </dgm:ptLst>
+  <dgm:cxnLst>
+    <dgm:cxn modelId="{E5990A7A-E365-49C2-A1A6-D4F0BF75A9F2}" type="presOf" srcId="{DA17BE59-0784-41F7-9B7E-AE171F8E2338}" destId="{76290186-F0F7-4E58-8A58-864795261C8A}" srcOrd="0" destOrd="0" presId="urn:microsoft.com/office/officeart/2008/layout/HorizontalMultiLevelHierarchy"/>
+    <dgm:cxn modelId="{F572ACD6-0A2E-4ABD-9BDA-59E22ACB85F3}" type="presOf" srcId="{F19B7638-6FD7-4847-BF9A-38084F7B4A58}" destId="{6608C748-C99B-47FD-B3B5-C628C6AA41B2}" srcOrd="0" destOrd="0" presId="urn:microsoft.com/office/officeart/2008/layout/HorizontalMultiLevelHierarchy"/>
+    <dgm:cxn modelId="{17CB9EA3-6991-4912-8B14-B27A91F80E17}" srcId="{5880F43B-4B07-42BD-9829-58184F26F3BD}" destId="{DA17BE59-0784-41F7-9B7E-AE171F8E2338}" srcOrd="1" destOrd="0" parTransId="{6F945A34-99B6-4E33-BD2A-CF917B1FB1CC}" sibTransId="{352D35F9-8C37-40A7-AD02-1A837C0EFA79}"/>
+    <dgm:cxn modelId="{820D52A7-625A-483A-AFB5-6057B05D69A4}" srcId="{5880F43B-4B07-42BD-9829-58184F26F3BD}" destId="{E4C4AC3E-F00E-454A-81A9-4D97EEA96D09}" srcOrd="2" destOrd="0" parTransId="{6905FE2A-C2A7-4675-A345-DACA045056C4}" sibTransId="{F3A30464-43FA-4794-9A48-90A7DB05906B}"/>
+    <dgm:cxn modelId="{6BFB81F4-562F-4013-8BE8-553E2C058441}" type="presOf" srcId="{9903CECC-532E-40B9-B275-9C000C2E811F}" destId="{2E54F638-6E47-4DDC-AB2B-CA7E6CE32A9A}" srcOrd="0" destOrd="0" presId="urn:microsoft.com/office/officeart/2008/layout/HorizontalMultiLevelHierarchy"/>
+    <dgm:cxn modelId="{9F273AA3-23B6-48A7-8A5A-E2C5D4ECF01D}" type="presOf" srcId="{6F945A34-99B6-4E33-BD2A-CF917B1FB1CC}" destId="{8E50500E-8639-47AB-B60F-E5846FB8F887}" srcOrd="1" destOrd="0" presId="urn:microsoft.com/office/officeart/2008/layout/HorizontalMultiLevelHierarchy"/>
+    <dgm:cxn modelId="{05E78C5F-D416-499F-B127-176961037D1C}" type="presOf" srcId="{6F945A34-99B6-4E33-BD2A-CF917B1FB1CC}" destId="{ADA11A58-922F-4855-9BC6-E8B16982680F}" srcOrd="0" destOrd="0" presId="urn:microsoft.com/office/officeart/2008/layout/HorizontalMultiLevelHierarchy"/>
+    <dgm:cxn modelId="{5BD1B560-CCC4-4C2F-87A8-12CC7D8CDE3E}" type="presOf" srcId="{9903CECC-532E-40B9-B275-9C000C2E811F}" destId="{393C8EA9-D449-4BEF-A2BB-AD881AB05BC9}" srcOrd="1" destOrd="0" presId="urn:microsoft.com/office/officeart/2008/layout/HorizontalMultiLevelHierarchy"/>
+    <dgm:cxn modelId="{B1D18AE1-A008-47C0-9DA4-DFB56EA585B6}" type="presOf" srcId="{5880F43B-4B07-42BD-9829-58184F26F3BD}" destId="{3E9E9018-959C-4DA8-8F98-81A697010049}" srcOrd="0" destOrd="0" presId="urn:microsoft.com/office/officeart/2008/layout/HorizontalMultiLevelHierarchy"/>
+    <dgm:cxn modelId="{69BB1F5D-8C01-42B0-9C72-52DFF0A78C27}" srcId="{5880F43B-4B07-42BD-9829-58184F26F3BD}" destId="{CA0E43DD-F565-43AF-B4A7-CE18CE9F48E8}" srcOrd="0" destOrd="0" parTransId="{9903CECC-532E-40B9-B275-9C000C2E811F}" sibTransId="{4BC5BBCB-CFAD-4B74-9576-39BEBC1D7EBF}"/>
+    <dgm:cxn modelId="{CC873CFA-3AC8-4505-96B5-AF2EB5DE4981}" type="presOf" srcId="{6905FE2A-C2A7-4675-A345-DACA045056C4}" destId="{22D2FD3E-A4ED-4158-BD8C-D8C182BE1AE7}" srcOrd="1" destOrd="0" presId="urn:microsoft.com/office/officeart/2008/layout/HorizontalMultiLevelHierarchy"/>
+    <dgm:cxn modelId="{9DF1D338-6B90-478C-9E31-446939D93F81}" type="presOf" srcId="{6905FE2A-C2A7-4675-A345-DACA045056C4}" destId="{521409F9-79C9-4BBA-8377-C7C70B37AF5C}" srcOrd="0" destOrd="0" presId="urn:microsoft.com/office/officeart/2008/layout/HorizontalMultiLevelHierarchy"/>
+    <dgm:cxn modelId="{73C0A6B1-2650-4B0C-8B88-4CE906AC80E0}" srcId="{F19B7638-6FD7-4847-BF9A-38084F7B4A58}" destId="{5880F43B-4B07-42BD-9829-58184F26F3BD}" srcOrd="0" destOrd="0" parTransId="{CABD0720-554F-4F50-895E-E967072969DB}" sibTransId="{C245BAB9-FC13-42D3-96B8-B216A32C39FE}"/>
+    <dgm:cxn modelId="{239965A6-2D97-4A73-A853-3A2976D06143}" type="presOf" srcId="{E4C4AC3E-F00E-454A-81A9-4D97EEA96D09}" destId="{AF305FE9-198C-4A6F-A056-5DA81B3A5EF5}" srcOrd="0" destOrd="0" presId="urn:microsoft.com/office/officeart/2008/layout/HorizontalMultiLevelHierarchy"/>
+    <dgm:cxn modelId="{802CF0FA-124B-4682-BA1E-73E265D4153C}" type="presOf" srcId="{CA0E43DD-F565-43AF-B4A7-CE18CE9F48E8}" destId="{CF98AE97-01F3-49C3-9E22-8B03F2430E67}" srcOrd="0" destOrd="0" presId="urn:microsoft.com/office/officeart/2008/layout/HorizontalMultiLevelHierarchy"/>
+    <dgm:cxn modelId="{0BAD5E45-C8FE-495E-BD02-EFAD920B2A03}" type="presParOf" srcId="{6608C748-C99B-47FD-B3B5-C628C6AA41B2}" destId="{3C3177CD-F06A-411F-B556-72F39D5F8582}" srcOrd="0" destOrd="0" presId="urn:microsoft.com/office/officeart/2008/layout/HorizontalMultiLevelHierarchy"/>
+    <dgm:cxn modelId="{72096256-EF40-40A1-8AD9-FD58D3EB21C8}" type="presParOf" srcId="{3C3177CD-F06A-411F-B556-72F39D5F8582}" destId="{3E9E9018-959C-4DA8-8F98-81A697010049}" srcOrd="0" destOrd="0" presId="urn:microsoft.com/office/officeart/2008/layout/HorizontalMultiLevelHierarchy"/>
+    <dgm:cxn modelId="{DB9867CB-6D09-4048-BCE2-7B1FE4525581}" type="presParOf" srcId="{3C3177CD-F06A-411F-B556-72F39D5F8582}" destId="{6CBBFAD6-7FA2-4EDF-B32D-00C512BED264}" srcOrd="1" destOrd="0" presId="urn:microsoft.com/office/officeart/2008/layout/HorizontalMultiLevelHierarchy"/>
+    <dgm:cxn modelId="{B7034E76-7756-4560-A3A2-31A7C0E28C08}" type="presParOf" srcId="{6CBBFAD6-7FA2-4EDF-B32D-00C512BED264}" destId="{2E54F638-6E47-4DDC-AB2B-CA7E6CE32A9A}" srcOrd="0" destOrd="0" presId="urn:microsoft.com/office/officeart/2008/layout/HorizontalMultiLevelHierarchy"/>
+    <dgm:cxn modelId="{91EF6A06-D30E-41AD-A8F8-76F59AD09B49}" type="presParOf" srcId="{2E54F638-6E47-4DDC-AB2B-CA7E6CE32A9A}" destId="{393C8EA9-D449-4BEF-A2BB-AD881AB05BC9}" srcOrd="0" destOrd="0" presId="urn:microsoft.com/office/officeart/2008/layout/HorizontalMultiLevelHierarchy"/>
+    <dgm:cxn modelId="{9B0FDB72-57CA-413D-9845-521E78947ABF}" type="presParOf" srcId="{6CBBFAD6-7FA2-4EDF-B32D-00C512BED264}" destId="{D51D8803-875C-474E-963C-BC85180724CD}" srcOrd="1" destOrd="0" presId="urn:microsoft.com/office/officeart/2008/layout/HorizontalMultiLevelHierarchy"/>
+    <dgm:cxn modelId="{18D39E2A-4638-4CDB-B658-C18D65EE863C}" type="presParOf" srcId="{D51D8803-875C-474E-963C-BC85180724CD}" destId="{CF98AE97-01F3-49C3-9E22-8B03F2430E67}" srcOrd="0" destOrd="0" presId="urn:microsoft.com/office/officeart/2008/layout/HorizontalMultiLevelHierarchy"/>
+    <dgm:cxn modelId="{FEC9F247-7C95-45B5-B6AF-7C0B470202A3}" type="presParOf" srcId="{D51D8803-875C-474E-963C-BC85180724CD}" destId="{923D584D-9268-4377-9B6D-9E63C4D78751}" srcOrd="1" destOrd="0" presId="urn:microsoft.com/office/officeart/2008/layout/HorizontalMultiLevelHierarchy"/>
+    <dgm:cxn modelId="{E737FF42-36ED-4A42-B769-1A7673358244}" type="presParOf" srcId="{6CBBFAD6-7FA2-4EDF-B32D-00C512BED264}" destId="{ADA11A58-922F-4855-9BC6-E8B16982680F}" srcOrd="2" destOrd="0" presId="urn:microsoft.com/office/officeart/2008/layout/HorizontalMultiLevelHierarchy"/>
+    <dgm:cxn modelId="{F5F3F2DA-9A0D-498B-8E80-6F69B852B100}" type="presParOf" srcId="{ADA11A58-922F-4855-9BC6-E8B16982680F}" destId="{8E50500E-8639-47AB-B60F-E5846FB8F887}" srcOrd="0" destOrd="0" presId="urn:microsoft.com/office/officeart/2008/layout/HorizontalMultiLevelHierarchy"/>
+    <dgm:cxn modelId="{9E44335A-8F64-41F3-A368-A80A49149EB5}" type="presParOf" srcId="{6CBBFAD6-7FA2-4EDF-B32D-00C512BED264}" destId="{C7D1AEA6-56FC-41FF-A238-812E68AF5BD9}" srcOrd="3" destOrd="0" presId="urn:microsoft.com/office/officeart/2008/layout/HorizontalMultiLevelHierarchy"/>
+    <dgm:cxn modelId="{7A4FB3E9-5864-4564-BB8B-4BEA90C29D6C}" type="presParOf" srcId="{C7D1AEA6-56FC-41FF-A238-812E68AF5BD9}" destId="{76290186-F0F7-4E58-8A58-864795261C8A}" srcOrd="0" destOrd="0" presId="urn:microsoft.com/office/officeart/2008/layout/HorizontalMultiLevelHierarchy"/>
+    <dgm:cxn modelId="{31CC9FCA-1231-4CC1-9ED4-E043181DA634}" type="presParOf" srcId="{C7D1AEA6-56FC-41FF-A238-812E68AF5BD9}" destId="{DE06F8DF-A330-4767-A20B-F0F6097FA7A4}" srcOrd="1" destOrd="0" presId="urn:microsoft.com/office/officeart/2008/layout/HorizontalMultiLevelHierarchy"/>
+    <dgm:cxn modelId="{FFC91455-E06C-42A9-AFE3-76CA00B6B252}" type="presParOf" srcId="{6CBBFAD6-7FA2-4EDF-B32D-00C512BED264}" destId="{521409F9-79C9-4BBA-8377-C7C70B37AF5C}" srcOrd="4" destOrd="0" presId="urn:microsoft.com/office/officeart/2008/layout/HorizontalMultiLevelHierarchy"/>
+    <dgm:cxn modelId="{25DD673A-3C03-43A4-A9D5-E20C7EAFEBA1}" type="presParOf" srcId="{521409F9-79C9-4BBA-8377-C7C70B37AF5C}" destId="{22D2FD3E-A4ED-4158-BD8C-D8C182BE1AE7}" srcOrd="0" destOrd="0" presId="urn:microsoft.com/office/officeart/2008/layout/HorizontalMultiLevelHierarchy"/>
+    <dgm:cxn modelId="{FC7A97C9-6CA9-4E63-88F1-6A9F8A69C7CF}" type="presParOf" srcId="{6CBBFAD6-7FA2-4EDF-B32D-00C512BED264}" destId="{70178C85-0321-43DA-A867-5FF3DD16408D}" srcOrd="5" destOrd="0" presId="urn:microsoft.com/office/officeart/2008/layout/HorizontalMultiLevelHierarchy"/>
+    <dgm:cxn modelId="{11497688-F71B-49EE-8E59-1DEAA107C464}" type="presParOf" srcId="{70178C85-0321-43DA-A867-5FF3DD16408D}" destId="{AF305FE9-198C-4A6F-A056-5DA81B3A5EF5}" srcOrd="0" destOrd="0" presId="urn:microsoft.com/office/officeart/2008/layout/HorizontalMultiLevelHierarchy"/>
+    <dgm:cxn modelId="{ED0F0E16-9B43-47FB-8031-7C50FC30C272}" type="presParOf" srcId="{70178C85-0321-43DA-A867-5FF3DD16408D}" destId="{1D692BF5-F4D8-4F94-9701-85045226AC9E}" srcOrd="1" destOrd="0" presId="urn:microsoft.com/office/officeart/2008/layout/HorizontalMultiLevelHierarchy"/>
+  </dgm:cxnLst>
+  <dgm:bg/>
+  <dgm:whole/>
+  <dgm:extLst>
+    <a:ext uri="http://schemas.microsoft.com/office/drawing/2008/diagram">
+      <dsp:dataModelExt xmlns:dsp="http://schemas.microsoft.com/office/drawing/2008/diagram" relId="rId21" minVer="http://schemas.openxmlformats.org/drawingml/2006/diagram"/>
+    </a:ext>
+  </dgm:extLst>
+</dgm:dataModel>
+</file>
+
+<file path=word/diagrams/data3.xml><?xml version="1.0" encoding="utf-8"?>
+<dgm:dataModel xmlns:dgm="http://schemas.openxmlformats.org/drawingml/2006/diagram" xmlns:a="http://schemas.openxmlformats.org/drawingml/2006/main">
+  <dgm:ptLst>
+    <dgm:pt modelId="{F19B7638-6FD7-4847-BF9A-38084F7B4A58}" type="doc">
+      <dgm:prSet loTypeId="urn:microsoft.com/office/officeart/2008/layout/HorizontalMultiLevelHierarchy" loCatId="hierarchy" qsTypeId="urn:microsoft.com/office/officeart/2005/8/quickstyle/simple1" qsCatId="simple" csTypeId="urn:microsoft.com/office/officeart/2005/8/colors/accent1_2" csCatId="accent1" phldr="1"/>
+      <dgm:spPr/>
+      <dgm:t>
+        <a:bodyPr/>
+        <a:lstStyle/>
+        <a:p>
+          <a:endParaRPr lang="en-IN"/>
+        </a:p>
+      </dgm:t>
+    </dgm:pt>
+    <dgm:pt modelId="{5880F43B-4B07-42BD-9829-58184F26F3BD}">
+      <dgm:prSet phldrT="[Text]"/>
+      <dgm:spPr/>
+      <dgm:t>
+        <a:bodyPr/>
+        <a:lstStyle/>
+        <a:p>
+          <a:r>
+            <a:rPr lang="en-IN"/>
+            <a:t>topic-sakshi</a:t>
+          </a:r>
+        </a:p>
+      </dgm:t>
+    </dgm:pt>
+    <dgm:pt modelId="{CABD0720-554F-4F50-895E-E967072969DB}" type="parTrans" cxnId="{73C0A6B1-2650-4B0C-8B88-4CE906AC80E0}">
+      <dgm:prSet/>
+      <dgm:spPr/>
+      <dgm:t>
+        <a:bodyPr/>
+        <a:lstStyle/>
+        <a:p>
+          <a:endParaRPr lang="en-IN"/>
+        </a:p>
+      </dgm:t>
+    </dgm:pt>
+    <dgm:pt modelId="{C245BAB9-FC13-42D3-96B8-B216A32C39FE}" type="sibTrans" cxnId="{73C0A6B1-2650-4B0C-8B88-4CE906AC80E0}">
+      <dgm:prSet/>
+      <dgm:spPr/>
+      <dgm:t>
+        <a:bodyPr/>
+        <a:lstStyle/>
+        <a:p>
+          <a:endParaRPr lang="en-IN"/>
+        </a:p>
+      </dgm:t>
+    </dgm:pt>
+    <dgm:pt modelId="{CA0E43DD-F565-43AF-B4A7-CE18CE9F48E8}">
+      <dgm:prSet phldrT="[Text]"/>
+      <dgm:spPr/>
+      <dgm:t>
+        <a:bodyPr/>
+        <a:lstStyle/>
+        <a:p>
+          <a:r>
+            <a:rPr lang="en-IN"/>
+            <a:t>partition-1</a:t>
+          </a:r>
+        </a:p>
+      </dgm:t>
+    </dgm:pt>
+    <dgm:pt modelId="{9903CECC-532E-40B9-B275-9C000C2E811F}" type="parTrans" cxnId="{69BB1F5D-8C01-42B0-9C72-52DFF0A78C27}">
+      <dgm:prSet/>
+      <dgm:spPr/>
+      <dgm:t>
+        <a:bodyPr/>
+        <a:lstStyle/>
+        <a:p>
+          <a:endParaRPr lang="en-IN"/>
+        </a:p>
+      </dgm:t>
+    </dgm:pt>
+    <dgm:pt modelId="{4BC5BBCB-CFAD-4B74-9576-39BEBC1D7EBF}" type="sibTrans" cxnId="{69BB1F5D-8C01-42B0-9C72-52DFF0A78C27}">
+      <dgm:prSet/>
+      <dgm:spPr/>
+      <dgm:t>
+        <a:bodyPr/>
+        <a:lstStyle/>
+        <a:p>
+          <a:endParaRPr lang="en-IN"/>
+        </a:p>
+      </dgm:t>
+    </dgm:pt>
+    <dgm:pt modelId="{DA17BE59-0784-41F7-9B7E-AE171F8E2338}">
+      <dgm:prSet phldrT="[Text]"/>
+      <dgm:spPr/>
+      <dgm:t>
+        <a:bodyPr/>
+        <a:lstStyle/>
+        <a:p>
+          <a:r>
+            <a:rPr lang="en-IN"/>
+            <a:t>partition -2</a:t>
+          </a:r>
+        </a:p>
+      </dgm:t>
+    </dgm:pt>
+    <dgm:pt modelId="{6F945A34-99B6-4E33-BD2A-CF917B1FB1CC}" type="parTrans" cxnId="{17CB9EA3-6991-4912-8B14-B27A91F80E17}">
+      <dgm:prSet/>
+      <dgm:spPr/>
+      <dgm:t>
+        <a:bodyPr/>
+        <a:lstStyle/>
+        <a:p>
+          <a:endParaRPr lang="en-IN"/>
+        </a:p>
+      </dgm:t>
+    </dgm:pt>
+    <dgm:pt modelId="{352D35F9-8C37-40A7-AD02-1A837C0EFA79}" type="sibTrans" cxnId="{17CB9EA3-6991-4912-8B14-B27A91F80E17}">
+      <dgm:prSet/>
+      <dgm:spPr/>
+      <dgm:t>
+        <a:bodyPr/>
+        <a:lstStyle/>
+        <a:p>
+          <a:endParaRPr lang="en-IN"/>
+        </a:p>
+      </dgm:t>
+    </dgm:pt>
+    <dgm:pt modelId="{E4C4AC3E-F00E-454A-81A9-4D97EEA96D09}">
+      <dgm:prSet phldrT="[Text]"/>
+      <dgm:spPr/>
+      <dgm:t>
+        <a:bodyPr/>
+        <a:lstStyle/>
+        <a:p>
+          <a:r>
+            <a:rPr lang="en-IN"/>
+            <a:t>partition -3</a:t>
+          </a:r>
+        </a:p>
+      </dgm:t>
+    </dgm:pt>
+    <dgm:pt modelId="{6905FE2A-C2A7-4675-A345-DACA045056C4}" type="parTrans" cxnId="{820D52A7-625A-483A-AFB5-6057B05D69A4}">
+      <dgm:prSet/>
+      <dgm:spPr/>
+      <dgm:t>
+        <a:bodyPr/>
+        <a:lstStyle/>
+        <a:p>
+          <a:endParaRPr lang="en-IN"/>
+        </a:p>
+      </dgm:t>
+    </dgm:pt>
+    <dgm:pt modelId="{F3A30464-43FA-4794-9A48-90A7DB05906B}" type="sibTrans" cxnId="{820D52A7-625A-483A-AFB5-6057B05D69A4}">
+      <dgm:prSet/>
+      <dgm:spPr/>
+      <dgm:t>
+        <a:bodyPr/>
+        <a:lstStyle/>
+        <a:p>
+          <a:endParaRPr lang="en-IN"/>
+        </a:p>
+      </dgm:t>
+    </dgm:pt>
+    <dgm:pt modelId="{6608C748-C99B-47FD-B3B5-C628C6AA41B2}" type="pres">
+      <dgm:prSet presAssocID="{F19B7638-6FD7-4847-BF9A-38084F7B4A58}" presName="Name0" presStyleCnt="0">
+        <dgm:presLayoutVars>
+          <dgm:chPref val="1"/>
+          <dgm:dir/>
+          <dgm:animOne val="branch"/>
+          <dgm:animLvl val="lvl"/>
+          <dgm:resizeHandles val="exact"/>
+        </dgm:presLayoutVars>
+      </dgm:prSet>
+      <dgm:spPr/>
+      <dgm:t>
+        <a:bodyPr/>
+        <a:lstStyle/>
+        <a:p>
+          <a:endParaRPr lang="en-IN"/>
+        </a:p>
+      </dgm:t>
+    </dgm:pt>
+    <dgm:pt modelId="{3C3177CD-F06A-411F-B556-72F39D5F8582}" type="pres">
+      <dgm:prSet presAssocID="{5880F43B-4B07-42BD-9829-58184F26F3BD}" presName="root1" presStyleCnt="0"/>
+      <dgm:spPr/>
+    </dgm:pt>
+    <dgm:pt modelId="{3E9E9018-959C-4DA8-8F98-81A697010049}" type="pres">
+      <dgm:prSet presAssocID="{5880F43B-4B07-42BD-9829-58184F26F3BD}" presName="LevelOneTextNode" presStyleLbl="node0" presStyleIdx="0" presStyleCnt="1">
+        <dgm:presLayoutVars>
+          <dgm:chPref val="3"/>
+        </dgm:presLayoutVars>
+      </dgm:prSet>
+      <dgm:spPr/>
+      <dgm:t>
+        <a:bodyPr/>
+        <a:lstStyle/>
+        <a:p>
+          <a:endParaRPr lang="en-IN"/>
+        </a:p>
+      </dgm:t>
+    </dgm:pt>
+    <dgm:pt modelId="{6CBBFAD6-7FA2-4EDF-B32D-00C512BED264}" type="pres">
+      <dgm:prSet presAssocID="{5880F43B-4B07-42BD-9829-58184F26F3BD}" presName="level2hierChild" presStyleCnt="0"/>
+      <dgm:spPr/>
+    </dgm:pt>
+    <dgm:pt modelId="{2E54F638-6E47-4DDC-AB2B-CA7E6CE32A9A}" type="pres">
+      <dgm:prSet presAssocID="{9903CECC-532E-40B9-B275-9C000C2E811F}" presName="conn2-1" presStyleLbl="parChTrans1D2" presStyleIdx="0" presStyleCnt="3"/>
+      <dgm:spPr/>
+      <dgm:t>
+        <a:bodyPr/>
+        <a:lstStyle/>
+        <a:p>
+          <a:endParaRPr lang="en-IN"/>
+        </a:p>
+      </dgm:t>
+    </dgm:pt>
+    <dgm:pt modelId="{393C8EA9-D449-4BEF-A2BB-AD881AB05BC9}" type="pres">
+      <dgm:prSet presAssocID="{9903CECC-532E-40B9-B275-9C000C2E811F}" presName="connTx" presStyleLbl="parChTrans1D2" presStyleIdx="0" presStyleCnt="3"/>
+      <dgm:spPr/>
+      <dgm:t>
+        <a:bodyPr/>
+        <a:lstStyle/>
+        <a:p>
+          <a:endParaRPr lang="en-IN"/>
+        </a:p>
+      </dgm:t>
+    </dgm:pt>
+    <dgm:pt modelId="{D51D8803-875C-474E-963C-BC85180724CD}" type="pres">
+      <dgm:prSet presAssocID="{CA0E43DD-F565-43AF-B4A7-CE18CE9F48E8}" presName="root2" presStyleCnt="0"/>
+      <dgm:spPr/>
+    </dgm:pt>
+    <dgm:pt modelId="{CF98AE97-01F3-49C3-9E22-8B03F2430E67}" type="pres">
+      <dgm:prSet presAssocID="{CA0E43DD-F565-43AF-B4A7-CE18CE9F48E8}" presName="LevelTwoTextNode" presStyleLbl="node2" presStyleIdx="0" presStyleCnt="3">
+        <dgm:presLayoutVars>
+          <dgm:chPref val="3"/>
+        </dgm:presLayoutVars>
+      </dgm:prSet>
+      <dgm:spPr/>
+      <dgm:t>
+        <a:bodyPr/>
+        <a:lstStyle/>
+        <a:p>
+          <a:endParaRPr lang="en-IN"/>
+        </a:p>
+      </dgm:t>
+    </dgm:pt>
+    <dgm:pt modelId="{923D584D-9268-4377-9B6D-9E63C4D78751}" type="pres">
+      <dgm:prSet presAssocID="{CA0E43DD-F565-43AF-B4A7-CE18CE9F48E8}" presName="level3hierChild" presStyleCnt="0"/>
+      <dgm:spPr/>
+    </dgm:pt>
+    <dgm:pt modelId="{ADA11A58-922F-4855-9BC6-E8B16982680F}" type="pres">
+      <dgm:prSet presAssocID="{6F945A34-99B6-4E33-BD2A-CF917B1FB1CC}" presName="conn2-1" presStyleLbl="parChTrans1D2" presStyleIdx="1" presStyleCnt="3"/>
+      <dgm:spPr/>
+      <dgm:t>
+        <a:bodyPr/>
+        <a:lstStyle/>
+        <a:p>
+          <a:endParaRPr lang="en-IN"/>
+        </a:p>
+      </dgm:t>
+    </dgm:pt>
+    <dgm:pt modelId="{8E50500E-8639-47AB-B60F-E5846FB8F887}" type="pres">
+      <dgm:prSet presAssocID="{6F945A34-99B6-4E33-BD2A-CF917B1FB1CC}" presName="connTx" presStyleLbl="parChTrans1D2" presStyleIdx="1" presStyleCnt="3"/>
+      <dgm:spPr/>
+      <dgm:t>
+        <a:bodyPr/>
+        <a:lstStyle/>
+        <a:p>
+          <a:endParaRPr lang="en-IN"/>
+        </a:p>
+      </dgm:t>
+    </dgm:pt>
+    <dgm:pt modelId="{C7D1AEA6-56FC-41FF-A238-812E68AF5BD9}" type="pres">
+      <dgm:prSet presAssocID="{DA17BE59-0784-41F7-9B7E-AE171F8E2338}" presName="root2" presStyleCnt="0"/>
+      <dgm:spPr/>
+    </dgm:pt>
+    <dgm:pt modelId="{76290186-F0F7-4E58-8A58-864795261C8A}" type="pres">
+      <dgm:prSet presAssocID="{DA17BE59-0784-41F7-9B7E-AE171F8E2338}" presName="LevelTwoTextNode" presStyleLbl="node2" presStyleIdx="1" presStyleCnt="3">
+        <dgm:presLayoutVars>
+          <dgm:chPref val="3"/>
+        </dgm:presLayoutVars>
+      </dgm:prSet>
+      <dgm:spPr/>
+      <dgm:t>
+        <a:bodyPr/>
+        <a:lstStyle/>
+        <a:p>
+          <a:endParaRPr lang="en-IN"/>
+        </a:p>
+      </dgm:t>
+    </dgm:pt>
+    <dgm:pt modelId="{DE06F8DF-A330-4767-A20B-F0F6097FA7A4}" type="pres">
+      <dgm:prSet presAssocID="{DA17BE59-0784-41F7-9B7E-AE171F8E2338}" presName="level3hierChild" presStyleCnt="0"/>
+      <dgm:spPr/>
+    </dgm:pt>
+    <dgm:pt modelId="{521409F9-79C9-4BBA-8377-C7C70B37AF5C}" type="pres">
+      <dgm:prSet presAssocID="{6905FE2A-C2A7-4675-A345-DACA045056C4}" presName="conn2-1" presStyleLbl="parChTrans1D2" presStyleIdx="2" presStyleCnt="3"/>
+      <dgm:spPr/>
+      <dgm:t>
+        <a:bodyPr/>
+        <a:lstStyle/>
+        <a:p>
+          <a:endParaRPr lang="en-IN"/>
+        </a:p>
+      </dgm:t>
+    </dgm:pt>
+    <dgm:pt modelId="{22D2FD3E-A4ED-4158-BD8C-D8C182BE1AE7}" type="pres">
+      <dgm:prSet presAssocID="{6905FE2A-C2A7-4675-A345-DACA045056C4}" presName="connTx" presStyleLbl="parChTrans1D2" presStyleIdx="2" presStyleCnt="3"/>
+      <dgm:spPr/>
+      <dgm:t>
+        <a:bodyPr/>
+        <a:lstStyle/>
+        <a:p>
+          <a:endParaRPr lang="en-IN"/>
+        </a:p>
+      </dgm:t>
+    </dgm:pt>
+    <dgm:pt modelId="{70178C85-0321-43DA-A867-5FF3DD16408D}" type="pres">
+      <dgm:prSet presAssocID="{E4C4AC3E-F00E-454A-81A9-4D97EEA96D09}" presName="root2" presStyleCnt="0"/>
+      <dgm:spPr/>
+    </dgm:pt>
+    <dgm:pt modelId="{AF305FE9-198C-4A6F-A056-5DA81B3A5EF5}" type="pres">
+      <dgm:prSet presAssocID="{E4C4AC3E-F00E-454A-81A9-4D97EEA96D09}" presName="LevelTwoTextNode" presStyleLbl="node2" presStyleIdx="2" presStyleCnt="3">
+        <dgm:presLayoutVars>
+          <dgm:chPref val="3"/>
+        </dgm:presLayoutVars>
+      </dgm:prSet>
+      <dgm:spPr/>
+      <dgm:t>
+        <a:bodyPr/>
+        <a:lstStyle/>
+        <a:p>
+          <a:endParaRPr lang="en-IN"/>
+        </a:p>
+      </dgm:t>
+    </dgm:pt>
+    <dgm:pt modelId="{1D692BF5-F4D8-4F94-9701-85045226AC9E}" type="pres">
+      <dgm:prSet presAssocID="{E4C4AC3E-F00E-454A-81A9-4D97EEA96D09}" presName="level3hierChild" presStyleCnt="0"/>
+      <dgm:spPr/>
+    </dgm:pt>
+  </dgm:ptLst>
+  <dgm:cxnLst>
+    <dgm:cxn modelId="{E7561B36-F24B-47C9-98EA-1716DFABD583}" type="presOf" srcId="{9903CECC-532E-40B9-B275-9C000C2E811F}" destId="{2E54F638-6E47-4DDC-AB2B-CA7E6CE32A9A}" srcOrd="0" destOrd="0" presId="urn:microsoft.com/office/officeart/2008/layout/HorizontalMultiLevelHierarchy"/>
+    <dgm:cxn modelId="{2FDC1A6C-5B0B-49EB-A7FB-73DB24FDAFEE}" type="presOf" srcId="{DA17BE59-0784-41F7-9B7E-AE171F8E2338}" destId="{76290186-F0F7-4E58-8A58-864795261C8A}" srcOrd="0" destOrd="0" presId="urn:microsoft.com/office/officeart/2008/layout/HorizontalMultiLevelHierarchy"/>
+    <dgm:cxn modelId="{17CB9EA3-6991-4912-8B14-B27A91F80E17}" srcId="{5880F43B-4B07-42BD-9829-58184F26F3BD}" destId="{DA17BE59-0784-41F7-9B7E-AE171F8E2338}" srcOrd="1" destOrd="0" parTransId="{6F945A34-99B6-4E33-BD2A-CF917B1FB1CC}" sibTransId="{352D35F9-8C37-40A7-AD02-1A837C0EFA79}"/>
+    <dgm:cxn modelId="{96A0C68E-0D21-49A5-AA74-27373F8A6984}" type="presOf" srcId="{6F945A34-99B6-4E33-BD2A-CF917B1FB1CC}" destId="{8E50500E-8639-47AB-B60F-E5846FB8F887}" srcOrd="1" destOrd="0" presId="urn:microsoft.com/office/officeart/2008/layout/HorizontalMultiLevelHierarchy"/>
+    <dgm:cxn modelId="{820D52A7-625A-483A-AFB5-6057B05D69A4}" srcId="{5880F43B-4B07-42BD-9829-58184F26F3BD}" destId="{E4C4AC3E-F00E-454A-81A9-4D97EEA96D09}" srcOrd="2" destOrd="0" parTransId="{6905FE2A-C2A7-4675-A345-DACA045056C4}" sibTransId="{F3A30464-43FA-4794-9A48-90A7DB05906B}"/>
+    <dgm:cxn modelId="{514A9E72-272A-442C-8B97-759799E1AAE8}" type="presOf" srcId="{5880F43B-4B07-42BD-9829-58184F26F3BD}" destId="{3E9E9018-959C-4DA8-8F98-81A697010049}" srcOrd="0" destOrd="0" presId="urn:microsoft.com/office/officeart/2008/layout/HorizontalMultiLevelHierarchy"/>
+    <dgm:cxn modelId="{D7CEC5B7-A57F-4AA7-82D8-46657630A327}" type="presOf" srcId="{6905FE2A-C2A7-4675-A345-DACA045056C4}" destId="{521409F9-79C9-4BBA-8377-C7C70B37AF5C}" srcOrd="0" destOrd="0" presId="urn:microsoft.com/office/officeart/2008/layout/HorizontalMultiLevelHierarchy"/>
+    <dgm:cxn modelId="{4B315240-149E-459B-B105-CAF99B7666DF}" type="presOf" srcId="{6F945A34-99B6-4E33-BD2A-CF917B1FB1CC}" destId="{ADA11A58-922F-4855-9BC6-E8B16982680F}" srcOrd="0" destOrd="0" presId="urn:microsoft.com/office/officeart/2008/layout/HorizontalMultiLevelHierarchy"/>
+    <dgm:cxn modelId="{5A0D437F-19CC-4EE3-958A-1FB41D8291C5}" type="presOf" srcId="{6905FE2A-C2A7-4675-A345-DACA045056C4}" destId="{22D2FD3E-A4ED-4158-BD8C-D8C182BE1AE7}" srcOrd="1" destOrd="0" presId="urn:microsoft.com/office/officeart/2008/layout/HorizontalMultiLevelHierarchy"/>
+    <dgm:cxn modelId="{044D4B10-E3C9-4469-8E76-BCE526936B73}" type="presOf" srcId="{E4C4AC3E-F00E-454A-81A9-4D97EEA96D09}" destId="{AF305FE9-198C-4A6F-A056-5DA81B3A5EF5}" srcOrd="0" destOrd="0" presId="urn:microsoft.com/office/officeart/2008/layout/HorizontalMultiLevelHierarchy"/>
+    <dgm:cxn modelId="{14EC713B-B76D-4B7B-9989-0CD6EB0B5265}" type="presOf" srcId="{CA0E43DD-F565-43AF-B4A7-CE18CE9F48E8}" destId="{CF98AE97-01F3-49C3-9E22-8B03F2430E67}" srcOrd="0" destOrd="0" presId="urn:microsoft.com/office/officeart/2008/layout/HorizontalMultiLevelHierarchy"/>
+    <dgm:cxn modelId="{89F69806-7558-4D8E-A65B-11E4FDDEB059}" type="presOf" srcId="{9903CECC-532E-40B9-B275-9C000C2E811F}" destId="{393C8EA9-D449-4BEF-A2BB-AD881AB05BC9}" srcOrd="1" destOrd="0" presId="urn:microsoft.com/office/officeart/2008/layout/HorizontalMultiLevelHierarchy"/>
+    <dgm:cxn modelId="{69BB1F5D-8C01-42B0-9C72-52DFF0A78C27}" srcId="{5880F43B-4B07-42BD-9829-58184F26F3BD}" destId="{CA0E43DD-F565-43AF-B4A7-CE18CE9F48E8}" srcOrd="0" destOrd="0" parTransId="{9903CECC-532E-40B9-B275-9C000C2E811F}" sibTransId="{4BC5BBCB-CFAD-4B74-9576-39BEBC1D7EBF}"/>
+    <dgm:cxn modelId="{B32A27D8-D735-46AB-82C9-EFF1476E92DD}" type="presOf" srcId="{F19B7638-6FD7-4847-BF9A-38084F7B4A58}" destId="{6608C748-C99B-47FD-B3B5-C628C6AA41B2}" srcOrd="0" destOrd="0" presId="urn:microsoft.com/office/officeart/2008/layout/HorizontalMultiLevelHierarchy"/>
+    <dgm:cxn modelId="{73C0A6B1-2650-4B0C-8B88-4CE906AC80E0}" srcId="{F19B7638-6FD7-4847-BF9A-38084F7B4A58}" destId="{5880F43B-4B07-42BD-9829-58184F26F3BD}" srcOrd="0" destOrd="0" parTransId="{CABD0720-554F-4F50-895E-E967072969DB}" sibTransId="{C245BAB9-FC13-42D3-96B8-B216A32C39FE}"/>
+    <dgm:cxn modelId="{9BFB8383-095E-4B25-8390-CA27F47B6FA2}" type="presParOf" srcId="{6608C748-C99B-47FD-B3B5-C628C6AA41B2}" destId="{3C3177CD-F06A-411F-B556-72F39D5F8582}" srcOrd="0" destOrd="0" presId="urn:microsoft.com/office/officeart/2008/layout/HorizontalMultiLevelHierarchy"/>
+    <dgm:cxn modelId="{E608E311-5118-4857-B400-B3AEB0051CAB}" type="presParOf" srcId="{3C3177CD-F06A-411F-B556-72F39D5F8582}" destId="{3E9E9018-959C-4DA8-8F98-81A697010049}" srcOrd="0" destOrd="0" presId="urn:microsoft.com/office/officeart/2008/layout/HorizontalMultiLevelHierarchy"/>
+    <dgm:cxn modelId="{C1267E4B-8DBE-4511-914D-CE132FDF3A38}" type="presParOf" srcId="{3C3177CD-F06A-411F-B556-72F39D5F8582}" destId="{6CBBFAD6-7FA2-4EDF-B32D-00C512BED264}" srcOrd="1" destOrd="0" presId="urn:microsoft.com/office/officeart/2008/layout/HorizontalMultiLevelHierarchy"/>
+    <dgm:cxn modelId="{F79BC0A3-6F98-408A-9108-76643ABC2E0D}" type="presParOf" srcId="{6CBBFAD6-7FA2-4EDF-B32D-00C512BED264}" destId="{2E54F638-6E47-4DDC-AB2B-CA7E6CE32A9A}" srcOrd="0" destOrd="0" presId="urn:microsoft.com/office/officeart/2008/layout/HorizontalMultiLevelHierarchy"/>
+    <dgm:cxn modelId="{177261C2-F3CC-4C4A-ABDB-A6D79C22FBE2}" type="presParOf" srcId="{2E54F638-6E47-4DDC-AB2B-CA7E6CE32A9A}" destId="{393C8EA9-D449-4BEF-A2BB-AD881AB05BC9}" srcOrd="0" destOrd="0" presId="urn:microsoft.com/office/officeart/2008/layout/HorizontalMultiLevelHierarchy"/>
+    <dgm:cxn modelId="{5F2D1328-C187-41EA-87FC-11A6EE5F1601}" type="presParOf" srcId="{6CBBFAD6-7FA2-4EDF-B32D-00C512BED264}" destId="{D51D8803-875C-474E-963C-BC85180724CD}" srcOrd="1" destOrd="0" presId="urn:microsoft.com/office/officeart/2008/layout/HorizontalMultiLevelHierarchy"/>
+    <dgm:cxn modelId="{96D5E282-F19F-4E53-A083-9F5869B955DB}" type="presParOf" srcId="{D51D8803-875C-474E-963C-BC85180724CD}" destId="{CF98AE97-01F3-49C3-9E22-8B03F2430E67}" srcOrd="0" destOrd="0" presId="urn:microsoft.com/office/officeart/2008/layout/HorizontalMultiLevelHierarchy"/>
+    <dgm:cxn modelId="{7B2E5499-9E34-42F3-B17B-9B438B80CDDB}" type="presParOf" srcId="{D51D8803-875C-474E-963C-BC85180724CD}" destId="{923D584D-9268-4377-9B6D-9E63C4D78751}" srcOrd="1" destOrd="0" presId="urn:microsoft.com/office/officeart/2008/layout/HorizontalMultiLevelHierarchy"/>
+    <dgm:cxn modelId="{C0DBA0C4-7589-49F8-835D-4207C95EAC47}" type="presParOf" srcId="{6CBBFAD6-7FA2-4EDF-B32D-00C512BED264}" destId="{ADA11A58-922F-4855-9BC6-E8B16982680F}" srcOrd="2" destOrd="0" presId="urn:microsoft.com/office/officeart/2008/layout/HorizontalMultiLevelHierarchy"/>
+    <dgm:cxn modelId="{9D866CC1-61AE-4962-B15F-323D6DAE3748}" type="presParOf" srcId="{ADA11A58-922F-4855-9BC6-E8B16982680F}" destId="{8E50500E-8639-47AB-B60F-E5846FB8F887}" srcOrd="0" destOrd="0" presId="urn:microsoft.com/office/officeart/2008/layout/HorizontalMultiLevelHierarchy"/>
+    <dgm:cxn modelId="{C4DF8895-F99A-4DF5-8E57-708892D81530}" type="presParOf" srcId="{6CBBFAD6-7FA2-4EDF-B32D-00C512BED264}" destId="{C7D1AEA6-56FC-41FF-A238-812E68AF5BD9}" srcOrd="3" destOrd="0" presId="urn:microsoft.com/office/officeart/2008/layout/HorizontalMultiLevelHierarchy"/>
+    <dgm:cxn modelId="{95BACF84-E32F-4AA6-BCCC-5F8DD4CC1169}" type="presParOf" srcId="{C7D1AEA6-56FC-41FF-A238-812E68AF5BD9}" destId="{76290186-F0F7-4E58-8A58-864795261C8A}" srcOrd="0" destOrd="0" presId="urn:microsoft.com/office/officeart/2008/layout/HorizontalMultiLevelHierarchy"/>
+    <dgm:cxn modelId="{8B8B9B96-AF9D-44EF-891A-95ED3B34179B}" type="presParOf" srcId="{C7D1AEA6-56FC-41FF-A238-812E68AF5BD9}" destId="{DE06F8DF-A330-4767-A20B-F0F6097FA7A4}" srcOrd="1" destOrd="0" presId="urn:microsoft.com/office/officeart/2008/layout/HorizontalMultiLevelHierarchy"/>
+    <dgm:cxn modelId="{E4F0A219-3871-463C-81E5-8504C5031084}" type="presParOf" srcId="{6CBBFAD6-7FA2-4EDF-B32D-00C512BED264}" destId="{521409F9-79C9-4BBA-8377-C7C70B37AF5C}" srcOrd="4" destOrd="0" presId="urn:microsoft.com/office/officeart/2008/layout/HorizontalMultiLevelHierarchy"/>
+    <dgm:cxn modelId="{2D3C24DE-04F6-456B-9A31-A9FE5FA5A423}" type="presParOf" srcId="{521409F9-79C9-4BBA-8377-C7C70B37AF5C}" destId="{22D2FD3E-A4ED-4158-BD8C-D8C182BE1AE7}" srcOrd="0" destOrd="0" presId="urn:microsoft.com/office/officeart/2008/layout/HorizontalMultiLevelHierarchy"/>
+    <dgm:cxn modelId="{D51988C7-72C8-49A4-90BE-A071988CB168}" type="presParOf" srcId="{6CBBFAD6-7FA2-4EDF-B32D-00C512BED264}" destId="{70178C85-0321-43DA-A867-5FF3DD16408D}" srcOrd="5" destOrd="0" presId="urn:microsoft.com/office/officeart/2008/layout/HorizontalMultiLevelHierarchy"/>
+    <dgm:cxn modelId="{04087DA9-1038-484C-8454-A2B3C1C6022A}" type="presParOf" srcId="{70178C85-0321-43DA-A867-5FF3DD16408D}" destId="{AF305FE9-198C-4A6F-A056-5DA81B3A5EF5}" srcOrd="0" destOrd="0" presId="urn:microsoft.com/office/officeart/2008/layout/HorizontalMultiLevelHierarchy"/>
+    <dgm:cxn modelId="{8AE3613D-67DD-4BE7-9E4C-EBA611532C29}" type="presParOf" srcId="{70178C85-0321-43DA-A867-5FF3DD16408D}" destId="{1D692BF5-F4D8-4F94-9701-85045226AC9E}" srcOrd="1" destOrd="0" presId="urn:microsoft.com/office/officeart/2008/layout/HorizontalMultiLevelHierarchy"/>
+  </dgm:cxnLst>
+  <dgm:bg/>
+  <dgm:whole/>
+  <dgm:extLst>
+    <a:ext uri="http://schemas.microsoft.com/office/drawing/2008/diagram">
+      <dsp:dataModelExt xmlns:dsp="http://schemas.microsoft.com/office/drawing/2008/diagram" relId="rId27" minVer="http://schemas.openxmlformats.org/drawingml/2006/diagram"/>
+    </a:ext>
+  </dgm:extLst>
+</dgm:dataModel>
+</file>
+
+<file path=word/diagrams/data4.xml><?xml version="1.0" encoding="utf-8"?>
 <dgm:dataModel xmlns:dgm="http://schemas.openxmlformats.org/drawingml/2006/diagram" xmlns:a="http://schemas.openxmlformats.org/drawingml/2006/main">
   <dgm:ptLst>
     <dgm:pt modelId="{F19B7638-6FD7-4847-BF9A-38084F7B4A58}" type="doc">
@@ -10506,45 +14201,45 @@
     </dgm:pt>
   </dgm:ptLst>
   <dgm:cxnLst>
+    <dgm:cxn modelId="{669B9299-34E3-4BBD-96A9-FFDCCEFF7F90}" type="presOf" srcId="{6F945A34-99B6-4E33-BD2A-CF917B1FB1CC}" destId="{8E50500E-8639-47AB-B60F-E5846FB8F887}" srcOrd="1" destOrd="0" presId="urn:microsoft.com/office/officeart/2008/layout/HorizontalMultiLevelHierarchy"/>
+    <dgm:cxn modelId="{69BB1F5D-8C01-42B0-9C72-52DFF0A78C27}" srcId="{5880F43B-4B07-42BD-9829-58184F26F3BD}" destId="{CA0E43DD-F565-43AF-B4A7-CE18CE9F48E8}" srcOrd="0" destOrd="0" parTransId="{9903CECC-532E-40B9-B275-9C000C2E811F}" sibTransId="{4BC5BBCB-CFAD-4B74-9576-39BEBC1D7EBF}"/>
     <dgm:cxn modelId="{17CB9EA3-6991-4912-8B14-B27A91F80E17}" srcId="{5880F43B-4B07-42BD-9829-58184F26F3BD}" destId="{DA17BE59-0784-41F7-9B7E-AE171F8E2338}" srcOrd="1" destOrd="0" parTransId="{6F945A34-99B6-4E33-BD2A-CF917B1FB1CC}" sibTransId="{352D35F9-8C37-40A7-AD02-1A837C0EFA79}"/>
+    <dgm:cxn modelId="{A656497E-5689-4EE9-BE59-B118505CD40E}" type="presOf" srcId="{DA17BE59-0784-41F7-9B7E-AE171F8E2338}" destId="{76290186-F0F7-4E58-8A58-864795261C8A}" srcOrd="0" destOrd="0" presId="urn:microsoft.com/office/officeart/2008/layout/HorizontalMultiLevelHierarchy"/>
+    <dgm:cxn modelId="{13395822-ECF9-42E5-8949-80FD66F1DBFC}" type="presOf" srcId="{5880F43B-4B07-42BD-9829-58184F26F3BD}" destId="{3E9E9018-959C-4DA8-8F98-81A697010049}" srcOrd="0" destOrd="0" presId="urn:microsoft.com/office/officeart/2008/layout/HorizontalMultiLevelHierarchy"/>
+    <dgm:cxn modelId="{795AFDE3-949E-4D7F-8272-97CD5D714BF2}" type="presOf" srcId="{6905FE2A-C2A7-4675-A345-DACA045056C4}" destId="{22D2FD3E-A4ED-4158-BD8C-D8C182BE1AE7}" srcOrd="1" destOrd="0" presId="urn:microsoft.com/office/officeart/2008/layout/HorizontalMultiLevelHierarchy"/>
+    <dgm:cxn modelId="{880A7F1A-8E32-4E1E-BF31-DEA358FADA70}" type="presOf" srcId="{9903CECC-532E-40B9-B275-9C000C2E811F}" destId="{393C8EA9-D449-4BEF-A2BB-AD881AB05BC9}" srcOrd="1" destOrd="0" presId="urn:microsoft.com/office/officeart/2008/layout/HorizontalMultiLevelHierarchy"/>
+    <dgm:cxn modelId="{1763FE94-6071-430F-B4A7-19515BF7E206}" type="presOf" srcId="{9903CECC-532E-40B9-B275-9C000C2E811F}" destId="{2E54F638-6E47-4DDC-AB2B-CA7E6CE32A9A}" srcOrd="0" destOrd="0" presId="urn:microsoft.com/office/officeart/2008/layout/HorizontalMultiLevelHierarchy"/>
+    <dgm:cxn modelId="{7AF7CDD9-64D6-4EB0-987A-26C434D69504}" type="presOf" srcId="{CA0E43DD-F565-43AF-B4A7-CE18CE9F48E8}" destId="{CF98AE97-01F3-49C3-9E22-8B03F2430E67}" srcOrd="0" destOrd="0" presId="urn:microsoft.com/office/officeart/2008/layout/HorizontalMultiLevelHierarchy"/>
+    <dgm:cxn modelId="{B0BE908A-605B-4D80-8380-C7A4E6260667}" type="presOf" srcId="{6905FE2A-C2A7-4675-A345-DACA045056C4}" destId="{521409F9-79C9-4BBA-8377-C7C70B37AF5C}" srcOrd="0" destOrd="0" presId="urn:microsoft.com/office/officeart/2008/layout/HorizontalMultiLevelHierarchy"/>
+    <dgm:cxn modelId="{ABE01BA0-FF72-49A8-952F-FB224E44E66B}" type="presOf" srcId="{6F945A34-99B6-4E33-BD2A-CF917B1FB1CC}" destId="{ADA11A58-922F-4855-9BC6-E8B16982680F}" srcOrd="0" destOrd="0" presId="urn:microsoft.com/office/officeart/2008/layout/HorizontalMultiLevelHierarchy"/>
+    <dgm:cxn modelId="{EC5333F9-BE11-46DD-85E5-EFE4E0D24218}" type="presOf" srcId="{E4C4AC3E-F00E-454A-81A9-4D97EEA96D09}" destId="{AF305FE9-198C-4A6F-A056-5DA81B3A5EF5}" srcOrd="0" destOrd="0" presId="urn:microsoft.com/office/officeart/2008/layout/HorizontalMultiLevelHierarchy"/>
+    <dgm:cxn modelId="{73C0A6B1-2650-4B0C-8B88-4CE906AC80E0}" srcId="{F19B7638-6FD7-4847-BF9A-38084F7B4A58}" destId="{5880F43B-4B07-42BD-9829-58184F26F3BD}" srcOrd="0" destOrd="0" parTransId="{CABD0720-554F-4F50-895E-E967072969DB}" sibTransId="{C245BAB9-FC13-42D3-96B8-B216A32C39FE}"/>
     <dgm:cxn modelId="{820D52A7-625A-483A-AFB5-6057B05D69A4}" srcId="{5880F43B-4B07-42BD-9829-58184F26F3BD}" destId="{E4C4AC3E-F00E-454A-81A9-4D97EEA96D09}" srcOrd="2" destOrd="0" parTransId="{6905FE2A-C2A7-4675-A345-DACA045056C4}" sibTransId="{F3A30464-43FA-4794-9A48-90A7DB05906B}"/>
-    <dgm:cxn modelId="{B762C336-1B37-4548-A206-1D7BA30971C4}" type="presOf" srcId="{6905FE2A-C2A7-4675-A345-DACA045056C4}" destId="{22D2FD3E-A4ED-4158-BD8C-D8C182BE1AE7}" srcOrd="1" destOrd="0" presId="urn:microsoft.com/office/officeart/2008/layout/HorizontalMultiLevelHierarchy"/>
-    <dgm:cxn modelId="{F5FC5C48-FD8E-49A6-AF86-EF23074BC25F}" type="presOf" srcId="{E4C4AC3E-F00E-454A-81A9-4D97EEA96D09}" destId="{AF305FE9-198C-4A6F-A056-5DA81B3A5EF5}" srcOrd="0" destOrd="0" presId="urn:microsoft.com/office/officeart/2008/layout/HorizontalMultiLevelHierarchy"/>
-    <dgm:cxn modelId="{4AF26087-B856-4A7D-A3D8-B21789D88E02}" type="presOf" srcId="{DA17BE59-0784-41F7-9B7E-AE171F8E2338}" destId="{76290186-F0F7-4E58-8A58-864795261C8A}" srcOrd="0" destOrd="0" presId="urn:microsoft.com/office/officeart/2008/layout/HorizontalMultiLevelHierarchy"/>
-    <dgm:cxn modelId="{8FAEAB79-0405-4806-A720-6094B376754E}" type="presOf" srcId="{F19B7638-6FD7-4847-BF9A-38084F7B4A58}" destId="{6608C748-C99B-47FD-B3B5-C628C6AA41B2}" srcOrd="0" destOrd="0" presId="urn:microsoft.com/office/officeart/2008/layout/HorizontalMultiLevelHierarchy"/>
-    <dgm:cxn modelId="{B9CA333F-94A2-4473-A328-F1712006BEE1}" type="presOf" srcId="{5880F43B-4B07-42BD-9829-58184F26F3BD}" destId="{3E9E9018-959C-4DA8-8F98-81A697010049}" srcOrd="0" destOrd="0" presId="urn:microsoft.com/office/officeart/2008/layout/HorizontalMultiLevelHierarchy"/>
-    <dgm:cxn modelId="{C643B9A1-87AA-416A-9366-70ECA1FA3930}" type="presOf" srcId="{9903CECC-532E-40B9-B275-9C000C2E811F}" destId="{2E54F638-6E47-4DDC-AB2B-CA7E6CE32A9A}" srcOrd="0" destOrd="0" presId="urn:microsoft.com/office/officeart/2008/layout/HorizontalMultiLevelHierarchy"/>
-    <dgm:cxn modelId="{69BB1F5D-8C01-42B0-9C72-52DFF0A78C27}" srcId="{5880F43B-4B07-42BD-9829-58184F26F3BD}" destId="{CA0E43DD-F565-43AF-B4A7-CE18CE9F48E8}" srcOrd="0" destOrd="0" parTransId="{9903CECC-532E-40B9-B275-9C000C2E811F}" sibTransId="{4BC5BBCB-CFAD-4B74-9576-39BEBC1D7EBF}"/>
-    <dgm:cxn modelId="{86BE7ED2-B33B-4D62-8D42-6919265CA36E}" type="presOf" srcId="{CA0E43DD-F565-43AF-B4A7-CE18CE9F48E8}" destId="{CF98AE97-01F3-49C3-9E22-8B03F2430E67}" srcOrd="0" destOrd="0" presId="urn:microsoft.com/office/officeart/2008/layout/HorizontalMultiLevelHierarchy"/>
-    <dgm:cxn modelId="{8AD08058-AFE1-4561-9DE6-0C23FDABEA61}" type="presOf" srcId="{6905FE2A-C2A7-4675-A345-DACA045056C4}" destId="{521409F9-79C9-4BBA-8377-C7C70B37AF5C}" srcOrd="0" destOrd="0" presId="urn:microsoft.com/office/officeart/2008/layout/HorizontalMultiLevelHierarchy"/>
-    <dgm:cxn modelId="{576F6D1E-8300-40FD-B78B-462D55849D7E}" type="presOf" srcId="{6F945A34-99B6-4E33-BD2A-CF917B1FB1CC}" destId="{8E50500E-8639-47AB-B60F-E5846FB8F887}" srcOrd="1" destOrd="0" presId="urn:microsoft.com/office/officeart/2008/layout/HorizontalMultiLevelHierarchy"/>
-    <dgm:cxn modelId="{E133F4B6-73EC-48D3-90DE-666C79FB5C3F}" type="presOf" srcId="{6F945A34-99B6-4E33-BD2A-CF917B1FB1CC}" destId="{ADA11A58-922F-4855-9BC6-E8B16982680F}" srcOrd="0" destOrd="0" presId="urn:microsoft.com/office/officeart/2008/layout/HorizontalMultiLevelHierarchy"/>
-    <dgm:cxn modelId="{0222C6E1-FCAE-404C-BEAB-5FED666ADEF2}" type="presOf" srcId="{9903CECC-532E-40B9-B275-9C000C2E811F}" destId="{393C8EA9-D449-4BEF-A2BB-AD881AB05BC9}" srcOrd="1" destOrd="0" presId="urn:microsoft.com/office/officeart/2008/layout/HorizontalMultiLevelHierarchy"/>
-    <dgm:cxn modelId="{73C0A6B1-2650-4B0C-8B88-4CE906AC80E0}" srcId="{F19B7638-6FD7-4847-BF9A-38084F7B4A58}" destId="{5880F43B-4B07-42BD-9829-58184F26F3BD}" srcOrd="0" destOrd="0" parTransId="{CABD0720-554F-4F50-895E-E967072969DB}" sibTransId="{C245BAB9-FC13-42D3-96B8-B216A32C39FE}"/>
-    <dgm:cxn modelId="{1F88031B-6DEE-44C6-B2BB-F0129EA0F1B1}" type="presParOf" srcId="{6608C748-C99B-47FD-B3B5-C628C6AA41B2}" destId="{3C3177CD-F06A-411F-B556-72F39D5F8582}" srcOrd="0" destOrd="0" presId="urn:microsoft.com/office/officeart/2008/layout/HorizontalMultiLevelHierarchy"/>
-    <dgm:cxn modelId="{10E5CECA-2CA6-4785-9B4B-B20E2D3A894D}" type="presParOf" srcId="{3C3177CD-F06A-411F-B556-72F39D5F8582}" destId="{3E9E9018-959C-4DA8-8F98-81A697010049}" srcOrd="0" destOrd="0" presId="urn:microsoft.com/office/officeart/2008/layout/HorizontalMultiLevelHierarchy"/>
-    <dgm:cxn modelId="{8D94C35B-E1EF-47A0-83C1-8DACEFC4C7B9}" type="presParOf" srcId="{3C3177CD-F06A-411F-B556-72F39D5F8582}" destId="{6CBBFAD6-7FA2-4EDF-B32D-00C512BED264}" srcOrd="1" destOrd="0" presId="urn:microsoft.com/office/officeart/2008/layout/HorizontalMultiLevelHierarchy"/>
-    <dgm:cxn modelId="{301A7B4C-FCA1-4C3E-BA9E-B897D37938C4}" type="presParOf" srcId="{6CBBFAD6-7FA2-4EDF-B32D-00C512BED264}" destId="{2E54F638-6E47-4DDC-AB2B-CA7E6CE32A9A}" srcOrd="0" destOrd="0" presId="urn:microsoft.com/office/officeart/2008/layout/HorizontalMultiLevelHierarchy"/>
-    <dgm:cxn modelId="{13D38A10-2E60-4675-A1B5-E9CD082C41E9}" type="presParOf" srcId="{2E54F638-6E47-4DDC-AB2B-CA7E6CE32A9A}" destId="{393C8EA9-D449-4BEF-A2BB-AD881AB05BC9}" srcOrd="0" destOrd="0" presId="urn:microsoft.com/office/officeart/2008/layout/HorizontalMultiLevelHierarchy"/>
-    <dgm:cxn modelId="{89D8A160-0409-48A6-B51D-029FC6424F8F}" type="presParOf" srcId="{6CBBFAD6-7FA2-4EDF-B32D-00C512BED264}" destId="{D51D8803-875C-474E-963C-BC85180724CD}" srcOrd="1" destOrd="0" presId="urn:microsoft.com/office/officeart/2008/layout/HorizontalMultiLevelHierarchy"/>
-    <dgm:cxn modelId="{2E7C0F2F-A754-4E9B-8DF2-CA16CB3086AA}" type="presParOf" srcId="{D51D8803-875C-474E-963C-BC85180724CD}" destId="{CF98AE97-01F3-49C3-9E22-8B03F2430E67}" srcOrd="0" destOrd="0" presId="urn:microsoft.com/office/officeart/2008/layout/HorizontalMultiLevelHierarchy"/>
-    <dgm:cxn modelId="{FCCC557D-7049-466F-8C9D-C059B635F4A9}" type="presParOf" srcId="{D51D8803-875C-474E-963C-BC85180724CD}" destId="{923D584D-9268-4377-9B6D-9E63C4D78751}" srcOrd="1" destOrd="0" presId="urn:microsoft.com/office/officeart/2008/layout/HorizontalMultiLevelHierarchy"/>
-    <dgm:cxn modelId="{88BABAF3-EB74-44B7-9D47-7BEA39B9AFF5}" type="presParOf" srcId="{6CBBFAD6-7FA2-4EDF-B32D-00C512BED264}" destId="{ADA11A58-922F-4855-9BC6-E8B16982680F}" srcOrd="2" destOrd="0" presId="urn:microsoft.com/office/officeart/2008/layout/HorizontalMultiLevelHierarchy"/>
-    <dgm:cxn modelId="{3F552607-07EB-4902-BA47-8E2935948B70}" type="presParOf" srcId="{ADA11A58-922F-4855-9BC6-E8B16982680F}" destId="{8E50500E-8639-47AB-B60F-E5846FB8F887}" srcOrd="0" destOrd="0" presId="urn:microsoft.com/office/officeart/2008/layout/HorizontalMultiLevelHierarchy"/>
-    <dgm:cxn modelId="{B7288C6C-C43C-4CF9-AEC5-67A6C1AF2B47}" type="presParOf" srcId="{6CBBFAD6-7FA2-4EDF-B32D-00C512BED264}" destId="{C7D1AEA6-56FC-41FF-A238-812E68AF5BD9}" srcOrd="3" destOrd="0" presId="urn:microsoft.com/office/officeart/2008/layout/HorizontalMultiLevelHierarchy"/>
-    <dgm:cxn modelId="{851EB51E-A1DE-45BE-A19A-C261B45CEC28}" type="presParOf" srcId="{C7D1AEA6-56FC-41FF-A238-812E68AF5BD9}" destId="{76290186-F0F7-4E58-8A58-864795261C8A}" srcOrd="0" destOrd="0" presId="urn:microsoft.com/office/officeart/2008/layout/HorizontalMultiLevelHierarchy"/>
-    <dgm:cxn modelId="{5E78D3A3-B9EB-4A70-94AE-4B2E73AC7DE9}" type="presParOf" srcId="{C7D1AEA6-56FC-41FF-A238-812E68AF5BD9}" destId="{DE06F8DF-A330-4767-A20B-F0F6097FA7A4}" srcOrd="1" destOrd="0" presId="urn:microsoft.com/office/officeart/2008/layout/HorizontalMultiLevelHierarchy"/>
-    <dgm:cxn modelId="{859631B9-7520-4287-A775-561AF5D100BD}" type="presParOf" srcId="{6CBBFAD6-7FA2-4EDF-B32D-00C512BED264}" destId="{521409F9-79C9-4BBA-8377-C7C70B37AF5C}" srcOrd="4" destOrd="0" presId="urn:microsoft.com/office/officeart/2008/layout/HorizontalMultiLevelHierarchy"/>
-    <dgm:cxn modelId="{8AC7C7C5-D519-4105-9784-07FADAA92894}" type="presParOf" srcId="{521409F9-79C9-4BBA-8377-C7C70B37AF5C}" destId="{22D2FD3E-A4ED-4158-BD8C-D8C182BE1AE7}" srcOrd="0" destOrd="0" presId="urn:microsoft.com/office/officeart/2008/layout/HorizontalMultiLevelHierarchy"/>
-    <dgm:cxn modelId="{40A5DA4A-D952-4365-B4E9-D0F8A64BD85A}" type="presParOf" srcId="{6CBBFAD6-7FA2-4EDF-B32D-00C512BED264}" destId="{70178C85-0321-43DA-A867-5FF3DD16408D}" srcOrd="5" destOrd="0" presId="urn:microsoft.com/office/officeart/2008/layout/HorizontalMultiLevelHierarchy"/>
-    <dgm:cxn modelId="{70B6CD4D-C6A5-432E-8AF8-F16E6DC734C4}" type="presParOf" srcId="{70178C85-0321-43DA-A867-5FF3DD16408D}" destId="{AF305FE9-198C-4A6F-A056-5DA81B3A5EF5}" srcOrd="0" destOrd="0" presId="urn:microsoft.com/office/officeart/2008/layout/HorizontalMultiLevelHierarchy"/>
-    <dgm:cxn modelId="{AFDD5EFA-EA01-425A-B443-B3FBEA5CDE70}" type="presParOf" srcId="{70178C85-0321-43DA-A867-5FF3DD16408D}" destId="{1D692BF5-F4D8-4F94-9701-85045226AC9E}" srcOrd="1" destOrd="0" presId="urn:microsoft.com/office/officeart/2008/layout/HorizontalMultiLevelHierarchy"/>
+    <dgm:cxn modelId="{498329CB-0D0D-4D2C-971B-B06B8AA6A125}" type="presOf" srcId="{F19B7638-6FD7-4847-BF9A-38084F7B4A58}" destId="{6608C748-C99B-47FD-B3B5-C628C6AA41B2}" srcOrd="0" destOrd="0" presId="urn:microsoft.com/office/officeart/2008/layout/HorizontalMultiLevelHierarchy"/>
+    <dgm:cxn modelId="{3C191377-0CDE-48D7-85AA-C8118F840624}" type="presParOf" srcId="{6608C748-C99B-47FD-B3B5-C628C6AA41B2}" destId="{3C3177CD-F06A-411F-B556-72F39D5F8582}" srcOrd="0" destOrd="0" presId="urn:microsoft.com/office/officeart/2008/layout/HorizontalMultiLevelHierarchy"/>
+    <dgm:cxn modelId="{E73D6CBF-6D16-4D4C-BA92-466533E686CE}" type="presParOf" srcId="{3C3177CD-F06A-411F-B556-72F39D5F8582}" destId="{3E9E9018-959C-4DA8-8F98-81A697010049}" srcOrd="0" destOrd="0" presId="urn:microsoft.com/office/officeart/2008/layout/HorizontalMultiLevelHierarchy"/>
+    <dgm:cxn modelId="{004F0D51-8599-4083-A9D8-11A67353617C}" type="presParOf" srcId="{3C3177CD-F06A-411F-B556-72F39D5F8582}" destId="{6CBBFAD6-7FA2-4EDF-B32D-00C512BED264}" srcOrd="1" destOrd="0" presId="urn:microsoft.com/office/officeart/2008/layout/HorizontalMultiLevelHierarchy"/>
+    <dgm:cxn modelId="{A0D81B86-D7B1-4593-BCC5-E45E94947340}" type="presParOf" srcId="{6CBBFAD6-7FA2-4EDF-B32D-00C512BED264}" destId="{2E54F638-6E47-4DDC-AB2B-CA7E6CE32A9A}" srcOrd="0" destOrd="0" presId="urn:microsoft.com/office/officeart/2008/layout/HorizontalMultiLevelHierarchy"/>
+    <dgm:cxn modelId="{241700E5-8126-4B15-B716-3B1E317E387D}" type="presParOf" srcId="{2E54F638-6E47-4DDC-AB2B-CA7E6CE32A9A}" destId="{393C8EA9-D449-4BEF-A2BB-AD881AB05BC9}" srcOrd="0" destOrd="0" presId="urn:microsoft.com/office/officeart/2008/layout/HorizontalMultiLevelHierarchy"/>
+    <dgm:cxn modelId="{AB8CFD47-A6DF-4F93-9786-F6DE89CCF094}" type="presParOf" srcId="{6CBBFAD6-7FA2-4EDF-B32D-00C512BED264}" destId="{D51D8803-875C-474E-963C-BC85180724CD}" srcOrd="1" destOrd="0" presId="urn:microsoft.com/office/officeart/2008/layout/HorizontalMultiLevelHierarchy"/>
+    <dgm:cxn modelId="{9159AB47-1FEF-4164-BDB4-E66790E3CF71}" type="presParOf" srcId="{D51D8803-875C-474E-963C-BC85180724CD}" destId="{CF98AE97-01F3-49C3-9E22-8B03F2430E67}" srcOrd="0" destOrd="0" presId="urn:microsoft.com/office/officeart/2008/layout/HorizontalMultiLevelHierarchy"/>
+    <dgm:cxn modelId="{F33753BF-B871-453D-B052-B7F93729A563}" type="presParOf" srcId="{D51D8803-875C-474E-963C-BC85180724CD}" destId="{923D584D-9268-4377-9B6D-9E63C4D78751}" srcOrd="1" destOrd="0" presId="urn:microsoft.com/office/officeart/2008/layout/HorizontalMultiLevelHierarchy"/>
+    <dgm:cxn modelId="{4B4D90CF-1630-4BF4-AB65-AF15A477488D}" type="presParOf" srcId="{6CBBFAD6-7FA2-4EDF-B32D-00C512BED264}" destId="{ADA11A58-922F-4855-9BC6-E8B16982680F}" srcOrd="2" destOrd="0" presId="urn:microsoft.com/office/officeart/2008/layout/HorizontalMultiLevelHierarchy"/>
+    <dgm:cxn modelId="{8EABF510-95D6-42D9-896C-EF12F1760287}" type="presParOf" srcId="{ADA11A58-922F-4855-9BC6-E8B16982680F}" destId="{8E50500E-8639-47AB-B60F-E5846FB8F887}" srcOrd="0" destOrd="0" presId="urn:microsoft.com/office/officeart/2008/layout/HorizontalMultiLevelHierarchy"/>
+    <dgm:cxn modelId="{DBA8EFBF-56E5-4AEB-95C5-25052C5E1170}" type="presParOf" srcId="{6CBBFAD6-7FA2-4EDF-B32D-00C512BED264}" destId="{C7D1AEA6-56FC-41FF-A238-812E68AF5BD9}" srcOrd="3" destOrd="0" presId="urn:microsoft.com/office/officeart/2008/layout/HorizontalMultiLevelHierarchy"/>
+    <dgm:cxn modelId="{EF5A1EE4-C65A-4D94-BA01-1714694AFC56}" type="presParOf" srcId="{C7D1AEA6-56FC-41FF-A238-812E68AF5BD9}" destId="{76290186-F0F7-4E58-8A58-864795261C8A}" srcOrd="0" destOrd="0" presId="urn:microsoft.com/office/officeart/2008/layout/HorizontalMultiLevelHierarchy"/>
+    <dgm:cxn modelId="{415CC443-C2D3-435E-AE75-07549E739508}" type="presParOf" srcId="{C7D1AEA6-56FC-41FF-A238-812E68AF5BD9}" destId="{DE06F8DF-A330-4767-A20B-F0F6097FA7A4}" srcOrd="1" destOrd="0" presId="urn:microsoft.com/office/officeart/2008/layout/HorizontalMultiLevelHierarchy"/>
+    <dgm:cxn modelId="{4927BA4D-6904-4647-B152-285781EBF510}" type="presParOf" srcId="{6CBBFAD6-7FA2-4EDF-B32D-00C512BED264}" destId="{521409F9-79C9-4BBA-8377-C7C70B37AF5C}" srcOrd="4" destOrd="0" presId="urn:microsoft.com/office/officeart/2008/layout/HorizontalMultiLevelHierarchy"/>
+    <dgm:cxn modelId="{7B459CC1-5365-41EB-AB23-D8BAAC508A78}" type="presParOf" srcId="{521409F9-79C9-4BBA-8377-C7C70B37AF5C}" destId="{22D2FD3E-A4ED-4158-BD8C-D8C182BE1AE7}" srcOrd="0" destOrd="0" presId="urn:microsoft.com/office/officeart/2008/layout/HorizontalMultiLevelHierarchy"/>
+    <dgm:cxn modelId="{920531CE-003E-4575-9502-289424013AD1}" type="presParOf" srcId="{6CBBFAD6-7FA2-4EDF-B32D-00C512BED264}" destId="{70178C85-0321-43DA-A867-5FF3DD16408D}" srcOrd="5" destOrd="0" presId="urn:microsoft.com/office/officeart/2008/layout/HorizontalMultiLevelHierarchy"/>
+    <dgm:cxn modelId="{289147D0-F003-40BE-955B-7C7D60BBE55B}" type="presParOf" srcId="{70178C85-0321-43DA-A867-5FF3DD16408D}" destId="{AF305FE9-198C-4A6F-A056-5DA81B3A5EF5}" srcOrd="0" destOrd="0" presId="urn:microsoft.com/office/officeart/2008/layout/HorizontalMultiLevelHierarchy"/>
+    <dgm:cxn modelId="{1F93DE0C-2EFF-4BC1-98E7-0D0AD6AE5B89}" type="presParOf" srcId="{70178C85-0321-43DA-A867-5FF3DD16408D}" destId="{1D692BF5-F4D8-4F94-9701-85045226AC9E}" srcOrd="1" destOrd="0" presId="urn:microsoft.com/office/officeart/2008/layout/HorizontalMultiLevelHierarchy"/>
   </dgm:cxnLst>
   <dgm:bg/>
   <dgm:whole/>
   <dgm:extLst>
     <a:ext uri="http://schemas.microsoft.com/office/drawing/2008/diagram">
-      <dsp:dataModelExt xmlns:dsp="http://schemas.microsoft.com/office/drawing/2008/diagram" relId="rId22" minVer="http://schemas.openxmlformats.org/drawingml/2006/diagram"/>
+      <dsp:dataModelExt xmlns:dsp="http://schemas.microsoft.com/office/drawing/2008/diagram" relId="rId32" minVer="http://schemas.openxmlformats.org/drawingml/2006/diagram"/>
     </a:ext>
   </dgm:extLst>
 </dgm:dataModel>
@@ -11123,6 +14818,1151 @@
 </file>
 
 <file path=word/diagrams/drawing2.xml><?xml version="1.0" encoding="utf-8"?>
+<dsp:drawing xmlns:dgm="http://schemas.openxmlformats.org/drawingml/2006/diagram" xmlns:dsp="http://schemas.microsoft.com/office/drawing/2008/diagram" xmlns:a="http://schemas.openxmlformats.org/drawingml/2006/main">
+  <dsp:spTree>
+    <dsp:nvGrpSpPr>
+      <dsp:cNvPr id="0" name=""/>
+      <dsp:cNvGrpSpPr/>
+    </dsp:nvGrpSpPr>
+    <dsp:grpSpPr/>
+    <dsp:sp modelId="{521409F9-79C9-4BBA-8377-C7C70B37AF5C}">
+      <dsp:nvSpPr>
+        <dsp:cNvPr id="0" name=""/>
+        <dsp:cNvSpPr/>
+      </dsp:nvSpPr>
+      <dsp:spPr>
+        <a:xfrm>
+          <a:off x="750284" y="1190625"/>
+          <a:ext cx="296799" cy="565546"/>
+        </a:xfrm>
+        <a:custGeom>
+          <a:avLst/>
+          <a:gdLst/>
+          <a:ahLst/>
+          <a:cxnLst/>
+          <a:rect l="0" t="0" r="0" b="0"/>
+          <a:pathLst>
+            <a:path>
+              <a:moveTo>
+                <a:pt x="0" y="0"/>
+              </a:moveTo>
+              <a:lnTo>
+                <a:pt x="148399" y="0"/>
+              </a:lnTo>
+              <a:lnTo>
+                <a:pt x="148399" y="565546"/>
+              </a:lnTo>
+              <a:lnTo>
+                <a:pt x="296799" y="565546"/>
+              </a:lnTo>
+            </a:path>
+          </a:pathLst>
+        </a:custGeom>
+        <a:noFill/>
+        <a:ln w="12700" cap="flat" cmpd="sng" algn="ctr">
+          <a:solidFill>
+            <a:schemeClr val="accent4">
+              <a:hueOff val="0"/>
+              <a:satOff val="0"/>
+              <a:lumOff val="0"/>
+              <a:alphaOff val="0"/>
+            </a:schemeClr>
+          </a:solidFill>
+          <a:prstDash val="solid"/>
+          <a:miter lim="800000"/>
+        </a:ln>
+        <a:effectLst/>
+      </dsp:spPr>
+      <dsp:style>
+        <a:lnRef idx="2">
+          <a:scrgbClr r="0" g="0" b="0"/>
+        </a:lnRef>
+        <a:fillRef idx="0">
+          <a:scrgbClr r="0" g="0" b="0"/>
+        </a:fillRef>
+        <a:effectRef idx="0">
+          <a:scrgbClr r="0" g="0" b="0"/>
+        </a:effectRef>
+        <a:fontRef idx="minor"/>
+      </dsp:style>
+      <dsp:txBody>
+        <a:bodyPr spcFirstLastPara="0" vert="horz" wrap="square" lIns="12700" tIns="0" rIns="12700" bIns="0" numCol="1" spcCol="1270" anchor="ctr" anchorCtr="0">
+          <a:noAutofit/>
+        </a:bodyPr>
+        <a:lstStyle/>
+        <a:p>
+          <a:pPr lvl="0" algn="ctr" defTabSz="222250">
+            <a:lnSpc>
+              <a:spcPct val="90000"/>
+            </a:lnSpc>
+            <a:spcBef>
+              <a:spcPct val="0"/>
+            </a:spcBef>
+            <a:spcAft>
+              <a:spcPct val="35000"/>
+            </a:spcAft>
+          </a:pPr>
+          <a:endParaRPr lang="en-IN" sz="500" kern="1200"/>
+        </a:p>
+      </dsp:txBody>
+      <dsp:txXfrm>
+        <a:off x="882716" y="1457431"/>
+        <a:ext cx="31934" cy="31934"/>
+      </dsp:txXfrm>
+    </dsp:sp>
+    <dsp:sp modelId="{ADA11A58-922F-4855-9BC6-E8B16982680F}">
+      <dsp:nvSpPr>
+        <dsp:cNvPr id="0" name=""/>
+        <dsp:cNvSpPr/>
+      </dsp:nvSpPr>
+      <dsp:spPr>
+        <a:xfrm>
+          <a:off x="750284" y="1144905"/>
+          <a:ext cx="296799" cy="91440"/>
+        </a:xfrm>
+        <a:custGeom>
+          <a:avLst/>
+          <a:gdLst/>
+          <a:ahLst/>
+          <a:cxnLst/>
+          <a:rect l="0" t="0" r="0" b="0"/>
+          <a:pathLst>
+            <a:path>
+              <a:moveTo>
+                <a:pt x="0" y="45720"/>
+              </a:moveTo>
+              <a:lnTo>
+                <a:pt x="296799" y="45720"/>
+              </a:lnTo>
+            </a:path>
+          </a:pathLst>
+        </a:custGeom>
+        <a:noFill/>
+        <a:ln w="12700" cap="flat" cmpd="sng" algn="ctr">
+          <a:solidFill>
+            <a:schemeClr val="accent4">
+              <a:hueOff val="0"/>
+              <a:satOff val="0"/>
+              <a:lumOff val="0"/>
+              <a:alphaOff val="0"/>
+            </a:schemeClr>
+          </a:solidFill>
+          <a:prstDash val="solid"/>
+          <a:miter lim="800000"/>
+        </a:ln>
+        <a:effectLst/>
+      </dsp:spPr>
+      <dsp:style>
+        <a:lnRef idx="2">
+          <a:scrgbClr r="0" g="0" b="0"/>
+        </a:lnRef>
+        <a:fillRef idx="0">
+          <a:scrgbClr r="0" g="0" b="0"/>
+        </a:fillRef>
+        <a:effectRef idx="0">
+          <a:scrgbClr r="0" g="0" b="0"/>
+        </a:effectRef>
+        <a:fontRef idx="minor"/>
+      </dsp:style>
+      <dsp:txBody>
+        <a:bodyPr spcFirstLastPara="0" vert="horz" wrap="square" lIns="12700" tIns="0" rIns="12700" bIns="0" numCol="1" spcCol="1270" anchor="ctr" anchorCtr="0">
+          <a:noAutofit/>
+        </a:bodyPr>
+        <a:lstStyle/>
+        <a:p>
+          <a:pPr lvl="0" algn="ctr" defTabSz="222250">
+            <a:lnSpc>
+              <a:spcPct val="90000"/>
+            </a:lnSpc>
+            <a:spcBef>
+              <a:spcPct val="0"/>
+            </a:spcBef>
+            <a:spcAft>
+              <a:spcPct val="35000"/>
+            </a:spcAft>
+          </a:pPr>
+          <a:endParaRPr lang="en-IN" sz="500" kern="1200"/>
+        </a:p>
+      </dsp:txBody>
+      <dsp:txXfrm>
+        <a:off x="891263" y="1183205"/>
+        <a:ext cx="14839" cy="14839"/>
+      </dsp:txXfrm>
+    </dsp:sp>
+    <dsp:sp modelId="{2E54F638-6E47-4DDC-AB2B-CA7E6CE32A9A}">
+      <dsp:nvSpPr>
+        <dsp:cNvPr id="0" name=""/>
+        <dsp:cNvSpPr/>
+      </dsp:nvSpPr>
+      <dsp:spPr>
+        <a:xfrm>
+          <a:off x="750284" y="625078"/>
+          <a:ext cx="296799" cy="565546"/>
+        </a:xfrm>
+        <a:custGeom>
+          <a:avLst/>
+          <a:gdLst/>
+          <a:ahLst/>
+          <a:cxnLst/>
+          <a:rect l="0" t="0" r="0" b="0"/>
+          <a:pathLst>
+            <a:path>
+              <a:moveTo>
+                <a:pt x="0" y="565546"/>
+              </a:moveTo>
+              <a:lnTo>
+                <a:pt x="148399" y="565546"/>
+              </a:lnTo>
+              <a:lnTo>
+                <a:pt x="148399" y="0"/>
+              </a:lnTo>
+              <a:lnTo>
+                <a:pt x="296799" y="0"/>
+              </a:lnTo>
+            </a:path>
+          </a:pathLst>
+        </a:custGeom>
+        <a:noFill/>
+        <a:ln w="12700" cap="flat" cmpd="sng" algn="ctr">
+          <a:solidFill>
+            <a:schemeClr val="accent4">
+              <a:hueOff val="0"/>
+              <a:satOff val="0"/>
+              <a:lumOff val="0"/>
+              <a:alphaOff val="0"/>
+            </a:schemeClr>
+          </a:solidFill>
+          <a:prstDash val="solid"/>
+          <a:miter lim="800000"/>
+        </a:ln>
+        <a:effectLst/>
+      </dsp:spPr>
+      <dsp:style>
+        <a:lnRef idx="2">
+          <a:scrgbClr r="0" g="0" b="0"/>
+        </a:lnRef>
+        <a:fillRef idx="0">
+          <a:scrgbClr r="0" g="0" b="0"/>
+        </a:fillRef>
+        <a:effectRef idx="0">
+          <a:scrgbClr r="0" g="0" b="0"/>
+        </a:effectRef>
+        <a:fontRef idx="minor"/>
+      </dsp:style>
+      <dsp:txBody>
+        <a:bodyPr spcFirstLastPara="0" vert="horz" wrap="square" lIns="12700" tIns="0" rIns="12700" bIns="0" numCol="1" spcCol="1270" anchor="ctr" anchorCtr="0">
+          <a:noAutofit/>
+        </a:bodyPr>
+        <a:lstStyle/>
+        <a:p>
+          <a:pPr lvl="0" algn="ctr" defTabSz="222250">
+            <a:lnSpc>
+              <a:spcPct val="90000"/>
+            </a:lnSpc>
+            <a:spcBef>
+              <a:spcPct val="0"/>
+            </a:spcBef>
+            <a:spcAft>
+              <a:spcPct val="35000"/>
+            </a:spcAft>
+          </a:pPr>
+          <a:endParaRPr lang="en-IN" sz="500" kern="1200"/>
+        </a:p>
+      </dsp:txBody>
+      <dsp:txXfrm>
+        <a:off x="882716" y="891884"/>
+        <a:ext cx="31934" cy="31934"/>
+      </dsp:txXfrm>
+    </dsp:sp>
+    <dsp:sp modelId="{3E9E9018-959C-4DA8-8F98-81A697010049}">
+      <dsp:nvSpPr>
+        <dsp:cNvPr id="0" name=""/>
+        <dsp:cNvSpPr/>
+      </dsp:nvSpPr>
+      <dsp:spPr>
+        <a:xfrm rot="16200000">
+          <a:off x="-666559" y="964406"/>
+          <a:ext cx="2381250" cy="452437"/>
+        </a:xfrm>
+        <a:prstGeom prst="rect">
+          <a:avLst/>
+        </a:prstGeom>
+        <a:solidFill>
+          <a:schemeClr val="accent2">
+            <a:hueOff val="0"/>
+            <a:satOff val="0"/>
+            <a:lumOff val="0"/>
+            <a:alphaOff val="0"/>
+          </a:schemeClr>
+        </a:solidFill>
+        <a:ln w="12700" cap="flat" cmpd="sng" algn="ctr">
+          <a:solidFill>
+            <a:schemeClr val="lt1">
+              <a:hueOff val="0"/>
+              <a:satOff val="0"/>
+              <a:lumOff val="0"/>
+              <a:alphaOff val="0"/>
+            </a:schemeClr>
+          </a:solidFill>
+          <a:prstDash val="solid"/>
+          <a:miter lim="800000"/>
+        </a:ln>
+        <a:effectLst/>
+      </dsp:spPr>
+      <dsp:style>
+        <a:lnRef idx="2">
+          <a:scrgbClr r="0" g="0" b="0"/>
+        </a:lnRef>
+        <a:fillRef idx="1">
+          <a:scrgbClr r="0" g="0" b="0"/>
+        </a:fillRef>
+        <a:effectRef idx="0">
+          <a:scrgbClr r="0" g="0" b="0"/>
+        </a:effectRef>
+        <a:fontRef idx="minor">
+          <a:schemeClr val="lt1"/>
+        </a:fontRef>
+      </dsp:style>
+      <dsp:txBody>
+        <a:bodyPr spcFirstLastPara="0" vert="horz" wrap="square" lIns="18415" tIns="18415" rIns="18415" bIns="18415" numCol="1" spcCol="1270" anchor="ctr" anchorCtr="0">
+          <a:noAutofit/>
+        </a:bodyPr>
+        <a:lstStyle/>
+        <a:p>
+          <a:pPr lvl="0" algn="ctr" defTabSz="1289050">
+            <a:lnSpc>
+              <a:spcPct val="90000"/>
+            </a:lnSpc>
+            <a:spcBef>
+              <a:spcPct val="0"/>
+            </a:spcBef>
+            <a:spcAft>
+              <a:spcPct val="35000"/>
+            </a:spcAft>
+          </a:pPr>
+          <a:r>
+            <a:rPr lang="en-IN" sz="2900" kern="1200"/>
+            <a:t>consumer grp</a:t>
+          </a:r>
+        </a:p>
+      </dsp:txBody>
+      <dsp:txXfrm>
+        <a:off x="-666559" y="964406"/>
+        <a:ext cx="2381250" cy="452437"/>
+      </dsp:txXfrm>
+    </dsp:sp>
+    <dsp:sp modelId="{CF98AE97-01F3-49C3-9E22-8B03F2430E67}">
+      <dsp:nvSpPr>
+        <dsp:cNvPr id="0" name=""/>
+        <dsp:cNvSpPr/>
+      </dsp:nvSpPr>
+      <dsp:spPr>
+        <a:xfrm>
+          <a:off x="1047083" y="398859"/>
+          <a:ext cx="1483995" cy="452437"/>
+        </a:xfrm>
+        <a:prstGeom prst="rect">
+          <a:avLst/>
+        </a:prstGeom>
+        <a:solidFill>
+          <a:schemeClr val="accent4">
+            <a:hueOff val="0"/>
+            <a:satOff val="0"/>
+            <a:lumOff val="0"/>
+            <a:alphaOff val="0"/>
+          </a:schemeClr>
+        </a:solidFill>
+        <a:ln w="12700" cap="flat" cmpd="sng" algn="ctr">
+          <a:solidFill>
+            <a:schemeClr val="lt1">
+              <a:hueOff val="0"/>
+              <a:satOff val="0"/>
+              <a:lumOff val="0"/>
+              <a:alphaOff val="0"/>
+            </a:schemeClr>
+          </a:solidFill>
+          <a:prstDash val="solid"/>
+          <a:miter lim="800000"/>
+        </a:ln>
+        <a:effectLst/>
+      </dsp:spPr>
+      <dsp:style>
+        <a:lnRef idx="2">
+          <a:scrgbClr r="0" g="0" b="0"/>
+        </a:lnRef>
+        <a:fillRef idx="1">
+          <a:scrgbClr r="0" g="0" b="0"/>
+        </a:fillRef>
+        <a:effectRef idx="0">
+          <a:scrgbClr r="0" g="0" b="0"/>
+        </a:effectRef>
+        <a:fontRef idx="minor">
+          <a:schemeClr val="lt1"/>
+        </a:fontRef>
+      </dsp:style>
+      <dsp:txBody>
+        <a:bodyPr spcFirstLastPara="0" vert="horz" wrap="square" lIns="11430" tIns="11430" rIns="11430" bIns="11430" numCol="1" spcCol="1270" anchor="ctr" anchorCtr="0">
+          <a:noAutofit/>
+        </a:bodyPr>
+        <a:lstStyle/>
+        <a:p>
+          <a:pPr lvl="0" algn="ctr" defTabSz="800100">
+            <a:lnSpc>
+              <a:spcPct val="90000"/>
+            </a:lnSpc>
+            <a:spcBef>
+              <a:spcPct val="0"/>
+            </a:spcBef>
+            <a:spcAft>
+              <a:spcPct val="35000"/>
+            </a:spcAft>
+          </a:pPr>
+          <a:r>
+            <a:rPr lang="en-IN" sz="1800" kern="1200">
+              <a:solidFill>
+                <a:srgbClr val="FF0000"/>
+              </a:solidFill>
+            </a:rPr>
+            <a:t>Died consumer</a:t>
+          </a:r>
+        </a:p>
+      </dsp:txBody>
+      <dsp:txXfrm>
+        <a:off x="1047083" y="398859"/>
+        <a:ext cx="1483995" cy="452437"/>
+      </dsp:txXfrm>
+    </dsp:sp>
+    <dsp:sp modelId="{76290186-F0F7-4E58-8A58-864795261C8A}">
+      <dsp:nvSpPr>
+        <dsp:cNvPr id="0" name=""/>
+        <dsp:cNvSpPr/>
+      </dsp:nvSpPr>
+      <dsp:spPr>
+        <a:xfrm>
+          <a:off x="1047083" y="964406"/>
+          <a:ext cx="1483995" cy="452437"/>
+        </a:xfrm>
+        <a:prstGeom prst="rect">
+          <a:avLst/>
+        </a:prstGeom>
+        <a:solidFill>
+          <a:schemeClr val="accent4">
+            <a:hueOff val="0"/>
+            <a:satOff val="0"/>
+            <a:lumOff val="0"/>
+            <a:alphaOff val="0"/>
+          </a:schemeClr>
+        </a:solidFill>
+        <a:ln w="12700" cap="flat" cmpd="sng" algn="ctr">
+          <a:solidFill>
+            <a:schemeClr val="lt1">
+              <a:hueOff val="0"/>
+              <a:satOff val="0"/>
+              <a:lumOff val="0"/>
+              <a:alphaOff val="0"/>
+            </a:schemeClr>
+          </a:solidFill>
+          <a:prstDash val="solid"/>
+          <a:miter lim="800000"/>
+        </a:ln>
+        <a:effectLst/>
+      </dsp:spPr>
+      <dsp:style>
+        <a:lnRef idx="2">
+          <a:scrgbClr r="0" g="0" b="0"/>
+        </a:lnRef>
+        <a:fillRef idx="1">
+          <a:scrgbClr r="0" g="0" b="0"/>
+        </a:fillRef>
+        <a:effectRef idx="0">
+          <a:scrgbClr r="0" g="0" b="0"/>
+        </a:effectRef>
+        <a:fontRef idx="minor">
+          <a:schemeClr val="lt1"/>
+        </a:fontRef>
+      </dsp:style>
+      <dsp:txBody>
+        <a:bodyPr spcFirstLastPara="0" vert="horz" wrap="square" lIns="11430" tIns="11430" rIns="11430" bIns="11430" numCol="1" spcCol="1270" anchor="ctr" anchorCtr="0">
+          <a:noAutofit/>
+        </a:bodyPr>
+        <a:lstStyle/>
+        <a:p>
+          <a:pPr lvl="0" algn="ctr" defTabSz="800100">
+            <a:lnSpc>
+              <a:spcPct val="90000"/>
+            </a:lnSpc>
+            <a:spcBef>
+              <a:spcPct val="0"/>
+            </a:spcBef>
+            <a:spcAft>
+              <a:spcPct val="35000"/>
+            </a:spcAft>
+          </a:pPr>
+          <a:r>
+            <a:rPr lang="en-IN" sz="1800" kern="1200"/>
+            <a:t>consumer-2</a:t>
+          </a:r>
+        </a:p>
+      </dsp:txBody>
+      <dsp:txXfrm>
+        <a:off x="1047083" y="964406"/>
+        <a:ext cx="1483995" cy="452437"/>
+      </dsp:txXfrm>
+    </dsp:sp>
+    <dsp:sp modelId="{AF305FE9-198C-4A6F-A056-5DA81B3A5EF5}">
+      <dsp:nvSpPr>
+        <dsp:cNvPr id="0" name=""/>
+        <dsp:cNvSpPr/>
+      </dsp:nvSpPr>
+      <dsp:spPr>
+        <a:xfrm>
+          <a:off x="1047083" y="1529953"/>
+          <a:ext cx="1483995" cy="452437"/>
+        </a:xfrm>
+        <a:prstGeom prst="rect">
+          <a:avLst/>
+        </a:prstGeom>
+        <a:solidFill>
+          <a:schemeClr val="accent4">
+            <a:hueOff val="0"/>
+            <a:satOff val="0"/>
+            <a:lumOff val="0"/>
+            <a:alphaOff val="0"/>
+          </a:schemeClr>
+        </a:solidFill>
+        <a:ln w="12700" cap="flat" cmpd="sng" algn="ctr">
+          <a:solidFill>
+            <a:schemeClr val="lt1">
+              <a:hueOff val="0"/>
+              <a:satOff val="0"/>
+              <a:lumOff val="0"/>
+              <a:alphaOff val="0"/>
+            </a:schemeClr>
+          </a:solidFill>
+          <a:prstDash val="solid"/>
+          <a:miter lim="800000"/>
+        </a:ln>
+        <a:effectLst/>
+      </dsp:spPr>
+      <dsp:style>
+        <a:lnRef idx="2">
+          <a:scrgbClr r="0" g="0" b="0"/>
+        </a:lnRef>
+        <a:fillRef idx="1">
+          <a:scrgbClr r="0" g="0" b="0"/>
+        </a:fillRef>
+        <a:effectRef idx="0">
+          <a:scrgbClr r="0" g="0" b="0"/>
+        </a:effectRef>
+        <a:fontRef idx="minor">
+          <a:schemeClr val="lt1"/>
+        </a:fontRef>
+      </dsp:style>
+      <dsp:txBody>
+        <a:bodyPr spcFirstLastPara="0" vert="horz" wrap="square" lIns="11430" tIns="11430" rIns="11430" bIns="11430" numCol="1" spcCol="1270" anchor="ctr" anchorCtr="0">
+          <a:noAutofit/>
+        </a:bodyPr>
+        <a:lstStyle/>
+        <a:p>
+          <a:pPr lvl="0" algn="ctr" defTabSz="800100">
+            <a:lnSpc>
+              <a:spcPct val="90000"/>
+            </a:lnSpc>
+            <a:spcBef>
+              <a:spcPct val="0"/>
+            </a:spcBef>
+            <a:spcAft>
+              <a:spcPct val="35000"/>
+            </a:spcAft>
+          </a:pPr>
+          <a:r>
+            <a:rPr lang="en-IN" sz="1800" kern="1200"/>
+            <a:t>consumer-3</a:t>
+          </a:r>
+        </a:p>
+      </dsp:txBody>
+      <dsp:txXfrm>
+        <a:off x="1047083" y="1529953"/>
+        <a:ext cx="1483995" cy="452437"/>
+      </dsp:txXfrm>
+    </dsp:sp>
+  </dsp:spTree>
+</dsp:drawing>
+</file>
+
+<file path=word/diagrams/drawing3.xml><?xml version="1.0" encoding="utf-8"?>
+<dsp:drawing xmlns:dgm="http://schemas.openxmlformats.org/drawingml/2006/diagram" xmlns:dsp="http://schemas.microsoft.com/office/drawing/2008/diagram" xmlns:a="http://schemas.openxmlformats.org/drawingml/2006/main">
+  <dsp:spTree>
+    <dsp:nvGrpSpPr>
+      <dsp:cNvPr id="0" name=""/>
+      <dsp:cNvGrpSpPr/>
+    </dsp:nvGrpSpPr>
+    <dsp:grpSpPr/>
+    <dsp:sp modelId="{521409F9-79C9-4BBA-8377-C7C70B37AF5C}">
+      <dsp:nvSpPr>
+        <dsp:cNvPr id="0" name=""/>
+        <dsp:cNvSpPr/>
+      </dsp:nvSpPr>
+      <dsp:spPr>
+        <a:xfrm>
+          <a:off x="750284" y="1190625"/>
+          <a:ext cx="296799" cy="565546"/>
+        </a:xfrm>
+        <a:custGeom>
+          <a:avLst/>
+          <a:gdLst/>
+          <a:ahLst/>
+          <a:cxnLst/>
+          <a:rect l="0" t="0" r="0" b="0"/>
+          <a:pathLst>
+            <a:path>
+              <a:moveTo>
+                <a:pt x="0" y="0"/>
+              </a:moveTo>
+              <a:lnTo>
+                <a:pt x="148399" y="0"/>
+              </a:lnTo>
+              <a:lnTo>
+                <a:pt x="148399" y="565546"/>
+              </a:lnTo>
+              <a:lnTo>
+                <a:pt x="296799" y="565546"/>
+              </a:lnTo>
+            </a:path>
+          </a:pathLst>
+        </a:custGeom>
+        <a:noFill/>
+        <a:ln w="12700" cap="flat" cmpd="sng" algn="ctr">
+          <a:solidFill>
+            <a:schemeClr val="accent1">
+              <a:shade val="60000"/>
+              <a:hueOff val="0"/>
+              <a:satOff val="0"/>
+              <a:lumOff val="0"/>
+              <a:alphaOff val="0"/>
+            </a:schemeClr>
+          </a:solidFill>
+          <a:prstDash val="solid"/>
+          <a:miter lim="800000"/>
+        </a:ln>
+        <a:effectLst/>
+      </dsp:spPr>
+      <dsp:style>
+        <a:lnRef idx="2">
+          <a:scrgbClr r="0" g="0" b="0"/>
+        </a:lnRef>
+        <a:fillRef idx="0">
+          <a:scrgbClr r="0" g="0" b="0"/>
+        </a:fillRef>
+        <a:effectRef idx="0">
+          <a:scrgbClr r="0" g="0" b="0"/>
+        </a:effectRef>
+        <a:fontRef idx="minor"/>
+      </dsp:style>
+      <dsp:txBody>
+        <a:bodyPr spcFirstLastPara="0" vert="horz" wrap="square" lIns="12700" tIns="0" rIns="12700" bIns="0" numCol="1" spcCol="1270" anchor="ctr" anchorCtr="0">
+          <a:noAutofit/>
+        </a:bodyPr>
+        <a:lstStyle/>
+        <a:p>
+          <a:pPr lvl="0" algn="ctr" defTabSz="222250">
+            <a:lnSpc>
+              <a:spcPct val="90000"/>
+            </a:lnSpc>
+            <a:spcBef>
+              <a:spcPct val="0"/>
+            </a:spcBef>
+            <a:spcAft>
+              <a:spcPct val="35000"/>
+            </a:spcAft>
+          </a:pPr>
+          <a:endParaRPr lang="en-IN" sz="500" kern="1200"/>
+        </a:p>
+      </dsp:txBody>
+      <dsp:txXfrm>
+        <a:off x="882716" y="1457431"/>
+        <a:ext cx="31934" cy="31934"/>
+      </dsp:txXfrm>
+    </dsp:sp>
+    <dsp:sp modelId="{ADA11A58-922F-4855-9BC6-E8B16982680F}">
+      <dsp:nvSpPr>
+        <dsp:cNvPr id="0" name=""/>
+        <dsp:cNvSpPr/>
+      </dsp:nvSpPr>
+      <dsp:spPr>
+        <a:xfrm>
+          <a:off x="750284" y="1144905"/>
+          <a:ext cx="296799" cy="91440"/>
+        </a:xfrm>
+        <a:custGeom>
+          <a:avLst/>
+          <a:gdLst/>
+          <a:ahLst/>
+          <a:cxnLst/>
+          <a:rect l="0" t="0" r="0" b="0"/>
+          <a:pathLst>
+            <a:path>
+              <a:moveTo>
+                <a:pt x="0" y="45720"/>
+              </a:moveTo>
+              <a:lnTo>
+                <a:pt x="296799" y="45720"/>
+              </a:lnTo>
+            </a:path>
+          </a:pathLst>
+        </a:custGeom>
+        <a:noFill/>
+        <a:ln w="12700" cap="flat" cmpd="sng" algn="ctr">
+          <a:solidFill>
+            <a:schemeClr val="accent1">
+              <a:shade val="60000"/>
+              <a:hueOff val="0"/>
+              <a:satOff val="0"/>
+              <a:lumOff val="0"/>
+              <a:alphaOff val="0"/>
+            </a:schemeClr>
+          </a:solidFill>
+          <a:prstDash val="solid"/>
+          <a:miter lim="800000"/>
+        </a:ln>
+        <a:effectLst/>
+      </dsp:spPr>
+      <dsp:style>
+        <a:lnRef idx="2">
+          <a:scrgbClr r="0" g="0" b="0"/>
+        </a:lnRef>
+        <a:fillRef idx="0">
+          <a:scrgbClr r="0" g="0" b="0"/>
+        </a:fillRef>
+        <a:effectRef idx="0">
+          <a:scrgbClr r="0" g="0" b="0"/>
+        </a:effectRef>
+        <a:fontRef idx="minor"/>
+      </dsp:style>
+      <dsp:txBody>
+        <a:bodyPr spcFirstLastPara="0" vert="horz" wrap="square" lIns="12700" tIns="0" rIns="12700" bIns="0" numCol="1" spcCol="1270" anchor="ctr" anchorCtr="0">
+          <a:noAutofit/>
+        </a:bodyPr>
+        <a:lstStyle/>
+        <a:p>
+          <a:pPr lvl="0" algn="ctr" defTabSz="222250">
+            <a:lnSpc>
+              <a:spcPct val="90000"/>
+            </a:lnSpc>
+            <a:spcBef>
+              <a:spcPct val="0"/>
+            </a:spcBef>
+            <a:spcAft>
+              <a:spcPct val="35000"/>
+            </a:spcAft>
+          </a:pPr>
+          <a:endParaRPr lang="en-IN" sz="500" kern="1200"/>
+        </a:p>
+      </dsp:txBody>
+      <dsp:txXfrm>
+        <a:off x="891263" y="1183205"/>
+        <a:ext cx="14839" cy="14839"/>
+      </dsp:txXfrm>
+    </dsp:sp>
+    <dsp:sp modelId="{2E54F638-6E47-4DDC-AB2B-CA7E6CE32A9A}">
+      <dsp:nvSpPr>
+        <dsp:cNvPr id="0" name=""/>
+        <dsp:cNvSpPr/>
+      </dsp:nvSpPr>
+      <dsp:spPr>
+        <a:xfrm>
+          <a:off x="750284" y="625078"/>
+          <a:ext cx="296799" cy="565546"/>
+        </a:xfrm>
+        <a:custGeom>
+          <a:avLst/>
+          <a:gdLst/>
+          <a:ahLst/>
+          <a:cxnLst/>
+          <a:rect l="0" t="0" r="0" b="0"/>
+          <a:pathLst>
+            <a:path>
+              <a:moveTo>
+                <a:pt x="0" y="565546"/>
+              </a:moveTo>
+              <a:lnTo>
+                <a:pt x="148399" y="565546"/>
+              </a:lnTo>
+              <a:lnTo>
+                <a:pt x="148399" y="0"/>
+              </a:lnTo>
+              <a:lnTo>
+                <a:pt x="296799" y="0"/>
+              </a:lnTo>
+            </a:path>
+          </a:pathLst>
+        </a:custGeom>
+        <a:noFill/>
+        <a:ln w="12700" cap="flat" cmpd="sng" algn="ctr">
+          <a:solidFill>
+            <a:schemeClr val="accent1">
+              <a:shade val="60000"/>
+              <a:hueOff val="0"/>
+              <a:satOff val="0"/>
+              <a:lumOff val="0"/>
+              <a:alphaOff val="0"/>
+            </a:schemeClr>
+          </a:solidFill>
+          <a:prstDash val="solid"/>
+          <a:miter lim="800000"/>
+        </a:ln>
+        <a:effectLst/>
+      </dsp:spPr>
+      <dsp:style>
+        <a:lnRef idx="2">
+          <a:scrgbClr r="0" g="0" b="0"/>
+        </a:lnRef>
+        <a:fillRef idx="0">
+          <a:scrgbClr r="0" g="0" b="0"/>
+        </a:fillRef>
+        <a:effectRef idx="0">
+          <a:scrgbClr r="0" g="0" b="0"/>
+        </a:effectRef>
+        <a:fontRef idx="minor"/>
+      </dsp:style>
+      <dsp:txBody>
+        <a:bodyPr spcFirstLastPara="0" vert="horz" wrap="square" lIns="12700" tIns="0" rIns="12700" bIns="0" numCol="1" spcCol="1270" anchor="ctr" anchorCtr="0">
+          <a:noAutofit/>
+        </a:bodyPr>
+        <a:lstStyle/>
+        <a:p>
+          <a:pPr lvl="0" algn="ctr" defTabSz="222250">
+            <a:lnSpc>
+              <a:spcPct val="90000"/>
+            </a:lnSpc>
+            <a:spcBef>
+              <a:spcPct val="0"/>
+            </a:spcBef>
+            <a:spcAft>
+              <a:spcPct val="35000"/>
+            </a:spcAft>
+          </a:pPr>
+          <a:endParaRPr lang="en-IN" sz="500" kern="1200"/>
+        </a:p>
+      </dsp:txBody>
+      <dsp:txXfrm>
+        <a:off x="882716" y="891884"/>
+        <a:ext cx="31934" cy="31934"/>
+      </dsp:txXfrm>
+    </dsp:sp>
+    <dsp:sp modelId="{3E9E9018-959C-4DA8-8F98-81A697010049}">
+      <dsp:nvSpPr>
+        <dsp:cNvPr id="0" name=""/>
+        <dsp:cNvSpPr/>
+      </dsp:nvSpPr>
+      <dsp:spPr>
+        <a:xfrm rot="16200000">
+          <a:off x="-666559" y="964406"/>
+          <a:ext cx="2381250" cy="452437"/>
+        </a:xfrm>
+        <a:prstGeom prst="rect">
+          <a:avLst/>
+        </a:prstGeom>
+        <a:solidFill>
+          <a:schemeClr val="accent1">
+            <a:hueOff val="0"/>
+            <a:satOff val="0"/>
+            <a:lumOff val="0"/>
+            <a:alphaOff val="0"/>
+          </a:schemeClr>
+        </a:solidFill>
+        <a:ln w="12700" cap="flat" cmpd="sng" algn="ctr">
+          <a:solidFill>
+            <a:schemeClr val="lt1">
+              <a:hueOff val="0"/>
+              <a:satOff val="0"/>
+              <a:lumOff val="0"/>
+              <a:alphaOff val="0"/>
+            </a:schemeClr>
+          </a:solidFill>
+          <a:prstDash val="solid"/>
+          <a:miter lim="800000"/>
+        </a:ln>
+        <a:effectLst/>
+      </dsp:spPr>
+      <dsp:style>
+        <a:lnRef idx="2">
+          <a:scrgbClr r="0" g="0" b="0"/>
+        </a:lnRef>
+        <a:fillRef idx="1">
+          <a:scrgbClr r="0" g="0" b="0"/>
+        </a:fillRef>
+        <a:effectRef idx="0">
+          <a:scrgbClr r="0" g="0" b="0"/>
+        </a:effectRef>
+        <a:fontRef idx="minor">
+          <a:schemeClr val="lt1"/>
+        </a:fontRef>
+      </dsp:style>
+      <dsp:txBody>
+        <a:bodyPr spcFirstLastPara="0" vert="horz" wrap="square" lIns="18415" tIns="18415" rIns="18415" bIns="18415" numCol="1" spcCol="1270" anchor="ctr" anchorCtr="0">
+          <a:noAutofit/>
+        </a:bodyPr>
+        <a:lstStyle/>
+        <a:p>
+          <a:pPr lvl="0" algn="ctr" defTabSz="1289050">
+            <a:lnSpc>
+              <a:spcPct val="90000"/>
+            </a:lnSpc>
+            <a:spcBef>
+              <a:spcPct val="0"/>
+            </a:spcBef>
+            <a:spcAft>
+              <a:spcPct val="35000"/>
+            </a:spcAft>
+          </a:pPr>
+          <a:r>
+            <a:rPr lang="en-IN" sz="2900" kern="1200"/>
+            <a:t>topic-sakshi</a:t>
+          </a:r>
+        </a:p>
+      </dsp:txBody>
+      <dsp:txXfrm>
+        <a:off x="-666559" y="964406"/>
+        <a:ext cx="2381250" cy="452437"/>
+      </dsp:txXfrm>
+    </dsp:sp>
+    <dsp:sp modelId="{CF98AE97-01F3-49C3-9E22-8B03F2430E67}">
+      <dsp:nvSpPr>
+        <dsp:cNvPr id="0" name=""/>
+        <dsp:cNvSpPr/>
+      </dsp:nvSpPr>
+      <dsp:spPr>
+        <a:xfrm>
+          <a:off x="1047083" y="398859"/>
+          <a:ext cx="1483995" cy="452437"/>
+        </a:xfrm>
+        <a:prstGeom prst="rect">
+          <a:avLst/>
+        </a:prstGeom>
+        <a:solidFill>
+          <a:schemeClr val="accent1">
+            <a:hueOff val="0"/>
+            <a:satOff val="0"/>
+            <a:lumOff val="0"/>
+            <a:alphaOff val="0"/>
+          </a:schemeClr>
+        </a:solidFill>
+        <a:ln w="12700" cap="flat" cmpd="sng" algn="ctr">
+          <a:solidFill>
+            <a:schemeClr val="lt1">
+              <a:hueOff val="0"/>
+              <a:satOff val="0"/>
+              <a:lumOff val="0"/>
+              <a:alphaOff val="0"/>
+            </a:schemeClr>
+          </a:solidFill>
+          <a:prstDash val="solid"/>
+          <a:miter lim="800000"/>
+        </a:ln>
+        <a:effectLst/>
+      </dsp:spPr>
+      <dsp:style>
+        <a:lnRef idx="2">
+          <a:scrgbClr r="0" g="0" b="0"/>
+        </a:lnRef>
+        <a:fillRef idx="1">
+          <a:scrgbClr r="0" g="0" b="0"/>
+        </a:fillRef>
+        <a:effectRef idx="0">
+          <a:scrgbClr r="0" g="0" b="0"/>
+        </a:effectRef>
+        <a:fontRef idx="minor">
+          <a:schemeClr val="lt1"/>
+        </a:fontRef>
+      </dsp:style>
+      <dsp:txBody>
+        <a:bodyPr spcFirstLastPara="0" vert="horz" wrap="square" lIns="15875" tIns="15875" rIns="15875" bIns="15875" numCol="1" spcCol="1270" anchor="ctr" anchorCtr="0">
+          <a:noAutofit/>
+        </a:bodyPr>
+        <a:lstStyle/>
+        <a:p>
+          <a:pPr lvl="0" algn="ctr" defTabSz="1111250">
+            <a:lnSpc>
+              <a:spcPct val="90000"/>
+            </a:lnSpc>
+            <a:spcBef>
+              <a:spcPct val="0"/>
+            </a:spcBef>
+            <a:spcAft>
+              <a:spcPct val="35000"/>
+            </a:spcAft>
+          </a:pPr>
+          <a:r>
+            <a:rPr lang="en-IN" sz="2500" kern="1200"/>
+            <a:t>partition-1</a:t>
+          </a:r>
+        </a:p>
+      </dsp:txBody>
+      <dsp:txXfrm>
+        <a:off x="1047083" y="398859"/>
+        <a:ext cx="1483995" cy="452437"/>
+      </dsp:txXfrm>
+    </dsp:sp>
+    <dsp:sp modelId="{76290186-F0F7-4E58-8A58-864795261C8A}">
+      <dsp:nvSpPr>
+        <dsp:cNvPr id="0" name=""/>
+        <dsp:cNvSpPr/>
+      </dsp:nvSpPr>
+      <dsp:spPr>
+        <a:xfrm>
+          <a:off x="1047083" y="964406"/>
+          <a:ext cx="1483995" cy="452437"/>
+        </a:xfrm>
+        <a:prstGeom prst="rect">
+          <a:avLst/>
+        </a:prstGeom>
+        <a:solidFill>
+          <a:schemeClr val="accent1">
+            <a:hueOff val="0"/>
+            <a:satOff val="0"/>
+            <a:lumOff val="0"/>
+            <a:alphaOff val="0"/>
+          </a:schemeClr>
+        </a:solidFill>
+        <a:ln w="12700" cap="flat" cmpd="sng" algn="ctr">
+          <a:solidFill>
+            <a:schemeClr val="lt1">
+              <a:hueOff val="0"/>
+              <a:satOff val="0"/>
+              <a:lumOff val="0"/>
+              <a:alphaOff val="0"/>
+            </a:schemeClr>
+          </a:solidFill>
+          <a:prstDash val="solid"/>
+          <a:miter lim="800000"/>
+        </a:ln>
+        <a:effectLst/>
+      </dsp:spPr>
+      <dsp:style>
+        <a:lnRef idx="2">
+          <a:scrgbClr r="0" g="0" b="0"/>
+        </a:lnRef>
+        <a:fillRef idx="1">
+          <a:scrgbClr r="0" g="0" b="0"/>
+        </a:fillRef>
+        <a:effectRef idx="0">
+          <a:scrgbClr r="0" g="0" b="0"/>
+        </a:effectRef>
+        <a:fontRef idx="minor">
+          <a:schemeClr val="lt1"/>
+        </a:fontRef>
+      </dsp:style>
+      <dsp:txBody>
+        <a:bodyPr spcFirstLastPara="0" vert="horz" wrap="square" lIns="15875" tIns="15875" rIns="15875" bIns="15875" numCol="1" spcCol="1270" anchor="ctr" anchorCtr="0">
+          <a:noAutofit/>
+        </a:bodyPr>
+        <a:lstStyle/>
+        <a:p>
+          <a:pPr lvl="0" algn="ctr" defTabSz="1111250">
+            <a:lnSpc>
+              <a:spcPct val="90000"/>
+            </a:lnSpc>
+            <a:spcBef>
+              <a:spcPct val="0"/>
+            </a:spcBef>
+            <a:spcAft>
+              <a:spcPct val="35000"/>
+            </a:spcAft>
+          </a:pPr>
+          <a:r>
+            <a:rPr lang="en-IN" sz="2500" kern="1200"/>
+            <a:t>partition -2</a:t>
+          </a:r>
+        </a:p>
+      </dsp:txBody>
+      <dsp:txXfrm>
+        <a:off x="1047083" y="964406"/>
+        <a:ext cx="1483995" cy="452437"/>
+      </dsp:txXfrm>
+    </dsp:sp>
+    <dsp:sp modelId="{AF305FE9-198C-4A6F-A056-5DA81B3A5EF5}">
+      <dsp:nvSpPr>
+        <dsp:cNvPr id="0" name=""/>
+        <dsp:cNvSpPr/>
+      </dsp:nvSpPr>
+      <dsp:spPr>
+        <a:xfrm>
+          <a:off x="1047083" y="1529953"/>
+          <a:ext cx="1483995" cy="452437"/>
+        </a:xfrm>
+        <a:prstGeom prst="rect">
+          <a:avLst/>
+        </a:prstGeom>
+        <a:solidFill>
+          <a:schemeClr val="accent1">
+            <a:hueOff val="0"/>
+            <a:satOff val="0"/>
+            <a:lumOff val="0"/>
+            <a:alphaOff val="0"/>
+          </a:schemeClr>
+        </a:solidFill>
+        <a:ln w="12700" cap="flat" cmpd="sng" algn="ctr">
+          <a:solidFill>
+            <a:schemeClr val="lt1">
+              <a:hueOff val="0"/>
+              <a:satOff val="0"/>
+              <a:lumOff val="0"/>
+              <a:alphaOff val="0"/>
+            </a:schemeClr>
+          </a:solidFill>
+          <a:prstDash val="solid"/>
+          <a:miter lim="800000"/>
+        </a:ln>
+        <a:effectLst/>
+      </dsp:spPr>
+      <dsp:style>
+        <a:lnRef idx="2">
+          <a:scrgbClr r="0" g="0" b="0"/>
+        </a:lnRef>
+        <a:fillRef idx="1">
+          <a:scrgbClr r="0" g="0" b="0"/>
+        </a:fillRef>
+        <a:effectRef idx="0">
+          <a:scrgbClr r="0" g="0" b="0"/>
+        </a:effectRef>
+        <a:fontRef idx="minor">
+          <a:schemeClr val="lt1"/>
+        </a:fontRef>
+      </dsp:style>
+      <dsp:txBody>
+        <a:bodyPr spcFirstLastPara="0" vert="horz" wrap="square" lIns="15875" tIns="15875" rIns="15875" bIns="15875" numCol="1" spcCol="1270" anchor="ctr" anchorCtr="0">
+          <a:noAutofit/>
+        </a:bodyPr>
+        <a:lstStyle/>
+        <a:p>
+          <a:pPr lvl="0" algn="ctr" defTabSz="1111250">
+            <a:lnSpc>
+              <a:spcPct val="90000"/>
+            </a:lnSpc>
+            <a:spcBef>
+              <a:spcPct val="0"/>
+            </a:spcBef>
+            <a:spcAft>
+              <a:spcPct val="35000"/>
+            </a:spcAft>
+          </a:pPr>
+          <a:r>
+            <a:rPr lang="en-IN" sz="2500" kern="1200"/>
+            <a:t>partition -3</a:t>
+          </a:r>
+        </a:p>
+      </dsp:txBody>
+      <dsp:txXfrm>
+        <a:off x="1047083" y="1529953"/>
+        <a:ext cx="1483995" cy="452437"/>
+      </dsp:txXfrm>
+    </dsp:sp>
+  </dsp:spTree>
+</dsp:drawing>
+</file>
+
+<file path=word/diagrams/drawing4.xml><?xml version="1.0" encoding="utf-8"?>
 <dsp:drawing xmlns:dgm="http://schemas.openxmlformats.org/drawingml/2006/diagram" xmlns:dsp="http://schemas.microsoft.com/office/drawing/2008/diagram" xmlns:a="http://schemas.openxmlformats.org/drawingml/2006/main">
   <dsp:spTree>
     <dsp:nvGrpSpPr>
@@ -12337,6 +17177,652 @@
 </dgm:layoutDef>
 </file>
 
+<file path=word/diagrams/layout3.xml><?xml version="1.0" encoding="utf-8"?>
+<dgm:layoutDef xmlns:dgm="http://schemas.openxmlformats.org/drawingml/2006/diagram" xmlns:a="http://schemas.openxmlformats.org/drawingml/2006/main" uniqueId="urn:microsoft.com/office/officeart/2008/layout/HorizontalMultiLevelHierarchy">
+  <dgm:title val=""/>
+  <dgm:desc val=""/>
+  <dgm:catLst>
+    <dgm:cat type="hierarchy" pri="4600"/>
+  </dgm:catLst>
+  <dgm:sampData>
+    <dgm:dataModel>
+      <dgm:ptLst>
+        <dgm:pt modelId="0" type="doc"/>
+        <dgm:pt modelId="1">
+          <dgm:prSet phldr="1"/>
+        </dgm:pt>
+        <dgm:pt modelId="11">
+          <dgm:prSet phldr="1"/>
+        </dgm:pt>
+        <dgm:pt modelId="12">
+          <dgm:prSet phldr="1"/>
+        </dgm:pt>
+        <dgm:pt modelId="13">
+          <dgm:prSet phldr="1"/>
+        </dgm:pt>
+      </dgm:ptLst>
+      <dgm:cxnLst>
+        <dgm:cxn modelId="2" srcId="0" destId="1" srcOrd="0" destOrd="0"/>
+        <dgm:cxn modelId="3" srcId="1" destId="11" srcOrd="0" destOrd="0"/>
+        <dgm:cxn modelId="4" srcId="1" destId="12" srcOrd="1" destOrd="0"/>
+        <dgm:cxn modelId="5" srcId="1" destId="13" srcOrd="2" destOrd="0"/>
+      </dgm:cxnLst>
+      <dgm:bg/>
+      <dgm:whole/>
+    </dgm:dataModel>
+  </dgm:sampData>
+  <dgm:styleData>
+    <dgm:dataModel>
+      <dgm:ptLst>
+        <dgm:pt modelId="0" type="doc"/>
+        <dgm:pt modelId="1">
+          <dgm:prSet phldr="1"/>
+        </dgm:pt>
+        <dgm:pt modelId="11">
+          <dgm:prSet phldr="1"/>
+        </dgm:pt>
+        <dgm:pt modelId="12">
+          <dgm:prSet phldr="1"/>
+        </dgm:pt>
+      </dgm:ptLst>
+      <dgm:cxnLst>
+        <dgm:cxn modelId="2" srcId="0" destId="1" srcOrd="0" destOrd="0"/>
+        <dgm:cxn modelId="3" srcId="1" destId="11" srcOrd="0" destOrd="0"/>
+        <dgm:cxn modelId="4" srcId="1" destId="12" srcOrd="1" destOrd="0"/>
+      </dgm:cxnLst>
+      <dgm:bg/>
+      <dgm:whole/>
+    </dgm:dataModel>
+  </dgm:styleData>
+  <dgm:clrData>
+    <dgm:dataModel>
+      <dgm:ptLst>
+        <dgm:pt modelId="0" type="doc"/>
+        <dgm:pt modelId="1">
+          <dgm:prSet phldr="1"/>
+        </dgm:pt>
+        <dgm:pt modelId="11">
+          <dgm:prSet phldr="1"/>
+        </dgm:pt>
+        <dgm:pt modelId="12">
+          <dgm:prSet phldr="1"/>
+        </dgm:pt>
+        <dgm:pt modelId="13">
+          <dgm:prSet phldr="1"/>
+        </dgm:pt>
+      </dgm:ptLst>
+      <dgm:cxnLst>
+        <dgm:cxn modelId="2" srcId="0" destId="1" srcOrd="0" destOrd="0"/>
+        <dgm:cxn modelId="3" srcId="1" destId="11" srcOrd="0" destOrd="0"/>
+        <dgm:cxn modelId="4" srcId="1" destId="12" srcOrd="1" destOrd="0"/>
+        <dgm:cxn modelId="5" srcId="1" destId="13" srcOrd="2" destOrd="0"/>
+      </dgm:cxnLst>
+      <dgm:bg/>
+      <dgm:whole/>
+    </dgm:dataModel>
+  </dgm:clrData>
+  <dgm:layoutNode name="Name0">
+    <dgm:varLst>
+      <dgm:chPref val="1"/>
+      <dgm:dir/>
+      <dgm:animOne val="branch"/>
+      <dgm:animLvl val="lvl"/>
+      <dgm:resizeHandles val="exact"/>
+    </dgm:varLst>
+    <dgm:choose name="Name1">
+      <dgm:if name="Name2" func="var" arg="dir" op="equ" val="norm">
+        <dgm:alg type="hierChild">
+          <dgm:param type="linDir" val="fromT"/>
+          <dgm:param type="chAlign" val="l"/>
+        </dgm:alg>
+      </dgm:if>
+      <dgm:else name="Name3">
+        <dgm:alg type="hierChild">
+          <dgm:param type="linDir" val="fromT"/>
+          <dgm:param type="chAlign" val="r"/>
+        </dgm:alg>
+      </dgm:else>
+    </dgm:choose>
+    <dgm:shape xmlns:r="http://schemas.openxmlformats.org/officeDocument/2006/relationships" r:blip="">
+      <dgm:adjLst/>
+    </dgm:shape>
+    <dgm:presOf/>
+    <dgm:constrLst>
+      <dgm:constr type="h" for="des" forName="LevelOneTextNode" refType="h"/>
+      <dgm:constr type="w" for="des" forName="LevelOneTextNode" refType="h" refFor="des" refForName="LevelOneTextNode" fact="0.19"/>
+      <dgm:constr type="h" for="des" forName="LevelTwoTextNode" refType="w" refFor="des" refForName="LevelOneTextNode"/>
+      <dgm:constr type="w" for="des" forName="LevelTwoTextNode" refType="h" refFor="des" refForName="LevelTwoTextNode" fact="3.28"/>
+      <dgm:constr type="sibSp" refType="h" refFor="des" refForName="LevelTwoTextNode" op="equ" fact="0.25"/>
+      <dgm:constr type="sibSp" for="des" forName="level2hierChild" refType="h" refFor="des" refForName="LevelTwoTextNode" op="equ" fact="0.25"/>
+      <dgm:constr type="sibSp" for="des" forName="level3hierChild" refType="h" refFor="des" refForName="LevelTwoTextNode" op="equ" fact="0.25"/>
+      <dgm:constr type="sp" for="des" forName="root1" refType="w" refFor="des" refForName="LevelTwoTextNode" fact="0.2"/>
+      <dgm:constr type="sp" for="des" forName="root2" refType="sp" refFor="des" refForName="root1" op="equ"/>
+      <dgm:constr type="primFontSz" for="des" forName="LevelOneTextNode" op="equ" val="65"/>
+      <dgm:constr type="primFontSz" for="des" forName="LevelTwoTextNode" op="equ" val="65"/>
+      <dgm:constr type="primFontSz" for="des" forName="LevelTwoTextNode" refType="primFontSz" refFor="des" refForName="LevelOneTextNode" op="lte"/>
+      <dgm:constr type="primFontSz" for="des" forName="connTx" op="equ" val="50"/>
+      <dgm:constr type="primFontSz" for="des" forName="connTx" refType="primFontSz" refFor="des" refForName="LevelOneTextNode" op="lte" fact="0.78"/>
+    </dgm:constrLst>
+    <dgm:forEach name="Name4" axis="ch">
+      <dgm:forEach name="Name5" axis="self" ptType="node">
+        <dgm:layoutNode name="root1">
+          <dgm:choose name="Name6">
+            <dgm:if name="Name7" func="var" arg="dir" op="equ" val="norm">
+              <dgm:alg type="hierRoot">
+                <dgm:param type="hierAlign" val="lCtrCh"/>
+              </dgm:alg>
+            </dgm:if>
+            <dgm:else name="Name8">
+              <dgm:alg type="hierRoot">
+                <dgm:param type="hierAlign" val="rCtrCh"/>
+              </dgm:alg>
+            </dgm:else>
+          </dgm:choose>
+          <dgm:shape xmlns:r="http://schemas.openxmlformats.org/officeDocument/2006/relationships" r:blip="">
+            <dgm:adjLst/>
+          </dgm:shape>
+          <dgm:presOf/>
+          <dgm:layoutNode name="LevelOneTextNode" styleLbl="node0">
+            <dgm:varLst>
+              <dgm:chPref val="3"/>
+            </dgm:varLst>
+            <dgm:alg type="tx">
+              <dgm:param type="autoTxRot" val="grav"/>
+            </dgm:alg>
+            <dgm:choose name="Name9">
+              <dgm:if name="Name10" func="var" arg="dir" op="equ" val="norm">
+                <dgm:shape xmlns:r="http://schemas.openxmlformats.org/officeDocument/2006/relationships" rot="270" type="rect" r:blip="">
+                  <dgm:adjLst/>
+                </dgm:shape>
+              </dgm:if>
+              <dgm:else name="Name11">
+                <dgm:shape xmlns:r="http://schemas.openxmlformats.org/officeDocument/2006/relationships" rot="90" type="rect" r:blip="">
+                  <dgm:adjLst/>
+                </dgm:shape>
+              </dgm:else>
+            </dgm:choose>
+            <dgm:presOf axis="self"/>
+            <dgm:constrLst>
+              <dgm:constr type="tMarg" refType="primFontSz" fact="0.05"/>
+              <dgm:constr type="bMarg" refType="primFontSz" fact="0.05"/>
+              <dgm:constr type="lMarg" refType="primFontSz" fact="0.05"/>
+              <dgm:constr type="rMarg" refType="primFontSz" fact="0.05"/>
+            </dgm:constrLst>
+            <dgm:ruleLst>
+              <dgm:rule type="primFontSz" val="2" fact="NaN" max="NaN"/>
+            </dgm:ruleLst>
+          </dgm:layoutNode>
+          <dgm:layoutNode name="level2hierChild">
+            <dgm:choose name="Name12">
+              <dgm:if name="Name13" func="var" arg="dir" op="equ" val="norm">
+                <dgm:alg type="hierChild">
+                  <dgm:param type="linDir" val="fromT"/>
+                  <dgm:param type="chAlign" val="l"/>
+                </dgm:alg>
+              </dgm:if>
+              <dgm:else name="Name14">
+                <dgm:alg type="hierChild">
+                  <dgm:param type="linDir" val="fromT"/>
+                  <dgm:param type="chAlign" val="r"/>
+                </dgm:alg>
+              </dgm:else>
+            </dgm:choose>
+            <dgm:shape xmlns:r="http://schemas.openxmlformats.org/officeDocument/2006/relationships" r:blip="">
+              <dgm:adjLst/>
+            </dgm:shape>
+            <dgm:presOf/>
+            <dgm:forEach name="repeat" axis="ch">
+              <dgm:forEach name="Name15" axis="self" ptType="parTrans" cnt="1">
+                <dgm:layoutNode name="conn2-1">
+                  <dgm:choose name="Name16">
+                    <dgm:if name="Name17" func="var" arg="dir" op="equ" val="norm">
+                      <dgm:alg type="conn">
+                        <dgm:param type="dim" val="1D"/>
+                        <dgm:param type="begPts" val="midR"/>
+                        <dgm:param type="endPts" val="midL"/>
+                        <dgm:param type="endSty" val="noArr"/>
+                        <dgm:param type="connRout" val="bend"/>
+                      </dgm:alg>
+                    </dgm:if>
+                    <dgm:else name="Name18">
+                      <dgm:alg type="conn">
+                        <dgm:param type="dim" val="1D"/>
+                        <dgm:param type="begPts" val="midL"/>
+                        <dgm:param type="endPts" val="midR"/>
+                        <dgm:param type="endSty" val="noArr"/>
+                        <dgm:param type="connRout" val="bend"/>
+                      </dgm:alg>
+                    </dgm:else>
+                  </dgm:choose>
+                  <dgm:shape xmlns:r="http://schemas.openxmlformats.org/officeDocument/2006/relationships" type="conn" r:blip="" zOrderOff="-99999">
+                    <dgm:adjLst/>
+                  </dgm:shape>
+                  <dgm:presOf axis="self"/>
+                  <dgm:constrLst>
+                    <dgm:constr type="w" val="1"/>
+                    <dgm:constr type="h" val="5"/>
+                    <dgm:constr type="connDist"/>
+                    <dgm:constr type="begPad"/>
+                    <dgm:constr type="endPad"/>
+                    <dgm:constr type="userA" for="ch" refType="connDist"/>
+                  </dgm:constrLst>
+                  <dgm:layoutNode name="connTx">
+                    <dgm:alg type="tx">
+                      <dgm:param type="autoTxRot" val="grav"/>
+                    </dgm:alg>
+                    <dgm:shape xmlns:r="http://schemas.openxmlformats.org/officeDocument/2006/relationships" type="rect" r:blip="" hideGeom="1">
+                      <dgm:adjLst/>
+                    </dgm:shape>
+                    <dgm:presOf axis="self"/>
+                    <dgm:constrLst>
+                      <dgm:constr type="userA"/>
+                      <dgm:constr type="w" refType="userA" fact="0.05"/>
+                      <dgm:constr type="h" refType="userA" fact="0.05"/>
+                      <dgm:constr type="lMarg" val="1"/>
+                      <dgm:constr type="rMarg" val="1"/>
+                      <dgm:constr type="tMarg"/>
+                      <dgm:constr type="bMarg"/>
+                    </dgm:constrLst>
+                    <dgm:ruleLst>
+                      <dgm:rule type="h" val="NaN" fact="0.25" max="NaN"/>
+                      <dgm:rule type="w" val="NaN" fact="0.8" max="NaN"/>
+                      <dgm:rule type="primFontSz" val="5" fact="NaN" max="NaN"/>
+                    </dgm:ruleLst>
+                  </dgm:layoutNode>
+                </dgm:layoutNode>
+              </dgm:forEach>
+              <dgm:forEach name="Name19" axis="self" ptType="node">
+                <dgm:layoutNode name="root2">
+                  <dgm:choose name="Name20">
+                    <dgm:if name="Name21" func="var" arg="dir" op="equ" val="norm">
+                      <dgm:alg type="hierRoot">
+                        <dgm:param type="hierAlign" val="lCtrCh"/>
+                      </dgm:alg>
+                    </dgm:if>
+                    <dgm:else name="Name22">
+                      <dgm:alg type="hierRoot">
+                        <dgm:param type="hierAlign" val="rCtrCh"/>
+                      </dgm:alg>
+                    </dgm:else>
+                  </dgm:choose>
+                  <dgm:shape xmlns:r="http://schemas.openxmlformats.org/officeDocument/2006/relationships" r:blip="">
+                    <dgm:adjLst/>
+                  </dgm:shape>
+                  <dgm:presOf/>
+                  <dgm:layoutNode name="LevelTwoTextNode">
+                    <dgm:varLst>
+                      <dgm:chPref val="3"/>
+                    </dgm:varLst>
+                    <dgm:alg type="tx"/>
+                    <dgm:shape xmlns:r="http://schemas.openxmlformats.org/officeDocument/2006/relationships" type="rect" r:blip="">
+                      <dgm:adjLst/>
+                    </dgm:shape>
+                    <dgm:presOf axis="self"/>
+                    <dgm:constrLst>
+                      <dgm:constr type="tMarg" refType="primFontSz" fact="0.05"/>
+                      <dgm:constr type="bMarg" refType="primFontSz" fact="0.05"/>
+                      <dgm:constr type="lMarg" refType="primFontSz" fact="0.05"/>
+                      <dgm:constr type="rMarg" refType="primFontSz" fact="0.05"/>
+                    </dgm:constrLst>
+                    <dgm:ruleLst>
+                      <dgm:rule type="primFontSz" val="2" fact="NaN" max="NaN"/>
+                    </dgm:ruleLst>
+                  </dgm:layoutNode>
+                  <dgm:layoutNode name="level3hierChild">
+                    <dgm:choose name="Name23">
+                      <dgm:if name="Name24" func="var" arg="dir" op="equ" val="norm">
+                        <dgm:alg type="hierChild">
+                          <dgm:param type="linDir" val="fromT"/>
+                          <dgm:param type="chAlign" val="l"/>
+                        </dgm:alg>
+                      </dgm:if>
+                      <dgm:else name="Name25">
+                        <dgm:alg type="hierChild">
+                          <dgm:param type="linDir" val="fromT"/>
+                          <dgm:param type="chAlign" val="r"/>
+                        </dgm:alg>
+                      </dgm:else>
+                    </dgm:choose>
+                    <dgm:shape xmlns:r="http://schemas.openxmlformats.org/officeDocument/2006/relationships" r:blip="">
+                      <dgm:adjLst/>
+                    </dgm:shape>
+                    <dgm:presOf/>
+                    <dgm:forEach name="Name26" ref="repeat"/>
+                  </dgm:layoutNode>
+                </dgm:layoutNode>
+              </dgm:forEach>
+            </dgm:forEach>
+          </dgm:layoutNode>
+        </dgm:layoutNode>
+      </dgm:forEach>
+    </dgm:forEach>
+  </dgm:layoutNode>
+</dgm:layoutDef>
+</file>
+
+<file path=word/diagrams/layout4.xml><?xml version="1.0" encoding="utf-8"?>
+<dgm:layoutDef xmlns:dgm="http://schemas.openxmlformats.org/drawingml/2006/diagram" xmlns:a="http://schemas.openxmlformats.org/drawingml/2006/main" uniqueId="urn:microsoft.com/office/officeart/2008/layout/HorizontalMultiLevelHierarchy">
+  <dgm:title val=""/>
+  <dgm:desc val=""/>
+  <dgm:catLst>
+    <dgm:cat type="hierarchy" pri="4600"/>
+  </dgm:catLst>
+  <dgm:sampData>
+    <dgm:dataModel>
+      <dgm:ptLst>
+        <dgm:pt modelId="0" type="doc"/>
+        <dgm:pt modelId="1">
+          <dgm:prSet phldr="1"/>
+        </dgm:pt>
+        <dgm:pt modelId="11">
+          <dgm:prSet phldr="1"/>
+        </dgm:pt>
+        <dgm:pt modelId="12">
+          <dgm:prSet phldr="1"/>
+        </dgm:pt>
+        <dgm:pt modelId="13">
+          <dgm:prSet phldr="1"/>
+        </dgm:pt>
+      </dgm:ptLst>
+      <dgm:cxnLst>
+        <dgm:cxn modelId="2" srcId="0" destId="1" srcOrd="0" destOrd="0"/>
+        <dgm:cxn modelId="3" srcId="1" destId="11" srcOrd="0" destOrd="0"/>
+        <dgm:cxn modelId="4" srcId="1" destId="12" srcOrd="1" destOrd="0"/>
+        <dgm:cxn modelId="5" srcId="1" destId="13" srcOrd="2" destOrd="0"/>
+      </dgm:cxnLst>
+      <dgm:bg/>
+      <dgm:whole/>
+    </dgm:dataModel>
+  </dgm:sampData>
+  <dgm:styleData>
+    <dgm:dataModel>
+      <dgm:ptLst>
+        <dgm:pt modelId="0" type="doc"/>
+        <dgm:pt modelId="1">
+          <dgm:prSet phldr="1"/>
+        </dgm:pt>
+        <dgm:pt modelId="11">
+          <dgm:prSet phldr="1"/>
+        </dgm:pt>
+        <dgm:pt modelId="12">
+          <dgm:prSet phldr="1"/>
+        </dgm:pt>
+      </dgm:ptLst>
+      <dgm:cxnLst>
+        <dgm:cxn modelId="2" srcId="0" destId="1" srcOrd="0" destOrd="0"/>
+        <dgm:cxn modelId="3" srcId="1" destId="11" srcOrd="0" destOrd="0"/>
+        <dgm:cxn modelId="4" srcId="1" destId="12" srcOrd="1" destOrd="0"/>
+      </dgm:cxnLst>
+      <dgm:bg/>
+      <dgm:whole/>
+    </dgm:dataModel>
+  </dgm:styleData>
+  <dgm:clrData>
+    <dgm:dataModel>
+      <dgm:ptLst>
+        <dgm:pt modelId="0" type="doc"/>
+        <dgm:pt modelId="1">
+          <dgm:prSet phldr="1"/>
+        </dgm:pt>
+        <dgm:pt modelId="11">
+          <dgm:prSet phldr="1"/>
+        </dgm:pt>
+        <dgm:pt modelId="12">
+          <dgm:prSet phldr="1"/>
+        </dgm:pt>
+        <dgm:pt modelId="13">
+          <dgm:prSet phldr="1"/>
+        </dgm:pt>
+      </dgm:ptLst>
+      <dgm:cxnLst>
+        <dgm:cxn modelId="2" srcId="0" destId="1" srcOrd="0" destOrd="0"/>
+        <dgm:cxn modelId="3" srcId="1" destId="11" srcOrd="0" destOrd="0"/>
+        <dgm:cxn modelId="4" srcId="1" destId="12" srcOrd="1" destOrd="0"/>
+        <dgm:cxn modelId="5" srcId="1" destId="13" srcOrd="2" destOrd="0"/>
+      </dgm:cxnLst>
+      <dgm:bg/>
+      <dgm:whole/>
+    </dgm:dataModel>
+  </dgm:clrData>
+  <dgm:layoutNode name="Name0">
+    <dgm:varLst>
+      <dgm:chPref val="1"/>
+      <dgm:dir/>
+      <dgm:animOne val="branch"/>
+      <dgm:animLvl val="lvl"/>
+      <dgm:resizeHandles val="exact"/>
+    </dgm:varLst>
+    <dgm:choose name="Name1">
+      <dgm:if name="Name2" func="var" arg="dir" op="equ" val="norm">
+        <dgm:alg type="hierChild">
+          <dgm:param type="linDir" val="fromT"/>
+          <dgm:param type="chAlign" val="l"/>
+        </dgm:alg>
+      </dgm:if>
+      <dgm:else name="Name3">
+        <dgm:alg type="hierChild">
+          <dgm:param type="linDir" val="fromT"/>
+          <dgm:param type="chAlign" val="r"/>
+        </dgm:alg>
+      </dgm:else>
+    </dgm:choose>
+    <dgm:shape xmlns:r="http://schemas.openxmlformats.org/officeDocument/2006/relationships" r:blip="">
+      <dgm:adjLst/>
+    </dgm:shape>
+    <dgm:presOf/>
+    <dgm:constrLst>
+      <dgm:constr type="h" for="des" forName="LevelOneTextNode" refType="h"/>
+      <dgm:constr type="w" for="des" forName="LevelOneTextNode" refType="h" refFor="des" refForName="LevelOneTextNode" fact="0.19"/>
+      <dgm:constr type="h" for="des" forName="LevelTwoTextNode" refType="w" refFor="des" refForName="LevelOneTextNode"/>
+      <dgm:constr type="w" for="des" forName="LevelTwoTextNode" refType="h" refFor="des" refForName="LevelTwoTextNode" fact="3.28"/>
+      <dgm:constr type="sibSp" refType="h" refFor="des" refForName="LevelTwoTextNode" op="equ" fact="0.25"/>
+      <dgm:constr type="sibSp" for="des" forName="level2hierChild" refType="h" refFor="des" refForName="LevelTwoTextNode" op="equ" fact="0.25"/>
+      <dgm:constr type="sibSp" for="des" forName="level3hierChild" refType="h" refFor="des" refForName="LevelTwoTextNode" op="equ" fact="0.25"/>
+      <dgm:constr type="sp" for="des" forName="root1" refType="w" refFor="des" refForName="LevelTwoTextNode" fact="0.2"/>
+      <dgm:constr type="sp" for="des" forName="root2" refType="sp" refFor="des" refForName="root1" op="equ"/>
+      <dgm:constr type="primFontSz" for="des" forName="LevelOneTextNode" op="equ" val="65"/>
+      <dgm:constr type="primFontSz" for="des" forName="LevelTwoTextNode" op="equ" val="65"/>
+      <dgm:constr type="primFontSz" for="des" forName="LevelTwoTextNode" refType="primFontSz" refFor="des" refForName="LevelOneTextNode" op="lte"/>
+      <dgm:constr type="primFontSz" for="des" forName="connTx" op="equ" val="50"/>
+      <dgm:constr type="primFontSz" for="des" forName="connTx" refType="primFontSz" refFor="des" refForName="LevelOneTextNode" op="lte" fact="0.78"/>
+    </dgm:constrLst>
+    <dgm:forEach name="Name4" axis="ch">
+      <dgm:forEach name="Name5" axis="self" ptType="node">
+        <dgm:layoutNode name="root1">
+          <dgm:choose name="Name6">
+            <dgm:if name="Name7" func="var" arg="dir" op="equ" val="norm">
+              <dgm:alg type="hierRoot">
+                <dgm:param type="hierAlign" val="lCtrCh"/>
+              </dgm:alg>
+            </dgm:if>
+            <dgm:else name="Name8">
+              <dgm:alg type="hierRoot">
+                <dgm:param type="hierAlign" val="rCtrCh"/>
+              </dgm:alg>
+            </dgm:else>
+          </dgm:choose>
+          <dgm:shape xmlns:r="http://schemas.openxmlformats.org/officeDocument/2006/relationships" r:blip="">
+            <dgm:adjLst/>
+          </dgm:shape>
+          <dgm:presOf/>
+          <dgm:layoutNode name="LevelOneTextNode" styleLbl="node0">
+            <dgm:varLst>
+              <dgm:chPref val="3"/>
+            </dgm:varLst>
+            <dgm:alg type="tx">
+              <dgm:param type="autoTxRot" val="grav"/>
+            </dgm:alg>
+            <dgm:choose name="Name9">
+              <dgm:if name="Name10" func="var" arg="dir" op="equ" val="norm">
+                <dgm:shape xmlns:r="http://schemas.openxmlformats.org/officeDocument/2006/relationships" rot="270" type="rect" r:blip="">
+                  <dgm:adjLst/>
+                </dgm:shape>
+              </dgm:if>
+              <dgm:else name="Name11">
+                <dgm:shape xmlns:r="http://schemas.openxmlformats.org/officeDocument/2006/relationships" rot="90" type="rect" r:blip="">
+                  <dgm:adjLst/>
+                </dgm:shape>
+              </dgm:else>
+            </dgm:choose>
+            <dgm:presOf axis="self"/>
+            <dgm:constrLst>
+              <dgm:constr type="tMarg" refType="primFontSz" fact="0.05"/>
+              <dgm:constr type="bMarg" refType="primFontSz" fact="0.05"/>
+              <dgm:constr type="lMarg" refType="primFontSz" fact="0.05"/>
+              <dgm:constr type="rMarg" refType="primFontSz" fact="0.05"/>
+            </dgm:constrLst>
+            <dgm:ruleLst>
+              <dgm:rule type="primFontSz" val="2" fact="NaN" max="NaN"/>
+            </dgm:ruleLst>
+          </dgm:layoutNode>
+          <dgm:layoutNode name="level2hierChild">
+            <dgm:choose name="Name12">
+              <dgm:if name="Name13" func="var" arg="dir" op="equ" val="norm">
+                <dgm:alg type="hierChild">
+                  <dgm:param type="linDir" val="fromT"/>
+                  <dgm:param type="chAlign" val="l"/>
+                </dgm:alg>
+              </dgm:if>
+              <dgm:else name="Name14">
+                <dgm:alg type="hierChild">
+                  <dgm:param type="linDir" val="fromT"/>
+                  <dgm:param type="chAlign" val="r"/>
+                </dgm:alg>
+              </dgm:else>
+            </dgm:choose>
+            <dgm:shape xmlns:r="http://schemas.openxmlformats.org/officeDocument/2006/relationships" r:blip="">
+              <dgm:adjLst/>
+            </dgm:shape>
+            <dgm:presOf/>
+            <dgm:forEach name="repeat" axis="ch">
+              <dgm:forEach name="Name15" axis="self" ptType="parTrans" cnt="1">
+                <dgm:layoutNode name="conn2-1">
+                  <dgm:choose name="Name16">
+                    <dgm:if name="Name17" func="var" arg="dir" op="equ" val="norm">
+                      <dgm:alg type="conn">
+                        <dgm:param type="dim" val="1D"/>
+                        <dgm:param type="begPts" val="midR"/>
+                        <dgm:param type="endPts" val="midL"/>
+                        <dgm:param type="endSty" val="noArr"/>
+                        <dgm:param type="connRout" val="bend"/>
+                      </dgm:alg>
+                    </dgm:if>
+                    <dgm:else name="Name18">
+                      <dgm:alg type="conn">
+                        <dgm:param type="dim" val="1D"/>
+                        <dgm:param type="begPts" val="midL"/>
+                        <dgm:param type="endPts" val="midR"/>
+                        <dgm:param type="endSty" val="noArr"/>
+                        <dgm:param type="connRout" val="bend"/>
+                      </dgm:alg>
+                    </dgm:else>
+                  </dgm:choose>
+                  <dgm:shape xmlns:r="http://schemas.openxmlformats.org/officeDocument/2006/relationships" type="conn" r:blip="" zOrderOff="-99999">
+                    <dgm:adjLst/>
+                  </dgm:shape>
+                  <dgm:presOf axis="self"/>
+                  <dgm:constrLst>
+                    <dgm:constr type="w" val="1"/>
+                    <dgm:constr type="h" val="5"/>
+                    <dgm:constr type="connDist"/>
+                    <dgm:constr type="begPad"/>
+                    <dgm:constr type="endPad"/>
+                    <dgm:constr type="userA" for="ch" refType="connDist"/>
+                  </dgm:constrLst>
+                  <dgm:layoutNode name="connTx">
+                    <dgm:alg type="tx">
+                      <dgm:param type="autoTxRot" val="grav"/>
+                    </dgm:alg>
+                    <dgm:shape xmlns:r="http://schemas.openxmlformats.org/officeDocument/2006/relationships" type="rect" r:blip="" hideGeom="1">
+                      <dgm:adjLst/>
+                    </dgm:shape>
+                    <dgm:presOf axis="self"/>
+                    <dgm:constrLst>
+                      <dgm:constr type="userA"/>
+                      <dgm:constr type="w" refType="userA" fact="0.05"/>
+                      <dgm:constr type="h" refType="userA" fact="0.05"/>
+                      <dgm:constr type="lMarg" val="1"/>
+                      <dgm:constr type="rMarg" val="1"/>
+                      <dgm:constr type="tMarg"/>
+                      <dgm:constr type="bMarg"/>
+                    </dgm:constrLst>
+                    <dgm:ruleLst>
+                      <dgm:rule type="h" val="NaN" fact="0.25" max="NaN"/>
+                      <dgm:rule type="w" val="NaN" fact="0.8" max="NaN"/>
+                      <dgm:rule type="primFontSz" val="5" fact="NaN" max="NaN"/>
+                    </dgm:ruleLst>
+                  </dgm:layoutNode>
+                </dgm:layoutNode>
+              </dgm:forEach>
+              <dgm:forEach name="Name19" axis="self" ptType="node">
+                <dgm:layoutNode name="root2">
+                  <dgm:choose name="Name20">
+                    <dgm:if name="Name21" func="var" arg="dir" op="equ" val="norm">
+                      <dgm:alg type="hierRoot">
+                        <dgm:param type="hierAlign" val="lCtrCh"/>
+                      </dgm:alg>
+                    </dgm:if>
+                    <dgm:else name="Name22">
+                      <dgm:alg type="hierRoot">
+                        <dgm:param type="hierAlign" val="rCtrCh"/>
+                      </dgm:alg>
+                    </dgm:else>
+                  </dgm:choose>
+                  <dgm:shape xmlns:r="http://schemas.openxmlformats.org/officeDocument/2006/relationships" r:blip="">
+                    <dgm:adjLst/>
+                  </dgm:shape>
+                  <dgm:presOf/>
+                  <dgm:layoutNode name="LevelTwoTextNode">
+                    <dgm:varLst>
+                      <dgm:chPref val="3"/>
+                    </dgm:varLst>
+                    <dgm:alg type="tx"/>
+                    <dgm:shape xmlns:r="http://schemas.openxmlformats.org/officeDocument/2006/relationships" type="rect" r:blip="">
+                      <dgm:adjLst/>
+                    </dgm:shape>
+                    <dgm:presOf axis="self"/>
+                    <dgm:constrLst>
+                      <dgm:constr type="tMarg" refType="primFontSz" fact="0.05"/>
+                      <dgm:constr type="bMarg" refType="primFontSz" fact="0.05"/>
+                      <dgm:constr type="lMarg" refType="primFontSz" fact="0.05"/>
+                      <dgm:constr type="rMarg" refType="primFontSz" fact="0.05"/>
+                    </dgm:constrLst>
+                    <dgm:ruleLst>
+                      <dgm:rule type="primFontSz" val="2" fact="NaN" max="NaN"/>
+                    </dgm:ruleLst>
+                  </dgm:layoutNode>
+                  <dgm:layoutNode name="level3hierChild">
+                    <dgm:choose name="Name23">
+                      <dgm:if name="Name24" func="var" arg="dir" op="equ" val="norm">
+                        <dgm:alg type="hierChild">
+                          <dgm:param type="linDir" val="fromT"/>
+                          <dgm:param type="chAlign" val="l"/>
+                        </dgm:alg>
+                      </dgm:if>
+                      <dgm:else name="Name25">
+                        <dgm:alg type="hierChild">
+                          <dgm:param type="linDir" val="fromT"/>
+                          <dgm:param type="chAlign" val="r"/>
+                        </dgm:alg>
+                      </dgm:else>
+                    </dgm:choose>
+                    <dgm:shape xmlns:r="http://schemas.openxmlformats.org/officeDocument/2006/relationships" r:blip="">
+                      <dgm:adjLst/>
+                    </dgm:shape>
+                    <dgm:presOf/>
+                    <dgm:forEach name="Name26" ref="repeat"/>
+                  </dgm:layoutNode>
+                </dgm:layoutNode>
+              </dgm:forEach>
+            </dgm:forEach>
+          </dgm:layoutNode>
+        </dgm:layoutNode>
+      </dgm:forEach>
+    </dgm:forEach>
+  </dgm:layoutNode>
+</dgm:layoutDef>
+</file>
+
 <file path=word/diagrams/quickStyle1.xml><?xml version="1.0" encoding="utf-8"?>
 <dgm:styleDef xmlns:dgm="http://schemas.openxmlformats.org/drawingml/2006/diagram" xmlns:a="http://schemas.openxmlformats.org/drawingml/2006/main" uniqueId="urn:microsoft.com/office/officeart/2005/8/quickstyle/simple1">
   <dgm:title val=""/>
@@ -13372,6 +18858,2074 @@
 </file>
 
 <file path=word/diagrams/quickStyle2.xml><?xml version="1.0" encoding="utf-8"?>
+<dgm:styleDef xmlns:dgm="http://schemas.openxmlformats.org/drawingml/2006/diagram" xmlns:a="http://schemas.openxmlformats.org/drawingml/2006/main" uniqueId="urn:microsoft.com/office/officeart/2005/8/quickstyle/simple1">
+  <dgm:title val=""/>
+  <dgm:desc val=""/>
+  <dgm:catLst>
+    <dgm:cat type="simple" pri="10100"/>
+  </dgm:catLst>
+  <dgm:scene3d>
+    <a:camera prst="orthographicFront"/>
+    <a:lightRig rig="threePt" dir="t"/>
+  </dgm:scene3d>
+  <dgm:styleLbl name="node0">
+    <dgm:scene3d>
+      <a:camera prst="orthographicFront"/>
+      <a:lightRig rig="threePt" dir="t"/>
+    </dgm:scene3d>
+    <dgm:sp3d/>
+    <dgm:txPr/>
+    <dgm:style>
+      <a:lnRef idx="2">
+        <a:scrgbClr r="0" g="0" b="0"/>
+      </a:lnRef>
+      <a:fillRef idx="1">
+        <a:scrgbClr r="0" g="0" b="0"/>
+      </a:fillRef>
+      <a:effectRef idx="0">
+        <a:scrgbClr r="0" g="0" b="0"/>
+      </a:effectRef>
+      <a:fontRef idx="minor">
+        <a:schemeClr val="lt1"/>
+      </a:fontRef>
+    </dgm:style>
+  </dgm:styleLbl>
+  <dgm:styleLbl name="lnNode1">
+    <dgm:scene3d>
+      <a:camera prst="orthographicFront"/>
+      <a:lightRig rig="threePt" dir="t"/>
+    </dgm:scene3d>
+    <dgm:sp3d/>
+    <dgm:txPr/>
+    <dgm:style>
+      <a:lnRef idx="2">
+        <a:scrgbClr r="0" g="0" b="0"/>
+      </a:lnRef>
+      <a:fillRef idx="1">
+        <a:scrgbClr r="0" g="0" b="0"/>
+      </a:fillRef>
+      <a:effectRef idx="0">
+        <a:scrgbClr r="0" g="0" b="0"/>
+      </a:effectRef>
+      <a:fontRef idx="minor">
+        <a:schemeClr val="lt1"/>
+      </a:fontRef>
+    </dgm:style>
+  </dgm:styleLbl>
+  <dgm:styleLbl name="vennNode1">
+    <dgm:scene3d>
+      <a:camera prst="orthographicFront"/>
+      <a:lightRig rig="threePt" dir="t"/>
+    </dgm:scene3d>
+    <dgm:sp3d/>
+    <dgm:txPr/>
+    <dgm:style>
+      <a:lnRef idx="2">
+        <a:scrgbClr r="0" g="0" b="0"/>
+      </a:lnRef>
+      <a:fillRef idx="1">
+        <a:scrgbClr r="0" g="0" b="0"/>
+      </a:fillRef>
+      <a:effectRef idx="0">
+        <a:scrgbClr r="0" g="0" b="0"/>
+      </a:effectRef>
+      <a:fontRef idx="minor">
+        <a:schemeClr val="tx1"/>
+      </a:fontRef>
+    </dgm:style>
+  </dgm:styleLbl>
+  <dgm:styleLbl name="alignNode1">
+    <dgm:scene3d>
+      <a:camera prst="orthographicFront"/>
+      <a:lightRig rig="threePt" dir="t"/>
+    </dgm:scene3d>
+    <dgm:sp3d/>
+    <dgm:txPr/>
+    <dgm:style>
+      <a:lnRef idx="2">
+        <a:scrgbClr r="0" g="0" b="0"/>
+      </a:lnRef>
+      <a:fillRef idx="1">
+        <a:scrgbClr r="0" g="0" b="0"/>
+      </a:fillRef>
+      <a:effectRef idx="0">
+        <a:scrgbClr r="0" g="0" b="0"/>
+      </a:effectRef>
+      <a:fontRef idx="minor">
+        <a:schemeClr val="lt1"/>
+      </a:fontRef>
+    </dgm:style>
+  </dgm:styleLbl>
+  <dgm:styleLbl name="node1">
+    <dgm:scene3d>
+      <a:camera prst="orthographicFront"/>
+      <a:lightRig rig="threePt" dir="t"/>
+    </dgm:scene3d>
+    <dgm:sp3d/>
+    <dgm:txPr/>
+    <dgm:style>
+      <a:lnRef idx="2">
+        <a:scrgbClr r="0" g="0" b="0"/>
+      </a:lnRef>
+      <a:fillRef idx="1">
+        <a:scrgbClr r="0" g="0" b="0"/>
+      </a:fillRef>
+      <a:effectRef idx="0">
+        <a:scrgbClr r="0" g="0" b="0"/>
+      </a:effectRef>
+      <a:fontRef idx="minor">
+        <a:schemeClr val="lt1"/>
+      </a:fontRef>
+    </dgm:style>
+  </dgm:styleLbl>
+  <dgm:styleLbl name="node2">
+    <dgm:scene3d>
+      <a:camera prst="orthographicFront"/>
+      <a:lightRig rig="threePt" dir="t"/>
+    </dgm:scene3d>
+    <dgm:sp3d/>
+    <dgm:txPr/>
+    <dgm:style>
+      <a:lnRef idx="2">
+        <a:scrgbClr r="0" g="0" b="0"/>
+      </a:lnRef>
+      <a:fillRef idx="1">
+        <a:scrgbClr r="0" g="0" b="0"/>
+      </a:fillRef>
+      <a:effectRef idx="0">
+        <a:scrgbClr r="0" g="0" b="0"/>
+      </a:effectRef>
+      <a:fontRef idx="minor">
+        <a:schemeClr val="lt1"/>
+      </a:fontRef>
+    </dgm:style>
+  </dgm:styleLbl>
+  <dgm:styleLbl name="node3">
+    <dgm:scene3d>
+      <a:camera prst="orthographicFront"/>
+      <a:lightRig rig="threePt" dir="t"/>
+    </dgm:scene3d>
+    <dgm:sp3d/>
+    <dgm:txPr/>
+    <dgm:style>
+      <a:lnRef idx="2">
+        <a:scrgbClr r="0" g="0" b="0"/>
+      </a:lnRef>
+      <a:fillRef idx="1">
+        <a:scrgbClr r="0" g="0" b="0"/>
+      </a:fillRef>
+      <a:effectRef idx="0">
+        <a:scrgbClr r="0" g="0" b="0"/>
+      </a:effectRef>
+      <a:fontRef idx="minor">
+        <a:schemeClr val="lt1"/>
+      </a:fontRef>
+    </dgm:style>
+  </dgm:styleLbl>
+  <dgm:styleLbl name="node4">
+    <dgm:scene3d>
+      <a:camera prst="orthographicFront"/>
+      <a:lightRig rig="threePt" dir="t"/>
+    </dgm:scene3d>
+    <dgm:sp3d/>
+    <dgm:txPr/>
+    <dgm:style>
+      <a:lnRef idx="2">
+        <a:scrgbClr r="0" g="0" b="0"/>
+      </a:lnRef>
+      <a:fillRef idx="1">
+        <a:scrgbClr r="0" g="0" b="0"/>
+      </a:fillRef>
+      <a:effectRef idx="0">
+        <a:scrgbClr r="0" g="0" b="0"/>
+      </a:effectRef>
+      <a:fontRef idx="minor">
+        <a:schemeClr val="lt1"/>
+      </a:fontRef>
+    </dgm:style>
+  </dgm:styleLbl>
+  <dgm:styleLbl name="fgImgPlace1">
+    <dgm:scene3d>
+      <a:camera prst="orthographicFront"/>
+      <a:lightRig rig="threePt" dir="t"/>
+    </dgm:scene3d>
+    <dgm:sp3d/>
+    <dgm:txPr/>
+    <dgm:style>
+      <a:lnRef idx="2">
+        <a:scrgbClr r="0" g="0" b="0"/>
+      </a:lnRef>
+      <a:fillRef idx="1">
+        <a:scrgbClr r="0" g="0" b="0"/>
+      </a:fillRef>
+      <a:effectRef idx="0">
+        <a:scrgbClr r="0" g="0" b="0"/>
+      </a:effectRef>
+      <a:fontRef idx="minor"/>
+    </dgm:style>
+  </dgm:styleLbl>
+  <dgm:styleLbl name="alignImgPlace1">
+    <dgm:scene3d>
+      <a:camera prst="orthographicFront"/>
+      <a:lightRig rig="threePt" dir="t"/>
+    </dgm:scene3d>
+    <dgm:sp3d/>
+    <dgm:txPr/>
+    <dgm:style>
+      <a:lnRef idx="2">
+        <a:scrgbClr r="0" g="0" b="0"/>
+      </a:lnRef>
+      <a:fillRef idx="1">
+        <a:scrgbClr r="0" g="0" b="0"/>
+      </a:fillRef>
+      <a:effectRef idx="0">
+        <a:scrgbClr r="0" g="0" b="0"/>
+      </a:effectRef>
+      <a:fontRef idx="minor"/>
+    </dgm:style>
+  </dgm:styleLbl>
+  <dgm:styleLbl name="bgImgPlace1">
+    <dgm:scene3d>
+      <a:camera prst="orthographicFront"/>
+      <a:lightRig rig="threePt" dir="t"/>
+    </dgm:scene3d>
+    <dgm:sp3d/>
+    <dgm:txPr/>
+    <dgm:style>
+      <a:lnRef idx="2">
+        <a:scrgbClr r="0" g="0" b="0"/>
+      </a:lnRef>
+      <a:fillRef idx="1">
+        <a:scrgbClr r="0" g="0" b="0"/>
+      </a:fillRef>
+      <a:effectRef idx="0">
+        <a:scrgbClr r="0" g="0" b="0"/>
+      </a:effectRef>
+      <a:fontRef idx="minor"/>
+    </dgm:style>
+  </dgm:styleLbl>
+  <dgm:styleLbl name="sibTrans2D1">
+    <dgm:scene3d>
+      <a:camera prst="orthographicFront"/>
+      <a:lightRig rig="threePt" dir="t"/>
+    </dgm:scene3d>
+    <dgm:sp3d/>
+    <dgm:txPr/>
+    <dgm:style>
+      <a:lnRef idx="0">
+        <a:scrgbClr r="0" g="0" b="0"/>
+      </a:lnRef>
+      <a:fillRef idx="1">
+        <a:scrgbClr r="0" g="0" b="0"/>
+      </a:fillRef>
+      <a:effectRef idx="0">
+        <a:scrgbClr r="0" g="0" b="0"/>
+      </a:effectRef>
+      <a:fontRef idx="minor">
+        <a:schemeClr val="lt1"/>
+      </a:fontRef>
+    </dgm:style>
+  </dgm:styleLbl>
+  <dgm:styleLbl name="fgSibTrans2D1">
+    <dgm:scene3d>
+      <a:camera prst="orthographicFront"/>
+      <a:lightRig rig="threePt" dir="t"/>
+    </dgm:scene3d>
+    <dgm:sp3d/>
+    <dgm:txPr/>
+    <dgm:style>
+      <a:lnRef idx="0">
+        <a:scrgbClr r="0" g="0" b="0"/>
+      </a:lnRef>
+      <a:fillRef idx="1">
+        <a:scrgbClr r="0" g="0" b="0"/>
+      </a:fillRef>
+      <a:effectRef idx="0">
+        <a:scrgbClr r="0" g="0" b="0"/>
+      </a:effectRef>
+      <a:fontRef idx="minor">
+        <a:schemeClr val="lt1"/>
+      </a:fontRef>
+    </dgm:style>
+  </dgm:styleLbl>
+  <dgm:styleLbl name="bgSibTrans2D1">
+    <dgm:scene3d>
+      <a:camera prst="orthographicFront"/>
+      <a:lightRig rig="threePt" dir="t"/>
+    </dgm:scene3d>
+    <dgm:sp3d/>
+    <dgm:txPr/>
+    <dgm:style>
+      <a:lnRef idx="0">
+        <a:scrgbClr r="0" g="0" b="0"/>
+      </a:lnRef>
+      <a:fillRef idx="1">
+        <a:scrgbClr r="0" g="0" b="0"/>
+      </a:fillRef>
+      <a:effectRef idx="0">
+        <a:scrgbClr r="0" g="0" b="0"/>
+      </a:effectRef>
+      <a:fontRef idx="minor">
+        <a:schemeClr val="lt1"/>
+      </a:fontRef>
+    </dgm:style>
+  </dgm:styleLbl>
+  <dgm:styleLbl name="sibTrans1D1">
+    <dgm:scene3d>
+      <a:camera prst="orthographicFront"/>
+      <a:lightRig rig="threePt" dir="t"/>
+    </dgm:scene3d>
+    <dgm:sp3d/>
+    <dgm:txPr/>
+    <dgm:style>
+      <a:lnRef idx="1">
+        <a:scrgbClr r="0" g="0" b="0"/>
+      </a:lnRef>
+      <a:fillRef idx="0">
+        <a:scrgbClr r="0" g="0" b="0"/>
+      </a:fillRef>
+      <a:effectRef idx="0">
+        <a:scrgbClr r="0" g="0" b="0"/>
+      </a:effectRef>
+      <a:fontRef idx="minor"/>
+    </dgm:style>
+  </dgm:styleLbl>
+  <dgm:styleLbl name="callout">
+    <dgm:scene3d>
+      <a:camera prst="orthographicFront"/>
+      <a:lightRig rig="threePt" dir="t"/>
+    </dgm:scene3d>
+    <dgm:sp3d/>
+    <dgm:txPr/>
+    <dgm:style>
+      <a:lnRef idx="2">
+        <a:scrgbClr r="0" g="0" b="0"/>
+      </a:lnRef>
+      <a:fillRef idx="1">
+        <a:scrgbClr r="0" g="0" b="0"/>
+      </a:fillRef>
+      <a:effectRef idx="0">
+        <a:scrgbClr r="0" g="0" b="0"/>
+      </a:effectRef>
+      <a:fontRef idx="minor"/>
+    </dgm:style>
+  </dgm:styleLbl>
+  <dgm:styleLbl name="asst0">
+    <dgm:scene3d>
+      <a:camera prst="orthographicFront"/>
+      <a:lightRig rig="threePt" dir="t"/>
+    </dgm:scene3d>
+    <dgm:sp3d/>
+    <dgm:txPr/>
+    <dgm:style>
+      <a:lnRef idx="2">
+        <a:scrgbClr r="0" g="0" b="0"/>
+      </a:lnRef>
+      <a:fillRef idx="1">
+        <a:scrgbClr r="0" g="0" b="0"/>
+      </a:fillRef>
+      <a:effectRef idx="0">
+        <a:scrgbClr r="0" g="0" b="0"/>
+      </a:effectRef>
+      <a:fontRef idx="minor">
+        <a:schemeClr val="lt1"/>
+      </a:fontRef>
+    </dgm:style>
+  </dgm:styleLbl>
+  <dgm:styleLbl name="asst1">
+    <dgm:scene3d>
+      <a:camera prst="orthographicFront"/>
+      <a:lightRig rig="threePt" dir="t"/>
+    </dgm:scene3d>
+    <dgm:sp3d/>
+    <dgm:txPr/>
+    <dgm:style>
+      <a:lnRef idx="2">
+        <a:scrgbClr r="0" g="0" b="0"/>
+      </a:lnRef>
+      <a:fillRef idx="1">
+        <a:scrgbClr r="0" g="0" b="0"/>
+      </a:fillRef>
+      <a:effectRef idx="0">
+        <a:scrgbClr r="0" g="0" b="0"/>
+      </a:effectRef>
+      <a:fontRef idx="minor">
+        <a:schemeClr val="lt1"/>
+      </a:fontRef>
+    </dgm:style>
+  </dgm:styleLbl>
+  <dgm:styleLbl name="asst2">
+    <dgm:scene3d>
+      <a:camera prst="orthographicFront"/>
+      <a:lightRig rig="threePt" dir="t"/>
+    </dgm:scene3d>
+    <dgm:sp3d/>
+    <dgm:txPr/>
+    <dgm:style>
+      <a:lnRef idx="2">
+        <a:scrgbClr r="0" g="0" b="0"/>
+      </a:lnRef>
+      <a:fillRef idx="1">
+        <a:scrgbClr r="0" g="0" b="0"/>
+      </a:fillRef>
+      <a:effectRef idx="0">
+        <a:scrgbClr r="0" g="0" b="0"/>
+      </a:effectRef>
+      <a:fontRef idx="minor">
+        <a:schemeClr val="lt1"/>
+      </a:fontRef>
+    </dgm:style>
+  </dgm:styleLbl>
+  <dgm:styleLbl name="asst3">
+    <dgm:scene3d>
+      <a:camera prst="orthographicFront"/>
+      <a:lightRig rig="threePt" dir="t"/>
+    </dgm:scene3d>
+    <dgm:sp3d/>
+    <dgm:txPr/>
+    <dgm:style>
+      <a:lnRef idx="2">
+        <a:scrgbClr r="0" g="0" b="0"/>
+      </a:lnRef>
+      <a:fillRef idx="1">
+        <a:scrgbClr r="0" g="0" b="0"/>
+      </a:fillRef>
+      <a:effectRef idx="0">
+        <a:scrgbClr r="0" g="0" b="0"/>
+      </a:effectRef>
+      <a:fontRef idx="minor">
+        <a:schemeClr val="lt1"/>
+      </a:fontRef>
+    </dgm:style>
+  </dgm:styleLbl>
+  <dgm:styleLbl name="asst4">
+    <dgm:scene3d>
+      <a:camera prst="orthographicFront"/>
+      <a:lightRig rig="threePt" dir="t"/>
+    </dgm:scene3d>
+    <dgm:sp3d/>
+    <dgm:txPr/>
+    <dgm:style>
+      <a:lnRef idx="2">
+        <a:scrgbClr r="0" g="0" b="0"/>
+      </a:lnRef>
+      <a:fillRef idx="1">
+        <a:scrgbClr r="0" g="0" b="0"/>
+      </a:fillRef>
+      <a:effectRef idx="0">
+        <a:scrgbClr r="0" g="0" b="0"/>
+      </a:effectRef>
+      <a:fontRef idx="minor">
+        <a:schemeClr val="lt1"/>
+      </a:fontRef>
+    </dgm:style>
+  </dgm:styleLbl>
+  <dgm:styleLbl name="parChTrans2D1">
+    <dgm:scene3d>
+      <a:camera prst="orthographicFront"/>
+      <a:lightRig rig="threePt" dir="t"/>
+    </dgm:scene3d>
+    <dgm:sp3d/>
+    <dgm:txPr/>
+    <dgm:style>
+      <a:lnRef idx="2">
+        <a:scrgbClr r="0" g="0" b="0"/>
+      </a:lnRef>
+      <a:fillRef idx="1">
+        <a:scrgbClr r="0" g="0" b="0"/>
+      </a:fillRef>
+      <a:effectRef idx="0">
+        <a:scrgbClr r="0" g="0" b="0"/>
+      </a:effectRef>
+      <a:fontRef idx="minor">
+        <a:schemeClr val="lt1"/>
+      </a:fontRef>
+    </dgm:style>
+  </dgm:styleLbl>
+  <dgm:styleLbl name="parChTrans2D2">
+    <dgm:scene3d>
+      <a:camera prst="orthographicFront"/>
+      <a:lightRig rig="threePt" dir="t"/>
+    </dgm:scene3d>
+    <dgm:sp3d/>
+    <dgm:txPr/>
+    <dgm:style>
+      <a:lnRef idx="2">
+        <a:scrgbClr r="0" g="0" b="0"/>
+      </a:lnRef>
+      <a:fillRef idx="1">
+        <a:scrgbClr r="0" g="0" b="0"/>
+      </a:fillRef>
+      <a:effectRef idx="0">
+        <a:scrgbClr r="0" g="0" b="0"/>
+      </a:effectRef>
+      <a:fontRef idx="minor">
+        <a:schemeClr val="lt1"/>
+      </a:fontRef>
+    </dgm:style>
+  </dgm:styleLbl>
+  <dgm:styleLbl name="parChTrans2D3">
+    <dgm:scene3d>
+      <a:camera prst="orthographicFront"/>
+      <a:lightRig rig="threePt" dir="t"/>
+    </dgm:scene3d>
+    <dgm:sp3d/>
+    <dgm:txPr/>
+    <dgm:style>
+      <a:lnRef idx="2">
+        <a:scrgbClr r="0" g="0" b="0"/>
+      </a:lnRef>
+      <a:fillRef idx="1">
+        <a:scrgbClr r="0" g="0" b="0"/>
+      </a:fillRef>
+      <a:effectRef idx="0">
+        <a:scrgbClr r="0" g="0" b="0"/>
+      </a:effectRef>
+      <a:fontRef idx="minor">
+        <a:schemeClr val="lt1"/>
+      </a:fontRef>
+    </dgm:style>
+  </dgm:styleLbl>
+  <dgm:styleLbl name="parChTrans2D4">
+    <dgm:scene3d>
+      <a:camera prst="orthographicFront"/>
+      <a:lightRig rig="threePt" dir="t"/>
+    </dgm:scene3d>
+    <dgm:sp3d/>
+    <dgm:txPr/>
+    <dgm:style>
+      <a:lnRef idx="2">
+        <a:scrgbClr r="0" g="0" b="0"/>
+      </a:lnRef>
+      <a:fillRef idx="1">
+        <a:scrgbClr r="0" g="0" b="0"/>
+      </a:fillRef>
+      <a:effectRef idx="0">
+        <a:scrgbClr r="0" g="0" b="0"/>
+      </a:effectRef>
+      <a:fontRef idx="minor">
+        <a:schemeClr val="lt1"/>
+      </a:fontRef>
+    </dgm:style>
+  </dgm:styleLbl>
+  <dgm:styleLbl name="parChTrans1D1">
+    <dgm:scene3d>
+      <a:camera prst="orthographicFront"/>
+      <a:lightRig rig="threePt" dir="t"/>
+    </dgm:scene3d>
+    <dgm:sp3d/>
+    <dgm:txPr/>
+    <dgm:style>
+      <a:lnRef idx="2">
+        <a:scrgbClr r="0" g="0" b="0"/>
+      </a:lnRef>
+      <a:fillRef idx="0">
+        <a:scrgbClr r="0" g="0" b="0"/>
+      </a:fillRef>
+      <a:effectRef idx="0">
+        <a:scrgbClr r="0" g="0" b="0"/>
+      </a:effectRef>
+      <a:fontRef idx="minor"/>
+    </dgm:style>
+  </dgm:styleLbl>
+  <dgm:styleLbl name="parChTrans1D2">
+    <dgm:scene3d>
+      <a:camera prst="orthographicFront"/>
+      <a:lightRig rig="threePt" dir="t"/>
+    </dgm:scene3d>
+    <dgm:sp3d/>
+    <dgm:txPr/>
+    <dgm:style>
+      <a:lnRef idx="2">
+        <a:scrgbClr r="0" g="0" b="0"/>
+      </a:lnRef>
+      <a:fillRef idx="0">
+        <a:scrgbClr r="0" g="0" b="0"/>
+      </a:fillRef>
+      <a:effectRef idx="0">
+        <a:scrgbClr r="0" g="0" b="0"/>
+      </a:effectRef>
+      <a:fontRef idx="minor"/>
+    </dgm:style>
+  </dgm:styleLbl>
+  <dgm:styleLbl name="parChTrans1D3">
+    <dgm:scene3d>
+      <a:camera prst="orthographicFront"/>
+      <a:lightRig rig="threePt" dir="t"/>
+    </dgm:scene3d>
+    <dgm:sp3d/>
+    <dgm:txPr/>
+    <dgm:style>
+      <a:lnRef idx="2">
+        <a:scrgbClr r="0" g="0" b="0"/>
+      </a:lnRef>
+      <a:fillRef idx="0">
+        <a:scrgbClr r="0" g="0" b="0"/>
+      </a:fillRef>
+      <a:effectRef idx="0">
+        <a:scrgbClr r="0" g="0" b="0"/>
+      </a:effectRef>
+      <a:fontRef idx="minor"/>
+    </dgm:style>
+  </dgm:styleLbl>
+  <dgm:styleLbl name="parChTrans1D4">
+    <dgm:scene3d>
+      <a:camera prst="orthographicFront"/>
+      <a:lightRig rig="threePt" dir="t"/>
+    </dgm:scene3d>
+    <dgm:sp3d/>
+    <dgm:txPr/>
+    <dgm:style>
+      <a:lnRef idx="2">
+        <a:scrgbClr r="0" g="0" b="0"/>
+      </a:lnRef>
+      <a:fillRef idx="0">
+        <a:scrgbClr r="0" g="0" b="0"/>
+      </a:fillRef>
+      <a:effectRef idx="0">
+        <a:scrgbClr r="0" g="0" b="0"/>
+      </a:effectRef>
+      <a:fontRef idx="minor"/>
+    </dgm:style>
+  </dgm:styleLbl>
+  <dgm:styleLbl name="fgAcc1">
+    <dgm:scene3d>
+      <a:camera prst="orthographicFront"/>
+      <a:lightRig rig="threePt" dir="t"/>
+    </dgm:scene3d>
+    <dgm:sp3d/>
+    <dgm:txPr/>
+    <dgm:style>
+      <a:lnRef idx="2">
+        <a:scrgbClr r="0" g="0" b="0"/>
+      </a:lnRef>
+      <a:fillRef idx="1">
+        <a:scrgbClr r="0" g="0" b="0"/>
+      </a:fillRef>
+      <a:effectRef idx="0">
+        <a:scrgbClr r="0" g="0" b="0"/>
+      </a:effectRef>
+      <a:fontRef idx="minor"/>
+    </dgm:style>
+  </dgm:styleLbl>
+  <dgm:styleLbl name="conFgAcc1">
+    <dgm:scene3d>
+      <a:camera prst="orthographicFront"/>
+      <a:lightRig rig="threePt" dir="t"/>
+    </dgm:scene3d>
+    <dgm:sp3d/>
+    <dgm:txPr/>
+    <dgm:style>
+      <a:lnRef idx="2">
+        <a:scrgbClr r="0" g="0" b="0"/>
+      </a:lnRef>
+      <a:fillRef idx="1">
+        <a:scrgbClr r="0" g="0" b="0"/>
+      </a:fillRef>
+      <a:effectRef idx="0">
+        <a:scrgbClr r="0" g="0" b="0"/>
+      </a:effectRef>
+      <a:fontRef idx="minor"/>
+    </dgm:style>
+  </dgm:styleLbl>
+  <dgm:styleLbl name="alignAcc1">
+    <dgm:scene3d>
+      <a:camera prst="orthographicFront"/>
+      <a:lightRig rig="threePt" dir="t"/>
+    </dgm:scene3d>
+    <dgm:sp3d/>
+    <dgm:txPr/>
+    <dgm:style>
+      <a:lnRef idx="2">
+        <a:scrgbClr r="0" g="0" b="0"/>
+      </a:lnRef>
+      <a:fillRef idx="1">
+        <a:scrgbClr r="0" g="0" b="0"/>
+      </a:fillRef>
+      <a:effectRef idx="0">
+        <a:scrgbClr r="0" g="0" b="0"/>
+      </a:effectRef>
+      <a:fontRef idx="minor"/>
+    </dgm:style>
+  </dgm:styleLbl>
+  <dgm:styleLbl name="trAlignAcc1">
+    <dgm:scene3d>
+      <a:camera prst="orthographicFront"/>
+      <a:lightRig rig="threePt" dir="t"/>
+    </dgm:scene3d>
+    <dgm:sp3d/>
+    <dgm:txPr/>
+    <dgm:style>
+      <a:lnRef idx="1">
+        <a:scrgbClr r="0" g="0" b="0"/>
+      </a:lnRef>
+      <a:fillRef idx="1">
+        <a:scrgbClr r="0" g="0" b="0"/>
+      </a:fillRef>
+      <a:effectRef idx="0">
+        <a:scrgbClr r="0" g="0" b="0"/>
+      </a:effectRef>
+      <a:fontRef idx="minor"/>
+    </dgm:style>
+  </dgm:styleLbl>
+  <dgm:styleLbl name="bgAcc1">
+    <dgm:scene3d>
+      <a:camera prst="orthographicFront"/>
+      <a:lightRig rig="threePt" dir="t"/>
+    </dgm:scene3d>
+    <dgm:sp3d/>
+    <dgm:txPr/>
+    <dgm:style>
+      <a:lnRef idx="2">
+        <a:scrgbClr r="0" g="0" b="0"/>
+      </a:lnRef>
+      <a:fillRef idx="1">
+        <a:scrgbClr r="0" g="0" b="0"/>
+      </a:fillRef>
+      <a:effectRef idx="0">
+        <a:scrgbClr r="0" g="0" b="0"/>
+      </a:effectRef>
+      <a:fontRef idx="minor"/>
+    </dgm:style>
+  </dgm:styleLbl>
+  <dgm:styleLbl name="solidFgAcc1">
+    <dgm:scene3d>
+      <a:camera prst="orthographicFront"/>
+      <a:lightRig rig="threePt" dir="t"/>
+    </dgm:scene3d>
+    <dgm:sp3d/>
+    <dgm:txPr/>
+    <dgm:style>
+      <a:lnRef idx="2">
+        <a:scrgbClr r="0" g="0" b="0"/>
+      </a:lnRef>
+      <a:fillRef idx="1">
+        <a:scrgbClr r="0" g="0" b="0"/>
+      </a:fillRef>
+      <a:effectRef idx="0">
+        <a:scrgbClr r="0" g="0" b="0"/>
+      </a:effectRef>
+      <a:fontRef idx="minor"/>
+    </dgm:style>
+  </dgm:styleLbl>
+  <dgm:styleLbl name="solidAlignAcc1">
+    <dgm:scene3d>
+      <a:camera prst="orthographicFront"/>
+      <a:lightRig rig="threePt" dir="t"/>
+    </dgm:scene3d>
+    <dgm:sp3d/>
+    <dgm:txPr/>
+    <dgm:style>
+      <a:lnRef idx="2">
+        <a:scrgbClr r="0" g="0" b="0"/>
+      </a:lnRef>
+      <a:fillRef idx="1">
+        <a:scrgbClr r="0" g="0" b="0"/>
+      </a:fillRef>
+      <a:effectRef idx="0">
+        <a:scrgbClr r="0" g="0" b="0"/>
+      </a:effectRef>
+      <a:fontRef idx="minor"/>
+    </dgm:style>
+  </dgm:styleLbl>
+  <dgm:styleLbl name="solidBgAcc1">
+    <dgm:scene3d>
+      <a:camera prst="orthographicFront"/>
+      <a:lightRig rig="threePt" dir="t"/>
+    </dgm:scene3d>
+    <dgm:sp3d/>
+    <dgm:txPr/>
+    <dgm:style>
+      <a:lnRef idx="2">
+        <a:scrgbClr r="0" g="0" b="0"/>
+      </a:lnRef>
+      <a:fillRef idx="1">
+        <a:scrgbClr r="0" g="0" b="0"/>
+      </a:fillRef>
+      <a:effectRef idx="0">
+        <a:scrgbClr r="0" g="0" b="0"/>
+      </a:effectRef>
+      <a:fontRef idx="minor"/>
+    </dgm:style>
+  </dgm:styleLbl>
+  <dgm:styleLbl name="fgAccFollowNode1">
+    <dgm:scene3d>
+      <a:camera prst="orthographicFront"/>
+      <a:lightRig rig="threePt" dir="t"/>
+    </dgm:scene3d>
+    <dgm:sp3d/>
+    <dgm:txPr/>
+    <dgm:style>
+      <a:lnRef idx="2">
+        <a:scrgbClr r="0" g="0" b="0"/>
+      </a:lnRef>
+      <a:fillRef idx="1">
+        <a:scrgbClr r="0" g="0" b="0"/>
+      </a:fillRef>
+      <a:effectRef idx="0">
+        <a:scrgbClr r="0" g="0" b="0"/>
+      </a:effectRef>
+      <a:fontRef idx="minor"/>
+    </dgm:style>
+  </dgm:styleLbl>
+  <dgm:styleLbl name="alignAccFollowNode1">
+    <dgm:scene3d>
+      <a:camera prst="orthographicFront"/>
+      <a:lightRig rig="threePt" dir="t"/>
+    </dgm:scene3d>
+    <dgm:sp3d/>
+    <dgm:txPr/>
+    <dgm:style>
+      <a:lnRef idx="2">
+        <a:scrgbClr r="0" g="0" b="0"/>
+      </a:lnRef>
+      <a:fillRef idx="1">
+        <a:scrgbClr r="0" g="0" b="0"/>
+      </a:fillRef>
+      <a:effectRef idx="0">
+        <a:scrgbClr r="0" g="0" b="0"/>
+      </a:effectRef>
+      <a:fontRef idx="minor"/>
+    </dgm:style>
+  </dgm:styleLbl>
+  <dgm:styleLbl name="bgAccFollowNode1">
+    <dgm:scene3d>
+      <a:camera prst="orthographicFront"/>
+      <a:lightRig rig="threePt" dir="t"/>
+    </dgm:scene3d>
+    <dgm:sp3d/>
+    <dgm:txPr/>
+    <dgm:style>
+      <a:lnRef idx="2">
+        <a:scrgbClr r="0" g="0" b="0"/>
+      </a:lnRef>
+      <a:fillRef idx="1">
+        <a:scrgbClr r="0" g="0" b="0"/>
+      </a:fillRef>
+      <a:effectRef idx="0">
+        <a:scrgbClr r="0" g="0" b="0"/>
+      </a:effectRef>
+      <a:fontRef idx="minor"/>
+    </dgm:style>
+  </dgm:styleLbl>
+  <dgm:styleLbl name="fgAcc0">
+    <dgm:scene3d>
+      <a:camera prst="orthographicFront"/>
+      <a:lightRig rig="threePt" dir="t"/>
+    </dgm:scene3d>
+    <dgm:sp3d/>
+    <dgm:txPr/>
+    <dgm:style>
+      <a:lnRef idx="2">
+        <a:scrgbClr r="0" g="0" b="0"/>
+      </a:lnRef>
+      <a:fillRef idx="1">
+        <a:scrgbClr r="0" g="0" b="0"/>
+      </a:fillRef>
+      <a:effectRef idx="0">
+        <a:scrgbClr r="0" g="0" b="0"/>
+      </a:effectRef>
+      <a:fontRef idx="minor"/>
+    </dgm:style>
+  </dgm:styleLbl>
+  <dgm:styleLbl name="fgAcc2">
+    <dgm:scene3d>
+      <a:camera prst="orthographicFront"/>
+      <a:lightRig rig="threePt" dir="t"/>
+    </dgm:scene3d>
+    <dgm:sp3d/>
+    <dgm:txPr/>
+    <dgm:style>
+      <a:lnRef idx="2">
+        <a:scrgbClr r="0" g="0" b="0"/>
+      </a:lnRef>
+      <a:fillRef idx="1">
+        <a:scrgbClr r="0" g="0" b="0"/>
+      </a:fillRef>
+      <a:effectRef idx="0">
+        <a:scrgbClr r="0" g="0" b="0"/>
+      </a:effectRef>
+      <a:fontRef idx="minor"/>
+    </dgm:style>
+  </dgm:styleLbl>
+  <dgm:styleLbl name="fgAcc3">
+    <dgm:scene3d>
+      <a:camera prst="orthographicFront"/>
+      <a:lightRig rig="threePt" dir="t"/>
+    </dgm:scene3d>
+    <dgm:sp3d/>
+    <dgm:txPr/>
+    <dgm:style>
+      <a:lnRef idx="2">
+        <a:scrgbClr r="0" g="0" b="0"/>
+      </a:lnRef>
+      <a:fillRef idx="1">
+        <a:scrgbClr r="0" g="0" b="0"/>
+      </a:fillRef>
+      <a:effectRef idx="0">
+        <a:scrgbClr r="0" g="0" b="0"/>
+      </a:effectRef>
+      <a:fontRef idx="minor"/>
+    </dgm:style>
+  </dgm:styleLbl>
+  <dgm:styleLbl name="fgAcc4">
+    <dgm:scene3d>
+      <a:camera prst="orthographicFront"/>
+      <a:lightRig rig="threePt" dir="t"/>
+    </dgm:scene3d>
+    <dgm:sp3d/>
+    <dgm:txPr/>
+    <dgm:style>
+      <a:lnRef idx="2">
+        <a:scrgbClr r="0" g="0" b="0"/>
+      </a:lnRef>
+      <a:fillRef idx="1">
+        <a:scrgbClr r="0" g="0" b="0"/>
+      </a:fillRef>
+      <a:effectRef idx="0">
+        <a:scrgbClr r="0" g="0" b="0"/>
+      </a:effectRef>
+      <a:fontRef idx="minor"/>
+    </dgm:style>
+  </dgm:styleLbl>
+  <dgm:styleLbl name="bgShp">
+    <dgm:scene3d>
+      <a:camera prst="orthographicFront"/>
+      <a:lightRig rig="threePt" dir="t"/>
+    </dgm:scene3d>
+    <dgm:sp3d/>
+    <dgm:txPr/>
+    <dgm:style>
+      <a:lnRef idx="0">
+        <a:scrgbClr r="0" g="0" b="0"/>
+      </a:lnRef>
+      <a:fillRef idx="1">
+        <a:scrgbClr r="0" g="0" b="0"/>
+      </a:fillRef>
+      <a:effectRef idx="0">
+        <a:scrgbClr r="0" g="0" b="0"/>
+      </a:effectRef>
+      <a:fontRef idx="minor"/>
+    </dgm:style>
+  </dgm:styleLbl>
+  <dgm:styleLbl name="dkBgShp">
+    <dgm:scene3d>
+      <a:camera prst="orthographicFront"/>
+      <a:lightRig rig="threePt" dir="t"/>
+    </dgm:scene3d>
+    <dgm:sp3d/>
+    <dgm:txPr/>
+    <dgm:style>
+      <a:lnRef idx="0">
+        <a:scrgbClr r="0" g="0" b="0"/>
+      </a:lnRef>
+      <a:fillRef idx="1">
+        <a:scrgbClr r="0" g="0" b="0"/>
+      </a:fillRef>
+      <a:effectRef idx="0">
+        <a:scrgbClr r="0" g="0" b="0"/>
+      </a:effectRef>
+      <a:fontRef idx="minor"/>
+    </dgm:style>
+  </dgm:styleLbl>
+  <dgm:styleLbl name="trBgShp">
+    <dgm:scene3d>
+      <a:camera prst="orthographicFront"/>
+      <a:lightRig rig="threePt" dir="t"/>
+    </dgm:scene3d>
+    <dgm:sp3d/>
+    <dgm:txPr/>
+    <dgm:style>
+      <a:lnRef idx="0">
+        <a:scrgbClr r="0" g="0" b="0"/>
+      </a:lnRef>
+      <a:fillRef idx="1">
+        <a:scrgbClr r="0" g="0" b="0"/>
+      </a:fillRef>
+      <a:effectRef idx="0">
+        <a:scrgbClr r="0" g="0" b="0"/>
+      </a:effectRef>
+      <a:fontRef idx="minor"/>
+    </dgm:style>
+  </dgm:styleLbl>
+  <dgm:styleLbl name="fgShp">
+    <dgm:scene3d>
+      <a:camera prst="orthographicFront"/>
+      <a:lightRig rig="threePt" dir="t"/>
+    </dgm:scene3d>
+    <dgm:sp3d/>
+    <dgm:txPr/>
+    <dgm:style>
+      <a:lnRef idx="2">
+        <a:scrgbClr r="0" g="0" b="0"/>
+      </a:lnRef>
+      <a:fillRef idx="1">
+        <a:scrgbClr r="0" g="0" b="0"/>
+      </a:fillRef>
+      <a:effectRef idx="0">
+        <a:scrgbClr r="0" g="0" b="0"/>
+      </a:effectRef>
+      <a:fontRef idx="minor"/>
+    </dgm:style>
+  </dgm:styleLbl>
+  <dgm:styleLbl name="revTx">
+    <dgm:scene3d>
+      <a:camera prst="orthographicFront"/>
+      <a:lightRig rig="threePt" dir="t"/>
+    </dgm:scene3d>
+    <dgm:sp3d/>
+    <dgm:txPr/>
+    <dgm:style>
+      <a:lnRef idx="0">
+        <a:scrgbClr r="0" g="0" b="0"/>
+      </a:lnRef>
+      <a:fillRef idx="0">
+        <a:scrgbClr r="0" g="0" b="0"/>
+      </a:fillRef>
+      <a:effectRef idx="0">
+        <a:scrgbClr r="0" g="0" b="0"/>
+      </a:effectRef>
+      <a:fontRef idx="minor"/>
+    </dgm:style>
+  </dgm:styleLbl>
+</dgm:styleDef>
+</file>
+
+<file path=word/diagrams/quickStyle3.xml><?xml version="1.0" encoding="utf-8"?>
+<dgm:styleDef xmlns:dgm="http://schemas.openxmlformats.org/drawingml/2006/diagram" xmlns:a="http://schemas.openxmlformats.org/drawingml/2006/main" uniqueId="urn:microsoft.com/office/officeart/2005/8/quickstyle/simple1">
+  <dgm:title val=""/>
+  <dgm:desc val=""/>
+  <dgm:catLst>
+    <dgm:cat type="simple" pri="10100"/>
+  </dgm:catLst>
+  <dgm:scene3d>
+    <a:camera prst="orthographicFront"/>
+    <a:lightRig rig="threePt" dir="t"/>
+  </dgm:scene3d>
+  <dgm:styleLbl name="node0">
+    <dgm:scene3d>
+      <a:camera prst="orthographicFront"/>
+      <a:lightRig rig="threePt" dir="t"/>
+    </dgm:scene3d>
+    <dgm:sp3d/>
+    <dgm:txPr/>
+    <dgm:style>
+      <a:lnRef idx="2">
+        <a:scrgbClr r="0" g="0" b="0"/>
+      </a:lnRef>
+      <a:fillRef idx="1">
+        <a:scrgbClr r="0" g="0" b="0"/>
+      </a:fillRef>
+      <a:effectRef idx="0">
+        <a:scrgbClr r="0" g="0" b="0"/>
+      </a:effectRef>
+      <a:fontRef idx="minor">
+        <a:schemeClr val="lt1"/>
+      </a:fontRef>
+    </dgm:style>
+  </dgm:styleLbl>
+  <dgm:styleLbl name="lnNode1">
+    <dgm:scene3d>
+      <a:camera prst="orthographicFront"/>
+      <a:lightRig rig="threePt" dir="t"/>
+    </dgm:scene3d>
+    <dgm:sp3d/>
+    <dgm:txPr/>
+    <dgm:style>
+      <a:lnRef idx="2">
+        <a:scrgbClr r="0" g="0" b="0"/>
+      </a:lnRef>
+      <a:fillRef idx="1">
+        <a:scrgbClr r="0" g="0" b="0"/>
+      </a:fillRef>
+      <a:effectRef idx="0">
+        <a:scrgbClr r="0" g="0" b="0"/>
+      </a:effectRef>
+      <a:fontRef idx="minor">
+        <a:schemeClr val="lt1"/>
+      </a:fontRef>
+    </dgm:style>
+  </dgm:styleLbl>
+  <dgm:styleLbl name="vennNode1">
+    <dgm:scene3d>
+      <a:camera prst="orthographicFront"/>
+      <a:lightRig rig="threePt" dir="t"/>
+    </dgm:scene3d>
+    <dgm:sp3d/>
+    <dgm:txPr/>
+    <dgm:style>
+      <a:lnRef idx="2">
+        <a:scrgbClr r="0" g="0" b="0"/>
+      </a:lnRef>
+      <a:fillRef idx="1">
+        <a:scrgbClr r="0" g="0" b="0"/>
+      </a:fillRef>
+      <a:effectRef idx="0">
+        <a:scrgbClr r="0" g="0" b="0"/>
+      </a:effectRef>
+      <a:fontRef idx="minor">
+        <a:schemeClr val="tx1"/>
+      </a:fontRef>
+    </dgm:style>
+  </dgm:styleLbl>
+  <dgm:styleLbl name="alignNode1">
+    <dgm:scene3d>
+      <a:camera prst="orthographicFront"/>
+      <a:lightRig rig="threePt" dir="t"/>
+    </dgm:scene3d>
+    <dgm:sp3d/>
+    <dgm:txPr/>
+    <dgm:style>
+      <a:lnRef idx="2">
+        <a:scrgbClr r="0" g="0" b="0"/>
+      </a:lnRef>
+      <a:fillRef idx="1">
+        <a:scrgbClr r="0" g="0" b="0"/>
+      </a:fillRef>
+      <a:effectRef idx="0">
+        <a:scrgbClr r="0" g="0" b="0"/>
+      </a:effectRef>
+      <a:fontRef idx="minor">
+        <a:schemeClr val="lt1"/>
+      </a:fontRef>
+    </dgm:style>
+  </dgm:styleLbl>
+  <dgm:styleLbl name="node1">
+    <dgm:scene3d>
+      <a:camera prst="orthographicFront"/>
+      <a:lightRig rig="threePt" dir="t"/>
+    </dgm:scene3d>
+    <dgm:sp3d/>
+    <dgm:txPr/>
+    <dgm:style>
+      <a:lnRef idx="2">
+        <a:scrgbClr r="0" g="0" b="0"/>
+      </a:lnRef>
+      <a:fillRef idx="1">
+        <a:scrgbClr r="0" g="0" b="0"/>
+      </a:fillRef>
+      <a:effectRef idx="0">
+        <a:scrgbClr r="0" g="0" b="0"/>
+      </a:effectRef>
+      <a:fontRef idx="minor">
+        <a:schemeClr val="lt1"/>
+      </a:fontRef>
+    </dgm:style>
+  </dgm:styleLbl>
+  <dgm:styleLbl name="node2">
+    <dgm:scene3d>
+      <a:camera prst="orthographicFront"/>
+      <a:lightRig rig="threePt" dir="t"/>
+    </dgm:scene3d>
+    <dgm:sp3d/>
+    <dgm:txPr/>
+    <dgm:style>
+      <a:lnRef idx="2">
+        <a:scrgbClr r="0" g="0" b="0"/>
+      </a:lnRef>
+      <a:fillRef idx="1">
+        <a:scrgbClr r="0" g="0" b="0"/>
+      </a:fillRef>
+      <a:effectRef idx="0">
+        <a:scrgbClr r="0" g="0" b="0"/>
+      </a:effectRef>
+      <a:fontRef idx="minor">
+        <a:schemeClr val="lt1"/>
+      </a:fontRef>
+    </dgm:style>
+  </dgm:styleLbl>
+  <dgm:styleLbl name="node3">
+    <dgm:scene3d>
+      <a:camera prst="orthographicFront"/>
+      <a:lightRig rig="threePt" dir="t"/>
+    </dgm:scene3d>
+    <dgm:sp3d/>
+    <dgm:txPr/>
+    <dgm:style>
+      <a:lnRef idx="2">
+        <a:scrgbClr r="0" g="0" b="0"/>
+      </a:lnRef>
+      <a:fillRef idx="1">
+        <a:scrgbClr r="0" g="0" b="0"/>
+      </a:fillRef>
+      <a:effectRef idx="0">
+        <a:scrgbClr r="0" g="0" b="0"/>
+      </a:effectRef>
+      <a:fontRef idx="minor">
+        <a:schemeClr val="lt1"/>
+      </a:fontRef>
+    </dgm:style>
+  </dgm:styleLbl>
+  <dgm:styleLbl name="node4">
+    <dgm:scene3d>
+      <a:camera prst="orthographicFront"/>
+      <a:lightRig rig="threePt" dir="t"/>
+    </dgm:scene3d>
+    <dgm:sp3d/>
+    <dgm:txPr/>
+    <dgm:style>
+      <a:lnRef idx="2">
+        <a:scrgbClr r="0" g="0" b="0"/>
+      </a:lnRef>
+      <a:fillRef idx="1">
+        <a:scrgbClr r="0" g="0" b="0"/>
+      </a:fillRef>
+      <a:effectRef idx="0">
+        <a:scrgbClr r="0" g="0" b="0"/>
+      </a:effectRef>
+      <a:fontRef idx="minor">
+        <a:schemeClr val="lt1"/>
+      </a:fontRef>
+    </dgm:style>
+  </dgm:styleLbl>
+  <dgm:styleLbl name="fgImgPlace1">
+    <dgm:scene3d>
+      <a:camera prst="orthographicFront"/>
+      <a:lightRig rig="threePt" dir="t"/>
+    </dgm:scene3d>
+    <dgm:sp3d/>
+    <dgm:txPr/>
+    <dgm:style>
+      <a:lnRef idx="2">
+        <a:scrgbClr r="0" g="0" b="0"/>
+      </a:lnRef>
+      <a:fillRef idx="1">
+        <a:scrgbClr r="0" g="0" b="0"/>
+      </a:fillRef>
+      <a:effectRef idx="0">
+        <a:scrgbClr r="0" g="0" b="0"/>
+      </a:effectRef>
+      <a:fontRef idx="minor"/>
+    </dgm:style>
+  </dgm:styleLbl>
+  <dgm:styleLbl name="alignImgPlace1">
+    <dgm:scene3d>
+      <a:camera prst="orthographicFront"/>
+      <a:lightRig rig="threePt" dir="t"/>
+    </dgm:scene3d>
+    <dgm:sp3d/>
+    <dgm:txPr/>
+    <dgm:style>
+      <a:lnRef idx="2">
+        <a:scrgbClr r="0" g="0" b="0"/>
+      </a:lnRef>
+      <a:fillRef idx="1">
+        <a:scrgbClr r="0" g="0" b="0"/>
+      </a:fillRef>
+      <a:effectRef idx="0">
+        <a:scrgbClr r="0" g="0" b="0"/>
+      </a:effectRef>
+      <a:fontRef idx="minor"/>
+    </dgm:style>
+  </dgm:styleLbl>
+  <dgm:styleLbl name="bgImgPlace1">
+    <dgm:scene3d>
+      <a:camera prst="orthographicFront"/>
+      <a:lightRig rig="threePt" dir="t"/>
+    </dgm:scene3d>
+    <dgm:sp3d/>
+    <dgm:txPr/>
+    <dgm:style>
+      <a:lnRef idx="2">
+        <a:scrgbClr r="0" g="0" b="0"/>
+      </a:lnRef>
+      <a:fillRef idx="1">
+        <a:scrgbClr r="0" g="0" b="0"/>
+      </a:fillRef>
+      <a:effectRef idx="0">
+        <a:scrgbClr r="0" g="0" b="0"/>
+      </a:effectRef>
+      <a:fontRef idx="minor"/>
+    </dgm:style>
+  </dgm:styleLbl>
+  <dgm:styleLbl name="sibTrans2D1">
+    <dgm:scene3d>
+      <a:camera prst="orthographicFront"/>
+      <a:lightRig rig="threePt" dir="t"/>
+    </dgm:scene3d>
+    <dgm:sp3d/>
+    <dgm:txPr/>
+    <dgm:style>
+      <a:lnRef idx="0">
+        <a:scrgbClr r="0" g="0" b="0"/>
+      </a:lnRef>
+      <a:fillRef idx="1">
+        <a:scrgbClr r="0" g="0" b="0"/>
+      </a:fillRef>
+      <a:effectRef idx="0">
+        <a:scrgbClr r="0" g="0" b="0"/>
+      </a:effectRef>
+      <a:fontRef idx="minor">
+        <a:schemeClr val="lt1"/>
+      </a:fontRef>
+    </dgm:style>
+  </dgm:styleLbl>
+  <dgm:styleLbl name="fgSibTrans2D1">
+    <dgm:scene3d>
+      <a:camera prst="orthographicFront"/>
+      <a:lightRig rig="threePt" dir="t"/>
+    </dgm:scene3d>
+    <dgm:sp3d/>
+    <dgm:txPr/>
+    <dgm:style>
+      <a:lnRef idx="0">
+        <a:scrgbClr r="0" g="0" b="0"/>
+      </a:lnRef>
+      <a:fillRef idx="1">
+        <a:scrgbClr r="0" g="0" b="0"/>
+      </a:fillRef>
+      <a:effectRef idx="0">
+        <a:scrgbClr r="0" g="0" b="0"/>
+      </a:effectRef>
+      <a:fontRef idx="minor">
+        <a:schemeClr val="lt1"/>
+      </a:fontRef>
+    </dgm:style>
+  </dgm:styleLbl>
+  <dgm:styleLbl name="bgSibTrans2D1">
+    <dgm:scene3d>
+      <a:camera prst="orthographicFront"/>
+      <a:lightRig rig="threePt" dir="t"/>
+    </dgm:scene3d>
+    <dgm:sp3d/>
+    <dgm:txPr/>
+    <dgm:style>
+      <a:lnRef idx="0">
+        <a:scrgbClr r="0" g="0" b="0"/>
+      </a:lnRef>
+      <a:fillRef idx="1">
+        <a:scrgbClr r="0" g="0" b="0"/>
+      </a:fillRef>
+      <a:effectRef idx="0">
+        <a:scrgbClr r="0" g="0" b="0"/>
+      </a:effectRef>
+      <a:fontRef idx="minor">
+        <a:schemeClr val="lt1"/>
+      </a:fontRef>
+    </dgm:style>
+  </dgm:styleLbl>
+  <dgm:styleLbl name="sibTrans1D1">
+    <dgm:scene3d>
+      <a:camera prst="orthographicFront"/>
+      <a:lightRig rig="threePt" dir="t"/>
+    </dgm:scene3d>
+    <dgm:sp3d/>
+    <dgm:txPr/>
+    <dgm:style>
+      <a:lnRef idx="1">
+        <a:scrgbClr r="0" g="0" b="0"/>
+      </a:lnRef>
+      <a:fillRef idx="0">
+        <a:scrgbClr r="0" g="0" b="0"/>
+      </a:fillRef>
+      <a:effectRef idx="0">
+        <a:scrgbClr r="0" g="0" b="0"/>
+      </a:effectRef>
+      <a:fontRef idx="minor"/>
+    </dgm:style>
+  </dgm:styleLbl>
+  <dgm:styleLbl name="callout">
+    <dgm:scene3d>
+      <a:camera prst="orthographicFront"/>
+      <a:lightRig rig="threePt" dir="t"/>
+    </dgm:scene3d>
+    <dgm:sp3d/>
+    <dgm:txPr/>
+    <dgm:style>
+      <a:lnRef idx="2">
+        <a:scrgbClr r="0" g="0" b="0"/>
+      </a:lnRef>
+      <a:fillRef idx="1">
+        <a:scrgbClr r="0" g="0" b="0"/>
+      </a:fillRef>
+      <a:effectRef idx="0">
+        <a:scrgbClr r="0" g="0" b="0"/>
+      </a:effectRef>
+      <a:fontRef idx="minor"/>
+    </dgm:style>
+  </dgm:styleLbl>
+  <dgm:styleLbl name="asst0">
+    <dgm:scene3d>
+      <a:camera prst="orthographicFront"/>
+      <a:lightRig rig="threePt" dir="t"/>
+    </dgm:scene3d>
+    <dgm:sp3d/>
+    <dgm:txPr/>
+    <dgm:style>
+      <a:lnRef idx="2">
+        <a:scrgbClr r="0" g="0" b="0"/>
+      </a:lnRef>
+      <a:fillRef idx="1">
+        <a:scrgbClr r="0" g="0" b="0"/>
+      </a:fillRef>
+      <a:effectRef idx="0">
+        <a:scrgbClr r="0" g="0" b="0"/>
+      </a:effectRef>
+      <a:fontRef idx="minor">
+        <a:schemeClr val="lt1"/>
+      </a:fontRef>
+    </dgm:style>
+  </dgm:styleLbl>
+  <dgm:styleLbl name="asst1">
+    <dgm:scene3d>
+      <a:camera prst="orthographicFront"/>
+      <a:lightRig rig="threePt" dir="t"/>
+    </dgm:scene3d>
+    <dgm:sp3d/>
+    <dgm:txPr/>
+    <dgm:style>
+      <a:lnRef idx="2">
+        <a:scrgbClr r="0" g="0" b="0"/>
+      </a:lnRef>
+      <a:fillRef idx="1">
+        <a:scrgbClr r="0" g="0" b="0"/>
+      </a:fillRef>
+      <a:effectRef idx="0">
+        <a:scrgbClr r="0" g="0" b="0"/>
+      </a:effectRef>
+      <a:fontRef idx="minor">
+        <a:schemeClr val="lt1"/>
+      </a:fontRef>
+    </dgm:style>
+  </dgm:styleLbl>
+  <dgm:styleLbl name="asst2">
+    <dgm:scene3d>
+      <a:camera prst="orthographicFront"/>
+      <a:lightRig rig="threePt" dir="t"/>
+    </dgm:scene3d>
+    <dgm:sp3d/>
+    <dgm:txPr/>
+    <dgm:style>
+      <a:lnRef idx="2">
+        <a:scrgbClr r="0" g="0" b="0"/>
+      </a:lnRef>
+      <a:fillRef idx="1">
+        <a:scrgbClr r="0" g="0" b="0"/>
+      </a:fillRef>
+      <a:effectRef idx="0">
+        <a:scrgbClr r="0" g="0" b="0"/>
+      </a:effectRef>
+      <a:fontRef idx="minor">
+        <a:schemeClr val="lt1"/>
+      </a:fontRef>
+    </dgm:style>
+  </dgm:styleLbl>
+  <dgm:styleLbl name="asst3">
+    <dgm:scene3d>
+      <a:camera prst="orthographicFront"/>
+      <a:lightRig rig="threePt" dir="t"/>
+    </dgm:scene3d>
+    <dgm:sp3d/>
+    <dgm:txPr/>
+    <dgm:style>
+      <a:lnRef idx="2">
+        <a:scrgbClr r="0" g="0" b="0"/>
+      </a:lnRef>
+      <a:fillRef idx="1">
+        <a:scrgbClr r="0" g="0" b="0"/>
+      </a:fillRef>
+      <a:effectRef idx="0">
+        <a:scrgbClr r="0" g="0" b="0"/>
+      </a:effectRef>
+      <a:fontRef idx="minor">
+        <a:schemeClr val="lt1"/>
+      </a:fontRef>
+    </dgm:style>
+  </dgm:styleLbl>
+  <dgm:styleLbl name="asst4">
+    <dgm:scene3d>
+      <a:camera prst="orthographicFront"/>
+      <a:lightRig rig="threePt" dir="t"/>
+    </dgm:scene3d>
+    <dgm:sp3d/>
+    <dgm:txPr/>
+    <dgm:style>
+      <a:lnRef idx="2">
+        <a:scrgbClr r="0" g="0" b="0"/>
+      </a:lnRef>
+      <a:fillRef idx="1">
+        <a:scrgbClr r="0" g="0" b="0"/>
+      </a:fillRef>
+      <a:effectRef idx="0">
+        <a:scrgbClr r="0" g="0" b="0"/>
+      </a:effectRef>
+      <a:fontRef idx="minor">
+        <a:schemeClr val="lt1"/>
+      </a:fontRef>
+    </dgm:style>
+  </dgm:styleLbl>
+  <dgm:styleLbl name="parChTrans2D1">
+    <dgm:scene3d>
+      <a:camera prst="orthographicFront"/>
+      <a:lightRig rig="threePt" dir="t"/>
+    </dgm:scene3d>
+    <dgm:sp3d/>
+    <dgm:txPr/>
+    <dgm:style>
+      <a:lnRef idx="2">
+        <a:scrgbClr r="0" g="0" b="0"/>
+      </a:lnRef>
+      <a:fillRef idx="1">
+        <a:scrgbClr r="0" g="0" b="0"/>
+      </a:fillRef>
+      <a:effectRef idx="0">
+        <a:scrgbClr r="0" g="0" b="0"/>
+      </a:effectRef>
+      <a:fontRef idx="minor">
+        <a:schemeClr val="lt1"/>
+      </a:fontRef>
+    </dgm:style>
+  </dgm:styleLbl>
+  <dgm:styleLbl name="parChTrans2D2">
+    <dgm:scene3d>
+      <a:camera prst="orthographicFront"/>
+      <a:lightRig rig="threePt" dir="t"/>
+    </dgm:scene3d>
+    <dgm:sp3d/>
+    <dgm:txPr/>
+    <dgm:style>
+      <a:lnRef idx="2">
+        <a:scrgbClr r="0" g="0" b="0"/>
+      </a:lnRef>
+      <a:fillRef idx="1">
+        <a:scrgbClr r="0" g="0" b="0"/>
+      </a:fillRef>
+      <a:effectRef idx="0">
+        <a:scrgbClr r="0" g="0" b="0"/>
+      </a:effectRef>
+      <a:fontRef idx="minor">
+        <a:schemeClr val="lt1"/>
+      </a:fontRef>
+    </dgm:style>
+  </dgm:styleLbl>
+  <dgm:styleLbl name="parChTrans2D3">
+    <dgm:scene3d>
+      <a:camera prst="orthographicFront"/>
+      <a:lightRig rig="threePt" dir="t"/>
+    </dgm:scene3d>
+    <dgm:sp3d/>
+    <dgm:txPr/>
+    <dgm:style>
+      <a:lnRef idx="2">
+        <a:scrgbClr r="0" g="0" b="0"/>
+      </a:lnRef>
+      <a:fillRef idx="1">
+        <a:scrgbClr r="0" g="0" b="0"/>
+      </a:fillRef>
+      <a:effectRef idx="0">
+        <a:scrgbClr r="0" g="0" b="0"/>
+      </a:effectRef>
+      <a:fontRef idx="minor">
+        <a:schemeClr val="lt1"/>
+      </a:fontRef>
+    </dgm:style>
+  </dgm:styleLbl>
+  <dgm:styleLbl name="parChTrans2D4">
+    <dgm:scene3d>
+      <a:camera prst="orthographicFront"/>
+      <a:lightRig rig="threePt" dir="t"/>
+    </dgm:scene3d>
+    <dgm:sp3d/>
+    <dgm:txPr/>
+    <dgm:style>
+      <a:lnRef idx="2">
+        <a:scrgbClr r="0" g="0" b="0"/>
+      </a:lnRef>
+      <a:fillRef idx="1">
+        <a:scrgbClr r="0" g="0" b="0"/>
+      </a:fillRef>
+      <a:effectRef idx="0">
+        <a:scrgbClr r="0" g="0" b="0"/>
+      </a:effectRef>
+      <a:fontRef idx="minor">
+        <a:schemeClr val="lt1"/>
+      </a:fontRef>
+    </dgm:style>
+  </dgm:styleLbl>
+  <dgm:styleLbl name="parChTrans1D1">
+    <dgm:scene3d>
+      <a:camera prst="orthographicFront"/>
+      <a:lightRig rig="threePt" dir="t"/>
+    </dgm:scene3d>
+    <dgm:sp3d/>
+    <dgm:txPr/>
+    <dgm:style>
+      <a:lnRef idx="2">
+        <a:scrgbClr r="0" g="0" b="0"/>
+      </a:lnRef>
+      <a:fillRef idx="0">
+        <a:scrgbClr r="0" g="0" b="0"/>
+      </a:fillRef>
+      <a:effectRef idx="0">
+        <a:scrgbClr r="0" g="0" b="0"/>
+      </a:effectRef>
+      <a:fontRef idx="minor"/>
+    </dgm:style>
+  </dgm:styleLbl>
+  <dgm:styleLbl name="parChTrans1D2">
+    <dgm:scene3d>
+      <a:camera prst="orthographicFront"/>
+      <a:lightRig rig="threePt" dir="t"/>
+    </dgm:scene3d>
+    <dgm:sp3d/>
+    <dgm:txPr/>
+    <dgm:style>
+      <a:lnRef idx="2">
+        <a:scrgbClr r="0" g="0" b="0"/>
+      </a:lnRef>
+      <a:fillRef idx="0">
+        <a:scrgbClr r="0" g="0" b="0"/>
+      </a:fillRef>
+      <a:effectRef idx="0">
+        <a:scrgbClr r="0" g="0" b="0"/>
+      </a:effectRef>
+      <a:fontRef idx="minor"/>
+    </dgm:style>
+  </dgm:styleLbl>
+  <dgm:styleLbl name="parChTrans1D3">
+    <dgm:scene3d>
+      <a:camera prst="orthographicFront"/>
+      <a:lightRig rig="threePt" dir="t"/>
+    </dgm:scene3d>
+    <dgm:sp3d/>
+    <dgm:txPr/>
+    <dgm:style>
+      <a:lnRef idx="2">
+        <a:scrgbClr r="0" g="0" b="0"/>
+      </a:lnRef>
+      <a:fillRef idx="0">
+        <a:scrgbClr r="0" g="0" b="0"/>
+      </a:fillRef>
+      <a:effectRef idx="0">
+        <a:scrgbClr r="0" g="0" b="0"/>
+      </a:effectRef>
+      <a:fontRef idx="minor"/>
+    </dgm:style>
+  </dgm:styleLbl>
+  <dgm:styleLbl name="parChTrans1D4">
+    <dgm:scene3d>
+      <a:camera prst="orthographicFront"/>
+      <a:lightRig rig="threePt" dir="t"/>
+    </dgm:scene3d>
+    <dgm:sp3d/>
+    <dgm:txPr/>
+    <dgm:style>
+      <a:lnRef idx="2">
+        <a:scrgbClr r="0" g="0" b="0"/>
+      </a:lnRef>
+      <a:fillRef idx="0">
+        <a:scrgbClr r="0" g="0" b="0"/>
+      </a:fillRef>
+      <a:effectRef idx="0">
+        <a:scrgbClr r="0" g="0" b="0"/>
+      </a:effectRef>
+      <a:fontRef idx="minor"/>
+    </dgm:style>
+  </dgm:styleLbl>
+  <dgm:styleLbl name="fgAcc1">
+    <dgm:scene3d>
+      <a:camera prst="orthographicFront"/>
+      <a:lightRig rig="threePt" dir="t"/>
+    </dgm:scene3d>
+    <dgm:sp3d/>
+    <dgm:txPr/>
+    <dgm:style>
+      <a:lnRef idx="2">
+        <a:scrgbClr r="0" g="0" b="0"/>
+      </a:lnRef>
+      <a:fillRef idx="1">
+        <a:scrgbClr r="0" g="0" b="0"/>
+      </a:fillRef>
+      <a:effectRef idx="0">
+        <a:scrgbClr r="0" g="0" b="0"/>
+      </a:effectRef>
+      <a:fontRef idx="minor"/>
+    </dgm:style>
+  </dgm:styleLbl>
+  <dgm:styleLbl name="conFgAcc1">
+    <dgm:scene3d>
+      <a:camera prst="orthographicFront"/>
+      <a:lightRig rig="threePt" dir="t"/>
+    </dgm:scene3d>
+    <dgm:sp3d/>
+    <dgm:txPr/>
+    <dgm:style>
+      <a:lnRef idx="2">
+        <a:scrgbClr r="0" g="0" b="0"/>
+      </a:lnRef>
+      <a:fillRef idx="1">
+        <a:scrgbClr r="0" g="0" b="0"/>
+      </a:fillRef>
+      <a:effectRef idx="0">
+        <a:scrgbClr r="0" g="0" b="0"/>
+      </a:effectRef>
+      <a:fontRef idx="minor"/>
+    </dgm:style>
+  </dgm:styleLbl>
+  <dgm:styleLbl name="alignAcc1">
+    <dgm:scene3d>
+      <a:camera prst="orthographicFront"/>
+      <a:lightRig rig="threePt" dir="t"/>
+    </dgm:scene3d>
+    <dgm:sp3d/>
+    <dgm:txPr/>
+    <dgm:style>
+      <a:lnRef idx="2">
+        <a:scrgbClr r="0" g="0" b="0"/>
+      </a:lnRef>
+      <a:fillRef idx="1">
+        <a:scrgbClr r="0" g="0" b="0"/>
+      </a:fillRef>
+      <a:effectRef idx="0">
+        <a:scrgbClr r="0" g="0" b="0"/>
+      </a:effectRef>
+      <a:fontRef idx="minor"/>
+    </dgm:style>
+  </dgm:styleLbl>
+  <dgm:styleLbl name="trAlignAcc1">
+    <dgm:scene3d>
+      <a:camera prst="orthographicFront"/>
+      <a:lightRig rig="threePt" dir="t"/>
+    </dgm:scene3d>
+    <dgm:sp3d/>
+    <dgm:txPr/>
+    <dgm:style>
+      <a:lnRef idx="1">
+        <a:scrgbClr r="0" g="0" b="0"/>
+      </a:lnRef>
+      <a:fillRef idx="1">
+        <a:scrgbClr r="0" g="0" b="0"/>
+      </a:fillRef>
+      <a:effectRef idx="0">
+        <a:scrgbClr r="0" g="0" b="0"/>
+      </a:effectRef>
+      <a:fontRef idx="minor"/>
+    </dgm:style>
+  </dgm:styleLbl>
+  <dgm:styleLbl name="bgAcc1">
+    <dgm:scene3d>
+      <a:camera prst="orthographicFront"/>
+      <a:lightRig rig="threePt" dir="t"/>
+    </dgm:scene3d>
+    <dgm:sp3d/>
+    <dgm:txPr/>
+    <dgm:style>
+      <a:lnRef idx="2">
+        <a:scrgbClr r="0" g="0" b="0"/>
+      </a:lnRef>
+      <a:fillRef idx="1">
+        <a:scrgbClr r="0" g="0" b="0"/>
+      </a:fillRef>
+      <a:effectRef idx="0">
+        <a:scrgbClr r="0" g="0" b="0"/>
+      </a:effectRef>
+      <a:fontRef idx="minor"/>
+    </dgm:style>
+  </dgm:styleLbl>
+  <dgm:styleLbl name="solidFgAcc1">
+    <dgm:scene3d>
+      <a:camera prst="orthographicFront"/>
+      <a:lightRig rig="threePt" dir="t"/>
+    </dgm:scene3d>
+    <dgm:sp3d/>
+    <dgm:txPr/>
+    <dgm:style>
+      <a:lnRef idx="2">
+        <a:scrgbClr r="0" g="0" b="0"/>
+      </a:lnRef>
+      <a:fillRef idx="1">
+        <a:scrgbClr r="0" g="0" b="0"/>
+      </a:fillRef>
+      <a:effectRef idx="0">
+        <a:scrgbClr r="0" g="0" b="0"/>
+      </a:effectRef>
+      <a:fontRef idx="minor"/>
+    </dgm:style>
+  </dgm:styleLbl>
+  <dgm:styleLbl name="solidAlignAcc1">
+    <dgm:scene3d>
+      <a:camera prst="orthographicFront"/>
+      <a:lightRig rig="threePt" dir="t"/>
+    </dgm:scene3d>
+    <dgm:sp3d/>
+    <dgm:txPr/>
+    <dgm:style>
+      <a:lnRef idx="2">
+        <a:scrgbClr r="0" g="0" b="0"/>
+      </a:lnRef>
+      <a:fillRef idx="1">
+        <a:scrgbClr r="0" g="0" b="0"/>
+      </a:fillRef>
+      <a:effectRef idx="0">
+        <a:scrgbClr r="0" g="0" b="0"/>
+      </a:effectRef>
+      <a:fontRef idx="minor"/>
+    </dgm:style>
+  </dgm:styleLbl>
+  <dgm:styleLbl name="solidBgAcc1">
+    <dgm:scene3d>
+      <a:camera prst="orthographicFront"/>
+      <a:lightRig rig="threePt" dir="t"/>
+    </dgm:scene3d>
+    <dgm:sp3d/>
+    <dgm:txPr/>
+    <dgm:style>
+      <a:lnRef idx="2">
+        <a:scrgbClr r="0" g="0" b="0"/>
+      </a:lnRef>
+      <a:fillRef idx="1">
+        <a:scrgbClr r="0" g="0" b="0"/>
+      </a:fillRef>
+      <a:effectRef idx="0">
+        <a:scrgbClr r="0" g="0" b="0"/>
+      </a:effectRef>
+      <a:fontRef idx="minor"/>
+    </dgm:style>
+  </dgm:styleLbl>
+  <dgm:styleLbl name="fgAccFollowNode1">
+    <dgm:scene3d>
+      <a:camera prst="orthographicFront"/>
+      <a:lightRig rig="threePt" dir="t"/>
+    </dgm:scene3d>
+    <dgm:sp3d/>
+    <dgm:txPr/>
+    <dgm:style>
+      <a:lnRef idx="2">
+        <a:scrgbClr r="0" g="0" b="0"/>
+      </a:lnRef>
+      <a:fillRef idx="1">
+        <a:scrgbClr r="0" g="0" b="0"/>
+      </a:fillRef>
+      <a:effectRef idx="0">
+        <a:scrgbClr r="0" g="0" b="0"/>
+      </a:effectRef>
+      <a:fontRef idx="minor"/>
+    </dgm:style>
+  </dgm:styleLbl>
+  <dgm:styleLbl name="alignAccFollowNode1">
+    <dgm:scene3d>
+      <a:camera prst="orthographicFront"/>
+      <a:lightRig rig="threePt" dir="t"/>
+    </dgm:scene3d>
+    <dgm:sp3d/>
+    <dgm:txPr/>
+    <dgm:style>
+      <a:lnRef idx="2">
+        <a:scrgbClr r="0" g="0" b="0"/>
+      </a:lnRef>
+      <a:fillRef idx="1">
+        <a:scrgbClr r="0" g="0" b="0"/>
+      </a:fillRef>
+      <a:effectRef idx="0">
+        <a:scrgbClr r="0" g="0" b="0"/>
+      </a:effectRef>
+      <a:fontRef idx="minor"/>
+    </dgm:style>
+  </dgm:styleLbl>
+  <dgm:styleLbl name="bgAccFollowNode1">
+    <dgm:scene3d>
+      <a:camera prst="orthographicFront"/>
+      <a:lightRig rig="threePt" dir="t"/>
+    </dgm:scene3d>
+    <dgm:sp3d/>
+    <dgm:txPr/>
+    <dgm:style>
+      <a:lnRef idx="2">
+        <a:scrgbClr r="0" g="0" b="0"/>
+      </a:lnRef>
+      <a:fillRef idx="1">
+        <a:scrgbClr r="0" g="0" b="0"/>
+      </a:fillRef>
+      <a:effectRef idx="0">
+        <a:scrgbClr r="0" g="0" b="0"/>
+      </a:effectRef>
+      <a:fontRef idx="minor"/>
+    </dgm:style>
+  </dgm:styleLbl>
+  <dgm:styleLbl name="fgAcc0">
+    <dgm:scene3d>
+      <a:camera prst="orthographicFront"/>
+      <a:lightRig rig="threePt" dir="t"/>
+    </dgm:scene3d>
+    <dgm:sp3d/>
+    <dgm:txPr/>
+    <dgm:style>
+      <a:lnRef idx="2">
+        <a:scrgbClr r="0" g="0" b="0"/>
+      </a:lnRef>
+      <a:fillRef idx="1">
+        <a:scrgbClr r="0" g="0" b="0"/>
+      </a:fillRef>
+      <a:effectRef idx="0">
+        <a:scrgbClr r="0" g="0" b="0"/>
+      </a:effectRef>
+      <a:fontRef idx="minor"/>
+    </dgm:style>
+  </dgm:styleLbl>
+  <dgm:styleLbl name="fgAcc2">
+    <dgm:scene3d>
+      <a:camera prst="orthographicFront"/>
+      <a:lightRig rig="threePt" dir="t"/>
+    </dgm:scene3d>
+    <dgm:sp3d/>
+    <dgm:txPr/>
+    <dgm:style>
+      <a:lnRef idx="2">
+        <a:scrgbClr r="0" g="0" b="0"/>
+      </a:lnRef>
+      <a:fillRef idx="1">
+        <a:scrgbClr r="0" g="0" b="0"/>
+      </a:fillRef>
+      <a:effectRef idx="0">
+        <a:scrgbClr r="0" g="0" b="0"/>
+      </a:effectRef>
+      <a:fontRef idx="minor"/>
+    </dgm:style>
+  </dgm:styleLbl>
+  <dgm:styleLbl name="fgAcc3">
+    <dgm:scene3d>
+      <a:camera prst="orthographicFront"/>
+      <a:lightRig rig="threePt" dir="t"/>
+    </dgm:scene3d>
+    <dgm:sp3d/>
+    <dgm:txPr/>
+    <dgm:style>
+      <a:lnRef idx="2">
+        <a:scrgbClr r="0" g="0" b="0"/>
+      </a:lnRef>
+      <a:fillRef idx="1">
+        <a:scrgbClr r="0" g="0" b="0"/>
+      </a:fillRef>
+      <a:effectRef idx="0">
+        <a:scrgbClr r="0" g="0" b="0"/>
+      </a:effectRef>
+      <a:fontRef idx="minor"/>
+    </dgm:style>
+  </dgm:styleLbl>
+  <dgm:styleLbl name="fgAcc4">
+    <dgm:scene3d>
+      <a:camera prst="orthographicFront"/>
+      <a:lightRig rig="threePt" dir="t"/>
+    </dgm:scene3d>
+    <dgm:sp3d/>
+    <dgm:txPr/>
+    <dgm:style>
+      <a:lnRef idx="2">
+        <a:scrgbClr r="0" g="0" b="0"/>
+      </a:lnRef>
+      <a:fillRef idx="1">
+        <a:scrgbClr r="0" g="0" b="0"/>
+      </a:fillRef>
+      <a:effectRef idx="0">
+        <a:scrgbClr r="0" g="0" b="0"/>
+      </a:effectRef>
+      <a:fontRef idx="minor"/>
+    </dgm:style>
+  </dgm:styleLbl>
+  <dgm:styleLbl name="bgShp">
+    <dgm:scene3d>
+      <a:camera prst="orthographicFront"/>
+      <a:lightRig rig="threePt" dir="t"/>
+    </dgm:scene3d>
+    <dgm:sp3d/>
+    <dgm:txPr/>
+    <dgm:style>
+      <a:lnRef idx="0">
+        <a:scrgbClr r="0" g="0" b="0"/>
+      </a:lnRef>
+      <a:fillRef idx="1">
+        <a:scrgbClr r="0" g="0" b="0"/>
+      </a:fillRef>
+      <a:effectRef idx="0">
+        <a:scrgbClr r="0" g="0" b="0"/>
+      </a:effectRef>
+      <a:fontRef idx="minor"/>
+    </dgm:style>
+  </dgm:styleLbl>
+  <dgm:styleLbl name="dkBgShp">
+    <dgm:scene3d>
+      <a:camera prst="orthographicFront"/>
+      <a:lightRig rig="threePt" dir="t"/>
+    </dgm:scene3d>
+    <dgm:sp3d/>
+    <dgm:txPr/>
+    <dgm:style>
+      <a:lnRef idx="0">
+        <a:scrgbClr r="0" g="0" b="0"/>
+      </a:lnRef>
+      <a:fillRef idx="1">
+        <a:scrgbClr r="0" g="0" b="0"/>
+      </a:fillRef>
+      <a:effectRef idx="0">
+        <a:scrgbClr r="0" g="0" b="0"/>
+      </a:effectRef>
+      <a:fontRef idx="minor"/>
+    </dgm:style>
+  </dgm:styleLbl>
+  <dgm:styleLbl name="trBgShp">
+    <dgm:scene3d>
+      <a:camera prst="orthographicFront"/>
+      <a:lightRig rig="threePt" dir="t"/>
+    </dgm:scene3d>
+    <dgm:sp3d/>
+    <dgm:txPr/>
+    <dgm:style>
+      <a:lnRef idx="0">
+        <a:scrgbClr r="0" g="0" b="0"/>
+      </a:lnRef>
+      <a:fillRef idx="1">
+        <a:scrgbClr r="0" g="0" b="0"/>
+      </a:fillRef>
+      <a:effectRef idx="0">
+        <a:scrgbClr r="0" g="0" b="0"/>
+      </a:effectRef>
+      <a:fontRef idx="minor"/>
+    </dgm:style>
+  </dgm:styleLbl>
+  <dgm:styleLbl name="fgShp">
+    <dgm:scene3d>
+      <a:camera prst="orthographicFront"/>
+      <a:lightRig rig="threePt" dir="t"/>
+    </dgm:scene3d>
+    <dgm:sp3d/>
+    <dgm:txPr/>
+    <dgm:style>
+      <a:lnRef idx="2">
+        <a:scrgbClr r="0" g="0" b="0"/>
+      </a:lnRef>
+      <a:fillRef idx="1">
+        <a:scrgbClr r="0" g="0" b="0"/>
+      </a:fillRef>
+      <a:effectRef idx="0">
+        <a:scrgbClr r="0" g="0" b="0"/>
+      </a:effectRef>
+      <a:fontRef idx="minor"/>
+    </dgm:style>
+  </dgm:styleLbl>
+  <dgm:styleLbl name="revTx">
+    <dgm:scene3d>
+      <a:camera prst="orthographicFront"/>
+      <a:lightRig rig="threePt" dir="t"/>
+    </dgm:scene3d>
+    <dgm:sp3d/>
+    <dgm:txPr/>
+    <dgm:style>
+      <a:lnRef idx="0">
+        <a:scrgbClr r="0" g="0" b="0"/>
+      </a:lnRef>
+      <a:fillRef idx="0">
+        <a:scrgbClr r="0" g="0" b="0"/>
+      </a:fillRef>
+      <a:effectRef idx="0">
+        <a:scrgbClr r="0" g="0" b="0"/>
+      </a:effectRef>
+      <a:fontRef idx="minor"/>
+    </dgm:style>
+  </dgm:styleLbl>
+</dgm:styleDef>
+</file>
+
+<file path=word/diagrams/quickStyle4.xml><?xml version="1.0" encoding="utf-8"?>
 <dgm:styleDef xmlns:dgm="http://schemas.openxmlformats.org/drawingml/2006/diagram" xmlns:a="http://schemas.openxmlformats.org/drawingml/2006/main" uniqueId="urn:microsoft.com/office/officeart/2005/8/quickstyle/simple1">
   <dgm:title val=""/>
   <dgm:desc val=""/>

--- a/1.kafka/4.kafka -consmuer.docx
+++ b/1.kafka/4.kafka -consmuer.docx
@@ -5279,13 +5279,7 @@
         <w:rPr>
           <w:lang w:eastAsia="en-IN"/>
         </w:rPr>
-        <w:t xml:space="preserve"> </w:t>
-      </w:r>
-      <w:r>
-        <w:rPr>
-          <w:lang w:eastAsia="en-IN"/>
-        </w:rPr>
-        <w:t>this is eager rebalance and causes stop the world</w:t>
+        <w:t xml:space="preserve"> this is eager rebalance and causes stop the world</w:t>
       </w:r>
     </w:p>
     <w:p>
@@ -5485,8 +5479,6 @@
         </w:rPr>
         <w:t xml:space="preserve"> </w:t>
       </w:r>
-      <w:bookmarkStart w:id="0" w:name="_GoBack"/>
-      <w:bookmarkEnd w:id="0"/>
     </w:p>
     <w:p>
       <w:pPr>
@@ -5561,21 +5553,593 @@
         <w:spacing w:after="0" w:line="240" w:lineRule="auto"/>
         <w:rPr>
           <w:rFonts w:ascii="Courier New" w:eastAsia="Times New Roman" w:hAnsi="Courier New" w:cs="Courier New"/>
-          <w:color w:val="474747"/>
-          <w:sz w:val="21"/>
-          <w:szCs w:val="21"/>
+          <w:color w:val="080808"/>
+          <w:sz w:val="20"/>
+          <w:szCs w:val="20"/>
           <w:lang w:eastAsia="en-IN"/>
         </w:rPr>
       </w:pPr>
       <w:r>
         <w:rPr>
           <w:rFonts w:ascii="Courier New" w:eastAsia="Times New Roman" w:hAnsi="Courier New" w:cs="Courier New"/>
-          <w:color w:val="474747"/>
-          <w:sz w:val="21"/>
-          <w:szCs w:val="21"/>
-          <w:lang w:eastAsia="en-IN"/>
-        </w:rPr>
-        <w:t xml:space="preserve">     props.setProperty("bootstrap.servers", "localhost:9092");</w:t>
+          <w:color w:val="000000"/>
+          <w:sz w:val="20"/>
+          <w:szCs w:val="20"/>
+          <w:lang w:eastAsia="en-IN"/>
+        </w:rPr>
+        <w:t>p</w:t>
+      </w:r>
+      <w:r>
+        <w:rPr>
+          <w:rFonts w:ascii="Courier New" w:eastAsia="Times New Roman" w:hAnsi="Courier New" w:cs="Courier New"/>
+          <w:color w:val="080808"/>
+          <w:sz w:val="20"/>
+          <w:szCs w:val="20"/>
+          <w:lang w:eastAsia="en-IN"/>
+        </w:rPr>
+        <w:t>.put(</w:t>
+      </w:r>
+      <w:r>
+        <w:rPr>
+          <w:rFonts w:ascii="Courier New" w:eastAsia="Times New Roman" w:hAnsi="Courier New" w:cs="Courier New"/>
+          <w:color w:val="000000"/>
+          <w:sz w:val="20"/>
+          <w:szCs w:val="20"/>
+          <w:lang w:eastAsia="en-IN"/>
+        </w:rPr>
+        <w:t>ConsumerConfig</w:t>
+      </w:r>
+      <w:r>
+        <w:rPr>
+          <w:rFonts w:ascii="Courier New" w:eastAsia="Times New Roman" w:hAnsi="Courier New" w:cs="Courier New"/>
+          <w:color w:val="080808"/>
+          <w:sz w:val="20"/>
+          <w:szCs w:val="20"/>
+          <w:lang w:eastAsia="en-IN"/>
+        </w:rPr>
+        <w:t>.</w:t>
+      </w:r>
+      <w:r>
+        <w:rPr>
+          <w:rFonts w:ascii="Courier New" w:eastAsia="Times New Roman" w:hAnsi="Courier New" w:cs="Courier New"/>
+          <w:i/>
+          <w:iCs/>
+          <w:color w:val="871094"/>
+          <w:sz w:val="20"/>
+          <w:szCs w:val="20"/>
+          <w:lang w:eastAsia="en-IN"/>
+        </w:rPr>
+        <w:t>GROUP_ID_CONFIG</w:t>
+      </w:r>
+      <w:r>
+        <w:rPr>
+          <w:rFonts w:ascii="Courier New" w:eastAsia="Times New Roman" w:hAnsi="Courier New" w:cs="Courier New"/>
+          <w:color w:val="080808"/>
+          <w:sz w:val="20"/>
+          <w:szCs w:val="20"/>
+          <w:lang w:eastAsia="en-IN"/>
+        </w:rPr>
+        <w:t>,</w:t>
+      </w:r>
+      <w:r>
+        <w:rPr>
+          <w:rFonts w:ascii="Courier New" w:eastAsia="Times New Roman" w:hAnsi="Courier New" w:cs="Courier New"/>
+          <w:color w:val="067D17"/>
+          <w:sz w:val="20"/>
+          <w:szCs w:val="20"/>
+          <w:lang w:eastAsia="en-IN"/>
+        </w:rPr>
+        <w:t>"infosys-group"</w:t>
+      </w:r>
+      <w:r>
+        <w:rPr>
+          <w:rFonts w:ascii="Courier New" w:eastAsia="Times New Roman" w:hAnsi="Courier New" w:cs="Courier New"/>
+          <w:color w:val="080808"/>
+          <w:sz w:val="20"/>
+          <w:szCs w:val="20"/>
+          <w:lang w:eastAsia="en-IN"/>
+        </w:rPr>
+        <w:t>);</w:t>
+      </w:r>
+      <w:r>
+        <w:rPr>
+          <w:rFonts w:ascii="Courier New" w:eastAsia="Times New Roman" w:hAnsi="Courier New" w:cs="Courier New"/>
+          <w:color w:val="080808"/>
+          <w:sz w:val="20"/>
+          <w:szCs w:val="20"/>
+          <w:lang w:eastAsia="en-IN"/>
+        </w:rPr>
+        <w:br/>
+      </w:r>
+      <w:r>
+        <w:rPr>
+          <w:rFonts w:ascii="Courier New" w:eastAsia="Times New Roman" w:hAnsi="Courier New" w:cs="Courier New"/>
+          <w:color w:val="000000"/>
+          <w:sz w:val="20"/>
+          <w:szCs w:val="20"/>
+          <w:lang w:eastAsia="en-IN"/>
+        </w:rPr>
+        <w:t>p</w:t>
+      </w:r>
+      <w:r>
+        <w:rPr>
+          <w:rFonts w:ascii="Courier New" w:eastAsia="Times New Roman" w:hAnsi="Courier New" w:cs="Courier New"/>
+          <w:color w:val="080808"/>
+          <w:sz w:val="20"/>
+          <w:szCs w:val="20"/>
+          <w:lang w:eastAsia="en-IN"/>
+        </w:rPr>
+        <w:t>.put(</w:t>
+      </w:r>
+      <w:r>
+        <w:rPr>
+          <w:rFonts w:ascii="Courier New" w:eastAsia="Times New Roman" w:hAnsi="Courier New" w:cs="Courier New"/>
+          <w:color w:val="000000"/>
+          <w:sz w:val="20"/>
+          <w:szCs w:val="20"/>
+          <w:lang w:eastAsia="en-IN"/>
+        </w:rPr>
+        <w:t>ConsumerConfig</w:t>
+      </w:r>
+      <w:r>
+        <w:rPr>
+          <w:rFonts w:ascii="Courier New" w:eastAsia="Times New Roman" w:hAnsi="Courier New" w:cs="Courier New"/>
+          <w:color w:val="080808"/>
+          <w:sz w:val="20"/>
+          <w:szCs w:val="20"/>
+          <w:lang w:eastAsia="en-IN"/>
+        </w:rPr>
+        <w:t>.</w:t>
+      </w:r>
+      <w:r>
+        <w:rPr>
+          <w:rFonts w:ascii="Courier New" w:eastAsia="Times New Roman" w:hAnsi="Courier New" w:cs="Courier New"/>
+          <w:i/>
+          <w:iCs/>
+          <w:color w:val="871094"/>
+          <w:sz w:val="20"/>
+          <w:szCs w:val="20"/>
+          <w:lang w:eastAsia="en-IN"/>
+        </w:rPr>
+        <w:t>BOOTSTRAP_SERVERS_CONFIG</w:t>
+      </w:r>
+      <w:r>
+        <w:rPr>
+          <w:rFonts w:ascii="Courier New" w:eastAsia="Times New Roman" w:hAnsi="Courier New" w:cs="Courier New"/>
+          <w:color w:val="080808"/>
+          <w:sz w:val="20"/>
+          <w:szCs w:val="20"/>
+          <w:lang w:eastAsia="en-IN"/>
+        </w:rPr>
+        <w:t>,</w:t>
+      </w:r>
+      <w:r>
+        <w:rPr>
+          <w:rFonts w:ascii="Courier New" w:eastAsia="Times New Roman" w:hAnsi="Courier New" w:cs="Courier New"/>
+          <w:color w:val="067D17"/>
+          <w:sz w:val="20"/>
+          <w:szCs w:val="20"/>
+          <w:lang w:eastAsia="en-IN"/>
+        </w:rPr>
+        <w:t>"localhost:9092,localhost:9093"</w:t>
+      </w:r>
+      <w:r>
+        <w:rPr>
+          <w:rFonts w:ascii="Courier New" w:eastAsia="Times New Roman" w:hAnsi="Courier New" w:cs="Courier New"/>
+          <w:color w:val="080808"/>
+          <w:sz w:val="20"/>
+          <w:szCs w:val="20"/>
+          <w:lang w:eastAsia="en-IN"/>
+        </w:rPr>
+        <w:t>);</w:t>
+      </w:r>
+      <w:r>
+        <w:rPr>
+          <w:rFonts w:ascii="Courier New" w:eastAsia="Times New Roman" w:hAnsi="Courier New" w:cs="Courier New"/>
+          <w:color w:val="080808"/>
+          <w:sz w:val="20"/>
+          <w:szCs w:val="20"/>
+          <w:lang w:eastAsia="en-IN"/>
+        </w:rPr>
+        <w:br/>
+      </w:r>
+      <w:r>
+        <w:rPr>
+          <w:rFonts w:ascii="Courier New" w:eastAsia="Times New Roman" w:hAnsi="Courier New" w:cs="Courier New"/>
+          <w:color w:val="000000"/>
+          <w:sz w:val="20"/>
+          <w:szCs w:val="20"/>
+          <w:lang w:eastAsia="en-IN"/>
+        </w:rPr>
+        <w:t>p</w:t>
+      </w:r>
+      <w:r>
+        <w:rPr>
+          <w:rFonts w:ascii="Courier New" w:eastAsia="Times New Roman" w:hAnsi="Courier New" w:cs="Courier New"/>
+          <w:color w:val="080808"/>
+          <w:sz w:val="20"/>
+          <w:szCs w:val="20"/>
+          <w:lang w:eastAsia="en-IN"/>
+        </w:rPr>
+        <w:t>.put(</w:t>
+      </w:r>
+      <w:r>
+        <w:rPr>
+          <w:rFonts w:ascii="Courier New" w:eastAsia="Times New Roman" w:hAnsi="Courier New" w:cs="Courier New"/>
+          <w:color w:val="000000"/>
+          <w:sz w:val="20"/>
+          <w:szCs w:val="20"/>
+          <w:lang w:eastAsia="en-IN"/>
+        </w:rPr>
+        <w:t>ConsumerConfig</w:t>
+      </w:r>
+      <w:r>
+        <w:rPr>
+          <w:rFonts w:ascii="Courier New" w:eastAsia="Times New Roman" w:hAnsi="Courier New" w:cs="Courier New"/>
+          <w:color w:val="080808"/>
+          <w:sz w:val="20"/>
+          <w:szCs w:val="20"/>
+          <w:lang w:eastAsia="en-IN"/>
+        </w:rPr>
+        <w:t>.</w:t>
+      </w:r>
+      <w:r>
+        <w:rPr>
+          <w:rFonts w:ascii="Courier New" w:eastAsia="Times New Roman" w:hAnsi="Courier New" w:cs="Courier New"/>
+          <w:i/>
+          <w:iCs/>
+          <w:color w:val="871094"/>
+          <w:sz w:val="20"/>
+          <w:szCs w:val="20"/>
+          <w:lang w:eastAsia="en-IN"/>
+        </w:rPr>
+        <w:t>ENABLE_AUTO_COMMIT_CONFIG</w:t>
+      </w:r>
+      <w:r>
+        <w:rPr>
+          <w:rFonts w:ascii="Courier New" w:eastAsia="Times New Roman" w:hAnsi="Courier New" w:cs="Courier New"/>
+          <w:color w:val="080808"/>
+          <w:sz w:val="20"/>
+          <w:szCs w:val="20"/>
+          <w:lang w:eastAsia="en-IN"/>
+        </w:rPr>
+        <w:t>,</w:t>
+      </w:r>
+      <w:r>
+        <w:rPr>
+          <w:rFonts w:ascii="Courier New" w:eastAsia="Times New Roman" w:hAnsi="Courier New" w:cs="Courier New"/>
+          <w:color w:val="0033B3"/>
+          <w:sz w:val="20"/>
+          <w:szCs w:val="20"/>
+          <w:lang w:eastAsia="en-IN"/>
+        </w:rPr>
+        <w:t>true</w:t>
+      </w:r>
+      <w:r>
+        <w:rPr>
+          <w:rFonts w:ascii="Courier New" w:eastAsia="Times New Roman" w:hAnsi="Courier New" w:cs="Courier New"/>
+          <w:color w:val="080808"/>
+          <w:sz w:val="20"/>
+          <w:szCs w:val="20"/>
+          <w:lang w:eastAsia="en-IN"/>
+        </w:rPr>
+        <w:t>);</w:t>
+      </w:r>
+      <w:r>
+        <w:rPr>
+          <w:rFonts w:ascii="Courier New" w:eastAsia="Times New Roman" w:hAnsi="Courier New" w:cs="Courier New"/>
+          <w:color w:val="080808"/>
+          <w:sz w:val="20"/>
+          <w:szCs w:val="20"/>
+          <w:lang w:eastAsia="en-IN"/>
+        </w:rPr>
+        <w:br/>
+      </w:r>
+      <w:r>
+        <w:rPr>
+          <w:rFonts w:ascii="Courier New" w:eastAsia="Times New Roman" w:hAnsi="Courier New" w:cs="Courier New"/>
+          <w:color w:val="000000"/>
+          <w:sz w:val="20"/>
+          <w:szCs w:val="20"/>
+          <w:lang w:eastAsia="en-IN"/>
+        </w:rPr>
+        <w:t>p</w:t>
+      </w:r>
+      <w:r>
+        <w:rPr>
+          <w:rFonts w:ascii="Courier New" w:eastAsia="Times New Roman" w:hAnsi="Courier New" w:cs="Courier New"/>
+          <w:color w:val="080808"/>
+          <w:sz w:val="20"/>
+          <w:szCs w:val="20"/>
+          <w:lang w:eastAsia="en-IN"/>
+        </w:rPr>
+        <w:t>.put(</w:t>
+      </w:r>
+      <w:r>
+        <w:rPr>
+          <w:rFonts w:ascii="Courier New" w:eastAsia="Times New Roman" w:hAnsi="Courier New" w:cs="Courier New"/>
+          <w:color w:val="000000"/>
+          <w:sz w:val="20"/>
+          <w:szCs w:val="20"/>
+          <w:lang w:eastAsia="en-IN"/>
+        </w:rPr>
+        <w:t>ConsumerConfig</w:t>
+      </w:r>
+      <w:r>
+        <w:rPr>
+          <w:rFonts w:ascii="Courier New" w:eastAsia="Times New Roman" w:hAnsi="Courier New" w:cs="Courier New"/>
+          <w:color w:val="080808"/>
+          <w:sz w:val="20"/>
+          <w:szCs w:val="20"/>
+          <w:lang w:eastAsia="en-IN"/>
+        </w:rPr>
+        <w:t>.</w:t>
+      </w:r>
+      <w:r>
+        <w:rPr>
+          <w:rFonts w:ascii="Courier New" w:eastAsia="Times New Roman" w:hAnsi="Courier New" w:cs="Courier New"/>
+          <w:i/>
+          <w:iCs/>
+          <w:color w:val="871094"/>
+          <w:sz w:val="20"/>
+          <w:szCs w:val="20"/>
+          <w:lang w:eastAsia="en-IN"/>
+        </w:rPr>
+        <w:t>AUTO_OFFSET_RESET_CONFIG</w:t>
+      </w:r>
+      <w:r>
+        <w:rPr>
+          <w:rFonts w:ascii="Courier New" w:eastAsia="Times New Roman" w:hAnsi="Courier New" w:cs="Courier New"/>
+          <w:color w:val="080808"/>
+          <w:sz w:val="20"/>
+          <w:szCs w:val="20"/>
+          <w:lang w:eastAsia="en-IN"/>
+        </w:rPr>
+        <w:t>,</w:t>
+      </w:r>
+      <w:r>
+        <w:rPr>
+          <w:rFonts w:ascii="Courier New" w:eastAsia="Times New Roman" w:hAnsi="Courier New" w:cs="Courier New"/>
+          <w:color w:val="067D17"/>
+          <w:sz w:val="20"/>
+          <w:szCs w:val="20"/>
+          <w:lang w:eastAsia="en-IN"/>
+        </w:rPr>
+        <w:t>"latest"</w:t>
+      </w:r>
+      <w:r>
+        <w:rPr>
+          <w:rFonts w:ascii="Courier New" w:eastAsia="Times New Roman" w:hAnsi="Courier New" w:cs="Courier New"/>
+          <w:color w:val="080808"/>
+          <w:sz w:val="20"/>
+          <w:szCs w:val="20"/>
+          <w:lang w:eastAsia="en-IN"/>
+        </w:rPr>
+        <w:t>);</w:t>
+      </w:r>
+      <w:r>
+        <w:rPr>
+          <w:rFonts w:ascii="Courier New" w:eastAsia="Times New Roman" w:hAnsi="Courier New" w:cs="Courier New"/>
+          <w:color w:val="080808"/>
+          <w:sz w:val="20"/>
+          <w:szCs w:val="20"/>
+          <w:lang w:eastAsia="en-IN"/>
+        </w:rPr>
+        <w:br/>
+      </w:r>
+      <w:r>
+        <w:rPr>
+          <w:rFonts w:ascii="Courier New" w:eastAsia="Times New Roman" w:hAnsi="Courier New" w:cs="Courier New"/>
+          <w:color w:val="000000"/>
+          <w:sz w:val="20"/>
+          <w:szCs w:val="20"/>
+          <w:lang w:eastAsia="en-IN"/>
+        </w:rPr>
+        <w:t>p</w:t>
+      </w:r>
+      <w:r>
+        <w:rPr>
+          <w:rFonts w:ascii="Courier New" w:eastAsia="Times New Roman" w:hAnsi="Courier New" w:cs="Courier New"/>
+          <w:color w:val="080808"/>
+          <w:sz w:val="20"/>
+          <w:szCs w:val="20"/>
+          <w:lang w:eastAsia="en-IN"/>
+        </w:rPr>
+        <w:t>.put(</w:t>
+      </w:r>
+      <w:r>
+        <w:rPr>
+          <w:rFonts w:ascii="Courier New" w:eastAsia="Times New Roman" w:hAnsi="Courier New" w:cs="Courier New"/>
+          <w:color w:val="000000"/>
+          <w:sz w:val="20"/>
+          <w:szCs w:val="20"/>
+          <w:lang w:eastAsia="en-IN"/>
+        </w:rPr>
+        <w:t>ConsumerConfig</w:t>
+      </w:r>
+      <w:r>
+        <w:rPr>
+          <w:rFonts w:ascii="Courier New" w:eastAsia="Times New Roman" w:hAnsi="Courier New" w:cs="Courier New"/>
+          <w:color w:val="080808"/>
+          <w:sz w:val="20"/>
+          <w:szCs w:val="20"/>
+          <w:lang w:eastAsia="en-IN"/>
+        </w:rPr>
+        <w:t>.</w:t>
+      </w:r>
+      <w:r>
+        <w:rPr>
+          <w:rFonts w:ascii="Courier New" w:eastAsia="Times New Roman" w:hAnsi="Courier New" w:cs="Courier New"/>
+          <w:i/>
+          <w:iCs/>
+          <w:color w:val="871094"/>
+          <w:sz w:val="20"/>
+          <w:szCs w:val="20"/>
+          <w:lang w:eastAsia="en-IN"/>
+        </w:rPr>
+        <w:t>KEY_DESERIALIZER_CLASS_CONFIG</w:t>
+      </w:r>
+      <w:r>
+        <w:rPr>
+          <w:rFonts w:ascii="Courier New" w:eastAsia="Times New Roman" w:hAnsi="Courier New" w:cs="Courier New"/>
+          <w:color w:val="080808"/>
+          <w:sz w:val="20"/>
+          <w:szCs w:val="20"/>
+          <w:lang w:eastAsia="en-IN"/>
+        </w:rPr>
+        <w:t xml:space="preserve">, </w:t>
+      </w:r>
+      <w:r>
+        <w:rPr>
+          <w:rFonts w:ascii="Courier New" w:eastAsia="Times New Roman" w:hAnsi="Courier New" w:cs="Courier New"/>
+          <w:color w:val="000000"/>
+          <w:sz w:val="20"/>
+          <w:szCs w:val="20"/>
+          <w:lang w:eastAsia="en-IN"/>
+        </w:rPr>
+        <w:t>StringDeserializer</w:t>
+      </w:r>
+      <w:r>
+        <w:rPr>
+          <w:rFonts w:ascii="Courier New" w:eastAsia="Times New Roman" w:hAnsi="Courier New" w:cs="Courier New"/>
+          <w:color w:val="080808"/>
+          <w:sz w:val="20"/>
+          <w:szCs w:val="20"/>
+          <w:lang w:eastAsia="en-IN"/>
+        </w:rPr>
+        <w:t>.</w:t>
+      </w:r>
+      <w:r>
+        <w:rPr>
+          <w:rFonts w:ascii="Courier New" w:eastAsia="Times New Roman" w:hAnsi="Courier New" w:cs="Courier New"/>
+          <w:color w:val="0033B3"/>
+          <w:sz w:val="20"/>
+          <w:szCs w:val="20"/>
+          <w:lang w:eastAsia="en-IN"/>
+        </w:rPr>
+        <w:t>class</w:t>
+      </w:r>
+      <w:r>
+        <w:rPr>
+          <w:rFonts w:ascii="Courier New" w:eastAsia="Times New Roman" w:hAnsi="Courier New" w:cs="Courier New"/>
+          <w:color w:val="080808"/>
+          <w:sz w:val="20"/>
+          <w:szCs w:val="20"/>
+          <w:lang w:eastAsia="en-IN"/>
+        </w:rPr>
+        <w:t>.getName());</w:t>
+      </w:r>
+      <w:r>
+        <w:rPr>
+          <w:rFonts w:ascii="Courier New" w:eastAsia="Times New Roman" w:hAnsi="Courier New" w:cs="Courier New"/>
+          <w:color w:val="080808"/>
+          <w:sz w:val="20"/>
+          <w:szCs w:val="20"/>
+          <w:lang w:eastAsia="en-IN"/>
+        </w:rPr>
+        <w:br/>
+      </w:r>
+      <w:r>
+        <w:rPr>
+          <w:rFonts w:ascii="Courier New" w:eastAsia="Times New Roman" w:hAnsi="Courier New" w:cs="Courier New"/>
+          <w:color w:val="000000"/>
+          <w:sz w:val="20"/>
+          <w:szCs w:val="20"/>
+          <w:lang w:eastAsia="en-IN"/>
+        </w:rPr>
+        <w:t>p</w:t>
+      </w:r>
+      <w:r>
+        <w:rPr>
+          <w:rFonts w:ascii="Courier New" w:eastAsia="Times New Roman" w:hAnsi="Courier New" w:cs="Courier New"/>
+          <w:color w:val="080808"/>
+          <w:sz w:val="20"/>
+          <w:szCs w:val="20"/>
+          <w:lang w:eastAsia="en-IN"/>
+        </w:rPr>
+        <w:t>.put(</w:t>
+      </w:r>
+      <w:r>
+        <w:rPr>
+          <w:rFonts w:ascii="Courier New" w:eastAsia="Times New Roman" w:hAnsi="Courier New" w:cs="Courier New"/>
+          <w:color w:val="000000"/>
+          <w:sz w:val="20"/>
+          <w:szCs w:val="20"/>
+          <w:lang w:eastAsia="en-IN"/>
+        </w:rPr>
+        <w:t>ConsumerConfig</w:t>
+      </w:r>
+      <w:r>
+        <w:rPr>
+          <w:rFonts w:ascii="Courier New" w:eastAsia="Times New Roman" w:hAnsi="Courier New" w:cs="Courier New"/>
+          <w:color w:val="080808"/>
+          <w:sz w:val="20"/>
+          <w:szCs w:val="20"/>
+          <w:lang w:eastAsia="en-IN"/>
+        </w:rPr>
+        <w:t>.</w:t>
+      </w:r>
+      <w:r>
+        <w:rPr>
+          <w:rFonts w:ascii="Courier New" w:eastAsia="Times New Roman" w:hAnsi="Courier New" w:cs="Courier New"/>
+          <w:i/>
+          <w:iCs/>
+          <w:color w:val="871094"/>
+          <w:sz w:val="20"/>
+          <w:szCs w:val="20"/>
+          <w:lang w:eastAsia="en-IN"/>
+        </w:rPr>
+        <w:t>VALUE_DESERIALIZER_CLASS_CONFIG</w:t>
+      </w:r>
+      <w:r>
+        <w:rPr>
+          <w:rFonts w:ascii="Courier New" w:eastAsia="Times New Roman" w:hAnsi="Courier New" w:cs="Courier New"/>
+          <w:color w:val="080808"/>
+          <w:sz w:val="20"/>
+          <w:szCs w:val="20"/>
+          <w:lang w:eastAsia="en-IN"/>
+        </w:rPr>
+        <w:t xml:space="preserve">, </w:t>
+      </w:r>
+      <w:r>
+        <w:rPr>
+          <w:rFonts w:ascii="Courier New" w:eastAsia="Times New Roman" w:hAnsi="Courier New" w:cs="Courier New"/>
+          <w:color w:val="000000"/>
+          <w:sz w:val="20"/>
+          <w:szCs w:val="20"/>
+          <w:lang w:eastAsia="en-IN"/>
+        </w:rPr>
+        <w:t>StringDeserializer</w:t>
+      </w:r>
+      <w:r>
+        <w:rPr>
+          <w:rFonts w:ascii="Courier New" w:eastAsia="Times New Roman" w:hAnsi="Courier New" w:cs="Courier New"/>
+          <w:color w:val="080808"/>
+          <w:sz w:val="20"/>
+          <w:szCs w:val="20"/>
+          <w:lang w:eastAsia="en-IN"/>
+        </w:rPr>
+        <w:t>.</w:t>
+      </w:r>
+      <w:r>
+        <w:rPr>
+          <w:rFonts w:ascii="Courier New" w:eastAsia="Times New Roman" w:hAnsi="Courier New" w:cs="Courier New"/>
+          <w:color w:val="0033B3"/>
+          <w:sz w:val="20"/>
+          <w:szCs w:val="20"/>
+          <w:lang w:eastAsia="en-IN"/>
+        </w:rPr>
+        <w:t>class</w:t>
+      </w:r>
+      <w:r>
+        <w:rPr>
+          <w:rFonts w:ascii="Courier New" w:eastAsia="Times New Roman" w:hAnsi="Courier New" w:cs="Courier New"/>
+          <w:color w:val="080808"/>
+          <w:sz w:val="20"/>
+          <w:szCs w:val="20"/>
+          <w:lang w:eastAsia="en-IN"/>
+        </w:rPr>
+        <w:t>.getName());</w:t>
       </w:r>
     </w:p>
     <w:p>
@@ -5608,16 +6172,8 @@
           <w:lang w:eastAsia="en-IN"/>
         </w:rPr>
       </w:pPr>
-      <w:r>
-        <w:rPr>
-          <w:rFonts w:ascii="Courier New" w:eastAsia="Times New Roman" w:hAnsi="Courier New" w:cs="Courier New"/>
-          <w:color w:val="474747"/>
-          <w:sz w:val="21"/>
-          <w:szCs w:val="21"/>
-          <w:lang w:eastAsia="en-IN"/>
-        </w:rPr>
-        <w:t xml:space="preserve">     props.setProperty("group.id", "test");</w:t>
-      </w:r>
+      <w:bookmarkStart w:id="0" w:name="_GoBack"/>
+      <w:bookmarkEnd w:id="0"/>
     </w:p>
     <w:p>
       <w:pPr>
@@ -5657,7 +6213,7 @@
           <w:szCs w:val="21"/>
           <w:lang w:eastAsia="en-IN"/>
         </w:rPr>
-        <w:t xml:space="preserve">     props.setProperty("enable.auto.commit", "false");</w:t>
+        <w:t xml:space="preserve">     KafkaConsumer&lt;String, String&gt; consumer = new KafkaConsumer&lt;&gt;(props);</w:t>
       </w:r>
     </w:p>
     <w:p>
@@ -5698,7 +6254,7 @@
           <w:szCs w:val="21"/>
           <w:lang w:eastAsia="en-IN"/>
         </w:rPr>
-        <w:t xml:space="preserve">     props.setProperty("key.deserializer", "org.apache.kafka.common.serialization.StringDeserializer");</w:t>
+        <w:t xml:space="preserve">     consumer.subscribe(Arrays.asList("foo", "bar"));</w:t>
       </w:r>
     </w:p>
     <w:p>
@@ -5739,7 +6295,7 @@
           <w:szCs w:val="21"/>
           <w:lang w:eastAsia="en-IN"/>
         </w:rPr>
-        <w:t xml:space="preserve">     props.setProperty("value.deserializer", "org.apache.kafka.common.serialization.StringDeserializer");</w:t>
+        <w:t xml:space="preserve">     final int minBatchSize = 200;</w:t>
       </w:r>
     </w:p>
     <w:p>
@@ -5780,7 +6336,7 @@
           <w:szCs w:val="21"/>
           <w:lang w:eastAsia="en-IN"/>
         </w:rPr>
-        <w:t xml:space="preserve">     KafkaConsumer&lt;String, String&gt; consumer = new KafkaConsumer&lt;&gt;(props);</w:t>
+        <w:t xml:space="preserve">     List&lt;ConsumerRecord&lt;String, String&gt;&gt; buffer = new ArrayList&lt;&gt;();</w:t>
       </w:r>
     </w:p>
     <w:p>
@@ -5821,7 +6377,7 @@
           <w:szCs w:val="21"/>
           <w:lang w:eastAsia="en-IN"/>
         </w:rPr>
-        <w:t xml:space="preserve">     consumer.subscribe(Arrays.asList("foo", "bar"));</w:t>
+        <w:t xml:space="preserve">     while (true) {</w:t>
       </w:r>
     </w:p>
     <w:p>
@@ -5862,7 +6418,7 @@
           <w:szCs w:val="21"/>
           <w:lang w:eastAsia="en-IN"/>
         </w:rPr>
-        <w:t xml:space="preserve">     final int minBatchSize = 200;</w:t>
+        <w:t xml:space="preserve">         ConsumerRecords&lt;String, String&gt; records = consumer.poll(Duration.ofMillis(100));</w:t>
       </w:r>
     </w:p>
     <w:p>
@@ -5903,7 +6459,7 @@
           <w:szCs w:val="21"/>
           <w:lang w:eastAsia="en-IN"/>
         </w:rPr>
-        <w:t xml:space="preserve">     List&lt;ConsumerRecord&lt;String, String&gt;&gt; buffer = new ArrayList&lt;&gt;();</w:t>
+        <w:t xml:space="preserve">         for (ConsumerRecord&lt;String, String&gt; record : records) {</w:t>
       </w:r>
     </w:p>
     <w:p>
@@ -5944,7 +6500,7 @@
           <w:szCs w:val="21"/>
           <w:lang w:eastAsia="en-IN"/>
         </w:rPr>
-        <w:t xml:space="preserve">     while (true) {</w:t>
+        <w:t xml:space="preserve">             buffer.add(record);</w:t>
       </w:r>
     </w:p>
     <w:p>
@@ -5985,7 +6541,7 @@
           <w:szCs w:val="21"/>
           <w:lang w:eastAsia="en-IN"/>
         </w:rPr>
-        <w:t xml:space="preserve">         ConsumerRecords&lt;String, String&gt; records = consumer.poll(Duration.ofMillis(100));</w:t>
+        <w:t xml:space="preserve">         }</w:t>
       </w:r>
     </w:p>
     <w:p>
@@ -6026,7 +6582,7 @@
           <w:szCs w:val="21"/>
           <w:lang w:eastAsia="en-IN"/>
         </w:rPr>
-        <w:t xml:space="preserve">         for (ConsumerRecord&lt;String, String&gt; record : records) {</w:t>
+        <w:t xml:space="preserve">         if (buffer.size() &gt;= minBatchSize) {</w:t>
       </w:r>
     </w:p>
     <w:p>
@@ -6067,7 +6623,7 @@
           <w:szCs w:val="21"/>
           <w:lang w:eastAsia="en-IN"/>
         </w:rPr>
-        <w:t xml:space="preserve">             buffer.add(record);</w:t>
+        <w:t xml:space="preserve">             insertIntoDb(buffer);</w:t>
       </w:r>
     </w:p>
     <w:p>
@@ -6108,7 +6664,7 @@
           <w:szCs w:val="21"/>
           <w:lang w:eastAsia="en-IN"/>
         </w:rPr>
-        <w:t xml:space="preserve">         }</w:t>
+        <w:t xml:space="preserve">             consumer.commitSync();</w:t>
       </w:r>
     </w:p>
     <w:p>
@@ -6149,7 +6705,7 @@
           <w:szCs w:val="21"/>
           <w:lang w:eastAsia="en-IN"/>
         </w:rPr>
-        <w:t xml:space="preserve">         if (buffer.size() &gt;= minBatchSize) {</w:t>
+        <w:t xml:space="preserve">             buffer.clear();</w:t>
       </w:r>
     </w:p>
     <w:p>
@@ -6190,7 +6746,7 @@
           <w:szCs w:val="21"/>
           <w:lang w:eastAsia="en-IN"/>
         </w:rPr>
-        <w:t xml:space="preserve">             insertIntoDb(buffer);</w:t>
+        <w:t xml:space="preserve">         }</w:t>
       </w:r>
     </w:p>
     <w:p>
@@ -6231,7 +6787,7 @@
           <w:szCs w:val="21"/>
           <w:lang w:eastAsia="en-IN"/>
         </w:rPr>
-        <w:t xml:space="preserve">             consumer.commitSync();</w:t>
+        <w:t xml:space="preserve">     }</w:t>
       </w:r>
     </w:p>
     <w:p>
@@ -6264,19 +6820,398 @@
           <w:lang w:eastAsia="en-IN"/>
         </w:rPr>
       </w:pPr>
-      <w:r>
-        <w:rPr>
-          <w:rFonts w:ascii="Courier New" w:eastAsia="Times New Roman" w:hAnsi="Courier New" w:cs="Courier New"/>
-          <w:color w:val="474747"/>
-          <w:sz w:val="21"/>
-          <w:szCs w:val="21"/>
-          <w:lang w:eastAsia="en-IN"/>
-        </w:rPr>
-        <w:t xml:space="preserve">             buffer.clear();</w:t>
-      </w:r>
-    </w:p>
-    <w:p>
-      <w:pPr>
+    </w:p>
+    <w:p>
+      <w:pPr>
+        <w:pStyle w:val="3h3-green"/>
+        <w:rPr>
+          <w:rFonts w:eastAsia="Times New Roman"/>
+          <w:lang w:eastAsia="en-IN"/>
+        </w:rPr>
+      </w:pPr>
+      <w:r>
+        <w:rPr>
+          <w:rFonts w:eastAsia="Times New Roman"/>
+          <w:lang w:eastAsia="en-IN"/>
+        </w:rPr>
+        <w:t>Precautions</w:t>
+      </w:r>
+      <w:r>
+        <w:rPr>
+          <w:rFonts w:eastAsia="Times New Roman"/>
+          <w:lang w:eastAsia="en-IN"/>
+        </w:rPr>
+        <w:t xml:space="preserve"> </w:t>
+      </w:r>
+      <w:r>
+        <w:rPr>
+          <w:rFonts w:eastAsia="Times New Roman"/>
+          <w:lang w:eastAsia="en-IN"/>
+        </w:rPr>
+        <w:t>while</w:t>
+      </w:r>
+      <w:r>
+        <w:rPr>
+          <w:rFonts w:eastAsia="Times New Roman"/>
+          <w:lang w:eastAsia="en-IN"/>
+        </w:rPr>
+        <w:t xml:space="preserve"> consuming follow these </w:t>
+      </w:r>
+    </w:p>
+    <w:p>
+      <w:pPr>
+        <w:pStyle w:val="ListParagraph"/>
+        <w:numPr>
+          <w:ilvl w:val="1"/>
+          <w:numId w:val="6"/>
+        </w:numPr>
+        <w:ind w:left="284"/>
+        <w:rPr>
+          <w:lang w:eastAsia="en-IN"/>
+        </w:rPr>
+      </w:pPr>
+      <w:r>
+        <w:rPr>
+          <w:lang w:eastAsia="en-IN"/>
+        </w:rPr>
+        <w:t>Validate the incoming messages before u process them</w:t>
+      </w:r>
+    </w:p>
+    <w:p>
+      <w:pPr>
+        <w:pStyle w:val="ListParagraph"/>
+        <w:numPr>
+          <w:ilvl w:val="1"/>
+          <w:numId w:val="6"/>
+        </w:numPr>
+        <w:ind w:left="284"/>
+        <w:rPr>
+          <w:lang w:eastAsia="en-IN"/>
+        </w:rPr>
+      </w:pPr>
+      <w:r>
+        <w:rPr>
+          <w:lang w:eastAsia="en-IN"/>
+        </w:rPr>
+        <w:lastRenderedPageBreak/>
+        <w:t>Make sure you handle the poison pill scenario (De serialization exception)</w:t>
+      </w:r>
+      <w:r>
+        <w:rPr>
+          <w:lang w:eastAsia="en-IN"/>
+        </w:rPr>
+        <w:t xml:space="preserve"> like when u configure the value deserializer as string deserializer and when </w:t>
+      </w:r>
+      <w:r>
+        <w:rPr>
+          <w:lang w:eastAsia="en-IN"/>
+        </w:rPr>
+        <w:t>avro</w:t>
+      </w:r>
+      <w:r>
+        <w:rPr>
+          <w:lang w:eastAsia="en-IN"/>
+        </w:rPr>
+        <w:t xml:space="preserve"> object came it might throw de serialization exception , so to avoid configure proper spring error handling deserializer</w:t>
+      </w:r>
+      <w:r>
+        <w:rPr>
+          <w:lang w:eastAsia="en-IN"/>
+        </w:rPr>
+        <w:t xml:space="preserve"> and delegate class deserializer</w:t>
+      </w:r>
+    </w:p>
+    <w:p>
+      <w:pPr>
+        <w:pStyle w:val="ListParagraph"/>
+        <w:numPr>
+          <w:ilvl w:val="1"/>
+          <w:numId w:val="6"/>
+        </w:numPr>
+        <w:ind w:left="284"/>
+        <w:rPr>
+          <w:lang w:eastAsia="en-IN"/>
+        </w:rPr>
+      </w:pPr>
+      <w:r>
+        <w:rPr>
+          <w:lang w:eastAsia="en-IN"/>
+        </w:rPr>
+        <w:t xml:space="preserve">Store the poison pills/ undeserializable messages into dead letter topics </w:t>
+      </w:r>
+    </w:p>
+    <w:p>
+      <w:pPr>
+        <w:pStyle w:val="ListParagraph"/>
+        <w:numPr>
+          <w:ilvl w:val="1"/>
+          <w:numId w:val="6"/>
+        </w:numPr>
+        <w:ind w:left="284"/>
+        <w:rPr>
+          <w:lang w:eastAsia="en-IN"/>
+        </w:rPr>
+      </w:pPr>
+      <w:r>
+        <w:rPr>
+          <w:lang w:eastAsia="en-IN"/>
+        </w:rPr>
+        <w:t>Proper exception handling</w:t>
+      </w:r>
+    </w:p>
+    <w:p>
+      <w:pPr>
+        <w:pStyle w:val="ListParagraph"/>
+        <w:numPr>
+          <w:ilvl w:val="1"/>
+          <w:numId w:val="6"/>
+        </w:numPr>
+        <w:ind w:left="284"/>
+        <w:rPr>
+          <w:lang w:eastAsia="en-IN"/>
+        </w:rPr>
+      </w:pPr>
+      <w:r>
+        <w:rPr>
+          <w:lang w:eastAsia="en-IN"/>
+        </w:rPr>
+        <w:t xml:space="preserve">Retry mechanisms with proper exponential backoff’s </w:t>
+      </w:r>
+      <w:r>
+        <w:rPr>
+          <w:lang w:eastAsia="en-IN"/>
+        </w:rPr>
+        <w:t xml:space="preserve">and </w:t>
+      </w:r>
+    </w:p>
+    <w:p>
+      <w:pPr>
+        <w:pStyle w:val="2h2-grees"/>
+        <w:rPr>
+          <w:lang w:eastAsia="en-IN"/>
+        </w:rPr>
+      </w:pPr>
+      <w:r>
+        <w:rPr>
+          <w:lang w:eastAsia="en-IN"/>
+        </w:rPr>
+        <w:t>Consumer properties</w:t>
+      </w:r>
+    </w:p>
+    <w:p>
+      <w:pPr>
+        <w:rPr>
+          <w:lang w:eastAsia="en-IN"/>
+        </w:rPr>
+      </w:pPr>
+      <w:r>
+        <w:rPr>
+          <w:lang w:eastAsia="en-IN"/>
+        </w:rPr>
+        <w:t>Even consumer.close() will commit the offsets</w:t>
+      </w:r>
+    </w:p>
+    <w:p>
+      <w:pPr>
+        <w:rPr>
+          <w:lang w:eastAsia="en-IN"/>
+        </w:rPr>
+      </w:pPr>
+      <w:r>
+        <w:rPr>
+          <w:lang w:eastAsia="en-IN"/>
+        </w:rPr>
+        <w:t>Properties cons</w:t>
+      </w:r>
+      <w:r>
+        <w:rPr>
+          <w:lang w:eastAsia="en-IN"/>
+        </w:rPr>
+        <w:t>Properties=new consumerProperties();</w:t>
+      </w:r>
+    </w:p>
+    <w:p>
+      <w:pPr>
+        <w:rPr>
+          <w:lang w:eastAsia="en-IN"/>
+        </w:rPr>
+      </w:pPr>
+      <w:r>
+        <w:rPr>
+          <w:lang w:eastAsia="en-IN"/>
+        </w:rPr>
+        <w:t>kafkaConsumer kc=new kafkaconsumer(</w:t>
+      </w:r>
+      <w:r>
+        <w:rPr>
+          <w:lang w:eastAsia="en-IN"/>
+        </w:rPr>
+        <w:t>consProperties</w:t>
+      </w:r>
+      <w:r>
+        <w:rPr>
+          <w:lang w:eastAsia="en-IN"/>
+        </w:rPr>
+        <w:t>);</w:t>
+      </w:r>
+    </w:p>
+    <w:p>
+      <w:pPr>
+        <w:pStyle w:val="ListParagraph"/>
+        <w:numPr>
+          <w:ilvl w:val="0"/>
+          <w:numId w:val="12"/>
+        </w:numPr>
+      </w:pPr>
+      <w:r>
+        <w:rPr>
+          <w:lang w:eastAsia="en-IN"/>
+        </w:rPr>
+        <w:t>consProperties.put(“</w:t>
+      </w:r>
+      <w:r>
+        <w:t>key.deserializer</w:t>
+      </w:r>
+      <w:r>
+        <w:rPr>
+          <w:lang w:eastAsia="en-IN"/>
+        </w:rPr>
+        <w:t>”,StringDeserializer.class.getName());</w:t>
+      </w:r>
+    </w:p>
+    <w:p>
+      <w:pPr>
+        <w:pStyle w:val="ListParagraph"/>
+        <w:numPr>
+          <w:ilvl w:val="0"/>
+          <w:numId w:val="12"/>
+        </w:numPr>
+        <w:rPr>
+          <w:lang w:eastAsia="en-IN"/>
+        </w:rPr>
+      </w:pPr>
+      <w:r>
+        <w:rPr>
+          <w:lang w:eastAsia="en-IN"/>
+        </w:rPr>
+        <w:t>consProperties.put(“</w:t>
+      </w:r>
+      <w:r>
+        <w:t>value.deserializer</w:t>
+      </w:r>
+      <w:r>
+        <w:rPr>
+          <w:lang w:eastAsia="en-IN"/>
+        </w:rPr>
+        <w:t>”,StringDeserializer.class.getName());</w:t>
+      </w:r>
+    </w:p>
+    <w:p>
+      <w:pPr>
+        <w:pStyle w:val="ListParagraph"/>
+        <w:numPr>
+          <w:ilvl w:val="0"/>
+          <w:numId w:val="12"/>
+        </w:numPr>
+        <w:rPr>
+          <w:lang w:eastAsia="en-IN"/>
+        </w:rPr>
+      </w:pPr>
+      <w:r>
+        <w:rPr>
+          <w:lang w:eastAsia="en-IN"/>
+        </w:rPr>
+        <w:t>consProperties.put(“</w:t>
+      </w:r>
+      <w:r>
+        <w:t>auto.offset.reset</w:t>
+      </w:r>
+      <w:r>
+        <w:rPr>
+          <w:lang w:eastAsia="en-IN"/>
+        </w:rPr>
+        <w:t>”,”none/earliest/latest</w:t>
+      </w:r>
+      <w:r>
+        <w:rPr>
+          <w:lang w:eastAsia="en-IN"/>
+        </w:rPr>
+        <w:t>”</w:t>
+      </w:r>
+      <w:r>
+        <w:rPr>
+          <w:lang w:eastAsia="en-IN"/>
+        </w:rPr>
+        <w:t>);</w:t>
+      </w:r>
+    </w:p>
+    <w:p>
+      <w:r>
+        <w:t>earliest is very dangerous , everytime we start the consumer earliest means its like read from the beginning , suppose in production for the 1</w:t>
+      </w:r>
+      <w:r>
+        <w:rPr>
+          <w:vertAlign w:val="superscript"/>
+        </w:rPr>
+        <w:t>st</w:t>
+      </w:r>
+      <w:r>
+        <w:t xml:space="preserve"> time we went and already consumed </w:t>
+      </w:r>
+      <w:r>
+        <w:t>millions</w:t>
+      </w:r>
+      <w:r>
+        <w:t xml:space="preserve"> of messages for a minor enhancement if we went down and came back </w:t>
+      </w:r>
+      <w:r>
+        <w:t xml:space="preserve">if we keep this property that’s it </w:t>
+      </w:r>
+      <w:r>
+        <w:t>, eventhough</w:t>
+      </w:r>
+      <w:r>
+        <w:t xml:space="preserve"> we already processed a</w:t>
+      </w:r>
+      <w:r>
+        <w:t>l</w:t>
+      </w:r>
+      <w:r>
+        <w:t>l messages it will start reading again all the messages present in the topic</w:t>
+      </w:r>
+      <w:r>
+        <w:t>, so it’s a duplicate processing of all messages</w:t>
+      </w:r>
+    </w:p>
+    <w:p>
+      <w:pPr>
+        <w:pStyle w:val="ListParagraph"/>
+        <w:numPr>
+          <w:ilvl w:val="0"/>
+          <w:numId w:val="10"/>
+        </w:numPr>
+      </w:pPr>
+      <w:r>
+        <w:rPr>
+          <w:lang w:eastAsia="en-IN"/>
+        </w:rPr>
+        <w:t xml:space="preserve">“group.instance.id”=”some UUID” if u give this then it will become a static group member and for static group member u can give session,timeout.ms”=200 means partition rebalance will not trigger untill for that 200 ms, </w:t>
+      </w:r>
+    </w:p>
+    <w:p>
+      <w:pPr>
+        <w:pStyle w:val="Heading4"/>
+      </w:pPr>
+      <w:r>
+        <w:rPr>
+          <w:lang w:eastAsia="en-IN"/>
+        </w:rPr>
+        <w:t>Enable.auto.commit</w:t>
+      </w:r>
+    </w:p>
+    <w:p>
+      <w:pPr>
+        <w:pStyle w:val="ListParagraph"/>
         <w:shd w:val="clear" w:color="auto" w:fill="FFFFFF"/>
         <w:tabs>
           <w:tab w:val="left" w:pos="916"/>
@@ -6298,26 +7233,19 @@
         </w:tabs>
         <w:spacing w:after="0" w:line="240" w:lineRule="auto"/>
         <w:rPr>
-          <w:rFonts w:ascii="Courier New" w:eastAsia="Times New Roman" w:hAnsi="Courier New" w:cs="Courier New"/>
-          <w:color w:val="474747"/>
-          <w:sz w:val="21"/>
-          <w:szCs w:val="21"/>
-          <w:lang w:eastAsia="en-IN"/>
-        </w:rPr>
-      </w:pPr>
-      <w:r>
-        <w:rPr>
-          <w:rFonts w:ascii="Courier New" w:eastAsia="Times New Roman" w:hAnsi="Courier New" w:cs="Courier New"/>
-          <w:color w:val="474747"/>
-          <w:sz w:val="21"/>
-          <w:szCs w:val="21"/>
-          <w:lang w:eastAsia="en-IN"/>
-        </w:rPr>
-        <w:t xml:space="preserve">         }</w:t>
-      </w:r>
-    </w:p>
-    <w:p>
-      <w:pPr>
+          <w:lang w:eastAsia="en-IN"/>
+        </w:rPr>
+      </w:pPr>
+      <w:r>
+        <w:rPr>
+          <w:lang w:eastAsia="en-IN"/>
+        </w:rPr>
+        <w:t>p.put(ConsumerConfig.ENABLE_AUTO_COMMIT_CONFIG,false);</w:t>
+      </w:r>
+    </w:p>
+    <w:p>
+      <w:pPr>
+        <w:pStyle w:val="ListParagraph"/>
         <w:shd w:val="clear" w:color="auto" w:fill="FFFFFF"/>
         <w:tabs>
           <w:tab w:val="left" w:pos="916"/>
@@ -6339,26 +7267,25 @@
         </w:tabs>
         <w:spacing w:after="0" w:line="240" w:lineRule="auto"/>
         <w:rPr>
-          <w:rFonts w:ascii="Courier New" w:eastAsia="Times New Roman" w:hAnsi="Courier New" w:cs="Courier New"/>
-          <w:color w:val="474747"/>
-          <w:sz w:val="21"/>
-          <w:szCs w:val="21"/>
-          <w:lang w:eastAsia="en-IN"/>
-        </w:rPr>
-      </w:pPr>
-      <w:r>
-        <w:rPr>
-          <w:rFonts w:ascii="Courier New" w:eastAsia="Times New Roman" w:hAnsi="Courier New" w:cs="Courier New"/>
-          <w:color w:val="474747"/>
-          <w:sz w:val="21"/>
-          <w:szCs w:val="21"/>
-          <w:lang w:eastAsia="en-IN"/>
-        </w:rPr>
-        <w:t xml:space="preserve">     }</w:t>
-      </w:r>
-    </w:p>
-    <w:p>
-      <w:pPr>
+          <w:lang w:eastAsia="en-IN"/>
+        </w:rPr>
+      </w:pPr>
+      <w:r>
+        <w:rPr>
+          <w:lang w:eastAsia="en-IN"/>
+        </w:rPr>
+        <w:t xml:space="preserve">when consumer enables auto commit , for every message he consumes he will give the acknowledgement back and he will commit the offset </w:t>
+      </w:r>
+      <w:r>
+        <w:rPr>
+          <w:lang w:eastAsia="en-IN"/>
+        </w:rPr>
+        <w:t>Generally when the consumer commits the offsets , all those offsets will be stored in the kafka broker topic</w:t>
+      </w:r>
+    </w:p>
+    <w:p>
+      <w:pPr>
+        <w:pStyle w:val="ListParagraph"/>
         <w:shd w:val="clear" w:color="auto" w:fill="FFFFFF"/>
         <w:tabs>
           <w:tab w:val="left" w:pos="916"/>
@@ -6379,415 +7306,64 @@
           <w:tab w:val="left" w:pos="14656"/>
         </w:tabs>
         <w:spacing w:after="0" w:line="240" w:lineRule="auto"/>
-        <w:rPr>
-          <w:rFonts w:ascii="Courier New" w:eastAsia="Times New Roman" w:hAnsi="Courier New" w:cs="Courier New"/>
-          <w:color w:val="474747"/>
-          <w:sz w:val="21"/>
-          <w:szCs w:val="21"/>
-          <w:lang w:eastAsia="en-IN"/>
-        </w:rPr>
-      </w:pPr>
-    </w:p>
-    <w:p>
-      <w:pPr>
-        <w:pStyle w:val="3h3-green"/>
-        <w:rPr>
-          <w:rFonts w:eastAsia="Times New Roman"/>
-          <w:lang w:eastAsia="en-IN"/>
-        </w:rPr>
-      </w:pPr>
-      <w:r>
-        <w:rPr>
-          <w:rFonts w:eastAsia="Times New Roman"/>
-          <w:lang w:eastAsia="en-IN"/>
-        </w:rPr>
-        <w:t>Precautions</w:t>
-      </w:r>
-      <w:r>
-        <w:rPr>
-          <w:rFonts w:eastAsia="Times New Roman"/>
-          <w:lang w:eastAsia="en-IN"/>
-        </w:rPr>
-        <w:t xml:space="preserve"> </w:t>
-      </w:r>
-      <w:r>
-        <w:rPr>
-          <w:rFonts w:eastAsia="Times New Roman"/>
-          <w:lang w:eastAsia="en-IN"/>
-        </w:rPr>
-        <w:t>while</w:t>
-      </w:r>
-      <w:r>
-        <w:rPr>
-          <w:rFonts w:eastAsia="Times New Roman"/>
-          <w:lang w:eastAsia="en-IN"/>
-        </w:rPr>
-        <w:t xml:space="preserve"> consuming follow these </w:t>
+        <w:ind w:left="-284"/>
+        <w:rPr>
+          <w:lang w:eastAsia="en-IN"/>
+        </w:rPr>
+      </w:pPr>
+      <w:r>
+        <w:rPr>
+          <w:lang w:eastAsia="en-IN"/>
+        </w:rPr>
+        <w:t xml:space="preserve">, if he doesn’t commit the offset means he is saying I </w:t>
+      </w:r>
+      <w:r>
+        <w:rPr>
+          <w:lang w:eastAsia="en-IN"/>
+        </w:rPr>
+        <w:t>have not</w:t>
+      </w:r>
+      <w:r>
+        <w:rPr>
+          <w:lang w:eastAsia="en-IN"/>
+        </w:rPr>
+        <w:t xml:space="preserve"> received the </w:t>
+      </w:r>
+      <w:r>
+        <w:rPr>
+          <w:lang w:eastAsia="en-IN"/>
+        </w:rPr>
+        <w:t>message,</w:t>
+      </w:r>
+      <w:r>
+        <w:rPr>
+          <w:lang w:eastAsia="en-IN"/>
+        </w:rPr>
+        <w:t xml:space="preserve"> so when consumer </w:t>
+      </w:r>
+      <w:r>
+        <w:rPr>
+          <w:lang w:eastAsia="en-IN"/>
+        </w:rPr>
+        <w:t xml:space="preserve">was down and came back </w:t>
+      </w:r>
+      <w:r>
+        <w:rPr>
+          <w:lang w:eastAsia="en-IN"/>
+        </w:rPr>
+        <w:t>all the messages will be sen</w:t>
+      </w:r>
+      <w:r>
+        <w:rPr>
+          <w:lang w:eastAsia="en-IN"/>
+        </w:rPr>
+        <w:t xml:space="preserve">d back again </w:t>
       </w:r>
     </w:p>
     <w:p>
       <w:pPr>
         <w:pStyle w:val="ListParagraph"/>
-        <w:numPr>
-          <w:ilvl w:val="1"/>
-          <w:numId w:val="6"/>
-        </w:numPr>
-        <w:ind w:left="284"/>
-        <w:rPr>
-          <w:lang w:eastAsia="en-IN"/>
-        </w:rPr>
-      </w:pPr>
-      <w:r>
-        <w:rPr>
-          <w:lang w:eastAsia="en-IN"/>
-        </w:rPr>
-        <w:t>Validate the incoming messages before u process them</w:t>
-      </w:r>
-    </w:p>
-    <w:p>
-      <w:pPr>
-        <w:pStyle w:val="ListParagraph"/>
-        <w:numPr>
-          <w:ilvl w:val="1"/>
-          <w:numId w:val="6"/>
-        </w:numPr>
-        <w:ind w:left="284"/>
-        <w:rPr>
-          <w:lang w:eastAsia="en-IN"/>
-        </w:rPr>
-      </w:pPr>
-      <w:r>
-        <w:rPr>
-          <w:lang w:eastAsia="en-IN"/>
-        </w:rPr>
-        <w:t>Make sure you handle the poison pill scenario (De serialization exception)</w:t>
-      </w:r>
-      <w:r>
-        <w:rPr>
-          <w:lang w:eastAsia="en-IN"/>
-        </w:rPr>
-        <w:t xml:space="preserve"> like when u configure the value deserializer as string deserializer and when </w:t>
-      </w:r>
-      <w:r>
-        <w:rPr>
-          <w:lang w:eastAsia="en-IN"/>
-        </w:rPr>
-        <w:t>avro</w:t>
-      </w:r>
-      <w:r>
-        <w:rPr>
-          <w:lang w:eastAsia="en-IN"/>
-        </w:rPr>
-        <w:t xml:space="preserve"> object came it might throw de </w:t>
-      </w:r>
-      <w:r>
-        <w:rPr>
-          <w:lang w:eastAsia="en-IN"/>
-        </w:rPr>
-        <w:lastRenderedPageBreak/>
-        <w:t>serialization exception , so to avoid configure proper spring error handling deserializer</w:t>
-      </w:r>
-      <w:r>
-        <w:rPr>
-          <w:lang w:eastAsia="en-IN"/>
-        </w:rPr>
-        <w:t xml:space="preserve"> and delegate class deserializer</w:t>
-      </w:r>
-    </w:p>
-    <w:p>
-      <w:pPr>
-        <w:pStyle w:val="ListParagraph"/>
-        <w:numPr>
-          <w:ilvl w:val="1"/>
-          <w:numId w:val="6"/>
-        </w:numPr>
-        <w:ind w:left="284"/>
-        <w:rPr>
-          <w:lang w:eastAsia="en-IN"/>
-        </w:rPr>
-      </w:pPr>
-      <w:r>
-        <w:rPr>
-          <w:lang w:eastAsia="en-IN"/>
-        </w:rPr>
-        <w:t xml:space="preserve">Store the poison pills/ undeserializable messages into dead letter topics </w:t>
-      </w:r>
-    </w:p>
-    <w:p>
-      <w:pPr>
-        <w:pStyle w:val="ListParagraph"/>
-        <w:numPr>
-          <w:ilvl w:val="1"/>
-          <w:numId w:val="6"/>
-        </w:numPr>
-        <w:ind w:left="284"/>
-        <w:rPr>
-          <w:lang w:eastAsia="en-IN"/>
-        </w:rPr>
-      </w:pPr>
-      <w:r>
-        <w:rPr>
-          <w:lang w:eastAsia="en-IN"/>
-        </w:rPr>
-        <w:t>Proper exception handling</w:t>
-      </w:r>
-    </w:p>
-    <w:p>
-      <w:pPr>
-        <w:pStyle w:val="ListParagraph"/>
-        <w:numPr>
-          <w:ilvl w:val="1"/>
-          <w:numId w:val="6"/>
-        </w:numPr>
-        <w:ind w:left="284"/>
-        <w:rPr>
-          <w:lang w:eastAsia="en-IN"/>
-        </w:rPr>
-      </w:pPr>
-      <w:r>
-        <w:rPr>
-          <w:lang w:eastAsia="en-IN"/>
-        </w:rPr>
-        <w:t xml:space="preserve">Retry mechanisms with proper exponential backoff’s </w:t>
-      </w:r>
-      <w:r>
-        <w:rPr>
-          <w:lang w:eastAsia="en-IN"/>
-        </w:rPr>
-        <w:t xml:space="preserve">and </w:t>
-      </w:r>
-    </w:p>
-    <w:p>
-      <w:pPr>
-        <w:pStyle w:val="2h2-grees"/>
-        <w:rPr>
-          <w:lang w:eastAsia="en-IN"/>
-        </w:rPr>
-      </w:pPr>
-      <w:r>
-        <w:rPr>
-          <w:lang w:eastAsia="en-IN"/>
-        </w:rPr>
-        <w:t>Consumer properties</w:t>
-      </w:r>
-    </w:p>
-    <w:p>
-      <w:pPr>
-        <w:rPr>
-          <w:lang w:eastAsia="en-IN"/>
-        </w:rPr>
-      </w:pPr>
-      <w:r>
-        <w:rPr>
-          <w:lang w:eastAsia="en-IN"/>
-        </w:rPr>
-        <w:t>Even consumer.close() will commit the offsets</w:t>
-      </w:r>
-    </w:p>
-    <w:p>
-      <w:pPr>
-        <w:rPr>
-          <w:lang w:eastAsia="en-IN"/>
-        </w:rPr>
-      </w:pPr>
-      <w:r>
-        <w:rPr>
-          <w:lang w:eastAsia="en-IN"/>
-        </w:rPr>
-        <w:t>Properties cons</w:t>
-      </w:r>
-      <w:r>
-        <w:rPr>
-          <w:lang w:eastAsia="en-IN"/>
-        </w:rPr>
-        <w:t>Properties=new consumerProperties();</w:t>
-      </w:r>
-    </w:p>
-    <w:p>
-      <w:pPr>
-        <w:rPr>
-          <w:lang w:eastAsia="en-IN"/>
-        </w:rPr>
-      </w:pPr>
-      <w:r>
-        <w:rPr>
-          <w:lang w:eastAsia="en-IN"/>
-        </w:rPr>
-        <w:t>kafkaConsumer kc=new kafkaconsumer(</w:t>
-      </w:r>
-      <w:r>
-        <w:rPr>
-          <w:lang w:eastAsia="en-IN"/>
-        </w:rPr>
-        <w:t>consProperties</w:t>
-      </w:r>
-      <w:r>
-        <w:rPr>
-          <w:lang w:eastAsia="en-IN"/>
-        </w:rPr>
-        <w:t>);</w:t>
-      </w:r>
-    </w:p>
-    <w:p>
-      <w:pPr>
-        <w:pStyle w:val="ListParagraph"/>
-        <w:numPr>
-          <w:ilvl w:val="0"/>
-          <w:numId w:val="12"/>
-        </w:numPr>
-      </w:pPr>
-      <w:r>
-        <w:rPr>
-          <w:lang w:eastAsia="en-IN"/>
-        </w:rPr>
-        <w:t>consProperties.put(“</w:t>
-      </w:r>
-      <w:r>
-        <w:t>key.deserializer</w:t>
-      </w:r>
-      <w:r>
-        <w:rPr>
-          <w:lang w:eastAsia="en-IN"/>
-        </w:rPr>
-        <w:t>”,StringDeserializer.class.getName());</w:t>
-      </w:r>
-    </w:p>
-    <w:p>
-      <w:pPr>
-        <w:pStyle w:val="ListParagraph"/>
-        <w:numPr>
-          <w:ilvl w:val="0"/>
-          <w:numId w:val="12"/>
-        </w:numPr>
-        <w:rPr>
-          <w:lang w:eastAsia="en-IN"/>
-        </w:rPr>
-      </w:pPr>
-      <w:r>
-        <w:rPr>
-          <w:lang w:eastAsia="en-IN"/>
-        </w:rPr>
-        <w:t>consProperties.put(“</w:t>
-      </w:r>
-      <w:r>
-        <w:t>value.deserializer</w:t>
-      </w:r>
-      <w:r>
-        <w:rPr>
-          <w:lang w:eastAsia="en-IN"/>
-        </w:rPr>
-        <w:t>”,StringDeserializer.class.getName());</w:t>
-      </w:r>
-    </w:p>
-    <w:p>
-      <w:pPr>
-        <w:pStyle w:val="ListParagraph"/>
-        <w:numPr>
-          <w:ilvl w:val="0"/>
-          <w:numId w:val="12"/>
-        </w:numPr>
-        <w:rPr>
-          <w:lang w:eastAsia="en-IN"/>
-        </w:rPr>
-      </w:pPr>
-      <w:r>
-        <w:rPr>
-          <w:lang w:eastAsia="en-IN"/>
-        </w:rPr>
-        <w:t>consProperties.put(“</w:t>
-      </w:r>
-      <w:r>
-        <w:t>auto.offset.reset</w:t>
-      </w:r>
-      <w:r>
-        <w:rPr>
-          <w:lang w:eastAsia="en-IN"/>
-        </w:rPr>
-        <w:t>”,”none/earliest/latest</w:t>
-      </w:r>
-      <w:r>
-        <w:rPr>
-          <w:lang w:eastAsia="en-IN"/>
-        </w:rPr>
-        <w:t>”</w:t>
-      </w:r>
-      <w:r>
-        <w:rPr>
-          <w:lang w:eastAsia="en-IN"/>
-        </w:rPr>
-        <w:t>);</w:t>
-      </w:r>
-    </w:p>
-    <w:p>
-      <w:r>
-        <w:t>earliest is very dangerous , everytime we start the consumer earliest means its like read from the beginning , suppose in production for the 1</w:t>
-      </w:r>
-      <w:r>
-        <w:rPr>
-          <w:vertAlign w:val="superscript"/>
-        </w:rPr>
-        <w:t>st</w:t>
-      </w:r>
-      <w:r>
-        <w:t xml:space="preserve"> time we went and already consumed </w:t>
-      </w:r>
-      <w:r>
-        <w:t>millions</w:t>
-      </w:r>
-      <w:r>
-        <w:t xml:space="preserve"> of messages for a minor enhancement if we went down and came back </w:t>
-      </w:r>
-      <w:r>
-        <w:t xml:space="preserve">if we keep this property that’s it </w:t>
-      </w:r>
-      <w:r>
-        <w:t>, eventhough</w:t>
-      </w:r>
-      <w:r>
-        <w:t xml:space="preserve"> we already processed a</w:t>
-      </w:r>
-      <w:r>
-        <w:t>l</w:t>
-      </w:r>
-      <w:r>
-        <w:t>l messages it will start reading again all the messages present in the topic</w:t>
-      </w:r>
-      <w:r>
-        <w:t>, so it’s a duplicate processing of all messages</w:t>
-      </w:r>
-    </w:p>
-    <w:p>
-      <w:pPr>
-        <w:pStyle w:val="ListParagraph"/>
-        <w:numPr>
-          <w:ilvl w:val="0"/>
-          <w:numId w:val="10"/>
-        </w:numPr>
-      </w:pPr>
-      <w:r>
-        <w:rPr>
-          <w:lang w:eastAsia="en-IN"/>
-        </w:rPr>
-        <w:t>“group.instance.id”=”some UUID”</w:t>
-      </w:r>
-      <w:r>
-        <w:rPr>
-          <w:lang w:eastAsia="en-IN"/>
-        </w:rPr>
-        <w:t xml:space="preserve"> if u give this then it will become a static group member and for static group member u can give </w:t>
-      </w:r>
-      <w:r>
-        <w:rPr>
-          <w:lang w:eastAsia="en-IN"/>
-        </w:rPr>
-        <w:t>session,timeout.ms”=200</w:t>
-      </w:r>
-      <w:r>
-        <w:rPr>
-          <w:lang w:eastAsia="en-IN"/>
-        </w:rPr>
-        <w:t xml:space="preserve"> means partition rebalance will not trigger untill for that 200 ms, </w:t>
-      </w:r>
+      </w:pPr>
     </w:p>
     <w:p>
       <w:pPr>
@@ -6949,6 +7525,7 @@
           <w:szCs w:val="22"/>
           <w:shd w:val="clear" w:color="auto" w:fill="F2F2F2"/>
         </w:rPr>
+        <w:lastRenderedPageBreak/>
         <w:t>session.timeout.ms</w:t>
       </w:r>
       <w:r>
@@ -7027,17 +7604,7 @@
           <w:szCs w:val="24"/>
           <w:lang w:eastAsia="en-IN"/>
         </w:rPr>
-        <w:t xml:space="preserve">: Here, a consecutive set of partitions of a topic are split among the consumers in the consumer group. Example, if topic1 and topic2 have 3 partitions respectively. And, c1 and c2 are two consumers in the consumer group cg1 that subscribed to both topic1 and topic2. </w:t>
-      </w:r>
-      <w:r>
-        <w:rPr>
-          <w:rFonts w:ascii="Helvetica" w:eastAsia="Times New Roman" w:hAnsi="Helvetica" w:cs="Times New Roman"/>
-          <w:color w:val="333333"/>
-          <w:szCs w:val="24"/>
-          <w:lang w:eastAsia="en-IN"/>
-        </w:rPr>
-        <w:lastRenderedPageBreak/>
-        <w:t>Using range strategy, c1 will receive two partitions from topic1 and topic2, and c2 will receive one from topic1 and topic2.</w:t>
+        <w:t>: Here, a consecutive set of partitions of a topic are split among the consumers in the consumer group. Example, if topic1 and topic2 have 3 partitions respectively. And, c1 and c2 are two consumers in the consumer group cg1 that subscribed to both topic1 and topic2. Using range strategy, c1 will receive two partitions from topic1 and topic2, and c2 will receive one from topic1 and topic2.</w:t>
       </w:r>
     </w:p>
     <w:p>
@@ -9286,6 +9853,28 @@
       <w:szCs w:val="24"/>
     </w:rPr>
   </w:style>
+  <w:style w:type="paragraph" w:styleId="Heading4">
+    <w:name w:val="heading 4"/>
+    <w:basedOn w:val="Normal"/>
+    <w:next w:val="Normal"/>
+    <w:link w:val="Heading4Char"/>
+    <w:uiPriority w:val="9"/>
+    <w:unhideWhenUsed/>
+    <w:qFormat/>
+    <w:rsid w:val="008B1789"/>
+    <w:pPr>
+      <w:keepNext/>
+      <w:keepLines/>
+      <w:spacing w:before="40" w:after="0"/>
+      <w:outlineLvl w:val="3"/>
+    </w:pPr>
+    <w:rPr>
+      <w:rFonts w:asciiTheme="majorHAnsi" w:eastAsiaTheme="majorEastAsia" w:hAnsiTheme="majorHAnsi" w:cstheme="majorBidi"/>
+      <w:i/>
+      <w:iCs/>
+      <w:color w:val="2E74B5" w:themeColor="accent1" w:themeShade="BF"/>
+    </w:rPr>
+  </w:style>
   <w:style w:type="character" w:default="1" w:styleId="DefaultParagraphFont">
     <w:name w:val="Default Paragraph Font"/>
     <w:uiPriority w:val="1"/>
@@ -9656,6 +10245,20 @@
       <w:sz w:val="24"/>
     </w:rPr>
   </w:style>
+  <w:style w:type="character" w:customStyle="1" w:styleId="Heading4Char">
+    <w:name w:val="Heading 4 Char"/>
+    <w:basedOn w:val="DefaultParagraphFont"/>
+    <w:link w:val="Heading4"/>
+    <w:uiPriority w:val="9"/>
+    <w:rsid w:val="008B1789"/>
+    <w:rPr>
+      <w:rFonts w:asciiTheme="majorHAnsi" w:eastAsiaTheme="majorEastAsia" w:hAnsiTheme="majorHAnsi" w:cstheme="majorBidi"/>
+      <w:i/>
+      <w:iCs/>
+      <w:color w:val="2E74B5" w:themeColor="accent1" w:themeShade="BF"/>
+      <w:sz w:val="24"/>
+    </w:rPr>
+  </w:style>
 </w:styles>
 </file>
 
@@ -13055,38 +13658,38 @@
   </dgm:ptLst>
   <dgm:cxnLst>
     <dgm:cxn modelId="{17CB9EA3-6991-4912-8B14-B27A91F80E17}" srcId="{5880F43B-4B07-42BD-9829-58184F26F3BD}" destId="{DA17BE59-0784-41F7-9B7E-AE171F8E2338}" srcOrd="1" destOrd="0" parTransId="{6F945A34-99B6-4E33-BD2A-CF917B1FB1CC}" sibTransId="{352D35F9-8C37-40A7-AD02-1A837C0EFA79}"/>
-    <dgm:cxn modelId="{0D0F9806-6783-40C1-A54F-9ADE4194E9EF}" type="presOf" srcId="{9903CECC-532E-40B9-B275-9C000C2E811F}" destId="{393C8EA9-D449-4BEF-A2BB-AD881AB05BC9}" srcOrd="1" destOrd="0" presId="urn:microsoft.com/office/officeart/2008/layout/HorizontalMultiLevelHierarchy"/>
+    <dgm:cxn modelId="{AE422808-C7E6-4BAC-BB39-9B219C7633C0}" type="presOf" srcId="{5880F43B-4B07-42BD-9829-58184F26F3BD}" destId="{3E9E9018-959C-4DA8-8F98-81A697010049}" srcOrd="0" destOrd="0" presId="urn:microsoft.com/office/officeart/2008/layout/HorizontalMultiLevelHierarchy"/>
     <dgm:cxn modelId="{820D52A7-625A-483A-AFB5-6057B05D69A4}" srcId="{5880F43B-4B07-42BD-9829-58184F26F3BD}" destId="{E4C4AC3E-F00E-454A-81A9-4D97EEA96D09}" srcOrd="2" destOrd="0" parTransId="{6905FE2A-C2A7-4675-A345-DACA045056C4}" sibTransId="{F3A30464-43FA-4794-9A48-90A7DB05906B}"/>
-    <dgm:cxn modelId="{AEB44BE3-4089-4BBB-A237-F05DED4DF608}" type="presOf" srcId="{CA0E43DD-F565-43AF-B4A7-CE18CE9F48E8}" destId="{CF98AE97-01F3-49C3-9E22-8B03F2430E67}" srcOrd="0" destOrd="0" presId="urn:microsoft.com/office/officeart/2008/layout/HorizontalMultiLevelHierarchy"/>
-    <dgm:cxn modelId="{C1152E62-501A-4C85-9B34-02AB3B387C93}" type="presOf" srcId="{9903CECC-532E-40B9-B275-9C000C2E811F}" destId="{2E54F638-6E47-4DDC-AB2B-CA7E6CE32A9A}" srcOrd="0" destOrd="0" presId="urn:microsoft.com/office/officeart/2008/layout/HorizontalMultiLevelHierarchy"/>
-    <dgm:cxn modelId="{3D603F48-F634-4963-ACFC-7676BF28ED0C}" type="presOf" srcId="{6F945A34-99B6-4E33-BD2A-CF917B1FB1CC}" destId="{8E50500E-8639-47AB-B60F-E5846FB8F887}" srcOrd="1" destOrd="0" presId="urn:microsoft.com/office/officeart/2008/layout/HorizontalMultiLevelHierarchy"/>
-    <dgm:cxn modelId="{962AE04C-8954-4EEA-873C-9918D093E6E3}" type="presOf" srcId="{6F945A34-99B6-4E33-BD2A-CF917B1FB1CC}" destId="{ADA11A58-922F-4855-9BC6-E8B16982680F}" srcOrd="0" destOrd="0" presId="urn:microsoft.com/office/officeart/2008/layout/HorizontalMultiLevelHierarchy"/>
-    <dgm:cxn modelId="{98B54F6E-714B-4B85-B234-BD04997F7587}" type="presOf" srcId="{6905FE2A-C2A7-4675-A345-DACA045056C4}" destId="{521409F9-79C9-4BBA-8377-C7C70B37AF5C}" srcOrd="0" destOrd="0" presId="urn:microsoft.com/office/officeart/2008/layout/HorizontalMultiLevelHierarchy"/>
+    <dgm:cxn modelId="{720413FB-C137-4BAD-AFE4-873A2308D118}" type="presOf" srcId="{F19B7638-6FD7-4847-BF9A-38084F7B4A58}" destId="{6608C748-C99B-47FD-B3B5-C628C6AA41B2}" srcOrd="0" destOrd="0" presId="urn:microsoft.com/office/officeart/2008/layout/HorizontalMultiLevelHierarchy"/>
+    <dgm:cxn modelId="{3643BF4E-E705-4D6D-BE6C-AAFCA847C8A1}" type="presOf" srcId="{9903CECC-532E-40B9-B275-9C000C2E811F}" destId="{393C8EA9-D449-4BEF-A2BB-AD881AB05BC9}" srcOrd="1" destOrd="0" presId="urn:microsoft.com/office/officeart/2008/layout/HorizontalMultiLevelHierarchy"/>
+    <dgm:cxn modelId="{56857305-20A2-4A37-90E8-881C8CDF7BE5}" type="presOf" srcId="{DA17BE59-0784-41F7-9B7E-AE171F8E2338}" destId="{76290186-F0F7-4E58-8A58-864795261C8A}" srcOrd="0" destOrd="0" presId="urn:microsoft.com/office/officeart/2008/layout/HorizontalMultiLevelHierarchy"/>
+    <dgm:cxn modelId="{FCAA2AB4-3793-4743-9B71-C1A287320572}" type="presOf" srcId="{6905FE2A-C2A7-4675-A345-DACA045056C4}" destId="{521409F9-79C9-4BBA-8377-C7C70B37AF5C}" srcOrd="0" destOrd="0" presId="urn:microsoft.com/office/officeart/2008/layout/HorizontalMultiLevelHierarchy"/>
+    <dgm:cxn modelId="{1BE4C430-3F5C-48AD-8191-2901B13138F8}" type="presOf" srcId="{6905FE2A-C2A7-4675-A345-DACA045056C4}" destId="{22D2FD3E-A4ED-4158-BD8C-D8C182BE1AE7}" srcOrd="1" destOrd="0" presId="urn:microsoft.com/office/officeart/2008/layout/HorizontalMultiLevelHierarchy"/>
+    <dgm:cxn modelId="{EE582AE3-B69A-4D85-A150-5735B8247477}" type="presOf" srcId="{6F945A34-99B6-4E33-BD2A-CF917B1FB1CC}" destId="{ADA11A58-922F-4855-9BC6-E8B16982680F}" srcOrd="0" destOrd="0" presId="urn:microsoft.com/office/officeart/2008/layout/HorizontalMultiLevelHierarchy"/>
+    <dgm:cxn modelId="{DA167261-5E5A-4728-96EC-C7D1FDE39B3D}" type="presOf" srcId="{CA0E43DD-F565-43AF-B4A7-CE18CE9F48E8}" destId="{CF98AE97-01F3-49C3-9E22-8B03F2430E67}" srcOrd="0" destOrd="0" presId="urn:microsoft.com/office/officeart/2008/layout/HorizontalMultiLevelHierarchy"/>
+    <dgm:cxn modelId="{CD62F885-D5E6-4966-B017-637BC3F30D90}" type="presOf" srcId="{E4C4AC3E-F00E-454A-81A9-4D97EEA96D09}" destId="{AF305FE9-198C-4A6F-A056-5DA81B3A5EF5}" srcOrd="0" destOrd="0" presId="urn:microsoft.com/office/officeart/2008/layout/HorizontalMultiLevelHierarchy"/>
     <dgm:cxn modelId="{69BB1F5D-8C01-42B0-9C72-52DFF0A78C27}" srcId="{5880F43B-4B07-42BD-9829-58184F26F3BD}" destId="{CA0E43DD-F565-43AF-B4A7-CE18CE9F48E8}" srcOrd="0" destOrd="0" parTransId="{9903CECC-532E-40B9-B275-9C000C2E811F}" sibTransId="{4BC5BBCB-CFAD-4B74-9576-39BEBC1D7EBF}"/>
-    <dgm:cxn modelId="{C10958FA-0A29-4A69-B0EA-C2A7546D3423}" type="presOf" srcId="{DA17BE59-0784-41F7-9B7E-AE171F8E2338}" destId="{76290186-F0F7-4E58-8A58-864795261C8A}" srcOrd="0" destOrd="0" presId="urn:microsoft.com/office/officeart/2008/layout/HorizontalMultiLevelHierarchy"/>
-    <dgm:cxn modelId="{FFFF06F4-32A9-4CF0-ADB9-03E523CB9C6B}" type="presOf" srcId="{5880F43B-4B07-42BD-9829-58184F26F3BD}" destId="{3E9E9018-959C-4DA8-8F98-81A697010049}" srcOrd="0" destOrd="0" presId="urn:microsoft.com/office/officeart/2008/layout/HorizontalMultiLevelHierarchy"/>
-    <dgm:cxn modelId="{8BD8DC20-8902-4FD7-86BD-96BF9F125CAF}" type="presOf" srcId="{E4C4AC3E-F00E-454A-81A9-4D97EEA96D09}" destId="{AF305FE9-198C-4A6F-A056-5DA81B3A5EF5}" srcOrd="0" destOrd="0" presId="urn:microsoft.com/office/officeart/2008/layout/HorizontalMultiLevelHierarchy"/>
-    <dgm:cxn modelId="{C2255CCD-22D7-4942-96B9-20F99AA73E08}" type="presOf" srcId="{F19B7638-6FD7-4847-BF9A-38084F7B4A58}" destId="{6608C748-C99B-47FD-B3B5-C628C6AA41B2}" srcOrd="0" destOrd="0" presId="urn:microsoft.com/office/officeart/2008/layout/HorizontalMultiLevelHierarchy"/>
+    <dgm:cxn modelId="{459A3774-0B5A-4047-9EEB-EE4BE188CCAC}" type="presOf" srcId="{6F945A34-99B6-4E33-BD2A-CF917B1FB1CC}" destId="{8E50500E-8639-47AB-B60F-E5846FB8F887}" srcOrd="1" destOrd="0" presId="urn:microsoft.com/office/officeart/2008/layout/HorizontalMultiLevelHierarchy"/>
+    <dgm:cxn modelId="{2DA398D8-A5EE-4752-A7E2-C60215912666}" type="presOf" srcId="{9903CECC-532E-40B9-B275-9C000C2E811F}" destId="{2E54F638-6E47-4DDC-AB2B-CA7E6CE32A9A}" srcOrd="0" destOrd="0" presId="urn:microsoft.com/office/officeart/2008/layout/HorizontalMultiLevelHierarchy"/>
     <dgm:cxn modelId="{73C0A6B1-2650-4B0C-8B88-4CE906AC80E0}" srcId="{F19B7638-6FD7-4847-BF9A-38084F7B4A58}" destId="{5880F43B-4B07-42BD-9829-58184F26F3BD}" srcOrd="0" destOrd="0" parTransId="{CABD0720-554F-4F50-895E-E967072969DB}" sibTransId="{C245BAB9-FC13-42D3-96B8-B216A32C39FE}"/>
-    <dgm:cxn modelId="{404EC119-44EB-4753-94F5-0A9F75C5E63F}" type="presOf" srcId="{6905FE2A-C2A7-4675-A345-DACA045056C4}" destId="{22D2FD3E-A4ED-4158-BD8C-D8C182BE1AE7}" srcOrd="1" destOrd="0" presId="urn:microsoft.com/office/officeart/2008/layout/HorizontalMultiLevelHierarchy"/>
-    <dgm:cxn modelId="{09D010A8-F4D2-4724-8BF4-3E6D4031858D}" type="presParOf" srcId="{6608C748-C99B-47FD-B3B5-C628C6AA41B2}" destId="{3C3177CD-F06A-411F-B556-72F39D5F8582}" srcOrd="0" destOrd="0" presId="urn:microsoft.com/office/officeart/2008/layout/HorizontalMultiLevelHierarchy"/>
-    <dgm:cxn modelId="{8E151CAA-C2FD-4533-8884-232152B01D62}" type="presParOf" srcId="{3C3177CD-F06A-411F-B556-72F39D5F8582}" destId="{3E9E9018-959C-4DA8-8F98-81A697010049}" srcOrd="0" destOrd="0" presId="urn:microsoft.com/office/officeart/2008/layout/HorizontalMultiLevelHierarchy"/>
-    <dgm:cxn modelId="{E176A41C-2CC1-4850-ABA3-D676C265A5AC}" type="presParOf" srcId="{3C3177CD-F06A-411F-B556-72F39D5F8582}" destId="{6CBBFAD6-7FA2-4EDF-B32D-00C512BED264}" srcOrd="1" destOrd="0" presId="urn:microsoft.com/office/officeart/2008/layout/HorizontalMultiLevelHierarchy"/>
-    <dgm:cxn modelId="{71E4F0E8-91DE-4C98-99CB-714B854A3231}" type="presParOf" srcId="{6CBBFAD6-7FA2-4EDF-B32D-00C512BED264}" destId="{2E54F638-6E47-4DDC-AB2B-CA7E6CE32A9A}" srcOrd="0" destOrd="0" presId="urn:microsoft.com/office/officeart/2008/layout/HorizontalMultiLevelHierarchy"/>
-    <dgm:cxn modelId="{CDDC77D1-806C-40D5-9B50-80A60A532E30}" type="presParOf" srcId="{2E54F638-6E47-4DDC-AB2B-CA7E6CE32A9A}" destId="{393C8EA9-D449-4BEF-A2BB-AD881AB05BC9}" srcOrd="0" destOrd="0" presId="urn:microsoft.com/office/officeart/2008/layout/HorizontalMultiLevelHierarchy"/>
-    <dgm:cxn modelId="{27DD401E-223F-4983-9620-FA623E86958A}" type="presParOf" srcId="{6CBBFAD6-7FA2-4EDF-B32D-00C512BED264}" destId="{D51D8803-875C-474E-963C-BC85180724CD}" srcOrd="1" destOrd="0" presId="urn:microsoft.com/office/officeart/2008/layout/HorizontalMultiLevelHierarchy"/>
-    <dgm:cxn modelId="{FACCE246-4667-46A7-8E6A-2735CE60278F}" type="presParOf" srcId="{D51D8803-875C-474E-963C-BC85180724CD}" destId="{CF98AE97-01F3-49C3-9E22-8B03F2430E67}" srcOrd="0" destOrd="0" presId="urn:microsoft.com/office/officeart/2008/layout/HorizontalMultiLevelHierarchy"/>
-    <dgm:cxn modelId="{8798970C-19C6-44B9-8222-6C0A365FA370}" type="presParOf" srcId="{D51D8803-875C-474E-963C-BC85180724CD}" destId="{923D584D-9268-4377-9B6D-9E63C4D78751}" srcOrd="1" destOrd="0" presId="urn:microsoft.com/office/officeart/2008/layout/HorizontalMultiLevelHierarchy"/>
-    <dgm:cxn modelId="{744D6D28-CEDE-41A3-B8AC-E2A47295C3C2}" type="presParOf" srcId="{6CBBFAD6-7FA2-4EDF-B32D-00C512BED264}" destId="{ADA11A58-922F-4855-9BC6-E8B16982680F}" srcOrd="2" destOrd="0" presId="urn:microsoft.com/office/officeart/2008/layout/HorizontalMultiLevelHierarchy"/>
-    <dgm:cxn modelId="{C650D85D-BA97-4A67-99B5-0E9EBB0081E4}" type="presParOf" srcId="{ADA11A58-922F-4855-9BC6-E8B16982680F}" destId="{8E50500E-8639-47AB-B60F-E5846FB8F887}" srcOrd="0" destOrd="0" presId="urn:microsoft.com/office/officeart/2008/layout/HorizontalMultiLevelHierarchy"/>
-    <dgm:cxn modelId="{4C001A0B-C1AA-4763-8ECA-F0F0F59CDFD9}" type="presParOf" srcId="{6CBBFAD6-7FA2-4EDF-B32D-00C512BED264}" destId="{C7D1AEA6-56FC-41FF-A238-812E68AF5BD9}" srcOrd="3" destOrd="0" presId="urn:microsoft.com/office/officeart/2008/layout/HorizontalMultiLevelHierarchy"/>
-    <dgm:cxn modelId="{835389BD-E9F5-41CF-AA59-6AC9D54ACCC0}" type="presParOf" srcId="{C7D1AEA6-56FC-41FF-A238-812E68AF5BD9}" destId="{76290186-F0F7-4E58-8A58-864795261C8A}" srcOrd="0" destOrd="0" presId="urn:microsoft.com/office/officeart/2008/layout/HorizontalMultiLevelHierarchy"/>
-    <dgm:cxn modelId="{71409AAF-F512-4AFA-8B27-B006778DC44A}" type="presParOf" srcId="{C7D1AEA6-56FC-41FF-A238-812E68AF5BD9}" destId="{DE06F8DF-A330-4767-A20B-F0F6097FA7A4}" srcOrd="1" destOrd="0" presId="urn:microsoft.com/office/officeart/2008/layout/HorizontalMultiLevelHierarchy"/>
-    <dgm:cxn modelId="{DD6DFA8A-4BEE-4ED2-99D5-0A34FC836453}" type="presParOf" srcId="{6CBBFAD6-7FA2-4EDF-B32D-00C512BED264}" destId="{521409F9-79C9-4BBA-8377-C7C70B37AF5C}" srcOrd="4" destOrd="0" presId="urn:microsoft.com/office/officeart/2008/layout/HorizontalMultiLevelHierarchy"/>
-    <dgm:cxn modelId="{7718F2A2-F5F5-4BBE-A5DF-D67A7DEFC509}" type="presParOf" srcId="{521409F9-79C9-4BBA-8377-C7C70B37AF5C}" destId="{22D2FD3E-A4ED-4158-BD8C-D8C182BE1AE7}" srcOrd="0" destOrd="0" presId="urn:microsoft.com/office/officeart/2008/layout/HorizontalMultiLevelHierarchy"/>
-    <dgm:cxn modelId="{FCDDC9CE-F5AD-4655-8474-363A3996891E}" type="presParOf" srcId="{6CBBFAD6-7FA2-4EDF-B32D-00C512BED264}" destId="{70178C85-0321-43DA-A867-5FF3DD16408D}" srcOrd="5" destOrd="0" presId="urn:microsoft.com/office/officeart/2008/layout/HorizontalMultiLevelHierarchy"/>
-    <dgm:cxn modelId="{AF22CEEB-E336-460A-AB2F-91CDC8EFEB4C}" type="presParOf" srcId="{70178C85-0321-43DA-A867-5FF3DD16408D}" destId="{AF305FE9-198C-4A6F-A056-5DA81B3A5EF5}" srcOrd="0" destOrd="0" presId="urn:microsoft.com/office/officeart/2008/layout/HorizontalMultiLevelHierarchy"/>
-    <dgm:cxn modelId="{88336411-81AC-45D2-8104-350F533619C2}" type="presParOf" srcId="{70178C85-0321-43DA-A867-5FF3DD16408D}" destId="{1D692BF5-F4D8-4F94-9701-85045226AC9E}" srcOrd="1" destOrd="0" presId="urn:microsoft.com/office/officeart/2008/layout/HorizontalMultiLevelHierarchy"/>
+    <dgm:cxn modelId="{830516A7-77F0-43A1-8721-7CAC68F52731}" type="presParOf" srcId="{6608C748-C99B-47FD-B3B5-C628C6AA41B2}" destId="{3C3177CD-F06A-411F-B556-72F39D5F8582}" srcOrd="0" destOrd="0" presId="urn:microsoft.com/office/officeart/2008/layout/HorizontalMultiLevelHierarchy"/>
+    <dgm:cxn modelId="{BC867DA6-9027-4128-A27A-476EC45D5B25}" type="presParOf" srcId="{3C3177CD-F06A-411F-B556-72F39D5F8582}" destId="{3E9E9018-959C-4DA8-8F98-81A697010049}" srcOrd="0" destOrd="0" presId="urn:microsoft.com/office/officeart/2008/layout/HorizontalMultiLevelHierarchy"/>
+    <dgm:cxn modelId="{C7E29D65-8EF7-4494-B90A-971BC50AEFB5}" type="presParOf" srcId="{3C3177CD-F06A-411F-B556-72F39D5F8582}" destId="{6CBBFAD6-7FA2-4EDF-B32D-00C512BED264}" srcOrd="1" destOrd="0" presId="urn:microsoft.com/office/officeart/2008/layout/HorizontalMultiLevelHierarchy"/>
+    <dgm:cxn modelId="{6870F2CC-0573-4B93-8A05-CA1ED1DD735F}" type="presParOf" srcId="{6CBBFAD6-7FA2-4EDF-B32D-00C512BED264}" destId="{2E54F638-6E47-4DDC-AB2B-CA7E6CE32A9A}" srcOrd="0" destOrd="0" presId="urn:microsoft.com/office/officeart/2008/layout/HorizontalMultiLevelHierarchy"/>
+    <dgm:cxn modelId="{9D06B773-6444-4B40-B899-F563E2AD7895}" type="presParOf" srcId="{2E54F638-6E47-4DDC-AB2B-CA7E6CE32A9A}" destId="{393C8EA9-D449-4BEF-A2BB-AD881AB05BC9}" srcOrd="0" destOrd="0" presId="urn:microsoft.com/office/officeart/2008/layout/HorizontalMultiLevelHierarchy"/>
+    <dgm:cxn modelId="{86EE30E7-77A3-4C1B-9074-8DDB3BEF3C72}" type="presParOf" srcId="{6CBBFAD6-7FA2-4EDF-B32D-00C512BED264}" destId="{D51D8803-875C-474E-963C-BC85180724CD}" srcOrd="1" destOrd="0" presId="urn:microsoft.com/office/officeart/2008/layout/HorizontalMultiLevelHierarchy"/>
+    <dgm:cxn modelId="{B3BD6ACD-EC5F-4018-9B2B-CEE111C68C51}" type="presParOf" srcId="{D51D8803-875C-474E-963C-BC85180724CD}" destId="{CF98AE97-01F3-49C3-9E22-8B03F2430E67}" srcOrd="0" destOrd="0" presId="urn:microsoft.com/office/officeart/2008/layout/HorizontalMultiLevelHierarchy"/>
+    <dgm:cxn modelId="{BBD9723E-B1DA-4E7E-A311-1B30EEDA1537}" type="presParOf" srcId="{D51D8803-875C-474E-963C-BC85180724CD}" destId="{923D584D-9268-4377-9B6D-9E63C4D78751}" srcOrd="1" destOrd="0" presId="urn:microsoft.com/office/officeart/2008/layout/HorizontalMultiLevelHierarchy"/>
+    <dgm:cxn modelId="{4B96B28C-CB41-4D7F-B027-B7466F89573F}" type="presParOf" srcId="{6CBBFAD6-7FA2-4EDF-B32D-00C512BED264}" destId="{ADA11A58-922F-4855-9BC6-E8B16982680F}" srcOrd="2" destOrd="0" presId="urn:microsoft.com/office/officeart/2008/layout/HorizontalMultiLevelHierarchy"/>
+    <dgm:cxn modelId="{FA71610F-056D-4889-B4C0-73DC916C3EDB}" type="presParOf" srcId="{ADA11A58-922F-4855-9BC6-E8B16982680F}" destId="{8E50500E-8639-47AB-B60F-E5846FB8F887}" srcOrd="0" destOrd="0" presId="urn:microsoft.com/office/officeart/2008/layout/HorizontalMultiLevelHierarchy"/>
+    <dgm:cxn modelId="{E4F8EE08-4EBB-4D8C-AB71-CB5A2142FF65}" type="presParOf" srcId="{6CBBFAD6-7FA2-4EDF-B32D-00C512BED264}" destId="{C7D1AEA6-56FC-41FF-A238-812E68AF5BD9}" srcOrd="3" destOrd="0" presId="urn:microsoft.com/office/officeart/2008/layout/HorizontalMultiLevelHierarchy"/>
+    <dgm:cxn modelId="{D788AEA4-1C8E-46F9-87B1-3773FF65278F}" type="presParOf" srcId="{C7D1AEA6-56FC-41FF-A238-812E68AF5BD9}" destId="{76290186-F0F7-4E58-8A58-864795261C8A}" srcOrd="0" destOrd="0" presId="urn:microsoft.com/office/officeart/2008/layout/HorizontalMultiLevelHierarchy"/>
+    <dgm:cxn modelId="{5CF4E8C1-ED1C-4455-BA32-C4FAD7A033C6}" type="presParOf" srcId="{C7D1AEA6-56FC-41FF-A238-812E68AF5BD9}" destId="{DE06F8DF-A330-4767-A20B-F0F6097FA7A4}" srcOrd="1" destOrd="0" presId="urn:microsoft.com/office/officeart/2008/layout/HorizontalMultiLevelHierarchy"/>
+    <dgm:cxn modelId="{5CF53AEE-054E-4A4A-BE4F-B44366A490CA}" type="presParOf" srcId="{6CBBFAD6-7FA2-4EDF-B32D-00C512BED264}" destId="{521409F9-79C9-4BBA-8377-C7C70B37AF5C}" srcOrd="4" destOrd="0" presId="urn:microsoft.com/office/officeart/2008/layout/HorizontalMultiLevelHierarchy"/>
+    <dgm:cxn modelId="{7E7092D1-C96D-42AE-846B-3C9E1B585750}" type="presParOf" srcId="{521409F9-79C9-4BBA-8377-C7C70B37AF5C}" destId="{22D2FD3E-A4ED-4158-BD8C-D8C182BE1AE7}" srcOrd="0" destOrd="0" presId="urn:microsoft.com/office/officeart/2008/layout/HorizontalMultiLevelHierarchy"/>
+    <dgm:cxn modelId="{BDA50C03-DAC2-4495-A39E-90F5288D79D2}" type="presParOf" srcId="{6CBBFAD6-7FA2-4EDF-B32D-00C512BED264}" destId="{70178C85-0321-43DA-A867-5FF3DD16408D}" srcOrd="5" destOrd="0" presId="urn:microsoft.com/office/officeart/2008/layout/HorizontalMultiLevelHierarchy"/>
+    <dgm:cxn modelId="{5FF615DE-7FBA-4A0F-B6F5-4D7311F132C5}" type="presParOf" srcId="{70178C85-0321-43DA-A867-5FF3DD16408D}" destId="{AF305FE9-198C-4A6F-A056-5DA81B3A5EF5}" srcOrd="0" destOrd="0" presId="urn:microsoft.com/office/officeart/2008/layout/HorizontalMultiLevelHierarchy"/>
+    <dgm:cxn modelId="{D0656DEA-54D5-43CC-9356-58D55ECEBE19}" type="presParOf" srcId="{70178C85-0321-43DA-A867-5FF3DD16408D}" destId="{1D692BF5-F4D8-4F94-9701-85045226AC9E}" srcOrd="1" destOrd="0" presId="urn:microsoft.com/office/officeart/2008/layout/HorizontalMultiLevelHierarchy"/>
   </dgm:cxnLst>
   <dgm:bg/>
   <dgm:whole/>
@@ -13439,39 +14042,39 @@
     </dgm:pt>
   </dgm:ptLst>
   <dgm:cxnLst>
-    <dgm:cxn modelId="{E5990A7A-E365-49C2-A1A6-D4F0BF75A9F2}" type="presOf" srcId="{DA17BE59-0784-41F7-9B7E-AE171F8E2338}" destId="{76290186-F0F7-4E58-8A58-864795261C8A}" srcOrd="0" destOrd="0" presId="urn:microsoft.com/office/officeart/2008/layout/HorizontalMultiLevelHierarchy"/>
-    <dgm:cxn modelId="{F572ACD6-0A2E-4ABD-9BDA-59E22ACB85F3}" type="presOf" srcId="{F19B7638-6FD7-4847-BF9A-38084F7B4A58}" destId="{6608C748-C99B-47FD-B3B5-C628C6AA41B2}" srcOrd="0" destOrd="0" presId="urn:microsoft.com/office/officeart/2008/layout/HorizontalMultiLevelHierarchy"/>
+    <dgm:cxn modelId="{3676C790-7220-4713-8FE7-9A563DAD2E40}" type="presOf" srcId="{E4C4AC3E-F00E-454A-81A9-4D97EEA96D09}" destId="{AF305FE9-198C-4A6F-A056-5DA81B3A5EF5}" srcOrd="0" destOrd="0" presId="urn:microsoft.com/office/officeart/2008/layout/HorizontalMultiLevelHierarchy"/>
     <dgm:cxn modelId="{17CB9EA3-6991-4912-8B14-B27A91F80E17}" srcId="{5880F43B-4B07-42BD-9829-58184F26F3BD}" destId="{DA17BE59-0784-41F7-9B7E-AE171F8E2338}" srcOrd="1" destOrd="0" parTransId="{6F945A34-99B6-4E33-BD2A-CF917B1FB1CC}" sibTransId="{352D35F9-8C37-40A7-AD02-1A837C0EFA79}"/>
     <dgm:cxn modelId="{820D52A7-625A-483A-AFB5-6057B05D69A4}" srcId="{5880F43B-4B07-42BD-9829-58184F26F3BD}" destId="{E4C4AC3E-F00E-454A-81A9-4D97EEA96D09}" srcOrd="2" destOrd="0" parTransId="{6905FE2A-C2A7-4675-A345-DACA045056C4}" sibTransId="{F3A30464-43FA-4794-9A48-90A7DB05906B}"/>
-    <dgm:cxn modelId="{6BFB81F4-562F-4013-8BE8-553E2C058441}" type="presOf" srcId="{9903CECC-532E-40B9-B275-9C000C2E811F}" destId="{2E54F638-6E47-4DDC-AB2B-CA7E6CE32A9A}" srcOrd="0" destOrd="0" presId="urn:microsoft.com/office/officeart/2008/layout/HorizontalMultiLevelHierarchy"/>
-    <dgm:cxn modelId="{9F273AA3-23B6-48A7-8A5A-E2C5D4ECF01D}" type="presOf" srcId="{6F945A34-99B6-4E33-BD2A-CF917B1FB1CC}" destId="{8E50500E-8639-47AB-B60F-E5846FB8F887}" srcOrd="1" destOrd="0" presId="urn:microsoft.com/office/officeart/2008/layout/HorizontalMultiLevelHierarchy"/>
-    <dgm:cxn modelId="{05E78C5F-D416-499F-B127-176961037D1C}" type="presOf" srcId="{6F945A34-99B6-4E33-BD2A-CF917B1FB1CC}" destId="{ADA11A58-922F-4855-9BC6-E8B16982680F}" srcOrd="0" destOrd="0" presId="urn:microsoft.com/office/officeart/2008/layout/HorizontalMultiLevelHierarchy"/>
-    <dgm:cxn modelId="{5BD1B560-CCC4-4C2F-87A8-12CC7D8CDE3E}" type="presOf" srcId="{9903CECC-532E-40B9-B275-9C000C2E811F}" destId="{393C8EA9-D449-4BEF-A2BB-AD881AB05BC9}" srcOrd="1" destOrd="0" presId="urn:microsoft.com/office/officeart/2008/layout/HorizontalMultiLevelHierarchy"/>
-    <dgm:cxn modelId="{B1D18AE1-A008-47C0-9DA4-DFB56EA585B6}" type="presOf" srcId="{5880F43B-4B07-42BD-9829-58184F26F3BD}" destId="{3E9E9018-959C-4DA8-8F98-81A697010049}" srcOrd="0" destOrd="0" presId="urn:microsoft.com/office/officeart/2008/layout/HorizontalMultiLevelHierarchy"/>
+    <dgm:cxn modelId="{75F4B9AB-D9F0-4F63-B927-5B940665B296}" type="presOf" srcId="{6F945A34-99B6-4E33-BD2A-CF917B1FB1CC}" destId="{8E50500E-8639-47AB-B60F-E5846FB8F887}" srcOrd="1" destOrd="0" presId="urn:microsoft.com/office/officeart/2008/layout/HorizontalMultiLevelHierarchy"/>
+    <dgm:cxn modelId="{34C50D8E-76B1-48F7-923D-C41ED9AAE9E8}" type="presOf" srcId="{5880F43B-4B07-42BD-9829-58184F26F3BD}" destId="{3E9E9018-959C-4DA8-8F98-81A697010049}" srcOrd="0" destOrd="0" presId="urn:microsoft.com/office/officeart/2008/layout/HorizontalMultiLevelHierarchy"/>
+    <dgm:cxn modelId="{59CC888C-CFBD-4365-A7C2-0BDB43E777EC}" type="presOf" srcId="{F19B7638-6FD7-4847-BF9A-38084F7B4A58}" destId="{6608C748-C99B-47FD-B3B5-C628C6AA41B2}" srcOrd="0" destOrd="0" presId="urn:microsoft.com/office/officeart/2008/layout/HorizontalMultiLevelHierarchy"/>
+    <dgm:cxn modelId="{76395EEA-008C-4B83-84B7-89BA03CF4FFB}" type="presOf" srcId="{9903CECC-532E-40B9-B275-9C000C2E811F}" destId="{393C8EA9-D449-4BEF-A2BB-AD881AB05BC9}" srcOrd="1" destOrd="0" presId="urn:microsoft.com/office/officeart/2008/layout/HorizontalMultiLevelHierarchy"/>
+    <dgm:cxn modelId="{D9A5B629-587D-4233-86F1-69FADD9D6A88}" type="presOf" srcId="{6F945A34-99B6-4E33-BD2A-CF917B1FB1CC}" destId="{ADA11A58-922F-4855-9BC6-E8B16982680F}" srcOrd="0" destOrd="0" presId="urn:microsoft.com/office/officeart/2008/layout/HorizontalMultiLevelHierarchy"/>
     <dgm:cxn modelId="{69BB1F5D-8C01-42B0-9C72-52DFF0A78C27}" srcId="{5880F43B-4B07-42BD-9829-58184F26F3BD}" destId="{CA0E43DD-F565-43AF-B4A7-CE18CE9F48E8}" srcOrd="0" destOrd="0" parTransId="{9903CECC-532E-40B9-B275-9C000C2E811F}" sibTransId="{4BC5BBCB-CFAD-4B74-9576-39BEBC1D7EBF}"/>
-    <dgm:cxn modelId="{CC873CFA-3AC8-4505-96B5-AF2EB5DE4981}" type="presOf" srcId="{6905FE2A-C2A7-4675-A345-DACA045056C4}" destId="{22D2FD3E-A4ED-4158-BD8C-D8C182BE1AE7}" srcOrd="1" destOrd="0" presId="urn:microsoft.com/office/officeart/2008/layout/HorizontalMultiLevelHierarchy"/>
-    <dgm:cxn modelId="{9DF1D338-6B90-478C-9E31-446939D93F81}" type="presOf" srcId="{6905FE2A-C2A7-4675-A345-DACA045056C4}" destId="{521409F9-79C9-4BBA-8377-C7C70B37AF5C}" srcOrd="0" destOrd="0" presId="urn:microsoft.com/office/officeart/2008/layout/HorizontalMultiLevelHierarchy"/>
+    <dgm:cxn modelId="{E6C02CC6-B263-444C-AB6A-F68234FAFE53}" type="presOf" srcId="{DA17BE59-0784-41F7-9B7E-AE171F8E2338}" destId="{76290186-F0F7-4E58-8A58-864795261C8A}" srcOrd="0" destOrd="0" presId="urn:microsoft.com/office/officeart/2008/layout/HorizontalMultiLevelHierarchy"/>
+    <dgm:cxn modelId="{1135195A-D493-45C6-85B1-F46C75842590}" type="presOf" srcId="{6905FE2A-C2A7-4675-A345-DACA045056C4}" destId="{22D2FD3E-A4ED-4158-BD8C-D8C182BE1AE7}" srcOrd="1" destOrd="0" presId="urn:microsoft.com/office/officeart/2008/layout/HorizontalMultiLevelHierarchy"/>
+    <dgm:cxn modelId="{FEED328C-71B7-49CA-849C-5C4AB0491D0D}" type="presOf" srcId="{CA0E43DD-F565-43AF-B4A7-CE18CE9F48E8}" destId="{CF98AE97-01F3-49C3-9E22-8B03F2430E67}" srcOrd="0" destOrd="0" presId="urn:microsoft.com/office/officeart/2008/layout/HorizontalMultiLevelHierarchy"/>
     <dgm:cxn modelId="{73C0A6B1-2650-4B0C-8B88-4CE906AC80E0}" srcId="{F19B7638-6FD7-4847-BF9A-38084F7B4A58}" destId="{5880F43B-4B07-42BD-9829-58184F26F3BD}" srcOrd="0" destOrd="0" parTransId="{CABD0720-554F-4F50-895E-E967072969DB}" sibTransId="{C245BAB9-FC13-42D3-96B8-B216A32C39FE}"/>
-    <dgm:cxn modelId="{239965A6-2D97-4A73-A853-3A2976D06143}" type="presOf" srcId="{E4C4AC3E-F00E-454A-81A9-4D97EEA96D09}" destId="{AF305FE9-198C-4A6F-A056-5DA81B3A5EF5}" srcOrd="0" destOrd="0" presId="urn:microsoft.com/office/officeart/2008/layout/HorizontalMultiLevelHierarchy"/>
-    <dgm:cxn modelId="{802CF0FA-124B-4682-BA1E-73E265D4153C}" type="presOf" srcId="{CA0E43DD-F565-43AF-B4A7-CE18CE9F48E8}" destId="{CF98AE97-01F3-49C3-9E22-8B03F2430E67}" srcOrd="0" destOrd="0" presId="urn:microsoft.com/office/officeart/2008/layout/HorizontalMultiLevelHierarchy"/>
-    <dgm:cxn modelId="{0BAD5E45-C8FE-495E-BD02-EFAD920B2A03}" type="presParOf" srcId="{6608C748-C99B-47FD-B3B5-C628C6AA41B2}" destId="{3C3177CD-F06A-411F-B556-72F39D5F8582}" srcOrd="0" destOrd="0" presId="urn:microsoft.com/office/officeart/2008/layout/HorizontalMultiLevelHierarchy"/>
-    <dgm:cxn modelId="{72096256-EF40-40A1-8AD9-FD58D3EB21C8}" type="presParOf" srcId="{3C3177CD-F06A-411F-B556-72F39D5F8582}" destId="{3E9E9018-959C-4DA8-8F98-81A697010049}" srcOrd="0" destOrd="0" presId="urn:microsoft.com/office/officeart/2008/layout/HorizontalMultiLevelHierarchy"/>
-    <dgm:cxn modelId="{DB9867CB-6D09-4048-BCE2-7B1FE4525581}" type="presParOf" srcId="{3C3177CD-F06A-411F-B556-72F39D5F8582}" destId="{6CBBFAD6-7FA2-4EDF-B32D-00C512BED264}" srcOrd="1" destOrd="0" presId="urn:microsoft.com/office/officeart/2008/layout/HorizontalMultiLevelHierarchy"/>
-    <dgm:cxn modelId="{B7034E76-7756-4560-A3A2-31A7C0E28C08}" type="presParOf" srcId="{6CBBFAD6-7FA2-4EDF-B32D-00C512BED264}" destId="{2E54F638-6E47-4DDC-AB2B-CA7E6CE32A9A}" srcOrd="0" destOrd="0" presId="urn:microsoft.com/office/officeart/2008/layout/HorizontalMultiLevelHierarchy"/>
-    <dgm:cxn modelId="{91EF6A06-D30E-41AD-A8F8-76F59AD09B49}" type="presParOf" srcId="{2E54F638-6E47-4DDC-AB2B-CA7E6CE32A9A}" destId="{393C8EA9-D449-4BEF-A2BB-AD881AB05BC9}" srcOrd="0" destOrd="0" presId="urn:microsoft.com/office/officeart/2008/layout/HorizontalMultiLevelHierarchy"/>
-    <dgm:cxn modelId="{9B0FDB72-57CA-413D-9845-521E78947ABF}" type="presParOf" srcId="{6CBBFAD6-7FA2-4EDF-B32D-00C512BED264}" destId="{D51D8803-875C-474E-963C-BC85180724CD}" srcOrd="1" destOrd="0" presId="urn:microsoft.com/office/officeart/2008/layout/HorizontalMultiLevelHierarchy"/>
-    <dgm:cxn modelId="{18D39E2A-4638-4CDB-B658-C18D65EE863C}" type="presParOf" srcId="{D51D8803-875C-474E-963C-BC85180724CD}" destId="{CF98AE97-01F3-49C3-9E22-8B03F2430E67}" srcOrd="0" destOrd="0" presId="urn:microsoft.com/office/officeart/2008/layout/HorizontalMultiLevelHierarchy"/>
-    <dgm:cxn modelId="{FEC9F247-7C95-45B5-B6AF-7C0B470202A3}" type="presParOf" srcId="{D51D8803-875C-474E-963C-BC85180724CD}" destId="{923D584D-9268-4377-9B6D-9E63C4D78751}" srcOrd="1" destOrd="0" presId="urn:microsoft.com/office/officeart/2008/layout/HorizontalMultiLevelHierarchy"/>
-    <dgm:cxn modelId="{E737FF42-36ED-4A42-B769-1A7673358244}" type="presParOf" srcId="{6CBBFAD6-7FA2-4EDF-B32D-00C512BED264}" destId="{ADA11A58-922F-4855-9BC6-E8B16982680F}" srcOrd="2" destOrd="0" presId="urn:microsoft.com/office/officeart/2008/layout/HorizontalMultiLevelHierarchy"/>
-    <dgm:cxn modelId="{F5F3F2DA-9A0D-498B-8E80-6F69B852B100}" type="presParOf" srcId="{ADA11A58-922F-4855-9BC6-E8B16982680F}" destId="{8E50500E-8639-47AB-B60F-E5846FB8F887}" srcOrd="0" destOrd="0" presId="urn:microsoft.com/office/officeart/2008/layout/HorizontalMultiLevelHierarchy"/>
-    <dgm:cxn modelId="{9E44335A-8F64-41F3-A368-A80A49149EB5}" type="presParOf" srcId="{6CBBFAD6-7FA2-4EDF-B32D-00C512BED264}" destId="{C7D1AEA6-56FC-41FF-A238-812E68AF5BD9}" srcOrd="3" destOrd="0" presId="urn:microsoft.com/office/officeart/2008/layout/HorizontalMultiLevelHierarchy"/>
-    <dgm:cxn modelId="{7A4FB3E9-5864-4564-BB8B-4BEA90C29D6C}" type="presParOf" srcId="{C7D1AEA6-56FC-41FF-A238-812E68AF5BD9}" destId="{76290186-F0F7-4E58-8A58-864795261C8A}" srcOrd="0" destOrd="0" presId="urn:microsoft.com/office/officeart/2008/layout/HorizontalMultiLevelHierarchy"/>
-    <dgm:cxn modelId="{31CC9FCA-1231-4CC1-9ED4-E043181DA634}" type="presParOf" srcId="{C7D1AEA6-56FC-41FF-A238-812E68AF5BD9}" destId="{DE06F8DF-A330-4767-A20B-F0F6097FA7A4}" srcOrd="1" destOrd="0" presId="urn:microsoft.com/office/officeart/2008/layout/HorizontalMultiLevelHierarchy"/>
-    <dgm:cxn modelId="{FFC91455-E06C-42A9-AFE3-76CA00B6B252}" type="presParOf" srcId="{6CBBFAD6-7FA2-4EDF-B32D-00C512BED264}" destId="{521409F9-79C9-4BBA-8377-C7C70B37AF5C}" srcOrd="4" destOrd="0" presId="urn:microsoft.com/office/officeart/2008/layout/HorizontalMultiLevelHierarchy"/>
-    <dgm:cxn modelId="{25DD673A-3C03-43A4-A9D5-E20C7EAFEBA1}" type="presParOf" srcId="{521409F9-79C9-4BBA-8377-C7C70B37AF5C}" destId="{22D2FD3E-A4ED-4158-BD8C-D8C182BE1AE7}" srcOrd="0" destOrd="0" presId="urn:microsoft.com/office/officeart/2008/layout/HorizontalMultiLevelHierarchy"/>
-    <dgm:cxn modelId="{FC7A97C9-6CA9-4E63-88F1-6A9F8A69C7CF}" type="presParOf" srcId="{6CBBFAD6-7FA2-4EDF-B32D-00C512BED264}" destId="{70178C85-0321-43DA-A867-5FF3DD16408D}" srcOrd="5" destOrd="0" presId="urn:microsoft.com/office/officeart/2008/layout/HorizontalMultiLevelHierarchy"/>
-    <dgm:cxn modelId="{11497688-F71B-49EE-8E59-1DEAA107C464}" type="presParOf" srcId="{70178C85-0321-43DA-A867-5FF3DD16408D}" destId="{AF305FE9-198C-4A6F-A056-5DA81B3A5EF5}" srcOrd="0" destOrd="0" presId="urn:microsoft.com/office/officeart/2008/layout/HorizontalMultiLevelHierarchy"/>
-    <dgm:cxn modelId="{ED0F0E16-9B43-47FB-8031-7C50FC30C272}" type="presParOf" srcId="{70178C85-0321-43DA-A867-5FF3DD16408D}" destId="{1D692BF5-F4D8-4F94-9701-85045226AC9E}" srcOrd="1" destOrd="0" presId="urn:microsoft.com/office/officeart/2008/layout/HorizontalMultiLevelHierarchy"/>
+    <dgm:cxn modelId="{9B07AB01-35AB-4C34-8AC1-115CE498D21F}" type="presOf" srcId="{6905FE2A-C2A7-4675-A345-DACA045056C4}" destId="{521409F9-79C9-4BBA-8377-C7C70B37AF5C}" srcOrd="0" destOrd="0" presId="urn:microsoft.com/office/officeart/2008/layout/HorizontalMultiLevelHierarchy"/>
+    <dgm:cxn modelId="{E4D5E967-7707-469E-9BAC-67459C946937}" type="presOf" srcId="{9903CECC-532E-40B9-B275-9C000C2E811F}" destId="{2E54F638-6E47-4DDC-AB2B-CA7E6CE32A9A}" srcOrd="0" destOrd="0" presId="urn:microsoft.com/office/officeart/2008/layout/HorizontalMultiLevelHierarchy"/>
+    <dgm:cxn modelId="{D0BAC7A1-BE7E-4139-ADCD-3B7F68D737E6}" type="presParOf" srcId="{6608C748-C99B-47FD-B3B5-C628C6AA41B2}" destId="{3C3177CD-F06A-411F-B556-72F39D5F8582}" srcOrd="0" destOrd="0" presId="urn:microsoft.com/office/officeart/2008/layout/HorizontalMultiLevelHierarchy"/>
+    <dgm:cxn modelId="{49432AE4-E3C1-47F1-8297-87E7EFA1AB57}" type="presParOf" srcId="{3C3177CD-F06A-411F-B556-72F39D5F8582}" destId="{3E9E9018-959C-4DA8-8F98-81A697010049}" srcOrd="0" destOrd="0" presId="urn:microsoft.com/office/officeart/2008/layout/HorizontalMultiLevelHierarchy"/>
+    <dgm:cxn modelId="{E84CD426-BA15-4559-A8CC-77552D51104C}" type="presParOf" srcId="{3C3177CD-F06A-411F-B556-72F39D5F8582}" destId="{6CBBFAD6-7FA2-4EDF-B32D-00C512BED264}" srcOrd="1" destOrd="0" presId="urn:microsoft.com/office/officeart/2008/layout/HorizontalMultiLevelHierarchy"/>
+    <dgm:cxn modelId="{CA1A7FEB-EDF2-4E25-8325-B62CDC471846}" type="presParOf" srcId="{6CBBFAD6-7FA2-4EDF-B32D-00C512BED264}" destId="{2E54F638-6E47-4DDC-AB2B-CA7E6CE32A9A}" srcOrd="0" destOrd="0" presId="urn:microsoft.com/office/officeart/2008/layout/HorizontalMultiLevelHierarchy"/>
+    <dgm:cxn modelId="{CA26C2D0-239C-4E23-9818-1F6BDDAF1E39}" type="presParOf" srcId="{2E54F638-6E47-4DDC-AB2B-CA7E6CE32A9A}" destId="{393C8EA9-D449-4BEF-A2BB-AD881AB05BC9}" srcOrd="0" destOrd="0" presId="urn:microsoft.com/office/officeart/2008/layout/HorizontalMultiLevelHierarchy"/>
+    <dgm:cxn modelId="{CE6C58EB-F60B-46F0-834B-ADEE70201A57}" type="presParOf" srcId="{6CBBFAD6-7FA2-4EDF-B32D-00C512BED264}" destId="{D51D8803-875C-474E-963C-BC85180724CD}" srcOrd="1" destOrd="0" presId="urn:microsoft.com/office/officeart/2008/layout/HorizontalMultiLevelHierarchy"/>
+    <dgm:cxn modelId="{8AE55AD8-FF37-4F3D-A176-C65C514842E4}" type="presParOf" srcId="{D51D8803-875C-474E-963C-BC85180724CD}" destId="{CF98AE97-01F3-49C3-9E22-8B03F2430E67}" srcOrd="0" destOrd="0" presId="urn:microsoft.com/office/officeart/2008/layout/HorizontalMultiLevelHierarchy"/>
+    <dgm:cxn modelId="{37ADC87E-7F9F-471F-9118-99881A7B93B1}" type="presParOf" srcId="{D51D8803-875C-474E-963C-BC85180724CD}" destId="{923D584D-9268-4377-9B6D-9E63C4D78751}" srcOrd="1" destOrd="0" presId="urn:microsoft.com/office/officeart/2008/layout/HorizontalMultiLevelHierarchy"/>
+    <dgm:cxn modelId="{C62FE6C4-D30D-41E5-BE57-3A7AF6881A83}" type="presParOf" srcId="{6CBBFAD6-7FA2-4EDF-B32D-00C512BED264}" destId="{ADA11A58-922F-4855-9BC6-E8B16982680F}" srcOrd="2" destOrd="0" presId="urn:microsoft.com/office/officeart/2008/layout/HorizontalMultiLevelHierarchy"/>
+    <dgm:cxn modelId="{A1D6A677-844C-48F5-9B01-358C46ACCD68}" type="presParOf" srcId="{ADA11A58-922F-4855-9BC6-E8B16982680F}" destId="{8E50500E-8639-47AB-B60F-E5846FB8F887}" srcOrd="0" destOrd="0" presId="urn:microsoft.com/office/officeart/2008/layout/HorizontalMultiLevelHierarchy"/>
+    <dgm:cxn modelId="{A8FA78D6-5220-4FCA-81E7-9EBCBD666CF9}" type="presParOf" srcId="{6CBBFAD6-7FA2-4EDF-B32D-00C512BED264}" destId="{C7D1AEA6-56FC-41FF-A238-812E68AF5BD9}" srcOrd="3" destOrd="0" presId="urn:microsoft.com/office/officeart/2008/layout/HorizontalMultiLevelHierarchy"/>
+    <dgm:cxn modelId="{750046A9-558C-431A-9FC3-ECDF5E8E704E}" type="presParOf" srcId="{C7D1AEA6-56FC-41FF-A238-812E68AF5BD9}" destId="{76290186-F0F7-4E58-8A58-864795261C8A}" srcOrd="0" destOrd="0" presId="urn:microsoft.com/office/officeart/2008/layout/HorizontalMultiLevelHierarchy"/>
+    <dgm:cxn modelId="{1576B313-45FF-4EA2-8E34-28244EB7E7A2}" type="presParOf" srcId="{C7D1AEA6-56FC-41FF-A238-812E68AF5BD9}" destId="{DE06F8DF-A330-4767-A20B-F0F6097FA7A4}" srcOrd="1" destOrd="0" presId="urn:microsoft.com/office/officeart/2008/layout/HorizontalMultiLevelHierarchy"/>
+    <dgm:cxn modelId="{B7598F33-20A9-4449-A297-75A485FC42AA}" type="presParOf" srcId="{6CBBFAD6-7FA2-4EDF-B32D-00C512BED264}" destId="{521409F9-79C9-4BBA-8377-C7C70B37AF5C}" srcOrd="4" destOrd="0" presId="urn:microsoft.com/office/officeart/2008/layout/HorizontalMultiLevelHierarchy"/>
+    <dgm:cxn modelId="{6B7F2DF8-3303-4DCA-A3E2-9000B1D34C17}" type="presParOf" srcId="{521409F9-79C9-4BBA-8377-C7C70B37AF5C}" destId="{22D2FD3E-A4ED-4158-BD8C-D8C182BE1AE7}" srcOrd="0" destOrd="0" presId="urn:microsoft.com/office/officeart/2008/layout/HorizontalMultiLevelHierarchy"/>
+    <dgm:cxn modelId="{2A8F7FE0-58E3-4767-B442-D93DE22DBA16}" type="presParOf" srcId="{6CBBFAD6-7FA2-4EDF-B32D-00C512BED264}" destId="{70178C85-0321-43DA-A867-5FF3DD16408D}" srcOrd="5" destOrd="0" presId="urn:microsoft.com/office/officeart/2008/layout/HorizontalMultiLevelHierarchy"/>
+    <dgm:cxn modelId="{66716E91-014F-4BCA-B3F1-4531AF6C63C5}" type="presParOf" srcId="{70178C85-0321-43DA-A867-5FF3DD16408D}" destId="{AF305FE9-198C-4A6F-A056-5DA81B3A5EF5}" srcOrd="0" destOrd="0" presId="urn:microsoft.com/office/officeart/2008/layout/HorizontalMultiLevelHierarchy"/>
+    <dgm:cxn modelId="{5557E308-A537-4241-9140-46BFE5FE80F0}" type="presParOf" srcId="{70178C85-0321-43DA-A867-5FF3DD16408D}" destId="{1D692BF5-F4D8-4F94-9701-85045226AC9E}" srcOrd="1" destOrd="0" presId="urn:microsoft.com/office/officeart/2008/layout/HorizontalMultiLevelHierarchy"/>
   </dgm:cxnLst>
   <dgm:bg/>
   <dgm:whole/>
@@ -13820,39 +14423,39 @@
     </dgm:pt>
   </dgm:ptLst>
   <dgm:cxnLst>
-    <dgm:cxn modelId="{E7561B36-F24B-47C9-98EA-1716DFABD583}" type="presOf" srcId="{9903CECC-532E-40B9-B275-9C000C2E811F}" destId="{2E54F638-6E47-4DDC-AB2B-CA7E6CE32A9A}" srcOrd="0" destOrd="0" presId="urn:microsoft.com/office/officeart/2008/layout/HorizontalMultiLevelHierarchy"/>
-    <dgm:cxn modelId="{2FDC1A6C-5B0B-49EB-A7FB-73DB24FDAFEE}" type="presOf" srcId="{DA17BE59-0784-41F7-9B7E-AE171F8E2338}" destId="{76290186-F0F7-4E58-8A58-864795261C8A}" srcOrd="0" destOrd="0" presId="urn:microsoft.com/office/officeart/2008/layout/HorizontalMultiLevelHierarchy"/>
+    <dgm:cxn modelId="{DC1E76C8-C539-4999-8B57-083736C49F46}" type="presOf" srcId="{5880F43B-4B07-42BD-9829-58184F26F3BD}" destId="{3E9E9018-959C-4DA8-8F98-81A697010049}" srcOrd="0" destOrd="0" presId="urn:microsoft.com/office/officeart/2008/layout/HorizontalMultiLevelHierarchy"/>
+    <dgm:cxn modelId="{05307DB9-9241-4FAF-AD9E-85C309A739D4}" type="presOf" srcId="{F19B7638-6FD7-4847-BF9A-38084F7B4A58}" destId="{6608C748-C99B-47FD-B3B5-C628C6AA41B2}" srcOrd="0" destOrd="0" presId="urn:microsoft.com/office/officeart/2008/layout/HorizontalMultiLevelHierarchy"/>
     <dgm:cxn modelId="{17CB9EA3-6991-4912-8B14-B27A91F80E17}" srcId="{5880F43B-4B07-42BD-9829-58184F26F3BD}" destId="{DA17BE59-0784-41F7-9B7E-AE171F8E2338}" srcOrd="1" destOrd="0" parTransId="{6F945A34-99B6-4E33-BD2A-CF917B1FB1CC}" sibTransId="{352D35F9-8C37-40A7-AD02-1A837C0EFA79}"/>
-    <dgm:cxn modelId="{96A0C68E-0D21-49A5-AA74-27373F8A6984}" type="presOf" srcId="{6F945A34-99B6-4E33-BD2A-CF917B1FB1CC}" destId="{8E50500E-8639-47AB-B60F-E5846FB8F887}" srcOrd="1" destOrd="0" presId="urn:microsoft.com/office/officeart/2008/layout/HorizontalMultiLevelHierarchy"/>
     <dgm:cxn modelId="{820D52A7-625A-483A-AFB5-6057B05D69A4}" srcId="{5880F43B-4B07-42BD-9829-58184F26F3BD}" destId="{E4C4AC3E-F00E-454A-81A9-4D97EEA96D09}" srcOrd="2" destOrd="0" parTransId="{6905FE2A-C2A7-4675-A345-DACA045056C4}" sibTransId="{F3A30464-43FA-4794-9A48-90A7DB05906B}"/>
-    <dgm:cxn modelId="{514A9E72-272A-442C-8B97-759799E1AAE8}" type="presOf" srcId="{5880F43B-4B07-42BD-9829-58184F26F3BD}" destId="{3E9E9018-959C-4DA8-8F98-81A697010049}" srcOrd="0" destOrd="0" presId="urn:microsoft.com/office/officeart/2008/layout/HorizontalMultiLevelHierarchy"/>
-    <dgm:cxn modelId="{D7CEC5B7-A57F-4AA7-82D8-46657630A327}" type="presOf" srcId="{6905FE2A-C2A7-4675-A345-DACA045056C4}" destId="{521409F9-79C9-4BBA-8377-C7C70B37AF5C}" srcOrd="0" destOrd="0" presId="urn:microsoft.com/office/officeart/2008/layout/HorizontalMultiLevelHierarchy"/>
-    <dgm:cxn modelId="{4B315240-149E-459B-B105-CAF99B7666DF}" type="presOf" srcId="{6F945A34-99B6-4E33-BD2A-CF917B1FB1CC}" destId="{ADA11A58-922F-4855-9BC6-E8B16982680F}" srcOrd="0" destOrd="0" presId="urn:microsoft.com/office/officeart/2008/layout/HorizontalMultiLevelHierarchy"/>
-    <dgm:cxn modelId="{5A0D437F-19CC-4EE3-958A-1FB41D8291C5}" type="presOf" srcId="{6905FE2A-C2A7-4675-A345-DACA045056C4}" destId="{22D2FD3E-A4ED-4158-BD8C-D8C182BE1AE7}" srcOrd="1" destOrd="0" presId="urn:microsoft.com/office/officeart/2008/layout/HorizontalMultiLevelHierarchy"/>
-    <dgm:cxn modelId="{044D4B10-E3C9-4469-8E76-BCE526936B73}" type="presOf" srcId="{E4C4AC3E-F00E-454A-81A9-4D97EEA96D09}" destId="{AF305FE9-198C-4A6F-A056-5DA81B3A5EF5}" srcOrd="0" destOrd="0" presId="urn:microsoft.com/office/officeart/2008/layout/HorizontalMultiLevelHierarchy"/>
-    <dgm:cxn modelId="{14EC713B-B76D-4B7B-9989-0CD6EB0B5265}" type="presOf" srcId="{CA0E43DD-F565-43AF-B4A7-CE18CE9F48E8}" destId="{CF98AE97-01F3-49C3-9E22-8B03F2430E67}" srcOrd="0" destOrd="0" presId="urn:microsoft.com/office/officeart/2008/layout/HorizontalMultiLevelHierarchy"/>
-    <dgm:cxn modelId="{89F69806-7558-4D8E-A65B-11E4FDDEB059}" type="presOf" srcId="{9903CECC-532E-40B9-B275-9C000C2E811F}" destId="{393C8EA9-D449-4BEF-A2BB-AD881AB05BC9}" srcOrd="1" destOrd="0" presId="urn:microsoft.com/office/officeart/2008/layout/HorizontalMultiLevelHierarchy"/>
+    <dgm:cxn modelId="{F532277E-5DBC-40AF-9577-3D19B62F6F97}" type="presOf" srcId="{6905FE2A-C2A7-4675-A345-DACA045056C4}" destId="{22D2FD3E-A4ED-4158-BD8C-D8C182BE1AE7}" srcOrd="1" destOrd="0" presId="urn:microsoft.com/office/officeart/2008/layout/HorizontalMultiLevelHierarchy"/>
+    <dgm:cxn modelId="{B945B0C6-31EE-43BE-A47B-5BEF7B61BC96}" type="presOf" srcId="{DA17BE59-0784-41F7-9B7E-AE171F8E2338}" destId="{76290186-F0F7-4E58-8A58-864795261C8A}" srcOrd="0" destOrd="0" presId="urn:microsoft.com/office/officeart/2008/layout/HorizontalMultiLevelHierarchy"/>
+    <dgm:cxn modelId="{08E1ADAE-E2AC-4CC9-BEB0-DBB1A038FE17}" type="presOf" srcId="{9903CECC-532E-40B9-B275-9C000C2E811F}" destId="{2E54F638-6E47-4DDC-AB2B-CA7E6CE32A9A}" srcOrd="0" destOrd="0" presId="urn:microsoft.com/office/officeart/2008/layout/HorizontalMultiLevelHierarchy"/>
+    <dgm:cxn modelId="{E44B6720-36F6-43E6-AB77-BA23DA94B194}" type="presOf" srcId="{6F945A34-99B6-4E33-BD2A-CF917B1FB1CC}" destId="{ADA11A58-922F-4855-9BC6-E8B16982680F}" srcOrd="0" destOrd="0" presId="urn:microsoft.com/office/officeart/2008/layout/HorizontalMultiLevelHierarchy"/>
+    <dgm:cxn modelId="{5C8185FA-398A-4055-BED7-D689BFFD45F6}" type="presOf" srcId="{6905FE2A-C2A7-4675-A345-DACA045056C4}" destId="{521409F9-79C9-4BBA-8377-C7C70B37AF5C}" srcOrd="0" destOrd="0" presId="urn:microsoft.com/office/officeart/2008/layout/HorizontalMultiLevelHierarchy"/>
     <dgm:cxn modelId="{69BB1F5D-8C01-42B0-9C72-52DFF0A78C27}" srcId="{5880F43B-4B07-42BD-9829-58184F26F3BD}" destId="{CA0E43DD-F565-43AF-B4A7-CE18CE9F48E8}" srcOrd="0" destOrd="0" parTransId="{9903CECC-532E-40B9-B275-9C000C2E811F}" sibTransId="{4BC5BBCB-CFAD-4B74-9576-39BEBC1D7EBF}"/>
-    <dgm:cxn modelId="{B32A27D8-D735-46AB-82C9-EFF1476E92DD}" type="presOf" srcId="{F19B7638-6FD7-4847-BF9A-38084F7B4A58}" destId="{6608C748-C99B-47FD-B3B5-C628C6AA41B2}" srcOrd="0" destOrd="0" presId="urn:microsoft.com/office/officeart/2008/layout/HorizontalMultiLevelHierarchy"/>
+    <dgm:cxn modelId="{DB53B1D2-9EE1-4F49-8837-A39C63C46402}" type="presOf" srcId="{6F945A34-99B6-4E33-BD2A-CF917B1FB1CC}" destId="{8E50500E-8639-47AB-B60F-E5846FB8F887}" srcOrd="1" destOrd="0" presId="urn:microsoft.com/office/officeart/2008/layout/HorizontalMultiLevelHierarchy"/>
+    <dgm:cxn modelId="{37FBB8E1-9181-41E4-BFA4-A593D1721AD4}" type="presOf" srcId="{9903CECC-532E-40B9-B275-9C000C2E811F}" destId="{393C8EA9-D449-4BEF-A2BB-AD881AB05BC9}" srcOrd="1" destOrd="0" presId="urn:microsoft.com/office/officeart/2008/layout/HorizontalMultiLevelHierarchy"/>
+    <dgm:cxn modelId="{6504D8E4-2C8F-4AF7-B108-DE7F4A10D481}" type="presOf" srcId="{E4C4AC3E-F00E-454A-81A9-4D97EEA96D09}" destId="{AF305FE9-198C-4A6F-A056-5DA81B3A5EF5}" srcOrd="0" destOrd="0" presId="urn:microsoft.com/office/officeart/2008/layout/HorizontalMultiLevelHierarchy"/>
     <dgm:cxn modelId="{73C0A6B1-2650-4B0C-8B88-4CE906AC80E0}" srcId="{F19B7638-6FD7-4847-BF9A-38084F7B4A58}" destId="{5880F43B-4B07-42BD-9829-58184F26F3BD}" srcOrd="0" destOrd="0" parTransId="{CABD0720-554F-4F50-895E-E967072969DB}" sibTransId="{C245BAB9-FC13-42D3-96B8-B216A32C39FE}"/>
-    <dgm:cxn modelId="{9BFB8383-095E-4B25-8390-CA27F47B6FA2}" type="presParOf" srcId="{6608C748-C99B-47FD-B3B5-C628C6AA41B2}" destId="{3C3177CD-F06A-411F-B556-72F39D5F8582}" srcOrd="0" destOrd="0" presId="urn:microsoft.com/office/officeart/2008/layout/HorizontalMultiLevelHierarchy"/>
-    <dgm:cxn modelId="{E608E311-5118-4857-B400-B3AEB0051CAB}" type="presParOf" srcId="{3C3177CD-F06A-411F-B556-72F39D5F8582}" destId="{3E9E9018-959C-4DA8-8F98-81A697010049}" srcOrd="0" destOrd="0" presId="urn:microsoft.com/office/officeart/2008/layout/HorizontalMultiLevelHierarchy"/>
-    <dgm:cxn modelId="{C1267E4B-8DBE-4511-914D-CE132FDF3A38}" type="presParOf" srcId="{3C3177CD-F06A-411F-B556-72F39D5F8582}" destId="{6CBBFAD6-7FA2-4EDF-B32D-00C512BED264}" srcOrd="1" destOrd="0" presId="urn:microsoft.com/office/officeart/2008/layout/HorizontalMultiLevelHierarchy"/>
-    <dgm:cxn modelId="{F79BC0A3-6F98-408A-9108-76643ABC2E0D}" type="presParOf" srcId="{6CBBFAD6-7FA2-4EDF-B32D-00C512BED264}" destId="{2E54F638-6E47-4DDC-AB2B-CA7E6CE32A9A}" srcOrd="0" destOrd="0" presId="urn:microsoft.com/office/officeart/2008/layout/HorizontalMultiLevelHierarchy"/>
-    <dgm:cxn modelId="{177261C2-F3CC-4C4A-ABDB-A6D79C22FBE2}" type="presParOf" srcId="{2E54F638-6E47-4DDC-AB2B-CA7E6CE32A9A}" destId="{393C8EA9-D449-4BEF-A2BB-AD881AB05BC9}" srcOrd="0" destOrd="0" presId="urn:microsoft.com/office/officeart/2008/layout/HorizontalMultiLevelHierarchy"/>
-    <dgm:cxn modelId="{5F2D1328-C187-41EA-87FC-11A6EE5F1601}" type="presParOf" srcId="{6CBBFAD6-7FA2-4EDF-B32D-00C512BED264}" destId="{D51D8803-875C-474E-963C-BC85180724CD}" srcOrd="1" destOrd="0" presId="urn:microsoft.com/office/officeart/2008/layout/HorizontalMultiLevelHierarchy"/>
-    <dgm:cxn modelId="{96D5E282-F19F-4E53-A083-9F5869B955DB}" type="presParOf" srcId="{D51D8803-875C-474E-963C-BC85180724CD}" destId="{CF98AE97-01F3-49C3-9E22-8B03F2430E67}" srcOrd="0" destOrd="0" presId="urn:microsoft.com/office/officeart/2008/layout/HorizontalMultiLevelHierarchy"/>
-    <dgm:cxn modelId="{7B2E5499-9E34-42F3-B17B-9B438B80CDDB}" type="presParOf" srcId="{D51D8803-875C-474E-963C-BC85180724CD}" destId="{923D584D-9268-4377-9B6D-9E63C4D78751}" srcOrd="1" destOrd="0" presId="urn:microsoft.com/office/officeart/2008/layout/HorizontalMultiLevelHierarchy"/>
-    <dgm:cxn modelId="{C0DBA0C4-7589-49F8-835D-4207C95EAC47}" type="presParOf" srcId="{6CBBFAD6-7FA2-4EDF-B32D-00C512BED264}" destId="{ADA11A58-922F-4855-9BC6-E8B16982680F}" srcOrd="2" destOrd="0" presId="urn:microsoft.com/office/officeart/2008/layout/HorizontalMultiLevelHierarchy"/>
-    <dgm:cxn modelId="{9D866CC1-61AE-4962-B15F-323D6DAE3748}" type="presParOf" srcId="{ADA11A58-922F-4855-9BC6-E8B16982680F}" destId="{8E50500E-8639-47AB-B60F-E5846FB8F887}" srcOrd="0" destOrd="0" presId="urn:microsoft.com/office/officeart/2008/layout/HorizontalMultiLevelHierarchy"/>
-    <dgm:cxn modelId="{C4DF8895-F99A-4DF5-8E57-708892D81530}" type="presParOf" srcId="{6CBBFAD6-7FA2-4EDF-B32D-00C512BED264}" destId="{C7D1AEA6-56FC-41FF-A238-812E68AF5BD9}" srcOrd="3" destOrd="0" presId="urn:microsoft.com/office/officeart/2008/layout/HorizontalMultiLevelHierarchy"/>
-    <dgm:cxn modelId="{95BACF84-E32F-4AA6-BCCC-5F8DD4CC1169}" type="presParOf" srcId="{C7D1AEA6-56FC-41FF-A238-812E68AF5BD9}" destId="{76290186-F0F7-4E58-8A58-864795261C8A}" srcOrd="0" destOrd="0" presId="urn:microsoft.com/office/officeart/2008/layout/HorizontalMultiLevelHierarchy"/>
-    <dgm:cxn modelId="{8B8B9B96-AF9D-44EF-891A-95ED3B34179B}" type="presParOf" srcId="{C7D1AEA6-56FC-41FF-A238-812E68AF5BD9}" destId="{DE06F8DF-A330-4767-A20B-F0F6097FA7A4}" srcOrd="1" destOrd="0" presId="urn:microsoft.com/office/officeart/2008/layout/HorizontalMultiLevelHierarchy"/>
-    <dgm:cxn modelId="{E4F0A219-3871-463C-81E5-8504C5031084}" type="presParOf" srcId="{6CBBFAD6-7FA2-4EDF-B32D-00C512BED264}" destId="{521409F9-79C9-4BBA-8377-C7C70B37AF5C}" srcOrd="4" destOrd="0" presId="urn:microsoft.com/office/officeart/2008/layout/HorizontalMultiLevelHierarchy"/>
-    <dgm:cxn modelId="{2D3C24DE-04F6-456B-9A31-A9FE5FA5A423}" type="presParOf" srcId="{521409F9-79C9-4BBA-8377-C7C70B37AF5C}" destId="{22D2FD3E-A4ED-4158-BD8C-D8C182BE1AE7}" srcOrd="0" destOrd="0" presId="urn:microsoft.com/office/officeart/2008/layout/HorizontalMultiLevelHierarchy"/>
-    <dgm:cxn modelId="{D51988C7-72C8-49A4-90BE-A071988CB168}" type="presParOf" srcId="{6CBBFAD6-7FA2-4EDF-B32D-00C512BED264}" destId="{70178C85-0321-43DA-A867-5FF3DD16408D}" srcOrd="5" destOrd="0" presId="urn:microsoft.com/office/officeart/2008/layout/HorizontalMultiLevelHierarchy"/>
-    <dgm:cxn modelId="{04087DA9-1038-484C-8454-A2B3C1C6022A}" type="presParOf" srcId="{70178C85-0321-43DA-A867-5FF3DD16408D}" destId="{AF305FE9-198C-4A6F-A056-5DA81B3A5EF5}" srcOrd="0" destOrd="0" presId="urn:microsoft.com/office/officeart/2008/layout/HorizontalMultiLevelHierarchy"/>
-    <dgm:cxn modelId="{8AE3613D-67DD-4BE7-9E4C-EBA611532C29}" type="presParOf" srcId="{70178C85-0321-43DA-A867-5FF3DD16408D}" destId="{1D692BF5-F4D8-4F94-9701-85045226AC9E}" srcOrd="1" destOrd="0" presId="urn:microsoft.com/office/officeart/2008/layout/HorizontalMultiLevelHierarchy"/>
+    <dgm:cxn modelId="{20550387-3DDB-437A-BC9B-B9C760B3658C}" type="presOf" srcId="{CA0E43DD-F565-43AF-B4A7-CE18CE9F48E8}" destId="{CF98AE97-01F3-49C3-9E22-8B03F2430E67}" srcOrd="0" destOrd="0" presId="urn:microsoft.com/office/officeart/2008/layout/HorizontalMultiLevelHierarchy"/>
+    <dgm:cxn modelId="{372CFB3B-B99B-43D1-B1E0-CCB116192501}" type="presParOf" srcId="{6608C748-C99B-47FD-B3B5-C628C6AA41B2}" destId="{3C3177CD-F06A-411F-B556-72F39D5F8582}" srcOrd="0" destOrd="0" presId="urn:microsoft.com/office/officeart/2008/layout/HorizontalMultiLevelHierarchy"/>
+    <dgm:cxn modelId="{EA88A982-CC00-444C-8234-BAEF2F5D0CFA}" type="presParOf" srcId="{3C3177CD-F06A-411F-B556-72F39D5F8582}" destId="{3E9E9018-959C-4DA8-8F98-81A697010049}" srcOrd="0" destOrd="0" presId="urn:microsoft.com/office/officeart/2008/layout/HorizontalMultiLevelHierarchy"/>
+    <dgm:cxn modelId="{C3CB2F30-7C76-4125-94A9-05A8C867F921}" type="presParOf" srcId="{3C3177CD-F06A-411F-B556-72F39D5F8582}" destId="{6CBBFAD6-7FA2-4EDF-B32D-00C512BED264}" srcOrd="1" destOrd="0" presId="urn:microsoft.com/office/officeart/2008/layout/HorizontalMultiLevelHierarchy"/>
+    <dgm:cxn modelId="{A7362039-A5FD-4698-8C25-BD17D8D4A600}" type="presParOf" srcId="{6CBBFAD6-7FA2-4EDF-B32D-00C512BED264}" destId="{2E54F638-6E47-4DDC-AB2B-CA7E6CE32A9A}" srcOrd="0" destOrd="0" presId="urn:microsoft.com/office/officeart/2008/layout/HorizontalMultiLevelHierarchy"/>
+    <dgm:cxn modelId="{171D29BD-D035-4829-9451-044A324CBC9D}" type="presParOf" srcId="{2E54F638-6E47-4DDC-AB2B-CA7E6CE32A9A}" destId="{393C8EA9-D449-4BEF-A2BB-AD881AB05BC9}" srcOrd="0" destOrd="0" presId="urn:microsoft.com/office/officeart/2008/layout/HorizontalMultiLevelHierarchy"/>
+    <dgm:cxn modelId="{8B3A33BF-03C7-4626-BCD6-D7F4B77B595C}" type="presParOf" srcId="{6CBBFAD6-7FA2-4EDF-B32D-00C512BED264}" destId="{D51D8803-875C-474E-963C-BC85180724CD}" srcOrd="1" destOrd="0" presId="urn:microsoft.com/office/officeart/2008/layout/HorizontalMultiLevelHierarchy"/>
+    <dgm:cxn modelId="{748D5265-BA9A-4AA8-AE9E-1C8905BB20E6}" type="presParOf" srcId="{D51D8803-875C-474E-963C-BC85180724CD}" destId="{CF98AE97-01F3-49C3-9E22-8B03F2430E67}" srcOrd="0" destOrd="0" presId="urn:microsoft.com/office/officeart/2008/layout/HorizontalMultiLevelHierarchy"/>
+    <dgm:cxn modelId="{49C59F21-5938-4D51-8608-DA59C57A5505}" type="presParOf" srcId="{D51D8803-875C-474E-963C-BC85180724CD}" destId="{923D584D-9268-4377-9B6D-9E63C4D78751}" srcOrd="1" destOrd="0" presId="urn:microsoft.com/office/officeart/2008/layout/HorizontalMultiLevelHierarchy"/>
+    <dgm:cxn modelId="{FEB5BFB1-FAAE-48A2-81B7-92767D8A81D1}" type="presParOf" srcId="{6CBBFAD6-7FA2-4EDF-B32D-00C512BED264}" destId="{ADA11A58-922F-4855-9BC6-E8B16982680F}" srcOrd="2" destOrd="0" presId="urn:microsoft.com/office/officeart/2008/layout/HorizontalMultiLevelHierarchy"/>
+    <dgm:cxn modelId="{43A00FA3-3DB8-4294-B2A7-6C2AA536AFA6}" type="presParOf" srcId="{ADA11A58-922F-4855-9BC6-E8B16982680F}" destId="{8E50500E-8639-47AB-B60F-E5846FB8F887}" srcOrd="0" destOrd="0" presId="urn:microsoft.com/office/officeart/2008/layout/HorizontalMultiLevelHierarchy"/>
+    <dgm:cxn modelId="{342188F1-AB24-4A4A-A350-66A9108F46FD}" type="presParOf" srcId="{6CBBFAD6-7FA2-4EDF-B32D-00C512BED264}" destId="{C7D1AEA6-56FC-41FF-A238-812E68AF5BD9}" srcOrd="3" destOrd="0" presId="urn:microsoft.com/office/officeart/2008/layout/HorizontalMultiLevelHierarchy"/>
+    <dgm:cxn modelId="{CDD16038-E6BA-41DE-82EE-C097CA72C2C0}" type="presParOf" srcId="{C7D1AEA6-56FC-41FF-A238-812E68AF5BD9}" destId="{76290186-F0F7-4E58-8A58-864795261C8A}" srcOrd="0" destOrd="0" presId="urn:microsoft.com/office/officeart/2008/layout/HorizontalMultiLevelHierarchy"/>
+    <dgm:cxn modelId="{34EE902F-FA7F-47F7-ACBE-6913F96B0C31}" type="presParOf" srcId="{C7D1AEA6-56FC-41FF-A238-812E68AF5BD9}" destId="{DE06F8DF-A330-4767-A20B-F0F6097FA7A4}" srcOrd="1" destOrd="0" presId="urn:microsoft.com/office/officeart/2008/layout/HorizontalMultiLevelHierarchy"/>
+    <dgm:cxn modelId="{DD258AA4-DD51-4206-A6E6-967CB15BC63F}" type="presParOf" srcId="{6CBBFAD6-7FA2-4EDF-B32D-00C512BED264}" destId="{521409F9-79C9-4BBA-8377-C7C70B37AF5C}" srcOrd="4" destOrd="0" presId="urn:microsoft.com/office/officeart/2008/layout/HorizontalMultiLevelHierarchy"/>
+    <dgm:cxn modelId="{7632B7A3-78B8-4E23-A1E6-4D834E7C5974}" type="presParOf" srcId="{521409F9-79C9-4BBA-8377-C7C70B37AF5C}" destId="{22D2FD3E-A4ED-4158-BD8C-D8C182BE1AE7}" srcOrd="0" destOrd="0" presId="urn:microsoft.com/office/officeart/2008/layout/HorizontalMultiLevelHierarchy"/>
+    <dgm:cxn modelId="{35AF60CD-2876-476F-8DB5-263ADC7B540D}" type="presParOf" srcId="{6CBBFAD6-7FA2-4EDF-B32D-00C512BED264}" destId="{70178C85-0321-43DA-A867-5FF3DD16408D}" srcOrd="5" destOrd="0" presId="urn:microsoft.com/office/officeart/2008/layout/HorizontalMultiLevelHierarchy"/>
+    <dgm:cxn modelId="{F2082154-6261-4381-BE62-9AC9EA06E127}" type="presParOf" srcId="{70178C85-0321-43DA-A867-5FF3DD16408D}" destId="{AF305FE9-198C-4A6F-A056-5DA81B3A5EF5}" srcOrd="0" destOrd="0" presId="urn:microsoft.com/office/officeart/2008/layout/HorizontalMultiLevelHierarchy"/>
+    <dgm:cxn modelId="{7FA57397-93D0-4E34-8B46-6E4E3849ACE4}" type="presParOf" srcId="{70178C85-0321-43DA-A867-5FF3DD16408D}" destId="{1D692BF5-F4D8-4F94-9701-85045226AC9E}" srcOrd="1" destOrd="0" presId="urn:microsoft.com/office/officeart/2008/layout/HorizontalMultiLevelHierarchy"/>
   </dgm:cxnLst>
   <dgm:bg/>
   <dgm:whole/>
@@ -14201,39 +14804,39 @@
     </dgm:pt>
   </dgm:ptLst>
   <dgm:cxnLst>
-    <dgm:cxn modelId="{669B9299-34E3-4BBD-96A9-FFDCCEFF7F90}" type="presOf" srcId="{6F945A34-99B6-4E33-BD2A-CF917B1FB1CC}" destId="{8E50500E-8639-47AB-B60F-E5846FB8F887}" srcOrd="1" destOrd="0" presId="urn:microsoft.com/office/officeart/2008/layout/HorizontalMultiLevelHierarchy"/>
     <dgm:cxn modelId="{69BB1F5D-8C01-42B0-9C72-52DFF0A78C27}" srcId="{5880F43B-4B07-42BD-9829-58184F26F3BD}" destId="{CA0E43DD-F565-43AF-B4A7-CE18CE9F48E8}" srcOrd="0" destOrd="0" parTransId="{9903CECC-532E-40B9-B275-9C000C2E811F}" sibTransId="{4BC5BBCB-CFAD-4B74-9576-39BEBC1D7EBF}"/>
+    <dgm:cxn modelId="{6E8907D0-C807-48CA-A2EB-E4334AF8B935}" type="presOf" srcId="{9903CECC-532E-40B9-B275-9C000C2E811F}" destId="{2E54F638-6E47-4DDC-AB2B-CA7E6CE32A9A}" srcOrd="0" destOrd="0" presId="urn:microsoft.com/office/officeart/2008/layout/HorizontalMultiLevelHierarchy"/>
+    <dgm:cxn modelId="{2AD2F9DB-9EAC-4107-8BE6-FD52D0DDC452}" type="presOf" srcId="{F19B7638-6FD7-4847-BF9A-38084F7B4A58}" destId="{6608C748-C99B-47FD-B3B5-C628C6AA41B2}" srcOrd="0" destOrd="0" presId="urn:microsoft.com/office/officeart/2008/layout/HorizontalMultiLevelHierarchy"/>
     <dgm:cxn modelId="{17CB9EA3-6991-4912-8B14-B27A91F80E17}" srcId="{5880F43B-4B07-42BD-9829-58184F26F3BD}" destId="{DA17BE59-0784-41F7-9B7E-AE171F8E2338}" srcOrd="1" destOrd="0" parTransId="{6F945A34-99B6-4E33-BD2A-CF917B1FB1CC}" sibTransId="{352D35F9-8C37-40A7-AD02-1A837C0EFA79}"/>
-    <dgm:cxn modelId="{A656497E-5689-4EE9-BE59-B118505CD40E}" type="presOf" srcId="{DA17BE59-0784-41F7-9B7E-AE171F8E2338}" destId="{76290186-F0F7-4E58-8A58-864795261C8A}" srcOrd="0" destOrd="0" presId="urn:microsoft.com/office/officeart/2008/layout/HorizontalMultiLevelHierarchy"/>
-    <dgm:cxn modelId="{13395822-ECF9-42E5-8949-80FD66F1DBFC}" type="presOf" srcId="{5880F43B-4B07-42BD-9829-58184F26F3BD}" destId="{3E9E9018-959C-4DA8-8F98-81A697010049}" srcOrd="0" destOrd="0" presId="urn:microsoft.com/office/officeart/2008/layout/HorizontalMultiLevelHierarchy"/>
-    <dgm:cxn modelId="{795AFDE3-949E-4D7F-8272-97CD5D714BF2}" type="presOf" srcId="{6905FE2A-C2A7-4675-A345-DACA045056C4}" destId="{22D2FD3E-A4ED-4158-BD8C-D8C182BE1AE7}" srcOrd="1" destOrd="0" presId="urn:microsoft.com/office/officeart/2008/layout/HorizontalMultiLevelHierarchy"/>
-    <dgm:cxn modelId="{880A7F1A-8E32-4E1E-BF31-DEA358FADA70}" type="presOf" srcId="{9903CECC-532E-40B9-B275-9C000C2E811F}" destId="{393C8EA9-D449-4BEF-A2BB-AD881AB05BC9}" srcOrd="1" destOrd="0" presId="urn:microsoft.com/office/officeart/2008/layout/HorizontalMultiLevelHierarchy"/>
-    <dgm:cxn modelId="{1763FE94-6071-430F-B4A7-19515BF7E206}" type="presOf" srcId="{9903CECC-532E-40B9-B275-9C000C2E811F}" destId="{2E54F638-6E47-4DDC-AB2B-CA7E6CE32A9A}" srcOrd="0" destOrd="0" presId="urn:microsoft.com/office/officeart/2008/layout/HorizontalMultiLevelHierarchy"/>
-    <dgm:cxn modelId="{7AF7CDD9-64D6-4EB0-987A-26C434D69504}" type="presOf" srcId="{CA0E43DD-F565-43AF-B4A7-CE18CE9F48E8}" destId="{CF98AE97-01F3-49C3-9E22-8B03F2430E67}" srcOrd="0" destOrd="0" presId="urn:microsoft.com/office/officeart/2008/layout/HorizontalMultiLevelHierarchy"/>
-    <dgm:cxn modelId="{B0BE908A-605B-4D80-8380-C7A4E6260667}" type="presOf" srcId="{6905FE2A-C2A7-4675-A345-DACA045056C4}" destId="{521409F9-79C9-4BBA-8377-C7C70B37AF5C}" srcOrd="0" destOrd="0" presId="urn:microsoft.com/office/officeart/2008/layout/HorizontalMultiLevelHierarchy"/>
-    <dgm:cxn modelId="{ABE01BA0-FF72-49A8-952F-FB224E44E66B}" type="presOf" srcId="{6F945A34-99B6-4E33-BD2A-CF917B1FB1CC}" destId="{ADA11A58-922F-4855-9BC6-E8B16982680F}" srcOrd="0" destOrd="0" presId="urn:microsoft.com/office/officeart/2008/layout/HorizontalMultiLevelHierarchy"/>
-    <dgm:cxn modelId="{EC5333F9-BE11-46DD-85E5-EFE4E0D24218}" type="presOf" srcId="{E4C4AC3E-F00E-454A-81A9-4D97EEA96D09}" destId="{AF305FE9-198C-4A6F-A056-5DA81B3A5EF5}" srcOrd="0" destOrd="0" presId="urn:microsoft.com/office/officeart/2008/layout/HorizontalMultiLevelHierarchy"/>
+    <dgm:cxn modelId="{18B08F23-5531-485F-9A7A-1C78E626B97F}" type="presOf" srcId="{6F945A34-99B6-4E33-BD2A-CF917B1FB1CC}" destId="{8E50500E-8639-47AB-B60F-E5846FB8F887}" srcOrd="1" destOrd="0" presId="urn:microsoft.com/office/officeart/2008/layout/HorizontalMultiLevelHierarchy"/>
+    <dgm:cxn modelId="{5DE8EF50-A87A-4D72-9562-6C26B8825B07}" type="presOf" srcId="{CA0E43DD-F565-43AF-B4A7-CE18CE9F48E8}" destId="{CF98AE97-01F3-49C3-9E22-8B03F2430E67}" srcOrd="0" destOrd="0" presId="urn:microsoft.com/office/officeart/2008/layout/HorizontalMultiLevelHierarchy"/>
+    <dgm:cxn modelId="{0F9BA9B8-C396-4884-95A3-280E24E996B2}" type="presOf" srcId="{9903CECC-532E-40B9-B275-9C000C2E811F}" destId="{393C8EA9-D449-4BEF-A2BB-AD881AB05BC9}" srcOrd="1" destOrd="0" presId="urn:microsoft.com/office/officeart/2008/layout/HorizontalMultiLevelHierarchy"/>
+    <dgm:cxn modelId="{6EB66085-167D-40D7-8976-DC7CE4113401}" type="presOf" srcId="{E4C4AC3E-F00E-454A-81A9-4D97EEA96D09}" destId="{AF305FE9-198C-4A6F-A056-5DA81B3A5EF5}" srcOrd="0" destOrd="0" presId="urn:microsoft.com/office/officeart/2008/layout/HorizontalMultiLevelHierarchy"/>
+    <dgm:cxn modelId="{5065FC10-93D7-4491-9E99-D657C78EECB6}" type="presOf" srcId="{6F945A34-99B6-4E33-BD2A-CF917B1FB1CC}" destId="{ADA11A58-922F-4855-9BC6-E8B16982680F}" srcOrd="0" destOrd="0" presId="urn:microsoft.com/office/officeart/2008/layout/HorizontalMultiLevelHierarchy"/>
+    <dgm:cxn modelId="{A2685E93-E59A-496D-B49C-BB6D4DB500F1}" type="presOf" srcId="{5880F43B-4B07-42BD-9829-58184F26F3BD}" destId="{3E9E9018-959C-4DA8-8F98-81A697010049}" srcOrd="0" destOrd="0" presId="urn:microsoft.com/office/officeart/2008/layout/HorizontalMultiLevelHierarchy"/>
+    <dgm:cxn modelId="{7082F883-DF3F-477F-A70B-E5D4B6E6DACD}" type="presOf" srcId="{6905FE2A-C2A7-4675-A345-DACA045056C4}" destId="{22D2FD3E-A4ED-4158-BD8C-D8C182BE1AE7}" srcOrd="1" destOrd="0" presId="urn:microsoft.com/office/officeart/2008/layout/HorizontalMultiLevelHierarchy"/>
+    <dgm:cxn modelId="{A2E1E73E-975D-4625-A80C-1CF20085330C}" type="presOf" srcId="{DA17BE59-0784-41F7-9B7E-AE171F8E2338}" destId="{76290186-F0F7-4E58-8A58-864795261C8A}" srcOrd="0" destOrd="0" presId="urn:microsoft.com/office/officeart/2008/layout/HorizontalMultiLevelHierarchy"/>
+    <dgm:cxn modelId="{0952876F-D793-4C47-8AB3-D18EA498156E}" type="presOf" srcId="{6905FE2A-C2A7-4675-A345-DACA045056C4}" destId="{521409F9-79C9-4BBA-8377-C7C70B37AF5C}" srcOrd="0" destOrd="0" presId="urn:microsoft.com/office/officeart/2008/layout/HorizontalMultiLevelHierarchy"/>
     <dgm:cxn modelId="{73C0A6B1-2650-4B0C-8B88-4CE906AC80E0}" srcId="{F19B7638-6FD7-4847-BF9A-38084F7B4A58}" destId="{5880F43B-4B07-42BD-9829-58184F26F3BD}" srcOrd="0" destOrd="0" parTransId="{CABD0720-554F-4F50-895E-E967072969DB}" sibTransId="{C245BAB9-FC13-42D3-96B8-B216A32C39FE}"/>
     <dgm:cxn modelId="{820D52A7-625A-483A-AFB5-6057B05D69A4}" srcId="{5880F43B-4B07-42BD-9829-58184F26F3BD}" destId="{E4C4AC3E-F00E-454A-81A9-4D97EEA96D09}" srcOrd="2" destOrd="0" parTransId="{6905FE2A-C2A7-4675-A345-DACA045056C4}" sibTransId="{F3A30464-43FA-4794-9A48-90A7DB05906B}"/>
-    <dgm:cxn modelId="{498329CB-0D0D-4D2C-971B-B06B8AA6A125}" type="presOf" srcId="{F19B7638-6FD7-4847-BF9A-38084F7B4A58}" destId="{6608C748-C99B-47FD-B3B5-C628C6AA41B2}" srcOrd="0" destOrd="0" presId="urn:microsoft.com/office/officeart/2008/layout/HorizontalMultiLevelHierarchy"/>
-    <dgm:cxn modelId="{3C191377-0CDE-48D7-85AA-C8118F840624}" type="presParOf" srcId="{6608C748-C99B-47FD-B3B5-C628C6AA41B2}" destId="{3C3177CD-F06A-411F-B556-72F39D5F8582}" srcOrd="0" destOrd="0" presId="urn:microsoft.com/office/officeart/2008/layout/HorizontalMultiLevelHierarchy"/>
-    <dgm:cxn modelId="{E73D6CBF-6D16-4D4C-BA92-466533E686CE}" type="presParOf" srcId="{3C3177CD-F06A-411F-B556-72F39D5F8582}" destId="{3E9E9018-959C-4DA8-8F98-81A697010049}" srcOrd="0" destOrd="0" presId="urn:microsoft.com/office/officeart/2008/layout/HorizontalMultiLevelHierarchy"/>
-    <dgm:cxn modelId="{004F0D51-8599-4083-A9D8-11A67353617C}" type="presParOf" srcId="{3C3177CD-F06A-411F-B556-72F39D5F8582}" destId="{6CBBFAD6-7FA2-4EDF-B32D-00C512BED264}" srcOrd="1" destOrd="0" presId="urn:microsoft.com/office/officeart/2008/layout/HorizontalMultiLevelHierarchy"/>
-    <dgm:cxn modelId="{A0D81B86-D7B1-4593-BCC5-E45E94947340}" type="presParOf" srcId="{6CBBFAD6-7FA2-4EDF-B32D-00C512BED264}" destId="{2E54F638-6E47-4DDC-AB2B-CA7E6CE32A9A}" srcOrd="0" destOrd="0" presId="urn:microsoft.com/office/officeart/2008/layout/HorizontalMultiLevelHierarchy"/>
-    <dgm:cxn modelId="{241700E5-8126-4B15-B716-3B1E317E387D}" type="presParOf" srcId="{2E54F638-6E47-4DDC-AB2B-CA7E6CE32A9A}" destId="{393C8EA9-D449-4BEF-A2BB-AD881AB05BC9}" srcOrd="0" destOrd="0" presId="urn:microsoft.com/office/officeart/2008/layout/HorizontalMultiLevelHierarchy"/>
-    <dgm:cxn modelId="{AB8CFD47-A6DF-4F93-9786-F6DE89CCF094}" type="presParOf" srcId="{6CBBFAD6-7FA2-4EDF-B32D-00C512BED264}" destId="{D51D8803-875C-474E-963C-BC85180724CD}" srcOrd="1" destOrd="0" presId="urn:microsoft.com/office/officeart/2008/layout/HorizontalMultiLevelHierarchy"/>
-    <dgm:cxn modelId="{9159AB47-1FEF-4164-BDB4-E66790E3CF71}" type="presParOf" srcId="{D51D8803-875C-474E-963C-BC85180724CD}" destId="{CF98AE97-01F3-49C3-9E22-8B03F2430E67}" srcOrd="0" destOrd="0" presId="urn:microsoft.com/office/officeart/2008/layout/HorizontalMultiLevelHierarchy"/>
-    <dgm:cxn modelId="{F33753BF-B871-453D-B052-B7F93729A563}" type="presParOf" srcId="{D51D8803-875C-474E-963C-BC85180724CD}" destId="{923D584D-9268-4377-9B6D-9E63C4D78751}" srcOrd="1" destOrd="0" presId="urn:microsoft.com/office/officeart/2008/layout/HorizontalMultiLevelHierarchy"/>
-    <dgm:cxn modelId="{4B4D90CF-1630-4BF4-AB65-AF15A477488D}" type="presParOf" srcId="{6CBBFAD6-7FA2-4EDF-B32D-00C512BED264}" destId="{ADA11A58-922F-4855-9BC6-E8B16982680F}" srcOrd="2" destOrd="0" presId="urn:microsoft.com/office/officeart/2008/layout/HorizontalMultiLevelHierarchy"/>
-    <dgm:cxn modelId="{8EABF510-95D6-42D9-896C-EF12F1760287}" type="presParOf" srcId="{ADA11A58-922F-4855-9BC6-E8B16982680F}" destId="{8E50500E-8639-47AB-B60F-E5846FB8F887}" srcOrd="0" destOrd="0" presId="urn:microsoft.com/office/officeart/2008/layout/HorizontalMultiLevelHierarchy"/>
-    <dgm:cxn modelId="{DBA8EFBF-56E5-4AEB-95C5-25052C5E1170}" type="presParOf" srcId="{6CBBFAD6-7FA2-4EDF-B32D-00C512BED264}" destId="{C7D1AEA6-56FC-41FF-A238-812E68AF5BD9}" srcOrd="3" destOrd="0" presId="urn:microsoft.com/office/officeart/2008/layout/HorizontalMultiLevelHierarchy"/>
-    <dgm:cxn modelId="{EF5A1EE4-C65A-4D94-BA01-1714694AFC56}" type="presParOf" srcId="{C7D1AEA6-56FC-41FF-A238-812E68AF5BD9}" destId="{76290186-F0F7-4E58-8A58-864795261C8A}" srcOrd="0" destOrd="0" presId="urn:microsoft.com/office/officeart/2008/layout/HorizontalMultiLevelHierarchy"/>
-    <dgm:cxn modelId="{415CC443-C2D3-435E-AE75-07549E739508}" type="presParOf" srcId="{C7D1AEA6-56FC-41FF-A238-812E68AF5BD9}" destId="{DE06F8DF-A330-4767-A20B-F0F6097FA7A4}" srcOrd="1" destOrd="0" presId="urn:microsoft.com/office/officeart/2008/layout/HorizontalMultiLevelHierarchy"/>
-    <dgm:cxn modelId="{4927BA4D-6904-4647-B152-285781EBF510}" type="presParOf" srcId="{6CBBFAD6-7FA2-4EDF-B32D-00C512BED264}" destId="{521409F9-79C9-4BBA-8377-C7C70B37AF5C}" srcOrd="4" destOrd="0" presId="urn:microsoft.com/office/officeart/2008/layout/HorizontalMultiLevelHierarchy"/>
-    <dgm:cxn modelId="{7B459CC1-5365-41EB-AB23-D8BAAC508A78}" type="presParOf" srcId="{521409F9-79C9-4BBA-8377-C7C70B37AF5C}" destId="{22D2FD3E-A4ED-4158-BD8C-D8C182BE1AE7}" srcOrd="0" destOrd="0" presId="urn:microsoft.com/office/officeart/2008/layout/HorizontalMultiLevelHierarchy"/>
-    <dgm:cxn modelId="{920531CE-003E-4575-9502-289424013AD1}" type="presParOf" srcId="{6CBBFAD6-7FA2-4EDF-B32D-00C512BED264}" destId="{70178C85-0321-43DA-A867-5FF3DD16408D}" srcOrd="5" destOrd="0" presId="urn:microsoft.com/office/officeart/2008/layout/HorizontalMultiLevelHierarchy"/>
-    <dgm:cxn modelId="{289147D0-F003-40BE-955B-7C7D60BBE55B}" type="presParOf" srcId="{70178C85-0321-43DA-A867-5FF3DD16408D}" destId="{AF305FE9-198C-4A6F-A056-5DA81B3A5EF5}" srcOrd="0" destOrd="0" presId="urn:microsoft.com/office/officeart/2008/layout/HorizontalMultiLevelHierarchy"/>
-    <dgm:cxn modelId="{1F93DE0C-2EFF-4BC1-98E7-0D0AD6AE5B89}" type="presParOf" srcId="{70178C85-0321-43DA-A867-5FF3DD16408D}" destId="{1D692BF5-F4D8-4F94-9701-85045226AC9E}" srcOrd="1" destOrd="0" presId="urn:microsoft.com/office/officeart/2008/layout/HorizontalMultiLevelHierarchy"/>
+    <dgm:cxn modelId="{546013A6-CE7F-4D6B-B9F1-F91662B90353}" type="presParOf" srcId="{6608C748-C99B-47FD-B3B5-C628C6AA41B2}" destId="{3C3177CD-F06A-411F-B556-72F39D5F8582}" srcOrd="0" destOrd="0" presId="urn:microsoft.com/office/officeart/2008/layout/HorizontalMultiLevelHierarchy"/>
+    <dgm:cxn modelId="{C6A8C08D-47E5-497B-9936-CAF08A674EFD}" type="presParOf" srcId="{3C3177CD-F06A-411F-B556-72F39D5F8582}" destId="{3E9E9018-959C-4DA8-8F98-81A697010049}" srcOrd="0" destOrd="0" presId="urn:microsoft.com/office/officeart/2008/layout/HorizontalMultiLevelHierarchy"/>
+    <dgm:cxn modelId="{B0470E9C-6782-4317-9FC5-1606948C296D}" type="presParOf" srcId="{3C3177CD-F06A-411F-B556-72F39D5F8582}" destId="{6CBBFAD6-7FA2-4EDF-B32D-00C512BED264}" srcOrd="1" destOrd="0" presId="urn:microsoft.com/office/officeart/2008/layout/HorizontalMultiLevelHierarchy"/>
+    <dgm:cxn modelId="{6F5D85B1-BE0C-4CD5-92A0-0615058E6C1A}" type="presParOf" srcId="{6CBBFAD6-7FA2-4EDF-B32D-00C512BED264}" destId="{2E54F638-6E47-4DDC-AB2B-CA7E6CE32A9A}" srcOrd="0" destOrd="0" presId="urn:microsoft.com/office/officeart/2008/layout/HorizontalMultiLevelHierarchy"/>
+    <dgm:cxn modelId="{B73D8C15-B349-459A-8818-FB2EDBEC6344}" type="presParOf" srcId="{2E54F638-6E47-4DDC-AB2B-CA7E6CE32A9A}" destId="{393C8EA9-D449-4BEF-A2BB-AD881AB05BC9}" srcOrd="0" destOrd="0" presId="urn:microsoft.com/office/officeart/2008/layout/HorizontalMultiLevelHierarchy"/>
+    <dgm:cxn modelId="{090CEDE3-AFBA-4E41-AEDC-325BEB3F227C}" type="presParOf" srcId="{6CBBFAD6-7FA2-4EDF-B32D-00C512BED264}" destId="{D51D8803-875C-474E-963C-BC85180724CD}" srcOrd="1" destOrd="0" presId="urn:microsoft.com/office/officeart/2008/layout/HorizontalMultiLevelHierarchy"/>
+    <dgm:cxn modelId="{82A6213C-F4EA-427F-B3C3-0B5BB7CDB139}" type="presParOf" srcId="{D51D8803-875C-474E-963C-BC85180724CD}" destId="{CF98AE97-01F3-49C3-9E22-8B03F2430E67}" srcOrd="0" destOrd="0" presId="urn:microsoft.com/office/officeart/2008/layout/HorizontalMultiLevelHierarchy"/>
+    <dgm:cxn modelId="{D25CB043-61A5-4D30-B540-BE80D1BB7250}" type="presParOf" srcId="{D51D8803-875C-474E-963C-BC85180724CD}" destId="{923D584D-9268-4377-9B6D-9E63C4D78751}" srcOrd="1" destOrd="0" presId="urn:microsoft.com/office/officeart/2008/layout/HorizontalMultiLevelHierarchy"/>
+    <dgm:cxn modelId="{C3B55CB5-5716-4588-A270-A9CBC39B6261}" type="presParOf" srcId="{6CBBFAD6-7FA2-4EDF-B32D-00C512BED264}" destId="{ADA11A58-922F-4855-9BC6-E8B16982680F}" srcOrd="2" destOrd="0" presId="urn:microsoft.com/office/officeart/2008/layout/HorizontalMultiLevelHierarchy"/>
+    <dgm:cxn modelId="{0FDD829F-4725-443F-ADF1-ACF57B183100}" type="presParOf" srcId="{ADA11A58-922F-4855-9BC6-E8B16982680F}" destId="{8E50500E-8639-47AB-B60F-E5846FB8F887}" srcOrd="0" destOrd="0" presId="urn:microsoft.com/office/officeart/2008/layout/HorizontalMultiLevelHierarchy"/>
+    <dgm:cxn modelId="{7995BCB8-4820-4FCD-99E3-0232D17EF0D2}" type="presParOf" srcId="{6CBBFAD6-7FA2-4EDF-B32D-00C512BED264}" destId="{C7D1AEA6-56FC-41FF-A238-812E68AF5BD9}" srcOrd="3" destOrd="0" presId="urn:microsoft.com/office/officeart/2008/layout/HorizontalMultiLevelHierarchy"/>
+    <dgm:cxn modelId="{A482A8B9-6AF4-40CB-9943-1F8F78F503B8}" type="presParOf" srcId="{C7D1AEA6-56FC-41FF-A238-812E68AF5BD9}" destId="{76290186-F0F7-4E58-8A58-864795261C8A}" srcOrd="0" destOrd="0" presId="urn:microsoft.com/office/officeart/2008/layout/HorizontalMultiLevelHierarchy"/>
+    <dgm:cxn modelId="{5C9C386D-9143-4721-B429-B431BB1584F4}" type="presParOf" srcId="{C7D1AEA6-56FC-41FF-A238-812E68AF5BD9}" destId="{DE06F8DF-A330-4767-A20B-F0F6097FA7A4}" srcOrd="1" destOrd="0" presId="urn:microsoft.com/office/officeart/2008/layout/HorizontalMultiLevelHierarchy"/>
+    <dgm:cxn modelId="{68385E17-CDE8-4CA3-A8CF-7738104BD6C9}" type="presParOf" srcId="{6CBBFAD6-7FA2-4EDF-B32D-00C512BED264}" destId="{521409F9-79C9-4BBA-8377-C7C70B37AF5C}" srcOrd="4" destOrd="0" presId="urn:microsoft.com/office/officeart/2008/layout/HorizontalMultiLevelHierarchy"/>
+    <dgm:cxn modelId="{42FAFB17-2CB2-46CF-8ECE-F21D0C202E17}" type="presParOf" srcId="{521409F9-79C9-4BBA-8377-C7C70B37AF5C}" destId="{22D2FD3E-A4ED-4158-BD8C-D8C182BE1AE7}" srcOrd="0" destOrd="0" presId="urn:microsoft.com/office/officeart/2008/layout/HorizontalMultiLevelHierarchy"/>
+    <dgm:cxn modelId="{647A9F5D-6EE3-406B-A45D-BC7DB887A05C}" type="presParOf" srcId="{6CBBFAD6-7FA2-4EDF-B32D-00C512BED264}" destId="{70178C85-0321-43DA-A867-5FF3DD16408D}" srcOrd="5" destOrd="0" presId="urn:microsoft.com/office/officeart/2008/layout/HorizontalMultiLevelHierarchy"/>
+    <dgm:cxn modelId="{B3A63E0D-FD87-479F-9289-B5E5C023A2AF}" type="presParOf" srcId="{70178C85-0321-43DA-A867-5FF3DD16408D}" destId="{AF305FE9-198C-4A6F-A056-5DA81B3A5EF5}" srcOrd="0" destOrd="0" presId="urn:microsoft.com/office/officeart/2008/layout/HorizontalMultiLevelHierarchy"/>
+    <dgm:cxn modelId="{98C6E9D9-4A1F-4F3B-AB61-234303D7BE28}" type="presParOf" srcId="{70178C85-0321-43DA-A867-5FF3DD16408D}" destId="{1D692BF5-F4D8-4F94-9701-85045226AC9E}" srcOrd="1" destOrd="0" presId="urn:microsoft.com/office/officeart/2008/layout/HorizontalMultiLevelHierarchy"/>
   </dgm:cxnLst>
   <dgm:bg/>
   <dgm:whole/>

--- a/1.kafka/4.kafka -consmuer.docx
+++ b/1.kafka/4.kafka -consmuer.docx
@@ -215,11 +215,27 @@
     </w:p>
     <w:p>
       <w:pPr>
-        <w:pStyle w:val="ListParagraph"/>
+        <w:pStyle w:val="2pink"/>
+      </w:pPr>
+      <w:r>
+        <w:t>References</w:t>
+      </w:r>
+    </w:p>
+    <w:p>
+      <w:pPr>
         <w:rPr>
           <w:lang w:val="en-US"/>
         </w:rPr>
       </w:pPr>
+      <w:hyperlink r:id="rId8" w:history="1">
+        <w:r>
+          <w:rPr>
+            <w:rStyle w:val="Hyperlink"/>
+            <w:lang w:val="en-US"/>
+          </w:rPr>
+          <w:t>https://github.com/manideep-vv/Forked-spring-kafka/tree/main/samples</w:t>
+        </w:r>
+      </w:hyperlink>
     </w:p>
     <w:p>
       <w:pPr>
@@ -278,7 +294,7 @@
                     </pic:cNvPicPr>
                   </pic:nvPicPr>
                   <pic:blipFill>
-                    <a:blip r:embed="rId7">
+                    <a:blip r:embed="rId9">
                       <a:extLst>
                         <a:ext uri="{28A0092B-C50C-407E-A947-70E740481C1C}">
                           <a14:useLocalDpi xmlns:a14="http://schemas.microsoft.com/office/drawing/2010/main" val="0"/>
@@ -526,7 +542,7 @@
                     <pic:cNvPicPr/>
                   </pic:nvPicPr>
                   <pic:blipFill>
-                    <a:blip r:embed="rId8"/>
+                    <a:blip r:embed="rId10"/>
                     <a:stretch>
                       <a:fillRect/>
                     </a:stretch>
@@ -590,7 +606,7 @@
                     <pic:cNvPicPr/>
                   </pic:nvPicPr>
                   <pic:blipFill>
-                    <a:blip r:embed="rId9"/>
+                    <a:blip r:embed="rId11"/>
                     <a:stretch>
                       <a:fillRect/>
                     </a:stretch>
@@ -864,7 +880,7 @@
                     <pic:cNvPicPr/>
                   </pic:nvPicPr>
                   <pic:blipFill>
-                    <a:blip r:embed="rId10"/>
+                    <a:blip r:embed="rId12"/>
                     <a:stretch>
                       <a:fillRect/>
                     </a:stretch>
@@ -973,7 +989,7 @@
                     <pic:cNvPicPr/>
                   </pic:nvPicPr>
                   <pic:blipFill>
-                    <a:blip r:embed="rId11"/>
+                    <a:blip r:embed="rId13"/>
                     <a:stretch>
                       <a:fillRect/>
                     </a:stretch>
@@ -1714,7 +1730,7 @@
             <wp:cNvGraphicFramePr/>
             <a:graphic xmlns:a="http://schemas.openxmlformats.org/drawingml/2006/main">
               <a:graphicData uri="http://schemas.openxmlformats.org/drawingml/2006/diagram">
-                <dgm:relIds xmlns:dgm="http://schemas.openxmlformats.org/drawingml/2006/diagram" xmlns:r="http://schemas.openxmlformats.org/officeDocument/2006/relationships" r:dm="rId12" r:lo="rId13" r:qs="rId14" r:cs="rId15"/>
+                <dgm:relIds xmlns:dgm="http://schemas.openxmlformats.org/drawingml/2006/diagram" xmlns:r="http://schemas.openxmlformats.org/officeDocument/2006/relationships" r:dm="rId14" r:lo="rId15" r:qs="rId16" r:cs="rId17"/>
               </a:graphicData>
             </a:graphic>
           </wp:inline>
@@ -1733,7 +1749,7 @@
             <wp:cNvGraphicFramePr/>
             <a:graphic xmlns:a="http://schemas.openxmlformats.org/drawingml/2006/main">
               <a:graphicData uri="http://schemas.openxmlformats.org/drawingml/2006/diagram">
-                <dgm:relIds xmlns:dgm="http://schemas.openxmlformats.org/drawingml/2006/diagram" xmlns:r="http://schemas.openxmlformats.org/officeDocument/2006/relationships" r:dm="rId17" r:lo="rId18" r:qs="rId19" r:cs="rId20"/>
+                <dgm:relIds xmlns:dgm="http://schemas.openxmlformats.org/drawingml/2006/diagram" xmlns:r="http://schemas.openxmlformats.org/officeDocument/2006/relationships" r:dm="rId19" r:lo="rId20" r:qs="rId21" r:cs="rId22"/>
               </a:graphicData>
             </a:graphic>
           </wp:inline>
@@ -2187,7 +2203,7 @@
                     <pic:cNvPicPr/>
                   </pic:nvPicPr>
                   <pic:blipFill>
-                    <a:blip r:embed="rId22"/>
+                    <a:blip r:embed="rId24"/>
                     <a:stretch>
                       <a:fillRect/>
                     </a:stretch>
@@ -2494,7 +2510,7 @@
             <wp:cNvGraphicFramePr/>
             <a:graphic xmlns:a="http://schemas.openxmlformats.org/drawingml/2006/main">
               <a:graphicData uri="http://schemas.openxmlformats.org/drawingml/2006/diagram">
-                <dgm:relIds xmlns:dgm="http://schemas.openxmlformats.org/drawingml/2006/diagram" xmlns:r="http://schemas.openxmlformats.org/officeDocument/2006/relationships" r:dm="rId23" r:lo="rId24" r:qs="rId25" r:cs="rId26"/>
+                <dgm:relIds xmlns:dgm="http://schemas.openxmlformats.org/drawingml/2006/diagram" xmlns:r="http://schemas.openxmlformats.org/officeDocument/2006/relationships" r:dm="rId25" r:lo="rId26" r:qs="rId27" r:cs="rId28"/>
               </a:graphicData>
             </a:graphic>
           </wp:inline>
@@ -2513,7 +2529,7 @@
             <wp:cNvGraphicFramePr/>
             <a:graphic xmlns:a="http://schemas.openxmlformats.org/drawingml/2006/main">
               <a:graphicData uri="http://schemas.openxmlformats.org/drawingml/2006/diagram">
-                <dgm:relIds xmlns:dgm="http://schemas.openxmlformats.org/drawingml/2006/diagram" xmlns:r="http://schemas.openxmlformats.org/officeDocument/2006/relationships" r:dm="rId28" r:lo="rId29" r:qs="rId30" r:cs="rId31"/>
+                <dgm:relIds xmlns:dgm="http://schemas.openxmlformats.org/drawingml/2006/diagram" xmlns:r="http://schemas.openxmlformats.org/officeDocument/2006/relationships" r:dm="rId30" r:lo="rId31" r:qs="rId32" r:cs="rId33"/>
               </a:graphicData>
             </a:graphic>
           </wp:inline>
@@ -3187,7 +3203,7 @@
                     <pic:cNvPicPr/>
                   </pic:nvPicPr>
                   <pic:blipFill>
-                    <a:blip r:embed="rId33"/>
+                    <a:blip r:embed="rId35"/>
                     <a:stretch>
                       <a:fillRect/>
                     </a:stretch>
@@ -3295,6 +3311,125 @@
     <w:p>
       <w:pPr>
         <w:pStyle w:val="ListParagraph"/>
+        <w:shd w:val="clear" w:color="auto" w:fill="FFFFFF"/>
+        <w:tabs>
+          <w:tab w:val="left" w:pos="916"/>
+          <w:tab w:val="left" w:pos="1832"/>
+          <w:tab w:val="left" w:pos="2748"/>
+          <w:tab w:val="left" w:pos="3664"/>
+          <w:tab w:val="left" w:pos="4580"/>
+          <w:tab w:val="left" w:pos="5496"/>
+          <w:tab w:val="left" w:pos="6412"/>
+          <w:tab w:val="left" w:pos="7328"/>
+          <w:tab w:val="left" w:pos="8244"/>
+          <w:tab w:val="left" w:pos="9160"/>
+          <w:tab w:val="left" w:pos="10076"/>
+          <w:tab w:val="left" w:pos="10992"/>
+          <w:tab w:val="left" w:pos="11908"/>
+          <w:tab w:val="left" w:pos="12824"/>
+          <w:tab w:val="left" w:pos="13740"/>
+          <w:tab w:val="left" w:pos="14656"/>
+        </w:tabs>
+        <w:spacing w:after="0" w:line="240" w:lineRule="auto"/>
+        <w:rPr>
+          <w:rFonts w:ascii="Courier New" w:eastAsia="Times New Roman" w:hAnsi="Courier New" w:cs="Courier New"/>
+          <w:color w:val="080808"/>
+          <w:sz w:val="20"/>
+          <w:szCs w:val="20"/>
+          <w:lang w:eastAsia="en-IN"/>
+        </w:rPr>
+      </w:pPr>
+      <w:r>
+        <w:rPr>
+          <w:rFonts w:ascii="Courier New" w:eastAsia="Times New Roman" w:hAnsi="Courier New" w:cs="Courier New"/>
+          <w:color w:val="000000"/>
+          <w:sz w:val="20"/>
+          <w:szCs w:val="20"/>
+          <w:lang w:eastAsia="en-IN"/>
+        </w:rPr>
+        <w:t>p</w:t>
+      </w:r>
+      <w:r>
+        <w:rPr>
+          <w:rFonts w:ascii="Courier New" w:eastAsia="Times New Roman" w:hAnsi="Courier New" w:cs="Courier New"/>
+          <w:color w:val="080808"/>
+          <w:sz w:val="20"/>
+          <w:szCs w:val="20"/>
+          <w:lang w:eastAsia="en-IN"/>
+        </w:rPr>
+        <w:t>.put(</w:t>
+      </w:r>
+      <w:r>
+        <w:rPr>
+          <w:rFonts w:ascii="Courier New" w:eastAsia="Times New Roman" w:hAnsi="Courier New" w:cs="Courier New"/>
+          <w:color w:val="000000"/>
+          <w:sz w:val="20"/>
+          <w:szCs w:val="20"/>
+          <w:lang w:eastAsia="en-IN"/>
+        </w:rPr>
+        <w:t>ConsumerConfig</w:t>
+      </w:r>
+      <w:r>
+        <w:rPr>
+          <w:rFonts w:ascii="Courier New" w:eastAsia="Times New Roman" w:hAnsi="Courier New" w:cs="Courier New"/>
+          <w:color w:val="080808"/>
+          <w:sz w:val="20"/>
+          <w:szCs w:val="20"/>
+          <w:lang w:eastAsia="en-IN"/>
+        </w:rPr>
+        <w:t>.</w:t>
+      </w:r>
+      <w:r>
+        <w:rPr>
+          <w:rFonts w:ascii="Courier New" w:eastAsia="Times New Roman" w:hAnsi="Courier New" w:cs="Courier New"/>
+          <w:i/>
+          <w:iCs/>
+          <w:color w:val="871094"/>
+          <w:sz w:val="20"/>
+          <w:szCs w:val="20"/>
+          <w:lang w:eastAsia="en-IN"/>
+        </w:rPr>
+        <w:t>ENABLE_AUTO_COMMIT_CONFIG</w:t>
+      </w:r>
+      <w:r>
+        <w:rPr>
+          <w:rFonts w:ascii="Courier New" w:eastAsia="Times New Roman" w:hAnsi="Courier New" w:cs="Courier New"/>
+          <w:color w:val="080808"/>
+          <w:sz w:val="20"/>
+          <w:szCs w:val="20"/>
+          <w:lang w:eastAsia="en-IN"/>
+        </w:rPr>
+        <w:t>,</w:t>
+      </w:r>
+      <w:r>
+        <w:rPr>
+          <w:rFonts w:ascii="Courier New" w:eastAsia="Times New Roman" w:hAnsi="Courier New" w:cs="Courier New"/>
+          <w:color w:val="0033B3"/>
+          <w:sz w:val="20"/>
+          <w:szCs w:val="20"/>
+          <w:lang w:eastAsia="en-IN"/>
+        </w:rPr>
+        <w:t>false</w:t>
+      </w:r>
+      <w:r>
+        <w:rPr>
+          <w:rFonts w:ascii="Courier New" w:eastAsia="Times New Roman" w:hAnsi="Courier New" w:cs="Courier New"/>
+          <w:color w:val="080808"/>
+          <w:sz w:val="20"/>
+          <w:szCs w:val="20"/>
+          <w:lang w:eastAsia="en-IN"/>
+        </w:rPr>
+        <w:t>);</w:t>
+      </w:r>
+    </w:p>
+    <w:p>
+      <w:pPr>
+        <w:pStyle w:val="ListParagraph"/>
+      </w:pPr>
+    </w:p>
+    <w:p>
+      <w:pPr>
+        <w:pStyle w:val="ListParagraph"/>
         <w:numPr>
           <w:ilvl w:val="0"/>
           <w:numId w:val="10"/>
@@ -3347,6 +3482,7 @@
         <w:pStyle w:val="ListParagraph"/>
       </w:pPr>
       <w:r>
+        <w:lastRenderedPageBreak/>
         <w:t>this is very dangerous do do in production if we start and stop our app for deployment purpose it will consume all the messages again present in the topic</w:t>
       </w:r>
     </w:p>
@@ -3355,7 +3491,6 @@
         <w:pStyle w:val="ListParagraph"/>
       </w:pPr>
       <w:r>
-        <w:lastRenderedPageBreak/>
         <w:t>make sure this earliest is only for local development purpose</w:t>
       </w:r>
     </w:p>
@@ -3494,7 +3629,7 @@
                     </pic:cNvPicPr>
                   </pic:nvPicPr>
                   <pic:blipFill>
-                    <a:blip r:embed="rId34">
+                    <a:blip r:embed="rId36">
                       <a:extLst>
                         <a:ext uri="{28A0092B-C50C-407E-A947-70E740481C1C}">
                           <a14:useLocalDpi xmlns:a14="http://schemas.microsoft.com/office/drawing/2010/main" val="0"/>
@@ -3562,7 +3697,7 @@
                     <pic:cNvPicPr/>
                   </pic:nvPicPr>
                   <pic:blipFill>
-                    <a:blip r:embed="rId35"/>
+                    <a:blip r:embed="rId37"/>
                     <a:stretch>
                       <a:fillRect/>
                     </a:stretch>
@@ -3624,6 +3759,7 @@
           <w:noProof/>
           <w:lang w:eastAsia="en-IN"/>
         </w:rPr>
+        <w:lastRenderedPageBreak/>
         <w:drawing>
           <wp:inline distT="0" distB="0" distL="0" distR="0">
             <wp:extent cx="6638925" cy="1381125"/>
@@ -3642,7 +3778,7 @@
                     </pic:cNvPicPr>
                   </pic:nvPicPr>
                   <pic:blipFill>
-                    <a:blip r:embed="rId36">
+                    <a:blip r:embed="rId38">
                       <a:extLst>
                         <a:ext uri="{28A0092B-C50C-407E-A947-70E740481C1C}">
                           <a14:useLocalDpi xmlns:a14="http://schemas.microsoft.com/office/drawing/2010/main" val="0"/>
@@ -3676,7 +3812,6 @@
     </w:p>
     <w:p>
       <w:r>
-        <w:lastRenderedPageBreak/>
         <w:t>Now I have started consumer and all those above lag messages will be consumed</w:t>
       </w:r>
     </w:p>
@@ -3702,7 +3837,7 @@
                     <pic:cNvPicPr/>
                   </pic:nvPicPr>
                   <pic:blipFill>
-                    <a:blip r:embed="rId37"/>
+                    <a:blip r:embed="rId39"/>
                     <a:stretch>
                       <a:fillRect/>
                     </a:stretch>
@@ -3822,7 +3957,7 @@
                     </pic:cNvPicPr>
                   </pic:nvPicPr>
                   <pic:blipFill>
-                    <a:blip r:embed="rId38">
+                    <a:blip r:embed="rId40">
                       <a:extLst>
                         <a:ext uri="{28A0092B-C50C-407E-A947-70E740481C1C}">
                           <a14:useLocalDpi xmlns:a14="http://schemas.microsoft.com/office/drawing/2010/main" val="0"/>
@@ -3866,7 +4001,7 @@
           <w:lang w:eastAsia="en-IN"/>
         </w:rPr>
         <w:drawing>
-          <wp:inline distT="0" distB="0" distL="0" distR="0">
+          <wp:inline distT="0" distB="0" distL="0" distR="0" wp14:anchorId="57099836" wp14:editId="262127E2">
             <wp:extent cx="6648450" cy="676275"/>
             <wp:effectExtent l="0" t="0" r="0" b="9525"/>
             <wp:docPr id="19" name="Picture 19"/>
@@ -3883,7 +4018,7 @@
                     </pic:cNvPicPr>
                   </pic:nvPicPr>
                   <pic:blipFill>
-                    <a:blip r:embed="rId39">
+                    <a:blip r:embed="rId41">
                       <a:extLst>
                         <a:ext uri="{28A0092B-C50C-407E-A947-70E740481C1C}">
                           <a14:useLocalDpi xmlns:a14="http://schemas.microsoft.com/office/drawing/2010/main" val="0"/>
@@ -3925,6 +4060,751 @@
     </w:p>
     <w:p>
       <w:pPr>
+        <w:pStyle w:val="3h3-blue"/>
+        <w:rPr>
+          <w:rFonts w:ascii="Bauhaus 93" w:hAnsi="Bauhaus 93"/>
+          <w:color w:val="FF0066"/>
+          <w:sz w:val="52"/>
+          <w14:textOutline w14:w="9525" w14:cap="rnd" w14:cmpd="sng" w14:algn="ctr">
+            <w14:solidFill>
+              <w14:schemeClr w14:val="bg1"/>
+            </w14:solidFill>
+            <w14:prstDash w14:val="solid"/>
+            <w14:bevel/>
+          </w14:textOutline>
+        </w:rPr>
+      </w:pPr>
+      <w:r>
+        <w:rPr>
+          <w:rFonts w:ascii="Bauhaus 93" w:hAnsi="Bauhaus 93"/>
+          <w:color w:val="FF0066"/>
+          <w:sz w:val="52"/>
+          <w14:textOutline w14:w="9525" w14:cap="rnd" w14:cmpd="sng" w14:algn="ctr">
+            <w14:solidFill>
+              <w14:schemeClr w14:val="bg1"/>
+            </w14:solidFill>
+            <w14:prstDash w14:val="solid"/>
+            <w14:bevel/>
+          </w14:textOutline>
+        </w:rPr>
+        <w:t>Resetting to Earliest vs latest</w:t>
+      </w:r>
+    </w:p>
+    <w:p>
+      <w:pPr>
+        <w:pStyle w:val="ListParagraph"/>
+        <w:numPr>
+          <w:ilvl w:val="0"/>
+          <w:numId w:val="16"/>
+        </w:numPr>
+        <w:ind w:left="0" w:hanging="284"/>
+      </w:pPr>
+      <w:r>
+        <w:t>If u are going to production newly with a new consumer group</w:t>
+      </w:r>
+    </w:p>
+    <w:p>
+      <w:pPr>
+        <w:pStyle w:val="ListParagraph"/>
+        <w:ind w:left="0" w:hanging="284"/>
+      </w:pPr>
+      <w:r>
+        <w:t>and if u want to consume all those messages that are there in the production topic(because generally as per retention policy messages will stay in the topic for a 7-10 days</w:t>
+      </w:r>
+    </w:p>
+    <w:p>
+      <w:pPr>
+        <w:pStyle w:val="ListParagraph"/>
+        <w:ind w:left="0"/>
+      </w:pPr>
+      <w:r>
+        <w:t>so in this case use earliest, it will consume all messages in the topic</w:t>
+      </w:r>
+    </w:p>
+    <w:p>
+      <w:pPr>
+        <w:pStyle w:val="3h3-green"/>
+        <w:rPr>
+          <w:rFonts w:ascii="Ink Free" w:eastAsia="Times New Roman" w:hAnsi="Ink Free"/>
+          <w:b/>
+          <w:sz w:val="48"/>
+          <w:lang w:eastAsia="en-IN"/>
+        </w:rPr>
+      </w:pPr>
+      <w:r>
+        <w:rPr>
+          <w:rFonts w:ascii="Ink Free" w:eastAsia="Times New Roman" w:hAnsi="Ink Free"/>
+          <w:b/>
+          <w:sz w:val="48"/>
+          <w:lang w:eastAsia="en-IN"/>
+        </w:rPr>
+        <w:t xml:space="preserve">Demo for resetting to latest </w:t>
+      </w:r>
+      <w:r>
+        <w:rPr>
+          <w:rFonts w:ascii="Ink Free" w:eastAsia="Times New Roman" w:hAnsi="Ink Free"/>
+          <w:b/>
+          <w:sz w:val="48"/>
+          <w:lang w:eastAsia="en-IN"/>
+        </w:rPr>
+        <w:t>–losing existing msgs</w:t>
+      </w:r>
+    </w:p>
+    <w:p>
+      <w:pPr>
+        <w:shd w:val="clear" w:color="auto" w:fill="FFFFFF"/>
+        <w:tabs>
+          <w:tab w:val="left" w:pos="916"/>
+          <w:tab w:val="left" w:pos="1832"/>
+          <w:tab w:val="left" w:pos="2748"/>
+          <w:tab w:val="left" w:pos="3664"/>
+          <w:tab w:val="left" w:pos="4580"/>
+          <w:tab w:val="left" w:pos="5496"/>
+          <w:tab w:val="left" w:pos="6412"/>
+          <w:tab w:val="left" w:pos="7328"/>
+          <w:tab w:val="left" w:pos="8244"/>
+          <w:tab w:val="left" w:pos="9160"/>
+          <w:tab w:val="left" w:pos="10076"/>
+          <w:tab w:val="left" w:pos="10992"/>
+          <w:tab w:val="left" w:pos="11908"/>
+          <w:tab w:val="left" w:pos="12824"/>
+          <w:tab w:val="left" w:pos="13740"/>
+          <w:tab w:val="left" w:pos="14656"/>
+        </w:tabs>
+        <w:spacing w:after="0" w:line="240" w:lineRule="auto"/>
+        <w:rPr>
+          <w:rFonts w:ascii="Courier New" w:eastAsia="Times New Roman" w:hAnsi="Courier New" w:cs="Courier New"/>
+          <w:color w:val="080808"/>
+          <w:sz w:val="20"/>
+          <w:szCs w:val="20"/>
+          <w:lang w:eastAsia="en-IN"/>
+        </w:rPr>
+      </w:pPr>
+      <w:r>
+        <w:rPr>
+          <w:rFonts w:ascii="Courier New" w:eastAsia="Times New Roman" w:hAnsi="Courier New" w:cs="Courier New"/>
+          <w:color w:val="000000"/>
+          <w:sz w:val="20"/>
+          <w:szCs w:val="20"/>
+          <w:lang w:eastAsia="en-IN"/>
+        </w:rPr>
+        <w:t>p</w:t>
+      </w:r>
+      <w:r>
+        <w:rPr>
+          <w:rFonts w:ascii="Courier New" w:eastAsia="Times New Roman" w:hAnsi="Courier New" w:cs="Courier New"/>
+          <w:color w:val="080808"/>
+          <w:sz w:val="20"/>
+          <w:szCs w:val="20"/>
+          <w:lang w:eastAsia="en-IN"/>
+        </w:rPr>
+        <w:t>.put(</w:t>
+      </w:r>
+      <w:r>
+        <w:rPr>
+          <w:rFonts w:ascii="Courier New" w:eastAsia="Times New Roman" w:hAnsi="Courier New" w:cs="Courier New"/>
+          <w:color w:val="000000"/>
+          <w:sz w:val="20"/>
+          <w:szCs w:val="20"/>
+          <w:lang w:eastAsia="en-IN"/>
+        </w:rPr>
+        <w:t>ConsumerConfig</w:t>
+      </w:r>
+      <w:r>
+        <w:rPr>
+          <w:rFonts w:ascii="Courier New" w:eastAsia="Times New Roman" w:hAnsi="Courier New" w:cs="Courier New"/>
+          <w:color w:val="080808"/>
+          <w:sz w:val="20"/>
+          <w:szCs w:val="20"/>
+          <w:lang w:eastAsia="en-IN"/>
+        </w:rPr>
+        <w:t>.</w:t>
+      </w:r>
+      <w:r>
+        <w:rPr>
+          <w:rFonts w:ascii="Courier New" w:eastAsia="Times New Roman" w:hAnsi="Courier New" w:cs="Courier New"/>
+          <w:i/>
+          <w:iCs/>
+          <w:color w:val="871094"/>
+          <w:sz w:val="20"/>
+          <w:szCs w:val="20"/>
+          <w:lang w:eastAsia="en-IN"/>
+        </w:rPr>
+        <w:t>GROUP_ID_CONFIG</w:t>
+      </w:r>
+      <w:r>
+        <w:rPr>
+          <w:rFonts w:ascii="Courier New" w:eastAsia="Times New Roman" w:hAnsi="Courier New" w:cs="Courier New"/>
+          <w:color w:val="080808"/>
+          <w:sz w:val="20"/>
+          <w:szCs w:val="20"/>
+          <w:lang w:eastAsia="en-IN"/>
+        </w:rPr>
+        <w:t>,</w:t>
+      </w:r>
+      <w:r>
+        <w:rPr>
+          <w:rFonts w:ascii="Courier New" w:eastAsia="Times New Roman" w:hAnsi="Courier New" w:cs="Courier New"/>
+          <w:color w:val="067D17"/>
+          <w:sz w:val="20"/>
+          <w:szCs w:val="20"/>
+          <w:lang w:eastAsia="en-IN"/>
+        </w:rPr>
+        <w:t>"tumbri GROUP"</w:t>
+      </w:r>
+      <w:r>
+        <w:rPr>
+          <w:rFonts w:ascii="Courier New" w:eastAsia="Times New Roman" w:hAnsi="Courier New" w:cs="Courier New"/>
+          <w:color w:val="080808"/>
+          <w:sz w:val="20"/>
+          <w:szCs w:val="20"/>
+          <w:lang w:eastAsia="en-IN"/>
+        </w:rPr>
+        <w:t>);</w:t>
+      </w:r>
+      <w:r>
+        <w:rPr>
+          <w:rFonts w:ascii="Courier New" w:eastAsia="Times New Roman" w:hAnsi="Courier New" w:cs="Courier New"/>
+          <w:color w:val="080808"/>
+          <w:sz w:val="20"/>
+          <w:szCs w:val="20"/>
+          <w:lang w:eastAsia="en-IN"/>
+        </w:rPr>
+        <w:br/>
+      </w:r>
+      <w:r>
+        <w:rPr>
+          <w:rFonts w:ascii="Courier New" w:eastAsia="Times New Roman" w:hAnsi="Courier New" w:cs="Courier New"/>
+          <w:color w:val="000000"/>
+          <w:sz w:val="20"/>
+          <w:szCs w:val="20"/>
+          <w:lang w:eastAsia="en-IN"/>
+        </w:rPr>
+        <w:t>p</w:t>
+      </w:r>
+      <w:r>
+        <w:rPr>
+          <w:rFonts w:ascii="Courier New" w:eastAsia="Times New Roman" w:hAnsi="Courier New" w:cs="Courier New"/>
+          <w:color w:val="080808"/>
+          <w:sz w:val="20"/>
+          <w:szCs w:val="20"/>
+          <w:lang w:eastAsia="en-IN"/>
+        </w:rPr>
+        <w:t>.put(</w:t>
+      </w:r>
+      <w:r>
+        <w:rPr>
+          <w:rFonts w:ascii="Courier New" w:eastAsia="Times New Roman" w:hAnsi="Courier New" w:cs="Courier New"/>
+          <w:color w:val="000000"/>
+          <w:sz w:val="20"/>
+          <w:szCs w:val="20"/>
+          <w:lang w:eastAsia="en-IN"/>
+        </w:rPr>
+        <w:t>ConsumerConfig</w:t>
+      </w:r>
+      <w:r>
+        <w:rPr>
+          <w:rFonts w:ascii="Courier New" w:eastAsia="Times New Roman" w:hAnsi="Courier New" w:cs="Courier New"/>
+          <w:color w:val="080808"/>
+          <w:sz w:val="20"/>
+          <w:szCs w:val="20"/>
+          <w:lang w:eastAsia="en-IN"/>
+        </w:rPr>
+        <w:t>.</w:t>
+      </w:r>
+      <w:r>
+        <w:rPr>
+          <w:rFonts w:ascii="Courier New" w:eastAsia="Times New Roman" w:hAnsi="Courier New" w:cs="Courier New"/>
+          <w:i/>
+          <w:iCs/>
+          <w:color w:val="871094"/>
+          <w:sz w:val="20"/>
+          <w:szCs w:val="20"/>
+          <w:lang w:eastAsia="en-IN"/>
+        </w:rPr>
+        <w:t>ENABLE_AUTO_COMMIT_CONFIG</w:t>
+      </w:r>
+      <w:r>
+        <w:rPr>
+          <w:rFonts w:ascii="Courier New" w:eastAsia="Times New Roman" w:hAnsi="Courier New" w:cs="Courier New"/>
+          <w:color w:val="080808"/>
+          <w:sz w:val="20"/>
+          <w:szCs w:val="20"/>
+          <w:lang w:eastAsia="en-IN"/>
+        </w:rPr>
+        <w:t>,</w:t>
+      </w:r>
+      <w:r>
+        <w:rPr>
+          <w:rFonts w:ascii="Courier New" w:eastAsia="Times New Roman" w:hAnsi="Courier New" w:cs="Courier New"/>
+          <w:color w:val="0033B3"/>
+          <w:sz w:val="20"/>
+          <w:szCs w:val="20"/>
+          <w:lang w:eastAsia="en-IN"/>
+        </w:rPr>
+        <w:t>true</w:t>
+      </w:r>
+      <w:r>
+        <w:rPr>
+          <w:rFonts w:ascii="Courier New" w:eastAsia="Times New Roman" w:hAnsi="Courier New" w:cs="Courier New"/>
+          <w:color w:val="080808"/>
+          <w:sz w:val="20"/>
+          <w:szCs w:val="20"/>
+          <w:lang w:eastAsia="en-IN"/>
+        </w:rPr>
+        <w:t>);</w:t>
+      </w:r>
+      <w:r>
+        <w:rPr>
+          <w:rFonts w:ascii="Courier New" w:eastAsia="Times New Roman" w:hAnsi="Courier New" w:cs="Courier New"/>
+          <w:color w:val="080808"/>
+          <w:sz w:val="20"/>
+          <w:szCs w:val="20"/>
+          <w:lang w:eastAsia="en-IN"/>
+        </w:rPr>
+        <w:br/>
+      </w:r>
+      <w:r>
+        <w:rPr>
+          <w:rFonts w:ascii="Courier New" w:eastAsia="Times New Roman" w:hAnsi="Courier New" w:cs="Courier New"/>
+          <w:color w:val="000000"/>
+          <w:sz w:val="20"/>
+          <w:szCs w:val="20"/>
+          <w:lang w:eastAsia="en-IN"/>
+        </w:rPr>
+        <w:t>p</w:t>
+      </w:r>
+      <w:r>
+        <w:rPr>
+          <w:rFonts w:ascii="Courier New" w:eastAsia="Times New Roman" w:hAnsi="Courier New" w:cs="Courier New"/>
+          <w:color w:val="080808"/>
+          <w:sz w:val="20"/>
+          <w:szCs w:val="20"/>
+          <w:lang w:eastAsia="en-IN"/>
+        </w:rPr>
+        <w:t>.put(</w:t>
+      </w:r>
+      <w:r>
+        <w:rPr>
+          <w:rFonts w:ascii="Courier New" w:eastAsia="Times New Roman" w:hAnsi="Courier New" w:cs="Courier New"/>
+          <w:color w:val="000000"/>
+          <w:sz w:val="20"/>
+          <w:szCs w:val="20"/>
+          <w:lang w:eastAsia="en-IN"/>
+        </w:rPr>
+        <w:t>ConsumerConfig</w:t>
+      </w:r>
+      <w:r>
+        <w:rPr>
+          <w:rFonts w:ascii="Courier New" w:eastAsia="Times New Roman" w:hAnsi="Courier New" w:cs="Courier New"/>
+          <w:color w:val="080808"/>
+          <w:sz w:val="20"/>
+          <w:szCs w:val="20"/>
+          <w:lang w:eastAsia="en-IN"/>
+        </w:rPr>
+        <w:t>.</w:t>
+      </w:r>
+      <w:r>
+        <w:rPr>
+          <w:rFonts w:ascii="Courier New" w:eastAsia="Times New Roman" w:hAnsi="Courier New" w:cs="Courier New"/>
+          <w:i/>
+          <w:iCs/>
+          <w:color w:val="871094"/>
+          <w:sz w:val="20"/>
+          <w:szCs w:val="20"/>
+          <w:lang w:eastAsia="en-IN"/>
+        </w:rPr>
+        <w:t>AUTO_COMMIT_INTERVAL_MS_CONFIG</w:t>
+      </w:r>
+      <w:r>
+        <w:rPr>
+          <w:rFonts w:ascii="Courier New" w:eastAsia="Times New Roman" w:hAnsi="Courier New" w:cs="Courier New"/>
+          <w:color w:val="080808"/>
+          <w:sz w:val="20"/>
+          <w:szCs w:val="20"/>
+          <w:lang w:eastAsia="en-IN"/>
+        </w:rPr>
+        <w:t>,</w:t>
+      </w:r>
+      <w:r>
+        <w:rPr>
+          <w:rFonts w:ascii="Courier New" w:eastAsia="Times New Roman" w:hAnsi="Courier New" w:cs="Courier New"/>
+          <w:color w:val="1750EB"/>
+          <w:sz w:val="20"/>
+          <w:szCs w:val="20"/>
+          <w:lang w:eastAsia="en-IN"/>
+        </w:rPr>
+        <w:t>5</w:t>
+      </w:r>
+      <w:r>
+        <w:rPr>
+          <w:rFonts w:ascii="Courier New" w:eastAsia="Times New Roman" w:hAnsi="Courier New" w:cs="Courier New"/>
+          <w:color w:val="080808"/>
+          <w:sz w:val="20"/>
+          <w:szCs w:val="20"/>
+          <w:lang w:eastAsia="en-IN"/>
+        </w:rPr>
+        <w:t>*</w:t>
+      </w:r>
+      <w:r>
+        <w:rPr>
+          <w:rFonts w:ascii="Courier New" w:eastAsia="Times New Roman" w:hAnsi="Courier New" w:cs="Courier New"/>
+          <w:color w:val="1750EB"/>
+          <w:sz w:val="20"/>
+          <w:szCs w:val="20"/>
+          <w:lang w:eastAsia="en-IN"/>
+        </w:rPr>
+        <w:t>1000</w:t>
+      </w:r>
+      <w:r>
+        <w:rPr>
+          <w:rFonts w:ascii="Courier New" w:eastAsia="Times New Roman" w:hAnsi="Courier New" w:cs="Courier New"/>
+          <w:color w:val="080808"/>
+          <w:sz w:val="20"/>
+          <w:szCs w:val="20"/>
+          <w:lang w:eastAsia="en-IN"/>
+        </w:rPr>
+        <w:t>);</w:t>
+      </w:r>
+      <w:r>
+        <w:rPr>
+          <w:rFonts w:ascii="Courier New" w:eastAsia="Times New Roman" w:hAnsi="Courier New" w:cs="Courier New"/>
+          <w:color w:val="080808"/>
+          <w:sz w:val="20"/>
+          <w:szCs w:val="20"/>
+          <w:lang w:eastAsia="en-IN"/>
+        </w:rPr>
+        <w:br/>
+      </w:r>
+      <w:r>
+        <w:rPr>
+          <w:rFonts w:ascii="Courier New" w:eastAsia="Times New Roman" w:hAnsi="Courier New" w:cs="Courier New"/>
+          <w:color w:val="000000"/>
+          <w:sz w:val="20"/>
+          <w:szCs w:val="20"/>
+          <w:lang w:eastAsia="en-IN"/>
+        </w:rPr>
+        <w:t>p</w:t>
+      </w:r>
+      <w:r>
+        <w:rPr>
+          <w:rFonts w:ascii="Courier New" w:eastAsia="Times New Roman" w:hAnsi="Courier New" w:cs="Courier New"/>
+          <w:color w:val="080808"/>
+          <w:sz w:val="20"/>
+          <w:szCs w:val="20"/>
+          <w:lang w:eastAsia="en-IN"/>
+        </w:rPr>
+        <w:t>.put(</w:t>
+      </w:r>
+      <w:r>
+        <w:rPr>
+          <w:rFonts w:ascii="Courier New" w:eastAsia="Times New Roman" w:hAnsi="Courier New" w:cs="Courier New"/>
+          <w:color w:val="000000"/>
+          <w:sz w:val="20"/>
+          <w:szCs w:val="20"/>
+          <w:lang w:eastAsia="en-IN"/>
+        </w:rPr>
+        <w:t>ConsumerConfig</w:t>
+      </w:r>
+      <w:r>
+        <w:rPr>
+          <w:rFonts w:ascii="Courier New" w:eastAsia="Times New Roman" w:hAnsi="Courier New" w:cs="Courier New"/>
+          <w:color w:val="080808"/>
+          <w:sz w:val="20"/>
+          <w:szCs w:val="20"/>
+          <w:lang w:eastAsia="en-IN"/>
+        </w:rPr>
+        <w:t>.</w:t>
+      </w:r>
+      <w:r>
+        <w:rPr>
+          <w:rFonts w:ascii="Courier New" w:eastAsia="Times New Roman" w:hAnsi="Courier New" w:cs="Courier New"/>
+          <w:i/>
+          <w:iCs/>
+          <w:color w:val="871094"/>
+          <w:sz w:val="20"/>
+          <w:szCs w:val="20"/>
+          <w:lang w:eastAsia="en-IN"/>
+        </w:rPr>
+        <w:t>AUTO_OFFSET_RESET_CONFIG</w:t>
+      </w:r>
+      <w:r>
+        <w:rPr>
+          <w:rFonts w:ascii="Courier New" w:eastAsia="Times New Roman" w:hAnsi="Courier New" w:cs="Courier New"/>
+          <w:color w:val="080808"/>
+          <w:sz w:val="20"/>
+          <w:szCs w:val="20"/>
+          <w:lang w:eastAsia="en-IN"/>
+        </w:rPr>
+        <w:t xml:space="preserve">, </w:t>
+      </w:r>
+      <w:r>
+        <w:rPr>
+          <w:rFonts w:ascii="Courier New" w:eastAsia="Times New Roman" w:hAnsi="Courier New" w:cs="Courier New"/>
+          <w:color w:val="000000"/>
+          <w:sz w:val="20"/>
+          <w:szCs w:val="20"/>
+          <w:lang w:eastAsia="en-IN"/>
+        </w:rPr>
+        <w:t>OffsetResetStrategy</w:t>
+      </w:r>
+      <w:r>
+        <w:rPr>
+          <w:rFonts w:ascii="Courier New" w:eastAsia="Times New Roman" w:hAnsi="Courier New" w:cs="Courier New"/>
+          <w:color w:val="080808"/>
+          <w:sz w:val="20"/>
+          <w:szCs w:val="20"/>
+          <w:lang w:eastAsia="en-IN"/>
+        </w:rPr>
+        <w:t>.</w:t>
+      </w:r>
+      <w:r>
+        <w:rPr>
+          <w:rFonts w:ascii="Courier New" w:eastAsia="Times New Roman" w:hAnsi="Courier New" w:cs="Courier New"/>
+          <w:i/>
+          <w:iCs/>
+          <w:color w:val="871094"/>
+          <w:sz w:val="20"/>
+          <w:szCs w:val="20"/>
+          <w:lang w:eastAsia="en-IN"/>
+        </w:rPr>
+        <w:t>LATEST</w:t>
+      </w:r>
+      <w:r>
+        <w:rPr>
+          <w:rFonts w:ascii="Courier New" w:eastAsia="Times New Roman" w:hAnsi="Courier New" w:cs="Courier New"/>
+          <w:color w:val="080808"/>
+          <w:sz w:val="20"/>
+          <w:szCs w:val="20"/>
+          <w:lang w:eastAsia="en-IN"/>
+        </w:rPr>
+        <w:t>.toString().toLowerCase());</w:t>
+      </w:r>
+    </w:p>
+    <w:p>
+      <w:pPr>
+        <w:pStyle w:val="ListParagraph"/>
+        <w:ind w:left="-284"/>
+      </w:pPr>
+      <w:r>
+        <w:t>Before starting the consumer I have pushed 200 messages in the topic ,since offset reset is to latest as its starting for the first time it will reset the offset to latest position</w:t>
+      </w:r>
+      <w:r>
+        <w:t xml:space="preserve"> 201</w:t>
+      </w:r>
+      <w:r>
+        <w:t xml:space="preserve"> and it will not </w:t>
+      </w:r>
+      <w:r>
+        <w:t xml:space="preserve"> consume the existing messages in the topic</w:t>
+      </w:r>
+    </w:p>
+    <w:p>
+      <w:pPr>
+        <w:pStyle w:val="ListParagraph"/>
+      </w:pPr>
+      <w:r>
+        <w:rPr>
+          <w:noProof/>
+          <w:lang w:eastAsia="en-IN"/>
+        </w:rPr>
+        <w:lastRenderedPageBreak/>
+        <w:drawing>
+          <wp:inline distT="0" distB="0" distL="0" distR="0" wp14:anchorId="1DCEFC4E" wp14:editId="41DFFC95">
+            <wp:extent cx="5765174" cy="2809875"/>
+            <wp:effectExtent l="0" t="0" r="6985" b="0"/>
+            <wp:docPr id="29" name="Picture 29"/>
+            <wp:cNvGraphicFramePr>
+              <a:graphicFrameLocks xmlns:a="http://schemas.openxmlformats.org/drawingml/2006/main" noChangeAspect="1"/>
+            </wp:cNvGraphicFramePr>
+            <a:graphic xmlns:a="http://schemas.openxmlformats.org/drawingml/2006/main">
+              <a:graphicData uri="http://schemas.openxmlformats.org/drawingml/2006/picture">
+                <pic:pic xmlns:pic="http://schemas.openxmlformats.org/drawingml/2006/picture">
+                  <pic:nvPicPr>
+                    <pic:cNvPr id="1" name=""/>
+                    <pic:cNvPicPr/>
+                  </pic:nvPicPr>
+                  <pic:blipFill>
+                    <a:blip r:embed="rId42"/>
+                    <a:stretch>
+                      <a:fillRect/>
+                    </a:stretch>
+                  </pic:blipFill>
+                  <pic:spPr>
+                    <a:xfrm>
+                      <a:off x="0" y="0"/>
+                      <a:ext cx="5769789" cy="2812124"/>
+                    </a:xfrm>
+                    <a:prstGeom prst="rect">
+                      <a:avLst/>
+                    </a:prstGeom>
+                  </pic:spPr>
+                </pic:pic>
+              </a:graphicData>
+            </a:graphic>
+          </wp:inline>
+        </w:drawing>
+      </w:r>
+    </w:p>
+    <w:p>
+      <w:pPr>
+        <w:pStyle w:val="3h3-green"/>
+        <w:rPr>
+          <w:rFonts w:ascii="Ink Free" w:eastAsia="Times New Roman" w:hAnsi="Ink Free"/>
+          <w:b/>
+          <w:color w:val="7030A0"/>
+          <w:sz w:val="48"/>
+          <w:lang w:eastAsia="en-IN"/>
+          <w14:textOutline w14:w="9525" w14:cap="rnd" w14:cmpd="sng" w14:algn="ctr">
+            <w14:solidFill>
+              <w14:srgbClr w14:val="7030A0"/>
+            </w14:solidFill>
+            <w14:prstDash w14:val="solid"/>
+            <w14:bevel/>
+          </w14:textOutline>
+        </w:rPr>
+      </w:pPr>
+      <w:r>
+        <w:rPr>
+          <w:rFonts w:ascii="Ink Free" w:eastAsia="Times New Roman" w:hAnsi="Ink Free"/>
+          <w:b/>
+          <w:color w:val="7030A0"/>
+          <w:sz w:val="48"/>
+          <w:lang w:eastAsia="en-IN"/>
+          <w14:textOutline w14:w="9525" w14:cap="rnd" w14:cmpd="sng" w14:algn="ctr">
+            <w14:solidFill>
+              <w14:srgbClr w14:val="7030A0"/>
+            </w14:solidFill>
+            <w14:prstDash w14:val="solid"/>
+            <w14:bevel/>
+          </w14:textOutline>
+        </w:rPr>
+        <w:t>Demo for resetting to</w:t>
+      </w:r>
+      <w:r>
+        <w:rPr>
+          <w:rFonts w:ascii="Ink Free" w:eastAsia="Times New Roman" w:hAnsi="Ink Free"/>
+          <w:b/>
+          <w:color w:val="7030A0"/>
+          <w:sz w:val="48"/>
+          <w:lang w:eastAsia="en-IN"/>
+          <w14:textOutline w14:w="9525" w14:cap="rnd" w14:cmpd="sng" w14:algn="ctr">
+            <w14:solidFill>
+              <w14:srgbClr w14:val="7030A0"/>
+            </w14:solidFill>
+            <w14:prstDash w14:val="solid"/>
+            <w14:bevel/>
+          </w14:textOutline>
+        </w:rPr>
+        <w:t xml:space="preserve"> </w:t>
+      </w:r>
+      <w:r>
+        <w:rPr>
+          <w:rFonts w:ascii="Ink Free" w:eastAsia="Times New Roman" w:hAnsi="Ink Free"/>
+          <w:b/>
+          <w:color w:val="7030A0"/>
+          <w:sz w:val="48"/>
+          <w:lang w:eastAsia="en-IN"/>
+          <w14:textOutline w14:w="9525" w14:cap="rnd" w14:cmpd="sng" w14:algn="ctr">
+            <w14:solidFill>
+              <w14:srgbClr w14:val="7030A0"/>
+            </w14:solidFill>
+            <w14:prstDash w14:val="solid"/>
+            <w14:bevel/>
+          </w14:textOutline>
+        </w:rPr>
+        <w:t>earliest</w:t>
+      </w:r>
+      <w:r>
+        <w:rPr>
+          <w:rFonts w:ascii="Ink Free" w:eastAsia="Times New Roman" w:hAnsi="Ink Free"/>
+          <w:b/>
+          <w:color w:val="7030A0"/>
+          <w:sz w:val="48"/>
+          <w:lang w:eastAsia="en-IN"/>
+          <w14:textOutline w14:w="9525" w14:cap="rnd" w14:cmpd="sng" w14:algn="ctr">
+            <w14:solidFill>
+              <w14:srgbClr w14:val="7030A0"/>
+            </w14:solidFill>
+            <w14:prstDash w14:val="solid"/>
+            <w14:bevel/>
+          </w14:textOutline>
+        </w:rPr>
+        <w:t>-</w:t>
+      </w:r>
+    </w:p>
+    <w:p>
+      <w:pPr>
+        <w:rPr>
+          <w:lang w:eastAsia="en-IN"/>
+        </w:rPr>
+      </w:pPr>
+      <w:r>
+        <w:rPr>
+          <w:lang w:eastAsia="en-IN"/>
+        </w:rPr>
+        <w:t>When reset to earliest as u see all 200 messages are received which were kept before starting this consumer</w:t>
+      </w:r>
+      <w:r>
+        <w:rPr>
+          <w:lang w:eastAsia="en-IN"/>
+        </w:rPr>
+        <w:t>,I mean first I pushed all messages to the topic and later I have started this new consumer group</w:t>
+      </w:r>
+    </w:p>
+    <w:p>
+      <w:pPr>
+        <w:pStyle w:val="ListParagraph"/>
+      </w:pPr>
+    </w:p>
+    <w:p>
+      <w:pPr>
+        <w:pStyle w:val="ListParagraph"/>
+      </w:pPr>
+      <w:r>
+        <w:rPr>
+          <w:noProof/>
+          <w:lang w:eastAsia="en-IN"/>
+        </w:rPr>
+        <w:drawing>
+          <wp:inline distT="0" distB="0" distL="0" distR="0" wp14:anchorId="1436E7DF" wp14:editId="03AF7DF5">
+            <wp:extent cx="6645910" cy="4023995"/>
+            <wp:effectExtent l="0" t="0" r="2540" b="0"/>
+            <wp:docPr id="30" name="Picture 30"/>
+            <wp:cNvGraphicFramePr>
+              <a:graphicFrameLocks xmlns:a="http://schemas.openxmlformats.org/drawingml/2006/main" noChangeAspect="1"/>
+            </wp:cNvGraphicFramePr>
+            <a:graphic xmlns:a="http://schemas.openxmlformats.org/drawingml/2006/main">
+              <a:graphicData uri="http://schemas.openxmlformats.org/drawingml/2006/picture">
+                <pic:pic xmlns:pic="http://schemas.openxmlformats.org/drawingml/2006/picture">
+                  <pic:nvPicPr>
+                    <pic:cNvPr id="1" name=""/>
+                    <pic:cNvPicPr/>
+                  </pic:nvPicPr>
+                  <pic:blipFill>
+                    <a:blip r:embed="rId43"/>
+                    <a:stretch>
+                      <a:fillRect/>
+                    </a:stretch>
+                  </pic:blipFill>
+                  <pic:spPr>
+                    <a:xfrm>
+                      <a:off x="0" y="0"/>
+                      <a:ext cx="6645910" cy="4023995"/>
+                    </a:xfrm>
+                    <a:prstGeom prst="rect">
+                      <a:avLst/>
+                    </a:prstGeom>
+                  </pic:spPr>
+                </pic:pic>
+              </a:graphicData>
+            </a:graphic>
+          </wp:inline>
+        </w:drawing>
+      </w:r>
+    </w:p>
+    <w:p>
+      <w:pPr>
         <w:pStyle w:val="2h2-grees"/>
       </w:pPr>
       <w:r>
@@ -3981,6 +4861,7 @@
           <w:u w:val="single"/>
           <w:lang w:val="en-US"/>
         </w:rPr>
+        <w:lastRenderedPageBreak/>
         <w:t xml:space="preserve">Solution:- send them in a kafka transaction </w:t>
       </w:r>
       <w:r>
@@ -4138,7 +5019,6 @@
           <w:sz w:val="22"/>
           <w:lang w:val="en-US"/>
         </w:rPr>
-        <w:lastRenderedPageBreak/>
         <w:t>Properties consumerProps = new Properties();</w:t>
       </w:r>
     </w:p>
@@ -4375,6 +5255,7 @@
           <w:sz w:val="22"/>
           <w:lang w:val="en-US"/>
         </w:rPr>
+        <w:lastRenderedPageBreak/>
         <w:t xml:space="preserve">This is like in that 100 </w:t>
       </w:r>
       <w:r>
@@ -4905,7 +5786,6 @@
         <w:pStyle w:val="3h3-green"/>
       </w:pPr>
       <w:r>
-        <w:lastRenderedPageBreak/>
         <w:t>What happens if a consumer suddenly went down</w:t>
       </w:r>
     </w:p>
@@ -5050,6 +5930,7 @@
         <w:rPr>
           <w:lang w:eastAsia="en-IN"/>
         </w:rPr>
+        <w:lastRenderedPageBreak/>
         <w:t>-</w:t>
       </w:r>
       <w:r>
@@ -5080,7 +5961,7 @@
                     <pic:cNvPicPr/>
                   </pic:nvPicPr>
                   <pic:blipFill>
-                    <a:blip r:embed="rId40"/>
+                    <a:blip r:embed="rId44"/>
                     <a:stretch>
                       <a:fillRect/>
                     </a:stretch>
@@ -5272,7 +6153,6 @@
         <w:rPr>
           <w:lang w:eastAsia="en-IN"/>
         </w:rPr>
-        <w:lastRenderedPageBreak/>
         <w:t>• Round Robin: assign partitions across all topics in round-robin fashion, optimal balance</w:t>
       </w:r>
       <w:r>
@@ -5459,6 +6339,7 @@
         <w:rPr>
           <w:lang w:eastAsia="en-IN"/>
         </w:rPr>
+        <w:lastRenderedPageBreak/>
         <w:t xml:space="preserve">If u configure “session,timeout.ms”=200 until that 200 ms partition rebalance /consumer group rebalance will not trigger , if the consumer didn’t join </w:t>
       </w:r>
       <w:r>
@@ -5479,6 +6360,364 @@
         </w:rPr>
         <w:t xml:space="preserve"> </w:t>
       </w:r>
+    </w:p>
+    <w:p>
+      <w:pPr>
+        <w:pStyle w:val="2pink"/>
+        <w:rPr>
+          <w:sz w:val="52"/>
+        </w:rPr>
+      </w:pPr>
+      <w:r>
+        <w:rPr>
+          <w:sz w:val="52"/>
+        </w:rPr>
+        <w:t>Batch Processing in K</w:t>
+      </w:r>
+      <w:r>
+        <w:rPr>
+          <w:sz w:val="52"/>
+        </w:rPr>
+        <w:t>afka</w:t>
+      </w:r>
+    </w:p>
+    <w:p>
+      <w:pPr>
+        <w:rPr>
+          <w:rStyle w:val="Hyperlink"/>
+          <w:lang w:eastAsia="en-IN"/>
+        </w:rPr>
+      </w:pPr>
+      <w:hyperlink r:id="rId45" w:history="1">
+        <w:r>
+          <w:rPr>
+            <w:rStyle w:val="Hyperlink"/>
+            <w:lang w:eastAsia="en-IN"/>
+          </w:rPr>
+          <w:t>https://medium.com/@shrutishrm17/kafka-batch-processing-in-spring-boot-fc6c58f857fa</w:t>
+        </w:r>
+      </w:hyperlink>
+    </w:p>
+    <w:p>
+      <w:pPr>
+        <w:rPr>
+          <w:lang w:eastAsia="en-IN"/>
+        </w:rPr>
+      </w:pPr>
+      <w:hyperlink r:id="rId46" w:history="1">
+        <w:r>
+          <w:rPr>
+            <w:rStyle w:val="Hyperlink"/>
+            <w:lang w:eastAsia="en-IN"/>
+          </w:rPr>
+          <w:t>https://hevodata.com/learn/kafka-batch-processing/</w:t>
+        </w:r>
+      </w:hyperlink>
+    </w:p>
+    <w:p>
+      <w:pPr>
+        <w:rPr>
+          <w:lang w:eastAsia="en-IN"/>
+        </w:rPr>
+      </w:pPr>
+    </w:p>
+    <w:p>
+      <w:pPr>
+        <w:pStyle w:val="ListParagraph"/>
+        <w:numPr>
+          <w:ilvl w:val="0"/>
+          <w:numId w:val="15"/>
+        </w:numPr>
+        <w:rPr>
+          <w:lang w:eastAsia="en-IN"/>
+        </w:rPr>
+      </w:pPr>
+      <w:r>
+        <w:rPr>
+          <w:lang w:eastAsia="en-IN"/>
+        </w:rPr>
+        <w:t xml:space="preserve">Create a </w:t>
+      </w:r>
+      <w:r>
+        <w:rPr>
+          <w:rFonts w:ascii="Consolas" w:hAnsi="Consolas"/>
+          <w:color w:val="6F42C1"/>
+          <w:sz w:val="18"/>
+          <w:szCs w:val="18"/>
+          <w:shd w:val="clear" w:color="auto" w:fill="FFFFFF"/>
+        </w:rPr>
+        <w:t xml:space="preserve">consumerConfigs with </w:t>
+      </w:r>
+      <w:r>
+        <w:rPr>
+          <w:lang w:eastAsia="en-IN"/>
+        </w:rPr>
+        <w:t>these properties</w:t>
+      </w:r>
+    </w:p>
+    <w:p>
+      <w:pPr>
+        <w:rPr>
+          <w:lang w:eastAsia="en-IN"/>
+        </w:rPr>
+      </w:pPr>
+      <w:r>
+        <w:rPr>
+          <w:lang w:eastAsia="en-IN"/>
+        </w:rPr>
+        <w:t>props.put(ConsumerConfig.GROUP_ID_CONFIG, "batch");</w:t>
+      </w:r>
+    </w:p>
+    <w:p>
+      <w:pPr>
+        <w:rPr>
+          <w:lang w:eastAsia="en-IN"/>
+        </w:rPr>
+      </w:pPr>
+      <w:r>
+        <w:rPr>
+          <w:lang w:eastAsia="en-IN"/>
+        </w:rPr>
+        <w:t>props.put(ConsumerConfig.MAX_POLL_RECORDS_CONFIG, "4");</w:t>
+      </w:r>
+    </w:p>
+    <w:p>
+      <w:pPr>
+        <w:rPr>
+          <w:lang w:eastAsia="en-IN"/>
+        </w:rPr>
+      </w:pPr>
+      <w:r>
+        <w:rPr>
+          <w:lang w:eastAsia="en-IN"/>
+        </w:rPr>
+        <w:t>return props;</w:t>
+      </w:r>
+    </w:p>
+    <w:p>
+      <w:pPr>
+        <w:pStyle w:val="ListParagraph"/>
+        <w:numPr>
+          <w:ilvl w:val="0"/>
+          <w:numId w:val="15"/>
+        </w:numPr>
+        <w:rPr>
+          <w:lang w:eastAsia="en-IN"/>
+        </w:rPr>
+      </w:pPr>
+      <w:r>
+        <w:rPr>
+          <w:lang w:eastAsia="en-IN"/>
+        </w:rPr>
+        <w:t xml:space="preserve">Modify the factory as </w:t>
+      </w:r>
+    </w:p>
+    <w:p>
+      <w:pPr>
+        <w:pStyle w:val="ListParagraph"/>
+        <w:rPr>
+          <w:rFonts w:ascii="Consolas" w:hAnsi="Consolas"/>
+          <w:color w:val="24292F"/>
+          <w:sz w:val="18"/>
+          <w:szCs w:val="18"/>
+          <w:shd w:val="clear" w:color="auto" w:fill="FFFFFF"/>
+        </w:rPr>
+      </w:pPr>
+      <w:r>
+        <w:rPr>
+          <w:rStyle w:val="pl-s1"/>
+          <w:rFonts w:ascii="Consolas" w:hAnsi="Consolas"/>
+          <w:color w:val="24292F"/>
+          <w:sz w:val="18"/>
+          <w:szCs w:val="18"/>
+          <w:shd w:val="clear" w:color="auto" w:fill="FFFFFF"/>
+        </w:rPr>
+        <w:t>factory</w:t>
+      </w:r>
+      <w:r>
+        <w:rPr>
+          <w:rFonts w:ascii="Consolas" w:hAnsi="Consolas"/>
+          <w:color w:val="24292F"/>
+          <w:sz w:val="18"/>
+          <w:szCs w:val="18"/>
+          <w:shd w:val="clear" w:color="auto" w:fill="FFFFFF"/>
+        </w:rPr>
+        <w:t>.</w:t>
+      </w:r>
+      <w:r>
+        <w:rPr>
+          <w:rStyle w:val="pl-en"/>
+          <w:rFonts w:ascii="Consolas" w:hAnsi="Consolas"/>
+          <w:color w:val="6F42C1"/>
+          <w:sz w:val="18"/>
+          <w:szCs w:val="18"/>
+          <w:shd w:val="clear" w:color="auto" w:fill="FFFFFF"/>
+        </w:rPr>
+        <w:t>setBatchListener</w:t>
+      </w:r>
+      <w:r>
+        <w:rPr>
+          <w:rFonts w:ascii="Consolas" w:hAnsi="Consolas"/>
+          <w:color w:val="24292F"/>
+          <w:sz w:val="18"/>
+          <w:szCs w:val="18"/>
+          <w:shd w:val="clear" w:color="auto" w:fill="FFFFFF"/>
+        </w:rPr>
+        <w:t>(</w:t>
+      </w:r>
+      <w:r>
+        <w:rPr>
+          <w:rStyle w:val="pl-c1"/>
+          <w:rFonts w:ascii="Consolas" w:hAnsi="Consolas"/>
+          <w:color w:val="005CC5"/>
+          <w:sz w:val="18"/>
+          <w:szCs w:val="18"/>
+          <w:shd w:val="clear" w:color="auto" w:fill="FFFFFF"/>
+        </w:rPr>
+        <w:t>true</w:t>
+      </w:r>
+      <w:r>
+        <w:rPr>
+          <w:rFonts w:ascii="Consolas" w:hAnsi="Consolas"/>
+          <w:color w:val="24292F"/>
+          <w:sz w:val="18"/>
+          <w:szCs w:val="18"/>
+          <w:shd w:val="clear" w:color="auto" w:fill="FFFFFF"/>
+        </w:rPr>
+        <w:t>);</w:t>
+      </w:r>
+    </w:p>
+    <w:p>
+      <w:pPr>
+        <w:pStyle w:val="ListParagraph"/>
+        <w:numPr>
+          <w:ilvl w:val="0"/>
+          <w:numId w:val="15"/>
+        </w:numPr>
+        <w:rPr>
+          <w:lang w:eastAsia="en-IN"/>
+        </w:rPr>
+      </w:pPr>
+      <w:r>
+        <w:rPr>
+          <w:rFonts w:ascii="Consolas" w:hAnsi="Consolas"/>
+          <w:color w:val="24292F"/>
+          <w:sz w:val="18"/>
+          <w:szCs w:val="18"/>
+          <w:shd w:val="clear" w:color="auto" w:fill="FFFFFF"/>
+        </w:rPr>
+        <w:t>Modify the consumer as listening to list of consumerRecords</w:t>
+      </w:r>
+    </w:p>
+    <w:p>
+      <w:pPr>
+        <w:pStyle w:val="ListParagraph"/>
+        <w:rPr>
+          <w:lang w:eastAsia="en-IN"/>
+        </w:rPr>
+      </w:pPr>
+      <w:r>
+        <w:rPr>
+          <w:lang w:eastAsia="en-IN"/>
+        </w:rPr>
+        <w:t>@KafkaListener(id = "kafka-batch", topics = "${kafka.topic.app}")</w:t>
+      </w:r>
+    </w:p>
+    <w:p>
+      <w:pPr>
+        <w:pStyle w:val="ListParagraph"/>
+        <w:rPr>
+          <w:lang w:eastAsia="en-IN"/>
+        </w:rPr>
+      </w:pPr>
+      <w:r>
+        <w:rPr>
+          <w:lang w:eastAsia="en-IN"/>
+        </w:rPr>
+        <w:t xml:space="preserve">    public void receive(ConsumerRecords&lt;String&gt; messages,</w:t>
+      </w:r>
+    </w:p>
+    <w:p>
+      <w:pPr>
+        <w:rPr>
+          <w:lang w:eastAsia="en-IN"/>
+        </w:rPr>
+      </w:pPr>
+      <w:r>
+        <w:rPr>
+          <w:lang w:eastAsia="en-IN"/>
+        </w:rPr>
+        <w:t>While doing batch processing better disable auto.commit</w:t>
+      </w:r>
+    </w:p>
+    <w:p>
+      <w:pPr>
+        <w:rPr>
+          <w:lang w:eastAsia="en-IN"/>
+        </w:rPr>
+      </w:pPr>
+      <w:r>
+        <w:rPr>
+          <w:lang w:eastAsia="en-IN"/>
+        </w:rPr>
+        <w:t xml:space="preserve">Because lets say we have received a batch of 1000 records, and after processing 900 records if consumer went down, if u would have enabled auto commit=true and auto commit interval as 5 seconds ,then by the time u process those 900 records </w:t>
+      </w:r>
+      <w:r>
+        <w:rPr>
+          <w:lang w:eastAsia="en-IN"/>
+        </w:rPr>
+        <w:t>if it crossed 5 seconds then for that entire batch commit would have happened and we have lost 100 records ,so to avoid this one better go with manual commit</w:t>
+      </w:r>
+    </w:p>
+    <w:p>
+      <w:pPr>
+        <w:rPr>
+          <w:lang w:eastAsia="en-IN"/>
+        </w:rPr>
+      </w:pPr>
+    </w:p>
+    <w:p>
+      <w:pPr>
+        <w:pStyle w:val="2pink"/>
+        <w:rPr>
+          <w:color w:val="FF9900"/>
+        </w:rPr>
+      </w:pPr>
+      <w:r>
+        <w:rPr>
+          <w:color w:val="FF9900"/>
+        </w:rPr>
+        <w:t>R</w:t>
+      </w:r>
+      <w:r>
+        <w:rPr>
+          <w:color w:val="FF9900"/>
+        </w:rPr>
+        <w:t>etry mechanisms</w:t>
+      </w:r>
+    </w:p>
+    <w:p>
+      <w:pPr>
+        <w:rPr>
+          <w:lang w:eastAsia="en-IN"/>
+        </w:rPr>
+      </w:pPr>
+      <w:hyperlink r:id="rId47" w:history="1">
+        <w:r>
+          <w:rPr>
+            <w:rStyle w:val="Hyperlink"/>
+            <w:lang w:eastAsia="en-IN"/>
+          </w:rPr>
+          <w:t>https://betterprogramming.pub/spring-boot-kafka-non-blocking-retries-a-hands-on-tutorial-a0c425acc3dd</w:t>
+        </w:r>
+      </w:hyperlink>
+    </w:p>
+    <w:p>
+      <w:pPr>
+        <w:rPr>
+          <w:lang w:eastAsia="en-IN"/>
+        </w:rPr>
+      </w:pPr>
     </w:p>
     <w:p>
       <w:pPr>
@@ -5825,322 +7064,6 @@
         </w:rPr>
         <w:t>);</w:t>
       </w:r>
-      <w:r>
-        <w:rPr>
-          <w:rFonts w:ascii="Courier New" w:eastAsia="Times New Roman" w:hAnsi="Courier New" w:cs="Courier New"/>
-          <w:color w:val="080808"/>
-          <w:sz w:val="20"/>
-          <w:szCs w:val="20"/>
-          <w:lang w:eastAsia="en-IN"/>
-        </w:rPr>
-        <w:br/>
-      </w:r>
-      <w:r>
-        <w:rPr>
-          <w:rFonts w:ascii="Courier New" w:eastAsia="Times New Roman" w:hAnsi="Courier New" w:cs="Courier New"/>
-          <w:color w:val="000000"/>
-          <w:sz w:val="20"/>
-          <w:szCs w:val="20"/>
-          <w:lang w:eastAsia="en-IN"/>
-        </w:rPr>
-        <w:t>p</w:t>
-      </w:r>
-      <w:r>
-        <w:rPr>
-          <w:rFonts w:ascii="Courier New" w:eastAsia="Times New Roman" w:hAnsi="Courier New" w:cs="Courier New"/>
-          <w:color w:val="080808"/>
-          <w:sz w:val="20"/>
-          <w:szCs w:val="20"/>
-          <w:lang w:eastAsia="en-IN"/>
-        </w:rPr>
-        <w:t>.put(</w:t>
-      </w:r>
-      <w:r>
-        <w:rPr>
-          <w:rFonts w:ascii="Courier New" w:eastAsia="Times New Roman" w:hAnsi="Courier New" w:cs="Courier New"/>
-          <w:color w:val="000000"/>
-          <w:sz w:val="20"/>
-          <w:szCs w:val="20"/>
-          <w:lang w:eastAsia="en-IN"/>
-        </w:rPr>
-        <w:t>ConsumerConfig</w:t>
-      </w:r>
-      <w:r>
-        <w:rPr>
-          <w:rFonts w:ascii="Courier New" w:eastAsia="Times New Roman" w:hAnsi="Courier New" w:cs="Courier New"/>
-          <w:color w:val="080808"/>
-          <w:sz w:val="20"/>
-          <w:szCs w:val="20"/>
-          <w:lang w:eastAsia="en-IN"/>
-        </w:rPr>
-        <w:t>.</w:t>
-      </w:r>
-      <w:r>
-        <w:rPr>
-          <w:rFonts w:ascii="Courier New" w:eastAsia="Times New Roman" w:hAnsi="Courier New" w:cs="Courier New"/>
-          <w:i/>
-          <w:iCs/>
-          <w:color w:val="871094"/>
-          <w:sz w:val="20"/>
-          <w:szCs w:val="20"/>
-          <w:lang w:eastAsia="en-IN"/>
-        </w:rPr>
-        <w:t>AUTO_OFFSET_RESET_CONFIG</w:t>
-      </w:r>
-      <w:r>
-        <w:rPr>
-          <w:rFonts w:ascii="Courier New" w:eastAsia="Times New Roman" w:hAnsi="Courier New" w:cs="Courier New"/>
-          <w:color w:val="080808"/>
-          <w:sz w:val="20"/>
-          <w:szCs w:val="20"/>
-          <w:lang w:eastAsia="en-IN"/>
-        </w:rPr>
-        <w:t>,</w:t>
-      </w:r>
-      <w:r>
-        <w:rPr>
-          <w:rFonts w:ascii="Courier New" w:eastAsia="Times New Roman" w:hAnsi="Courier New" w:cs="Courier New"/>
-          <w:color w:val="067D17"/>
-          <w:sz w:val="20"/>
-          <w:szCs w:val="20"/>
-          <w:lang w:eastAsia="en-IN"/>
-        </w:rPr>
-        <w:t>"latest"</w:t>
-      </w:r>
-      <w:r>
-        <w:rPr>
-          <w:rFonts w:ascii="Courier New" w:eastAsia="Times New Roman" w:hAnsi="Courier New" w:cs="Courier New"/>
-          <w:color w:val="080808"/>
-          <w:sz w:val="20"/>
-          <w:szCs w:val="20"/>
-          <w:lang w:eastAsia="en-IN"/>
-        </w:rPr>
-        <w:t>);</w:t>
-      </w:r>
-      <w:r>
-        <w:rPr>
-          <w:rFonts w:ascii="Courier New" w:eastAsia="Times New Roman" w:hAnsi="Courier New" w:cs="Courier New"/>
-          <w:color w:val="080808"/>
-          <w:sz w:val="20"/>
-          <w:szCs w:val="20"/>
-          <w:lang w:eastAsia="en-IN"/>
-        </w:rPr>
-        <w:br/>
-      </w:r>
-      <w:r>
-        <w:rPr>
-          <w:rFonts w:ascii="Courier New" w:eastAsia="Times New Roman" w:hAnsi="Courier New" w:cs="Courier New"/>
-          <w:color w:val="000000"/>
-          <w:sz w:val="20"/>
-          <w:szCs w:val="20"/>
-          <w:lang w:eastAsia="en-IN"/>
-        </w:rPr>
-        <w:t>p</w:t>
-      </w:r>
-      <w:r>
-        <w:rPr>
-          <w:rFonts w:ascii="Courier New" w:eastAsia="Times New Roman" w:hAnsi="Courier New" w:cs="Courier New"/>
-          <w:color w:val="080808"/>
-          <w:sz w:val="20"/>
-          <w:szCs w:val="20"/>
-          <w:lang w:eastAsia="en-IN"/>
-        </w:rPr>
-        <w:t>.put(</w:t>
-      </w:r>
-      <w:r>
-        <w:rPr>
-          <w:rFonts w:ascii="Courier New" w:eastAsia="Times New Roman" w:hAnsi="Courier New" w:cs="Courier New"/>
-          <w:color w:val="000000"/>
-          <w:sz w:val="20"/>
-          <w:szCs w:val="20"/>
-          <w:lang w:eastAsia="en-IN"/>
-        </w:rPr>
-        <w:t>ConsumerConfig</w:t>
-      </w:r>
-      <w:r>
-        <w:rPr>
-          <w:rFonts w:ascii="Courier New" w:eastAsia="Times New Roman" w:hAnsi="Courier New" w:cs="Courier New"/>
-          <w:color w:val="080808"/>
-          <w:sz w:val="20"/>
-          <w:szCs w:val="20"/>
-          <w:lang w:eastAsia="en-IN"/>
-        </w:rPr>
-        <w:t>.</w:t>
-      </w:r>
-      <w:r>
-        <w:rPr>
-          <w:rFonts w:ascii="Courier New" w:eastAsia="Times New Roman" w:hAnsi="Courier New" w:cs="Courier New"/>
-          <w:i/>
-          <w:iCs/>
-          <w:color w:val="871094"/>
-          <w:sz w:val="20"/>
-          <w:szCs w:val="20"/>
-          <w:lang w:eastAsia="en-IN"/>
-        </w:rPr>
-        <w:t>KEY_DESERIALIZER_CLASS_CONFIG</w:t>
-      </w:r>
-      <w:r>
-        <w:rPr>
-          <w:rFonts w:ascii="Courier New" w:eastAsia="Times New Roman" w:hAnsi="Courier New" w:cs="Courier New"/>
-          <w:color w:val="080808"/>
-          <w:sz w:val="20"/>
-          <w:szCs w:val="20"/>
-          <w:lang w:eastAsia="en-IN"/>
-        </w:rPr>
-        <w:t xml:space="preserve">, </w:t>
-      </w:r>
-      <w:r>
-        <w:rPr>
-          <w:rFonts w:ascii="Courier New" w:eastAsia="Times New Roman" w:hAnsi="Courier New" w:cs="Courier New"/>
-          <w:color w:val="000000"/>
-          <w:sz w:val="20"/>
-          <w:szCs w:val="20"/>
-          <w:lang w:eastAsia="en-IN"/>
-        </w:rPr>
-        <w:t>StringDeserializer</w:t>
-      </w:r>
-      <w:r>
-        <w:rPr>
-          <w:rFonts w:ascii="Courier New" w:eastAsia="Times New Roman" w:hAnsi="Courier New" w:cs="Courier New"/>
-          <w:color w:val="080808"/>
-          <w:sz w:val="20"/>
-          <w:szCs w:val="20"/>
-          <w:lang w:eastAsia="en-IN"/>
-        </w:rPr>
-        <w:t>.</w:t>
-      </w:r>
-      <w:r>
-        <w:rPr>
-          <w:rFonts w:ascii="Courier New" w:eastAsia="Times New Roman" w:hAnsi="Courier New" w:cs="Courier New"/>
-          <w:color w:val="0033B3"/>
-          <w:sz w:val="20"/>
-          <w:szCs w:val="20"/>
-          <w:lang w:eastAsia="en-IN"/>
-        </w:rPr>
-        <w:t>class</w:t>
-      </w:r>
-      <w:r>
-        <w:rPr>
-          <w:rFonts w:ascii="Courier New" w:eastAsia="Times New Roman" w:hAnsi="Courier New" w:cs="Courier New"/>
-          <w:color w:val="080808"/>
-          <w:sz w:val="20"/>
-          <w:szCs w:val="20"/>
-          <w:lang w:eastAsia="en-IN"/>
-        </w:rPr>
-        <w:t>.getName());</w:t>
-      </w:r>
-      <w:r>
-        <w:rPr>
-          <w:rFonts w:ascii="Courier New" w:eastAsia="Times New Roman" w:hAnsi="Courier New" w:cs="Courier New"/>
-          <w:color w:val="080808"/>
-          <w:sz w:val="20"/>
-          <w:szCs w:val="20"/>
-          <w:lang w:eastAsia="en-IN"/>
-        </w:rPr>
-        <w:br/>
-      </w:r>
-      <w:r>
-        <w:rPr>
-          <w:rFonts w:ascii="Courier New" w:eastAsia="Times New Roman" w:hAnsi="Courier New" w:cs="Courier New"/>
-          <w:color w:val="000000"/>
-          <w:sz w:val="20"/>
-          <w:szCs w:val="20"/>
-          <w:lang w:eastAsia="en-IN"/>
-        </w:rPr>
-        <w:t>p</w:t>
-      </w:r>
-      <w:r>
-        <w:rPr>
-          <w:rFonts w:ascii="Courier New" w:eastAsia="Times New Roman" w:hAnsi="Courier New" w:cs="Courier New"/>
-          <w:color w:val="080808"/>
-          <w:sz w:val="20"/>
-          <w:szCs w:val="20"/>
-          <w:lang w:eastAsia="en-IN"/>
-        </w:rPr>
-        <w:t>.put(</w:t>
-      </w:r>
-      <w:r>
-        <w:rPr>
-          <w:rFonts w:ascii="Courier New" w:eastAsia="Times New Roman" w:hAnsi="Courier New" w:cs="Courier New"/>
-          <w:color w:val="000000"/>
-          <w:sz w:val="20"/>
-          <w:szCs w:val="20"/>
-          <w:lang w:eastAsia="en-IN"/>
-        </w:rPr>
-        <w:t>ConsumerConfig</w:t>
-      </w:r>
-      <w:r>
-        <w:rPr>
-          <w:rFonts w:ascii="Courier New" w:eastAsia="Times New Roman" w:hAnsi="Courier New" w:cs="Courier New"/>
-          <w:color w:val="080808"/>
-          <w:sz w:val="20"/>
-          <w:szCs w:val="20"/>
-          <w:lang w:eastAsia="en-IN"/>
-        </w:rPr>
-        <w:t>.</w:t>
-      </w:r>
-      <w:r>
-        <w:rPr>
-          <w:rFonts w:ascii="Courier New" w:eastAsia="Times New Roman" w:hAnsi="Courier New" w:cs="Courier New"/>
-          <w:i/>
-          <w:iCs/>
-          <w:color w:val="871094"/>
-          <w:sz w:val="20"/>
-          <w:szCs w:val="20"/>
-          <w:lang w:eastAsia="en-IN"/>
-        </w:rPr>
-        <w:t>VALUE_DESERIALIZER_CLASS_CONFIG</w:t>
-      </w:r>
-      <w:r>
-        <w:rPr>
-          <w:rFonts w:ascii="Courier New" w:eastAsia="Times New Roman" w:hAnsi="Courier New" w:cs="Courier New"/>
-          <w:color w:val="080808"/>
-          <w:sz w:val="20"/>
-          <w:szCs w:val="20"/>
-          <w:lang w:eastAsia="en-IN"/>
-        </w:rPr>
-        <w:t xml:space="preserve">, </w:t>
-      </w:r>
-      <w:r>
-        <w:rPr>
-          <w:rFonts w:ascii="Courier New" w:eastAsia="Times New Roman" w:hAnsi="Courier New" w:cs="Courier New"/>
-          <w:color w:val="000000"/>
-          <w:sz w:val="20"/>
-          <w:szCs w:val="20"/>
-          <w:lang w:eastAsia="en-IN"/>
-        </w:rPr>
-        <w:t>StringDeserializer</w:t>
-      </w:r>
-      <w:r>
-        <w:rPr>
-          <w:rFonts w:ascii="Courier New" w:eastAsia="Times New Roman" w:hAnsi="Courier New" w:cs="Courier New"/>
-          <w:color w:val="080808"/>
-          <w:sz w:val="20"/>
-          <w:szCs w:val="20"/>
-          <w:lang w:eastAsia="en-IN"/>
-        </w:rPr>
-        <w:t>.</w:t>
-      </w:r>
-      <w:r>
-        <w:rPr>
-          <w:rFonts w:ascii="Courier New" w:eastAsia="Times New Roman" w:hAnsi="Courier New" w:cs="Courier New"/>
-          <w:color w:val="0033B3"/>
-          <w:sz w:val="20"/>
-          <w:szCs w:val="20"/>
-          <w:lang w:eastAsia="en-IN"/>
-        </w:rPr>
-        <w:t>class</w:t>
-      </w:r>
-      <w:r>
-        <w:rPr>
-          <w:rFonts w:ascii="Courier New" w:eastAsia="Times New Roman" w:hAnsi="Courier New" w:cs="Courier New"/>
-          <w:color w:val="080808"/>
-          <w:sz w:val="20"/>
-          <w:szCs w:val="20"/>
-          <w:lang w:eastAsia="en-IN"/>
-        </w:rPr>
-        <w:t>.getName());</w:t>
-      </w:r>
     </w:p>
     <w:p>
       <w:pPr>
@@ -6166,14 +7089,114 @@
         <w:spacing w:after="0" w:line="240" w:lineRule="auto"/>
         <w:rPr>
           <w:rFonts w:ascii="Courier New" w:eastAsia="Times New Roman" w:hAnsi="Courier New" w:cs="Courier New"/>
-          <w:color w:val="474747"/>
-          <w:sz w:val="21"/>
-          <w:szCs w:val="21"/>
-          <w:lang w:eastAsia="en-IN"/>
-        </w:rPr>
-      </w:pPr>
-      <w:bookmarkStart w:id="0" w:name="_GoBack"/>
-      <w:bookmarkEnd w:id="0"/>
+          <w:color w:val="080808"/>
+          <w:sz w:val="20"/>
+          <w:szCs w:val="20"/>
+          <w:lang w:eastAsia="en-IN"/>
+        </w:rPr>
+      </w:pPr>
+      <w:r>
+        <w:rPr>
+          <w:rFonts w:ascii="Courier New" w:eastAsia="Times New Roman" w:hAnsi="Courier New" w:cs="Courier New"/>
+          <w:color w:val="000000"/>
+          <w:sz w:val="20"/>
+          <w:szCs w:val="20"/>
+          <w:lang w:eastAsia="en-IN"/>
+        </w:rPr>
+        <w:t>p</w:t>
+      </w:r>
+      <w:r>
+        <w:rPr>
+          <w:rFonts w:ascii="Courier New" w:eastAsia="Times New Roman" w:hAnsi="Courier New" w:cs="Courier New"/>
+          <w:color w:val="080808"/>
+          <w:sz w:val="20"/>
+          <w:szCs w:val="20"/>
+          <w:lang w:eastAsia="en-IN"/>
+        </w:rPr>
+        <w:t>.put(</w:t>
+      </w:r>
+      <w:r>
+        <w:rPr>
+          <w:rFonts w:ascii="Courier New" w:eastAsia="Times New Roman" w:hAnsi="Courier New" w:cs="Courier New"/>
+          <w:color w:val="000000"/>
+          <w:sz w:val="20"/>
+          <w:szCs w:val="20"/>
+          <w:lang w:eastAsia="en-IN"/>
+        </w:rPr>
+        <w:t>ConsumerConfig</w:t>
+      </w:r>
+      <w:r>
+        <w:rPr>
+          <w:rFonts w:ascii="Courier New" w:eastAsia="Times New Roman" w:hAnsi="Courier New" w:cs="Courier New"/>
+          <w:color w:val="080808"/>
+          <w:sz w:val="20"/>
+          <w:szCs w:val="20"/>
+          <w:lang w:eastAsia="en-IN"/>
+        </w:rPr>
+        <w:t>.</w:t>
+      </w:r>
+      <w:r>
+        <w:rPr>
+          <w:rFonts w:ascii="Courier New" w:eastAsia="Times New Roman" w:hAnsi="Courier New" w:cs="Courier New"/>
+          <w:i/>
+          <w:iCs/>
+          <w:color w:val="871094"/>
+          <w:sz w:val="20"/>
+          <w:szCs w:val="20"/>
+          <w:lang w:eastAsia="en-IN"/>
+        </w:rPr>
+        <w:t>AUTO_COMMIT_INTERVAL_MS_CONFIG</w:t>
+      </w:r>
+      <w:r>
+        <w:rPr>
+          <w:rFonts w:ascii="Courier New" w:eastAsia="Times New Roman" w:hAnsi="Courier New" w:cs="Courier New"/>
+          <w:color w:val="080808"/>
+          <w:sz w:val="20"/>
+          <w:szCs w:val="20"/>
+          <w:lang w:eastAsia="en-IN"/>
+        </w:rPr>
+        <w:t>,</w:t>
+      </w:r>
+      <w:r>
+        <w:rPr>
+          <w:rFonts w:ascii="Courier New" w:eastAsia="Times New Roman" w:hAnsi="Courier New" w:cs="Courier New"/>
+          <w:color w:val="1750EB"/>
+          <w:sz w:val="20"/>
+          <w:szCs w:val="20"/>
+          <w:lang w:eastAsia="en-IN"/>
+        </w:rPr>
+        <w:t>30</w:t>
+      </w:r>
+      <w:r>
+        <w:rPr>
+          <w:rFonts w:ascii="Courier New" w:eastAsia="Times New Roman" w:hAnsi="Courier New" w:cs="Courier New"/>
+          <w:color w:val="080808"/>
+          <w:sz w:val="20"/>
+          <w:szCs w:val="20"/>
+          <w:lang w:eastAsia="en-IN"/>
+        </w:rPr>
+        <w:t>*</w:t>
+      </w:r>
+      <w:r>
+        <w:rPr>
+          <w:rFonts w:ascii="Courier New" w:eastAsia="Times New Roman" w:hAnsi="Courier New" w:cs="Courier New"/>
+          <w:color w:val="1750EB"/>
+          <w:sz w:val="20"/>
+          <w:szCs w:val="20"/>
+          <w:lang w:eastAsia="en-IN"/>
+        </w:rPr>
+        <w:t>1000</w:t>
+      </w:r>
+      <w:r>
+        <w:rPr>
+          <w:rFonts w:ascii="Courier New" w:eastAsia="Times New Roman" w:hAnsi="Courier New" w:cs="Courier New"/>
+          <w:color w:val="080808"/>
+          <w:sz w:val="20"/>
+          <w:szCs w:val="20"/>
+          <w:lang w:eastAsia="en-IN"/>
+        </w:rPr>
+        <w:t>);</w:t>
+      </w:r>
     </w:p>
     <w:p>
       <w:pPr>
@@ -6199,21 +7222,327 @@
         <w:spacing w:after="0" w:line="240" w:lineRule="auto"/>
         <w:rPr>
           <w:rFonts w:ascii="Courier New" w:eastAsia="Times New Roman" w:hAnsi="Courier New" w:cs="Courier New"/>
-          <w:color w:val="474747"/>
-          <w:sz w:val="21"/>
-          <w:szCs w:val="21"/>
+          <w:color w:val="080808"/>
+          <w:sz w:val="20"/>
+          <w:szCs w:val="20"/>
           <w:lang w:eastAsia="en-IN"/>
         </w:rPr>
       </w:pPr>
       <w:r>
         <w:rPr>
           <w:rFonts w:ascii="Courier New" w:eastAsia="Times New Roman" w:hAnsi="Courier New" w:cs="Courier New"/>
-          <w:color w:val="474747"/>
-          <w:sz w:val="21"/>
-          <w:szCs w:val="21"/>
-          <w:lang w:eastAsia="en-IN"/>
-        </w:rPr>
-        <w:t xml:space="preserve">     KafkaConsumer&lt;String, String&gt; consumer = new KafkaConsumer&lt;&gt;(props);</w:t>
+          <w:color w:val="000000"/>
+          <w:sz w:val="20"/>
+          <w:szCs w:val="20"/>
+          <w:lang w:eastAsia="en-IN"/>
+        </w:rPr>
+        <w:t>p</w:t>
+      </w:r>
+      <w:r>
+        <w:rPr>
+          <w:rFonts w:ascii="Courier New" w:eastAsia="Times New Roman" w:hAnsi="Courier New" w:cs="Courier New"/>
+          <w:color w:val="080808"/>
+          <w:sz w:val="20"/>
+          <w:szCs w:val="20"/>
+          <w:lang w:eastAsia="en-IN"/>
+        </w:rPr>
+        <w:t>.put(</w:t>
+      </w:r>
+      <w:r>
+        <w:rPr>
+          <w:rFonts w:ascii="Courier New" w:eastAsia="Times New Roman" w:hAnsi="Courier New" w:cs="Courier New"/>
+          <w:color w:val="000000"/>
+          <w:sz w:val="20"/>
+          <w:szCs w:val="20"/>
+          <w:lang w:eastAsia="en-IN"/>
+        </w:rPr>
+        <w:t>ConsumerConfig</w:t>
+      </w:r>
+      <w:r>
+        <w:rPr>
+          <w:rFonts w:ascii="Courier New" w:eastAsia="Times New Roman" w:hAnsi="Courier New" w:cs="Courier New"/>
+          <w:color w:val="080808"/>
+          <w:sz w:val="20"/>
+          <w:szCs w:val="20"/>
+          <w:lang w:eastAsia="en-IN"/>
+        </w:rPr>
+        <w:t>.</w:t>
+      </w:r>
+      <w:r>
+        <w:rPr>
+          <w:rFonts w:ascii="Courier New" w:eastAsia="Times New Roman" w:hAnsi="Courier New" w:cs="Courier New"/>
+          <w:i/>
+          <w:iCs/>
+          <w:color w:val="871094"/>
+          <w:sz w:val="20"/>
+          <w:szCs w:val="20"/>
+          <w:lang w:eastAsia="en-IN"/>
+        </w:rPr>
+        <w:t>AUTO_OFFSET_RESET_CONFIG</w:t>
+      </w:r>
+      <w:r>
+        <w:rPr>
+          <w:rFonts w:ascii="Courier New" w:eastAsia="Times New Roman" w:hAnsi="Courier New" w:cs="Courier New"/>
+          <w:color w:val="080808"/>
+          <w:sz w:val="20"/>
+          <w:szCs w:val="20"/>
+          <w:lang w:eastAsia="en-IN"/>
+        </w:rPr>
+        <w:t>,</w:t>
+      </w:r>
+      <w:r>
+        <w:rPr>
+          <w:rFonts w:ascii="Courier New" w:eastAsia="Times New Roman" w:hAnsi="Courier New" w:cs="Courier New"/>
+          <w:color w:val="067D17"/>
+          <w:sz w:val="20"/>
+          <w:szCs w:val="20"/>
+          <w:lang w:eastAsia="en-IN"/>
+        </w:rPr>
+        <w:t>"latest"</w:t>
+      </w:r>
+      <w:r>
+        <w:rPr>
+          <w:rFonts w:ascii="Courier New" w:eastAsia="Times New Roman" w:hAnsi="Courier New" w:cs="Courier New"/>
+          <w:color w:val="080808"/>
+          <w:sz w:val="20"/>
+          <w:szCs w:val="20"/>
+          <w:lang w:eastAsia="en-IN"/>
+        </w:rPr>
+        <w:t>);</w:t>
+      </w:r>
+      <w:r>
+        <w:rPr>
+          <w:rFonts w:ascii="Courier New" w:eastAsia="Times New Roman" w:hAnsi="Courier New" w:cs="Courier New"/>
+          <w:color w:val="080808"/>
+          <w:sz w:val="20"/>
+          <w:szCs w:val="20"/>
+          <w:lang w:eastAsia="en-IN"/>
+        </w:rPr>
+        <w:t>/earliest</w:t>
+      </w:r>
+      <w:r>
+        <w:rPr>
+          <w:rFonts w:ascii="Courier New" w:eastAsia="Times New Roman" w:hAnsi="Courier New" w:cs="Courier New"/>
+          <w:color w:val="080808"/>
+          <w:sz w:val="20"/>
+          <w:szCs w:val="20"/>
+          <w:lang w:eastAsia="en-IN"/>
+        </w:rPr>
+        <w:br/>
+      </w:r>
+      <w:r>
+        <w:rPr>
+          <w:rFonts w:ascii="Courier New" w:eastAsia="Times New Roman" w:hAnsi="Courier New" w:cs="Courier New"/>
+          <w:color w:val="000000"/>
+          <w:sz w:val="20"/>
+          <w:szCs w:val="20"/>
+          <w:lang w:eastAsia="en-IN"/>
+        </w:rPr>
+        <w:t>p</w:t>
+      </w:r>
+      <w:r>
+        <w:rPr>
+          <w:rFonts w:ascii="Courier New" w:eastAsia="Times New Roman" w:hAnsi="Courier New" w:cs="Courier New"/>
+          <w:color w:val="080808"/>
+          <w:sz w:val="20"/>
+          <w:szCs w:val="20"/>
+          <w:lang w:eastAsia="en-IN"/>
+        </w:rPr>
+        <w:t>.put(</w:t>
+      </w:r>
+      <w:r>
+        <w:rPr>
+          <w:rFonts w:ascii="Courier New" w:eastAsia="Times New Roman" w:hAnsi="Courier New" w:cs="Courier New"/>
+          <w:color w:val="000000"/>
+          <w:sz w:val="20"/>
+          <w:szCs w:val="20"/>
+          <w:lang w:eastAsia="en-IN"/>
+        </w:rPr>
+        <w:t>ConsumerConfig</w:t>
+      </w:r>
+      <w:r>
+        <w:rPr>
+          <w:rFonts w:ascii="Courier New" w:eastAsia="Times New Roman" w:hAnsi="Courier New" w:cs="Courier New"/>
+          <w:color w:val="080808"/>
+          <w:sz w:val="20"/>
+          <w:szCs w:val="20"/>
+          <w:lang w:eastAsia="en-IN"/>
+        </w:rPr>
+        <w:t>.</w:t>
+      </w:r>
+      <w:r>
+        <w:rPr>
+          <w:rFonts w:ascii="Courier New" w:eastAsia="Times New Roman" w:hAnsi="Courier New" w:cs="Courier New"/>
+          <w:i/>
+          <w:iCs/>
+          <w:color w:val="871094"/>
+          <w:sz w:val="20"/>
+          <w:szCs w:val="20"/>
+          <w:lang w:eastAsia="en-IN"/>
+        </w:rPr>
+        <w:t>KEY_DESERIALIZER_CLASS_CONFIG</w:t>
+      </w:r>
+      <w:r>
+        <w:rPr>
+          <w:rFonts w:ascii="Courier New" w:eastAsia="Times New Roman" w:hAnsi="Courier New" w:cs="Courier New"/>
+          <w:color w:val="080808"/>
+          <w:sz w:val="20"/>
+          <w:szCs w:val="20"/>
+          <w:lang w:eastAsia="en-IN"/>
+        </w:rPr>
+        <w:t xml:space="preserve">, </w:t>
+      </w:r>
+      <w:r>
+        <w:rPr>
+          <w:rFonts w:ascii="Courier New" w:eastAsia="Times New Roman" w:hAnsi="Courier New" w:cs="Courier New"/>
+          <w:color w:val="000000"/>
+          <w:sz w:val="20"/>
+          <w:szCs w:val="20"/>
+          <w:lang w:eastAsia="en-IN"/>
+        </w:rPr>
+        <w:t>StringDeserializer</w:t>
+      </w:r>
+      <w:r>
+        <w:rPr>
+          <w:rFonts w:ascii="Courier New" w:eastAsia="Times New Roman" w:hAnsi="Courier New" w:cs="Courier New"/>
+          <w:color w:val="080808"/>
+          <w:sz w:val="20"/>
+          <w:szCs w:val="20"/>
+          <w:lang w:eastAsia="en-IN"/>
+        </w:rPr>
+        <w:t>.</w:t>
+      </w:r>
+      <w:r>
+        <w:rPr>
+          <w:rFonts w:ascii="Courier New" w:eastAsia="Times New Roman" w:hAnsi="Courier New" w:cs="Courier New"/>
+          <w:color w:val="0033B3"/>
+          <w:sz w:val="20"/>
+          <w:szCs w:val="20"/>
+          <w:lang w:eastAsia="en-IN"/>
+        </w:rPr>
+        <w:t>class</w:t>
+      </w:r>
+      <w:r>
+        <w:rPr>
+          <w:rFonts w:ascii="Courier New" w:eastAsia="Times New Roman" w:hAnsi="Courier New" w:cs="Courier New"/>
+          <w:color w:val="080808"/>
+          <w:sz w:val="20"/>
+          <w:szCs w:val="20"/>
+          <w:lang w:eastAsia="en-IN"/>
+        </w:rPr>
+        <w:t>.getName());</w:t>
+      </w:r>
+      <w:r>
+        <w:rPr>
+          <w:rFonts w:ascii="Courier New" w:eastAsia="Times New Roman" w:hAnsi="Courier New" w:cs="Courier New"/>
+          <w:color w:val="080808"/>
+          <w:sz w:val="20"/>
+          <w:szCs w:val="20"/>
+          <w:lang w:eastAsia="en-IN"/>
+        </w:rPr>
+        <w:br/>
+      </w:r>
+      <w:r>
+        <w:rPr>
+          <w:rFonts w:ascii="Courier New" w:eastAsia="Times New Roman" w:hAnsi="Courier New" w:cs="Courier New"/>
+          <w:color w:val="000000"/>
+          <w:sz w:val="20"/>
+          <w:szCs w:val="20"/>
+          <w:lang w:eastAsia="en-IN"/>
+        </w:rPr>
+        <w:t>p</w:t>
+      </w:r>
+      <w:r>
+        <w:rPr>
+          <w:rFonts w:ascii="Courier New" w:eastAsia="Times New Roman" w:hAnsi="Courier New" w:cs="Courier New"/>
+          <w:color w:val="080808"/>
+          <w:sz w:val="20"/>
+          <w:szCs w:val="20"/>
+          <w:lang w:eastAsia="en-IN"/>
+        </w:rPr>
+        <w:t>.put(</w:t>
+      </w:r>
+      <w:r>
+        <w:rPr>
+          <w:rFonts w:ascii="Courier New" w:eastAsia="Times New Roman" w:hAnsi="Courier New" w:cs="Courier New"/>
+          <w:color w:val="000000"/>
+          <w:sz w:val="20"/>
+          <w:szCs w:val="20"/>
+          <w:lang w:eastAsia="en-IN"/>
+        </w:rPr>
+        <w:t>ConsumerConfig</w:t>
+      </w:r>
+      <w:r>
+        <w:rPr>
+          <w:rFonts w:ascii="Courier New" w:eastAsia="Times New Roman" w:hAnsi="Courier New" w:cs="Courier New"/>
+          <w:color w:val="080808"/>
+          <w:sz w:val="20"/>
+          <w:szCs w:val="20"/>
+          <w:lang w:eastAsia="en-IN"/>
+        </w:rPr>
+        <w:t>.</w:t>
+      </w:r>
+      <w:r>
+        <w:rPr>
+          <w:rFonts w:ascii="Courier New" w:eastAsia="Times New Roman" w:hAnsi="Courier New" w:cs="Courier New"/>
+          <w:i/>
+          <w:iCs/>
+          <w:color w:val="871094"/>
+          <w:sz w:val="20"/>
+          <w:szCs w:val="20"/>
+          <w:lang w:eastAsia="en-IN"/>
+        </w:rPr>
+        <w:t>VALUE_DESERIALIZER_CLASS_CONFIG</w:t>
+      </w:r>
+      <w:r>
+        <w:rPr>
+          <w:rFonts w:ascii="Courier New" w:eastAsia="Times New Roman" w:hAnsi="Courier New" w:cs="Courier New"/>
+          <w:color w:val="080808"/>
+          <w:sz w:val="20"/>
+          <w:szCs w:val="20"/>
+          <w:lang w:eastAsia="en-IN"/>
+        </w:rPr>
+        <w:t xml:space="preserve">, </w:t>
+      </w:r>
+      <w:r>
+        <w:rPr>
+          <w:rFonts w:ascii="Courier New" w:eastAsia="Times New Roman" w:hAnsi="Courier New" w:cs="Courier New"/>
+          <w:color w:val="000000"/>
+          <w:sz w:val="20"/>
+          <w:szCs w:val="20"/>
+          <w:lang w:eastAsia="en-IN"/>
+        </w:rPr>
+        <w:t>StringDeserializer</w:t>
+      </w:r>
+      <w:r>
+        <w:rPr>
+          <w:rFonts w:ascii="Courier New" w:eastAsia="Times New Roman" w:hAnsi="Courier New" w:cs="Courier New"/>
+          <w:color w:val="080808"/>
+          <w:sz w:val="20"/>
+          <w:szCs w:val="20"/>
+          <w:lang w:eastAsia="en-IN"/>
+        </w:rPr>
+        <w:t>.</w:t>
+      </w:r>
+      <w:r>
+        <w:rPr>
+          <w:rFonts w:ascii="Courier New" w:eastAsia="Times New Roman" w:hAnsi="Courier New" w:cs="Courier New"/>
+          <w:color w:val="0033B3"/>
+          <w:sz w:val="20"/>
+          <w:szCs w:val="20"/>
+          <w:lang w:eastAsia="en-IN"/>
+        </w:rPr>
+        <w:t>class</w:t>
+      </w:r>
+      <w:r>
+        <w:rPr>
+          <w:rFonts w:ascii="Courier New" w:eastAsia="Times New Roman" w:hAnsi="Courier New" w:cs="Courier New"/>
+          <w:color w:val="080808"/>
+          <w:sz w:val="20"/>
+          <w:szCs w:val="20"/>
+          <w:lang w:eastAsia="en-IN"/>
+        </w:rPr>
+        <w:t>.getName());</w:t>
       </w:r>
     </w:p>
     <w:p>
@@ -6240,21 +7569,22 @@
         <w:spacing w:after="0" w:line="240" w:lineRule="auto"/>
         <w:rPr>
           <w:rFonts w:ascii="Courier New" w:eastAsia="Times New Roman" w:hAnsi="Courier New" w:cs="Courier New"/>
-          <w:color w:val="474747"/>
-          <w:sz w:val="21"/>
-          <w:szCs w:val="21"/>
+          <w:color w:val="080808"/>
+          <w:sz w:val="20"/>
+          <w:szCs w:val="20"/>
           <w:lang w:eastAsia="en-IN"/>
         </w:rPr>
       </w:pPr>
       <w:r>
         <w:rPr>
           <w:rFonts w:ascii="Courier New" w:eastAsia="Times New Roman" w:hAnsi="Courier New" w:cs="Courier New"/>
-          <w:color w:val="474747"/>
-          <w:sz w:val="21"/>
-          <w:szCs w:val="21"/>
-          <w:lang w:eastAsia="en-IN"/>
-        </w:rPr>
-        <w:t xml:space="preserve">     consumer.subscribe(Arrays.asList("foo", "bar"));</w:t>
+          <w:color w:val="080808"/>
+          <w:sz w:val="20"/>
+          <w:szCs w:val="20"/>
+          <w:lang w:eastAsia="en-IN"/>
+        </w:rPr>
+        <w:lastRenderedPageBreak/>
+        <w:t>prop.put(Consumer_Config.GROUP_ID_CONFIG, "batch");</w:t>
       </w:r>
     </w:p>
     <w:p>
@@ -6281,21 +7611,21 @@
         <w:spacing w:after="0" w:line="240" w:lineRule="auto"/>
         <w:rPr>
           <w:rFonts w:ascii="Courier New" w:eastAsia="Times New Roman" w:hAnsi="Courier New" w:cs="Courier New"/>
-          <w:color w:val="474747"/>
-          <w:sz w:val="21"/>
-          <w:szCs w:val="21"/>
+          <w:color w:val="080808"/>
+          <w:sz w:val="20"/>
+          <w:szCs w:val="20"/>
           <w:lang w:eastAsia="en-IN"/>
         </w:rPr>
       </w:pPr>
       <w:r>
         <w:rPr>
           <w:rFonts w:ascii="Courier New" w:eastAsia="Times New Roman" w:hAnsi="Courier New" w:cs="Courier New"/>
-          <w:color w:val="474747"/>
-          <w:sz w:val="21"/>
-          <w:szCs w:val="21"/>
-          <w:lang w:eastAsia="en-IN"/>
-        </w:rPr>
-        <w:t xml:space="preserve">     final int minBatchSize = 200;</w:t>
+          <w:color w:val="080808"/>
+          <w:sz w:val="20"/>
+          <w:szCs w:val="20"/>
+          <w:lang w:eastAsia="en-IN"/>
+        </w:rPr>
+        <w:t>prop.put(Consumer_Config.MAX_POLL_RECORDS_CONFIG, "5");</w:t>
       </w:r>
     </w:p>
     <w:p>
@@ -6328,16 +7658,6 @@
           <w:lang w:eastAsia="en-IN"/>
         </w:rPr>
       </w:pPr>
-      <w:r>
-        <w:rPr>
-          <w:rFonts w:ascii="Courier New" w:eastAsia="Times New Roman" w:hAnsi="Courier New" w:cs="Courier New"/>
-          <w:color w:val="474747"/>
-          <w:sz w:val="21"/>
-          <w:szCs w:val="21"/>
-          <w:lang w:eastAsia="en-IN"/>
-        </w:rPr>
-        <w:t xml:space="preserve">     List&lt;ConsumerRecord&lt;String, String&gt;&gt; buffer = new ArrayList&lt;&gt;();</w:t>
-      </w:r>
     </w:p>
     <w:p>
       <w:pPr>
@@ -6377,7 +7697,7 @@
           <w:szCs w:val="21"/>
           <w:lang w:eastAsia="en-IN"/>
         </w:rPr>
-        <w:t xml:space="preserve">     while (true) {</w:t>
+        <w:t xml:space="preserve">     KafkaConsumer&lt;String, String&gt; consumer = new KafkaConsumer&lt;&gt;(props);</w:t>
       </w:r>
     </w:p>
     <w:p>
@@ -6418,7 +7738,7 @@
           <w:szCs w:val="21"/>
           <w:lang w:eastAsia="en-IN"/>
         </w:rPr>
-        <w:t xml:space="preserve">         ConsumerRecords&lt;String, String&gt; records = consumer.poll(Duration.ofMillis(100));</w:t>
+        <w:t xml:space="preserve">     consumer.subscribe(Arrays.asList("foo", "bar"));</w:t>
       </w:r>
     </w:p>
     <w:p>
@@ -6459,7 +7779,7 @@
           <w:szCs w:val="21"/>
           <w:lang w:eastAsia="en-IN"/>
         </w:rPr>
-        <w:t xml:space="preserve">         for (ConsumerRecord&lt;String, String&gt; record : records) {</w:t>
+        <w:t xml:space="preserve">     final int minBatchSize = 200;</w:t>
       </w:r>
     </w:p>
     <w:p>
@@ -6500,7 +7820,7 @@
           <w:szCs w:val="21"/>
           <w:lang w:eastAsia="en-IN"/>
         </w:rPr>
-        <w:t xml:space="preserve">             buffer.add(record);</w:t>
+        <w:t xml:space="preserve">     List&lt;ConsumerRecord&lt;String, String&gt;&gt; buffer = new ArrayList&lt;&gt;();</w:t>
       </w:r>
     </w:p>
     <w:p>
@@ -6541,7 +7861,7 @@
           <w:szCs w:val="21"/>
           <w:lang w:eastAsia="en-IN"/>
         </w:rPr>
-        <w:t xml:space="preserve">         }</w:t>
+        <w:t xml:space="preserve">     while (true) {</w:t>
       </w:r>
     </w:p>
     <w:p>
@@ -6582,7 +7902,7 @@
           <w:szCs w:val="21"/>
           <w:lang w:eastAsia="en-IN"/>
         </w:rPr>
-        <w:t xml:space="preserve">         if (buffer.size() &gt;= minBatchSize) {</w:t>
+        <w:t xml:space="preserve">         ConsumerRecords&lt;String, String&gt; records = consumer.poll(Duration.ofMillis(100));</w:t>
       </w:r>
     </w:p>
     <w:p>
@@ -6623,7 +7943,7 @@
           <w:szCs w:val="21"/>
           <w:lang w:eastAsia="en-IN"/>
         </w:rPr>
-        <w:t xml:space="preserve">             insertIntoDb(buffer);</w:t>
+        <w:t xml:space="preserve">         for (ConsumerRecord&lt;String, String&gt; record : records) {</w:t>
       </w:r>
     </w:p>
     <w:p>
@@ -6664,7 +7984,7 @@
           <w:szCs w:val="21"/>
           <w:lang w:eastAsia="en-IN"/>
         </w:rPr>
-        <w:t xml:space="preserve">             consumer.commitSync();</w:t>
+        <w:t xml:space="preserve">             buffer.add(record);</w:t>
       </w:r>
     </w:p>
     <w:p>
@@ -6705,7 +8025,7 @@
           <w:szCs w:val="21"/>
           <w:lang w:eastAsia="en-IN"/>
         </w:rPr>
-        <w:t xml:space="preserve">             buffer.clear();</w:t>
+        <w:t xml:space="preserve">         }</w:t>
       </w:r>
     </w:p>
     <w:p>
@@ -6746,7 +8066,7 @@
           <w:szCs w:val="21"/>
           <w:lang w:eastAsia="en-IN"/>
         </w:rPr>
-        <w:t xml:space="preserve">         }</w:t>
+        <w:t xml:space="preserve">         if (buffer.size() &gt;= minBatchSize) {</w:t>
       </w:r>
     </w:p>
     <w:p>
@@ -6787,7 +8107,7 @@
           <w:szCs w:val="21"/>
           <w:lang w:eastAsia="en-IN"/>
         </w:rPr>
-        <w:t xml:space="preserve">     }</w:t>
+        <w:t xml:space="preserve">             insertIntoDb(buffer);</w:t>
       </w:r>
     </w:p>
     <w:p>
@@ -6820,6 +8140,1267 @@
           <w:lang w:eastAsia="en-IN"/>
         </w:rPr>
       </w:pPr>
+      <w:r>
+        <w:rPr>
+          <w:rFonts w:ascii="Courier New" w:eastAsia="Times New Roman" w:hAnsi="Courier New" w:cs="Courier New"/>
+          <w:color w:val="474747"/>
+          <w:sz w:val="21"/>
+          <w:szCs w:val="21"/>
+          <w:lang w:eastAsia="en-IN"/>
+        </w:rPr>
+        <w:t xml:space="preserve">             consumer.commitSync();</w:t>
+      </w:r>
+    </w:p>
+    <w:p>
+      <w:pPr>
+        <w:shd w:val="clear" w:color="auto" w:fill="FFFFFF"/>
+        <w:tabs>
+          <w:tab w:val="left" w:pos="916"/>
+          <w:tab w:val="left" w:pos="1832"/>
+          <w:tab w:val="left" w:pos="2748"/>
+          <w:tab w:val="left" w:pos="3664"/>
+          <w:tab w:val="left" w:pos="4580"/>
+          <w:tab w:val="left" w:pos="5496"/>
+          <w:tab w:val="left" w:pos="6412"/>
+          <w:tab w:val="left" w:pos="7328"/>
+          <w:tab w:val="left" w:pos="8244"/>
+          <w:tab w:val="left" w:pos="9160"/>
+          <w:tab w:val="left" w:pos="10076"/>
+          <w:tab w:val="left" w:pos="10992"/>
+          <w:tab w:val="left" w:pos="11908"/>
+          <w:tab w:val="left" w:pos="12824"/>
+          <w:tab w:val="left" w:pos="13740"/>
+          <w:tab w:val="left" w:pos="14656"/>
+        </w:tabs>
+        <w:spacing w:after="0" w:line="240" w:lineRule="auto"/>
+        <w:rPr>
+          <w:rFonts w:ascii="Courier New" w:eastAsia="Times New Roman" w:hAnsi="Courier New" w:cs="Courier New"/>
+          <w:color w:val="474747"/>
+          <w:sz w:val="21"/>
+          <w:szCs w:val="21"/>
+          <w:lang w:eastAsia="en-IN"/>
+        </w:rPr>
+      </w:pPr>
+      <w:r>
+        <w:rPr>
+          <w:rFonts w:ascii="Courier New" w:eastAsia="Times New Roman" w:hAnsi="Courier New" w:cs="Courier New"/>
+          <w:color w:val="474747"/>
+          <w:sz w:val="21"/>
+          <w:szCs w:val="21"/>
+          <w:lang w:eastAsia="en-IN"/>
+        </w:rPr>
+        <w:t xml:space="preserve">             buffer.clear();</w:t>
+      </w:r>
+    </w:p>
+    <w:p>
+      <w:pPr>
+        <w:shd w:val="clear" w:color="auto" w:fill="FFFFFF"/>
+        <w:tabs>
+          <w:tab w:val="left" w:pos="916"/>
+          <w:tab w:val="left" w:pos="1832"/>
+          <w:tab w:val="left" w:pos="2748"/>
+          <w:tab w:val="left" w:pos="3664"/>
+          <w:tab w:val="left" w:pos="4580"/>
+          <w:tab w:val="left" w:pos="5496"/>
+          <w:tab w:val="left" w:pos="6412"/>
+          <w:tab w:val="left" w:pos="7328"/>
+          <w:tab w:val="left" w:pos="8244"/>
+          <w:tab w:val="left" w:pos="9160"/>
+          <w:tab w:val="left" w:pos="10076"/>
+          <w:tab w:val="left" w:pos="10992"/>
+          <w:tab w:val="left" w:pos="11908"/>
+          <w:tab w:val="left" w:pos="12824"/>
+          <w:tab w:val="left" w:pos="13740"/>
+          <w:tab w:val="left" w:pos="14656"/>
+        </w:tabs>
+        <w:spacing w:after="0" w:line="240" w:lineRule="auto"/>
+        <w:rPr>
+          <w:rFonts w:ascii="Courier New" w:eastAsia="Times New Roman" w:hAnsi="Courier New" w:cs="Courier New"/>
+          <w:color w:val="474747"/>
+          <w:sz w:val="21"/>
+          <w:szCs w:val="21"/>
+          <w:lang w:eastAsia="en-IN"/>
+        </w:rPr>
+      </w:pPr>
+      <w:r>
+        <w:rPr>
+          <w:rFonts w:ascii="Courier New" w:eastAsia="Times New Roman" w:hAnsi="Courier New" w:cs="Courier New"/>
+          <w:color w:val="474747"/>
+          <w:sz w:val="21"/>
+          <w:szCs w:val="21"/>
+          <w:lang w:eastAsia="en-IN"/>
+        </w:rPr>
+        <w:t xml:space="preserve">         }</w:t>
+      </w:r>
+    </w:p>
+    <w:p>
+      <w:pPr>
+        <w:shd w:val="clear" w:color="auto" w:fill="FFFFFF"/>
+        <w:tabs>
+          <w:tab w:val="left" w:pos="916"/>
+          <w:tab w:val="left" w:pos="1832"/>
+          <w:tab w:val="left" w:pos="2748"/>
+          <w:tab w:val="left" w:pos="3664"/>
+          <w:tab w:val="left" w:pos="4580"/>
+          <w:tab w:val="left" w:pos="5496"/>
+          <w:tab w:val="left" w:pos="6412"/>
+          <w:tab w:val="left" w:pos="7328"/>
+          <w:tab w:val="left" w:pos="8244"/>
+          <w:tab w:val="left" w:pos="9160"/>
+          <w:tab w:val="left" w:pos="10076"/>
+          <w:tab w:val="left" w:pos="10992"/>
+          <w:tab w:val="left" w:pos="11908"/>
+          <w:tab w:val="left" w:pos="12824"/>
+          <w:tab w:val="left" w:pos="13740"/>
+          <w:tab w:val="left" w:pos="14656"/>
+        </w:tabs>
+        <w:spacing w:after="0" w:line="240" w:lineRule="auto"/>
+        <w:rPr>
+          <w:rFonts w:ascii="Courier New" w:eastAsia="Times New Roman" w:hAnsi="Courier New" w:cs="Courier New"/>
+          <w:color w:val="474747"/>
+          <w:sz w:val="21"/>
+          <w:szCs w:val="21"/>
+          <w:lang w:eastAsia="en-IN"/>
+        </w:rPr>
+      </w:pPr>
+      <w:r>
+        <w:rPr>
+          <w:rFonts w:ascii="Courier New" w:eastAsia="Times New Roman" w:hAnsi="Courier New" w:cs="Courier New"/>
+          <w:color w:val="474747"/>
+          <w:sz w:val="21"/>
+          <w:szCs w:val="21"/>
+          <w:lang w:eastAsia="en-IN"/>
+        </w:rPr>
+        <w:t xml:space="preserve">     }</w:t>
+      </w:r>
+    </w:p>
+    <w:p>
+      <w:pPr>
+        <w:pStyle w:val="3h3-violet"/>
+        <w:rPr>
+          <w:rFonts w:eastAsia="Times New Roman"/>
+          <w:lang w:eastAsia="en-IN"/>
+        </w:rPr>
+      </w:pPr>
+      <w:r>
+        <w:rPr>
+          <w:rFonts w:eastAsia="Times New Roman"/>
+          <w:lang w:eastAsia="en-IN"/>
+        </w:rPr>
+        <w:t xml:space="preserve">Using spring annotations </w:t>
+      </w:r>
+    </w:p>
+    <w:p>
+      <w:pPr>
+        <w:spacing w:after="0" w:line="240" w:lineRule="auto"/>
+        <w:rPr>
+          <w:rFonts w:ascii="Consolas" w:eastAsia="Times New Roman" w:hAnsi="Consolas" w:cs="Times New Roman"/>
+          <w:color w:val="24292E"/>
+          <w:spacing w:val="-1"/>
+          <w:sz w:val="21"/>
+          <w:szCs w:val="21"/>
+          <w:shd w:val="clear" w:color="auto" w:fill="F6F8FA"/>
+          <w:lang w:eastAsia="en-IN"/>
+        </w:rPr>
+      </w:pPr>
+      <w:r>
+        <w:rPr>
+          <w:rFonts w:ascii="Consolas" w:eastAsia="Times New Roman" w:hAnsi="Consolas" w:cs="Times New Roman"/>
+          <w:spacing w:val="-1"/>
+          <w:sz w:val="21"/>
+          <w:szCs w:val="21"/>
+          <w:lang w:eastAsia="en-IN"/>
+        </w:rPr>
+        <w:t>@KafkaListener(id = "qux", topicPattern = "myTopic1")</w:t>
+      </w:r>
+    </w:p>
+    <w:p>
+      <w:pPr>
+        <w:spacing w:after="0" w:line="240" w:lineRule="auto"/>
+        <w:rPr>
+          <w:rFonts w:ascii="Consolas" w:eastAsia="Times New Roman" w:hAnsi="Consolas" w:cs="Times New Roman"/>
+          <w:color w:val="24292E"/>
+          <w:spacing w:val="-1"/>
+          <w:sz w:val="21"/>
+          <w:szCs w:val="21"/>
+          <w:lang w:eastAsia="en-IN"/>
+        </w:rPr>
+      </w:pPr>
+      <w:r>
+        <w:rPr>
+          <w:rFonts w:ascii="Consolas" w:eastAsia="Times New Roman" w:hAnsi="Consolas" w:cs="Times New Roman"/>
+          <w:color w:val="24292E"/>
+          <w:spacing w:val="-1"/>
+          <w:sz w:val="21"/>
+          <w:szCs w:val="21"/>
+          <w:lang w:eastAsia="en-IN"/>
+        </w:rPr>
+        <w:t>public void listen(@Payload String foo,</w:t>
+      </w:r>
+    </w:p>
+    <w:p>
+      <w:pPr>
+        <w:spacing w:after="0" w:line="240" w:lineRule="auto"/>
+        <w:rPr>
+          <w:rFonts w:ascii="Consolas" w:eastAsia="Times New Roman" w:hAnsi="Consolas" w:cs="Times New Roman"/>
+          <w:color w:val="24292E"/>
+          <w:spacing w:val="-1"/>
+          <w:sz w:val="21"/>
+          <w:szCs w:val="21"/>
+          <w:lang w:eastAsia="en-IN"/>
+        </w:rPr>
+      </w:pPr>
+      <w:r>
+        <w:rPr>
+          <w:rFonts w:ascii="Consolas" w:eastAsia="Times New Roman" w:hAnsi="Consolas" w:cs="Times New Roman"/>
+          <w:color w:val="24292E"/>
+          <w:spacing w:val="-1"/>
+          <w:sz w:val="21"/>
+          <w:szCs w:val="21"/>
+          <w:lang w:eastAsia="en-IN"/>
+        </w:rPr>
+        <w:t xml:space="preserve">        @Header(name = KafkaHeaders.RECEIVED_KEY, required = false) Integer key,</w:t>
+      </w:r>
+    </w:p>
+    <w:p>
+      <w:pPr>
+        <w:spacing w:after="0" w:line="240" w:lineRule="auto"/>
+        <w:rPr>
+          <w:rFonts w:ascii="Consolas" w:eastAsia="Times New Roman" w:hAnsi="Consolas" w:cs="Times New Roman"/>
+          <w:color w:val="24292E"/>
+          <w:spacing w:val="-1"/>
+          <w:sz w:val="21"/>
+          <w:szCs w:val="21"/>
+          <w:lang w:eastAsia="en-IN"/>
+        </w:rPr>
+      </w:pPr>
+      <w:r>
+        <w:rPr>
+          <w:rFonts w:ascii="Consolas" w:eastAsia="Times New Roman" w:hAnsi="Consolas" w:cs="Times New Roman"/>
+          <w:color w:val="24292E"/>
+          <w:spacing w:val="-1"/>
+          <w:sz w:val="21"/>
+          <w:szCs w:val="21"/>
+          <w:lang w:eastAsia="en-IN"/>
+        </w:rPr>
+        <w:t xml:space="preserve">        @Header(KafkaHeaders.RECEIVED_PARTITION) int partition,</w:t>
+      </w:r>
+    </w:p>
+    <w:p>
+      <w:pPr>
+        <w:spacing w:after="0" w:line="240" w:lineRule="auto"/>
+        <w:rPr>
+          <w:rFonts w:ascii="Consolas" w:eastAsia="Times New Roman" w:hAnsi="Consolas" w:cs="Times New Roman"/>
+          <w:color w:val="24292E"/>
+          <w:spacing w:val="-1"/>
+          <w:sz w:val="21"/>
+          <w:szCs w:val="21"/>
+          <w:lang w:eastAsia="en-IN"/>
+        </w:rPr>
+      </w:pPr>
+      <w:r>
+        <w:rPr>
+          <w:rFonts w:ascii="Consolas" w:eastAsia="Times New Roman" w:hAnsi="Consolas" w:cs="Times New Roman"/>
+          <w:color w:val="24292E"/>
+          <w:spacing w:val="-1"/>
+          <w:sz w:val="21"/>
+          <w:szCs w:val="21"/>
+          <w:lang w:eastAsia="en-IN"/>
+        </w:rPr>
+        <w:t xml:space="preserve">        @Header(KafkaHeaders.RECEIVED_TOPIC) String topic,</w:t>
+      </w:r>
+    </w:p>
+    <w:p>
+      <w:pPr>
+        <w:spacing w:after="0" w:line="240" w:lineRule="auto"/>
+        <w:rPr>
+          <w:rFonts w:ascii="Consolas" w:eastAsia="Times New Roman" w:hAnsi="Consolas" w:cs="Times New Roman"/>
+          <w:color w:val="24292E"/>
+          <w:spacing w:val="-1"/>
+          <w:sz w:val="21"/>
+          <w:szCs w:val="21"/>
+          <w:lang w:eastAsia="en-IN"/>
+        </w:rPr>
+      </w:pPr>
+      <w:r>
+        <w:rPr>
+          <w:rFonts w:ascii="Consolas" w:eastAsia="Times New Roman" w:hAnsi="Consolas" w:cs="Times New Roman"/>
+          <w:color w:val="24292E"/>
+          <w:spacing w:val="-1"/>
+          <w:sz w:val="21"/>
+          <w:szCs w:val="21"/>
+          <w:lang w:eastAsia="en-IN"/>
+        </w:rPr>
+        <w:t xml:space="preserve">        @Header(KafkaHeaders.RECEIVED_TIMESTAMP) long ts</w:t>
+      </w:r>
+    </w:p>
+    <w:p>
+      <w:pPr>
+        <w:spacing w:after="0" w:line="240" w:lineRule="auto"/>
+        <w:rPr>
+          <w:rFonts w:ascii="Consolas" w:eastAsia="Times New Roman" w:hAnsi="Consolas" w:cs="Times New Roman"/>
+          <w:color w:val="24292E"/>
+          <w:spacing w:val="-1"/>
+          <w:sz w:val="21"/>
+          <w:szCs w:val="21"/>
+          <w:shd w:val="clear" w:color="auto" w:fill="F6F8FA"/>
+          <w:lang w:eastAsia="en-IN"/>
+        </w:rPr>
+      </w:pPr>
+      <w:r>
+        <w:rPr>
+          <w:rFonts w:ascii="Consolas" w:eastAsia="Times New Roman" w:hAnsi="Consolas" w:cs="Times New Roman"/>
+          <w:color w:val="24292E"/>
+          <w:spacing w:val="-1"/>
+          <w:sz w:val="21"/>
+          <w:szCs w:val="21"/>
+          <w:lang w:eastAsia="en-IN"/>
+        </w:rPr>
+        <w:t xml:space="preserve">        ) </w:t>
+      </w:r>
+      <w:r>
+        <w:rPr>
+          <w:rFonts w:ascii="Consolas" w:eastAsia="Times New Roman" w:hAnsi="Consolas" w:cs="Times New Roman"/>
+          <w:color w:val="24292E"/>
+          <w:spacing w:val="-1"/>
+          <w:sz w:val="21"/>
+          <w:szCs w:val="21"/>
+          <w:shd w:val="clear" w:color="auto" w:fill="F6F8FA"/>
+          <w:lang w:eastAsia="en-IN"/>
+        </w:rPr>
+        <w:t>{</w:t>
+      </w:r>
+    </w:p>
+    <w:p>
+      <w:pPr>
+        <w:spacing w:after="0" w:line="240" w:lineRule="auto"/>
+        <w:rPr>
+          <w:rFonts w:ascii="Consolas" w:eastAsia="Times New Roman" w:hAnsi="Consolas" w:cs="Times New Roman"/>
+          <w:color w:val="24292E"/>
+          <w:spacing w:val="-1"/>
+          <w:sz w:val="21"/>
+          <w:szCs w:val="21"/>
+          <w:shd w:val="clear" w:color="auto" w:fill="F6F8FA"/>
+          <w:lang w:eastAsia="en-IN"/>
+        </w:rPr>
+      </w:pPr>
+      <w:r>
+        <w:rPr>
+          <w:rFonts w:ascii="Consolas" w:eastAsia="Times New Roman" w:hAnsi="Consolas" w:cs="Times New Roman"/>
+          <w:color w:val="24292E"/>
+          <w:spacing w:val="-1"/>
+          <w:sz w:val="21"/>
+          <w:szCs w:val="21"/>
+          <w:shd w:val="clear" w:color="auto" w:fill="F6F8FA"/>
+          <w:lang w:eastAsia="en-IN"/>
+        </w:rPr>
+        <w:t xml:space="preserve">    ...</w:t>
+      </w:r>
+    </w:p>
+    <w:p>
+      <w:pPr>
+        <w:rPr>
+          <w:rFonts w:ascii="Consolas" w:eastAsia="Times New Roman" w:hAnsi="Consolas" w:cs="Times New Roman"/>
+          <w:color w:val="24292E"/>
+          <w:spacing w:val="-1"/>
+          <w:sz w:val="21"/>
+          <w:szCs w:val="21"/>
+          <w:shd w:val="clear" w:color="auto" w:fill="F6F8FA"/>
+          <w:lang w:eastAsia="en-IN"/>
+        </w:rPr>
+      </w:pPr>
+      <w:r>
+        <w:rPr>
+          <w:rFonts w:ascii="Consolas" w:eastAsia="Times New Roman" w:hAnsi="Consolas" w:cs="Times New Roman"/>
+          <w:color w:val="24292E"/>
+          <w:spacing w:val="-1"/>
+          <w:sz w:val="21"/>
+          <w:szCs w:val="21"/>
+          <w:shd w:val="clear" w:color="auto" w:fill="F6F8FA"/>
+          <w:lang w:eastAsia="en-IN"/>
+        </w:rPr>
+        <w:t>}</w:t>
+      </w:r>
+    </w:p>
+    <w:p>
+      <w:pPr>
+        <w:pStyle w:val="NormalWeb"/>
+        <w:numPr>
+          <w:ilvl w:val="0"/>
+          <w:numId w:val="17"/>
+        </w:numPr>
+        <w:shd w:val="clear" w:color="auto" w:fill="FFFFFF"/>
+        <w:spacing w:before="0" w:beforeAutospacing="0" w:after="0" w:afterAutospacing="0"/>
+        <w:ind w:left="0"/>
+        <w:rPr>
+          <w:rFonts w:ascii="Segoe UI" w:hAnsi="Segoe UI" w:cs="Segoe UI"/>
+          <w:color w:val="191E1E"/>
+          <w:spacing w:val="-1"/>
+        </w:rPr>
+      </w:pPr>
+      <w:r>
+        <w:rPr>
+          <w:rStyle w:val="HTMLCode"/>
+          <w:rFonts w:ascii="var(--monospace-font-family)" w:hAnsi="var(--monospace-font-family)"/>
+          <w:color w:val="191E1E"/>
+          <w:spacing w:val="-1"/>
+          <w:sz w:val="23"/>
+          <w:szCs w:val="23"/>
+        </w:rPr>
+        <w:t>KafkaHeaders.OFFSET</w:t>
+      </w:r>
+    </w:p>
+    <w:p>
+      <w:pPr>
+        <w:pStyle w:val="NormalWeb"/>
+        <w:numPr>
+          <w:ilvl w:val="0"/>
+          <w:numId w:val="17"/>
+        </w:numPr>
+        <w:shd w:val="clear" w:color="auto" w:fill="FFFFFF"/>
+        <w:spacing w:before="0" w:beforeAutospacing="0" w:after="0" w:afterAutospacing="0"/>
+        <w:ind w:left="0"/>
+        <w:rPr>
+          <w:rFonts w:ascii="Segoe UI" w:hAnsi="Segoe UI" w:cs="Segoe UI"/>
+          <w:color w:val="191E1E"/>
+          <w:spacing w:val="-1"/>
+        </w:rPr>
+      </w:pPr>
+      <w:r>
+        <w:rPr>
+          <w:rStyle w:val="HTMLCode"/>
+          <w:rFonts w:ascii="var(--monospace-font-family)" w:hAnsi="var(--monospace-font-family)"/>
+          <w:color w:val="191E1E"/>
+          <w:spacing w:val="-1"/>
+          <w:sz w:val="23"/>
+          <w:szCs w:val="23"/>
+        </w:rPr>
+        <w:t>KafkaHeaders.RECEIVED_KEY</w:t>
+      </w:r>
+    </w:p>
+    <w:p>
+      <w:pPr>
+        <w:pStyle w:val="NormalWeb"/>
+        <w:numPr>
+          <w:ilvl w:val="0"/>
+          <w:numId w:val="17"/>
+        </w:numPr>
+        <w:shd w:val="clear" w:color="auto" w:fill="FFFFFF"/>
+        <w:spacing w:before="0" w:beforeAutospacing="0" w:after="0" w:afterAutospacing="0"/>
+        <w:ind w:left="0"/>
+        <w:rPr>
+          <w:rFonts w:ascii="Segoe UI" w:hAnsi="Segoe UI" w:cs="Segoe UI"/>
+          <w:color w:val="191E1E"/>
+          <w:spacing w:val="-1"/>
+        </w:rPr>
+      </w:pPr>
+      <w:r>
+        <w:rPr>
+          <w:rStyle w:val="HTMLCode"/>
+          <w:rFonts w:ascii="var(--monospace-font-family)" w:hAnsi="var(--monospace-font-family)"/>
+          <w:color w:val="191E1E"/>
+          <w:spacing w:val="-1"/>
+          <w:sz w:val="23"/>
+          <w:szCs w:val="23"/>
+        </w:rPr>
+        <w:t>KafkaHeaders.RECEIVED_TOPIC</w:t>
+      </w:r>
+    </w:p>
+    <w:p>
+      <w:pPr>
+        <w:pStyle w:val="NormalWeb"/>
+        <w:numPr>
+          <w:ilvl w:val="0"/>
+          <w:numId w:val="17"/>
+        </w:numPr>
+        <w:shd w:val="clear" w:color="auto" w:fill="FFFFFF"/>
+        <w:spacing w:before="0" w:beforeAutospacing="0" w:after="0" w:afterAutospacing="0"/>
+        <w:ind w:left="0"/>
+        <w:rPr>
+          <w:rFonts w:ascii="Segoe UI" w:hAnsi="Segoe UI" w:cs="Segoe UI"/>
+          <w:color w:val="191E1E"/>
+          <w:spacing w:val="-1"/>
+        </w:rPr>
+      </w:pPr>
+      <w:r>
+        <w:rPr>
+          <w:rStyle w:val="HTMLCode"/>
+          <w:rFonts w:ascii="var(--monospace-font-family)" w:hAnsi="var(--monospace-font-family)"/>
+          <w:color w:val="191E1E"/>
+          <w:spacing w:val="-1"/>
+          <w:sz w:val="23"/>
+          <w:szCs w:val="23"/>
+        </w:rPr>
+        <w:t>KafkaHeaders.RECEIVED_PARTITION</w:t>
+      </w:r>
+    </w:p>
+    <w:p>
+      <w:pPr>
+        <w:pStyle w:val="NormalWeb"/>
+        <w:numPr>
+          <w:ilvl w:val="0"/>
+          <w:numId w:val="17"/>
+        </w:numPr>
+        <w:shd w:val="clear" w:color="auto" w:fill="FFFFFF"/>
+        <w:spacing w:before="0" w:beforeAutospacing="0" w:after="0" w:afterAutospacing="0"/>
+        <w:ind w:left="0"/>
+        <w:rPr>
+          <w:rFonts w:ascii="Segoe UI" w:hAnsi="Segoe UI" w:cs="Segoe UI"/>
+          <w:color w:val="191E1E"/>
+          <w:spacing w:val="-1"/>
+        </w:rPr>
+      </w:pPr>
+      <w:r>
+        <w:rPr>
+          <w:rStyle w:val="HTMLCode"/>
+          <w:rFonts w:ascii="var(--monospace-font-family)" w:hAnsi="var(--monospace-font-family)"/>
+          <w:color w:val="191E1E"/>
+          <w:spacing w:val="-1"/>
+          <w:sz w:val="23"/>
+          <w:szCs w:val="23"/>
+        </w:rPr>
+        <w:t>KafkaHeaders.RECEIVED_TIMESTAMP</w:t>
+      </w:r>
+    </w:p>
+    <w:p>
+      <w:pPr>
+        <w:pStyle w:val="NormalWeb"/>
+        <w:numPr>
+          <w:ilvl w:val="0"/>
+          <w:numId w:val="17"/>
+        </w:numPr>
+        <w:shd w:val="clear" w:color="auto" w:fill="FFFFFF"/>
+        <w:spacing w:before="0" w:beforeAutospacing="0" w:after="0" w:afterAutospacing="0"/>
+        <w:ind w:left="0"/>
+        <w:rPr>
+          <w:rFonts w:ascii="Segoe UI" w:hAnsi="Segoe UI" w:cs="Segoe UI"/>
+          <w:color w:val="191E1E"/>
+          <w:spacing w:val="-1"/>
+        </w:rPr>
+      </w:pPr>
+      <w:r>
+        <w:rPr>
+          <w:rStyle w:val="HTMLCode"/>
+          <w:rFonts w:ascii="var(--monospace-font-family)" w:hAnsi="var(--monospace-font-family)"/>
+          <w:color w:val="191E1E"/>
+          <w:spacing w:val="-1"/>
+          <w:sz w:val="23"/>
+          <w:szCs w:val="23"/>
+        </w:rPr>
+        <w:t>KafkaHeaders.TIMESTAMP_TYPE</w:t>
+      </w:r>
+    </w:p>
+    <w:p>
+      <w:pPr>
+        <w:pStyle w:val="3h3-violet"/>
+        <w:rPr>
+          <w:rFonts w:eastAsia="Times New Roman"/>
+          <w:lang w:eastAsia="en-IN"/>
+        </w:rPr>
+      </w:pPr>
+      <w:r>
+        <w:rPr>
+          <w:rFonts w:eastAsia="Times New Roman"/>
+          <w:lang w:eastAsia="en-IN"/>
+        </w:rPr>
+        <w:t>Kafka exception handling</w:t>
+      </w:r>
+    </w:p>
+    <w:p>
+      <w:pPr>
+        <w:rPr>
+          <w:lang w:eastAsia="en-IN"/>
+        </w:rPr>
+      </w:pPr>
+      <w:r>
+        <w:rPr>
+          <w:lang w:eastAsia="en-IN"/>
+        </w:rPr>
+        <w:t>When error occurred, While storing the error messages into mongodb ,</w:t>
+      </w:r>
+    </w:p>
+    <w:p>
+      <w:pPr>
+        <w:rPr>
+          <w:lang w:eastAsia="en-IN"/>
+        </w:rPr>
+      </w:pPr>
+      <w:r>
+        <w:rPr>
+          <w:lang w:eastAsia="en-IN"/>
+        </w:rPr>
+        <w:t>Store details with</w:t>
+      </w:r>
+      <w:r>
+        <w:rPr>
+          <w:lang w:eastAsia="en-IN"/>
+        </w:rPr>
+        <w:t xml:space="preserve"> </w:t>
+      </w:r>
+      <w:r>
+        <w:rPr>
+          <w:lang w:eastAsia="en-IN"/>
+        </w:rPr>
+        <w:t>application name,</w:t>
+      </w:r>
+      <w:r>
+        <w:rPr>
+          <w:lang w:eastAsia="en-IN"/>
+        </w:rPr>
+        <w:t xml:space="preserve"> topic name, </w:t>
+      </w:r>
+      <w:r>
+        <w:rPr>
+          <w:lang w:eastAsia="en-IN"/>
+        </w:rPr>
+        <w:t xml:space="preserve"> </w:t>
+      </w:r>
+      <w:r>
+        <w:rPr>
+          <w:lang w:eastAsia="en-IN"/>
+        </w:rPr>
+        <w:t xml:space="preserve">partition number, offset number </w:t>
+      </w:r>
+      <w:r>
+        <w:rPr>
+          <w:lang w:eastAsia="en-IN"/>
+        </w:rPr>
+        <w:t xml:space="preserve"> and detailed stack trace</w:t>
+      </w:r>
+    </w:p>
+    <w:p>
+      <w:pPr>
+        <w:rPr>
+          <w:lang w:eastAsia="en-IN"/>
+        </w:rPr>
+      </w:pPr>
+      <w:r>
+        <w:rPr>
+          <w:lang w:eastAsia="en-IN"/>
+        </w:rPr>
+        <w:t>Features</w:t>
+      </w:r>
+    </w:p>
+    <w:p>
+      <w:pPr>
+        <w:pStyle w:val="ListParagraph"/>
+        <w:numPr>
+          <w:ilvl w:val="0"/>
+          <w:numId w:val="18"/>
+        </w:numPr>
+        <w:rPr>
+          <w:lang w:eastAsia="en-IN"/>
+        </w:rPr>
+      </w:pPr>
+      <w:r>
+        <w:rPr>
+          <w:color w:val="FF3399"/>
+          <w:lang w:eastAsia="en-IN"/>
+        </w:rPr>
+        <w:t>Default exception handler</w:t>
+      </w:r>
+      <w:r>
+        <w:rPr>
+          <w:color w:val="FF3399"/>
+          <w:lang w:eastAsia="en-IN"/>
+        </w:rPr>
+        <w:t xml:space="preserve">-retry 9 times </w:t>
+      </w:r>
+      <w:r>
+        <w:rPr>
+          <w:lang w:eastAsia="en-IN"/>
+        </w:rPr>
+        <w:t xml:space="preserve"> :-- </w:t>
+      </w:r>
+      <w:r>
+        <w:rPr>
+          <w:lang w:eastAsia="en-IN"/>
+        </w:rPr>
+        <w:t>If any exception occurred</w:t>
+      </w:r>
+      <w:r>
+        <w:rPr>
+          <w:lang w:eastAsia="en-IN"/>
+        </w:rPr>
+        <w:t xml:space="preserve"> or if any unknown magic byte came?</w:t>
+      </w:r>
+      <w:r>
+        <w:rPr>
+          <w:lang w:eastAsia="en-IN"/>
+        </w:rPr>
+        <w:t xml:space="preserve"> </w:t>
+      </w:r>
+      <w:r>
+        <w:rPr>
+          <w:lang w:eastAsia="en-IN"/>
+        </w:rPr>
+        <w:t xml:space="preserve"> while processing the message,</w:t>
+      </w:r>
+      <w:r>
+        <w:rPr>
+          <w:lang w:eastAsia="en-IN"/>
+        </w:rPr>
+        <w:t xml:space="preserve"> </w:t>
+      </w:r>
+      <w:r>
+        <w:rPr>
+          <w:lang w:eastAsia="en-IN"/>
+        </w:rPr>
+        <w:t>Out of the box code says ,it will additionally retry 9 times total 10 times it will retry</w:t>
+      </w:r>
+      <w:r>
+        <w:rPr>
+          <w:lang w:eastAsia="en-IN"/>
+        </w:rPr>
+        <w:t>, even though it’s a null pointer exception it will retry 10 times</w:t>
+      </w:r>
+    </w:p>
+    <w:p>
+      <w:pPr>
+        <w:pStyle w:val="ListParagraph"/>
+        <w:rPr>
+          <w:color w:val="FF3399"/>
+          <w:lang w:eastAsia="en-IN"/>
+        </w:rPr>
+      </w:pPr>
+      <w:r>
+        <w:rPr>
+          <w:color w:val="FF3399"/>
+          <w:lang w:eastAsia="en-IN"/>
+        </w:rPr>
+        <w:t>This is the nature of kafka / it s the out of the box feature</w:t>
+      </w:r>
+    </w:p>
+    <w:p>
+      <w:pPr>
+        <w:pStyle w:val="ListParagraph"/>
+        <w:ind w:left="-142"/>
+        <w:rPr>
+          <w:color w:val="000000" w:themeColor="text1"/>
+          <w:lang w:eastAsia="en-IN"/>
+        </w:rPr>
+      </w:pPr>
+      <w:r>
+        <w:rPr>
+          <w:color w:val="000000" w:themeColor="text1"/>
+          <w:lang w:eastAsia="en-IN"/>
+        </w:rPr>
+        <w:t xml:space="preserve">If anything is not worth retrying, then don’t retry </w:t>
+      </w:r>
+    </w:p>
+    <w:p>
+      <w:pPr>
+        <w:pStyle w:val="ListParagraph"/>
+        <w:ind w:left="-142"/>
+        <w:rPr>
+          <w:color w:val="000000" w:themeColor="text1"/>
+          <w:lang w:eastAsia="en-IN"/>
+        </w:rPr>
+      </w:pPr>
+      <w:r>
+        <w:rPr>
+          <w:color w:val="000000" w:themeColor="text1"/>
+          <w:lang w:eastAsia="en-IN"/>
+        </w:rPr>
+        <w:t xml:space="preserve">Like – Classcast Exception, </w:t>
+      </w:r>
+      <w:r>
+        <w:rPr>
+          <w:color w:val="000000" w:themeColor="text1"/>
+          <w:lang w:eastAsia="en-IN"/>
+        </w:rPr>
+        <w:t>MessageConversionException all these are not retryable, not worth retr</w:t>
+      </w:r>
+      <w:r>
+        <w:rPr>
+          <w:color w:val="000000" w:themeColor="text1"/>
+          <w:lang w:eastAsia="en-IN"/>
+        </w:rPr>
+        <w:t>y</w:t>
+      </w:r>
+      <w:r>
+        <w:rPr>
+          <w:color w:val="000000" w:themeColor="text1"/>
+          <w:lang w:eastAsia="en-IN"/>
+        </w:rPr>
+        <w:t>ing</w:t>
+      </w:r>
+    </w:p>
+    <w:p>
+      <w:pPr>
+        <w:pStyle w:val="ListParagraph"/>
+        <w:ind w:left="-142"/>
+        <w:rPr>
+          <w:color w:val="000000" w:themeColor="text1"/>
+          <w:lang w:eastAsia="en-IN"/>
+        </w:rPr>
+      </w:pPr>
+      <w:hyperlink r:id="rId48" w:history="1">
+        <w:r>
+          <w:rPr>
+            <w:rStyle w:val="Hyperlink"/>
+            <w:lang w:eastAsia="en-IN"/>
+          </w:rPr>
+          <w:t>https://github.com/manideep-vv/Forked-spring-kafka/tree/main/samples</w:t>
+        </w:r>
+      </w:hyperlink>
+    </w:p>
+    <w:p>
+      <w:pPr>
+        <w:pStyle w:val="ListParagraph"/>
+        <w:ind w:left="-142"/>
+        <w:rPr>
+          <w:color w:val="000000" w:themeColor="text1"/>
+          <w:lang w:eastAsia="en-IN"/>
+        </w:rPr>
+      </w:pPr>
+      <w:r>
+        <w:rPr>
+          <w:color w:val="000000" w:themeColor="text1"/>
+          <w:lang w:eastAsia="en-IN"/>
+        </w:rPr>
+        <w:t xml:space="preserve"> </w:t>
+      </w:r>
+    </w:p>
+    <w:p>
+      <w:pPr>
+        <w:pStyle w:val="ListParagraph"/>
+        <w:ind w:left="-142"/>
+        <w:rPr>
+          <w:color w:val="000000" w:themeColor="text1"/>
+          <w:lang w:eastAsia="en-IN"/>
+        </w:rPr>
+      </w:pPr>
+    </w:p>
+    <w:p>
+      <w:pPr>
+        <w:pStyle w:val="ListParagraph"/>
+        <w:ind w:left="-142"/>
+        <w:rPr>
+          <w:color w:val="000000" w:themeColor="text1"/>
+          <w:lang w:eastAsia="en-IN"/>
+        </w:rPr>
+      </w:pPr>
+    </w:p>
+    <w:p>
+      <w:pPr>
+        <w:pStyle w:val="ListParagraph"/>
+        <w:ind w:left="-142"/>
+        <w:rPr>
+          <w:color w:val="000000" w:themeColor="text1"/>
+          <w:lang w:eastAsia="en-IN"/>
+        </w:rPr>
+      </w:pPr>
+      <w:r>
+        <w:rPr>
+          <w:noProof/>
+          <w:lang w:eastAsia="en-IN"/>
+        </w:rPr>
+        <w:drawing>
+          <wp:inline distT="0" distB="0" distL="0" distR="0" wp14:anchorId="1C050E35" wp14:editId="3DBB0228">
+            <wp:extent cx="6645910" cy="723900"/>
+            <wp:effectExtent l="0" t="0" r="2540" b="0"/>
+            <wp:docPr id="34" name="Picture 34"/>
+            <wp:cNvGraphicFramePr>
+              <a:graphicFrameLocks xmlns:a="http://schemas.openxmlformats.org/drawingml/2006/main" noChangeAspect="1"/>
+            </wp:cNvGraphicFramePr>
+            <a:graphic xmlns:a="http://schemas.openxmlformats.org/drawingml/2006/main">
+              <a:graphicData uri="http://schemas.openxmlformats.org/drawingml/2006/picture">
+                <pic:pic xmlns:pic="http://schemas.openxmlformats.org/drawingml/2006/picture">
+                  <pic:nvPicPr>
+                    <pic:cNvPr id="1" name=""/>
+                    <pic:cNvPicPr/>
+                  </pic:nvPicPr>
+                  <pic:blipFill>
+                    <a:blip r:embed="rId49"/>
+                    <a:stretch>
+                      <a:fillRect/>
+                    </a:stretch>
+                  </pic:blipFill>
+                  <pic:spPr>
+                    <a:xfrm>
+                      <a:off x="0" y="0"/>
+                      <a:ext cx="6645910" cy="723900"/>
+                    </a:xfrm>
+                    <a:prstGeom prst="rect">
+                      <a:avLst/>
+                    </a:prstGeom>
+                  </pic:spPr>
+                </pic:pic>
+              </a:graphicData>
+            </a:graphic>
+          </wp:inline>
+        </w:drawing>
+      </w:r>
+    </w:p>
+    <w:p>
+      <w:pPr>
+        <w:pStyle w:val="ListParagraph"/>
+        <w:ind w:left="-142"/>
+        <w:rPr>
+          <w:color w:val="000000" w:themeColor="text1"/>
+          <w:lang w:eastAsia="en-IN"/>
+        </w:rPr>
+      </w:pPr>
+    </w:p>
+    <w:p>
+      <w:pPr>
+        <w:pStyle w:val="ListParagraph"/>
+        <w:ind w:left="-142"/>
+        <w:rPr>
+          <w:color w:val="000000" w:themeColor="text1"/>
+          <w:lang w:eastAsia="en-IN"/>
+        </w:rPr>
+      </w:pPr>
+    </w:p>
+    <w:p>
+      <w:pPr>
+        <w:pStyle w:val="3h3-violet"/>
+        <w:rPr>
+          <w:lang w:eastAsia="en-IN"/>
+        </w:rPr>
+      </w:pPr>
+      <w:r>
+        <w:rPr>
+          <w:lang w:eastAsia="en-IN"/>
+        </w:rPr>
+        <w:t>Retry mechanism</w:t>
+      </w:r>
+    </w:p>
+    <w:p>
+      <w:pPr>
+        <w:spacing w:after="0" w:line="240" w:lineRule="auto"/>
+        <w:rPr>
+          <w:rFonts w:ascii="Consolas" w:eastAsia="Times New Roman" w:hAnsi="Consolas" w:cs="Times New Roman"/>
+          <w:b/>
+          <w:color w:val="000000" w:themeColor="text1"/>
+          <w:sz w:val="21"/>
+          <w:szCs w:val="21"/>
+          <w:lang w:eastAsia="en-IN"/>
+          <w14:shadow w14:blurRad="38100" w14:dist="19050" w14:dir="2700000" w14:sx="100000" w14:sy="100000" w14:kx="0" w14:ky="0" w14:algn="tl">
+            <w14:schemeClr w14:val="dk1">
+              <w14:alpha w14:val="60000"/>
+            </w14:schemeClr>
+          </w14:shadow>
+          <w14:textOutline w14:w="0" w14:cap="flat" w14:cmpd="sng" w14:algn="ctr">
+            <w14:noFill/>
+            <w14:prstDash w14:val="solid"/>
+            <w14:round/>
+          </w14:textOutline>
+        </w:rPr>
+      </w:pPr>
+      <w:r>
+        <w:rPr>
+          <w:rFonts w:ascii="Segoe UI" w:hAnsi="Segoe UI" w:cs="Segoe UI"/>
+          <w:color w:val="191E1E"/>
+          <w:spacing w:val="-1"/>
+          <w:shd w:val="clear" w:color="auto" w:fill="FFFFFF"/>
+        </w:rPr>
+        <w:t xml:space="preserve">If message processing fails, </w:t>
+      </w:r>
+      <w:r>
+        <w:rPr>
+          <w:rFonts w:ascii="Segoe UI" w:hAnsi="Segoe UI" w:cs="Segoe UI"/>
+          <w:color w:val="191E1E"/>
+          <w:spacing w:val="-1"/>
+          <w:shd w:val="clear" w:color="auto" w:fill="FFFFFF"/>
+        </w:rPr>
+        <w:t xml:space="preserve">or if system encounters an issue </w:t>
+      </w:r>
+      <w:r>
+        <w:rPr>
+          <w:rFonts w:ascii="Segoe UI" w:hAnsi="Segoe UI" w:cs="Segoe UI"/>
+          <w:color w:val="191E1E"/>
+          <w:spacing w:val="-1"/>
+          <w:shd w:val="clear" w:color="auto" w:fill="FFFFFF"/>
+        </w:rPr>
+        <w:t>the message is forwarded to a retry topic with a back off timestamp</w:t>
+      </w:r>
+    </w:p>
+    <w:p>
+      <w:pPr>
+        <w:spacing w:after="0" w:line="240" w:lineRule="auto"/>
+        <w:rPr>
+          <w:rFonts w:ascii="Consolas" w:eastAsia="Times New Roman" w:hAnsi="Consolas" w:cs="Times New Roman"/>
+          <w:b/>
+          <w:color w:val="000000" w:themeColor="text1"/>
+          <w:sz w:val="21"/>
+          <w:szCs w:val="21"/>
+          <w:lang w:eastAsia="en-IN"/>
+          <w14:shadow w14:blurRad="38100" w14:dist="19050" w14:dir="2700000" w14:sx="100000" w14:sy="100000" w14:kx="0" w14:ky="0" w14:algn="tl">
+            <w14:schemeClr w14:val="dk1">
+              <w14:alpha w14:val="60000"/>
+            </w14:schemeClr>
+          </w14:shadow>
+          <w14:textOutline w14:w="0" w14:cap="flat" w14:cmpd="sng" w14:algn="ctr">
+            <w14:noFill/>
+            <w14:prstDash w14:val="solid"/>
+            <w14:round/>
+          </w14:textOutline>
+        </w:rPr>
+      </w:pPr>
+      <w:r>
+        <w:rPr>
+          <w:rFonts w:ascii="Consolas" w:eastAsia="Times New Roman" w:hAnsi="Consolas" w:cs="Times New Roman"/>
+          <w:b/>
+          <w:color w:val="000000" w:themeColor="text1"/>
+          <w:sz w:val="21"/>
+          <w:szCs w:val="21"/>
+          <w:lang w:eastAsia="en-IN"/>
+          <w14:shadow w14:blurRad="38100" w14:dist="19050" w14:dir="2700000" w14:sx="100000" w14:sy="100000" w14:kx="0" w14:ky="0" w14:algn="tl">
+            <w14:schemeClr w14:val="dk1">
+              <w14:alpha w14:val="60000"/>
+            </w14:schemeClr>
+          </w14:shadow>
+          <w14:textOutline w14:w="0" w14:cap="flat" w14:cmpd="sng" w14:algn="ctr">
+            <w14:noFill/>
+            <w14:prstDash w14:val="solid"/>
+            <w14:round/>
+          </w14:textOutline>
+        </w:rPr>
+        <w:t>@RetryableTopic(attempts = 5,</w:t>
+      </w:r>
+      <w:r>
+        <w:rPr>
+          <w:rFonts w:ascii="Consolas" w:eastAsia="Times New Roman" w:hAnsi="Consolas" w:cs="Times New Roman"/>
+          <w:b/>
+          <w:color w:val="000000" w:themeColor="text1"/>
+          <w:sz w:val="21"/>
+          <w:szCs w:val="21"/>
+          <w:lang w:eastAsia="en-IN"/>
+          <w14:shadow w14:blurRad="38100" w14:dist="19050" w14:dir="2700000" w14:sx="100000" w14:sy="100000" w14:kx="0" w14:ky="0" w14:algn="tl">
+            <w14:schemeClr w14:val="dk1">
+              <w14:alpha w14:val="60000"/>
+            </w14:schemeClr>
+          </w14:shadow>
+          <w14:textOutline w14:w="0" w14:cap="flat" w14:cmpd="sng" w14:algn="ctr">
+            <w14:noFill/>
+            <w14:prstDash w14:val="solid"/>
+            <w14:round/>
+          </w14:textOutline>
+        </w:rPr>
+        <w:t xml:space="preserve"> kafkaTemplate = "myRetryableTopicKafkaTemplate"</w:t>
+      </w:r>
+    </w:p>
+    <w:p>
+      <w:pPr>
+        <w:spacing w:after="0" w:line="240" w:lineRule="auto"/>
+        <w:rPr>
+          <w:rFonts w:ascii="Consolas" w:eastAsia="Times New Roman" w:hAnsi="Consolas" w:cs="Times New Roman"/>
+          <w:b/>
+          <w:color w:val="000000" w:themeColor="text1"/>
+          <w:sz w:val="21"/>
+          <w:szCs w:val="21"/>
+          <w:shd w:val="clear" w:color="auto" w:fill="F6F8FA"/>
+          <w:lang w:eastAsia="en-IN"/>
+          <w14:shadow w14:blurRad="38100" w14:dist="19050" w14:dir="2700000" w14:sx="100000" w14:sy="100000" w14:kx="0" w14:ky="0" w14:algn="tl">
+            <w14:schemeClr w14:val="dk1">
+              <w14:alpha w14:val="60000"/>
+            </w14:schemeClr>
+          </w14:shadow>
+          <w14:textOutline w14:w="0" w14:cap="flat" w14:cmpd="sng" w14:algn="ctr">
+            <w14:noFill/>
+            <w14:prstDash w14:val="solid"/>
+            <w14:round/>
+          </w14:textOutline>
+        </w:rPr>
+      </w:pPr>
+      <w:r>
+        <w:rPr>
+          <w:rFonts w:ascii="Consolas" w:eastAsia="Times New Roman" w:hAnsi="Consolas" w:cs="Times New Roman"/>
+          <w:b/>
+          <w:color w:val="000000" w:themeColor="text1"/>
+          <w:sz w:val="21"/>
+          <w:szCs w:val="21"/>
+          <w:lang w:eastAsia="en-IN"/>
+          <w14:shadow w14:blurRad="38100" w14:dist="19050" w14:dir="2700000" w14:sx="100000" w14:sy="100000" w14:kx="0" w14:ky="0" w14:algn="tl">
+            <w14:schemeClr w14:val="dk1">
+              <w14:alpha w14:val="60000"/>
+            </w14:schemeClr>
+          </w14:shadow>
+          <w14:textOutline w14:w="0" w14:cap="flat" w14:cmpd="sng" w14:algn="ctr">
+            <w14:noFill/>
+            <w14:prstDash w14:val="solid"/>
+            <w14:round/>
+          </w14:textOutline>
+        </w:rPr>
+        <w:t xml:space="preserve">    backoff = @Backoff(delay = 1000, multiplier = 2, maxDelay = 5000))</w:t>
+      </w:r>
+    </w:p>
+    <w:p>
+      <w:pPr>
+        <w:rPr>
+          <w:rFonts w:ascii="Consolas" w:eastAsia="Times New Roman" w:hAnsi="Consolas" w:cs="Times New Roman"/>
+          <w:spacing w:val="-1"/>
+          <w:sz w:val="21"/>
+          <w:szCs w:val="21"/>
+          <w:lang w:eastAsia="en-IN"/>
+        </w:rPr>
+      </w:pPr>
+      <w:r>
+        <w:rPr>
+          <w:rFonts w:ascii="Consolas" w:eastAsia="Times New Roman" w:hAnsi="Consolas" w:cs="Times New Roman"/>
+          <w:spacing w:val="-1"/>
+          <w:sz w:val="21"/>
+          <w:szCs w:val="21"/>
+          <w:lang w:eastAsia="en-IN"/>
+        </w:rPr>
+        <w:t>@KafkaListener(topics = "my-annotated-topic")</w:t>
+      </w:r>
+    </w:p>
+    <w:p>
+      <w:pPr>
+        <w:rPr>
+          <w:rFonts w:ascii="Consolas" w:eastAsia="Times New Roman" w:hAnsi="Consolas" w:cs="Times New Roman"/>
+          <w:spacing w:val="-1"/>
+          <w:sz w:val="21"/>
+          <w:szCs w:val="21"/>
+          <w:lang w:eastAsia="en-IN"/>
+        </w:rPr>
+      </w:pPr>
+      <w:r>
+        <w:rPr>
+          <w:rFonts w:ascii="Consolas" w:eastAsia="Times New Roman" w:hAnsi="Consolas" w:cs="Times New Roman"/>
+          <w:spacing w:val="-1"/>
+          <w:sz w:val="21"/>
+          <w:szCs w:val="21"/>
+          <w:lang w:eastAsia="en-IN"/>
+        </w:rPr>
+        <w:t>The above is an exponential backoff first time it will retry after 1 second</w:t>
+      </w:r>
+    </w:p>
+    <w:p>
+      <w:pPr>
+        <w:rPr>
+          <w:rFonts w:ascii="Consolas" w:eastAsia="Times New Roman" w:hAnsi="Consolas" w:cs="Times New Roman"/>
+          <w:spacing w:val="-1"/>
+          <w:sz w:val="21"/>
+          <w:szCs w:val="21"/>
+          <w:lang w:eastAsia="en-IN"/>
+        </w:rPr>
+      </w:pPr>
+      <w:r>
+        <w:rPr>
+          <w:rFonts w:ascii="Consolas" w:eastAsia="Times New Roman" w:hAnsi="Consolas" w:cs="Times New Roman"/>
+          <w:spacing w:val="-1"/>
+          <w:sz w:val="21"/>
+          <w:szCs w:val="21"/>
+          <w:lang w:eastAsia="en-IN"/>
+        </w:rPr>
+        <w:t>2</w:t>
+      </w:r>
+      <w:r>
+        <w:rPr>
+          <w:rFonts w:ascii="Consolas" w:eastAsia="Times New Roman" w:hAnsi="Consolas" w:cs="Times New Roman"/>
+          <w:spacing w:val="-1"/>
+          <w:sz w:val="21"/>
+          <w:szCs w:val="21"/>
+          <w:vertAlign w:val="superscript"/>
+          <w:lang w:eastAsia="en-IN"/>
+        </w:rPr>
+        <w:t>nd</w:t>
+      </w:r>
+      <w:r>
+        <w:rPr>
+          <w:rFonts w:ascii="Consolas" w:eastAsia="Times New Roman" w:hAnsi="Consolas" w:cs="Times New Roman"/>
+          <w:spacing w:val="-1"/>
+          <w:sz w:val="21"/>
+          <w:szCs w:val="21"/>
+          <w:lang w:eastAsia="en-IN"/>
+        </w:rPr>
+        <w:t xml:space="preserve"> time it will retry after 2 (because multiplier is 2),next time delay is 2*2=4 seconds</w:t>
+      </w:r>
+    </w:p>
+    <w:p>
+      <w:pPr>
+        <w:rPr>
+          <w:rFonts w:ascii="Consolas" w:eastAsia="Times New Roman" w:hAnsi="Consolas" w:cs="Times New Roman"/>
+          <w:spacing w:val="-1"/>
+          <w:sz w:val="21"/>
+          <w:szCs w:val="21"/>
+          <w:lang w:eastAsia="en-IN"/>
+        </w:rPr>
+      </w:pPr>
+      <w:r>
+        <w:rPr>
+          <w:rFonts w:ascii="Consolas" w:eastAsia="Times New Roman" w:hAnsi="Consolas" w:cs="Times New Roman"/>
+          <w:spacing w:val="-1"/>
+          <w:sz w:val="21"/>
+          <w:szCs w:val="21"/>
+          <w:lang w:eastAsia="en-IN"/>
+        </w:rPr>
+        <w:t>Next time it will retry after 8 seconds,but maximum delay is 5 seconds ,it will stop retry incase max delay is &gt;5 seconds</w:t>
+      </w:r>
+    </w:p>
+    <w:p>
+      <w:pPr>
+        <w:rPr>
+          <w:rFonts w:ascii="Consolas" w:eastAsia="Times New Roman" w:hAnsi="Consolas" w:cs="Times New Roman"/>
+          <w:spacing w:val="-1"/>
+          <w:sz w:val="21"/>
+          <w:szCs w:val="21"/>
+          <w:lang w:eastAsia="en-IN"/>
+        </w:rPr>
+      </w:pPr>
+      <w:r>
+        <w:rPr>
+          <w:rFonts w:ascii="Consolas" w:eastAsia="Times New Roman" w:hAnsi="Consolas" w:cs="Times New Roman"/>
+          <w:spacing w:val="-1"/>
+          <w:sz w:val="21"/>
+          <w:szCs w:val="21"/>
+          <w:lang w:eastAsia="en-IN"/>
+        </w:rPr>
+        <w:t>When a record fails it wi</w:t>
+      </w:r>
+      <w:r>
+        <w:rPr>
+          <w:rFonts w:ascii="Consolas" w:eastAsia="Times New Roman" w:hAnsi="Consolas" w:cs="Times New Roman"/>
+          <w:spacing w:val="-1"/>
+          <w:sz w:val="21"/>
+          <w:szCs w:val="21"/>
+          <w:lang w:eastAsia="en-IN"/>
+        </w:rPr>
+        <w:t>ll be pushed to retry topic and the listener of that topic will listen after certain delay and it will retry for certain times</w:t>
+      </w:r>
+    </w:p>
+    <w:p>
+      <w:pPr>
+        <w:rPr>
+          <w:rFonts w:ascii="Consolas" w:eastAsia="Times New Roman" w:hAnsi="Consolas" w:cs="Times New Roman"/>
+          <w:spacing w:val="-1"/>
+          <w:sz w:val="21"/>
+          <w:szCs w:val="21"/>
+          <w:lang w:eastAsia="en-IN"/>
+        </w:rPr>
+      </w:pPr>
+      <w:r>
+        <w:rPr>
+          <w:rFonts w:ascii="Consolas" w:eastAsia="Times New Roman" w:hAnsi="Consolas" w:cs="Times New Roman"/>
+          <w:spacing w:val="-1"/>
+          <w:sz w:val="21"/>
+          <w:szCs w:val="21"/>
+          <w:lang w:eastAsia="en-IN"/>
+        </w:rPr>
+        <w:t>Check if it automatically creates topics on its own or not?</w:t>
+      </w:r>
+    </w:p>
+    <w:p>
+      <w:pPr>
+        <w:rPr>
+          <w:rFonts w:ascii="Consolas" w:eastAsia="Times New Roman" w:hAnsi="Consolas" w:cs="Times New Roman"/>
+          <w:spacing w:val="-1"/>
+          <w:sz w:val="21"/>
+          <w:szCs w:val="21"/>
+          <w:lang w:eastAsia="en-IN"/>
+        </w:rPr>
+      </w:pPr>
+    </w:p>
+    <w:p>
+      <w:pPr>
+        <w:rPr>
+          <w:lang w:eastAsia="en-IN"/>
+        </w:rPr>
+      </w:pPr>
     </w:p>
     <w:p>
       <w:pPr>
@@ -6893,7 +9474,6 @@
         <w:rPr>
           <w:lang w:eastAsia="en-IN"/>
         </w:rPr>
-        <w:lastRenderedPageBreak/>
         <w:t>Make sure you handle the poison pill scenario (De serialization exception)</w:t>
       </w:r>
       <w:r>
@@ -7147,6 +9727,7 @@
     </w:p>
     <w:p>
       <w:r>
+        <w:lastRenderedPageBreak/>
         <w:t>earliest is very dangerous , everytime we start the consumer earliest means its like read from the beginning , suppose in production for the 1</w:t>
       </w:r>
       <w:r>
@@ -7274,13 +9855,7 @@
         <w:rPr>
           <w:lang w:eastAsia="en-IN"/>
         </w:rPr>
-        <w:t xml:space="preserve">when consumer enables auto commit , for every message he consumes he will give the acknowledgement back and he will commit the offset </w:t>
-      </w:r>
-      <w:r>
-        <w:rPr>
-          <w:lang w:eastAsia="en-IN"/>
-        </w:rPr>
-        <w:t>Generally when the consumer commits the offsets , all those offsets will be stored in the kafka broker topic</w:t>
+        <w:t>when consumer enables auto commit , for every message he consumes he will give the acknowledgement back and he will commit the offset Generally when the consumer commits the offsets , all those offsets will be stored in the kafka broker topic</w:t>
       </w:r>
     </w:p>
     <w:p>
@@ -7525,7 +10100,6 @@
           <w:szCs w:val="22"/>
           <w:shd w:val="clear" w:color="auto" w:fill="F2F2F2"/>
         </w:rPr>
-        <w:lastRenderedPageBreak/>
         <w:t>session.timeout.ms</w:t>
       </w:r>
       <w:r>
@@ -7717,6 +10291,19 @@
     </w:p>
     <w:p>
       <w:pPr>
+        <w:shd w:val="clear" w:color="auto" w:fill="FFFFFF"/>
+        <w:spacing w:before="100" w:beforeAutospacing="1" w:after="100" w:afterAutospacing="1" w:line="240" w:lineRule="auto"/>
+        <w:ind w:left="720"/>
+        <w:rPr>
+          <w:rFonts w:ascii="Helvetica" w:eastAsia="Times New Roman" w:hAnsi="Helvetica" w:cs="Times New Roman"/>
+          <w:color w:val="333333"/>
+          <w:szCs w:val="24"/>
+          <w:lang w:eastAsia="en-IN"/>
+        </w:rPr>
+      </w:pPr>
+    </w:p>
+    <w:p>
+      <w:pPr>
         <w:pStyle w:val="Heading2"/>
         <w:rPr>
           <w:rFonts w:eastAsia="Times New Roman"/>
@@ -7729,6 +10316,13 @@
           <w:lang w:eastAsia="en-IN"/>
         </w:rPr>
         <w:t>Facts about consumer</w:t>
+      </w:r>
+      <w:r>
+        <w:rPr>
+          <w:rFonts w:eastAsia="Times New Roman"/>
+          <w:lang w:eastAsia="en-IN"/>
+        </w:rPr>
+        <w:t>/Guidelines</w:t>
       </w:r>
     </w:p>
     <w:p>
@@ -7793,7 +10387,2097 @@
         <w:t>Not sure what is the use of giving unique cousmer in for each consumer instance</w:t>
       </w:r>
     </w:p>
+    <w:p>
+      <w:pPr>
+        <w:pStyle w:val="ListParagraph"/>
+        <w:numPr>
+          <w:ilvl w:val="1"/>
+          <w:numId w:val="6"/>
+        </w:numPr>
+        <w:tabs>
+          <w:tab w:val="left" w:pos="0"/>
+        </w:tabs>
+        <w:ind w:left="142" w:hanging="153"/>
+        <w:rPr>
+          <w:lang w:eastAsia="en-IN"/>
+        </w:rPr>
+      </w:pPr>
+      <w:r>
+        <w:rPr>
+          <w:lang w:eastAsia="en-IN"/>
+        </w:rPr>
+        <w:t>Set proper data retention period &amp; proper offset retention period</w:t>
+      </w:r>
+    </w:p>
+    <w:p>
+      <w:pPr>
+        <w:pStyle w:val="ListParagraph"/>
+        <w:numPr>
+          <w:ilvl w:val="1"/>
+          <w:numId w:val="6"/>
+        </w:numPr>
+        <w:tabs>
+          <w:tab w:val="left" w:pos="0"/>
+        </w:tabs>
+        <w:ind w:left="142" w:hanging="153"/>
+        <w:rPr>
+          <w:lang w:eastAsia="en-IN"/>
+        </w:rPr>
+      </w:pPr>
+      <w:r>
+        <w:rPr>
+          <w:lang w:eastAsia="en-IN"/>
+        </w:rPr>
+        <w:t>Ensure auto offset reset period is either latest,earliest,none</w:t>
+      </w:r>
+    </w:p>
+    <w:p>
+      <w:pPr>
+        <w:pStyle w:val="ListParagraph"/>
+        <w:numPr>
+          <w:ilvl w:val="1"/>
+          <w:numId w:val="6"/>
+        </w:numPr>
+        <w:tabs>
+          <w:tab w:val="left" w:pos="0"/>
+        </w:tabs>
+        <w:ind w:left="142" w:hanging="153"/>
+        <w:rPr>
+          <w:lang w:eastAsia="en-IN"/>
+        </w:rPr>
+      </w:pPr>
+      <w:r>
+        <w:rPr>
+          <w:lang w:eastAsia="en-IN"/>
+        </w:rPr>
+        <w:t>Incase of unexpected behaviour use replay capability</w:t>
+      </w:r>
+    </w:p>
+    <w:p>
+      <w:pPr>
+        <w:pStyle w:val="2h2-grees"/>
+        <w:rPr>
+          <w:rFonts w:ascii="Bauhaus 93" w:hAnsi="Bauhaus 93"/>
+          <w:color w:val="7030A0"/>
+          <w:sz w:val="52"/>
+          <w14:textOutline w14:w="9525" w14:cap="rnd" w14:cmpd="sng" w14:algn="ctr">
+            <w14:solidFill>
+              <w14:schemeClr w14:val="bg1"/>
+            </w14:solidFill>
+            <w14:prstDash w14:val="solid"/>
+            <w14:bevel/>
+          </w14:textOutline>
+        </w:rPr>
+      </w:pPr>
+      <w:r>
+        <w:rPr>
+          <w:rFonts w:ascii="Bauhaus 93" w:hAnsi="Bauhaus 93"/>
+          <w:color w:val="7030A0"/>
+          <w:sz w:val="52"/>
+          <w14:textOutline w14:w="9525" w14:cap="rnd" w14:cmpd="sng" w14:algn="ctr">
+            <w14:solidFill>
+              <w14:schemeClr w14:val="bg1"/>
+            </w14:solidFill>
+            <w14:prstDash w14:val="solid"/>
+            <w14:bevel/>
+          </w14:textOutline>
+        </w:rPr>
+        <w:t>Consumer properties</w:t>
+      </w:r>
+    </w:p>
+    <w:p>
+      <w:pPr>
+        <w:pStyle w:val="ListParagraph"/>
+        <w:numPr>
+          <w:ilvl w:val="0"/>
+          <w:numId w:val="14"/>
+        </w:numPr>
+        <w:ind w:left="142" w:hanging="284"/>
+        <w:rPr>
+          <w:rFonts w:ascii="Comic Sans MS" w:hAnsi="Comic Sans MS"/>
+          <w:color w:val="D60093"/>
+          <w:sz w:val="40"/>
+          <w14:textOutline w14:w="9525" w14:cap="rnd" w14:cmpd="sng" w14:algn="ctr">
+            <w14:solidFill>
+              <w14:srgbClr w14:val="D60093"/>
+            </w14:solidFill>
+            <w14:prstDash w14:val="solid"/>
+            <w14:bevel/>
+          </w14:textOutline>
+        </w:rPr>
+      </w:pPr>
+      <w:r>
+        <w:rPr>
+          <w:rFonts w:ascii="Comic Sans MS" w:hAnsi="Comic Sans MS"/>
+          <w:color w:val="D60093"/>
+          <w:sz w:val="40"/>
+          <w14:textOutline w14:w="9525" w14:cap="rnd" w14:cmpd="sng" w14:algn="ctr">
+            <w14:solidFill>
+              <w14:srgbClr w14:val="D60093"/>
+            </w14:solidFill>
+            <w14:prstDash w14:val="solid"/>
+            <w14:bevel/>
+          </w14:textOutline>
+        </w:rPr>
+        <w:t xml:space="preserve">Auto commit </w:t>
+      </w:r>
+    </w:p>
+    <w:p>
+      <w:r>
+        <w:t>p.put(ConsumerConfig.ENABLE_AUTO_COMMIT_CONFIG,false);</w:t>
+      </w:r>
+    </w:p>
+    <w:p>
+      <w:r>
+        <w:t>p.put(ConsumerConfig.AUTO_COMMIT_INTERVAL_MS_CONFIG,5*1000);</w:t>
+      </w:r>
+    </w:p>
+    <w:p>
+      <w:r>
+        <w:t>if u enable the auto commit , automatically after above mentioned time offsets will be committed automatically</w:t>
+      </w:r>
+    </w:p>
+    <w:p>
+      <w:pPr>
+        <w:pStyle w:val="ListParagraph"/>
+        <w:ind w:left="142"/>
+      </w:pPr>
+      <w:r>
+        <w:t>Modify the auto commit interval time to longer so that it should commit after processing all the records in a batch</w:t>
+      </w:r>
+    </w:p>
+    <w:p>
+      <w:pPr>
+        <w:pStyle w:val="ListParagraph"/>
+        <w:ind w:left="142"/>
+      </w:pPr>
+      <w:r>
+        <w:t xml:space="preserve">Auto.commit.interval.ms=millis to process the batch </w:t>
+      </w:r>
+    </w:p>
+    <w:p>
+      <w:pPr>
+        <w:pStyle w:val="ListParagraph"/>
+        <w:ind w:left="142"/>
+      </w:pPr>
+      <w:r>
+        <w:t>If u don’t know then prefer manual commit</w:t>
+      </w:r>
+    </w:p>
+    <w:p>
+      <w:pPr>
+        <w:pStyle w:val="gen-pink"/>
+        <w:rPr>
+          <w:rFonts w:ascii="Comic Sans MS" w:hAnsi="Comic Sans MS"/>
+          <w:sz w:val="32"/>
+        </w:rPr>
+      </w:pPr>
+      <w:r>
+        <w:rPr>
+          <w:rFonts w:ascii="Comic Sans MS" w:hAnsi="Comic Sans MS"/>
+          <w:sz w:val="32"/>
+        </w:rPr>
+        <w:t xml:space="preserve">Delivery semantics </w:t>
+      </w:r>
+    </w:p>
+    <w:p>
+      <w:pPr>
+        <w:pStyle w:val="ListParagraph"/>
+      </w:pPr>
+      <w:r>
+        <w:t>In case of atmost once –There will be data loss</w:t>
+      </w:r>
+      <w:r>
+        <w:t>-Never twice ,sometimes 0</w:t>
+      </w:r>
+    </w:p>
+    <w:p>
+      <w:pPr>
+        <w:pStyle w:val="ListParagraph"/>
+      </w:pPr>
+      <w:r>
+        <w:t xml:space="preserve">In case of atleast once- There will be </w:t>
+      </w:r>
+      <w:r>
+        <w:t>duplicate</w:t>
+      </w:r>
+      <w:r>
+        <w:t xml:space="preserve"> processing of messages</w:t>
+      </w:r>
+    </w:p>
+    <w:p>
+      <w:r>
+        <w:t xml:space="preserve">At </w:t>
+      </w:r>
+      <w:r>
+        <w:t>most</w:t>
+      </w:r>
+      <w:r>
+        <w:t xml:space="preserve"> once</w:t>
+      </w:r>
+      <w:r>
+        <w:t>: this is due to the auto commit enabled and auto commit interval is 5 seconds</w:t>
+      </w:r>
+    </w:p>
+    <w:p>
+      <w:r>
+        <w:t xml:space="preserve">After 5 seconds for that entire batch all those messages will be auto </w:t>
+      </w:r>
+      <w:r>
+        <w:t>committed</w:t>
+      </w:r>
+    </w:p>
+    <w:p>
+      <w:r>
+        <w:rPr>
+          <w:noProof/>
+          <w:lang w:eastAsia="en-IN"/>
+        </w:rPr>
+        <w:drawing>
+          <wp:inline distT="0" distB="0" distL="0" distR="0" wp14:anchorId="420AD183" wp14:editId="0F922324">
+            <wp:extent cx="6191250" cy="2990850"/>
+            <wp:effectExtent l="0" t="0" r="0" b="0"/>
+            <wp:docPr id="28" name="Picture 28"/>
+            <wp:cNvGraphicFramePr>
+              <a:graphicFrameLocks xmlns:a="http://schemas.openxmlformats.org/drawingml/2006/main" noChangeAspect="1"/>
+            </wp:cNvGraphicFramePr>
+            <a:graphic xmlns:a="http://schemas.openxmlformats.org/drawingml/2006/main">
+              <a:graphicData uri="http://schemas.openxmlformats.org/drawingml/2006/picture">
+                <pic:pic xmlns:pic="http://schemas.openxmlformats.org/drawingml/2006/picture">
+                  <pic:nvPicPr>
+                    <pic:cNvPr id="1" name=""/>
+                    <pic:cNvPicPr/>
+                  </pic:nvPicPr>
+                  <pic:blipFill>
+                    <a:blip r:embed="rId50"/>
+                    <a:stretch>
+                      <a:fillRect/>
+                    </a:stretch>
+                  </pic:blipFill>
+                  <pic:spPr>
+                    <a:xfrm>
+                      <a:off x="0" y="0"/>
+                      <a:ext cx="6191250" cy="2990850"/>
+                    </a:xfrm>
+                    <a:prstGeom prst="rect">
+                      <a:avLst/>
+                    </a:prstGeom>
+                  </pic:spPr>
+                </pic:pic>
+              </a:graphicData>
+            </a:graphic>
+          </wp:inline>
+        </w:drawing>
+      </w:r>
+    </w:p>
+    <w:p>
+      <w:r>
+        <w:lastRenderedPageBreak/>
+        <w:t>We can implement atMostOnce by enabling auto commit=true,</w:t>
+      </w:r>
+      <w:r>
+        <w:t xml:space="preserve"> with this loosing messages is possible, if we received 100 messages and we have enabled auto commit interval as 5000 ms /5sec</w:t>
+      </w:r>
+    </w:p>
+    <w:p>
+      <w:r>
+        <w:t>Within this 5 sec u should process 100 messages whether u process or not It will be auto committed and if consumer went down after auto committing that’s it that’s it messages are lost</w:t>
+      </w:r>
+    </w:p>
     <w:p/>
+    <w:p>
+      <w:pPr>
+        <w:pStyle w:val="HTMLPreformatted"/>
+        <w:shd w:val="clear" w:color="auto" w:fill="FFFFFF"/>
+        <w:rPr>
+          <w:rFonts w:ascii="Segoe UI Emoji" w:eastAsiaTheme="minorHAnsi" w:hAnsi="Segoe UI Emoji" w:cstheme="minorBidi"/>
+          <w:sz w:val="24"/>
+          <w:szCs w:val="22"/>
+          <w:lang w:eastAsia="en-US"/>
+        </w:rPr>
+      </w:pPr>
+      <w:r>
+        <w:rPr>
+          <w:rFonts w:ascii="Segoe UI Emoji" w:eastAsiaTheme="minorHAnsi" w:hAnsi="Segoe UI Emoji" w:cstheme="minorBidi"/>
+          <w:sz w:val="24"/>
+          <w:szCs w:val="22"/>
+          <w:lang w:eastAsia="en-US"/>
+        </w:rPr>
+        <w:t xml:space="preserve">There should be atmost care while using batch processing, while processing </w:t>
+      </w:r>
+      <w:r>
+        <w:rPr>
+          <w:rFonts w:ascii="Segoe UI Emoji" w:eastAsiaTheme="minorHAnsi" w:hAnsi="Segoe UI Emoji" w:cstheme="minorBidi"/>
+          <w:sz w:val="24"/>
+          <w:szCs w:val="22"/>
+          <w:lang w:eastAsia="en-US"/>
+        </w:rPr>
+        <w:t>a batch if u choose auto commit, lets say u have received a batch of 5, after successfully processing 3/5 records in a batch if consumer went down after 10 seconds and due to</w:t>
+      </w:r>
+      <w:r>
+        <w:rPr>
+          <w:rFonts w:ascii="Segoe UI Emoji" w:eastAsiaTheme="minorHAnsi" w:hAnsi="Segoe UI Emoji" w:cstheme="minorBidi"/>
+          <w:sz w:val="24"/>
+          <w:szCs w:val="22"/>
+          <w:lang w:eastAsia="en-US"/>
+        </w:rPr>
+        <w:t xml:space="preserve"> “</w:t>
+      </w:r>
+      <w:r>
+        <w:rPr>
+          <w:rFonts w:ascii="Segoe UI Emoji" w:eastAsiaTheme="minorHAnsi" w:hAnsi="Segoe UI Emoji" w:cstheme="minorBidi"/>
+          <w:sz w:val="24"/>
+          <w:szCs w:val="22"/>
+          <w:lang w:eastAsia="en-US"/>
+        </w:rPr>
+        <w:t>auto.commit.interval.ms</w:t>
+      </w:r>
+      <w:r>
+        <w:rPr>
+          <w:rFonts w:ascii="Segoe UI Emoji" w:eastAsiaTheme="minorHAnsi" w:hAnsi="Segoe UI Emoji" w:cstheme="minorBidi"/>
+          <w:sz w:val="24"/>
+          <w:szCs w:val="22"/>
+          <w:lang w:eastAsia="en-US"/>
+        </w:rPr>
+        <w:t>=5 milliseconds</w:t>
+      </w:r>
+      <w:r>
+        <w:rPr>
+          <w:rFonts w:ascii="Segoe UI Emoji" w:eastAsiaTheme="minorHAnsi" w:hAnsi="Segoe UI Emoji" w:cstheme="minorBidi"/>
+          <w:sz w:val="24"/>
+          <w:szCs w:val="22"/>
+          <w:lang w:eastAsia="en-US"/>
+        </w:rPr>
+        <w:t>”</w:t>
+      </w:r>
+      <w:r>
+        <w:rPr>
+          <w:rFonts w:ascii="Segoe UI Emoji" w:eastAsiaTheme="minorHAnsi" w:hAnsi="Segoe UI Emoji" w:cstheme="minorBidi"/>
+          <w:sz w:val="24"/>
+          <w:szCs w:val="22"/>
+          <w:lang w:eastAsia="en-US"/>
+        </w:rPr>
+        <w:t xml:space="preserve"> </w:t>
+      </w:r>
+      <w:r>
+        <w:rPr>
+          <w:color w:val="000000"/>
+        </w:rPr>
+        <w:t>p</w:t>
+      </w:r>
+      <w:r>
+        <w:rPr>
+          <w:color w:val="080808"/>
+        </w:rPr>
+        <w:t>.put(</w:t>
+      </w:r>
+      <w:r>
+        <w:rPr>
+          <w:color w:val="000000"/>
+        </w:rPr>
+        <w:t>ConsumerConfig</w:t>
+      </w:r>
+      <w:r>
+        <w:rPr>
+          <w:color w:val="080808"/>
+        </w:rPr>
+        <w:t>.</w:t>
+      </w:r>
+      <w:r>
+        <w:rPr>
+          <w:i/>
+          <w:iCs/>
+          <w:color w:val="871094"/>
+        </w:rPr>
+        <w:t>AUTO_COMMIT_INTERVAL_MS_CONFIG</w:t>
+      </w:r>
+      <w:r>
+        <w:rPr>
+          <w:color w:val="080808"/>
+        </w:rPr>
+        <w:t>,</w:t>
+      </w:r>
+      <w:r>
+        <w:rPr>
+          <w:color w:val="1750EB"/>
+        </w:rPr>
+        <w:t>5</w:t>
+      </w:r>
+      <w:r>
+        <w:rPr>
+          <w:color w:val="080808"/>
+        </w:rPr>
+        <w:t>*</w:t>
+      </w:r>
+      <w:r>
+        <w:rPr>
+          <w:color w:val="1750EB"/>
+        </w:rPr>
+        <w:t>1000</w:t>
+      </w:r>
+      <w:r>
+        <w:rPr>
+          <w:color w:val="080808"/>
+        </w:rPr>
+        <w:t>);</w:t>
+      </w:r>
+      <w:r>
+        <w:rPr>
+          <w:color w:val="080808"/>
+        </w:rPr>
+        <w:t xml:space="preserve"> </w:t>
+      </w:r>
+      <w:r>
+        <w:rPr>
+          <w:rFonts w:ascii="Segoe UI Emoji" w:eastAsiaTheme="minorHAnsi" w:hAnsi="Segoe UI Emoji" w:cstheme="minorBidi"/>
+          <w:sz w:val="24"/>
+          <w:szCs w:val="22"/>
+          <w:lang w:eastAsia="en-US"/>
+        </w:rPr>
+        <w:t xml:space="preserve">without </w:t>
+      </w:r>
+      <w:r>
+        <w:rPr>
+          <w:rFonts w:ascii="Segoe UI Emoji" w:eastAsiaTheme="minorHAnsi" w:hAnsi="Segoe UI Emoji" w:cstheme="minorBidi"/>
+          <w:sz w:val="24"/>
+          <w:szCs w:val="22"/>
+          <w:lang w:eastAsia="en-US"/>
+        </w:rPr>
+        <w:t xml:space="preserve">processing those 2 records itself the consumer went down and </w:t>
+      </w:r>
+      <w:r>
+        <w:rPr>
+          <w:rFonts w:ascii="Segoe UI Emoji" w:eastAsiaTheme="minorHAnsi" w:hAnsi="Segoe UI Emoji" w:cstheme="minorBidi"/>
+          <w:sz w:val="24"/>
+          <w:szCs w:val="22"/>
+          <w:lang w:eastAsia="en-US"/>
+        </w:rPr>
+        <w:t>for those entire batch of 5 offsets were committed even after consumer came back online since the offsets were committed those 2 records will not be consumed again</w:t>
+      </w:r>
+    </w:p>
+    <w:p>
+      <w:pPr>
+        <w:pStyle w:val="HTMLPreformatted"/>
+        <w:shd w:val="clear" w:color="auto" w:fill="FFFFFF"/>
+        <w:rPr>
+          <w:rFonts w:ascii="Segoe UI Emoji" w:eastAsiaTheme="minorHAnsi" w:hAnsi="Segoe UI Emoji" w:cstheme="minorBidi"/>
+          <w:sz w:val="24"/>
+          <w:szCs w:val="22"/>
+          <w:lang w:eastAsia="en-US"/>
+        </w:rPr>
+      </w:pPr>
+      <w:r>
+        <w:rPr>
+          <w:rFonts w:ascii="Segoe UI Emoji" w:eastAsiaTheme="minorHAnsi" w:hAnsi="Segoe UI Emoji" w:cstheme="minorBidi"/>
+          <w:sz w:val="24"/>
+          <w:szCs w:val="22"/>
+          <w:lang w:eastAsia="en-US"/>
+        </w:rPr>
+        <w:t>So this is how we can lose the data in atmost once</w:t>
+      </w:r>
+    </w:p>
+    <w:p/>
+    <w:p>
+      <w:pPr>
+        <w:rPr>
+          <w:color w:val="ED7D31" w:themeColor="accent2"/>
+          <w:sz w:val="36"/>
+          <w14:shadow w14:blurRad="0" w14:dist="38100" w14:dir="2700000" w14:sx="100000" w14:sy="100000" w14:kx="0" w14:ky="0" w14:algn="tl">
+            <w14:schemeClr w14:val="accent2"/>
+          </w14:shadow>
+          <w14:textOutline w14:w="6604" w14:cap="flat" w14:cmpd="sng" w14:algn="ctr">
+            <w14:solidFill>
+              <w14:schemeClr w14:val="accent2"/>
+            </w14:solidFill>
+            <w14:prstDash w14:val="solid"/>
+            <w14:round/>
+          </w14:textOutline>
+        </w:rPr>
+      </w:pPr>
+      <w:r>
+        <w:rPr>
+          <w:color w:val="ED7D31" w:themeColor="accent2"/>
+          <w:sz w:val="36"/>
+          <w14:shadow w14:blurRad="0" w14:dist="38100" w14:dir="2700000" w14:sx="100000" w14:sy="100000" w14:kx="0" w14:ky="0" w14:algn="tl">
+            <w14:schemeClr w14:val="accent2"/>
+          </w14:shadow>
+          <w14:textOutline w14:w="6604" w14:cap="flat" w14:cmpd="sng" w14:algn="ctr">
+            <w14:solidFill>
+              <w14:schemeClr w14:val="accent2"/>
+            </w14:solidFill>
+            <w14:prstDash w14:val="solid"/>
+            <w14:round/>
+          </w14:textOutline>
+        </w:rPr>
+        <w:t>We can implement at Least Once by enabling auto commit=</w:t>
+      </w:r>
+      <w:r>
+        <w:rPr>
+          <w:color w:val="ED7D31" w:themeColor="accent2"/>
+          <w:sz w:val="36"/>
+          <w14:shadow w14:blurRad="0" w14:dist="38100" w14:dir="2700000" w14:sx="100000" w14:sy="100000" w14:kx="0" w14:ky="0" w14:algn="tl">
+            <w14:schemeClr w14:val="accent2"/>
+          </w14:shadow>
+          <w14:textOutline w14:w="6604" w14:cap="flat" w14:cmpd="sng" w14:algn="ctr">
+            <w14:solidFill>
+              <w14:schemeClr w14:val="accent2"/>
+            </w14:solidFill>
+            <w14:prstDash w14:val="solid"/>
+            <w14:round/>
+          </w14:textOutline>
+        </w:rPr>
+        <w:t>false</w:t>
+      </w:r>
+    </w:p>
+    <w:p>
+      <w:r>
+        <w:t>Or enabling manual commit</w:t>
+      </w:r>
+    </w:p>
+    <w:p>
+      <w:r>
+        <w:t>Here if u disable auto commit and enable manual commit</w:t>
+      </w:r>
+      <w:r>
+        <w:t xml:space="preserve">, lets say u received 900 records and processed 800 records and all those were successfully saved in the database and now it went offline, we have written the logic of commit only after processing all 900 records </w:t>
+      </w:r>
+    </w:p>
+    <w:p>
+      <w:r>
+        <w:t>since those 100 rec processing didn’t got completed we didn’t committed so now when consumer is back offline then we will receive all 900 records this is called atLeast once scenario</w:t>
+      </w:r>
+    </w:p>
+    <w:p>
+      <w:pPr>
+        <w:pStyle w:val="HTMLPreformatted"/>
+        <w:shd w:val="clear" w:color="auto" w:fill="FFFFFF"/>
+        <w:rPr>
+          <w:rFonts w:ascii="Segoe UI Emoji" w:eastAsiaTheme="minorHAnsi" w:hAnsi="Segoe UI Emoji" w:cstheme="minorBidi"/>
+          <w:sz w:val="24"/>
+          <w:szCs w:val="22"/>
+          <w:lang w:eastAsia="en-US"/>
+        </w:rPr>
+      </w:pPr>
+      <w:r>
+        <w:rPr>
+          <w:noProof/>
+        </w:rPr>
+        <w:drawing>
+          <wp:inline distT="0" distB="0" distL="0" distR="0" wp14:anchorId="476A30FE" wp14:editId="027C30D2">
+            <wp:extent cx="6124575" cy="3543300"/>
+            <wp:effectExtent l="0" t="0" r="9525" b="0"/>
+            <wp:docPr id="32" name="Picture 32"/>
+            <wp:cNvGraphicFramePr>
+              <a:graphicFrameLocks xmlns:a="http://schemas.openxmlformats.org/drawingml/2006/main" noChangeAspect="1"/>
+            </wp:cNvGraphicFramePr>
+            <a:graphic xmlns:a="http://schemas.openxmlformats.org/drawingml/2006/main">
+              <a:graphicData uri="http://schemas.openxmlformats.org/drawingml/2006/picture">
+                <pic:pic xmlns:pic="http://schemas.openxmlformats.org/drawingml/2006/picture">
+                  <pic:nvPicPr>
+                    <pic:cNvPr id="1" name=""/>
+                    <pic:cNvPicPr/>
+                  </pic:nvPicPr>
+                  <pic:blipFill>
+                    <a:blip r:embed="rId51"/>
+                    <a:stretch>
+                      <a:fillRect/>
+                    </a:stretch>
+                  </pic:blipFill>
+                  <pic:spPr>
+                    <a:xfrm>
+                      <a:off x="0" y="0"/>
+                      <a:ext cx="6124575" cy="3543300"/>
+                    </a:xfrm>
+                    <a:prstGeom prst="rect">
+                      <a:avLst/>
+                    </a:prstGeom>
+                  </pic:spPr>
+                </pic:pic>
+              </a:graphicData>
+            </a:graphic>
+          </wp:inline>
+        </w:drawing>
+      </w:r>
+    </w:p>
+    <w:p>
+      <w:pPr>
+        <w:pStyle w:val="HTMLPreformatted"/>
+        <w:shd w:val="clear" w:color="auto" w:fill="FFFFFF"/>
+        <w:rPr>
+          <w:rFonts w:ascii="Segoe UI Emoji" w:eastAsiaTheme="minorHAnsi" w:hAnsi="Segoe UI Emoji" w:cstheme="minorBidi"/>
+          <w:sz w:val="24"/>
+          <w:szCs w:val="22"/>
+          <w:lang w:eastAsia="en-US"/>
+        </w:rPr>
+      </w:pPr>
+      <w:r>
+        <w:rPr>
+          <w:rFonts w:ascii="Segoe UI Emoji" w:eastAsiaTheme="minorHAnsi" w:hAnsi="Segoe UI Emoji" w:cstheme="minorBidi"/>
+          <w:sz w:val="24"/>
+          <w:szCs w:val="22"/>
+          <w:lang w:eastAsia="en-US"/>
+        </w:rPr>
+        <w:t>But I don’t know how to make consum</w:t>
+      </w:r>
+      <w:r>
+        <w:rPr>
+          <w:rFonts w:ascii="Segoe UI Emoji" w:eastAsiaTheme="minorHAnsi" w:hAnsi="Segoe UI Emoji" w:cstheme="minorBidi"/>
+          <w:sz w:val="24"/>
+          <w:szCs w:val="22"/>
+          <w:lang w:eastAsia="en-US"/>
+        </w:rPr>
+        <w:t>ing process</w:t>
+      </w:r>
+      <w:r>
+        <w:rPr>
+          <w:rFonts w:ascii="Segoe UI Emoji" w:eastAsiaTheme="minorHAnsi" w:hAnsi="Segoe UI Emoji" w:cstheme="minorBidi"/>
+          <w:sz w:val="24"/>
+          <w:szCs w:val="22"/>
+          <w:lang w:eastAsia="en-US"/>
+        </w:rPr>
+        <w:t xml:space="preserve"> idempotent</w:t>
+      </w:r>
+    </w:p>
+    <w:p>
+      <w:pPr>
+        <w:pStyle w:val="HTMLPreformatted"/>
+        <w:shd w:val="clear" w:color="auto" w:fill="FFFFFF"/>
+        <w:rPr>
+          <w:rFonts w:ascii="Candara" w:hAnsi="Candara"/>
+          <w:color w:val="FF0000"/>
+          <w:sz w:val="36"/>
+        </w:rPr>
+      </w:pPr>
+      <w:r>
+        <w:rPr>
+          <w:rFonts w:ascii="Candara" w:hAnsi="Candara"/>
+          <w:color w:val="FF0000"/>
+          <w:sz w:val="36"/>
+        </w:rPr>
+        <w:t>Delivery semantics for consumers - Summary</w:t>
+      </w:r>
+    </w:p>
+    <w:p>
+      <w:pPr>
+        <w:pStyle w:val="HTMLPreformatted"/>
+        <w:shd w:val="clear" w:color="auto" w:fill="FFFFFF"/>
+        <w:rPr>
+          <w:rFonts w:ascii="Candara" w:hAnsi="Candara"/>
+          <w:color w:val="080808"/>
+          <w:sz w:val="24"/>
+        </w:rPr>
+      </w:pPr>
+      <w:r>
+        <w:rPr>
+          <w:rFonts w:ascii="Candara" w:hAnsi="Candara"/>
+          <w:color w:val="080808"/>
+          <w:sz w:val="24"/>
+        </w:rPr>
+        <w:lastRenderedPageBreak/>
+        <w:t>• At most once: offsets are committed as soon as the message is received. If the processing goes wrong, the message will be lost (it won't be read again).</w:t>
+      </w:r>
+    </w:p>
+    <w:p>
+      <w:pPr>
+        <w:pStyle w:val="HTMLPreformatted"/>
+        <w:shd w:val="clear" w:color="auto" w:fill="FFFFFF"/>
+        <w:rPr>
+          <w:rFonts w:ascii="Candara" w:hAnsi="Candara"/>
+          <w:color w:val="080808"/>
+          <w:sz w:val="24"/>
+        </w:rPr>
+      </w:pPr>
+      <w:r>
+        <w:rPr>
+          <w:rFonts w:ascii="Candara" w:hAnsi="Candara"/>
+          <w:color w:val="080808"/>
+          <w:sz w:val="24"/>
+        </w:rPr>
+        <w:t>At least once (preferred): offsets are committed after the message is processed. If the</w:t>
+      </w:r>
+    </w:p>
+    <w:p>
+      <w:pPr>
+        <w:pStyle w:val="HTMLPreformatted"/>
+        <w:shd w:val="clear" w:color="auto" w:fill="FFFFFF"/>
+        <w:rPr>
+          <w:rFonts w:ascii="Candara" w:hAnsi="Candara"/>
+          <w:color w:val="080808"/>
+          <w:sz w:val="24"/>
+        </w:rPr>
+      </w:pPr>
+      <w:r>
+        <w:rPr>
+          <w:rFonts w:ascii="Candara" w:hAnsi="Candara"/>
+          <w:color w:val="080808"/>
+          <w:sz w:val="24"/>
+        </w:rPr>
+        <w:t>processing goes wrong, the message will be read again. This can result in duplicate processing of messages. Make sure your processing is idempotent (i.e. processing again the messages won't impact your systems)</w:t>
+      </w:r>
+    </w:p>
+    <w:p>
+      <w:pPr>
+        <w:pStyle w:val="HTMLPreformatted"/>
+        <w:shd w:val="clear" w:color="auto" w:fill="FFFFFF"/>
+        <w:rPr>
+          <w:rFonts w:ascii="Candara" w:hAnsi="Candara"/>
+          <w:color w:val="080808"/>
+          <w:sz w:val="24"/>
+        </w:rPr>
+      </w:pPr>
+      <w:r>
+        <w:rPr>
+          <w:rFonts w:ascii="Candara" w:hAnsi="Candara"/>
+          <w:color w:val="080808"/>
+          <w:sz w:val="24"/>
+        </w:rPr>
+        <w:t>Exactly once: Can be achieved for Kafka Kafka workflows using the Transactional</w:t>
+      </w:r>
+    </w:p>
+    <w:p>
+      <w:pPr>
+        <w:pStyle w:val="HTMLPreformatted"/>
+        <w:shd w:val="clear" w:color="auto" w:fill="FFFFFF"/>
+        <w:rPr>
+          <w:rFonts w:ascii="Candara" w:hAnsi="Candara"/>
+          <w:color w:val="080808"/>
+          <w:sz w:val="24"/>
+        </w:rPr>
+      </w:pPr>
+      <w:r>
+        <w:rPr>
+          <w:rFonts w:ascii="Candara" w:hAnsi="Candara"/>
+          <w:color w:val="080808"/>
+          <w:sz w:val="24"/>
+        </w:rPr>
+        <w:t>=&gt;</w:t>
+      </w:r>
+    </w:p>
+    <w:p>
+      <w:pPr>
+        <w:pStyle w:val="HTMLPreformatted"/>
+        <w:shd w:val="clear" w:color="auto" w:fill="FFFFFF"/>
+        <w:rPr>
+          <w:rFonts w:ascii="Candara" w:hAnsi="Candara"/>
+          <w:color w:val="080808"/>
+          <w:sz w:val="24"/>
+        </w:rPr>
+      </w:pPr>
+      <w:r>
+        <w:rPr>
+          <w:rFonts w:ascii="Candara" w:hAnsi="Candara"/>
+          <w:color w:val="080808"/>
+          <w:sz w:val="24"/>
+        </w:rPr>
+        <w:t>API (easy with Kafka Streams API). For Kafka =&gt; Sink workflows, use an idempotent</w:t>
+      </w:r>
+    </w:p>
+    <w:p>
+      <w:pPr>
+        <w:pStyle w:val="HTMLPreformatted"/>
+        <w:shd w:val="clear" w:color="auto" w:fill="FFFFFF"/>
+        <w:rPr>
+          <w:rFonts w:ascii="Candara" w:hAnsi="Candara"/>
+          <w:color w:val="080808"/>
+          <w:sz w:val="24"/>
+        </w:rPr>
+      </w:pPr>
+      <w:r>
+        <w:rPr>
+          <w:rFonts w:ascii="Candara" w:hAnsi="Candara"/>
+          <w:color w:val="080808"/>
+          <w:sz w:val="24"/>
+        </w:rPr>
+        <w:t>consumer.</w:t>
+      </w:r>
+    </w:p>
+    <w:p>
+      <w:pPr>
+        <w:pStyle w:val="HTMLPreformatted"/>
+        <w:shd w:val="clear" w:color="auto" w:fill="FFFFFF"/>
+        <w:rPr>
+          <w:rFonts w:ascii="Candara" w:hAnsi="Candara"/>
+          <w:b/>
+          <w:color w:val="080808"/>
+          <w:sz w:val="28"/>
+        </w:rPr>
+      </w:pPr>
+      <w:r>
+        <w:rPr>
+          <w:rFonts w:ascii="Candara" w:hAnsi="Candara"/>
+          <w:b/>
+          <w:color w:val="080808"/>
+          <w:sz w:val="28"/>
+        </w:rPr>
+        <w:t>Bottom line: for most applications you should use at least once processing (we'll see in practice how to do it) and ensure your transformations / processing are idempotent</w:t>
+      </w:r>
+    </w:p>
+    <w:p>
+      <w:pPr>
+        <w:pStyle w:val="HTMLPreformatted"/>
+        <w:shd w:val="clear" w:color="auto" w:fill="FFFFFF"/>
+        <w:rPr>
+          <w:color w:val="080808"/>
+        </w:rPr>
+      </w:pPr>
+    </w:p>
+    <w:p>
+      <w:pPr>
+        <w:pStyle w:val="HTMLPreformatted"/>
+        <w:shd w:val="clear" w:color="auto" w:fill="FFFFFF"/>
+        <w:rPr>
+          <w:color w:val="080808"/>
+        </w:rPr>
+      </w:pPr>
+    </w:p>
+    <w:p>
+      <w:pPr>
+        <w:pStyle w:val="HTMLPreformatted"/>
+        <w:shd w:val="clear" w:color="auto" w:fill="FFFFFF"/>
+        <w:rPr>
+          <w:color w:val="080808"/>
+        </w:rPr>
+      </w:pPr>
+    </w:p>
+    <w:p>
+      <w:pPr>
+        <w:pStyle w:val="HTMLPreformatted"/>
+        <w:shd w:val="clear" w:color="auto" w:fill="FFFFFF"/>
+        <w:rPr>
+          <w:color w:val="080808"/>
+        </w:rPr>
+      </w:pPr>
+    </w:p>
+    <w:p>
+      <w:pPr>
+        <w:pStyle w:val="HTMLPreformatted"/>
+        <w:shd w:val="clear" w:color="auto" w:fill="FFFFFF"/>
+        <w:rPr>
+          <w:color w:val="080808"/>
+        </w:rPr>
+      </w:pPr>
+      <w:r>
+        <w:rPr>
+          <w:noProof/>
+        </w:rPr>
+        <w:drawing>
+          <wp:inline distT="0" distB="0" distL="0" distR="0" wp14:anchorId="64AAC575" wp14:editId="13BBE009">
+            <wp:extent cx="6324600" cy="2914650"/>
+            <wp:effectExtent l="0" t="0" r="0" b="0"/>
+            <wp:docPr id="33" name="Picture 33"/>
+            <wp:cNvGraphicFramePr>
+              <a:graphicFrameLocks xmlns:a="http://schemas.openxmlformats.org/drawingml/2006/main" noChangeAspect="1"/>
+            </wp:cNvGraphicFramePr>
+            <a:graphic xmlns:a="http://schemas.openxmlformats.org/drawingml/2006/main">
+              <a:graphicData uri="http://schemas.openxmlformats.org/drawingml/2006/picture">
+                <pic:pic xmlns:pic="http://schemas.openxmlformats.org/drawingml/2006/picture">
+                  <pic:nvPicPr>
+                    <pic:cNvPr id="1" name=""/>
+                    <pic:cNvPicPr/>
+                  </pic:nvPicPr>
+                  <pic:blipFill>
+                    <a:blip r:embed="rId52"/>
+                    <a:stretch>
+                      <a:fillRect/>
+                    </a:stretch>
+                  </pic:blipFill>
+                  <pic:spPr>
+                    <a:xfrm>
+                      <a:off x="0" y="0"/>
+                      <a:ext cx="6324600" cy="2914650"/>
+                    </a:xfrm>
+                    <a:prstGeom prst="rect">
+                      <a:avLst/>
+                    </a:prstGeom>
+                  </pic:spPr>
+                </pic:pic>
+              </a:graphicData>
+            </a:graphic>
+          </wp:inline>
+        </w:drawing>
+      </w:r>
+    </w:p>
+    <w:p>
+      <w:pPr>
+        <w:pStyle w:val="HTMLPreformatted"/>
+        <w:shd w:val="clear" w:color="auto" w:fill="FFFFFF"/>
+        <w:rPr>
+          <w:color w:val="080808"/>
+        </w:rPr>
+      </w:pPr>
+    </w:p>
+    <w:p>
+      <w:pPr>
+        <w:pStyle w:val="HTMLPreformatted"/>
+        <w:shd w:val="clear" w:color="auto" w:fill="FFFFFF"/>
+        <w:rPr>
+          <w:color w:val="080808"/>
+        </w:rPr>
+      </w:pPr>
+    </w:p>
+    <w:p>
+      <w:pPr>
+        <w:pStyle w:val="HTMLPreformatted"/>
+        <w:shd w:val="clear" w:color="auto" w:fill="FFFFFF"/>
+        <w:rPr>
+          <w:color w:val="080808"/>
+        </w:rPr>
+      </w:pPr>
+    </w:p>
+    <w:p>
+      <w:pPr>
+        <w:pStyle w:val="gen-pink"/>
+      </w:pPr>
+      <w:r>
+        <w:t xml:space="preserve">Disabling the auto commit </w:t>
+      </w:r>
+    </w:p>
+    <w:p>
+      <w:pPr>
+        <w:pStyle w:val="ListParagraph"/>
+        <w:shd w:val="clear" w:color="auto" w:fill="FFFFFF"/>
+        <w:tabs>
+          <w:tab w:val="left" w:pos="916"/>
+          <w:tab w:val="left" w:pos="1832"/>
+          <w:tab w:val="left" w:pos="2748"/>
+          <w:tab w:val="left" w:pos="3664"/>
+          <w:tab w:val="left" w:pos="4580"/>
+          <w:tab w:val="left" w:pos="5496"/>
+          <w:tab w:val="left" w:pos="6412"/>
+          <w:tab w:val="left" w:pos="7328"/>
+          <w:tab w:val="left" w:pos="8244"/>
+          <w:tab w:val="left" w:pos="9160"/>
+          <w:tab w:val="left" w:pos="10076"/>
+          <w:tab w:val="left" w:pos="10992"/>
+          <w:tab w:val="left" w:pos="11908"/>
+          <w:tab w:val="left" w:pos="12824"/>
+          <w:tab w:val="left" w:pos="13740"/>
+          <w:tab w:val="left" w:pos="14656"/>
+        </w:tabs>
+        <w:spacing w:after="0" w:line="240" w:lineRule="auto"/>
+        <w:rPr>
+          <w:rFonts w:ascii="Courier New" w:eastAsia="Times New Roman" w:hAnsi="Courier New" w:cs="Courier New"/>
+          <w:color w:val="080808"/>
+          <w:sz w:val="20"/>
+          <w:szCs w:val="20"/>
+          <w:lang w:eastAsia="en-IN"/>
+        </w:rPr>
+      </w:pPr>
+      <w:r>
+        <w:rPr>
+          <w:rFonts w:ascii="Courier New" w:eastAsia="Times New Roman" w:hAnsi="Courier New" w:cs="Courier New"/>
+          <w:color w:val="000000"/>
+          <w:sz w:val="20"/>
+          <w:szCs w:val="20"/>
+          <w:lang w:eastAsia="en-IN"/>
+        </w:rPr>
+        <w:t>p</w:t>
+      </w:r>
+      <w:r>
+        <w:rPr>
+          <w:rFonts w:ascii="Courier New" w:eastAsia="Times New Roman" w:hAnsi="Courier New" w:cs="Courier New"/>
+          <w:color w:val="080808"/>
+          <w:sz w:val="20"/>
+          <w:szCs w:val="20"/>
+          <w:lang w:eastAsia="en-IN"/>
+        </w:rPr>
+        <w:t>.put(</w:t>
+      </w:r>
+      <w:r>
+        <w:rPr>
+          <w:rFonts w:ascii="Courier New" w:eastAsia="Times New Roman" w:hAnsi="Courier New" w:cs="Courier New"/>
+          <w:color w:val="000000"/>
+          <w:sz w:val="20"/>
+          <w:szCs w:val="20"/>
+          <w:lang w:eastAsia="en-IN"/>
+        </w:rPr>
+        <w:t>ConsumerConfig</w:t>
+      </w:r>
+      <w:r>
+        <w:rPr>
+          <w:rFonts w:ascii="Courier New" w:eastAsia="Times New Roman" w:hAnsi="Courier New" w:cs="Courier New"/>
+          <w:color w:val="080808"/>
+          <w:sz w:val="20"/>
+          <w:szCs w:val="20"/>
+          <w:lang w:eastAsia="en-IN"/>
+        </w:rPr>
+        <w:t>.</w:t>
+      </w:r>
+      <w:r>
+        <w:rPr>
+          <w:rFonts w:ascii="Courier New" w:eastAsia="Times New Roman" w:hAnsi="Courier New" w:cs="Courier New"/>
+          <w:i/>
+          <w:iCs/>
+          <w:color w:val="871094"/>
+          <w:sz w:val="20"/>
+          <w:szCs w:val="20"/>
+          <w:lang w:eastAsia="en-IN"/>
+        </w:rPr>
+        <w:t>ENABLE_AUTO_COMMIT_CONFIG</w:t>
+      </w:r>
+      <w:r>
+        <w:rPr>
+          <w:rFonts w:ascii="Courier New" w:eastAsia="Times New Roman" w:hAnsi="Courier New" w:cs="Courier New"/>
+          <w:color w:val="080808"/>
+          <w:sz w:val="20"/>
+          <w:szCs w:val="20"/>
+          <w:lang w:eastAsia="en-IN"/>
+        </w:rPr>
+        <w:t>,</w:t>
+      </w:r>
+      <w:r>
+        <w:rPr>
+          <w:rFonts w:ascii="Courier New" w:eastAsia="Times New Roman" w:hAnsi="Courier New" w:cs="Courier New"/>
+          <w:color w:val="0033B3"/>
+          <w:sz w:val="20"/>
+          <w:szCs w:val="20"/>
+          <w:lang w:eastAsia="en-IN"/>
+        </w:rPr>
+        <w:t>false</w:t>
+      </w:r>
+      <w:r>
+        <w:rPr>
+          <w:rFonts w:ascii="Courier New" w:eastAsia="Times New Roman" w:hAnsi="Courier New" w:cs="Courier New"/>
+          <w:color w:val="080808"/>
+          <w:sz w:val="20"/>
+          <w:szCs w:val="20"/>
+          <w:lang w:eastAsia="en-IN"/>
+        </w:rPr>
+        <w:t>);</w:t>
+      </w:r>
+    </w:p>
+    <w:p>
+      <w:r>
+        <w:rPr>
+          <w:noProof/>
+          <w:lang w:eastAsia="en-IN"/>
+        </w:rPr>
+        <w:lastRenderedPageBreak/>
+        <w:drawing>
+          <wp:inline distT="0" distB="0" distL="0" distR="0" wp14:anchorId="50632D6C" wp14:editId="2F3F8B19">
+            <wp:extent cx="6496050" cy="3981450"/>
+            <wp:effectExtent l="0" t="0" r="0" b="0"/>
+            <wp:docPr id="31" name="Picture 31"/>
+            <wp:cNvGraphicFramePr>
+              <a:graphicFrameLocks xmlns:a="http://schemas.openxmlformats.org/drawingml/2006/main" noChangeAspect="1"/>
+            </wp:cNvGraphicFramePr>
+            <a:graphic xmlns:a="http://schemas.openxmlformats.org/drawingml/2006/main">
+              <a:graphicData uri="http://schemas.openxmlformats.org/drawingml/2006/picture">
+                <pic:pic xmlns:pic="http://schemas.openxmlformats.org/drawingml/2006/picture">
+                  <pic:nvPicPr>
+                    <pic:cNvPr id="1" name=""/>
+                    <pic:cNvPicPr/>
+                  </pic:nvPicPr>
+                  <pic:blipFill>
+                    <a:blip r:embed="rId53"/>
+                    <a:stretch>
+                      <a:fillRect/>
+                    </a:stretch>
+                  </pic:blipFill>
+                  <pic:spPr>
+                    <a:xfrm>
+                      <a:off x="0" y="0"/>
+                      <a:ext cx="6496050" cy="3981450"/>
+                    </a:xfrm>
+                    <a:prstGeom prst="rect">
+                      <a:avLst/>
+                    </a:prstGeom>
+                  </pic:spPr>
+                </pic:pic>
+              </a:graphicData>
+            </a:graphic>
+          </wp:inline>
+        </w:drawing>
+      </w:r>
+    </w:p>
+    <w:p>
+      <w:r>
+        <w:t xml:space="preserve">in my program I have disabled auto commit from offset 222, means initially when I ran the program I ran with enable auto commit then every message </w:t>
+      </w:r>
+      <w:r>
+        <w:t xml:space="preserve">for each message </w:t>
+      </w:r>
+      <w:r>
+        <w:t>automatically offsets are committed till 221 th message ,later I disabled and ran the program ,</w:t>
+      </w:r>
+    </w:p>
+    <w:p>
+      <w:r>
+        <w:t xml:space="preserve">I stopped consumer and pushed 60 messages from offset 220 i.e., </w:t>
+      </w:r>
+      <w:r>
+        <w:t xml:space="preserve">they have occupied </w:t>
+      </w:r>
+      <w:r>
+        <w:t xml:space="preserve">till </w:t>
+      </w:r>
+      <w:r>
+        <w:t xml:space="preserve">offset </w:t>
+      </w:r>
+      <w:r>
+        <w:t>280</w:t>
+      </w:r>
+    </w:p>
+    <w:p>
+      <w:r>
+        <w:t xml:space="preserve">now everytime I start the program with auto commit as false ,it will consume from offset 220 till 280 </w:t>
+      </w:r>
+      <w:r>
+        <w:t xml:space="preserve">since auto commit is false I wont acknowledge, </w:t>
+      </w:r>
+      <w:r>
+        <w:t xml:space="preserve">and keeps on polling and I will terminate </w:t>
+      </w:r>
+      <w:r>
+        <w:t xml:space="preserve">&amp; </w:t>
+      </w:r>
+      <w:r>
+        <w:t>restarts again and again</w:t>
+      </w:r>
+      <w:r>
+        <w:t>,</w:t>
+      </w:r>
+      <w:r>
+        <w:t xml:space="preserve"> it will start reading from offset 220 as for those messages</w:t>
+      </w:r>
+      <w:r>
+        <w:t xml:space="preserve"> 220</w:t>
+      </w:r>
+      <w:r>
+        <w:t xml:space="preserve"> </w:t>
+      </w:r>
+      <w:r>
+        <w:t>-280</w:t>
+      </w:r>
+      <w:r>
+        <w:t xml:space="preserve">offsets are not committed </w:t>
+      </w:r>
+    </w:p>
+    <w:p>
+      <w:r>
+        <w:t>since offsets are not committed due to disabling auto commit ,</w:t>
+      </w:r>
+      <w:r>
+        <w:t xml:space="preserve">after consuming messages offsets wont be committed automatically, </w:t>
+      </w:r>
+      <w:r>
+        <w:t>every time we</w:t>
+      </w:r>
+      <w:r>
+        <w:t xml:space="preserve"> </w:t>
+      </w:r>
+      <w:r>
+        <w:t xml:space="preserve"> </w:t>
+      </w:r>
+      <w:r>
+        <w:t xml:space="preserve">stop &amp; </w:t>
+      </w:r>
+      <w:r>
+        <w:t xml:space="preserve">start </w:t>
+      </w:r>
+      <w:r>
+        <w:t xml:space="preserve">application </w:t>
+      </w:r>
+      <w:r>
+        <w:t xml:space="preserve">freshly since for those 60 messages offsets are not committed it will start reading </w:t>
+      </w:r>
+      <w:r>
+        <w:t xml:space="preserve">those 60 msgs each and </w:t>
+      </w:r>
+      <w:r>
+        <w:t>every time</w:t>
+      </w:r>
+      <w:r>
+        <w:t>untill u manually commit the offsets</w:t>
+      </w:r>
+    </w:p>
+    <w:p>
+      <w:pPr>
+        <w:pStyle w:val="gen-pink"/>
+      </w:pPr>
+      <w:r>
+        <w:t>Verify the lag</w:t>
+      </w:r>
+    </w:p>
+    <w:p>
+      <w:pPr>
+        <w:shd w:val="clear" w:color="auto" w:fill="FFFFFF"/>
+        <w:tabs>
+          <w:tab w:val="left" w:pos="916"/>
+          <w:tab w:val="left" w:pos="1832"/>
+          <w:tab w:val="left" w:pos="2748"/>
+          <w:tab w:val="left" w:pos="3664"/>
+          <w:tab w:val="left" w:pos="4580"/>
+          <w:tab w:val="left" w:pos="5496"/>
+          <w:tab w:val="left" w:pos="6412"/>
+          <w:tab w:val="left" w:pos="7328"/>
+          <w:tab w:val="left" w:pos="8244"/>
+          <w:tab w:val="left" w:pos="9160"/>
+          <w:tab w:val="left" w:pos="10076"/>
+          <w:tab w:val="left" w:pos="10992"/>
+          <w:tab w:val="left" w:pos="11908"/>
+          <w:tab w:val="left" w:pos="12824"/>
+          <w:tab w:val="left" w:pos="13740"/>
+          <w:tab w:val="left" w:pos="14656"/>
+        </w:tabs>
+        <w:spacing w:after="0" w:line="240" w:lineRule="auto"/>
+        <w:rPr>
+          <w:rFonts w:ascii="Courier New" w:eastAsia="Times New Roman" w:hAnsi="Courier New" w:cs="Courier New"/>
+          <w:color w:val="080808"/>
+          <w:sz w:val="28"/>
+          <w:szCs w:val="20"/>
+          <w:lang w:eastAsia="en-IN"/>
+        </w:rPr>
+      </w:pPr>
+      <w:r>
+        <w:rPr>
+          <w:rFonts w:ascii="Courier New" w:eastAsia="Times New Roman" w:hAnsi="Courier New" w:cs="Courier New"/>
+          <w:color w:val="000000"/>
+          <w:sz w:val="28"/>
+          <w:szCs w:val="20"/>
+          <w:lang w:eastAsia="en-IN"/>
+        </w:rPr>
+        <w:t>p</w:t>
+      </w:r>
+      <w:r>
+        <w:rPr>
+          <w:rFonts w:ascii="Courier New" w:eastAsia="Times New Roman" w:hAnsi="Courier New" w:cs="Courier New"/>
+          <w:color w:val="080808"/>
+          <w:sz w:val="28"/>
+          <w:szCs w:val="20"/>
+          <w:lang w:eastAsia="en-IN"/>
+        </w:rPr>
+        <w:t>.put(</w:t>
+      </w:r>
+      <w:r>
+        <w:rPr>
+          <w:rFonts w:ascii="Courier New" w:eastAsia="Times New Roman" w:hAnsi="Courier New" w:cs="Courier New"/>
+          <w:color w:val="000000"/>
+          <w:sz w:val="28"/>
+          <w:szCs w:val="20"/>
+          <w:lang w:eastAsia="en-IN"/>
+        </w:rPr>
+        <w:t>ConsumerConfig</w:t>
+      </w:r>
+      <w:r>
+        <w:rPr>
+          <w:rFonts w:ascii="Courier New" w:eastAsia="Times New Roman" w:hAnsi="Courier New" w:cs="Courier New"/>
+          <w:color w:val="080808"/>
+          <w:sz w:val="28"/>
+          <w:szCs w:val="20"/>
+          <w:lang w:eastAsia="en-IN"/>
+        </w:rPr>
+        <w:t>.</w:t>
+      </w:r>
+      <w:r>
+        <w:rPr>
+          <w:rFonts w:ascii="Courier New" w:eastAsia="Times New Roman" w:hAnsi="Courier New" w:cs="Courier New"/>
+          <w:i/>
+          <w:iCs/>
+          <w:color w:val="871094"/>
+          <w:sz w:val="28"/>
+          <w:szCs w:val="20"/>
+          <w:lang w:eastAsia="en-IN"/>
+        </w:rPr>
+        <w:t>ENABLE_AUTO_COMMIT_CONFIG</w:t>
+      </w:r>
+      <w:r>
+        <w:rPr>
+          <w:rFonts w:ascii="Courier New" w:eastAsia="Times New Roman" w:hAnsi="Courier New" w:cs="Courier New"/>
+          <w:color w:val="080808"/>
+          <w:sz w:val="28"/>
+          <w:szCs w:val="20"/>
+          <w:lang w:eastAsia="en-IN"/>
+        </w:rPr>
+        <w:t>,</w:t>
+      </w:r>
+      <w:r>
+        <w:rPr>
+          <w:rFonts w:ascii="Courier New" w:eastAsia="Times New Roman" w:hAnsi="Courier New" w:cs="Courier New"/>
+          <w:color w:val="0033B3"/>
+          <w:sz w:val="28"/>
+          <w:szCs w:val="20"/>
+          <w:lang w:eastAsia="en-IN"/>
+        </w:rPr>
+        <w:t>false</w:t>
+      </w:r>
+      <w:r>
+        <w:rPr>
+          <w:rFonts w:ascii="Courier New" w:eastAsia="Times New Roman" w:hAnsi="Courier New" w:cs="Courier New"/>
+          <w:color w:val="080808"/>
+          <w:sz w:val="28"/>
+          <w:szCs w:val="20"/>
+          <w:lang w:eastAsia="en-IN"/>
+        </w:rPr>
+        <w:t>);</w:t>
+      </w:r>
+      <w:r>
+        <w:rPr>
+          <w:rFonts w:ascii="Courier New" w:eastAsia="Times New Roman" w:hAnsi="Courier New" w:cs="Courier New"/>
+          <w:color w:val="080808"/>
+          <w:sz w:val="28"/>
+          <w:szCs w:val="20"/>
+          <w:lang w:eastAsia="en-IN"/>
+        </w:rPr>
+        <w:br/>
+      </w:r>
+      <w:r>
+        <w:rPr>
+          <w:rFonts w:ascii="Courier New" w:eastAsia="Times New Roman" w:hAnsi="Courier New" w:cs="Courier New"/>
+          <w:color w:val="000000"/>
+          <w:sz w:val="28"/>
+          <w:szCs w:val="20"/>
+          <w:lang w:eastAsia="en-IN"/>
+        </w:rPr>
+        <w:t>p</w:t>
+      </w:r>
+      <w:r>
+        <w:rPr>
+          <w:rFonts w:ascii="Courier New" w:eastAsia="Times New Roman" w:hAnsi="Courier New" w:cs="Courier New"/>
+          <w:color w:val="080808"/>
+          <w:sz w:val="28"/>
+          <w:szCs w:val="20"/>
+          <w:lang w:eastAsia="en-IN"/>
+        </w:rPr>
+        <w:t>.put(</w:t>
+      </w:r>
+      <w:r>
+        <w:rPr>
+          <w:rFonts w:ascii="Courier New" w:eastAsia="Times New Roman" w:hAnsi="Courier New" w:cs="Courier New"/>
+          <w:color w:val="000000"/>
+          <w:sz w:val="28"/>
+          <w:szCs w:val="20"/>
+          <w:lang w:eastAsia="en-IN"/>
+        </w:rPr>
+        <w:t>ConsumerConfig</w:t>
+      </w:r>
+      <w:r>
+        <w:rPr>
+          <w:rFonts w:ascii="Courier New" w:eastAsia="Times New Roman" w:hAnsi="Courier New" w:cs="Courier New"/>
+          <w:color w:val="080808"/>
+          <w:sz w:val="28"/>
+          <w:szCs w:val="20"/>
+          <w:lang w:eastAsia="en-IN"/>
+        </w:rPr>
+        <w:t>.</w:t>
+      </w:r>
+      <w:r>
+        <w:rPr>
+          <w:rFonts w:ascii="Courier New" w:eastAsia="Times New Roman" w:hAnsi="Courier New" w:cs="Courier New"/>
+          <w:i/>
+          <w:iCs/>
+          <w:color w:val="871094"/>
+          <w:sz w:val="28"/>
+          <w:szCs w:val="20"/>
+          <w:lang w:eastAsia="en-IN"/>
+        </w:rPr>
+        <w:t>AUTO_COMMIT_INTERVAL_MS_CONFIG</w:t>
+      </w:r>
+      <w:r>
+        <w:rPr>
+          <w:rFonts w:ascii="Courier New" w:eastAsia="Times New Roman" w:hAnsi="Courier New" w:cs="Courier New"/>
+          <w:color w:val="080808"/>
+          <w:sz w:val="28"/>
+          <w:szCs w:val="20"/>
+          <w:lang w:eastAsia="en-IN"/>
+        </w:rPr>
+        <w:t>,</w:t>
+      </w:r>
+      <w:r>
+        <w:rPr>
+          <w:rFonts w:ascii="Courier New" w:eastAsia="Times New Roman" w:hAnsi="Courier New" w:cs="Courier New"/>
+          <w:color w:val="1750EB"/>
+          <w:sz w:val="28"/>
+          <w:szCs w:val="20"/>
+          <w:lang w:eastAsia="en-IN"/>
+        </w:rPr>
+        <w:t>5</w:t>
+      </w:r>
+      <w:r>
+        <w:rPr>
+          <w:rFonts w:ascii="Courier New" w:eastAsia="Times New Roman" w:hAnsi="Courier New" w:cs="Courier New"/>
+          <w:color w:val="080808"/>
+          <w:sz w:val="28"/>
+          <w:szCs w:val="20"/>
+          <w:lang w:eastAsia="en-IN"/>
+        </w:rPr>
+        <w:t>*</w:t>
+      </w:r>
+      <w:r>
+        <w:rPr>
+          <w:rFonts w:ascii="Courier New" w:eastAsia="Times New Roman" w:hAnsi="Courier New" w:cs="Courier New"/>
+          <w:color w:val="1750EB"/>
+          <w:sz w:val="28"/>
+          <w:szCs w:val="20"/>
+          <w:lang w:eastAsia="en-IN"/>
+        </w:rPr>
+        <w:t>1000</w:t>
+      </w:r>
+      <w:r>
+        <w:rPr>
+          <w:rFonts w:ascii="Courier New" w:eastAsia="Times New Roman" w:hAnsi="Courier New" w:cs="Courier New"/>
+          <w:color w:val="080808"/>
+          <w:sz w:val="28"/>
+          <w:szCs w:val="20"/>
+          <w:lang w:eastAsia="en-IN"/>
+        </w:rPr>
+        <w:t>);</w:t>
+      </w:r>
+    </w:p>
+    <w:p>
+      <w:r>
+        <w:t>Due to above properties offsets will be committed every 5 seconds, but if u want to verify whether offsets have been committed properly or not, then check the lag on the topic</w:t>
+      </w:r>
+    </w:p>
+    <w:p>
+      <w:r>
+        <w:t>If u describe the topic it will show you about that consumer group like if we ask manager he will team progress as like how many stories we were assigned with and how many stories we have completed</w:t>
+      </w:r>
+    </w:p>
+    <w:p>
+      <w:r>
+        <w:lastRenderedPageBreak/>
+        <w:t>Refer the lagging concept in above for full clarity</w:t>
+      </w:r>
+    </w:p>
+    <w:p>
+      <w:pPr>
+        <w:pStyle w:val="gen-pink"/>
+      </w:pPr>
+      <w:r>
+        <w:t>Loosing the offsets-broker setting</w:t>
+      </w:r>
+    </w:p>
+    <w:p>
+      <w:r>
+        <w:t>For kafka &gt;2.0 if consumer hasn’t read any new data in 7 days offsets can be lost</w:t>
+      </w:r>
+    </w:p>
+    <w:p>
+      <w:r>
+        <w:t>This can be controlled by broker setting offset.retention.minutes</w:t>
+      </w:r>
+    </w:p>
+    <w:p>
+      <w:r>
+        <w:t>We should set this atleast to a month</w:t>
+      </w:r>
+    </w:p>
+    <w:p>
+      <w:pPr>
+        <w:pStyle w:val="gen-pink"/>
+        <w:rPr>
+          <w:rFonts w:ascii="MV Boli" w:hAnsi="MV Boli" w:cs="MV Boli"/>
+          <w:b/>
+          <w:color w:val="00B050"/>
+          <w14:textOutline w14:w="9525" w14:cap="rnd" w14:cmpd="sng" w14:algn="ctr">
+            <w14:solidFill>
+              <w14:schemeClr w14:val="bg1"/>
+            </w14:solidFill>
+            <w14:prstDash w14:val="solid"/>
+            <w14:bevel/>
+          </w14:textOutline>
+        </w:rPr>
+      </w:pPr>
+      <w:r>
+        <w:rPr>
+          <w:rFonts w:ascii="MV Boli" w:hAnsi="MV Boli" w:cs="MV Boli"/>
+          <w:b/>
+          <w:color w:val="00B050"/>
+          <w14:textOutline w14:w="9525" w14:cap="rnd" w14:cmpd="sng" w14:algn="ctr">
+            <w14:solidFill>
+              <w14:schemeClr w14:val="bg1"/>
+            </w14:solidFill>
+            <w14:prstDash w14:val="solid"/>
+            <w14:bevel/>
+          </w14:textOutline>
+        </w:rPr>
+        <w:t xml:space="preserve">Consumer polling - </w:t>
+      </w:r>
+      <w:r>
+        <w:rPr>
+          <w:rFonts w:ascii="MV Boli" w:hAnsi="MV Boli" w:cs="MV Boli"/>
+          <w:b/>
+          <w:color w:val="00B050"/>
+          <w14:textOutline w14:w="9525" w14:cap="rnd" w14:cmpd="sng" w14:algn="ctr">
+            <w14:solidFill>
+              <w14:schemeClr w14:val="bg1"/>
+            </w14:solidFill>
+            <w14:prstDash w14:val="solid"/>
+            <w14:bevel/>
+          </w14:textOutline>
+        </w:rPr>
+        <w:t>H</w:t>
+      </w:r>
+      <w:r>
+        <w:rPr>
+          <w:rFonts w:ascii="MV Boli" w:hAnsi="MV Boli" w:cs="MV Boli"/>
+          <w:b/>
+          <w:color w:val="00B050"/>
+          <w14:textOutline w14:w="9525" w14:cap="rnd" w14:cmpd="sng" w14:algn="ctr">
+            <w14:solidFill>
+              <w14:schemeClr w14:val="bg1"/>
+            </w14:solidFill>
+            <w14:prstDash w14:val="solid"/>
+            <w14:bevel/>
+          </w14:textOutline>
+        </w:rPr>
+        <w:t>eartbeat</w:t>
+      </w:r>
+    </w:p>
+    <w:p>
+      <w:r>
+        <w:t>Each consumer in a consumer group must send the heart beat to the broker</w:t>
+      </w:r>
+      <w:r>
+        <w:t xml:space="preserve"> for each and every 3 seconds</w:t>
+      </w:r>
+    </w:p>
+    <w:p>
+      <w:r>
+        <w:t>Heartbeat.interval.ms=3</w:t>
+      </w:r>
+      <w:r>
+        <w:t xml:space="preserve"> usually set to 1/3</w:t>
+      </w:r>
+      <w:r>
+        <w:rPr>
+          <w:vertAlign w:val="superscript"/>
+        </w:rPr>
+        <w:t>rd</w:t>
+      </w:r>
+      <w:r>
+        <w:t xml:space="preserve"> of session.timeout.ms</w:t>
+      </w:r>
+    </w:p>
+    <w:p>
+      <w:r>
+        <w:t>If no heart beats are send the consumer is considered as dead</w:t>
+      </w:r>
+    </w:p>
+    <w:p>
+      <w:r>
+        <w:t>This setting is to detect if consumer is being down</w:t>
+      </w:r>
+    </w:p>
+    <w:p>
+      <w:pPr>
+        <w:rPr>
+          <w:b/>
+          <w:u w:val="single"/>
+        </w:rPr>
+      </w:pPr>
+      <w:r>
+        <w:rPr>
+          <w:b/>
+          <w:u w:val="single"/>
+        </w:rPr>
+        <w:t>Max.poll.interval.ms=</w:t>
+      </w:r>
+      <w:r>
+        <w:rPr>
+          <w:b/>
+        </w:rPr>
+        <w:t>5</w:t>
+      </w:r>
+      <w:r>
+        <w:rPr>
+          <w:b/>
+        </w:rPr>
+        <w:t>_*60_</w:t>
+      </w:r>
+      <w:r>
+        <w:rPr>
+          <w:b/>
+        </w:rPr>
+        <w:t>000</w:t>
+      </w:r>
+      <w:r>
+        <w:rPr>
+          <w:b/>
+        </w:rPr>
+        <w:t>0</w:t>
+      </w:r>
+      <w:r>
+        <w:rPr>
+          <w:b/>
+        </w:rPr>
+        <w:t xml:space="preserve"> (5 minutes)</w:t>
+      </w:r>
+      <w:r>
+        <w:rPr>
+          <w:b/>
+        </w:rPr>
+        <w:t xml:space="preserve"> for each and every 5 minutes poll should happen</w:t>
+      </w:r>
+    </w:p>
+    <w:p>
+      <w:r>
+        <w:rPr>
+          <w:b/>
+          <w:u w:val="single"/>
+        </w:rPr>
+        <w:t xml:space="preserve">Means </w:t>
+      </w:r>
+      <w:r>
+        <w:t xml:space="preserve">there can be maximum of 5 </w:t>
+      </w:r>
+      <w:r>
+        <w:t>minutes</w:t>
+      </w:r>
+      <w:r>
+        <w:t xml:space="preserve"> gap between </w:t>
+      </w:r>
+      <w:r>
+        <w:t xml:space="preserve">2 </w:t>
+      </w:r>
+      <w:r>
+        <w:t>consumer polls</w:t>
+      </w:r>
+      <w:r>
+        <w:t xml:space="preserve"> </w:t>
+      </w:r>
+      <w:r>
+        <w:t>,</w:t>
+      </w:r>
+      <w:r>
+        <w:t xml:space="preserve"> </w:t>
+      </w:r>
+      <w:r>
+        <w:t>means consumer should poll for every 5 minutes</w:t>
+      </w:r>
+    </w:p>
+    <w:p>
+      <w:r>
+        <w:t>Generally consumer should poll for every and every 2-5 seconds</w:t>
+      </w:r>
+      <w:r>
+        <w:t>, else how do they know how many records are there in the broker.., but u can configure 5 minutes,if that guy is not polling even once for 5 minutes its dead</w:t>
+      </w:r>
+    </w:p>
+    <w:p>
+      <w:r>
+        <w:t>If I don’t poll, for 5 mins , consumer is considered as dead, means in this case will the consumer be removed from the consumer group????</w:t>
+      </w:r>
+    </w:p>
+    <w:p>
+      <w:pPr>
+        <w:pStyle w:val="gen-pink"/>
+        <w:rPr>
+          <w:rFonts w:ascii="Comic Sans MS" w:hAnsi="Comic Sans MS"/>
+          <w:color w:val="FF0000"/>
+          <w:sz w:val="44"/>
+        </w:rPr>
+      </w:pPr>
+      <w:r>
+        <w:rPr>
+          <w:rFonts w:ascii="Comic Sans MS" w:hAnsi="Comic Sans MS"/>
+          <w:color w:val="FF0000"/>
+          <w:sz w:val="44"/>
+        </w:rPr>
+        <w:t>Max.poll.records (default 500)</w:t>
+      </w:r>
+    </w:p>
+    <w:p>
+      <w:r>
+        <w:t xml:space="preserve">Means </w:t>
+      </w:r>
+      <w:r>
+        <w:t>in a single</w:t>
+      </w:r>
+      <w:r>
+        <w:t xml:space="preserve"> poll maximum only 500 </w:t>
+      </w:r>
+      <w:r>
+        <w:t>records at</w:t>
+      </w:r>
+      <w:r>
+        <w:t xml:space="preserve"> a time</w:t>
+      </w:r>
+      <w:r>
+        <w:t>,</w:t>
+      </w:r>
+      <w:r>
+        <w:t xml:space="preserve"> </w:t>
+      </w:r>
+      <w:r>
+        <w:t>let’s</w:t>
+      </w:r>
+      <w:r>
+        <w:t xml:space="preserve"> say I am doing bulk insertion, if I can in</w:t>
+      </w:r>
+      <w:r>
+        <w:t>sert only 500 records at a time</w:t>
+      </w:r>
+      <w:r>
+        <w:t>,</w:t>
+      </w:r>
+      <w:r>
+        <w:t xml:space="preserve"> </w:t>
+      </w:r>
+      <w:r>
+        <w:t xml:space="preserve">then in a single poll take only 500 records </w:t>
+      </w:r>
+      <w:r>
+        <w:t>,if u take 1000 records if u cant insert all at a time no use right</w:t>
+      </w:r>
+    </w:p>
+    <w:p>
+      <w:pPr>
+        <w:pStyle w:val="gen-pink"/>
+      </w:pPr>
+      <w:r>
+        <w:t>Fetch.</w:t>
+      </w:r>
+      <w:r>
+        <w:t>min.bytes=1,fetch.max.wait.ms=500</w:t>
+      </w:r>
+    </w:p>
+    <w:p>
+      <w:r>
+        <w:t xml:space="preserve">U can/may poll once for every 2 minutes, but this is to configure in single poll minimum </w:t>
+      </w:r>
+      <w:r>
+        <w:t xml:space="preserve">how much data should be returned </w:t>
+      </w:r>
+      <w:r>
+        <w:t xml:space="preserve">by the broker </w:t>
+      </w:r>
+      <w:r>
+        <w:t xml:space="preserve">byte or 1MB, </w:t>
+      </w:r>
+    </w:p>
+    <w:p>
+      <w:r>
+        <w:t xml:space="preserve">but lets say the </w:t>
+      </w:r>
+      <w:r>
+        <w:t>size of each message is is very low lesser than a KB,but our data flow is only 10 messages per hour</w:t>
+      </w:r>
+      <w:r>
+        <w:t>,</w:t>
+      </w:r>
+      <w:r>
+        <w:t xml:space="preserve"> </w:t>
+      </w:r>
+      <w:r>
+        <w:t>means per hour max data can be 10KB,</w:t>
+      </w:r>
+      <w:r>
+        <w:t xml:space="preserve">, if u set minimum as 1MB when u will get ur message u might get ur message after 10 hours if and only if 100 messages are received so </w:t>
+      </w:r>
+    </w:p>
+    <w:p>
+      <w:r>
+        <w:t>along with setting minimum bytes as 1 MB u should set max wait milliseconds also</w:t>
+      </w:r>
+    </w:p>
+    <w:p>
+      <w:r>
+        <w:lastRenderedPageBreak/>
+        <w:t xml:space="preserve">so set as below </w:t>
+      </w:r>
+    </w:p>
+    <w:p>
+      <w:r>
+        <w:rPr>
+          <w:b/>
+          <w:u w:val="single"/>
+        </w:rPr>
+        <w:t>fetch.min,bytes=1024 –</w:t>
+      </w:r>
+      <w:r>
+        <w:t xml:space="preserve"> we should get min 1MB from the broker</w:t>
+      </w:r>
+    </w:p>
+    <w:p>
+      <w:r>
+        <w:t xml:space="preserve">fet.max.wait.ms=5000 means this is the maximum amount of time that kafka broker can block to respond for your fetch request, even If u set to 1024 MB as minimum bytes, broker cant keep u waiting for so many hours,it should give u the records within this max.wait.ms </w:t>
+      </w:r>
+    </w:p>
+    <w:p>
+      <w:r>
+        <w:t xml:space="preserve">If there is no sufficient data to immediately satisfy the requirement of </w:t>
+      </w:r>
+      <w:r>
+        <w:rPr>
+          <w:b/>
+          <w:u w:val="single"/>
+        </w:rPr>
+        <w:t>fetch.min.bytes</w:t>
+      </w:r>
+      <w:r>
+        <w:rPr>
+          <w:b/>
+          <w:u w:val="single"/>
+        </w:rPr>
+        <w:t xml:space="preserve"> broker </w:t>
+      </w:r>
+      <w:r>
+        <w:t xml:space="preserve">can max wait until </w:t>
+      </w:r>
+      <w:r>
+        <w:rPr>
+          <w:b/>
+          <w:u w:val="single"/>
+        </w:rPr>
+        <w:t>fetch.max.wait.ms=5_000</w:t>
+      </w:r>
+      <w:r>
+        <w:t xml:space="preserve"> </w:t>
+      </w:r>
+    </w:p>
+    <w:p>
+      <w:r>
+        <w:t xml:space="preserve">for 5 seconds after that even if broker have 1 KB also it should respond to the consumer,broker can keep u waiting </w:t>
+      </w:r>
+    </w:p>
+    <w:p>
+      <w:r>
+        <w:t>Ex:- gururaj asking profiles from RMG</w:t>
+      </w:r>
+      <w:r>
+        <w:t>,if they send 1 per day its waste,if we cfg 10 min , if it took 1 month then it is time waste, gururaj can wait upto maximum a week,in that week even if 1 profile came also we will process</w:t>
+      </w:r>
+    </w:p>
+    <w:p>
+      <w:r>
+        <w:t>Ex:- Its like consume minimum100- max 500 records at once for 1 minute wait time</w:t>
+      </w:r>
+    </w:p>
+    <w:p>
+      <w:r>
+        <w:t>This is introducing a potential delay withinto be more efficient in consume requests</w:t>
+      </w:r>
+    </w:p>
+    <w:tbl>
+      <w:tblPr>
+        <w:tblStyle w:val="TableGrid"/>
+        <w:tblW w:w="0" w:type="auto"/>
+        <w:tblLook w:val="04A0" w:firstRow="1" w:lastRow="0" w:firstColumn="1" w:lastColumn="0" w:noHBand="0" w:noVBand="1"/>
+      </w:tblPr>
+      <w:tblGrid>
+        <w:gridCol w:w="5228"/>
+        <w:gridCol w:w="5228"/>
+      </w:tblGrid>
+      <w:tr>
+        <w:tc>
+          <w:tcPr>
+            <w:tcW w:w="5228" w:type="dxa"/>
+          </w:tcPr>
+          <w:p>
+            <w:r>
+              <w:t>f</w:t>
+            </w:r>
+            <w:r>
+              <w:t>etch.min.bytes=1024</w:t>
+            </w:r>
+          </w:p>
+          <w:p>
+            <w:r>
+              <w:t>fetch.max.bytes=55MB</w:t>
+            </w:r>
+          </w:p>
+        </w:tc>
+        <w:tc>
+          <w:tcPr>
+            <w:tcW w:w="5228" w:type="dxa"/>
+          </w:tcPr>
+          <w:p>
+            <w:r>
+              <w:t>Max.poll.records=500</w:t>
+            </w:r>
+          </w:p>
+        </w:tc>
+      </w:tr>
+      <w:tr>
+        <w:tc>
+          <w:tcPr>
+            <w:tcW w:w="5228" w:type="dxa"/>
+          </w:tcPr>
+          <w:p>
+            <w:r>
+              <w:t>Fetch.max.wait.ms=2000</w:t>
+            </w:r>
+            <w:r>
+              <w:t xml:space="preserve"> (consumer can wait max of 2 seconds for each and every poll)</w:t>
+            </w:r>
+          </w:p>
+        </w:tc>
+        <w:tc>
+          <w:tcPr>
+            <w:tcW w:w="5228" w:type="dxa"/>
+          </w:tcPr>
+          <w:p/>
+        </w:tc>
+      </w:tr>
+      <w:tr>
+        <w:tc>
+          <w:tcPr>
+            <w:tcW w:w="5228" w:type="dxa"/>
+          </w:tcPr>
+          <w:p>
+            <w:r>
+              <w:rPr>
+                <w:b/>
+                <w:u w:val="single"/>
+              </w:rPr>
+              <w:t>m</w:t>
+            </w:r>
+            <w:r>
+              <w:rPr>
+                <w:b/>
+                <w:u w:val="single"/>
+              </w:rPr>
+              <w:t>ax.poll.interval.ms=</w:t>
+            </w:r>
+            <w:r>
+              <w:rPr>
+                <w:b/>
+                <w:u w:val="single"/>
+              </w:rPr>
+              <w:t>5_60*1000</w:t>
+            </w:r>
+          </w:p>
+        </w:tc>
+        <w:tc>
+          <w:tcPr>
+            <w:tcW w:w="5228" w:type="dxa"/>
+          </w:tcPr>
+          <w:p/>
+        </w:tc>
+      </w:tr>
+      <w:tr>
+        <w:tc>
+          <w:tcPr>
+            <w:tcW w:w="5228" w:type="dxa"/>
+          </w:tcPr>
+          <w:p/>
+        </w:tc>
+        <w:tc>
+          <w:tcPr>
+            <w:tcW w:w="5228" w:type="dxa"/>
+          </w:tcPr>
+          <w:p/>
+        </w:tc>
+      </w:tr>
+      <w:tr>
+        <w:tc>
+          <w:tcPr>
+            <w:tcW w:w="5228" w:type="dxa"/>
+          </w:tcPr>
+          <w:p/>
+        </w:tc>
+        <w:tc>
+          <w:tcPr>
+            <w:tcW w:w="5228" w:type="dxa"/>
+          </w:tcPr>
+          <w:p/>
+        </w:tc>
+      </w:tr>
+    </w:tbl>
+    <w:p>
+      <w:pPr>
+        <w:pStyle w:val="gen-pink"/>
+      </w:pPr>
+      <w:r>
+        <w:t>Fetch.</w:t>
+      </w:r>
+      <w:r>
+        <w:t>max.b</w:t>
+      </w:r>
+      <w:r>
+        <w:t>ytes=55MB</w:t>
+      </w:r>
+    </w:p>
+    <w:p>
+      <w:r>
+        <w:t xml:space="preserve">Maximum data that can be returned for each and every </w:t>
+      </w:r>
+      <w:r>
+        <w:t xml:space="preserve">fetch or poll </w:t>
+      </w:r>
+      <w:r>
+        <w:t>request</w:t>
+      </w:r>
+      <w:r>
+        <w:t xml:space="preserve">, if u have more memory try increasing it </w:t>
+      </w:r>
+      <w:r>
+        <w:t>so that u can process more records each and every single time</w:t>
+      </w:r>
+    </w:p>
+    <w:p/>
+    <w:p>
+      <w:r>
+        <w:t>max.partition.fetch.bytes</w:t>
+      </w:r>
+      <w:r>
+        <w:t xml:space="preserve"> (1MB)</w:t>
+      </w:r>
+    </w:p>
+    <w:p>
+      <w:r>
+        <w:t>it is the max amou</w:t>
+      </w:r>
+      <w:r>
+        <w:t>n</w:t>
+      </w:r>
+      <w:r>
+        <w:t xml:space="preserve">t of data </w:t>
+      </w:r>
+      <w:r>
+        <w:t>per partition server will return if u have 100 partitions,u need more RAM</w:t>
+      </w:r>
+    </w:p>
+    <w:p>
+      <w:pPr>
+        <w:pStyle w:val="gen-pink"/>
+      </w:pPr>
+      <w:r>
+        <w:t>Unique value for each message</w:t>
+      </w:r>
+    </w:p>
+    <w:p>
+      <w:r>
+        <w:t>what's a generic unique id that I can use for messages I receive from a consumer?</w:t>
+      </w:r>
+    </w:p>
+    <w:p>
+      <w:r>
+        <w:t>Topic+partition+offset –this could be the unique id for each and every message</w:t>
+      </w:r>
+      <w:r>
+        <w:t>+timestamp</w:t>
+      </w:r>
+    </w:p>
+    <w:p>
+      <w:r>
+        <w:t>Because after some days data can be deleted in the topic based on the retention policy</w:t>
+      </w:r>
+    </w:p>
+    <w:p>
+      <w:r>
+        <w:t xml:space="preserve">Say If that old data in partition -1 got deleted, if new data also comes to the same </w:t>
+      </w:r>
+    </w:p>
+    <w:p>
+      <w:r>
+        <w:lastRenderedPageBreak/>
+        <w:t>partition</w:t>
+      </w:r>
+      <w:r>
+        <w:t>-1</w:t>
+      </w:r>
+      <w:r>
+        <w:t xml:space="preserve">/folder-1, offset 20 then it will be a duplicate </w:t>
+      </w:r>
+      <w:r>
+        <w:t>that’s why to avoid that scenario I am saying to store along with the new timestamp</w:t>
+      </w:r>
+      <w:bookmarkStart w:id="0" w:name="_GoBack"/>
+      <w:bookmarkEnd w:id="0"/>
+    </w:p>
     <w:sectPr>
       <w:pgSz w:w="11906" w:h="16838"/>
       <w:pgMar w:top="720" w:right="720" w:bottom="720" w:left="720" w:header="708" w:footer="708" w:gutter="0"/>
@@ -7946,6 +12630,95 @@
     </w:lvl>
   </w:abstractNum>
   <w:abstractNum w:abstractNumId="1">
+    <w:nsid w:val="0A161EAC"/>
+    <w:multiLevelType w:val="hybridMultilevel"/>
+    <w:tmpl w:val="F3824530"/>
+    <w:lvl w:ilvl="0" w:tplc="40090011">
+      <w:start w:val="1"/>
+      <w:numFmt w:val="decimal"/>
+      <w:lvlText w:val="%1)"/>
+      <w:lvlJc w:val="left"/>
+      <w:pPr>
+        <w:ind w:left="720" w:hanging="360"/>
+      </w:pPr>
+      <w:rPr>
+        <w:rFonts w:hint="default"/>
+      </w:rPr>
+    </w:lvl>
+    <w:lvl w:ilvl="1" w:tplc="40090019" w:tentative="1">
+      <w:start w:val="1"/>
+      <w:numFmt w:val="lowerLetter"/>
+      <w:lvlText w:val="%2."/>
+      <w:lvlJc w:val="left"/>
+      <w:pPr>
+        <w:ind w:left="1440" w:hanging="360"/>
+      </w:pPr>
+    </w:lvl>
+    <w:lvl w:ilvl="2" w:tplc="4009001B" w:tentative="1">
+      <w:start w:val="1"/>
+      <w:numFmt w:val="lowerRoman"/>
+      <w:lvlText w:val="%3."/>
+      <w:lvlJc w:val="right"/>
+      <w:pPr>
+        <w:ind w:left="2160" w:hanging="180"/>
+      </w:pPr>
+    </w:lvl>
+    <w:lvl w:ilvl="3" w:tplc="4009000F" w:tentative="1">
+      <w:start w:val="1"/>
+      <w:numFmt w:val="decimal"/>
+      <w:lvlText w:val="%4."/>
+      <w:lvlJc w:val="left"/>
+      <w:pPr>
+        <w:ind w:left="2880" w:hanging="360"/>
+      </w:pPr>
+    </w:lvl>
+    <w:lvl w:ilvl="4" w:tplc="40090019" w:tentative="1">
+      <w:start w:val="1"/>
+      <w:numFmt w:val="lowerLetter"/>
+      <w:lvlText w:val="%5."/>
+      <w:lvlJc w:val="left"/>
+      <w:pPr>
+        <w:ind w:left="3600" w:hanging="360"/>
+      </w:pPr>
+    </w:lvl>
+    <w:lvl w:ilvl="5" w:tplc="4009001B" w:tentative="1">
+      <w:start w:val="1"/>
+      <w:numFmt w:val="lowerRoman"/>
+      <w:lvlText w:val="%6."/>
+      <w:lvlJc w:val="right"/>
+      <w:pPr>
+        <w:ind w:left="4320" w:hanging="180"/>
+      </w:pPr>
+    </w:lvl>
+    <w:lvl w:ilvl="6" w:tplc="4009000F" w:tentative="1">
+      <w:start w:val="1"/>
+      <w:numFmt w:val="decimal"/>
+      <w:lvlText w:val="%7."/>
+      <w:lvlJc w:val="left"/>
+      <w:pPr>
+        <w:ind w:left="5040" w:hanging="360"/>
+      </w:pPr>
+    </w:lvl>
+    <w:lvl w:ilvl="7" w:tplc="40090019" w:tentative="1">
+      <w:start w:val="1"/>
+      <w:numFmt w:val="lowerLetter"/>
+      <w:lvlText w:val="%8."/>
+      <w:lvlJc w:val="left"/>
+      <w:pPr>
+        <w:ind w:left="5760" w:hanging="360"/>
+      </w:pPr>
+    </w:lvl>
+    <w:lvl w:ilvl="8" w:tplc="4009001B" w:tentative="1">
+      <w:start w:val="1"/>
+      <w:numFmt w:val="lowerRoman"/>
+      <w:lvlText w:val="%9."/>
+      <w:lvlJc w:val="right"/>
+      <w:pPr>
+        <w:ind w:left="6480" w:hanging="180"/>
+      </w:pPr>
+    </w:lvl>
+  </w:abstractNum>
+  <w:abstractNum w:abstractNumId="2">
     <w:nsid w:val="0E114619"/>
     <w:multiLevelType w:val="hybridMultilevel"/>
     <w:tmpl w:val="A4DE4BAA"/>
@@ -8058,7 +12831,7 @@
       </w:rPr>
     </w:lvl>
   </w:abstractNum>
-  <w:abstractNum w:abstractNumId="2">
+  <w:abstractNum w:abstractNumId="3">
     <w:nsid w:val="13BB19BA"/>
     <w:multiLevelType w:val="hybridMultilevel"/>
     <w:tmpl w:val="0618275A"/>
@@ -8147,7 +12920,7 @@
       </w:pPr>
     </w:lvl>
   </w:abstractNum>
-  <w:abstractNum w:abstractNumId="3">
+  <w:abstractNum w:abstractNumId="4">
     <w:nsid w:val="1B28104C"/>
     <w:multiLevelType w:val="multilevel"/>
     <w:tmpl w:val="F2DEE0F2"/>
@@ -8260,7 +13033,7 @@
       </w:pPr>
     </w:lvl>
   </w:abstractNum>
-  <w:abstractNum w:abstractNumId="4">
+  <w:abstractNum w:abstractNumId="5">
     <w:nsid w:val="1C3143C1"/>
     <w:multiLevelType w:val="multilevel"/>
     <w:tmpl w:val="1B3C0C80"/>
@@ -8409,7 +13182,7 @@
       </w:rPr>
     </w:lvl>
   </w:abstractNum>
-  <w:abstractNum w:abstractNumId="5">
+  <w:abstractNum w:abstractNumId="6">
     <w:nsid w:val="1E7C311D"/>
     <w:multiLevelType w:val="multilevel"/>
     <w:tmpl w:val="D5A848C0"/>
@@ -8558,7 +13331,7 @@
       </w:rPr>
     </w:lvl>
   </w:abstractNum>
-  <w:abstractNum w:abstractNumId="6">
+  <w:abstractNum w:abstractNumId="7">
     <w:nsid w:val="20301400"/>
     <w:multiLevelType w:val="multilevel"/>
     <w:tmpl w:val="F2D21D6E"/>
@@ -8707,7 +13480,7 @@
       </w:rPr>
     </w:lvl>
   </w:abstractNum>
-  <w:abstractNum w:abstractNumId="7">
+  <w:abstractNum w:abstractNumId="8">
     <w:nsid w:val="276A36E8"/>
     <w:multiLevelType w:val="multilevel"/>
     <w:tmpl w:val="9504265E"/>
@@ -8852,7 +13625,335 @@
       </w:rPr>
     </w:lvl>
   </w:abstractNum>
-  <w:abstractNum w:abstractNumId="8">
+  <w:abstractNum w:abstractNumId="9">
+    <w:nsid w:val="2AEC6015"/>
+    <w:multiLevelType w:val="multilevel"/>
+    <w:tmpl w:val="B7E433A0"/>
+    <w:lvl w:ilvl="0">
+      <w:start w:val="1"/>
+      <w:numFmt w:val="bullet"/>
+      <w:lvlText w:val=""/>
+      <w:lvlJc w:val="left"/>
+      <w:pPr>
+        <w:tabs>
+          <w:tab w:val="num" w:pos="720"/>
+        </w:tabs>
+        <w:ind w:left="720" w:hanging="360"/>
+      </w:pPr>
+      <w:rPr>
+        <w:rFonts w:ascii="Symbol" w:hAnsi="Symbol" w:hint="default"/>
+        <w:sz w:val="20"/>
+      </w:rPr>
+    </w:lvl>
+    <w:lvl w:ilvl="1" w:tentative="1">
+      <w:start w:val="1"/>
+      <w:numFmt w:val="bullet"/>
+      <w:lvlText w:val="o"/>
+      <w:lvlJc w:val="left"/>
+      <w:pPr>
+        <w:tabs>
+          <w:tab w:val="num" w:pos="1440"/>
+        </w:tabs>
+        <w:ind w:left="1440" w:hanging="360"/>
+      </w:pPr>
+      <w:rPr>
+        <w:rFonts w:ascii="Courier New" w:hAnsi="Courier New" w:hint="default"/>
+        <w:sz w:val="20"/>
+      </w:rPr>
+    </w:lvl>
+    <w:lvl w:ilvl="2" w:tentative="1">
+      <w:start w:val="1"/>
+      <w:numFmt w:val="bullet"/>
+      <w:lvlText w:val=""/>
+      <w:lvlJc w:val="left"/>
+      <w:pPr>
+        <w:tabs>
+          <w:tab w:val="num" w:pos="2160"/>
+        </w:tabs>
+        <w:ind w:left="2160" w:hanging="360"/>
+      </w:pPr>
+      <w:rPr>
+        <w:rFonts w:ascii="Wingdings" w:hAnsi="Wingdings" w:hint="default"/>
+        <w:sz w:val="20"/>
+      </w:rPr>
+    </w:lvl>
+    <w:lvl w:ilvl="3" w:tentative="1">
+      <w:start w:val="1"/>
+      <w:numFmt w:val="bullet"/>
+      <w:lvlText w:val=""/>
+      <w:lvlJc w:val="left"/>
+      <w:pPr>
+        <w:tabs>
+          <w:tab w:val="num" w:pos="2880"/>
+        </w:tabs>
+        <w:ind w:left="2880" w:hanging="360"/>
+      </w:pPr>
+      <w:rPr>
+        <w:rFonts w:ascii="Wingdings" w:hAnsi="Wingdings" w:hint="default"/>
+        <w:sz w:val="20"/>
+      </w:rPr>
+    </w:lvl>
+    <w:lvl w:ilvl="4" w:tentative="1">
+      <w:start w:val="1"/>
+      <w:numFmt w:val="bullet"/>
+      <w:lvlText w:val=""/>
+      <w:lvlJc w:val="left"/>
+      <w:pPr>
+        <w:tabs>
+          <w:tab w:val="num" w:pos="3600"/>
+        </w:tabs>
+        <w:ind w:left="3600" w:hanging="360"/>
+      </w:pPr>
+      <w:rPr>
+        <w:rFonts w:ascii="Wingdings" w:hAnsi="Wingdings" w:hint="default"/>
+        <w:sz w:val="20"/>
+      </w:rPr>
+    </w:lvl>
+    <w:lvl w:ilvl="5" w:tentative="1">
+      <w:start w:val="1"/>
+      <w:numFmt w:val="bullet"/>
+      <w:lvlText w:val=""/>
+      <w:lvlJc w:val="left"/>
+      <w:pPr>
+        <w:tabs>
+          <w:tab w:val="num" w:pos="4320"/>
+        </w:tabs>
+        <w:ind w:left="4320" w:hanging="360"/>
+      </w:pPr>
+      <w:rPr>
+        <w:rFonts w:ascii="Wingdings" w:hAnsi="Wingdings" w:hint="default"/>
+        <w:sz w:val="20"/>
+      </w:rPr>
+    </w:lvl>
+    <w:lvl w:ilvl="6" w:tentative="1">
+      <w:start w:val="1"/>
+      <w:numFmt w:val="bullet"/>
+      <w:lvlText w:val=""/>
+      <w:lvlJc w:val="left"/>
+      <w:pPr>
+        <w:tabs>
+          <w:tab w:val="num" w:pos="5040"/>
+        </w:tabs>
+        <w:ind w:left="5040" w:hanging="360"/>
+      </w:pPr>
+      <w:rPr>
+        <w:rFonts w:ascii="Wingdings" w:hAnsi="Wingdings" w:hint="default"/>
+        <w:sz w:val="20"/>
+      </w:rPr>
+    </w:lvl>
+    <w:lvl w:ilvl="7" w:tentative="1">
+      <w:start w:val="1"/>
+      <w:numFmt w:val="bullet"/>
+      <w:lvlText w:val=""/>
+      <w:lvlJc w:val="left"/>
+      <w:pPr>
+        <w:tabs>
+          <w:tab w:val="num" w:pos="5760"/>
+        </w:tabs>
+        <w:ind w:left="5760" w:hanging="360"/>
+      </w:pPr>
+      <w:rPr>
+        <w:rFonts w:ascii="Wingdings" w:hAnsi="Wingdings" w:hint="default"/>
+        <w:sz w:val="20"/>
+      </w:rPr>
+    </w:lvl>
+    <w:lvl w:ilvl="8" w:tentative="1">
+      <w:start w:val="1"/>
+      <w:numFmt w:val="bullet"/>
+      <w:lvlText w:val=""/>
+      <w:lvlJc w:val="left"/>
+      <w:pPr>
+        <w:tabs>
+          <w:tab w:val="num" w:pos="6480"/>
+        </w:tabs>
+        <w:ind w:left="6480" w:hanging="360"/>
+      </w:pPr>
+      <w:rPr>
+        <w:rFonts w:ascii="Wingdings" w:hAnsi="Wingdings" w:hint="default"/>
+        <w:sz w:val="20"/>
+      </w:rPr>
+    </w:lvl>
+  </w:abstractNum>
+  <w:abstractNum w:abstractNumId="10">
+    <w:nsid w:val="2C0462BB"/>
+    <w:multiLevelType w:val="hybridMultilevel"/>
+    <w:tmpl w:val="5B6E242C"/>
+    <w:lvl w:ilvl="0" w:tplc="40090011">
+      <w:start w:val="1"/>
+      <w:numFmt w:val="decimal"/>
+      <w:lvlText w:val="%1)"/>
+      <w:lvlJc w:val="left"/>
+      <w:pPr>
+        <w:ind w:left="720" w:hanging="360"/>
+      </w:pPr>
+      <w:rPr>
+        <w:rFonts w:hint="default"/>
+      </w:rPr>
+    </w:lvl>
+    <w:lvl w:ilvl="1" w:tplc="40090019" w:tentative="1">
+      <w:start w:val="1"/>
+      <w:numFmt w:val="lowerLetter"/>
+      <w:lvlText w:val="%2."/>
+      <w:lvlJc w:val="left"/>
+      <w:pPr>
+        <w:ind w:left="1440" w:hanging="360"/>
+      </w:pPr>
+    </w:lvl>
+    <w:lvl w:ilvl="2" w:tplc="4009001B" w:tentative="1">
+      <w:start w:val="1"/>
+      <w:numFmt w:val="lowerRoman"/>
+      <w:lvlText w:val="%3."/>
+      <w:lvlJc w:val="right"/>
+      <w:pPr>
+        <w:ind w:left="2160" w:hanging="180"/>
+      </w:pPr>
+    </w:lvl>
+    <w:lvl w:ilvl="3" w:tplc="4009000F" w:tentative="1">
+      <w:start w:val="1"/>
+      <w:numFmt w:val="decimal"/>
+      <w:lvlText w:val="%4."/>
+      <w:lvlJc w:val="left"/>
+      <w:pPr>
+        <w:ind w:left="2880" w:hanging="360"/>
+      </w:pPr>
+    </w:lvl>
+    <w:lvl w:ilvl="4" w:tplc="40090019" w:tentative="1">
+      <w:start w:val="1"/>
+      <w:numFmt w:val="lowerLetter"/>
+      <w:lvlText w:val="%5."/>
+      <w:lvlJc w:val="left"/>
+      <w:pPr>
+        <w:ind w:left="3600" w:hanging="360"/>
+      </w:pPr>
+    </w:lvl>
+    <w:lvl w:ilvl="5" w:tplc="4009001B" w:tentative="1">
+      <w:start w:val="1"/>
+      <w:numFmt w:val="lowerRoman"/>
+      <w:lvlText w:val="%6."/>
+      <w:lvlJc w:val="right"/>
+      <w:pPr>
+        <w:ind w:left="4320" w:hanging="180"/>
+      </w:pPr>
+    </w:lvl>
+    <w:lvl w:ilvl="6" w:tplc="4009000F" w:tentative="1">
+      <w:start w:val="1"/>
+      <w:numFmt w:val="decimal"/>
+      <w:lvlText w:val="%7."/>
+      <w:lvlJc w:val="left"/>
+      <w:pPr>
+        <w:ind w:left="5040" w:hanging="360"/>
+      </w:pPr>
+    </w:lvl>
+    <w:lvl w:ilvl="7" w:tplc="40090019" w:tentative="1">
+      <w:start w:val="1"/>
+      <w:numFmt w:val="lowerLetter"/>
+      <w:lvlText w:val="%8."/>
+      <w:lvlJc w:val="left"/>
+      <w:pPr>
+        <w:ind w:left="5760" w:hanging="360"/>
+      </w:pPr>
+    </w:lvl>
+    <w:lvl w:ilvl="8" w:tplc="4009001B" w:tentative="1">
+      <w:start w:val="1"/>
+      <w:numFmt w:val="lowerRoman"/>
+      <w:lvlText w:val="%9."/>
+      <w:lvlJc w:val="right"/>
+      <w:pPr>
+        <w:ind w:left="6480" w:hanging="180"/>
+      </w:pPr>
+    </w:lvl>
+  </w:abstractNum>
+  <w:abstractNum w:abstractNumId="11">
+    <w:nsid w:val="2FAA4486"/>
+    <w:multiLevelType w:val="hybridMultilevel"/>
+    <w:tmpl w:val="2AFC6D48"/>
+    <w:lvl w:ilvl="0" w:tplc="D01A157A">
+      <w:start w:val="1"/>
+      <w:numFmt w:val="decimal"/>
+      <w:pStyle w:val="gen-pink"/>
+      <w:lvlText w:val="%1)"/>
+      <w:lvlJc w:val="left"/>
+      <w:pPr>
+        <w:ind w:left="720" w:hanging="360"/>
+      </w:pPr>
+      <w:rPr>
+        <w:rFonts w:hint="default"/>
+      </w:rPr>
+    </w:lvl>
+    <w:lvl w:ilvl="1" w:tplc="40090019" w:tentative="1">
+      <w:start w:val="1"/>
+      <w:numFmt w:val="lowerLetter"/>
+      <w:lvlText w:val="%2."/>
+      <w:lvlJc w:val="left"/>
+      <w:pPr>
+        <w:ind w:left="1440" w:hanging="360"/>
+      </w:pPr>
+    </w:lvl>
+    <w:lvl w:ilvl="2" w:tplc="4009001B" w:tentative="1">
+      <w:start w:val="1"/>
+      <w:numFmt w:val="lowerRoman"/>
+      <w:lvlText w:val="%3."/>
+      <w:lvlJc w:val="right"/>
+      <w:pPr>
+        <w:ind w:left="2160" w:hanging="180"/>
+      </w:pPr>
+    </w:lvl>
+    <w:lvl w:ilvl="3" w:tplc="4009000F" w:tentative="1">
+      <w:start w:val="1"/>
+      <w:numFmt w:val="decimal"/>
+      <w:lvlText w:val="%4."/>
+      <w:lvlJc w:val="left"/>
+      <w:pPr>
+        <w:ind w:left="2880" w:hanging="360"/>
+      </w:pPr>
+    </w:lvl>
+    <w:lvl w:ilvl="4" w:tplc="40090019" w:tentative="1">
+      <w:start w:val="1"/>
+      <w:numFmt w:val="lowerLetter"/>
+      <w:lvlText w:val="%5."/>
+      <w:lvlJc w:val="left"/>
+      <w:pPr>
+        <w:ind w:left="3600" w:hanging="360"/>
+      </w:pPr>
+    </w:lvl>
+    <w:lvl w:ilvl="5" w:tplc="4009001B" w:tentative="1">
+      <w:start w:val="1"/>
+      <w:numFmt w:val="lowerRoman"/>
+      <w:lvlText w:val="%6."/>
+      <w:lvlJc w:val="right"/>
+      <w:pPr>
+        <w:ind w:left="4320" w:hanging="180"/>
+      </w:pPr>
+    </w:lvl>
+    <w:lvl w:ilvl="6" w:tplc="4009000F" w:tentative="1">
+      <w:start w:val="1"/>
+      <w:numFmt w:val="decimal"/>
+      <w:lvlText w:val="%7."/>
+      <w:lvlJc w:val="left"/>
+      <w:pPr>
+        <w:ind w:left="5040" w:hanging="360"/>
+      </w:pPr>
+    </w:lvl>
+    <w:lvl w:ilvl="7" w:tplc="40090019" w:tentative="1">
+      <w:start w:val="1"/>
+      <w:numFmt w:val="lowerLetter"/>
+      <w:lvlText w:val="%8."/>
+      <w:lvlJc w:val="left"/>
+      <w:pPr>
+        <w:ind w:left="5760" w:hanging="360"/>
+      </w:pPr>
+    </w:lvl>
+    <w:lvl w:ilvl="8" w:tplc="4009001B" w:tentative="1">
+      <w:start w:val="1"/>
+      <w:numFmt w:val="lowerRoman"/>
+      <w:lvlText w:val="%9."/>
+      <w:lvlJc w:val="right"/>
+      <w:pPr>
+        <w:ind w:left="6480" w:hanging="180"/>
+      </w:pPr>
+    </w:lvl>
+  </w:abstractNum>
+  <w:abstractNum w:abstractNumId="12">
     <w:nsid w:val="414C3F95"/>
     <w:multiLevelType w:val="hybridMultilevel"/>
     <w:tmpl w:val="14242008"/>
@@ -8965,7 +14066,7 @@
       </w:rPr>
     </w:lvl>
   </w:abstractNum>
-  <w:abstractNum w:abstractNumId="9">
+  <w:abstractNum w:abstractNumId="13">
     <w:nsid w:val="53B21296"/>
     <w:multiLevelType w:val="multilevel"/>
     <w:tmpl w:val="4EF434FA"/>
@@ -9078,7 +14179,7 @@
       </w:pPr>
     </w:lvl>
   </w:abstractNum>
-  <w:abstractNum w:abstractNumId="10">
+  <w:abstractNum w:abstractNumId="14">
     <w:nsid w:val="66B5086A"/>
     <w:multiLevelType w:val="hybridMultilevel"/>
     <w:tmpl w:val="7C4047F8"/>
@@ -9167,7 +14268,96 @@
       </w:pPr>
     </w:lvl>
   </w:abstractNum>
-  <w:abstractNum w:abstractNumId="11">
+  <w:abstractNum w:abstractNumId="15">
+    <w:nsid w:val="6972194F"/>
+    <w:multiLevelType w:val="hybridMultilevel"/>
+    <w:tmpl w:val="CD7A644C"/>
+    <w:lvl w:ilvl="0" w:tplc="40090011">
+      <w:start w:val="1"/>
+      <w:numFmt w:val="decimal"/>
+      <w:lvlText w:val="%1)"/>
+      <w:lvlJc w:val="left"/>
+      <w:pPr>
+        <w:ind w:left="720" w:hanging="360"/>
+      </w:pPr>
+      <w:rPr>
+        <w:rFonts w:hint="default"/>
+      </w:rPr>
+    </w:lvl>
+    <w:lvl w:ilvl="1" w:tplc="40090019" w:tentative="1">
+      <w:start w:val="1"/>
+      <w:numFmt w:val="lowerLetter"/>
+      <w:lvlText w:val="%2."/>
+      <w:lvlJc w:val="left"/>
+      <w:pPr>
+        <w:ind w:left="1440" w:hanging="360"/>
+      </w:pPr>
+    </w:lvl>
+    <w:lvl w:ilvl="2" w:tplc="4009001B" w:tentative="1">
+      <w:start w:val="1"/>
+      <w:numFmt w:val="lowerRoman"/>
+      <w:lvlText w:val="%3."/>
+      <w:lvlJc w:val="right"/>
+      <w:pPr>
+        <w:ind w:left="2160" w:hanging="180"/>
+      </w:pPr>
+    </w:lvl>
+    <w:lvl w:ilvl="3" w:tplc="4009000F" w:tentative="1">
+      <w:start w:val="1"/>
+      <w:numFmt w:val="decimal"/>
+      <w:lvlText w:val="%4."/>
+      <w:lvlJc w:val="left"/>
+      <w:pPr>
+        <w:ind w:left="2880" w:hanging="360"/>
+      </w:pPr>
+    </w:lvl>
+    <w:lvl w:ilvl="4" w:tplc="40090019" w:tentative="1">
+      <w:start w:val="1"/>
+      <w:numFmt w:val="lowerLetter"/>
+      <w:lvlText w:val="%5."/>
+      <w:lvlJc w:val="left"/>
+      <w:pPr>
+        <w:ind w:left="3600" w:hanging="360"/>
+      </w:pPr>
+    </w:lvl>
+    <w:lvl w:ilvl="5" w:tplc="4009001B" w:tentative="1">
+      <w:start w:val="1"/>
+      <w:numFmt w:val="lowerRoman"/>
+      <w:lvlText w:val="%6."/>
+      <w:lvlJc w:val="right"/>
+      <w:pPr>
+        <w:ind w:left="4320" w:hanging="180"/>
+      </w:pPr>
+    </w:lvl>
+    <w:lvl w:ilvl="6" w:tplc="4009000F" w:tentative="1">
+      <w:start w:val="1"/>
+      <w:numFmt w:val="decimal"/>
+      <w:lvlText w:val="%7."/>
+      <w:lvlJc w:val="left"/>
+      <w:pPr>
+        <w:ind w:left="5040" w:hanging="360"/>
+      </w:pPr>
+    </w:lvl>
+    <w:lvl w:ilvl="7" w:tplc="40090019" w:tentative="1">
+      <w:start w:val="1"/>
+      <w:numFmt w:val="lowerLetter"/>
+      <w:lvlText w:val="%8."/>
+      <w:lvlJc w:val="left"/>
+      <w:pPr>
+        <w:ind w:left="5760" w:hanging="360"/>
+      </w:pPr>
+    </w:lvl>
+    <w:lvl w:ilvl="8" w:tplc="4009001B" w:tentative="1">
+      <w:start w:val="1"/>
+      <w:numFmt w:val="lowerRoman"/>
+      <w:lvlText w:val="%9."/>
+      <w:lvlJc w:val="right"/>
+      <w:pPr>
+        <w:ind w:left="6480" w:hanging="180"/>
+      </w:pPr>
+    </w:lvl>
+  </w:abstractNum>
+  <w:abstractNum w:abstractNumId="16">
     <w:nsid w:val="75A63D55"/>
     <w:multiLevelType w:val="hybridMultilevel"/>
     <w:tmpl w:val="54CC927A"/>
@@ -9280,7 +14470,7 @@
       </w:rPr>
     </w:lvl>
   </w:abstractNum>
-  <w:abstractNum w:abstractNumId="12">
+  <w:abstractNum w:abstractNumId="17">
     <w:nsid w:val="7ED2049C"/>
     <w:multiLevelType w:val="hybridMultilevel"/>
     <w:tmpl w:val="5E2C209A"/>
@@ -9373,40 +14563,55 @@
     <w:abstractNumId w:val="0"/>
   </w:num>
   <w:num w:numId="2">
+    <w:abstractNumId w:val="2"/>
+  </w:num>
+  <w:num w:numId="3">
+    <w:abstractNumId w:val="6"/>
+  </w:num>
+  <w:num w:numId="4">
+    <w:abstractNumId w:val="7"/>
+  </w:num>
+  <w:num w:numId="5">
+    <w:abstractNumId w:val="5"/>
+  </w:num>
+  <w:num w:numId="6">
+    <w:abstractNumId w:val="8"/>
+  </w:num>
+  <w:num w:numId="7">
+    <w:abstractNumId w:val="4"/>
+  </w:num>
+  <w:num w:numId="8">
+    <w:abstractNumId w:val="13"/>
+  </w:num>
+  <w:num w:numId="9">
+    <w:abstractNumId w:val="3"/>
+  </w:num>
+  <w:num w:numId="10">
+    <w:abstractNumId w:val="14"/>
+  </w:num>
+  <w:num w:numId="11">
+    <w:abstractNumId w:val="12"/>
+  </w:num>
+  <w:num w:numId="12">
+    <w:abstractNumId w:val="16"/>
+  </w:num>
+  <w:num w:numId="13">
+    <w:abstractNumId w:val="17"/>
+  </w:num>
+  <w:num w:numId="14">
+    <w:abstractNumId w:val="11"/>
+  </w:num>
+  <w:num w:numId="15">
     <w:abstractNumId w:val="1"/>
   </w:num>
-  <w:num w:numId="3">
-    <w:abstractNumId w:val="5"/>
+  <w:num w:numId="16">
+    <w:abstractNumId w:val="10"/>
   </w:num>
-  <w:num w:numId="4">
-    <w:abstractNumId w:val="6"/>
-  </w:num>
-  <w:num w:numId="5">
-    <w:abstractNumId w:val="4"/>
-  </w:num>
-  <w:num w:numId="6">
-    <w:abstractNumId w:val="7"/>
-  </w:num>
-  <w:num w:numId="7">
-    <w:abstractNumId w:val="3"/>
-  </w:num>
-  <w:num w:numId="8">
+  <w:num w:numId="17">
     <w:abstractNumId w:val="9"/>
   </w:num>
-  <w:num w:numId="9">
-    <w:abstractNumId w:val="2"/>
-  </w:num>
-  <w:num w:numId="10">
-    <w:abstractNumId w:val="10"/>
-  </w:num>
-  <w:num w:numId="11">
-    <w:abstractNumId w:val="8"/>
-  </w:num>
-  <w:num w:numId="12">
-    <w:abstractNumId w:val="11"/>
-  </w:num>
-  <w:num w:numId="13">
-    <w:abstractNumId w:val="12"/>
+  <w:num w:numId="18">
+    <w:abstractNumId w:val="15"/>
   </w:num>
 </w:numbering>
 </file>
@@ -9918,6 +15123,7 @@
   <w:style w:type="paragraph" w:styleId="ListParagraph">
     <w:name w:val="List Paragraph"/>
     <w:basedOn w:val="Normal"/>
+    <w:link w:val="ListParagraphChar"/>
     <w:uiPriority w:val="34"/>
     <w:qFormat/>
     <w:rsid w:val="008F1A8F"/>
@@ -10259,6 +15465,180 @@
       <w:sz w:val="24"/>
     </w:rPr>
   </w:style>
+  <w:style w:type="character" w:styleId="Hyperlink">
+    <w:name w:val="Hyperlink"/>
+    <w:basedOn w:val="DefaultParagraphFont"/>
+    <w:uiPriority w:val="99"/>
+    <w:unhideWhenUsed/>
+    <w:rsid w:val="00DE0C1B"/>
+    <w:rPr>
+      <w:color w:val="0563C1" w:themeColor="hyperlink"/>
+      <w:u w:val="single"/>
+    </w:rPr>
+  </w:style>
+  <w:style w:type="paragraph" w:customStyle="1" w:styleId="2pink">
+    <w:name w:val="2.pink"/>
+    <w:basedOn w:val="Heading2"/>
+    <w:link w:val="2pinkChar"/>
+    <w:qFormat/>
+    <w:rsid w:val="00453681"/>
+    <w:rPr>
+      <w:rFonts w:ascii="Bauhaus 93" w:hAnsi="Bauhaus 93"/>
+      <w:b/>
+      <w:color w:val="FF0066"/>
+      <w:sz w:val="44"/>
+      <w:lang w:eastAsia="en-IN"/>
+      <w14:reflection w14:blurRad="6350" w14:stA="53000" w14:stPos="0" w14:endA="300" w14:endPos="35500" w14:dist="0" w14:dir="5400000" w14:fadeDir="5400000" w14:sx="100000" w14:sy="-90000" w14:kx="0" w14:ky="0" w14:algn="bl"/>
+      <w14:textOutline w14:w="9525" w14:cap="flat" w14:cmpd="sng" w14:algn="ctr">
+        <w14:solidFill>
+          <w14:schemeClr w14:val="bg2"/>
+        </w14:solidFill>
+        <w14:prstDash w14:val="solid"/>
+        <w14:round/>
+      </w14:textOutline>
+    </w:rPr>
+  </w:style>
+  <w:style w:type="character" w:customStyle="1" w:styleId="pl-s1">
+    <w:name w:val="pl-s1"/>
+    <w:basedOn w:val="DefaultParagraphFont"/>
+    <w:rsid w:val="003774D0"/>
+  </w:style>
+  <w:style w:type="character" w:customStyle="1" w:styleId="2pinkChar">
+    <w:name w:val="2.pink Char"/>
+    <w:basedOn w:val="Heading2Char"/>
+    <w:link w:val="2pink"/>
+    <w:rsid w:val="00453681"/>
+    <w:rPr>
+      <w:rFonts w:ascii="Bauhaus 93" w:eastAsiaTheme="majorEastAsia" w:hAnsi="Bauhaus 93" w:cstheme="majorBidi"/>
+      <w:b/>
+      <w:color w:val="FF0066"/>
+      <w:sz w:val="44"/>
+      <w:szCs w:val="26"/>
+      <w:lang w:eastAsia="en-IN"/>
+      <w14:reflection w14:blurRad="6350" w14:stA="53000" w14:stPos="0" w14:endA="300" w14:endPos="35500" w14:dist="0" w14:dir="5400000" w14:fadeDir="5400000" w14:sx="100000" w14:sy="-90000" w14:kx="0" w14:ky="0" w14:algn="bl"/>
+      <w14:textOutline w14:w="9525" w14:cap="flat" w14:cmpd="sng" w14:algn="ctr">
+        <w14:solidFill>
+          <w14:schemeClr w14:val="bg2"/>
+        </w14:solidFill>
+        <w14:prstDash w14:val="solid"/>
+        <w14:round/>
+      </w14:textOutline>
+    </w:rPr>
+  </w:style>
+  <w:style w:type="character" w:customStyle="1" w:styleId="pl-en">
+    <w:name w:val="pl-en"/>
+    <w:basedOn w:val="DefaultParagraphFont"/>
+    <w:rsid w:val="003774D0"/>
+  </w:style>
+  <w:style w:type="character" w:customStyle="1" w:styleId="pl-c1">
+    <w:name w:val="pl-c1"/>
+    <w:basedOn w:val="DefaultParagraphFont"/>
+    <w:rsid w:val="003774D0"/>
+  </w:style>
+  <w:style w:type="paragraph" w:customStyle="1" w:styleId="gen-pink">
+    <w:name w:val="gen-pink"/>
+    <w:basedOn w:val="ListParagraph"/>
+    <w:link w:val="gen-pinkChar"/>
+    <w:qFormat/>
+    <w:rsid w:val="00A81EDF"/>
+    <w:pPr>
+      <w:numPr>
+        <w:numId w:val="14"/>
+      </w:numPr>
+    </w:pPr>
+    <w:rPr>
+      <w:rFonts w:ascii="Harlow Solid Italic" w:hAnsi="Harlow Solid Italic"/>
+      <w:color w:val="D60093"/>
+      <w:sz w:val="52"/>
+      <w14:textOutline w14:w="9525" w14:cap="rnd" w14:cmpd="sng" w14:algn="ctr">
+        <w14:solidFill>
+          <w14:srgbClr w14:val="D60093"/>
+        </w14:solidFill>
+        <w14:prstDash w14:val="solid"/>
+        <w14:bevel/>
+      </w14:textOutline>
+    </w:rPr>
+  </w:style>
+  <w:style w:type="character" w:customStyle="1" w:styleId="ListParagraphChar">
+    <w:name w:val="List Paragraph Char"/>
+    <w:basedOn w:val="DefaultParagraphFont"/>
+    <w:link w:val="ListParagraph"/>
+    <w:uiPriority w:val="34"/>
+    <w:rsid w:val="00A81EDF"/>
+    <w:rPr>
+      <w:rFonts w:ascii="Segoe UI Emoji" w:hAnsi="Segoe UI Emoji"/>
+      <w:sz w:val="24"/>
+    </w:rPr>
+  </w:style>
+  <w:style w:type="character" w:customStyle="1" w:styleId="gen-pinkChar">
+    <w:name w:val="gen-pink Char"/>
+    <w:basedOn w:val="ListParagraphChar"/>
+    <w:link w:val="gen-pink"/>
+    <w:rsid w:val="00A81EDF"/>
+    <w:rPr>
+      <w:rFonts w:ascii="Harlow Solid Italic" w:hAnsi="Harlow Solid Italic"/>
+      <w:color w:val="D60093"/>
+      <w:sz w:val="52"/>
+      <w14:textOutline w14:w="9525" w14:cap="rnd" w14:cmpd="sng" w14:algn="ctr">
+        <w14:solidFill>
+          <w14:srgbClr w14:val="D60093"/>
+        </w14:solidFill>
+        <w14:prstDash w14:val="solid"/>
+        <w14:bevel/>
+      </w14:textOutline>
+    </w:rPr>
+  </w:style>
+  <w:style w:type="character" w:customStyle="1" w:styleId="hljs-meta">
+    <w:name w:val="hljs-meta"/>
+    <w:basedOn w:val="DefaultParagraphFont"/>
+    <w:rsid w:val="00454646"/>
+  </w:style>
+  <w:style w:type="character" w:customStyle="1" w:styleId="hljs-function">
+    <w:name w:val="hljs-function"/>
+    <w:basedOn w:val="DefaultParagraphFont"/>
+    <w:rsid w:val="00454646"/>
+  </w:style>
+  <w:style w:type="character" w:customStyle="1" w:styleId="hljs-keyword">
+    <w:name w:val="hljs-keyword"/>
+    <w:basedOn w:val="DefaultParagraphFont"/>
+    <w:rsid w:val="00454646"/>
+  </w:style>
+  <w:style w:type="character" w:customStyle="1" w:styleId="hljs-title">
+    <w:name w:val="hljs-title"/>
+    <w:basedOn w:val="DefaultParagraphFont"/>
+    <w:rsid w:val="00454646"/>
+  </w:style>
+  <w:style w:type="character" w:customStyle="1" w:styleId="hljs-params">
+    <w:name w:val="hljs-params"/>
+    <w:basedOn w:val="DefaultParagraphFont"/>
+    <w:rsid w:val="00454646"/>
+  </w:style>
+  <w:style w:type="table" w:styleId="TableGrid">
+    <w:name w:val="Table Grid"/>
+    <w:basedOn w:val="TableNormal"/>
+    <w:uiPriority w:val="39"/>
+    <w:rsid w:val="0052612F"/>
+    <w:pPr>
+      <w:spacing w:after="0" w:line="240" w:lineRule="auto"/>
+    </w:pPr>
+    <w:tblPr>
+      <w:tblInd w:w="0" w:type="dxa"/>
+      <w:tblBorders>
+        <w:top w:val="single" w:sz="4" w:space="0" w:color="auto"/>
+        <w:left w:val="single" w:sz="4" w:space="0" w:color="auto"/>
+        <w:bottom w:val="single" w:sz="4" w:space="0" w:color="auto"/>
+        <w:right w:val="single" w:sz="4" w:space="0" w:color="auto"/>
+        <w:insideH w:val="single" w:sz="4" w:space="0" w:color="auto"/>
+        <w:insideV w:val="single" w:sz="4" w:space="0" w:color="auto"/>
+      </w:tblBorders>
+      <w:tblCellMar>
+        <w:top w:w="0" w:type="dxa"/>
+        <w:left w:w="108" w:type="dxa"/>
+        <w:bottom w:w="0" w:type="dxa"/>
+        <w:right w:w="108" w:type="dxa"/>
+      </w:tblCellMar>
+    </w:tblPr>
+  </w:style>
 </w:styles>
 </file>
 
@@ -13658,44 +19038,44 @@
   </dgm:ptLst>
   <dgm:cxnLst>
     <dgm:cxn modelId="{17CB9EA3-6991-4912-8B14-B27A91F80E17}" srcId="{5880F43B-4B07-42BD-9829-58184F26F3BD}" destId="{DA17BE59-0784-41F7-9B7E-AE171F8E2338}" srcOrd="1" destOrd="0" parTransId="{6F945A34-99B6-4E33-BD2A-CF917B1FB1CC}" sibTransId="{352D35F9-8C37-40A7-AD02-1A837C0EFA79}"/>
-    <dgm:cxn modelId="{AE422808-C7E6-4BAC-BB39-9B219C7633C0}" type="presOf" srcId="{5880F43B-4B07-42BD-9829-58184F26F3BD}" destId="{3E9E9018-959C-4DA8-8F98-81A697010049}" srcOrd="0" destOrd="0" presId="urn:microsoft.com/office/officeart/2008/layout/HorizontalMultiLevelHierarchy"/>
     <dgm:cxn modelId="{820D52A7-625A-483A-AFB5-6057B05D69A4}" srcId="{5880F43B-4B07-42BD-9829-58184F26F3BD}" destId="{E4C4AC3E-F00E-454A-81A9-4D97EEA96D09}" srcOrd="2" destOrd="0" parTransId="{6905FE2A-C2A7-4675-A345-DACA045056C4}" sibTransId="{F3A30464-43FA-4794-9A48-90A7DB05906B}"/>
-    <dgm:cxn modelId="{720413FB-C137-4BAD-AFE4-873A2308D118}" type="presOf" srcId="{F19B7638-6FD7-4847-BF9A-38084F7B4A58}" destId="{6608C748-C99B-47FD-B3B5-C628C6AA41B2}" srcOrd="0" destOrd="0" presId="urn:microsoft.com/office/officeart/2008/layout/HorizontalMultiLevelHierarchy"/>
-    <dgm:cxn modelId="{3643BF4E-E705-4D6D-BE6C-AAFCA847C8A1}" type="presOf" srcId="{9903CECC-532E-40B9-B275-9C000C2E811F}" destId="{393C8EA9-D449-4BEF-A2BB-AD881AB05BC9}" srcOrd="1" destOrd="0" presId="urn:microsoft.com/office/officeart/2008/layout/HorizontalMultiLevelHierarchy"/>
-    <dgm:cxn modelId="{56857305-20A2-4A37-90E8-881C8CDF7BE5}" type="presOf" srcId="{DA17BE59-0784-41F7-9B7E-AE171F8E2338}" destId="{76290186-F0F7-4E58-8A58-864795261C8A}" srcOrd="0" destOrd="0" presId="urn:microsoft.com/office/officeart/2008/layout/HorizontalMultiLevelHierarchy"/>
-    <dgm:cxn modelId="{FCAA2AB4-3793-4743-9B71-C1A287320572}" type="presOf" srcId="{6905FE2A-C2A7-4675-A345-DACA045056C4}" destId="{521409F9-79C9-4BBA-8377-C7C70B37AF5C}" srcOrd="0" destOrd="0" presId="urn:microsoft.com/office/officeart/2008/layout/HorizontalMultiLevelHierarchy"/>
-    <dgm:cxn modelId="{1BE4C430-3F5C-48AD-8191-2901B13138F8}" type="presOf" srcId="{6905FE2A-C2A7-4675-A345-DACA045056C4}" destId="{22D2FD3E-A4ED-4158-BD8C-D8C182BE1AE7}" srcOrd="1" destOrd="0" presId="urn:microsoft.com/office/officeart/2008/layout/HorizontalMultiLevelHierarchy"/>
-    <dgm:cxn modelId="{EE582AE3-B69A-4D85-A150-5735B8247477}" type="presOf" srcId="{6F945A34-99B6-4E33-BD2A-CF917B1FB1CC}" destId="{ADA11A58-922F-4855-9BC6-E8B16982680F}" srcOrd="0" destOrd="0" presId="urn:microsoft.com/office/officeart/2008/layout/HorizontalMultiLevelHierarchy"/>
-    <dgm:cxn modelId="{DA167261-5E5A-4728-96EC-C7D1FDE39B3D}" type="presOf" srcId="{CA0E43DD-F565-43AF-B4A7-CE18CE9F48E8}" destId="{CF98AE97-01F3-49C3-9E22-8B03F2430E67}" srcOrd="0" destOrd="0" presId="urn:microsoft.com/office/officeart/2008/layout/HorizontalMultiLevelHierarchy"/>
-    <dgm:cxn modelId="{CD62F885-D5E6-4966-B017-637BC3F30D90}" type="presOf" srcId="{E4C4AC3E-F00E-454A-81A9-4D97EEA96D09}" destId="{AF305FE9-198C-4A6F-A056-5DA81B3A5EF5}" srcOrd="0" destOrd="0" presId="urn:microsoft.com/office/officeart/2008/layout/HorizontalMultiLevelHierarchy"/>
+    <dgm:cxn modelId="{5804CBF4-9BE7-49D6-A0E1-E0986025BAA9}" type="presOf" srcId="{6905FE2A-C2A7-4675-A345-DACA045056C4}" destId="{22D2FD3E-A4ED-4158-BD8C-D8C182BE1AE7}" srcOrd="1" destOrd="0" presId="urn:microsoft.com/office/officeart/2008/layout/HorizontalMultiLevelHierarchy"/>
+    <dgm:cxn modelId="{F0F56C8D-799B-476B-910D-492F0BD05160}" type="presOf" srcId="{5880F43B-4B07-42BD-9829-58184F26F3BD}" destId="{3E9E9018-959C-4DA8-8F98-81A697010049}" srcOrd="0" destOrd="0" presId="urn:microsoft.com/office/officeart/2008/layout/HorizontalMultiLevelHierarchy"/>
+    <dgm:cxn modelId="{FCAFFD7A-7C84-48B1-AB7B-44E8361D9A2C}" type="presOf" srcId="{CA0E43DD-F565-43AF-B4A7-CE18CE9F48E8}" destId="{CF98AE97-01F3-49C3-9E22-8B03F2430E67}" srcOrd="0" destOrd="0" presId="urn:microsoft.com/office/officeart/2008/layout/HorizontalMultiLevelHierarchy"/>
+    <dgm:cxn modelId="{387A8C05-37E7-419F-8079-BCD055D3C863}" type="presOf" srcId="{9903CECC-532E-40B9-B275-9C000C2E811F}" destId="{393C8EA9-D449-4BEF-A2BB-AD881AB05BC9}" srcOrd="1" destOrd="0" presId="urn:microsoft.com/office/officeart/2008/layout/HorizontalMultiLevelHierarchy"/>
     <dgm:cxn modelId="{69BB1F5D-8C01-42B0-9C72-52DFF0A78C27}" srcId="{5880F43B-4B07-42BD-9829-58184F26F3BD}" destId="{CA0E43DD-F565-43AF-B4A7-CE18CE9F48E8}" srcOrd="0" destOrd="0" parTransId="{9903CECC-532E-40B9-B275-9C000C2E811F}" sibTransId="{4BC5BBCB-CFAD-4B74-9576-39BEBC1D7EBF}"/>
-    <dgm:cxn modelId="{459A3774-0B5A-4047-9EEB-EE4BE188CCAC}" type="presOf" srcId="{6F945A34-99B6-4E33-BD2A-CF917B1FB1CC}" destId="{8E50500E-8639-47AB-B60F-E5846FB8F887}" srcOrd="1" destOrd="0" presId="urn:microsoft.com/office/officeart/2008/layout/HorizontalMultiLevelHierarchy"/>
-    <dgm:cxn modelId="{2DA398D8-A5EE-4752-A7E2-C60215912666}" type="presOf" srcId="{9903CECC-532E-40B9-B275-9C000C2E811F}" destId="{2E54F638-6E47-4DDC-AB2B-CA7E6CE32A9A}" srcOrd="0" destOrd="0" presId="urn:microsoft.com/office/officeart/2008/layout/HorizontalMultiLevelHierarchy"/>
+    <dgm:cxn modelId="{0F93A3E6-F59F-4705-BC51-58805597A49A}" type="presOf" srcId="{DA17BE59-0784-41F7-9B7E-AE171F8E2338}" destId="{76290186-F0F7-4E58-8A58-864795261C8A}" srcOrd="0" destOrd="0" presId="urn:microsoft.com/office/officeart/2008/layout/HorizontalMultiLevelHierarchy"/>
+    <dgm:cxn modelId="{155B3544-83A2-41E3-9588-34B5A5B5E01C}" type="presOf" srcId="{9903CECC-532E-40B9-B275-9C000C2E811F}" destId="{2E54F638-6E47-4DDC-AB2B-CA7E6CE32A9A}" srcOrd="0" destOrd="0" presId="urn:microsoft.com/office/officeart/2008/layout/HorizontalMultiLevelHierarchy"/>
+    <dgm:cxn modelId="{E89FBCA7-1F5A-4DD6-934A-D1991ABA9ABA}" type="presOf" srcId="{F19B7638-6FD7-4847-BF9A-38084F7B4A58}" destId="{6608C748-C99B-47FD-B3B5-C628C6AA41B2}" srcOrd="0" destOrd="0" presId="urn:microsoft.com/office/officeart/2008/layout/HorizontalMultiLevelHierarchy"/>
+    <dgm:cxn modelId="{94EF94D7-9DC3-4569-ACFA-DBCE690DC247}" type="presOf" srcId="{6905FE2A-C2A7-4675-A345-DACA045056C4}" destId="{521409F9-79C9-4BBA-8377-C7C70B37AF5C}" srcOrd="0" destOrd="0" presId="urn:microsoft.com/office/officeart/2008/layout/HorizontalMultiLevelHierarchy"/>
+    <dgm:cxn modelId="{F1F184E7-86C1-4314-9924-E4CFCB9DF202}" type="presOf" srcId="{E4C4AC3E-F00E-454A-81A9-4D97EEA96D09}" destId="{AF305FE9-198C-4A6F-A056-5DA81B3A5EF5}" srcOrd="0" destOrd="0" presId="urn:microsoft.com/office/officeart/2008/layout/HorizontalMultiLevelHierarchy"/>
+    <dgm:cxn modelId="{5FE3627F-A2B8-49ED-9AB6-D0B955885A19}" type="presOf" srcId="{6F945A34-99B6-4E33-BD2A-CF917B1FB1CC}" destId="{ADA11A58-922F-4855-9BC6-E8B16982680F}" srcOrd="0" destOrd="0" presId="urn:microsoft.com/office/officeart/2008/layout/HorizontalMultiLevelHierarchy"/>
     <dgm:cxn modelId="{73C0A6B1-2650-4B0C-8B88-4CE906AC80E0}" srcId="{F19B7638-6FD7-4847-BF9A-38084F7B4A58}" destId="{5880F43B-4B07-42BD-9829-58184F26F3BD}" srcOrd="0" destOrd="0" parTransId="{CABD0720-554F-4F50-895E-E967072969DB}" sibTransId="{C245BAB9-FC13-42D3-96B8-B216A32C39FE}"/>
-    <dgm:cxn modelId="{830516A7-77F0-43A1-8721-7CAC68F52731}" type="presParOf" srcId="{6608C748-C99B-47FD-B3B5-C628C6AA41B2}" destId="{3C3177CD-F06A-411F-B556-72F39D5F8582}" srcOrd="0" destOrd="0" presId="urn:microsoft.com/office/officeart/2008/layout/HorizontalMultiLevelHierarchy"/>
-    <dgm:cxn modelId="{BC867DA6-9027-4128-A27A-476EC45D5B25}" type="presParOf" srcId="{3C3177CD-F06A-411F-B556-72F39D5F8582}" destId="{3E9E9018-959C-4DA8-8F98-81A697010049}" srcOrd="0" destOrd="0" presId="urn:microsoft.com/office/officeart/2008/layout/HorizontalMultiLevelHierarchy"/>
-    <dgm:cxn modelId="{C7E29D65-8EF7-4494-B90A-971BC50AEFB5}" type="presParOf" srcId="{3C3177CD-F06A-411F-B556-72F39D5F8582}" destId="{6CBBFAD6-7FA2-4EDF-B32D-00C512BED264}" srcOrd="1" destOrd="0" presId="urn:microsoft.com/office/officeart/2008/layout/HorizontalMultiLevelHierarchy"/>
-    <dgm:cxn modelId="{6870F2CC-0573-4B93-8A05-CA1ED1DD735F}" type="presParOf" srcId="{6CBBFAD6-7FA2-4EDF-B32D-00C512BED264}" destId="{2E54F638-6E47-4DDC-AB2B-CA7E6CE32A9A}" srcOrd="0" destOrd="0" presId="urn:microsoft.com/office/officeart/2008/layout/HorizontalMultiLevelHierarchy"/>
-    <dgm:cxn modelId="{9D06B773-6444-4B40-B899-F563E2AD7895}" type="presParOf" srcId="{2E54F638-6E47-4DDC-AB2B-CA7E6CE32A9A}" destId="{393C8EA9-D449-4BEF-A2BB-AD881AB05BC9}" srcOrd="0" destOrd="0" presId="urn:microsoft.com/office/officeart/2008/layout/HorizontalMultiLevelHierarchy"/>
-    <dgm:cxn modelId="{86EE30E7-77A3-4C1B-9074-8DDB3BEF3C72}" type="presParOf" srcId="{6CBBFAD6-7FA2-4EDF-B32D-00C512BED264}" destId="{D51D8803-875C-474E-963C-BC85180724CD}" srcOrd="1" destOrd="0" presId="urn:microsoft.com/office/officeart/2008/layout/HorizontalMultiLevelHierarchy"/>
-    <dgm:cxn modelId="{B3BD6ACD-EC5F-4018-9B2B-CEE111C68C51}" type="presParOf" srcId="{D51D8803-875C-474E-963C-BC85180724CD}" destId="{CF98AE97-01F3-49C3-9E22-8B03F2430E67}" srcOrd="0" destOrd="0" presId="urn:microsoft.com/office/officeart/2008/layout/HorizontalMultiLevelHierarchy"/>
-    <dgm:cxn modelId="{BBD9723E-B1DA-4E7E-A311-1B30EEDA1537}" type="presParOf" srcId="{D51D8803-875C-474E-963C-BC85180724CD}" destId="{923D584D-9268-4377-9B6D-9E63C4D78751}" srcOrd="1" destOrd="0" presId="urn:microsoft.com/office/officeart/2008/layout/HorizontalMultiLevelHierarchy"/>
-    <dgm:cxn modelId="{4B96B28C-CB41-4D7F-B027-B7466F89573F}" type="presParOf" srcId="{6CBBFAD6-7FA2-4EDF-B32D-00C512BED264}" destId="{ADA11A58-922F-4855-9BC6-E8B16982680F}" srcOrd="2" destOrd="0" presId="urn:microsoft.com/office/officeart/2008/layout/HorizontalMultiLevelHierarchy"/>
-    <dgm:cxn modelId="{FA71610F-056D-4889-B4C0-73DC916C3EDB}" type="presParOf" srcId="{ADA11A58-922F-4855-9BC6-E8B16982680F}" destId="{8E50500E-8639-47AB-B60F-E5846FB8F887}" srcOrd="0" destOrd="0" presId="urn:microsoft.com/office/officeart/2008/layout/HorizontalMultiLevelHierarchy"/>
-    <dgm:cxn modelId="{E4F8EE08-4EBB-4D8C-AB71-CB5A2142FF65}" type="presParOf" srcId="{6CBBFAD6-7FA2-4EDF-B32D-00C512BED264}" destId="{C7D1AEA6-56FC-41FF-A238-812E68AF5BD9}" srcOrd="3" destOrd="0" presId="urn:microsoft.com/office/officeart/2008/layout/HorizontalMultiLevelHierarchy"/>
-    <dgm:cxn modelId="{D788AEA4-1C8E-46F9-87B1-3773FF65278F}" type="presParOf" srcId="{C7D1AEA6-56FC-41FF-A238-812E68AF5BD9}" destId="{76290186-F0F7-4E58-8A58-864795261C8A}" srcOrd="0" destOrd="0" presId="urn:microsoft.com/office/officeart/2008/layout/HorizontalMultiLevelHierarchy"/>
-    <dgm:cxn modelId="{5CF4E8C1-ED1C-4455-BA32-C4FAD7A033C6}" type="presParOf" srcId="{C7D1AEA6-56FC-41FF-A238-812E68AF5BD9}" destId="{DE06F8DF-A330-4767-A20B-F0F6097FA7A4}" srcOrd="1" destOrd="0" presId="urn:microsoft.com/office/officeart/2008/layout/HorizontalMultiLevelHierarchy"/>
-    <dgm:cxn modelId="{5CF53AEE-054E-4A4A-BE4F-B44366A490CA}" type="presParOf" srcId="{6CBBFAD6-7FA2-4EDF-B32D-00C512BED264}" destId="{521409F9-79C9-4BBA-8377-C7C70B37AF5C}" srcOrd="4" destOrd="0" presId="urn:microsoft.com/office/officeart/2008/layout/HorizontalMultiLevelHierarchy"/>
-    <dgm:cxn modelId="{7E7092D1-C96D-42AE-846B-3C9E1B585750}" type="presParOf" srcId="{521409F9-79C9-4BBA-8377-C7C70B37AF5C}" destId="{22D2FD3E-A4ED-4158-BD8C-D8C182BE1AE7}" srcOrd="0" destOrd="0" presId="urn:microsoft.com/office/officeart/2008/layout/HorizontalMultiLevelHierarchy"/>
-    <dgm:cxn modelId="{BDA50C03-DAC2-4495-A39E-90F5288D79D2}" type="presParOf" srcId="{6CBBFAD6-7FA2-4EDF-B32D-00C512BED264}" destId="{70178C85-0321-43DA-A867-5FF3DD16408D}" srcOrd="5" destOrd="0" presId="urn:microsoft.com/office/officeart/2008/layout/HorizontalMultiLevelHierarchy"/>
-    <dgm:cxn modelId="{5FF615DE-7FBA-4A0F-B6F5-4D7311F132C5}" type="presParOf" srcId="{70178C85-0321-43DA-A867-5FF3DD16408D}" destId="{AF305FE9-198C-4A6F-A056-5DA81B3A5EF5}" srcOrd="0" destOrd="0" presId="urn:microsoft.com/office/officeart/2008/layout/HorizontalMultiLevelHierarchy"/>
-    <dgm:cxn modelId="{D0656DEA-54D5-43CC-9356-58D55ECEBE19}" type="presParOf" srcId="{70178C85-0321-43DA-A867-5FF3DD16408D}" destId="{1D692BF5-F4D8-4F94-9701-85045226AC9E}" srcOrd="1" destOrd="0" presId="urn:microsoft.com/office/officeart/2008/layout/HorizontalMultiLevelHierarchy"/>
+    <dgm:cxn modelId="{E556D439-2A8D-4854-9AB9-0868320FAC3A}" type="presOf" srcId="{6F945A34-99B6-4E33-BD2A-CF917B1FB1CC}" destId="{8E50500E-8639-47AB-B60F-E5846FB8F887}" srcOrd="1" destOrd="0" presId="urn:microsoft.com/office/officeart/2008/layout/HorizontalMultiLevelHierarchy"/>
+    <dgm:cxn modelId="{3BB82EDE-DE24-49F0-A590-E500DFCC4CB3}" type="presParOf" srcId="{6608C748-C99B-47FD-B3B5-C628C6AA41B2}" destId="{3C3177CD-F06A-411F-B556-72F39D5F8582}" srcOrd="0" destOrd="0" presId="urn:microsoft.com/office/officeart/2008/layout/HorizontalMultiLevelHierarchy"/>
+    <dgm:cxn modelId="{5A7D1F83-83EA-45C6-91DC-95641AE0DBA1}" type="presParOf" srcId="{3C3177CD-F06A-411F-B556-72F39D5F8582}" destId="{3E9E9018-959C-4DA8-8F98-81A697010049}" srcOrd="0" destOrd="0" presId="urn:microsoft.com/office/officeart/2008/layout/HorizontalMultiLevelHierarchy"/>
+    <dgm:cxn modelId="{29A590BF-12B2-4C6B-A44D-51B45B68ED54}" type="presParOf" srcId="{3C3177CD-F06A-411F-B556-72F39D5F8582}" destId="{6CBBFAD6-7FA2-4EDF-B32D-00C512BED264}" srcOrd="1" destOrd="0" presId="urn:microsoft.com/office/officeart/2008/layout/HorizontalMultiLevelHierarchy"/>
+    <dgm:cxn modelId="{0FACF6E2-2FD0-4D4E-8563-5401BB442D63}" type="presParOf" srcId="{6CBBFAD6-7FA2-4EDF-B32D-00C512BED264}" destId="{2E54F638-6E47-4DDC-AB2B-CA7E6CE32A9A}" srcOrd="0" destOrd="0" presId="urn:microsoft.com/office/officeart/2008/layout/HorizontalMultiLevelHierarchy"/>
+    <dgm:cxn modelId="{BA5DFE38-7653-4DAC-A154-D76AE85881BB}" type="presParOf" srcId="{2E54F638-6E47-4DDC-AB2B-CA7E6CE32A9A}" destId="{393C8EA9-D449-4BEF-A2BB-AD881AB05BC9}" srcOrd="0" destOrd="0" presId="urn:microsoft.com/office/officeart/2008/layout/HorizontalMultiLevelHierarchy"/>
+    <dgm:cxn modelId="{C334456E-9194-40E4-9431-5D31F6D76CC8}" type="presParOf" srcId="{6CBBFAD6-7FA2-4EDF-B32D-00C512BED264}" destId="{D51D8803-875C-474E-963C-BC85180724CD}" srcOrd="1" destOrd="0" presId="urn:microsoft.com/office/officeart/2008/layout/HorizontalMultiLevelHierarchy"/>
+    <dgm:cxn modelId="{D5AA668A-B9F5-402C-AE3A-3CE4DEBF83CC}" type="presParOf" srcId="{D51D8803-875C-474E-963C-BC85180724CD}" destId="{CF98AE97-01F3-49C3-9E22-8B03F2430E67}" srcOrd="0" destOrd="0" presId="urn:microsoft.com/office/officeart/2008/layout/HorizontalMultiLevelHierarchy"/>
+    <dgm:cxn modelId="{2C28DF3E-2AA4-4ED7-8359-68DA78DC5ED7}" type="presParOf" srcId="{D51D8803-875C-474E-963C-BC85180724CD}" destId="{923D584D-9268-4377-9B6D-9E63C4D78751}" srcOrd="1" destOrd="0" presId="urn:microsoft.com/office/officeart/2008/layout/HorizontalMultiLevelHierarchy"/>
+    <dgm:cxn modelId="{987C3D35-E6FA-4142-AD1C-B5E777F9322E}" type="presParOf" srcId="{6CBBFAD6-7FA2-4EDF-B32D-00C512BED264}" destId="{ADA11A58-922F-4855-9BC6-E8B16982680F}" srcOrd="2" destOrd="0" presId="urn:microsoft.com/office/officeart/2008/layout/HorizontalMultiLevelHierarchy"/>
+    <dgm:cxn modelId="{BC8FE99F-F19E-4058-B5ED-2A9F48A770E6}" type="presParOf" srcId="{ADA11A58-922F-4855-9BC6-E8B16982680F}" destId="{8E50500E-8639-47AB-B60F-E5846FB8F887}" srcOrd="0" destOrd="0" presId="urn:microsoft.com/office/officeart/2008/layout/HorizontalMultiLevelHierarchy"/>
+    <dgm:cxn modelId="{12ABFC0C-4F30-4BEC-BEF4-9010CA340EF2}" type="presParOf" srcId="{6CBBFAD6-7FA2-4EDF-B32D-00C512BED264}" destId="{C7D1AEA6-56FC-41FF-A238-812E68AF5BD9}" srcOrd="3" destOrd="0" presId="urn:microsoft.com/office/officeart/2008/layout/HorizontalMultiLevelHierarchy"/>
+    <dgm:cxn modelId="{5C3851D1-8B99-4B9F-B5DB-04D0AB06C04A}" type="presParOf" srcId="{C7D1AEA6-56FC-41FF-A238-812E68AF5BD9}" destId="{76290186-F0F7-4E58-8A58-864795261C8A}" srcOrd="0" destOrd="0" presId="urn:microsoft.com/office/officeart/2008/layout/HorizontalMultiLevelHierarchy"/>
+    <dgm:cxn modelId="{C7822B8F-6302-4BCA-BA48-A7D575466499}" type="presParOf" srcId="{C7D1AEA6-56FC-41FF-A238-812E68AF5BD9}" destId="{DE06F8DF-A330-4767-A20B-F0F6097FA7A4}" srcOrd="1" destOrd="0" presId="urn:microsoft.com/office/officeart/2008/layout/HorizontalMultiLevelHierarchy"/>
+    <dgm:cxn modelId="{A0F1988C-3A14-4D59-B5BF-16340EEEEE85}" type="presParOf" srcId="{6CBBFAD6-7FA2-4EDF-B32D-00C512BED264}" destId="{521409F9-79C9-4BBA-8377-C7C70B37AF5C}" srcOrd="4" destOrd="0" presId="urn:microsoft.com/office/officeart/2008/layout/HorizontalMultiLevelHierarchy"/>
+    <dgm:cxn modelId="{E4335878-A767-491E-96D2-71318F9BCB26}" type="presParOf" srcId="{521409F9-79C9-4BBA-8377-C7C70B37AF5C}" destId="{22D2FD3E-A4ED-4158-BD8C-D8C182BE1AE7}" srcOrd="0" destOrd="0" presId="urn:microsoft.com/office/officeart/2008/layout/HorizontalMultiLevelHierarchy"/>
+    <dgm:cxn modelId="{95E25328-63FA-4F5A-9ABD-8EBEB242B767}" type="presParOf" srcId="{6CBBFAD6-7FA2-4EDF-B32D-00C512BED264}" destId="{70178C85-0321-43DA-A867-5FF3DD16408D}" srcOrd="5" destOrd="0" presId="urn:microsoft.com/office/officeart/2008/layout/HorizontalMultiLevelHierarchy"/>
+    <dgm:cxn modelId="{EC8444D3-163D-4D16-91E5-63BDCEB8470C}" type="presParOf" srcId="{70178C85-0321-43DA-A867-5FF3DD16408D}" destId="{AF305FE9-198C-4A6F-A056-5DA81B3A5EF5}" srcOrd="0" destOrd="0" presId="urn:microsoft.com/office/officeart/2008/layout/HorizontalMultiLevelHierarchy"/>
+    <dgm:cxn modelId="{8C57D555-C97C-4968-815C-E8711A67EB71}" type="presParOf" srcId="{70178C85-0321-43DA-A867-5FF3DD16408D}" destId="{1D692BF5-F4D8-4F94-9701-85045226AC9E}" srcOrd="1" destOrd="0" presId="urn:microsoft.com/office/officeart/2008/layout/HorizontalMultiLevelHierarchy"/>
   </dgm:cxnLst>
   <dgm:bg/>
   <dgm:whole/>
   <dgm:extLst>
     <a:ext uri="http://schemas.microsoft.com/office/drawing/2008/diagram">
-      <dsp:dataModelExt xmlns:dsp="http://schemas.microsoft.com/office/drawing/2008/diagram" relId="rId16" minVer="http://schemas.openxmlformats.org/drawingml/2006/diagram"/>
+      <dsp:dataModelExt xmlns:dsp="http://schemas.microsoft.com/office/drawing/2008/diagram" relId="rId18" minVer="http://schemas.openxmlformats.org/drawingml/2006/diagram"/>
     </a:ext>
   </dgm:extLst>
 </dgm:dataModel>
@@ -14042,45 +19422,45 @@
     </dgm:pt>
   </dgm:ptLst>
   <dgm:cxnLst>
-    <dgm:cxn modelId="{3676C790-7220-4713-8FE7-9A563DAD2E40}" type="presOf" srcId="{E4C4AC3E-F00E-454A-81A9-4D97EEA96D09}" destId="{AF305FE9-198C-4A6F-A056-5DA81B3A5EF5}" srcOrd="0" destOrd="0" presId="urn:microsoft.com/office/officeart/2008/layout/HorizontalMultiLevelHierarchy"/>
     <dgm:cxn modelId="{17CB9EA3-6991-4912-8B14-B27A91F80E17}" srcId="{5880F43B-4B07-42BD-9829-58184F26F3BD}" destId="{DA17BE59-0784-41F7-9B7E-AE171F8E2338}" srcOrd="1" destOrd="0" parTransId="{6F945A34-99B6-4E33-BD2A-CF917B1FB1CC}" sibTransId="{352D35F9-8C37-40A7-AD02-1A837C0EFA79}"/>
+    <dgm:cxn modelId="{D8717EF2-ABE3-4464-8FEC-D9534E04B9DD}" type="presOf" srcId="{6905FE2A-C2A7-4675-A345-DACA045056C4}" destId="{22D2FD3E-A4ED-4158-BD8C-D8C182BE1AE7}" srcOrd="1" destOrd="0" presId="urn:microsoft.com/office/officeart/2008/layout/HorizontalMultiLevelHierarchy"/>
     <dgm:cxn modelId="{820D52A7-625A-483A-AFB5-6057B05D69A4}" srcId="{5880F43B-4B07-42BD-9829-58184F26F3BD}" destId="{E4C4AC3E-F00E-454A-81A9-4D97EEA96D09}" srcOrd="2" destOrd="0" parTransId="{6905FE2A-C2A7-4675-A345-DACA045056C4}" sibTransId="{F3A30464-43FA-4794-9A48-90A7DB05906B}"/>
-    <dgm:cxn modelId="{75F4B9AB-D9F0-4F63-B927-5B940665B296}" type="presOf" srcId="{6F945A34-99B6-4E33-BD2A-CF917B1FB1CC}" destId="{8E50500E-8639-47AB-B60F-E5846FB8F887}" srcOrd="1" destOrd="0" presId="urn:microsoft.com/office/officeart/2008/layout/HorizontalMultiLevelHierarchy"/>
-    <dgm:cxn modelId="{34C50D8E-76B1-48F7-923D-C41ED9AAE9E8}" type="presOf" srcId="{5880F43B-4B07-42BD-9829-58184F26F3BD}" destId="{3E9E9018-959C-4DA8-8F98-81A697010049}" srcOrd="0" destOrd="0" presId="urn:microsoft.com/office/officeart/2008/layout/HorizontalMultiLevelHierarchy"/>
-    <dgm:cxn modelId="{59CC888C-CFBD-4365-A7C2-0BDB43E777EC}" type="presOf" srcId="{F19B7638-6FD7-4847-BF9A-38084F7B4A58}" destId="{6608C748-C99B-47FD-B3B5-C628C6AA41B2}" srcOrd="0" destOrd="0" presId="urn:microsoft.com/office/officeart/2008/layout/HorizontalMultiLevelHierarchy"/>
-    <dgm:cxn modelId="{76395EEA-008C-4B83-84B7-89BA03CF4FFB}" type="presOf" srcId="{9903CECC-532E-40B9-B275-9C000C2E811F}" destId="{393C8EA9-D449-4BEF-A2BB-AD881AB05BC9}" srcOrd="1" destOrd="0" presId="urn:microsoft.com/office/officeart/2008/layout/HorizontalMultiLevelHierarchy"/>
-    <dgm:cxn modelId="{D9A5B629-587D-4233-86F1-69FADD9D6A88}" type="presOf" srcId="{6F945A34-99B6-4E33-BD2A-CF917B1FB1CC}" destId="{ADA11A58-922F-4855-9BC6-E8B16982680F}" srcOrd="0" destOrd="0" presId="urn:microsoft.com/office/officeart/2008/layout/HorizontalMultiLevelHierarchy"/>
+    <dgm:cxn modelId="{E0BF9F93-60BA-44F8-99DD-1F3148AE58A0}" type="presOf" srcId="{6F945A34-99B6-4E33-BD2A-CF917B1FB1CC}" destId="{ADA11A58-922F-4855-9BC6-E8B16982680F}" srcOrd="0" destOrd="0" presId="urn:microsoft.com/office/officeart/2008/layout/HorizontalMultiLevelHierarchy"/>
+    <dgm:cxn modelId="{21D7F823-AC17-4A45-893A-1DEEAC821AF1}" type="presOf" srcId="{9903CECC-532E-40B9-B275-9C000C2E811F}" destId="{393C8EA9-D449-4BEF-A2BB-AD881AB05BC9}" srcOrd="1" destOrd="0" presId="urn:microsoft.com/office/officeart/2008/layout/HorizontalMultiLevelHierarchy"/>
+    <dgm:cxn modelId="{12DA0E7C-F7B6-4F20-AD9C-4B8EAC1DDA7E}" type="presOf" srcId="{9903CECC-532E-40B9-B275-9C000C2E811F}" destId="{2E54F638-6E47-4DDC-AB2B-CA7E6CE32A9A}" srcOrd="0" destOrd="0" presId="urn:microsoft.com/office/officeart/2008/layout/HorizontalMultiLevelHierarchy"/>
+    <dgm:cxn modelId="{F7FDEDF9-BA0E-43F4-990F-FAA5F3699508}" type="presOf" srcId="{6905FE2A-C2A7-4675-A345-DACA045056C4}" destId="{521409F9-79C9-4BBA-8377-C7C70B37AF5C}" srcOrd="0" destOrd="0" presId="urn:microsoft.com/office/officeart/2008/layout/HorizontalMultiLevelHierarchy"/>
+    <dgm:cxn modelId="{132384D1-1AA5-4273-B21D-A06D5C5E00D9}" type="presOf" srcId="{F19B7638-6FD7-4847-BF9A-38084F7B4A58}" destId="{6608C748-C99B-47FD-B3B5-C628C6AA41B2}" srcOrd="0" destOrd="0" presId="urn:microsoft.com/office/officeart/2008/layout/HorizontalMultiLevelHierarchy"/>
+    <dgm:cxn modelId="{95B36285-575D-4CDC-85EF-F5A03D92493C}" type="presOf" srcId="{5880F43B-4B07-42BD-9829-58184F26F3BD}" destId="{3E9E9018-959C-4DA8-8F98-81A697010049}" srcOrd="0" destOrd="0" presId="urn:microsoft.com/office/officeart/2008/layout/HorizontalMultiLevelHierarchy"/>
+    <dgm:cxn modelId="{2267889C-B4AF-42D8-A231-DA5AE5F10AA5}" type="presOf" srcId="{CA0E43DD-F565-43AF-B4A7-CE18CE9F48E8}" destId="{CF98AE97-01F3-49C3-9E22-8B03F2430E67}" srcOrd="0" destOrd="0" presId="urn:microsoft.com/office/officeart/2008/layout/HorizontalMultiLevelHierarchy"/>
     <dgm:cxn modelId="{69BB1F5D-8C01-42B0-9C72-52DFF0A78C27}" srcId="{5880F43B-4B07-42BD-9829-58184F26F3BD}" destId="{CA0E43DD-F565-43AF-B4A7-CE18CE9F48E8}" srcOrd="0" destOrd="0" parTransId="{9903CECC-532E-40B9-B275-9C000C2E811F}" sibTransId="{4BC5BBCB-CFAD-4B74-9576-39BEBC1D7EBF}"/>
-    <dgm:cxn modelId="{E6C02CC6-B263-444C-AB6A-F68234FAFE53}" type="presOf" srcId="{DA17BE59-0784-41F7-9B7E-AE171F8E2338}" destId="{76290186-F0F7-4E58-8A58-864795261C8A}" srcOrd="0" destOrd="0" presId="urn:microsoft.com/office/officeart/2008/layout/HorizontalMultiLevelHierarchy"/>
-    <dgm:cxn modelId="{1135195A-D493-45C6-85B1-F46C75842590}" type="presOf" srcId="{6905FE2A-C2A7-4675-A345-DACA045056C4}" destId="{22D2FD3E-A4ED-4158-BD8C-D8C182BE1AE7}" srcOrd="1" destOrd="0" presId="urn:microsoft.com/office/officeart/2008/layout/HorizontalMultiLevelHierarchy"/>
-    <dgm:cxn modelId="{FEED328C-71B7-49CA-849C-5C4AB0491D0D}" type="presOf" srcId="{CA0E43DD-F565-43AF-B4A7-CE18CE9F48E8}" destId="{CF98AE97-01F3-49C3-9E22-8B03F2430E67}" srcOrd="0" destOrd="0" presId="urn:microsoft.com/office/officeart/2008/layout/HorizontalMultiLevelHierarchy"/>
+    <dgm:cxn modelId="{14FCAB2D-C1D3-4BA8-B89D-44A3E02BCABF}" type="presOf" srcId="{E4C4AC3E-F00E-454A-81A9-4D97EEA96D09}" destId="{AF305FE9-198C-4A6F-A056-5DA81B3A5EF5}" srcOrd="0" destOrd="0" presId="urn:microsoft.com/office/officeart/2008/layout/HorizontalMultiLevelHierarchy"/>
     <dgm:cxn modelId="{73C0A6B1-2650-4B0C-8B88-4CE906AC80E0}" srcId="{F19B7638-6FD7-4847-BF9A-38084F7B4A58}" destId="{5880F43B-4B07-42BD-9829-58184F26F3BD}" srcOrd="0" destOrd="0" parTransId="{CABD0720-554F-4F50-895E-E967072969DB}" sibTransId="{C245BAB9-FC13-42D3-96B8-B216A32C39FE}"/>
-    <dgm:cxn modelId="{9B07AB01-35AB-4C34-8AC1-115CE498D21F}" type="presOf" srcId="{6905FE2A-C2A7-4675-A345-DACA045056C4}" destId="{521409F9-79C9-4BBA-8377-C7C70B37AF5C}" srcOrd="0" destOrd="0" presId="urn:microsoft.com/office/officeart/2008/layout/HorizontalMultiLevelHierarchy"/>
-    <dgm:cxn modelId="{E4D5E967-7707-469E-9BAC-67459C946937}" type="presOf" srcId="{9903CECC-532E-40B9-B275-9C000C2E811F}" destId="{2E54F638-6E47-4DDC-AB2B-CA7E6CE32A9A}" srcOrd="0" destOrd="0" presId="urn:microsoft.com/office/officeart/2008/layout/HorizontalMultiLevelHierarchy"/>
-    <dgm:cxn modelId="{D0BAC7A1-BE7E-4139-ADCD-3B7F68D737E6}" type="presParOf" srcId="{6608C748-C99B-47FD-B3B5-C628C6AA41B2}" destId="{3C3177CD-F06A-411F-B556-72F39D5F8582}" srcOrd="0" destOrd="0" presId="urn:microsoft.com/office/officeart/2008/layout/HorizontalMultiLevelHierarchy"/>
-    <dgm:cxn modelId="{49432AE4-E3C1-47F1-8297-87E7EFA1AB57}" type="presParOf" srcId="{3C3177CD-F06A-411F-B556-72F39D5F8582}" destId="{3E9E9018-959C-4DA8-8F98-81A697010049}" srcOrd="0" destOrd="0" presId="urn:microsoft.com/office/officeart/2008/layout/HorizontalMultiLevelHierarchy"/>
-    <dgm:cxn modelId="{E84CD426-BA15-4559-A8CC-77552D51104C}" type="presParOf" srcId="{3C3177CD-F06A-411F-B556-72F39D5F8582}" destId="{6CBBFAD6-7FA2-4EDF-B32D-00C512BED264}" srcOrd="1" destOrd="0" presId="urn:microsoft.com/office/officeart/2008/layout/HorizontalMultiLevelHierarchy"/>
-    <dgm:cxn modelId="{CA1A7FEB-EDF2-4E25-8325-B62CDC471846}" type="presParOf" srcId="{6CBBFAD6-7FA2-4EDF-B32D-00C512BED264}" destId="{2E54F638-6E47-4DDC-AB2B-CA7E6CE32A9A}" srcOrd="0" destOrd="0" presId="urn:microsoft.com/office/officeart/2008/layout/HorizontalMultiLevelHierarchy"/>
-    <dgm:cxn modelId="{CA26C2D0-239C-4E23-9818-1F6BDDAF1E39}" type="presParOf" srcId="{2E54F638-6E47-4DDC-AB2B-CA7E6CE32A9A}" destId="{393C8EA9-D449-4BEF-A2BB-AD881AB05BC9}" srcOrd="0" destOrd="0" presId="urn:microsoft.com/office/officeart/2008/layout/HorizontalMultiLevelHierarchy"/>
-    <dgm:cxn modelId="{CE6C58EB-F60B-46F0-834B-ADEE70201A57}" type="presParOf" srcId="{6CBBFAD6-7FA2-4EDF-B32D-00C512BED264}" destId="{D51D8803-875C-474E-963C-BC85180724CD}" srcOrd="1" destOrd="0" presId="urn:microsoft.com/office/officeart/2008/layout/HorizontalMultiLevelHierarchy"/>
-    <dgm:cxn modelId="{8AE55AD8-FF37-4F3D-A176-C65C514842E4}" type="presParOf" srcId="{D51D8803-875C-474E-963C-BC85180724CD}" destId="{CF98AE97-01F3-49C3-9E22-8B03F2430E67}" srcOrd="0" destOrd="0" presId="urn:microsoft.com/office/officeart/2008/layout/HorizontalMultiLevelHierarchy"/>
-    <dgm:cxn modelId="{37ADC87E-7F9F-471F-9118-99881A7B93B1}" type="presParOf" srcId="{D51D8803-875C-474E-963C-BC85180724CD}" destId="{923D584D-9268-4377-9B6D-9E63C4D78751}" srcOrd="1" destOrd="0" presId="urn:microsoft.com/office/officeart/2008/layout/HorizontalMultiLevelHierarchy"/>
-    <dgm:cxn modelId="{C62FE6C4-D30D-41E5-BE57-3A7AF6881A83}" type="presParOf" srcId="{6CBBFAD6-7FA2-4EDF-B32D-00C512BED264}" destId="{ADA11A58-922F-4855-9BC6-E8B16982680F}" srcOrd="2" destOrd="0" presId="urn:microsoft.com/office/officeart/2008/layout/HorizontalMultiLevelHierarchy"/>
-    <dgm:cxn modelId="{A1D6A677-844C-48F5-9B01-358C46ACCD68}" type="presParOf" srcId="{ADA11A58-922F-4855-9BC6-E8B16982680F}" destId="{8E50500E-8639-47AB-B60F-E5846FB8F887}" srcOrd="0" destOrd="0" presId="urn:microsoft.com/office/officeart/2008/layout/HorizontalMultiLevelHierarchy"/>
-    <dgm:cxn modelId="{A8FA78D6-5220-4FCA-81E7-9EBCBD666CF9}" type="presParOf" srcId="{6CBBFAD6-7FA2-4EDF-B32D-00C512BED264}" destId="{C7D1AEA6-56FC-41FF-A238-812E68AF5BD9}" srcOrd="3" destOrd="0" presId="urn:microsoft.com/office/officeart/2008/layout/HorizontalMultiLevelHierarchy"/>
-    <dgm:cxn modelId="{750046A9-558C-431A-9FC3-ECDF5E8E704E}" type="presParOf" srcId="{C7D1AEA6-56FC-41FF-A238-812E68AF5BD9}" destId="{76290186-F0F7-4E58-8A58-864795261C8A}" srcOrd="0" destOrd="0" presId="urn:microsoft.com/office/officeart/2008/layout/HorizontalMultiLevelHierarchy"/>
-    <dgm:cxn modelId="{1576B313-45FF-4EA2-8E34-28244EB7E7A2}" type="presParOf" srcId="{C7D1AEA6-56FC-41FF-A238-812E68AF5BD9}" destId="{DE06F8DF-A330-4767-A20B-F0F6097FA7A4}" srcOrd="1" destOrd="0" presId="urn:microsoft.com/office/officeart/2008/layout/HorizontalMultiLevelHierarchy"/>
-    <dgm:cxn modelId="{B7598F33-20A9-4449-A297-75A485FC42AA}" type="presParOf" srcId="{6CBBFAD6-7FA2-4EDF-B32D-00C512BED264}" destId="{521409F9-79C9-4BBA-8377-C7C70B37AF5C}" srcOrd="4" destOrd="0" presId="urn:microsoft.com/office/officeart/2008/layout/HorizontalMultiLevelHierarchy"/>
-    <dgm:cxn modelId="{6B7F2DF8-3303-4DCA-A3E2-9000B1D34C17}" type="presParOf" srcId="{521409F9-79C9-4BBA-8377-C7C70B37AF5C}" destId="{22D2FD3E-A4ED-4158-BD8C-D8C182BE1AE7}" srcOrd="0" destOrd="0" presId="urn:microsoft.com/office/officeart/2008/layout/HorizontalMultiLevelHierarchy"/>
-    <dgm:cxn modelId="{2A8F7FE0-58E3-4767-B442-D93DE22DBA16}" type="presParOf" srcId="{6CBBFAD6-7FA2-4EDF-B32D-00C512BED264}" destId="{70178C85-0321-43DA-A867-5FF3DD16408D}" srcOrd="5" destOrd="0" presId="urn:microsoft.com/office/officeart/2008/layout/HorizontalMultiLevelHierarchy"/>
-    <dgm:cxn modelId="{66716E91-014F-4BCA-B3F1-4531AF6C63C5}" type="presParOf" srcId="{70178C85-0321-43DA-A867-5FF3DD16408D}" destId="{AF305FE9-198C-4A6F-A056-5DA81B3A5EF5}" srcOrd="0" destOrd="0" presId="urn:microsoft.com/office/officeart/2008/layout/HorizontalMultiLevelHierarchy"/>
-    <dgm:cxn modelId="{5557E308-A537-4241-9140-46BFE5FE80F0}" type="presParOf" srcId="{70178C85-0321-43DA-A867-5FF3DD16408D}" destId="{1D692BF5-F4D8-4F94-9701-85045226AC9E}" srcOrd="1" destOrd="0" presId="urn:microsoft.com/office/officeart/2008/layout/HorizontalMultiLevelHierarchy"/>
+    <dgm:cxn modelId="{9089FDF5-ECF2-4C59-91B9-D311581C8441}" type="presOf" srcId="{DA17BE59-0784-41F7-9B7E-AE171F8E2338}" destId="{76290186-F0F7-4E58-8A58-864795261C8A}" srcOrd="0" destOrd="0" presId="urn:microsoft.com/office/officeart/2008/layout/HorizontalMultiLevelHierarchy"/>
+    <dgm:cxn modelId="{92B83642-FA8D-46E7-9B81-3DCDDE6C49D0}" type="presOf" srcId="{6F945A34-99B6-4E33-BD2A-CF917B1FB1CC}" destId="{8E50500E-8639-47AB-B60F-E5846FB8F887}" srcOrd="1" destOrd="0" presId="urn:microsoft.com/office/officeart/2008/layout/HorizontalMultiLevelHierarchy"/>
+    <dgm:cxn modelId="{120C1AC2-AE86-480A-B4A3-0142CC9B3CA1}" type="presParOf" srcId="{6608C748-C99B-47FD-B3B5-C628C6AA41B2}" destId="{3C3177CD-F06A-411F-B556-72F39D5F8582}" srcOrd="0" destOrd="0" presId="urn:microsoft.com/office/officeart/2008/layout/HorizontalMultiLevelHierarchy"/>
+    <dgm:cxn modelId="{8DC589A8-8F08-4A7D-914A-E9B7FAB6BB87}" type="presParOf" srcId="{3C3177CD-F06A-411F-B556-72F39D5F8582}" destId="{3E9E9018-959C-4DA8-8F98-81A697010049}" srcOrd="0" destOrd="0" presId="urn:microsoft.com/office/officeart/2008/layout/HorizontalMultiLevelHierarchy"/>
+    <dgm:cxn modelId="{5F2CA3E6-EE83-4AA4-882D-9A21A397E939}" type="presParOf" srcId="{3C3177CD-F06A-411F-B556-72F39D5F8582}" destId="{6CBBFAD6-7FA2-4EDF-B32D-00C512BED264}" srcOrd="1" destOrd="0" presId="urn:microsoft.com/office/officeart/2008/layout/HorizontalMultiLevelHierarchy"/>
+    <dgm:cxn modelId="{9F2798B1-37CD-4E26-8947-1C7A37BBE0EE}" type="presParOf" srcId="{6CBBFAD6-7FA2-4EDF-B32D-00C512BED264}" destId="{2E54F638-6E47-4DDC-AB2B-CA7E6CE32A9A}" srcOrd="0" destOrd="0" presId="urn:microsoft.com/office/officeart/2008/layout/HorizontalMultiLevelHierarchy"/>
+    <dgm:cxn modelId="{4FB6316D-757D-4EB7-9F2F-AD635903F24F}" type="presParOf" srcId="{2E54F638-6E47-4DDC-AB2B-CA7E6CE32A9A}" destId="{393C8EA9-D449-4BEF-A2BB-AD881AB05BC9}" srcOrd="0" destOrd="0" presId="urn:microsoft.com/office/officeart/2008/layout/HorizontalMultiLevelHierarchy"/>
+    <dgm:cxn modelId="{53777FF9-82F5-46E2-9A9F-A5C48B3B5680}" type="presParOf" srcId="{6CBBFAD6-7FA2-4EDF-B32D-00C512BED264}" destId="{D51D8803-875C-474E-963C-BC85180724CD}" srcOrd="1" destOrd="0" presId="urn:microsoft.com/office/officeart/2008/layout/HorizontalMultiLevelHierarchy"/>
+    <dgm:cxn modelId="{03919B49-406D-4B5C-A0B8-FBAFF22A4512}" type="presParOf" srcId="{D51D8803-875C-474E-963C-BC85180724CD}" destId="{CF98AE97-01F3-49C3-9E22-8B03F2430E67}" srcOrd="0" destOrd="0" presId="urn:microsoft.com/office/officeart/2008/layout/HorizontalMultiLevelHierarchy"/>
+    <dgm:cxn modelId="{A9F3B5F3-27A2-4CFD-B328-E73DCBBEFE86}" type="presParOf" srcId="{D51D8803-875C-474E-963C-BC85180724CD}" destId="{923D584D-9268-4377-9B6D-9E63C4D78751}" srcOrd="1" destOrd="0" presId="urn:microsoft.com/office/officeart/2008/layout/HorizontalMultiLevelHierarchy"/>
+    <dgm:cxn modelId="{FD7F4B2D-EEF9-4717-BDD9-D8E88B7A3489}" type="presParOf" srcId="{6CBBFAD6-7FA2-4EDF-B32D-00C512BED264}" destId="{ADA11A58-922F-4855-9BC6-E8B16982680F}" srcOrd="2" destOrd="0" presId="urn:microsoft.com/office/officeart/2008/layout/HorizontalMultiLevelHierarchy"/>
+    <dgm:cxn modelId="{80743AA6-317C-4769-A372-4AAD48C13430}" type="presParOf" srcId="{ADA11A58-922F-4855-9BC6-E8B16982680F}" destId="{8E50500E-8639-47AB-B60F-E5846FB8F887}" srcOrd="0" destOrd="0" presId="urn:microsoft.com/office/officeart/2008/layout/HorizontalMultiLevelHierarchy"/>
+    <dgm:cxn modelId="{AEE87963-A27A-490D-BBC2-5ADFCC493BEE}" type="presParOf" srcId="{6CBBFAD6-7FA2-4EDF-B32D-00C512BED264}" destId="{C7D1AEA6-56FC-41FF-A238-812E68AF5BD9}" srcOrd="3" destOrd="0" presId="urn:microsoft.com/office/officeart/2008/layout/HorizontalMultiLevelHierarchy"/>
+    <dgm:cxn modelId="{6A1CD295-E6C5-4999-8D88-239585736A94}" type="presParOf" srcId="{C7D1AEA6-56FC-41FF-A238-812E68AF5BD9}" destId="{76290186-F0F7-4E58-8A58-864795261C8A}" srcOrd="0" destOrd="0" presId="urn:microsoft.com/office/officeart/2008/layout/HorizontalMultiLevelHierarchy"/>
+    <dgm:cxn modelId="{3A2BEDB6-01E9-47BE-A7DB-CE8F666992EF}" type="presParOf" srcId="{C7D1AEA6-56FC-41FF-A238-812E68AF5BD9}" destId="{DE06F8DF-A330-4767-A20B-F0F6097FA7A4}" srcOrd="1" destOrd="0" presId="urn:microsoft.com/office/officeart/2008/layout/HorizontalMultiLevelHierarchy"/>
+    <dgm:cxn modelId="{8E5EBE98-B99E-4113-81CE-E88AD63EC5D6}" type="presParOf" srcId="{6CBBFAD6-7FA2-4EDF-B32D-00C512BED264}" destId="{521409F9-79C9-4BBA-8377-C7C70B37AF5C}" srcOrd="4" destOrd="0" presId="urn:microsoft.com/office/officeart/2008/layout/HorizontalMultiLevelHierarchy"/>
+    <dgm:cxn modelId="{26299A5D-1DF0-4AE5-A973-1D4DB5B9CDEE}" type="presParOf" srcId="{521409F9-79C9-4BBA-8377-C7C70B37AF5C}" destId="{22D2FD3E-A4ED-4158-BD8C-D8C182BE1AE7}" srcOrd="0" destOrd="0" presId="urn:microsoft.com/office/officeart/2008/layout/HorizontalMultiLevelHierarchy"/>
+    <dgm:cxn modelId="{AAF99231-F825-4423-86E6-8BA15366FE84}" type="presParOf" srcId="{6CBBFAD6-7FA2-4EDF-B32D-00C512BED264}" destId="{70178C85-0321-43DA-A867-5FF3DD16408D}" srcOrd="5" destOrd="0" presId="urn:microsoft.com/office/officeart/2008/layout/HorizontalMultiLevelHierarchy"/>
+    <dgm:cxn modelId="{6D38C253-33B1-42E7-9BD2-64CEC7A22CFF}" type="presParOf" srcId="{70178C85-0321-43DA-A867-5FF3DD16408D}" destId="{AF305FE9-198C-4A6F-A056-5DA81B3A5EF5}" srcOrd="0" destOrd="0" presId="urn:microsoft.com/office/officeart/2008/layout/HorizontalMultiLevelHierarchy"/>
+    <dgm:cxn modelId="{ACD7B6EA-7AF5-45BD-8D8B-F66BF0B78149}" type="presParOf" srcId="{70178C85-0321-43DA-A867-5FF3DD16408D}" destId="{1D692BF5-F4D8-4F94-9701-85045226AC9E}" srcOrd="1" destOrd="0" presId="urn:microsoft.com/office/officeart/2008/layout/HorizontalMultiLevelHierarchy"/>
   </dgm:cxnLst>
   <dgm:bg/>
   <dgm:whole/>
   <dgm:extLst>
     <a:ext uri="http://schemas.microsoft.com/office/drawing/2008/diagram">
-      <dsp:dataModelExt xmlns:dsp="http://schemas.microsoft.com/office/drawing/2008/diagram" relId="rId21" minVer="http://schemas.openxmlformats.org/drawingml/2006/diagram"/>
+      <dsp:dataModelExt xmlns:dsp="http://schemas.microsoft.com/office/drawing/2008/diagram" relId="rId23" minVer="http://schemas.openxmlformats.org/drawingml/2006/diagram"/>
     </a:ext>
   </dgm:extLst>
 </dgm:dataModel>
@@ -14423,45 +19803,45 @@
     </dgm:pt>
   </dgm:ptLst>
   <dgm:cxnLst>
-    <dgm:cxn modelId="{DC1E76C8-C539-4999-8B57-083736C49F46}" type="presOf" srcId="{5880F43B-4B07-42BD-9829-58184F26F3BD}" destId="{3E9E9018-959C-4DA8-8F98-81A697010049}" srcOrd="0" destOrd="0" presId="urn:microsoft.com/office/officeart/2008/layout/HorizontalMultiLevelHierarchy"/>
-    <dgm:cxn modelId="{05307DB9-9241-4FAF-AD9E-85C309A739D4}" type="presOf" srcId="{F19B7638-6FD7-4847-BF9A-38084F7B4A58}" destId="{6608C748-C99B-47FD-B3B5-C628C6AA41B2}" srcOrd="0" destOrd="0" presId="urn:microsoft.com/office/officeart/2008/layout/HorizontalMultiLevelHierarchy"/>
+    <dgm:cxn modelId="{2C9400A1-26F9-4259-915E-D95210CE5F76}" type="presOf" srcId="{6905FE2A-C2A7-4675-A345-DACA045056C4}" destId="{22D2FD3E-A4ED-4158-BD8C-D8C182BE1AE7}" srcOrd="1" destOrd="0" presId="urn:microsoft.com/office/officeart/2008/layout/HorizontalMultiLevelHierarchy"/>
+    <dgm:cxn modelId="{69BB1F5D-8C01-42B0-9C72-52DFF0A78C27}" srcId="{5880F43B-4B07-42BD-9829-58184F26F3BD}" destId="{CA0E43DD-F565-43AF-B4A7-CE18CE9F48E8}" srcOrd="0" destOrd="0" parTransId="{9903CECC-532E-40B9-B275-9C000C2E811F}" sibTransId="{4BC5BBCB-CFAD-4B74-9576-39BEBC1D7EBF}"/>
     <dgm:cxn modelId="{17CB9EA3-6991-4912-8B14-B27A91F80E17}" srcId="{5880F43B-4B07-42BD-9829-58184F26F3BD}" destId="{DA17BE59-0784-41F7-9B7E-AE171F8E2338}" srcOrd="1" destOrd="0" parTransId="{6F945A34-99B6-4E33-BD2A-CF917B1FB1CC}" sibTransId="{352D35F9-8C37-40A7-AD02-1A837C0EFA79}"/>
+    <dgm:cxn modelId="{1FFCFF91-AE95-4A90-9350-E55E2A18B9C3}" type="presOf" srcId="{5880F43B-4B07-42BD-9829-58184F26F3BD}" destId="{3E9E9018-959C-4DA8-8F98-81A697010049}" srcOrd="0" destOrd="0" presId="urn:microsoft.com/office/officeart/2008/layout/HorizontalMultiLevelHierarchy"/>
+    <dgm:cxn modelId="{6D429071-24A3-4FCC-88E6-7FF328B6714B}" type="presOf" srcId="{9903CECC-532E-40B9-B275-9C000C2E811F}" destId="{393C8EA9-D449-4BEF-A2BB-AD881AB05BC9}" srcOrd="1" destOrd="0" presId="urn:microsoft.com/office/officeart/2008/layout/HorizontalMultiLevelHierarchy"/>
+    <dgm:cxn modelId="{079811A7-894C-45DB-9790-DE29E6ECA3C3}" type="presOf" srcId="{DA17BE59-0784-41F7-9B7E-AE171F8E2338}" destId="{76290186-F0F7-4E58-8A58-864795261C8A}" srcOrd="0" destOrd="0" presId="urn:microsoft.com/office/officeart/2008/layout/HorizontalMultiLevelHierarchy"/>
+    <dgm:cxn modelId="{CD381498-DEDE-44A4-B809-554161228FE2}" type="presOf" srcId="{F19B7638-6FD7-4847-BF9A-38084F7B4A58}" destId="{6608C748-C99B-47FD-B3B5-C628C6AA41B2}" srcOrd="0" destOrd="0" presId="urn:microsoft.com/office/officeart/2008/layout/HorizontalMultiLevelHierarchy"/>
+    <dgm:cxn modelId="{DCD2A68F-3BB3-45AE-BB83-FEF9B0483E3E}" type="presOf" srcId="{E4C4AC3E-F00E-454A-81A9-4D97EEA96D09}" destId="{AF305FE9-198C-4A6F-A056-5DA81B3A5EF5}" srcOrd="0" destOrd="0" presId="urn:microsoft.com/office/officeart/2008/layout/HorizontalMultiLevelHierarchy"/>
+    <dgm:cxn modelId="{8C4CE7E3-CFB9-44BA-B855-7C74483DD0BB}" type="presOf" srcId="{CA0E43DD-F565-43AF-B4A7-CE18CE9F48E8}" destId="{CF98AE97-01F3-49C3-9E22-8B03F2430E67}" srcOrd="0" destOrd="0" presId="urn:microsoft.com/office/officeart/2008/layout/HorizontalMultiLevelHierarchy"/>
+    <dgm:cxn modelId="{513C7920-9AE1-4B4A-8F9F-271B64752956}" type="presOf" srcId="{6905FE2A-C2A7-4675-A345-DACA045056C4}" destId="{521409F9-79C9-4BBA-8377-C7C70B37AF5C}" srcOrd="0" destOrd="0" presId="urn:microsoft.com/office/officeart/2008/layout/HorizontalMultiLevelHierarchy"/>
+    <dgm:cxn modelId="{7A0D41A0-7D32-4CFB-A1B7-D45452C43B11}" type="presOf" srcId="{6F945A34-99B6-4E33-BD2A-CF917B1FB1CC}" destId="{ADA11A58-922F-4855-9BC6-E8B16982680F}" srcOrd="0" destOrd="0" presId="urn:microsoft.com/office/officeart/2008/layout/HorizontalMultiLevelHierarchy"/>
+    <dgm:cxn modelId="{73C0A6B1-2650-4B0C-8B88-4CE906AC80E0}" srcId="{F19B7638-6FD7-4847-BF9A-38084F7B4A58}" destId="{5880F43B-4B07-42BD-9829-58184F26F3BD}" srcOrd="0" destOrd="0" parTransId="{CABD0720-554F-4F50-895E-E967072969DB}" sibTransId="{C245BAB9-FC13-42D3-96B8-B216A32C39FE}"/>
+    <dgm:cxn modelId="{98B1AB05-EC61-438C-AC10-3DDD1E5D10BD}" type="presOf" srcId="{9903CECC-532E-40B9-B275-9C000C2E811F}" destId="{2E54F638-6E47-4DDC-AB2B-CA7E6CE32A9A}" srcOrd="0" destOrd="0" presId="urn:microsoft.com/office/officeart/2008/layout/HorizontalMultiLevelHierarchy"/>
+    <dgm:cxn modelId="{D00B6E5C-2640-4F8F-A744-6FD970E68B40}" type="presOf" srcId="{6F945A34-99B6-4E33-BD2A-CF917B1FB1CC}" destId="{8E50500E-8639-47AB-B60F-E5846FB8F887}" srcOrd="1" destOrd="0" presId="urn:microsoft.com/office/officeart/2008/layout/HorizontalMultiLevelHierarchy"/>
     <dgm:cxn modelId="{820D52A7-625A-483A-AFB5-6057B05D69A4}" srcId="{5880F43B-4B07-42BD-9829-58184F26F3BD}" destId="{E4C4AC3E-F00E-454A-81A9-4D97EEA96D09}" srcOrd="2" destOrd="0" parTransId="{6905FE2A-C2A7-4675-A345-DACA045056C4}" sibTransId="{F3A30464-43FA-4794-9A48-90A7DB05906B}"/>
-    <dgm:cxn modelId="{F532277E-5DBC-40AF-9577-3D19B62F6F97}" type="presOf" srcId="{6905FE2A-C2A7-4675-A345-DACA045056C4}" destId="{22D2FD3E-A4ED-4158-BD8C-D8C182BE1AE7}" srcOrd="1" destOrd="0" presId="urn:microsoft.com/office/officeart/2008/layout/HorizontalMultiLevelHierarchy"/>
-    <dgm:cxn modelId="{B945B0C6-31EE-43BE-A47B-5BEF7B61BC96}" type="presOf" srcId="{DA17BE59-0784-41F7-9B7E-AE171F8E2338}" destId="{76290186-F0F7-4E58-8A58-864795261C8A}" srcOrd="0" destOrd="0" presId="urn:microsoft.com/office/officeart/2008/layout/HorizontalMultiLevelHierarchy"/>
-    <dgm:cxn modelId="{08E1ADAE-E2AC-4CC9-BEB0-DBB1A038FE17}" type="presOf" srcId="{9903CECC-532E-40B9-B275-9C000C2E811F}" destId="{2E54F638-6E47-4DDC-AB2B-CA7E6CE32A9A}" srcOrd="0" destOrd="0" presId="urn:microsoft.com/office/officeart/2008/layout/HorizontalMultiLevelHierarchy"/>
-    <dgm:cxn modelId="{E44B6720-36F6-43E6-AB77-BA23DA94B194}" type="presOf" srcId="{6F945A34-99B6-4E33-BD2A-CF917B1FB1CC}" destId="{ADA11A58-922F-4855-9BC6-E8B16982680F}" srcOrd="0" destOrd="0" presId="urn:microsoft.com/office/officeart/2008/layout/HorizontalMultiLevelHierarchy"/>
-    <dgm:cxn modelId="{5C8185FA-398A-4055-BED7-D689BFFD45F6}" type="presOf" srcId="{6905FE2A-C2A7-4675-A345-DACA045056C4}" destId="{521409F9-79C9-4BBA-8377-C7C70B37AF5C}" srcOrd="0" destOrd="0" presId="urn:microsoft.com/office/officeart/2008/layout/HorizontalMultiLevelHierarchy"/>
-    <dgm:cxn modelId="{69BB1F5D-8C01-42B0-9C72-52DFF0A78C27}" srcId="{5880F43B-4B07-42BD-9829-58184F26F3BD}" destId="{CA0E43DD-F565-43AF-B4A7-CE18CE9F48E8}" srcOrd="0" destOrd="0" parTransId="{9903CECC-532E-40B9-B275-9C000C2E811F}" sibTransId="{4BC5BBCB-CFAD-4B74-9576-39BEBC1D7EBF}"/>
-    <dgm:cxn modelId="{DB53B1D2-9EE1-4F49-8837-A39C63C46402}" type="presOf" srcId="{6F945A34-99B6-4E33-BD2A-CF917B1FB1CC}" destId="{8E50500E-8639-47AB-B60F-E5846FB8F887}" srcOrd="1" destOrd="0" presId="urn:microsoft.com/office/officeart/2008/layout/HorizontalMultiLevelHierarchy"/>
-    <dgm:cxn modelId="{37FBB8E1-9181-41E4-BFA4-A593D1721AD4}" type="presOf" srcId="{9903CECC-532E-40B9-B275-9C000C2E811F}" destId="{393C8EA9-D449-4BEF-A2BB-AD881AB05BC9}" srcOrd="1" destOrd="0" presId="urn:microsoft.com/office/officeart/2008/layout/HorizontalMultiLevelHierarchy"/>
-    <dgm:cxn modelId="{6504D8E4-2C8F-4AF7-B108-DE7F4A10D481}" type="presOf" srcId="{E4C4AC3E-F00E-454A-81A9-4D97EEA96D09}" destId="{AF305FE9-198C-4A6F-A056-5DA81B3A5EF5}" srcOrd="0" destOrd="0" presId="urn:microsoft.com/office/officeart/2008/layout/HorizontalMultiLevelHierarchy"/>
-    <dgm:cxn modelId="{73C0A6B1-2650-4B0C-8B88-4CE906AC80E0}" srcId="{F19B7638-6FD7-4847-BF9A-38084F7B4A58}" destId="{5880F43B-4B07-42BD-9829-58184F26F3BD}" srcOrd="0" destOrd="0" parTransId="{CABD0720-554F-4F50-895E-E967072969DB}" sibTransId="{C245BAB9-FC13-42D3-96B8-B216A32C39FE}"/>
-    <dgm:cxn modelId="{20550387-3DDB-437A-BC9B-B9C760B3658C}" type="presOf" srcId="{CA0E43DD-F565-43AF-B4A7-CE18CE9F48E8}" destId="{CF98AE97-01F3-49C3-9E22-8B03F2430E67}" srcOrd="0" destOrd="0" presId="urn:microsoft.com/office/officeart/2008/layout/HorizontalMultiLevelHierarchy"/>
-    <dgm:cxn modelId="{372CFB3B-B99B-43D1-B1E0-CCB116192501}" type="presParOf" srcId="{6608C748-C99B-47FD-B3B5-C628C6AA41B2}" destId="{3C3177CD-F06A-411F-B556-72F39D5F8582}" srcOrd="0" destOrd="0" presId="urn:microsoft.com/office/officeart/2008/layout/HorizontalMultiLevelHierarchy"/>
-    <dgm:cxn modelId="{EA88A982-CC00-444C-8234-BAEF2F5D0CFA}" type="presParOf" srcId="{3C3177CD-F06A-411F-B556-72F39D5F8582}" destId="{3E9E9018-959C-4DA8-8F98-81A697010049}" srcOrd="0" destOrd="0" presId="urn:microsoft.com/office/officeart/2008/layout/HorizontalMultiLevelHierarchy"/>
-    <dgm:cxn modelId="{C3CB2F30-7C76-4125-94A9-05A8C867F921}" type="presParOf" srcId="{3C3177CD-F06A-411F-B556-72F39D5F8582}" destId="{6CBBFAD6-7FA2-4EDF-B32D-00C512BED264}" srcOrd="1" destOrd="0" presId="urn:microsoft.com/office/officeart/2008/layout/HorizontalMultiLevelHierarchy"/>
-    <dgm:cxn modelId="{A7362039-A5FD-4698-8C25-BD17D8D4A600}" type="presParOf" srcId="{6CBBFAD6-7FA2-4EDF-B32D-00C512BED264}" destId="{2E54F638-6E47-4DDC-AB2B-CA7E6CE32A9A}" srcOrd="0" destOrd="0" presId="urn:microsoft.com/office/officeart/2008/layout/HorizontalMultiLevelHierarchy"/>
-    <dgm:cxn modelId="{171D29BD-D035-4829-9451-044A324CBC9D}" type="presParOf" srcId="{2E54F638-6E47-4DDC-AB2B-CA7E6CE32A9A}" destId="{393C8EA9-D449-4BEF-A2BB-AD881AB05BC9}" srcOrd="0" destOrd="0" presId="urn:microsoft.com/office/officeart/2008/layout/HorizontalMultiLevelHierarchy"/>
-    <dgm:cxn modelId="{8B3A33BF-03C7-4626-BCD6-D7F4B77B595C}" type="presParOf" srcId="{6CBBFAD6-7FA2-4EDF-B32D-00C512BED264}" destId="{D51D8803-875C-474E-963C-BC85180724CD}" srcOrd="1" destOrd="0" presId="urn:microsoft.com/office/officeart/2008/layout/HorizontalMultiLevelHierarchy"/>
-    <dgm:cxn modelId="{748D5265-BA9A-4AA8-AE9E-1C8905BB20E6}" type="presParOf" srcId="{D51D8803-875C-474E-963C-BC85180724CD}" destId="{CF98AE97-01F3-49C3-9E22-8B03F2430E67}" srcOrd="0" destOrd="0" presId="urn:microsoft.com/office/officeart/2008/layout/HorizontalMultiLevelHierarchy"/>
-    <dgm:cxn modelId="{49C59F21-5938-4D51-8608-DA59C57A5505}" type="presParOf" srcId="{D51D8803-875C-474E-963C-BC85180724CD}" destId="{923D584D-9268-4377-9B6D-9E63C4D78751}" srcOrd="1" destOrd="0" presId="urn:microsoft.com/office/officeart/2008/layout/HorizontalMultiLevelHierarchy"/>
-    <dgm:cxn modelId="{FEB5BFB1-FAAE-48A2-81B7-92767D8A81D1}" type="presParOf" srcId="{6CBBFAD6-7FA2-4EDF-B32D-00C512BED264}" destId="{ADA11A58-922F-4855-9BC6-E8B16982680F}" srcOrd="2" destOrd="0" presId="urn:microsoft.com/office/officeart/2008/layout/HorizontalMultiLevelHierarchy"/>
-    <dgm:cxn modelId="{43A00FA3-3DB8-4294-B2A7-6C2AA536AFA6}" type="presParOf" srcId="{ADA11A58-922F-4855-9BC6-E8B16982680F}" destId="{8E50500E-8639-47AB-B60F-E5846FB8F887}" srcOrd="0" destOrd="0" presId="urn:microsoft.com/office/officeart/2008/layout/HorizontalMultiLevelHierarchy"/>
-    <dgm:cxn modelId="{342188F1-AB24-4A4A-A350-66A9108F46FD}" type="presParOf" srcId="{6CBBFAD6-7FA2-4EDF-B32D-00C512BED264}" destId="{C7D1AEA6-56FC-41FF-A238-812E68AF5BD9}" srcOrd="3" destOrd="0" presId="urn:microsoft.com/office/officeart/2008/layout/HorizontalMultiLevelHierarchy"/>
-    <dgm:cxn modelId="{CDD16038-E6BA-41DE-82EE-C097CA72C2C0}" type="presParOf" srcId="{C7D1AEA6-56FC-41FF-A238-812E68AF5BD9}" destId="{76290186-F0F7-4E58-8A58-864795261C8A}" srcOrd="0" destOrd="0" presId="urn:microsoft.com/office/officeart/2008/layout/HorizontalMultiLevelHierarchy"/>
-    <dgm:cxn modelId="{34EE902F-FA7F-47F7-ACBE-6913F96B0C31}" type="presParOf" srcId="{C7D1AEA6-56FC-41FF-A238-812E68AF5BD9}" destId="{DE06F8DF-A330-4767-A20B-F0F6097FA7A4}" srcOrd="1" destOrd="0" presId="urn:microsoft.com/office/officeart/2008/layout/HorizontalMultiLevelHierarchy"/>
-    <dgm:cxn modelId="{DD258AA4-DD51-4206-A6E6-967CB15BC63F}" type="presParOf" srcId="{6CBBFAD6-7FA2-4EDF-B32D-00C512BED264}" destId="{521409F9-79C9-4BBA-8377-C7C70B37AF5C}" srcOrd="4" destOrd="0" presId="urn:microsoft.com/office/officeart/2008/layout/HorizontalMultiLevelHierarchy"/>
-    <dgm:cxn modelId="{7632B7A3-78B8-4E23-A1E6-4D834E7C5974}" type="presParOf" srcId="{521409F9-79C9-4BBA-8377-C7C70B37AF5C}" destId="{22D2FD3E-A4ED-4158-BD8C-D8C182BE1AE7}" srcOrd="0" destOrd="0" presId="urn:microsoft.com/office/officeart/2008/layout/HorizontalMultiLevelHierarchy"/>
-    <dgm:cxn modelId="{35AF60CD-2876-476F-8DB5-263ADC7B540D}" type="presParOf" srcId="{6CBBFAD6-7FA2-4EDF-B32D-00C512BED264}" destId="{70178C85-0321-43DA-A867-5FF3DD16408D}" srcOrd="5" destOrd="0" presId="urn:microsoft.com/office/officeart/2008/layout/HorizontalMultiLevelHierarchy"/>
-    <dgm:cxn modelId="{F2082154-6261-4381-BE62-9AC9EA06E127}" type="presParOf" srcId="{70178C85-0321-43DA-A867-5FF3DD16408D}" destId="{AF305FE9-198C-4A6F-A056-5DA81B3A5EF5}" srcOrd="0" destOrd="0" presId="urn:microsoft.com/office/officeart/2008/layout/HorizontalMultiLevelHierarchy"/>
-    <dgm:cxn modelId="{7FA57397-93D0-4E34-8B46-6E4E3849ACE4}" type="presParOf" srcId="{70178C85-0321-43DA-A867-5FF3DD16408D}" destId="{1D692BF5-F4D8-4F94-9701-85045226AC9E}" srcOrd="1" destOrd="0" presId="urn:microsoft.com/office/officeart/2008/layout/HorizontalMultiLevelHierarchy"/>
+    <dgm:cxn modelId="{14870BB6-E9EA-4DD6-A341-169123F9BA12}" type="presParOf" srcId="{6608C748-C99B-47FD-B3B5-C628C6AA41B2}" destId="{3C3177CD-F06A-411F-B556-72F39D5F8582}" srcOrd="0" destOrd="0" presId="urn:microsoft.com/office/officeart/2008/layout/HorizontalMultiLevelHierarchy"/>
+    <dgm:cxn modelId="{53072303-0F5E-4AF8-96A7-FDC8DAAAC0DE}" type="presParOf" srcId="{3C3177CD-F06A-411F-B556-72F39D5F8582}" destId="{3E9E9018-959C-4DA8-8F98-81A697010049}" srcOrd="0" destOrd="0" presId="urn:microsoft.com/office/officeart/2008/layout/HorizontalMultiLevelHierarchy"/>
+    <dgm:cxn modelId="{5F9441EC-6CC1-40AA-BE66-AE54498C7B5C}" type="presParOf" srcId="{3C3177CD-F06A-411F-B556-72F39D5F8582}" destId="{6CBBFAD6-7FA2-4EDF-B32D-00C512BED264}" srcOrd="1" destOrd="0" presId="urn:microsoft.com/office/officeart/2008/layout/HorizontalMultiLevelHierarchy"/>
+    <dgm:cxn modelId="{D1A842BC-B07F-46B9-8AAE-E25D60785955}" type="presParOf" srcId="{6CBBFAD6-7FA2-4EDF-B32D-00C512BED264}" destId="{2E54F638-6E47-4DDC-AB2B-CA7E6CE32A9A}" srcOrd="0" destOrd="0" presId="urn:microsoft.com/office/officeart/2008/layout/HorizontalMultiLevelHierarchy"/>
+    <dgm:cxn modelId="{E2FF6457-8A96-4F5C-A993-F0FDE58652F3}" type="presParOf" srcId="{2E54F638-6E47-4DDC-AB2B-CA7E6CE32A9A}" destId="{393C8EA9-D449-4BEF-A2BB-AD881AB05BC9}" srcOrd="0" destOrd="0" presId="urn:microsoft.com/office/officeart/2008/layout/HorizontalMultiLevelHierarchy"/>
+    <dgm:cxn modelId="{7CD05ADB-B9C1-4870-B170-CDD8695B8508}" type="presParOf" srcId="{6CBBFAD6-7FA2-4EDF-B32D-00C512BED264}" destId="{D51D8803-875C-474E-963C-BC85180724CD}" srcOrd="1" destOrd="0" presId="urn:microsoft.com/office/officeart/2008/layout/HorizontalMultiLevelHierarchy"/>
+    <dgm:cxn modelId="{7E735370-CE80-4C45-ACB5-9D97B8C831CA}" type="presParOf" srcId="{D51D8803-875C-474E-963C-BC85180724CD}" destId="{CF98AE97-01F3-49C3-9E22-8B03F2430E67}" srcOrd="0" destOrd="0" presId="urn:microsoft.com/office/officeart/2008/layout/HorizontalMultiLevelHierarchy"/>
+    <dgm:cxn modelId="{080357E4-8C2B-425E-81EA-639FE1545005}" type="presParOf" srcId="{D51D8803-875C-474E-963C-BC85180724CD}" destId="{923D584D-9268-4377-9B6D-9E63C4D78751}" srcOrd="1" destOrd="0" presId="urn:microsoft.com/office/officeart/2008/layout/HorizontalMultiLevelHierarchy"/>
+    <dgm:cxn modelId="{D29EDE05-C40A-4C04-B039-C78E242E03F6}" type="presParOf" srcId="{6CBBFAD6-7FA2-4EDF-B32D-00C512BED264}" destId="{ADA11A58-922F-4855-9BC6-E8B16982680F}" srcOrd="2" destOrd="0" presId="urn:microsoft.com/office/officeart/2008/layout/HorizontalMultiLevelHierarchy"/>
+    <dgm:cxn modelId="{39DC9CC9-2631-454F-8758-6315192B6878}" type="presParOf" srcId="{ADA11A58-922F-4855-9BC6-E8B16982680F}" destId="{8E50500E-8639-47AB-B60F-E5846FB8F887}" srcOrd="0" destOrd="0" presId="urn:microsoft.com/office/officeart/2008/layout/HorizontalMultiLevelHierarchy"/>
+    <dgm:cxn modelId="{9C4956D2-A695-4667-A9A7-00A3B66C6D29}" type="presParOf" srcId="{6CBBFAD6-7FA2-4EDF-B32D-00C512BED264}" destId="{C7D1AEA6-56FC-41FF-A238-812E68AF5BD9}" srcOrd="3" destOrd="0" presId="urn:microsoft.com/office/officeart/2008/layout/HorizontalMultiLevelHierarchy"/>
+    <dgm:cxn modelId="{A017C204-98CC-4A2C-B8A7-DC5E29EB2E3E}" type="presParOf" srcId="{C7D1AEA6-56FC-41FF-A238-812E68AF5BD9}" destId="{76290186-F0F7-4E58-8A58-864795261C8A}" srcOrd="0" destOrd="0" presId="urn:microsoft.com/office/officeart/2008/layout/HorizontalMultiLevelHierarchy"/>
+    <dgm:cxn modelId="{88498556-48A9-417D-84DB-32C4FEB0C0E5}" type="presParOf" srcId="{C7D1AEA6-56FC-41FF-A238-812E68AF5BD9}" destId="{DE06F8DF-A330-4767-A20B-F0F6097FA7A4}" srcOrd="1" destOrd="0" presId="urn:microsoft.com/office/officeart/2008/layout/HorizontalMultiLevelHierarchy"/>
+    <dgm:cxn modelId="{D8AADF6A-BAC2-4B57-B372-B33182898218}" type="presParOf" srcId="{6CBBFAD6-7FA2-4EDF-B32D-00C512BED264}" destId="{521409F9-79C9-4BBA-8377-C7C70B37AF5C}" srcOrd="4" destOrd="0" presId="urn:microsoft.com/office/officeart/2008/layout/HorizontalMultiLevelHierarchy"/>
+    <dgm:cxn modelId="{3272D377-207F-4CBA-97A2-737E09948D57}" type="presParOf" srcId="{521409F9-79C9-4BBA-8377-C7C70B37AF5C}" destId="{22D2FD3E-A4ED-4158-BD8C-D8C182BE1AE7}" srcOrd="0" destOrd="0" presId="urn:microsoft.com/office/officeart/2008/layout/HorizontalMultiLevelHierarchy"/>
+    <dgm:cxn modelId="{525CD860-9D57-4D6E-A2D2-16831E523166}" type="presParOf" srcId="{6CBBFAD6-7FA2-4EDF-B32D-00C512BED264}" destId="{70178C85-0321-43DA-A867-5FF3DD16408D}" srcOrd="5" destOrd="0" presId="urn:microsoft.com/office/officeart/2008/layout/HorizontalMultiLevelHierarchy"/>
+    <dgm:cxn modelId="{9157608C-BCF0-4C5D-8C00-39E971BE2A89}" type="presParOf" srcId="{70178C85-0321-43DA-A867-5FF3DD16408D}" destId="{AF305FE9-198C-4A6F-A056-5DA81B3A5EF5}" srcOrd="0" destOrd="0" presId="urn:microsoft.com/office/officeart/2008/layout/HorizontalMultiLevelHierarchy"/>
+    <dgm:cxn modelId="{C11DC473-607B-42E5-88FB-8D7807695316}" type="presParOf" srcId="{70178C85-0321-43DA-A867-5FF3DD16408D}" destId="{1D692BF5-F4D8-4F94-9701-85045226AC9E}" srcOrd="1" destOrd="0" presId="urn:microsoft.com/office/officeart/2008/layout/HorizontalMultiLevelHierarchy"/>
   </dgm:cxnLst>
   <dgm:bg/>
   <dgm:whole/>
   <dgm:extLst>
     <a:ext uri="http://schemas.microsoft.com/office/drawing/2008/diagram">
-      <dsp:dataModelExt xmlns:dsp="http://schemas.microsoft.com/office/drawing/2008/diagram" relId="rId27" minVer="http://schemas.openxmlformats.org/drawingml/2006/diagram"/>
+      <dsp:dataModelExt xmlns:dsp="http://schemas.microsoft.com/office/drawing/2008/diagram" relId="rId29" minVer="http://schemas.openxmlformats.org/drawingml/2006/diagram"/>
     </a:ext>
   </dgm:extLst>
 </dgm:dataModel>
@@ -14804,45 +20184,45 @@
     </dgm:pt>
   </dgm:ptLst>
   <dgm:cxnLst>
+    <dgm:cxn modelId="{17CB9EA3-6991-4912-8B14-B27A91F80E17}" srcId="{5880F43B-4B07-42BD-9829-58184F26F3BD}" destId="{DA17BE59-0784-41F7-9B7E-AE171F8E2338}" srcOrd="1" destOrd="0" parTransId="{6F945A34-99B6-4E33-BD2A-CF917B1FB1CC}" sibTransId="{352D35F9-8C37-40A7-AD02-1A837C0EFA79}"/>
+    <dgm:cxn modelId="{75D67E77-3275-4412-BCC4-D434243481E6}" type="presOf" srcId="{6905FE2A-C2A7-4675-A345-DACA045056C4}" destId="{521409F9-79C9-4BBA-8377-C7C70B37AF5C}" srcOrd="0" destOrd="0" presId="urn:microsoft.com/office/officeart/2008/layout/HorizontalMultiLevelHierarchy"/>
+    <dgm:cxn modelId="{F0C12392-467C-4432-B00A-6FCD1EE4FD60}" type="presOf" srcId="{9903CECC-532E-40B9-B275-9C000C2E811F}" destId="{2E54F638-6E47-4DDC-AB2B-CA7E6CE32A9A}" srcOrd="0" destOrd="0" presId="urn:microsoft.com/office/officeart/2008/layout/HorizontalMultiLevelHierarchy"/>
+    <dgm:cxn modelId="{B6439E03-9A6E-4EFD-B296-AE4B4DC2CFDA}" type="presOf" srcId="{E4C4AC3E-F00E-454A-81A9-4D97EEA96D09}" destId="{AF305FE9-198C-4A6F-A056-5DA81B3A5EF5}" srcOrd="0" destOrd="0" presId="urn:microsoft.com/office/officeart/2008/layout/HorizontalMultiLevelHierarchy"/>
+    <dgm:cxn modelId="{CE835839-C7E2-442A-95F9-FA36EB533210}" type="presOf" srcId="{6F945A34-99B6-4E33-BD2A-CF917B1FB1CC}" destId="{ADA11A58-922F-4855-9BC6-E8B16982680F}" srcOrd="0" destOrd="0" presId="urn:microsoft.com/office/officeart/2008/layout/HorizontalMultiLevelHierarchy"/>
+    <dgm:cxn modelId="{820D52A7-625A-483A-AFB5-6057B05D69A4}" srcId="{5880F43B-4B07-42BD-9829-58184F26F3BD}" destId="{E4C4AC3E-F00E-454A-81A9-4D97EEA96D09}" srcOrd="2" destOrd="0" parTransId="{6905FE2A-C2A7-4675-A345-DACA045056C4}" sibTransId="{F3A30464-43FA-4794-9A48-90A7DB05906B}"/>
+    <dgm:cxn modelId="{5C96548F-CDD4-42A1-B604-9FB36EACADD3}" type="presOf" srcId="{F19B7638-6FD7-4847-BF9A-38084F7B4A58}" destId="{6608C748-C99B-47FD-B3B5-C628C6AA41B2}" srcOrd="0" destOrd="0" presId="urn:microsoft.com/office/officeart/2008/layout/HorizontalMultiLevelHierarchy"/>
+    <dgm:cxn modelId="{39C6F806-F201-4449-B635-21EBC47BFAD1}" type="presOf" srcId="{CA0E43DD-F565-43AF-B4A7-CE18CE9F48E8}" destId="{CF98AE97-01F3-49C3-9E22-8B03F2430E67}" srcOrd="0" destOrd="0" presId="urn:microsoft.com/office/officeart/2008/layout/HorizontalMultiLevelHierarchy"/>
+    <dgm:cxn modelId="{E8A65BBE-CAA9-4639-967B-331D92050CDD}" type="presOf" srcId="{6F945A34-99B6-4E33-BD2A-CF917B1FB1CC}" destId="{8E50500E-8639-47AB-B60F-E5846FB8F887}" srcOrd="1" destOrd="0" presId="urn:microsoft.com/office/officeart/2008/layout/HorizontalMultiLevelHierarchy"/>
     <dgm:cxn modelId="{69BB1F5D-8C01-42B0-9C72-52DFF0A78C27}" srcId="{5880F43B-4B07-42BD-9829-58184F26F3BD}" destId="{CA0E43DD-F565-43AF-B4A7-CE18CE9F48E8}" srcOrd="0" destOrd="0" parTransId="{9903CECC-532E-40B9-B275-9C000C2E811F}" sibTransId="{4BC5BBCB-CFAD-4B74-9576-39BEBC1D7EBF}"/>
-    <dgm:cxn modelId="{6E8907D0-C807-48CA-A2EB-E4334AF8B935}" type="presOf" srcId="{9903CECC-532E-40B9-B275-9C000C2E811F}" destId="{2E54F638-6E47-4DDC-AB2B-CA7E6CE32A9A}" srcOrd="0" destOrd="0" presId="urn:microsoft.com/office/officeart/2008/layout/HorizontalMultiLevelHierarchy"/>
-    <dgm:cxn modelId="{2AD2F9DB-9EAC-4107-8BE6-FD52D0DDC452}" type="presOf" srcId="{F19B7638-6FD7-4847-BF9A-38084F7B4A58}" destId="{6608C748-C99B-47FD-B3B5-C628C6AA41B2}" srcOrd="0" destOrd="0" presId="urn:microsoft.com/office/officeart/2008/layout/HorizontalMultiLevelHierarchy"/>
-    <dgm:cxn modelId="{17CB9EA3-6991-4912-8B14-B27A91F80E17}" srcId="{5880F43B-4B07-42BD-9829-58184F26F3BD}" destId="{DA17BE59-0784-41F7-9B7E-AE171F8E2338}" srcOrd="1" destOrd="0" parTransId="{6F945A34-99B6-4E33-BD2A-CF917B1FB1CC}" sibTransId="{352D35F9-8C37-40A7-AD02-1A837C0EFA79}"/>
-    <dgm:cxn modelId="{18B08F23-5531-485F-9A7A-1C78E626B97F}" type="presOf" srcId="{6F945A34-99B6-4E33-BD2A-CF917B1FB1CC}" destId="{8E50500E-8639-47AB-B60F-E5846FB8F887}" srcOrd="1" destOrd="0" presId="urn:microsoft.com/office/officeart/2008/layout/HorizontalMultiLevelHierarchy"/>
-    <dgm:cxn modelId="{5DE8EF50-A87A-4D72-9562-6C26B8825B07}" type="presOf" srcId="{CA0E43DD-F565-43AF-B4A7-CE18CE9F48E8}" destId="{CF98AE97-01F3-49C3-9E22-8B03F2430E67}" srcOrd="0" destOrd="0" presId="urn:microsoft.com/office/officeart/2008/layout/HorizontalMultiLevelHierarchy"/>
-    <dgm:cxn modelId="{0F9BA9B8-C396-4884-95A3-280E24E996B2}" type="presOf" srcId="{9903CECC-532E-40B9-B275-9C000C2E811F}" destId="{393C8EA9-D449-4BEF-A2BB-AD881AB05BC9}" srcOrd="1" destOrd="0" presId="urn:microsoft.com/office/officeart/2008/layout/HorizontalMultiLevelHierarchy"/>
-    <dgm:cxn modelId="{6EB66085-167D-40D7-8976-DC7CE4113401}" type="presOf" srcId="{E4C4AC3E-F00E-454A-81A9-4D97EEA96D09}" destId="{AF305FE9-198C-4A6F-A056-5DA81B3A5EF5}" srcOrd="0" destOrd="0" presId="urn:microsoft.com/office/officeart/2008/layout/HorizontalMultiLevelHierarchy"/>
-    <dgm:cxn modelId="{5065FC10-93D7-4491-9E99-D657C78EECB6}" type="presOf" srcId="{6F945A34-99B6-4E33-BD2A-CF917B1FB1CC}" destId="{ADA11A58-922F-4855-9BC6-E8B16982680F}" srcOrd="0" destOrd="0" presId="urn:microsoft.com/office/officeart/2008/layout/HorizontalMultiLevelHierarchy"/>
-    <dgm:cxn modelId="{A2685E93-E59A-496D-B49C-BB6D4DB500F1}" type="presOf" srcId="{5880F43B-4B07-42BD-9829-58184F26F3BD}" destId="{3E9E9018-959C-4DA8-8F98-81A697010049}" srcOrd="0" destOrd="0" presId="urn:microsoft.com/office/officeart/2008/layout/HorizontalMultiLevelHierarchy"/>
-    <dgm:cxn modelId="{7082F883-DF3F-477F-A70B-E5D4B6E6DACD}" type="presOf" srcId="{6905FE2A-C2A7-4675-A345-DACA045056C4}" destId="{22D2FD3E-A4ED-4158-BD8C-D8C182BE1AE7}" srcOrd="1" destOrd="0" presId="urn:microsoft.com/office/officeart/2008/layout/HorizontalMultiLevelHierarchy"/>
-    <dgm:cxn modelId="{A2E1E73E-975D-4625-A80C-1CF20085330C}" type="presOf" srcId="{DA17BE59-0784-41F7-9B7E-AE171F8E2338}" destId="{76290186-F0F7-4E58-8A58-864795261C8A}" srcOrd="0" destOrd="0" presId="urn:microsoft.com/office/officeart/2008/layout/HorizontalMultiLevelHierarchy"/>
-    <dgm:cxn modelId="{0952876F-D793-4C47-8AB3-D18EA498156E}" type="presOf" srcId="{6905FE2A-C2A7-4675-A345-DACA045056C4}" destId="{521409F9-79C9-4BBA-8377-C7C70B37AF5C}" srcOrd="0" destOrd="0" presId="urn:microsoft.com/office/officeart/2008/layout/HorizontalMultiLevelHierarchy"/>
+    <dgm:cxn modelId="{6E48E789-9C49-4852-8635-75FCCE7C790B}" type="presOf" srcId="{DA17BE59-0784-41F7-9B7E-AE171F8E2338}" destId="{76290186-F0F7-4E58-8A58-864795261C8A}" srcOrd="0" destOrd="0" presId="urn:microsoft.com/office/officeart/2008/layout/HorizontalMultiLevelHierarchy"/>
+    <dgm:cxn modelId="{99DD82F7-4456-4652-92E0-5AE633CE1654}" type="presOf" srcId="{6905FE2A-C2A7-4675-A345-DACA045056C4}" destId="{22D2FD3E-A4ED-4158-BD8C-D8C182BE1AE7}" srcOrd="1" destOrd="0" presId="urn:microsoft.com/office/officeart/2008/layout/HorizontalMultiLevelHierarchy"/>
     <dgm:cxn modelId="{73C0A6B1-2650-4B0C-8B88-4CE906AC80E0}" srcId="{F19B7638-6FD7-4847-BF9A-38084F7B4A58}" destId="{5880F43B-4B07-42BD-9829-58184F26F3BD}" srcOrd="0" destOrd="0" parTransId="{CABD0720-554F-4F50-895E-E967072969DB}" sibTransId="{C245BAB9-FC13-42D3-96B8-B216A32C39FE}"/>
-    <dgm:cxn modelId="{820D52A7-625A-483A-AFB5-6057B05D69A4}" srcId="{5880F43B-4B07-42BD-9829-58184F26F3BD}" destId="{E4C4AC3E-F00E-454A-81A9-4D97EEA96D09}" srcOrd="2" destOrd="0" parTransId="{6905FE2A-C2A7-4675-A345-DACA045056C4}" sibTransId="{F3A30464-43FA-4794-9A48-90A7DB05906B}"/>
-    <dgm:cxn modelId="{546013A6-CE7F-4D6B-B9F1-F91662B90353}" type="presParOf" srcId="{6608C748-C99B-47FD-B3B5-C628C6AA41B2}" destId="{3C3177CD-F06A-411F-B556-72F39D5F8582}" srcOrd="0" destOrd="0" presId="urn:microsoft.com/office/officeart/2008/layout/HorizontalMultiLevelHierarchy"/>
-    <dgm:cxn modelId="{C6A8C08D-47E5-497B-9936-CAF08A674EFD}" type="presParOf" srcId="{3C3177CD-F06A-411F-B556-72F39D5F8582}" destId="{3E9E9018-959C-4DA8-8F98-81A697010049}" srcOrd="0" destOrd="0" presId="urn:microsoft.com/office/officeart/2008/layout/HorizontalMultiLevelHierarchy"/>
-    <dgm:cxn modelId="{B0470E9C-6782-4317-9FC5-1606948C296D}" type="presParOf" srcId="{3C3177CD-F06A-411F-B556-72F39D5F8582}" destId="{6CBBFAD6-7FA2-4EDF-B32D-00C512BED264}" srcOrd="1" destOrd="0" presId="urn:microsoft.com/office/officeart/2008/layout/HorizontalMultiLevelHierarchy"/>
-    <dgm:cxn modelId="{6F5D85B1-BE0C-4CD5-92A0-0615058E6C1A}" type="presParOf" srcId="{6CBBFAD6-7FA2-4EDF-B32D-00C512BED264}" destId="{2E54F638-6E47-4DDC-AB2B-CA7E6CE32A9A}" srcOrd="0" destOrd="0" presId="urn:microsoft.com/office/officeart/2008/layout/HorizontalMultiLevelHierarchy"/>
-    <dgm:cxn modelId="{B73D8C15-B349-459A-8818-FB2EDBEC6344}" type="presParOf" srcId="{2E54F638-6E47-4DDC-AB2B-CA7E6CE32A9A}" destId="{393C8EA9-D449-4BEF-A2BB-AD881AB05BC9}" srcOrd="0" destOrd="0" presId="urn:microsoft.com/office/officeart/2008/layout/HorizontalMultiLevelHierarchy"/>
-    <dgm:cxn modelId="{090CEDE3-AFBA-4E41-AEDC-325BEB3F227C}" type="presParOf" srcId="{6CBBFAD6-7FA2-4EDF-B32D-00C512BED264}" destId="{D51D8803-875C-474E-963C-BC85180724CD}" srcOrd="1" destOrd="0" presId="urn:microsoft.com/office/officeart/2008/layout/HorizontalMultiLevelHierarchy"/>
-    <dgm:cxn modelId="{82A6213C-F4EA-427F-B3C3-0B5BB7CDB139}" type="presParOf" srcId="{D51D8803-875C-474E-963C-BC85180724CD}" destId="{CF98AE97-01F3-49C3-9E22-8B03F2430E67}" srcOrd="0" destOrd="0" presId="urn:microsoft.com/office/officeart/2008/layout/HorizontalMultiLevelHierarchy"/>
-    <dgm:cxn modelId="{D25CB043-61A5-4D30-B540-BE80D1BB7250}" type="presParOf" srcId="{D51D8803-875C-474E-963C-BC85180724CD}" destId="{923D584D-9268-4377-9B6D-9E63C4D78751}" srcOrd="1" destOrd="0" presId="urn:microsoft.com/office/officeart/2008/layout/HorizontalMultiLevelHierarchy"/>
-    <dgm:cxn modelId="{C3B55CB5-5716-4588-A270-A9CBC39B6261}" type="presParOf" srcId="{6CBBFAD6-7FA2-4EDF-B32D-00C512BED264}" destId="{ADA11A58-922F-4855-9BC6-E8B16982680F}" srcOrd="2" destOrd="0" presId="urn:microsoft.com/office/officeart/2008/layout/HorizontalMultiLevelHierarchy"/>
-    <dgm:cxn modelId="{0FDD829F-4725-443F-ADF1-ACF57B183100}" type="presParOf" srcId="{ADA11A58-922F-4855-9BC6-E8B16982680F}" destId="{8E50500E-8639-47AB-B60F-E5846FB8F887}" srcOrd="0" destOrd="0" presId="urn:microsoft.com/office/officeart/2008/layout/HorizontalMultiLevelHierarchy"/>
-    <dgm:cxn modelId="{7995BCB8-4820-4FCD-99E3-0232D17EF0D2}" type="presParOf" srcId="{6CBBFAD6-7FA2-4EDF-B32D-00C512BED264}" destId="{C7D1AEA6-56FC-41FF-A238-812E68AF5BD9}" srcOrd="3" destOrd="0" presId="urn:microsoft.com/office/officeart/2008/layout/HorizontalMultiLevelHierarchy"/>
-    <dgm:cxn modelId="{A482A8B9-6AF4-40CB-9943-1F8F78F503B8}" type="presParOf" srcId="{C7D1AEA6-56FC-41FF-A238-812E68AF5BD9}" destId="{76290186-F0F7-4E58-8A58-864795261C8A}" srcOrd="0" destOrd="0" presId="urn:microsoft.com/office/officeart/2008/layout/HorizontalMultiLevelHierarchy"/>
-    <dgm:cxn modelId="{5C9C386D-9143-4721-B429-B431BB1584F4}" type="presParOf" srcId="{C7D1AEA6-56FC-41FF-A238-812E68AF5BD9}" destId="{DE06F8DF-A330-4767-A20B-F0F6097FA7A4}" srcOrd="1" destOrd="0" presId="urn:microsoft.com/office/officeart/2008/layout/HorizontalMultiLevelHierarchy"/>
-    <dgm:cxn modelId="{68385E17-CDE8-4CA3-A8CF-7738104BD6C9}" type="presParOf" srcId="{6CBBFAD6-7FA2-4EDF-B32D-00C512BED264}" destId="{521409F9-79C9-4BBA-8377-C7C70B37AF5C}" srcOrd="4" destOrd="0" presId="urn:microsoft.com/office/officeart/2008/layout/HorizontalMultiLevelHierarchy"/>
-    <dgm:cxn modelId="{42FAFB17-2CB2-46CF-8ECE-F21D0C202E17}" type="presParOf" srcId="{521409F9-79C9-4BBA-8377-C7C70B37AF5C}" destId="{22D2FD3E-A4ED-4158-BD8C-D8C182BE1AE7}" srcOrd="0" destOrd="0" presId="urn:microsoft.com/office/officeart/2008/layout/HorizontalMultiLevelHierarchy"/>
-    <dgm:cxn modelId="{647A9F5D-6EE3-406B-A45D-BC7DB887A05C}" type="presParOf" srcId="{6CBBFAD6-7FA2-4EDF-B32D-00C512BED264}" destId="{70178C85-0321-43DA-A867-5FF3DD16408D}" srcOrd="5" destOrd="0" presId="urn:microsoft.com/office/officeart/2008/layout/HorizontalMultiLevelHierarchy"/>
-    <dgm:cxn modelId="{B3A63E0D-FD87-479F-9289-B5E5C023A2AF}" type="presParOf" srcId="{70178C85-0321-43DA-A867-5FF3DD16408D}" destId="{AF305FE9-198C-4A6F-A056-5DA81B3A5EF5}" srcOrd="0" destOrd="0" presId="urn:microsoft.com/office/officeart/2008/layout/HorizontalMultiLevelHierarchy"/>
-    <dgm:cxn modelId="{98C6E9D9-4A1F-4F3B-AB61-234303D7BE28}" type="presParOf" srcId="{70178C85-0321-43DA-A867-5FF3DD16408D}" destId="{1D692BF5-F4D8-4F94-9701-85045226AC9E}" srcOrd="1" destOrd="0" presId="urn:microsoft.com/office/officeart/2008/layout/HorizontalMultiLevelHierarchy"/>
+    <dgm:cxn modelId="{B2FABD99-1BE3-4529-88F6-F2D85C1302AC}" type="presOf" srcId="{9903CECC-532E-40B9-B275-9C000C2E811F}" destId="{393C8EA9-D449-4BEF-A2BB-AD881AB05BC9}" srcOrd="1" destOrd="0" presId="urn:microsoft.com/office/officeart/2008/layout/HorizontalMultiLevelHierarchy"/>
+    <dgm:cxn modelId="{27B9E673-3F13-408E-AE67-3C08079B95A1}" type="presOf" srcId="{5880F43B-4B07-42BD-9829-58184F26F3BD}" destId="{3E9E9018-959C-4DA8-8F98-81A697010049}" srcOrd="0" destOrd="0" presId="urn:microsoft.com/office/officeart/2008/layout/HorizontalMultiLevelHierarchy"/>
+    <dgm:cxn modelId="{DA950848-4065-4C15-849E-46FF97DCA670}" type="presParOf" srcId="{6608C748-C99B-47FD-B3B5-C628C6AA41B2}" destId="{3C3177CD-F06A-411F-B556-72F39D5F8582}" srcOrd="0" destOrd="0" presId="urn:microsoft.com/office/officeart/2008/layout/HorizontalMultiLevelHierarchy"/>
+    <dgm:cxn modelId="{BA23D949-D374-48E0-842F-FFB0400A32C0}" type="presParOf" srcId="{3C3177CD-F06A-411F-B556-72F39D5F8582}" destId="{3E9E9018-959C-4DA8-8F98-81A697010049}" srcOrd="0" destOrd="0" presId="urn:microsoft.com/office/officeart/2008/layout/HorizontalMultiLevelHierarchy"/>
+    <dgm:cxn modelId="{21E4A564-43C0-41D4-929B-820AFDE13325}" type="presParOf" srcId="{3C3177CD-F06A-411F-B556-72F39D5F8582}" destId="{6CBBFAD6-7FA2-4EDF-B32D-00C512BED264}" srcOrd="1" destOrd="0" presId="urn:microsoft.com/office/officeart/2008/layout/HorizontalMultiLevelHierarchy"/>
+    <dgm:cxn modelId="{2A2CB2A9-069A-426B-A38A-6956EF85823B}" type="presParOf" srcId="{6CBBFAD6-7FA2-4EDF-B32D-00C512BED264}" destId="{2E54F638-6E47-4DDC-AB2B-CA7E6CE32A9A}" srcOrd="0" destOrd="0" presId="urn:microsoft.com/office/officeart/2008/layout/HorizontalMultiLevelHierarchy"/>
+    <dgm:cxn modelId="{5B8BFAD7-CDC8-498C-A0F3-237A5B476DF2}" type="presParOf" srcId="{2E54F638-6E47-4DDC-AB2B-CA7E6CE32A9A}" destId="{393C8EA9-D449-4BEF-A2BB-AD881AB05BC9}" srcOrd="0" destOrd="0" presId="urn:microsoft.com/office/officeart/2008/layout/HorizontalMultiLevelHierarchy"/>
+    <dgm:cxn modelId="{BC437620-5118-4B35-9403-AF78B5DB2F35}" type="presParOf" srcId="{6CBBFAD6-7FA2-4EDF-B32D-00C512BED264}" destId="{D51D8803-875C-474E-963C-BC85180724CD}" srcOrd="1" destOrd="0" presId="urn:microsoft.com/office/officeart/2008/layout/HorizontalMultiLevelHierarchy"/>
+    <dgm:cxn modelId="{DF935ED4-0A03-4FD7-A07C-2FB7FCC7B9A7}" type="presParOf" srcId="{D51D8803-875C-474E-963C-BC85180724CD}" destId="{CF98AE97-01F3-49C3-9E22-8B03F2430E67}" srcOrd="0" destOrd="0" presId="urn:microsoft.com/office/officeart/2008/layout/HorizontalMultiLevelHierarchy"/>
+    <dgm:cxn modelId="{424A7A10-1504-42E9-A471-6589536FDD2A}" type="presParOf" srcId="{D51D8803-875C-474E-963C-BC85180724CD}" destId="{923D584D-9268-4377-9B6D-9E63C4D78751}" srcOrd="1" destOrd="0" presId="urn:microsoft.com/office/officeart/2008/layout/HorizontalMultiLevelHierarchy"/>
+    <dgm:cxn modelId="{6BD9FF35-64B7-47CE-A4F7-3D5C2CE2FAC2}" type="presParOf" srcId="{6CBBFAD6-7FA2-4EDF-B32D-00C512BED264}" destId="{ADA11A58-922F-4855-9BC6-E8B16982680F}" srcOrd="2" destOrd="0" presId="urn:microsoft.com/office/officeart/2008/layout/HorizontalMultiLevelHierarchy"/>
+    <dgm:cxn modelId="{A9661780-3B10-43C5-93FE-CA41445C2212}" type="presParOf" srcId="{ADA11A58-922F-4855-9BC6-E8B16982680F}" destId="{8E50500E-8639-47AB-B60F-E5846FB8F887}" srcOrd="0" destOrd="0" presId="urn:microsoft.com/office/officeart/2008/layout/HorizontalMultiLevelHierarchy"/>
+    <dgm:cxn modelId="{ABCD73FF-44CE-4F7F-BA30-340055CAA793}" type="presParOf" srcId="{6CBBFAD6-7FA2-4EDF-B32D-00C512BED264}" destId="{C7D1AEA6-56FC-41FF-A238-812E68AF5BD9}" srcOrd="3" destOrd="0" presId="urn:microsoft.com/office/officeart/2008/layout/HorizontalMultiLevelHierarchy"/>
+    <dgm:cxn modelId="{8001C519-232A-4684-997C-653B682F0C06}" type="presParOf" srcId="{C7D1AEA6-56FC-41FF-A238-812E68AF5BD9}" destId="{76290186-F0F7-4E58-8A58-864795261C8A}" srcOrd="0" destOrd="0" presId="urn:microsoft.com/office/officeart/2008/layout/HorizontalMultiLevelHierarchy"/>
+    <dgm:cxn modelId="{62854F86-0CDE-49E1-812C-25D7C6B7DD24}" type="presParOf" srcId="{C7D1AEA6-56FC-41FF-A238-812E68AF5BD9}" destId="{DE06F8DF-A330-4767-A20B-F0F6097FA7A4}" srcOrd="1" destOrd="0" presId="urn:microsoft.com/office/officeart/2008/layout/HorizontalMultiLevelHierarchy"/>
+    <dgm:cxn modelId="{9CB6BFD0-923E-4849-8AA5-F00B98B05DBB}" type="presParOf" srcId="{6CBBFAD6-7FA2-4EDF-B32D-00C512BED264}" destId="{521409F9-79C9-4BBA-8377-C7C70B37AF5C}" srcOrd="4" destOrd="0" presId="urn:microsoft.com/office/officeart/2008/layout/HorizontalMultiLevelHierarchy"/>
+    <dgm:cxn modelId="{3D4BF42E-FB7B-4394-82EC-AD8A1788C0F9}" type="presParOf" srcId="{521409F9-79C9-4BBA-8377-C7C70B37AF5C}" destId="{22D2FD3E-A4ED-4158-BD8C-D8C182BE1AE7}" srcOrd="0" destOrd="0" presId="urn:microsoft.com/office/officeart/2008/layout/HorizontalMultiLevelHierarchy"/>
+    <dgm:cxn modelId="{C2D82C13-2B5D-4BB6-9150-5BCFD4273ED3}" type="presParOf" srcId="{6CBBFAD6-7FA2-4EDF-B32D-00C512BED264}" destId="{70178C85-0321-43DA-A867-5FF3DD16408D}" srcOrd="5" destOrd="0" presId="urn:microsoft.com/office/officeart/2008/layout/HorizontalMultiLevelHierarchy"/>
+    <dgm:cxn modelId="{69D77F81-4A2C-4E5A-B06C-1EEAF07D4AB5}" type="presParOf" srcId="{70178C85-0321-43DA-A867-5FF3DD16408D}" destId="{AF305FE9-198C-4A6F-A056-5DA81B3A5EF5}" srcOrd="0" destOrd="0" presId="urn:microsoft.com/office/officeart/2008/layout/HorizontalMultiLevelHierarchy"/>
+    <dgm:cxn modelId="{2ECC7145-C649-40C5-982E-4CB8D2DE10C4}" type="presParOf" srcId="{70178C85-0321-43DA-A867-5FF3DD16408D}" destId="{1D692BF5-F4D8-4F94-9701-85045226AC9E}" srcOrd="1" destOrd="0" presId="urn:microsoft.com/office/officeart/2008/layout/HorizontalMultiLevelHierarchy"/>
   </dgm:cxnLst>
   <dgm:bg/>
   <dgm:whole/>
   <dgm:extLst>
     <a:ext uri="http://schemas.microsoft.com/office/drawing/2008/diagram">
-      <dsp:dataModelExt xmlns:dsp="http://schemas.microsoft.com/office/drawing/2008/diagram" relId="rId32" minVer="http://schemas.openxmlformats.org/drawingml/2006/diagram"/>
+      <dsp:dataModelExt xmlns:dsp="http://schemas.microsoft.com/office/drawing/2008/diagram" relId="rId34" minVer="http://schemas.openxmlformats.org/drawingml/2006/diagram"/>
     </a:ext>
   </dgm:extLst>
 </dgm:dataModel>
@@ -22821,4 +28201,16 @@
     </a:ext>
   </a:extLst>
 </a:theme>
+</file>
+
+<file path=customXml/item1.xml><?xml version="1.0" encoding="utf-8"?>
+<b:Sources xmlns:b="http://schemas.openxmlformats.org/officeDocument/2006/bibliography" xmlns="http://schemas.openxmlformats.org/officeDocument/2006/bibliography" SelectedStyle="\APASixthEditionOfficeOnline.xsl" StyleName="APA" Version="6"/>
+</file>
+
+<file path=customXml/itemProps1.xml><?xml version="1.0" encoding="utf-8"?>
+<ds:datastoreItem xmlns:ds="http://schemas.openxmlformats.org/officeDocument/2006/customXml" ds:itemID="{7A8D13AB-0753-4159-98C7-96511829AFCB}">
+  <ds:schemaRefs>
+    <ds:schemaRef ds:uri="http://schemas.openxmlformats.org/officeDocument/2006/bibliography"/>
+  </ds:schemaRefs>
+</ds:datastoreItem>
 </file>
--- a/1.kafka/4.kafka -consmuer.docx
+++ b/1.kafka/4.kafka -consmuer.docx
@@ -354,6 +354,7 @@
         </w:numPr>
       </w:pPr>
       <w:r>
+        <w:lastRenderedPageBreak/>
         <w:t>Sharing the messages in a partition by consumers of a group</w:t>
       </w:r>
     </w:p>
@@ -518,7 +519,6 @@
           <w:noProof/>
           <w:lang w:eastAsia="en-IN"/>
         </w:rPr>
-        <w:lastRenderedPageBreak/>
         <w:t>All the code to create 3 console consumers and ztart zookeeper is available in another doc of sam e directory</w:t>
       </w:r>
       <w:r>
@@ -590,6 +590,7 @@
           <w:noProof/>
           <w:lang w:eastAsia="en-IN"/>
         </w:rPr>
+        <w:lastRenderedPageBreak/>
         <w:drawing>
           <wp:inline distT="0" distB="0" distL="0" distR="0" wp14:anchorId="5AE438EE" wp14:editId="2E67083D">
             <wp:extent cx="6410325" cy="2305050"/>
@@ -731,7 +732,6 @@
             <w14:round/>
           </w14:textOutline>
         </w:rPr>
-        <w:lastRenderedPageBreak/>
         <w:t>How to add multiple consumers in same group</w:t>
       </w:r>
     </w:p>
@@ -864,6 +864,7 @@
           <w:noProof/>
           <w:lang w:eastAsia="en-IN"/>
         </w:rPr>
+        <w:lastRenderedPageBreak/>
         <w:drawing>
           <wp:inline distT="0" distB="0" distL="0" distR="0" wp14:anchorId="498F925E" wp14:editId="1EC53F3B">
             <wp:extent cx="6181725" cy="2428875"/>
@@ -1015,7 +1016,6 @@
         <w:pStyle w:val="3h3-green"/>
       </w:pPr>
       <w:r>
-        <w:lastRenderedPageBreak/>
         <w:t>What is consumer group rebalance</w:t>
       </w:r>
       <w:r>
@@ -1068,6 +1068,7 @@
         <w:rPr>
           <w:lang w:val="en-US"/>
         </w:rPr>
+        <w:lastRenderedPageBreak/>
         <w:t>When a consumer in a group dies group will automatically rebalanced</w:t>
       </w:r>
       <w:r>
@@ -1864,6 +1865,7 @@
         <w:rPr>
           <w:lang w:val="en-US"/>
         </w:rPr>
+        <w:lastRenderedPageBreak/>
         <w:t xml:space="preserve">we have 2 offsets called 1)current offset  -- tells current offset position which consumer is currently reading </w:t>
       </w:r>
     </w:p>
@@ -1914,7 +1916,6 @@
         <w:rPr>
           <w:lang w:val="en-US"/>
         </w:rPr>
-        <w:lastRenderedPageBreak/>
         <w:t>Analogy:- after reading a book before closing he should place a pencil/some thing at the last page he read ,so next day when he came back he will start reading from there</w:t>
       </w:r>
     </w:p>
@@ -2269,7 +2270,6 @@
           <w:noProof/>
           <w:lang w:eastAsia="en-IN"/>
         </w:rPr>
-        <w:lastRenderedPageBreak/>
         <mc:AlternateContent>
           <mc:Choice Requires="wps">
             <w:drawing>
@@ -3012,6 +3012,16 @@
           <w:lang w:eastAsia="en-IN"/>
         </w:rPr>
         <w:br/>
+      </w:r>
+      <w:r>
+        <w:rPr>
+          <w:rFonts w:ascii="Courier New" w:eastAsia="Times New Roman" w:hAnsi="Courier New" w:cs="Courier New"/>
+          <w:color w:val="080808"/>
+          <w:sz w:val="20"/>
+          <w:szCs w:val="20"/>
+          <w:lang w:eastAsia="en-IN"/>
+        </w:rPr>
+        <w:lastRenderedPageBreak/>
         <w:t xml:space="preserve">            </w:t>
       </w:r>
       <w:r>
@@ -3186,7 +3196,6 @@
           <w:noProof/>
           <w:lang w:eastAsia="en-IN"/>
         </w:rPr>
-        <w:lastRenderedPageBreak/>
         <w:drawing>
           <wp:inline distT="0" distB="0" distL="0" distR="0" wp14:anchorId="4277A146" wp14:editId="76D85ECE">
             <wp:extent cx="6195695" cy="3779520"/>
@@ -3243,6 +3252,7 @@
         <w:pStyle w:val="3h3-violet"/>
       </w:pPr>
       <w:r>
+        <w:lastRenderedPageBreak/>
         <w:t>Resetting the offset</w:t>
       </w:r>
       <w:r>
@@ -3482,7 +3492,6 @@
         <w:pStyle w:val="ListParagraph"/>
       </w:pPr>
       <w:r>
-        <w:lastRenderedPageBreak/>
         <w:t>this is very dangerous do do in production if we start and stop our app for deployment purpose it will consume all the messages again present in the topic</w:t>
       </w:r>
     </w:p>
@@ -3584,6 +3593,7 @@
     </w:p>
     <w:p>
       <w:r>
+        <w:lastRenderedPageBreak/>
         <w:t>Before reset there is no lag ,</w:t>
       </w:r>
       <w:r>
@@ -4109,6 +4119,7 @@
         <w:ind w:left="0" w:hanging="284"/>
       </w:pPr>
       <w:r>
+        <w:lastRenderedPageBreak/>
         <w:t>and if u want to consume all those messages that are there in the production topic(because generally as per retention policy messages will stay in the topic for a 7-10 days</w:t>
       </w:r>
     </w:p>
@@ -4608,7 +4619,6 @@
           <w:noProof/>
           <w:lang w:eastAsia="en-IN"/>
         </w:rPr>
-        <w:lastRenderedPageBreak/>
         <w:drawing>
           <wp:inline distT="0" distB="0" distL="0" distR="0" wp14:anchorId="1DCEFC4E" wp14:editId="41DFFC95">
             <wp:extent cx="5765174" cy="2809875"/>
@@ -4766,6 +4776,7 @@
           <w:noProof/>
           <w:lang w:eastAsia="en-IN"/>
         </w:rPr>
+        <w:lastRenderedPageBreak/>
         <w:drawing>
           <wp:inline distT="0" distB="0" distL="0" distR="0" wp14:anchorId="1436E7DF" wp14:editId="03AF7DF5">
             <wp:extent cx="6645910" cy="4023995"/>
@@ -4861,7 +4872,6 @@
           <w:u w:val="single"/>
           <w:lang w:val="en-US"/>
         </w:rPr>
-        <w:lastRenderedPageBreak/>
         <w:t xml:space="preserve">Solution:- send them in a kafka transaction </w:t>
       </w:r>
       <w:r>
@@ -4935,6 +4945,7 @@
           <w:color w:val="FF0000"/>
           <w:lang w:val="en-US"/>
         </w:rPr>
+        <w:lastRenderedPageBreak/>
         <w:t xml:space="preserve">1 solution:- </w:t>
       </w:r>
       <w:r>
@@ -5255,7 +5266,6 @@
           <w:sz w:val="22"/>
           <w:lang w:val="en-US"/>
         </w:rPr>
-        <w:lastRenderedPageBreak/>
         <w:t xml:space="preserve">This is like in that 100 </w:t>
       </w:r>
       <w:r>
@@ -5826,6 +5836,7 @@
           <w:rFonts w:eastAsia="Times New Roman"/>
           <w:lang w:eastAsia="en-IN"/>
         </w:rPr>
+        <w:lastRenderedPageBreak/>
         <w:t>Cons group rebalancing stratagies</w:t>
       </w:r>
     </w:p>
@@ -5930,7 +5941,6 @@
         <w:rPr>
           <w:lang w:eastAsia="en-IN"/>
         </w:rPr>
-        <w:lastRenderedPageBreak/>
         <w:t>-</w:t>
       </w:r>
       <w:r>
@@ -6076,6 +6086,7 @@
           <w:noProof/>
           <w:lang w:eastAsia="en-IN"/>
         </w:rPr>
+        <w:lastRenderedPageBreak/>
         <w:t>Same partitions , new consumers will get new partition slowy re assignment will happen</w:t>
       </w:r>
     </w:p>
@@ -6339,7 +6350,6 @@
         <w:rPr>
           <w:lang w:eastAsia="en-IN"/>
         </w:rPr>
-        <w:lastRenderedPageBreak/>
         <w:t xml:space="preserve">If u configure “session,timeout.ms”=200 until that 200 ms partition rebalance /consumer group rebalance will not trigger , if the consumer didn’t join </w:t>
       </w:r>
       <w:r>
@@ -6478,6 +6488,7 @@
         <w:rPr>
           <w:lang w:eastAsia="en-IN"/>
         </w:rPr>
+        <w:lastRenderedPageBreak/>
         <w:t>props.put(ConsumerConfig.MAX_POLL_RECORDS_CONFIG, "4");</w:t>
       </w:r>
     </w:p>
@@ -7583,7 +7594,6 @@
           <w:szCs w:val="20"/>
           <w:lang w:eastAsia="en-IN"/>
         </w:rPr>
-        <w:lastRenderedPageBreak/>
         <w:t>prop.put(Consumer_Config.GROUP_ID_CONFIG, "batch");</w:t>
       </w:r>
     </w:p>
@@ -7779,6 +7789,7 @@
           <w:szCs w:val="21"/>
           <w:lang w:eastAsia="en-IN"/>
         </w:rPr>
+        <w:lastRenderedPageBreak/>
         <w:t xml:space="preserve">     final int minBatchSize = 200;</w:t>
       </w:r>
     </w:p>
@@ -8797,6 +8808,7 @@
           <w:color w:val="FF3399"/>
           <w:lang w:eastAsia="en-IN"/>
         </w:rPr>
+        <w:lastRenderedPageBreak/>
         <w:t>Default exception handler</w:t>
       </w:r>
       <w:r>
@@ -9727,7 +9739,6 @@
     </w:p>
     <w:p>
       <w:r>
-        <w:lastRenderedPageBreak/>
         <w:t>earliest is very dangerous , everytime we start the consumer earliest means its like read from the beginning , suppose in production for the 1</w:t>
       </w:r>
       <w:r>
@@ -9890,6 +9901,7 @@
         <w:rPr>
           <w:lang w:eastAsia="en-IN"/>
         </w:rPr>
+        <w:lastRenderedPageBreak/>
         <w:t xml:space="preserve">, if he doesn’t commit the offset means he is saying I </w:t>
       </w:r>
       <w:r>
@@ -10384,6 +10396,7 @@
         <w:rPr>
           <w:lang w:eastAsia="en-IN"/>
         </w:rPr>
+        <w:lastRenderedPageBreak/>
         <w:t>Not sure what is the use of giving unique cousmer in for each consumer instance</w:t>
       </w:r>
     </w:p>
@@ -10633,6 +10646,7 @@
           <w:noProof/>
           <w:lang w:eastAsia="en-IN"/>
         </w:rPr>
+        <w:lastRenderedPageBreak/>
         <w:drawing>
           <wp:inline distT="0" distB="0" distL="0" distR="0" wp14:anchorId="420AD183" wp14:editId="0F922324">
             <wp:extent cx="6191250" cy="2990850"/>
@@ -10672,7 +10686,6 @@
     </w:p>
     <w:p>
       <w:r>
-        <w:lastRenderedPageBreak/>
         <w:t>We can implement atMostOnce by enabling auto commit=true,</w:t>
       </w:r>
       <w:r>
@@ -10931,6 +10944,7 @@
     </w:p>
     <w:p>
       <w:r>
+        <w:lastRenderedPageBreak/>
         <w:t>Or enabling manual commit</w:t>
       </w:r>
     </w:p>
@@ -11073,7 +11087,6 @@
           <w:color w:val="080808"/>
           <w:sz w:val="24"/>
         </w:rPr>
-        <w:lastRenderedPageBreak/>
         <w:t>• At most once: offsets are committed as soon as the message is received. If the processing goes wrong, the message will be lost (it won't be read again).</w:t>
       </w:r>
     </w:p>
@@ -11150,6 +11163,7 @@
           <w:color w:val="080808"/>
           <w:sz w:val="24"/>
         </w:rPr>
+        <w:lastRenderedPageBreak/>
         <w:t>=&gt;</w:t>
       </w:r>
     </w:p>
@@ -11596,6 +11610,7 @@
         <w:pStyle w:val="gen-pink"/>
       </w:pPr>
       <w:r>
+        <w:lastRenderedPageBreak/>
         <w:t>Verify the lag</w:t>
       </w:r>
     </w:p>
@@ -11836,7 +11851,6 @@
     </w:p>
     <w:p>
       <w:r>
-        <w:lastRenderedPageBreak/>
         <w:t>Refer the lagging concept in above for full clarity</w:t>
       </w:r>
     </w:p>
@@ -12049,6 +12063,7 @@
     </w:p>
     <w:p>
       <w:r>
+        <w:lastRenderedPageBreak/>
         <w:t>Generally consumer should poll for every and every 2-5 seconds</w:t>
       </w:r>
       <w:r>
@@ -12127,6 +12142,341 @@
         <w:pStyle w:val="gen-pink"/>
       </w:pPr>
       <w:r>
+        <w:t>session.timeout.ms</w:t>
+      </w:r>
+    </w:p>
+    <w:p>
+      <w:pPr>
+        <w:pStyle w:val="gen-pink"/>
+        <w:numPr>
+          <w:ilvl w:val="0"/>
+          <w:numId w:val="0"/>
+        </w:numPr>
+        <w:ind w:left="720"/>
+        <w:rPr>
+          <w:rFonts w:ascii="Segoe UI Emoji" w:hAnsi="Segoe UI Emoji"/>
+          <w:color w:val="auto"/>
+          <w:sz w:val="24"/>
+          <w14:textOutline w14:w="0" w14:cap="rnd" w14:cmpd="sng" w14:algn="ctr">
+            <w14:noFill/>
+            <w14:prstDash w14:val="solid"/>
+            <w14:bevel/>
+          </w14:textOutline>
+        </w:rPr>
+      </w:pPr>
+      <w:r>
+        <w:rPr>
+          <w:rFonts w:ascii="Segoe UI Emoji" w:hAnsi="Segoe UI Emoji"/>
+          <w:color w:val="auto"/>
+          <w:sz w:val="24"/>
+          <w14:textOutline w14:w="0" w14:cap="rnd" w14:cmpd="sng" w14:algn="ctr">
+            <w14:noFill/>
+            <w14:prstDash w14:val="solid"/>
+            <w14:bevel/>
+          </w14:textOutline>
+        </w:rPr>
+        <w:t>It is the maximum amount of time that the consumer can stay connected without sending a heartbeat to the broker</w:t>
+      </w:r>
+    </w:p>
+    <w:p>
+      <w:pPr>
+        <w:pStyle w:val="gen-pink"/>
+        <w:numPr>
+          <w:ilvl w:val="0"/>
+          <w:numId w:val="0"/>
+        </w:numPr>
+        <w:ind w:left="720"/>
+        <w:rPr>
+          <w:rFonts w:ascii="Segoe UI Emoji" w:hAnsi="Segoe UI Emoji"/>
+          <w:color w:val="auto"/>
+          <w:sz w:val="24"/>
+          <w14:textOutline w14:w="0" w14:cap="rnd" w14:cmpd="sng" w14:algn="ctr">
+            <w14:noFill/>
+            <w14:prstDash w14:val="solid"/>
+            <w14:bevel/>
+          </w14:textOutline>
+        </w:rPr>
+      </w:pPr>
+      <w:r>
+        <w:rPr>
+          <w:rFonts w:ascii="Segoe UI Emoji" w:hAnsi="Segoe UI Emoji"/>
+          <w:color w:val="auto"/>
+          <w:sz w:val="24"/>
+          <w14:textOutline w14:w="0" w14:cap="rnd" w14:cmpd="sng" w14:algn="ctr">
+            <w14:noFill/>
+            <w14:prstDash w14:val="solid"/>
+            <w14:bevel/>
+          </w14:textOutline>
+        </w:rPr>
+        <w:t>Consumer must send an heartbeat within that time, else that consumer will be considered as died and broker will initiate a rebalance</w:t>
+      </w:r>
+    </w:p>
+    <w:p>
+      <w:pPr>
+        <w:pStyle w:val="gen-pink"/>
+        <w:numPr>
+          <w:ilvl w:val="0"/>
+          <w:numId w:val="0"/>
+        </w:numPr>
+        <w:ind w:left="720"/>
+        <w:rPr>
+          <w:rFonts w:ascii="Bahnschrift SemiBold" w:hAnsi="Bahnschrift SemiBold"/>
+          <w:color w:val="auto"/>
+          <w:sz w:val="36"/>
+          <w14:textOutline w14:w="0" w14:cap="rnd" w14:cmpd="sng" w14:algn="ctr">
+            <w14:noFill/>
+            <w14:prstDash w14:val="solid"/>
+            <w14:bevel/>
+          </w14:textOutline>
+        </w:rPr>
+      </w:pPr>
+      <w:r>
+        <w:rPr>
+          <w:rFonts w:ascii="Segoe UI Emoji" w:hAnsi="Segoe UI Emoji"/>
+          <w:color w:val="auto"/>
+          <w:sz w:val="24"/>
+          <w14:textOutline w14:w="0" w14:cap="rnd" w14:cmpd="sng" w14:algn="ctr">
+            <w14:noFill/>
+            <w14:prstDash w14:val="solid"/>
+            <w14:bevel/>
+          </w14:textOutline>
+        </w:rPr>
+        <w:t>Default is 45 seconds (45,000 ms)</w:t>
+      </w:r>
+    </w:p>
+    <w:p>
+      <w:pPr>
+        <w:pStyle w:val="gen-pink"/>
+        <w:numPr>
+          <w:ilvl w:val="0"/>
+          <w:numId w:val="0"/>
+        </w:numPr>
+        <w:ind w:left="720"/>
+        <w:rPr>
+          <w:rFonts w:ascii="Bahnschrift SemiBold" w:hAnsi="Bahnschrift SemiBold"/>
+          <w:color w:val="auto"/>
+          <w:sz w:val="36"/>
+          <w14:textOutline w14:w="0" w14:cap="rnd" w14:cmpd="sng" w14:algn="ctr">
+            <w14:noFill/>
+            <w14:prstDash w14:val="solid"/>
+            <w14:bevel/>
+          </w14:textOutline>
+        </w:rPr>
+      </w:pPr>
+      <w:r>
+        <w:rPr>
+          <w:rFonts w:ascii="Bahnschrift SemiBold" w:hAnsi="Bahnschrift SemiBold"/>
+          <w:color w:val="auto"/>
+          <w:sz w:val="36"/>
+          <w14:textOutline w14:w="0" w14:cap="rnd" w14:cmpd="sng" w14:algn="ctr">
+            <w14:noFill/>
+            <w14:prstDash w14:val="solid"/>
+            <w14:bevel/>
+          </w14:textOutline>
+        </w:rPr>
+        <w:t>The timeout used to detect client failures when using Kafka’s group management facility. The client sends periodic heartbeats to indicate its liveness to the broker. If no heartbeats are received by the broker before the expiration of this session timeout, then the broker will remove this client from the group and initiate a rebalance. Note that the value must be in the allowable range as configured in the broker configuration by </w:t>
+      </w:r>
+      <w:r>
+        <w:rPr>
+          <w:rFonts w:ascii="Bahnschrift SemiBold" w:hAnsi="Bahnschrift SemiBold"/>
+          <w:color w:val="auto"/>
+          <w:sz w:val="36"/>
+          <w14:textOutline w14:w="0" w14:cap="rnd" w14:cmpd="sng" w14:algn="ctr">
+            <w14:noFill/>
+            <w14:prstDash w14:val="solid"/>
+            <w14:bevel/>
+          </w14:textOutline>
+        </w:rPr>
+        <w:t>group.min.session.timeout.ms</w:t>
+      </w:r>
+      <w:r>
+        <w:rPr>
+          <w:rFonts w:ascii="Bahnschrift SemiBold" w:hAnsi="Bahnschrift SemiBold"/>
+          <w:color w:val="auto"/>
+          <w:sz w:val="36"/>
+          <w14:textOutline w14:w="0" w14:cap="rnd" w14:cmpd="sng" w14:algn="ctr">
+            <w14:noFill/>
+            <w14:prstDash w14:val="solid"/>
+            <w14:bevel/>
+          </w14:textOutline>
+        </w:rPr>
+        <w:t> and </w:t>
+      </w:r>
+      <w:r>
+        <w:rPr>
+          <w:rFonts w:ascii="Bahnschrift SemiBold" w:hAnsi="Bahnschrift SemiBold"/>
+          <w:color w:val="auto"/>
+          <w:sz w:val="36"/>
+          <w14:textOutline w14:w="0" w14:cap="rnd" w14:cmpd="sng" w14:algn="ctr">
+            <w14:noFill/>
+            <w14:prstDash w14:val="solid"/>
+            <w14:bevel/>
+          </w14:textOutline>
+        </w:rPr>
+        <w:t>group.max.session.timeout.ms</w:t>
+      </w:r>
+      <w:r>
+        <w:rPr>
+          <w:rFonts w:ascii="Bahnschrift SemiBold" w:hAnsi="Bahnschrift SemiBold"/>
+          <w:color w:val="auto"/>
+          <w:sz w:val="36"/>
+          <w14:textOutline w14:w="0" w14:cap="rnd" w14:cmpd="sng" w14:algn="ctr">
+            <w14:noFill/>
+            <w14:prstDash w14:val="solid"/>
+            <w14:bevel/>
+          </w14:textOutline>
+        </w:rPr>
+        <w:t>.</w:t>
+      </w:r>
+    </w:p>
+    <w:p>
+      <w:pPr>
+        <w:pStyle w:val="gen-pink"/>
+        <w:numPr>
+          <w:ilvl w:val="0"/>
+          <w:numId w:val="0"/>
+        </w:numPr>
+        <w:ind w:left="720"/>
+        <w:rPr>
+          <w:rFonts w:ascii="Segoe UI Emoji" w:hAnsi="Segoe UI Emoji"/>
+          <w:color w:val="auto"/>
+          <w:sz w:val="24"/>
+          <w14:textOutline w14:w="0" w14:cap="rnd" w14:cmpd="sng" w14:algn="ctr">
+            <w14:noFill/>
+            <w14:prstDash w14:val="solid"/>
+            <w14:bevel/>
+          </w14:textOutline>
+        </w:rPr>
+      </w:pPr>
+    </w:p>
+    <w:p>
+      <w:pPr>
+        <w:pStyle w:val="gen-pink"/>
+        <w:numPr>
+          <w:ilvl w:val="0"/>
+          <w:numId w:val="0"/>
+        </w:numPr>
+        <w:ind w:left="720"/>
+        <w:rPr>
+          <w:rFonts w:ascii="Segoe UI Emoji" w:hAnsi="Segoe UI Emoji"/>
+          <w:color w:val="auto"/>
+          <w:sz w:val="24"/>
+          <w14:textOutline w14:w="0" w14:cap="rnd" w14:cmpd="sng" w14:algn="ctr">
+            <w14:noFill/>
+            <w14:prstDash w14:val="solid"/>
+            <w14:bevel/>
+          </w14:textOutline>
+        </w:rPr>
+      </w:pPr>
+    </w:p>
+    <w:p>
+      <w:pPr>
+        <w:pStyle w:val="gen-pink"/>
+        <w:numPr>
+          <w:ilvl w:val="0"/>
+          <w:numId w:val="0"/>
+        </w:numPr>
+        <w:ind w:left="720"/>
+        <w:rPr>
+          <w:rFonts w:ascii="Segoe UI Emoji" w:hAnsi="Segoe UI Emoji"/>
+          <w:color w:val="auto"/>
+          <w:sz w:val="24"/>
+          <w14:textOutline w14:w="0" w14:cap="rnd" w14:cmpd="sng" w14:algn="ctr">
+            <w14:noFill/>
+            <w14:prstDash w14:val="solid"/>
+            <w14:bevel/>
+          </w14:textOutline>
+        </w:rPr>
+      </w:pPr>
+    </w:p>
+    <w:p>
+      <w:pPr>
+        <w:pStyle w:val="gen-pink"/>
+        <w:numPr>
+          <w:ilvl w:val="0"/>
+          <w:numId w:val="0"/>
+        </w:numPr>
+        <w:ind w:left="720"/>
+        <w:rPr>
+          <w:rFonts w:ascii="Segoe UI Emoji" w:hAnsi="Segoe UI Emoji"/>
+          <w:color w:val="auto"/>
+          <w:sz w:val="24"/>
+          <w14:textOutline w14:w="0" w14:cap="rnd" w14:cmpd="sng" w14:algn="ctr">
+            <w14:noFill/>
+            <w14:prstDash w14:val="solid"/>
+            <w14:bevel/>
+          </w14:textOutline>
+        </w:rPr>
+      </w:pPr>
+    </w:p>
+    <w:p>
+      <w:pPr>
+        <w:pStyle w:val="gen-pink"/>
+        <w:numPr>
+          <w:ilvl w:val="0"/>
+          <w:numId w:val="0"/>
+        </w:numPr>
+        <w:ind w:left="720"/>
+        <w:rPr>
+          <w:rFonts w:ascii="Segoe UI Emoji" w:hAnsi="Segoe UI Emoji"/>
+          <w:color w:val="auto"/>
+          <w:sz w:val="24"/>
+          <w14:textOutline w14:w="0" w14:cap="rnd" w14:cmpd="sng" w14:algn="ctr">
+            <w14:noFill/>
+            <w14:prstDash w14:val="solid"/>
+            <w14:bevel/>
+          </w14:textOutline>
+        </w:rPr>
+      </w:pPr>
+    </w:p>
+    <w:p>
+      <w:pPr>
+        <w:pStyle w:val="gen-pink"/>
+        <w:numPr>
+          <w:ilvl w:val="0"/>
+          <w:numId w:val="0"/>
+        </w:numPr>
+        <w:ind w:left="720"/>
+        <w:rPr>
+          <w:rFonts w:ascii="Segoe UI Emoji" w:hAnsi="Segoe UI Emoji"/>
+          <w:color w:val="auto"/>
+          <w:sz w:val="24"/>
+          <w14:textOutline w14:w="0" w14:cap="rnd" w14:cmpd="sng" w14:algn="ctr">
+            <w14:noFill/>
+            <w14:prstDash w14:val="solid"/>
+            <w14:bevel/>
+          </w14:textOutline>
+        </w:rPr>
+      </w:pPr>
+    </w:p>
+    <w:p>
+      <w:pPr>
+        <w:pStyle w:val="gen-pink"/>
+        <w:numPr>
+          <w:ilvl w:val="0"/>
+          <w:numId w:val="0"/>
+        </w:numPr>
+        <w:ind w:left="720"/>
+        <w:rPr>
+          <w:rFonts w:ascii="Segoe UI Emoji" w:hAnsi="Segoe UI Emoji"/>
+          <w:color w:val="auto"/>
+          <w:sz w:val="24"/>
+          <w14:textOutline w14:w="0" w14:cap="rnd" w14:cmpd="sng" w14:algn="ctr">
+            <w14:noFill/>
+            <w14:prstDash w14:val="solid"/>
+            <w14:bevel/>
+          </w14:textOutline>
+        </w:rPr>
+      </w:pPr>
+      <w:bookmarkStart w:id="0" w:name="_GoBack"/>
+      <w:bookmarkEnd w:id="0"/>
+    </w:p>
+    <w:p>
+      <w:pPr>
+        <w:pStyle w:val="gen-pink"/>
+      </w:pPr>
+      <w:r>
+        <w:lastRenderedPageBreak/>
         <w:t>Fetch.</w:t>
       </w:r>
       <w:r>
@@ -12135,6 +12485,86 @@
     </w:p>
     <w:p>
       <w:r>
+        <w:t>Both should be used in conjunction, same like producer batching ,</w:t>
+      </w:r>
+      <w:r>
+        <w:t>linger.ms+batch.size</w:t>
+      </w:r>
+    </w:p>
+    <w:p>
+      <w:r>
+        <w:t>Like buses from kavali-Nellore -can max wait upto 30min,even if single customer came within 30mins also bus will start after 30 mins</w:t>
+      </w:r>
+    </w:p>
+    <w:p>
+      <w:r>
+        <w:t>30 mins is the max waiting time,if by 20 mins itself bus got filled, then also driver will start in 20 mins, ehich ever is earlier</w:t>
+      </w:r>
+    </w:p>
+    <w:p>
+      <w:r>
+        <w:t>If bus fill</w:t>
+      </w:r>
+      <w:r>
+        <w:t>s</w:t>
+      </w:r>
+      <w:r>
+        <w:t xml:space="preserve"> he will start else max wait time is 30 mins</w:t>
+      </w:r>
+      <w:r>
+        <w:t xml:space="preserve">, lly here also min is 1MB, if broker doesn’t have data he cant wait for hours </w:t>
+      </w:r>
+    </w:p>
+    <w:p>
+      <w:r>
+        <w:t>To accumulate for that 1MB, he can wait upto “fetch.max.wait.ms”</w:t>
+      </w:r>
+      <w:r>
+        <w:t xml:space="preserve"> only</w:t>
+      </w:r>
+    </w:p>
+    <w:p>
+      <w:r>
+        <w:t>“Fetch.min.bytes” is the minimum amount of data server should return as a fetch request</w:t>
+      </w:r>
+      <w:r>
+        <w:t xml:space="preserve"> or poll request</w:t>
+      </w:r>
+      <w:r>
+        <w:t xml:space="preserve">(FYI between every poll there is a </w:t>
+      </w:r>
+    </w:p>
+    <w:p>
+      <w:r>
+        <w:t>Break/interval of ex:-500ms wait time,in which the consumer wont poll at all)</w:t>
+      </w:r>
+    </w:p>
+    <w:p>
+      <w:r>
+        <w:t>Official definition</w:t>
+      </w:r>
+    </w:p>
+    <w:p>
+      <w:r>
+        <w:t>============</w:t>
+      </w:r>
+    </w:p>
+    <w:p>
+      <w:pPr>
+        <w:rPr>
+          <w:b/>
+        </w:rPr>
+      </w:pPr>
+      <w:r>
+        <w:rPr>
+          <w:b/>
+        </w:rPr>
+        <w:t>The minimum amount of data the server should return for a fetch request. If insufficient data is available the request will wait for that much data to accumulate before answering the request. The default setting of 1 byte means that fetch requests are answered as soon as a single byte of data is available or the fetch request times out waiting for data to arrive. Setting this to something greater than 1 will cause the server to wait for larger amounts of data to accumulate which can improve server throughput a bit at the cost of some additional latency.</w:t>
+      </w:r>
+    </w:p>
+    <w:p/>
+    <w:p>
+      <w:r>
         <w:t xml:space="preserve">U can/may poll once for every 2 minutes, but this is to configure in single poll minimum </w:t>
       </w:r>
       <w:r>
@@ -12152,19 +12582,19 @@
         <w:t xml:space="preserve">but lets say the </w:t>
       </w:r>
       <w:r>
-        <w:t>size of each message is is very low lesser than a KB,but our data flow is only 10 messages per hour</w:t>
-      </w:r>
-      <w:r>
-        <w:t>,</w:t>
+        <w:t xml:space="preserve">size of </w:t>
+      </w:r>
+      <w:r>
+        <w:t>each message is</w:t>
+      </w:r>
+      <w:r>
+        <w:t xml:space="preserve"> very low lesser than a KB,</w:t>
       </w:r>
       <w:r>
         <w:t xml:space="preserve"> </w:t>
       </w:r>
       <w:r>
-        <w:t>means per hour max data can be 10KB,</w:t>
-      </w:r>
-      <w:r>
-        <w:t xml:space="preserve">, if u set minimum as 1MB when u will get ur message u might get ur message after 10 hours if and only if 100 messages are received so </w:t>
+        <w:t xml:space="preserve">but our data flow is only 10 messages per hour, means per hour max data can be 10KB,, if u set minimum as 1MB when u will get ur message u might get ur message after 10 hours if and only if 100 messages are received so </w:t>
       </w:r>
     </w:p>
     <w:p>
@@ -12174,7 +12604,6 @@
     </w:p>
     <w:p>
       <w:r>
-        <w:lastRenderedPageBreak/>
         <w:t xml:space="preserve">so set as below </w:t>
       </w:r>
     </w:p>
@@ -12184,6 +12613,7 @@
           <w:b/>
           <w:u w:val="single"/>
         </w:rPr>
+        <w:lastRenderedPageBreak/>
         <w:t>fetch.min,bytes=1024 –</w:t>
       </w:r>
       <w:r>
@@ -12192,7 +12622,13 @@
     </w:p>
     <w:p>
       <w:r>
-        <w:t xml:space="preserve">fet.max.wait.ms=5000 means this is the maximum amount of time that kafka broker can block to respond for your fetch request, even If u set to 1024 MB as minimum bytes, broker cant keep u waiting for so many hours,it should give u the records within this max.wait.ms </w:t>
+        <w:t xml:space="preserve">fet.max.wait.ms=5000 means this is the maximum amount of time that kafka broker can block to respond for your fetch </w:t>
+      </w:r>
+      <w:r>
+        <w:t>request, even If u set to 1MB/1024 K</w:t>
+      </w:r>
+      <w:r>
+        <w:t xml:space="preserve">B as minimum bytes, broker cant keep u waiting for so many hours,it should give u the records within this max.wait.ms </w:t>
       </w:r>
     </w:p>
     <w:p>
@@ -12233,11 +12669,53 @@
       </w:r>
     </w:p>
     <w:p>
-      <w:r>
-        <w:t>Ex:- gururaj asking profiles from RMG</w:t>
-      </w:r>
-      <w:r>
-        <w:t>,if they send 1 per day its waste,if we cfg 10 min , if it took 1 month then it is time waste, gururaj can wait upto maximum a week,in that week even if 1 profile came also we will process</w:t>
+      <w:pPr>
+        <w:pStyle w:val="gen-pink"/>
+        <w:ind w:left="142"/>
+        <w:rPr>
+          <w:shd w:val="clear" w:color="auto" w:fill="FFFFFF"/>
+        </w:rPr>
+      </w:pPr>
+      <w:r>
+        <w:rPr>
+          <w:shd w:val="clear" w:color="auto" w:fill="FFFFFF"/>
+        </w:rPr>
+        <w:t>fetch.max.wait.ms</w:t>
+      </w:r>
+    </w:p>
+    <w:p>
+      <w:pPr>
+        <w:pStyle w:val="gen-pink"/>
+        <w:numPr>
+          <w:ilvl w:val="0"/>
+          <w:numId w:val="0"/>
+        </w:numPr>
+        <w:ind w:left="142"/>
+        <w:rPr>
+          <w:rFonts w:ascii="Bahnschrift SemiBold" w:hAnsi="Bahnschrift SemiBold"/>
+          <w:color w:val="auto"/>
+          <w:sz w:val="28"/>
+          <w14:textOutline w14:w="0" w14:cap="rnd" w14:cmpd="sng" w14:algn="ctr">
+            <w14:noFill/>
+            <w14:prstDash w14:val="solid"/>
+            <w14:bevel/>
+          </w14:textOutline>
+        </w:rPr>
+      </w:pPr>
+    </w:p>
+    <w:p>
+      <w:r>
+        <w:rPr>
+          <w:rFonts w:ascii="Arial" w:hAnsi="Arial" w:cs="Arial"/>
+          <w:color w:val="000000"/>
+          <w:shd w:val="clear" w:color="auto" w:fill="FFFFFF"/>
+        </w:rPr>
+        <w:t>The maximum amount of time the server will block before answering the fetch request if there isn’t sufficient data to immediately satisfy the requirement given by fetch.min.bytes.</w:t>
+      </w:r>
+    </w:p>
+    <w:p>
+      <w:r>
+        <w:t>Ex:- gururaj asking profiles from RMG,if they send 1 per day its waste,if we cfg 10 min , if it took 1 month then it is time waste, gururaj can wait upto maximum a week,in that week even if 1 profile came also we will process</w:t>
       </w:r>
     </w:p>
     <w:p>
@@ -12267,10 +12745,7 @@
           </w:tcPr>
           <w:p>
             <w:r>
-              <w:t>f</w:t>
-            </w:r>
-            <w:r>
-              <w:t>etch.min.bytes=1024</w:t>
+              <w:t>fetch.min.bytes=1024</w:t>
             </w:r>
           </w:p>
           <w:p>
@@ -12297,10 +12772,7 @@
           </w:tcPr>
           <w:p>
             <w:r>
-              <w:t>Fetch.max.wait.ms=2000</w:t>
-            </w:r>
-            <w:r>
-              <w:t xml:space="preserve"> (consumer can wait max of 2 seconds for each and every poll)</w:t>
+              <w:t>Fetch.max.wait.ms=2000 (consumer can wait max of 2 seconds for each and every poll)</w:t>
             </w:r>
           </w:p>
         </w:tc>
@@ -12375,10 +12847,385 @@
           <w:p/>
         </w:tc>
       </w:tr>
+      <w:tr>
+        <w:tc>
+          <w:tcPr>
+            <w:tcW w:w="5228" w:type="dxa"/>
+          </w:tcPr>
+          <w:p/>
+        </w:tc>
+        <w:tc>
+          <w:tcPr>
+            <w:tcW w:w="5228" w:type="dxa"/>
+          </w:tcPr>
+          <w:p/>
+        </w:tc>
+      </w:tr>
     </w:tbl>
     <w:p>
       <w:pPr>
         <w:pStyle w:val="gen-pink"/>
+        <w:numPr>
+          <w:ilvl w:val="0"/>
+          <w:numId w:val="0"/>
+        </w:numPr>
+        <w:ind w:left="720"/>
+      </w:pPr>
+    </w:p>
+    <w:p>
+      <w:pPr>
+        <w:pStyle w:val="gen-pink"/>
+        <w:numPr>
+          <w:ilvl w:val="0"/>
+          <w:numId w:val="0"/>
+        </w:numPr>
+        <w:ind w:left="720"/>
+      </w:pPr>
+    </w:p>
+    <w:p>
+      <w:pPr>
+        <w:pStyle w:val="gen-pink"/>
+        <w:numPr>
+          <w:ilvl w:val="0"/>
+          <w:numId w:val="0"/>
+        </w:numPr>
+        <w:ind w:left="720"/>
+      </w:pPr>
+    </w:p>
+    <w:p>
+      <w:pPr>
+        <w:pStyle w:val="gen-pink"/>
+        <w:numPr>
+          <w:ilvl w:val="0"/>
+          <w:numId w:val="0"/>
+        </w:numPr>
+        <w:ind w:left="720"/>
+      </w:pPr>
+    </w:p>
+    <w:p>
+      <w:pPr>
+        <w:pStyle w:val="gen-pink"/>
+        <w:numPr>
+          <w:ilvl w:val="0"/>
+          <w:numId w:val="0"/>
+        </w:numPr>
+        <w:ind w:left="720"/>
+        <w:rPr>
+          <w:shd w:val="clear" w:color="auto" w:fill="FFFFFF"/>
+        </w:rPr>
+      </w:pPr>
+    </w:p>
+    <w:p>
+      <w:pPr>
+        <w:pStyle w:val="gen-pink"/>
+        <w:rPr>
+          <w:shd w:val="clear" w:color="auto" w:fill="FFFFFF"/>
+        </w:rPr>
+      </w:pPr>
+      <w:r>
+        <w:rPr>
+          <w:shd w:val="clear" w:color="auto" w:fill="FFFFFF"/>
+        </w:rPr>
+        <w:t>max.poll.interval.ms</w:t>
+      </w:r>
+    </w:p>
+    <w:p>
+      <w:pPr>
+        <w:pStyle w:val="gen-pink"/>
+        <w:numPr>
+          <w:ilvl w:val="0"/>
+          <w:numId w:val="0"/>
+        </w:numPr>
+        <w:ind w:left="360"/>
+        <w:rPr>
+          <w:rFonts w:ascii="Segoe UI Emoji" w:hAnsi="Segoe UI Emoji"/>
+          <w:color w:val="auto"/>
+          <w:sz w:val="24"/>
+          <w14:textOutline w14:w="0" w14:cap="rnd" w14:cmpd="sng" w14:algn="ctr">
+            <w14:noFill/>
+            <w14:prstDash w14:val="solid"/>
+            <w14:bevel/>
+          </w14:textOutline>
+        </w:rPr>
+      </w:pPr>
+      <w:r>
+        <w:rPr>
+          <w:rFonts w:ascii="Segoe UI Emoji" w:hAnsi="Segoe UI Emoji"/>
+          <w:color w:val="auto"/>
+          <w:sz w:val="24"/>
+          <w14:textOutline w14:w="0" w14:cap="rnd" w14:cmpd="sng" w14:algn="ctr">
+            <w14:noFill/>
+            <w14:prstDash w14:val="solid"/>
+            <w14:bevel/>
+          </w14:textOutline>
+        </w:rPr>
+        <w:t>interval means- same like school intervals where we have gap between 2 classes,</w:t>
+      </w:r>
+    </w:p>
+    <w:p>
+      <w:pPr>
+        <w:pStyle w:val="gen-pink"/>
+        <w:numPr>
+          <w:ilvl w:val="0"/>
+          <w:numId w:val="0"/>
+        </w:numPr>
+        <w:ind w:left="360"/>
+        <w:rPr>
+          <w:rFonts w:ascii="Segoe UI Emoji" w:hAnsi="Segoe UI Emoji"/>
+          <w:color w:val="auto"/>
+          <w:sz w:val="24"/>
+          <w14:textOutline w14:w="0" w14:cap="rnd" w14:cmpd="sng" w14:algn="ctr">
+            <w14:noFill/>
+            <w14:prstDash w14:val="solid"/>
+            <w14:bevel/>
+          </w14:textOutline>
+        </w:rPr>
+      </w:pPr>
+      <w:r>
+        <w:rPr>
+          <w:rFonts w:ascii="Segoe UI Emoji" w:hAnsi="Segoe UI Emoji"/>
+          <w:color w:val="auto"/>
+          <w:sz w:val="24"/>
+          <w14:textOutline w14:w="0" w14:cap="rnd" w14:cmpd="sng" w14:algn="ctr">
+            <w14:noFill/>
+            <w14:prstDash w14:val="solid"/>
+            <w14:bevel/>
+          </w14:textOutline>
+        </w:rPr>
+        <w:t xml:space="preserve"> this is the time gap between 2 polls, </w:t>
+      </w:r>
+    </w:p>
+    <w:p>
+      <w:pPr>
+        <w:pStyle w:val="gen-pink"/>
+        <w:numPr>
+          <w:ilvl w:val="0"/>
+          <w:numId w:val="0"/>
+        </w:numPr>
+        <w:ind w:left="360"/>
+        <w:rPr>
+          <w:rFonts w:ascii="Segoe UI Emoji" w:hAnsi="Segoe UI Emoji"/>
+          <w:color w:val="auto"/>
+          <w:sz w:val="24"/>
+          <w14:textOutline w14:w="0" w14:cap="rnd" w14:cmpd="sng" w14:algn="ctr">
+            <w14:noFill/>
+            <w14:prstDash w14:val="solid"/>
+            <w14:bevel/>
+          </w14:textOutline>
+        </w:rPr>
+      </w:pPr>
+      <w:r>
+        <w:rPr>
+          <w:rFonts w:ascii="Segoe UI Emoji" w:hAnsi="Segoe UI Emoji"/>
+          <w:color w:val="auto"/>
+          <w:sz w:val="24"/>
+          <w14:textOutline w14:w="0" w14:cap="rnd" w14:cmpd="sng" w14:algn="ctr">
+            <w14:noFill/>
+            <w14:prstDash w14:val="solid"/>
+            <w14:bevel/>
+          </w14:textOutline>
+        </w:rPr>
+        <w:t>this is the maximum delay between 2 polls where consumer will be idle before doing consumer.poll()</w:t>
+      </w:r>
+    </w:p>
+    <w:p>
+      <w:pPr>
+        <w:pStyle w:val="gen-pink"/>
+        <w:numPr>
+          <w:ilvl w:val="0"/>
+          <w:numId w:val="0"/>
+        </w:numPr>
+        <w:ind w:left="360"/>
+        <w:rPr>
+          <w:rFonts w:ascii="Segoe UI Emoji" w:hAnsi="Segoe UI Emoji"/>
+          <w:color w:val="auto"/>
+          <w:sz w:val="24"/>
+          <w14:textOutline w14:w="0" w14:cap="rnd" w14:cmpd="sng" w14:algn="ctr">
+            <w14:noFill/>
+            <w14:prstDash w14:val="solid"/>
+            <w14:bevel/>
+          </w14:textOutline>
+        </w:rPr>
+      </w:pPr>
+      <w:r>
+        <w:rPr>
+          <w:rFonts w:ascii="Segoe UI Emoji" w:hAnsi="Segoe UI Emoji"/>
+          <w:color w:val="auto"/>
+          <w:sz w:val="24"/>
+          <w14:textOutline w14:w="0" w14:cap="rnd" w14:cmpd="sng" w14:algn="ctr">
+            <w14:noFill/>
+            <w14:prstDash w14:val="solid"/>
+            <w14:bevel/>
+          </w14:textOutline>
+        </w:rPr>
+        <w:t>ex:-  if u give “max.poll.interval.ms=5*1000”means consumer can sit idle max upto 5 seconds without polling,</w:t>
+      </w:r>
+    </w:p>
+    <w:p>
+      <w:pPr>
+        <w:pStyle w:val="gen-pink"/>
+        <w:numPr>
+          <w:ilvl w:val="0"/>
+          <w:numId w:val="0"/>
+        </w:numPr>
+        <w:ind w:left="360"/>
+        <w:rPr>
+          <w:rFonts w:ascii="Segoe UI Emoji" w:hAnsi="Segoe UI Emoji"/>
+          <w:color w:val="auto"/>
+          <w:sz w:val="24"/>
+          <w14:textOutline w14:w="0" w14:cap="rnd" w14:cmpd="sng" w14:algn="ctr">
+            <w14:noFill/>
+            <w14:prstDash w14:val="solid"/>
+            <w14:bevel/>
+          </w14:textOutline>
+        </w:rPr>
+      </w:pPr>
+      <w:r>
+        <w:rPr>
+          <w:rFonts w:ascii="Segoe UI Emoji" w:hAnsi="Segoe UI Emoji"/>
+          <w:color w:val="auto"/>
+          <w:sz w:val="24"/>
+          <w14:textOutline w14:w="0" w14:cap="rnd" w14:cmpd="sng" w14:algn="ctr">
+            <w14:noFill/>
+            <w14:prstDash w14:val="solid"/>
+            <w14:bevel/>
+          </w14:textOutline>
+        </w:rPr>
+        <w:t>if he didn’t poll in this 5 seconds, that’s it consumer is considered as dead,</w:t>
+      </w:r>
+    </w:p>
+    <w:p>
+      <w:pPr>
+        <w:pStyle w:val="gen-pink"/>
+        <w:numPr>
+          <w:ilvl w:val="0"/>
+          <w:numId w:val="0"/>
+        </w:numPr>
+        <w:ind w:left="360"/>
+        <w:rPr>
+          <w:rFonts w:ascii="Segoe UI Emoji" w:hAnsi="Segoe UI Emoji"/>
+          <w:color w:val="auto"/>
+          <w:sz w:val="24"/>
+          <w14:textOutline w14:w="0" w14:cap="rnd" w14:cmpd="sng" w14:algn="ctr">
+            <w14:noFill/>
+            <w14:prstDash w14:val="solid"/>
+            <w14:bevel/>
+          </w14:textOutline>
+        </w:rPr>
+      </w:pPr>
+      <w:r>
+        <w:rPr>
+          <w:rFonts w:ascii="Segoe UI Emoji" w:hAnsi="Segoe UI Emoji"/>
+          <w:color w:val="auto"/>
+          <w:sz w:val="24"/>
+          <w14:textOutline w14:w="0" w14:cap="rnd" w14:cmpd="sng" w14:algn="ctr">
+            <w14:noFill/>
+            <w14:prstDash w14:val="solid"/>
+            <w14:bevel/>
+          </w14:textOutline>
+        </w:rPr>
+        <w:t>default is 5 minutes- means maximum for 5 minutes consumer can sit idle and enjoy without polling</w:t>
+      </w:r>
+    </w:p>
+    <w:p>
+      <w:pPr>
+        <w:pStyle w:val="gen-pink"/>
+        <w:numPr>
+          <w:ilvl w:val="0"/>
+          <w:numId w:val="0"/>
+        </w:numPr>
+        <w:ind w:left="360"/>
+        <w:rPr>
+          <w:rFonts w:ascii="Segoe UI Emoji" w:hAnsi="Segoe UI Emoji"/>
+          <w:color w:val="auto"/>
+          <w:sz w:val="24"/>
+          <w14:textOutline w14:w="0" w14:cap="rnd" w14:cmpd="sng" w14:algn="ctr">
+            <w14:noFill/>
+            <w14:prstDash w14:val="solid"/>
+            <w14:bevel/>
+          </w14:textOutline>
+        </w:rPr>
+      </w:pPr>
+      <w:r>
+        <w:rPr>
+          <w:rFonts w:ascii="Segoe UI Emoji" w:hAnsi="Segoe UI Emoji"/>
+          <w:color w:val="auto"/>
+          <w:sz w:val="24"/>
+          <w14:textOutline w14:w="0" w14:cap="rnd" w14:cmpd="sng" w14:algn="ctr">
+            <w14:noFill/>
+            <w14:prstDash w14:val="solid"/>
+            <w14:bevel/>
+          </w14:textOutline>
+        </w:rPr>
+        <w:t>same like us-if we don’t send any absence intimation for 5 days, they can remove us from our company</w:t>
+      </w:r>
+    </w:p>
+    <w:p>
+      <w:pPr>
+        <w:pStyle w:val="gen-pink"/>
+        <w:numPr>
+          <w:ilvl w:val="0"/>
+          <w:numId w:val="0"/>
+        </w:numPr>
+        <w:ind w:left="720"/>
+        <w:rPr>
+          <w:rFonts w:ascii="Segoe UI Emoji" w:hAnsi="Segoe UI Emoji"/>
+          <w:color w:val="auto"/>
+          <w:sz w:val="24"/>
+          <w14:textOutline w14:w="0" w14:cap="rnd" w14:cmpd="sng" w14:algn="ctr">
+            <w14:noFill/>
+            <w14:prstDash w14:val="solid"/>
+            <w14:bevel/>
+          </w14:textOutline>
+        </w:rPr>
+      </w:pPr>
+      <w:r>
+        <w:rPr>
+          <w:rFonts w:ascii="Segoe UI Emoji" w:hAnsi="Segoe UI Emoji"/>
+          <w:color w:val="auto"/>
+          <w:sz w:val="24"/>
+          <w14:textOutline w14:w="0" w14:cap="rnd" w14:cmpd="sng" w14:algn="ctr">
+            <w14:noFill/>
+            <w14:prstDash w14:val="solid"/>
+            <w14:bevel/>
+          </w14:textOutline>
+        </w:rPr>
+        <w:t>if poll() is not called before expiration of this timeout then the consumer is considered as failed and the group will be rebalanced in order to reassign the partitions to another member. For consumers using a non-null group.instance.id which reach this timeout, partitions will not be immediately reassigned. Instead, the consumer will stop sending heartbeats and partitions will be reassigned after expiration of session.timeout.ms. This mirrors the behavior of a static consumer which has shutdown.</w:t>
+      </w:r>
+    </w:p>
+    <w:p>
+      <w:pPr>
+        <w:pStyle w:val="gen-pink"/>
+        <w:numPr>
+          <w:ilvl w:val="0"/>
+          <w:numId w:val="0"/>
+        </w:numPr>
+        <w:ind w:left="720"/>
+      </w:pPr>
+    </w:p>
+    <w:p>
+      <w:pPr>
+        <w:pStyle w:val="gen-pink"/>
+        <w:numPr>
+          <w:ilvl w:val="0"/>
+          <w:numId w:val="0"/>
+        </w:numPr>
+        <w:ind w:left="720"/>
+      </w:pPr>
+    </w:p>
+    <w:p>
+      <w:pPr>
+        <w:pStyle w:val="gen-pink"/>
+        <w:numPr>
+          <w:ilvl w:val="0"/>
+          <w:numId w:val="0"/>
+        </w:numPr>
+        <w:ind w:left="720"/>
+      </w:pPr>
+    </w:p>
+    <w:p>
+      <w:pPr>
+        <w:pStyle w:val="gen-pink"/>
       </w:pPr>
       <w:r>
         <w:t>Fetch.</w:t>
@@ -12410,10 +13257,7 @@
     <w:p/>
     <w:p>
       <w:r>
-        <w:t>max.partition.fetch.bytes</w:t>
-      </w:r>
-      <w:r>
-        <w:t xml:space="preserve"> (1MB)</w:t>
+        <w:t>max.partition.fetch.bytes (1MB)</w:t>
       </w:r>
     </w:p>
     <w:p>
@@ -12463,7 +13307,6 @@
     </w:p>
     <w:p>
       <w:r>
-        <w:lastRenderedPageBreak/>
         <w:t>partition</w:t>
       </w:r>
       <w:r>
@@ -12475,11 +13318,9 @@
       <w:r>
         <w:t>that’s why to avoid that scenario I am saying to store along with the new timestamp</w:t>
       </w:r>
-      <w:bookmarkStart w:id="0" w:name="_GoBack"/>
-      <w:bookmarkEnd w:id="0"/>
     </w:p>
     <w:sectPr>
-      <w:pgSz w:w="11906" w:h="16838"/>
+      <w:pgSz w:w="16838" w:h="11906" w:orient="landscape"/>
       <w:pgMar w:top="720" w:right="720" w:bottom="720" w:left="720" w:header="708" w:footer="708" w:gutter="0"/>
       <w:cols w:space="708"/>
       <w:docGrid w:linePitch="360"/>
@@ -15013,6 +15854,27 @@
     <w:rPr>
       <w:rFonts w:ascii="Segoe UI Emoji" w:hAnsi="Segoe UI Emoji"/>
       <w:sz w:val="24"/>
+    </w:rPr>
+  </w:style>
+  <w:style w:type="paragraph" w:styleId="Heading1">
+    <w:name w:val="heading 1"/>
+    <w:basedOn w:val="Normal"/>
+    <w:next w:val="Normal"/>
+    <w:link w:val="Heading1Char"/>
+    <w:uiPriority w:val="9"/>
+    <w:qFormat/>
+    <w:rsid w:val="00B670CA"/>
+    <w:pPr>
+      <w:keepNext/>
+      <w:keepLines/>
+      <w:spacing w:before="240" w:after="0"/>
+      <w:outlineLvl w:val="0"/>
+    </w:pPr>
+    <w:rPr>
+      <w:rFonts w:asciiTheme="majorHAnsi" w:eastAsiaTheme="majorEastAsia" w:hAnsiTheme="majorHAnsi" w:cstheme="majorBidi"/>
+      <w:color w:val="2E74B5" w:themeColor="accent1" w:themeShade="BF"/>
+      <w:sz w:val="32"/>
+      <w:szCs w:val="32"/>
     </w:rPr>
   </w:style>
   <w:style w:type="paragraph" w:styleId="Heading2">
@@ -15638,6 +16500,24 @@
         <w:right w:w="108" w:type="dxa"/>
       </w:tblCellMar>
     </w:tblPr>
+  </w:style>
+  <w:style w:type="character" w:customStyle="1" w:styleId="Heading1Char">
+    <w:name w:val="Heading 1 Char"/>
+    <w:basedOn w:val="DefaultParagraphFont"/>
+    <w:link w:val="Heading1"/>
+    <w:uiPriority w:val="9"/>
+    <w:rsid w:val="00B670CA"/>
+    <w:rPr>
+      <w:rFonts w:asciiTheme="majorHAnsi" w:eastAsiaTheme="majorEastAsia" w:hAnsiTheme="majorHAnsi" w:cstheme="majorBidi"/>
+      <w:color w:val="2E74B5" w:themeColor="accent1" w:themeShade="BF"/>
+      <w:sz w:val="32"/>
+      <w:szCs w:val="32"/>
+    </w:rPr>
+  </w:style>
+  <w:style w:type="character" w:customStyle="1" w:styleId="pre">
+    <w:name w:val="pre"/>
+    <w:basedOn w:val="DefaultParagraphFont"/>
+    <w:rsid w:val="00D57E0B"/>
   </w:style>
 </w:styles>
 </file>
@@ -28208,7 +29088,7 @@
 </file>
 
 <file path=customXml/itemProps1.xml><?xml version="1.0" encoding="utf-8"?>
-<ds:datastoreItem xmlns:ds="http://schemas.openxmlformats.org/officeDocument/2006/customXml" ds:itemID="{7A8D13AB-0753-4159-98C7-96511829AFCB}">
+<ds:datastoreItem xmlns:ds="http://schemas.openxmlformats.org/officeDocument/2006/customXml" ds:itemID="{A96D6EF0-F802-4E16-B381-5A487E70852F}">
   <ds:schemaRefs>
     <ds:schemaRef ds:uri="http://schemas.openxmlformats.org/officeDocument/2006/bibliography"/>
   </ds:schemaRefs>

--- a/1.kafka/4.kafka -consmuer.docx
+++ b/1.kafka/4.kafka -consmuer.docx
@@ -197,6 +197,40 @@
           <w:lang w:val="en-US"/>
         </w:rPr>
         <w:t>1 guy can work in 2 projects simultaneously, similarly 1 consumer can read from 2 partitions</w:t>
+      </w:r>
+      <w:r>
+        <w:rPr>
+          <w:lang w:val="en-US"/>
+        </w:rPr>
+        <w:t xml:space="preserve"> and 1 consumer can read from 2 topics as below</w:t>
+      </w:r>
+    </w:p>
+    <w:p>
+      <w:pPr>
+        <w:ind w:left="-142" w:hanging="142"/>
+        <w:rPr>
+          <w:lang w:val="en-US"/>
+        </w:rPr>
+      </w:pPr>
+      <w:r>
+        <w:rPr>
+          <w:lang w:val="en-US"/>
+        </w:rPr>
+        <w:t>KafkaConsumer cons=new KafkaConsumer();</w:t>
+      </w:r>
+    </w:p>
+    <w:p>
+      <w:pPr>
+        <w:ind w:left="-142" w:hanging="142"/>
+        <w:rPr>
+          <w:lang w:val="en-US"/>
+        </w:rPr>
+      </w:pPr>
+      <w:r>
+        <w:rPr>
+          <w:lang w:val="en-US"/>
+        </w:rPr>
+        <w:t>Cons.subscribe( List.of(“Topic1”,”topic2) );</w:t>
       </w:r>
     </w:p>
     <w:p>
@@ -354,7 +388,6 @@
         </w:numPr>
       </w:pPr>
       <w:r>
-        <w:lastRenderedPageBreak/>
         <w:t>Sharing the messages in a partition by consumers of a group</w:t>
       </w:r>
     </w:p>
@@ -590,7 +623,6 @@
           <w:noProof/>
           <w:lang w:eastAsia="en-IN"/>
         </w:rPr>
-        <w:lastRenderedPageBreak/>
         <w:drawing>
           <wp:inline distT="0" distB="0" distL="0" distR="0" wp14:anchorId="5AE438EE" wp14:editId="2E67083D">
             <wp:extent cx="6410325" cy="2305050"/>
@@ -745,19 +777,67 @@
         <w:rPr>
           <w:lang w:val="en-US"/>
         </w:rPr>
-        <w:t xml:space="preserve">If Every consumer have same group id all consumers will join same group </w:t>
-      </w:r>
-    </w:p>
-    <w:p>
-      <w:pPr>
+        <w:t>I</w:t>
+      </w:r>
+      <w:r>
         <w:rPr>
           <w:lang w:val="en-US"/>
         </w:rPr>
-      </w:pPr>
+        <w:t>deally 1 consumer</w:t>
+      </w:r>
       <w:r>
         <w:rPr>
           <w:lang w:val="en-US"/>
         </w:rPr>
+        <w:t xml:space="preserve"> group is treated as 1 separate applicati</w:t>
+      </w:r>
+      <w:r>
+        <w:rPr>
+          <w:lang w:val="en-US"/>
+        </w:rPr>
+        <w:t>on</w:t>
+      </w:r>
+      <w:r>
+        <w:rPr>
+          <w:lang w:val="en-US"/>
+        </w:rPr>
+        <w:t>,</w:t>
+      </w:r>
+      <w:r>
+        <w:rPr>
+          <w:lang w:val="en-US"/>
+        </w:rPr>
+        <w:t xml:space="preserve"> </w:t>
+      </w:r>
+      <w:r>
+        <w:rPr>
+          <w:lang w:val="en-US"/>
+        </w:rPr>
+        <w:t>If Every consumer have same group id all</w:t>
+      </w:r>
+      <w:r>
+        <w:rPr>
+          <w:lang w:val="en-US"/>
+        </w:rPr>
+        <w:t xml:space="preserve"> consumers will join same group</w:t>
+      </w:r>
+      <w:r>
+        <w:rPr>
+          <w:lang w:val="en-US"/>
+        </w:rPr>
+        <w:t xml:space="preserve">, </w:t>
+      </w:r>
+    </w:p>
+    <w:p>
+      <w:pPr>
+        <w:rPr>
+          <w:lang w:val="en-US"/>
+        </w:rPr>
+      </w:pPr>
+      <w:r>
+        <w:rPr>
+          <w:lang w:val="en-US"/>
+        </w:rPr>
         <w:t xml:space="preserve">Kafka will take care about that. </w:t>
       </w:r>
     </w:p>
@@ -772,6 +852,31 @@
           <w:lang w:val="en-US"/>
         </w:rPr>
         <w:t>Always follow 1 consumer per partitions, 10 partitions means = we should have 10 consumers in same consumer group</w:t>
+      </w:r>
+      <w:r>
+        <w:rPr>
+          <w:lang w:val="en-US"/>
+        </w:rPr>
+        <w:t>, 1 consumer will read from 1 partition</w:t>
+      </w:r>
+    </w:p>
+    <w:p>
+      <w:pPr>
+        <w:rPr>
+          <w:lang w:val="en-US"/>
+        </w:rPr>
+      </w:pPr>
+      <w:r>
+        <w:rPr>
+          <w:lang w:val="en-US"/>
+        </w:rPr>
+        <w:t>If we have 2 consumers in same group</w:t>
+      </w:r>
+      <w:r>
+        <w:rPr>
+          <w:lang w:val="en-US"/>
+        </w:rPr>
+        <w:t xml:space="preserve"> for 1 partition, as mostly  1 consumer will read from 1 partition, another consumer will be idle</w:t>
       </w:r>
     </w:p>
     <w:p>
@@ -839,17 +944,23 @@
         </w:rPr>
         <w:t>?</w:t>
       </w:r>
-    </w:p>
-    <w:p>
-      <w:pPr>
+      <w:r>
         <w:rPr>
           <w:lang w:val="en-US"/>
         </w:rPr>
-      </w:pPr>
-      <w:r>
+        <w:t>yes</w:t>
+      </w:r>
+    </w:p>
+    <w:p>
+      <w:pPr>
         <w:rPr>
           <w:lang w:val="en-US"/>
         </w:rPr>
+      </w:pPr>
+      <w:r>
+        <w:rPr>
+          <w:lang w:val="en-US"/>
+        </w:rPr>
         <w:t xml:space="preserve">So if we send a message based on the key it will go to certain partition, </w:t>
       </w:r>
     </w:p>
@@ -864,7 +975,6 @@
           <w:noProof/>
           <w:lang w:eastAsia="en-IN"/>
         </w:rPr>
-        <w:lastRenderedPageBreak/>
         <w:drawing>
           <wp:inline distT="0" distB="0" distL="0" distR="0" wp14:anchorId="498F925E" wp14:editId="1EC53F3B">
             <wp:extent cx="6181725" cy="2428875"/>
@@ -1068,7 +1178,6 @@
         <w:rPr>
           <w:lang w:val="en-US"/>
         </w:rPr>
-        <w:lastRenderedPageBreak/>
         <w:t>When a consumer in a group dies group will automatically rebalanced</w:t>
       </w:r>
       <w:r>
@@ -1841,17 +1950,23 @@
         </w:rPr>
         <w:t xml:space="preserve"> consuming the message should auto commit the offset</w:t>
       </w:r>
-    </w:p>
-    <w:p>
-      <w:pPr>
+      <w:r>
         <w:rPr>
           <w:lang w:val="en-US"/>
         </w:rPr>
-      </w:pPr>
-      <w:r>
+        <w:t xml:space="preserve">, </w:t>
+      </w:r>
+    </w:p>
+    <w:p>
+      <w:pPr>
         <w:rPr>
           <w:lang w:val="en-US"/>
         </w:rPr>
+      </w:pPr>
+      <w:r>
+        <w:rPr>
+          <w:lang w:val="en-US"/>
+        </w:rPr>
         <w:t>Once u read the message u should commit the offsets are generally committed to the broker</w:t>
       </w:r>
     </w:p>
@@ -1865,7 +1980,6 @@
         <w:rPr>
           <w:lang w:val="en-US"/>
         </w:rPr>
-        <w:lastRenderedPageBreak/>
         <w:t xml:space="preserve">we have 2 offsets called 1)current offset  -- tells current offset position which consumer is currently reading </w:t>
       </w:r>
     </w:p>
@@ -1896,12 +2010,24 @@
         <w:rPr>
           <w:lang w:val="en-US"/>
         </w:rPr>
-        <w:t xml:space="preserve"> in broker , consumer should commit the offset very frequently stating I have read messages till this position , if he didn’t commit when consumer went offline to take the work by another consumer if he didn’t tell / commit till which position he has read , then new consumer should read again from beginning</w:t>
+        <w:t xml:space="preserve"> in broker </w:t>
       </w:r>
       <w:r>
         <w:rPr>
           <w:lang w:val="en-US"/>
         </w:rPr>
+        <w:t xml:space="preserve">means this is stored in the broker </w:t>
+      </w:r>
+      <w:r>
+        <w:rPr>
+          <w:lang w:val="en-US"/>
+        </w:rPr>
+        <w:t>, consumer should commit the offset very frequently stating I have read messages till this position , if he didn’t commit when consumer went offline to take the work by another consumer if he didn’t tell / commit till which position he has read , then new consumer should read again from beginning</w:t>
+      </w:r>
+      <w:r>
+        <w:rPr>
+          <w:lang w:val="en-US"/>
+        </w:rPr>
         <w:t xml:space="preserve"> </w:t>
       </w:r>
     </w:p>
@@ -1917,6 +2043,84 @@
           <w:lang w:val="en-US"/>
         </w:rPr>
         <w:t>Analogy:- after reading a book before closing he should place a pencil/some thing at the last page he read ,so next day when he came back he will start reading from there</w:t>
+      </w:r>
+    </w:p>
+    <w:p>
+      <w:pPr>
+        <w:pStyle w:val="ListParagraph"/>
+        <w:rPr>
+          <w:rFonts w:ascii="Segoe UI Historic" w:hAnsi="Segoe UI Historic" w:cs="Segoe UI Historic"/>
+          <w:color w:val="000000" w:themeColor="text1"/>
+          <w:sz w:val="36"/>
+          <w:szCs w:val="24"/>
+          <w14:shadow w14:blurRad="38100" w14:dist="19050" w14:dir="2700000" w14:sx="100000" w14:sy="100000" w14:kx="0" w14:ky="0" w14:algn="tl">
+            <w14:schemeClr w14:val="dk1">
+              <w14:alpha w14:val="60000"/>
+            </w14:schemeClr>
+          </w14:shadow>
+          <w14:textOutline w14:w="0" w14:cap="flat" w14:cmpd="sng" w14:algn="ctr">
+            <w14:noFill/>
+            <w14:prstDash w14:val="solid"/>
+            <w14:round/>
+          </w14:textOutline>
+        </w:rPr>
+      </w:pPr>
+      <w:r>
+        <w:rPr>
+          <w:rFonts w:ascii="Segoe UI Historic" w:hAnsi="Segoe UI Historic" w:cs="Segoe UI Historic"/>
+          <w:color w:val="000000" w:themeColor="text1"/>
+          <w:sz w:val="36"/>
+          <w:szCs w:val="24"/>
+          <w14:shadow w14:blurRad="38100" w14:dist="19050" w14:dir="2700000" w14:sx="100000" w14:sy="100000" w14:kx="0" w14:ky="0" w14:algn="tl">
+            <w14:schemeClr w14:val="dk1">
+              <w14:alpha w14:val="60000"/>
+            </w14:schemeClr>
+          </w14:shadow>
+          <w14:textOutline w14:w="0" w14:cap="flat" w14:cmpd="sng" w14:algn="ctr">
+            <w14:noFill/>
+            <w14:prstDash w14:val="solid"/>
+            <w14:round/>
+          </w14:textOutline>
+        </w:rPr>
+        <w:t xml:space="preserve">As the value of committed offset is stored in broker, </w:t>
+      </w:r>
+      <w:r>
+        <w:rPr>
+          <w:rFonts w:ascii="Segoe UI Historic" w:hAnsi="Segoe UI Historic" w:cs="Segoe UI Historic"/>
+          <w:color w:val="000000" w:themeColor="text1"/>
+          <w:sz w:val="36"/>
+          <w:szCs w:val="24"/>
+          <w14:shadow w14:blurRad="38100" w14:dist="19050" w14:dir="2700000" w14:sx="100000" w14:sy="100000" w14:kx="0" w14:ky="0" w14:algn="tl">
+            <w14:schemeClr w14:val="dk1">
+              <w14:alpha w14:val="60000"/>
+            </w14:schemeClr>
+          </w14:shadow>
+          <w14:textOutline w14:w="0" w14:cap="flat" w14:cmpd="sng" w14:algn="ctr">
+            <w14:noFill/>
+            <w14:prstDash w14:val="solid"/>
+            <w14:round/>
+          </w14:textOutline>
+        </w:rPr>
+        <w:t>even if consumer restarts</w:t>
+      </w:r>
+      <w:r>
+        <w:rPr>
+          <w:rFonts w:ascii="Segoe UI Historic" w:hAnsi="Segoe UI Historic" w:cs="Segoe UI Historic"/>
+          <w:color w:val="000000" w:themeColor="text1"/>
+          <w:sz w:val="36"/>
+          <w:szCs w:val="24"/>
+          <w14:shadow w14:blurRad="38100" w14:dist="19050" w14:dir="2700000" w14:sx="100000" w14:sy="100000" w14:kx="0" w14:ky="0" w14:algn="tl">
+            <w14:schemeClr w14:val="dk1">
+              <w14:alpha w14:val="60000"/>
+            </w14:schemeClr>
+          </w14:shadow>
+          <w14:textOutline w14:w="0" w14:cap="flat" w14:cmpd="sng" w14:algn="ctr">
+            <w14:noFill/>
+            <w14:prstDash w14:val="solid"/>
+            <w14:round/>
+          </w14:textOutline>
+        </w:rPr>
+        <w:t xml:space="preserve"> consumer will exactly read from where it is last read</w:t>
       </w:r>
     </w:p>
     <w:p>
@@ -3012,16 +3216,6 @@
           <w:lang w:eastAsia="en-IN"/>
         </w:rPr>
         <w:br/>
-      </w:r>
-      <w:r>
-        <w:rPr>
-          <w:rFonts w:ascii="Courier New" w:eastAsia="Times New Roman" w:hAnsi="Courier New" w:cs="Courier New"/>
-          <w:color w:val="080808"/>
-          <w:sz w:val="20"/>
-          <w:szCs w:val="20"/>
-          <w:lang w:eastAsia="en-IN"/>
-        </w:rPr>
-        <w:lastRenderedPageBreak/>
         <w:t xml:space="preserve">            </w:t>
       </w:r>
       <w:r>
@@ -3252,7 +3446,6 @@
         <w:pStyle w:val="3h3-violet"/>
       </w:pPr>
       <w:r>
-        <w:lastRenderedPageBreak/>
         <w:t>Resetting the offset</w:t>
       </w:r>
       <w:r>
@@ -3593,7 +3786,6 @@
     </w:p>
     <w:p>
       <w:r>
-        <w:lastRenderedPageBreak/>
         <w:t>Before reset there is no lag ,</w:t>
       </w:r>
       <w:r>
@@ -3769,7 +3961,6 @@
           <w:noProof/>
           <w:lang w:eastAsia="en-IN"/>
         </w:rPr>
-        <w:lastRenderedPageBreak/>
         <w:drawing>
           <wp:inline distT="0" distB="0" distL="0" distR="0">
             <wp:extent cx="6638925" cy="1381125"/>
@@ -4119,7 +4310,6 @@
         <w:ind w:left="0" w:hanging="284"/>
       </w:pPr>
       <w:r>
-        <w:lastRenderedPageBreak/>
         <w:t>and if u want to consume all those messages that are there in the production topic(because generally as per retention policy messages will stay in the topic for a 7-10 days</w:t>
       </w:r>
     </w:p>
@@ -4129,7 +4319,56 @@
         <w:ind w:left="0"/>
       </w:pPr>
       <w:r>
-        <w:t>so in this case use earliest, it will consume all messages in the topic</w:t>
+        <w:t xml:space="preserve">so in this case use </w:t>
+      </w:r>
+      <w:r>
+        <w:rPr>
+          <w:rFonts w:ascii="Bauhaus 93" w:eastAsiaTheme="majorEastAsia" w:hAnsi="Bauhaus 93" w:cstheme="majorBidi"/>
+          <w:color w:val="FF0066"/>
+          <w:sz w:val="40"/>
+          <w:szCs w:val="24"/>
+          <w:lang w:val="en-US"/>
+          <w14:textOutline w14:w="9525" w14:cap="rnd" w14:cmpd="sng" w14:algn="ctr">
+            <w14:solidFill>
+              <w14:schemeClr w14:val="bg1"/>
+            </w14:solidFill>
+            <w14:prstDash w14:val="solid"/>
+            <w14:bevel/>
+          </w14:textOutline>
+        </w:rPr>
+        <w:t>earliest</w:t>
+      </w:r>
+      <w:r>
+        <w:t>, it will consume all messages in the topic</w:t>
+      </w:r>
+      <w:r>
+        <w:t>, if u keep latest means it will ignore all</w:t>
+      </w:r>
+      <w:r>
+        <w:t xml:space="preserve"> existing</w:t>
+      </w:r>
+      <w:r>
+        <w:t xml:space="preserve"> messages present in topic</w:t>
+      </w:r>
+      <w:r>
+        <w:t xml:space="preserve">, it will be consuming only those messages </w:t>
+      </w:r>
+      <w:r>
+        <w:t xml:space="preserve">which were sent </w:t>
+      </w:r>
+      <w:bookmarkStart w:id="0" w:name="_GoBack"/>
+      <w:bookmarkEnd w:id="0"/>
+      <w:r>
+        <w:t>after that consumer started</w:t>
+      </w:r>
+    </w:p>
+    <w:p>
+      <w:pPr>
+        <w:pStyle w:val="ListParagraph"/>
+        <w:ind w:left="0"/>
+      </w:pPr>
+      <w:r>
+        <w:t>Latest means- it wont consider older messages already present, once if started after that if any message comes only those it will consume</w:t>
       </w:r>
     </w:p>
     <w:p>
@@ -4761,6 +5000,25 @@
         </w:rPr>
         <w:t>,I mean first I pushed all messages to the topic and later I have started this new consumer group</w:t>
       </w:r>
+      <w:r>
+        <w:rPr>
+          <w:lang w:eastAsia="en-IN"/>
+        </w:rPr>
+        <w:t xml:space="preserve"> with earliest</w:t>
+      </w:r>
+    </w:p>
+    <w:p>
+      <w:pPr>
+        <w:rPr>
+          <w:lang w:eastAsia="en-IN"/>
+        </w:rPr>
+      </w:pPr>
+      <w:r>
+        <w:rPr>
+          <w:lang w:eastAsia="en-IN"/>
+        </w:rPr>
+        <w:t>I could see all messages present in the topic were read as auto.offset.reset is earliest</w:t>
+      </w:r>
     </w:p>
     <w:p>
       <w:pPr>
@@ -4776,7 +5034,6 @@
           <w:noProof/>
           <w:lang w:eastAsia="en-IN"/>
         </w:rPr>
-        <w:lastRenderedPageBreak/>
         <w:drawing>
           <wp:inline distT="0" distB="0" distL="0" distR="0" wp14:anchorId="1436E7DF" wp14:editId="03AF7DF5">
             <wp:extent cx="6645910" cy="4023995"/>
@@ -4945,7 +5202,6 @@
           <w:color w:val="FF0000"/>
           <w:lang w:val="en-US"/>
         </w:rPr>
-        <w:lastRenderedPageBreak/>
         <w:t xml:space="preserve">1 solution:- </w:t>
       </w:r>
       <w:r>
@@ -5836,7 +6092,6 @@
           <w:rFonts w:eastAsia="Times New Roman"/>
           <w:lang w:eastAsia="en-IN"/>
         </w:rPr>
-        <w:lastRenderedPageBreak/>
         <w:t>Cons group rebalancing stratagies</w:t>
       </w:r>
     </w:p>
@@ -6086,7 +6341,6 @@
           <w:noProof/>
           <w:lang w:eastAsia="en-IN"/>
         </w:rPr>
-        <w:lastRenderedPageBreak/>
         <w:t>Same partitions , new consumers will get new partition slowy re assignment will happen</w:t>
       </w:r>
     </w:p>
@@ -6488,7 +6742,6 @@
         <w:rPr>
           <w:lang w:eastAsia="en-IN"/>
         </w:rPr>
-        <w:lastRenderedPageBreak/>
         <w:t>props.put(ConsumerConfig.MAX_POLL_RECORDS_CONFIG, "4");</w:t>
       </w:r>
     </w:p>
@@ -6899,181 +7152,7 @@
           <w:szCs w:val="20"/>
           <w:lang w:eastAsia="en-IN"/>
         </w:rPr>
-        <w:br/>
-      </w:r>
-      <w:r>
-        <w:rPr>
-          <w:rFonts w:ascii="Courier New" w:eastAsia="Times New Roman" w:hAnsi="Courier New" w:cs="Courier New"/>
-          <w:color w:val="000000"/>
-          <w:sz w:val="20"/>
-          <w:szCs w:val="20"/>
-          <w:lang w:eastAsia="en-IN"/>
-        </w:rPr>
-        <w:t>p</w:t>
-      </w:r>
-      <w:r>
-        <w:rPr>
-          <w:rFonts w:ascii="Courier New" w:eastAsia="Times New Roman" w:hAnsi="Courier New" w:cs="Courier New"/>
-          <w:color w:val="080808"/>
-          <w:sz w:val="20"/>
-          <w:szCs w:val="20"/>
-          <w:lang w:eastAsia="en-IN"/>
-        </w:rPr>
-        <w:t>.put(</w:t>
-      </w:r>
-      <w:r>
-        <w:rPr>
-          <w:rFonts w:ascii="Courier New" w:eastAsia="Times New Roman" w:hAnsi="Courier New" w:cs="Courier New"/>
-          <w:color w:val="000000"/>
-          <w:sz w:val="20"/>
-          <w:szCs w:val="20"/>
-          <w:lang w:eastAsia="en-IN"/>
-        </w:rPr>
-        <w:t>ConsumerConfig</w:t>
-      </w:r>
-      <w:r>
-        <w:rPr>
-          <w:rFonts w:ascii="Courier New" w:eastAsia="Times New Roman" w:hAnsi="Courier New" w:cs="Courier New"/>
-          <w:color w:val="080808"/>
-          <w:sz w:val="20"/>
-          <w:szCs w:val="20"/>
-          <w:lang w:eastAsia="en-IN"/>
-        </w:rPr>
-        <w:t>.</w:t>
-      </w:r>
-      <w:r>
-        <w:rPr>
-          <w:rFonts w:ascii="Courier New" w:eastAsia="Times New Roman" w:hAnsi="Courier New" w:cs="Courier New"/>
-          <w:i/>
-          <w:iCs/>
-          <w:color w:val="871094"/>
-          <w:sz w:val="20"/>
-          <w:szCs w:val="20"/>
-          <w:lang w:eastAsia="en-IN"/>
-        </w:rPr>
-        <w:t>BOOTSTRAP_SERVERS_CONFIG</w:t>
-      </w:r>
-      <w:r>
-        <w:rPr>
-          <w:rFonts w:ascii="Courier New" w:eastAsia="Times New Roman" w:hAnsi="Courier New" w:cs="Courier New"/>
-          <w:color w:val="080808"/>
-          <w:sz w:val="20"/>
-          <w:szCs w:val="20"/>
-          <w:lang w:eastAsia="en-IN"/>
-        </w:rPr>
-        <w:t>,</w:t>
-      </w:r>
-      <w:r>
-        <w:rPr>
-          <w:rFonts w:ascii="Courier New" w:eastAsia="Times New Roman" w:hAnsi="Courier New" w:cs="Courier New"/>
-          <w:color w:val="067D17"/>
-          <w:sz w:val="20"/>
-          <w:szCs w:val="20"/>
-          <w:lang w:eastAsia="en-IN"/>
-        </w:rPr>
-        <w:t>"localhost:9092,localhost:9093"</w:t>
-      </w:r>
-      <w:r>
-        <w:rPr>
-          <w:rFonts w:ascii="Courier New" w:eastAsia="Times New Roman" w:hAnsi="Courier New" w:cs="Courier New"/>
-          <w:color w:val="080808"/>
-          <w:sz w:val="20"/>
-          <w:szCs w:val="20"/>
-          <w:lang w:eastAsia="en-IN"/>
-        </w:rPr>
-        <w:t>);</w:t>
-      </w:r>
-      <w:r>
-        <w:rPr>
-          <w:rFonts w:ascii="Courier New" w:eastAsia="Times New Roman" w:hAnsi="Courier New" w:cs="Courier New"/>
-          <w:color w:val="080808"/>
-          <w:sz w:val="20"/>
-          <w:szCs w:val="20"/>
-          <w:lang w:eastAsia="en-IN"/>
-        </w:rPr>
-        <w:br/>
-      </w:r>
-      <w:r>
-        <w:rPr>
-          <w:rFonts w:ascii="Courier New" w:eastAsia="Times New Roman" w:hAnsi="Courier New" w:cs="Courier New"/>
-          <w:color w:val="000000"/>
-          <w:sz w:val="20"/>
-          <w:szCs w:val="20"/>
-          <w:lang w:eastAsia="en-IN"/>
-        </w:rPr>
-        <w:t>p</w:t>
-      </w:r>
-      <w:r>
-        <w:rPr>
-          <w:rFonts w:ascii="Courier New" w:eastAsia="Times New Roman" w:hAnsi="Courier New" w:cs="Courier New"/>
-          <w:color w:val="080808"/>
-          <w:sz w:val="20"/>
-          <w:szCs w:val="20"/>
-          <w:lang w:eastAsia="en-IN"/>
-        </w:rPr>
-        <w:t>.put(</w:t>
-      </w:r>
-      <w:r>
-        <w:rPr>
-          <w:rFonts w:ascii="Courier New" w:eastAsia="Times New Roman" w:hAnsi="Courier New" w:cs="Courier New"/>
-          <w:color w:val="000000"/>
-          <w:sz w:val="20"/>
-          <w:szCs w:val="20"/>
-          <w:lang w:eastAsia="en-IN"/>
-        </w:rPr>
-        <w:t>ConsumerConfig</w:t>
-      </w:r>
-      <w:r>
-        <w:rPr>
-          <w:rFonts w:ascii="Courier New" w:eastAsia="Times New Roman" w:hAnsi="Courier New" w:cs="Courier New"/>
-          <w:color w:val="080808"/>
-          <w:sz w:val="20"/>
-          <w:szCs w:val="20"/>
-          <w:lang w:eastAsia="en-IN"/>
-        </w:rPr>
-        <w:t>.</w:t>
-      </w:r>
-      <w:r>
-        <w:rPr>
-          <w:rFonts w:ascii="Courier New" w:eastAsia="Times New Roman" w:hAnsi="Courier New" w:cs="Courier New"/>
-          <w:i/>
-          <w:iCs/>
-          <w:color w:val="871094"/>
-          <w:sz w:val="20"/>
-          <w:szCs w:val="20"/>
-          <w:lang w:eastAsia="en-IN"/>
-        </w:rPr>
-        <w:t>ENABLE_AUTO_COMMIT_CONFIG</w:t>
-      </w:r>
-      <w:r>
-        <w:rPr>
-          <w:rFonts w:ascii="Courier New" w:eastAsia="Times New Roman" w:hAnsi="Courier New" w:cs="Courier New"/>
-          <w:color w:val="080808"/>
-          <w:sz w:val="20"/>
-          <w:szCs w:val="20"/>
-          <w:lang w:eastAsia="en-IN"/>
-        </w:rPr>
-        <w:t>,</w:t>
-      </w:r>
-      <w:r>
-        <w:rPr>
-          <w:rFonts w:ascii="Courier New" w:eastAsia="Times New Roman" w:hAnsi="Courier New" w:cs="Courier New"/>
-          <w:color w:val="0033B3"/>
-          <w:sz w:val="20"/>
-          <w:szCs w:val="20"/>
-          <w:lang w:eastAsia="en-IN"/>
-        </w:rPr>
-        <w:t>true</w:t>
-      </w:r>
-      <w:r>
-        <w:rPr>
-          <w:rFonts w:ascii="Courier New" w:eastAsia="Times New Roman" w:hAnsi="Courier New" w:cs="Courier New"/>
-          <w:color w:val="080808"/>
-          <w:sz w:val="20"/>
-          <w:szCs w:val="20"/>
-          <w:lang w:eastAsia="en-IN"/>
-        </w:rPr>
-        <w:t>);</w:t>
+        <w:t>// every consumer belong to one group</w:t>
       </w:r>
     </w:p>
     <w:p>
@@ -7156,7 +7235,19 @@
           <w:szCs w:val="20"/>
           <w:lang w:eastAsia="en-IN"/>
         </w:rPr>
-        <w:t>AUTO_COMMIT_INTERVAL_MS_CONFIG</w:t>
+        <w:t>CLIENT</w:t>
+      </w:r>
+      <w:r>
+        <w:rPr>
+          <w:rFonts w:ascii="Courier New" w:eastAsia="Times New Roman" w:hAnsi="Courier New" w:cs="Courier New"/>
+          <w:i/>
+          <w:iCs/>
+          <w:color w:val="871094"/>
+          <w:sz w:val="20"/>
+          <w:szCs w:val="20"/>
+          <w:lang w:eastAsia="en-IN"/>
+        </w:rPr>
+        <w:t>_ID_CONFIG</w:t>
       </w:r>
       <w:r>
         <w:rPr>
@@ -7171,12 +7262,32 @@
       <w:r>
         <w:rPr>
           <w:rFonts w:ascii="Courier New" w:eastAsia="Times New Roman" w:hAnsi="Courier New" w:cs="Courier New"/>
-          <w:color w:val="1750EB"/>
+          <w:color w:val="067D17"/>
           <w:sz w:val="20"/>
           <w:szCs w:val="20"/>
           <w:lang w:eastAsia="en-IN"/>
         </w:rPr>
-        <w:t>30</w:t>
+        <w:t>"</w:t>
+      </w:r>
+      <w:r>
+        <w:rPr>
+          <w:rFonts w:ascii="Courier New" w:eastAsia="Times New Roman" w:hAnsi="Courier New" w:cs="Courier New"/>
+          <w:color w:val="067D17"/>
+          <w:sz w:val="20"/>
+          <w:szCs w:val="20"/>
+          <w:lang w:eastAsia="en-IN"/>
+        </w:rPr>
+        <w:t>cl1</w:t>
+      </w:r>
+      <w:r>
+        <w:rPr>
+          <w:rFonts w:ascii="Courier New" w:eastAsia="Times New Roman" w:hAnsi="Courier New" w:cs="Courier New"/>
+          <w:color w:val="067D17"/>
+          <w:sz w:val="20"/>
+          <w:szCs w:val="20"/>
+          <w:lang w:eastAsia="en-IN"/>
+        </w:rPr>
+        <w:t>"</w:t>
       </w:r>
       <w:r>
         <w:rPr>
@@ -7186,17 +7297,191 @@
           <w:szCs w:val="20"/>
           <w:lang w:eastAsia="en-IN"/>
         </w:rPr>
-        <w:t>*</w:t>
+        <w:t>);</w:t>
       </w:r>
       <w:r>
         <w:rPr>
           <w:rFonts w:ascii="Courier New" w:eastAsia="Times New Roman" w:hAnsi="Courier New" w:cs="Courier New"/>
-          <w:color w:val="1750EB"/>
+          <w:color w:val="080808"/>
           <w:sz w:val="20"/>
           <w:szCs w:val="20"/>
           <w:lang w:eastAsia="en-IN"/>
         </w:rPr>
-        <w:t>1000</w:t>
+        <w:t xml:space="preserve">// </w:t>
+      </w:r>
+      <w:r>
+        <w:rPr>
+          <w:rFonts w:ascii="Courier New" w:eastAsia="Times New Roman" w:hAnsi="Courier New" w:cs="Courier New"/>
+          <w:color w:val="080808"/>
+          <w:sz w:val="20"/>
+          <w:szCs w:val="20"/>
+          <w:lang w:eastAsia="en-IN"/>
+        </w:rPr>
+        <w:br/>
+      </w:r>
+      <w:r>
+        <w:rPr>
+          <w:rFonts w:ascii="Courier New" w:eastAsia="Times New Roman" w:hAnsi="Courier New" w:cs="Courier New"/>
+          <w:color w:val="000000"/>
+          <w:sz w:val="20"/>
+          <w:szCs w:val="20"/>
+          <w:lang w:eastAsia="en-IN"/>
+        </w:rPr>
+        <w:t>p</w:t>
+      </w:r>
+      <w:r>
+        <w:rPr>
+          <w:rFonts w:ascii="Courier New" w:eastAsia="Times New Roman" w:hAnsi="Courier New" w:cs="Courier New"/>
+          <w:color w:val="080808"/>
+          <w:sz w:val="20"/>
+          <w:szCs w:val="20"/>
+          <w:lang w:eastAsia="en-IN"/>
+        </w:rPr>
+        <w:t>.put(</w:t>
+      </w:r>
+      <w:r>
+        <w:rPr>
+          <w:rFonts w:ascii="Courier New" w:eastAsia="Times New Roman" w:hAnsi="Courier New" w:cs="Courier New"/>
+          <w:color w:val="000000"/>
+          <w:sz w:val="20"/>
+          <w:szCs w:val="20"/>
+          <w:lang w:eastAsia="en-IN"/>
+        </w:rPr>
+        <w:t>ConsumerConfig</w:t>
+      </w:r>
+      <w:r>
+        <w:rPr>
+          <w:rFonts w:ascii="Courier New" w:eastAsia="Times New Roman" w:hAnsi="Courier New" w:cs="Courier New"/>
+          <w:color w:val="080808"/>
+          <w:sz w:val="20"/>
+          <w:szCs w:val="20"/>
+          <w:lang w:eastAsia="en-IN"/>
+        </w:rPr>
+        <w:t>.</w:t>
+      </w:r>
+      <w:r>
+        <w:rPr>
+          <w:rFonts w:ascii="Courier New" w:eastAsia="Times New Roman" w:hAnsi="Courier New" w:cs="Courier New"/>
+          <w:i/>
+          <w:iCs/>
+          <w:color w:val="871094"/>
+          <w:sz w:val="20"/>
+          <w:szCs w:val="20"/>
+          <w:lang w:eastAsia="en-IN"/>
+        </w:rPr>
+        <w:t>BOOTSTRAP_SERVERS_CONFIG</w:t>
+      </w:r>
+      <w:r>
+        <w:rPr>
+          <w:rFonts w:ascii="Courier New" w:eastAsia="Times New Roman" w:hAnsi="Courier New" w:cs="Courier New"/>
+          <w:color w:val="080808"/>
+          <w:sz w:val="20"/>
+          <w:szCs w:val="20"/>
+          <w:lang w:eastAsia="en-IN"/>
+        </w:rPr>
+        <w:t>,</w:t>
+      </w:r>
+      <w:r>
+        <w:rPr>
+          <w:rFonts w:ascii="Courier New" w:eastAsia="Times New Roman" w:hAnsi="Courier New" w:cs="Courier New"/>
+          <w:color w:val="067D17"/>
+          <w:sz w:val="20"/>
+          <w:szCs w:val="20"/>
+          <w:lang w:eastAsia="en-IN"/>
+        </w:rPr>
+        <w:t>"localhost:9092,localhost:9093"</w:t>
+      </w:r>
+      <w:r>
+        <w:rPr>
+          <w:rFonts w:ascii="Courier New" w:eastAsia="Times New Roman" w:hAnsi="Courier New" w:cs="Courier New"/>
+          <w:color w:val="080808"/>
+          <w:sz w:val="20"/>
+          <w:szCs w:val="20"/>
+          <w:lang w:eastAsia="en-IN"/>
+        </w:rPr>
+        <w:t>);</w:t>
+      </w:r>
+      <w:r>
+        <w:rPr>
+          <w:rFonts w:ascii="Courier New" w:eastAsia="Times New Roman" w:hAnsi="Courier New" w:cs="Courier New"/>
+          <w:color w:val="080808"/>
+          <w:sz w:val="20"/>
+          <w:szCs w:val="20"/>
+          <w:lang w:eastAsia="en-IN"/>
+        </w:rPr>
+        <w:br/>
+      </w:r>
+      <w:r>
+        <w:rPr>
+          <w:rFonts w:ascii="Courier New" w:eastAsia="Times New Roman" w:hAnsi="Courier New" w:cs="Courier New"/>
+          <w:color w:val="000000"/>
+          <w:sz w:val="20"/>
+          <w:szCs w:val="20"/>
+          <w:lang w:eastAsia="en-IN"/>
+        </w:rPr>
+        <w:t>p</w:t>
+      </w:r>
+      <w:r>
+        <w:rPr>
+          <w:rFonts w:ascii="Courier New" w:eastAsia="Times New Roman" w:hAnsi="Courier New" w:cs="Courier New"/>
+          <w:color w:val="080808"/>
+          <w:sz w:val="20"/>
+          <w:szCs w:val="20"/>
+          <w:lang w:eastAsia="en-IN"/>
+        </w:rPr>
+        <w:t>.put(</w:t>
+      </w:r>
+      <w:r>
+        <w:rPr>
+          <w:rFonts w:ascii="Courier New" w:eastAsia="Times New Roman" w:hAnsi="Courier New" w:cs="Courier New"/>
+          <w:color w:val="000000"/>
+          <w:sz w:val="20"/>
+          <w:szCs w:val="20"/>
+          <w:lang w:eastAsia="en-IN"/>
+        </w:rPr>
+        <w:t>ConsumerConfig</w:t>
+      </w:r>
+      <w:r>
+        <w:rPr>
+          <w:rFonts w:ascii="Courier New" w:eastAsia="Times New Roman" w:hAnsi="Courier New" w:cs="Courier New"/>
+          <w:color w:val="080808"/>
+          <w:sz w:val="20"/>
+          <w:szCs w:val="20"/>
+          <w:lang w:eastAsia="en-IN"/>
+        </w:rPr>
+        <w:t>.</w:t>
+      </w:r>
+      <w:r>
+        <w:rPr>
+          <w:rFonts w:ascii="Courier New" w:eastAsia="Times New Roman" w:hAnsi="Courier New" w:cs="Courier New"/>
+          <w:i/>
+          <w:iCs/>
+          <w:color w:val="871094"/>
+          <w:sz w:val="20"/>
+          <w:szCs w:val="20"/>
+          <w:lang w:eastAsia="en-IN"/>
+        </w:rPr>
+        <w:t>ENABLE_AUTO_COMMIT_CONFIG</w:t>
+      </w:r>
+      <w:r>
+        <w:rPr>
+          <w:rFonts w:ascii="Courier New" w:eastAsia="Times New Roman" w:hAnsi="Courier New" w:cs="Courier New"/>
+          <w:color w:val="080808"/>
+          <w:sz w:val="20"/>
+          <w:szCs w:val="20"/>
+          <w:lang w:eastAsia="en-IN"/>
+        </w:rPr>
+        <w:t>,</w:t>
+      </w:r>
+      <w:r>
+        <w:rPr>
+          <w:rFonts w:ascii="Courier New" w:eastAsia="Times New Roman" w:hAnsi="Courier New" w:cs="Courier New"/>
+          <w:color w:val="0033B3"/>
+          <w:sz w:val="20"/>
+          <w:szCs w:val="20"/>
+          <w:lang w:eastAsia="en-IN"/>
+        </w:rPr>
+        <w:t>true</w:t>
       </w:r>
       <w:r>
         <w:rPr>
@@ -7289,7 +7574,7 @@
           <w:szCs w:val="20"/>
           <w:lang w:eastAsia="en-IN"/>
         </w:rPr>
-        <w:t>AUTO_OFFSET_RESET_CONFIG</w:t>
+        <w:t>AUTO_COMMIT_INTERVAL_MS_CONFIG</w:t>
       </w:r>
       <w:r>
         <w:rPr>
@@ -7304,12 +7589,12 @@
       <w:r>
         <w:rPr>
           <w:rFonts w:ascii="Courier New" w:eastAsia="Times New Roman" w:hAnsi="Courier New" w:cs="Courier New"/>
-          <w:color w:val="067D17"/>
+          <w:color w:val="1750EB"/>
           <w:sz w:val="20"/>
           <w:szCs w:val="20"/>
           <w:lang w:eastAsia="en-IN"/>
         </w:rPr>
-        <w:t>"latest"</w:t>
+        <w:t>30</w:t>
       </w:r>
       <w:r>
         <w:rPr>
@@ -7319,7 +7604,17 @@
           <w:szCs w:val="20"/>
           <w:lang w:eastAsia="en-IN"/>
         </w:rPr>
-        <w:t>);</w:t>
+        <w:t>*</w:t>
+      </w:r>
+      <w:r>
+        <w:rPr>
+          <w:rFonts w:ascii="Courier New" w:eastAsia="Times New Roman" w:hAnsi="Courier New" w:cs="Courier New"/>
+          <w:color w:val="1750EB"/>
+          <w:sz w:val="20"/>
+          <w:szCs w:val="20"/>
+          <w:lang w:eastAsia="en-IN"/>
+        </w:rPr>
+        <w:t>1000</w:t>
       </w:r>
       <w:r>
         <w:rPr>
@@ -7329,231 +7624,7 @@
           <w:szCs w:val="20"/>
           <w:lang w:eastAsia="en-IN"/>
         </w:rPr>
-        <w:t>/earliest</w:t>
-      </w:r>
-      <w:r>
-        <w:rPr>
-          <w:rFonts w:ascii="Courier New" w:eastAsia="Times New Roman" w:hAnsi="Courier New" w:cs="Courier New"/>
-          <w:color w:val="080808"/>
-          <w:sz w:val="20"/>
-          <w:szCs w:val="20"/>
-          <w:lang w:eastAsia="en-IN"/>
-        </w:rPr>
-        <w:br/>
-      </w:r>
-      <w:r>
-        <w:rPr>
-          <w:rFonts w:ascii="Courier New" w:eastAsia="Times New Roman" w:hAnsi="Courier New" w:cs="Courier New"/>
-          <w:color w:val="000000"/>
-          <w:sz w:val="20"/>
-          <w:szCs w:val="20"/>
-          <w:lang w:eastAsia="en-IN"/>
-        </w:rPr>
-        <w:t>p</w:t>
-      </w:r>
-      <w:r>
-        <w:rPr>
-          <w:rFonts w:ascii="Courier New" w:eastAsia="Times New Roman" w:hAnsi="Courier New" w:cs="Courier New"/>
-          <w:color w:val="080808"/>
-          <w:sz w:val="20"/>
-          <w:szCs w:val="20"/>
-          <w:lang w:eastAsia="en-IN"/>
-        </w:rPr>
-        <w:t>.put(</w:t>
-      </w:r>
-      <w:r>
-        <w:rPr>
-          <w:rFonts w:ascii="Courier New" w:eastAsia="Times New Roman" w:hAnsi="Courier New" w:cs="Courier New"/>
-          <w:color w:val="000000"/>
-          <w:sz w:val="20"/>
-          <w:szCs w:val="20"/>
-          <w:lang w:eastAsia="en-IN"/>
-        </w:rPr>
-        <w:t>ConsumerConfig</w:t>
-      </w:r>
-      <w:r>
-        <w:rPr>
-          <w:rFonts w:ascii="Courier New" w:eastAsia="Times New Roman" w:hAnsi="Courier New" w:cs="Courier New"/>
-          <w:color w:val="080808"/>
-          <w:sz w:val="20"/>
-          <w:szCs w:val="20"/>
-          <w:lang w:eastAsia="en-IN"/>
-        </w:rPr>
-        <w:t>.</w:t>
-      </w:r>
-      <w:r>
-        <w:rPr>
-          <w:rFonts w:ascii="Courier New" w:eastAsia="Times New Roman" w:hAnsi="Courier New" w:cs="Courier New"/>
-          <w:i/>
-          <w:iCs/>
-          <w:color w:val="871094"/>
-          <w:sz w:val="20"/>
-          <w:szCs w:val="20"/>
-          <w:lang w:eastAsia="en-IN"/>
-        </w:rPr>
-        <w:t>KEY_DESERIALIZER_CLASS_CONFIG</w:t>
-      </w:r>
-      <w:r>
-        <w:rPr>
-          <w:rFonts w:ascii="Courier New" w:eastAsia="Times New Roman" w:hAnsi="Courier New" w:cs="Courier New"/>
-          <w:color w:val="080808"/>
-          <w:sz w:val="20"/>
-          <w:szCs w:val="20"/>
-          <w:lang w:eastAsia="en-IN"/>
-        </w:rPr>
-        <w:t xml:space="preserve">, </w:t>
-      </w:r>
-      <w:r>
-        <w:rPr>
-          <w:rFonts w:ascii="Courier New" w:eastAsia="Times New Roman" w:hAnsi="Courier New" w:cs="Courier New"/>
-          <w:color w:val="000000"/>
-          <w:sz w:val="20"/>
-          <w:szCs w:val="20"/>
-          <w:lang w:eastAsia="en-IN"/>
-        </w:rPr>
-        <w:t>StringDeserializer</w:t>
-      </w:r>
-      <w:r>
-        <w:rPr>
-          <w:rFonts w:ascii="Courier New" w:eastAsia="Times New Roman" w:hAnsi="Courier New" w:cs="Courier New"/>
-          <w:color w:val="080808"/>
-          <w:sz w:val="20"/>
-          <w:szCs w:val="20"/>
-          <w:lang w:eastAsia="en-IN"/>
-        </w:rPr>
-        <w:t>.</w:t>
-      </w:r>
-      <w:r>
-        <w:rPr>
-          <w:rFonts w:ascii="Courier New" w:eastAsia="Times New Roman" w:hAnsi="Courier New" w:cs="Courier New"/>
-          <w:color w:val="0033B3"/>
-          <w:sz w:val="20"/>
-          <w:szCs w:val="20"/>
-          <w:lang w:eastAsia="en-IN"/>
-        </w:rPr>
-        <w:t>class</w:t>
-      </w:r>
-      <w:r>
-        <w:rPr>
-          <w:rFonts w:ascii="Courier New" w:eastAsia="Times New Roman" w:hAnsi="Courier New" w:cs="Courier New"/>
-          <w:color w:val="080808"/>
-          <w:sz w:val="20"/>
-          <w:szCs w:val="20"/>
-          <w:lang w:eastAsia="en-IN"/>
-        </w:rPr>
-        <w:t>.getName());</w:t>
-      </w:r>
-      <w:r>
-        <w:rPr>
-          <w:rFonts w:ascii="Courier New" w:eastAsia="Times New Roman" w:hAnsi="Courier New" w:cs="Courier New"/>
-          <w:color w:val="080808"/>
-          <w:sz w:val="20"/>
-          <w:szCs w:val="20"/>
-          <w:lang w:eastAsia="en-IN"/>
-        </w:rPr>
-        <w:br/>
-      </w:r>
-      <w:r>
-        <w:rPr>
-          <w:rFonts w:ascii="Courier New" w:eastAsia="Times New Roman" w:hAnsi="Courier New" w:cs="Courier New"/>
-          <w:color w:val="000000"/>
-          <w:sz w:val="20"/>
-          <w:szCs w:val="20"/>
-          <w:lang w:eastAsia="en-IN"/>
-        </w:rPr>
-        <w:t>p</w:t>
-      </w:r>
-      <w:r>
-        <w:rPr>
-          <w:rFonts w:ascii="Courier New" w:eastAsia="Times New Roman" w:hAnsi="Courier New" w:cs="Courier New"/>
-          <w:color w:val="080808"/>
-          <w:sz w:val="20"/>
-          <w:szCs w:val="20"/>
-          <w:lang w:eastAsia="en-IN"/>
-        </w:rPr>
-        <w:t>.put(</w:t>
-      </w:r>
-      <w:r>
-        <w:rPr>
-          <w:rFonts w:ascii="Courier New" w:eastAsia="Times New Roman" w:hAnsi="Courier New" w:cs="Courier New"/>
-          <w:color w:val="000000"/>
-          <w:sz w:val="20"/>
-          <w:szCs w:val="20"/>
-          <w:lang w:eastAsia="en-IN"/>
-        </w:rPr>
-        <w:t>ConsumerConfig</w:t>
-      </w:r>
-      <w:r>
-        <w:rPr>
-          <w:rFonts w:ascii="Courier New" w:eastAsia="Times New Roman" w:hAnsi="Courier New" w:cs="Courier New"/>
-          <w:color w:val="080808"/>
-          <w:sz w:val="20"/>
-          <w:szCs w:val="20"/>
-          <w:lang w:eastAsia="en-IN"/>
-        </w:rPr>
-        <w:t>.</w:t>
-      </w:r>
-      <w:r>
-        <w:rPr>
-          <w:rFonts w:ascii="Courier New" w:eastAsia="Times New Roman" w:hAnsi="Courier New" w:cs="Courier New"/>
-          <w:i/>
-          <w:iCs/>
-          <w:color w:val="871094"/>
-          <w:sz w:val="20"/>
-          <w:szCs w:val="20"/>
-          <w:lang w:eastAsia="en-IN"/>
-        </w:rPr>
-        <w:t>VALUE_DESERIALIZER_CLASS_CONFIG</w:t>
-      </w:r>
-      <w:r>
-        <w:rPr>
-          <w:rFonts w:ascii="Courier New" w:eastAsia="Times New Roman" w:hAnsi="Courier New" w:cs="Courier New"/>
-          <w:color w:val="080808"/>
-          <w:sz w:val="20"/>
-          <w:szCs w:val="20"/>
-          <w:lang w:eastAsia="en-IN"/>
-        </w:rPr>
-        <w:t xml:space="preserve">, </w:t>
-      </w:r>
-      <w:r>
-        <w:rPr>
-          <w:rFonts w:ascii="Courier New" w:eastAsia="Times New Roman" w:hAnsi="Courier New" w:cs="Courier New"/>
-          <w:color w:val="000000"/>
-          <w:sz w:val="20"/>
-          <w:szCs w:val="20"/>
-          <w:lang w:eastAsia="en-IN"/>
-        </w:rPr>
-        <w:t>StringDeserializer</w:t>
-      </w:r>
-      <w:r>
-        <w:rPr>
-          <w:rFonts w:ascii="Courier New" w:eastAsia="Times New Roman" w:hAnsi="Courier New" w:cs="Courier New"/>
-          <w:color w:val="080808"/>
-          <w:sz w:val="20"/>
-          <w:szCs w:val="20"/>
-          <w:lang w:eastAsia="en-IN"/>
-        </w:rPr>
-        <w:t>.</w:t>
-      </w:r>
-      <w:r>
-        <w:rPr>
-          <w:rFonts w:ascii="Courier New" w:eastAsia="Times New Roman" w:hAnsi="Courier New" w:cs="Courier New"/>
-          <w:color w:val="0033B3"/>
-          <w:sz w:val="20"/>
-          <w:szCs w:val="20"/>
-          <w:lang w:eastAsia="en-IN"/>
-        </w:rPr>
-        <w:t>class</w:t>
-      </w:r>
-      <w:r>
-        <w:rPr>
-          <w:rFonts w:ascii="Courier New" w:eastAsia="Times New Roman" w:hAnsi="Courier New" w:cs="Courier New"/>
-          <w:color w:val="080808"/>
-          <w:sz w:val="20"/>
-          <w:szCs w:val="20"/>
-          <w:lang w:eastAsia="en-IN"/>
-        </w:rPr>
-        <w:t>.getName());</w:t>
+        <w:t>);</w:t>
       </w:r>
     </w:p>
     <w:p>
@@ -7589,12 +7660,318 @@
       <w:r>
         <w:rPr>
           <w:rFonts w:ascii="Courier New" w:eastAsia="Times New Roman" w:hAnsi="Courier New" w:cs="Courier New"/>
+          <w:color w:val="000000"/>
+          <w:sz w:val="20"/>
+          <w:szCs w:val="20"/>
+          <w:lang w:eastAsia="en-IN"/>
+        </w:rPr>
+        <w:t>p</w:t>
+      </w:r>
+      <w:r>
+        <w:rPr>
+          <w:rFonts w:ascii="Courier New" w:eastAsia="Times New Roman" w:hAnsi="Courier New" w:cs="Courier New"/>
           <w:color w:val="080808"/>
           <w:sz w:val="20"/>
           <w:szCs w:val="20"/>
           <w:lang w:eastAsia="en-IN"/>
         </w:rPr>
-        <w:t>prop.put(Consumer_Config.GROUP_ID_CONFIG, "batch");</w:t>
+        <w:t>.put(</w:t>
+      </w:r>
+      <w:r>
+        <w:rPr>
+          <w:rFonts w:ascii="Courier New" w:eastAsia="Times New Roman" w:hAnsi="Courier New" w:cs="Courier New"/>
+          <w:color w:val="000000"/>
+          <w:sz w:val="20"/>
+          <w:szCs w:val="20"/>
+          <w:lang w:eastAsia="en-IN"/>
+        </w:rPr>
+        <w:t>ConsumerConfig</w:t>
+      </w:r>
+      <w:r>
+        <w:rPr>
+          <w:rFonts w:ascii="Courier New" w:eastAsia="Times New Roman" w:hAnsi="Courier New" w:cs="Courier New"/>
+          <w:color w:val="080808"/>
+          <w:sz w:val="20"/>
+          <w:szCs w:val="20"/>
+          <w:lang w:eastAsia="en-IN"/>
+        </w:rPr>
+        <w:t>.</w:t>
+      </w:r>
+      <w:r>
+        <w:rPr>
+          <w:rFonts w:ascii="Courier New" w:eastAsia="Times New Roman" w:hAnsi="Courier New" w:cs="Courier New"/>
+          <w:i/>
+          <w:iCs/>
+          <w:color w:val="871094"/>
+          <w:sz w:val="20"/>
+          <w:szCs w:val="20"/>
+          <w:lang w:eastAsia="en-IN"/>
+        </w:rPr>
+        <w:t>AUTO_OFFSET_RESET_CONFIG</w:t>
+      </w:r>
+      <w:r>
+        <w:rPr>
+          <w:rFonts w:ascii="Courier New" w:eastAsia="Times New Roman" w:hAnsi="Courier New" w:cs="Courier New"/>
+          <w:color w:val="080808"/>
+          <w:sz w:val="20"/>
+          <w:szCs w:val="20"/>
+          <w:lang w:eastAsia="en-IN"/>
+        </w:rPr>
+        <w:t>,</w:t>
+      </w:r>
+      <w:r>
+        <w:rPr>
+          <w:rFonts w:ascii="Courier New" w:eastAsia="Times New Roman" w:hAnsi="Courier New" w:cs="Courier New"/>
+          <w:color w:val="067D17"/>
+          <w:sz w:val="20"/>
+          <w:szCs w:val="20"/>
+          <w:lang w:eastAsia="en-IN"/>
+        </w:rPr>
+        <w:t>"latest"</w:t>
+      </w:r>
+      <w:r>
+        <w:rPr>
+          <w:rFonts w:ascii="Courier New" w:eastAsia="Times New Roman" w:hAnsi="Courier New" w:cs="Courier New"/>
+          <w:color w:val="080808"/>
+          <w:sz w:val="20"/>
+          <w:szCs w:val="20"/>
+          <w:lang w:eastAsia="en-IN"/>
+        </w:rPr>
+        <w:t>);</w:t>
+      </w:r>
+      <w:r>
+        <w:rPr>
+          <w:rFonts w:ascii="Courier New" w:eastAsia="Times New Roman" w:hAnsi="Courier New" w:cs="Courier New"/>
+          <w:color w:val="080808"/>
+          <w:sz w:val="20"/>
+          <w:szCs w:val="20"/>
+          <w:lang w:eastAsia="en-IN"/>
+        </w:rPr>
+        <w:t>/earliest</w:t>
+      </w:r>
+      <w:r>
+        <w:rPr>
+          <w:rFonts w:ascii="Courier New" w:eastAsia="Times New Roman" w:hAnsi="Courier New" w:cs="Courier New"/>
+          <w:color w:val="080808"/>
+          <w:sz w:val="20"/>
+          <w:szCs w:val="20"/>
+          <w:lang w:eastAsia="en-IN"/>
+        </w:rPr>
+        <w:br/>
+      </w:r>
+      <w:r>
+        <w:rPr>
+          <w:rFonts w:ascii="Courier New" w:eastAsia="Times New Roman" w:hAnsi="Courier New" w:cs="Courier New"/>
+          <w:color w:val="000000"/>
+          <w:sz w:val="20"/>
+          <w:szCs w:val="20"/>
+          <w:lang w:eastAsia="en-IN"/>
+        </w:rPr>
+        <w:t>p</w:t>
+      </w:r>
+      <w:r>
+        <w:rPr>
+          <w:rFonts w:ascii="Courier New" w:eastAsia="Times New Roman" w:hAnsi="Courier New" w:cs="Courier New"/>
+          <w:color w:val="080808"/>
+          <w:sz w:val="20"/>
+          <w:szCs w:val="20"/>
+          <w:lang w:eastAsia="en-IN"/>
+        </w:rPr>
+        <w:t>.put(</w:t>
+      </w:r>
+      <w:r>
+        <w:rPr>
+          <w:rFonts w:ascii="Courier New" w:eastAsia="Times New Roman" w:hAnsi="Courier New" w:cs="Courier New"/>
+          <w:color w:val="000000"/>
+          <w:sz w:val="20"/>
+          <w:szCs w:val="20"/>
+          <w:lang w:eastAsia="en-IN"/>
+        </w:rPr>
+        <w:t>ConsumerConfig</w:t>
+      </w:r>
+      <w:r>
+        <w:rPr>
+          <w:rFonts w:ascii="Courier New" w:eastAsia="Times New Roman" w:hAnsi="Courier New" w:cs="Courier New"/>
+          <w:color w:val="080808"/>
+          <w:sz w:val="20"/>
+          <w:szCs w:val="20"/>
+          <w:lang w:eastAsia="en-IN"/>
+        </w:rPr>
+        <w:t>.</w:t>
+      </w:r>
+      <w:r>
+        <w:rPr>
+          <w:rFonts w:ascii="Courier New" w:eastAsia="Times New Roman" w:hAnsi="Courier New" w:cs="Courier New"/>
+          <w:i/>
+          <w:iCs/>
+          <w:color w:val="871094"/>
+          <w:sz w:val="20"/>
+          <w:szCs w:val="20"/>
+          <w:lang w:eastAsia="en-IN"/>
+        </w:rPr>
+        <w:t>KEY_DESERIALIZER_CLASS_CONFIG</w:t>
+      </w:r>
+      <w:r>
+        <w:rPr>
+          <w:rFonts w:ascii="Courier New" w:eastAsia="Times New Roman" w:hAnsi="Courier New" w:cs="Courier New"/>
+          <w:color w:val="080808"/>
+          <w:sz w:val="20"/>
+          <w:szCs w:val="20"/>
+          <w:lang w:eastAsia="en-IN"/>
+        </w:rPr>
+        <w:t xml:space="preserve">, </w:t>
+      </w:r>
+      <w:r>
+        <w:rPr>
+          <w:rFonts w:ascii="Courier New" w:eastAsia="Times New Roman" w:hAnsi="Courier New" w:cs="Courier New"/>
+          <w:color w:val="000000"/>
+          <w:sz w:val="20"/>
+          <w:szCs w:val="20"/>
+          <w:lang w:eastAsia="en-IN"/>
+        </w:rPr>
+        <w:t>StringDeserializer</w:t>
+      </w:r>
+      <w:r>
+        <w:rPr>
+          <w:rFonts w:ascii="Courier New" w:eastAsia="Times New Roman" w:hAnsi="Courier New" w:cs="Courier New"/>
+          <w:color w:val="080808"/>
+          <w:sz w:val="20"/>
+          <w:szCs w:val="20"/>
+          <w:lang w:eastAsia="en-IN"/>
+        </w:rPr>
+        <w:t>.</w:t>
+      </w:r>
+      <w:r>
+        <w:rPr>
+          <w:rFonts w:ascii="Courier New" w:eastAsia="Times New Roman" w:hAnsi="Courier New" w:cs="Courier New"/>
+          <w:color w:val="0033B3"/>
+          <w:sz w:val="20"/>
+          <w:szCs w:val="20"/>
+          <w:lang w:eastAsia="en-IN"/>
+        </w:rPr>
+        <w:t>class</w:t>
+      </w:r>
+      <w:r>
+        <w:rPr>
+          <w:rFonts w:ascii="Courier New" w:eastAsia="Times New Roman" w:hAnsi="Courier New" w:cs="Courier New"/>
+          <w:color w:val="080808"/>
+          <w:sz w:val="20"/>
+          <w:szCs w:val="20"/>
+          <w:lang w:eastAsia="en-IN"/>
+        </w:rPr>
+        <w:t>.getName());</w:t>
+      </w:r>
+      <w:r>
+        <w:rPr>
+          <w:rFonts w:ascii="Courier New" w:eastAsia="Times New Roman" w:hAnsi="Courier New" w:cs="Courier New"/>
+          <w:color w:val="080808"/>
+          <w:sz w:val="20"/>
+          <w:szCs w:val="20"/>
+          <w:lang w:eastAsia="en-IN"/>
+        </w:rPr>
+        <w:br/>
+      </w:r>
+      <w:r>
+        <w:rPr>
+          <w:rFonts w:ascii="Courier New" w:eastAsia="Times New Roman" w:hAnsi="Courier New" w:cs="Courier New"/>
+          <w:color w:val="000000"/>
+          <w:sz w:val="20"/>
+          <w:szCs w:val="20"/>
+          <w:lang w:eastAsia="en-IN"/>
+        </w:rPr>
+        <w:t>p</w:t>
+      </w:r>
+      <w:r>
+        <w:rPr>
+          <w:rFonts w:ascii="Courier New" w:eastAsia="Times New Roman" w:hAnsi="Courier New" w:cs="Courier New"/>
+          <w:color w:val="080808"/>
+          <w:sz w:val="20"/>
+          <w:szCs w:val="20"/>
+          <w:lang w:eastAsia="en-IN"/>
+        </w:rPr>
+        <w:t>.put(</w:t>
+      </w:r>
+      <w:r>
+        <w:rPr>
+          <w:rFonts w:ascii="Courier New" w:eastAsia="Times New Roman" w:hAnsi="Courier New" w:cs="Courier New"/>
+          <w:color w:val="000000"/>
+          <w:sz w:val="20"/>
+          <w:szCs w:val="20"/>
+          <w:lang w:eastAsia="en-IN"/>
+        </w:rPr>
+        <w:t>ConsumerConfig</w:t>
+      </w:r>
+      <w:r>
+        <w:rPr>
+          <w:rFonts w:ascii="Courier New" w:eastAsia="Times New Roman" w:hAnsi="Courier New" w:cs="Courier New"/>
+          <w:color w:val="080808"/>
+          <w:sz w:val="20"/>
+          <w:szCs w:val="20"/>
+          <w:lang w:eastAsia="en-IN"/>
+        </w:rPr>
+        <w:t>.</w:t>
+      </w:r>
+      <w:r>
+        <w:rPr>
+          <w:rFonts w:ascii="Courier New" w:eastAsia="Times New Roman" w:hAnsi="Courier New" w:cs="Courier New"/>
+          <w:i/>
+          <w:iCs/>
+          <w:color w:val="871094"/>
+          <w:sz w:val="20"/>
+          <w:szCs w:val="20"/>
+          <w:lang w:eastAsia="en-IN"/>
+        </w:rPr>
+        <w:t>VALUE_DESERIALIZER_CLASS_CONFIG</w:t>
+      </w:r>
+      <w:r>
+        <w:rPr>
+          <w:rFonts w:ascii="Courier New" w:eastAsia="Times New Roman" w:hAnsi="Courier New" w:cs="Courier New"/>
+          <w:color w:val="080808"/>
+          <w:sz w:val="20"/>
+          <w:szCs w:val="20"/>
+          <w:lang w:eastAsia="en-IN"/>
+        </w:rPr>
+        <w:t xml:space="preserve">, </w:t>
+      </w:r>
+      <w:r>
+        <w:rPr>
+          <w:rFonts w:ascii="Courier New" w:eastAsia="Times New Roman" w:hAnsi="Courier New" w:cs="Courier New"/>
+          <w:color w:val="000000"/>
+          <w:sz w:val="20"/>
+          <w:szCs w:val="20"/>
+          <w:lang w:eastAsia="en-IN"/>
+        </w:rPr>
+        <w:t>StringDeserializer</w:t>
+      </w:r>
+      <w:r>
+        <w:rPr>
+          <w:rFonts w:ascii="Courier New" w:eastAsia="Times New Roman" w:hAnsi="Courier New" w:cs="Courier New"/>
+          <w:color w:val="080808"/>
+          <w:sz w:val="20"/>
+          <w:szCs w:val="20"/>
+          <w:lang w:eastAsia="en-IN"/>
+        </w:rPr>
+        <w:t>.</w:t>
+      </w:r>
+      <w:r>
+        <w:rPr>
+          <w:rFonts w:ascii="Courier New" w:eastAsia="Times New Roman" w:hAnsi="Courier New" w:cs="Courier New"/>
+          <w:color w:val="0033B3"/>
+          <w:sz w:val="20"/>
+          <w:szCs w:val="20"/>
+          <w:lang w:eastAsia="en-IN"/>
+        </w:rPr>
+        <w:t>class</w:t>
+      </w:r>
+      <w:r>
+        <w:rPr>
+          <w:rFonts w:ascii="Courier New" w:eastAsia="Times New Roman" w:hAnsi="Courier New" w:cs="Courier New"/>
+          <w:color w:val="080808"/>
+          <w:sz w:val="20"/>
+          <w:szCs w:val="20"/>
+          <w:lang w:eastAsia="en-IN"/>
+        </w:rPr>
+        <w:t>.getName());</w:t>
       </w:r>
     </w:p>
     <w:p>
@@ -7630,12 +8007,138 @@
       <w:r>
         <w:rPr>
           <w:rFonts w:ascii="Courier New" w:eastAsia="Times New Roman" w:hAnsi="Courier New" w:cs="Courier New"/>
+          <w:color w:val="000000"/>
+          <w:sz w:val="20"/>
+          <w:szCs w:val="20"/>
+          <w:lang w:eastAsia="en-IN"/>
+        </w:rPr>
+        <w:t>p</w:t>
+      </w:r>
+      <w:r>
+        <w:rPr>
+          <w:rFonts w:ascii="Courier New" w:eastAsia="Times New Roman" w:hAnsi="Courier New" w:cs="Courier New"/>
           <w:color w:val="080808"/>
           <w:sz w:val="20"/>
           <w:szCs w:val="20"/>
           <w:lang w:eastAsia="en-IN"/>
         </w:rPr>
-        <w:t>prop.put(Consumer_Config.MAX_POLL_RECORDS_CONFIG, "5");</w:t>
+        <w:t>.put(</w:t>
+      </w:r>
+      <w:r>
+        <w:rPr>
+          <w:rFonts w:ascii="Courier New" w:eastAsia="Times New Roman" w:hAnsi="Courier New" w:cs="Courier New"/>
+          <w:color w:val="000000"/>
+          <w:sz w:val="20"/>
+          <w:szCs w:val="20"/>
+          <w:lang w:eastAsia="en-IN"/>
+        </w:rPr>
+        <w:t>JSON_Deserializer</w:t>
+      </w:r>
+      <w:r>
+        <w:rPr>
+          <w:rFonts w:ascii="Courier New" w:eastAsia="Times New Roman" w:hAnsi="Courier New" w:cs="Courier New"/>
+          <w:color w:val="080808"/>
+          <w:sz w:val="20"/>
+          <w:szCs w:val="20"/>
+          <w:lang w:eastAsia="en-IN"/>
+        </w:rPr>
+        <w:t>.</w:t>
+      </w:r>
+      <w:r>
+        <w:rPr>
+          <w:rFonts w:ascii="Courier New" w:eastAsia="Times New Roman" w:hAnsi="Courier New" w:cs="Courier New"/>
+          <w:i/>
+          <w:iCs/>
+          <w:color w:val="871094"/>
+          <w:sz w:val="20"/>
+          <w:szCs w:val="20"/>
+          <w:lang w:eastAsia="en-IN"/>
+        </w:rPr>
+        <w:t>VALUE_CLASS</w:t>
+      </w:r>
+      <w:r>
+        <w:rPr>
+          <w:rFonts w:ascii="Courier New" w:eastAsia="Times New Roman" w:hAnsi="Courier New" w:cs="Courier New"/>
+          <w:i/>
+          <w:iCs/>
+          <w:color w:val="871094"/>
+          <w:sz w:val="20"/>
+          <w:szCs w:val="20"/>
+          <w:lang w:eastAsia="en-IN"/>
+        </w:rPr>
+        <w:t>_NAME</w:t>
+      </w:r>
+      <w:r>
+        <w:rPr>
+          <w:rFonts w:ascii="Courier New" w:eastAsia="Times New Roman" w:hAnsi="Courier New" w:cs="Courier New"/>
+          <w:i/>
+          <w:iCs/>
+          <w:color w:val="871094"/>
+          <w:sz w:val="20"/>
+          <w:szCs w:val="20"/>
+          <w:lang w:eastAsia="en-IN"/>
+        </w:rPr>
+        <w:t>_CONFIG</w:t>
+      </w:r>
+      <w:r>
+        <w:rPr>
+          <w:rFonts w:ascii="Courier New" w:eastAsia="Times New Roman" w:hAnsi="Courier New" w:cs="Courier New"/>
+          <w:color w:val="080808"/>
+          <w:sz w:val="20"/>
+          <w:szCs w:val="20"/>
+          <w:lang w:eastAsia="en-IN"/>
+        </w:rPr>
+        <w:t xml:space="preserve">, </w:t>
+      </w:r>
+      <w:r>
+        <w:rPr>
+          <w:rFonts w:ascii="Courier New" w:eastAsia="Times New Roman" w:hAnsi="Courier New" w:cs="Courier New"/>
+          <w:color w:val="000000"/>
+          <w:sz w:val="20"/>
+          <w:szCs w:val="20"/>
+          <w:lang w:eastAsia="en-IN"/>
+        </w:rPr>
+        <w:t>Employee</w:t>
+      </w:r>
+      <w:r>
+        <w:rPr>
+          <w:rFonts w:ascii="Courier New" w:eastAsia="Times New Roman" w:hAnsi="Courier New" w:cs="Courier New"/>
+          <w:color w:val="080808"/>
+          <w:sz w:val="20"/>
+          <w:szCs w:val="20"/>
+          <w:lang w:eastAsia="en-IN"/>
+        </w:rPr>
+        <w:t>.</w:t>
+      </w:r>
+      <w:r>
+        <w:rPr>
+          <w:rFonts w:ascii="Courier New" w:eastAsia="Times New Roman" w:hAnsi="Courier New" w:cs="Courier New"/>
+          <w:color w:val="0033B3"/>
+          <w:sz w:val="20"/>
+          <w:szCs w:val="20"/>
+          <w:lang w:eastAsia="en-IN"/>
+        </w:rPr>
+        <w:t>class</w:t>
+      </w:r>
+      <w:r>
+        <w:rPr>
+          <w:rFonts w:ascii="Courier New" w:eastAsia="Times New Roman" w:hAnsi="Courier New" w:cs="Courier New"/>
+          <w:color w:val="080808"/>
+          <w:sz w:val="20"/>
+          <w:szCs w:val="20"/>
+          <w:lang w:eastAsia="en-IN"/>
+        </w:rPr>
+        <w:t>);</w:t>
+      </w:r>
+      <w:r>
+        <w:rPr>
+          <w:rFonts w:ascii="Courier New" w:eastAsia="Times New Roman" w:hAnsi="Courier New" w:cs="Courier New"/>
+          <w:color w:val="080808"/>
+          <w:sz w:val="20"/>
+          <w:szCs w:val="20"/>
+          <w:lang w:eastAsia="en-IN"/>
+        </w:rPr>
+        <w:t>//means after deserializing the data will be binded to this class</w:t>
       </w:r>
     </w:p>
     <w:p>
@@ -7662,12 +8165,32 @@
         <w:spacing w:after="0" w:line="240" w:lineRule="auto"/>
         <w:rPr>
           <w:rFonts w:ascii="Courier New" w:eastAsia="Times New Roman" w:hAnsi="Courier New" w:cs="Courier New"/>
-          <w:color w:val="474747"/>
-          <w:sz w:val="21"/>
-          <w:szCs w:val="21"/>
-          <w:lang w:eastAsia="en-IN"/>
-        </w:rPr>
-      </w:pPr>
+          <w:color w:val="080808"/>
+          <w:sz w:val="20"/>
+          <w:szCs w:val="20"/>
+          <w:lang w:eastAsia="en-IN"/>
+        </w:rPr>
+      </w:pPr>
+      <w:r>
+        <w:rPr>
+          <w:rFonts w:ascii="Courier New" w:eastAsia="Times New Roman" w:hAnsi="Courier New" w:cs="Courier New"/>
+          <w:color w:val="080808"/>
+          <w:sz w:val="20"/>
+          <w:szCs w:val="20"/>
+          <w:lang w:eastAsia="en-IN"/>
+        </w:rPr>
+        <w:t>prop.put(Consumer_Config.MAX_POLL_RECORDS_CONFIG, "5");</w:t>
+      </w:r>
+      <w:r>
+        <w:rPr>
+          <w:rFonts w:ascii="Courier New" w:eastAsia="Times New Roman" w:hAnsi="Courier New" w:cs="Courier New"/>
+          <w:color w:val="080808"/>
+          <w:sz w:val="20"/>
+          <w:szCs w:val="20"/>
+          <w:lang w:eastAsia="en-IN"/>
+        </w:rPr>
+        <w:t>//means in single fetch only max this much size of records will be fetched</w:t>
+      </w:r>
     </w:p>
     <w:p>
       <w:pPr>
@@ -7699,16 +8222,6 @@
           <w:lang w:eastAsia="en-IN"/>
         </w:rPr>
       </w:pPr>
-      <w:r>
-        <w:rPr>
-          <w:rFonts w:ascii="Courier New" w:eastAsia="Times New Roman" w:hAnsi="Courier New" w:cs="Courier New"/>
-          <w:color w:val="474747"/>
-          <w:sz w:val="21"/>
-          <w:szCs w:val="21"/>
-          <w:lang w:eastAsia="en-IN"/>
-        </w:rPr>
-        <w:t xml:space="preserve">     KafkaConsumer&lt;String, String&gt; consumer = new KafkaConsumer&lt;&gt;(props);</w:t>
-      </w:r>
     </w:p>
     <w:p>
       <w:pPr>
@@ -7748,7 +8261,7 @@
           <w:szCs w:val="21"/>
           <w:lang w:eastAsia="en-IN"/>
         </w:rPr>
-        <w:t xml:space="preserve">     consumer.subscribe(Arrays.asList("foo", "bar"));</w:t>
+        <w:t xml:space="preserve">     KafkaConsumer&lt;String, String&gt; consumer = new KafkaConsumer&lt;&gt;(props);</w:t>
       </w:r>
     </w:p>
     <w:p>
@@ -7789,8 +8302,7 @@
           <w:szCs w:val="21"/>
           <w:lang w:eastAsia="en-IN"/>
         </w:rPr>
-        <w:lastRenderedPageBreak/>
-        <w:t xml:space="preserve">     final int minBatchSize = 200;</w:t>
+        <w:t xml:space="preserve">     consumer.subscribe(Arrays.asList("foo", "bar"));</w:t>
       </w:r>
     </w:p>
     <w:p>
@@ -7831,7 +8343,7 @@
           <w:szCs w:val="21"/>
           <w:lang w:eastAsia="en-IN"/>
         </w:rPr>
-        <w:t xml:space="preserve">     List&lt;ConsumerRecord&lt;String, String&gt;&gt; buffer = new ArrayList&lt;&gt;();</w:t>
+        <w:t xml:space="preserve">     final int minBatchSize = 200;</w:t>
       </w:r>
     </w:p>
     <w:p>
@@ -7872,7 +8384,7 @@
           <w:szCs w:val="21"/>
           <w:lang w:eastAsia="en-IN"/>
         </w:rPr>
-        <w:t xml:space="preserve">     while (true) {</w:t>
+        <w:t xml:space="preserve">     List&lt;ConsumerRecord&lt;String, String&gt;&gt; buffer = new ArrayList&lt;&gt;();</w:t>
       </w:r>
     </w:p>
     <w:p>
@@ -7913,7 +8425,7 @@
           <w:szCs w:val="21"/>
           <w:lang w:eastAsia="en-IN"/>
         </w:rPr>
-        <w:t xml:space="preserve">         ConsumerRecords&lt;String, String&gt; records = consumer.poll(Duration.ofMillis(100));</w:t>
+        <w:t xml:space="preserve">     while (true) {</w:t>
       </w:r>
     </w:p>
     <w:p>
@@ -7954,7 +8466,7 @@
           <w:szCs w:val="21"/>
           <w:lang w:eastAsia="en-IN"/>
         </w:rPr>
-        <w:t xml:space="preserve">         for (ConsumerRecord&lt;String, String&gt; record : records) {</w:t>
+        <w:t xml:space="preserve">         ConsumerRecords&lt;String, String&gt; records = consumer.poll(Duration.ofMillis(100));</w:t>
       </w:r>
     </w:p>
     <w:p>
@@ -7995,7 +8507,7 @@
           <w:szCs w:val="21"/>
           <w:lang w:eastAsia="en-IN"/>
         </w:rPr>
-        <w:t xml:space="preserve">             buffer.add(record);</w:t>
+        <w:t xml:space="preserve">         for (ConsumerRecord&lt;String, String&gt; record : records) {</w:t>
       </w:r>
     </w:p>
     <w:p>
@@ -8036,7 +8548,7 @@
           <w:szCs w:val="21"/>
           <w:lang w:eastAsia="en-IN"/>
         </w:rPr>
-        <w:t xml:space="preserve">         }</w:t>
+        <w:t xml:space="preserve">             buffer.add(record);</w:t>
       </w:r>
     </w:p>
     <w:p>
@@ -8077,7 +8589,7 @@
           <w:szCs w:val="21"/>
           <w:lang w:eastAsia="en-IN"/>
         </w:rPr>
-        <w:t xml:space="preserve">         if (buffer.size() &gt;= minBatchSize) {</w:t>
+        <w:t xml:space="preserve">         }</w:t>
       </w:r>
     </w:p>
     <w:p>
@@ -8118,7 +8630,7 @@
           <w:szCs w:val="21"/>
           <w:lang w:eastAsia="en-IN"/>
         </w:rPr>
-        <w:t xml:space="preserve">             insertIntoDb(buffer);</w:t>
+        <w:t xml:space="preserve">         if (buffer.size() &gt;= minBatchSize) {</w:t>
       </w:r>
     </w:p>
     <w:p>
@@ -8159,7 +8671,7 @@
           <w:szCs w:val="21"/>
           <w:lang w:eastAsia="en-IN"/>
         </w:rPr>
-        <w:t xml:space="preserve">             consumer.commitSync();</w:t>
+        <w:t xml:space="preserve">             insertIntoDb(buffer);</w:t>
       </w:r>
     </w:p>
     <w:p>
@@ -8200,7 +8712,7 @@
           <w:szCs w:val="21"/>
           <w:lang w:eastAsia="en-IN"/>
         </w:rPr>
-        <w:t xml:space="preserve">             buffer.clear();</w:t>
+        <w:t xml:space="preserve">             consumer.commitSync();</w:t>
       </w:r>
     </w:p>
     <w:p>
@@ -8241,7 +8753,7 @@
           <w:szCs w:val="21"/>
           <w:lang w:eastAsia="en-IN"/>
         </w:rPr>
-        <w:t xml:space="preserve">         }</w:t>
+        <w:t xml:space="preserve">             buffer.clear();</w:t>
       </w:r>
     </w:p>
     <w:p>
@@ -8282,6 +8794,47 @@
           <w:szCs w:val="21"/>
           <w:lang w:eastAsia="en-IN"/>
         </w:rPr>
+        <w:t xml:space="preserve">         }</w:t>
+      </w:r>
+    </w:p>
+    <w:p>
+      <w:pPr>
+        <w:shd w:val="clear" w:color="auto" w:fill="FFFFFF"/>
+        <w:tabs>
+          <w:tab w:val="left" w:pos="916"/>
+          <w:tab w:val="left" w:pos="1832"/>
+          <w:tab w:val="left" w:pos="2748"/>
+          <w:tab w:val="left" w:pos="3664"/>
+          <w:tab w:val="left" w:pos="4580"/>
+          <w:tab w:val="left" w:pos="5496"/>
+          <w:tab w:val="left" w:pos="6412"/>
+          <w:tab w:val="left" w:pos="7328"/>
+          <w:tab w:val="left" w:pos="8244"/>
+          <w:tab w:val="left" w:pos="9160"/>
+          <w:tab w:val="left" w:pos="10076"/>
+          <w:tab w:val="left" w:pos="10992"/>
+          <w:tab w:val="left" w:pos="11908"/>
+          <w:tab w:val="left" w:pos="12824"/>
+          <w:tab w:val="left" w:pos="13740"/>
+          <w:tab w:val="left" w:pos="14656"/>
+        </w:tabs>
+        <w:spacing w:after="0" w:line="240" w:lineRule="auto"/>
+        <w:rPr>
+          <w:rFonts w:ascii="Courier New" w:eastAsia="Times New Roman" w:hAnsi="Courier New" w:cs="Courier New"/>
+          <w:color w:val="474747"/>
+          <w:sz w:val="21"/>
+          <w:szCs w:val="21"/>
+          <w:lang w:eastAsia="en-IN"/>
+        </w:rPr>
+      </w:pPr>
+      <w:r>
+        <w:rPr>
+          <w:rFonts w:ascii="Courier New" w:eastAsia="Times New Roman" w:hAnsi="Courier New" w:cs="Courier New"/>
+          <w:color w:val="474747"/>
+          <w:sz w:val="21"/>
+          <w:szCs w:val="21"/>
+          <w:lang w:eastAsia="en-IN"/>
+        </w:rPr>
         <w:t xml:space="preserve">     }</w:t>
       </w:r>
     </w:p>
@@ -8808,7 +9361,6 @@
           <w:color w:val="FF3399"/>
           <w:lang w:eastAsia="en-IN"/>
         </w:rPr>
-        <w:lastRenderedPageBreak/>
         <w:t>Default exception handler</w:t>
       </w:r>
       <w:r>
@@ -9901,7 +10453,6 @@
         <w:rPr>
           <w:lang w:eastAsia="en-IN"/>
         </w:rPr>
-        <w:lastRenderedPageBreak/>
         <w:t xml:space="preserve">, if he doesn’t commit the offset means he is saying I </w:t>
       </w:r>
       <w:r>
@@ -10396,7 +10947,6 @@
         <w:rPr>
           <w:lang w:eastAsia="en-IN"/>
         </w:rPr>
-        <w:lastRenderedPageBreak/>
         <w:t>Not sure what is the use of giving unique cousmer in for each consumer instance</w:t>
       </w:r>
     </w:p>
@@ -10586,10 +11136,66 @@
         </w:rPr>
       </w:pPr>
       <w:r>
+        <w:t>auto.offset.reset</w:t>
+      </w:r>
+    </w:p>
+    <w:p>
+      <w:r>
+        <w:t>Assume we are consuming data from topic for first time in production, ours will be a new consumer group</w:t>
+      </w:r>
+    </w:p>
+    <w:p>
+      <w:r>
+        <w:t xml:space="preserve">When we gave auto.offset.reset=earliest , Then it will read entire data from starting </w:t>
+      </w:r>
+    </w:p>
+    <w:p>
+      <w:r>
+        <w:t>When we gave auto.offset.reset=</w:t>
+      </w:r>
+      <w:r>
+        <w:t>latest</w:t>
+      </w:r>
+      <w:r>
+        <w:t xml:space="preserve"> , Then it will </w:t>
+      </w:r>
+      <w:r>
+        <w:t>data from last</w:t>
+      </w:r>
+    </w:p>
+    <w:p>
+      <w:r>
+        <w:t>Assume u are consuming from some time suddenly if u down the application, then as kafka frequently commits the offsets, when it is up after 1 or 2 days it will automatically finds the latest offset commit and it will resume after that</w:t>
+      </w:r>
+    </w:p>
+    <w:p/>
+    <w:p>
+      <w:pPr>
+        <w:pStyle w:val="gen-pink"/>
+        <w:numPr>
+          <w:ilvl w:val="0"/>
+          <w:numId w:val="0"/>
+        </w:numPr>
+        <w:ind w:left="720"/>
         <w:rPr>
           <w:rFonts w:ascii="Comic Sans MS" w:hAnsi="Comic Sans MS"/>
           <w:sz w:val="32"/>
         </w:rPr>
+      </w:pPr>
+    </w:p>
+    <w:p>
+      <w:pPr>
+        <w:pStyle w:val="gen-pink"/>
+        <w:rPr>
+          <w:rFonts w:ascii="Comic Sans MS" w:hAnsi="Comic Sans MS"/>
+          <w:sz w:val="32"/>
+        </w:rPr>
+      </w:pPr>
+      <w:r>
+        <w:rPr>
+          <w:rFonts w:ascii="Comic Sans MS" w:hAnsi="Comic Sans MS"/>
+          <w:sz w:val="32"/>
+        </w:rPr>
         <w:t xml:space="preserve">Delivery semantics </w:t>
       </w:r>
     </w:p>
@@ -10646,7 +11252,6 @@
           <w:noProof/>
           <w:lang w:eastAsia="en-IN"/>
         </w:rPr>
-        <w:lastRenderedPageBreak/>
         <w:drawing>
           <wp:inline distT="0" distB="0" distL="0" distR="0" wp14:anchorId="420AD183" wp14:editId="0F922324">
             <wp:extent cx="6191250" cy="2990850"/>
@@ -10944,7 +11549,6 @@
     </w:p>
     <w:p>
       <w:r>
-        <w:lastRenderedPageBreak/>
         <w:t>Or enabling manual commit</w:t>
       </w:r>
     </w:p>
@@ -11163,7 +11767,6 @@
           <w:color w:val="080808"/>
           <w:sz w:val="24"/>
         </w:rPr>
-        <w:lastRenderedPageBreak/>
         <w:t>=&gt;</w:t>
       </w:r>
     </w:p>
@@ -11466,7 +12069,6 @@
           <w:noProof/>
           <w:lang w:eastAsia="en-IN"/>
         </w:rPr>
-        <w:lastRenderedPageBreak/>
         <w:drawing>
           <wp:inline distT="0" distB="0" distL="0" distR="0" wp14:anchorId="50632D6C" wp14:editId="2F3F8B19">
             <wp:extent cx="6496050" cy="3981450"/>
@@ -11610,7 +12212,6 @@
         <w:pStyle w:val="gen-pink"/>
       </w:pPr>
       <w:r>
-        <w:lastRenderedPageBreak/>
         <w:t>Verify the lag</w:t>
       </w:r>
     </w:p>
@@ -12063,7 +12664,6 @@
     </w:p>
     <w:p>
       <w:r>
-        <w:lastRenderedPageBreak/>
         <w:t>Generally consumer should poll for every and every 2-5 seconds</w:t>
       </w:r>
       <w:r>
@@ -12274,59 +12874,7 @@
             <w14:bevel/>
           </w14:textOutline>
         </w:rPr>
-        <w:t>The timeout used to detect client failures when using Kafka’s group management facility. The client sends periodic heartbeats to indicate its liveness to the broker. If no heartbeats are received by the broker before the expiration of this session timeout, then the broker will remove this client from the group and initiate a rebalance. Note that the value must be in the allowable range as configured in the broker configuration by </w:t>
-      </w:r>
-      <w:r>
-        <w:rPr>
-          <w:rFonts w:ascii="Bahnschrift SemiBold" w:hAnsi="Bahnschrift SemiBold"/>
-          <w:color w:val="auto"/>
-          <w:sz w:val="36"/>
-          <w14:textOutline w14:w="0" w14:cap="rnd" w14:cmpd="sng" w14:algn="ctr">
-            <w14:noFill/>
-            <w14:prstDash w14:val="solid"/>
-            <w14:bevel/>
-          </w14:textOutline>
-        </w:rPr>
-        <w:t>group.min.session.timeout.ms</w:t>
-      </w:r>
-      <w:r>
-        <w:rPr>
-          <w:rFonts w:ascii="Bahnschrift SemiBold" w:hAnsi="Bahnschrift SemiBold"/>
-          <w:color w:val="auto"/>
-          <w:sz w:val="36"/>
-          <w14:textOutline w14:w="0" w14:cap="rnd" w14:cmpd="sng" w14:algn="ctr">
-            <w14:noFill/>
-            <w14:prstDash w14:val="solid"/>
-            <w14:bevel/>
-          </w14:textOutline>
-        </w:rPr>
-        <w:t> and </w:t>
-      </w:r>
-      <w:r>
-        <w:rPr>
-          <w:rFonts w:ascii="Bahnschrift SemiBold" w:hAnsi="Bahnschrift SemiBold"/>
-          <w:color w:val="auto"/>
-          <w:sz w:val="36"/>
-          <w14:textOutline w14:w="0" w14:cap="rnd" w14:cmpd="sng" w14:algn="ctr">
-            <w14:noFill/>
-            <w14:prstDash w14:val="solid"/>
-            <w14:bevel/>
-          </w14:textOutline>
-        </w:rPr>
-        <w:t>group.max.session.timeout.ms</w:t>
-      </w:r>
-      <w:r>
-        <w:rPr>
-          <w:rFonts w:ascii="Bahnschrift SemiBold" w:hAnsi="Bahnschrift SemiBold"/>
-          <w:color w:val="auto"/>
-          <w:sz w:val="36"/>
-          <w14:textOutline w14:w="0" w14:cap="rnd" w14:cmpd="sng" w14:algn="ctr">
-            <w14:noFill/>
-            <w14:prstDash w14:val="solid"/>
-            <w14:bevel/>
-          </w14:textOutline>
-        </w:rPr>
-        <w:t>.</w:t>
+        <w:t>The timeout used to detect client failures when using Kafka’s group management facility. The client sends periodic heartbeats to indicate its liveness to the broker. If no heartbeats are received by the broker before the expiration of this session timeout, then the broker will remove this client from the group and initiate a rebalance. Note that the value must be in the allowable range as configured in the broker configuration by group.min.session.timeout.ms and group.max.session.timeout.ms.</w:t>
       </w:r>
     </w:p>
     <w:p>
@@ -12468,15 +13016,12 @@
           </w14:textOutline>
         </w:rPr>
       </w:pPr>
-      <w:bookmarkStart w:id="0" w:name="_GoBack"/>
-      <w:bookmarkEnd w:id="0"/>
     </w:p>
     <w:p>
       <w:pPr>
         <w:pStyle w:val="gen-pink"/>
       </w:pPr>
       <w:r>
-        <w:lastRenderedPageBreak/>
         <w:t>Fetch.</w:t>
       </w:r>
       <w:r>
@@ -12613,7 +13158,6 @@
           <w:b/>
           <w:u w:val="single"/>
         </w:rPr>
-        <w:lastRenderedPageBreak/>
         <w:t>fetch.min,bytes=1024 –</w:t>
       </w:r>
       <w:r>
@@ -19919,37 +20463,37 @@
   <dgm:cxnLst>
     <dgm:cxn modelId="{17CB9EA3-6991-4912-8B14-B27A91F80E17}" srcId="{5880F43B-4B07-42BD-9829-58184F26F3BD}" destId="{DA17BE59-0784-41F7-9B7E-AE171F8E2338}" srcOrd="1" destOrd="0" parTransId="{6F945A34-99B6-4E33-BD2A-CF917B1FB1CC}" sibTransId="{352D35F9-8C37-40A7-AD02-1A837C0EFA79}"/>
     <dgm:cxn modelId="{820D52A7-625A-483A-AFB5-6057B05D69A4}" srcId="{5880F43B-4B07-42BD-9829-58184F26F3BD}" destId="{E4C4AC3E-F00E-454A-81A9-4D97EEA96D09}" srcOrd="2" destOrd="0" parTransId="{6905FE2A-C2A7-4675-A345-DACA045056C4}" sibTransId="{F3A30464-43FA-4794-9A48-90A7DB05906B}"/>
-    <dgm:cxn modelId="{5804CBF4-9BE7-49D6-A0E1-E0986025BAA9}" type="presOf" srcId="{6905FE2A-C2A7-4675-A345-DACA045056C4}" destId="{22D2FD3E-A4ED-4158-BD8C-D8C182BE1AE7}" srcOrd="1" destOrd="0" presId="urn:microsoft.com/office/officeart/2008/layout/HorizontalMultiLevelHierarchy"/>
-    <dgm:cxn modelId="{F0F56C8D-799B-476B-910D-492F0BD05160}" type="presOf" srcId="{5880F43B-4B07-42BD-9829-58184F26F3BD}" destId="{3E9E9018-959C-4DA8-8F98-81A697010049}" srcOrd="0" destOrd="0" presId="urn:microsoft.com/office/officeart/2008/layout/HorizontalMultiLevelHierarchy"/>
-    <dgm:cxn modelId="{FCAFFD7A-7C84-48B1-AB7B-44E8361D9A2C}" type="presOf" srcId="{CA0E43DD-F565-43AF-B4A7-CE18CE9F48E8}" destId="{CF98AE97-01F3-49C3-9E22-8B03F2430E67}" srcOrd="0" destOrd="0" presId="urn:microsoft.com/office/officeart/2008/layout/HorizontalMultiLevelHierarchy"/>
-    <dgm:cxn modelId="{387A8C05-37E7-419F-8079-BCD055D3C863}" type="presOf" srcId="{9903CECC-532E-40B9-B275-9C000C2E811F}" destId="{393C8EA9-D449-4BEF-A2BB-AD881AB05BC9}" srcOrd="1" destOrd="0" presId="urn:microsoft.com/office/officeart/2008/layout/HorizontalMultiLevelHierarchy"/>
+    <dgm:cxn modelId="{A9886907-7F73-45FA-B1C2-1D168C4D3A6D}" type="presOf" srcId="{9903CECC-532E-40B9-B275-9C000C2E811F}" destId="{393C8EA9-D449-4BEF-A2BB-AD881AB05BC9}" srcOrd="1" destOrd="0" presId="urn:microsoft.com/office/officeart/2008/layout/HorizontalMultiLevelHierarchy"/>
     <dgm:cxn modelId="{69BB1F5D-8C01-42B0-9C72-52DFF0A78C27}" srcId="{5880F43B-4B07-42BD-9829-58184F26F3BD}" destId="{CA0E43DD-F565-43AF-B4A7-CE18CE9F48E8}" srcOrd="0" destOrd="0" parTransId="{9903CECC-532E-40B9-B275-9C000C2E811F}" sibTransId="{4BC5BBCB-CFAD-4B74-9576-39BEBC1D7EBF}"/>
-    <dgm:cxn modelId="{0F93A3E6-F59F-4705-BC51-58805597A49A}" type="presOf" srcId="{DA17BE59-0784-41F7-9B7E-AE171F8E2338}" destId="{76290186-F0F7-4E58-8A58-864795261C8A}" srcOrd="0" destOrd="0" presId="urn:microsoft.com/office/officeart/2008/layout/HorizontalMultiLevelHierarchy"/>
-    <dgm:cxn modelId="{155B3544-83A2-41E3-9588-34B5A5B5E01C}" type="presOf" srcId="{9903CECC-532E-40B9-B275-9C000C2E811F}" destId="{2E54F638-6E47-4DDC-AB2B-CA7E6CE32A9A}" srcOrd="0" destOrd="0" presId="urn:microsoft.com/office/officeart/2008/layout/HorizontalMultiLevelHierarchy"/>
-    <dgm:cxn modelId="{E89FBCA7-1F5A-4DD6-934A-D1991ABA9ABA}" type="presOf" srcId="{F19B7638-6FD7-4847-BF9A-38084F7B4A58}" destId="{6608C748-C99B-47FD-B3B5-C628C6AA41B2}" srcOrd="0" destOrd="0" presId="urn:microsoft.com/office/officeart/2008/layout/HorizontalMultiLevelHierarchy"/>
-    <dgm:cxn modelId="{94EF94D7-9DC3-4569-ACFA-DBCE690DC247}" type="presOf" srcId="{6905FE2A-C2A7-4675-A345-DACA045056C4}" destId="{521409F9-79C9-4BBA-8377-C7C70B37AF5C}" srcOrd="0" destOrd="0" presId="urn:microsoft.com/office/officeart/2008/layout/HorizontalMultiLevelHierarchy"/>
-    <dgm:cxn modelId="{F1F184E7-86C1-4314-9924-E4CFCB9DF202}" type="presOf" srcId="{E4C4AC3E-F00E-454A-81A9-4D97EEA96D09}" destId="{AF305FE9-198C-4A6F-A056-5DA81B3A5EF5}" srcOrd="0" destOrd="0" presId="urn:microsoft.com/office/officeart/2008/layout/HorizontalMultiLevelHierarchy"/>
-    <dgm:cxn modelId="{5FE3627F-A2B8-49ED-9AB6-D0B955885A19}" type="presOf" srcId="{6F945A34-99B6-4E33-BD2A-CF917B1FB1CC}" destId="{ADA11A58-922F-4855-9BC6-E8B16982680F}" srcOrd="0" destOrd="0" presId="urn:microsoft.com/office/officeart/2008/layout/HorizontalMultiLevelHierarchy"/>
+    <dgm:cxn modelId="{6033AE7A-B5A9-4CEF-87EF-5E985DD8711D}" type="presOf" srcId="{E4C4AC3E-F00E-454A-81A9-4D97EEA96D09}" destId="{AF305FE9-198C-4A6F-A056-5DA81B3A5EF5}" srcOrd="0" destOrd="0" presId="urn:microsoft.com/office/officeart/2008/layout/HorizontalMultiLevelHierarchy"/>
+    <dgm:cxn modelId="{2118D390-B04E-482F-ABB1-33F14823AEDF}" type="presOf" srcId="{6F945A34-99B6-4E33-BD2A-CF917B1FB1CC}" destId="{8E50500E-8639-47AB-B60F-E5846FB8F887}" srcOrd="1" destOrd="0" presId="urn:microsoft.com/office/officeart/2008/layout/HorizontalMultiLevelHierarchy"/>
+    <dgm:cxn modelId="{A61C5FE6-0A77-48B7-B56F-BEB3AF713304}" type="presOf" srcId="{6F945A34-99B6-4E33-BD2A-CF917B1FB1CC}" destId="{ADA11A58-922F-4855-9BC6-E8B16982680F}" srcOrd="0" destOrd="0" presId="urn:microsoft.com/office/officeart/2008/layout/HorizontalMultiLevelHierarchy"/>
+    <dgm:cxn modelId="{E790C798-0267-4099-B1C7-08080CB791D7}" type="presOf" srcId="{6905FE2A-C2A7-4675-A345-DACA045056C4}" destId="{521409F9-79C9-4BBA-8377-C7C70B37AF5C}" srcOrd="0" destOrd="0" presId="urn:microsoft.com/office/officeart/2008/layout/HorizontalMultiLevelHierarchy"/>
+    <dgm:cxn modelId="{84A2A700-E58C-441C-B4FB-13BB464D08D8}" type="presOf" srcId="{CA0E43DD-F565-43AF-B4A7-CE18CE9F48E8}" destId="{CF98AE97-01F3-49C3-9E22-8B03F2430E67}" srcOrd="0" destOrd="0" presId="urn:microsoft.com/office/officeart/2008/layout/HorizontalMultiLevelHierarchy"/>
+    <dgm:cxn modelId="{233DB7B3-7039-40EB-96B6-1FD9CED23BB3}" type="presOf" srcId="{5880F43B-4B07-42BD-9829-58184F26F3BD}" destId="{3E9E9018-959C-4DA8-8F98-81A697010049}" srcOrd="0" destOrd="0" presId="urn:microsoft.com/office/officeart/2008/layout/HorizontalMultiLevelHierarchy"/>
+    <dgm:cxn modelId="{F0B0771B-BA7A-4D0B-9E35-8E7524F3EE82}" type="presOf" srcId="{9903CECC-532E-40B9-B275-9C000C2E811F}" destId="{2E54F638-6E47-4DDC-AB2B-CA7E6CE32A9A}" srcOrd="0" destOrd="0" presId="urn:microsoft.com/office/officeart/2008/layout/HorizontalMultiLevelHierarchy"/>
     <dgm:cxn modelId="{73C0A6B1-2650-4B0C-8B88-4CE906AC80E0}" srcId="{F19B7638-6FD7-4847-BF9A-38084F7B4A58}" destId="{5880F43B-4B07-42BD-9829-58184F26F3BD}" srcOrd="0" destOrd="0" parTransId="{CABD0720-554F-4F50-895E-E967072969DB}" sibTransId="{C245BAB9-FC13-42D3-96B8-B216A32C39FE}"/>
-    <dgm:cxn modelId="{E556D439-2A8D-4854-9AB9-0868320FAC3A}" type="presOf" srcId="{6F945A34-99B6-4E33-BD2A-CF917B1FB1CC}" destId="{8E50500E-8639-47AB-B60F-E5846FB8F887}" srcOrd="1" destOrd="0" presId="urn:microsoft.com/office/officeart/2008/layout/HorizontalMultiLevelHierarchy"/>
-    <dgm:cxn modelId="{3BB82EDE-DE24-49F0-A590-E500DFCC4CB3}" type="presParOf" srcId="{6608C748-C99B-47FD-B3B5-C628C6AA41B2}" destId="{3C3177CD-F06A-411F-B556-72F39D5F8582}" srcOrd="0" destOrd="0" presId="urn:microsoft.com/office/officeart/2008/layout/HorizontalMultiLevelHierarchy"/>
-    <dgm:cxn modelId="{5A7D1F83-83EA-45C6-91DC-95641AE0DBA1}" type="presParOf" srcId="{3C3177CD-F06A-411F-B556-72F39D5F8582}" destId="{3E9E9018-959C-4DA8-8F98-81A697010049}" srcOrd="0" destOrd="0" presId="urn:microsoft.com/office/officeart/2008/layout/HorizontalMultiLevelHierarchy"/>
-    <dgm:cxn modelId="{29A590BF-12B2-4C6B-A44D-51B45B68ED54}" type="presParOf" srcId="{3C3177CD-F06A-411F-B556-72F39D5F8582}" destId="{6CBBFAD6-7FA2-4EDF-B32D-00C512BED264}" srcOrd="1" destOrd="0" presId="urn:microsoft.com/office/officeart/2008/layout/HorizontalMultiLevelHierarchy"/>
-    <dgm:cxn modelId="{0FACF6E2-2FD0-4D4E-8563-5401BB442D63}" type="presParOf" srcId="{6CBBFAD6-7FA2-4EDF-B32D-00C512BED264}" destId="{2E54F638-6E47-4DDC-AB2B-CA7E6CE32A9A}" srcOrd="0" destOrd="0" presId="urn:microsoft.com/office/officeart/2008/layout/HorizontalMultiLevelHierarchy"/>
-    <dgm:cxn modelId="{BA5DFE38-7653-4DAC-A154-D76AE85881BB}" type="presParOf" srcId="{2E54F638-6E47-4DDC-AB2B-CA7E6CE32A9A}" destId="{393C8EA9-D449-4BEF-A2BB-AD881AB05BC9}" srcOrd="0" destOrd="0" presId="urn:microsoft.com/office/officeart/2008/layout/HorizontalMultiLevelHierarchy"/>
-    <dgm:cxn modelId="{C334456E-9194-40E4-9431-5D31F6D76CC8}" type="presParOf" srcId="{6CBBFAD6-7FA2-4EDF-B32D-00C512BED264}" destId="{D51D8803-875C-474E-963C-BC85180724CD}" srcOrd="1" destOrd="0" presId="urn:microsoft.com/office/officeart/2008/layout/HorizontalMultiLevelHierarchy"/>
-    <dgm:cxn modelId="{D5AA668A-B9F5-402C-AE3A-3CE4DEBF83CC}" type="presParOf" srcId="{D51D8803-875C-474E-963C-BC85180724CD}" destId="{CF98AE97-01F3-49C3-9E22-8B03F2430E67}" srcOrd="0" destOrd="0" presId="urn:microsoft.com/office/officeart/2008/layout/HorizontalMultiLevelHierarchy"/>
-    <dgm:cxn modelId="{2C28DF3E-2AA4-4ED7-8359-68DA78DC5ED7}" type="presParOf" srcId="{D51D8803-875C-474E-963C-BC85180724CD}" destId="{923D584D-9268-4377-9B6D-9E63C4D78751}" srcOrd="1" destOrd="0" presId="urn:microsoft.com/office/officeart/2008/layout/HorizontalMultiLevelHierarchy"/>
-    <dgm:cxn modelId="{987C3D35-E6FA-4142-AD1C-B5E777F9322E}" type="presParOf" srcId="{6CBBFAD6-7FA2-4EDF-B32D-00C512BED264}" destId="{ADA11A58-922F-4855-9BC6-E8B16982680F}" srcOrd="2" destOrd="0" presId="urn:microsoft.com/office/officeart/2008/layout/HorizontalMultiLevelHierarchy"/>
-    <dgm:cxn modelId="{BC8FE99F-F19E-4058-B5ED-2A9F48A770E6}" type="presParOf" srcId="{ADA11A58-922F-4855-9BC6-E8B16982680F}" destId="{8E50500E-8639-47AB-B60F-E5846FB8F887}" srcOrd="0" destOrd="0" presId="urn:microsoft.com/office/officeart/2008/layout/HorizontalMultiLevelHierarchy"/>
-    <dgm:cxn modelId="{12ABFC0C-4F30-4BEC-BEF4-9010CA340EF2}" type="presParOf" srcId="{6CBBFAD6-7FA2-4EDF-B32D-00C512BED264}" destId="{C7D1AEA6-56FC-41FF-A238-812E68AF5BD9}" srcOrd="3" destOrd="0" presId="urn:microsoft.com/office/officeart/2008/layout/HorizontalMultiLevelHierarchy"/>
-    <dgm:cxn modelId="{5C3851D1-8B99-4B9F-B5DB-04D0AB06C04A}" type="presParOf" srcId="{C7D1AEA6-56FC-41FF-A238-812E68AF5BD9}" destId="{76290186-F0F7-4E58-8A58-864795261C8A}" srcOrd="0" destOrd="0" presId="urn:microsoft.com/office/officeart/2008/layout/HorizontalMultiLevelHierarchy"/>
-    <dgm:cxn modelId="{C7822B8F-6302-4BCA-BA48-A7D575466499}" type="presParOf" srcId="{C7D1AEA6-56FC-41FF-A238-812E68AF5BD9}" destId="{DE06F8DF-A330-4767-A20B-F0F6097FA7A4}" srcOrd="1" destOrd="0" presId="urn:microsoft.com/office/officeart/2008/layout/HorizontalMultiLevelHierarchy"/>
-    <dgm:cxn modelId="{A0F1988C-3A14-4D59-B5BF-16340EEEEE85}" type="presParOf" srcId="{6CBBFAD6-7FA2-4EDF-B32D-00C512BED264}" destId="{521409F9-79C9-4BBA-8377-C7C70B37AF5C}" srcOrd="4" destOrd="0" presId="urn:microsoft.com/office/officeart/2008/layout/HorizontalMultiLevelHierarchy"/>
-    <dgm:cxn modelId="{E4335878-A767-491E-96D2-71318F9BCB26}" type="presParOf" srcId="{521409F9-79C9-4BBA-8377-C7C70B37AF5C}" destId="{22D2FD3E-A4ED-4158-BD8C-D8C182BE1AE7}" srcOrd="0" destOrd="0" presId="urn:microsoft.com/office/officeart/2008/layout/HorizontalMultiLevelHierarchy"/>
-    <dgm:cxn modelId="{95E25328-63FA-4F5A-9ABD-8EBEB242B767}" type="presParOf" srcId="{6CBBFAD6-7FA2-4EDF-B32D-00C512BED264}" destId="{70178C85-0321-43DA-A867-5FF3DD16408D}" srcOrd="5" destOrd="0" presId="urn:microsoft.com/office/officeart/2008/layout/HorizontalMultiLevelHierarchy"/>
-    <dgm:cxn modelId="{EC8444D3-163D-4D16-91E5-63BDCEB8470C}" type="presParOf" srcId="{70178C85-0321-43DA-A867-5FF3DD16408D}" destId="{AF305FE9-198C-4A6F-A056-5DA81B3A5EF5}" srcOrd="0" destOrd="0" presId="urn:microsoft.com/office/officeart/2008/layout/HorizontalMultiLevelHierarchy"/>
-    <dgm:cxn modelId="{8C57D555-C97C-4968-815C-E8711A67EB71}" type="presParOf" srcId="{70178C85-0321-43DA-A867-5FF3DD16408D}" destId="{1D692BF5-F4D8-4F94-9701-85045226AC9E}" srcOrd="1" destOrd="0" presId="urn:microsoft.com/office/officeart/2008/layout/HorizontalMultiLevelHierarchy"/>
+    <dgm:cxn modelId="{CD57B895-1A3A-42E3-818F-2EE3181BAB7E}" type="presOf" srcId="{DA17BE59-0784-41F7-9B7E-AE171F8E2338}" destId="{76290186-F0F7-4E58-8A58-864795261C8A}" srcOrd="0" destOrd="0" presId="urn:microsoft.com/office/officeart/2008/layout/HorizontalMultiLevelHierarchy"/>
+    <dgm:cxn modelId="{9BFA9871-F4F9-4EDD-9483-844001891A36}" type="presOf" srcId="{F19B7638-6FD7-4847-BF9A-38084F7B4A58}" destId="{6608C748-C99B-47FD-B3B5-C628C6AA41B2}" srcOrd="0" destOrd="0" presId="urn:microsoft.com/office/officeart/2008/layout/HorizontalMultiLevelHierarchy"/>
+    <dgm:cxn modelId="{DD1919A9-3C6B-42D2-AFA8-02FA9C8EC6B1}" type="presOf" srcId="{6905FE2A-C2A7-4675-A345-DACA045056C4}" destId="{22D2FD3E-A4ED-4158-BD8C-D8C182BE1AE7}" srcOrd="1" destOrd="0" presId="urn:microsoft.com/office/officeart/2008/layout/HorizontalMultiLevelHierarchy"/>
+    <dgm:cxn modelId="{792F515E-9E3E-461A-8A23-A5E21040E3B5}" type="presParOf" srcId="{6608C748-C99B-47FD-B3B5-C628C6AA41B2}" destId="{3C3177CD-F06A-411F-B556-72F39D5F8582}" srcOrd="0" destOrd="0" presId="urn:microsoft.com/office/officeart/2008/layout/HorizontalMultiLevelHierarchy"/>
+    <dgm:cxn modelId="{0E900781-A357-4B7F-B87A-42B0942F60DE}" type="presParOf" srcId="{3C3177CD-F06A-411F-B556-72F39D5F8582}" destId="{3E9E9018-959C-4DA8-8F98-81A697010049}" srcOrd="0" destOrd="0" presId="urn:microsoft.com/office/officeart/2008/layout/HorizontalMultiLevelHierarchy"/>
+    <dgm:cxn modelId="{50919653-06F3-421B-82D9-AD5AEB97EA9E}" type="presParOf" srcId="{3C3177CD-F06A-411F-B556-72F39D5F8582}" destId="{6CBBFAD6-7FA2-4EDF-B32D-00C512BED264}" srcOrd="1" destOrd="0" presId="urn:microsoft.com/office/officeart/2008/layout/HorizontalMultiLevelHierarchy"/>
+    <dgm:cxn modelId="{DDF4FCCD-63B6-4F0A-A916-0030FF8BFB01}" type="presParOf" srcId="{6CBBFAD6-7FA2-4EDF-B32D-00C512BED264}" destId="{2E54F638-6E47-4DDC-AB2B-CA7E6CE32A9A}" srcOrd="0" destOrd="0" presId="urn:microsoft.com/office/officeart/2008/layout/HorizontalMultiLevelHierarchy"/>
+    <dgm:cxn modelId="{971378E0-E91B-4780-BB39-731D1F09099C}" type="presParOf" srcId="{2E54F638-6E47-4DDC-AB2B-CA7E6CE32A9A}" destId="{393C8EA9-D449-4BEF-A2BB-AD881AB05BC9}" srcOrd="0" destOrd="0" presId="urn:microsoft.com/office/officeart/2008/layout/HorizontalMultiLevelHierarchy"/>
+    <dgm:cxn modelId="{90A3A5B8-E9EA-4AAA-9A0B-AB5349083D1E}" type="presParOf" srcId="{6CBBFAD6-7FA2-4EDF-B32D-00C512BED264}" destId="{D51D8803-875C-474E-963C-BC85180724CD}" srcOrd="1" destOrd="0" presId="urn:microsoft.com/office/officeart/2008/layout/HorizontalMultiLevelHierarchy"/>
+    <dgm:cxn modelId="{30A0DF15-F31E-4FDE-92B0-05FDC1F8F83E}" type="presParOf" srcId="{D51D8803-875C-474E-963C-BC85180724CD}" destId="{CF98AE97-01F3-49C3-9E22-8B03F2430E67}" srcOrd="0" destOrd="0" presId="urn:microsoft.com/office/officeart/2008/layout/HorizontalMultiLevelHierarchy"/>
+    <dgm:cxn modelId="{2D70BD7F-FD18-42C4-BE44-A4A09913F3EB}" type="presParOf" srcId="{D51D8803-875C-474E-963C-BC85180724CD}" destId="{923D584D-9268-4377-9B6D-9E63C4D78751}" srcOrd="1" destOrd="0" presId="urn:microsoft.com/office/officeart/2008/layout/HorizontalMultiLevelHierarchy"/>
+    <dgm:cxn modelId="{4F7507F5-1A2C-45AE-9CF6-4411B2EB0176}" type="presParOf" srcId="{6CBBFAD6-7FA2-4EDF-B32D-00C512BED264}" destId="{ADA11A58-922F-4855-9BC6-E8B16982680F}" srcOrd="2" destOrd="0" presId="urn:microsoft.com/office/officeart/2008/layout/HorizontalMultiLevelHierarchy"/>
+    <dgm:cxn modelId="{0F294F17-1C7F-40D7-A18C-0CDE00FD1D65}" type="presParOf" srcId="{ADA11A58-922F-4855-9BC6-E8B16982680F}" destId="{8E50500E-8639-47AB-B60F-E5846FB8F887}" srcOrd="0" destOrd="0" presId="urn:microsoft.com/office/officeart/2008/layout/HorizontalMultiLevelHierarchy"/>
+    <dgm:cxn modelId="{09D0FB0E-F330-4991-AFE1-08157218E7F1}" type="presParOf" srcId="{6CBBFAD6-7FA2-4EDF-B32D-00C512BED264}" destId="{C7D1AEA6-56FC-41FF-A238-812E68AF5BD9}" srcOrd="3" destOrd="0" presId="urn:microsoft.com/office/officeart/2008/layout/HorizontalMultiLevelHierarchy"/>
+    <dgm:cxn modelId="{A75E635C-619C-487B-A032-6CEE0D98ED6B}" type="presParOf" srcId="{C7D1AEA6-56FC-41FF-A238-812E68AF5BD9}" destId="{76290186-F0F7-4E58-8A58-864795261C8A}" srcOrd="0" destOrd="0" presId="urn:microsoft.com/office/officeart/2008/layout/HorizontalMultiLevelHierarchy"/>
+    <dgm:cxn modelId="{C9EC49F1-56C4-44CE-B37E-5DB1DEA22FCB}" type="presParOf" srcId="{C7D1AEA6-56FC-41FF-A238-812E68AF5BD9}" destId="{DE06F8DF-A330-4767-A20B-F0F6097FA7A4}" srcOrd="1" destOrd="0" presId="urn:microsoft.com/office/officeart/2008/layout/HorizontalMultiLevelHierarchy"/>
+    <dgm:cxn modelId="{EFCAE1A0-649E-48E9-A5A2-E72449340904}" type="presParOf" srcId="{6CBBFAD6-7FA2-4EDF-B32D-00C512BED264}" destId="{521409F9-79C9-4BBA-8377-C7C70B37AF5C}" srcOrd="4" destOrd="0" presId="urn:microsoft.com/office/officeart/2008/layout/HorizontalMultiLevelHierarchy"/>
+    <dgm:cxn modelId="{7C4520B5-1A55-4627-B704-26C055EEFC6B}" type="presParOf" srcId="{521409F9-79C9-4BBA-8377-C7C70B37AF5C}" destId="{22D2FD3E-A4ED-4158-BD8C-D8C182BE1AE7}" srcOrd="0" destOrd="0" presId="urn:microsoft.com/office/officeart/2008/layout/HorizontalMultiLevelHierarchy"/>
+    <dgm:cxn modelId="{E432A869-2592-4E15-B167-D800C666874B}" type="presParOf" srcId="{6CBBFAD6-7FA2-4EDF-B32D-00C512BED264}" destId="{70178C85-0321-43DA-A867-5FF3DD16408D}" srcOrd="5" destOrd="0" presId="urn:microsoft.com/office/officeart/2008/layout/HorizontalMultiLevelHierarchy"/>
+    <dgm:cxn modelId="{0C226DF5-2377-4002-B9CB-DFF6A8EDA3F0}" type="presParOf" srcId="{70178C85-0321-43DA-A867-5FF3DD16408D}" destId="{AF305FE9-198C-4A6F-A056-5DA81B3A5EF5}" srcOrd="0" destOrd="0" presId="urn:microsoft.com/office/officeart/2008/layout/HorizontalMultiLevelHierarchy"/>
+    <dgm:cxn modelId="{FD7D7291-61D2-495D-A136-790EB047B522}" type="presParOf" srcId="{70178C85-0321-43DA-A867-5FF3DD16408D}" destId="{1D692BF5-F4D8-4F94-9701-85045226AC9E}" srcOrd="1" destOrd="0" presId="urn:microsoft.com/office/officeart/2008/layout/HorizontalMultiLevelHierarchy"/>
   </dgm:cxnLst>
   <dgm:bg/>
   <dgm:whole/>
@@ -20302,39 +20846,39 @@
     </dgm:pt>
   </dgm:ptLst>
   <dgm:cxnLst>
+    <dgm:cxn modelId="{E3E1E988-6BBC-4FD0-AD0D-5A2FAEC66346}" type="presOf" srcId="{DA17BE59-0784-41F7-9B7E-AE171F8E2338}" destId="{76290186-F0F7-4E58-8A58-864795261C8A}" srcOrd="0" destOrd="0" presId="urn:microsoft.com/office/officeart/2008/layout/HorizontalMultiLevelHierarchy"/>
     <dgm:cxn modelId="{17CB9EA3-6991-4912-8B14-B27A91F80E17}" srcId="{5880F43B-4B07-42BD-9829-58184F26F3BD}" destId="{DA17BE59-0784-41F7-9B7E-AE171F8E2338}" srcOrd="1" destOrd="0" parTransId="{6F945A34-99B6-4E33-BD2A-CF917B1FB1CC}" sibTransId="{352D35F9-8C37-40A7-AD02-1A837C0EFA79}"/>
-    <dgm:cxn modelId="{D8717EF2-ABE3-4464-8FEC-D9534E04B9DD}" type="presOf" srcId="{6905FE2A-C2A7-4675-A345-DACA045056C4}" destId="{22D2FD3E-A4ED-4158-BD8C-D8C182BE1AE7}" srcOrd="1" destOrd="0" presId="urn:microsoft.com/office/officeart/2008/layout/HorizontalMultiLevelHierarchy"/>
+    <dgm:cxn modelId="{CBB8220C-E6A9-4519-87CB-0133C214BFA0}" type="presOf" srcId="{E4C4AC3E-F00E-454A-81A9-4D97EEA96D09}" destId="{AF305FE9-198C-4A6F-A056-5DA81B3A5EF5}" srcOrd="0" destOrd="0" presId="urn:microsoft.com/office/officeart/2008/layout/HorizontalMultiLevelHierarchy"/>
+    <dgm:cxn modelId="{187DA773-4B3F-440A-B1CA-152466CE04C8}" type="presOf" srcId="{9903CECC-532E-40B9-B275-9C000C2E811F}" destId="{2E54F638-6E47-4DDC-AB2B-CA7E6CE32A9A}" srcOrd="0" destOrd="0" presId="urn:microsoft.com/office/officeart/2008/layout/HorizontalMultiLevelHierarchy"/>
+    <dgm:cxn modelId="{1CA5D856-31D1-4F15-9423-7D174A2EBEB9}" type="presOf" srcId="{9903CECC-532E-40B9-B275-9C000C2E811F}" destId="{393C8EA9-D449-4BEF-A2BB-AD881AB05BC9}" srcOrd="1" destOrd="0" presId="urn:microsoft.com/office/officeart/2008/layout/HorizontalMultiLevelHierarchy"/>
     <dgm:cxn modelId="{820D52A7-625A-483A-AFB5-6057B05D69A4}" srcId="{5880F43B-4B07-42BD-9829-58184F26F3BD}" destId="{E4C4AC3E-F00E-454A-81A9-4D97EEA96D09}" srcOrd="2" destOrd="0" parTransId="{6905FE2A-C2A7-4675-A345-DACA045056C4}" sibTransId="{F3A30464-43FA-4794-9A48-90A7DB05906B}"/>
-    <dgm:cxn modelId="{E0BF9F93-60BA-44F8-99DD-1F3148AE58A0}" type="presOf" srcId="{6F945A34-99B6-4E33-BD2A-CF917B1FB1CC}" destId="{ADA11A58-922F-4855-9BC6-E8B16982680F}" srcOrd="0" destOrd="0" presId="urn:microsoft.com/office/officeart/2008/layout/HorizontalMultiLevelHierarchy"/>
-    <dgm:cxn modelId="{21D7F823-AC17-4A45-893A-1DEEAC821AF1}" type="presOf" srcId="{9903CECC-532E-40B9-B275-9C000C2E811F}" destId="{393C8EA9-D449-4BEF-A2BB-AD881AB05BC9}" srcOrd="1" destOrd="0" presId="urn:microsoft.com/office/officeart/2008/layout/HorizontalMultiLevelHierarchy"/>
-    <dgm:cxn modelId="{12DA0E7C-F7B6-4F20-AD9C-4B8EAC1DDA7E}" type="presOf" srcId="{9903CECC-532E-40B9-B275-9C000C2E811F}" destId="{2E54F638-6E47-4DDC-AB2B-CA7E6CE32A9A}" srcOrd="0" destOrd="0" presId="urn:microsoft.com/office/officeart/2008/layout/HorizontalMultiLevelHierarchy"/>
-    <dgm:cxn modelId="{F7FDEDF9-BA0E-43F4-990F-FAA5F3699508}" type="presOf" srcId="{6905FE2A-C2A7-4675-A345-DACA045056C4}" destId="{521409F9-79C9-4BBA-8377-C7C70B37AF5C}" srcOrd="0" destOrd="0" presId="urn:microsoft.com/office/officeart/2008/layout/HorizontalMultiLevelHierarchy"/>
-    <dgm:cxn modelId="{132384D1-1AA5-4273-B21D-A06D5C5E00D9}" type="presOf" srcId="{F19B7638-6FD7-4847-BF9A-38084F7B4A58}" destId="{6608C748-C99B-47FD-B3B5-C628C6AA41B2}" srcOrd="0" destOrd="0" presId="urn:microsoft.com/office/officeart/2008/layout/HorizontalMultiLevelHierarchy"/>
-    <dgm:cxn modelId="{95B36285-575D-4CDC-85EF-F5A03D92493C}" type="presOf" srcId="{5880F43B-4B07-42BD-9829-58184F26F3BD}" destId="{3E9E9018-959C-4DA8-8F98-81A697010049}" srcOrd="0" destOrd="0" presId="urn:microsoft.com/office/officeart/2008/layout/HorizontalMultiLevelHierarchy"/>
-    <dgm:cxn modelId="{2267889C-B4AF-42D8-A231-DA5AE5F10AA5}" type="presOf" srcId="{CA0E43DD-F565-43AF-B4A7-CE18CE9F48E8}" destId="{CF98AE97-01F3-49C3-9E22-8B03F2430E67}" srcOrd="0" destOrd="0" presId="urn:microsoft.com/office/officeart/2008/layout/HorizontalMultiLevelHierarchy"/>
+    <dgm:cxn modelId="{597B8339-1AE3-4B76-B581-FF2B5E21F259}" type="presOf" srcId="{6905FE2A-C2A7-4675-A345-DACA045056C4}" destId="{22D2FD3E-A4ED-4158-BD8C-D8C182BE1AE7}" srcOrd="1" destOrd="0" presId="urn:microsoft.com/office/officeart/2008/layout/HorizontalMultiLevelHierarchy"/>
+    <dgm:cxn modelId="{C0D8C680-D332-4B4B-A2DC-87F671D4144B}" type="presOf" srcId="{6F945A34-99B6-4E33-BD2A-CF917B1FB1CC}" destId="{ADA11A58-922F-4855-9BC6-E8B16982680F}" srcOrd="0" destOrd="0" presId="urn:microsoft.com/office/officeart/2008/layout/HorizontalMultiLevelHierarchy"/>
+    <dgm:cxn modelId="{694A1E35-8417-452D-AD19-2D8A33DD5EB4}" type="presOf" srcId="{CA0E43DD-F565-43AF-B4A7-CE18CE9F48E8}" destId="{CF98AE97-01F3-49C3-9E22-8B03F2430E67}" srcOrd="0" destOrd="0" presId="urn:microsoft.com/office/officeart/2008/layout/HorizontalMultiLevelHierarchy"/>
+    <dgm:cxn modelId="{9D2A61AC-F249-44FF-B20A-1EC9C8648C03}" type="presOf" srcId="{6F945A34-99B6-4E33-BD2A-CF917B1FB1CC}" destId="{8E50500E-8639-47AB-B60F-E5846FB8F887}" srcOrd="1" destOrd="0" presId="urn:microsoft.com/office/officeart/2008/layout/HorizontalMultiLevelHierarchy"/>
+    <dgm:cxn modelId="{BF740FD4-2E7C-4C58-8F9E-CC608FAB0FC2}" type="presOf" srcId="{5880F43B-4B07-42BD-9829-58184F26F3BD}" destId="{3E9E9018-959C-4DA8-8F98-81A697010049}" srcOrd="0" destOrd="0" presId="urn:microsoft.com/office/officeart/2008/layout/HorizontalMultiLevelHierarchy"/>
     <dgm:cxn modelId="{69BB1F5D-8C01-42B0-9C72-52DFF0A78C27}" srcId="{5880F43B-4B07-42BD-9829-58184F26F3BD}" destId="{CA0E43DD-F565-43AF-B4A7-CE18CE9F48E8}" srcOrd="0" destOrd="0" parTransId="{9903CECC-532E-40B9-B275-9C000C2E811F}" sibTransId="{4BC5BBCB-CFAD-4B74-9576-39BEBC1D7EBF}"/>
-    <dgm:cxn modelId="{14FCAB2D-C1D3-4BA8-B89D-44A3E02BCABF}" type="presOf" srcId="{E4C4AC3E-F00E-454A-81A9-4D97EEA96D09}" destId="{AF305FE9-198C-4A6F-A056-5DA81B3A5EF5}" srcOrd="0" destOrd="0" presId="urn:microsoft.com/office/officeart/2008/layout/HorizontalMultiLevelHierarchy"/>
+    <dgm:cxn modelId="{FE703ADD-95A8-4C76-9F72-777295FA1D31}" type="presOf" srcId="{F19B7638-6FD7-4847-BF9A-38084F7B4A58}" destId="{6608C748-C99B-47FD-B3B5-C628C6AA41B2}" srcOrd="0" destOrd="0" presId="urn:microsoft.com/office/officeart/2008/layout/HorizontalMultiLevelHierarchy"/>
+    <dgm:cxn modelId="{DE8A4A6E-AC9E-4B95-AA6E-1C83E9EE7CF7}" type="presOf" srcId="{6905FE2A-C2A7-4675-A345-DACA045056C4}" destId="{521409F9-79C9-4BBA-8377-C7C70B37AF5C}" srcOrd="0" destOrd="0" presId="urn:microsoft.com/office/officeart/2008/layout/HorizontalMultiLevelHierarchy"/>
     <dgm:cxn modelId="{73C0A6B1-2650-4B0C-8B88-4CE906AC80E0}" srcId="{F19B7638-6FD7-4847-BF9A-38084F7B4A58}" destId="{5880F43B-4B07-42BD-9829-58184F26F3BD}" srcOrd="0" destOrd="0" parTransId="{CABD0720-554F-4F50-895E-E967072969DB}" sibTransId="{C245BAB9-FC13-42D3-96B8-B216A32C39FE}"/>
-    <dgm:cxn modelId="{9089FDF5-ECF2-4C59-91B9-D311581C8441}" type="presOf" srcId="{DA17BE59-0784-41F7-9B7E-AE171F8E2338}" destId="{76290186-F0F7-4E58-8A58-864795261C8A}" srcOrd="0" destOrd="0" presId="urn:microsoft.com/office/officeart/2008/layout/HorizontalMultiLevelHierarchy"/>
-    <dgm:cxn modelId="{92B83642-FA8D-46E7-9B81-3DCDDE6C49D0}" type="presOf" srcId="{6F945A34-99B6-4E33-BD2A-CF917B1FB1CC}" destId="{8E50500E-8639-47AB-B60F-E5846FB8F887}" srcOrd="1" destOrd="0" presId="urn:microsoft.com/office/officeart/2008/layout/HorizontalMultiLevelHierarchy"/>
-    <dgm:cxn modelId="{120C1AC2-AE86-480A-B4A3-0142CC9B3CA1}" type="presParOf" srcId="{6608C748-C99B-47FD-B3B5-C628C6AA41B2}" destId="{3C3177CD-F06A-411F-B556-72F39D5F8582}" srcOrd="0" destOrd="0" presId="urn:microsoft.com/office/officeart/2008/layout/HorizontalMultiLevelHierarchy"/>
-    <dgm:cxn modelId="{8DC589A8-8F08-4A7D-914A-E9B7FAB6BB87}" type="presParOf" srcId="{3C3177CD-F06A-411F-B556-72F39D5F8582}" destId="{3E9E9018-959C-4DA8-8F98-81A697010049}" srcOrd="0" destOrd="0" presId="urn:microsoft.com/office/officeart/2008/layout/HorizontalMultiLevelHierarchy"/>
-    <dgm:cxn modelId="{5F2CA3E6-EE83-4AA4-882D-9A21A397E939}" type="presParOf" srcId="{3C3177CD-F06A-411F-B556-72F39D5F8582}" destId="{6CBBFAD6-7FA2-4EDF-B32D-00C512BED264}" srcOrd="1" destOrd="0" presId="urn:microsoft.com/office/officeart/2008/layout/HorizontalMultiLevelHierarchy"/>
-    <dgm:cxn modelId="{9F2798B1-37CD-4E26-8947-1C7A37BBE0EE}" type="presParOf" srcId="{6CBBFAD6-7FA2-4EDF-B32D-00C512BED264}" destId="{2E54F638-6E47-4DDC-AB2B-CA7E6CE32A9A}" srcOrd="0" destOrd="0" presId="urn:microsoft.com/office/officeart/2008/layout/HorizontalMultiLevelHierarchy"/>
-    <dgm:cxn modelId="{4FB6316D-757D-4EB7-9F2F-AD635903F24F}" type="presParOf" srcId="{2E54F638-6E47-4DDC-AB2B-CA7E6CE32A9A}" destId="{393C8EA9-D449-4BEF-A2BB-AD881AB05BC9}" srcOrd="0" destOrd="0" presId="urn:microsoft.com/office/officeart/2008/layout/HorizontalMultiLevelHierarchy"/>
-    <dgm:cxn modelId="{53777FF9-82F5-46E2-9A9F-A5C48B3B5680}" type="presParOf" srcId="{6CBBFAD6-7FA2-4EDF-B32D-00C512BED264}" destId="{D51D8803-875C-474E-963C-BC85180724CD}" srcOrd="1" destOrd="0" presId="urn:microsoft.com/office/officeart/2008/layout/HorizontalMultiLevelHierarchy"/>
-    <dgm:cxn modelId="{03919B49-406D-4B5C-A0B8-FBAFF22A4512}" type="presParOf" srcId="{D51D8803-875C-474E-963C-BC85180724CD}" destId="{CF98AE97-01F3-49C3-9E22-8B03F2430E67}" srcOrd="0" destOrd="0" presId="urn:microsoft.com/office/officeart/2008/layout/HorizontalMultiLevelHierarchy"/>
-    <dgm:cxn modelId="{A9F3B5F3-27A2-4CFD-B328-E73DCBBEFE86}" type="presParOf" srcId="{D51D8803-875C-474E-963C-BC85180724CD}" destId="{923D584D-9268-4377-9B6D-9E63C4D78751}" srcOrd="1" destOrd="0" presId="urn:microsoft.com/office/officeart/2008/layout/HorizontalMultiLevelHierarchy"/>
-    <dgm:cxn modelId="{FD7F4B2D-EEF9-4717-BDD9-D8E88B7A3489}" type="presParOf" srcId="{6CBBFAD6-7FA2-4EDF-B32D-00C512BED264}" destId="{ADA11A58-922F-4855-9BC6-E8B16982680F}" srcOrd="2" destOrd="0" presId="urn:microsoft.com/office/officeart/2008/layout/HorizontalMultiLevelHierarchy"/>
-    <dgm:cxn modelId="{80743AA6-317C-4769-A372-4AAD48C13430}" type="presParOf" srcId="{ADA11A58-922F-4855-9BC6-E8B16982680F}" destId="{8E50500E-8639-47AB-B60F-E5846FB8F887}" srcOrd="0" destOrd="0" presId="urn:microsoft.com/office/officeart/2008/layout/HorizontalMultiLevelHierarchy"/>
-    <dgm:cxn modelId="{AEE87963-A27A-490D-BBC2-5ADFCC493BEE}" type="presParOf" srcId="{6CBBFAD6-7FA2-4EDF-B32D-00C512BED264}" destId="{C7D1AEA6-56FC-41FF-A238-812E68AF5BD9}" srcOrd="3" destOrd="0" presId="urn:microsoft.com/office/officeart/2008/layout/HorizontalMultiLevelHierarchy"/>
-    <dgm:cxn modelId="{6A1CD295-E6C5-4999-8D88-239585736A94}" type="presParOf" srcId="{C7D1AEA6-56FC-41FF-A238-812E68AF5BD9}" destId="{76290186-F0F7-4E58-8A58-864795261C8A}" srcOrd="0" destOrd="0" presId="urn:microsoft.com/office/officeart/2008/layout/HorizontalMultiLevelHierarchy"/>
-    <dgm:cxn modelId="{3A2BEDB6-01E9-47BE-A7DB-CE8F666992EF}" type="presParOf" srcId="{C7D1AEA6-56FC-41FF-A238-812E68AF5BD9}" destId="{DE06F8DF-A330-4767-A20B-F0F6097FA7A4}" srcOrd="1" destOrd="0" presId="urn:microsoft.com/office/officeart/2008/layout/HorizontalMultiLevelHierarchy"/>
-    <dgm:cxn modelId="{8E5EBE98-B99E-4113-81CE-E88AD63EC5D6}" type="presParOf" srcId="{6CBBFAD6-7FA2-4EDF-B32D-00C512BED264}" destId="{521409F9-79C9-4BBA-8377-C7C70B37AF5C}" srcOrd="4" destOrd="0" presId="urn:microsoft.com/office/officeart/2008/layout/HorizontalMultiLevelHierarchy"/>
-    <dgm:cxn modelId="{26299A5D-1DF0-4AE5-A973-1D4DB5B9CDEE}" type="presParOf" srcId="{521409F9-79C9-4BBA-8377-C7C70B37AF5C}" destId="{22D2FD3E-A4ED-4158-BD8C-D8C182BE1AE7}" srcOrd="0" destOrd="0" presId="urn:microsoft.com/office/officeart/2008/layout/HorizontalMultiLevelHierarchy"/>
-    <dgm:cxn modelId="{AAF99231-F825-4423-86E6-8BA15366FE84}" type="presParOf" srcId="{6CBBFAD6-7FA2-4EDF-B32D-00C512BED264}" destId="{70178C85-0321-43DA-A867-5FF3DD16408D}" srcOrd="5" destOrd="0" presId="urn:microsoft.com/office/officeart/2008/layout/HorizontalMultiLevelHierarchy"/>
-    <dgm:cxn modelId="{6D38C253-33B1-42E7-9BD2-64CEC7A22CFF}" type="presParOf" srcId="{70178C85-0321-43DA-A867-5FF3DD16408D}" destId="{AF305FE9-198C-4A6F-A056-5DA81B3A5EF5}" srcOrd="0" destOrd="0" presId="urn:microsoft.com/office/officeart/2008/layout/HorizontalMultiLevelHierarchy"/>
-    <dgm:cxn modelId="{ACD7B6EA-7AF5-45BD-8D8B-F66BF0B78149}" type="presParOf" srcId="{70178C85-0321-43DA-A867-5FF3DD16408D}" destId="{1D692BF5-F4D8-4F94-9701-85045226AC9E}" srcOrd="1" destOrd="0" presId="urn:microsoft.com/office/officeart/2008/layout/HorizontalMultiLevelHierarchy"/>
+    <dgm:cxn modelId="{55AAFBA7-35E5-427B-98B9-154056A4FAEF}" type="presParOf" srcId="{6608C748-C99B-47FD-B3B5-C628C6AA41B2}" destId="{3C3177CD-F06A-411F-B556-72F39D5F8582}" srcOrd="0" destOrd="0" presId="urn:microsoft.com/office/officeart/2008/layout/HorizontalMultiLevelHierarchy"/>
+    <dgm:cxn modelId="{17CAFE87-22BE-41D9-BC28-1F493E6F094A}" type="presParOf" srcId="{3C3177CD-F06A-411F-B556-72F39D5F8582}" destId="{3E9E9018-959C-4DA8-8F98-81A697010049}" srcOrd="0" destOrd="0" presId="urn:microsoft.com/office/officeart/2008/layout/HorizontalMultiLevelHierarchy"/>
+    <dgm:cxn modelId="{529CA520-6A0D-4551-86D7-1F236F5CCC70}" type="presParOf" srcId="{3C3177CD-F06A-411F-B556-72F39D5F8582}" destId="{6CBBFAD6-7FA2-4EDF-B32D-00C512BED264}" srcOrd="1" destOrd="0" presId="urn:microsoft.com/office/officeart/2008/layout/HorizontalMultiLevelHierarchy"/>
+    <dgm:cxn modelId="{92E0EF90-DE05-40F4-ACBE-76E8C944CAF7}" type="presParOf" srcId="{6CBBFAD6-7FA2-4EDF-B32D-00C512BED264}" destId="{2E54F638-6E47-4DDC-AB2B-CA7E6CE32A9A}" srcOrd="0" destOrd="0" presId="urn:microsoft.com/office/officeart/2008/layout/HorizontalMultiLevelHierarchy"/>
+    <dgm:cxn modelId="{4041520D-1615-4C0C-BEB2-CE9EE2ED6414}" type="presParOf" srcId="{2E54F638-6E47-4DDC-AB2B-CA7E6CE32A9A}" destId="{393C8EA9-D449-4BEF-A2BB-AD881AB05BC9}" srcOrd="0" destOrd="0" presId="urn:microsoft.com/office/officeart/2008/layout/HorizontalMultiLevelHierarchy"/>
+    <dgm:cxn modelId="{D4925B58-AE7F-438A-97BA-B95652FD0D2F}" type="presParOf" srcId="{6CBBFAD6-7FA2-4EDF-B32D-00C512BED264}" destId="{D51D8803-875C-474E-963C-BC85180724CD}" srcOrd="1" destOrd="0" presId="urn:microsoft.com/office/officeart/2008/layout/HorizontalMultiLevelHierarchy"/>
+    <dgm:cxn modelId="{6835A99F-A84C-4020-9251-48AE90E0F67E}" type="presParOf" srcId="{D51D8803-875C-474E-963C-BC85180724CD}" destId="{CF98AE97-01F3-49C3-9E22-8B03F2430E67}" srcOrd="0" destOrd="0" presId="urn:microsoft.com/office/officeart/2008/layout/HorizontalMultiLevelHierarchy"/>
+    <dgm:cxn modelId="{DB7553EA-AC86-4BB0-8954-739751B18D13}" type="presParOf" srcId="{D51D8803-875C-474E-963C-BC85180724CD}" destId="{923D584D-9268-4377-9B6D-9E63C4D78751}" srcOrd="1" destOrd="0" presId="urn:microsoft.com/office/officeart/2008/layout/HorizontalMultiLevelHierarchy"/>
+    <dgm:cxn modelId="{1F476FDF-4CE2-48BD-A257-FE1B53AA15FA}" type="presParOf" srcId="{6CBBFAD6-7FA2-4EDF-B32D-00C512BED264}" destId="{ADA11A58-922F-4855-9BC6-E8B16982680F}" srcOrd="2" destOrd="0" presId="urn:microsoft.com/office/officeart/2008/layout/HorizontalMultiLevelHierarchy"/>
+    <dgm:cxn modelId="{02DAE669-3EC9-420F-8784-80DCF8DE28C8}" type="presParOf" srcId="{ADA11A58-922F-4855-9BC6-E8B16982680F}" destId="{8E50500E-8639-47AB-B60F-E5846FB8F887}" srcOrd="0" destOrd="0" presId="urn:microsoft.com/office/officeart/2008/layout/HorizontalMultiLevelHierarchy"/>
+    <dgm:cxn modelId="{3B5CA219-F169-4321-8E1F-7E03850E866C}" type="presParOf" srcId="{6CBBFAD6-7FA2-4EDF-B32D-00C512BED264}" destId="{C7D1AEA6-56FC-41FF-A238-812E68AF5BD9}" srcOrd="3" destOrd="0" presId="urn:microsoft.com/office/officeart/2008/layout/HorizontalMultiLevelHierarchy"/>
+    <dgm:cxn modelId="{CAC3DBC1-B9A7-4016-A675-9177B89214C5}" type="presParOf" srcId="{C7D1AEA6-56FC-41FF-A238-812E68AF5BD9}" destId="{76290186-F0F7-4E58-8A58-864795261C8A}" srcOrd="0" destOrd="0" presId="urn:microsoft.com/office/officeart/2008/layout/HorizontalMultiLevelHierarchy"/>
+    <dgm:cxn modelId="{E9328910-0B4C-4738-A0E7-35EBA307704F}" type="presParOf" srcId="{C7D1AEA6-56FC-41FF-A238-812E68AF5BD9}" destId="{DE06F8DF-A330-4767-A20B-F0F6097FA7A4}" srcOrd="1" destOrd="0" presId="urn:microsoft.com/office/officeart/2008/layout/HorizontalMultiLevelHierarchy"/>
+    <dgm:cxn modelId="{22C71296-8C16-44C5-98B1-05E0A8C1EDEB}" type="presParOf" srcId="{6CBBFAD6-7FA2-4EDF-B32D-00C512BED264}" destId="{521409F9-79C9-4BBA-8377-C7C70B37AF5C}" srcOrd="4" destOrd="0" presId="urn:microsoft.com/office/officeart/2008/layout/HorizontalMultiLevelHierarchy"/>
+    <dgm:cxn modelId="{3C805F01-BABA-4EE6-BE51-31DEADA95264}" type="presParOf" srcId="{521409F9-79C9-4BBA-8377-C7C70B37AF5C}" destId="{22D2FD3E-A4ED-4158-BD8C-D8C182BE1AE7}" srcOrd="0" destOrd="0" presId="urn:microsoft.com/office/officeart/2008/layout/HorizontalMultiLevelHierarchy"/>
+    <dgm:cxn modelId="{83EA4F03-1F7A-4B3E-B9B4-4C9145C26362}" type="presParOf" srcId="{6CBBFAD6-7FA2-4EDF-B32D-00C512BED264}" destId="{70178C85-0321-43DA-A867-5FF3DD16408D}" srcOrd="5" destOrd="0" presId="urn:microsoft.com/office/officeart/2008/layout/HorizontalMultiLevelHierarchy"/>
+    <dgm:cxn modelId="{66037404-AC9B-4FCA-8DA9-738069A17FA6}" type="presParOf" srcId="{70178C85-0321-43DA-A867-5FF3DD16408D}" destId="{AF305FE9-198C-4A6F-A056-5DA81B3A5EF5}" srcOrd="0" destOrd="0" presId="urn:microsoft.com/office/officeart/2008/layout/HorizontalMultiLevelHierarchy"/>
+    <dgm:cxn modelId="{1560A897-3CA7-40EC-A2FB-36BD2CF1A731}" type="presParOf" srcId="{70178C85-0321-43DA-A867-5FF3DD16408D}" destId="{1D692BF5-F4D8-4F94-9701-85045226AC9E}" srcOrd="1" destOrd="0" presId="urn:microsoft.com/office/officeart/2008/layout/HorizontalMultiLevelHierarchy"/>
   </dgm:cxnLst>
   <dgm:bg/>
   <dgm:whole/>
@@ -20683,39 +21227,39 @@
     </dgm:pt>
   </dgm:ptLst>
   <dgm:cxnLst>
-    <dgm:cxn modelId="{2C9400A1-26F9-4259-915E-D95210CE5F76}" type="presOf" srcId="{6905FE2A-C2A7-4675-A345-DACA045056C4}" destId="{22D2FD3E-A4ED-4158-BD8C-D8C182BE1AE7}" srcOrd="1" destOrd="0" presId="urn:microsoft.com/office/officeart/2008/layout/HorizontalMultiLevelHierarchy"/>
+    <dgm:cxn modelId="{17CB9EA3-6991-4912-8B14-B27A91F80E17}" srcId="{5880F43B-4B07-42BD-9829-58184F26F3BD}" destId="{DA17BE59-0784-41F7-9B7E-AE171F8E2338}" srcOrd="1" destOrd="0" parTransId="{6F945A34-99B6-4E33-BD2A-CF917B1FB1CC}" sibTransId="{352D35F9-8C37-40A7-AD02-1A837C0EFA79}"/>
+    <dgm:cxn modelId="{BD504580-BE32-4BA2-9FE2-46C14934F718}" type="presOf" srcId="{9903CECC-532E-40B9-B275-9C000C2E811F}" destId="{2E54F638-6E47-4DDC-AB2B-CA7E6CE32A9A}" srcOrd="0" destOrd="0" presId="urn:microsoft.com/office/officeart/2008/layout/HorizontalMultiLevelHierarchy"/>
+    <dgm:cxn modelId="{820D52A7-625A-483A-AFB5-6057B05D69A4}" srcId="{5880F43B-4B07-42BD-9829-58184F26F3BD}" destId="{E4C4AC3E-F00E-454A-81A9-4D97EEA96D09}" srcOrd="2" destOrd="0" parTransId="{6905FE2A-C2A7-4675-A345-DACA045056C4}" sibTransId="{F3A30464-43FA-4794-9A48-90A7DB05906B}"/>
+    <dgm:cxn modelId="{262CC7BD-47A2-4087-A494-F575D40AD6D0}" type="presOf" srcId="{6F945A34-99B6-4E33-BD2A-CF917B1FB1CC}" destId="{ADA11A58-922F-4855-9BC6-E8B16982680F}" srcOrd="0" destOrd="0" presId="urn:microsoft.com/office/officeart/2008/layout/HorizontalMultiLevelHierarchy"/>
+    <dgm:cxn modelId="{A11BFD95-7A4E-4FA8-B5DE-3373A43825CA}" type="presOf" srcId="{6905FE2A-C2A7-4675-A345-DACA045056C4}" destId="{22D2FD3E-A4ED-4158-BD8C-D8C182BE1AE7}" srcOrd="1" destOrd="0" presId="urn:microsoft.com/office/officeart/2008/layout/HorizontalMultiLevelHierarchy"/>
+    <dgm:cxn modelId="{C8B9CE29-79B0-4A02-9EF3-BBB72A99E72D}" type="presOf" srcId="{F19B7638-6FD7-4847-BF9A-38084F7B4A58}" destId="{6608C748-C99B-47FD-B3B5-C628C6AA41B2}" srcOrd="0" destOrd="0" presId="urn:microsoft.com/office/officeart/2008/layout/HorizontalMultiLevelHierarchy"/>
+    <dgm:cxn modelId="{336C7A6D-D5B3-457C-9901-6F752071567D}" type="presOf" srcId="{5880F43B-4B07-42BD-9829-58184F26F3BD}" destId="{3E9E9018-959C-4DA8-8F98-81A697010049}" srcOrd="0" destOrd="0" presId="urn:microsoft.com/office/officeart/2008/layout/HorizontalMultiLevelHierarchy"/>
     <dgm:cxn modelId="{69BB1F5D-8C01-42B0-9C72-52DFF0A78C27}" srcId="{5880F43B-4B07-42BD-9829-58184F26F3BD}" destId="{CA0E43DD-F565-43AF-B4A7-CE18CE9F48E8}" srcOrd="0" destOrd="0" parTransId="{9903CECC-532E-40B9-B275-9C000C2E811F}" sibTransId="{4BC5BBCB-CFAD-4B74-9576-39BEBC1D7EBF}"/>
-    <dgm:cxn modelId="{17CB9EA3-6991-4912-8B14-B27A91F80E17}" srcId="{5880F43B-4B07-42BD-9829-58184F26F3BD}" destId="{DA17BE59-0784-41F7-9B7E-AE171F8E2338}" srcOrd="1" destOrd="0" parTransId="{6F945A34-99B6-4E33-BD2A-CF917B1FB1CC}" sibTransId="{352D35F9-8C37-40A7-AD02-1A837C0EFA79}"/>
-    <dgm:cxn modelId="{1FFCFF91-AE95-4A90-9350-E55E2A18B9C3}" type="presOf" srcId="{5880F43B-4B07-42BD-9829-58184F26F3BD}" destId="{3E9E9018-959C-4DA8-8F98-81A697010049}" srcOrd="0" destOrd="0" presId="urn:microsoft.com/office/officeart/2008/layout/HorizontalMultiLevelHierarchy"/>
-    <dgm:cxn modelId="{6D429071-24A3-4FCC-88E6-7FF328B6714B}" type="presOf" srcId="{9903CECC-532E-40B9-B275-9C000C2E811F}" destId="{393C8EA9-D449-4BEF-A2BB-AD881AB05BC9}" srcOrd="1" destOrd="0" presId="urn:microsoft.com/office/officeart/2008/layout/HorizontalMultiLevelHierarchy"/>
-    <dgm:cxn modelId="{079811A7-894C-45DB-9790-DE29E6ECA3C3}" type="presOf" srcId="{DA17BE59-0784-41F7-9B7E-AE171F8E2338}" destId="{76290186-F0F7-4E58-8A58-864795261C8A}" srcOrd="0" destOrd="0" presId="urn:microsoft.com/office/officeart/2008/layout/HorizontalMultiLevelHierarchy"/>
-    <dgm:cxn modelId="{CD381498-DEDE-44A4-B809-554161228FE2}" type="presOf" srcId="{F19B7638-6FD7-4847-BF9A-38084F7B4A58}" destId="{6608C748-C99B-47FD-B3B5-C628C6AA41B2}" srcOrd="0" destOrd="0" presId="urn:microsoft.com/office/officeart/2008/layout/HorizontalMultiLevelHierarchy"/>
-    <dgm:cxn modelId="{DCD2A68F-3BB3-45AE-BB83-FEF9B0483E3E}" type="presOf" srcId="{E4C4AC3E-F00E-454A-81A9-4D97EEA96D09}" destId="{AF305FE9-198C-4A6F-A056-5DA81B3A5EF5}" srcOrd="0" destOrd="0" presId="urn:microsoft.com/office/officeart/2008/layout/HorizontalMultiLevelHierarchy"/>
-    <dgm:cxn modelId="{8C4CE7E3-CFB9-44BA-B855-7C74483DD0BB}" type="presOf" srcId="{CA0E43DD-F565-43AF-B4A7-CE18CE9F48E8}" destId="{CF98AE97-01F3-49C3-9E22-8B03F2430E67}" srcOrd="0" destOrd="0" presId="urn:microsoft.com/office/officeart/2008/layout/HorizontalMultiLevelHierarchy"/>
-    <dgm:cxn modelId="{513C7920-9AE1-4B4A-8F9F-271B64752956}" type="presOf" srcId="{6905FE2A-C2A7-4675-A345-DACA045056C4}" destId="{521409F9-79C9-4BBA-8377-C7C70B37AF5C}" srcOrd="0" destOrd="0" presId="urn:microsoft.com/office/officeart/2008/layout/HorizontalMultiLevelHierarchy"/>
-    <dgm:cxn modelId="{7A0D41A0-7D32-4CFB-A1B7-D45452C43B11}" type="presOf" srcId="{6F945A34-99B6-4E33-BD2A-CF917B1FB1CC}" destId="{ADA11A58-922F-4855-9BC6-E8B16982680F}" srcOrd="0" destOrd="0" presId="urn:microsoft.com/office/officeart/2008/layout/HorizontalMultiLevelHierarchy"/>
+    <dgm:cxn modelId="{37DDB6A0-2C0F-4BED-A511-3724EA9334E2}" type="presOf" srcId="{DA17BE59-0784-41F7-9B7E-AE171F8E2338}" destId="{76290186-F0F7-4E58-8A58-864795261C8A}" srcOrd="0" destOrd="0" presId="urn:microsoft.com/office/officeart/2008/layout/HorizontalMultiLevelHierarchy"/>
+    <dgm:cxn modelId="{BE370739-3327-48C8-95FA-3F070DB99516}" type="presOf" srcId="{9903CECC-532E-40B9-B275-9C000C2E811F}" destId="{393C8EA9-D449-4BEF-A2BB-AD881AB05BC9}" srcOrd="1" destOrd="0" presId="urn:microsoft.com/office/officeart/2008/layout/HorizontalMultiLevelHierarchy"/>
+    <dgm:cxn modelId="{E8454DB0-EE43-4837-B6DF-E128E3292DFB}" type="presOf" srcId="{CA0E43DD-F565-43AF-B4A7-CE18CE9F48E8}" destId="{CF98AE97-01F3-49C3-9E22-8B03F2430E67}" srcOrd="0" destOrd="0" presId="urn:microsoft.com/office/officeart/2008/layout/HorizontalMultiLevelHierarchy"/>
+    <dgm:cxn modelId="{5A491F09-4055-41B3-9092-64B180F619F0}" type="presOf" srcId="{6F945A34-99B6-4E33-BD2A-CF917B1FB1CC}" destId="{8E50500E-8639-47AB-B60F-E5846FB8F887}" srcOrd="1" destOrd="0" presId="urn:microsoft.com/office/officeart/2008/layout/HorizontalMultiLevelHierarchy"/>
     <dgm:cxn modelId="{73C0A6B1-2650-4B0C-8B88-4CE906AC80E0}" srcId="{F19B7638-6FD7-4847-BF9A-38084F7B4A58}" destId="{5880F43B-4B07-42BD-9829-58184F26F3BD}" srcOrd="0" destOrd="0" parTransId="{CABD0720-554F-4F50-895E-E967072969DB}" sibTransId="{C245BAB9-FC13-42D3-96B8-B216A32C39FE}"/>
-    <dgm:cxn modelId="{98B1AB05-EC61-438C-AC10-3DDD1E5D10BD}" type="presOf" srcId="{9903CECC-532E-40B9-B275-9C000C2E811F}" destId="{2E54F638-6E47-4DDC-AB2B-CA7E6CE32A9A}" srcOrd="0" destOrd="0" presId="urn:microsoft.com/office/officeart/2008/layout/HorizontalMultiLevelHierarchy"/>
-    <dgm:cxn modelId="{D00B6E5C-2640-4F8F-A744-6FD970E68B40}" type="presOf" srcId="{6F945A34-99B6-4E33-BD2A-CF917B1FB1CC}" destId="{8E50500E-8639-47AB-B60F-E5846FB8F887}" srcOrd="1" destOrd="0" presId="urn:microsoft.com/office/officeart/2008/layout/HorizontalMultiLevelHierarchy"/>
-    <dgm:cxn modelId="{820D52A7-625A-483A-AFB5-6057B05D69A4}" srcId="{5880F43B-4B07-42BD-9829-58184F26F3BD}" destId="{E4C4AC3E-F00E-454A-81A9-4D97EEA96D09}" srcOrd="2" destOrd="0" parTransId="{6905FE2A-C2A7-4675-A345-DACA045056C4}" sibTransId="{F3A30464-43FA-4794-9A48-90A7DB05906B}"/>
-    <dgm:cxn modelId="{14870BB6-E9EA-4DD6-A341-169123F9BA12}" type="presParOf" srcId="{6608C748-C99B-47FD-B3B5-C628C6AA41B2}" destId="{3C3177CD-F06A-411F-B556-72F39D5F8582}" srcOrd="0" destOrd="0" presId="urn:microsoft.com/office/officeart/2008/layout/HorizontalMultiLevelHierarchy"/>
-    <dgm:cxn modelId="{53072303-0F5E-4AF8-96A7-FDC8DAAAC0DE}" type="presParOf" srcId="{3C3177CD-F06A-411F-B556-72F39D5F8582}" destId="{3E9E9018-959C-4DA8-8F98-81A697010049}" srcOrd="0" destOrd="0" presId="urn:microsoft.com/office/officeart/2008/layout/HorizontalMultiLevelHierarchy"/>
-    <dgm:cxn modelId="{5F9441EC-6CC1-40AA-BE66-AE54498C7B5C}" type="presParOf" srcId="{3C3177CD-F06A-411F-B556-72F39D5F8582}" destId="{6CBBFAD6-7FA2-4EDF-B32D-00C512BED264}" srcOrd="1" destOrd="0" presId="urn:microsoft.com/office/officeart/2008/layout/HorizontalMultiLevelHierarchy"/>
-    <dgm:cxn modelId="{D1A842BC-B07F-46B9-8AAE-E25D60785955}" type="presParOf" srcId="{6CBBFAD6-7FA2-4EDF-B32D-00C512BED264}" destId="{2E54F638-6E47-4DDC-AB2B-CA7E6CE32A9A}" srcOrd="0" destOrd="0" presId="urn:microsoft.com/office/officeart/2008/layout/HorizontalMultiLevelHierarchy"/>
-    <dgm:cxn modelId="{E2FF6457-8A96-4F5C-A993-F0FDE58652F3}" type="presParOf" srcId="{2E54F638-6E47-4DDC-AB2B-CA7E6CE32A9A}" destId="{393C8EA9-D449-4BEF-A2BB-AD881AB05BC9}" srcOrd="0" destOrd="0" presId="urn:microsoft.com/office/officeart/2008/layout/HorizontalMultiLevelHierarchy"/>
-    <dgm:cxn modelId="{7CD05ADB-B9C1-4870-B170-CDD8695B8508}" type="presParOf" srcId="{6CBBFAD6-7FA2-4EDF-B32D-00C512BED264}" destId="{D51D8803-875C-474E-963C-BC85180724CD}" srcOrd="1" destOrd="0" presId="urn:microsoft.com/office/officeart/2008/layout/HorizontalMultiLevelHierarchy"/>
-    <dgm:cxn modelId="{7E735370-CE80-4C45-ACB5-9D97B8C831CA}" type="presParOf" srcId="{D51D8803-875C-474E-963C-BC85180724CD}" destId="{CF98AE97-01F3-49C3-9E22-8B03F2430E67}" srcOrd="0" destOrd="0" presId="urn:microsoft.com/office/officeart/2008/layout/HorizontalMultiLevelHierarchy"/>
-    <dgm:cxn modelId="{080357E4-8C2B-425E-81EA-639FE1545005}" type="presParOf" srcId="{D51D8803-875C-474E-963C-BC85180724CD}" destId="{923D584D-9268-4377-9B6D-9E63C4D78751}" srcOrd="1" destOrd="0" presId="urn:microsoft.com/office/officeart/2008/layout/HorizontalMultiLevelHierarchy"/>
-    <dgm:cxn modelId="{D29EDE05-C40A-4C04-B039-C78E242E03F6}" type="presParOf" srcId="{6CBBFAD6-7FA2-4EDF-B32D-00C512BED264}" destId="{ADA11A58-922F-4855-9BC6-E8B16982680F}" srcOrd="2" destOrd="0" presId="urn:microsoft.com/office/officeart/2008/layout/HorizontalMultiLevelHierarchy"/>
-    <dgm:cxn modelId="{39DC9CC9-2631-454F-8758-6315192B6878}" type="presParOf" srcId="{ADA11A58-922F-4855-9BC6-E8B16982680F}" destId="{8E50500E-8639-47AB-B60F-E5846FB8F887}" srcOrd="0" destOrd="0" presId="urn:microsoft.com/office/officeart/2008/layout/HorizontalMultiLevelHierarchy"/>
-    <dgm:cxn modelId="{9C4956D2-A695-4667-A9A7-00A3B66C6D29}" type="presParOf" srcId="{6CBBFAD6-7FA2-4EDF-B32D-00C512BED264}" destId="{C7D1AEA6-56FC-41FF-A238-812E68AF5BD9}" srcOrd="3" destOrd="0" presId="urn:microsoft.com/office/officeart/2008/layout/HorizontalMultiLevelHierarchy"/>
-    <dgm:cxn modelId="{A017C204-98CC-4A2C-B8A7-DC5E29EB2E3E}" type="presParOf" srcId="{C7D1AEA6-56FC-41FF-A238-812E68AF5BD9}" destId="{76290186-F0F7-4E58-8A58-864795261C8A}" srcOrd="0" destOrd="0" presId="urn:microsoft.com/office/officeart/2008/layout/HorizontalMultiLevelHierarchy"/>
-    <dgm:cxn modelId="{88498556-48A9-417D-84DB-32C4FEB0C0E5}" type="presParOf" srcId="{C7D1AEA6-56FC-41FF-A238-812E68AF5BD9}" destId="{DE06F8DF-A330-4767-A20B-F0F6097FA7A4}" srcOrd="1" destOrd="0" presId="urn:microsoft.com/office/officeart/2008/layout/HorizontalMultiLevelHierarchy"/>
-    <dgm:cxn modelId="{D8AADF6A-BAC2-4B57-B372-B33182898218}" type="presParOf" srcId="{6CBBFAD6-7FA2-4EDF-B32D-00C512BED264}" destId="{521409F9-79C9-4BBA-8377-C7C70B37AF5C}" srcOrd="4" destOrd="0" presId="urn:microsoft.com/office/officeart/2008/layout/HorizontalMultiLevelHierarchy"/>
-    <dgm:cxn modelId="{3272D377-207F-4CBA-97A2-737E09948D57}" type="presParOf" srcId="{521409F9-79C9-4BBA-8377-C7C70B37AF5C}" destId="{22D2FD3E-A4ED-4158-BD8C-D8C182BE1AE7}" srcOrd="0" destOrd="0" presId="urn:microsoft.com/office/officeart/2008/layout/HorizontalMultiLevelHierarchy"/>
-    <dgm:cxn modelId="{525CD860-9D57-4D6E-A2D2-16831E523166}" type="presParOf" srcId="{6CBBFAD6-7FA2-4EDF-B32D-00C512BED264}" destId="{70178C85-0321-43DA-A867-5FF3DD16408D}" srcOrd="5" destOrd="0" presId="urn:microsoft.com/office/officeart/2008/layout/HorizontalMultiLevelHierarchy"/>
-    <dgm:cxn modelId="{9157608C-BCF0-4C5D-8C00-39E971BE2A89}" type="presParOf" srcId="{70178C85-0321-43DA-A867-5FF3DD16408D}" destId="{AF305FE9-198C-4A6F-A056-5DA81B3A5EF5}" srcOrd="0" destOrd="0" presId="urn:microsoft.com/office/officeart/2008/layout/HorizontalMultiLevelHierarchy"/>
-    <dgm:cxn modelId="{C11DC473-607B-42E5-88FB-8D7807695316}" type="presParOf" srcId="{70178C85-0321-43DA-A867-5FF3DD16408D}" destId="{1D692BF5-F4D8-4F94-9701-85045226AC9E}" srcOrd="1" destOrd="0" presId="urn:microsoft.com/office/officeart/2008/layout/HorizontalMultiLevelHierarchy"/>
+    <dgm:cxn modelId="{A32BEF90-8D9B-47D2-800D-4986FC9733D6}" type="presOf" srcId="{6905FE2A-C2A7-4675-A345-DACA045056C4}" destId="{521409F9-79C9-4BBA-8377-C7C70B37AF5C}" srcOrd="0" destOrd="0" presId="urn:microsoft.com/office/officeart/2008/layout/HorizontalMultiLevelHierarchy"/>
+    <dgm:cxn modelId="{927A6CA3-113E-446E-8A88-CFFAE18E44C8}" type="presOf" srcId="{E4C4AC3E-F00E-454A-81A9-4D97EEA96D09}" destId="{AF305FE9-198C-4A6F-A056-5DA81B3A5EF5}" srcOrd="0" destOrd="0" presId="urn:microsoft.com/office/officeart/2008/layout/HorizontalMultiLevelHierarchy"/>
+    <dgm:cxn modelId="{1ECEC2AF-A56B-456F-A96D-A298A3EB7ACD}" type="presParOf" srcId="{6608C748-C99B-47FD-B3B5-C628C6AA41B2}" destId="{3C3177CD-F06A-411F-B556-72F39D5F8582}" srcOrd="0" destOrd="0" presId="urn:microsoft.com/office/officeart/2008/layout/HorizontalMultiLevelHierarchy"/>
+    <dgm:cxn modelId="{A2DAF12C-4CCB-4C34-BD2A-DA3DA739D389}" type="presParOf" srcId="{3C3177CD-F06A-411F-B556-72F39D5F8582}" destId="{3E9E9018-959C-4DA8-8F98-81A697010049}" srcOrd="0" destOrd="0" presId="urn:microsoft.com/office/officeart/2008/layout/HorizontalMultiLevelHierarchy"/>
+    <dgm:cxn modelId="{165CF03C-E0A2-4EE5-B05B-DE52AD83F1C5}" type="presParOf" srcId="{3C3177CD-F06A-411F-B556-72F39D5F8582}" destId="{6CBBFAD6-7FA2-4EDF-B32D-00C512BED264}" srcOrd="1" destOrd="0" presId="urn:microsoft.com/office/officeart/2008/layout/HorizontalMultiLevelHierarchy"/>
+    <dgm:cxn modelId="{F72A4836-FBB3-4B89-A162-AB061D5B3B57}" type="presParOf" srcId="{6CBBFAD6-7FA2-4EDF-B32D-00C512BED264}" destId="{2E54F638-6E47-4DDC-AB2B-CA7E6CE32A9A}" srcOrd="0" destOrd="0" presId="urn:microsoft.com/office/officeart/2008/layout/HorizontalMultiLevelHierarchy"/>
+    <dgm:cxn modelId="{C3EF64E6-93DB-4416-A387-9AF3DB4D1778}" type="presParOf" srcId="{2E54F638-6E47-4DDC-AB2B-CA7E6CE32A9A}" destId="{393C8EA9-D449-4BEF-A2BB-AD881AB05BC9}" srcOrd="0" destOrd="0" presId="urn:microsoft.com/office/officeart/2008/layout/HorizontalMultiLevelHierarchy"/>
+    <dgm:cxn modelId="{70E67714-F5E1-4449-B5DD-C136BE900A69}" type="presParOf" srcId="{6CBBFAD6-7FA2-4EDF-B32D-00C512BED264}" destId="{D51D8803-875C-474E-963C-BC85180724CD}" srcOrd="1" destOrd="0" presId="urn:microsoft.com/office/officeart/2008/layout/HorizontalMultiLevelHierarchy"/>
+    <dgm:cxn modelId="{147E9B6C-991C-44FE-9292-0779ED6DB9DC}" type="presParOf" srcId="{D51D8803-875C-474E-963C-BC85180724CD}" destId="{CF98AE97-01F3-49C3-9E22-8B03F2430E67}" srcOrd="0" destOrd="0" presId="urn:microsoft.com/office/officeart/2008/layout/HorizontalMultiLevelHierarchy"/>
+    <dgm:cxn modelId="{C0BAE047-6409-428E-81E6-81B2347D616E}" type="presParOf" srcId="{D51D8803-875C-474E-963C-BC85180724CD}" destId="{923D584D-9268-4377-9B6D-9E63C4D78751}" srcOrd="1" destOrd="0" presId="urn:microsoft.com/office/officeart/2008/layout/HorizontalMultiLevelHierarchy"/>
+    <dgm:cxn modelId="{E8535EBC-1DF5-4054-8253-B6E6E9D7A0C6}" type="presParOf" srcId="{6CBBFAD6-7FA2-4EDF-B32D-00C512BED264}" destId="{ADA11A58-922F-4855-9BC6-E8B16982680F}" srcOrd="2" destOrd="0" presId="urn:microsoft.com/office/officeart/2008/layout/HorizontalMultiLevelHierarchy"/>
+    <dgm:cxn modelId="{2512CE43-6058-4482-9BF2-8E9AD1BA6E06}" type="presParOf" srcId="{ADA11A58-922F-4855-9BC6-E8B16982680F}" destId="{8E50500E-8639-47AB-B60F-E5846FB8F887}" srcOrd="0" destOrd="0" presId="urn:microsoft.com/office/officeart/2008/layout/HorizontalMultiLevelHierarchy"/>
+    <dgm:cxn modelId="{9EB802BA-75C1-4292-A0D6-053A32219F36}" type="presParOf" srcId="{6CBBFAD6-7FA2-4EDF-B32D-00C512BED264}" destId="{C7D1AEA6-56FC-41FF-A238-812E68AF5BD9}" srcOrd="3" destOrd="0" presId="urn:microsoft.com/office/officeart/2008/layout/HorizontalMultiLevelHierarchy"/>
+    <dgm:cxn modelId="{D308C0EC-6D40-4C07-B14C-53C42556E182}" type="presParOf" srcId="{C7D1AEA6-56FC-41FF-A238-812E68AF5BD9}" destId="{76290186-F0F7-4E58-8A58-864795261C8A}" srcOrd="0" destOrd="0" presId="urn:microsoft.com/office/officeart/2008/layout/HorizontalMultiLevelHierarchy"/>
+    <dgm:cxn modelId="{8CA957C1-DD92-4226-81D8-749910E6F1E4}" type="presParOf" srcId="{C7D1AEA6-56FC-41FF-A238-812E68AF5BD9}" destId="{DE06F8DF-A330-4767-A20B-F0F6097FA7A4}" srcOrd="1" destOrd="0" presId="urn:microsoft.com/office/officeart/2008/layout/HorizontalMultiLevelHierarchy"/>
+    <dgm:cxn modelId="{6DDD0809-8149-4429-A8C3-28CA3E490855}" type="presParOf" srcId="{6CBBFAD6-7FA2-4EDF-B32D-00C512BED264}" destId="{521409F9-79C9-4BBA-8377-C7C70B37AF5C}" srcOrd="4" destOrd="0" presId="urn:microsoft.com/office/officeart/2008/layout/HorizontalMultiLevelHierarchy"/>
+    <dgm:cxn modelId="{96578FBE-FB63-4F4C-80EE-48D5F5DCA549}" type="presParOf" srcId="{521409F9-79C9-4BBA-8377-C7C70B37AF5C}" destId="{22D2FD3E-A4ED-4158-BD8C-D8C182BE1AE7}" srcOrd="0" destOrd="0" presId="urn:microsoft.com/office/officeart/2008/layout/HorizontalMultiLevelHierarchy"/>
+    <dgm:cxn modelId="{5FA20047-AB57-494D-9722-82A5A6A8BC35}" type="presParOf" srcId="{6CBBFAD6-7FA2-4EDF-B32D-00C512BED264}" destId="{70178C85-0321-43DA-A867-5FF3DD16408D}" srcOrd="5" destOrd="0" presId="urn:microsoft.com/office/officeart/2008/layout/HorizontalMultiLevelHierarchy"/>
+    <dgm:cxn modelId="{04E5B242-298F-4329-A5B8-A5B1CE581A91}" type="presParOf" srcId="{70178C85-0321-43DA-A867-5FF3DD16408D}" destId="{AF305FE9-198C-4A6F-A056-5DA81B3A5EF5}" srcOrd="0" destOrd="0" presId="urn:microsoft.com/office/officeart/2008/layout/HorizontalMultiLevelHierarchy"/>
+    <dgm:cxn modelId="{7A6562D8-9C17-457E-AB6C-1EAE3EED7A54}" type="presParOf" srcId="{70178C85-0321-43DA-A867-5FF3DD16408D}" destId="{1D692BF5-F4D8-4F94-9701-85045226AC9E}" srcOrd="1" destOrd="0" presId="urn:microsoft.com/office/officeart/2008/layout/HorizontalMultiLevelHierarchy"/>
   </dgm:cxnLst>
   <dgm:bg/>
   <dgm:whole/>
@@ -21064,39 +21608,39 @@
     </dgm:pt>
   </dgm:ptLst>
   <dgm:cxnLst>
+    <dgm:cxn modelId="{69BB1F5D-8C01-42B0-9C72-52DFF0A78C27}" srcId="{5880F43B-4B07-42BD-9829-58184F26F3BD}" destId="{CA0E43DD-F565-43AF-B4A7-CE18CE9F48E8}" srcOrd="0" destOrd="0" parTransId="{9903CECC-532E-40B9-B275-9C000C2E811F}" sibTransId="{4BC5BBCB-CFAD-4B74-9576-39BEBC1D7EBF}"/>
+    <dgm:cxn modelId="{1BE305E7-BE68-41C2-BB97-2886B06B5A91}" type="presOf" srcId="{5880F43B-4B07-42BD-9829-58184F26F3BD}" destId="{3E9E9018-959C-4DA8-8F98-81A697010049}" srcOrd="0" destOrd="0" presId="urn:microsoft.com/office/officeart/2008/layout/HorizontalMultiLevelHierarchy"/>
     <dgm:cxn modelId="{17CB9EA3-6991-4912-8B14-B27A91F80E17}" srcId="{5880F43B-4B07-42BD-9829-58184F26F3BD}" destId="{DA17BE59-0784-41F7-9B7E-AE171F8E2338}" srcOrd="1" destOrd="0" parTransId="{6F945A34-99B6-4E33-BD2A-CF917B1FB1CC}" sibTransId="{352D35F9-8C37-40A7-AD02-1A837C0EFA79}"/>
-    <dgm:cxn modelId="{75D67E77-3275-4412-BCC4-D434243481E6}" type="presOf" srcId="{6905FE2A-C2A7-4675-A345-DACA045056C4}" destId="{521409F9-79C9-4BBA-8377-C7C70B37AF5C}" srcOrd="0" destOrd="0" presId="urn:microsoft.com/office/officeart/2008/layout/HorizontalMultiLevelHierarchy"/>
-    <dgm:cxn modelId="{F0C12392-467C-4432-B00A-6FCD1EE4FD60}" type="presOf" srcId="{9903CECC-532E-40B9-B275-9C000C2E811F}" destId="{2E54F638-6E47-4DDC-AB2B-CA7E6CE32A9A}" srcOrd="0" destOrd="0" presId="urn:microsoft.com/office/officeart/2008/layout/HorizontalMultiLevelHierarchy"/>
-    <dgm:cxn modelId="{B6439E03-9A6E-4EFD-B296-AE4B4DC2CFDA}" type="presOf" srcId="{E4C4AC3E-F00E-454A-81A9-4D97EEA96D09}" destId="{AF305FE9-198C-4A6F-A056-5DA81B3A5EF5}" srcOrd="0" destOrd="0" presId="urn:microsoft.com/office/officeart/2008/layout/HorizontalMultiLevelHierarchy"/>
-    <dgm:cxn modelId="{CE835839-C7E2-442A-95F9-FA36EB533210}" type="presOf" srcId="{6F945A34-99B6-4E33-BD2A-CF917B1FB1CC}" destId="{ADA11A58-922F-4855-9BC6-E8B16982680F}" srcOrd="0" destOrd="0" presId="urn:microsoft.com/office/officeart/2008/layout/HorizontalMultiLevelHierarchy"/>
+    <dgm:cxn modelId="{F898EC04-EE63-4D00-936C-4A1BC64BEEAD}" type="presOf" srcId="{9903CECC-532E-40B9-B275-9C000C2E811F}" destId="{2E54F638-6E47-4DDC-AB2B-CA7E6CE32A9A}" srcOrd="0" destOrd="0" presId="urn:microsoft.com/office/officeart/2008/layout/HorizontalMultiLevelHierarchy"/>
+    <dgm:cxn modelId="{2E248BEC-56C1-4A5A-AFD5-BCB17A595BBE}" type="presOf" srcId="{E4C4AC3E-F00E-454A-81A9-4D97EEA96D09}" destId="{AF305FE9-198C-4A6F-A056-5DA81B3A5EF5}" srcOrd="0" destOrd="0" presId="urn:microsoft.com/office/officeart/2008/layout/HorizontalMultiLevelHierarchy"/>
+    <dgm:cxn modelId="{80F1A7D0-B517-40B4-AAD8-4081378DE944}" type="presOf" srcId="{CA0E43DD-F565-43AF-B4A7-CE18CE9F48E8}" destId="{CF98AE97-01F3-49C3-9E22-8B03F2430E67}" srcOrd="0" destOrd="0" presId="urn:microsoft.com/office/officeart/2008/layout/HorizontalMultiLevelHierarchy"/>
+    <dgm:cxn modelId="{7F642FB6-CC91-4C95-929E-35F7C6DAA3B6}" type="presOf" srcId="{6905FE2A-C2A7-4675-A345-DACA045056C4}" destId="{521409F9-79C9-4BBA-8377-C7C70B37AF5C}" srcOrd="0" destOrd="0" presId="urn:microsoft.com/office/officeart/2008/layout/HorizontalMultiLevelHierarchy"/>
+    <dgm:cxn modelId="{F68A7257-E0D1-482E-A27E-3B45ADB485FA}" type="presOf" srcId="{DA17BE59-0784-41F7-9B7E-AE171F8E2338}" destId="{76290186-F0F7-4E58-8A58-864795261C8A}" srcOrd="0" destOrd="0" presId="urn:microsoft.com/office/officeart/2008/layout/HorizontalMultiLevelHierarchy"/>
+    <dgm:cxn modelId="{16582F25-E167-4130-8657-585B5B0DC6D8}" type="presOf" srcId="{6F945A34-99B6-4E33-BD2A-CF917B1FB1CC}" destId="{8E50500E-8639-47AB-B60F-E5846FB8F887}" srcOrd="1" destOrd="0" presId="urn:microsoft.com/office/officeart/2008/layout/HorizontalMultiLevelHierarchy"/>
+    <dgm:cxn modelId="{6D824B6B-8AF9-4C13-873A-E81FAD5204BE}" type="presOf" srcId="{9903CECC-532E-40B9-B275-9C000C2E811F}" destId="{393C8EA9-D449-4BEF-A2BB-AD881AB05BC9}" srcOrd="1" destOrd="0" presId="urn:microsoft.com/office/officeart/2008/layout/HorizontalMultiLevelHierarchy"/>
+    <dgm:cxn modelId="{73C0A6B1-2650-4B0C-8B88-4CE906AC80E0}" srcId="{F19B7638-6FD7-4847-BF9A-38084F7B4A58}" destId="{5880F43B-4B07-42BD-9829-58184F26F3BD}" srcOrd="0" destOrd="0" parTransId="{CABD0720-554F-4F50-895E-E967072969DB}" sibTransId="{C245BAB9-FC13-42D3-96B8-B216A32C39FE}"/>
+    <dgm:cxn modelId="{83ECED42-9B54-4ACF-9011-073C110F15E8}" type="presOf" srcId="{F19B7638-6FD7-4847-BF9A-38084F7B4A58}" destId="{6608C748-C99B-47FD-B3B5-C628C6AA41B2}" srcOrd="0" destOrd="0" presId="urn:microsoft.com/office/officeart/2008/layout/HorizontalMultiLevelHierarchy"/>
+    <dgm:cxn modelId="{659DEEF1-B0CD-49EA-8F44-1418C9DB0B26}" type="presOf" srcId="{6905FE2A-C2A7-4675-A345-DACA045056C4}" destId="{22D2FD3E-A4ED-4158-BD8C-D8C182BE1AE7}" srcOrd="1" destOrd="0" presId="urn:microsoft.com/office/officeart/2008/layout/HorizontalMultiLevelHierarchy"/>
+    <dgm:cxn modelId="{86DC486A-519B-4B38-8AAF-562E5659D1E8}" type="presOf" srcId="{6F945A34-99B6-4E33-BD2A-CF917B1FB1CC}" destId="{ADA11A58-922F-4855-9BC6-E8B16982680F}" srcOrd="0" destOrd="0" presId="urn:microsoft.com/office/officeart/2008/layout/HorizontalMultiLevelHierarchy"/>
     <dgm:cxn modelId="{820D52A7-625A-483A-AFB5-6057B05D69A4}" srcId="{5880F43B-4B07-42BD-9829-58184F26F3BD}" destId="{E4C4AC3E-F00E-454A-81A9-4D97EEA96D09}" srcOrd="2" destOrd="0" parTransId="{6905FE2A-C2A7-4675-A345-DACA045056C4}" sibTransId="{F3A30464-43FA-4794-9A48-90A7DB05906B}"/>
-    <dgm:cxn modelId="{5C96548F-CDD4-42A1-B604-9FB36EACADD3}" type="presOf" srcId="{F19B7638-6FD7-4847-BF9A-38084F7B4A58}" destId="{6608C748-C99B-47FD-B3B5-C628C6AA41B2}" srcOrd="0" destOrd="0" presId="urn:microsoft.com/office/officeart/2008/layout/HorizontalMultiLevelHierarchy"/>
-    <dgm:cxn modelId="{39C6F806-F201-4449-B635-21EBC47BFAD1}" type="presOf" srcId="{CA0E43DD-F565-43AF-B4A7-CE18CE9F48E8}" destId="{CF98AE97-01F3-49C3-9E22-8B03F2430E67}" srcOrd="0" destOrd="0" presId="urn:microsoft.com/office/officeart/2008/layout/HorizontalMultiLevelHierarchy"/>
-    <dgm:cxn modelId="{E8A65BBE-CAA9-4639-967B-331D92050CDD}" type="presOf" srcId="{6F945A34-99B6-4E33-BD2A-CF917B1FB1CC}" destId="{8E50500E-8639-47AB-B60F-E5846FB8F887}" srcOrd="1" destOrd="0" presId="urn:microsoft.com/office/officeart/2008/layout/HorizontalMultiLevelHierarchy"/>
-    <dgm:cxn modelId="{69BB1F5D-8C01-42B0-9C72-52DFF0A78C27}" srcId="{5880F43B-4B07-42BD-9829-58184F26F3BD}" destId="{CA0E43DD-F565-43AF-B4A7-CE18CE9F48E8}" srcOrd="0" destOrd="0" parTransId="{9903CECC-532E-40B9-B275-9C000C2E811F}" sibTransId="{4BC5BBCB-CFAD-4B74-9576-39BEBC1D7EBF}"/>
-    <dgm:cxn modelId="{6E48E789-9C49-4852-8635-75FCCE7C790B}" type="presOf" srcId="{DA17BE59-0784-41F7-9B7E-AE171F8E2338}" destId="{76290186-F0F7-4E58-8A58-864795261C8A}" srcOrd="0" destOrd="0" presId="urn:microsoft.com/office/officeart/2008/layout/HorizontalMultiLevelHierarchy"/>
-    <dgm:cxn modelId="{99DD82F7-4456-4652-92E0-5AE633CE1654}" type="presOf" srcId="{6905FE2A-C2A7-4675-A345-DACA045056C4}" destId="{22D2FD3E-A4ED-4158-BD8C-D8C182BE1AE7}" srcOrd="1" destOrd="0" presId="urn:microsoft.com/office/officeart/2008/layout/HorizontalMultiLevelHierarchy"/>
-    <dgm:cxn modelId="{73C0A6B1-2650-4B0C-8B88-4CE906AC80E0}" srcId="{F19B7638-6FD7-4847-BF9A-38084F7B4A58}" destId="{5880F43B-4B07-42BD-9829-58184F26F3BD}" srcOrd="0" destOrd="0" parTransId="{CABD0720-554F-4F50-895E-E967072969DB}" sibTransId="{C245BAB9-FC13-42D3-96B8-B216A32C39FE}"/>
-    <dgm:cxn modelId="{B2FABD99-1BE3-4529-88F6-F2D85C1302AC}" type="presOf" srcId="{9903CECC-532E-40B9-B275-9C000C2E811F}" destId="{393C8EA9-D449-4BEF-A2BB-AD881AB05BC9}" srcOrd="1" destOrd="0" presId="urn:microsoft.com/office/officeart/2008/layout/HorizontalMultiLevelHierarchy"/>
-    <dgm:cxn modelId="{27B9E673-3F13-408E-AE67-3C08079B95A1}" type="presOf" srcId="{5880F43B-4B07-42BD-9829-58184F26F3BD}" destId="{3E9E9018-959C-4DA8-8F98-81A697010049}" srcOrd="0" destOrd="0" presId="urn:microsoft.com/office/officeart/2008/layout/HorizontalMultiLevelHierarchy"/>
-    <dgm:cxn modelId="{DA950848-4065-4C15-849E-46FF97DCA670}" type="presParOf" srcId="{6608C748-C99B-47FD-B3B5-C628C6AA41B2}" destId="{3C3177CD-F06A-411F-B556-72F39D5F8582}" srcOrd="0" destOrd="0" presId="urn:microsoft.com/office/officeart/2008/layout/HorizontalMultiLevelHierarchy"/>
-    <dgm:cxn modelId="{BA23D949-D374-48E0-842F-FFB0400A32C0}" type="presParOf" srcId="{3C3177CD-F06A-411F-B556-72F39D5F8582}" destId="{3E9E9018-959C-4DA8-8F98-81A697010049}" srcOrd="0" destOrd="0" presId="urn:microsoft.com/office/officeart/2008/layout/HorizontalMultiLevelHierarchy"/>
-    <dgm:cxn modelId="{21E4A564-43C0-41D4-929B-820AFDE13325}" type="presParOf" srcId="{3C3177CD-F06A-411F-B556-72F39D5F8582}" destId="{6CBBFAD6-7FA2-4EDF-B32D-00C512BED264}" srcOrd="1" destOrd="0" presId="urn:microsoft.com/office/officeart/2008/layout/HorizontalMultiLevelHierarchy"/>
-    <dgm:cxn modelId="{2A2CB2A9-069A-426B-A38A-6956EF85823B}" type="presParOf" srcId="{6CBBFAD6-7FA2-4EDF-B32D-00C512BED264}" destId="{2E54F638-6E47-4DDC-AB2B-CA7E6CE32A9A}" srcOrd="0" destOrd="0" presId="urn:microsoft.com/office/officeart/2008/layout/HorizontalMultiLevelHierarchy"/>
-    <dgm:cxn modelId="{5B8BFAD7-CDC8-498C-A0F3-237A5B476DF2}" type="presParOf" srcId="{2E54F638-6E47-4DDC-AB2B-CA7E6CE32A9A}" destId="{393C8EA9-D449-4BEF-A2BB-AD881AB05BC9}" srcOrd="0" destOrd="0" presId="urn:microsoft.com/office/officeart/2008/layout/HorizontalMultiLevelHierarchy"/>
-    <dgm:cxn modelId="{BC437620-5118-4B35-9403-AF78B5DB2F35}" type="presParOf" srcId="{6CBBFAD6-7FA2-4EDF-B32D-00C512BED264}" destId="{D51D8803-875C-474E-963C-BC85180724CD}" srcOrd="1" destOrd="0" presId="urn:microsoft.com/office/officeart/2008/layout/HorizontalMultiLevelHierarchy"/>
-    <dgm:cxn modelId="{DF935ED4-0A03-4FD7-A07C-2FB7FCC7B9A7}" type="presParOf" srcId="{D51D8803-875C-474E-963C-BC85180724CD}" destId="{CF98AE97-01F3-49C3-9E22-8B03F2430E67}" srcOrd="0" destOrd="0" presId="urn:microsoft.com/office/officeart/2008/layout/HorizontalMultiLevelHierarchy"/>
-    <dgm:cxn modelId="{424A7A10-1504-42E9-A471-6589536FDD2A}" type="presParOf" srcId="{D51D8803-875C-474E-963C-BC85180724CD}" destId="{923D584D-9268-4377-9B6D-9E63C4D78751}" srcOrd="1" destOrd="0" presId="urn:microsoft.com/office/officeart/2008/layout/HorizontalMultiLevelHierarchy"/>
-    <dgm:cxn modelId="{6BD9FF35-64B7-47CE-A4F7-3D5C2CE2FAC2}" type="presParOf" srcId="{6CBBFAD6-7FA2-4EDF-B32D-00C512BED264}" destId="{ADA11A58-922F-4855-9BC6-E8B16982680F}" srcOrd="2" destOrd="0" presId="urn:microsoft.com/office/officeart/2008/layout/HorizontalMultiLevelHierarchy"/>
-    <dgm:cxn modelId="{A9661780-3B10-43C5-93FE-CA41445C2212}" type="presParOf" srcId="{ADA11A58-922F-4855-9BC6-E8B16982680F}" destId="{8E50500E-8639-47AB-B60F-E5846FB8F887}" srcOrd="0" destOrd="0" presId="urn:microsoft.com/office/officeart/2008/layout/HorizontalMultiLevelHierarchy"/>
-    <dgm:cxn modelId="{ABCD73FF-44CE-4F7F-BA30-340055CAA793}" type="presParOf" srcId="{6CBBFAD6-7FA2-4EDF-B32D-00C512BED264}" destId="{C7D1AEA6-56FC-41FF-A238-812E68AF5BD9}" srcOrd="3" destOrd="0" presId="urn:microsoft.com/office/officeart/2008/layout/HorizontalMultiLevelHierarchy"/>
-    <dgm:cxn modelId="{8001C519-232A-4684-997C-653B682F0C06}" type="presParOf" srcId="{C7D1AEA6-56FC-41FF-A238-812E68AF5BD9}" destId="{76290186-F0F7-4E58-8A58-864795261C8A}" srcOrd="0" destOrd="0" presId="urn:microsoft.com/office/officeart/2008/layout/HorizontalMultiLevelHierarchy"/>
-    <dgm:cxn modelId="{62854F86-0CDE-49E1-812C-25D7C6B7DD24}" type="presParOf" srcId="{C7D1AEA6-56FC-41FF-A238-812E68AF5BD9}" destId="{DE06F8DF-A330-4767-A20B-F0F6097FA7A4}" srcOrd="1" destOrd="0" presId="urn:microsoft.com/office/officeart/2008/layout/HorizontalMultiLevelHierarchy"/>
-    <dgm:cxn modelId="{9CB6BFD0-923E-4849-8AA5-F00B98B05DBB}" type="presParOf" srcId="{6CBBFAD6-7FA2-4EDF-B32D-00C512BED264}" destId="{521409F9-79C9-4BBA-8377-C7C70B37AF5C}" srcOrd="4" destOrd="0" presId="urn:microsoft.com/office/officeart/2008/layout/HorizontalMultiLevelHierarchy"/>
-    <dgm:cxn modelId="{3D4BF42E-FB7B-4394-82EC-AD8A1788C0F9}" type="presParOf" srcId="{521409F9-79C9-4BBA-8377-C7C70B37AF5C}" destId="{22D2FD3E-A4ED-4158-BD8C-D8C182BE1AE7}" srcOrd="0" destOrd="0" presId="urn:microsoft.com/office/officeart/2008/layout/HorizontalMultiLevelHierarchy"/>
-    <dgm:cxn modelId="{C2D82C13-2B5D-4BB6-9150-5BCFD4273ED3}" type="presParOf" srcId="{6CBBFAD6-7FA2-4EDF-B32D-00C512BED264}" destId="{70178C85-0321-43DA-A867-5FF3DD16408D}" srcOrd="5" destOrd="0" presId="urn:microsoft.com/office/officeart/2008/layout/HorizontalMultiLevelHierarchy"/>
-    <dgm:cxn modelId="{69D77F81-4A2C-4E5A-B06C-1EEAF07D4AB5}" type="presParOf" srcId="{70178C85-0321-43DA-A867-5FF3DD16408D}" destId="{AF305FE9-198C-4A6F-A056-5DA81B3A5EF5}" srcOrd="0" destOrd="0" presId="urn:microsoft.com/office/officeart/2008/layout/HorizontalMultiLevelHierarchy"/>
-    <dgm:cxn modelId="{2ECC7145-C649-40C5-982E-4CB8D2DE10C4}" type="presParOf" srcId="{70178C85-0321-43DA-A867-5FF3DD16408D}" destId="{1D692BF5-F4D8-4F94-9701-85045226AC9E}" srcOrd="1" destOrd="0" presId="urn:microsoft.com/office/officeart/2008/layout/HorizontalMultiLevelHierarchy"/>
+    <dgm:cxn modelId="{D2047946-2206-416A-B750-C983C3997C0C}" type="presParOf" srcId="{6608C748-C99B-47FD-B3B5-C628C6AA41B2}" destId="{3C3177CD-F06A-411F-B556-72F39D5F8582}" srcOrd="0" destOrd="0" presId="urn:microsoft.com/office/officeart/2008/layout/HorizontalMultiLevelHierarchy"/>
+    <dgm:cxn modelId="{F3A932E3-10F7-4844-9EA1-4721701A91DA}" type="presParOf" srcId="{3C3177CD-F06A-411F-B556-72F39D5F8582}" destId="{3E9E9018-959C-4DA8-8F98-81A697010049}" srcOrd="0" destOrd="0" presId="urn:microsoft.com/office/officeart/2008/layout/HorizontalMultiLevelHierarchy"/>
+    <dgm:cxn modelId="{2973D0E4-1F02-45B7-A0CD-7F085B670397}" type="presParOf" srcId="{3C3177CD-F06A-411F-B556-72F39D5F8582}" destId="{6CBBFAD6-7FA2-4EDF-B32D-00C512BED264}" srcOrd="1" destOrd="0" presId="urn:microsoft.com/office/officeart/2008/layout/HorizontalMultiLevelHierarchy"/>
+    <dgm:cxn modelId="{9A9DB59B-B338-4A1A-B68B-17388B2597D3}" type="presParOf" srcId="{6CBBFAD6-7FA2-4EDF-B32D-00C512BED264}" destId="{2E54F638-6E47-4DDC-AB2B-CA7E6CE32A9A}" srcOrd="0" destOrd="0" presId="urn:microsoft.com/office/officeart/2008/layout/HorizontalMultiLevelHierarchy"/>
+    <dgm:cxn modelId="{EE11A217-C336-4D44-88EF-51B64C169401}" type="presParOf" srcId="{2E54F638-6E47-4DDC-AB2B-CA7E6CE32A9A}" destId="{393C8EA9-D449-4BEF-A2BB-AD881AB05BC9}" srcOrd="0" destOrd="0" presId="urn:microsoft.com/office/officeart/2008/layout/HorizontalMultiLevelHierarchy"/>
+    <dgm:cxn modelId="{DE798CEC-832B-4B4D-9BAE-B23794D48408}" type="presParOf" srcId="{6CBBFAD6-7FA2-4EDF-B32D-00C512BED264}" destId="{D51D8803-875C-474E-963C-BC85180724CD}" srcOrd="1" destOrd="0" presId="urn:microsoft.com/office/officeart/2008/layout/HorizontalMultiLevelHierarchy"/>
+    <dgm:cxn modelId="{F425D9FF-E391-47FF-AFED-BA8DA5DA1251}" type="presParOf" srcId="{D51D8803-875C-474E-963C-BC85180724CD}" destId="{CF98AE97-01F3-49C3-9E22-8B03F2430E67}" srcOrd="0" destOrd="0" presId="urn:microsoft.com/office/officeart/2008/layout/HorizontalMultiLevelHierarchy"/>
+    <dgm:cxn modelId="{7D9A2DD6-6810-412B-8FE8-F220A84A0BAA}" type="presParOf" srcId="{D51D8803-875C-474E-963C-BC85180724CD}" destId="{923D584D-9268-4377-9B6D-9E63C4D78751}" srcOrd="1" destOrd="0" presId="urn:microsoft.com/office/officeart/2008/layout/HorizontalMultiLevelHierarchy"/>
+    <dgm:cxn modelId="{1F966EB7-EB98-4415-81A3-D9BABB5ECE0A}" type="presParOf" srcId="{6CBBFAD6-7FA2-4EDF-B32D-00C512BED264}" destId="{ADA11A58-922F-4855-9BC6-E8B16982680F}" srcOrd="2" destOrd="0" presId="urn:microsoft.com/office/officeart/2008/layout/HorizontalMultiLevelHierarchy"/>
+    <dgm:cxn modelId="{2C41B879-5565-4B3B-A2AA-2F2BFF1DD210}" type="presParOf" srcId="{ADA11A58-922F-4855-9BC6-E8B16982680F}" destId="{8E50500E-8639-47AB-B60F-E5846FB8F887}" srcOrd="0" destOrd="0" presId="urn:microsoft.com/office/officeart/2008/layout/HorizontalMultiLevelHierarchy"/>
+    <dgm:cxn modelId="{6379AC71-758E-4D4D-B933-3C818591F4BD}" type="presParOf" srcId="{6CBBFAD6-7FA2-4EDF-B32D-00C512BED264}" destId="{C7D1AEA6-56FC-41FF-A238-812E68AF5BD9}" srcOrd="3" destOrd="0" presId="urn:microsoft.com/office/officeart/2008/layout/HorizontalMultiLevelHierarchy"/>
+    <dgm:cxn modelId="{50673827-5EBC-4881-85FF-B70C5DA78F57}" type="presParOf" srcId="{C7D1AEA6-56FC-41FF-A238-812E68AF5BD9}" destId="{76290186-F0F7-4E58-8A58-864795261C8A}" srcOrd="0" destOrd="0" presId="urn:microsoft.com/office/officeart/2008/layout/HorizontalMultiLevelHierarchy"/>
+    <dgm:cxn modelId="{952ECB14-1EDD-472A-80ED-CA6C8C96D857}" type="presParOf" srcId="{C7D1AEA6-56FC-41FF-A238-812E68AF5BD9}" destId="{DE06F8DF-A330-4767-A20B-F0F6097FA7A4}" srcOrd="1" destOrd="0" presId="urn:microsoft.com/office/officeart/2008/layout/HorizontalMultiLevelHierarchy"/>
+    <dgm:cxn modelId="{E505E7C9-A6A1-4A8A-9FF0-965CA2DA16DE}" type="presParOf" srcId="{6CBBFAD6-7FA2-4EDF-B32D-00C512BED264}" destId="{521409F9-79C9-4BBA-8377-C7C70B37AF5C}" srcOrd="4" destOrd="0" presId="urn:microsoft.com/office/officeart/2008/layout/HorizontalMultiLevelHierarchy"/>
+    <dgm:cxn modelId="{24534E3D-C6B0-42D4-AB83-468E92A5F39D}" type="presParOf" srcId="{521409F9-79C9-4BBA-8377-C7C70B37AF5C}" destId="{22D2FD3E-A4ED-4158-BD8C-D8C182BE1AE7}" srcOrd="0" destOrd="0" presId="urn:microsoft.com/office/officeart/2008/layout/HorizontalMultiLevelHierarchy"/>
+    <dgm:cxn modelId="{DCCC2ECC-8A46-4E02-A969-7A7F1C13E832}" type="presParOf" srcId="{6CBBFAD6-7FA2-4EDF-B32D-00C512BED264}" destId="{70178C85-0321-43DA-A867-5FF3DD16408D}" srcOrd="5" destOrd="0" presId="urn:microsoft.com/office/officeart/2008/layout/HorizontalMultiLevelHierarchy"/>
+    <dgm:cxn modelId="{3B997DB2-DD0B-4B74-8252-C6095468D30D}" type="presParOf" srcId="{70178C85-0321-43DA-A867-5FF3DD16408D}" destId="{AF305FE9-198C-4A6F-A056-5DA81B3A5EF5}" srcOrd="0" destOrd="0" presId="urn:microsoft.com/office/officeart/2008/layout/HorizontalMultiLevelHierarchy"/>
+    <dgm:cxn modelId="{AAF6ECC7-4603-4B76-9CD9-F004D2955065}" type="presParOf" srcId="{70178C85-0321-43DA-A867-5FF3DD16408D}" destId="{1D692BF5-F4D8-4F94-9701-85045226AC9E}" srcOrd="1" destOrd="0" presId="urn:microsoft.com/office/officeart/2008/layout/HorizontalMultiLevelHierarchy"/>
   </dgm:cxnLst>
   <dgm:bg/>
   <dgm:whole/>
@@ -29088,7 +29632,7 @@
 </file>
 
 <file path=customXml/itemProps1.xml><?xml version="1.0" encoding="utf-8"?>
-<ds:datastoreItem xmlns:ds="http://schemas.openxmlformats.org/officeDocument/2006/customXml" ds:itemID="{A96D6EF0-F802-4E16-B381-5A487E70852F}">
+<ds:datastoreItem xmlns:ds="http://schemas.openxmlformats.org/officeDocument/2006/customXml" ds:itemID="{BB7F8DC6-528C-4F5E-A483-6907EB879252}">
   <ds:schemaRefs>
     <ds:schemaRef ds:uri="http://schemas.openxmlformats.org/officeDocument/2006/bibliography"/>
   </ds:schemaRefs>

--- a/1.kafka/4.kafka -consmuer.docx
+++ b/1.kafka/4.kafka -consmuer.docx
@@ -70,6 +70,19 @@
     </w:p>
     <w:p>
       <w:pPr>
+        <w:rPr>
+          <w:lang w:val="en-US"/>
+        </w:rPr>
+      </w:pPr>
+      <w:r>
+        <w:rPr>
+          <w:lang w:val="en-US"/>
+        </w:rPr>
+        <w:t>Partition is nothing but folder</w:t>
+      </w:r>
+    </w:p>
+    <w:p>
+      <w:pPr>
         <w:pStyle w:val="Heading2"/>
         <w:rPr>
           <w:b/>
@@ -111,6 +124,21 @@
     <w:p>
       <w:pPr>
         <w:pStyle w:val="ListParagraph"/>
+        <w:ind w:left="-142"/>
+        <w:rPr>
+          <w:lang w:val="en-US"/>
+        </w:rPr>
+      </w:pPr>
+      <w:r>
+        <w:rPr>
+          <w:lang w:val="en-US"/>
+        </w:rPr>
+        <w:t>10 folders/partition == we should have max 10 consumers in that consumer group, if we have 11 consumer then that 11th consumer will be idle as no partition will be assigned to it</w:t>
+      </w:r>
+    </w:p>
+    <w:p>
+      <w:pPr>
+        <w:pStyle w:val="ListParagraph"/>
         <w:numPr>
           <w:ilvl w:val="0"/>
           <w:numId w:val="1"/>
@@ -181,6 +209,51 @@
     </w:p>
     <w:p>
       <w:pPr>
+        <w:spacing w:after="0" w:line="240" w:lineRule="auto"/>
+        <w:rPr>
+          <w:rFonts w:ascii="Times New Roman" w:eastAsia="Times New Roman" w:hAnsi="Times New Roman" w:cs="Times New Roman"/>
+          <w:szCs w:val="24"/>
+          <w:lang w:eastAsia="en-IN"/>
+        </w:rPr>
+      </w:pPr>
+      <w:r>
+        <w:rPr>
+          <w:rFonts w:ascii="Times New Roman" w:eastAsia="Times New Roman" w:hAnsi="Symbol" w:cs="Times New Roman"/>
+          <w:szCs w:val="24"/>
+          <w:lang w:eastAsia="en-IN"/>
+        </w:rPr>
+        <w:t></w:t>
+      </w:r>
+      <w:r>
+        <w:rPr>
+          <w:rFonts w:ascii="Times New Roman" w:eastAsia="Times New Roman" w:hAnsi="Times New Roman" w:cs="Times New Roman"/>
+          <w:szCs w:val="24"/>
+          <w:lang w:eastAsia="en-IN"/>
+        </w:rPr>
+        <w:t xml:space="preserve">  </w:t>
+      </w:r>
+      <w:r>
+        <w:rPr>
+          <w:rFonts w:ascii="Times New Roman" w:eastAsia="Times New Roman" w:hAnsi="Times New Roman" w:cs="Times New Roman"/>
+          <w:b/>
+          <w:bCs/>
+          <w:szCs w:val="24"/>
+          <w:lang w:eastAsia="en-IN"/>
+        </w:rPr>
+        <w:t>Idle Consumers:</w:t>
+      </w:r>
+      <w:r>
+        <w:rPr>
+          <w:rFonts w:ascii="Times New Roman" w:eastAsia="Times New Roman" w:hAnsi="Times New Roman" w:cs="Times New Roman"/>
+          <w:szCs w:val="24"/>
+          <w:lang w:eastAsia="en-IN"/>
+        </w:rPr>
+        <w:t xml:space="preserve"> Extra consumers will remain idle as they won't be assigned any partitions.</w:t>
+      </w:r>
+    </w:p>
+    <w:p>
+      <w:pPr>
+        <w:pStyle w:val="ListParagraph"/>
         <w:ind w:left="-142" w:hanging="142"/>
         <w:rPr>
           <w:lang w:val="en-US"/>
@@ -188,8 +261,50 @@
       </w:pPr>
       <w:r>
         <w:rPr>
+          <w:rFonts w:ascii="Times New Roman" w:eastAsia="Times New Roman" w:hAnsi="Symbol" w:cs="Times New Roman"/>
+          <w:szCs w:val="24"/>
+          <w:lang w:eastAsia="en-IN"/>
+        </w:rPr>
+        <w:t></w:t>
+      </w:r>
+      <w:r>
+        <w:rPr>
+          <w:rFonts w:ascii="Times New Roman" w:eastAsia="Times New Roman" w:hAnsi="Times New Roman" w:cs="Times New Roman"/>
+          <w:szCs w:val="24"/>
+          <w:lang w:eastAsia="en-IN"/>
+        </w:rPr>
+        <w:t xml:space="preserve">  </w:t>
+      </w:r>
+      <w:r>
+        <w:rPr>
+          <w:rFonts w:ascii="Times New Roman" w:eastAsia="Times New Roman" w:hAnsi="Times New Roman" w:cs="Times New Roman"/>
+          <w:b/>
+          <w:bCs/>
+          <w:szCs w:val="24"/>
+          <w:lang w:eastAsia="en-IN"/>
+        </w:rPr>
+        <w:t>Inefficient Resource Utilization:</w:t>
+      </w:r>
+      <w:r>
+        <w:rPr>
+          <w:rFonts w:ascii="Times New Roman" w:eastAsia="Times New Roman" w:hAnsi="Times New Roman" w:cs="Times New Roman"/>
+          <w:szCs w:val="24"/>
+          <w:lang w:eastAsia="en-IN"/>
+        </w:rPr>
+        <w:t xml:space="preserve"> System resources will be wasted on idle consumers.</w:t>
+      </w:r>
+    </w:p>
+    <w:p>
+      <w:pPr>
+        <w:ind w:left="-142" w:hanging="142"/>
+        <w:rPr>
           <w:lang w:val="en-US"/>
         </w:rPr>
+      </w:pPr>
+      <w:r>
+        <w:rPr>
+          <w:lang w:val="en-US"/>
+        </w:rPr>
         <w:t>2)</w:t>
       </w:r>
       <w:r>
@@ -235,7 +350,11 @@
     </w:p>
     <w:p>
       <w:pPr>
-        <w:ind w:left="-142" w:hanging="142"/>
+        <w:pStyle w:val="ListParagraph"/>
+        <w:numPr>
+          <w:ilvl w:val="0"/>
+          <w:numId w:val="1"/>
+        </w:numPr>
         <w:rPr>
           <w:lang w:val="en-US"/>
         </w:rPr>
@@ -244,8 +363,34 @@
         <w:rPr>
           <w:lang w:val="en-US"/>
         </w:rPr>
-        <w:t xml:space="preserve">3) Consumer can receive 1MB of data also at a time </w:t>
-      </w:r>
+        <w:t xml:space="preserve">Consumer can receive 1MB of data also at a time </w:t>
+      </w:r>
+    </w:p>
+    <w:p>
+      <w:pPr>
+        <w:pStyle w:val="ListParagraph"/>
+        <w:numPr>
+          <w:ilvl w:val="0"/>
+          <w:numId w:val="1"/>
+        </w:numPr>
+        <w:rPr>
+          <w:lang w:val="en-US"/>
+        </w:rPr>
+      </w:pPr>
+      <w:r>
+        <w:t xml:space="preserve">Consumers </w:t>
+      </w:r>
+      <w:r>
+        <w:t xml:space="preserve">will </w:t>
+      </w:r>
+      <w:r>
+        <w:t>receive both the key and the value when they subscribe to a topic</w:t>
+      </w:r>
+      <w:r>
+        <w:t xml:space="preserve"> not just value alone</w:t>
+      </w:r>
+      <w:bookmarkStart w:id="0" w:name="_GoBack"/>
+      <w:bookmarkEnd w:id="0"/>
     </w:p>
     <w:p>
       <w:pPr>
@@ -412,6 +557,7 @@
         <w:pStyle w:val="NoSpacing"/>
       </w:pPr>
       <w:r>
+        <w:lastRenderedPageBreak/>
         <w:t>1 st consumer is responsible to consume from 2 partitions</w:t>
       </w:r>
     </w:p>
@@ -547,20 +693,22 @@
           <w:lang w:eastAsia="en-IN"/>
         </w:rPr>
       </w:pPr>
-      <w:r>
+    </w:p>
+    <w:p>
+      <w:pPr>
+        <w:pStyle w:val="NoSpacing"/>
         <w:rPr>
           <w:noProof/>
           <w:lang w:eastAsia="en-IN"/>
         </w:rPr>
-        <w:t>All the code to create 3 console consumers and ztart zookeeper is available in another doc of sam e directory</w:t>
-      </w:r>
+      </w:pPr>
       <w:r>
         <w:rPr>
           <w:noProof/>
           <w:lang w:eastAsia="en-IN"/>
         </w:rPr>
         <w:drawing>
-          <wp:inline distT="0" distB="0" distL="0" distR="0" wp14:anchorId="766F3FAA" wp14:editId="2202B9F5">
+          <wp:inline distT="0" distB="0" distL="0" distR="0" wp14:anchorId="5CAD248A" wp14:editId="795F9740">
             <wp:extent cx="6645910" cy="3765550"/>
             <wp:effectExtent l="0" t="0" r="2540" b="6350"/>
             <wp:docPr id="6" name="Picture 6"/>
@@ -594,6 +742,22 @@
             </a:graphic>
           </wp:inline>
         </w:drawing>
+      </w:r>
+    </w:p>
+    <w:p>
+      <w:pPr>
+        <w:pStyle w:val="NoSpacing"/>
+        <w:rPr>
+          <w:noProof/>
+          <w:lang w:eastAsia="en-IN"/>
+        </w:rPr>
+      </w:pPr>
+      <w:r>
+        <w:rPr>
+          <w:noProof/>
+          <w:lang w:eastAsia="en-IN"/>
+        </w:rPr>
+        <w:t>All the code to create 3 console consumers and ztart zookeeper is available in another doc of sam e directory</w:t>
       </w:r>
     </w:p>
     <w:p>
@@ -777,106 +941,94 @@
         <w:rPr>
           <w:lang w:val="en-US"/>
         </w:rPr>
-        <w:t>I</w:t>
+        <w:t>Ideally 1 consumer group is treated as 1 separate application,</w:t>
       </w:r>
       <w:r>
         <w:rPr>
           <w:lang w:val="en-US"/>
         </w:rPr>
-        <w:t>deally 1 consumer</w:t>
+        <w:t xml:space="preserve"> </w:t>
       </w:r>
       <w:r>
         <w:rPr>
           <w:lang w:val="en-US"/>
         </w:rPr>
-        <w:t xml:space="preserve"> group is treated as 1 separate applicati</w:t>
+        <w:t>If Every consumer have same group id all</w:t>
       </w:r>
       <w:r>
         <w:rPr>
           <w:lang w:val="en-US"/>
         </w:rPr>
-        <w:t>on</w:t>
+        <w:t xml:space="preserve"> consumers will join same group</w:t>
       </w:r>
       <w:r>
         <w:rPr>
           <w:lang w:val="en-US"/>
         </w:rPr>
-        <w:t>,</w:t>
-      </w:r>
-      <w:r>
+        <w:t xml:space="preserve">, </w:t>
+      </w:r>
+    </w:p>
+    <w:p>
+      <w:pPr>
         <w:rPr>
           <w:lang w:val="en-US"/>
         </w:rPr>
-        <w:t xml:space="preserve"> </w:t>
-      </w:r>
+      </w:pPr>
       <w:r>
         <w:rPr>
           <w:lang w:val="en-US"/>
         </w:rPr>
-        <w:t>If Every consumer have same group id all</w:t>
-      </w:r>
-      <w:r>
+        <w:t xml:space="preserve">Kafka will take care about that. </w:t>
+      </w:r>
+    </w:p>
+    <w:p>
+      <w:pPr>
         <w:rPr>
           <w:lang w:val="en-US"/>
         </w:rPr>
-        <w:t xml:space="preserve"> consumers will join same group</w:t>
-      </w:r>
+      </w:pPr>
       <w:r>
         <w:rPr>
           <w:lang w:val="en-US"/>
         </w:rPr>
-        <w:t xml:space="preserve">, </w:t>
-      </w:r>
-    </w:p>
-    <w:p>
-      <w:pPr>
+        <w:t>Always follow 1 consumer per partitions, 10 partitions means = we should have 10 consumers in same consumer group</w:t>
+      </w:r>
+      <w:r>
         <w:rPr>
           <w:lang w:val="en-US"/>
         </w:rPr>
-      </w:pPr>
-      <w:r>
+        <w:t>, 1 consumer will read from 1 partition</w:t>
+      </w:r>
+    </w:p>
+    <w:p>
+      <w:pPr>
         <w:rPr>
           <w:lang w:val="en-US"/>
         </w:rPr>
-        <w:t xml:space="preserve">Kafka will take care about that. </w:t>
-      </w:r>
-    </w:p>
-    <w:p>
-      <w:pPr>
+      </w:pPr>
+      <w:r>
         <w:rPr>
           <w:lang w:val="en-US"/>
         </w:rPr>
-      </w:pPr>
+        <w:t>If we have 2 consumers in same group</w:t>
+      </w:r>
       <w:r>
         <w:rPr>
           <w:lang w:val="en-US"/>
         </w:rPr>
-        <w:t>Always follow 1 consumer per partitions, 10 partitions means = we should have 10 consumers in same consumer group</w:t>
+        <w:t xml:space="preserve"> for 1 partition, as </w:t>
       </w:r>
       <w:r>
         <w:rPr>
           <w:lang w:val="en-US"/>
         </w:rPr>
-        <w:t>, 1 consumer will read from 1 partition</w:t>
-      </w:r>
-    </w:p>
-    <w:p>
-      <w:pPr>
+        <w:t>mostly 1</w:t>
+      </w:r>
+      <w:r>
         <w:rPr>
           <w:lang w:val="en-US"/>
         </w:rPr>
-      </w:pPr>
-      <w:r>
-        <w:rPr>
-          <w:lang w:val="en-US"/>
-        </w:rPr>
-        <w:t>If we have 2 consumers in same group</w:t>
-      </w:r>
-      <w:r>
-        <w:rPr>
-          <w:lang w:val="en-US"/>
-        </w:rPr>
-        <w:t xml:space="preserve"> for 1 partition, as mostly  1 consumer will read from 1 partition, another consumer will be idle</w:t>
+        <w:t xml:space="preserve"> consumer will read from 1 partition, another consumer will be idle</w:t>
       </w:r>
     </w:p>
     <w:p>
@@ -927,7 +1079,19 @@
         <w:rPr>
           <w:lang w:val="en-US"/>
         </w:rPr>
-        <w:t xml:space="preserve">Because we have only 2 topics and 4 consumers if we calculate 1 consumer for each partition </w:t>
+        <w:t xml:space="preserve">Because we have only 2 </w:t>
+      </w:r>
+      <w:r>
+        <w:rPr>
+          <w:lang w:val="en-US"/>
+        </w:rPr>
+        <w:t>partitions</w:t>
+      </w:r>
+      <w:r>
+        <w:rPr>
+          <w:lang w:val="en-US"/>
+        </w:rPr>
+        <w:t xml:space="preserve"> and 4 consumers if we calculate 1 consumer for each partition </w:t>
       </w:r>
       <w:r>
         <w:rPr>
@@ -1084,6 +1248,7 @@
           <w:noProof/>
           <w:lang w:eastAsia="en-IN"/>
         </w:rPr>
+        <w:lastRenderedPageBreak/>
         <w:drawing>
           <wp:inline distT="0" distB="0" distL="0" distR="0" wp14:anchorId="73B3F886" wp14:editId="39D9E53E">
             <wp:extent cx="6645910" cy="1573530"/>
@@ -1130,6 +1295,38 @@
       </w:r>
       <w:r>
         <w:t xml:space="preserve"> / partition rebalance</w:t>
+      </w:r>
+    </w:p>
+    <w:p>
+      <w:pPr>
+        <w:pStyle w:val="ListParagraph"/>
+        <w:numPr>
+          <w:ilvl w:val="0"/>
+          <w:numId w:val="2"/>
+        </w:numPr>
+        <w:rPr>
+          <w:lang w:val="en-US"/>
+        </w:rPr>
+      </w:pPr>
+      <w:r>
+        <w:rPr>
+          <w:lang w:val="en-US"/>
+        </w:rPr>
+        <w:t>When a new consumer joins the group/ if an existing consumer leaves the group then all consumers will stop reading from all partitions for a while (STW- stop the world) and it will reassign</w:t>
+      </w:r>
+    </w:p>
+    <w:p>
+      <w:pPr>
+        <w:pStyle w:val="ListParagraph"/>
+        <w:rPr>
+          <w:lang w:val="en-US"/>
+        </w:rPr>
+      </w:pPr>
+      <w:r>
+        <w:rPr>
+          <w:lang w:val="en-US"/>
+        </w:rPr>
+        <w:t>The partitions among themselves this scenario is called cg rebalance</w:t>
       </w:r>
     </w:p>
     <w:p>
@@ -1894,11 +2091,13 @@
     <w:p>
       <w:pPr>
         <w:rPr>
+          <w:b/>
           <w:lang w:val="en-US"/>
         </w:rPr>
       </w:pPr>
       <w:r>
         <w:rPr>
+          <w:b/>
           <w:lang w:val="en-US"/>
         </w:rPr>
         <w:t>Now consumer-2 is reading from 2 partitions earlier it was reading only from 1 partition</w:t>
@@ -1907,11 +2106,13 @@
     <w:p>
       <w:pPr>
         <w:rPr>
+          <w:b/>
           <w:lang w:val="en-US"/>
         </w:rPr>
       </w:pPr>
       <w:r>
         <w:rPr>
+          <w:b/>
           <w:lang w:val="en-US"/>
         </w:rPr>
         <w:t>This is called consumer group or partition rebalance</w:t>
@@ -1948,7 +2149,7 @@
         <w:rPr>
           <w:lang w:val="en-US"/>
         </w:rPr>
-        <w:t xml:space="preserve"> consuming the message should auto commit the offset</w:t>
+        <w:t xml:space="preserve"> consuming the message should commit the offset</w:t>
       </w:r>
       <w:r>
         <w:rPr>
@@ -1956,30 +2157,37 @@
         </w:rPr>
         <w:t xml:space="preserve">, </w:t>
       </w:r>
-    </w:p>
-    <w:p>
-      <w:pPr>
+      <w:r>
         <w:rPr>
           <w:lang w:val="en-US"/>
         </w:rPr>
-      </w:pPr>
-      <w:r>
+        <w:t>either auto commit/manual sync commit/ manual async commit</w:t>
+      </w:r>
+    </w:p>
+    <w:p>
+      <w:pPr>
         <w:rPr>
           <w:lang w:val="en-US"/>
         </w:rPr>
-        <w:t>Once u read the message u should commit the offsets are generally committed to the broker</w:t>
-      </w:r>
-    </w:p>
-    <w:p>
-      <w:pPr>
+      </w:pPr>
+      <w:r>
         <w:rPr>
           <w:lang w:val="en-US"/>
         </w:rPr>
-      </w:pPr>
-      <w:r>
+        <w:t>Once u read the message u should commit the offsets to the broker</w:t>
+      </w:r>
+    </w:p>
+    <w:p>
+      <w:pPr>
         <w:rPr>
           <w:lang w:val="en-US"/>
         </w:rPr>
+      </w:pPr>
+      <w:r>
+        <w:rPr>
+          <w:lang w:val="en-US"/>
+        </w:rPr>
+        <w:lastRenderedPageBreak/>
         <w:t xml:space="preserve">we have 2 offsets called 1)current offset  -- tells current offset position which consumer is currently reading </w:t>
       </w:r>
     </w:p>
@@ -2082,45 +2290,7 @@
             <w14:round/>
           </w14:textOutline>
         </w:rPr>
-        <w:t xml:space="preserve">As the value of committed offset is stored in broker, </w:t>
-      </w:r>
-      <w:r>
-        <w:rPr>
-          <w:rFonts w:ascii="Segoe UI Historic" w:hAnsi="Segoe UI Historic" w:cs="Segoe UI Historic"/>
-          <w:color w:val="000000" w:themeColor="text1"/>
-          <w:sz w:val="36"/>
-          <w:szCs w:val="24"/>
-          <w14:shadow w14:blurRad="38100" w14:dist="19050" w14:dir="2700000" w14:sx="100000" w14:sy="100000" w14:kx="0" w14:ky="0" w14:algn="tl">
-            <w14:schemeClr w14:val="dk1">
-              <w14:alpha w14:val="60000"/>
-            </w14:schemeClr>
-          </w14:shadow>
-          <w14:textOutline w14:w="0" w14:cap="flat" w14:cmpd="sng" w14:algn="ctr">
-            <w14:noFill/>
-            <w14:prstDash w14:val="solid"/>
-            <w14:round/>
-          </w14:textOutline>
-        </w:rPr>
-        <w:t>even if consumer restarts</w:t>
-      </w:r>
-      <w:r>
-        <w:rPr>
-          <w:rFonts w:ascii="Segoe UI Historic" w:hAnsi="Segoe UI Historic" w:cs="Segoe UI Historic"/>
-          <w:color w:val="000000" w:themeColor="text1"/>
-          <w:sz w:val="36"/>
-          <w:szCs w:val="24"/>
-          <w14:shadow w14:blurRad="38100" w14:dist="19050" w14:dir="2700000" w14:sx="100000" w14:sy="100000" w14:kx="0" w14:ky="0" w14:algn="tl">
-            <w14:schemeClr w14:val="dk1">
-              <w14:alpha w14:val="60000"/>
-            </w14:schemeClr>
-          </w14:shadow>
-          <w14:textOutline w14:w="0" w14:cap="flat" w14:cmpd="sng" w14:algn="ctr">
-            <w14:noFill/>
-            <w14:prstDash w14:val="solid"/>
-            <w14:round/>
-          </w14:textOutline>
-        </w:rPr>
-        <w:t xml:space="preserve"> consumer will exactly read from where it is last read</w:t>
+        <w:t>As the value of committed offset is stored in broker, even if consumer restarts consumer will exactly read from where it is last read</w:t>
       </w:r>
     </w:p>
     <w:p>
@@ -2474,6 +2644,7 @@
           <w:noProof/>
           <w:lang w:eastAsia="en-IN"/>
         </w:rPr>
+        <w:lastRenderedPageBreak/>
         <mc:AlternateContent>
           <mc:Choice Requires="wps">
             <w:drawing>
@@ -2742,7 +2913,13 @@
     </w:p>
     <w:p>
       <w:r>
-        <w:t>Since consumer -1 pointing to partition -1 , if there are 90 messages in partition-1 all 90 messages will be consumed by the consumer-1</w:t>
+        <w:t xml:space="preserve">Since consumer -1 </w:t>
+      </w:r>
+      <w:r>
+        <w:t>pointing to partition -1</w:t>
+      </w:r>
+      <w:r>
+        <w:t>, if there are 90 messages in partition-1 all 90 messages will be consumed by the consumer-1</w:t>
       </w:r>
     </w:p>
     <w:p>
@@ -3390,6 +3567,7 @@
           <w:noProof/>
           <w:lang w:eastAsia="en-IN"/>
         </w:rPr>
+        <w:lastRenderedPageBreak/>
         <w:drawing>
           <wp:inline distT="0" distB="0" distL="0" distR="0" wp14:anchorId="4277A146" wp14:editId="76D85ECE">
             <wp:extent cx="6195695" cy="3779520"/>
@@ -3773,6 +3951,7 @@
     </w:p>
     <w:p>
       <w:r>
+        <w:lastRenderedPageBreak/>
         <w:t xml:space="preserve">If consumer is running u should be committing the offsets for the consumed messages and parallelly u cant reset the offset so better stop the consumer and then reset the offsets </w:t>
       </w:r>
     </w:p>
@@ -4140,6 +4319,7 @@
           <w:noProof/>
           <w:lang w:eastAsia="en-IN"/>
         </w:rPr>
+        <w:lastRenderedPageBreak/>
         <w:drawing>
           <wp:inline distT="0" distB="0" distL="0" distR="0">
             <wp:extent cx="6638925" cy="1143000"/>
@@ -4356,8 +4536,6 @@
       <w:r>
         <w:t xml:space="preserve">which were sent </w:t>
       </w:r>
-      <w:bookmarkStart w:id="0" w:name="_GoBack"/>
-      <w:bookmarkEnd w:id="0"/>
       <w:r>
         <w:t>after that consumer started</w:t>
       </w:r>
@@ -4928,6 +5106,7 @@
             <w14:bevel/>
           </w14:textOutline>
         </w:rPr>
+        <w:lastRenderedPageBreak/>
         <w:t>Demo for resetting to</w:t>
       </w:r>
       <w:r>
@@ -5286,6 +5465,7 @@
           <w:sz w:val="22"/>
           <w:lang w:val="en-US"/>
         </w:rPr>
+        <w:lastRenderedPageBreak/>
         <w:t>Properties consumerProps = new Properties();</w:t>
       </w:r>
     </w:p>
@@ -6017,6 +6197,7 @@
           <w:szCs w:val="24"/>
           <w:lang w:eastAsia="en-IN"/>
         </w:rPr>
+        <w:lastRenderedPageBreak/>
         <w:t>The </w:t>
       </w:r>
       <w:r>
@@ -6418,6 +6599,7 @@
         <w:rPr>
           <w:lang w:eastAsia="en-IN"/>
         </w:rPr>
+        <w:lastRenderedPageBreak/>
         <w:t>• Round Robin: assign partitions across all topics in round-robin fashion, optimal balance</w:t>
       </w:r>
       <w:r>
@@ -9361,6 +9543,7 @@
           <w:color w:val="FF3399"/>
           <w:lang w:eastAsia="en-IN"/>
         </w:rPr>
+        <w:lastRenderedPageBreak/>
         <w:t>Default exception handler</w:t>
       </w:r>
       <w:r>
@@ -10130,6 +10313,3106 @@
     </w:p>
     <w:p>
       <w:pPr>
+        <w:pStyle w:val="ListParagraph"/>
+        <w:ind w:left="284"/>
+        <w:rPr>
+          <w:lang w:eastAsia="en-IN"/>
+        </w:rPr>
+      </w:pPr>
+    </w:p>
+    <w:p>
+      <w:pPr>
+        <w:pStyle w:val="3h3-green"/>
+        <w:rPr>
+          <w:rFonts w:eastAsia="Times New Roman"/>
+          <w:lang w:eastAsia="en-IN"/>
+        </w:rPr>
+      </w:pPr>
+      <w:r>
+        <w:rPr>
+          <w:rFonts w:eastAsia="Times New Roman"/>
+          <w:lang w:eastAsia="en-IN"/>
+        </w:rPr>
+        <w:t>Dead letter queue</w:t>
+      </w:r>
+    </w:p>
+    <w:p>
+      <w:pPr>
+        <w:rPr>
+          <w:lang w:eastAsia="en-IN"/>
+        </w:rPr>
+      </w:pPr>
+      <w:r>
+        <w:rPr>
+          <w:lang w:eastAsia="en-IN"/>
+        </w:rPr>
+        <w:t>DLQ are special kind of messages which stores the erroneous messages /messages which cannot be processed</w:t>
+      </w:r>
+      <w:r>
+        <w:rPr>
+          <w:lang w:eastAsia="en-IN"/>
+        </w:rPr>
+        <w:t xml:space="preserve"> &amp; </w:t>
+      </w:r>
+    </w:p>
+    <w:p>
+      <w:pPr>
+        <w:rPr>
+          <w:lang w:eastAsia="en-IN"/>
+        </w:rPr>
+      </w:pPr>
+      <w:r>
+        <w:rPr>
+          <w:lang w:eastAsia="en-IN"/>
+        </w:rPr>
+        <w:t>T</w:t>
+      </w:r>
+      <w:r>
+        <w:rPr>
+          <w:lang w:eastAsia="en-IN"/>
+        </w:rPr>
+        <w:t>he messages that cannot be processed successfully &amp; these messages are moved to dedicated topic (DLQ) for further analysis or retry</w:t>
+      </w:r>
+    </w:p>
+    <w:p>
+      <w:pPr>
+        <w:rPr>
+          <w:lang w:eastAsia="en-IN"/>
+        </w:rPr>
+      </w:pPr>
+      <w:r>
+        <w:rPr>
+          <w:lang w:eastAsia="en-IN"/>
+        </w:rPr>
+        <w:lastRenderedPageBreak/>
+        <w:t>Ex:- while we are using avro De-serializer if a json serialized message came into topic, then our avro de-serializer can’t process then that message will be pushed to DLQ</w:t>
+      </w:r>
+    </w:p>
+    <w:p>
+      <w:pPr>
+        <w:rPr>
+          <w:lang w:eastAsia="en-IN"/>
+        </w:rPr>
+      </w:pPr>
+      <w:r>
+        <w:rPr>
+          <w:lang w:eastAsia="en-IN"/>
+        </w:rPr>
+        <w:t>And for that DLQ separate consumer will be there to process those messages</w:t>
+      </w:r>
+    </w:p>
+    <w:p>
+      <w:pPr>
+        <w:spacing w:after="40"/>
+        <w:rPr>
+          <w:rStyle w:val="citation-2"/>
+          <w:color w:val="000000" w:themeColor="text1"/>
+          <w14:shadow w14:blurRad="38100" w14:dist="19050" w14:dir="2700000" w14:sx="100000" w14:sy="100000" w14:kx="0" w14:ky="0" w14:algn="tl">
+            <w14:schemeClr w14:val="dk1">
+              <w14:alpha w14:val="60000"/>
+            </w14:schemeClr>
+          </w14:shadow>
+          <w14:textOutline w14:w="0" w14:cap="flat" w14:cmpd="sng" w14:algn="ctr">
+            <w14:noFill/>
+            <w14:prstDash w14:val="solid"/>
+            <w14:round/>
+          </w14:textOutline>
+        </w:rPr>
+      </w:pPr>
+    </w:p>
+    <w:tbl>
+      <w:tblPr>
+        <w:tblStyle w:val="TableGrid"/>
+        <w:tblW w:w="0" w:type="auto"/>
+        <w:tblLook w:val="04A0" w:firstRow="1" w:lastRow="0" w:firstColumn="1" w:lastColumn="0" w:noHBand="0" w:noVBand="1"/>
+      </w:tblPr>
+      <w:tblGrid>
+        <w:gridCol w:w="11515"/>
+        <w:gridCol w:w="11515"/>
+      </w:tblGrid>
+      <w:tr>
+        <w:tc>
+          <w:tcPr>
+            <w:tcW w:w="11515" w:type="dxa"/>
+          </w:tcPr>
+          <w:p>
+            <w:pPr>
+              <w:spacing w:after="40"/>
+              <w:rPr>
+                <w:rStyle w:val="citation-2"/>
+                <w:color w:val="000000" w:themeColor="text1"/>
+                <w14:shadow w14:blurRad="38100" w14:dist="19050" w14:dir="2700000" w14:sx="100000" w14:sy="100000" w14:kx="0" w14:ky="0" w14:algn="tl">
+                  <w14:schemeClr w14:val="dk1">
+                    <w14:alpha w14:val="60000"/>
+                  </w14:schemeClr>
+                </w14:shadow>
+                <w14:textOutline w14:w="0" w14:cap="flat" w14:cmpd="sng" w14:algn="ctr">
+                  <w14:noFill/>
+                  <w14:prstDash w14:val="solid"/>
+                  <w14:round/>
+                </w14:textOutline>
+              </w:rPr>
+            </w:pPr>
+            <w:r>
+              <w:rPr>
+                <w:rStyle w:val="citation-2"/>
+                <w:color w:val="000000" w:themeColor="text1"/>
+                <w14:shadow w14:blurRad="38100" w14:dist="19050" w14:dir="2700000" w14:sx="100000" w14:sy="100000" w14:kx="0" w14:ky="0" w14:algn="tl">
+                  <w14:schemeClr w14:val="dk1">
+                    <w14:alpha w14:val="60000"/>
+                  </w14:schemeClr>
+                </w14:shadow>
+                <w14:textOutline w14:w="0" w14:cap="flat" w14:cmpd="sng" w14:algn="ctr">
+                  <w14:noFill/>
+                  <w14:prstDash w14:val="solid"/>
+                  <w14:round/>
+                </w14:textOutline>
+              </w:rPr>
+              <w:t>@Component</w:t>
+            </w:r>
+          </w:p>
+          <w:p>
+            <w:pPr>
+              <w:spacing w:after="40"/>
+              <w:rPr>
+                <w:rStyle w:val="citation-2"/>
+                <w:color w:val="000000" w:themeColor="text1"/>
+                <w14:shadow w14:blurRad="38100" w14:dist="19050" w14:dir="2700000" w14:sx="100000" w14:sy="100000" w14:kx="0" w14:ky="0" w14:algn="tl">
+                  <w14:schemeClr w14:val="dk1">
+                    <w14:alpha w14:val="60000"/>
+                  </w14:schemeClr>
+                </w14:shadow>
+                <w14:textOutline w14:w="0" w14:cap="flat" w14:cmpd="sng" w14:algn="ctr">
+                  <w14:noFill/>
+                  <w14:prstDash w14:val="solid"/>
+                  <w14:round/>
+                </w14:textOutline>
+              </w:rPr>
+            </w:pPr>
+            <w:r>
+              <w:rPr>
+                <w:rStyle w:val="citation-2"/>
+                <w:color w:val="000000" w:themeColor="text1"/>
+                <w14:shadow w14:blurRad="38100" w14:dist="19050" w14:dir="2700000" w14:sx="100000" w14:sy="100000" w14:kx="0" w14:ky="0" w14:algn="tl">
+                  <w14:schemeClr w14:val="dk1">
+                    <w14:alpha w14:val="60000"/>
+                  </w14:schemeClr>
+                </w14:shadow>
+                <w14:textOutline w14:w="0" w14:cap="flat" w14:cmpd="sng" w14:algn="ctr">
+                  <w14:noFill/>
+                  <w14:prstDash w14:val="solid"/>
+                  <w14:round/>
+                </w14:textOutline>
+              </w:rPr>
+              <w:t>public class KafkaConsumer {</w:t>
+            </w:r>
+          </w:p>
+          <w:p>
+            <w:pPr>
+              <w:spacing w:after="40"/>
+              <w:rPr>
+                <w:rStyle w:val="citation-2"/>
+                <w:color w:val="000000" w:themeColor="text1"/>
+                <w14:shadow w14:blurRad="38100" w14:dist="19050" w14:dir="2700000" w14:sx="100000" w14:sy="100000" w14:kx="0" w14:ky="0" w14:algn="tl">
+                  <w14:schemeClr w14:val="dk1">
+                    <w14:alpha w14:val="60000"/>
+                  </w14:schemeClr>
+                </w14:shadow>
+                <w14:textOutline w14:w="0" w14:cap="flat" w14:cmpd="sng" w14:algn="ctr">
+                  <w14:noFill/>
+                  <w14:prstDash w14:val="solid"/>
+                  <w14:round/>
+                </w14:textOutline>
+              </w:rPr>
+            </w:pPr>
+            <w:r>
+              <w:rPr>
+                <w:rStyle w:val="citation-2"/>
+                <w:color w:val="000000" w:themeColor="text1"/>
+                <w14:shadow w14:blurRad="38100" w14:dist="19050" w14:dir="2700000" w14:sx="100000" w14:sy="100000" w14:kx="0" w14:ky="0" w14:algn="tl">
+                  <w14:schemeClr w14:val="dk1">
+                    <w14:alpha w14:val="60000"/>
+                  </w14:schemeClr>
+                </w14:shadow>
+                <w14:textOutline w14:w="0" w14:cap="flat" w14:cmpd="sng" w14:algn="ctr">
+                  <w14:noFill/>
+                  <w14:prstDash w14:val="solid"/>
+                  <w14:round/>
+                </w14:textOutline>
+              </w:rPr>
+              <w:t xml:space="preserve">    private static final Logger logger = LoggerFactory.getLogger(KafkaConsumer.class);</w:t>
+            </w:r>
+          </w:p>
+          <w:p>
+            <w:pPr>
+              <w:spacing w:after="40"/>
+              <w:rPr>
+                <w:rStyle w:val="citation-2"/>
+                <w:color w:val="000000" w:themeColor="text1"/>
+                <w14:shadow w14:blurRad="38100" w14:dist="19050" w14:dir="2700000" w14:sx="100000" w14:sy="100000" w14:kx="0" w14:ky="0" w14:algn="tl">
+                  <w14:schemeClr w14:val="dk1">
+                    <w14:alpha w14:val="60000"/>
+                  </w14:schemeClr>
+                </w14:shadow>
+                <w14:textOutline w14:w="0" w14:cap="flat" w14:cmpd="sng" w14:algn="ctr">
+                  <w14:noFill/>
+                  <w14:prstDash w14:val="solid"/>
+                  <w14:round/>
+                </w14:textOutline>
+              </w:rPr>
+            </w:pPr>
+            <w:r>
+              <w:rPr>
+                <w:rStyle w:val="citation-2"/>
+                <w:color w:val="000000" w:themeColor="text1"/>
+                <w14:shadow w14:blurRad="38100" w14:dist="19050" w14:dir="2700000" w14:sx="100000" w14:sy="100000" w14:kx="0" w14:ky="0" w14:algn="tl">
+                  <w14:schemeClr w14:val="dk1">
+                    <w14:alpha w14:val="60000"/>
+                  </w14:schemeClr>
+                </w14:shadow>
+                <w14:textOutline w14:w="0" w14:cap="flat" w14:cmpd="sng" w14:algn="ctr">
+                  <w14:noFill/>
+                  <w14:prstDash w14:val="solid"/>
+                  <w14:round/>
+                </w14:textOutline>
+              </w:rPr>
+              <w:t xml:space="preserve">    @Autowired</w:t>
+            </w:r>
+          </w:p>
+          <w:p>
+            <w:pPr>
+              <w:spacing w:after="40"/>
+              <w:rPr>
+                <w:rStyle w:val="citation-2"/>
+                <w:color w:val="000000" w:themeColor="text1"/>
+                <w14:shadow w14:blurRad="38100" w14:dist="19050" w14:dir="2700000" w14:sx="100000" w14:sy="100000" w14:kx="0" w14:ky="0" w14:algn="tl">
+                  <w14:schemeClr w14:val="dk1">
+                    <w14:alpha w14:val="60000"/>
+                  </w14:schemeClr>
+                </w14:shadow>
+                <w14:textOutline w14:w="0" w14:cap="flat" w14:cmpd="sng" w14:algn="ctr">
+                  <w14:noFill/>
+                  <w14:prstDash w14:val="solid"/>
+                  <w14:round/>
+                </w14:textOutline>
+              </w:rPr>
+            </w:pPr>
+            <w:r>
+              <w:rPr>
+                <w:rStyle w:val="citation-2"/>
+                <w:color w:val="000000" w:themeColor="text1"/>
+                <w14:shadow w14:blurRad="38100" w14:dist="19050" w14:dir="2700000" w14:sx="100000" w14:sy="100000" w14:kx="0" w14:ky="0" w14:algn="tl">
+                  <w14:schemeClr w14:val="dk1">
+                    <w14:alpha w14:val="60000"/>
+                  </w14:schemeClr>
+                </w14:shadow>
+                <w14:textOutline w14:w="0" w14:cap="flat" w14:cmpd="sng" w14:algn="ctr">
+                  <w14:noFill/>
+                  <w14:prstDash w14:val="solid"/>
+                  <w14:round/>
+                </w14:textOutline>
+              </w:rPr>
+              <w:t xml:space="preserve">    private KafkaTemplate&lt;String, String&gt; kafkaTemplate;</w:t>
+            </w:r>
+          </w:p>
+          <w:p>
+            <w:pPr>
+              <w:spacing w:after="40"/>
+              <w:rPr>
+                <w:rStyle w:val="citation-2"/>
+                <w:color w:val="000000" w:themeColor="text1"/>
+                <w14:shadow w14:blurRad="38100" w14:dist="19050" w14:dir="2700000" w14:sx="100000" w14:sy="100000" w14:kx="0" w14:ky="0" w14:algn="tl">
+                  <w14:schemeClr w14:val="dk1">
+                    <w14:alpha w14:val="60000"/>
+                  </w14:schemeClr>
+                </w14:shadow>
+                <w14:textOutline w14:w="0" w14:cap="flat" w14:cmpd="sng" w14:algn="ctr">
+                  <w14:noFill/>
+                  <w14:prstDash w14:val="solid"/>
+                  <w14:round/>
+                </w14:textOutline>
+              </w:rPr>
+            </w:pPr>
+          </w:p>
+          <w:p>
+            <w:pPr>
+              <w:spacing w:after="40"/>
+              <w:rPr>
+                <w:rStyle w:val="citation-2"/>
+                <w:color w:val="000000" w:themeColor="text1"/>
+                <w14:shadow w14:blurRad="38100" w14:dist="19050" w14:dir="2700000" w14:sx="100000" w14:sy="100000" w14:kx="0" w14:ky="0" w14:algn="tl">
+                  <w14:schemeClr w14:val="dk1">
+                    <w14:alpha w14:val="60000"/>
+                  </w14:schemeClr>
+                </w14:shadow>
+                <w14:textOutline w14:w="0" w14:cap="flat" w14:cmpd="sng" w14:algn="ctr">
+                  <w14:noFill/>
+                  <w14:prstDash w14:val="solid"/>
+                  <w14:round/>
+                </w14:textOutline>
+              </w:rPr>
+            </w:pPr>
+            <w:r>
+              <w:rPr>
+                <w:rStyle w:val="citation-2"/>
+                <w:color w:val="000000" w:themeColor="text1"/>
+                <w14:shadow w14:blurRad="38100" w14:dist="19050" w14:dir="2700000" w14:sx="100000" w14:sy="100000" w14:kx="0" w14:ky="0" w14:algn="tl">
+                  <w14:schemeClr w14:val="dk1">
+                    <w14:alpha w14:val="60000"/>
+                  </w14:schemeClr>
+                </w14:shadow>
+                <w14:textOutline w14:w="0" w14:cap="flat" w14:cmpd="sng" w14:algn="ctr">
+                  <w14:noFill/>
+                  <w14:prstDash w14:val="solid"/>
+                  <w14:round/>
+                </w14:textOutline>
+              </w:rPr>
+              <w:t xml:space="preserve">    @KafkaListener(topics = "my-topic", errorHandler = "myErrorHandler")</w:t>
+            </w:r>
+          </w:p>
+          <w:p>
+            <w:pPr>
+              <w:spacing w:after="40"/>
+              <w:rPr>
+                <w:rStyle w:val="citation-2"/>
+                <w:color w:val="000000" w:themeColor="text1"/>
+                <w14:shadow w14:blurRad="38100" w14:dist="19050" w14:dir="2700000" w14:sx="100000" w14:sy="100000" w14:kx="0" w14:ky="0" w14:algn="tl">
+                  <w14:schemeClr w14:val="dk1">
+                    <w14:alpha w14:val="60000"/>
+                  </w14:schemeClr>
+                </w14:shadow>
+                <w14:textOutline w14:w="0" w14:cap="flat" w14:cmpd="sng" w14:algn="ctr">
+                  <w14:noFill/>
+                  <w14:prstDash w14:val="solid"/>
+                  <w14:round/>
+                </w14:textOutline>
+              </w:rPr>
+            </w:pPr>
+            <w:r>
+              <w:rPr>
+                <w:rStyle w:val="citation-2"/>
+                <w:color w:val="000000" w:themeColor="text1"/>
+                <w14:shadow w14:blurRad="38100" w14:dist="19050" w14:dir="2700000" w14:sx="100000" w14:sy="100000" w14:kx="0" w14:ky="0" w14:algn="tl">
+                  <w14:schemeClr w14:val="dk1">
+                    <w14:alpha w14:val="60000"/>
+                  </w14:schemeClr>
+                </w14:shadow>
+                <w14:textOutline w14:w="0" w14:cap="flat" w14:cmpd="sng" w14:algn="ctr">
+                  <w14:noFill/>
+                  <w14:prstDash w14:val="solid"/>
+                  <w14:round/>
+                </w14:textOutline>
+              </w:rPr>
+              <w:t xml:space="preserve">    public void consume(ConsumerRecord&lt;String, String&gt; consumerRecord) {</w:t>
+            </w:r>
+          </w:p>
+          <w:p>
+            <w:pPr>
+              <w:spacing w:after="40"/>
+              <w:rPr>
+                <w:rStyle w:val="citation-2"/>
+                <w:color w:val="000000" w:themeColor="text1"/>
+                <w14:shadow w14:blurRad="38100" w14:dist="19050" w14:dir="2700000" w14:sx="100000" w14:sy="100000" w14:kx="0" w14:ky="0" w14:algn="tl">
+                  <w14:schemeClr w14:val="dk1">
+                    <w14:alpha w14:val="60000"/>
+                  </w14:schemeClr>
+                </w14:shadow>
+                <w14:textOutline w14:w="0" w14:cap="flat" w14:cmpd="sng" w14:algn="ctr">
+                  <w14:noFill/>
+                  <w14:prstDash w14:val="solid"/>
+                  <w14:round/>
+                </w14:textOutline>
+              </w:rPr>
+            </w:pPr>
+            <w:r>
+              <w:rPr>
+                <w:rStyle w:val="citation-2"/>
+                <w:color w:val="000000" w:themeColor="text1"/>
+                <w14:shadow w14:blurRad="38100" w14:dist="19050" w14:dir="2700000" w14:sx="100000" w14:sy="100000" w14:kx="0" w14:ky="0" w14:algn="tl">
+                  <w14:schemeClr w14:val="dk1">
+                    <w14:alpha w14:val="60000"/>
+                  </w14:schemeClr>
+                </w14:shadow>
+                <w14:textOutline w14:w="0" w14:cap="flat" w14:cmpd="sng" w14:algn="ctr">
+                  <w14:noFill/>
+                  <w14:prstDash w14:val="solid"/>
+                  <w14:round/>
+                </w14:textOutline>
+              </w:rPr>
+              <w:t xml:space="preserve">        logger.info("Consumed message: {}", consumerRecord);</w:t>
+            </w:r>
+          </w:p>
+          <w:p>
+            <w:pPr>
+              <w:spacing w:after="40"/>
+              <w:rPr>
+                <w:rStyle w:val="citation-2"/>
+                <w:color w:val="000000" w:themeColor="text1"/>
+                <w14:shadow w14:blurRad="38100" w14:dist="19050" w14:dir="2700000" w14:sx="100000" w14:sy="100000" w14:kx="0" w14:ky="0" w14:algn="tl">
+                  <w14:schemeClr w14:val="dk1">
+                    <w14:alpha w14:val="60000"/>
+                  </w14:schemeClr>
+                </w14:shadow>
+                <w14:textOutline w14:w="0" w14:cap="flat" w14:cmpd="sng" w14:algn="ctr">
+                  <w14:noFill/>
+                  <w14:prstDash w14:val="solid"/>
+                  <w14:round/>
+                </w14:textOutline>
+              </w:rPr>
+            </w:pPr>
+          </w:p>
+          <w:p>
+            <w:pPr>
+              <w:spacing w:after="40"/>
+              <w:rPr>
+                <w:rStyle w:val="citation-2"/>
+                <w:color w:val="000000" w:themeColor="text1"/>
+                <w14:shadow w14:blurRad="38100" w14:dist="19050" w14:dir="2700000" w14:sx="100000" w14:sy="100000" w14:kx="0" w14:ky="0" w14:algn="tl">
+                  <w14:schemeClr w14:val="dk1">
+                    <w14:alpha w14:val="60000"/>
+                  </w14:schemeClr>
+                </w14:shadow>
+                <w14:textOutline w14:w="0" w14:cap="flat" w14:cmpd="sng" w14:algn="ctr">
+                  <w14:noFill/>
+                  <w14:prstDash w14:val="solid"/>
+                  <w14:round/>
+                </w14:textOutline>
+              </w:rPr>
+            </w:pPr>
+            <w:r>
+              <w:rPr>
+                <w:rStyle w:val="citation-2"/>
+                <w:color w:val="000000" w:themeColor="text1"/>
+                <w14:shadow w14:blurRad="38100" w14:dist="19050" w14:dir="2700000" w14:sx="100000" w14:sy="100000" w14:kx="0" w14:ky="0" w14:algn="tl">
+                  <w14:schemeClr w14:val="dk1">
+                    <w14:alpha w14:val="60000"/>
+                  </w14:schemeClr>
+                </w14:shadow>
+                <w14:textOutline w14:w="0" w14:cap="flat" w14:cmpd="sng" w14:algn="ctr">
+                  <w14:noFill/>
+                  <w14:prstDash w14:val="solid"/>
+                  <w14:round/>
+                </w14:textOutline>
+              </w:rPr>
+              <w:t xml:space="preserve">        // Simulate processing error</w:t>
+            </w:r>
+          </w:p>
+          <w:p>
+            <w:pPr>
+              <w:spacing w:after="40"/>
+              <w:rPr>
+                <w:rStyle w:val="citation-2"/>
+                <w:color w:val="000000" w:themeColor="text1"/>
+                <w14:shadow w14:blurRad="38100" w14:dist="19050" w14:dir="2700000" w14:sx="100000" w14:sy="100000" w14:kx="0" w14:ky="0" w14:algn="tl">
+                  <w14:schemeClr w14:val="dk1">
+                    <w14:alpha w14:val="60000"/>
+                  </w14:schemeClr>
+                </w14:shadow>
+                <w14:textOutline w14:w="0" w14:cap="flat" w14:cmpd="sng" w14:algn="ctr">
+                  <w14:noFill/>
+                  <w14:prstDash w14:val="solid"/>
+                  <w14:round/>
+                </w14:textOutline>
+              </w:rPr>
+            </w:pPr>
+            <w:r>
+              <w:rPr>
+                <w:rStyle w:val="citation-2"/>
+                <w:color w:val="000000" w:themeColor="text1"/>
+                <w14:shadow w14:blurRad="38100" w14:dist="19050" w14:dir="2700000" w14:sx="100000" w14:sy="100000" w14:kx="0" w14:ky="0" w14:algn="tl">
+                  <w14:schemeClr w14:val="dk1">
+                    <w14:alpha w14:val="60000"/>
+                  </w14:schemeClr>
+                </w14:shadow>
+                <w14:textOutline w14:w="0" w14:cap="flat" w14:cmpd="sng" w14:algn="ctr">
+                  <w14:noFill/>
+                  <w14:prstDash w14:val="solid"/>
+                  <w14:round/>
+                </w14:textOutline>
+              </w:rPr>
+              <w:t xml:space="preserve">        if (consumerRecord.value().equals("error")) {</w:t>
+            </w:r>
+          </w:p>
+          <w:p>
+            <w:pPr>
+              <w:spacing w:after="40"/>
+              <w:rPr>
+                <w:rStyle w:val="citation-2"/>
+                <w:color w:val="000000" w:themeColor="text1"/>
+                <w14:shadow w14:blurRad="38100" w14:dist="19050" w14:dir="2700000" w14:sx="100000" w14:sy="100000" w14:kx="0" w14:ky="0" w14:algn="tl">
+                  <w14:schemeClr w14:val="dk1">
+                    <w14:alpha w14:val="60000"/>
+                  </w14:schemeClr>
+                </w14:shadow>
+                <w14:textOutline w14:w="0" w14:cap="flat" w14:cmpd="sng" w14:algn="ctr">
+                  <w14:noFill/>
+                  <w14:prstDash w14:val="solid"/>
+                  <w14:round/>
+                </w14:textOutline>
+              </w:rPr>
+            </w:pPr>
+            <w:r>
+              <w:rPr>
+                <w:rStyle w:val="citation-2"/>
+                <w:color w:val="000000" w:themeColor="text1"/>
+                <w14:shadow w14:blurRad="38100" w14:dist="19050" w14:dir="2700000" w14:sx="100000" w14:sy="100000" w14:kx="0" w14:ky="0" w14:algn="tl">
+                  <w14:schemeClr w14:val="dk1">
+                    <w14:alpha w14:val="60000"/>
+                  </w14:schemeClr>
+                </w14:shadow>
+                <w14:textOutline w14:w="0" w14:cap="flat" w14:cmpd="sng" w14:algn="ctr">
+                  <w14:noFill/>
+                  <w14:prstDash w14:val="solid"/>
+                  <w14:round/>
+                </w14:textOutline>
+              </w:rPr>
+              <w:t xml:space="preserve">            throw new RuntimeException("Processing error");</w:t>
+            </w:r>
+          </w:p>
+          <w:p>
+            <w:pPr>
+              <w:spacing w:after="40"/>
+              <w:rPr>
+                <w:rStyle w:val="citation-2"/>
+                <w:color w:val="000000" w:themeColor="text1"/>
+                <w14:shadow w14:blurRad="38100" w14:dist="19050" w14:dir="2700000" w14:sx="100000" w14:sy="100000" w14:kx="0" w14:ky="0" w14:algn="tl">
+                  <w14:schemeClr w14:val="dk1">
+                    <w14:alpha w14:val="60000"/>
+                  </w14:schemeClr>
+                </w14:shadow>
+                <w14:textOutline w14:w="0" w14:cap="flat" w14:cmpd="sng" w14:algn="ctr">
+                  <w14:noFill/>
+                  <w14:prstDash w14:val="solid"/>
+                  <w14:round/>
+                </w14:textOutline>
+              </w:rPr>
+            </w:pPr>
+            <w:r>
+              <w:rPr>
+                <w:rStyle w:val="citation-2"/>
+                <w:color w:val="000000" w:themeColor="text1"/>
+                <w14:shadow w14:blurRad="38100" w14:dist="19050" w14:dir="2700000" w14:sx="100000" w14:sy="100000" w14:kx="0" w14:ky="0" w14:algn="tl">
+                  <w14:schemeClr w14:val="dk1">
+                    <w14:alpha w14:val="60000"/>
+                  </w14:schemeClr>
+                </w14:shadow>
+                <w14:textOutline w14:w="0" w14:cap="flat" w14:cmpd="sng" w14:algn="ctr">
+                  <w14:noFill/>
+                  <w14:prstDash w14:val="solid"/>
+                  <w14:round/>
+                </w14:textOutline>
+              </w:rPr>
+              <w:t xml:space="preserve">        }</w:t>
+            </w:r>
+          </w:p>
+          <w:p>
+            <w:pPr>
+              <w:spacing w:after="40"/>
+              <w:rPr>
+                <w:rStyle w:val="citation-2"/>
+                <w:color w:val="000000" w:themeColor="text1"/>
+                <w14:shadow w14:blurRad="38100" w14:dist="19050" w14:dir="2700000" w14:sx="100000" w14:sy="100000" w14:kx="0" w14:ky="0" w14:algn="tl">
+                  <w14:schemeClr w14:val="dk1">
+                    <w14:alpha w14:val="60000"/>
+                  </w14:schemeClr>
+                </w14:shadow>
+                <w14:textOutline w14:w="0" w14:cap="flat" w14:cmpd="sng" w14:algn="ctr">
+                  <w14:noFill/>
+                  <w14:prstDash w14:val="solid"/>
+                  <w14:round/>
+                </w14:textOutline>
+              </w:rPr>
+            </w:pPr>
+            <w:r>
+              <w:rPr>
+                <w:rStyle w:val="citation-2"/>
+                <w:color w:val="000000" w:themeColor="text1"/>
+                <w14:shadow w14:blurRad="38100" w14:dist="19050" w14:dir="2700000" w14:sx="100000" w14:sy="100000" w14:kx="0" w14:ky="0" w14:algn="tl">
+                  <w14:schemeClr w14:val="dk1">
+                    <w14:alpha w14:val="60000"/>
+                  </w14:schemeClr>
+                </w14:shadow>
+                <w14:textOutline w14:w="0" w14:cap="flat" w14:cmpd="sng" w14:algn="ctr">
+                  <w14:noFill/>
+                  <w14:prstDash w14:val="solid"/>
+                  <w14:round/>
+                </w14:textOutline>
+              </w:rPr>
+              <w:t xml:space="preserve">        // Successful processing logic</w:t>
+            </w:r>
+          </w:p>
+          <w:p>
+            <w:pPr>
+              <w:spacing w:after="40"/>
+              <w:rPr>
+                <w:rStyle w:val="citation-2"/>
+                <w:color w:val="000000" w:themeColor="text1"/>
+                <w14:shadow w14:blurRad="38100" w14:dist="19050" w14:dir="2700000" w14:sx="100000" w14:sy="100000" w14:kx="0" w14:ky="0" w14:algn="tl">
+                  <w14:schemeClr w14:val="dk1">
+                    <w14:alpha w14:val="60000"/>
+                  </w14:schemeClr>
+                </w14:shadow>
+                <w14:textOutline w14:w="0" w14:cap="flat" w14:cmpd="sng" w14:algn="ctr">
+                  <w14:noFill/>
+                  <w14:prstDash w14:val="solid"/>
+                  <w14:round/>
+                </w14:textOutline>
+              </w:rPr>
+            </w:pPr>
+            <w:r>
+              <w:rPr>
+                <w:rStyle w:val="citation-2"/>
+                <w:color w:val="000000" w:themeColor="text1"/>
+                <w14:shadow w14:blurRad="38100" w14:dist="19050" w14:dir="2700000" w14:sx="100000" w14:sy="100000" w14:kx="0" w14:ky="0" w14:algn="tl">
+                  <w14:schemeClr w14:val="dk1">
+                    <w14:alpha w14:val="60000"/>
+                  </w14:schemeClr>
+                </w14:shadow>
+                <w14:textOutline w14:w="0" w14:cap="flat" w14:cmpd="sng" w14:algn="ctr">
+                  <w14:noFill/>
+                  <w14:prstDash w14:val="solid"/>
+                  <w14:round/>
+                </w14:textOutline>
+              </w:rPr>
+              <w:t xml:space="preserve">        logger.info("Message processed successfully: {}", consumerRecord);</w:t>
+            </w:r>
+          </w:p>
+          <w:p>
+            <w:pPr>
+              <w:spacing w:after="40"/>
+              <w:rPr>
+                <w:rStyle w:val="citation-2"/>
+                <w:color w:val="000000" w:themeColor="text1"/>
+                <w14:shadow w14:blurRad="38100" w14:dist="19050" w14:dir="2700000" w14:sx="100000" w14:sy="100000" w14:kx="0" w14:ky="0" w14:algn="tl">
+                  <w14:schemeClr w14:val="dk1">
+                    <w14:alpha w14:val="60000"/>
+                  </w14:schemeClr>
+                </w14:shadow>
+                <w14:textOutline w14:w="0" w14:cap="flat" w14:cmpd="sng" w14:algn="ctr">
+                  <w14:noFill/>
+                  <w14:prstDash w14:val="solid"/>
+                  <w14:round/>
+                </w14:textOutline>
+              </w:rPr>
+            </w:pPr>
+            <w:r>
+              <w:rPr>
+                <w:rStyle w:val="citation-2"/>
+                <w:color w:val="000000" w:themeColor="text1"/>
+                <w14:shadow w14:blurRad="38100" w14:dist="19050" w14:dir="2700000" w14:sx="100000" w14:sy="100000" w14:kx="0" w14:ky="0" w14:algn="tl">
+                  <w14:schemeClr w14:val="dk1">
+                    <w14:alpha w14:val="60000"/>
+                  </w14:schemeClr>
+                </w14:shadow>
+                <w14:textOutline w14:w="0" w14:cap="flat" w14:cmpd="sng" w14:algn="ctr">
+                  <w14:noFill/>
+                  <w14:prstDash w14:val="solid"/>
+                  <w14:round/>
+                </w14:textOutline>
+              </w:rPr>
+              <w:t xml:space="preserve">    }</w:t>
+            </w:r>
+          </w:p>
+          <w:p>
+            <w:pPr>
+              <w:spacing w:after="40"/>
+              <w:rPr>
+                <w:rStyle w:val="citation-2"/>
+                <w:color w:val="000000" w:themeColor="text1"/>
+                <w14:shadow w14:blurRad="38100" w14:dist="19050" w14:dir="2700000" w14:sx="100000" w14:sy="100000" w14:kx="0" w14:ky="0" w14:algn="tl">
+                  <w14:schemeClr w14:val="dk1">
+                    <w14:alpha w14:val="60000"/>
+                  </w14:schemeClr>
+                </w14:shadow>
+                <w14:textOutline w14:w="0" w14:cap="flat" w14:cmpd="sng" w14:algn="ctr">
+                  <w14:noFill/>
+                  <w14:prstDash w14:val="solid"/>
+                  <w14:round/>
+                </w14:textOutline>
+              </w:rPr>
+            </w:pPr>
+          </w:p>
+          <w:p>
+            <w:pPr>
+              <w:spacing w:after="40"/>
+              <w:rPr>
+                <w:rStyle w:val="citation-2"/>
+                <w:color w:val="000000" w:themeColor="text1"/>
+                <w14:shadow w14:blurRad="38100" w14:dist="19050" w14:dir="2700000" w14:sx="100000" w14:sy="100000" w14:kx="0" w14:ky="0" w14:algn="tl">
+                  <w14:schemeClr w14:val="dk1">
+                    <w14:alpha w14:val="60000"/>
+                  </w14:schemeClr>
+                </w14:shadow>
+                <w14:textOutline w14:w="0" w14:cap="flat" w14:cmpd="sng" w14:algn="ctr">
+                  <w14:noFill/>
+                  <w14:prstDash w14:val="solid"/>
+                  <w14:round/>
+                </w14:textOutline>
+              </w:rPr>
+            </w:pPr>
+            <w:r>
+              <w:rPr>
+                <w:rStyle w:val="citation-2"/>
+                <w:color w:val="000000" w:themeColor="text1"/>
+                <w14:shadow w14:blurRad="38100" w14:dist="19050" w14:dir="2700000" w14:sx="100000" w14:sy="100000" w14:kx="0" w14:ky="0" w14:algn="tl">
+                  <w14:schemeClr w14:val="dk1">
+                    <w14:alpha w14:val="60000"/>
+                  </w14:schemeClr>
+                </w14:shadow>
+                <w14:textOutline w14:w="0" w14:cap="flat" w14:cmpd="sng" w14:algn="ctr">
+                  <w14:noFill/>
+                  <w14:prstDash w14:val="solid"/>
+                  <w14:round/>
+                </w14:textOutline>
+              </w:rPr>
+              <w:t xml:space="preserve">    public void myErrorHandler(ConsumerRecord&lt;String, String&gt; consumerRecord, Exception e) {</w:t>
+            </w:r>
+          </w:p>
+          <w:p>
+            <w:pPr>
+              <w:spacing w:after="40"/>
+              <w:rPr>
+                <w:rStyle w:val="citation-2"/>
+                <w:color w:val="000000" w:themeColor="text1"/>
+                <w14:shadow w14:blurRad="38100" w14:dist="19050" w14:dir="2700000" w14:sx="100000" w14:sy="100000" w14:kx="0" w14:ky="0" w14:algn="tl">
+                  <w14:schemeClr w14:val="dk1">
+                    <w14:alpha w14:val="60000"/>
+                  </w14:schemeClr>
+                </w14:shadow>
+                <w14:textOutline w14:w="0" w14:cap="flat" w14:cmpd="sng" w14:algn="ctr">
+                  <w14:noFill/>
+                  <w14:prstDash w14:val="solid"/>
+                  <w14:round/>
+                </w14:textOutline>
+              </w:rPr>
+            </w:pPr>
+            <w:r>
+              <w:rPr>
+                <w:rStyle w:val="citation-2"/>
+                <w:color w:val="000000" w:themeColor="text1"/>
+                <w14:shadow w14:blurRad="38100" w14:dist="19050" w14:dir="2700000" w14:sx="100000" w14:sy="100000" w14:kx="0" w14:ky="0" w14:algn="tl">
+                  <w14:schemeClr w14:val="dk1">
+                    <w14:alpha w14:val="60000"/>
+                  </w14:schemeClr>
+                </w14:shadow>
+                <w14:textOutline w14:w="0" w14:cap="flat" w14:cmpd="sng" w14:algn="ctr">
+                  <w14:noFill/>
+                  <w14:prstDash w14:val="solid"/>
+                  <w14:round/>
+                </w14:textOutline>
+              </w:rPr>
+              <w:t xml:space="preserve">        logger.error("Error occurred while consuming message: {}", consumerRecord, e);</w:t>
+            </w:r>
+          </w:p>
+          <w:p>
+            <w:pPr>
+              <w:spacing w:after="40"/>
+              <w:rPr>
+                <w:rStyle w:val="citation-2"/>
+                <w:color w:val="000000" w:themeColor="text1"/>
+                <w14:shadow w14:blurRad="38100" w14:dist="19050" w14:dir="2700000" w14:sx="100000" w14:sy="100000" w14:kx="0" w14:ky="0" w14:algn="tl">
+                  <w14:schemeClr w14:val="dk1">
+                    <w14:alpha w14:val="60000"/>
+                  </w14:schemeClr>
+                </w14:shadow>
+                <w14:textOutline w14:w="0" w14:cap="flat" w14:cmpd="sng" w14:algn="ctr">
+                  <w14:noFill/>
+                  <w14:prstDash w14:val="solid"/>
+                  <w14:round/>
+                </w14:textOutline>
+              </w:rPr>
+            </w:pPr>
+            <w:r>
+              <w:rPr>
+                <w:rStyle w:val="citation-2"/>
+                <w:color w:val="000000" w:themeColor="text1"/>
+                <w14:shadow w14:blurRad="38100" w14:dist="19050" w14:dir="2700000" w14:sx="100000" w14:sy="100000" w14:kx="0" w14:ky="0" w14:algn="tl">
+                  <w14:schemeClr w14:val="dk1">
+                    <w14:alpha w14:val="60000"/>
+                  </w14:schemeClr>
+                </w14:shadow>
+                <w14:textOutline w14:w="0" w14:cap="flat" w14:cmpd="sng" w14:algn="ctr">
+                  <w14:noFill/>
+                  <w14:prstDash w14:val="solid"/>
+                  <w14:round/>
+                </w14:textOutline>
+              </w:rPr>
+              <w:t xml:space="preserve">        kafkaTemplate.send("my-dlq", consumerRecord.key(), consumerRecord.value());</w:t>
+            </w:r>
+          </w:p>
+          <w:p>
+            <w:pPr>
+              <w:spacing w:after="40"/>
+              <w:rPr>
+                <w:rStyle w:val="citation-2"/>
+                <w:color w:val="000000" w:themeColor="text1"/>
+                <w14:shadow w14:blurRad="38100" w14:dist="19050" w14:dir="2700000" w14:sx="100000" w14:sy="100000" w14:kx="0" w14:ky="0" w14:algn="tl">
+                  <w14:schemeClr w14:val="dk1">
+                    <w14:alpha w14:val="60000"/>
+                  </w14:schemeClr>
+                </w14:shadow>
+                <w14:textOutline w14:w="0" w14:cap="flat" w14:cmpd="sng" w14:algn="ctr">
+                  <w14:noFill/>
+                  <w14:prstDash w14:val="solid"/>
+                  <w14:round/>
+                </w14:textOutline>
+              </w:rPr>
+            </w:pPr>
+            <w:r>
+              <w:rPr>
+                <w:rStyle w:val="citation-2"/>
+                <w:color w:val="000000" w:themeColor="text1"/>
+                <w14:shadow w14:blurRad="38100" w14:dist="19050" w14:dir="2700000" w14:sx="100000" w14:sy="100000" w14:kx="0" w14:ky="0" w14:algn="tl">
+                  <w14:schemeClr w14:val="dk1">
+                    <w14:alpha w14:val="60000"/>
+                  </w14:schemeClr>
+                </w14:shadow>
+                <w14:textOutline w14:w="0" w14:cap="flat" w14:cmpd="sng" w14:algn="ctr">
+                  <w14:noFill/>
+                  <w14:prstDash w14:val="solid"/>
+                  <w14:round/>
+                </w14:textOutline>
+              </w:rPr>
+              <w:t xml:space="preserve">    }</w:t>
+            </w:r>
+          </w:p>
+          <w:p>
+            <w:pPr>
+              <w:spacing w:after="40"/>
+              <w:rPr>
+                <w:color w:val="000000" w:themeColor="text1"/>
+                <w:lang w:eastAsia="en-IN"/>
+                <w14:shadow w14:blurRad="38100" w14:dist="19050" w14:dir="2700000" w14:sx="100000" w14:sy="100000" w14:kx="0" w14:ky="0" w14:algn="tl">
+                  <w14:schemeClr w14:val="dk1">
+                    <w14:alpha w14:val="60000"/>
+                  </w14:schemeClr>
+                </w14:shadow>
+                <w14:textOutline w14:w="0" w14:cap="flat" w14:cmpd="sng" w14:algn="ctr">
+                  <w14:noFill/>
+                  <w14:prstDash w14:val="solid"/>
+                  <w14:round/>
+                </w14:textOutline>
+              </w:rPr>
+            </w:pPr>
+            <w:r>
+              <w:rPr>
+                <w:rStyle w:val="citation-2"/>
+                <w:color w:val="000000" w:themeColor="text1"/>
+                <w14:shadow w14:blurRad="38100" w14:dist="19050" w14:dir="2700000" w14:sx="100000" w14:sy="100000" w14:kx="0" w14:ky="0" w14:algn="tl">
+                  <w14:schemeClr w14:val="dk1">
+                    <w14:alpha w14:val="60000"/>
+                  </w14:schemeClr>
+                </w14:shadow>
+                <w14:textOutline w14:w="0" w14:cap="flat" w14:cmpd="sng" w14:algn="ctr">
+                  <w14:noFill/>
+                  <w14:prstDash w14:val="solid"/>
+                  <w14:round/>
+                </w14:textOutline>
+              </w:rPr>
+              <w:t>}</w:t>
+            </w:r>
+          </w:p>
+        </w:tc>
+        <w:tc>
+          <w:tcPr>
+            <w:tcW w:w="11515" w:type="dxa"/>
+          </w:tcPr>
+          <w:p>
+            <w:pPr>
+              <w:spacing w:after="40"/>
+              <w:rPr>
+                <w:color w:val="000000" w:themeColor="text1"/>
+                <w:lang w:eastAsia="en-IN"/>
+                <w14:shadow w14:blurRad="38100" w14:dist="19050" w14:dir="2700000" w14:sx="100000" w14:sy="100000" w14:kx="0" w14:ky="0" w14:algn="tl">
+                  <w14:schemeClr w14:val="dk1">
+                    <w14:alpha w14:val="60000"/>
+                  </w14:schemeClr>
+                </w14:shadow>
+                <w14:textOutline w14:w="0" w14:cap="flat" w14:cmpd="sng" w14:algn="ctr">
+                  <w14:noFill/>
+                  <w14:prstDash w14:val="solid"/>
+                  <w14:round/>
+                </w14:textOutline>
+              </w:rPr>
+            </w:pPr>
+            <w:r>
+              <w:rPr>
+                <w:color w:val="000000" w:themeColor="text1"/>
+                <w:lang w:eastAsia="en-IN"/>
+                <w14:shadow w14:blurRad="38100" w14:dist="19050" w14:dir="2700000" w14:sx="100000" w14:sy="100000" w14:kx="0" w14:ky="0" w14:algn="tl">
+                  <w14:schemeClr w14:val="dk1">
+                    <w14:alpha w14:val="60000"/>
+                  </w14:schemeClr>
+                </w14:shadow>
+                <w14:textOutline w14:w="0" w14:cap="flat" w14:cmpd="sng" w14:algn="ctr">
+                  <w14:noFill/>
+                  <w14:prstDash w14:val="solid"/>
+                  <w14:round/>
+                </w14:textOutline>
+              </w:rPr>
+              <w:t xml:space="preserve">When exception comes while processing, method named “myErrorHandler” method will be invoked, </w:t>
+            </w:r>
+          </w:p>
+          <w:p>
+            <w:pPr>
+              <w:spacing w:after="40"/>
+              <w:rPr>
+                <w:color w:val="000000" w:themeColor="text1"/>
+                <w:lang w:eastAsia="en-IN"/>
+                <w14:shadow w14:blurRad="38100" w14:dist="19050" w14:dir="2700000" w14:sx="100000" w14:sy="100000" w14:kx="0" w14:ky="0" w14:algn="tl">
+                  <w14:schemeClr w14:val="dk1">
+                    <w14:alpha w14:val="60000"/>
+                  </w14:schemeClr>
+                </w14:shadow>
+                <w14:textOutline w14:w="0" w14:cap="flat" w14:cmpd="sng" w14:algn="ctr">
+                  <w14:noFill/>
+                  <w14:prstDash w14:val="solid"/>
+                  <w14:round/>
+                </w14:textOutline>
+              </w:rPr>
+            </w:pPr>
+            <w:r>
+              <w:rPr>
+                <w:color w:val="000000" w:themeColor="text1"/>
+                <w:lang w:eastAsia="en-IN"/>
+                <w14:shadow w14:blurRad="38100" w14:dist="19050" w14:dir="2700000" w14:sx="100000" w14:sy="100000" w14:kx="0" w14:ky="0" w14:algn="tl">
+                  <w14:schemeClr w14:val="dk1">
+                    <w14:alpha w14:val="60000"/>
+                  </w14:schemeClr>
+                </w14:shadow>
+                <w14:textOutline w14:w="0" w14:cap="flat" w14:cmpd="sng" w14:algn="ctr">
+                  <w14:noFill/>
+                  <w14:prstDash w14:val="solid"/>
+                  <w14:round/>
+                </w14:textOutline>
+              </w:rPr>
+              <w:t>&amp; that method will send that message to dead letter queue</w:t>
+            </w:r>
+          </w:p>
+          <w:p>
+            <w:pPr>
+              <w:pStyle w:val="ListParagraph"/>
+              <w:numPr>
+                <w:ilvl w:val="0"/>
+                <w:numId w:val="19"/>
+              </w:numPr>
+              <w:spacing w:after="40"/>
+              <w:rPr>
+                <w:color w:val="000000" w:themeColor="text1"/>
+                <w:lang w:eastAsia="en-IN"/>
+                <w14:shadow w14:blurRad="38100" w14:dist="19050" w14:dir="2700000" w14:sx="100000" w14:sy="100000" w14:kx="0" w14:ky="0" w14:algn="tl">
+                  <w14:schemeClr w14:val="dk1">
+                    <w14:alpha w14:val="60000"/>
+                  </w14:schemeClr>
+                </w14:shadow>
+                <w14:textOutline w14:w="0" w14:cap="flat" w14:cmpd="sng" w14:algn="ctr">
+                  <w14:noFill/>
+                  <w14:prstDash w14:val="solid"/>
+                  <w14:round/>
+                </w14:textOutline>
+              </w:rPr>
+            </w:pPr>
+            <w:r>
+              <w:rPr>
+                <w:b/>
+                <w:color w:val="000000" w:themeColor="text1"/>
+                <w:lang w:eastAsia="en-IN"/>
+                <w14:shadow w14:blurRad="38100" w14:dist="19050" w14:dir="2700000" w14:sx="100000" w14:sy="100000" w14:kx="0" w14:ky="0" w14:algn="tl">
+                  <w14:schemeClr w14:val="dk1">
+                    <w14:alpha w14:val="60000"/>
+                  </w14:schemeClr>
+                </w14:shadow>
+                <w14:textOutline w14:w="0" w14:cap="flat" w14:cmpd="sng" w14:algn="ctr">
+                  <w14:noFill/>
+                  <w14:prstDash w14:val="solid"/>
+                  <w14:round/>
+                </w14:textOutline>
+              </w:rPr>
+              <w:t>Consider a retry</w:t>
+            </w:r>
+            <w:r>
+              <w:rPr>
+                <w:color w:val="000000" w:themeColor="text1"/>
+                <w:lang w:eastAsia="en-IN"/>
+                <w14:shadow w14:blurRad="38100" w14:dist="19050" w14:dir="2700000" w14:sx="100000" w14:sy="100000" w14:kx="0" w14:ky="0" w14:algn="tl">
+                  <w14:schemeClr w14:val="dk1">
+                    <w14:alpha w14:val="60000"/>
+                  </w14:schemeClr>
+                </w14:shadow>
+                <w14:textOutline w14:w="0" w14:cap="flat" w14:cmpd="sng" w14:algn="ctr">
+                  <w14:noFill/>
+                  <w14:prstDash w14:val="solid"/>
+                  <w14:round/>
+                </w14:textOutline>
+              </w:rPr>
+              <w:t xml:space="preserve"> of processing the same message before sending to dead letter queue</w:t>
+            </w:r>
+            <w:r>
+              <w:rPr>
+                <w:color w:val="000000" w:themeColor="text1"/>
+                <w:lang w:eastAsia="en-IN"/>
+                <w14:shadow w14:blurRad="38100" w14:dist="19050" w14:dir="2700000" w14:sx="100000" w14:sy="100000" w14:kx="0" w14:ky="0" w14:algn="tl">
+                  <w14:schemeClr w14:val="dk1">
+                    <w14:alpha w14:val="60000"/>
+                  </w14:schemeClr>
+                </w14:shadow>
+                <w14:textOutline w14:w="0" w14:cap="flat" w14:cmpd="sng" w14:algn="ctr">
+                  <w14:noFill/>
+                  <w14:prstDash w14:val="solid"/>
+                  <w14:round/>
+                </w14:textOutline>
+              </w:rPr>
+              <w:t xml:space="preserve"> for transient exceptions</w:t>
+            </w:r>
+          </w:p>
+          <w:p>
+            <w:pPr>
+              <w:pStyle w:val="ListParagraph"/>
+              <w:numPr>
+                <w:ilvl w:val="0"/>
+                <w:numId w:val="19"/>
+              </w:numPr>
+              <w:spacing w:after="40"/>
+              <w:rPr>
+                <w:color w:val="000000" w:themeColor="text1"/>
+                <w:lang w:eastAsia="en-IN"/>
+                <w14:shadow w14:blurRad="38100" w14:dist="19050" w14:dir="2700000" w14:sx="100000" w14:sy="100000" w14:kx="0" w14:ky="0" w14:algn="tl">
+                  <w14:schemeClr w14:val="dk1">
+                    <w14:alpha w14:val="60000"/>
+                  </w14:schemeClr>
+                </w14:shadow>
+                <w14:textOutline w14:w="0" w14:cap="flat" w14:cmpd="sng" w14:algn="ctr">
+                  <w14:noFill/>
+                  <w14:prstDash w14:val="solid"/>
+                  <w14:round/>
+                </w14:textOutline>
+              </w:rPr>
+            </w:pPr>
+            <w:r>
+              <w:rPr>
+                <w:color w:val="000000" w:themeColor="text1"/>
+                <w:lang w:eastAsia="en-IN"/>
+                <w14:shadow w14:blurRad="38100" w14:dist="19050" w14:dir="2700000" w14:sx="100000" w14:sy="100000" w14:kx="0" w14:ky="0" w14:algn="tl">
+                  <w14:schemeClr w14:val="dk1">
+                    <w14:alpha w14:val="60000"/>
+                  </w14:schemeClr>
+                </w14:shadow>
+                <w14:textOutline w14:w="0" w14:cap="flat" w14:cmpd="sng" w14:algn="ctr">
+                  <w14:noFill/>
+                  <w14:prstDash w14:val="solid"/>
+                  <w14:round/>
+                </w14:textOutline>
+              </w:rPr>
+              <w:t>Implement proper logging and monitoring of DLQ messages</w:t>
+            </w:r>
+          </w:p>
+          <w:p>
+            <w:pPr>
+              <w:pStyle w:val="ListParagraph"/>
+              <w:numPr>
+                <w:ilvl w:val="0"/>
+                <w:numId w:val="19"/>
+              </w:numPr>
+              <w:spacing w:after="40"/>
+              <w:rPr>
+                <w:color w:val="000000" w:themeColor="text1"/>
+                <w:lang w:eastAsia="en-IN"/>
+                <w14:shadow w14:blurRad="38100" w14:dist="19050" w14:dir="2700000" w14:sx="100000" w14:sy="100000" w14:kx="0" w14:ky="0" w14:algn="tl">
+                  <w14:schemeClr w14:val="dk1">
+                    <w14:alpha w14:val="60000"/>
+                  </w14:schemeClr>
+                </w14:shadow>
+                <w14:textOutline w14:w="0" w14:cap="flat" w14:cmpd="sng" w14:algn="ctr">
+                  <w14:noFill/>
+                  <w14:prstDash w14:val="solid"/>
+                  <w14:round/>
+                </w14:textOutline>
+              </w:rPr>
+            </w:pPr>
+            <w:r>
+              <w:rPr>
+                <w:b/>
+                <w:color w:val="000000" w:themeColor="text1"/>
+                <w:lang w:eastAsia="en-IN"/>
+                <w14:shadow w14:blurRad="38100" w14:dist="19050" w14:dir="2700000" w14:sx="100000" w14:sy="100000" w14:kx="0" w14:ky="0" w14:algn="tl">
+                  <w14:schemeClr w14:val="dk1">
+                    <w14:alpha w14:val="60000"/>
+                  </w14:schemeClr>
+                </w14:shadow>
+                <w14:textOutline w14:w="0" w14:cap="flat" w14:cmpd="sng" w14:algn="ctr">
+                  <w14:noFill/>
+                  <w14:prstDash w14:val="solid"/>
+                  <w14:round/>
+                </w14:textOutline>
+              </w:rPr>
+              <w:t>Use a dedicated DLQ consumer</w:t>
+            </w:r>
+            <w:r>
+              <w:rPr>
+                <w:color w:val="000000" w:themeColor="text1"/>
+                <w:lang w:eastAsia="en-IN"/>
+                <w14:shadow w14:blurRad="38100" w14:dist="19050" w14:dir="2700000" w14:sx="100000" w14:sy="100000" w14:kx="0" w14:ky="0" w14:algn="tl">
+                  <w14:schemeClr w14:val="dk1">
+                    <w14:alpha w14:val="60000"/>
+                  </w14:schemeClr>
+                </w14:shadow>
+                <w14:textOutline w14:w="0" w14:cap="flat" w14:cmpd="sng" w14:algn="ctr">
+                  <w14:noFill/>
+                  <w14:prstDash w14:val="solid"/>
+                  <w14:round/>
+                </w14:textOutline>
+              </w:rPr>
+              <w:t xml:space="preserve"> -</w:t>
+            </w:r>
+            <w:r>
+              <w:rPr>
+                <w:color w:val="000000" w:themeColor="text1"/>
+                <w:lang w:eastAsia="en-IN"/>
+                <w14:shadow w14:blurRad="38100" w14:dist="19050" w14:dir="2700000" w14:sx="100000" w14:sy="100000" w14:kx="0" w14:ky="0" w14:algn="tl">
+                  <w14:schemeClr w14:val="dk1">
+                    <w14:alpha w14:val="60000"/>
+                  </w14:schemeClr>
+                </w14:shadow>
+                <w14:textOutline w14:w="0" w14:cap="flat" w14:cmpd="sng" w14:algn="ctr">
+                  <w14:noFill/>
+                  <w14:prstDash w14:val="solid"/>
+                  <w14:round/>
+                </w14:textOutline>
+              </w:rPr>
+              <w:t xml:space="preserve"> t</w:t>
+            </w:r>
+            <w:r>
+              <w:rPr>
+                <w:color w:val="000000" w:themeColor="text1"/>
+                <w:lang w:eastAsia="en-IN"/>
+                <w14:shadow w14:blurRad="38100" w14:dist="19050" w14:dir="2700000" w14:sx="100000" w14:sy="100000" w14:kx="0" w14:ky="0" w14:algn="tl">
+                  <w14:schemeClr w14:val="dk1">
+                    <w14:alpha w14:val="60000"/>
+                  </w14:schemeClr>
+                </w14:shadow>
+                <w14:textOutline w14:w="0" w14:cap="flat" w14:cmpd="sng" w14:algn="ctr">
+                  <w14:noFill/>
+                  <w14:prstDash w14:val="solid"/>
+                  <w14:round/>
+                </w14:textOutline>
+              </w:rPr>
+              <w:t>o process messages from the DLQ, we should not push the error messages and forget, u should consume, else those will be deleted after retention policy</w:t>
+            </w:r>
+          </w:p>
+          <w:p>
+            <w:pPr>
+              <w:pStyle w:val="ListParagraph"/>
+              <w:numPr>
+                <w:ilvl w:val="0"/>
+                <w:numId w:val="19"/>
+              </w:numPr>
+              <w:spacing w:after="40"/>
+              <w:rPr>
+                <w:color w:val="000000" w:themeColor="text1"/>
+                <w:lang w:eastAsia="en-IN"/>
+                <w14:shadow w14:blurRad="38100" w14:dist="19050" w14:dir="2700000" w14:sx="100000" w14:sy="100000" w14:kx="0" w14:ky="0" w14:algn="tl">
+                  <w14:schemeClr w14:val="dk1">
+                    <w14:alpha w14:val="60000"/>
+                  </w14:schemeClr>
+                </w14:shadow>
+                <w14:textOutline w14:w="0" w14:cap="flat" w14:cmpd="sng" w14:algn="ctr">
+                  <w14:noFill/>
+                  <w14:prstDash w14:val="solid"/>
+                  <w14:round/>
+                </w14:textOutline>
+              </w:rPr>
+            </w:pPr>
+            <w:r>
+              <w:rPr>
+                <w:rStyle w:val="Strong"/>
+              </w:rPr>
+              <w:t>Message Enrichment:</w:t>
+            </w:r>
+            <w:r>
+              <w:t xml:space="preserve"> Consider adding additional metadata to the DLQ message for troubleshooting.</w:t>
+            </w:r>
+          </w:p>
+          <w:p>
+            <w:pPr>
+              <w:pStyle w:val="ListParagraph"/>
+              <w:numPr>
+                <w:ilvl w:val="0"/>
+                <w:numId w:val="19"/>
+              </w:numPr>
+              <w:spacing w:after="40"/>
+              <w:rPr>
+                <w:color w:val="000000" w:themeColor="text1"/>
+                <w:lang w:eastAsia="en-IN"/>
+                <w14:shadow w14:blurRad="38100" w14:dist="19050" w14:dir="2700000" w14:sx="100000" w14:sy="100000" w14:kx="0" w14:ky="0" w14:algn="tl">
+                  <w14:schemeClr w14:val="dk1">
+                    <w14:alpha w14:val="60000"/>
+                  </w14:schemeClr>
+                </w14:shadow>
+                <w14:textOutline w14:w="0" w14:cap="flat" w14:cmpd="sng" w14:algn="ctr">
+                  <w14:noFill/>
+                  <w14:prstDash w14:val="solid"/>
+                  <w14:round/>
+                </w14:textOutline>
+              </w:rPr>
+            </w:pPr>
+            <w:r>
+              <w:rPr>
+                <w:rStyle w:val="Strong"/>
+              </w:rPr>
+              <w:t>Error Handling Strategies:</w:t>
+            </w:r>
+            <w:r>
+              <w:t xml:space="preserve"> Implement retry mechanisms, exponential backoff, and circuit breakers for more robust error handling.- </w:t>
+            </w:r>
+          </w:p>
+          <w:p>
+            <w:pPr>
+              <w:pStyle w:val="ListParagraph"/>
+              <w:numPr>
+                <w:ilvl w:val="0"/>
+                <w:numId w:val="19"/>
+              </w:numPr>
+              <w:spacing w:after="40"/>
+              <w:rPr>
+                <w:color w:val="000000" w:themeColor="text1"/>
+                <w:lang w:eastAsia="en-IN"/>
+                <w14:shadow w14:blurRad="38100" w14:dist="19050" w14:dir="2700000" w14:sx="100000" w14:sy="100000" w14:kx="0" w14:ky="0" w14:algn="tl">
+                  <w14:schemeClr w14:val="dk1">
+                    <w14:alpha w14:val="60000"/>
+                  </w14:schemeClr>
+                </w14:shadow>
+                <w14:textOutline w14:w="0" w14:cap="flat" w14:cmpd="sng" w14:algn="ctr">
+                  <w14:noFill/>
+                  <w14:prstDash w14:val="solid"/>
+                  <w14:round/>
+                </w14:textOutline>
+              </w:rPr>
+            </w:pPr>
+            <w:r>
+              <w:rPr>
+                <w:rStyle w:val="Strong"/>
+              </w:rPr>
+              <w:t>Use a different serializer –</w:t>
+            </w:r>
+            <w:r>
+              <w:rPr>
+                <w:color w:val="000000" w:themeColor="text1"/>
+                <w:lang w:eastAsia="en-IN"/>
+                <w14:shadow w14:blurRad="38100" w14:dist="19050" w14:dir="2700000" w14:sx="100000" w14:sy="100000" w14:kx="0" w14:ky="0" w14:algn="tl">
+                  <w14:schemeClr w14:val="dk1">
+                    <w14:alpha w14:val="60000"/>
+                  </w14:schemeClr>
+                </w14:shadow>
+                <w14:textOutline w14:w="0" w14:cap="flat" w14:cmpd="sng" w14:algn="ctr">
+                  <w14:noFill/>
+                  <w14:prstDash w14:val="solid"/>
+                  <w14:round/>
+                </w14:textOutline>
+              </w:rPr>
+              <w:t xml:space="preserve"> since our deserializer was not able to process the message use proper de-serializer</w:t>
+            </w:r>
+          </w:p>
+          <w:p>
+            <w:pPr>
+              <w:pStyle w:val="ListParagraph"/>
+              <w:numPr>
+                <w:ilvl w:val="0"/>
+                <w:numId w:val="21"/>
+              </w:numPr>
+              <w:tabs>
+                <w:tab w:val="left" w:pos="851"/>
+              </w:tabs>
+              <w:rPr>
+                <w:rFonts w:ascii="Candara" w:hAnsi="Candara"/>
+                <w:sz w:val="28"/>
+                <w:szCs w:val="28"/>
+                <w:lang w:val="en-US"/>
+              </w:rPr>
+            </w:pPr>
+            <w:r>
+              <w:rPr>
+                <w:rStyle w:val="Strong"/>
+              </w:rPr>
+              <w:t>We should deal with these message As fast as possible-</w:t>
+            </w:r>
+            <w:r>
+              <w:rPr>
+                <w:color w:val="000000" w:themeColor="text1"/>
+                <w:lang w:eastAsia="en-IN"/>
+                <w14:shadow w14:blurRad="38100" w14:dist="19050" w14:dir="2700000" w14:sx="100000" w14:sy="100000" w14:kx="0" w14:ky="0" w14:algn="tl">
+                  <w14:schemeClr w14:val="dk1">
+                    <w14:alpha w14:val="60000"/>
+                  </w14:schemeClr>
+                </w14:shadow>
+                <w14:textOutline w14:w="0" w14:cap="flat" w14:cmpd="sng" w14:algn="ctr">
+                  <w14:noFill/>
+                  <w14:prstDash w14:val="solid"/>
+                  <w14:round/>
+                </w14:textOutline>
+              </w:rPr>
+              <w:t xml:space="preserve"> </w:t>
+            </w:r>
+            <w:r>
+              <w:rPr>
+                <w:color w:val="000000" w:themeColor="text1"/>
+                <w:lang w:eastAsia="en-IN"/>
+                <w14:shadow w14:blurRad="38100" w14:dist="19050" w14:dir="2700000" w14:sx="100000" w14:sy="100000" w14:kx="0" w14:ky="0" w14:algn="tl">
+                  <w14:schemeClr w14:val="dk1">
+                    <w14:alpha w14:val="60000"/>
+                  </w14:schemeClr>
+                </w14:shadow>
+                <w14:textOutline w14:w="0" w14:cap="flat" w14:cmpd="sng" w14:algn="ctr">
+                  <w14:noFill/>
+                  <w14:prstDash w14:val="solid"/>
+                  <w14:round/>
+                </w14:textOutline>
+              </w:rPr>
+              <w:t>because if ordering is important</w:t>
+            </w:r>
+            <w:r>
+              <w:rPr>
+                <w:color w:val="000000" w:themeColor="text1"/>
+                <w:lang w:eastAsia="en-IN"/>
+                <w14:shadow w14:blurRad="38100" w14:dist="19050" w14:dir="2700000" w14:sx="100000" w14:sy="100000" w14:kx="0" w14:ky="0" w14:algn="tl">
+                  <w14:schemeClr w14:val="dk1">
+                    <w14:alpha w14:val="60000"/>
+                  </w14:schemeClr>
+                </w14:shadow>
+                <w14:textOutline w14:w="0" w14:cap="flat" w14:cmpd="sng" w14:algn="ctr">
+                  <w14:noFill/>
+                  <w14:prstDash w14:val="solid"/>
+                  <w14:round/>
+                </w14:textOutline>
+              </w:rPr>
+              <w:t xml:space="preserve"> if the first message got locked into DLQ, if second message came it may not be processed correctly</w:t>
+            </w:r>
+          </w:p>
+          <w:p>
+            <w:pPr>
+              <w:pStyle w:val="ListParagraph"/>
+              <w:tabs>
+                <w:tab w:val="left" w:pos="851"/>
+              </w:tabs>
+              <w:rPr>
+                <w:rFonts w:ascii="Candara" w:hAnsi="Candara"/>
+                <w:sz w:val="28"/>
+                <w:szCs w:val="28"/>
+                <w:lang w:val="en-US"/>
+              </w:rPr>
+            </w:pPr>
+            <w:r>
+              <w:rPr>
+                <w:rStyle w:val="Strong"/>
+              </w:rPr>
+              <w:t>Ex:</w:t>
+            </w:r>
+            <w:r>
+              <w:rPr>
+                <w:color w:val="000000" w:themeColor="text1"/>
+                <w:lang w:eastAsia="en-IN"/>
+                <w14:shadow w14:blurRad="38100" w14:dist="19050" w14:dir="2700000" w14:sx="100000" w14:sy="100000" w14:kx="0" w14:ky="0" w14:algn="tl">
+                  <w14:schemeClr w14:val="dk1">
+                    <w14:alpha w14:val="60000"/>
+                  </w14:schemeClr>
+                </w14:shadow>
+                <w14:textOutline w14:w="0" w14:cap="flat" w14:cmpd="sng" w14:algn="ctr">
+                  <w14:noFill/>
+                  <w14:prstDash w14:val="solid"/>
+                  <w14:round/>
+                </w14:textOutline>
+              </w:rPr>
+              <w:t xml:space="preserve">-  </w:t>
+            </w:r>
+            <w:r>
+              <w:rPr>
+                <w:rFonts w:ascii="Candara" w:hAnsi="Candara"/>
+                <w:sz w:val="28"/>
+                <w:szCs w:val="28"/>
+                <w:lang w:val="en-US"/>
+              </w:rPr>
+              <w:t>While designing always consider if order of messages is important – message-1- account creation, m-2 – account details updating , what if the 1</w:t>
+            </w:r>
+            <w:r>
+              <w:rPr>
+                <w:rFonts w:ascii="Candara" w:hAnsi="Candara"/>
+                <w:sz w:val="28"/>
+                <w:szCs w:val="28"/>
+                <w:vertAlign w:val="superscript"/>
+                <w:lang w:val="en-US"/>
+              </w:rPr>
+              <w:t>st</w:t>
+            </w:r>
+            <w:r>
+              <w:rPr>
+                <w:rFonts w:ascii="Candara" w:hAnsi="Candara"/>
+                <w:sz w:val="28"/>
+                <w:szCs w:val="28"/>
+                <w:lang w:val="en-US"/>
+              </w:rPr>
+              <w:t xml:space="preserve"> msg went to DLQ and what happens if</w:t>
+            </w:r>
+          </w:p>
+          <w:p>
+            <w:pPr>
+              <w:pStyle w:val="ListParagraph"/>
+              <w:tabs>
+                <w:tab w:val="left" w:pos="851"/>
+              </w:tabs>
+              <w:rPr>
+                <w:rFonts w:ascii="Candara" w:hAnsi="Candara"/>
+                <w:sz w:val="28"/>
+                <w:szCs w:val="28"/>
+                <w:lang w:val="en-US"/>
+              </w:rPr>
+            </w:pPr>
+            <w:r>
+              <w:rPr>
+                <w:rFonts w:ascii="Candara" w:hAnsi="Candara"/>
+                <w:sz w:val="28"/>
+                <w:szCs w:val="28"/>
+                <w:lang w:val="en-US"/>
+              </w:rPr>
+              <w:t>We try to process 2</w:t>
+            </w:r>
+            <w:r>
+              <w:rPr>
+                <w:rFonts w:ascii="Candara" w:hAnsi="Candara"/>
+                <w:sz w:val="28"/>
+                <w:szCs w:val="28"/>
+                <w:vertAlign w:val="superscript"/>
+                <w:lang w:val="en-US"/>
+              </w:rPr>
+              <w:t>nd</w:t>
+            </w:r>
+            <w:r>
+              <w:rPr>
+                <w:rFonts w:ascii="Candara" w:hAnsi="Candara"/>
+                <w:sz w:val="28"/>
+                <w:szCs w:val="28"/>
+                <w:lang w:val="en-US"/>
+              </w:rPr>
+              <w:t xml:space="preserve"> message</w:t>
+            </w:r>
+          </w:p>
+          <w:p>
+            <w:pPr>
+              <w:pStyle w:val="ListParagraph"/>
+              <w:numPr>
+                <w:ilvl w:val="0"/>
+                <w:numId w:val="19"/>
+              </w:numPr>
+              <w:spacing w:after="40"/>
+              <w:rPr>
+                <w:color w:val="000000" w:themeColor="text1"/>
+                <w:lang w:eastAsia="en-IN"/>
+                <w14:shadow w14:blurRad="38100" w14:dist="19050" w14:dir="2700000" w14:sx="100000" w14:sy="100000" w14:kx="0" w14:ky="0" w14:algn="tl">
+                  <w14:schemeClr w14:val="dk1">
+                    <w14:alpha w14:val="60000"/>
+                  </w14:schemeClr>
+                </w14:shadow>
+                <w14:textOutline w14:w="0" w14:cap="flat" w14:cmpd="sng" w14:algn="ctr">
+                  <w14:noFill/>
+                  <w14:prstDash w14:val="solid"/>
+                  <w14:round/>
+                </w14:textOutline>
+              </w:rPr>
+            </w:pPr>
+          </w:p>
+        </w:tc>
+      </w:tr>
+    </w:tbl>
+    <w:p>
+      <w:pPr>
+        <w:spacing w:after="40"/>
+        <w:rPr>
+          <w:color w:val="000000" w:themeColor="text1"/>
+          <w:lang w:eastAsia="en-IN"/>
+          <w14:shadow w14:blurRad="38100" w14:dist="19050" w14:dir="2700000" w14:sx="100000" w14:sy="100000" w14:kx="0" w14:ky="0" w14:algn="tl">
+            <w14:schemeClr w14:val="dk1">
+              <w14:alpha w14:val="60000"/>
+            </w14:schemeClr>
+          </w14:shadow>
+          <w14:textOutline w14:w="0" w14:cap="flat" w14:cmpd="sng" w14:algn="ctr">
+            <w14:noFill/>
+            <w14:prstDash w14:val="solid"/>
+            <w14:round/>
+          </w14:textOutline>
+        </w:rPr>
+      </w:pPr>
+    </w:p>
+    <w:p>
+      <w:pPr>
+        <w:spacing w:after="40"/>
+        <w:rPr>
+          <w:color w:val="000000" w:themeColor="text1"/>
+          <w:lang w:eastAsia="en-IN"/>
+          <w14:shadow w14:blurRad="38100" w14:dist="19050" w14:dir="2700000" w14:sx="100000" w14:sy="100000" w14:kx="0" w14:ky="0" w14:algn="tl">
+            <w14:schemeClr w14:val="dk1">
+              <w14:alpha w14:val="60000"/>
+            </w14:schemeClr>
+          </w14:shadow>
+          <w14:textOutline w14:w="0" w14:cap="flat" w14:cmpd="sng" w14:algn="ctr">
+            <w14:noFill/>
+            <w14:prstDash w14:val="solid"/>
+            <w14:round/>
+          </w14:textOutline>
+        </w:rPr>
+      </w:pPr>
+      <w:r>
+        <w:rPr>
+          <w:color w:val="000000" w:themeColor="text1"/>
+          <w:lang w:eastAsia="en-IN"/>
+          <w14:shadow w14:blurRad="38100" w14:dist="19050" w14:dir="2700000" w14:sx="100000" w14:sy="100000" w14:kx="0" w14:ky="0" w14:algn="tl">
+            <w14:schemeClr w14:val="dk1">
+              <w14:alpha w14:val="60000"/>
+            </w14:schemeClr>
+          </w14:shadow>
+          <w14:textOutline w14:w="0" w14:cap="flat" w14:cmpd="sng" w14:algn="ctr">
+            <w14:noFill/>
+            <w14:prstDash w14:val="solid"/>
+            <w14:round/>
+          </w14:textOutline>
+        </w:rPr>
+        <w:t xml:space="preserve">My doubt:- Assume if exception because of json message we are trying to </w:t>
+      </w:r>
+      <w:r>
+        <w:rPr>
+          <w:color w:val="000000" w:themeColor="text1"/>
+          <w:lang w:eastAsia="en-IN"/>
+          <w14:shadow w14:blurRad="38100" w14:dist="19050" w14:dir="2700000" w14:sx="100000" w14:sy="100000" w14:kx="0" w14:ky="0" w14:algn="tl">
+            <w14:schemeClr w14:val="dk1">
+              <w14:alpha w14:val="60000"/>
+            </w14:schemeClr>
+          </w14:shadow>
+          <w14:textOutline w14:w="0" w14:cap="flat" w14:cmpd="sng" w14:algn="ctr">
+            <w14:noFill/>
+            <w14:prstDash w14:val="solid"/>
+            <w14:round/>
+          </w14:textOutline>
+        </w:rPr>
+        <w:t>de-serialize using Avro De-serializer , ok exception came, now instead of putting them into DLQ and having another consumer</w:t>
+      </w:r>
+      <w:r>
+        <w:rPr>
+          <w:color w:val="000000" w:themeColor="text1"/>
+          <w:lang w:eastAsia="en-IN"/>
+          <w14:shadow w14:blurRad="38100" w14:dist="19050" w14:dir="2700000" w14:sx="100000" w14:sy="100000" w14:kx="0" w14:ky="0" w14:algn="tl">
+            <w14:schemeClr w14:val="dk1">
+              <w14:alpha w14:val="60000"/>
+            </w14:schemeClr>
+          </w14:shadow>
+          <w14:textOutline w14:w="0" w14:cap="flat" w14:cmpd="sng" w14:algn="ctr">
+            <w14:noFill/>
+            <w14:prstDash w14:val="solid"/>
+            <w14:round/>
+          </w14:textOutline>
+        </w:rPr>
+        <w:t>,</w:t>
+      </w:r>
+    </w:p>
+    <w:p>
+      <w:pPr>
+        <w:spacing w:after="40"/>
+        <w:rPr>
+          <w:color w:val="000000" w:themeColor="text1"/>
+          <w:lang w:eastAsia="en-IN"/>
+          <w14:shadow w14:blurRad="38100" w14:dist="19050" w14:dir="2700000" w14:sx="100000" w14:sy="100000" w14:kx="0" w14:ky="0" w14:algn="tl">
+            <w14:schemeClr w14:val="dk1">
+              <w14:alpha w14:val="60000"/>
+            </w14:schemeClr>
+          </w14:shadow>
+          <w14:textOutline w14:w="0" w14:cap="flat" w14:cmpd="sng" w14:algn="ctr">
+            <w14:noFill/>
+            <w14:prstDash w14:val="solid"/>
+            <w14:round/>
+          </w14:textOutline>
+        </w:rPr>
+      </w:pPr>
+      <w:r>
+        <w:rPr>
+          <w:color w:val="000000" w:themeColor="text1"/>
+          <w:lang w:eastAsia="en-IN"/>
+          <w14:shadow w14:blurRad="38100" w14:dist="19050" w14:dir="2700000" w14:sx="100000" w14:sy="100000" w14:kx="0" w14:ky="0" w14:algn="tl">
+            <w14:schemeClr w14:val="dk1">
+              <w14:alpha w14:val="60000"/>
+            </w14:schemeClr>
+          </w14:shadow>
+          <w14:textOutline w14:w="0" w14:cap="flat" w14:cmpd="sng" w14:algn="ctr">
+            <w14:noFill/>
+            <w14:prstDash w14:val="solid"/>
+            <w14:round/>
+          </w14:textOutline>
+        </w:rPr>
+        <w:t>Then and there itself we can deserialize using another de-serializer na?</w:t>
+      </w:r>
+    </w:p>
+    <w:p>
+      <w:pPr>
+        <w:pStyle w:val="ListParagraph"/>
+        <w:numPr>
+          <w:ilvl w:val="0"/>
+          <w:numId w:val="20"/>
+        </w:numPr>
+        <w:spacing w:after="40"/>
+        <w:rPr>
+          <w:color w:val="000000" w:themeColor="text1"/>
+          <w:lang w:eastAsia="en-IN"/>
+          <w14:shadow w14:blurRad="38100" w14:dist="19050" w14:dir="2700000" w14:sx="100000" w14:sy="100000" w14:kx="0" w14:ky="0" w14:algn="tl">
+            <w14:schemeClr w14:val="dk1">
+              <w14:alpha w14:val="60000"/>
+            </w14:schemeClr>
+          </w14:shadow>
+          <w14:textOutline w14:w="0" w14:cap="flat" w14:cmpd="sng" w14:algn="ctr">
+            <w14:noFill/>
+            <w14:prstDash w14:val="solid"/>
+            <w14:round/>
+          </w14:textOutline>
+        </w:rPr>
+      </w:pPr>
+      <w:r>
+        <w:rPr>
+          <w:color w:val="000000" w:themeColor="text1"/>
+          <w:lang w:eastAsia="en-IN"/>
+          <w14:shadow w14:blurRad="38100" w14:dist="19050" w14:dir="2700000" w14:sx="100000" w14:sy="100000" w14:kx="0" w14:ky="0" w14:algn="tl">
+            <w14:schemeClr w14:val="dk1">
+              <w14:alpha w14:val="60000"/>
+            </w14:schemeClr>
+          </w14:shadow>
+          <w14:textOutline w14:w="0" w14:cap="flat" w14:cmpd="sng" w14:algn="ctr">
+            <w14:noFill/>
+            <w14:prstDash w14:val="solid"/>
+            <w14:round/>
+          </w14:textOutline>
+        </w:rPr>
+        <w:t xml:space="preserve">Step-1 for json message we used avro </w:t>
+      </w:r>
+      <w:r>
+        <w:rPr>
+          <w:color w:val="000000" w:themeColor="text1"/>
+          <w:lang w:eastAsia="en-IN"/>
+          <w14:shadow w14:blurRad="38100" w14:dist="19050" w14:dir="2700000" w14:sx="100000" w14:sy="100000" w14:kx="0" w14:ky="0" w14:algn="tl">
+            <w14:schemeClr w14:val="dk1">
+              <w14:alpha w14:val="60000"/>
+            </w14:schemeClr>
+          </w14:shadow>
+          <w14:textOutline w14:w="0" w14:cap="flat" w14:cmpd="sng" w14:algn="ctr">
+            <w14:noFill/>
+            <w14:prstDash w14:val="solid"/>
+            <w14:round/>
+          </w14:textOutline>
+        </w:rPr>
+        <w:t>de-</w:t>
+      </w:r>
+      <w:r>
+        <w:rPr>
+          <w:color w:val="000000" w:themeColor="text1"/>
+          <w:lang w:eastAsia="en-IN"/>
+          <w14:shadow w14:blurRad="38100" w14:dist="19050" w14:dir="2700000" w14:sx="100000" w14:sy="100000" w14:kx="0" w14:ky="0" w14:algn="tl">
+            <w14:schemeClr w14:val="dk1">
+              <w14:alpha w14:val="60000"/>
+            </w14:schemeClr>
+          </w14:shadow>
+          <w14:textOutline w14:w="0" w14:cap="flat" w14:cmpd="sng" w14:algn="ctr">
+            <w14:noFill/>
+            <w14:prstDash w14:val="solid"/>
+            <w14:round/>
+          </w14:textOutline>
+        </w:rPr>
+        <w:t>serializer, exception came then</w:t>
+      </w:r>
+    </w:p>
+    <w:p>
+      <w:pPr>
+        <w:pStyle w:val="ListParagraph"/>
+        <w:numPr>
+          <w:ilvl w:val="0"/>
+          <w:numId w:val="20"/>
+        </w:numPr>
+        <w:spacing w:after="40"/>
+        <w:rPr>
+          <w:color w:val="000000" w:themeColor="text1"/>
+          <w:lang w:eastAsia="en-IN"/>
+          <w14:shadow w14:blurRad="38100" w14:dist="19050" w14:dir="2700000" w14:sx="100000" w14:sy="100000" w14:kx="0" w14:ky="0" w14:algn="tl">
+            <w14:schemeClr w14:val="dk1">
+              <w14:alpha w14:val="60000"/>
+            </w14:schemeClr>
+          </w14:shadow>
+          <w14:textOutline w14:w="0" w14:cap="flat" w14:cmpd="sng" w14:algn="ctr">
+            <w14:noFill/>
+            <w14:prstDash w14:val="solid"/>
+            <w14:round/>
+          </w14:textOutline>
+        </w:rPr>
+      </w:pPr>
+      <w:r>
+        <w:rPr>
+          <w:color w:val="000000" w:themeColor="text1"/>
+          <w:lang w:eastAsia="en-IN"/>
+          <w14:shadow w14:blurRad="38100" w14:dist="19050" w14:dir="2700000" w14:sx="100000" w14:sy="100000" w14:kx="0" w14:ky="0" w14:algn="tl">
+            <w14:schemeClr w14:val="dk1">
+              <w14:alpha w14:val="60000"/>
+            </w14:schemeClr>
+          </w14:shadow>
+          <w14:textOutline w14:w="0" w14:cap="flat" w14:cmpd="sng" w14:algn="ctr">
+            <w14:noFill/>
+            <w14:prstDash w14:val="solid"/>
+            <w14:round/>
+          </w14:textOutline>
+        </w:rPr>
+        <w:t xml:space="preserve">Try using another </w:t>
+      </w:r>
+      <w:r>
+        <w:rPr>
+          <w:color w:val="000000" w:themeColor="text1"/>
+          <w:lang w:eastAsia="en-IN"/>
+          <w14:shadow w14:blurRad="38100" w14:dist="19050" w14:dir="2700000" w14:sx="100000" w14:sy="100000" w14:kx="0" w14:ky="0" w14:algn="tl">
+            <w14:schemeClr w14:val="dk1">
+              <w14:alpha w14:val="60000"/>
+            </w14:schemeClr>
+          </w14:shadow>
+          <w14:textOutline w14:w="0" w14:cap="flat" w14:cmpd="sng" w14:algn="ctr">
+            <w14:noFill/>
+            <w14:prstDash w14:val="solid"/>
+            <w14:round/>
+          </w14:textOutline>
+        </w:rPr>
+        <w:t>de-</w:t>
+      </w:r>
+      <w:r>
+        <w:rPr>
+          <w:color w:val="000000" w:themeColor="text1"/>
+          <w:lang w:eastAsia="en-IN"/>
+          <w14:shadow w14:blurRad="38100" w14:dist="19050" w14:dir="2700000" w14:sx="100000" w14:sy="100000" w14:kx="0" w14:ky="0" w14:algn="tl">
+            <w14:schemeClr w14:val="dk1">
+              <w14:alpha w14:val="60000"/>
+            </w14:schemeClr>
+          </w14:shadow>
+          <w14:textOutline w14:w="0" w14:cap="flat" w14:cmpd="sng" w14:algn="ctr">
+            <w14:noFill/>
+            <w14:prstDash w14:val="solid"/>
+            <w14:round/>
+          </w14:textOutline>
+        </w:rPr>
+        <w:t xml:space="preserve">serializer like json </w:t>
+      </w:r>
+      <w:r>
+        <w:rPr>
+          <w:color w:val="000000" w:themeColor="text1"/>
+          <w:lang w:eastAsia="en-IN"/>
+          <w14:shadow w14:blurRad="38100" w14:dist="19050" w14:dir="2700000" w14:sx="100000" w14:sy="100000" w14:kx="0" w14:ky="0" w14:algn="tl">
+            <w14:schemeClr w14:val="dk1">
+              <w14:alpha w14:val="60000"/>
+            </w14:schemeClr>
+          </w14:shadow>
+          <w14:textOutline w14:w="0" w14:cap="flat" w14:cmpd="sng" w14:algn="ctr">
+            <w14:noFill/>
+            <w14:prstDash w14:val="solid"/>
+            <w14:round/>
+          </w14:textOutline>
+        </w:rPr>
+        <w:t>de-</w:t>
+      </w:r>
+      <w:r>
+        <w:rPr>
+          <w:color w:val="000000" w:themeColor="text1"/>
+          <w:lang w:eastAsia="en-IN"/>
+          <w14:shadow w14:blurRad="38100" w14:dist="19050" w14:dir="2700000" w14:sx="100000" w14:sy="100000" w14:kx="0" w14:ky="0" w14:algn="tl">
+            <w14:schemeClr w14:val="dk1">
+              <w14:alpha w14:val="60000"/>
+            </w14:schemeClr>
+          </w14:shadow>
+          <w14:textOutline w14:w="0" w14:cap="flat" w14:cmpd="sng" w14:algn="ctr">
+            <w14:noFill/>
+            <w14:prstDash w14:val="solid"/>
+            <w14:round/>
+          </w14:textOutline>
+        </w:rPr>
+        <w:t xml:space="preserve">serializer instead of avro that’s it issue solved, no need to having a separate DLT and having consumer … retrying </w:t>
+      </w:r>
+    </w:p>
+    <w:p>
+      <w:pPr>
+        <w:spacing w:after="40"/>
+        <w:ind w:left="360"/>
+        <w:rPr>
+          <w:color w:val="000000" w:themeColor="text1"/>
+          <w:lang w:eastAsia="en-IN"/>
+          <w14:shadow w14:blurRad="38100" w14:dist="19050" w14:dir="2700000" w14:sx="100000" w14:sy="100000" w14:kx="0" w14:ky="0" w14:algn="tl">
+            <w14:schemeClr w14:val="dk1">
+              <w14:alpha w14:val="60000"/>
+            </w14:schemeClr>
+          </w14:shadow>
+          <w14:textOutline w14:w="0" w14:cap="flat" w14:cmpd="sng" w14:algn="ctr">
+            <w14:noFill/>
+            <w14:prstDash w14:val="solid"/>
+            <w14:round/>
+          </w14:textOutline>
+        </w:rPr>
+      </w:pPr>
+      <w:r>
+        <w:rPr>
+          <w:color w:val="000000" w:themeColor="text1"/>
+          <w:lang w:eastAsia="en-IN"/>
+          <w14:shadow w14:blurRad="38100" w14:dist="19050" w14:dir="2700000" w14:sx="100000" w14:sy="100000" w14:kx="0" w14:ky="0" w14:algn="tl">
+            <w14:schemeClr w14:val="dk1">
+              <w14:alpha w14:val="60000"/>
+            </w14:schemeClr>
+          </w14:shadow>
+          <w14:textOutline w14:w="0" w14:cap="flat" w14:cmpd="sng" w14:algn="ctr">
+            <w14:noFill/>
+            <w14:prstDash w14:val="solid"/>
+            <w14:round/>
+          </w14:textOutline>
+        </w:rPr>
+        <w:t>And my idea is – if it is not worth retrying then no need to keep into another DLQ</w:t>
+      </w:r>
+    </w:p>
+    <w:tbl>
+      <w:tblPr>
+        <w:tblStyle w:val="TableGrid"/>
+        <w:tblW w:w="0" w:type="auto"/>
+        <w:tblInd w:w="360" w:type="dxa"/>
+        <w:tblLook w:val="04A0" w:firstRow="1" w:lastRow="0" w:firstColumn="1" w:lastColumn="0" w:noHBand="0" w:noVBand="1"/>
+      </w:tblPr>
+      <w:tblGrid>
+        <w:gridCol w:w="11358"/>
+        <w:gridCol w:w="11312"/>
+      </w:tblGrid>
+      <w:tr>
+        <w:tc>
+          <w:tcPr>
+            <w:tcW w:w="11515" w:type="dxa"/>
+          </w:tcPr>
+          <w:p>
+            <w:pPr>
+              <w:spacing w:after="40"/>
+              <w:ind w:left="360"/>
+              <w:rPr>
+                <w:color w:val="000000" w:themeColor="text1"/>
+                <w:lang w:eastAsia="en-IN"/>
+                <w14:shadow w14:blurRad="38100" w14:dist="19050" w14:dir="2700000" w14:sx="100000" w14:sy="100000" w14:kx="0" w14:ky="0" w14:algn="tl">
+                  <w14:schemeClr w14:val="dk1">
+                    <w14:alpha w14:val="60000"/>
+                  </w14:schemeClr>
+                </w14:shadow>
+                <w14:textOutline w14:w="0" w14:cap="flat" w14:cmpd="sng" w14:algn="ctr">
+                  <w14:noFill/>
+                  <w14:prstDash w14:val="solid"/>
+                  <w14:round/>
+                </w14:textOutline>
+              </w:rPr>
+            </w:pPr>
+            <w:r>
+              <w:rPr>
+                <w:color w:val="000000" w:themeColor="text1"/>
+                <w:lang w:eastAsia="en-IN"/>
+                <w14:shadow w14:blurRad="38100" w14:dist="19050" w14:dir="2700000" w14:sx="100000" w14:sy="100000" w14:kx="0" w14:ky="0" w14:algn="tl">
+                  <w14:schemeClr w14:val="dk1">
+                    <w14:alpha w14:val="60000"/>
+                  </w14:schemeClr>
+                </w14:shadow>
+                <w14:textOutline w14:w="0" w14:cap="flat" w14:cmpd="sng" w14:algn="ctr">
+                  <w14:noFill/>
+                  <w14:prstDash w14:val="solid"/>
+                  <w14:round/>
+                </w14:textOutline>
+              </w:rPr>
+              <w:t>public class UserDeserializer implements Deserializer&lt;User&gt; {</w:t>
+            </w:r>
+          </w:p>
+          <w:p>
+            <w:pPr>
+              <w:spacing w:after="40"/>
+              <w:ind w:left="360"/>
+              <w:rPr>
+                <w:color w:val="000000" w:themeColor="text1"/>
+                <w:lang w:eastAsia="en-IN"/>
+                <w14:shadow w14:blurRad="38100" w14:dist="19050" w14:dir="2700000" w14:sx="100000" w14:sy="100000" w14:kx="0" w14:ky="0" w14:algn="tl">
+                  <w14:schemeClr w14:val="dk1">
+                    <w14:alpha w14:val="60000"/>
+                  </w14:schemeClr>
+                </w14:shadow>
+                <w14:textOutline w14:w="0" w14:cap="flat" w14:cmpd="sng" w14:algn="ctr">
+                  <w14:noFill/>
+                  <w14:prstDash w14:val="solid"/>
+                  <w14:round/>
+                </w14:textOutline>
+              </w:rPr>
+            </w:pPr>
+            <w:r>
+              <w:rPr>
+                <w:color w:val="000000" w:themeColor="text1"/>
+                <w:lang w:eastAsia="en-IN"/>
+                <w14:shadow w14:blurRad="38100" w14:dist="19050" w14:dir="2700000" w14:sx="100000" w14:sy="100000" w14:kx="0" w14:ky="0" w14:algn="tl">
+                  <w14:schemeClr w14:val="dk1">
+                    <w14:alpha w14:val="60000"/>
+                  </w14:schemeClr>
+                </w14:shadow>
+                <w14:textOutline w14:w="0" w14:cap="flat" w14:cmpd="sng" w14:algn="ctr">
+                  <w14:noFill/>
+                  <w14:prstDash w14:val="solid"/>
+                  <w14:round/>
+                </w14:textOutline>
+              </w:rPr>
+              <w:t xml:space="preserve">    private ObjectMapper objectMapper = new ObjectMapper();</w:t>
+            </w:r>
+          </w:p>
+          <w:p>
+            <w:pPr>
+              <w:spacing w:after="40"/>
+              <w:ind w:left="360"/>
+              <w:rPr>
+                <w:color w:val="000000" w:themeColor="text1"/>
+                <w:lang w:eastAsia="en-IN"/>
+                <w14:shadow w14:blurRad="38100" w14:dist="19050" w14:dir="2700000" w14:sx="100000" w14:sy="100000" w14:kx="0" w14:ky="0" w14:algn="tl">
+                  <w14:schemeClr w14:val="dk1">
+                    <w14:alpha w14:val="60000"/>
+                  </w14:schemeClr>
+                </w14:shadow>
+                <w14:textOutline w14:w="0" w14:cap="flat" w14:cmpd="sng" w14:algn="ctr">
+                  <w14:noFill/>
+                  <w14:prstDash w14:val="solid"/>
+                  <w14:round/>
+                </w14:textOutline>
+              </w:rPr>
+            </w:pPr>
+            <w:r>
+              <w:rPr>
+                <w:color w:val="000000" w:themeColor="text1"/>
+                <w:lang w:eastAsia="en-IN"/>
+                <w14:shadow w14:blurRad="38100" w14:dist="19050" w14:dir="2700000" w14:sx="100000" w14:sy="100000" w14:kx="0" w14:ky="0" w14:algn="tl">
+                  <w14:schemeClr w14:val="dk1">
+                    <w14:alpha w14:val="60000"/>
+                  </w14:schemeClr>
+                </w14:shadow>
+                <w14:textOutline w14:w="0" w14:cap="flat" w14:cmpd="sng" w14:algn="ctr">
+                  <w14:noFill/>
+                  <w14:prstDash w14:val="solid"/>
+                  <w14:round/>
+                </w14:textOutline>
+              </w:rPr>
+              <w:t xml:space="preserve">    @Override</w:t>
+            </w:r>
+          </w:p>
+          <w:p>
+            <w:pPr>
+              <w:spacing w:after="40"/>
+              <w:ind w:left="360"/>
+              <w:rPr>
+                <w:color w:val="000000" w:themeColor="text1"/>
+                <w:lang w:eastAsia="en-IN"/>
+                <w14:shadow w14:blurRad="38100" w14:dist="19050" w14:dir="2700000" w14:sx="100000" w14:sy="100000" w14:kx="0" w14:ky="0" w14:algn="tl">
+                  <w14:schemeClr w14:val="dk1">
+                    <w14:alpha w14:val="60000"/>
+                  </w14:schemeClr>
+                </w14:shadow>
+                <w14:textOutline w14:w="0" w14:cap="flat" w14:cmpd="sng" w14:algn="ctr">
+                  <w14:noFill/>
+                  <w14:prstDash w14:val="solid"/>
+                  <w14:round/>
+                </w14:textOutline>
+              </w:rPr>
+            </w:pPr>
+            <w:r>
+              <w:rPr>
+                <w:color w:val="000000" w:themeColor="text1"/>
+                <w:lang w:eastAsia="en-IN"/>
+                <w14:shadow w14:blurRad="38100" w14:dist="19050" w14:dir="2700000" w14:sx="100000" w14:sy="100000" w14:kx="0" w14:ky="0" w14:algn="tl">
+                  <w14:schemeClr w14:val="dk1">
+                    <w14:alpha w14:val="60000"/>
+                  </w14:schemeClr>
+                </w14:shadow>
+                <w14:textOutline w14:w="0" w14:cap="flat" w14:cmpd="sng" w14:algn="ctr">
+                  <w14:noFill/>
+                  <w14:prstDash w14:val="solid"/>
+                  <w14:round/>
+                </w14:textOutline>
+              </w:rPr>
+              <w:lastRenderedPageBreak/>
+              <w:t xml:space="preserve">    public void configure(Map&lt;String, ?&gt; configs, boolean isKey) {</w:t>
+            </w:r>
+          </w:p>
+          <w:p>
+            <w:pPr>
+              <w:spacing w:after="40"/>
+              <w:ind w:left="360"/>
+              <w:rPr>
+                <w:color w:val="000000" w:themeColor="text1"/>
+                <w:lang w:eastAsia="en-IN"/>
+                <w14:shadow w14:blurRad="38100" w14:dist="19050" w14:dir="2700000" w14:sx="100000" w14:sy="100000" w14:kx="0" w14:ky="0" w14:algn="tl">
+                  <w14:schemeClr w14:val="dk1">
+                    <w14:alpha w14:val="60000"/>
+                  </w14:schemeClr>
+                </w14:shadow>
+                <w14:textOutline w14:w="0" w14:cap="flat" w14:cmpd="sng" w14:algn="ctr">
+                  <w14:noFill/>
+                  <w14:prstDash w14:val="solid"/>
+                  <w14:round/>
+                </w14:textOutline>
+              </w:rPr>
+            </w:pPr>
+            <w:r>
+              <w:rPr>
+                <w:color w:val="000000" w:themeColor="text1"/>
+                <w:lang w:eastAsia="en-IN"/>
+                <w14:shadow w14:blurRad="38100" w14:dist="19050" w14:dir="2700000" w14:sx="100000" w14:sy="100000" w14:kx="0" w14:ky="0" w14:algn="tl">
+                  <w14:schemeClr w14:val="dk1">
+                    <w14:alpha w14:val="60000"/>
+                  </w14:schemeClr>
+                </w14:shadow>
+                <w14:textOutline w14:w="0" w14:cap="flat" w14:cmpd="sng" w14:algn="ctr">
+                  <w14:noFill/>
+                  <w14:prstDash w14:val="solid"/>
+                  <w14:round/>
+                </w14:textOutline>
+              </w:rPr>
+              <w:t xml:space="preserve">        // No-op</w:t>
+            </w:r>
+          </w:p>
+          <w:p>
+            <w:pPr>
+              <w:spacing w:after="40"/>
+              <w:ind w:left="360"/>
+              <w:rPr>
+                <w:color w:val="000000" w:themeColor="text1"/>
+                <w:lang w:eastAsia="en-IN"/>
+                <w14:shadow w14:blurRad="38100" w14:dist="19050" w14:dir="2700000" w14:sx="100000" w14:sy="100000" w14:kx="0" w14:ky="0" w14:algn="tl">
+                  <w14:schemeClr w14:val="dk1">
+                    <w14:alpha w14:val="60000"/>
+                  </w14:schemeClr>
+                </w14:shadow>
+                <w14:textOutline w14:w="0" w14:cap="flat" w14:cmpd="sng" w14:algn="ctr">
+                  <w14:noFill/>
+                  <w14:prstDash w14:val="solid"/>
+                  <w14:round/>
+                </w14:textOutline>
+              </w:rPr>
+            </w:pPr>
+            <w:r>
+              <w:rPr>
+                <w:color w:val="000000" w:themeColor="text1"/>
+                <w:lang w:eastAsia="en-IN"/>
+                <w14:shadow w14:blurRad="38100" w14:dist="19050" w14:dir="2700000" w14:sx="100000" w14:sy="100000" w14:kx="0" w14:ky="0" w14:algn="tl">
+                  <w14:schemeClr w14:val="dk1">
+                    <w14:alpha w14:val="60000"/>
+                  </w14:schemeClr>
+                </w14:shadow>
+                <w14:textOutline w14:w="0" w14:cap="flat" w14:cmpd="sng" w14:algn="ctr">
+                  <w14:noFill/>
+                  <w14:prstDash w14:val="solid"/>
+                  <w14:round/>
+                </w14:textOutline>
+              </w:rPr>
+              <w:t xml:space="preserve">    }</w:t>
+            </w:r>
+          </w:p>
+          <w:p>
+            <w:pPr>
+              <w:spacing w:after="40"/>
+              <w:ind w:left="360"/>
+              <w:rPr>
+                <w:color w:val="000000" w:themeColor="text1"/>
+                <w:lang w:eastAsia="en-IN"/>
+                <w14:shadow w14:blurRad="38100" w14:dist="19050" w14:dir="2700000" w14:sx="100000" w14:sy="100000" w14:kx="0" w14:ky="0" w14:algn="tl">
+                  <w14:schemeClr w14:val="dk1">
+                    <w14:alpha w14:val="60000"/>
+                  </w14:schemeClr>
+                </w14:shadow>
+                <w14:textOutline w14:w="0" w14:cap="flat" w14:cmpd="sng" w14:algn="ctr">
+                  <w14:noFill/>
+                  <w14:prstDash w14:val="solid"/>
+                  <w14:round/>
+                </w14:textOutline>
+              </w:rPr>
+            </w:pPr>
+            <w:r>
+              <w:rPr>
+                <w:color w:val="000000" w:themeColor="text1"/>
+                <w:lang w:eastAsia="en-IN"/>
+                <w14:shadow w14:blurRad="38100" w14:dist="19050" w14:dir="2700000" w14:sx="100000" w14:sy="100000" w14:kx="0" w14:ky="0" w14:algn="tl">
+                  <w14:schemeClr w14:val="dk1">
+                    <w14:alpha w14:val="60000"/>
+                  </w14:schemeClr>
+                </w14:shadow>
+                <w14:textOutline w14:w="0" w14:cap="flat" w14:cmpd="sng" w14:algn="ctr">
+                  <w14:noFill/>
+                  <w14:prstDash w14:val="solid"/>
+                  <w14:round/>
+                </w14:textOutline>
+              </w:rPr>
+              <w:t xml:space="preserve">    @Override</w:t>
+            </w:r>
+          </w:p>
+          <w:p>
+            <w:pPr>
+              <w:spacing w:after="40"/>
+              <w:ind w:left="360"/>
+              <w:rPr>
+                <w:color w:val="000000" w:themeColor="text1"/>
+                <w:lang w:eastAsia="en-IN"/>
+                <w14:shadow w14:blurRad="38100" w14:dist="19050" w14:dir="2700000" w14:sx="100000" w14:sy="100000" w14:kx="0" w14:ky="0" w14:algn="tl">
+                  <w14:schemeClr w14:val="dk1">
+                    <w14:alpha w14:val="60000"/>
+                  </w14:schemeClr>
+                </w14:shadow>
+                <w14:textOutline w14:w="0" w14:cap="flat" w14:cmpd="sng" w14:algn="ctr">
+                  <w14:noFill/>
+                  <w14:prstDash w14:val="solid"/>
+                  <w14:round/>
+                </w14:textOutline>
+              </w:rPr>
+            </w:pPr>
+            <w:r>
+              <w:rPr>
+                <w:color w:val="000000" w:themeColor="text1"/>
+                <w:lang w:eastAsia="en-IN"/>
+                <w14:shadow w14:blurRad="38100" w14:dist="19050" w14:dir="2700000" w14:sx="100000" w14:sy="100000" w14:kx="0" w14:ky="0" w14:algn="tl">
+                  <w14:schemeClr w14:val="dk1">
+                    <w14:alpha w14:val="60000"/>
+                  </w14:schemeClr>
+                </w14:shadow>
+                <w14:textOutline w14:w="0" w14:cap="flat" w14:cmpd="sng" w14:algn="ctr">
+                  <w14:noFill/>
+                  <w14:prstDash w14:val="solid"/>
+                  <w14:round/>
+                </w14:textOutline>
+              </w:rPr>
+              <w:t xml:space="preserve">    public User deserialize(String topic, byte[] data) {</w:t>
+            </w:r>
+          </w:p>
+          <w:p>
+            <w:pPr>
+              <w:spacing w:after="40"/>
+              <w:ind w:left="360"/>
+              <w:rPr>
+                <w:color w:val="000000" w:themeColor="text1"/>
+                <w:lang w:eastAsia="en-IN"/>
+                <w14:shadow w14:blurRad="38100" w14:dist="19050" w14:dir="2700000" w14:sx="100000" w14:sy="100000" w14:kx="0" w14:ky="0" w14:algn="tl">
+                  <w14:schemeClr w14:val="dk1">
+                    <w14:alpha w14:val="60000"/>
+                  </w14:schemeClr>
+                </w14:shadow>
+                <w14:textOutline w14:w="0" w14:cap="flat" w14:cmpd="sng" w14:algn="ctr">
+                  <w14:noFill/>
+                  <w14:prstDash w14:val="solid"/>
+                  <w14:round/>
+                </w14:textOutline>
+              </w:rPr>
+            </w:pPr>
+            <w:r>
+              <w:rPr>
+                <w:color w:val="000000" w:themeColor="text1"/>
+                <w:lang w:eastAsia="en-IN"/>
+                <w14:shadow w14:blurRad="38100" w14:dist="19050" w14:dir="2700000" w14:sx="100000" w14:sy="100000" w14:kx="0" w14:ky="0" w14:algn="tl">
+                  <w14:schemeClr w14:val="dk1">
+                    <w14:alpha w14:val="60000"/>
+                  </w14:schemeClr>
+                </w14:shadow>
+                <w14:textOutline w14:w="0" w14:cap="flat" w14:cmpd="sng" w14:algn="ctr">
+                  <w14:noFill/>
+                  <w14:prstDash w14:val="solid"/>
+                  <w14:round/>
+                </w14:textOutline>
+              </w:rPr>
+              <w:t xml:space="preserve">        if (data == null) {</w:t>
+            </w:r>
+          </w:p>
+          <w:p>
+            <w:pPr>
+              <w:spacing w:after="40"/>
+              <w:ind w:left="360"/>
+              <w:rPr>
+                <w:color w:val="000000" w:themeColor="text1"/>
+                <w:lang w:eastAsia="en-IN"/>
+                <w14:shadow w14:blurRad="38100" w14:dist="19050" w14:dir="2700000" w14:sx="100000" w14:sy="100000" w14:kx="0" w14:ky="0" w14:algn="tl">
+                  <w14:schemeClr w14:val="dk1">
+                    <w14:alpha w14:val="60000"/>
+                  </w14:schemeClr>
+                </w14:shadow>
+                <w14:textOutline w14:w="0" w14:cap="flat" w14:cmpd="sng" w14:algn="ctr">
+                  <w14:noFill/>
+                  <w14:prstDash w14:val="solid"/>
+                  <w14:round/>
+                </w14:textOutline>
+              </w:rPr>
+            </w:pPr>
+            <w:r>
+              <w:rPr>
+                <w:color w:val="000000" w:themeColor="text1"/>
+                <w:lang w:eastAsia="en-IN"/>
+                <w14:shadow w14:blurRad="38100" w14:dist="19050" w14:dir="2700000" w14:sx="100000" w14:sy="100000" w14:kx="0" w14:ky="0" w14:algn="tl">
+                  <w14:schemeClr w14:val="dk1">
+                    <w14:alpha w14:val="60000"/>
+                  </w14:schemeClr>
+                </w14:shadow>
+                <w14:textOutline w14:w="0" w14:cap="flat" w14:cmpd="sng" w14:algn="ctr">
+                  <w14:noFill/>
+                  <w14:prstDash w14:val="solid"/>
+                  <w14:round/>
+                </w14:textOutline>
+              </w:rPr>
+              <w:t xml:space="preserve">            return null;</w:t>
+            </w:r>
+          </w:p>
+          <w:p>
+            <w:pPr>
+              <w:spacing w:after="40"/>
+              <w:ind w:left="360"/>
+              <w:rPr>
+                <w:color w:val="000000" w:themeColor="text1"/>
+                <w:lang w:eastAsia="en-IN"/>
+                <w14:shadow w14:blurRad="38100" w14:dist="19050" w14:dir="2700000" w14:sx="100000" w14:sy="100000" w14:kx="0" w14:ky="0" w14:algn="tl">
+                  <w14:schemeClr w14:val="dk1">
+                    <w14:alpha w14:val="60000"/>
+                  </w14:schemeClr>
+                </w14:shadow>
+                <w14:textOutline w14:w="0" w14:cap="flat" w14:cmpd="sng" w14:algn="ctr">
+                  <w14:noFill/>
+                  <w14:prstDash w14:val="solid"/>
+                  <w14:round/>
+                </w14:textOutline>
+              </w:rPr>
+            </w:pPr>
+            <w:r>
+              <w:rPr>
+                <w:color w:val="000000" w:themeColor="text1"/>
+                <w:lang w:eastAsia="en-IN"/>
+                <w14:shadow w14:blurRad="38100" w14:dist="19050" w14:dir="2700000" w14:sx="100000" w14:sy="100000" w14:kx="0" w14:ky="0" w14:algn="tl">
+                  <w14:schemeClr w14:val="dk1">
+                    <w14:alpha w14:val="60000"/>
+                  </w14:schemeClr>
+                </w14:shadow>
+                <w14:textOutline w14:w="0" w14:cap="flat" w14:cmpd="sng" w14:algn="ctr">
+                  <w14:noFill/>
+                  <w14:prstDash w14:val="solid"/>
+                  <w14:round/>
+                </w14:textOutline>
+              </w:rPr>
+              <w:t xml:space="preserve">        }</w:t>
+            </w:r>
+          </w:p>
+          <w:p>
+            <w:pPr>
+              <w:spacing w:after="40"/>
+              <w:ind w:left="360"/>
+              <w:rPr>
+                <w:color w:val="000000" w:themeColor="text1"/>
+                <w:lang w:eastAsia="en-IN"/>
+                <w14:shadow w14:blurRad="38100" w14:dist="19050" w14:dir="2700000" w14:sx="100000" w14:sy="100000" w14:kx="0" w14:ky="0" w14:algn="tl">
+                  <w14:schemeClr w14:val="dk1">
+                    <w14:alpha w14:val="60000"/>
+                  </w14:schemeClr>
+                </w14:shadow>
+                <w14:textOutline w14:w="0" w14:cap="flat" w14:cmpd="sng" w14:algn="ctr">
+                  <w14:noFill/>
+                  <w14:prstDash w14:val="solid"/>
+                  <w14:round/>
+                </w14:textOutline>
+              </w:rPr>
+            </w:pPr>
+            <w:r>
+              <w:rPr>
+                <w:color w:val="000000" w:themeColor="text1"/>
+                <w:lang w:eastAsia="en-IN"/>
+                <w14:shadow w14:blurRad="38100" w14:dist="19050" w14:dir="2700000" w14:sx="100000" w14:sy="100000" w14:kx="0" w14:ky="0" w14:algn="tl">
+                  <w14:schemeClr w14:val="dk1">
+                    <w14:alpha w14:val="60000"/>
+                  </w14:schemeClr>
+                </w14:shadow>
+                <w14:textOutline w14:w="0" w14:cap="flat" w14:cmpd="sng" w14:algn="ctr">
+                  <w14:noFill/>
+                  <w14:prstDash w14:val="solid"/>
+                  <w14:round/>
+                </w14:textOutline>
+              </w:rPr>
+              <w:t xml:space="preserve">        try {</w:t>
+            </w:r>
+          </w:p>
+          <w:p>
+            <w:pPr>
+              <w:spacing w:after="40"/>
+              <w:ind w:left="360"/>
+              <w:rPr>
+                <w:color w:val="000000" w:themeColor="text1"/>
+                <w:lang w:eastAsia="en-IN"/>
+                <w14:shadow w14:blurRad="38100" w14:dist="19050" w14:dir="2700000" w14:sx="100000" w14:sy="100000" w14:kx="0" w14:ky="0" w14:algn="tl">
+                  <w14:schemeClr w14:val="dk1">
+                    <w14:alpha w14:val="60000"/>
+                  </w14:schemeClr>
+                </w14:shadow>
+                <w14:textOutline w14:w="0" w14:cap="flat" w14:cmpd="sng" w14:algn="ctr">
+                  <w14:noFill/>
+                  <w14:prstDash w14:val="solid"/>
+                  <w14:round/>
+                </w14:textOutline>
+              </w:rPr>
+            </w:pPr>
+            <w:r>
+              <w:rPr>
+                <w:color w:val="000000" w:themeColor="text1"/>
+                <w:lang w:eastAsia="en-IN"/>
+                <w14:shadow w14:blurRad="38100" w14:dist="19050" w14:dir="2700000" w14:sx="100000" w14:sy="100000" w14:kx="0" w14:ky="0" w14:algn="tl">
+                  <w14:schemeClr w14:val="dk1">
+                    <w14:alpha w14:val="60000"/>
+                  </w14:schemeClr>
+                </w14:shadow>
+                <w14:textOutline w14:w="0" w14:cap="flat" w14:cmpd="sng" w14:algn="ctr">
+                  <w14:noFill/>
+                  <w14:prstDash w14:val="solid"/>
+                  <w14:round/>
+                </w14:textOutline>
+              </w:rPr>
+              <w:t xml:space="preserve">            return objectMapper.readValue(data, User.class);</w:t>
+            </w:r>
+          </w:p>
+          <w:p>
+            <w:pPr>
+              <w:spacing w:after="40"/>
+              <w:ind w:left="360"/>
+              <w:rPr>
+                <w:color w:val="000000" w:themeColor="text1"/>
+                <w:lang w:eastAsia="en-IN"/>
+                <w14:shadow w14:blurRad="38100" w14:dist="19050" w14:dir="2700000" w14:sx="100000" w14:sy="100000" w14:kx="0" w14:ky="0" w14:algn="tl">
+                  <w14:schemeClr w14:val="dk1">
+                    <w14:alpha w14:val="60000"/>
+                  </w14:schemeClr>
+                </w14:shadow>
+                <w14:textOutline w14:w="0" w14:cap="flat" w14:cmpd="sng" w14:algn="ctr">
+                  <w14:noFill/>
+                  <w14:prstDash w14:val="solid"/>
+                  <w14:round/>
+                </w14:textOutline>
+              </w:rPr>
+            </w:pPr>
+            <w:r>
+              <w:rPr>
+                <w:color w:val="000000" w:themeColor="text1"/>
+                <w:lang w:eastAsia="en-IN"/>
+                <w14:shadow w14:blurRad="38100" w14:dist="19050" w14:dir="2700000" w14:sx="100000" w14:sy="100000" w14:kx="0" w14:ky="0" w14:algn="tl">
+                  <w14:schemeClr w14:val="dk1">
+                    <w14:alpha w14:val="60000"/>
+                  </w14:schemeClr>
+                </w14:shadow>
+                <w14:textOutline w14:w="0" w14:cap="flat" w14:cmpd="sng" w14:algn="ctr">
+                  <w14:noFill/>
+                  <w14:prstDash w14:val="solid"/>
+                  <w14:round/>
+                </w14:textOutline>
+              </w:rPr>
+              <w:t xml:space="preserve">        } catch (Exception e) {</w:t>
+            </w:r>
+          </w:p>
+          <w:p>
+            <w:pPr>
+              <w:spacing w:after="40"/>
+              <w:ind w:left="360"/>
+              <w:rPr>
+                <w:color w:val="000000" w:themeColor="text1"/>
+                <w:lang w:eastAsia="en-IN"/>
+                <w14:shadow w14:blurRad="38100" w14:dist="19050" w14:dir="2700000" w14:sx="100000" w14:sy="100000" w14:kx="0" w14:ky="0" w14:algn="tl">
+                  <w14:schemeClr w14:val="dk1">
+                    <w14:alpha w14:val="60000"/>
+                  </w14:schemeClr>
+                </w14:shadow>
+                <w14:textOutline w14:w="0" w14:cap="flat" w14:cmpd="sng" w14:algn="ctr">
+                  <w14:noFill/>
+                  <w14:prstDash w14:val="solid"/>
+                  <w14:round/>
+                </w14:textOutline>
+              </w:rPr>
+            </w:pPr>
+            <w:r>
+              <w:rPr>
+                <w:color w:val="000000" w:themeColor="text1"/>
+                <w:lang w:eastAsia="en-IN"/>
+                <w14:shadow w14:blurRad="38100" w14:dist="19050" w14:dir="2700000" w14:sx="100000" w14:sy="100000" w14:kx="0" w14:ky="0" w14:algn="tl">
+                  <w14:schemeClr w14:val="dk1">
+                    <w14:alpha w14:val="60000"/>
+                  </w14:schemeClr>
+                </w14:shadow>
+                <w14:textOutline w14:w="0" w14:cap="flat" w14:cmpd="sng" w14:algn="ctr">
+                  <w14:noFill/>
+                  <w14:prstDash w14:val="solid"/>
+                  <w14:round/>
+                </w14:textOutline>
+              </w:rPr>
+              <w:t xml:space="preserve">            throw new RuntimeException("Error deserializing User", e);</w:t>
+            </w:r>
+          </w:p>
+          <w:p>
+            <w:pPr>
+              <w:spacing w:after="40"/>
+              <w:ind w:left="360"/>
+              <w:rPr>
+                <w:color w:val="000000" w:themeColor="text1"/>
+                <w:lang w:eastAsia="en-IN"/>
+                <w14:shadow w14:blurRad="38100" w14:dist="19050" w14:dir="2700000" w14:sx="100000" w14:sy="100000" w14:kx="0" w14:ky="0" w14:algn="tl">
+                  <w14:schemeClr w14:val="dk1">
+                    <w14:alpha w14:val="60000"/>
+                  </w14:schemeClr>
+                </w14:shadow>
+                <w14:textOutline w14:w="0" w14:cap="flat" w14:cmpd="sng" w14:algn="ctr">
+                  <w14:noFill/>
+                  <w14:prstDash w14:val="solid"/>
+                  <w14:round/>
+                </w14:textOutline>
+              </w:rPr>
+            </w:pPr>
+            <w:r>
+              <w:rPr>
+                <w:color w:val="000000" w:themeColor="text1"/>
+                <w:lang w:eastAsia="en-IN"/>
+                <w14:shadow w14:blurRad="38100" w14:dist="19050" w14:dir="2700000" w14:sx="100000" w14:sy="100000" w14:kx="0" w14:ky="0" w14:algn="tl">
+                  <w14:schemeClr w14:val="dk1">
+                    <w14:alpha w14:val="60000"/>
+                  </w14:schemeClr>
+                </w14:shadow>
+                <w14:textOutline w14:w="0" w14:cap="flat" w14:cmpd="sng" w14:algn="ctr">
+                  <w14:noFill/>
+                  <w14:prstDash w14:val="solid"/>
+                  <w14:round/>
+                </w14:textOutline>
+              </w:rPr>
+              <w:t xml:space="preserve">        }</w:t>
+            </w:r>
+          </w:p>
+          <w:p>
+            <w:pPr>
+              <w:spacing w:after="40"/>
+              <w:ind w:left="360"/>
+              <w:rPr>
+                <w:color w:val="000000" w:themeColor="text1"/>
+                <w:lang w:eastAsia="en-IN"/>
+                <w14:shadow w14:blurRad="38100" w14:dist="19050" w14:dir="2700000" w14:sx="100000" w14:sy="100000" w14:kx="0" w14:ky="0" w14:algn="tl">
+                  <w14:schemeClr w14:val="dk1">
+                    <w14:alpha w14:val="60000"/>
+                  </w14:schemeClr>
+                </w14:shadow>
+                <w14:textOutline w14:w="0" w14:cap="flat" w14:cmpd="sng" w14:algn="ctr">
+                  <w14:noFill/>
+                  <w14:prstDash w14:val="solid"/>
+                  <w14:round/>
+                </w14:textOutline>
+              </w:rPr>
+            </w:pPr>
+            <w:r>
+              <w:rPr>
+                <w:color w:val="000000" w:themeColor="text1"/>
+                <w:lang w:eastAsia="en-IN"/>
+                <w14:shadow w14:blurRad="38100" w14:dist="19050" w14:dir="2700000" w14:sx="100000" w14:sy="100000" w14:kx="0" w14:ky="0" w14:algn="tl">
+                  <w14:schemeClr w14:val="dk1">
+                    <w14:alpha w14:val="60000"/>
+                  </w14:schemeClr>
+                </w14:shadow>
+                <w14:textOutline w14:w="0" w14:cap="flat" w14:cmpd="sng" w14:algn="ctr">
+                  <w14:noFill/>
+                  <w14:prstDash w14:val="solid"/>
+                  <w14:round/>
+                </w14:textOutline>
+              </w:rPr>
+              <w:t xml:space="preserve">    }</w:t>
+            </w:r>
+          </w:p>
+          <w:p>
+            <w:pPr>
+              <w:spacing w:after="40"/>
+              <w:ind w:left="360"/>
+              <w:rPr>
+                <w:color w:val="000000" w:themeColor="text1"/>
+                <w:lang w:eastAsia="en-IN"/>
+                <w14:shadow w14:blurRad="38100" w14:dist="19050" w14:dir="2700000" w14:sx="100000" w14:sy="100000" w14:kx="0" w14:ky="0" w14:algn="tl">
+                  <w14:schemeClr w14:val="dk1">
+                    <w14:alpha w14:val="60000"/>
+                  </w14:schemeClr>
+                </w14:shadow>
+                <w14:textOutline w14:w="0" w14:cap="flat" w14:cmpd="sng" w14:algn="ctr">
+                  <w14:noFill/>
+                  <w14:prstDash w14:val="solid"/>
+                  <w14:round/>
+                </w14:textOutline>
+              </w:rPr>
+            </w:pPr>
+            <w:r>
+              <w:rPr>
+                <w:color w:val="000000" w:themeColor="text1"/>
+                <w:lang w:eastAsia="en-IN"/>
+                <w14:shadow w14:blurRad="38100" w14:dist="19050" w14:dir="2700000" w14:sx="100000" w14:sy="100000" w14:kx="0" w14:ky="0" w14:algn="tl">
+                  <w14:schemeClr w14:val="dk1">
+                    <w14:alpha w14:val="60000"/>
+                  </w14:schemeClr>
+                </w14:shadow>
+                <w14:textOutline w14:w="0" w14:cap="flat" w14:cmpd="sng" w14:algn="ctr">
+                  <w14:noFill/>
+                  <w14:prstDash w14:val="solid"/>
+                  <w14:round/>
+                </w14:textOutline>
+              </w:rPr>
+              <w:t xml:space="preserve">    @Override</w:t>
+            </w:r>
+          </w:p>
+          <w:p>
+            <w:pPr>
+              <w:spacing w:after="40"/>
+              <w:ind w:left="360"/>
+              <w:rPr>
+                <w:color w:val="000000" w:themeColor="text1"/>
+                <w:lang w:eastAsia="en-IN"/>
+                <w14:shadow w14:blurRad="38100" w14:dist="19050" w14:dir="2700000" w14:sx="100000" w14:sy="100000" w14:kx="0" w14:ky="0" w14:algn="tl">
+                  <w14:schemeClr w14:val="dk1">
+                    <w14:alpha w14:val="60000"/>
+                  </w14:schemeClr>
+                </w14:shadow>
+                <w14:textOutline w14:w="0" w14:cap="flat" w14:cmpd="sng" w14:algn="ctr">
+                  <w14:noFill/>
+                  <w14:prstDash w14:val="solid"/>
+                  <w14:round/>
+                </w14:textOutline>
+              </w:rPr>
+            </w:pPr>
+            <w:r>
+              <w:rPr>
+                <w:color w:val="000000" w:themeColor="text1"/>
+                <w:lang w:eastAsia="en-IN"/>
+                <w14:shadow w14:blurRad="38100" w14:dist="19050" w14:dir="2700000" w14:sx="100000" w14:sy="100000" w14:kx="0" w14:ky="0" w14:algn="tl">
+                  <w14:schemeClr w14:val="dk1">
+                    <w14:alpha w14:val="60000"/>
+                  </w14:schemeClr>
+                </w14:shadow>
+                <w14:textOutline w14:w="0" w14:cap="flat" w14:cmpd="sng" w14:algn="ctr">
+                  <w14:noFill/>
+                  <w14:prstDash w14:val="solid"/>
+                  <w14:round/>
+                </w14:textOutline>
+              </w:rPr>
+              <w:t xml:space="preserve">    public void close() {</w:t>
+            </w:r>
+          </w:p>
+          <w:p>
+            <w:pPr>
+              <w:spacing w:after="40"/>
+              <w:ind w:left="360"/>
+              <w:rPr>
+                <w:color w:val="000000" w:themeColor="text1"/>
+                <w:lang w:eastAsia="en-IN"/>
+                <w14:shadow w14:blurRad="38100" w14:dist="19050" w14:dir="2700000" w14:sx="100000" w14:sy="100000" w14:kx="0" w14:ky="0" w14:algn="tl">
+                  <w14:schemeClr w14:val="dk1">
+                    <w14:alpha w14:val="60000"/>
+                  </w14:schemeClr>
+                </w14:shadow>
+                <w14:textOutline w14:w="0" w14:cap="flat" w14:cmpd="sng" w14:algn="ctr">
+                  <w14:noFill/>
+                  <w14:prstDash w14:val="solid"/>
+                  <w14:round/>
+                </w14:textOutline>
+              </w:rPr>
+            </w:pPr>
+            <w:r>
+              <w:rPr>
+                <w:color w:val="000000" w:themeColor="text1"/>
+                <w:lang w:eastAsia="en-IN"/>
+                <w14:shadow w14:blurRad="38100" w14:dist="19050" w14:dir="2700000" w14:sx="100000" w14:sy="100000" w14:kx="0" w14:ky="0" w14:algn="tl">
+                  <w14:schemeClr w14:val="dk1">
+                    <w14:alpha w14:val="60000"/>
+                  </w14:schemeClr>
+                </w14:shadow>
+                <w14:textOutline w14:w="0" w14:cap="flat" w14:cmpd="sng" w14:algn="ctr">
+                  <w14:noFill/>
+                  <w14:prstDash w14:val="solid"/>
+                  <w14:round/>
+                </w14:textOutline>
+              </w:rPr>
+              <w:t xml:space="preserve">        // No-op</w:t>
+            </w:r>
+          </w:p>
+          <w:p>
+            <w:pPr>
+              <w:spacing w:after="40"/>
+              <w:ind w:left="360"/>
+              <w:rPr>
+                <w:color w:val="000000" w:themeColor="text1"/>
+                <w:lang w:eastAsia="en-IN"/>
+                <w14:shadow w14:blurRad="38100" w14:dist="19050" w14:dir="2700000" w14:sx="100000" w14:sy="100000" w14:kx="0" w14:ky="0" w14:algn="tl">
+                  <w14:schemeClr w14:val="dk1">
+                    <w14:alpha w14:val="60000"/>
+                  </w14:schemeClr>
+                </w14:shadow>
+                <w14:textOutline w14:w="0" w14:cap="flat" w14:cmpd="sng" w14:algn="ctr">
+                  <w14:noFill/>
+                  <w14:prstDash w14:val="solid"/>
+                  <w14:round/>
+                </w14:textOutline>
+              </w:rPr>
+            </w:pPr>
+            <w:r>
+              <w:rPr>
+                <w:color w:val="000000" w:themeColor="text1"/>
+                <w:lang w:eastAsia="en-IN"/>
+                <w14:shadow w14:blurRad="38100" w14:dist="19050" w14:dir="2700000" w14:sx="100000" w14:sy="100000" w14:kx="0" w14:ky="0" w14:algn="tl">
+                  <w14:schemeClr w14:val="dk1">
+                    <w14:alpha w14:val="60000"/>
+                  </w14:schemeClr>
+                </w14:shadow>
+                <w14:textOutline w14:w="0" w14:cap="flat" w14:cmpd="sng" w14:algn="ctr">
+                  <w14:noFill/>
+                  <w14:prstDash w14:val="solid"/>
+                  <w14:round/>
+                </w14:textOutline>
+              </w:rPr>
+              <w:t xml:space="preserve">    }</w:t>
+            </w:r>
+          </w:p>
+          <w:p>
+            <w:pPr>
+              <w:spacing w:after="40"/>
+              <w:ind w:left="360"/>
+              <w:rPr>
+                <w:color w:val="000000" w:themeColor="text1"/>
+                <w:lang w:eastAsia="en-IN"/>
+                <w14:shadow w14:blurRad="38100" w14:dist="19050" w14:dir="2700000" w14:sx="100000" w14:sy="100000" w14:kx="0" w14:ky="0" w14:algn="tl">
+                  <w14:schemeClr w14:val="dk1">
+                    <w14:alpha w14:val="60000"/>
+                  </w14:schemeClr>
+                </w14:shadow>
+                <w14:textOutline w14:w="0" w14:cap="flat" w14:cmpd="sng" w14:algn="ctr">
+                  <w14:noFill/>
+                  <w14:prstDash w14:val="solid"/>
+                  <w14:round/>
+                </w14:textOutline>
+              </w:rPr>
+            </w:pPr>
+            <w:r>
+              <w:rPr>
+                <w:color w:val="000000" w:themeColor="text1"/>
+                <w:lang w:eastAsia="en-IN"/>
+                <w14:shadow w14:blurRad="38100" w14:dist="19050" w14:dir="2700000" w14:sx="100000" w14:sy="100000" w14:kx="0" w14:ky="0" w14:algn="tl">
+                  <w14:schemeClr w14:val="dk1">
+                    <w14:alpha w14:val="60000"/>
+                  </w14:schemeClr>
+                </w14:shadow>
+                <w14:textOutline w14:w="0" w14:cap="flat" w14:cmpd="sng" w14:algn="ctr">
+                  <w14:noFill/>
+                  <w14:prstDash w14:val="solid"/>
+                  <w14:round/>
+                </w14:textOutline>
+              </w:rPr>
+              <w:t>}</w:t>
+            </w:r>
+          </w:p>
+          <w:p>
+            <w:pPr>
+              <w:spacing w:after="40"/>
+              <w:rPr>
+                <w:color w:val="000000" w:themeColor="text1"/>
+                <w:lang w:eastAsia="en-IN"/>
+                <w14:shadow w14:blurRad="38100" w14:dist="19050" w14:dir="2700000" w14:sx="100000" w14:sy="100000" w14:kx="0" w14:ky="0" w14:algn="tl">
+                  <w14:schemeClr w14:val="dk1">
+                    <w14:alpha w14:val="60000"/>
+                  </w14:schemeClr>
+                </w14:shadow>
+                <w14:textOutline w14:w="0" w14:cap="flat" w14:cmpd="sng" w14:algn="ctr">
+                  <w14:noFill/>
+                  <w14:prstDash w14:val="solid"/>
+                  <w14:round/>
+                </w14:textOutline>
+              </w:rPr>
+            </w:pPr>
+          </w:p>
+        </w:tc>
+        <w:tc>
+          <w:tcPr>
+            <w:tcW w:w="11515" w:type="dxa"/>
+          </w:tcPr>
+          <w:p>
+            <w:pPr>
+              <w:spacing w:after="40"/>
+              <w:rPr>
+                <w:color w:val="000000" w:themeColor="text1"/>
+                <w:lang w:eastAsia="en-IN"/>
+                <w14:shadow w14:blurRad="38100" w14:dist="19050" w14:dir="2700000" w14:sx="100000" w14:sy="100000" w14:kx="0" w14:ky="0" w14:algn="tl">
+                  <w14:schemeClr w14:val="dk1">
+                    <w14:alpha w14:val="60000"/>
+                  </w14:schemeClr>
+                </w14:shadow>
+                <w14:textOutline w14:w="0" w14:cap="flat" w14:cmpd="sng" w14:algn="ctr">
+                  <w14:noFill/>
+                  <w14:prstDash w14:val="solid"/>
+                  <w14:round/>
+                </w14:textOutline>
+              </w:rPr>
+            </w:pPr>
+            <w:r>
+              <w:rPr>
+                <w:color w:val="000000" w:themeColor="text1"/>
+                <w:lang w:eastAsia="en-IN"/>
+                <w14:shadow w14:blurRad="38100" w14:dist="19050" w14:dir="2700000" w14:sx="100000" w14:sy="100000" w14:kx="0" w14:ky="0" w14:algn="tl">
+                  <w14:schemeClr w14:val="dk1">
+                    <w14:alpha w14:val="60000"/>
+                  </w14:schemeClr>
+                </w14:shadow>
+                <w14:textOutline w14:w="0" w14:cap="flat" w14:cmpd="sng" w14:algn="ctr">
+                  <w14:noFill/>
+                  <w14:prstDash w14:val="solid"/>
+                  <w14:round/>
+                </w14:textOutline>
+              </w:rPr>
+              <w:lastRenderedPageBreak/>
+              <w:t xml:space="preserve">Here see I am using custom deserializer, </w:t>
+            </w:r>
+          </w:p>
+          <w:p>
+            <w:pPr>
+              <w:spacing w:after="40"/>
+              <w:rPr>
+                <w:color w:val="000000" w:themeColor="text1"/>
+                <w:lang w:eastAsia="en-IN"/>
+                <w14:shadow w14:blurRad="38100" w14:dist="19050" w14:dir="2700000" w14:sx="100000" w14:sy="100000" w14:kx="0" w14:ky="0" w14:algn="tl">
+                  <w14:schemeClr w14:val="dk1">
+                    <w14:alpha w14:val="60000"/>
+                  </w14:schemeClr>
+                </w14:shadow>
+                <w14:textOutline w14:w="0" w14:cap="flat" w14:cmpd="sng" w14:algn="ctr">
+                  <w14:noFill/>
+                  <w14:prstDash w14:val="solid"/>
+                  <w14:round/>
+                </w14:textOutline>
+              </w:rPr>
+            </w:pPr>
+            <w:r>
+              <w:rPr>
+                <w:color w:val="000000" w:themeColor="text1"/>
+                <w:lang w:eastAsia="en-IN"/>
+                <w14:shadow w14:blurRad="38100" w14:dist="19050" w14:dir="2700000" w14:sx="100000" w14:sy="100000" w14:kx="0" w14:ky="0" w14:algn="tl">
+                  <w14:schemeClr w14:val="dk1">
+                    <w14:alpha w14:val="60000"/>
+                  </w14:schemeClr>
+                </w14:shadow>
+                <w14:textOutline w14:w="0" w14:cap="flat" w14:cmpd="sng" w14:algn="ctr">
+                  <w14:noFill/>
+                  <w14:prstDash w14:val="solid"/>
+                  <w14:round/>
+                </w14:textOutline>
+              </w:rPr>
+              <w:t>1</w:t>
+            </w:r>
+            <w:r>
+              <w:rPr>
+                <w:color w:val="000000" w:themeColor="text1"/>
+                <w:vertAlign w:val="superscript"/>
+                <w:lang w:eastAsia="en-IN"/>
+                <w14:shadow w14:blurRad="38100" w14:dist="19050" w14:dir="2700000" w14:sx="100000" w14:sy="100000" w14:kx="0" w14:ky="0" w14:algn="tl">
+                  <w14:schemeClr w14:val="dk1">
+                    <w14:alpha w14:val="60000"/>
+                  </w14:schemeClr>
+                </w14:shadow>
+                <w14:textOutline w14:w="0" w14:cap="flat" w14:cmpd="sng" w14:algn="ctr">
+                  <w14:noFill/>
+                  <w14:prstDash w14:val="solid"/>
+                  <w14:round/>
+                </w14:textOutline>
+              </w:rPr>
+              <w:t>st</w:t>
+            </w:r>
+            <w:r>
+              <w:rPr>
+                <w:color w:val="000000" w:themeColor="text1"/>
+                <w:lang w:eastAsia="en-IN"/>
+                <w14:shadow w14:blurRad="38100" w14:dist="19050" w14:dir="2700000" w14:sx="100000" w14:sy="100000" w14:kx="0" w14:ky="0" w14:algn="tl">
+                  <w14:schemeClr w14:val="dk1">
+                    <w14:alpha w14:val="60000"/>
+                  </w14:schemeClr>
+                </w14:shadow>
+                <w14:textOutline w14:w="0" w14:cap="flat" w14:cmpd="sng" w14:algn="ctr">
+                  <w14:noFill/>
+                  <w14:prstDash w14:val="solid"/>
+                  <w14:round/>
+                </w14:textOutline>
+              </w:rPr>
+              <w:t xml:space="preserve">  I will try with json deserializer, </w:t>
+            </w:r>
+          </w:p>
+          <w:p>
+            <w:pPr>
+              <w:spacing w:after="40"/>
+              <w:rPr>
+                <w:color w:val="000000" w:themeColor="text1"/>
+                <w:lang w:eastAsia="en-IN"/>
+                <w14:shadow w14:blurRad="38100" w14:dist="19050" w14:dir="2700000" w14:sx="100000" w14:sy="100000" w14:kx="0" w14:ky="0" w14:algn="tl">
+                  <w14:schemeClr w14:val="dk1">
+                    <w14:alpha w14:val="60000"/>
+                  </w14:schemeClr>
+                </w14:shadow>
+                <w14:textOutline w14:w="0" w14:cap="flat" w14:cmpd="sng" w14:algn="ctr">
+                  <w14:noFill/>
+                  <w14:prstDash w14:val="solid"/>
+                  <w14:round/>
+                </w14:textOutline>
+              </w:rPr>
+            </w:pPr>
+            <w:r>
+              <w:rPr>
+                <w:color w:val="000000" w:themeColor="text1"/>
+                <w:lang w:eastAsia="en-IN"/>
+                <w14:shadow w14:blurRad="38100" w14:dist="19050" w14:dir="2700000" w14:sx="100000" w14:sy="100000" w14:kx="0" w14:ky="0" w14:algn="tl">
+                  <w14:schemeClr w14:val="dk1">
+                    <w14:alpha w14:val="60000"/>
+                  </w14:schemeClr>
+                </w14:shadow>
+                <w14:textOutline w14:w="0" w14:cap="flat" w14:cmpd="sng" w14:algn="ctr">
+                  <w14:noFill/>
+                  <w14:prstDash w14:val="solid"/>
+                  <w14:round/>
+                </w14:textOutline>
+              </w:rPr>
+              <w:t>if any deserializing exception came then I will try to deserialize with another deserializer</w:t>
+            </w:r>
+          </w:p>
+          <w:p>
+            <w:pPr>
+              <w:spacing w:after="40"/>
+              <w:rPr>
+                <w:color w:val="000000" w:themeColor="text1"/>
+                <w:lang w:eastAsia="en-IN"/>
+                <w14:shadow w14:blurRad="38100" w14:dist="19050" w14:dir="2700000" w14:sx="100000" w14:sy="100000" w14:kx="0" w14:ky="0" w14:algn="tl">
+                  <w14:schemeClr w14:val="dk1">
+                    <w14:alpha w14:val="60000"/>
+                  </w14:schemeClr>
+                </w14:shadow>
+                <w14:textOutline w14:w="0" w14:cap="flat" w14:cmpd="sng" w14:algn="ctr">
+                  <w14:noFill/>
+                  <w14:prstDash w14:val="solid"/>
+                  <w14:round/>
+                </w14:textOutline>
+              </w:rPr>
+            </w:pPr>
+            <w:r>
+              <w:rPr>
+                <w:color w:val="000000" w:themeColor="text1"/>
+                <w:lang w:eastAsia="en-IN"/>
+                <w14:shadow w14:blurRad="38100" w14:dist="19050" w14:dir="2700000" w14:sx="100000" w14:sy="100000" w14:kx="0" w14:ky="0" w14:algn="tl">
+                  <w14:schemeClr w14:val="dk1">
+                    <w14:alpha w14:val="60000"/>
+                  </w14:schemeClr>
+                </w14:shadow>
+                <w14:textOutline w14:w="0" w14:cap="flat" w14:cmpd="sng" w14:algn="ctr">
+                  <w14:noFill/>
+                  <w14:prstDash w14:val="solid"/>
+                  <w14:round/>
+                </w14:textOutline>
+              </w:rPr>
+              <w:lastRenderedPageBreak/>
+              <w:t>very simple right, in this case no need to another DLQ also</w:t>
+            </w:r>
+          </w:p>
+        </w:tc>
+      </w:tr>
+    </w:tbl>
+    <w:p>
+      <w:pPr>
+        <w:spacing w:after="40"/>
+        <w:ind w:left="360"/>
+        <w:rPr>
+          <w:color w:val="000000" w:themeColor="text1"/>
+          <w:lang w:eastAsia="en-IN"/>
+          <w14:shadow w14:blurRad="38100" w14:dist="19050" w14:dir="2700000" w14:sx="100000" w14:sy="100000" w14:kx="0" w14:ky="0" w14:algn="tl">
+            <w14:schemeClr w14:val="dk1">
+              <w14:alpha w14:val="60000"/>
+            </w14:schemeClr>
+          </w14:shadow>
+          <w14:textOutline w14:w="0" w14:cap="flat" w14:cmpd="sng" w14:algn="ctr">
+            <w14:noFill/>
+            <w14:prstDash w14:val="solid"/>
+            <w14:round/>
+          </w14:textOutline>
+        </w:rPr>
+      </w:pPr>
+    </w:p>
+    <w:p>
+      <w:pPr>
+        <w:spacing w:after="0" w:line="240" w:lineRule="auto"/>
+        <w:rPr>
+          <w:rFonts w:ascii="Times New Roman" w:eastAsia="Times New Roman" w:hAnsi="Times New Roman" w:cs="Times New Roman"/>
+          <w:szCs w:val="24"/>
+          <w:lang w:eastAsia="en-IN"/>
+        </w:rPr>
+      </w:pPr>
+      <w:r>
+        <w:rPr>
+          <w:rFonts w:ascii="Times New Roman" w:eastAsia="Times New Roman" w:hAnsi="Symbol" w:cs="Times New Roman"/>
+          <w:szCs w:val="24"/>
+          <w:lang w:eastAsia="en-IN"/>
+        </w:rPr>
+        <w:t></w:t>
+      </w:r>
+      <w:r>
+        <w:rPr>
+          <w:rFonts w:ascii="Times New Roman" w:eastAsia="Times New Roman" w:hAnsi="Times New Roman" w:cs="Times New Roman"/>
+          <w:szCs w:val="24"/>
+          <w:lang w:eastAsia="en-IN"/>
+        </w:rPr>
+        <w:t xml:space="preserve">  </w:t>
+      </w:r>
+      <w:r>
+        <w:rPr>
+          <w:rFonts w:ascii="Times New Roman" w:eastAsia="Times New Roman" w:hAnsi="Times New Roman" w:cs="Times New Roman"/>
+          <w:b/>
+          <w:bCs/>
+          <w:szCs w:val="24"/>
+          <w:lang w:eastAsia="en-IN"/>
+        </w:rPr>
+        <w:t>Complexity:</w:t>
+      </w:r>
+      <w:r>
+        <w:rPr>
+          <w:rFonts w:ascii="Times New Roman" w:eastAsia="Times New Roman" w:hAnsi="Times New Roman" w:cs="Times New Roman"/>
+          <w:szCs w:val="24"/>
+          <w:lang w:eastAsia="en-IN"/>
+        </w:rPr>
+        <w:t xml:space="preserve"> Managing multiple deserializers within a single consumer increases code complexity and potential for errors.</w:t>
+      </w:r>
+    </w:p>
+    <w:p>
+      <w:pPr>
+        <w:spacing w:after="0" w:line="240" w:lineRule="auto"/>
+        <w:rPr>
+          <w:rFonts w:ascii="Times New Roman" w:eastAsia="Times New Roman" w:hAnsi="Times New Roman" w:cs="Times New Roman"/>
+          <w:szCs w:val="24"/>
+          <w:lang w:eastAsia="en-IN"/>
+        </w:rPr>
+      </w:pPr>
+      <w:r>
+        <w:rPr>
+          <w:rFonts w:ascii="Times New Roman" w:eastAsia="Times New Roman" w:hAnsi="Symbol" w:cs="Times New Roman"/>
+          <w:szCs w:val="24"/>
+          <w:lang w:eastAsia="en-IN"/>
+        </w:rPr>
+        <w:t></w:t>
+      </w:r>
+      <w:r>
+        <w:rPr>
+          <w:rFonts w:ascii="Times New Roman" w:eastAsia="Times New Roman" w:hAnsi="Times New Roman" w:cs="Times New Roman"/>
+          <w:szCs w:val="24"/>
+          <w:lang w:eastAsia="en-IN"/>
+        </w:rPr>
+        <w:t xml:space="preserve">  </w:t>
+      </w:r>
+      <w:r>
+        <w:rPr>
+          <w:rFonts w:ascii="Times New Roman" w:eastAsia="Times New Roman" w:hAnsi="Times New Roman" w:cs="Times New Roman"/>
+          <w:b/>
+          <w:bCs/>
+          <w:szCs w:val="24"/>
+          <w:lang w:eastAsia="en-IN"/>
+        </w:rPr>
+        <w:t>Performance Impact:</w:t>
+      </w:r>
+      <w:r>
+        <w:rPr>
+          <w:rFonts w:ascii="Times New Roman" w:eastAsia="Times New Roman" w:hAnsi="Times New Roman" w:cs="Times New Roman"/>
+          <w:szCs w:val="24"/>
+          <w:lang w:eastAsia="en-IN"/>
+        </w:rPr>
+        <w:t xml:space="preserve"> Switching deserializers on the fly can introduce performance overhead.</w:t>
+      </w:r>
+    </w:p>
+    <w:p>
+      <w:pPr>
+        <w:spacing w:after="0" w:line="240" w:lineRule="auto"/>
+        <w:rPr>
+          <w:rFonts w:ascii="Times New Roman" w:eastAsia="Times New Roman" w:hAnsi="Times New Roman" w:cs="Times New Roman"/>
+          <w:szCs w:val="24"/>
+          <w:lang w:eastAsia="en-IN"/>
+        </w:rPr>
+      </w:pPr>
+      <w:r>
+        <w:rPr>
+          <w:rFonts w:ascii="Times New Roman" w:eastAsia="Times New Roman" w:hAnsi="Symbol" w:cs="Times New Roman"/>
+          <w:szCs w:val="24"/>
+          <w:lang w:eastAsia="en-IN"/>
+        </w:rPr>
+        <w:t></w:t>
+      </w:r>
+      <w:r>
+        <w:rPr>
+          <w:rFonts w:ascii="Times New Roman" w:eastAsia="Times New Roman" w:hAnsi="Times New Roman" w:cs="Times New Roman"/>
+          <w:szCs w:val="24"/>
+          <w:lang w:eastAsia="en-IN"/>
+        </w:rPr>
+        <w:t xml:space="preserve">  </w:t>
+      </w:r>
+      <w:r>
+        <w:rPr>
+          <w:rFonts w:ascii="Times New Roman" w:eastAsia="Times New Roman" w:hAnsi="Times New Roman" w:cs="Times New Roman"/>
+          <w:b/>
+          <w:bCs/>
+          <w:szCs w:val="24"/>
+          <w:lang w:eastAsia="en-IN"/>
+        </w:rPr>
+        <w:t>Error Handling:</w:t>
+      </w:r>
+      <w:r>
+        <w:rPr>
+          <w:rFonts w:ascii="Times New Roman" w:eastAsia="Times New Roman" w:hAnsi="Times New Roman" w:cs="Times New Roman"/>
+          <w:szCs w:val="24"/>
+          <w:lang w:eastAsia="en-IN"/>
+        </w:rPr>
+        <w:t xml:space="preserve"> A dedicated DLQ provides a centralized location for error analysis and remediation.</w:t>
+      </w:r>
+    </w:p>
+    <w:p>
+      <w:pPr>
+        <w:spacing w:after="40"/>
+        <w:rPr>
+          <w:color w:val="000000" w:themeColor="text1"/>
+          <w:lang w:eastAsia="en-IN"/>
+          <w14:shadow w14:blurRad="38100" w14:dist="19050" w14:dir="2700000" w14:sx="100000" w14:sy="100000" w14:kx="0" w14:ky="0" w14:algn="tl">
+            <w14:schemeClr w14:val="dk1">
+              <w14:alpha w14:val="60000"/>
+            </w14:schemeClr>
+          </w14:shadow>
+          <w14:textOutline w14:w="0" w14:cap="flat" w14:cmpd="sng" w14:algn="ctr">
+            <w14:noFill/>
+            <w14:prstDash w14:val="solid"/>
+            <w14:round/>
+          </w14:textOutline>
+        </w:rPr>
+      </w:pPr>
+      <w:r>
+        <w:rPr>
+          <w:rFonts w:ascii="Times New Roman" w:eastAsia="Times New Roman" w:hAnsi="Symbol" w:cs="Times New Roman"/>
+          <w:szCs w:val="24"/>
+          <w:lang w:eastAsia="en-IN"/>
+        </w:rPr>
+        <w:t></w:t>
+      </w:r>
+      <w:r>
+        <w:rPr>
+          <w:rFonts w:ascii="Times New Roman" w:eastAsia="Times New Roman" w:hAnsi="Times New Roman" w:cs="Times New Roman"/>
+          <w:szCs w:val="24"/>
+          <w:lang w:eastAsia="en-IN"/>
+        </w:rPr>
+        <w:t xml:space="preserve">  </w:t>
+      </w:r>
+      <w:r>
+        <w:rPr>
+          <w:rFonts w:ascii="Times New Roman" w:eastAsia="Times New Roman" w:hAnsi="Times New Roman" w:cs="Times New Roman"/>
+          <w:b/>
+          <w:bCs/>
+          <w:szCs w:val="24"/>
+          <w:lang w:eastAsia="en-IN"/>
+        </w:rPr>
+        <w:t>Retry Logic:</w:t>
+      </w:r>
+      <w:r>
+        <w:rPr>
+          <w:rFonts w:ascii="Times New Roman" w:eastAsia="Times New Roman" w:hAnsi="Times New Roman" w:cs="Times New Roman"/>
+          <w:szCs w:val="24"/>
+          <w:lang w:eastAsia="en-IN"/>
+        </w:rPr>
+        <w:t xml:space="preserve"> DLQs allow for implementing retry mechanisms to handle transient errors.</w:t>
+      </w:r>
+    </w:p>
+    <w:p>
+      <w:pPr>
         <w:pStyle w:val="2h2-grees"/>
         <w:rPr>
           <w:lang w:eastAsia="en-IN"/>
@@ -10339,6 +13622,7 @@
         <w:rPr>
           <w:lang w:eastAsia="en-IN"/>
         </w:rPr>
+        <w:lastRenderedPageBreak/>
         <w:t xml:space="preserve">“group.instance.id”=”some UUID” if u give this then it will become a static group member and for static group member u can give session,timeout.ms”=200 means partition rebalance will not trigger untill for that 200 ms, </w:t>
       </w:r>
     </w:p>
@@ -11018,6 +14302,230 @@
     </w:p>
     <w:p>
       <w:pPr>
+        <w:pStyle w:val="ListParagraph"/>
+        <w:tabs>
+          <w:tab w:val="left" w:pos="0"/>
+        </w:tabs>
+        <w:ind w:left="142"/>
+        <w:rPr>
+          <w:lang w:eastAsia="en-IN"/>
+        </w:rPr>
+      </w:pPr>
+    </w:p>
+    <w:p>
+      <w:pPr>
+        <w:pStyle w:val="3h3-violet"/>
+        <w:ind w:left="1080"/>
+      </w:pPr>
+      <w:r>
+        <w:t>FAQ</w:t>
+      </w:r>
+    </w:p>
+    <w:p>
+      <w:pPr>
+        <w:pStyle w:val="3h3-violet"/>
+        <w:numPr>
+          <w:ilvl w:val="0"/>
+          <w:numId w:val="22"/>
+        </w:numPr>
+      </w:pPr>
+      <w:r>
+        <w:t>How to handle Duplicate messages</w:t>
+      </w:r>
+    </w:p>
+    <w:p>
+      <w:pPr>
+        <w:rPr>
+          <w:lang w:eastAsia="en-IN"/>
+        </w:rPr>
+      </w:pPr>
+      <w:r>
+        <w:rPr>
+          <w:lang w:eastAsia="en-IN"/>
+        </w:rPr>
+        <w:t xml:space="preserve">When duplicate messages comes? – if consumer after consuming message </w:t>
+      </w:r>
+      <w:r>
+        <w:rPr>
+          <w:lang w:eastAsia="en-IN"/>
+        </w:rPr>
+        <w:t>and if he didn’t send the ack or if the ack didn’t reach broker then when we poll broker will send the same message again</w:t>
+      </w:r>
+    </w:p>
+    <w:p>
+      <w:pPr>
+        <w:rPr>
+          <w:lang w:eastAsia="en-IN"/>
+        </w:rPr>
+      </w:pPr>
+      <w:r>
+        <w:rPr>
+          <w:lang w:eastAsia="en-IN"/>
+        </w:rPr>
+        <w:t xml:space="preserve">Way 1- &gt; To avoid it- decrease the auto commit interval to 2 seconds or do manual commit, so that ack will reach broker and it </w:t>
+      </w:r>
+      <w:r>
+        <w:rPr>
+          <w:lang w:eastAsia="en-IN"/>
+        </w:rPr>
+        <w:t>won’t</w:t>
+      </w:r>
+      <w:r>
+        <w:rPr>
+          <w:lang w:eastAsia="en-IN"/>
+        </w:rPr>
+        <w:t xml:space="preserve"> send again </w:t>
+      </w:r>
+    </w:p>
+    <w:p>
+      <w:pPr>
+        <w:pStyle w:val="3h3-violet"/>
+        <w:numPr>
+          <w:ilvl w:val="0"/>
+          <w:numId w:val="22"/>
+        </w:numPr>
+      </w:pPr>
+      <w:r>
+        <w:lastRenderedPageBreak/>
+        <w:t>STW- stop the world</w:t>
+      </w:r>
+    </w:p>
+    <w:p>
+      <w:r>
+        <w:t xml:space="preserve">During consumer group re-balancing </w:t>
+      </w:r>
+      <w:r>
+        <w:rPr>
+          <w:b/>
+        </w:rPr>
+        <w:t>all</w:t>
+      </w:r>
+      <w:r>
+        <w:rPr>
+          <w:b/>
+        </w:rPr>
+        <w:t xml:space="preserve"> consumers will stop consuming those messages for a temp period</w:t>
+      </w:r>
+      <w:r>
+        <w:t xml:space="preserve"> and focuses on partition re-assignment, like talking KT when a existing employee leaves</w:t>
+      </w:r>
+    </w:p>
+    <w:p>
+      <w:pPr>
+        <w:pStyle w:val="3h3-violet"/>
+        <w:numPr>
+          <w:ilvl w:val="0"/>
+          <w:numId w:val="22"/>
+        </w:numPr>
+      </w:pPr>
+      <w:r>
+        <w:t>Manual commit</w:t>
+      </w:r>
+    </w:p>
+    <w:p>
+      <w:r>
+        <w:t>First we should disable the auto commit, by changing the property to enable.auto.commit= false</w:t>
+      </w:r>
+    </w:p>
+    <w:p>
+      <w:r>
+        <w:t>@KafkaListener(topics = "myTopic", groupId = "myGroup")</w:t>
+      </w:r>
+    </w:p>
+    <w:p>
+      <w:r>
+        <w:t xml:space="preserve">public void handle(ConsumerRecord&lt;String, String&gt; consumerRecord, </w:t>
+      </w:r>
+      <w:r>
+        <w:rPr>
+          <w:b/>
+        </w:rPr>
+        <w:t>Acknowledgment acknowledgment</w:t>
+      </w:r>
+      <w:r>
+        <w:t>) {</w:t>
+      </w:r>
+    </w:p>
+    <w:p>
+      <w:r>
+        <w:t xml:space="preserve">    try {</w:t>
+      </w:r>
+    </w:p>
+    <w:p>
+      <w:r>
+        <w:t xml:space="preserve">        // Process the message</w:t>
+      </w:r>
+    </w:p>
+    <w:p>
+      <w:r>
+        <w:t xml:space="preserve">        // ...</w:t>
+      </w:r>
+    </w:p>
+    <w:p>
+      <w:r>
+        <w:t xml:space="preserve">        </w:t>
+      </w:r>
+      <w:r>
+        <w:rPr>
+          <w:b/>
+        </w:rPr>
+        <w:t>acknowledgment</w:t>
+      </w:r>
+      <w:r>
+        <w:t>.acknowledge();</w:t>
+      </w:r>
+    </w:p>
+    <w:p>
+      <w:r>
+        <w:t xml:space="preserve">    } catch (Exception e) {</w:t>
+      </w:r>
+    </w:p>
+    <w:p>
+      <w:r>
+        <w:t xml:space="preserve">        // Handle exception, retry, or send to DLT</w:t>
+      </w:r>
+    </w:p>
+    <w:p>
+      <w:r>
+        <w:t xml:space="preserve">        errorHandler.handleError(consumerRecord, e, acknowledgment);</w:t>
+      </w:r>
+    </w:p>
+    <w:p>
+      <w:r>
+        <w:t xml:space="preserve">    }</w:t>
+      </w:r>
+    </w:p>
+    <w:p>
+      <w:r>
+        <w:t>}</w:t>
+      </w:r>
+    </w:p>
+    <w:p>
+      <w:pPr>
+        <w:pStyle w:val="3h3-violet"/>
+        <w:numPr>
+          <w:ilvl w:val="0"/>
+          <w:numId w:val="22"/>
+        </w:numPr>
+      </w:pPr>
+      <w:r>
+        <w:t>Mau</w:t>
+      </w:r>
+    </w:p>
+    <w:p>
+      <w:pPr>
+        <w:pStyle w:val="ListParagraph"/>
+        <w:tabs>
+          <w:tab w:val="left" w:pos="0"/>
+        </w:tabs>
+        <w:ind w:left="142"/>
+        <w:rPr>
+          <w:lang w:eastAsia="en-IN"/>
+        </w:rPr>
+      </w:pPr>
+    </w:p>
+    <w:p>
+      <w:pPr>
         <w:pStyle w:val="2h2-grees"/>
         <w:rPr>
           <w:rFonts w:ascii="Bauhaus 93" w:hAnsi="Bauhaus 93"/>
@@ -11049,6 +14557,33 @@
       </w:r>
     </w:p>
     <w:p>
+      <w:r>
+        <w:rPr>
+          <w:rFonts w:ascii="Segoe UI" w:hAnsi="Segoe UI" w:cs="Segoe UI"/>
+          <w:color w:val="4C40E7"/>
+          <w:shd w:val="clear" w:color="auto" w:fill="FAFAFF"/>
+        </w:rPr>
+        <w:t>Kafka broker-level topic configurations are prefixed by </w:t>
+      </w:r>
+      <w:r>
+        <w:rPr>
+          <w:rStyle w:val="HTMLCode"/>
+          <w:rFonts w:eastAsiaTheme="majorEastAsia"/>
+          <w:color w:val="44546A" w:themeColor="text2"/>
+          <w:shd w:val="clear" w:color="auto" w:fill="EEEDEF"/>
+        </w:rPr>
+        <w:t>log.</w:t>
+      </w:r>
+      <w:r>
+        <w:rPr>
+          <w:rFonts w:ascii="Segoe UI" w:hAnsi="Segoe UI" w:cs="Segoe UI"/>
+          <w:color w:val="4C40E7"/>
+          <w:shd w:val="clear" w:color="auto" w:fill="FAFAFF"/>
+        </w:rPr>
+        <w:t> and we can remove it to find the equivalent Kafka topic-level configuration</w:t>
+      </w:r>
+    </w:p>
+    <w:p>
       <w:pPr>
         <w:pStyle w:val="ListParagraph"/>
         <w:numPr>
@@ -11136,6 +14671,7 @@
         </w:rPr>
       </w:pPr>
       <w:r>
+        <w:lastRenderedPageBreak/>
         <w:t>auto.offset.reset</w:t>
       </w:r>
     </w:p>
@@ -11151,16 +14687,7 @@
     </w:p>
     <w:p>
       <w:r>
-        <w:t>When we gave auto.offset.reset=</w:t>
-      </w:r>
-      <w:r>
-        <w:t>latest</w:t>
-      </w:r>
-      <w:r>
-        <w:t xml:space="preserve"> , Then it will </w:t>
-      </w:r>
-      <w:r>
-        <w:t>data from last</w:t>
+        <w:t>When we gave auto.offset.reset=latest , Then it will data from last</w:t>
       </w:r>
     </w:p>
     <w:p>
@@ -11491,6 +15018,7 @@
           <w:szCs w:val="22"/>
           <w:lang w:eastAsia="en-US"/>
         </w:rPr>
+        <w:lastRenderedPageBreak/>
         <w:t>So this is how we can lose the data in atmost once</w:t>
       </w:r>
     </w:p>
@@ -11877,6 +15405,7 @@
         <w:rPr>
           <w:noProof/>
         </w:rPr>
+        <w:lastRenderedPageBreak/>
         <w:drawing>
           <wp:inline distT="0" distB="0" distL="0" distR="0" wp14:anchorId="64AAC575" wp14:editId="13BBE009">
             <wp:extent cx="6324600" cy="2914650"/>
@@ -12136,6 +15665,7 @@
     </w:p>
     <w:p>
       <w:r>
+        <w:lastRenderedPageBreak/>
         <w:t xml:space="preserve">now everytime I start the program with auto commit as false ,it will consume from offset 220 till 280 </w:t>
       </w:r>
       <w:r>
@@ -12742,6 +16272,7 @@
         <w:pStyle w:val="gen-pink"/>
       </w:pPr>
       <w:r>
+        <w:lastRenderedPageBreak/>
         <w:t>session.timeout.ms</w:t>
       </w:r>
     </w:p>
@@ -13144,6 +16675,7 @@
     </w:p>
     <w:p>
       <w:r>
+        <w:lastRenderedPageBreak/>
         <w:t>along with setting minimum bytes as 1 MB u should set max wait milliseconds also</w:t>
       </w:r>
     </w:p>
@@ -13536,6 +17068,7 @@
             <w14:bevel/>
           </w14:textOutline>
         </w:rPr>
+        <w:lastRenderedPageBreak/>
         <w:t xml:space="preserve"> this is the time gap between 2 polls, </w:t>
       </w:r>
     </w:p>
@@ -13863,8 +17396,927 @@
         <w:t>that’s why to avoid that scenario I am saying to store along with the new timestamp</w:t>
       </w:r>
     </w:p>
+    <w:p/>
+    <w:p>
+      <w:pPr>
+        <w:pStyle w:val="3h3-violet"/>
+      </w:pPr>
+      <w:r>
+        <w:t>O</w:t>
+      </w:r>
+      <w:r>
+        <w:t>verview of all properties</w:t>
+      </w:r>
+    </w:p>
+    <w:tbl>
+      <w:tblPr>
+        <w:tblStyle w:val="TableGrid"/>
+        <w:tblW w:w="0" w:type="auto"/>
+        <w:tblLook w:val="04A0" w:firstRow="1" w:lastRow="0" w:firstColumn="1" w:lastColumn="0" w:noHBand="0" w:noVBand="1"/>
+      </w:tblPr>
+      <w:tblGrid>
+        <w:gridCol w:w="11515"/>
+        <w:gridCol w:w="11515"/>
+      </w:tblGrid>
+      <w:tr>
+        <w:tc>
+          <w:tcPr>
+            <w:tcW w:w="11515" w:type="dxa"/>
+          </w:tcPr>
+          <w:p>
+            <w:pPr>
+              <w:pStyle w:val="NormalWeb"/>
+              <w:shd w:val="clear" w:color="auto" w:fill="FFFFFF"/>
+              <w:spacing w:before="0" w:beforeAutospacing="0" w:after="0" w:afterAutospacing="0" w:line="390" w:lineRule="atLeast"/>
+              <w:rPr>
+                <w:rFonts w:ascii="Segoe UI" w:hAnsi="Segoe UI" w:cs="Segoe UI"/>
+                <w:b/>
+                <w:bCs/>
+                <w:color w:val="1A1523"/>
+              </w:rPr>
+            </w:pPr>
+            <w:r>
+              <w:rPr>
+                <w:rFonts w:ascii="Segoe UI" w:hAnsi="Segoe UI" w:cs="Segoe UI"/>
+                <w:b/>
+                <w:bCs/>
+                <w:color w:val="1A1523"/>
+              </w:rPr>
+              <w:t xml:space="preserve">log.segment.bytes: </w:t>
+            </w:r>
+          </w:p>
+          <w:p>
+            <w:pPr>
+              <w:pStyle w:val="NormalWeb"/>
+              <w:shd w:val="clear" w:color="auto" w:fill="FFFFFF"/>
+              <w:spacing w:before="0" w:beforeAutospacing="0" w:after="0" w:afterAutospacing="0" w:line="390" w:lineRule="atLeast"/>
+              <w:rPr>
+                <w:rFonts w:ascii="Segoe UI" w:hAnsi="Segoe UI" w:cs="Segoe UI"/>
+                <w:color w:val="1A1523"/>
+              </w:rPr>
+            </w:pPr>
+            <w:r>
+              <w:rPr>
+                <w:rFonts w:ascii="Segoe UI" w:hAnsi="Segoe UI" w:cs="Segoe UI"/>
+                <w:b/>
+                <w:color w:val="1A1523"/>
+              </w:rPr>
+              <w:t>T</w:t>
+            </w:r>
+            <w:r>
+              <w:rPr>
+                <w:rFonts w:ascii="Segoe UI" w:hAnsi="Segoe UI" w:cs="Segoe UI"/>
+                <w:b/>
+                <w:color w:val="1A1523"/>
+              </w:rPr>
+              <w:t>h</w:t>
+            </w:r>
+            <w:r>
+              <w:rPr>
+                <w:rFonts w:ascii="Segoe UI" w:hAnsi="Segoe UI" w:cs="Segoe UI"/>
+                <w:b/>
+                <w:color w:val="1A1523"/>
+              </w:rPr>
+              <w:t xml:space="preserve">is is the </w:t>
+            </w:r>
+            <w:r>
+              <w:rPr>
+                <w:rFonts w:ascii="Segoe UI" w:hAnsi="Segoe UI" w:cs="Segoe UI"/>
+                <w:b/>
+                <w:color w:val="1A1523"/>
+              </w:rPr>
+              <w:t>max size of a single segment</w:t>
+            </w:r>
+            <w:r>
+              <w:rPr>
+                <w:rFonts w:ascii="Segoe UI" w:hAnsi="Segoe UI" w:cs="Segoe UI"/>
+                <w:color w:val="1A1523"/>
+              </w:rPr>
+              <w:t xml:space="preserve"> in bytes (default 1 GB) </w:t>
+            </w:r>
+            <w:r>
+              <w:rPr>
+                <w:rFonts w:ascii="Segoe UI" w:hAnsi="Segoe UI" w:cs="Segoe UI"/>
+                <w:b/>
+                <w:color w:val="1A1523"/>
+              </w:rPr>
+              <w:t>after</w:t>
+            </w:r>
+            <w:r>
+              <w:rPr>
+                <w:rFonts w:ascii="Segoe UI" w:hAnsi="Segoe UI" w:cs="Segoe UI"/>
+                <w:b/>
+                <w:color w:val="1A1523"/>
+              </w:rPr>
+              <w:t xml:space="preserve"> that</w:t>
+            </w:r>
+            <w:r>
+              <w:rPr>
+                <w:rFonts w:ascii="Segoe UI" w:hAnsi="Segoe UI" w:cs="Segoe UI"/>
+                <w:b/>
+                <w:color w:val="1A1523"/>
+              </w:rPr>
+              <w:t xml:space="preserve"> </w:t>
+            </w:r>
+            <w:r>
+              <w:rPr>
+                <w:rFonts w:ascii="Segoe UI" w:hAnsi="Segoe UI" w:cs="Segoe UI"/>
+                <w:b/>
+                <w:color w:val="1A1523"/>
+              </w:rPr>
+              <w:t xml:space="preserve">new segment file will be created </w:t>
+            </w:r>
+            <w:r>
+              <w:rPr>
+                <w:rFonts w:ascii="Segoe UI" w:hAnsi="Segoe UI" w:cs="Segoe UI"/>
+                <w:b/>
+                <w:color w:val="1A1523"/>
+              </w:rPr>
+              <w:t>that</w:t>
+            </w:r>
+            <w:r>
+              <w:rPr>
+                <w:rFonts w:ascii="Segoe UI" w:hAnsi="Segoe UI" w:cs="Segoe UI"/>
+                <w:b/>
+                <w:color w:val="1A1523"/>
+              </w:rPr>
+              <w:t xml:space="preserve"> the current</w:t>
+            </w:r>
+            <w:r>
+              <w:rPr>
+                <w:rFonts w:ascii="Segoe UI" w:hAnsi="Segoe UI" w:cs="Segoe UI"/>
+                <w:b/>
+                <w:color w:val="1A1523"/>
+              </w:rPr>
+              <w:t xml:space="preserve"> segment will be closed</w:t>
+            </w:r>
+            <w:r>
+              <w:rPr>
+                <w:rFonts w:ascii="Segoe UI" w:hAnsi="Segoe UI" w:cs="Segoe UI"/>
+                <w:color w:val="1A1523"/>
+              </w:rPr>
+              <w:t xml:space="preserve"> for modification and expiration timer will be set and it will wait for retention period </w:t>
+            </w:r>
+          </w:p>
+          <w:p>
+            <w:pPr>
+              <w:pStyle w:val="NormalWeb"/>
+              <w:shd w:val="clear" w:color="auto" w:fill="FFFFFF"/>
+              <w:spacing w:before="0" w:beforeAutospacing="0" w:after="0" w:afterAutospacing="0" w:line="390" w:lineRule="atLeast"/>
+              <w:rPr>
+                <w:rFonts w:ascii="Segoe UI" w:hAnsi="Segoe UI" w:cs="Segoe UI"/>
+                <w:color w:val="1A1523"/>
+              </w:rPr>
+            </w:pPr>
+            <w:r>
+              <w:rPr>
+                <w:rFonts w:ascii="Segoe UI" w:hAnsi="Segoe UI" w:cs="Segoe UI"/>
+                <w:color w:val="1A1523"/>
+              </w:rPr>
+              <w:lastRenderedPageBreak/>
+              <w:t>once retention period is over then segment will be deleted successfully</w:t>
+            </w:r>
+            <w:r>
+              <w:rPr>
+                <w:rFonts w:ascii="Segoe UI" w:hAnsi="Segoe UI" w:cs="Segoe UI"/>
+                <w:color w:val="1A1523"/>
+              </w:rPr>
+              <w:t xml:space="preserve"> </w:t>
+            </w:r>
+          </w:p>
+          <w:p>
+            <w:pPr>
+              <w:pStyle w:val="NormalWeb"/>
+              <w:shd w:val="clear" w:color="auto" w:fill="FFFFFF"/>
+              <w:spacing w:before="0" w:beforeAutospacing="0" w:after="0" w:afterAutospacing="0" w:line="390" w:lineRule="atLeast"/>
+              <w:rPr>
+                <w:rFonts w:ascii="Segoe UI" w:hAnsi="Segoe UI" w:cs="Segoe UI"/>
+                <w:b/>
+                <w:bCs/>
+                <w:color w:val="1A1523"/>
+              </w:rPr>
+            </w:pPr>
+            <w:r>
+              <w:rPr>
+                <w:rFonts w:ascii="Segoe UI" w:hAnsi="Segoe UI" w:cs="Segoe UI"/>
+                <w:b/>
+                <w:bCs/>
+                <w:color w:val="1A1523"/>
+              </w:rPr>
+              <w:t>log.segment.ms: </w:t>
+            </w:r>
+            <w:r>
+              <w:rPr>
+                <w:rFonts w:ascii="Segoe UI" w:hAnsi="Segoe UI" w:cs="Segoe UI"/>
+                <w:b/>
+                <w:bCs/>
+                <w:color w:val="1A1523"/>
+              </w:rPr>
+              <w:t xml:space="preserve"> _ this is the max time to wait before closing the </w:t>
+            </w:r>
+            <w:r>
+              <w:rPr>
+                <w:rFonts w:ascii="Segoe UI" w:hAnsi="Segoe UI" w:cs="Segoe UI"/>
+                <w:b/>
+                <w:bCs/>
+                <w:color w:val="1A1523"/>
+              </w:rPr>
+              <w:t xml:space="preserve">current </w:t>
+            </w:r>
+            <w:r>
+              <w:rPr>
+                <w:rFonts w:ascii="Segoe UI" w:hAnsi="Segoe UI" w:cs="Segoe UI"/>
+                <w:b/>
+                <w:bCs/>
+                <w:color w:val="1A1523"/>
+              </w:rPr>
+              <w:t xml:space="preserve">active </w:t>
+            </w:r>
+            <w:r>
+              <w:rPr>
+                <w:rFonts w:ascii="Segoe UI" w:hAnsi="Segoe UI" w:cs="Segoe UI"/>
+                <w:b/>
+                <w:bCs/>
+                <w:color w:val="1A1523"/>
+              </w:rPr>
+              <w:t>segment</w:t>
+            </w:r>
+          </w:p>
+          <w:p>
+            <w:pPr>
+              <w:pStyle w:val="NormalWeb"/>
+              <w:shd w:val="clear" w:color="auto" w:fill="FFFFFF"/>
+              <w:spacing w:before="0" w:beforeAutospacing="0" w:after="0" w:afterAutospacing="0" w:line="390" w:lineRule="atLeast"/>
+              <w:rPr>
+                <w:rFonts w:ascii="Segoe UI" w:hAnsi="Segoe UI" w:cs="Segoe UI"/>
+                <w:color w:val="1A1523"/>
+              </w:rPr>
+            </w:pPr>
+            <w:r>
+              <w:rPr>
+                <w:rFonts w:ascii="Segoe UI" w:hAnsi="Segoe UI" w:cs="Segoe UI"/>
+                <w:color w:val="1A1523"/>
+              </w:rPr>
+              <w:t>the time Kafka will wait before committing the segment if not full (default 1 week)</w:t>
+            </w:r>
+          </w:p>
+          <w:p>
+            <w:pPr>
+              <w:pStyle w:val="NormalWeb"/>
+              <w:shd w:val="clear" w:color="auto" w:fill="FFFFFF"/>
+              <w:spacing w:before="0" w:beforeAutospacing="0" w:after="0" w:afterAutospacing="0" w:line="390" w:lineRule="atLeast"/>
+              <w:rPr>
+                <w:rFonts w:ascii="Segoe UI" w:hAnsi="Segoe UI" w:cs="Segoe UI"/>
+                <w:color w:val="1A1523"/>
+              </w:rPr>
+            </w:pPr>
+            <w:r>
+              <w:rPr>
+                <w:rFonts w:ascii="Segoe UI" w:hAnsi="Segoe UI" w:cs="Segoe UI"/>
+                <w:color w:val="1A1523"/>
+              </w:rPr>
+              <w:t>means after this time segment will be closed for modification and expiration timer will start and it will wait for retention period once retention period is over then segment will be deleted successfully</w:t>
+            </w:r>
+          </w:p>
+        </w:tc>
+        <w:tc>
+          <w:tcPr>
+            <w:tcW w:w="11515" w:type="dxa"/>
+          </w:tcPr>
+          <w:p>
+            <w:r>
+              <w:lastRenderedPageBreak/>
+              <w:t>Note:- after topic creation also in runtime in prod we can happily change the retention period</w:t>
+            </w:r>
+          </w:p>
+          <w:p>
+            <w:pPr>
+              <w:pStyle w:val="NormalWeb"/>
+              <w:rPr>
+                <w:rFonts w:ascii="Candara" w:hAnsi="Candara"/>
+              </w:rPr>
+            </w:pPr>
+            <w:r>
+              <w:rPr>
+                <w:rStyle w:val="Strong"/>
+                <w:rFonts w:ascii="Candara" w:hAnsi="Candara"/>
+              </w:rPr>
+              <w:t>Yes, you can change the retention period of a Kafka topic after it's created.</w:t>
+            </w:r>
+          </w:p>
+          <w:p>
+            <w:pPr>
+              <w:pStyle w:val="NormalWeb"/>
+              <w:rPr>
+                <w:rFonts w:ascii="Candara" w:hAnsi="Candara"/>
+              </w:rPr>
+            </w:pPr>
+            <w:r>
+              <w:rPr>
+                <w:rFonts w:ascii="Candara" w:hAnsi="Candara"/>
+              </w:rPr>
+              <w:lastRenderedPageBreak/>
+              <w:t>Kafka provides mechanisms to modify topic configurations dynamically, including the retention period</w:t>
+            </w:r>
+          </w:p>
+          <w:p>
+            <w:pPr>
+              <w:pStyle w:val="NormalWeb"/>
+              <w:rPr>
+                <w:rFonts w:ascii="Segoe UI" w:hAnsi="Segoe UI" w:cs="Segoe UI"/>
+                <w:b/>
+                <w:bCs/>
+                <w:color w:val="1A1523"/>
+              </w:rPr>
+            </w:pPr>
+            <w:r>
+              <w:t xml:space="preserve">Ex:- </w:t>
+            </w:r>
+            <w:r>
+              <w:rPr>
+                <w:rFonts w:ascii="Segoe UI" w:hAnsi="Segoe UI" w:cs="Segoe UI"/>
+                <w:b/>
+                <w:bCs/>
+                <w:color w:val="1A1523"/>
+              </w:rPr>
+              <w:t>kafka-configs.sh --zookeeper localhost:2181 --alter --bootstrap-server localhost:9092 --entity-type topics --entity-name my-topic --add-config retention.ms=86400000</w:t>
+            </w:r>
+          </w:p>
+          <w:p>
+            <w:pPr>
+              <w:pStyle w:val="NormalWeb"/>
+              <w:rPr>
+                <w:rFonts w:ascii="Segoe UI" w:hAnsi="Segoe UI" w:cs="Segoe UI"/>
+                <w:b/>
+                <w:bCs/>
+                <w:color w:val="1A1523"/>
+              </w:rPr>
+            </w:pPr>
+          </w:p>
+          <w:p>
+            <w:pPr>
+              <w:pStyle w:val="NormalWeb"/>
+              <w:rPr>
+                <w:rFonts w:ascii="Segoe UI" w:hAnsi="Segoe UI" w:cs="Segoe UI"/>
+                <w:b/>
+                <w:bCs/>
+                <w:color w:val="1A1523"/>
+              </w:rPr>
+            </w:pPr>
+            <w:r>
+              <w:rPr>
+                <w:rFonts w:ascii="Segoe UI" w:hAnsi="Segoe UI" w:cs="Segoe UI"/>
+                <w:b/>
+                <w:bCs/>
+                <w:color w:val="1A1523"/>
+              </w:rPr>
+              <w:t>--config retention.ms=45000 --config segment.bytes=10000</w:t>
+            </w:r>
+          </w:p>
+          <w:p>
+            <w:pPr>
+              <w:pStyle w:val="NormalWeb"/>
+              <w:rPr>
+                <w:rFonts w:ascii="Segoe UI" w:hAnsi="Segoe UI" w:cs="Segoe UI"/>
+                <w:b/>
+                <w:bCs/>
+                <w:color w:val="1A1523"/>
+              </w:rPr>
+            </w:pPr>
+            <w:r>
+              <w:rPr>
+                <w:rFonts w:ascii="Segoe UI" w:hAnsi="Segoe UI" w:cs="Segoe UI"/>
+                <w:b/>
+                <w:bCs/>
+                <w:color w:val="1A1523"/>
+              </w:rPr>
+              <w:t>Now here the segment will be after once 10Kb data is present and after 45 sec data will be deleted</w:t>
+            </w:r>
+          </w:p>
+          <w:p/>
+        </w:tc>
+      </w:tr>
+      <w:tr>
+        <w:tc>
+          <w:tcPr>
+            <w:tcW w:w="11515" w:type="dxa"/>
+          </w:tcPr>
+          <w:p>
+            <w:pPr>
+              <w:pStyle w:val="NormalWeb"/>
+              <w:shd w:val="clear" w:color="auto" w:fill="FFFFFF"/>
+              <w:spacing w:before="0" w:beforeAutospacing="0" w:after="0" w:afterAutospacing="0" w:line="390" w:lineRule="atLeast"/>
+              <w:rPr>
+                <w:rFonts w:ascii="Segoe UI" w:hAnsi="Segoe UI" w:cs="Segoe UI"/>
+                <w:b/>
+                <w:bCs/>
+                <w:color w:val="1A1523"/>
+              </w:rPr>
+            </w:pPr>
+            <w:r>
+              <w:rPr>
+                <w:rFonts w:ascii="Segoe UI" w:hAnsi="Segoe UI" w:cs="Segoe UI"/>
+                <w:b/>
+                <w:bCs/>
+                <w:color w:val="1A1523"/>
+              </w:rPr>
+              <w:lastRenderedPageBreak/>
+              <w:t>log.retention.check.interval.ms=300000</w:t>
+            </w:r>
+          </w:p>
+        </w:tc>
+        <w:tc>
+          <w:tcPr>
+            <w:tcW w:w="11515" w:type="dxa"/>
+          </w:tcPr>
+          <w:p>
+            <w:r>
+              <w:t>This is the interval at which segments are checked to see if they are eligible to delete</w:t>
+            </w:r>
+          </w:p>
+          <w:p>
+            <w:r>
+              <w:t>In above it means for every 300 seconds all segments are checked to see if they can be deleted</w:t>
+            </w:r>
+          </w:p>
+        </w:tc>
+      </w:tr>
+      <w:tr>
+        <w:tc>
+          <w:tcPr>
+            <w:tcW w:w="11515" w:type="dxa"/>
+          </w:tcPr>
+          <w:p>
+            <w:pPr>
+              <w:rPr>
+                <w:rFonts w:ascii="Courier New" w:hAnsi="Courier New" w:cs="Courier New"/>
+                <w:b/>
+                <w:bCs/>
+                <w:color w:val="1A1523"/>
+                <w:sz w:val="21"/>
+                <w:szCs w:val="21"/>
+              </w:rPr>
+            </w:pPr>
+            <w:r>
+              <w:rPr>
+                <w:rFonts w:ascii="Courier New" w:hAnsi="Courier New" w:cs="Courier New"/>
+                <w:b/>
+                <w:bCs/>
+                <w:color w:val="1A1523"/>
+                <w:sz w:val="21"/>
+                <w:szCs w:val="21"/>
+              </w:rPr>
+              <w:t>log.retention.hours (default is 1 week)</w:t>
+            </w:r>
+            <w:r>
+              <w:rPr>
+                <w:rFonts w:ascii="Courier New" w:hAnsi="Courier New" w:cs="Courier New"/>
+                <w:b/>
+                <w:bCs/>
+                <w:color w:val="1A1523"/>
+                <w:sz w:val="21"/>
+                <w:szCs w:val="21"/>
+              </w:rPr>
+              <w:t xml:space="preserve">- </w:t>
+            </w:r>
+            <w:r>
+              <w:rPr>
+                <w:rFonts w:ascii="Segoe UI" w:eastAsia="Times New Roman" w:hAnsi="Segoe UI" w:cs="Segoe UI"/>
+                <w:b/>
+                <w:bCs/>
+                <w:color w:val="1A1523"/>
+                <w:szCs w:val="24"/>
+                <w:lang w:eastAsia="en-IN"/>
+              </w:rPr>
+              <w:t xml:space="preserve">This </w:t>
+            </w:r>
+            <w:r>
+              <w:rPr>
+                <w:rFonts w:ascii="Segoe UI" w:eastAsia="Times New Roman" w:hAnsi="Segoe UI" w:cs="Segoe UI"/>
+                <w:b/>
+                <w:bCs/>
+                <w:color w:val="1A1523"/>
+                <w:szCs w:val="24"/>
+                <w:lang w:eastAsia="en-IN"/>
+              </w:rPr>
+              <w:t>is the max time to wait before deleting the segment</w:t>
+            </w:r>
+          </w:p>
+          <w:p>
+            <w:pPr>
+              <w:rPr>
+                <w:rFonts w:ascii="Courier New" w:hAnsi="Courier New" w:cs="Courier New"/>
+                <w:color w:val="1A1523"/>
+                <w:sz w:val="21"/>
+                <w:szCs w:val="21"/>
+                <w:shd w:val="clear" w:color="auto" w:fill="EEEDEF"/>
+              </w:rPr>
+            </w:pPr>
+            <w:r>
+              <w:rPr>
+                <w:rFonts w:ascii="Courier New" w:hAnsi="Courier New" w:cs="Courier New"/>
+                <w:color w:val="1A1523"/>
+                <w:sz w:val="21"/>
+                <w:szCs w:val="21"/>
+                <w:shd w:val="clear" w:color="auto" w:fill="EEEDEF"/>
+              </w:rPr>
+              <w:t>log.retention.ms  or log.retention.minutes</w:t>
+            </w:r>
+          </w:p>
+          <w:p>
+            <w:pPr>
+              <w:rPr>
+                <w:rFonts w:ascii="Segoe UI" w:hAnsi="Segoe UI" w:cs="Segoe UI"/>
+                <w:color w:val="1A1523"/>
+                <w:shd w:val="clear" w:color="auto" w:fill="FFFFFF"/>
+              </w:rPr>
+            </w:pPr>
+            <w:r>
+              <w:rPr>
+                <w:rFonts w:ascii="Segoe UI" w:hAnsi="Segoe UI" w:cs="Segoe UI"/>
+                <w:color w:val="1A1523"/>
+                <w:shd w:val="clear" w:color="auto" w:fill="FFFFFF"/>
+              </w:rPr>
+              <w:t> All three of these specify the same configuration - the amount of time after which segment may be deleted. If more than one is specified, the smaller unit size will take precedence</w:t>
+            </w:r>
+          </w:p>
+          <w:p>
+            <w:pPr>
+              <w:rPr>
+                <w:rFonts w:ascii="Segoe UI" w:hAnsi="Segoe UI" w:cs="Segoe UI"/>
+                <w:color w:val="1A1523"/>
+                <w:shd w:val="clear" w:color="auto" w:fill="FFFFFF"/>
+              </w:rPr>
+            </w:pPr>
+          </w:p>
+          <w:p>
+            <w:pPr>
+              <w:rPr>
+                <w:rFonts w:ascii="Courier New" w:hAnsi="Courier New" w:cs="Courier New"/>
+                <w:b/>
+                <w:bCs/>
+                <w:color w:val="1A1523"/>
+                <w:sz w:val="21"/>
+                <w:szCs w:val="21"/>
+              </w:rPr>
+            </w:pPr>
+            <w:r>
+              <w:rPr>
+                <w:rFonts w:ascii="Courier New" w:hAnsi="Courier New" w:cs="Courier New"/>
+                <w:b/>
+                <w:bCs/>
+                <w:color w:val="1A1523"/>
+                <w:sz w:val="21"/>
+                <w:szCs w:val="21"/>
+              </w:rPr>
+              <w:t>log.retention.bytes</w:t>
+            </w:r>
+          </w:p>
+          <w:p>
+            <w:r>
+              <w:t xml:space="preserve">It is the maximum amount of </w:t>
+            </w:r>
+            <w:r>
+              <w:t xml:space="preserve">data </w:t>
+            </w:r>
+            <w:r>
+              <w:t xml:space="preserve">that a </w:t>
+            </w:r>
+            <w:r>
+              <w:rPr>
+                <w:rFonts w:ascii="Segoe UI" w:hAnsi="Segoe UI" w:cs="Segoe UI"/>
+                <w:b/>
+                <w:color w:val="7030A0"/>
+                <w:sz w:val="28"/>
+                <w:szCs w:val="28"/>
+                <w:shd w:val="clear" w:color="auto" w:fill="FFFFFF"/>
+              </w:rPr>
+              <w:t xml:space="preserve">partition </w:t>
+            </w:r>
+            <w:r>
+              <w:rPr>
+                <w:rFonts w:ascii="Segoe UI" w:hAnsi="Segoe UI" w:cs="Segoe UI"/>
+                <w:b/>
+                <w:color w:val="7030A0"/>
+                <w:sz w:val="28"/>
+                <w:szCs w:val="28"/>
+                <w:shd w:val="clear" w:color="auto" w:fill="FFFFFF"/>
+              </w:rPr>
+              <w:t>can hold, including all segment size</w:t>
+            </w:r>
+          </w:p>
+          <w:p>
+            <w:r>
+              <w:t xml:space="preserve">If there is more data than the configured </w:t>
+            </w:r>
+            <w:r>
+              <w:rPr>
+                <w:rFonts w:ascii="Segoe UI" w:hAnsi="Segoe UI" w:cs="Segoe UI"/>
+                <w:b/>
+                <w:color w:val="7030A0"/>
+                <w:sz w:val="28"/>
+                <w:szCs w:val="28"/>
+                <w:shd w:val="clear" w:color="auto" w:fill="FFFFFF"/>
+              </w:rPr>
+              <w:t xml:space="preserve">old segments </w:t>
+            </w:r>
+            <w:r>
+              <w:rPr>
+                <w:rFonts w:ascii="Segoe UI" w:hAnsi="Segoe UI" w:cs="Segoe UI"/>
+                <w:b/>
+                <w:color w:val="7030A0"/>
+                <w:sz w:val="28"/>
+                <w:szCs w:val="28"/>
+                <w:shd w:val="clear" w:color="auto" w:fill="FFFFFF"/>
+              </w:rPr>
+              <w:t xml:space="preserve">files </w:t>
+            </w:r>
+            <w:r>
+              <w:rPr>
+                <w:rFonts w:ascii="Segoe UI" w:hAnsi="Segoe UI" w:cs="Segoe UI"/>
+                <w:b/>
+                <w:color w:val="7030A0"/>
+                <w:sz w:val="28"/>
+                <w:szCs w:val="28"/>
+                <w:shd w:val="clear" w:color="auto" w:fill="FFFFFF"/>
+              </w:rPr>
+              <w:t>will be deleted</w:t>
+            </w:r>
+          </w:p>
+          <w:p>
+            <w:pPr>
+              <w:rPr>
+                <w:rFonts w:ascii="Courier New" w:hAnsi="Courier New" w:cs="Courier New"/>
+                <w:b/>
+                <w:bCs/>
+                <w:color w:val="1A1523"/>
+                <w:sz w:val="21"/>
+                <w:szCs w:val="21"/>
+              </w:rPr>
+            </w:pPr>
+            <w:r>
+              <w:t xml:space="preserve">Ex:- if we set </w:t>
+            </w:r>
+            <w:r>
+              <w:t>log.retention.bytes = 10 GB</w:t>
+            </w:r>
+            <w:r>
+              <w:rPr>
+                <w:rFonts w:ascii="Courier New" w:hAnsi="Courier New" w:cs="Courier New"/>
+                <w:b/>
+                <w:bCs/>
+                <w:color w:val="1A1523"/>
+                <w:sz w:val="21"/>
+                <w:szCs w:val="21"/>
+              </w:rPr>
+              <w:t xml:space="preserve">, </w:t>
+            </w:r>
+            <w:r>
+              <w:t>then</w:t>
+            </w:r>
+            <w:r>
+              <w:t xml:space="preserve"> all the segment file sizes should collectively be 10GB, if more size is increasing then old segments will be deleted</w:t>
+            </w:r>
+            <w:r>
+              <w:t xml:space="preserve"> </w:t>
+            </w:r>
+          </w:p>
+          <w:p/>
+          <w:p>
+            <w:r>
+              <w:rPr>
+                <w:rFonts w:ascii="Segoe UI" w:hAnsi="Segoe UI" w:cs="Segoe UI"/>
+                <w:b/>
+                <w:color w:val="7030A0"/>
+                <w:sz w:val="28"/>
+                <w:szCs w:val="28"/>
+                <w:shd w:val="clear" w:color="auto" w:fill="FFFFFF"/>
+              </w:rPr>
+              <w:t xml:space="preserve">One can mix the retention in bytes and in hours </w:t>
+            </w:r>
+            <w:r>
+              <w:rPr>
+                <w:rFonts w:ascii="Segoe UI" w:hAnsi="Segoe UI" w:cs="Segoe UI"/>
+                <w:color w:val="1A1523"/>
+                <w:shd w:val="clear" w:color="auto" w:fill="FFFFFF"/>
+              </w:rPr>
+              <w:t>to ensure the log is never older than a certain amount of time and never larger than a certain size. This all depends on your use case and storage requirements.</w:t>
+            </w:r>
+          </w:p>
+        </w:tc>
+        <w:tc>
+          <w:tcPr>
+            <w:tcW w:w="11515" w:type="dxa"/>
+          </w:tcPr>
+          <w:p>
+            <w:pPr>
+              <w:rPr>
+                <w:rFonts w:ascii="Segoe UI" w:hAnsi="Segoe UI" w:cs="Segoe UI"/>
+                <w:color w:val="1A1523"/>
+              </w:rPr>
+            </w:pPr>
+            <w:r>
+              <w:t xml:space="preserve">Means once segment is closed / committed then </w:t>
+            </w:r>
+            <w:r>
+              <w:rPr>
+                <w:rFonts w:ascii="Segoe UI" w:hAnsi="Segoe UI" w:cs="Segoe UI"/>
+                <w:color w:val="1A1523"/>
+              </w:rPr>
+              <w:t>and expiration timer will start and it will wait for retention period once this retention period is over then segment will be deleted successfully</w:t>
+            </w:r>
+          </w:p>
+          <w:p>
+            <w:pPr>
+              <w:rPr>
+                <w:rFonts w:ascii="Segoe UI" w:hAnsi="Segoe UI" w:cs="Segoe UI"/>
+                <w:color w:val="1A1523"/>
+              </w:rPr>
+            </w:pPr>
+          </w:p>
+          <w:p>
+            <w:r>
+              <w:tab/>
+            </w:r>
+            <w:r>
+              <w:tab/>
+            </w:r>
+          </w:p>
+          <w:p>
+            <w:r>
+              <w:tab/>
+            </w:r>
+            <w:r>
+              <w:tab/>
+            </w:r>
+          </w:p>
+          <w:tbl>
+            <w:tblPr>
+              <w:tblStyle w:val="TableGrid"/>
+              <w:tblW w:w="0" w:type="auto"/>
+              <w:tblLook w:val="04A0" w:firstRow="1" w:lastRow="0" w:firstColumn="1" w:lastColumn="0" w:noHBand="0" w:noVBand="1"/>
+            </w:tblPr>
+            <w:tblGrid>
+              <w:gridCol w:w="3763"/>
+              <w:gridCol w:w="3763"/>
+              <w:gridCol w:w="3763"/>
+            </w:tblGrid>
+            <w:tr>
+              <w:tc>
+                <w:tcPr>
+                  <w:tcW w:w="3763" w:type="dxa"/>
+                </w:tcPr>
+                <w:p>
+                  <w:r>
+                    <w:t>log.retention.bytes</w:t>
+                  </w:r>
+                </w:p>
+              </w:tc>
+              <w:tc>
+                <w:tcPr>
+                  <w:tcW w:w="3763" w:type="dxa"/>
+                </w:tcPr>
+                <w:p>
+                  <w:r>
+                    <w:t>Maximum data size per partition</w:t>
+                  </w:r>
+                </w:p>
+              </w:tc>
+              <w:tc>
+                <w:tcPr>
+                  <w:tcW w:w="3763" w:type="dxa"/>
+                </w:tcPr>
+                <w:p>
+                  <w:r>
+                    <w:t>Controls overall data retention and disk usage</w:t>
+                  </w:r>
+                </w:p>
+              </w:tc>
+            </w:tr>
+            <w:tr>
+              <w:tc>
+                <w:tcPr>
+                  <w:tcW w:w="3763" w:type="dxa"/>
+                </w:tcPr>
+                <w:p>
+                  <w:r>
+                    <w:t>log.segment.bytes</w:t>
+                  </w:r>
+                </w:p>
+              </w:tc>
+              <w:tc>
+                <w:tcPr>
+                  <w:tcW w:w="3763" w:type="dxa"/>
+                </w:tcPr>
+                <w:p>
+                  <w:r>
+                    <w:t>Maximum size of a log segment</w:t>
+                  </w:r>
+                </w:p>
+              </w:tc>
+              <w:tc>
+                <w:tcPr>
+                  <w:tcW w:w="3763" w:type="dxa"/>
+                </w:tcPr>
+                <w:p>
+                  <w:r>
+                    <w:t>Affects disk I/O, segment creation frequency, and potential performance</w:t>
+                  </w:r>
+                </w:p>
+              </w:tc>
+            </w:tr>
+          </w:tbl>
+          <w:p/>
+        </w:tc>
+      </w:tr>
+      <w:tr>
+        <w:tc>
+          <w:tcPr>
+            <w:tcW w:w="11515" w:type="dxa"/>
+          </w:tcPr>
+          <w:p/>
+        </w:tc>
+        <w:tc>
+          <w:tcPr>
+            <w:tcW w:w="11515" w:type="dxa"/>
+          </w:tcPr>
+          <w:p/>
+        </w:tc>
+      </w:tr>
+      <w:tr>
+        <w:tc>
+          <w:tcPr>
+            <w:tcW w:w="11515" w:type="dxa"/>
+          </w:tcPr>
+          <w:p/>
+        </w:tc>
+        <w:tc>
+          <w:tcPr>
+            <w:tcW w:w="11515" w:type="dxa"/>
+          </w:tcPr>
+          <w:p/>
+        </w:tc>
+      </w:tr>
+      <w:tr>
+        <w:tc>
+          <w:tcPr>
+            <w:tcW w:w="11515" w:type="dxa"/>
+          </w:tcPr>
+          <w:p/>
+        </w:tc>
+        <w:tc>
+          <w:tcPr>
+            <w:tcW w:w="11515" w:type="dxa"/>
+          </w:tcPr>
+          <w:p/>
+        </w:tc>
+      </w:tr>
+      <w:tr>
+        <w:tc>
+          <w:tcPr>
+            <w:tcW w:w="11515" w:type="dxa"/>
+          </w:tcPr>
+          <w:p/>
+        </w:tc>
+        <w:tc>
+          <w:tcPr>
+            <w:tcW w:w="11515" w:type="dxa"/>
+          </w:tcPr>
+          <w:p/>
+        </w:tc>
+      </w:tr>
+      <w:tr>
+        <w:tc>
+          <w:tcPr>
+            <w:tcW w:w="11515" w:type="dxa"/>
+          </w:tcPr>
+          <w:p/>
+        </w:tc>
+        <w:tc>
+          <w:tcPr>
+            <w:tcW w:w="11515" w:type="dxa"/>
+          </w:tcPr>
+          <w:p/>
+        </w:tc>
+      </w:tr>
+      <w:tr>
+        <w:tc>
+          <w:tcPr>
+            <w:tcW w:w="11515" w:type="dxa"/>
+          </w:tcPr>
+          <w:p/>
+        </w:tc>
+        <w:tc>
+          <w:tcPr>
+            <w:tcW w:w="11515" w:type="dxa"/>
+          </w:tcPr>
+          <w:p/>
+        </w:tc>
+      </w:tr>
+    </w:tbl>
+    <w:p/>
     <w:sectPr>
-      <w:pgSz w:w="16838" w:h="11906" w:orient="landscape"/>
+      <w:pgSz w:w="24480" w:h="15840" w:orient="landscape" w:code="3"/>
       <w:pgMar w:top="720" w:right="720" w:bottom="720" w:left="720" w:header="708" w:footer="708" w:gutter="0"/>
       <w:cols w:space="708"/>
       <w:docGrid w:linePitch="360"/>
@@ -13926,502 +18378,9 @@
 <file path=word/numbering.xml><?xml version="1.0" encoding="utf-8"?>
 <w:numbering xmlns:wpc="http://schemas.microsoft.com/office/word/2010/wordprocessingCanvas" xmlns:mc="http://schemas.openxmlformats.org/markup-compatibility/2006" xmlns:o="urn:schemas-microsoft-com:office:office" xmlns:r="http://schemas.openxmlformats.org/officeDocument/2006/relationships" xmlns:m="http://schemas.openxmlformats.org/officeDocument/2006/math" xmlns:v="urn:schemas-microsoft-com:vml" xmlns:wp14="http://schemas.microsoft.com/office/word/2010/wordprocessingDrawing" xmlns:wp="http://schemas.openxmlformats.org/drawingml/2006/wordprocessingDrawing" xmlns:w10="urn:schemas-microsoft-com:office:word" xmlns:w="http://schemas.openxmlformats.org/wordprocessingml/2006/main" xmlns:w14="http://schemas.microsoft.com/office/word/2010/wordml" xmlns:w15="http://schemas.microsoft.com/office/word/2012/wordml" xmlns:wpg="http://schemas.microsoft.com/office/word/2010/wordprocessingGroup" xmlns:wpi="http://schemas.microsoft.com/office/word/2010/wordprocessingInk" xmlns:wne="http://schemas.microsoft.com/office/word/2006/wordml" xmlns:wps="http://schemas.microsoft.com/office/word/2010/wordprocessingShape" mc:Ignorable="w14 w15 wp14">
   <w:abstractNum w:abstractNumId="0">
-    <w:nsid w:val="01C45DB7"/>
-    <w:multiLevelType w:val="hybridMultilevel"/>
-    <w:tmpl w:val="98E8A9C0"/>
-    <w:lvl w:ilvl="0" w:tplc="40090011">
-      <w:start w:val="1"/>
-      <w:numFmt w:val="decimal"/>
-      <w:lvlText w:val="%1)"/>
-      <w:lvlJc w:val="left"/>
-      <w:pPr>
-        <w:ind w:left="720" w:hanging="360"/>
-      </w:pPr>
-      <w:rPr>
-        <w:rFonts w:hint="default"/>
-      </w:rPr>
-    </w:lvl>
-    <w:lvl w:ilvl="1" w:tplc="40090019" w:tentative="1">
-      <w:start w:val="1"/>
-      <w:numFmt w:val="lowerLetter"/>
-      <w:lvlText w:val="%2."/>
-      <w:lvlJc w:val="left"/>
-      <w:pPr>
-        <w:ind w:left="1440" w:hanging="360"/>
-      </w:pPr>
-    </w:lvl>
-    <w:lvl w:ilvl="2" w:tplc="4009001B" w:tentative="1">
-      <w:start w:val="1"/>
-      <w:numFmt w:val="lowerRoman"/>
-      <w:lvlText w:val="%3."/>
-      <w:lvlJc w:val="right"/>
-      <w:pPr>
-        <w:ind w:left="2160" w:hanging="180"/>
-      </w:pPr>
-    </w:lvl>
-    <w:lvl w:ilvl="3" w:tplc="4009000F" w:tentative="1">
-      <w:start w:val="1"/>
-      <w:numFmt w:val="decimal"/>
-      <w:lvlText w:val="%4."/>
-      <w:lvlJc w:val="left"/>
-      <w:pPr>
-        <w:ind w:left="2880" w:hanging="360"/>
-      </w:pPr>
-    </w:lvl>
-    <w:lvl w:ilvl="4" w:tplc="40090019" w:tentative="1">
-      <w:start w:val="1"/>
-      <w:numFmt w:val="lowerLetter"/>
-      <w:lvlText w:val="%5."/>
-      <w:lvlJc w:val="left"/>
-      <w:pPr>
-        <w:ind w:left="3600" w:hanging="360"/>
-      </w:pPr>
-    </w:lvl>
-    <w:lvl w:ilvl="5" w:tplc="4009001B" w:tentative="1">
-      <w:start w:val="1"/>
-      <w:numFmt w:val="lowerRoman"/>
-      <w:lvlText w:val="%6."/>
-      <w:lvlJc w:val="right"/>
-      <w:pPr>
-        <w:ind w:left="4320" w:hanging="180"/>
-      </w:pPr>
-    </w:lvl>
-    <w:lvl w:ilvl="6" w:tplc="4009000F" w:tentative="1">
-      <w:start w:val="1"/>
-      <w:numFmt w:val="decimal"/>
-      <w:lvlText w:val="%7."/>
-      <w:lvlJc w:val="left"/>
-      <w:pPr>
-        <w:ind w:left="5040" w:hanging="360"/>
-      </w:pPr>
-    </w:lvl>
-    <w:lvl w:ilvl="7" w:tplc="40090019" w:tentative="1">
-      <w:start w:val="1"/>
-      <w:numFmt w:val="lowerLetter"/>
-      <w:lvlText w:val="%8."/>
-      <w:lvlJc w:val="left"/>
-      <w:pPr>
-        <w:ind w:left="5760" w:hanging="360"/>
-      </w:pPr>
-    </w:lvl>
-    <w:lvl w:ilvl="8" w:tplc="4009001B" w:tentative="1">
-      <w:start w:val="1"/>
-      <w:numFmt w:val="lowerRoman"/>
-      <w:lvlText w:val="%9."/>
-      <w:lvlJc w:val="right"/>
-      <w:pPr>
-        <w:ind w:left="6480" w:hanging="180"/>
-      </w:pPr>
-    </w:lvl>
-  </w:abstractNum>
-  <w:abstractNum w:abstractNumId="1">
-    <w:nsid w:val="0A161EAC"/>
-    <w:multiLevelType w:val="hybridMultilevel"/>
-    <w:tmpl w:val="F3824530"/>
-    <w:lvl w:ilvl="0" w:tplc="40090011">
-      <w:start w:val="1"/>
-      <w:numFmt w:val="decimal"/>
-      <w:lvlText w:val="%1)"/>
-      <w:lvlJc w:val="left"/>
-      <w:pPr>
-        <w:ind w:left="720" w:hanging="360"/>
-      </w:pPr>
-      <w:rPr>
-        <w:rFonts w:hint="default"/>
-      </w:rPr>
-    </w:lvl>
-    <w:lvl w:ilvl="1" w:tplc="40090019" w:tentative="1">
-      <w:start w:val="1"/>
-      <w:numFmt w:val="lowerLetter"/>
-      <w:lvlText w:val="%2."/>
-      <w:lvlJc w:val="left"/>
-      <w:pPr>
-        <w:ind w:left="1440" w:hanging="360"/>
-      </w:pPr>
-    </w:lvl>
-    <w:lvl w:ilvl="2" w:tplc="4009001B" w:tentative="1">
-      <w:start w:val="1"/>
-      <w:numFmt w:val="lowerRoman"/>
-      <w:lvlText w:val="%3."/>
-      <w:lvlJc w:val="right"/>
-      <w:pPr>
-        <w:ind w:left="2160" w:hanging="180"/>
-      </w:pPr>
-    </w:lvl>
-    <w:lvl w:ilvl="3" w:tplc="4009000F" w:tentative="1">
-      <w:start w:val="1"/>
-      <w:numFmt w:val="decimal"/>
-      <w:lvlText w:val="%4."/>
-      <w:lvlJc w:val="left"/>
-      <w:pPr>
-        <w:ind w:left="2880" w:hanging="360"/>
-      </w:pPr>
-    </w:lvl>
-    <w:lvl w:ilvl="4" w:tplc="40090019" w:tentative="1">
-      <w:start w:val="1"/>
-      <w:numFmt w:val="lowerLetter"/>
-      <w:lvlText w:val="%5."/>
-      <w:lvlJc w:val="left"/>
-      <w:pPr>
-        <w:ind w:left="3600" w:hanging="360"/>
-      </w:pPr>
-    </w:lvl>
-    <w:lvl w:ilvl="5" w:tplc="4009001B" w:tentative="1">
-      <w:start w:val="1"/>
-      <w:numFmt w:val="lowerRoman"/>
-      <w:lvlText w:val="%6."/>
-      <w:lvlJc w:val="right"/>
-      <w:pPr>
-        <w:ind w:left="4320" w:hanging="180"/>
-      </w:pPr>
-    </w:lvl>
-    <w:lvl w:ilvl="6" w:tplc="4009000F" w:tentative="1">
-      <w:start w:val="1"/>
-      <w:numFmt w:val="decimal"/>
-      <w:lvlText w:val="%7."/>
-      <w:lvlJc w:val="left"/>
-      <w:pPr>
-        <w:ind w:left="5040" w:hanging="360"/>
-      </w:pPr>
-    </w:lvl>
-    <w:lvl w:ilvl="7" w:tplc="40090019" w:tentative="1">
-      <w:start w:val="1"/>
-      <w:numFmt w:val="lowerLetter"/>
-      <w:lvlText w:val="%8."/>
-      <w:lvlJc w:val="left"/>
-      <w:pPr>
-        <w:ind w:left="5760" w:hanging="360"/>
-      </w:pPr>
-    </w:lvl>
-    <w:lvl w:ilvl="8" w:tplc="4009001B" w:tentative="1">
-      <w:start w:val="1"/>
-      <w:numFmt w:val="lowerRoman"/>
-      <w:lvlText w:val="%9."/>
-      <w:lvlJc w:val="right"/>
-      <w:pPr>
-        <w:ind w:left="6480" w:hanging="180"/>
-      </w:pPr>
-    </w:lvl>
-  </w:abstractNum>
-  <w:abstractNum w:abstractNumId="2">
-    <w:nsid w:val="0E114619"/>
-    <w:multiLevelType w:val="hybridMultilevel"/>
-    <w:tmpl w:val="A4DE4BAA"/>
-    <w:lvl w:ilvl="0" w:tplc="80F22826">
-      <w:start w:val="1"/>
-      <w:numFmt w:val="bullet"/>
-      <w:lvlText w:val=""/>
-      <w:lvlJc w:val="left"/>
-      <w:pPr>
-        <w:ind w:left="720" w:hanging="360"/>
-      </w:pPr>
-      <w:rPr>
-        <w:rFonts w:ascii="Wingdings" w:eastAsiaTheme="minorHAnsi" w:hAnsi="Wingdings" w:cstheme="minorBidi" w:hint="default"/>
-      </w:rPr>
-    </w:lvl>
-    <w:lvl w:ilvl="1" w:tplc="40090003" w:tentative="1">
-      <w:start w:val="1"/>
-      <w:numFmt w:val="bullet"/>
-      <w:lvlText w:val="o"/>
-      <w:lvlJc w:val="left"/>
-      <w:pPr>
-        <w:ind w:left="1440" w:hanging="360"/>
-      </w:pPr>
-      <w:rPr>
-        <w:rFonts w:ascii="Courier New" w:hAnsi="Courier New" w:cs="Courier New" w:hint="default"/>
-      </w:rPr>
-    </w:lvl>
-    <w:lvl w:ilvl="2" w:tplc="40090005" w:tentative="1">
-      <w:start w:val="1"/>
-      <w:numFmt w:val="bullet"/>
-      <w:lvlText w:val=""/>
-      <w:lvlJc w:val="left"/>
-      <w:pPr>
-        <w:ind w:left="2160" w:hanging="360"/>
-      </w:pPr>
-      <w:rPr>
-        <w:rFonts w:ascii="Wingdings" w:hAnsi="Wingdings" w:hint="default"/>
-      </w:rPr>
-    </w:lvl>
-    <w:lvl w:ilvl="3" w:tplc="40090001" w:tentative="1">
-      <w:start w:val="1"/>
-      <w:numFmt w:val="bullet"/>
-      <w:lvlText w:val=""/>
-      <w:lvlJc w:val="left"/>
-      <w:pPr>
-        <w:ind w:left="2880" w:hanging="360"/>
-      </w:pPr>
-      <w:rPr>
-        <w:rFonts w:ascii="Symbol" w:hAnsi="Symbol" w:hint="default"/>
-      </w:rPr>
-    </w:lvl>
-    <w:lvl w:ilvl="4" w:tplc="40090003" w:tentative="1">
-      <w:start w:val="1"/>
-      <w:numFmt w:val="bullet"/>
-      <w:lvlText w:val="o"/>
-      <w:lvlJc w:val="left"/>
-      <w:pPr>
-        <w:ind w:left="3600" w:hanging="360"/>
-      </w:pPr>
-      <w:rPr>
-        <w:rFonts w:ascii="Courier New" w:hAnsi="Courier New" w:cs="Courier New" w:hint="default"/>
-      </w:rPr>
-    </w:lvl>
-    <w:lvl w:ilvl="5" w:tplc="40090005" w:tentative="1">
-      <w:start w:val="1"/>
-      <w:numFmt w:val="bullet"/>
-      <w:lvlText w:val=""/>
-      <w:lvlJc w:val="left"/>
-      <w:pPr>
-        <w:ind w:left="4320" w:hanging="360"/>
-      </w:pPr>
-      <w:rPr>
-        <w:rFonts w:ascii="Wingdings" w:hAnsi="Wingdings" w:hint="default"/>
-      </w:rPr>
-    </w:lvl>
-    <w:lvl w:ilvl="6" w:tplc="40090001" w:tentative="1">
-      <w:start w:val="1"/>
-      <w:numFmt w:val="bullet"/>
-      <w:lvlText w:val=""/>
-      <w:lvlJc w:val="left"/>
-      <w:pPr>
-        <w:ind w:left="5040" w:hanging="360"/>
-      </w:pPr>
-      <w:rPr>
-        <w:rFonts w:ascii="Symbol" w:hAnsi="Symbol" w:hint="default"/>
-      </w:rPr>
-    </w:lvl>
-    <w:lvl w:ilvl="7" w:tplc="40090003" w:tentative="1">
-      <w:start w:val="1"/>
-      <w:numFmt w:val="bullet"/>
-      <w:lvlText w:val="o"/>
-      <w:lvlJc w:val="left"/>
-      <w:pPr>
-        <w:ind w:left="5760" w:hanging="360"/>
-      </w:pPr>
-      <w:rPr>
-        <w:rFonts w:ascii="Courier New" w:hAnsi="Courier New" w:cs="Courier New" w:hint="default"/>
-      </w:rPr>
-    </w:lvl>
-    <w:lvl w:ilvl="8" w:tplc="40090005" w:tentative="1">
-      <w:start w:val="1"/>
-      <w:numFmt w:val="bullet"/>
-      <w:lvlText w:val=""/>
-      <w:lvlJc w:val="left"/>
-      <w:pPr>
-        <w:ind w:left="6480" w:hanging="360"/>
-      </w:pPr>
-      <w:rPr>
-        <w:rFonts w:ascii="Wingdings" w:hAnsi="Wingdings" w:hint="default"/>
-      </w:rPr>
-    </w:lvl>
-  </w:abstractNum>
-  <w:abstractNum w:abstractNumId="3">
-    <w:nsid w:val="13BB19BA"/>
-    <w:multiLevelType w:val="hybridMultilevel"/>
-    <w:tmpl w:val="0618275A"/>
-    <w:lvl w:ilvl="0" w:tplc="40090011">
-      <w:start w:val="1"/>
-      <w:numFmt w:val="decimal"/>
-      <w:lvlText w:val="%1)"/>
-      <w:lvlJc w:val="left"/>
-      <w:pPr>
-        <w:ind w:left="720" w:hanging="360"/>
-      </w:pPr>
-      <w:rPr>
-        <w:rFonts w:hint="default"/>
-      </w:rPr>
-    </w:lvl>
-    <w:lvl w:ilvl="1" w:tplc="40090019" w:tentative="1">
-      <w:start w:val="1"/>
-      <w:numFmt w:val="lowerLetter"/>
-      <w:lvlText w:val="%2."/>
-      <w:lvlJc w:val="left"/>
-      <w:pPr>
-        <w:ind w:left="1440" w:hanging="360"/>
-      </w:pPr>
-    </w:lvl>
-    <w:lvl w:ilvl="2" w:tplc="4009001B" w:tentative="1">
-      <w:start w:val="1"/>
-      <w:numFmt w:val="lowerRoman"/>
-      <w:lvlText w:val="%3."/>
-      <w:lvlJc w:val="right"/>
-      <w:pPr>
-        <w:ind w:left="2160" w:hanging="180"/>
-      </w:pPr>
-    </w:lvl>
-    <w:lvl w:ilvl="3" w:tplc="4009000F" w:tentative="1">
-      <w:start w:val="1"/>
-      <w:numFmt w:val="decimal"/>
-      <w:lvlText w:val="%4."/>
-      <w:lvlJc w:val="left"/>
-      <w:pPr>
-        <w:ind w:left="2880" w:hanging="360"/>
-      </w:pPr>
-    </w:lvl>
-    <w:lvl w:ilvl="4" w:tplc="40090019" w:tentative="1">
-      <w:start w:val="1"/>
-      <w:numFmt w:val="lowerLetter"/>
-      <w:lvlText w:val="%5."/>
-      <w:lvlJc w:val="left"/>
-      <w:pPr>
-        <w:ind w:left="3600" w:hanging="360"/>
-      </w:pPr>
-    </w:lvl>
-    <w:lvl w:ilvl="5" w:tplc="4009001B" w:tentative="1">
-      <w:start w:val="1"/>
-      <w:numFmt w:val="lowerRoman"/>
-      <w:lvlText w:val="%6."/>
-      <w:lvlJc w:val="right"/>
-      <w:pPr>
-        <w:ind w:left="4320" w:hanging="180"/>
-      </w:pPr>
-    </w:lvl>
-    <w:lvl w:ilvl="6" w:tplc="4009000F" w:tentative="1">
-      <w:start w:val="1"/>
-      <w:numFmt w:val="decimal"/>
-      <w:lvlText w:val="%7."/>
-      <w:lvlJc w:val="left"/>
-      <w:pPr>
-        <w:ind w:left="5040" w:hanging="360"/>
-      </w:pPr>
-    </w:lvl>
-    <w:lvl w:ilvl="7" w:tplc="40090019" w:tentative="1">
-      <w:start w:val="1"/>
-      <w:numFmt w:val="lowerLetter"/>
-      <w:lvlText w:val="%8."/>
-      <w:lvlJc w:val="left"/>
-      <w:pPr>
-        <w:ind w:left="5760" w:hanging="360"/>
-      </w:pPr>
-    </w:lvl>
-    <w:lvl w:ilvl="8" w:tplc="4009001B" w:tentative="1">
-      <w:start w:val="1"/>
-      <w:numFmt w:val="lowerRoman"/>
-      <w:lvlText w:val="%9."/>
-      <w:lvlJc w:val="right"/>
-      <w:pPr>
-        <w:ind w:left="6480" w:hanging="180"/>
-      </w:pPr>
-    </w:lvl>
-  </w:abstractNum>
-  <w:abstractNum w:abstractNumId="4">
-    <w:nsid w:val="1B28104C"/>
+    <w:nsid w:val="011109B1"/>
     <w:multiLevelType w:val="multilevel"/>
-    <w:tmpl w:val="F2DEE0F2"/>
-    <w:lvl w:ilvl="0">
-      <w:start w:val="1"/>
-      <w:numFmt w:val="decimal"/>
-      <w:lvlText w:val="%1."/>
-      <w:lvlJc w:val="left"/>
-      <w:pPr>
-        <w:tabs>
-          <w:tab w:val="num" w:pos="720"/>
-        </w:tabs>
-        <w:ind w:left="720" w:hanging="360"/>
-      </w:pPr>
-    </w:lvl>
-    <w:lvl w:ilvl="1" w:tentative="1">
-      <w:start w:val="1"/>
-      <w:numFmt w:val="decimal"/>
-      <w:lvlText w:val="%2."/>
-      <w:lvlJc w:val="left"/>
-      <w:pPr>
-        <w:tabs>
-          <w:tab w:val="num" w:pos="1440"/>
-        </w:tabs>
-        <w:ind w:left="1440" w:hanging="360"/>
-      </w:pPr>
-    </w:lvl>
-    <w:lvl w:ilvl="2" w:tentative="1">
-      <w:start w:val="1"/>
-      <w:numFmt w:val="decimal"/>
-      <w:lvlText w:val="%3."/>
-      <w:lvlJc w:val="left"/>
-      <w:pPr>
-        <w:tabs>
-          <w:tab w:val="num" w:pos="2160"/>
-        </w:tabs>
-        <w:ind w:left="2160" w:hanging="360"/>
-      </w:pPr>
-    </w:lvl>
-    <w:lvl w:ilvl="3" w:tentative="1">
-      <w:start w:val="1"/>
-      <w:numFmt w:val="decimal"/>
-      <w:lvlText w:val="%4."/>
-      <w:lvlJc w:val="left"/>
-      <w:pPr>
-        <w:tabs>
-          <w:tab w:val="num" w:pos="2880"/>
-        </w:tabs>
-        <w:ind w:left="2880" w:hanging="360"/>
-      </w:pPr>
-    </w:lvl>
-    <w:lvl w:ilvl="4" w:tentative="1">
-      <w:start w:val="1"/>
-      <w:numFmt w:val="decimal"/>
-      <w:lvlText w:val="%5."/>
-      <w:lvlJc w:val="left"/>
-      <w:pPr>
-        <w:tabs>
-          <w:tab w:val="num" w:pos="3600"/>
-        </w:tabs>
-        <w:ind w:left="3600" w:hanging="360"/>
-      </w:pPr>
-    </w:lvl>
-    <w:lvl w:ilvl="5" w:tentative="1">
-      <w:start w:val="1"/>
-      <w:numFmt w:val="decimal"/>
-      <w:lvlText w:val="%6."/>
-      <w:lvlJc w:val="left"/>
-      <w:pPr>
-        <w:tabs>
-          <w:tab w:val="num" w:pos="4320"/>
-        </w:tabs>
-        <w:ind w:left="4320" w:hanging="360"/>
-      </w:pPr>
-    </w:lvl>
-    <w:lvl w:ilvl="6" w:tentative="1">
-      <w:start w:val="1"/>
-      <w:numFmt w:val="decimal"/>
-      <w:lvlText w:val="%7."/>
-      <w:lvlJc w:val="left"/>
-      <w:pPr>
-        <w:tabs>
-          <w:tab w:val="num" w:pos="5040"/>
-        </w:tabs>
-        <w:ind w:left="5040" w:hanging="360"/>
-      </w:pPr>
-    </w:lvl>
-    <w:lvl w:ilvl="7" w:tentative="1">
-      <w:start w:val="1"/>
-      <w:numFmt w:val="decimal"/>
-      <w:lvlText w:val="%8."/>
-      <w:lvlJc w:val="left"/>
-      <w:pPr>
-        <w:tabs>
-          <w:tab w:val="num" w:pos="5760"/>
-        </w:tabs>
-        <w:ind w:left="5760" w:hanging="360"/>
-      </w:pPr>
-    </w:lvl>
-    <w:lvl w:ilvl="8" w:tentative="1">
-      <w:start w:val="1"/>
-      <w:numFmt w:val="decimal"/>
-      <w:lvlText w:val="%9."/>
-      <w:lvlJc w:val="left"/>
-      <w:pPr>
-        <w:tabs>
-          <w:tab w:val="num" w:pos="6480"/>
-        </w:tabs>
-        <w:ind w:left="6480" w:hanging="360"/>
-      </w:pPr>
-    </w:lvl>
-  </w:abstractNum>
-  <w:abstractNum w:abstractNumId="5">
-    <w:nsid w:val="1C3143C1"/>
-    <w:multiLevelType w:val="multilevel"/>
-    <w:tmpl w:val="1B3C0C80"/>
+    <w:tmpl w:val="13642B18"/>
     <w:lvl w:ilvl="0">
       <w:start w:val="1"/>
       <w:numFmt w:val="bullet"/>
@@ -14567,10 +18526,594 @@
       </w:rPr>
     </w:lvl>
   </w:abstractNum>
+  <w:abstractNum w:abstractNumId="1">
+    <w:nsid w:val="01C45DB7"/>
+    <w:multiLevelType w:val="hybridMultilevel"/>
+    <w:tmpl w:val="98E8A9C0"/>
+    <w:lvl w:ilvl="0" w:tplc="40090011">
+      <w:start w:val="1"/>
+      <w:numFmt w:val="decimal"/>
+      <w:lvlText w:val="%1)"/>
+      <w:lvlJc w:val="left"/>
+      <w:pPr>
+        <w:ind w:left="720" w:hanging="360"/>
+      </w:pPr>
+      <w:rPr>
+        <w:rFonts w:hint="default"/>
+      </w:rPr>
+    </w:lvl>
+    <w:lvl w:ilvl="1" w:tplc="40090019" w:tentative="1">
+      <w:start w:val="1"/>
+      <w:numFmt w:val="lowerLetter"/>
+      <w:lvlText w:val="%2."/>
+      <w:lvlJc w:val="left"/>
+      <w:pPr>
+        <w:ind w:left="1440" w:hanging="360"/>
+      </w:pPr>
+    </w:lvl>
+    <w:lvl w:ilvl="2" w:tplc="4009001B" w:tentative="1">
+      <w:start w:val="1"/>
+      <w:numFmt w:val="lowerRoman"/>
+      <w:lvlText w:val="%3."/>
+      <w:lvlJc w:val="right"/>
+      <w:pPr>
+        <w:ind w:left="2160" w:hanging="180"/>
+      </w:pPr>
+    </w:lvl>
+    <w:lvl w:ilvl="3" w:tplc="4009000F" w:tentative="1">
+      <w:start w:val="1"/>
+      <w:numFmt w:val="decimal"/>
+      <w:lvlText w:val="%4."/>
+      <w:lvlJc w:val="left"/>
+      <w:pPr>
+        <w:ind w:left="2880" w:hanging="360"/>
+      </w:pPr>
+    </w:lvl>
+    <w:lvl w:ilvl="4" w:tplc="40090019" w:tentative="1">
+      <w:start w:val="1"/>
+      <w:numFmt w:val="lowerLetter"/>
+      <w:lvlText w:val="%5."/>
+      <w:lvlJc w:val="left"/>
+      <w:pPr>
+        <w:ind w:left="3600" w:hanging="360"/>
+      </w:pPr>
+    </w:lvl>
+    <w:lvl w:ilvl="5" w:tplc="4009001B" w:tentative="1">
+      <w:start w:val="1"/>
+      <w:numFmt w:val="lowerRoman"/>
+      <w:lvlText w:val="%6."/>
+      <w:lvlJc w:val="right"/>
+      <w:pPr>
+        <w:ind w:left="4320" w:hanging="180"/>
+      </w:pPr>
+    </w:lvl>
+    <w:lvl w:ilvl="6" w:tplc="4009000F" w:tentative="1">
+      <w:start w:val="1"/>
+      <w:numFmt w:val="decimal"/>
+      <w:lvlText w:val="%7."/>
+      <w:lvlJc w:val="left"/>
+      <w:pPr>
+        <w:ind w:left="5040" w:hanging="360"/>
+      </w:pPr>
+    </w:lvl>
+    <w:lvl w:ilvl="7" w:tplc="40090019" w:tentative="1">
+      <w:start w:val="1"/>
+      <w:numFmt w:val="lowerLetter"/>
+      <w:lvlText w:val="%8."/>
+      <w:lvlJc w:val="left"/>
+      <w:pPr>
+        <w:ind w:left="5760" w:hanging="360"/>
+      </w:pPr>
+    </w:lvl>
+    <w:lvl w:ilvl="8" w:tplc="4009001B" w:tentative="1">
+      <w:start w:val="1"/>
+      <w:numFmt w:val="lowerRoman"/>
+      <w:lvlText w:val="%9."/>
+      <w:lvlJc w:val="right"/>
+      <w:pPr>
+        <w:ind w:left="6480" w:hanging="180"/>
+      </w:pPr>
+    </w:lvl>
+  </w:abstractNum>
+  <w:abstractNum w:abstractNumId="2">
+    <w:nsid w:val="02940A18"/>
+    <w:multiLevelType w:val="hybridMultilevel"/>
+    <w:tmpl w:val="103ACF26"/>
+    <w:lvl w:ilvl="0" w:tplc="40090011">
+      <w:start w:val="1"/>
+      <w:numFmt w:val="decimal"/>
+      <w:lvlText w:val="%1)"/>
+      <w:lvlJc w:val="left"/>
+      <w:pPr>
+        <w:ind w:left="720" w:hanging="360"/>
+      </w:pPr>
+      <w:rPr>
+        <w:rFonts w:hint="default"/>
+      </w:rPr>
+    </w:lvl>
+    <w:lvl w:ilvl="1" w:tplc="9D925C14">
+      <w:numFmt w:val="bullet"/>
+      <w:lvlText w:val=""/>
+      <w:lvlJc w:val="left"/>
+      <w:pPr>
+        <w:ind w:left="1440" w:hanging="360"/>
+      </w:pPr>
+      <w:rPr>
+        <w:rFonts w:ascii="Candara" w:eastAsia="Times New Roman" w:hAnsi="Candara" w:cs="Times New Roman" w:hint="default"/>
+      </w:rPr>
+    </w:lvl>
+    <w:lvl w:ilvl="2" w:tplc="4009001B" w:tentative="1">
+      <w:start w:val="1"/>
+      <w:numFmt w:val="lowerRoman"/>
+      <w:lvlText w:val="%3."/>
+      <w:lvlJc w:val="right"/>
+      <w:pPr>
+        <w:ind w:left="2160" w:hanging="180"/>
+      </w:pPr>
+    </w:lvl>
+    <w:lvl w:ilvl="3" w:tplc="4009000F" w:tentative="1">
+      <w:start w:val="1"/>
+      <w:numFmt w:val="decimal"/>
+      <w:lvlText w:val="%4."/>
+      <w:lvlJc w:val="left"/>
+      <w:pPr>
+        <w:ind w:left="2880" w:hanging="360"/>
+      </w:pPr>
+    </w:lvl>
+    <w:lvl w:ilvl="4" w:tplc="40090019" w:tentative="1">
+      <w:start w:val="1"/>
+      <w:numFmt w:val="lowerLetter"/>
+      <w:lvlText w:val="%5."/>
+      <w:lvlJc w:val="left"/>
+      <w:pPr>
+        <w:ind w:left="3600" w:hanging="360"/>
+      </w:pPr>
+    </w:lvl>
+    <w:lvl w:ilvl="5" w:tplc="4009001B" w:tentative="1">
+      <w:start w:val="1"/>
+      <w:numFmt w:val="lowerRoman"/>
+      <w:lvlText w:val="%6."/>
+      <w:lvlJc w:val="right"/>
+      <w:pPr>
+        <w:ind w:left="4320" w:hanging="180"/>
+      </w:pPr>
+    </w:lvl>
+    <w:lvl w:ilvl="6" w:tplc="4009000F" w:tentative="1">
+      <w:start w:val="1"/>
+      <w:numFmt w:val="decimal"/>
+      <w:lvlText w:val="%7."/>
+      <w:lvlJc w:val="left"/>
+      <w:pPr>
+        <w:ind w:left="5040" w:hanging="360"/>
+      </w:pPr>
+    </w:lvl>
+    <w:lvl w:ilvl="7" w:tplc="40090019" w:tentative="1">
+      <w:start w:val="1"/>
+      <w:numFmt w:val="lowerLetter"/>
+      <w:lvlText w:val="%8."/>
+      <w:lvlJc w:val="left"/>
+      <w:pPr>
+        <w:ind w:left="5760" w:hanging="360"/>
+      </w:pPr>
+    </w:lvl>
+    <w:lvl w:ilvl="8" w:tplc="4009001B" w:tentative="1">
+      <w:start w:val="1"/>
+      <w:numFmt w:val="lowerRoman"/>
+      <w:lvlText w:val="%9."/>
+      <w:lvlJc w:val="right"/>
+      <w:pPr>
+        <w:ind w:left="6480" w:hanging="180"/>
+      </w:pPr>
+    </w:lvl>
+  </w:abstractNum>
+  <w:abstractNum w:abstractNumId="3">
+    <w:nsid w:val="0A161EAC"/>
+    <w:multiLevelType w:val="hybridMultilevel"/>
+    <w:tmpl w:val="F3824530"/>
+    <w:lvl w:ilvl="0" w:tplc="40090011">
+      <w:start w:val="1"/>
+      <w:numFmt w:val="decimal"/>
+      <w:lvlText w:val="%1)"/>
+      <w:lvlJc w:val="left"/>
+      <w:pPr>
+        <w:ind w:left="720" w:hanging="360"/>
+      </w:pPr>
+      <w:rPr>
+        <w:rFonts w:hint="default"/>
+      </w:rPr>
+    </w:lvl>
+    <w:lvl w:ilvl="1" w:tplc="40090019" w:tentative="1">
+      <w:start w:val="1"/>
+      <w:numFmt w:val="lowerLetter"/>
+      <w:lvlText w:val="%2."/>
+      <w:lvlJc w:val="left"/>
+      <w:pPr>
+        <w:ind w:left="1440" w:hanging="360"/>
+      </w:pPr>
+    </w:lvl>
+    <w:lvl w:ilvl="2" w:tplc="4009001B" w:tentative="1">
+      <w:start w:val="1"/>
+      <w:numFmt w:val="lowerRoman"/>
+      <w:lvlText w:val="%3."/>
+      <w:lvlJc w:val="right"/>
+      <w:pPr>
+        <w:ind w:left="2160" w:hanging="180"/>
+      </w:pPr>
+    </w:lvl>
+    <w:lvl w:ilvl="3" w:tplc="4009000F" w:tentative="1">
+      <w:start w:val="1"/>
+      <w:numFmt w:val="decimal"/>
+      <w:lvlText w:val="%4."/>
+      <w:lvlJc w:val="left"/>
+      <w:pPr>
+        <w:ind w:left="2880" w:hanging="360"/>
+      </w:pPr>
+    </w:lvl>
+    <w:lvl w:ilvl="4" w:tplc="40090019" w:tentative="1">
+      <w:start w:val="1"/>
+      <w:numFmt w:val="lowerLetter"/>
+      <w:lvlText w:val="%5."/>
+      <w:lvlJc w:val="left"/>
+      <w:pPr>
+        <w:ind w:left="3600" w:hanging="360"/>
+      </w:pPr>
+    </w:lvl>
+    <w:lvl w:ilvl="5" w:tplc="4009001B" w:tentative="1">
+      <w:start w:val="1"/>
+      <w:numFmt w:val="lowerRoman"/>
+      <w:lvlText w:val="%6."/>
+      <w:lvlJc w:val="right"/>
+      <w:pPr>
+        <w:ind w:left="4320" w:hanging="180"/>
+      </w:pPr>
+    </w:lvl>
+    <w:lvl w:ilvl="6" w:tplc="4009000F" w:tentative="1">
+      <w:start w:val="1"/>
+      <w:numFmt w:val="decimal"/>
+      <w:lvlText w:val="%7."/>
+      <w:lvlJc w:val="left"/>
+      <w:pPr>
+        <w:ind w:left="5040" w:hanging="360"/>
+      </w:pPr>
+    </w:lvl>
+    <w:lvl w:ilvl="7" w:tplc="40090019" w:tentative="1">
+      <w:start w:val="1"/>
+      <w:numFmt w:val="lowerLetter"/>
+      <w:lvlText w:val="%8."/>
+      <w:lvlJc w:val="left"/>
+      <w:pPr>
+        <w:ind w:left="5760" w:hanging="360"/>
+      </w:pPr>
+    </w:lvl>
+    <w:lvl w:ilvl="8" w:tplc="4009001B" w:tentative="1">
+      <w:start w:val="1"/>
+      <w:numFmt w:val="lowerRoman"/>
+      <w:lvlText w:val="%9."/>
+      <w:lvlJc w:val="right"/>
+      <w:pPr>
+        <w:ind w:left="6480" w:hanging="180"/>
+      </w:pPr>
+    </w:lvl>
+  </w:abstractNum>
+  <w:abstractNum w:abstractNumId="4">
+    <w:nsid w:val="0E114619"/>
+    <w:multiLevelType w:val="hybridMultilevel"/>
+    <w:tmpl w:val="A4DE4BAA"/>
+    <w:lvl w:ilvl="0" w:tplc="80F22826">
+      <w:start w:val="1"/>
+      <w:numFmt w:val="bullet"/>
+      <w:lvlText w:val=""/>
+      <w:lvlJc w:val="left"/>
+      <w:pPr>
+        <w:ind w:left="720" w:hanging="360"/>
+      </w:pPr>
+      <w:rPr>
+        <w:rFonts w:ascii="Wingdings" w:eastAsiaTheme="minorHAnsi" w:hAnsi="Wingdings" w:cstheme="minorBidi" w:hint="default"/>
+      </w:rPr>
+    </w:lvl>
+    <w:lvl w:ilvl="1" w:tplc="40090003" w:tentative="1">
+      <w:start w:val="1"/>
+      <w:numFmt w:val="bullet"/>
+      <w:lvlText w:val="o"/>
+      <w:lvlJc w:val="left"/>
+      <w:pPr>
+        <w:ind w:left="1440" w:hanging="360"/>
+      </w:pPr>
+      <w:rPr>
+        <w:rFonts w:ascii="Courier New" w:hAnsi="Courier New" w:cs="Courier New" w:hint="default"/>
+      </w:rPr>
+    </w:lvl>
+    <w:lvl w:ilvl="2" w:tplc="40090005" w:tentative="1">
+      <w:start w:val="1"/>
+      <w:numFmt w:val="bullet"/>
+      <w:lvlText w:val=""/>
+      <w:lvlJc w:val="left"/>
+      <w:pPr>
+        <w:ind w:left="2160" w:hanging="360"/>
+      </w:pPr>
+      <w:rPr>
+        <w:rFonts w:ascii="Wingdings" w:hAnsi="Wingdings" w:hint="default"/>
+      </w:rPr>
+    </w:lvl>
+    <w:lvl w:ilvl="3" w:tplc="40090001" w:tentative="1">
+      <w:start w:val="1"/>
+      <w:numFmt w:val="bullet"/>
+      <w:lvlText w:val=""/>
+      <w:lvlJc w:val="left"/>
+      <w:pPr>
+        <w:ind w:left="2880" w:hanging="360"/>
+      </w:pPr>
+      <w:rPr>
+        <w:rFonts w:ascii="Symbol" w:hAnsi="Symbol" w:hint="default"/>
+      </w:rPr>
+    </w:lvl>
+    <w:lvl w:ilvl="4" w:tplc="40090003" w:tentative="1">
+      <w:start w:val="1"/>
+      <w:numFmt w:val="bullet"/>
+      <w:lvlText w:val="o"/>
+      <w:lvlJc w:val="left"/>
+      <w:pPr>
+        <w:ind w:left="3600" w:hanging="360"/>
+      </w:pPr>
+      <w:rPr>
+        <w:rFonts w:ascii="Courier New" w:hAnsi="Courier New" w:cs="Courier New" w:hint="default"/>
+      </w:rPr>
+    </w:lvl>
+    <w:lvl w:ilvl="5" w:tplc="40090005" w:tentative="1">
+      <w:start w:val="1"/>
+      <w:numFmt w:val="bullet"/>
+      <w:lvlText w:val=""/>
+      <w:lvlJc w:val="left"/>
+      <w:pPr>
+        <w:ind w:left="4320" w:hanging="360"/>
+      </w:pPr>
+      <w:rPr>
+        <w:rFonts w:ascii="Wingdings" w:hAnsi="Wingdings" w:hint="default"/>
+      </w:rPr>
+    </w:lvl>
+    <w:lvl w:ilvl="6" w:tplc="40090001" w:tentative="1">
+      <w:start w:val="1"/>
+      <w:numFmt w:val="bullet"/>
+      <w:lvlText w:val=""/>
+      <w:lvlJc w:val="left"/>
+      <w:pPr>
+        <w:ind w:left="5040" w:hanging="360"/>
+      </w:pPr>
+      <w:rPr>
+        <w:rFonts w:ascii="Symbol" w:hAnsi="Symbol" w:hint="default"/>
+      </w:rPr>
+    </w:lvl>
+    <w:lvl w:ilvl="7" w:tplc="40090003" w:tentative="1">
+      <w:start w:val="1"/>
+      <w:numFmt w:val="bullet"/>
+      <w:lvlText w:val="o"/>
+      <w:lvlJc w:val="left"/>
+      <w:pPr>
+        <w:ind w:left="5760" w:hanging="360"/>
+      </w:pPr>
+      <w:rPr>
+        <w:rFonts w:ascii="Courier New" w:hAnsi="Courier New" w:cs="Courier New" w:hint="default"/>
+      </w:rPr>
+    </w:lvl>
+    <w:lvl w:ilvl="8" w:tplc="40090005" w:tentative="1">
+      <w:start w:val="1"/>
+      <w:numFmt w:val="bullet"/>
+      <w:lvlText w:val=""/>
+      <w:lvlJc w:val="left"/>
+      <w:pPr>
+        <w:ind w:left="6480" w:hanging="360"/>
+      </w:pPr>
+      <w:rPr>
+        <w:rFonts w:ascii="Wingdings" w:hAnsi="Wingdings" w:hint="default"/>
+      </w:rPr>
+    </w:lvl>
+  </w:abstractNum>
+  <w:abstractNum w:abstractNumId="5">
+    <w:nsid w:val="13BB19BA"/>
+    <w:multiLevelType w:val="hybridMultilevel"/>
+    <w:tmpl w:val="0618275A"/>
+    <w:lvl w:ilvl="0" w:tplc="40090011">
+      <w:start w:val="1"/>
+      <w:numFmt w:val="decimal"/>
+      <w:lvlText w:val="%1)"/>
+      <w:lvlJc w:val="left"/>
+      <w:pPr>
+        <w:ind w:left="720" w:hanging="360"/>
+      </w:pPr>
+      <w:rPr>
+        <w:rFonts w:hint="default"/>
+      </w:rPr>
+    </w:lvl>
+    <w:lvl w:ilvl="1" w:tplc="40090019" w:tentative="1">
+      <w:start w:val="1"/>
+      <w:numFmt w:val="lowerLetter"/>
+      <w:lvlText w:val="%2."/>
+      <w:lvlJc w:val="left"/>
+      <w:pPr>
+        <w:ind w:left="1440" w:hanging="360"/>
+      </w:pPr>
+    </w:lvl>
+    <w:lvl w:ilvl="2" w:tplc="4009001B" w:tentative="1">
+      <w:start w:val="1"/>
+      <w:numFmt w:val="lowerRoman"/>
+      <w:lvlText w:val="%3."/>
+      <w:lvlJc w:val="right"/>
+      <w:pPr>
+        <w:ind w:left="2160" w:hanging="180"/>
+      </w:pPr>
+    </w:lvl>
+    <w:lvl w:ilvl="3" w:tplc="4009000F" w:tentative="1">
+      <w:start w:val="1"/>
+      <w:numFmt w:val="decimal"/>
+      <w:lvlText w:val="%4."/>
+      <w:lvlJc w:val="left"/>
+      <w:pPr>
+        <w:ind w:left="2880" w:hanging="360"/>
+      </w:pPr>
+    </w:lvl>
+    <w:lvl w:ilvl="4" w:tplc="40090019" w:tentative="1">
+      <w:start w:val="1"/>
+      <w:numFmt w:val="lowerLetter"/>
+      <w:lvlText w:val="%5."/>
+      <w:lvlJc w:val="left"/>
+      <w:pPr>
+        <w:ind w:left="3600" w:hanging="360"/>
+      </w:pPr>
+    </w:lvl>
+    <w:lvl w:ilvl="5" w:tplc="4009001B" w:tentative="1">
+      <w:start w:val="1"/>
+      <w:numFmt w:val="lowerRoman"/>
+      <w:lvlText w:val="%6."/>
+      <w:lvlJc w:val="right"/>
+      <w:pPr>
+        <w:ind w:left="4320" w:hanging="180"/>
+      </w:pPr>
+    </w:lvl>
+    <w:lvl w:ilvl="6" w:tplc="4009000F" w:tentative="1">
+      <w:start w:val="1"/>
+      <w:numFmt w:val="decimal"/>
+      <w:lvlText w:val="%7."/>
+      <w:lvlJc w:val="left"/>
+      <w:pPr>
+        <w:ind w:left="5040" w:hanging="360"/>
+      </w:pPr>
+    </w:lvl>
+    <w:lvl w:ilvl="7" w:tplc="40090019" w:tentative="1">
+      <w:start w:val="1"/>
+      <w:numFmt w:val="lowerLetter"/>
+      <w:lvlText w:val="%8."/>
+      <w:lvlJc w:val="left"/>
+      <w:pPr>
+        <w:ind w:left="5760" w:hanging="360"/>
+      </w:pPr>
+    </w:lvl>
+    <w:lvl w:ilvl="8" w:tplc="4009001B" w:tentative="1">
+      <w:start w:val="1"/>
+      <w:numFmt w:val="lowerRoman"/>
+      <w:lvlText w:val="%9."/>
+      <w:lvlJc w:val="right"/>
+      <w:pPr>
+        <w:ind w:left="6480" w:hanging="180"/>
+      </w:pPr>
+    </w:lvl>
+  </w:abstractNum>
   <w:abstractNum w:abstractNumId="6">
-    <w:nsid w:val="1E7C311D"/>
+    <w:nsid w:val="1B28104C"/>
     <w:multiLevelType w:val="multilevel"/>
-    <w:tmpl w:val="D5A848C0"/>
+    <w:tmpl w:val="F2DEE0F2"/>
+    <w:lvl w:ilvl="0">
+      <w:start w:val="1"/>
+      <w:numFmt w:val="decimal"/>
+      <w:lvlText w:val="%1."/>
+      <w:lvlJc w:val="left"/>
+      <w:pPr>
+        <w:tabs>
+          <w:tab w:val="num" w:pos="720"/>
+        </w:tabs>
+        <w:ind w:left="720" w:hanging="360"/>
+      </w:pPr>
+    </w:lvl>
+    <w:lvl w:ilvl="1" w:tentative="1">
+      <w:start w:val="1"/>
+      <w:numFmt w:val="decimal"/>
+      <w:lvlText w:val="%2."/>
+      <w:lvlJc w:val="left"/>
+      <w:pPr>
+        <w:tabs>
+          <w:tab w:val="num" w:pos="1440"/>
+        </w:tabs>
+        <w:ind w:left="1440" w:hanging="360"/>
+      </w:pPr>
+    </w:lvl>
+    <w:lvl w:ilvl="2" w:tentative="1">
+      <w:start w:val="1"/>
+      <w:numFmt w:val="decimal"/>
+      <w:lvlText w:val="%3."/>
+      <w:lvlJc w:val="left"/>
+      <w:pPr>
+        <w:tabs>
+          <w:tab w:val="num" w:pos="2160"/>
+        </w:tabs>
+        <w:ind w:left="2160" w:hanging="360"/>
+      </w:pPr>
+    </w:lvl>
+    <w:lvl w:ilvl="3" w:tentative="1">
+      <w:start w:val="1"/>
+      <w:numFmt w:val="decimal"/>
+      <w:lvlText w:val="%4."/>
+      <w:lvlJc w:val="left"/>
+      <w:pPr>
+        <w:tabs>
+          <w:tab w:val="num" w:pos="2880"/>
+        </w:tabs>
+        <w:ind w:left="2880" w:hanging="360"/>
+      </w:pPr>
+    </w:lvl>
+    <w:lvl w:ilvl="4" w:tentative="1">
+      <w:start w:val="1"/>
+      <w:numFmt w:val="decimal"/>
+      <w:lvlText w:val="%5."/>
+      <w:lvlJc w:val="left"/>
+      <w:pPr>
+        <w:tabs>
+          <w:tab w:val="num" w:pos="3600"/>
+        </w:tabs>
+        <w:ind w:left="3600" w:hanging="360"/>
+      </w:pPr>
+    </w:lvl>
+    <w:lvl w:ilvl="5" w:tentative="1">
+      <w:start w:val="1"/>
+      <w:numFmt w:val="decimal"/>
+      <w:lvlText w:val="%6."/>
+      <w:lvlJc w:val="left"/>
+      <w:pPr>
+        <w:tabs>
+          <w:tab w:val="num" w:pos="4320"/>
+        </w:tabs>
+        <w:ind w:left="4320" w:hanging="360"/>
+      </w:pPr>
+    </w:lvl>
+    <w:lvl w:ilvl="6" w:tentative="1">
+      <w:start w:val="1"/>
+      <w:numFmt w:val="decimal"/>
+      <w:lvlText w:val="%7."/>
+      <w:lvlJc w:val="left"/>
+      <w:pPr>
+        <w:tabs>
+          <w:tab w:val="num" w:pos="5040"/>
+        </w:tabs>
+        <w:ind w:left="5040" w:hanging="360"/>
+      </w:pPr>
+    </w:lvl>
+    <w:lvl w:ilvl="7" w:tentative="1">
+      <w:start w:val="1"/>
+      <w:numFmt w:val="decimal"/>
+      <w:lvlText w:val="%8."/>
+      <w:lvlJc w:val="left"/>
+      <w:pPr>
+        <w:tabs>
+          <w:tab w:val="num" w:pos="5760"/>
+        </w:tabs>
+        <w:ind w:left="5760" w:hanging="360"/>
+      </w:pPr>
+    </w:lvl>
+    <w:lvl w:ilvl="8" w:tentative="1">
+      <w:start w:val="1"/>
+      <w:numFmt w:val="decimal"/>
+      <w:lvlText w:val="%9."/>
+      <w:lvlJc w:val="left"/>
+      <w:pPr>
+        <w:tabs>
+          <w:tab w:val="num" w:pos="6480"/>
+        </w:tabs>
+        <w:ind w:left="6480" w:hanging="360"/>
+      </w:pPr>
+    </w:lvl>
+  </w:abstractNum>
+  <w:abstractNum w:abstractNumId="7">
+    <w:nsid w:val="1C3143C1"/>
+    <w:multiLevelType w:val="multilevel"/>
+    <w:tmpl w:val="1B3C0C80"/>
     <w:lvl w:ilvl="0">
       <w:start w:val="1"/>
       <w:numFmt w:val="bullet"/>
@@ -14716,10 +19259,10 @@
       </w:rPr>
     </w:lvl>
   </w:abstractNum>
-  <w:abstractNum w:abstractNumId="7">
-    <w:nsid w:val="20301400"/>
+  <w:abstractNum w:abstractNumId="8">
+    <w:nsid w:val="1E7C311D"/>
     <w:multiLevelType w:val="multilevel"/>
-    <w:tmpl w:val="F2D21D6E"/>
+    <w:tmpl w:val="D5A848C0"/>
     <w:lvl w:ilvl="0">
       <w:start w:val="1"/>
       <w:numFmt w:val="bullet"/>
@@ -14865,7 +19408,156 @@
       </w:rPr>
     </w:lvl>
   </w:abstractNum>
-  <w:abstractNum w:abstractNumId="8">
+  <w:abstractNum w:abstractNumId="9">
+    <w:nsid w:val="20301400"/>
+    <w:multiLevelType w:val="multilevel"/>
+    <w:tmpl w:val="F2D21D6E"/>
+    <w:lvl w:ilvl="0">
+      <w:start w:val="1"/>
+      <w:numFmt w:val="bullet"/>
+      <w:lvlText w:val=""/>
+      <w:lvlJc w:val="left"/>
+      <w:pPr>
+        <w:tabs>
+          <w:tab w:val="num" w:pos="720"/>
+        </w:tabs>
+        <w:ind w:left="720" w:hanging="360"/>
+      </w:pPr>
+      <w:rPr>
+        <w:rFonts w:ascii="Symbol" w:hAnsi="Symbol" w:hint="default"/>
+        <w:sz w:val="20"/>
+      </w:rPr>
+    </w:lvl>
+    <w:lvl w:ilvl="1" w:tentative="1">
+      <w:start w:val="1"/>
+      <w:numFmt w:val="bullet"/>
+      <w:lvlText w:val="o"/>
+      <w:lvlJc w:val="left"/>
+      <w:pPr>
+        <w:tabs>
+          <w:tab w:val="num" w:pos="1440"/>
+        </w:tabs>
+        <w:ind w:left="1440" w:hanging="360"/>
+      </w:pPr>
+      <w:rPr>
+        <w:rFonts w:ascii="Courier New" w:hAnsi="Courier New" w:hint="default"/>
+        <w:sz w:val="20"/>
+      </w:rPr>
+    </w:lvl>
+    <w:lvl w:ilvl="2" w:tentative="1">
+      <w:start w:val="1"/>
+      <w:numFmt w:val="bullet"/>
+      <w:lvlText w:val=""/>
+      <w:lvlJc w:val="left"/>
+      <w:pPr>
+        <w:tabs>
+          <w:tab w:val="num" w:pos="2160"/>
+        </w:tabs>
+        <w:ind w:left="2160" w:hanging="360"/>
+      </w:pPr>
+      <w:rPr>
+        <w:rFonts w:ascii="Wingdings" w:hAnsi="Wingdings" w:hint="default"/>
+        <w:sz w:val="20"/>
+      </w:rPr>
+    </w:lvl>
+    <w:lvl w:ilvl="3" w:tentative="1">
+      <w:start w:val="1"/>
+      <w:numFmt w:val="bullet"/>
+      <w:lvlText w:val=""/>
+      <w:lvlJc w:val="left"/>
+      <w:pPr>
+        <w:tabs>
+          <w:tab w:val="num" w:pos="2880"/>
+        </w:tabs>
+        <w:ind w:left="2880" w:hanging="360"/>
+      </w:pPr>
+      <w:rPr>
+        <w:rFonts w:ascii="Wingdings" w:hAnsi="Wingdings" w:hint="default"/>
+        <w:sz w:val="20"/>
+      </w:rPr>
+    </w:lvl>
+    <w:lvl w:ilvl="4" w:tentative="1">
+      <w:start w:val="1"/>
+      <w:numFmt w:val="bullet"/>
+      <w:lvlText w:val=""/>
+      <w:lvlJc w:val="left"/>
+      <w:pPr>
+        <w:tabs>
+          <w:tab w:val="num" w:pos="3600"/>
+        </w:tabs>
+        <w:ind w:left="3600" w:hanging="360"/>
+      </w:pPr>
+      <w:rPr>
+        <w:rFonts w:ascii="Wingdings" w:hAnsi="Wingdings" w:hint="default"/>
+        <w:sz w:val="20"/>
+      </w:rPr>
+    </w:lvl>
+    <w:lvl w:ilvl="5" w:tentative="1">
+      <w:start w:val="1"/>
+      <w:numFmt w:val="bullet"/>
+      <w:lvlText w:val=""/>
+      <w:lvlJc w:val="left"/>
+      <w:pPr>
+        <w:tabs>
+          <w:tab w:val="num" w:pos="4320"/>
+        </w:tabs>
+        <w:ind w:left="4320" w:hanging="360"/>
+      </w:pPr>
+      <w:rPr>
+        <w:rFonts w:ascii="Wingdings" w:hAnsi="Wingdings" w:hint="default"/>
+        <w:sz w:val="20"/>
+      </w:rPr>
+    </w:lvl>
+    <w:lvl w:ilvl="6" w:tentative="1">
+      <w:start w:val="1"/>
+      <w:numFmt w:val="bullet"/>
+      <w:lvlText w:val=""/>
+      <w:lvlJc w:val="left"/>
+      <w:pPr>
+        <w:tabs>
+          <w:tab w:val="num" w:pos="5040"/>
+        </w:tabs>
+        <w:ind w:left="5040" w:hanging="360"/>
+      </w:pPr>
+      <w:rPr>
+        <w:rFonts w:ascii="Wingdings" w:hAnsi="Wingdings" w:hint="default"/>
+        <w:sz w:val="20"/>
+      </w:rPr>
+    </w:lvl>
+    <w:lvl w:ilvl="7" w:tentative="1">
+      <w:start w:val="1"/>
+      <w:numFmt w:val="bullet"/>
+      <w:lvlText w:val=""/>
+      <w:lvlJc w:val="left"/>
+      <w:pPr>
+        <w:tabs>
+          <w:tab w:val="num" w:pos="5760"/>
+        </w:tabs>
+        <w:ind w:left="5760" w:hanging="360"/>
+      </w:pPr>
+      <w:rPr>
+        <w:rFonts w:ascii="Wingdings" w:hAnsi="Wingdings" w:hint="default"/>
+        <w:sz w:val="20"/>
+      </w:rPr>
+    </w:lvl>
+    <w:lvl w:ilvl="8" w:tentative="1">
+      <w:start w:val="1"/>
+      <w:numFmt w:val="bullet"/>
+      <w:lvlText w:val=""/>
+      <w:lvlJc w:val="left"/>
+      <w:pPr>
+        <w:tabs>
+          <w:tab w:val="num" w:pos="6480"/>
+        </w:tabs>
+        <w:ind w:left="6480" w:hanging="360"/>
+      </w:pPr>
+      <w:rPr>
+        <w:rFonts w:ascii="Wingdings" w:hAnsi="Wingdings" w:hint="default"/>
+        <w:sz w:val="20"/>
+      </w:rPr>
+    </w:lvl>
+  </w:abstractNum>
+  <w:abstractNum w:abstractNumId="10">
     <w:nsid w:val="276A36E8"/>
     <w:multiLevelType w:val="multilevel"/>
     <w:tmpl w:val="9504265E"/>
@@ -15010,7 +19702,7 @@
       </w:rPr>
     </w:lvl>
   </w:abstractNum>
-  <w:abstractNum w:abstractNumId="9">
+  <w:abstractNum w:abstractNumId="11">
     <w:nsid w:val="2AEC6015"/>
     <w:multiLevelType w:val="multilevel"/>
     <w:tmpl w:val="B7E433A0"/>
@@ -15159,11 +19851,11 @@
       </w:rPr>
     </w:lvl>
   </w:abstractNum>
-  <w:abstractNum w:abstractNumId="10">
-    <w:nsid w:val="2C0462BB"/>
+  <w:abstractNum w:abstractNumId="12">
+    <w:nsid w:val="2B076EB2"/>
     <w:multiLevelType w:val="hybridMultilevel"/>
-    <w:tmpl w:val="5B6E242C"/>
-    <w:lvl w:ilvl="0" w:tplc="40090011">
+    <w:tmpl w:val="0B8EC1F8"/>
+    <w:lvl w:ilvl="0" w:tplc="75DE5F8C">
       <w:start w:val="1"/>
       <w:numFmt w:val="decimal"/>
       <w:lvlText w:val="%1)"/>
@@ -15248,7 +19940,96 @@
       </w:pPr>
     </w:lvl>
   </w:abstractNum>
-  <w:abstractNum w:abstractNumId="11">
+  <w:abstractNum w:abstractNumId="13">
+    <w:nsid w:val="2C0462BB"/>
+    <w:multiLevelType w:val="hybridMultilevel"/>
+    <w:tmpl w:val="5B6E242C"/>
+    <w:lvl w:ilvl="0" w:tplc="40090011">
+      <w:start w:val="1"/>
+      <w:numFmt w:val="decimal"/>
+      <w:lvlText w:val="%1)"/>
+      <w:lvlJc w:val="left"/>
+      <w:pPr>
+        <w:ind w:left="720" w:hanging="360"/>
+      </w:pPr>
+      <w:rPr>
+        <w:rFonts w:hint="default"/>
+      </w:rPr>
+    </w:lvl>
+    <w:lvl w:ilvl="1" w:tplc="40090019" w:tentative="1">
+      <w:start w:val="1"/>
+      <w:numFmt w:val="lowerLetter"/>
+      <w:lvlText w:val="%2."/>
+      <w:lvlJc w:val="left"/>
+      <w:pPr>
+        <w:ind w:left="1440" w:hanging="360"/>
+      </w:pPr>
+    </w:lvl>
+    <w:lvl w:ilvl="2" w:tplc="4009001B" w:tentative="1">
+      <w:start w:val="1"/>
+      <w:numFmt w:val="lowerRoman"/>
+      <w:lvlText w:val="%3."/>
+      <w:lvlJc w:val="right"/>
+      <w:pPr>
+        <w:ind w:left="2160" w:hanging="180"/>
+      </w:pPr>
+    </w:lvl>
+    <w:lvl w:ilvl="3" w:tplc="4009000F" w:tentative="1">
+      <w:start w:val="1"/>
+      <w:numFmt w:val="decimal"/>
+      <w:lvlText w:val="%4."/>
+      <w:lvlJc w:val="left"/>
+      <w:pPr>
+        <w:ind w:left="2880" w:hanging="360"/>
+      </w:pPr>
+    </w:lvl>
+    <w:lvl w:ilvl="4" w:tplc="40090019" w:tentative="1">
+      <w:start w:val="1"/>
+      <w:numFmt w:val="lowerLetter"/>
+      <w:lvlText w:val="%5."/>
+      <w:lvlJc w:val="left"/>
+      <w:pPr>
+        <w:ind w:left="3600" w:hanging="360"/>
+      </w:pPr>
+    </w:lvl>
+    <w:lvl w:ilvl="5" w:tplc="4009001B" w:tentative="1">
+      <w:start w:val="1"/>
+      <w:numFmt w:val="lowerRoman"/>
+      <w:lvlText w:val="%6."/>
+      <w:lvlJc w:val="right"/>
+      <w:pPr>
+        <w:ind w:left="4320" w:hanging="180"/>
+      </w:pPr>
+    </w:lvl>
+    <w:lvl w:ilvl="6" w:tplc="4009000F" w:tentative="1">
+      <w:start w:val="1"/>
+      <w:numFmt w:val="decimal"/>
+      <w:lvlText w:val="%7."/>
+      <w:lvlJc w:val="left"/>
+      <w:pPr>
+        <w:ind w:left="5040" w:hanging="360"/>
+      </w:pPr>
+    </w:lvl>
+    <w:lvl w:ilvl="7" w:tplc="40090019" w:tentative="1">
+      <w:start w:val="1"/>
+      <w:numFmt w:val="lowerLetter"/>
+      <w:lvlText w:val="%8."/>
+      <w:lvlJc w:val="left"/>
+      <w:pPr>
+        <w:ind w:left="5760" w:hanging="360"/>
+      </w:pPr>
+    </w:lvl>
+    <w:lvl w:ilvl="8" w:tplc="4009001B" w:tentative="1">
+      <w:start w:val="1"/>
+      <w:numFmt w:val="lowerRoman"/>
+      <w:lvlText w:val="%9."/>
+      <w:lvlJc w:val="right"/>
+      <w:pPr>
+        <w:ind w:left="6480" w:hanging="180"/>
+      </w:pPr>
+    </w:lvl>
+  </w:abstractNum>
+  <w:abstractNum w:abstractNumId="14">
     <w:nsid w:val="2FAA4486"/>
     <w:multiLevelType w:val="hybridMultilevel"/>
     <w:tmpl w:val="2AFC6D48"/>
@@ -15338,7 +20119,7 @@
       </w:pPr>
     </w:lvl>
   </w:abstractNum>
-  <w:abstractNum w:abstractNumId="12">
+  <w:abstractNum w:abstractNumId="15">
     <w:nsid w:val="414C3F95"/>
     <w:multiLevelType w:val="hybridMultilevel"/>
     <w:tmpl w:val="14242008"/>
@@ -15451,7 +20232,7 @@
       </w:rPr>
     </w:lvl>
   </w:abstractNum>
-  <w:abstractNum w:abstractNumId="13">
+  <w:abstractNum w:abstractNumId="16">
     <w:nsid w:val="53B21296"/>
     <w:multiLevelType w:val="multilevel"/>
     <w:tmpl w:val="4EF434FA"/>
@@ -15564,11 +20345,160 @@
       </w:pPr>
     </w:lvl>
   </w:abstractNum>
-  <w:abstractNum w:abstractNumId="14">
-    <w:nsid w:val="66B5086A"/>
+  <w:abstractNum w:abstractNumId="17">
+    <w:nsid w:val="5E3B3A9E"/>
+    <w:multiLevelType w:val="multilevel"/>
+    <w:tmpl w:val="FC063954"/>
+    <w:lvl w:ilvl="0">
+      <w:start w:val="1"/>
+      <w:numFmt w:val="bullet"/>
+      <w:lvlText w:val=""/>
+      <w:lvlJc w:val="left"/>
+      <w:pPr>
+        <w:tabs>
+          <w:tab w:val="num" w:pos="720"/>
+        </w:tabs>
+        <w:ind w:left="720" w:hanging="360"/>
+      </w:pPr>
+      <w:rPr>
+        <w:rFonts w:ascii="Symbol" w:hAnsi="Symbol" w:hint="default"/>
+        <w:sz w:val="20"/>
+      </w:rPr>
+    </w:lvl>
+    <w:lvl w:ilvl="1" w:tentative="1">
+      <w:start w:val="1"/>
+      <w:numFmt w:val="bullet"/>
+      <w:lvlText w:val="o"/>
+      <w:lvlJc w:val="left"/>
+      <w:pPr>
+        <w:tabs>
+          <w:tab w:val="num" w:pos="1440"/>
+        </w:tabs>
+        <w:ind w:left="1440" w:hanging="360"/>
+      </w:pPr>
+      <w:rPr>
+        <w:rFonts w:ascii="Courier New" w:hAnsi="Courier New" w:hint="default"/>
+        <w:sz w:val="20"/>
+      </w:rPr>
+    </w:lvl>
+    <w:lvl w:ilvl="2" w:tentative="1">
+      <w:start w:val="1"/>
+      <w:numFmt w:val="bullet"/>
+      <w:lvlText w:val=""/>
+      <w:lvlJc w:val="left"/>
+      <w:pPr>
+        <w:tabs>
+          <w:tab w:val="num" w:pos="2160"/>
+        </w:tabs>
+        <w:ind w:left="2160" w:hanging="360"/>
+      </w:pPr>
+      <w:rPr>
+        <w:rFonts w:ascii="Wingdings" w:hAnsi="Wingdings" w:hint="default"/>
+        <w:sz w:val="20"/>
+      </w:rPr>
+    </w:lvl>
+    <w:lvl w:ilvl="3" w:tentative="1">
+      <w:start w:val="1"/>
+      <w:numFmt w:val="bullet"/>
+      <w:lvlText w:val=""/>
+      <w:lvlJc w:val="left"/>
+      <w:pPr>
+        <w:tabs>
+          <w:tab w:val="num" w:pos="2880"/>
+        </w:tabs>
+        <w:ind w:left="2880" w:hanging="360"/>
+      </w:pPr>
+      <w:rPr>
+        <w:rFonts w:ascii="Wingdings" w:hAnsi="Wingdings" w:hint="default"/>
+        <w:sz w:val="20"/>
+      </w:rPr>
+    </w:lvl>
+    <w:lvl w:ilvl="4" w:tentative="1">
+      <w:start w:val="1"/>
+      <w:numFmt w:val="bullet"/>
+      <w:lvlText w:val=""/>
+      <w:lvlJc w:val="left"/>
+      <w:pPr>
+        <w:tabs>
+          <w:tab w:val="num" w:pos="3600"/>
+        </w:tabs>
+        <w:ind w:left="3600" w:hanging="360"/>
+      </w:pPr>
+      <w:rPr>
+        <w:rFonts w:ascii="Wingdings" w:hAnsi="Wingdings" w:hint="default"/>
+        <w:sz w:val="20"/>
+      </w:rPr>
+    </w:lvl>
+    <w:lvl w:ilvl="5" w:tentative="1">
+      <w:start w:val="1"/>
+      <w:numFmt w:val="bullet"/>
+      <w:lvlText w:val=""/>
+      <w:lvlJc w:val="left"/>
+      <w:pPr>
+        <w:tabs>
+          <w:tab w:val="num" w:pos="4320"/>
+        </w:tabs>
+        <w:ind w:left="4320" w:hanging="360"/>
+      </w:pPr>
+      <w:rPr>
+        <w:rFonts w:ascii="Wingdings" w:hAnsi="Wingdings" w:hint="default"/>
+        <w:sz w:val="20"/>
+      </w:rPr>
+    </w:lvl>
+    <w:lvl w:ilvl="6" w:tentative="1">
+      <w:start w:val="1"/>
+      <w:numFmt w:val="bullet"/>
+      <w:lvlText w:val=""/>
+      <w:lvlJc w:val="left"/>
+      <w:pPr>
+        <w:tabs>
+          <w:tab w:val="num" w:pos="5040"/>
+        </w:tabs>
+        <w:ind w:left="5040" w:hanging="360"/>
+      </w:pPr>
+      <w:rPr>
+        <w:rFonts w:ascii="Wingdings" w:hAnsi="Wingdings" w:hint="default"/>
+        <w:sz w:val="20"/>
+      </w:rPr>
+    </w:lvl>
+    <w:lvl w:ilvl="7" w:tentative="1">
+      <w:start w:val="1"/>
+      <w:numFmt w:val="bullet"/>
+      <w:lvlText w:val=""/>
+      <w:lvlJc w:val="left"/>
+      <w:pPr>
+        <w:tabs>
+          <w:tab w:val="num" w:pos="5760"/>
+        </w:tabs>
+        <w:ind w:left="5760" w:hanging="360"/>
+      </w:pPr>
+      <w:rPr>
+        <w:rFonts w:ascii="Wingdings" w:hAnsi="Wingdings" w:hint="default"/>
+        <w:sz w:val="20"/>
+      </w:rPr>
+    </w:lvl>
+    <w:lvl w:ilvl="8" w:tentative="1">
+      <w:start w:val="1"/>
+      <w:numFmt w:val="bullet"/>
+      <w:lvlText w:val=""/>
+      <w:lvlJc w:val="left"/>
+      <w:pPr>
+        <w:tabs>
+          <w:tab w:val="num" w:pos="6480"/>
+        </w:tabs>
+        <w:ind w:left="6480" w:hanging="360"/>
+      </w:pPr>
+      <w:rPr>
+        <w:rFonts w:ascii="Wingdings" w:hAnsi="Wingdings" w:hint="default"/>
+        <w:sz w:val="20"/>
+      </w:rPr>
+    </w:lvl>
+  </w:abstractNum>
+  <w:abstractNum w:abstractNumId="18">
+    <w:nsid w:val="65DB5717"/>
     <w:multiLevelType w:val="hybridMultilevel"/>
-    <w:tmpl w:val="7C4047F8"/>
-    <w:lvl w:ilvl="0" w:tplc="40090011">
+    <w:tmpl w:val="B1DCBF38"/>
+    <w:lvl w:ilvl="0" w:tplc="891A350E">
       <w:start w:val="1"/>
       <w:numFmt w:val="decimal"/>
       <w:lvlText w:val="%1)"/>
@@ -15653,10 +20583,10 @@
       </w:pPr>
     </w:lvl>
   </w:abstractNum>
-  <w:abstractNum w:abstractNumId="15">
-    <w:nsid w:val="6972194F"/>
+  <w:abstractNum w:abstractNumId="19">
+    <w:nsid w:val="66B5086A"/>
     <w:multiLevelType w:val="hybridMultilevel"/>
-    <w:tmpl w:val="CD7A644C"/>
+    <w:tmpl w:val="7C4047F8"/>
     <w:lvl w:ilvl="0" w:tplc="40090011">
       <w:start w:val="1"/>
       <w:numFmt w:val="decimal"/>
@@ -15742,7 +20672,185 @@
       </w:pPr>
     </w:lvl>
   </w:abstractNum>
-  <w:abstractNum w:abstractNumId="16">
+  <w:abstractNum w:abstractNumId="20">
+    <w:nsid w:val="6972194F"/>
+    <w:multiLevelType w:val="hybridMultilevel"/>
+    <w:tmpl w:val="CD7A644C"/>
+    <w:lvl w:ilvl="0" w:tplc="40090011">
+      <w:start w:val="1"/>
+      <w:numFmt w:val="decimal"/>
+      <w:lvlText w:val="%1)"/>
+      <w:lvlJc w:val="left"/>
+      <w:pPr>
+        <w:ind w:left="720" w:hanging="360"/>
+      </w:pPr>
+      <w:rPr>
+        <w:rFonts w:hint="default"/>
+      </w:rPr>
+    </w:lvl>
+    <w:lvl w:ilvl="1" w:tplc="40090019" w:tentative="1">
+      <w:start w:val="1"/>
+      <w:numFmt w:val="lowerLetter"/>
+      <w:lvlText w:val="%2."/>
+      <w:lvlJc w:val="left"/>
+      <w:pPr>
+        <w:ind w:left="1440" w:hanging="360"/>
+      </w:pPr>
+    </w:lvl>
+    <w:lvl w:ilvl="2" w:tplc="4009001B" w:tentative="1">
+      <w:start w:val="1"/>
+      <w:numFmt w:val="lowerRoman"/>
+      <w:lvlText w:val="%3."/>
+      <w:lvlJc w:val="right"/>
+      <w:pPr>
+        <w:ind w:left="2160" w:hanging="180"/>
+      </w:pPr>
+    </w:lvl>
+    <w:lvl w:ilvl="3" w:tplc="4009000F" w:tentative="1">
+      <w:start w:val="1"/>
+      <w:numFmt w:val="decimal"/>
+      <w:lvlText w:val="%4."/>
+      <w:lvlJc w:val="left"/>
+      <w:pPr>
+        <w:ind w:left="2880" w:hanging="360"/>
+      </w:pPr>
+    </w:lvl>
+    <w:lvl w:ilvl="4" w:tplc="40090019" w:tentative="1">
+      <w:start w:val="1"/>
+      <w:numFmt w:val="lowerLetter"/>
+      <w:lvlText w:val="%5."/>
+      <w:lvlJc w:val="left"/>
+      <w:pPr>
+        <w:ind w:left="3600" w:hanging="360"/>
+      </w:pPr>
+    </w:lvl>
+    <w:lvl w:ilvl="5" w:tplc="4009001B" w:tentative="1">
+      <w:start w:val="1"/>
+      <w:numFmt w:val="lowerRoman"/>
+      <w:lvlText w:val="%6."/>
+      <w:lvlJc w:val="right"/>
+      <w:pPr>
+        <w:ind w:left="4320" w:hanging="180"/>
+      </w:pPr>
+    </w:lvl>
+    <w:lvl w:ilvl="6" w:tplc="4009000F" w:tentative="1">
+      <w:start w:val="1"/>
+      <w:numFmt w:val="decimal"/>
+      <w:lvlText w:val="%7."/>
+      <w:lvlJc w:val="left"/>
+      <w:pPr>
+        <w:ind w:left="5040" w:hanging="360"/>
+      </w:pPr>
+    </w:lvl>
+    <w:lvl w:ilvl="7" w:tplc="40090019" w:tentative="1">
+      <w:start w:val="1"/>
+      <w:numFmt w:val="lowerLetter"/>
+      <w:lvlText w:val="%8."/>
+      <w:lvlJc w:val="left"/>
+      <w:pPr>
+        <w:ind w:left="5760" w:hanging="360"/>
+      </w:pPr>
+    </w:lvl>
+    <w:lvl w:ilvl="8" w:tplc="4009001B" w:tentative="1">
+      <w:start w:val="1"/>
+      <w:numFmt w:val="lowerRoman"/>
+      <w:lvlText w:val="%9."/>
+      <w:lvlJc w:val="right"/>
+      <w:pPr>
+        <w:ind w:left="6480" w:hanging="180"/>
+      </w:pPr>
+    </w:lvl>
+  </w:abstractNum>
+  <w:abstractNum w:abstractNumId="21">
+    <w:nsid w:val="6BC77029"/>
+    <w:multiLevelType w:val="hybridMultilevel"/>
+    <w:tmpl w:val="F7C6F8CE"/>
+    <w:lvl w:ilvl="0" w:tplc="A9EC3C2C">
+      <w:start w:val="1"/>
+      <w:numFmt w:val="decimal"/>
+      <w:lvlText w:val="%1)"/>
+      <w:lvlJc w:val="left"/>
+      <w:pPr>
+        <w:ind w:left="1080" w:hanging="720"/>
+      </w:pPr>
+      <w:rPr>
+        <w:rFonts w:hint="default"/>
+      </w:rPr>
+    </w:lvl>
+    <w:lvl w:ilvl="1" w:tplc="40090019" w:tentative="1">
+      <w:start w:val="1"/>
+      <w:numFmt w:val="lowerLetter"/>
+      <w:lvlText w:val="%2."/>
+      <w:lvlJc w:val="left"/>
+      <w:pPr>
+        <w:ind w:left="1440" w:hanging="360"/>
+      </w:pPr>
+    </w:lvl>
+    <w:lvl w:ilvl="2" w:tplc="4009001B" w:tentative="1">
+      <w:start w:val="1"/>
+      <w:numFmt w:val="lowerRoman"/>
+      <w:lvlText w:val="%3."/>
+      <w:lvlJc w:val="right"/>
+      <w:pPr>
+        <w:ind w:left="2160" w:hanging="180"/>
+      </w:pPr>
+    </w:lvl>
+    <w:lvl w:ilvl="3" w:tplc="4009000F" w:tentative="1">
+      <w:start w:val="1"/>
+      <w:numFmt w:val="decimal"/>
+      <w:lvlText w:val="%4."/>
+      <w:lvlJc w:val="left"/>
+      <w:pPr>
+        <w:ind w:left="2880" w:hanging="360"/>
+      </w:pPr>
+    </w:lvl>
+    <w:lvl w:ilvl="4" w:tplc="40090019" w:tentative="1">
+      <w:start w:val="1"/>
+      <w:numFmt w:val="lowerLetter"/>
+      <w:lvlText w:val="%5."/>
+      <w:lvlJc w:val="left"/>
+      <w:pPr>
+        <w:ind w:left="3600" w:hanging="360"/>
+      </w:pPr>
+    </w:lvl>
+    <w:lvl w:ilvl="5" w:tplc="4009001B" w:tentative="1">
+      <w:start w:val="1"/>
+      <w:numFmt w:val="lowerRoman"/>
+      <w:lvlText w:val="%6."/>
+      <w:lvlJc w:val="right"/>
+      <w:pPr>
+        <w:ind w:left="4320" w:hanging="180"/>
+      </w:pPr>
+    </w:lvl>
+    <w:lvl w:ilvl="6" w:tplc="4009000F" w:tentative="1">
+      <w:start w:val="1"/>
+      <w:numFmt w:val="decimal"/>
+      <w:lvlText w:val="%7."/>
+      <w:lvlJc w:val="left"/>
+      <w:pPr>
+        <w:ind w:left="5040" w:hanging="360"/>
+      </w:pPr>
+    </w:lvl>
+    <w:lvl w:ilvl="7" w:tplc="40090019" w:tentative="1">
+      <w:start w:val="1"/>
+      <w:numFmt w:val="lowerLetter"/>
+      <w:lvlText w:val="%8."/>
+      <w:lvlJc w:val="left"/>
+      <w:pPr>
+        <w:ind w:left="5760" w:hanging="360"/>
+      </w:pPr>
+    </w:lvl>
+    <w:lvl w:ilvl="8" w:tplc="4009001B" w:tentative="1">
+      <w:start w:val="1"/>
+      <w:numFmt w:val="lowerRoman"/>
+      <w:lvlText w:val="%9."/>
+      <w:lvlJc w:val="right"/>
+      <w:pPr>
+        <w:ind w:left="6480" w:hanging="180"/>
+      </w:pPr>
+    </w:lvl>
+  </w:abstractNum>
+  <w:abstractNum w:abstractNumId="22">
     <w:nsid w:val="75A63D55"/>
     <w:multiLevelType w:val="hybridMultilevel"/>
     <w:tmpl w:val="54CC927A"/>
@@ -15855,7 +20963,7 @@
       </w:rPr>
     </w:lvl>
   </w:abstractNum>
-  <w:abstractNum w:abstractNumId="17">
+  <w:abstractNum w:abstractNumId="23">
     <w:nsid w:val="7ED2049C"/>
     <w:multiLevelType w:val="hybridMultilevel"/>
     <w:tmpl w:val="5E2C209A"/>
@@ -15945,58 +21053,76 @@
     </w:lvl>
   </w:abstractNum>
   <w:num w:numId="1">
+    <w:abstractNumId w:val="1"/>
+  </w:num>
+  <w:num w:numId="2">
+    <w:abstractNumId w:val="4"/>
+  </w:num>
+  <w:num w:numId="3">
+    <w:abstractNumId w:val="8"/>
+  </w:num>
+  <w:num w:numId="4">
+    <w:abstractNumId w:val="9"/>
+  </w:num>
+  <w:num w:numId="5">
+    <w:abstractNumId w:val="7"/>
+  </w:num>
+  <w:num w:numId="6">
+    <w:abstractNumId w:val="10"/>
+  </w:num>
+  <w:num w:numId="7">
+    <w:abstractNumId w:val="6"/>
+  </w:num>
+  <w:num w:numId="8">
+    <w:abstractNumId w:val="16"/>
+  </w:num>
+  <w:num w:numId="9">
+    <w:abstractNumId w:val="5"/>
+  </w:num>
+  <w:num w:numId="10">
+    <w:abstractNumId w:val="19"/>
+  </w:num>
+  <w:num w:numId="11">
+    <w:abstractNumId w:val="15"/>
+  </w:num>
+  <w:num w:numId="12">
+    <w:abstractNumId w:val="22"/>
+  </w:num>
+  <w:num w:numId="13">
+    <w:abstractNumId w:val="23"/>
+  </w:num>
+  <w:num w:numId="14">
+    <w:abstractNumId w:val="14"/>
+  </w:num>
+  <w:num w:numId="15">
+    <w:abstractNumId w:val="3"/>
+  </w:num>
+  <w:num w:numId="16">
+    <w:abstractNumId w:val="13"/>
+  </w:num>
+  <w:num w:numId="17">
+    <w:abstractNumId w:val="11"/>
+  </w:num>
+  <w:num w:numId="18">
+    <w:abstractNumId w:val="20"/>
+  </w:num>
+  <w:num w:numId="19">
+    <w:abstractNumId w:val="18"/>
+  </w:num>
+  <w:num w:numId="20">
+    <w:abstractNumId w:val="12"/>
+  </w:num>
+  <w:num w:numId="21">
+    <w:abstractNumId w:val="2"/>
+  </w:num>
+  <w:num w:numId="22">
+    <w:abstractNumId w:val="21"/>
+  </w:num>
+  <w:num w:numId="23">
     <w:abstractNumId w:val="0"/>
   </w:num>
-  <w:num w:numId="2">
-    <w:abstractNumId w:val="2"/>
-  </w:num>
-  <w:num w:numId="3">
-    <w:abstractNumId w:val="6"/>
-  </w:num>
-  <w:num w:numId="4">
-    <w:abstractNumId w:val="7"/>
-  </w:num>
-  <w:num w:numId="5">
-    <w:abstractNumId w:val="5"/>
-  </w:num>
-  <w:num w:numId="6">
-    <w:abstractNumId w:val="8"/>
-  </w:num>
-  <w:num w:numId="7">
-    <w:abstractNumId w:val="4"/>
-  </w:num>
-  <w:num w:numId="8">
-    <w:abstractNumId w:val="13"/>
-  </w:num>
-  <w:num w:numId="9">
-    <w:abstractNumId w:val="3"/>
-  </w:num>
-  <w:num w:numId="10">
-    <w:abstractNumId w:val="14"/>
-  </w:num>
-  <w:num w:numId="11">
-    <w:abstractNumId w:val="12"/>
-  </w:num>
-  <w:num w:numId="12">
-    <w:abstractNumId w:val="16"/>
-  </w:num>
-  <w:num w:numId="13">
+  <w:num w:numId="24">
     <w:abstractNumId w:val="17"/>
-  </w:num>
-  <w:num w:numId="14">
-    <w:abstractNumId w:val="11"/>
-  </w:num>
-  <w:num w:numId="15">
-    <w:abstractNumId w:val="1"/>
-  </w:num>
-  <w:num w:numId="16">
-    <w:abstractNumId w:val="10"/>
-  </w:num>
-  <w:num w:numId="17">
-    <w:abstractNumId w:val="9"/>
-  </w:num>
-  <w:num w:numId="18">
-    <w:abstractNumId w:val="15"/>
   </w:num>
 </w:numbering>
 </file>
@@ -16698,7 +21824,6 @@
     <w:name w:val="Normal (Web)"/>
     <w:basedOn w:val="Normal"/>
     <w:uiPriority w:val="99"/>
-    <w:semiHidden/>
     <w:unhideWhenUsed/>
     <w:rsid w:val="002907DE"/>
     <w:pPr>
@@ -17063,6 +22188,31 @@
     <w:basedOn w:val="DefaultParagraphFont"/>
     <w:rsid w:val="00D57E0B"/>
   </w:style>
+  <w:style w:type="character" w:customStyle="1" w:styleId="citation-2">
+    <w:name w:val="citation-2"/>
+    <w:basedOn w:val="DefaultParagraphFont"/>
+    <w:rsid w:val="00951F7A"/>
+  </w:style>
+  <w:style w:type="character" w:customStyle="1" w:styleId="citation-3">
+    <w:name w:val="citation-3"/>
+    <w:basedOn w:val="DefaultParagraphFont"/>
+    <w:rsid w:val="00951F7A"/>
+  </w:style>
+  <w:style w:type="character" w:customStyle="1" w:styleId="citation-4">
+    <w:name w:val="citation-4"/>
+    <w:basedOn w:val="DefaultParagraphFont"/>
+    <w:rsid w:val="00951F7A"/>
+  </w:style>
+  <w:style w:type="character" w:customStyle="1" w:styleId="hljs-string">
+    <w:name w:val="hljs-string"/>
+    <w:basedOn w:val="DefaultParagraphFont"/>
+    <w:rsid w:val="00951F7A"/>
+  </w:style>
+  <w:style w:type="character" w:customStyle="1" w:styleId="hljs-comment">
+    <w:name w:val="hljs-comment"/>
+    <w:basedOn w:val="DefaultParagraphFont"/>
+    <w:rsid w:val="00951F7A"/>
+  </w:style>
 </w:styles>
 </file>
 
@@ -20461,39 +25611,39 @@
     </dgm:pt>
   </dgm:ptLst>
   <dgm:cxnLst>
+    <dgm:cxn modelId="{C21FDA3A-0B5D-49FB-83CF-5A9775864BA5}" type="presOf" srcId="{E4C4AC3E-F00E-454A-81A9-4D97EEA96D09}" destId="{AF305FE9-198C-4A6F-A056-5DA81B3A5EF5}" srcOrd="0" destOrd="0" presId="urn:microsoft.com/office/officeart/2008/layout/HorizontalMultiLevelHierarchy"/>
+    <dgm:cxn modelId="{25F01B24-95F3-4359-9A49-B54EF7BCB5AF}" type="presOf" srcId="{F19B7638-6FD7-4847-BF9A-38084F7B4A58}" destId="{6608C748-C99B-47FD-B3B5-C628C6AA41B2}" srcOrd="0" destOrd="0" presId="urn:microsoft.com/office/officeart/2008/layout/HorizontalMultiLevelHierarchy"/>
     <dgm:cxn modelId="{17CB9EA3-6991-4912-8B14-B27A91F80E17}" srcId="{5880F43B-4B07-42BD-9829-58184F26F3BD}" destId="{DA17BE59-0784-41F7-9B7E-AE171F8E2338}" srcOrd="1" destOrd="0" parTransId="{6F945A34-99B6-4E33-BD2A-CF917B1FB1CC}" sibTransId="{352D35F9-8C37-40A7-AD02-1A837C0EFA79}"/>
     <dgm:cxn modelId="{820D52A7-625A-483A-AFB5-6057B05D69A4}" srcId="{5880F43B-4B07-42BD-9829-58184F26F3BD}" destId="{E4C4AC3E-F00E-454A-81A9-4D97EEA96D09}" srcOrd="2" destOrd="0" parTransId="{6905FE2A-C2A7-4675-A345-DACA045056C4}" sibTransId="{F3A30464-43FA-4794-9A48-90A7DB05906B}"/>
-    <dgm:cxn modelId="{A9886907-7F73-45FA-B1C2-1D168C4D3A6D}" type="presOf" srcId="{9903CECC-532E-40B9-B275-9C000C2E811F}" destId="{393C8EA9-D449-4BEF-A2BB-AD881AB05BC9}" srcOrd="1" destOrd="0" presId="urn:microsoft.com/office/officeart/2008/layout/HorizontalMultiLevelHierarchy"/>
+    <dgm:cxn modelId="{90FE2AE5-8BAC-4D1A-9D07-9824723A3620}" type="presOf" srcId="{6F945A34-99B6-4E33-BD2A-CF917B1FB1CC}" destId="{ADA11A58-922F-4855-9BC6-E8B16982680F}" srcOrd="0" destOrd="0" presId="urn:microsoft.com/office/officeart/2008/layout/HorizontalMultiLevelHierarchy"/>
+    <dgm:cxn modelId="{30FFE355-68DB-4ED0-BBDA-74E3224CE1CC}" type="presOf" srcId="{9903CECC-532E-40B9-B275-9C000C2E811F}" destId="{2E54F638-6E47-4DDC-AB2B-CA7E6CE32A9A}" srcOrd="0" destOrd="0" presId="urn:microsoft.com/office/officeart/2008/layout/HorizontalMultiLevelHierarchy"/>
+    <dgm:cxn modelId="{E4C8267D-1AA2-4BEA-B851-6B4DDDB61567}" type="presOf" srcId="{6905FE2A-C2A7-4675-A345-DACA045056C4}" destId="{521409F9-79C9-4BBA-8377-C7C70B37AF5C}" srcOrd="0" destOrd="0" presId="urn:microsoft.com/office/officeart/2008/layout/HorizontalMultiLevelHierarchy"/>
+    <dgm:cxn modelId="{9E746AD3-9D3F-4993-BEAA-361CE8B2DA23}" type="presOf" srcId="{6905FE2A-C2A7-4675-A345-DACA045056C4}" destId="{22D2FD3E-A4ED-4158-BD8C-D8C182BE1AE7}" srcOrd="1" destOrd="0" presId="urn:microsoft.com/office/officeart/2008/layout/HorizontalMultiLevelHierarchy"/>
+    <dgm:cxn modelId="{C271FACA-F169-49EB-A96B-AF14BEDB88C2}" type="presOf" srcId="{DA17BE59-0784-41F7-9B7E-AE171F8E2338}" destId="{76290186-F0F7-4E58-8A58-864795261C8A}" srcOrd="0" destOrd="0" presId="urn:microsoft.com/office/officeart/2008/layout/HorizontalMultiLevelHierarchy"/>
+    <dgm:cxn modelId="{805509FB-B2E8-4085-875C-951C4AE5AE89}" type="presOf" srcId="{9903CECC-532E-40B9-B275-9C000C2E811F}" destId="{393C8EA9-D449-4BEF-A2BB-AD881AB05BC9}" srcOrd="1" destOrd="0" presId="urn:microsoft.com/office/officeart/2008/layout/HorizontalMultiLevelHierarchy"/>
     <dgm:cxn modelId="{69BB1F5D-8C01-42B0-9C72-52DFF0A78C27}" srcId="{5880F43B-4B07-42BD-9829-58184F26F3BD}" destId="{CA0E43DD-F565-43AF-B4A7-CE18CE9F48E8}" srcOrd="0" destOrd="0" parTransId="{9903CECC-532E-40B9-B275-9C000C2E811F}" sibTransId="{4BC5BBCB-CFAD-4B74-9576-39BEBC1D7EBF}"/>
-    <dgm:cxn modelId="{6033AE7A-B5A9-4CEF-87EF-5E985DD8711D}" type="presOf" srcId="{E4C4AC3E-F00E-454A-81A9-4D97EEA96D09}" destId="{AF305FE9-198C-4A6F-A056-5DA81B3A5EF5}" srcOrd="0" destOrd="0" presId="urn:microsoft.com/office/officeart/2008/layout/HorizontalMultiLevelHierarchy"/>
-    <dgm:cxn modelId="{2118D390-B04E-482F-ABB1-33F14823AEDF}" type="presOf" srcId="{6F945A34-99B6-4E33-BD2A-CF917B1FB1CC}" destId="{8E50500E-8639-47AB-B60F-E5846FB8F887}" srcOrd="1" destOrd="0" presId="urn:microsoft.com/office/officeart/2008/layout/HorizontalMultiLevelHierarchy"/>
-    <dgm:cxn modelId="{A61C5FE6-0A77-48B7-B56F-BEB3AF713304}" type="presOf" srcId="{6F945A34-99B6-4E33-BD2A-CF917B1FB1CC}" destId="{ADA11A58-922F-4855-9BC6-E8B16982680F}" srcOrd="0" destOrd="0" presId="urn:microsoft.com/office/officeart/2008/layout/HorizontalMultiLevelHierarchy"/>
-    <dgm:cxn modelId="{E790C798-0267-4099-B1C7-08080CB791D7}" type="presOf" srcId="{6905FE2A-C2A7-4675-A345-DACA045056C4}" destId="{521409F9-79C9-4BBA-8377-C7C70B37AF5C}" srcOrd="0" destOrd="0" presId="urn:microsoft.com/office/officeart/2008/layout/HorizontalMultiLevelHierarchy"/>
-    <dgm:cxn modelId="{84A2A700-E58C-441C-B4FB-13BB464D08D8}" type="presOf" srcId="{CA0E43DD-F565-43AF-B4A7-CE18CE9F48E8}" destId="{CF98AE97-01F3-49C3-9E22-8B03F2430E67}" srcOrd="0" destOrd="0" presId="urn:microsoft.com/office/officeart/2008/layout/HorizontalMultiLevelHierarchy"/>
-    <dgm:cxn modelId="{233DB7B3-7039-40EB-96B6-1FD9CED23BB3}" type="presOf" srcId="{5880F43B-4B07-42BD-9829-58184F26F3BD}" destId="{3E9E9018-959C-4DA8-8F98-81A697010049}" srcOrd="0" destOrd="0" presId="urn:microsoft.com/office/officeart/2008/layout/HorizontalMultiLevelHierarchy"/>
-    <dgm:cxn modelId="{F0B0771B-BA7A-4D0B-9E35-8E7524F3EE82}" type="presOf" srcId="{9903CECC-532E-40B9-B275-9C000C2E811F}" destId="{2E54F638-6E47-4DDC-AB2B-CA7E6CE32A9A}" srcOrd="0" destOrd="0" presId="urn:microsoft.com/office/officeart/2008/layout/HorizontalMultiLevelHierarchy"/>
+    <dgm:cxn modelId="{FE3EBDA9-1BBD-40DE-B141-8BA5AAF966AB}" type="presOf" srcId="{5880F43B-4B07-42BD-9829-58184F26F3BD}" destId="{3E9E9018-959C-4DA8-8F98-81A697010049}" srcOrd="0" destOrd="0" presId="urn:microsoft.com/office/officeart/2008/layout/HorizontalMultiLevelHierarchy"/>
     <dgm:cxn modelId="{73C0A6B1-2650-4B0C-8B88-4CE906AC80E0}" srcId="{F19B7638-6FD7-4847-BF9A-38084F7B4A58}" destId="{5880F43B-4B07-42BD-9829-58184F26F3BD}" srcOrd="0" destOrd="0" parTransId="{CABD0720-554F-4F50-895E-E967072969DB}" sibTransId="{C245BAB9-FC13-42D3-96B8-B216A32C39FE}"/>
-    <dgm:cxn modelId="{CD57B895-1A3A-42E3-818F-2EE3181BAB7E}" type="presOf" srcId="{DA17BE59-0784-41F7-9B7E-AE171F8E2338}" destId="{76290186-F0F7-4E58-8A58-864795261C8A}" srcOrd="0" destOrd="0" presId="urn:microsoft.com/office/officeart/2008/layout/HorizontalMultiLevelHierarchy"/>
-    <dgm:cxn modelId="{9BFA9871-F4F9-4EDD-9483-844001891A36}" type="presOf" srcId="{F19B7638-6FD7-4847-BF9A-38084F7B4A58}" destId="{6608C748-C99B-47FD-B3B5-C628C6AA41B2}" srcOrd="0" destOrd="0" presId="urn:microsoft.com/office/officeart/2008/layout/HorizontalMultiLevelHierarchy"/>
-    <dgm:cxn modelId="{DD1919A9-3C6B-42D2-AFA8-02FA9C8EC6B1}" type="presOf" srcId="{6905FE2A-C2A7-4675-A345-DACA045056C4}" destId="{22D2FD3E-A4ED-4158-BD8C-D8C182BE1AE7}" srcOrd="1" destOrd="0" presId="urn:microsoft.com/office/officeart/2008/layout/HorizontalMultiLevelHierarchy"/>
-    <dgm:cxn modelId="{792F515E-9E3E-461A-8A23-A5E21040E3B5}" type="presParOf" srcId="{6608C748-C99B-47FD-B3B5-C628C6AA41B2}" destId="{3C3177CD-F06A-411F-B556-72F39D5F8582}" srcOrd="0" destOrd="0" presId="urn:microsoft.com/office/officeart/2008/layout/HorizontalMultiLevelHierarchy"/>
-    <dgm:cxn modelId="{0E900781-A357-4B7F-B87A-42B0942F60DE}" type="presParOf" srcId="{3C3177CD-F06A-411F-B556-72F39D5F8582}" destId="{3E9E9018-959C-4DA8-8F98-81A697010049}" srcOrd="0" destOrd="0" presId="urn:microsoft.com/office/officeart/2008/layout/HorizontalMultiLevelHierarchy"/>
-    <dgm:cxn modelId="{50919653-06F3-421B-82D9-AD5AEB97EA9E}" type="presParOf" srcId="{3C3177CD-F06A-411F-B556-72F39D5F8582}" destId="{6CBBFAD6-7FA2-4EDF-B32D-00C512BED264}" srcOrd="1" destOrd="0" presId="urn:microsoft.com/office/officeart/2008/layout/HorizontalMultiLevelHierarchy"/>
-    <dgm:cxn modelId="{DDF4FCCD-63B6-4F0A-A916-0030FF8BFB01}" type="presParOf" srcId="{6CBBFAD6-7FA2-4EDF-B32D-00C512BED264}" destId="{2E54F638-6E47-4DDC-AB2B-CA7E6CE32A9A}" srcOrd="0" destOrd="0" presId="urn:microsoft.com/office/officeart/2008/layout/HorizontalMultiLevelHierarchy"/>
-    <dgm:cxn modelId="{971378E0-E91B-4780-BB39-731D1F09099C}" type="presParOf" srcId="{2E54F638-6E47-4DDC-AB2B-CA7E6CE32A9A}" destId="{393C8EA9-D449-4BEF-A2BB-AD881AB05BC9}" srcOrd="0" destOrd="0" presId="urn:microsoft.com/office/officeart/2008/layout/HorizontalMultiLevelHierarchy"/>
-    <dgm:cxn modelId="{90A3A5B8-E9EA-4AAA-9A0B-AB5349083D1E}" type="presParOf" srcId="{6CBBFAD6-7FA2-4EDF-B32D-00C512BED264}" destId="{D51D8803-875C-474E-963C-BC85180724CD}" srcOrd="1" destOrd="0" presId="urn:microsoft.com/office/officeart/2008/layout/HorizontalMultiLevelHierarchy"/>
-    <dgm:cxn modelId="{30A0DF15-F31E-4FDE-92B0-05FDC1F8F83E}" type="presParOf" srcId="{D51D8803-875C-474E-963C-BC85180724CD}" destId="{CF98AE97-01F3-49C3-9E22-8B03F2430E67}" srcOrd="0" destOrd="0" presId="urn:microsoft.com/office/officeart/2008/layout/HorizontalMultiLevelHierarchy"/>
-    <dgm:cxn modelId="{2D70BD7F-FD18-42C4-BE44-A4A09913F3EB}" type="presParOf" srcId="{D51D8803-875C-474E-963C-BC85180724CD}" destId="{923D584D-9268-4377-9B6D-9E63C4D78751}" srcOrd="1" destOrd="0" presId="urn:microsoft.com/office/officeart/2008/layout/HorizontalMultiLevelHierarchy"/>
-    <dgm:cxn modelId="{4F7507F5-1A2C-45AE-9CF6-4411B2EB0176}" type="presParOf" srcId="{6CBBFAD6-7FA2-4EDF-B32D-00C512BED264}" destId="{ADA11A58-922F-4855-9BC6-E8B16982680F}" srcOrd="2" destOrd="0" presId="urn:microsoft.com/office/officeart/2008/layout/HorizontalMultiLevelHierarchy"/>
-    <dgm:cxn modelId="{0F294F17-1C7F-40D7-A18C-0CDE00FD1D65}" type="presParOf" srcId="{ADA11A58-922F-4855-9BC6-E8B16982680F}" destId="{8E50500E-8639-47AB-B60F-E5846FB8F887}" srcOrd="0" destOrd="0" presId="urn:microsoft.com/office/officeart/2008/layout/HorizontalMultiLevelHierarchy"/>
-    <dgm:cxn modelId="{09D0FB0E-F330-4991-AFE1-08157218E7F1}" type="presParOf" srcId="{6CBBFAD6-7FA2-4EDF-B32D-00C512BED264}" destId="{C7D1AEA6-56FC-41FF-A238-812E68AF5BD9}" srcOrd="3" destOrd="0" presId="urn:microsoft.com/office/officeart/2008/layout/HorizontalMultiLevelHierarchy"/>
-    <dgm:cxn modelId="{A75E635C-619C-487B-A032-6CEE0D98ED6B}" type="presParOf" srcId="{C7D1AEA6-56FC-41FF-A238-812E68AF5BD9}" destId="{76290186-F0F7-4E58-8A58-864795261C8A}" srcOrd="0" destOrd="0" presId="urn:microsoft.com/office/officeart/2008/layout/HorizontalMultiLevelHierarchy"/>
-    <dgm:cxn modelId="{C9EC49F1-56C4-44CE-B37E-5DB1DEA22FCB}" type="presParOf" srcId="{C7D1AEA6-56FC-41FF-A238-812E68AF5BD9}" destId="{DE06F8DF-A330-4767-A20B-F0F6097FA7A4}" srcOrd="1" destOrd="0" presId="urn:microsoft.com/office/officeart/2008/layout/HorizontalMultiLevelHierarchy"/>
-    <dgm:cxn modelId="{EFCAE1A0-649E-48E9-A5A2-E72449340904}" type="presParOf" srcId="{6CBBFAD6-7FA2-4EDF-B32D-00C512BED264}" destId="{521409F9-79C9-4BBA-8377-C7C70B37AF5C}" srcOrd="4" destOrd="0" presId="urn:microsoft.com/office/officeart/2008/layout/HorizontalMultiLevelHierarchy"/>
-    <dgm:cxn modelId="{7C4520B5-1A55-4627-B704-26C055EEFC6B}" type="presParOf" srcId="{521409F9-79C9-4BBA-8377-C7C70B37AF5C}" destId="{22D2FD3E-A4ED-4158-BD8C-D8C182BE1AE7}" srcOrd="0" destOrd="0" presId="urn:microsoft.com/office/officeart/2008/layout/HorizontalMultiLevelHierarchy"/>
-    <dgm:cxn modelId="{E432A869-2592-4E15-B167-D800C666874B}" type="presParOf" srcId="{6CBBFAD6-7FA2-4EDF-B32D-00C512BED264}" destId="{70178C85-0321-43DA-A867-5FF3DD16408D}" srcOrd="5" destOrd="0" presId="urn:microsoft.com/office/officeart/2008/layout/HorizontalMultiLevelHierarchy"/>
-    <dgm:cxn modelId="{0C226DF5-2377-4002-B9CB-DFF6A8EDA3F0}" type="presParOf" srcId="{70178C85-0321-43DA-A867-5FF3DD16408D}" destId="{AF305FE9-198C-4A6F-A056-5DA81B3A5EF5}" srcOrd="0" destOrd="0" presId="urn:microsoft.com/office/officeart/2008/layout/HorizontalMultiLevelHierarchy"/>
-    <dgm:cxn modelId="{FD7D7291-61D2-495D-A136-790EB047B522}" type="presParOf" srcId="{70178C85-0321-43DA-A867-5FF3DD16408D}" destId="{1D692BF5-F4D8-4F94-9701-85045226AC9E}" srcOrd="1" destOrd="0" presId="urn:microsoft.com/office/officeart/2008/layout/HorizontalMultiLevelHierarchy"/>
+    <dgm:cxn modelId="{8470AC81-C3AD-40C6-B30A-A9BC0790F360}" type="presOf" srcId="{6F945A34-99B6-4E33-BD2A-CF917B1FB1CC}" destId="{8E50500E-8639-47AB-B60F-E5846FB8F887}" srcOrd="1" destOrd="0" presId="urn:microsoft.com/office/officeart/2008/layout/HorizontalMultiLevelHierarchy"/>
+    <dgm:cxn modelId="{148CB4AE-4B4A-4DE4-8889-21C46FB7ABD0}" type="presOf" srcId="{CA0E43DD-F565-43AF-B4A7-CE18CE9F48E8}" destId="{CF98AE97-01F3-49C3-9E22-8B03F2430E67}" srcOrd="0" destOrd="0" presId="urn:microsoft.com/office/officeart/2008/layout/HorizontalMultiLevelHierarchy"/>
+    <dgm:cxn modelId="{6D276524-72F4-4B23-B917-4BF3012980A7}" type="presParOf" srcId="{6608C748-C99B-47FD-B3B5-C628C6AA41B2}" destId="{3C3177CD-F06A-411F-B556-72F39D5F8582}" srcOrd="0" destOrd="0" presId="urn:microsoft.com/office/officeart/2008/layout/HorizontalMultiLevelHierarchy"/>
+    <dgm:cxn modelId="{6D38F014-8E7C-4406-A352-8440F92ECAE8}" type="presParOf" srcId="{3C3177CD-F06A-411F-B556-72F39D5F8582}" destId="{3E9E9018-959C-4DA8-8F98-81A697010049}" srcOrd="0" destOrd="0" presId="urn:microsoft.com/office/officeart/2008/layout/HorizontalMultiLevelHierarchy"/>
+    <dgm:cxn modelId="{81607777-40A3-4BD6-9254-7812CFE324A2}" type="presParOf" srcId="{3C3177CD-F06A-411F-B556-72F39D5F8582}" destId="{6CBBFAD6-7FA2-4EDF-B32D-00C512BED264}" srcOrd="1" destOrd="0" presId="urn:microsoft.com/office/officeart/2008/layout/HorizontalMultiLevelHierarchy"/>
+    <dgm:cxn modelId="{8A50DF23-5B71-4ABA-9DF9-41D173C4E655}" type="presParOf" srcId="{6CBBFAD6-7FA2-4EDF-B32D-00C512BED264}" destId="{2E54F638-6E47-4DDC-AB2B-CA7E6CE32A9A}" srcOrd="0" destOrd="0" presId="urn:microsoft.com/office/officeart/2008/layout/HorizontalMultiLevelHierarchy"/>
+    <dgm:cxn modelId="{B35532B7-6320-482F-B6A3-F28E901BAEF6}" type="presParOf" srcId="{2E54F638-6E47-4DDC-AB2B-CA7E6CE32A9A}" destId="{393C8EA9-D449-4BEF-A2BB-AD881AB05BC9}" srcOrd="0" destOrd="0" presId="urn:microsoft.com/office/officeart/2008/layout/HorizontalMultiLevelHierarchy"/>
+    <dgm:cxn modelId="{CCA5BC86-435D-4415-A121-8FE5D62B10E6}" type="presParOf" srcId="{6CBBFAD6-7FA2-4EDF-B32D-00C512BED264}" destId="{D51D8803-875C-474E-963C-BC85180724CD}" srcOrd="1" destOrd="0" presId="urn:microsoft.com/office/officeart/2008/layout/HorizontalMultiLevelHierarchy"/>
+    <dgm:cxn modelId="{FD80338E-F498-4605-8CBB-DE572464A64D}" type="presParOf" srcId="{D51D8803-875C-474E-963C-BC85180724CD}" destId="{CF98AE97-01F3-49C3-9E22-8B03F2430E67}" srcOrd="0" destOrd="0" presId="urn:microsoft.com/office/officeart/2008/layout/HorizontalMultiLevelHierarchy"/>
+    <dgm:cxn modelId="{1EF5A285-EEAC-45B2-AE58-17CDA4D30446}" type="presParOf" srcId="{D51D8803-875C-474E-963C-BC85180724CD}" destId="{923D584D-9268-4377-9B6D-9E63C4D78751}" srcOrd="1" destOrd="0" presId="urn:microsoft.com/office/officeart/2008/layout/HorizontalMultiLevelHierarchy"/>
+    <dgm:cxn modelId="{F385616E-14E1-4084-9D53-81426BE90D90}" type="presParOf" srcId="{6CBBFAD6-7FA2-4EDF-B32D-00C512BED264}" destId="{ADA11A58-922F-4855-9BC6-E8B16982680F}" srcOrd="2" destOrd="0" presId="urn:microsoft.com/office/officeart/2008/layout/HorizontalMultiLevelHierarchy"/>
+    <dgm:cxn modelId="{D4F1FF54-DBC0-421E-8C3A-6CCAD1214328}" type="presParOf" srcId="{ADA11A58-922F-4855-9BC6-E8B16982680F}" destId="{8E50500E-8639-47AB-B60F-E5846FB8F887}" srcOrd="0" destOrd="0" presId="urn:microsoft.com/office/officeart/2008/layout/HorizontalMultiLevelHierarchy"/>
+    <dgm:cxn modelId="{2D4CE370-1773-47CB-8F0F-D007E7EABBC0}" type="presParOf" srcId="{6CBBFAD6-7FA2-4EDF-B32D-00C512BED264}" destId="{C7D1AEA6-56FC-41FF-A238-812E68AF5BD9}" srcOrd="3" destOrd="0" presId="urn:microsoft.com/office/officeart/2008/layout/HorizontalMultiLevelHierarchy"/>
+    <dgm:cxn modelId="{9B5547D0-4A10-4411-AA62-27857375463C}" type="presParOf" srcId="{C7D1AEA6-56FC-41FF-A238-812E68AF5BD9}" destId="{76290186-F0F7-4E58-8A58-864795261C8A}" srcOrd="0" destOrd="0" presId="urn:microsoft.com/office/officeart/2008/layout/HorizontalMultiLevelHierarchy"/>
+    <dgm:cxn modelId="{53804A0C-06C7-4A3E-88A4-2FADC006C41B}" type="presParOf" srcId="{C7D1AEA6-56FC-41FF-A238-812E68AF5BD9}" destId="{DE06F8DF-A330-4767-A20B-F0F6097FA7A4}" srcOrd="1" destOrd="0" presId="urn:microsoft.com/office/officeart/2008/layout/HorizontalMultiLevelHierarchy"/>
+    <dgm:cxn modelId="{259CC75F-FBC3-450D-9490-5CEC963EEF64}" type="presParOf" srcId="{6CBBFAD6-7FA2-4EDF-B32D-00C512BED264}" destId="{521409F9-79C9-4BBA-8377-C7C70B37AF5C}" srcOrd="4" destOrd="0" presId="urn:microsoft.com/office/officeart/2008/layout/HorizontalMultiLevelHierarchy"/>
+    <dgm:cxn modelId="{26FFDDEC-D6FE-43F3-905A-52D52EB8A7C2}" type="presParOf" srcId="{521409F9-79C9-4BBA-8377-C7C70B37AF5C}" destId="{22D2FD3E-A4ED-4158-BD8C-D8C182BE1AE7}" srcOrd="0" destOrd="0" presId="urn:microsoft.com/office/officeart/2008/layout/HorizontalMultiLevelHierarchy"/>
+    <dgm:cxn modelId="{3A409A2A-3D63-4291-8F93-A5DE4513288D}" type="presParOf" srcId="{6CBBFAD6-7FA2-4EDF-B32D-00C512BED264}" destId="{70178C85-0321-43DA-A867-5FF3DD16408D}" srcOrd="5" destOrd="0" presId="urn:microsoft.com/office/officeart/2008/layout/HorizontalMultiLevelHierarchy"/>
+    <dgm:cxn modelId="{3FCB185D-1C31-47B3-9095-DED178921E25}" type="presParOf" srcId="{70178C85-0321-43DA-A867-5FF3DD16408D}" destId="{AF305FE9-198C-4A6F-A056-5DA81B3A5EF5}" srcOrd="0" destOrd="0" presId="urn:microsoft.com/office/officeart/2008/layout/HorizontalMultiLevelHierarchy"/>
+    <dgm:cxn modelId="{538ECFDB-EF1F-4852-8876-87937ADB82D5}" type="presParOf" srcId="{70178C85-0321-43DA-A867-5FF3DD16408D}" destId="{1D692BF5-F4D8-4F94-9701-85045226AC9E}" srcOrd="1" destOrd="0" presId="urn:microsoft.com/office/officeart/2008/layout/HorizontalMultiLevelHierarchy"/>
   </dgm:cxnLst>
   <dgm:bg/>
   <dgm:whole/>
@@ -20846,39 +25996,39 @@
     </dgm:pt>
   </dgm:ptLst>
   <dgm:cxnLst>
-    <dgm:cxn modelId="{E3E1E988-6BBC-4FD0-AD0D-5A2FAEC66346}" type="presOf" srcId="{DA17BE59-0784-41F7-9B7E-AE171F8E2338}" destId="{76290186-F0F7-4E58-8A58-864795261C8A}" srcOrd="0" destOrd="0" presId="urn:microsoft.com/office/officeart/2008/layout/HorizontalMultiLevelHierarchy"/>
+    <dgm:cxn modelId="{19CB7489-DCCB-4D18-8359-4D066EA26BA7}" type="presOf" srcId="{CA0E43DD-F565-43AF-B4A7-CE18CE9F48E8}" destId="{CF98AE97-01F3-49C3-9E22-8B03F2430E67}" srcOrd="0" destOrd="0" presId="urn:microsoft.com/office/officeart/2008/layout/HorizontalMultiLevelHierarchy"/>
     <dgm:cxn modelId="{17CB9EA3-6991-4912-8B14-B27A91F80E17}" srcId="{5880F43B-4B07-42BD-9829-58184F26F3BD}" destId="{DA17BE59-0784-41F7-9B7E-AE171F8E2338}" srcOrd="1" destOrd="0" parTransId="{6F945A34-99B6-4E33-BD2A-CF917B1FB1CC}" sibTransId="{352D35F9-8C37-40A7-AD02-1A837C0EFA79}"/>
-    <dgm:cxn modelId="{CBB8220C-E6A9-4519-87CB-0133C214BFA0}" type="presOf" srcId="{E4C4AC3E-F00E-454A-81A9-4D97EEA96D09}" destId="{AF305FE9-198C-4A6F-A056-5DA81B3A5EF5}" srcOrd="0" destOrd="0" presId="urn:microsoft.com/office/officeart/2008/layout/HorizontalMultiLevelHierarchy"/>
-    <dgm:cxn modelId="{187DA773-4B3F-440A-B1CA-152466CE04C8}" type="presOf" srcId="{9903CECC-532E-40B9-B275-9C000C2E811F}" destId="{2E54F638-6E47-4DDC-AB2B-CA7E6CE32A9A}" srcOrd="0" destOrd="0" presId="urn:microsoft.com/office/officeart/2008/layout/HorizontalMultiLevelHierarchy"/>
-    <dgm:cxn modelId="{1CA5D856-31D1-4F15-9423-7D174A2EBEB9}" type="presOf" srcId="{9903CECC-532E-40B9-B275-9C000C2E811F}" destId="{393C8EA9-D449-4BEF-A2BB-AD881AB05BC9}" srcOrd="1" destOrd="0" presId="urn:microsoft.com/office/officeart/2008/layout/HorizontalMultiLevelHierarchy"/>
+    <dgm:cxn modelId="{5D9A20C2-0329-40D5-914B-7C604B66E93C}" type="presOf" srcId="{6905FE2A-C2A7-4675-A345-DACA045056C4}" destId="{521409F9-79C9-4BBA-8377-C7C70B37AF5C}" srcOrd="0" destOrd="0" presId="urn:microsoft.com/office/officeart/2008/layout/HorizontalMultiLevelHierarchy"/>
     <dgm:cxn modelId="{820D52A7-625A-483A-AFB5-6057B05D69A4}" srcId="{5880F43B-4B07-42BD-9829-58184F26F3BD}" destId="{E4C4AC3E-F00E-454A-81A9-4D97EEA96D09}" srcOrd="2" destOrd="0" parTransId="{6905FE2A-C2A7-4675-A345-DACA045056C4}" sibTransId="{F3A30464-43FA-4794-9A48-90A7DB05906B}"/>
-    <dgm:cxn modelId="{597B8339-1AE3-4B76-B581-FF2B5E21F259}" type="presOf" srcId="{6905FE2A-C2A7-4675-A345-DACA045056C4}" destId="{22D2FD3E-A4ED-4158-BD8C-D8C182BE1AE7}" srcOrd="1" destOrd="0" presId="urn:microsoft.com/office/officeart/2008/layout/HorizontalMultiLevelHierarchy"/>
-    <dgm:cxn modelId="{C0D8C680-D332-4B4B-A2DC-87F671D4144B}" type="presOf" srcId="{6F945A34-99B6-4E33-BD2A-CF917B1FB1CC}" destId="{ADA11A58-922F-4855-9BC6-E8B16982680F}" srcOrd="0" destOrd="0" presId="urn:microsoft.com/office/officeart/2008/layout/HorizontalMultiLevelHierarchy"/>
-    <dgm:cxn modelId="{694A1E35-8417-452D-AD19-2D8A33DD5EB4}" type="presOf" srcId="{CA0E43DD-F565-43AF-B4A7-CE18CE9F48E8}" destId="{CF98AE97-01F3-49C3-9E22-8B03F2430E67}" srcOrd="0" destOrd="0" presId="urn:microsoft.com/office/officeart/2008/layout/HorizontalMultiLevelHierarchy"/>
-    <dgm:cxn modelId="{9D2A61AC-F249-44FF-B20A-1EC9C8648C03}" type="presOf" srcId="{6F945A34-99B6-4E33-BD2A-CF917B1FB1CC}" destId="{8E50500E-8639-47AB-B60F-E5846FB8F887}" srcOrd="1" destOrd="0" presId="urn:microsoft.com/office/officeart/2008/layout/HorizontalMultiLevelHierarchy"/>
-    <dgm:cxn modelId="{BF740FD4-2E7C-4C58-8F9E-CC608FAB0FC2}" type="presOf" srcId="{5880F43B-4B07-42BD-9829-58184F26F3BD}" destId="{3E9E9018-959C-4DA8-8F98-81A697010049}" srcOrd="0" destOrd="0" presId="urn:microsoft.com/office/officeart/2008/layout/HorizontalMultiLevelHierarchy"/>
+    <dgm:cxn modelId="{80C6F14E-9937-4A04-B3AF-9929FCB85FC9}" type="presOf" srcId="{DA17BE59-0784-41F7-9B7E-AE171F8E2338}" destId="{76290186-F0F7-4E58-8A58-864795261C8A}" srcOrd="0" destOrd="0" presId="urn:microsoft.com/office/officeart/2008/layout/HorizontalMultiLevelHierarchy"/>
+    <dgm:cxn modelId="{67511173-EBF1-460F-A9B6-70521CF6C449}" type="presOf" srcId="{9903CECC-532E-40B9-B275-9C000C2E811F}" destId="{2E54F638-6E47-4DDC-AB2B-CA7E6CE32A9A}" srcOrd="0" destOrd="0" presId="urn:microsoft.com/office/officeart/2008/layout/HorizontalMultiLevelHierarchy"/>
+    <dgm:cxn modelId="{D738D0CB-1EA3-4242-8F49-F7FC7CF9303D}" type="presOf" srcId="{6F945A34-99B6-4E33-BD2A-CF917B1FB1CC}" destId="{8E50500E-8639-47AB-B60F-E5846FB8F887}" srcOrd="1" destOrd="0" presId="urn:microsoft.com/office/officeart/2008/layout/HorizontalMultiLevelHierarchy"/>
+    <dgm:cxn modelId="{764DAE88-7892-4C1D-A040-FB0EE1D4ECB8}" type="presOf" srcId="{6F945A34-99B6-4E33-BD2A-CF917B1FB1CC}" destId="{ADA11A58-922F-4855-9BC6-E8B16982680F}" srcOrd="0" destOrd="0" presId="urn:microsoft.com/office/officeart/2008/layout/HorizontalMultiLevelHierarchy"/>
+    <dgm:cxn modelId="{CF61827E-96C0-4BE5-812B-E0FE04ED69C8}" type="presOf" srcId="{5880F43B-4B07-42BD-9829-58184F26F3BD}" destId="{3E9E9018-959C-4DA8-8F98-81A697010049}" srcOrd="0" destOrd="0" presId="urn:microsoft.com/office/officeart/2008/layout/HorizontalMultiLevelHierarchy"/>
+    <dgm:cxn modelId="{0F11BF15-D641-4449-BA41-3E0980D9A5F3}" type="presOf" srcId="{E4C4AC3E-F00E-454A-81A9-4D97EEA96D09}" destId="{AF305FE9-198C-4A6F-A056-5DA81B3A5EF5}" srcOrd="0" destOrd="0" presId="urn:microsoft.com/office/officeart/2008/layout/HorizontalMultiLevelHierarchy"/>
+    <dgm:cxn modelId="{6B8ACCAD-057A-467C-A099-4D547060EAC2}" type="presOf" srcId="{9903CECC-532E-40B9-B275-9C000C2E811F}" destId="{393C8EA9-D449-4BEF-A2BB-AD881AB05BC9}" srcOrd="1" destOrd="0" presId="urn:microsoft.com/office/officeart/2008/layout/HorizontalMultiLevelHierarchy"/>
     <dgm:cxn modelId="{69BB1F5D-8C01-42B0-9C72-52DFF0A78C27}" srcId="{5880F43B-4B07-42BD-9829-58184F26F3BD}" destId="{CA0E43DD-F565-43AF-B4A7-CE18CE9F48E8}" srcOrd="0" destOrd="0" parTransId="{9903CECC-532E-40B9-B275-9C000C2E811F}" sibTransId="{4BC5BBCB-CFAD-4B74-9576-39BEBC1D7EBF}"/>
-    <dgm:cxn modelId="{FE703ADD-95A8-4C76-9F72-777295FA1D31}" type="presOf" srcId="{F19B7638-6FD7-4847-BF9A-38084F7B4A58}" destId="{6608C748-C99B-47FD-B3B5-C628C6AA41B2}" srcOrd="0" destOrd="0" presId="urn:microsoft.com/office/officeart/2008/layout/HorizontalMultiLevelHierarchy"/>
-    <dgm:cxn modelId="{DE8A4A6E-AC9E-4B95-AA6E-1C83E9EE7CF7}" type="presOf" srcId="{6905FE2A-C2A7-4675-A345-DACA045056C4}" destId="{521409F9-79C9-4BBA-8377-C7C70B37AF5C}" srcOrd="0" destOrd="0" presId="urn:microsoft.com/office/officeart/2008/layout/HorizontalMultiLevelHierarchy"/>
+    <dgm:cxn modelId="{99DD6E9C-5461-4A74-A8BC-6C33284E86DE}" type="presOf" srcId="{6905FE2A-C2A7-4675-A345-DACA045056C4}" destId="{22D2FD3E-A4ED-4158-BD8C-D8C182BE1AE7}" srcOrd="1" destOrd="0" presId="urn:microsoft.com/office/officeart/2008/layout/HorizontalMultiLevelHierarchy"/>
+    <dgm:cxn modelId="{1B7584A8-D21D-44B9-9188-5876D8B14F77}" type="presOf" srcId="{F19B7638-6FD7-4847-BF9A-38084F7B4A58}" destId="{6608C748-C99B-47FD-B3B5-C628C6AA41B2}" srcOrd="0" destOrd="0" presId="urn:microsoft.com/office/officeart/2008/layout/HorizontalMultiLevelHierarchy"/>
     <dgm:cxn modelId="{73C0A6B1-2650-4B0C-8B88-4CE906AC80E0}" srcId="{F19B7638-6FD7-4847-BF9A-38084F7B4A58}" destId="{5880F43B-4B07-42BD-9829-58184F26F3BD}" srcOrd="0" destOrd="0" parTransId="{CABD0720-554F-4F50-895E-E967072969DB}" sibTransId="{C245BAB9-FC13-42D3-96B8-B216A32C39FE}"/>
-    <dgm:cxn modelId="{55AAFBA7-35E5-427B-98B9-154056A4FAEF}" type="presParOf" srcId="{6608C748-C99B-47FD-B3B5-C628C6AA41B2}" destId="{3C3177CD-F06A-411F-B556-72F39D5F8582}" srcOrd="0" destOrd="0" presId="urn:microsoft.com/office/officeart/2008/layout/HorizontalMultiLevelHierarchy"/>
-    <dgm:cxn modelId="{17CAFE87-22BE-41D9-BC28-1F493E6F094A}" type="presParOf" srcId="{3C3177CD-F06A-411F-B556-72F39D5F8582}" destId="{3E9E9018-959C-4DA8-8F98-81A697010049}" srcOrd="0" destOrd="0" presId="urn:microsoft.com/office/officeart/2008/layout/HorizontalMultiLevelHierarchy"/>
-    <dgm:cxn modelId="{529CA520-6A0D-4551-86D7-1F236F5CCC70}" type="presParOf" srcId="{3C3177CD-F06A-411F-B556-72F39D5F8582}" destId="{6CBBFAD6-7FA2-4EDF-B32D-00C512BED264}" srcOrd="1" destOrd="0" presId="urn:microsoft.com/office/officeart/2008/layout/HorizontalMultiLevelHierarchy"/>
-    <dgm:cxn modelId="{92E0EF90-DE05-40F4-ACBE-76E8C944CAF7}" type="presParOf" srcId="{6CBBFAD6-7FA2-4EDF-B32D-00C512BED264}" destId="{2E54F638-6E47-4DDC-AB2B-CA7E6CE32A9A}" srcOrd="0" destOrd="0" presId="urn:microsoft.com/office/officeart/2008/layout/HorizontalMultiLevelHierarchy"/>
-    <dgm:cxn modelId="{4041520D-1615-4C0C-BEB2-CE9EE2ED6414}" type="presParOf" srcId="{2E54F638-6E47-4DDC-AB2B-CA7E6CE32A9A}" destId="{393C8EA9-D449-4BEF-A2BB-AD881AB05BC9}" srcOrd="0" destOrd="0" presId="urn:microsoft.com/office/officeart/2008/layout/HorizontalMultiLevelHierarchy"/>
-    <dgm:cxn modelId="{D4925B58-AE7F-438A-97BA-B95652FD0D2F}" type="presParOf" srcId="{6CBBFAD6-7FA2-4EDF-B32D-00C512BED264}" destId="{D51D8803-875C-474E-963C-BC85180724CD}" srcOrd="1" destOrd="0" presId="urn:microsoft.com/office/officeart/2008/layout/HorizontalMultiLevelHierarchy"/>
-    <dgm:cxn modelId="{6835A99F-A84C-4020-9251-48AE90E0F67E}" type="presParOf" srcId="{D51D8803-875C-474E-963C-BC85180724CD}" destId="{CF98AE97-01F3-49C3-9E22-8B03F2430E67}" srcOrd="0" destOrd="0" presId="urn:microsoft.com/office/officeart/2008/layout/HorizontalMultiLevelHierarchy"/>
-    <dgm:cxn modelId="{DB7553EA-AC86-4BB0-8954-739751B18D13}" type="presParOf" srcId="{D51D8803-875C-474E-963C-BC85180724CD}" destId="{923D584D-9268-4377-9B6D-9E63C4D78751}" srcOrd="1" destOrd="0" presId="urn:microsoft.com/office/officeart/2008/layout/HorizontalMultiLevelHierarchy"/>
-    <dgm:cxn modelId="{1F476FDF-4CE2-48BD-A257-FE1B53AA15FA}" type="presParOf" srcId="{6CBBFAD6-7FA2-4EDF-B32D-00C512BED264}" destId="{ADA11A58-922F-4855-9BC6-E8B16982680F}" srcOrd="2" destOrd="0" presId="urn:microsoft.com/office/officeart/2008/layout/HorizontalMultiLevelHierarchy"/>
-    <dgm:cxn modelId="{02DAE669-3EC9-420F-8784-80DCF8DE28C8}" type="presParOf" srcId="{ADA11A58-922F-4855-9BC6-E8B16982680F}" destId="{8E50500E-8639-47AB-B60F-E5846FB8F887}" srcOrd="0" destOrd="0" presId="urn:microsoft.com/office/officeart/2008/layout/HorizontalMultiLevelHierarchy"/>
-    <dgm:cxn modelId="{3B5CA219-F169-4321-8E1F-7E03850E866C}" type="presParOf" srcId="{6CBBFAD6-7FA2-4EDF-B32D-00C512BED264}" destId="{C7D1AEA6-56FC-41FF-A238-812E68AF5BD9}" srcOrd="3" destOrd="0" presId="urn:microsoft.com/office/officeart/2008/layout/HorizontalMultiLevelHierarchy"/>
-    <dgm:cxn modelId="{CAC3DBC1-B9A7-4016-A675-9177B89214C5}" type="presParOf" srcId="{C7D1AEA6-56FC-41FF-A238-812E68AF5BD9}" destId="{76290186-F0F7-4E58-8A58-864795261C8A}" srcOrd="0" destOrd="0" presId="urn:microsoft.com/office/officeart/2008/layout/HorizontalMultiLevelHierarchy"/>
-    <dgm:cxn modelId="{E9328910-0B4C-4738-A0E7-35EBA307704F}" type="presParOf" srcId="{C7D1AEA6-56FC-41FF-A238-812E68AF5BD9}" destId="{DE06F8DF-A330-4767-A20B-F0F6097FA7A4}" srcOrd="1" destOrd="0" presId="urn:microsoft.com/office/officeart/2008/layout/HorizontalMultiLevelHierarchy"/>
-    <dgm:cxn modelId="{22C71296-8C16-44C5-98B1-05E0A8C1EDEB}" type="presParOf" srcId="{6CBBFAD6-7FA2-4EDF-B32D-00C512BED264}" destId="{521409F9-79C9-4BBA-8377-C7C70B37AF5C}" srcOrd="4" destOrd="0" presId="urn:microsoft.com/office/officeart/2008/layout/HorizontalMultiLevelHierarchy"/>
-    <dgm:cxn modelId="{3C805F01-BABA-4EE6-BE51-31DEADA95264}" type="presParOf" srcId="{521409F9-79C9-4BBA-8377-C7C70B37AF5C}" destId="{22D2FD3E-A4ED-4158-BD8C-D8C182BE1AE7}" srcOrd="0" destOrd="0" presId="urn:microsoft.com/office/officeart/2008/layout/HorizontalMultiLevelHierarchy"/>
-    <dgm:cxn modelId="{83EA4F03-1F7A-4B3E-B9B4-4C9145C26362}" type="presParOf" srcId="{6CBBFAD6-7FA2-4EDF-B32D-00C512BED264}" destId="{70178C85-0321-43DA-A867-5FF3DD16408D}" srcOrd="5" destOrd="0" presId="urn:microsoft.com/office/officeart/2008/layout/HorizontalMultiLevelHierarchy"/>
-    <dgm:cxn modelId="{66037404-AC9B-4FCA-8DA9-738069A17FA6}" type="presParOf" srcId="{70178C85-0321-43DA-A867-5FF3DD16408D}" destId="{AF305FE9-198C-4A6F-A056-5DA81B3A5EF5}" srcOrd="0" destOrd="0" presId="urn:microsoft.com/office/officeart/2008/layout/HorizontalMultiLevelHierarchy"/>
-    <dgm:cxn modelId="{1560A897-3CA7-40EC-A2FB-36BD2CF1A731}" type="presParOf" srcId="{70178C85-0321-43DA-A867-5FF3DD16408D}" destId="{1D692BF5-F4D8-4F94-9701-85045226AC9E}" srcOrd="1" destOrd="0" presId="urn:microsoft.com/office/officeart/2008/layout/HorizontalMultiLevelHierarchy"/>
+    <dgm:cxn modelId="{111C6FF3-6C9B-4BA8-859F-825A5407FB9E}" type="presParOf" srcId="{6608C748-C99B-47FD-B3B5-C628C6AA41B2}" destId="{3C3177CD-F06A-411F-B556-72F39D5F8582}" srcOrd="0" destOrd="0" presId="urn:microsoft.com/office/officeart/2008/layout/HorizontalMultiLevelHierarchy"/>
+    <dgm:cxn modelId="{08ACD443-8DE1-4CF7-8CBF-DD3CEED0861B}" type="presParOf" srcId="{3C3177CD-F06A-411F-B556-72F39D5F8582}" destId="{3E9E9018-959C-4DA8-8F98-81A697010049}" srcOrd="0" destOrd="0" presId="urn:microsoft.com/office/officeart/2008/layout/HorizontalMultiLevelHierarchy"/>
+    <dgm:cxn modelId="{C96822AD-0F7D-49B7-8C0B-A9B5D58B8959}" type="presParOf" srcId="{3C3177CD-F06A-411F-B556-72F39D5F8582}" destId="{6CBBFAD6-7FA2-4EDF-B32D-00C512BED264}" srcOrd="1" destOrd="0" presId="urn:microsoft.com/office/officeart/2008/layout/HorizontalMultiLevelHierarchy"/>
+    <dgm:cxn modelId="{21E4921D-34DD-4EF7-86E3-0699920D28AC}" type="presParOf" srcId="{6CBBFAD6-7FA2-4EDF-B32D-00C512BED264}" destId="{2E54F638-6E47-4DDC-AB2B-CA7E6CE32A9A}" srcOrd="0" destOrd="0" presId="urn:microsoft.com/office/officeart/2008/layout/HorizontalMultiLevelHierarchy"/>
+    <dgm:cxn modelId="{4AFE7FB8-6EE1-4B17-BF45-7503E43D3A4F}" type="presParOf" srcId="{2E54F638-6E47-4DDC-AB2B-CA7E6CE32A9A}" destId="{393C8EA9-D449-4BEF-A2BB-AD881AB05BC9}" srcOrd="0" destOrd="0" presId="urn:microsoft.com/office/officeart/2008/layout/HorizontalMultiLevelHierarchy"/>
+    <dgm:cxn modelId="{DBEA148C-13B5-46E2-8C7C-7DB34CDC042F}" type="presParOf" srcId="{6CBBFAD6-7FA2-4EDF-B32D-00C512BED264}" destId="{D51D8803-875C-474E-963C-BC85180724CD}" srcOrd="1" destOrd="0" presId="urn:microsoft.com/office/officeart/2008/layout/HorizontalMultiLevelHierarchy"/>
+    <dgm:cxn modelId="{3D9E0C30-84F5-4406-BDA4-5A030F44E688}" type="presParOf" srcId="{D51D8803-875C-474E-963C-BC85180724CD}" destId="{CF98AE97-01F3-49C3-9E22-8B03F2430E67}" srcOrd="0" destOrd="0" presId="urn:microsoft.com/office/officeart/2008/layout/HorizontalMultiLevelHierarchy"/>
+    <dgm:cxn modelId="{42D7EF5C-F997-42BA-BEFA-AC7D4F338E27}" type="presParOf" srcId="{D51D8803-875C-474E-963C-BC85180724CD}" destId="{923D584D-9268-4377-9B6D-9E63C4D78751}" srcOrd="1" destOrd="0" presId="urn:microsoft.com/office/officeart/2008/layout/HorizontalMultiLevelHierarchy"/>
+    <dgm:cxn modelId="{7C755332-E60B-46EB-B820-3338C25D468B}" type="presParOf" srcId="{6CBBFAD6-7FA2-4EDF-B32D-00C512BED264}" destId="{ADA11A58-922F-4855-9BC6-E8B16982680F}" srcOrd="2" destOrd="0" presId="urn:microsoft.com/office/officeart/2008/layout/HorizontalMultiLevelHierarchy"/>
+    <dgm:cxn modelId="{EB97BFC2-EC92-4C15-9BE0-8EA5B2DBD656}" type="presParOf" srcId="{ADA11A58-922F-4855-9BC6-E8B16982680F}" destId="{8E50500E-8639-47AB-B60F-E5846FB8F887}" srcOrd="0" destOrd="0" presId="urn:microsoft.com/office/officeart/2008/layout/HorizontalMultiLevelHierarchy"/>
+    <dgm:cxn modelId="{6EE9F378-481F-41D4-9BEF-1A56CF648A67}" type="presParOf" srcId="{6CBBFAD6-7FA2-4EDF-B32D-00C512BED264}" destId="{C7D1AEA6-56FC-41FF-A238-812E68AF5BD9}" srcOrd="3" destOrd="0" presId="urn:microsoft.com/office/officeart/2008/layout/HorizontalMultiLevelHierarchy"/>
+    <dgm:cxn modelId="{6E5BD7B3-E742-4AAC-A732-27343BFFB271}" type="presParOf" srcId="{C7D1AEA6-56FC-41FF-A238-812E68AF5BD9}" destId="{76290186-F0F7-4E58-8A58-864795261C8A}" srcOrd="0" destOrd="0" presId="urn:microsoft.com/office/officeart/2008/layout/HorizontalMultiLevelHierarchy"/>
+    <dgm:cxn modelId="{7526482D-B3CB-4A50-9A9F-EC9ABAAF1039}" type="presParOf" srcId="{C7D1AEA6-56FC-41FF-A238-812E68AF5BD9}" destId="{DE06F8DF-A330-4767-A20B-F0F6097FA7A4}" srcOrd="1" destOrd="0" presId="urn:microsoft.com/office/officeart/2008/layout/HorizontalMultiLevelHierarchy"/>
+    <dgm:cxn modelId="{5C9C67C5-1685-4F1D-A588-9B2D5339E9B4}" type="presParOf" srcId="{6CBBFAD6-7FA2-4EDF-B32D-00C512BED264}" destId="{521409F9-79C9-4BBA-8377-C7C70B37AF5C}" srcOrd="4" destOrd="0" presId="urn:microsoft.com/office/officeart/2008/layout/HorizontalMultiLevelHierarchy"/>
+    <dgm:cxn modelId="{963BA355-28AF-4744-A4C8-BB12AD7981D6}" type="presParOf" srcId="{521409F9-79C9-4BBA-8377-C7C70B37AF5C}" destId="{22D2FD3E-A4ED-4158-BD8C-D8C182BE1AE7}" srcOrd="0" destOrd="0" presId="urn:microsoft.com/office/officeart/2008/layout/HorizontalMultiLevelHierarchy"/>
+    <dgm:cxn modelId="{8935FD98-E747-4C6F-8545-140DBB888359}" type="presParOf" srcId="{6CBBFAD6-7FA2-4EDF-B32D-00C512BED264}" destId="{70178C85-0321-43DA-A867-5FF3DD16408D}" srcOrd="5" destOrd="0" presId="urn:microsoft.com/office/officeart/2008/layout/HorizontalMultiLevelHierarchy"/>
+    <dgm:cxn modelId="{B3548DD2-04BD-4299-BD1F-E9FFF96D604F}" type="presParOf" srcId="{70178C85-0321-43DA-A867-5FF3DD16408D}" destId="{AF305FE9-198C-4A6F-A056-5DA81B3A5EF5}" srcOrd="0" destOrd="0" presId="urn:microsoft.com/office/officeart/2008/layout/HorizontalMultiLevelHierarchy"/>
+    <dgm:cxn modelId="{A4FB4779-224B-4287-A002-5D52AE436F25}" type="presParOf" srcId="{70178C85-0321-43DA-A867-5FF3DD16408D}" destId="{1D692BF5-F4D8-4F94-9701-85045226AC9E}" srcOrd="1" destOrd="0" presId="urn:microsoft.com/office/officeart/2008/layout/HorizontalMultiLevelHierarchy"/>
   </dgm:cxnLst>
   <dgm:bg/>
   <dgm:whole/>
@@ -21228,38 +26378,38 @@
   </dgm:ptLst>
   <dgm:cxnLst>
     <dgm:cxn modelId="{17CB9EA3-6991-4912-8B14-B27A91F80E17}" srcId="{5880F43B-4B07-42BD-9829-58184F26F3BD}" destId="{DA17BE59-0784-41F7-9B7E-AE171F8E2338}" srcOrd="1" destOrd="0" parTransId="{6F945A34-99B6-4E33-BD2A-CF917B1FB1CC}" sibTransId="{352D35F9-8C37-40A7-AD02-1A837C0EFA79}"/>
-    <dgm:cxn modelId="{BD504580-BE32-4BA2-9FE2-46C14934F718}" type="presOf" srcId="{9903CECC-532E-40B9-B275-9C000C2E811F}" destId="{2E54F638-6E47-4DDC-AB2B-CA7E6CE32A9A}" srcOrd="0" destOrd="0" presId="urn:microsoft.com/office/officeart/2008/layout/HorizontalMultiLevelHierarchy"/>
     <dgm:cxn modelId="{820D52A7-625A-483A-AFB5-6057B05D69A4}" srcId="{5880F43B-4B07-42BD-9829-58184F26F3BD}" destId="{E4C4AC3E-F00E-454A-81A9-4D97EEA96D09}" srcOrd="2" destOrd="0" parTransId="{6905FE2A-C2A7-4675-A345-DACA045056C4}" sibTransId="{F3A30464-43FA-4794-9A48-90A7DB05906B}"/>
-    <dgm:cxn modelId="{262CC7BD-47A2-4087-A494-F575D40AD6D0}" type="presOf" srcId="{6F945A34-99B6-4E33-BD2A-CF917B1FB1CC}" destId="{ADA11A58-922F-4855-9BC6-E8B16982680F}" srcOrd="0" destOrd="0" presId="urn:microsoft.com/office/officeart/2008/layout/HorizontalMultiLevelHierarchy"/>
-    <dgm:cxn modelId="{A11BFD95-7A4E-4FA8-B5DE-3373A43825CA}" type="presOf" srcId="{6905FE2A-C2A7-4675-A345-DACA045056C4}" destId="{22D2FD3E-A4ED-4158-BD8C-D8C182BE1AE7}" srcOrd="1" destOrd="0" presId="urn:microsoft.com/office/officeart/2008/layout/HorizontalMultiLevelHierarchy"/>
-    <dgm:cxn modelId="{C8B9CE29-79B0-4A02-9EF3-BBB72A99E72D}" type="presOf" srcId="{F19B7638-6FD7-4847-BF9A-38084F7B4A58}" destId="{6608C748-C99B-47FD-B3B5-C628C6AA41B2}" srcOrd="0" destOrd="0" presId="urn:microsoft.com/office/officeart/2008/layout/HorizontalMultiLevelHierarchy"/>
-    <dgm:cxn modelId="{336C7A6D-D5B3-457C-9901-6F752071567D}" type="presOf" srcId="{5880F43B-4B07-42BD-9829-58184F26F3BD}" destId="{3E9E9018-959C-4DA8-8F98-81A697010049}" srcOrd="0" destOrd="0" presId="urn:microsoft.com/office/officeart/2008/layout/HorizontalMultiLevelHierarchy"/>
+    <dgm:cxn modelId="{E162E5C5-3E0D-456F-823F-B9C6C1AD399C}" type="presOf" srcId="{9903CECC-532E-40B9-B275-9C000C2E811F}" destId="{2E54F638-6E47-4DDC-AB2B-CA7E6CE32A9A}" srcOrd="0" destOrd="0" presId="urn:microsoft.com/office/officeart/2008/layout/HorizontalMultiLevelHierarchy"/>
+    <dgm:cxn modelId="{B8D17A77-3753-4F3B-9EA6-A85928234E2D}" type="presOf" srcId="{9903CECC-532E-40B9-B275-9C000C2E811F}" destId="{393C8EA9-D449-4BEF-A2BB-AD881AB05BC9}" srcOrd="1" destOrd="0" presId="urn:microsoft.com/office/officeart/2008/layout/HorizontalMultiLevelHierarchy"/>
+    <dgm:cxn modelId="{88B61B05-DD5F-48DA-B8AA-44E684231D6D}" type="presOf" srcId="{CA0E43DD-F565-43AF-B4A7-CE18CE9F48E8}" destId="{CF98AE97-01F3-49C3-9E22-8B03F2430E67}" srcOrd="0" destOrd="0" presId="urn:microsoft.com/office/officeart/2008/layout/HorizontalMultiLevelHierarchy"/>
+    <dgm:cxn modelId="{0639344A-E3D5-44E7-8479-7A90767CA4A4}" type="presOf" srcId="{F19B7638-6FD7-4847-BF9A-38084F7B4A58}" destId="{6608C748-C99B-47FD-B3B5-C628C6AA41B2}" srcOrd="0" destOrd="0" presId="urn:microsoft.com/office/officeart/2008/layout/HorizontalMultiLevelHierarchy"/>
     <dgm:cxn modelId="{69BB1F5D-8C01-42B0-9C72-52DFF0A78C27}" srcId="{5880F43B-4B07-42BD-9829-58184F26F3BD}" destId="{CA0E43DD-F565-43AF-B4A7-CE18CE9F48E8}" srcOrd="0" destOrd="0" parTransId="{9903CECC-532E-40B9-B275-9C000C2E811F}" sibTransId="{4BC5BBCB-CFAD-4B74-9576-39BEBC1D7EBF}"/>
-    <dgm:cxn modelId="{37DDB6A0-2C0F-4BED-A511-3724EA9334E2}" type="presOf" srcId="{DA17BE59-0784-41F7-9B7E-AE171F8E2338}" destId="{76290186-F0F7-4E58-8A58-864795261C8A}" srcOrd="0" destOrd="0" presId="urn:microsoft.com/office/officeart/2008/layout/HorizontalMultiLevelHierarchy"/>
-    <dgm:cxn modelId="{BE370739-3327-48C8-95FA-3F070DB99516}" type="presOf" srcId="{9903CECC-532E-40B9-B275-9C000C2E811F}" destId="{393C8EA9-D449-4BEF-A2BB-AD881AB05BC9}" srcOrd="1" destOrd="0" presId="urn:microsoft.com/office/officeart/2008/layout/HorizontalMultiLevelHierarchy"/>
-    <dgm:cxn modelId="{E8454DB0-EE43-4837-B6DF-E128E3292DFB}" type="presOf" srcId="{CA0E43DD-F565-43AF-B4A7-CE18CE9F48E8}" destId="{CF98AE97-01F3-49C3-9E22-8B03F2430E67}" srcOrd="0" destOrd="0" presId="urn:microsoft.com/office/officeart/2008/layout/HorizontalMultiLevelHierarchy"/>
-    <dgm:cxn modelId="{5A491F09-4055-41B3-9092-64B180F619F0}" type="presOf" srcId="{6F945A34-99B6-4E33-BD2A-CF917B1FB1CC}" destId="{8E50500E-8639-47AB-B60F-E5846FB8F887}" srcOrd="1" destOrd="0" presId="urn:microsoft.com/office/officeart/2008/layout/HorizontalMultiLevelHierarchy"/>
+    <dgm:cxn modelId="{C5431455-6433-4205-8612-7819189B1A96}" type="presOf" srcId="{6F945A34-99B6-4E33-BD2A-CF917B1FB1CC}" destId="{ADA11A58-922F-4855-9BC6-E8B16982680F}" srcOrd="0" destOrd="0" presId="urn:microsoft.com/office/officeart/2008/layout/HorizontalMultiLevelHierarchy"/>
+    <dgm:cxn modelId="{74C4F137-2E45-4585-8DD1-8704C7E9B13C}" type="presOf" srcId="{E4C4AC3E-F00E-454A-81A9-4D97EEA96D09}" destId="{AF305FE9-198C-4A6F-A056-5DA81B3A5EF5}" srcOrd="0" destOrd="0" presId="urn:microsoft.com/office/officeart/2008/layout/HorizontalMultiLevelHierarchy"/>
+    <dgm:cxn modelId="{4571F76E-E891-4DAA-8214-32B853214CB9}" type="presOf" srcId="{5880F43B-4B07-42BD-9829-58184F26F3BD}" destId="{3E9E9018-959C-4DA8-8F98-81A697010049}" srcOrd="0" destOrd="0" presId="urn:microsoft.com/office/officeart/2008/layout/HorizontalMultiLevelHierarchy"/>
+    <dgm:cxn modelId="{D4946ABC-D504-461F-AA77-F6A2605F76F5}" type="presOf" srcId="{DA17BE59-0784-41F7-9B7E-AE171F8E2338}" destId="{76290186-F0F7-4E58-8A58-864795261C8A}" srcOrd="0" destOrd="0" presId="urn:microsoft.com/office/officeart/2008/layout/HorizontalMultiLevelHierarchy"/>
+    <dgm:cxn modelId="{49EA4BB1-6DC5-4411-8D94-0E2FB9E711A9}" type="presOf" srcId="{6905FE2A-C2A7-4675-A345-DACA045056C4}" destId="{22D2FD3E-A4ED-4158-BD8C-D8C182BE1AE7}" srcOrd="1" destOrd="0" presId="urn:microsoft.com/office/officeart/2008/layout/HorizontalMultiLevelHierarchy"/>
     <dgm:cxn modelId="{73C0A6B1-2650-4B0C-8B88-4CE906AC80E0}" srcId="{F19B7638-6FD7-4847-BF9A-38084F7B4A58}" destId="{5880F43B-4B07-42BD-9829-58184F26F3BD}" srcOrd="0" destOrd="0" parTransId="{CABD0720-554F-4F50-895E-E967072969DB}" sibTransId="{C245BAB9-FC13-42D3-96B8-B216A32C39FE}"/>
-    <dgm:cxn modelId="{A32BEF90-8D9B-47D2-800D-4986FC9733D6}" type="presOf" srcId="{6905FE2A-C2A7-4675-A345-DACA045056C4}" destId="{521409F9-79C9-4BBA-8377-C7C70B37AF5C}" srcOrd="0" destOrd="0" presId="urn:microsoft.com/office/officeart/2008/layout/HorizontalMultiLevelHierarchy"/>
-    <dgm:cxn modelId="{927A6CA3-113E-446E-8A88-CFFAE18E44C8}" type="presOf" srcId="{E4C4AC3E-F00E-454A-81A9-4D97EEA96D09}" destId="{AF305FE9-198C-4A6F-A056-5DA81B3A5EF5}" srcOrd="0" destOrd="0" presId="urn:microsoft.com/office/officeart/2008/layout/HorizontalMultiLevelHierarchy"/>
-    <dgm:cxn modelId="{1ECEC2AF-A56B-456F-A96D-A298A3EB7ACD}" type="presParOf" srcId="{6608C748-C99B-47FD-B3B5-C628C6AA41B2}" destId="{3C3177CD-F06A-411F-B556-72F39D5F8582}" srcOrd="0" destOrd="0" presId="urn:microsoft.com/office/officeart/2008/layout/HorizontalMultiLevelHierarchy"/>
-    <dgm:cxn modelId="{A2DAF12C-4CCB-4C34-BD2A-DA3DA739D389}" type="presParOf" srcId="{3C3177CD-F06A-411F-B556-72F39D5F8582}" destId="{3E9E9018-959C-4DA8-8F98-81A697010049}" srcOrd="0" destOrd="0" presId="urn:microsoft.com/office/officeart/2008/layout/HorizontalMultiLevelHierarchy"/>
-    <dgm:cxn modelId="{165CF03C-E0A2-4EE5-B05B-DE52AD83F1C5}" type="presParOf" srcId="{3C3177CD-F06A-411F-B556-72F39D5F8582}" destId="{6CBBFAD6-7FA2-4EDF-B32D-00C512BED264}" srcOrd="1" destOrd="0" presId="urn:microsoft.com/office/officeart/2008/layout/HorizontalMultiLevelHierarchy"/>
-    <dgm:cxn modelId="{F72A4836-FBB3-4B89-A162-AB061D5B3B57}" type="presParOf" srcId="{6CBBFAD6-7FA2-4EDF-B32D-00C512BED264}" destId="{2E54F638-6E47-4DDC-AB2B-CA7E6CE32A9A}" srcOrd="0" destOrd="0" presId="urn:microsoft.com/office/officeart/2008/layout/HorizontalMultiLevelHierarchy"/>
-    <dgm:cxn modelId="{C3EF64E6-93DB-4416-A387-9AF3DB4D1778}" type="presParOf" srcId="{2E54F638-6E47-4DDC-AB2B-CA7E6CE32A9A}" destId="{393C8EA9-D449-4BEF-A2BB-AD881AB05BC9}" srcOrd="0" destOrd="0" presId="urn:microsoft.com/office/officeart/2008/layout/HorizontalMultiLevelHierarchy"/>
-    <dgm:cxn modelId="{70E67714-F5E1-4449-B5DD-C136BE900A69}" type="presParOf" srcId="{6CBBFAD6-7FA2-4EDF-B32D-00C512BED264}" destId="{D51D8803-875C-474E-963C-BC85180724CD}" srcOrd="1" destOrd="0" presId="urn:microsoft.com/office/officeart/2008/layout/HorizontalMultiLevelHierarchy"/>
-    <dgm:cxn modelId="{147E9B6C-991C-44FE-9292-0779ED6DB9DC}" type="presParOf" srcId="{D51D8803-875C-474E-963C-BC85180724CD}" destId="{CF98AE97-01F3-49C3-9E22-8B03F2430E67}" srcOrd="0" destOrd="0" presId="urn:microsoft.com/office/officeart/2008/layout/HorizontalMultiLevelHierarchy"/>
-    <dgm:cxn modelId="{C0BAE047-6409-428E-81E6-81B2347D616E}" type="presParOf" srcId="{D51D8803-875C-474E-963C-BC85180724CD}" destId="{923D584D-9268-4377-9B6D-9E63C4D78751}" srcOrd="1" destOrd="0" presId="urn:microsoft.com/office/officeart/2008/layout/HorizontalMultiLevelHierarchy"/>
-    <dgm:cxn modelId="{E8535EBC-1DF5-4054-8253-B6E6E9D7A0C6}" type="presParOf" srcId="{6CBBFAD6-7FA2-4EDF-B32D-00C512BED264}" destId="{ADA11A58-922F-4855-9BC6-E8B16982680F}" srcOrd="2" destOrd="0" presId="urn:microsoft.com/office/officeart/2008/layout/HorizontalMultiLevelHierarchy"/>
-    <dgm:cxn modelId="{2512CE43-6058-4482-9BF2-8E9AD1BA6E06}" type="presParOf" srcId="{ADA11A58-922F-4855-9BC6-E8B16982680F}" destId="{8E50500E-8639-47AB-B60F-E5846FB8F887}" srcOrd="0" destOrd="0" presId="urn:microsoft.com/office/officeart/2008/layout/HorizontalMultiLevelHierarchy"/>
-    <dgm:cxn modelId="{9EB802BA-75C1-4292-A0D6-053A32219F36}" type="presParOf" srcId="{6CBBFAD6-7FA2-4EDF-B32D-00C512BED264}" destId="{C7D1AEA6-56FC-41FF-A238-812E68AF5BD9}" srcOrd="3" destOrd="0" presId="urn:microsoft.com/office/officeart/2008/layout/HorizontalMultiLevelHierarchy"/>
-    <dgm:cxn modelId="{D308C0EC-6D40-4C07-B14C-53C42556E182}" type="presParOf" srcId="{C7D1AEA6-56FC-41FF-A238-812E68AF5BD9}" destId="{76290186-F0F7-4E58-8A58-864795261C8A}" srcOrd="0" destOrd="0" presId="urn:microsoft.com/office/officeart/2008/layout/HorizontalMultiLevelHierarchy"/>
-    <dgm:cxn modelId="{8CA957C1-DD92-4226-81D8-749910E6F1E4}" type="presParOf" srcId="{C7D1AEA6-56FC-41FF-A238-812E68AF5BD9}" destId="{DE06F8DF-A330-4767-A20B-F0F6097FA7A4}" srcOrd="1" destOrd="0" presId="urn:microsoft.com/office/officeart/2008/layout/HorizontalMultiLevelHierarchy"/>
-    <dgm:cxn modelId="{6DDD0809-8149-4429-A8C3-28CA3E490855}" type="presParOf" srcId="{6CBBFAD6-7FA2-4EDF-B32D-00C512BED264}" destId="{521409F9-79C9-4BBA-8377-C7C70B37AF5C}" srcOrd="4" destOrd="0" presId="urn:microsoft.com/office/officeart/2008/layout/HorizontalMultiLevelHierarchy"/>
-    <dgm:cxn modelId="{96578FBE-FB63-4F4C-80EE-48D5F5DCA549}" type="presParOf" srcId="{521409F9-79C9-4BBA-8377-C7C70B37AF5C}" destId="{22D2FD3E-A4ED-4158-BD8C-D8C182BE1AE7}" srcOrd="0" destOrd="0" presId="urn:microsoft.com/office/officeart/2008/layout/HorizontalMultiLevelHierarchy"/>
-    <dgm:cxn modelId="{5FA20047-AB57-494D-9722-82A5A6A8BC35}" type="presParOf" srcId="{6CBBFAD6-7FA2-4EDF-B32D-00C512BED264}" destId="{70178C85-0321-43DA-A867-5FF3DD16408D}" srcOrd="5" destOrd="0" presId="urn:microsoft.com/office/officeart/2008/layout/HorizontalMultiLevelHierarchy"/>
-    <dgm:cxn modelId="{04E5B242-298F-4329-A5B8-A5B1CE581A91}" type="presParOf" srcId="{70178C85-0321-43DA-A867-5FF3DD16408D}" destId="{AF305FE9-198C-4A6F-A056-5DA81B3A5EF5}" srcOrd="0" destOrd="0" presId="urn:microsoft.com/office/officeart/2008/layout/HorizontalMultiLevelHierarchy"/>
-    <dgm:cxn modelId="{7A6562D8-9C17-457E-AB6C-1EAE3EED7A54}" type="presParOf" srcId="{70178C85-0321-43DA-A867-5FF3DD16408D}" destId="{1D692BF5-F4D8-4F94-9701-85045226AC9E}" srcOrd="1" destOrd="0" presId="urn:microsoft.com/office/officeart/2008/layout/HorizontalMultiLevelHierarchy"/>
+    <dgm:cxn modelId="{294CABE7-F058-4C13-A228-3370AC16B9CE}" type="presOf" srcId="{6F945A34-99B6-4E33-BD2A-CF917B1FB1CC}" destId="{8E50500E-8639-47AB-B60F-E5846FB8F887}" srcOrd="1" destOrd="0" presId="urn:microsoft.com/office/officeart/2008/layout/HorizontalMultiLevelHierarchy"/>
+    <dgm:cxn modelId="{8E308EC3-155D-40D0-9078-7D1FFA118E97}" type="presOf" srcId="{6905FE2A-C2A7-4675-A345-DACA045056C4}" destId="{521409F9-79C9-4BBA-8377-C7C70B37AF5C}" srcOrd="0" destOrd="0" presId="urn:microsoft.com/office/officeart/2008/layout/HorizontalMultiLevelHierarchy"/>
+    <dgm:cxn modelId="{CF3E275B-94BE-4B91-9CC5-09C547897BCE}" type="presParOf" srcId="{6608C748-C99B-47FD-B3B5-C628C6AA41B2}" destId="{3C3177CD-F06A-411F-B556-72F39D5F8582}" srcOrd="0" destOrd="0" presId="urn:microsoft.com/office/officeart/2008/layout/HorizontalMultiLevelHierarchy"/>
+    <dgm:cxn modelId="{82DF3B81-A51A-4D3B-993A-A7F918F5F244}" type="presParOf" srcId="{3C3177CD-F06A-411F-B556-72F39D5F8582}" destId="{3E9E9018-959C-4DA8-8F98-81A697010049}" srcOrd="0" destOrd="0" presId="urn:microsoft.com/office/officeart/2008/layout/HorizontalMultiLevelHierarchy"/>
+    <dgm:cxn modelId="{3E0E583F-F124-455C-B405-846F5D06458A}" type="presParOf" srcId="{3C3177CD-F06A-411F-B556-72F39D5F8582}" destId="{6CBBFAD6-7FA2-4EDF-B32D-00C512BED264}" srcOrd="1" destOrd="0" presId="urn:microsoft.com/office/officeart/2008/layout/HorizontalMultiLevelHierarchy"/>
+    <dgm:cxn modelId="{6E6D34F3-E550-4486-9A3B-5E3645D7E19D}" type="presParOf" srcId="{6CBBFAD6-7FA2-4EDF-B32D-00C512BED264}" destId="{2E54F638-6E47-4DDC-AB2B-CA7E6CE32A9A}" srcOrd="0" destOrd="0" presId="urn:microsoft.com/office/officeart/2008/layout/HorizontalMultiLevelHierarchy"/>
+    <dgm:cxn modelId="{37450AD1-9A02-4DC3-97C9-657E89D0F692}" type="presParOf" srcId="{2E54F638-6E47-4DDC-AB2B-CA7E6CE32A9A}" destId="{393C8EA9-D449-4BEF-A2BB-AD881AB05BC9}" srcOrd="0" destOrd="0" presId="urn:microsoft.com/office/officeart/2008/layout/HorizontalMultiLevelHierarchy"/>
+    <dgm:cxn modelId="{BFB89493-71F3-41FB-9A74-2AF66B24F7B2}" type="presParOf" srcId="{6CBBFAD6-7FA2-4EDF-B32D-00C512BED264}" destId="{D51D8803-875C-474E-963C-BC85180724CD}" srcOrd="1" destOrd="0" presId="urn:microsoft.com/office/officeart/2008/layout/HorizontalMultiLevelHierarchy"/>
+    <dgm:cxn modelId="{5707408C-028F-4B8E-B298-04DC879897C5}" type="presParOf" srcId="{D51D8803-875C-474E-963C-BC85180724CD}" destId="{CF98AE97-01F3-49C3-9E22-8B03F2430E67}" srcOrd="0" destOrd="0" presId="urn:microsoft.com/office/officeart/2008/layout/HorizontalMultiLevelHierarchy"/>
+    <dgm:cxn modelId="{C09BAA3A-8D0A-42AA-A851-2BC5EABD3D25}" type="presParOf" srcId="{D51D8803-875C-474E-963C-BC85180724CD}" destId="{923D584D-9268-4377-9B6D-9E63C4D78751}" srcOrd="1" destOrd="0" presId="urn:microsoft.com/office/officeart/2008/layout/HorizontalMultiLevelHierarchy"/>
+    <dgm:cxn modelId="{874DC406-520B-4652-B9D7-3BC646CCE1B3}" type="presParOf" srcId="{6CBBFAD6-7FA2-4EDF-B32D-00C512BED264}" destId="{ADA11A58-922F-4855-9BC6-E8B16982680F}" srcOrd="2" destOrd="0" presId="urn:microsoft.com/office/officeart/2008/layout/HorizontalMultiLevelHierarchy"/>
+    <dgm:cxn modelId="{6B708635-CCE8-443D-945A-6E0C37A9E39C}" type="presParOf" srcId="{ADA11A58-922F-4855-9BC6-E8B16982680F}" destId="{8E50500E-8639-47AB-B60F-E5846FB8F887}" srcOrd="0" destOrd="0" presId="urn:microsoft.com/office/officeart/2008/layout/HorizontalMultiLevelHierarchy"/>
+    <dgm:cxn modelId="{CF9794F5-2F29-4FF5-902C-7A8C54589370}" type="presParOf" srcId="{6CBBFAD6-7FA2-4EDF-B32D-00C512BED264}" destId="{C7D1AEA6-56FC-41FF-A238-812E68AF5BD9}" srcOrd="3" destOrd="0" presId="urn:microsoft.com/office/officeart/2008/layout/HorizontalMultiLevelHierarchy"/>
+    <dgm:cxn modelId="{2B9C9347-FD49-45B8-96CE-EFC497075E69}" type="presParOf" srcId="{C7D1AEA6-56FC-41FF-A238-812E68AF5BD9}" destId="{76290186-F0F7-4E58-8A58-864795261C8A}" srcOrd="0" destOrd="0" presId="urn:microsoft.com/office/officeart/2008/layout/HorizontalMultiLevelHierarchy"/>
+    <dgm:cxn modelId="{04BFD26F-91B9-49B8-96FC-181E461CEFE0}" type="presParOf" srcId="{C7D1AEA6-56FC-41FF-A238-812E68AF5BD9}" destId="{DE06F8DF-A330-4767-A20B-F0F6097FA7A4}" srcOrd="1" destOrd="0" presId="urn:microsoft.com/office/officeart/2008/layout/HorizontalMultiLevelHierarchy"/>
+    <dgm:cxn modelId="{612F3D8D-6C4F-4AA5-AD30-62D9FD966276}" type="presParOf" srcId="{6CBBFAD6-7FA2-4EDF-B32D-00C512BED264}" destId="{521409F9-79C9-4BBA-8377-C7C70B37AF5C}" srcOrd="4" destOrd="0" presId="urn:microsoft.com/office/officeart/2008/layout/HorizontalMultiLevelHierarchy"/>
+    <dgm:cxn modelId="{C444E2E3-0937-4ACA-827C-F225ECC3A3EC}" type="presParOf" srcId="{521409F9-79C9-4BBA-8377-C7C70B37AF5C}" destId="{22D2FD3E-A4ED-4158-BD8C-D8C182BE1AE7}" srcOrd="0" destOrd="0" presId="urn:microsoft.com/office/officeart/2008/layout/HorizontalMultiLevelHierarchy"/>
+    <dgm:cxn modelId="{C14A991D-F2E7-40B7-8293-3EB524F6E919}" type="presParOf" srcId="{6CBBFAD6-7FA2-4EDF-B32D-00C512BED264}" destId="{70178C85-0321-43DA-A867-5FF3DD16408D}" srcOrd="5" destOrd="0" presId="urn:microsoft.com/office/officeart/2008/layout/HorizontalMultiLevelHierarchy"/>
+    <dgm:cxn modelId="{CB816E52-5FD5-478F-B3CE-42C034BD4D17}" type="presParOf" srcId="{70178C85-0321-43DA-A867-5FF3DD16408D}" destId="{AF305FE9-198C-4A6F-A056-5DA81B3A5EF5}" srcOrd="0" destOrd="0" presId="urn:microsoft.com/office/officeart/2008/layout/HorizontalMultiLevelHierarchy"/>
+    <dgm:cxn modelId="{7E02F29E-7D53-4C15-8197-101CCFADD470}" type="presParOf" srcId="{70178C85-0321-43DA-A867-5FF3DD16408D}" destId="{1D692BF5-F4D8-4F94-9701-85045226AC9E}" srcOrd="1" destOrd="0" presId="urn:microsoft.com/office/officeart/2008/layout/HorizontalMultiLevelHierarchy"/>
   </dgm:cxnLst>
   <dgm:bg/>
   <dgm:whole/>
@@ -21609,38 +26759,38 @@
   </dgm:ptLst>
   <dgm:cxnLst>
     <dgm:cxn modelId="{69BB1F5D-8C01-42B0-9C72-52DFF0A78C27}" srcId="{5880F43B-4B07-42BD-9829-58184F26F3BD}" destId="{CA0E43DD-F565-43AF-B4A7-CE18CE9F48E8}" srcOrd="0" destOrd="0" parTransId="{9903CECC-532E-40B9-B275-9C000C2E811F}" sibTransId="{4BC5BBCB-CFAD-4B74-9576-39BEBC1D7EBF}"/>
-    <dgm:cxn modelId="{1BE305E7-BE68-41C2-BB97-2886B06B5A91}" type="presOf" srcId="{5880F43B-4B07-42BD-9829-58184F26F3BD}" destId="{3E9E9018-959C-4DA8-8F98-81A697010049}" srcOrd="0" destOrd="0" presId="urn:microsoft.com/office/officeart/2008/layout/HorizontalMultiLevelHierarchy"/>
+    <dgm:cxn modelId="{B6CBA5DF-FBD3-4870-9302-4C6C37CE4266}" type="presOf" srcId="{9903CECC-532E-40B9-B275-9C000C2E811F}" destId="{2E54F638-6E47-4DDC-AB2B-CA7E6CE32A9A}" srcOrd="0" destOrd="0" presId="urn:microsoft.com/office/officeart/2008/layout/HorizontalMultiLevelHierarchy"/>
+    <dgm:cxn modelId="{3C388A0D-669C-46E5-A384-54A03EE39D3D}" type="presOf" srcId="{5880F43B-4B07-42BD-9829-58184F26F3BD}" destId="{3E9E9018-959C-4DA8-8F98-81A697010049}" srcOrd="0" destOrd="0" presId="urn:microsoft.com/office/officeart/2008/layout/HorizontalMultiLevelHierarchy"/>
     <dgm:cxn modelId="{17CB9EA3-6991-4912-8B14-B27A91F80E17}" srcId="{5880F43B-4B07-42BD-9829-58184F26F3BD}" destId="{DA17BE59-0784-41F7-9B7E-AE171F8E2338}" srcOrd="1" destOrd="0" parTransId="{6F945A34-99B6-4E33-BD2A-CF917B1FB1CC}" sibTransId="{352D35F9-8C37-40A7-AD02-1A837C0EFA79}"/>
-    <dgm:cxn modelId="{F898EC04-EE63-4D00-936C-4A1BC64BEEAD}" type="presOf" srcId="{9903CECC-532E-40B9-B275-9C000C2E811F}" destId="{2E54F638-6E47-4DDC-AB2B-CA7E6CE32A9A}" srcOrd="0" destOrd="0" presId="urn:microsoft.com/office/officeart/2008/layout/HorizontalMultiLevelHierarchy"/>
-    <dgm:cxn modelId="{2E248BEC-56C1-4A5A-AFD5-BCB17A595BBE}" type="presOf" srcId="{E4C4AC3E-F00E-454A-81A9-4D97EEA96D09}" destId="{AF305FE9-198C-4A6F-A056-5DA81B3A5EF5}" srcOrd="0" destOrd="0" presId="urn:microsoft.com/office/officeart/2008/layout/HorizontalMultiLevelHierarchy"/>
-    <dgm:cxn modelId="{80F1A7D0-B517-40B4-AAD8-4081378DE944}" type="presOf" srcId="{CA0E43DD-F565-43AF-B4A7-CE18CE9F48E8}" destId="{CF98AE97-01F3-49C3-9E22-8B03F2430E67}" srcOrd="0" destOrd="0" presId="urn:microsoft.com/office/officeart/2008/layout/HorizontalMultiLevelHierarchy"/>
-    <dgm:cxn modelId="{7F642FB6-CC91-4C95-929E-35F7C6DAA3B6}" type="presOf" srcId="{6905FE2A-C2A7-4675-A345-DACA045056C4}" destId="{521409F9-79C9-4BBA-8377-C7C70B37AF5C}" srcOrd="0" destOrd="0" presId="urn:microsoft.com/office/officeart/2008/layout/HorizontalMultiLevelHierarchy"/>
-    <dgm:cxn modelId="{F68A7257-E0D1-482E-A27E-3B45ADB485FA}" type="presOf" srcId="{DA17BE59-0784-41F7-9B7E-AE171F8E2338}" destId="{76290186-F0F7-4E58-8A58-864795261C8A}" srcOrd="0" destOrd="0" presId="urn:microsoft.com/office/officeart/2008/layout/HorizontalMultiLevelHierarchy"/>
-    <dgm:cxn modelId="{16582F25-E167-4130-8657-585B5B0DC6D8}" type="presOf" srcId="{6F945A34-99B6-4E33-BD2A-CF917B1FB1CC}" destId="{8E50500E-8639-47AB-B60F-E5846FB8F887}" srcOrd="1" destOrd="0" presId="urn:microsoft.com/office/officeart/2008/layout/HorizontalMultiLevelHierarchy"/>
-    <dgm:cxn modelId="{6D824B6B-8AF9-4C13-873A-E81FAD5204BE}" type="presOf" srcId="{9903CECC-532E-40B9-B275-9C000C2E811F}" destId="{393C8EA9-D449-4BEF-A2BB-AD881AB05BC9}" srcOrd="1" destOrd="0" presId="urn:microsoft.com/office/officeart/2008/layout/HorizontalMultiLevelHierarchy"/>
+    <dgm:cxn modelId="{096D13F5-EE41-4816-BA17-0A41AD18B343}" type="presOf" srcId="{6905FE2A-C2A7-4675-A345-DACA045056C4}" destId="{22D2FD3E-A4ED-4158-BD8C-D8C182BE1AE7}" srcOrd="1" destOrd="0" presId="urn:microsoft.com/office/officeart/2008/layout/HorizontalMultiLevelHierarchy"/>
+    <dgm:cxn modelId="{37AB7D56-BAD6-46CB-9D5D-ABB5EAAC3768}" type="presOf" srcId="{E4C4AC3E-F00E-454A-81A9-4D97EEA96D09}" destId="{AF305FE9-198C-4A6F-A056-5DA81B3A5EF5}" srcOrd="0" destOrd="0" presId="urn:microsoft.com/office/officeart/2008/layout/HorizontalMultiLevelHierarchy"/>
+    <dgm:cxn modelId="{1D7B56C7-5937-4B98-9814-2B0E0C796666}" type="presOf" srcId="{F19B7638-6FD7-4847-BF9A-38084F7B4A58}" destId="{6608C748-C99B-47FD-B3B5-C628C6AA41B2}" srcOrd="0" destOrd="0" presId="urn:microsoft.com/office/officeart/2008/layout/HorizontalMultiLevelHierarchy"/>
+    <dgm:cxn modelId="{A6E64EE4-20D3-409C-AC98-4792DF4828D2}" type="presOf" srcId="{9903CECC-532E-40B9-B275-9C000C2E811F}" destId="{393C8EA9-D449-4BEF-A2BB-AD881AB05BC9}" srcOrd="1" destOrd="0" presId="urn:microsoft.com/office/officeart/2008/layout/HorizontalMultiLevelHierarchy"/>
+    <dgm:cxn modelId="{5C845D96-64DA-4208-9C69-DD14428A746B}" type="presOf" srcId="{6F945A34-99B6-4E33-BD2A-CF917B1FB1CC}" destId="{ADA11A58-922F-4855-9BC6-E8B16982680F}" srcOrd="0" destOrd="0" presId="urn:microsoft.com/office/officeart/2008/layout/HorizontalMultiLevelHierarchy"/>
+    <dgm:cxn modelId="{D5516AED-A03E-43E4-94F4-3E510B419A95}" type="presOf" srcId="{6F945A34-99B6-4E33-BD2A-CF917B1FB1CC}" destId="{8E50500E-8639-47AB-B60F-E5846FB8F887}" srcOrd="1" destOrd="0" presId="urn:microsoft.com/office/officeart/2008/layout/HorizontalMultiLevelHierarchy"/>
+    <dgm:cxn modelId="{8B02A90C-09A7-44C4-8139-8AD556568E92}" type="presOf" srcId="{CA0E43DD-F565-43AF-B4A7-CE18CE9F48E8}" destId="{CF98AE97-01F3-49C3-9E22-8B03F2430E67}" srcOrd="0" destOrd="0" presId="urn:microsoft.com/office/officeart/2008/layout/HorizontalMultiLevelHierarchy"/>
     <dgm:cxn modelId="{73C0A6B1-2650-4B0C-8B88-4CE906AC80E0}" srcId="{F19B7638-6FD7-4847-BF9A-38084F7B4A58}" destId="{5880F43B-4B07-42BD-9829-58184F26F3BD}" srcOrd="0" destOrd="0" parTransId="{CABD0720-554F-4F50-895E-E967072969DB}" sibTransId="{C245BAB9-FC13-42D3-96B8-B216A32C39FE}"/>
-    <dgm:cxn modelId="{83ECED42-9B54-4ACF-9011-073C110F15E8}" type="presOf" srcId="{F19B7638-6FD7-4847-BF9A-38084F7B4A58}" destId="{6608C748-C99B-47FD-B3B5-C628C6AA41B2}" srcOrd="0" destOrd="0" presId="urn:microsoft.com/office/officeart/2008/layout/HorizontalMultiLevelHierarchy"/>
-    <dgm:cxn modelId="{659DEEF1-B0CD-49EA-8F44-1418C9DB0B26}" type="presOf" srcId="{6905FE2A-C2A7-4675-A345-DACA045056C4}" destId="{22D2FD3E-A4ED-4158-BD8C-D8C182BE1AE7}" srcOrd="1" destOrd="0" presId="urn:microsoft.com/office/officeart/2008/layout/HorizontalMultiLevelHierarchy"/>
-    <dgm:cxn modelId="{86DC486A-519B-4B38-8AAF-562E5659D1E8}" type="presOf" srcId="{6F945A34-99B6-4E33-BD2A-CF917B1FB1CC}" destId="{ADA11A58-922F-4855-9BC6-E8B16982680F}" srcOrd="0" destOrd="0" presId="urn:microsoft.com/office/officeart/2008/layout/HorizontalMultiLevelHierarchy"/>
+    <dgm:cxn modelId="{EDE46BEF-C966-4239-875F-E5FC947507EE}" type="presOf" srcId="{DA17BE59-0784-41F7-9B7E-AE171F8E2338}" destId="{76290186-F0F7-4E58-8A58-864795261C8A}" srcOrd="0" destOrd="0" presId="urn:microsoft.com/office/officeart/2008/layout/HorizontalMultiLevelHierarchy"/>
+    <dgm:cxn modelId="{D6373939-DC80-48B1-A3E2-B6DC4A6D2968}" type="presOf" srcId="{6905FE2A-C2A7-4675-A345-DACA045056C4}" destId="{521409F9-79C9-4BBA-8377-C7C70B37AF5C}" srcOrd="0" destOrd="0" presId="urn:microsoft.com/office/officeart/2008/layout/HorizontalMultiLevelHierarchy"/>
     <dgm:cxn modelId="{820D52A7-625A-483A-AFB5-6057B05D69A4}" srcId="{5880F43B-4B07-42BD-9829-58184F26F3BD}" destId="{E4C4AC3E-F00E-454A-81A9-4D97EEA96D09}" srcOrd="2" destOrd="0" parTransId="{6905FE2A-C2A7-4675-A345-DACA045056C4}" sibTransId="{F3A30464-43FA-4794-9A48-90A7DB05906B}"/>
-    <dgm:cxn modelId="{D2047946-2206-416A-B750-C983C3997C0C}" type="presParOf" srcId="{6608C748-C99B-47FD-B3B5-C628C6AA41B2}" destId="{3C3177CD-F06A-411F-B556-72F39D5F8582}" srcOrd="0" destOrd="0" presId="urn:microsoft.com/office/officeart/2008/layout/HorizontalMultiLevelHierarchy"/>
-    <dgm:cxn modelId="{F3A932E3-10F7-4844-9EA1-4721701A91DA}" type="presParOf" srcId="{3C3177CD-F06A-411F-B556-72F39D5F8582}" destId="{3E9E9018-959C-4DA8-8F98-81A697010049}" srcOrd="0" destOrd="0" presId="urn:microsoft.com/office/officeart/2008/layout/HorizontalMultiLevelHierarchy"/>
-    <dgm:cxn modelId="{2973D0E4-1F02-45B7-A0CD-7F085B670397}" type="presParOf" srcId="{3C3177CD-F06A-411F-B556-72F39D5F8582}" destId="{6CBBFAD6-7FA2-4EDF-B32D-00C512BED264}" srcOrd="1" destOrd="0" presId="urn:microsoft.com/office/officeart/2008/layout/HorizontalMultiLevelHierarchy"/>
-    <dgm:cxn modelId="{9A9DB59B-B338-4A1A-B68B-17388B2597D3}" type="presParOf" srcId="{6CBBFAD6-7FA2-4EDF-B32D-00C512BED264}" destId="{2E54F638-6E47-4DDC-AB2B-CA7E6CE32A9A}" srcOrd="0" destOrd="0" presId="urn:microsoft.com/office/officeart/2008/layout/HorizontalMultiLevelHierarchy"/>
-    <dgm:cxn modelId="{EE11A217-C336-4D44-88EF-51B64C169401}" type="presParOf" srcId="{2E54F638-6E47-4DDC-AB2B-CA7E6CE32A9A}" destId="{393C8EA9-D449-4BEF-A2BB-AD881AB05BC9}" srcOrd="0" destOrd="0" presId="urn:microsoft.com/office/officeart/2008/layout/HorizontalMultiLevelHierarchy"/>
-    <dgm:cxn modelId="{DE798CEC-832B-4B4D-9BAE-B23794D48408}" type="presParOf" srcId="{6CBBFAD6-7FA2-4EDF-B32D-00C512BED264}" destId="{D51D8803-875C-474E-963C-BC85180724CD}" srcOrd="1" destOrd="0" presId="urn:microsoft.com/office/officeart/2008/layout/HorizontalMultiLevelHierarchy"/>
-    <dgm:cxn modelId="{F425D9FF-E391-47FF-AFED-BA8DA5DA1251}" type="presParOf" srcId="{D51D8803-875C-474E-963C-BC85180724CD}" destId="{CF98AE97-01F3-49C3-9E22-8B03F2430E67}" srcOrd="0" destOrd="0" presId="urn:microsoft.com/office/officeart/2008/layout/HorizontalMultiLevelHierarchy"/>
-    <dgm:cxn modelId="{7D9A2DD6-6810-412B-8FE8-F220A84A0BAA}" type="presParOf" srcId="{D51D8803-875C-474E-963C-BC85180724CD}" destId="{923D584D-9268-4377-9B6D-9E63C4D78751}" srcOrd="1" destOrd="0" presId="urn:microsoft.com/office/officeart/2008/layout/HorizontalMultiLevelHierarchy"/>
-    <dgm:cxn modelId="{1F966EB7-EB98-4415-81A3-D9BABB5ECE0A}" type="presParOf" srcId="{6CBBFAD6-7FA2-4EDF-B32D-00C512BED264}" destId="{ADA11A58-922F-4855-9BC6-E8B16982680F}" srcOrd="2" destOrd="0" presId="urn:microsoft.com/office/officeart/2008/layout/HorizontalMultiLevelHierarchy"/>
-    <dgm:cxn modelId="{2C41B879-5565-4B3B-A2AA-2F2BFF1DD210}" type="presParOf" srcId="{ADA11A58-922F-4855-9BC6-E8B16982680F}" destId="{8E50500E-8639-47AB-B60F-E5846FB8F887}" srcOrd="0" destOrd="0" presId="urn:microsoft.com/office/officeart/2008/layout/HorizontalMultiLevelHierarchy"/>
-    <dgm:cxn modelId="{6379AC71-758E-4D4D-B933-3C818591F4BD}" type="presParOf" srcId="{6CBBFAD6-7FA2-4EDF-B32D-00C512BED264}" destId="{C7D1AEA6-56FC-41FF-A238-812E68AF5BD9}" srcOrd="3" destOrd="0" presId="urn:microsoft.com/office/officeart/2008/layout/HorizontalMultiLevelHierarchy"/>
-    <dgm:cxn modelId="{50673827-5EBC-4881-85FF-B70C5DA78F57}" type="presParOf" srcId="{C7D1AEA6-56FC-41FF-A238-812E68AF5BD9}" destId="{76290186-F0F7-4E58-8A58-864795261C8A}" srcOrd="0" destOrd="0" presId="urn:microsoft.com/office/officeart/2008/layout/HorizontalMultiLevelHierarchy"/>
-    <dgm:cxn modelId="{952ECB14-1EDD-472A-80ED-CA6C8C96D857}" type="presParOf" srcId="{C7D1AEA6-56FC-41FF-A238-812E68AF5BD9}" destId="{DE06F8DF-A330-4767-A20B-F0F6097FA7A4}" srcOrd="1" destOrd="0" presId="urn:microsoft.com/office/officeart/2008/layout/HorizontalMultiLevelHierarchy"/>
-    <dgm:cxn modelId="{E505E7C9-A6A1-4A8A-9FF0-965CA2DA16DE}" type="presParOf" srcId="{6CBBFAD6-7FA2-4EDF-B32D-00C512BED264}" destId="{521409F9-79C9-4BBA-8377-C7C70B37AF5C}" srcOrd="4" destOrd="0" presId="urn:microsoft.com/office/officeart/2008/layout/HorizontalMultiLevelHierarchy"/>
-    <dgm:cxn modelId="{24534E3D-C6B0-42D4-AB83-468E92A5F39D}" type="presParOf" srcId="{521409F9-79C9-4BBA-8377-C7C70B37AF5C}" destId="{22D2FD3E-A4ED-4158-BD8C-D8C182BE1AE7}" srcOrd="0" destOrd="0" presId="urn:microsoft.com/office/officeart/2008/layout/HorizontalMultiLevelHierarchy"/>
-    <dgm:cxn modelId="{DCCC2ECC-8A46-4E02-A969-7A7F1C13E832}" type="presParOf" srcId="{6CBBFAD6-7FA2-4EDF-B32D-00C512BED264}" destId="{70178C85-0321-43DA-A867-5FF3DD16408D}" srcOrd="5" destOrd="0" presId="urn:microsoft.com/office/officeart/2008/layout/HorizontalMultiLevelHierarchy"/>
-    <dgm:cxn modelId="{3B997DB2-DD0B-4B74-8252-C6095468D30D}" type="presParOf" srcId="{70178C85-0321-43DA-A867-5FF3DD16408D}" destId="{AF305FE9-198C-4A6F-A056-5DA81B3A5EF5}" srcOrd="0" destOrd="0" presId="urn:microsoft.com/office/officeart/2008/layout/HorizontalMultiLevelHierarchy"/>
-    <dgm:cxn modelId="{AAF6ECC7-4603-4B76-9CD9-F004D2955065}" type="presParOf" srcId="{70178C85-0321-43DA-A867-5FF3DD16408D}" destId="{1D692BF5-F4D8-4F94-9701-85045226AC9E}" srcOrd="1" destOrd="0" presId="urn:microsoft.com/office/officeart/2008/layout/HorizontalMultiLevelHierarchy"/>
+    <dgm:cxn modelId="{681D50C4-E1C0-4D2D-8FD3-6F2C9E841CD0}" type="presParOf" srcId="{6608C748-C99B-47FD-B3B5-C628C6AA41B2}" destId="{3C3177CD-F06A-411F-B556-72F39D5F8582}" srcOrd="0" destOrd="0" presId="urn:microsoft.com/office/officeart/2008/layout/HorizontalMultiLevelHierarchy"/>
+    <dgm:cxn modelId="{B07C0C98-D5AF-45DF-A6A4-01EE06977CD2}" type="presParOf" srcId="{3C3177CD-F06A-411F-B556-72F39D5F8582}" destId="{3E9E9018-959C-4DA8-8F98-81A697010049}" srcOrd="0" destOrd="0" presId="urn:microsoft.com/office/officeart/2008/layout/HorizontalMultiLevelHierarchy"/>
+    <dgm:cxn modelId="{5DD3DBA7-7139-4E54-8B2E-0498DD34C115}" type="presParOf" srcId="{3C3177CD-F06A-411F-B556-72F39D5F8582}" destId="{6CBBFAD6-7FA2-4EDF-B32D-00C512BED264}" srcOrd="1" destOrd="0" presId="urn:microsoft.com/office/officeart/2008/layout/HorizontalMultiLevelHierarchy"/>
+    <dgm:cxn modelId="{EA2DD60E-5401-4D0C-BDBB-177711F48763}" type="presParOf" srcId="{6CBBFAD6-7FA2-4EDF-B32D-00C512BED264}" destId="{2E54F638-6E47-4DDC-AB2B-CA7E6CE32A9A}" srcOrd="0" destOrd="0" presId="urn:microsoft.com/office/officeart/2008/layout/HorizontalMultiLevelHierarchy"/>
+    <dgm:cxn modelId="{80720494-84DC-4534-884D-199B07BDE530}" type="presParOf" srcId="{2E54F638-6E47-4DDC-AB2B-CA7E6CE32A9A}" destId="{393C8EA9-D449-4BEF-A2BB-AD881AB05BC9}" srcOrd="0" destOrd="0" presId="urn:microsoft.com/office/officeart/2008/layout/HorizontalMultiLevelHierarchy"/>
+    <dgm:cxn modelId="{05A58914-C824-4B3D-B826-EA45E478E85C}" type="presParOf" srcId="{6CBBFAD6-7FA2-4EDF-B32D-00C512BED264}" destId="{D51D8803-875C-474E-963C-BC85180724CD}" srcOrd="1" destOrd="0" presId="urn:microsoft.com/office/officeart/2008/layout/HorizontalMultiLevelHierarchy"/>
+    <dgm:cxn modelId="{68FEFACA-981D-4D3C-9A35-4DF0908F1B1A}" type="presParOf" srcId="{D51D8803-875C-474E-963C-BC85180724CD}" destId="{CF98AE97-01F3-49C3-9E22-8B03F2430E67}" srcOrd="0" destOrd="0" presId="urn:microsoft.com/office/officeart/2008/layout/HorizontalMultiLevelHierarchy"/>
+    <dgm:cxn modelId="{8260C062-6BF1-4F62-9A69-D10A3CAD1492}" type="presParOf" srcId="{D51D8803-875C-474E-963C-BC85180724CD}" destId="{923D584D-9268-4377-9B6D-9E63C4D78751}" srcOrd="1" destOrd="0" presId="urn:microsoft.com/office/officeart/2008/layout/HorizontalMultiLevelHierarchy"/>
+    <dgm:cxn modelId="{D0F861A5-DC55-4A3A-AD8D-6D9CA89276D3}" type="presParOf" srcId="{6CBBFAD6-7FA2-4EDF-B32D-00C512BED264}" destId="{ADA11A58-922F-4855-9BC6-E8B16982680F}" srcOrd="2" destOrd="0" presId="urn:microsoft.com/office/officeart/2008/layout/HorizontalMultiLevelHierarchy"/>
+    <dgm:cxn modelId="{1ACFD42B-E7B5-4CD4-A8F7-43428FEB3B08}" type="presParOf" srcId="{ADA11A58-922F-4855-9BC6-E8B16982680F}" destId="{8E50500E-8639-47AB-B60F-E5846FB8F887}" srcOrd="0" destOrd="0" presId="urn:microsoft.com/office/officeart/2008/layout/HorizontalMultiLevelHierarchy"/>
+    <dgm:cxn modelId="{599925A4-118D-4AB2-8816-FA20CE750FE8}" type="presParOf" srcId="{6CBBFAD6-7FA2-4EDF-B32D-00C512BED264}" destId="{C7D1AEA6-56FC-41FF-A238-812E68AF5BD9}" srcOrd="3" destOrd="0" presId="urn:microsoft.com/office/officeart/2008/layout/HorizontalMultiLevelHierarchy"/>
+    <dgm:cxn modelId="{D77FE13B-8F19-424D-8BD4-A565840D4792}" type="presParOf" srcId="{C7D1AEA6-56FC-41FF-A238-812E68AF5BD9}" destId="{76290186-F0F7-4E58-8A58-864795261C8A}" srcOrd="0" destOrd="0" presId="urn:microsoft.com/office/officeart/2008/layout/HorizontalMultiLevelHierarchy"/>
+    <dgm:cxn modelId="{4F4033DD-1214-4AE1-A100-BCCA237A4D37}" type="presParOf" srcId="{C7D1AEA6-56FC-41FF-A238-812E68AF5BD9}" destId="{DE06F8DF-A330-4767-A20B-F0F6097FA7A4}" srcOrd="1" destOrd="0" presId="urn:microsoft.com/office/officeart/2008/layout/HorizontalMultiLevelHierarchy"/>
+    <dgm:cxn modelId="{B45729B5-1C8C-46BE-AC3F-8B7121745C81}" type="presParOf" srcId="{6CBBFAD6-7FA2-4EDF-B32D-00C512BED264}" destId="{521409F9-79C9-4BBA-8377-C7C70B37AF5C}" srcOrd="4" destOrd="0" presId="urn:microsoft.com/office/officeart/2008/layout/HorizontalMultiLevelHierarchy"/>
+    <dgm:cxn modelId="{A1456446-45F5-447B-908B-BE6673EF4180}" type="presParOf" srcId="{521409F9-79C9-4BBA-8377-C7C70B37AF5C}" destId="{22D2FD3E-A4ED-4158-BD8C-D8C182BE1AE7}" srcOrd="0" destOrd="0" presId="urn:microsoft.com/office/officeart/2008/layout/HorizontalMultiLevelHierarchy"/>
+    <dgm:cxn modelId="{D48F9A98-BF61-493E-8EB8-7725DABF3744}" type="presParOf" srcId="{6CBBFAD6-7FA2-4EDF-B32D-00C512BED264}" destId="{70178C85-0321-43DA-A867-5FF3DD16408D}" srcOrd="5" destOrd="0" presId="urn:microsoft.com/office/officeart/2008/layout/HorizontalMultiLevelHierarchy"/>
+    <dgm:cxn modelId="{8B22BDC1-AE3C-4BFC-BAC1-A89886FC4CCF}" type="presParOf" srcId="{70178C85-0321-43DA-A867-5FF3DD16408D}" destId="{AF305FE9-198C-4A6F-A056-5DA81B3A5EF5}" srcOrd="0" destOrd="0" presId="urn:microsoft.com/office/officeart/2008/layout/HorizontalMultiLevelHierarchy"/>
+    <dgm:cxn modelId="{01AAAACB-0632-4B03-967C-7337A58653D0}" type="presParOf" srcId="{70178C85-0321-43DA-A867-5FF3DD16408D}" destId="{1D692BF5-F4D8-4F94-9701-85045226AC9E}" srcOrd="1" destOrd="0" presId="urn:microsoft.com/office/officeart/2008/layout/HorizontalMultiLevelHierarchy"/>
   </dgm:cxnLst>
   <dgm:bg/>
   <dgm:whole/>
@@ -29632,7 +34782,7 @@
 </file>
 
 <file path=customXml/itemProps1.xml><?xml version="1.0" encoding="utf-8"?>
-<ds:datastoreItem xmlns:ds="http://schemas.openxmlformats.org/officeDocument/2006/customXml" ds:itemID="{BB7F8DC6-528C-4F5E-A483-6907EB879252}">
+<ds:datastoreItem xmlns:ds="http://schemas.openxmlformats.org/officeDocument/2006/customXml" ds:itemID="{135842B1-F7F5-4C69-9DCE-6AAEC8B53DF8}">
   <ds:schemaRefs>
     <ds:schemaRef ds:uri="http://schemas.openxmlformats.org/officeDocument/2006/bibliography"/>
   </ds:schemaRefs>

--- a/1.kafka/4.kafka -consmuer.docx
+++ b/1.kafka/4.kafka -consmuer.docx
@@ -139,6 +139,21 @@
     <w:p>
       <w:pPr>
         <w:pStyle w:val="ListParagraph"/>
+        <w:ind w:left="-142"/>
+        <w:rPr>
+          <w:lang w:val="en-US"/>
+        </w:rPr>
+      </w:pPr>
+      <w:r>
+        <w:rPr>
+          <w:lang w:val="en-US"/>
+        </w:rPr>
+        <w:t>(means 2 consumers will not read from 1 partition, only at max 1 consumer is allowed to read from 1 partition)</w:t>
+      </w:r>
+    </w:p>
+    <w:p>
+      <w:pPr>
+        <w:pStyle w:val="ListParagraph"/>
         <w:numPr>
           <w:ilvl w:val="0"/>
           <w:numId w:val="1"/>
@@ -179,6 +194,8 @@
         <w:pStyle w:val="ListParagraph"/>
         <w:ind w:left="-142" w:hanging="142"/>
         <w:rPr>
+          <w:rFonts w:ascii="Candara" w:hAnsi="Candara"/>
+          <w:sz w:val="26"/>
           <w:lang w:val="en-US"/>
         </w:rPr>
       </w:pPr>
@@ -211,32 +228,28 @@
       <w:pPr>
         <w:spacing w:after="0" w:line="240" w:lineRule="auto"/>
         <w:rPr>
-          <w:rFonts w:ascii="Times New Roman" w:eastAsia="Times New Roman" w:hAnsi="Times New Roman" w:cs="Times New Roman"/>
+          <w:rFonts w:ascii="Candara" w:eastAsia="Times New Roman" w:hAnsi="Candara" w:cs="Times New Roman"/>
+          <w:b/>
+          <w:sz w:val="26"/>
           <w:szCs w:val="24"/>
           <w:lang w:eastAsia="en-IN"/>
         </w:rPr>
       </w:pPr>
       <w:r>
         <w:rPr>
-          <w:rFonts w:ascii="Times New Roman" w:eastAsia="Times New Roman" w:hAnsi="Symbol" w:cs="Times New Roman"/>
+          <w:rFonts w:ascii="Candara" w:eastAsia="Times New Roman" w:hAnsi="Candara" w:cs="Times New Roman"/>
+          <w:sz w:val="26"/>
           <w:szCs w:val="24"/>
           <w:lang w:eastAsia="en-IN"/>
         </w:rPr>
-        <w:t></w:t>
-      </w:r>
-      <w:r>
-        <w:rPr>
-          <w:rFonts w:ascii="Times New Roman" w:eastAsia="Times New Roman" w:hAnsi="Times New Roman" w:cs="Times New Roman"/>
-          <w:szCs w:val="24"/>
-          <w:lang w:eastAsia="en-IN"/>
-        </w:rPr>
-        <w:t xml:space="preserve">  </w:t>
-      </w:r>
-      <w:r>
-        <w:rPr>
-          <w:rFonts w:ascii="Times New Roman" w:eastAsia="Times New Roman" w:hAnsi="Times New Roman" w:cs="Times New Roman"/>
+        <w:t xml:space="preserve">  </w:t>
+      </w:r>
+      <w:r>
+        <w:rPr>
+          <w:rFonts w:ascii="Candara" w:eastAsia="Times New Roman" w:hAnsi="Candara" w:cs="Times New Roman"/>
           <w:b/>
           <w:bCs/>
+          <w:sz w:val="26"/>
           <w:szCs w:val="24"/>
           <w:lang w:eastAsia="en-IN"/>
         </w:rPr>
@@ -244,11 +257,61 @@
       </w:r>
       <w:r>
         <w:rPr>
-          <w:rFonts w:ascii="Times New Roman" w:eastAsia="Times New Roman" w:hAnsi="Times New Roman" w:cs="Times New Roman"/>
+          <w:rFonts w:ascii="Candara" w:eastAsia="Times New Roman" w:hAnsi="Candara" w:cs="Times New Roman"/>
+          <w:sz w:val="26"/>
           <w:szCs w:val="24"/>
           <w:lang w:eastAsia="en-IN"/>
         </w:rPr>
         <w:t xml:space="preserve"> Extra consumers will remain idle as they won't be assigned any partitions.</w:t>
+      </w:r>
+      <w:r>
+        <w:rPr>
+          <w:rFonts w:ascii="Candara" w:eastAsia="Times New Roman" w:hAnsi="Candara" w:cs="Times New Roman"/>
+          <w:sz w:val="26"/>
+          <w:szCs w:val="24"/>
+          <w:lang w:eastAsia="en-IN"/>
+        </w:rPr>
+        <w:t xml:space="preserve"> So while designing if u want high </w:t>
+      </w:r>
+      <w:r>
+        <w:rPr>
+          <w:rFonts w:ascii="Candara" w:eastAsia="Times New Roman" w:hAnsi="Candara" w:cs="Times New Roman"/>
+          <w:sz w:val="26"/>
+          <w:szCs w:val="24"/>
+          <w:lang w:eastAsia="en-IN"/>
+        </w:rPr>
+        <w:t>throughput</w:t>
+      </w:r>
+      <w:r>
+        <w:rPr>
+          <w:rFonts w:ascii="Candara" w:eastAsia="Times New Roman" w:hAnsi="Candara" w:cs="Times New Roman"/>
+          <w:b/>
+          <w:sz w:val="26"/>
+          <w:szCs w:val="24"/>
+          <w:lang w:eastAsia="en-IN"/>
+        </w:rPr>
+        <w:t xml:space="preserve"> we</w:t>
+      </w:r>
+      <w:r>
+        <w:rPr>
+          <w:rFonts w:ascii="Candara" w:eastAsia="Times New Roman" w:hAnsi="Candara" w:cs="Times New Roman"/>
+          <w:b/>
+          <w:sz w:val="26"/>
+          <w:szCs w:val="24"/>
+          <w:lang w:eastAsia="en-IN"/>
+        </w:rPr>
+        <w:t xml:space="preserve"> should have more </w:t>
+      </w:r>
+      <w:r>
+        <w:rPr>
+          <w:rFonts w:ascii="Candara" w:eastAsia="Times New Roman" w:hAnsi="Candara" w:cs="Times New Roman"/>
+          <w:b/>
+          <w:sz w:val="26"/>
+          <w:szCs w:val="24"/>
+          <w:u w:val="single"/>
+          <w:lang w:eastAsia="en-IN"/>
+        </w:rPr>
+        <w:t>partitions and more consumers</w:t>
       </w:r>
     </w:p>
     <w:p>
@@ -256,30 +319,26 @@
         <w:pStyle w:val="ListParagraph"/>
         <w:ind w:left="-142" w:hanging="142"/>
         <w:rPr>
+          <w:rFonts w:ascii="Candara" w:hAnsi="Candara"/>
+          <w:sz w:val="26"/>
           <w:lang w:val="en-US"/>
         </w:rPr>
       </w:pPr>
       <w:r>
         <w:rPr>
-          <w:rFonts w:ascii="Times New Roman" w:eastAsia="Times New Roman" w:hAnsi="Symbol" w:cs="Times New Roman"/>
+          <w:rFonts w:ascii="Candara" w:eastAsia="Times New Roman" w:hAnsi="Candara" w:cs="Times New Roman"/>
+          <w:sz w:val="26"/>
           <w:szCs w:val="24"/>
           <w:lang w:eastAsia="en-IN"/>
         </w:rPr>
-        <w:t></w:t>
-      </w:r>
-      <w:r>
-        <w:rPr>
-          <w:rFonts w:ascii="Times New Roman" w:eastAsia="Times New Roman" w:hAnsi="Times New Roman" w:cs="Times New Roman"/>
-          <w:szCs w:val="24"/>
-          <w:lang w:eastAsia="en-IN"/>
-        </w:rPr>
-        <w:t xml:space="preserve">  </w:t>
-      </w:r>
-      <w:r>
-        <w:rPr>
-          <w:rFonts w:ascii="Times New Roman" w:eastAsia="Times New Roman" w:hAnsi="Times New Roman" w:cs="Times New Roman"/>
+        <w:t xml:space="preserve">  </w:t>
+      </w:r>
+      <w:r>
+        <w:rPr>
+          <w:rFonts w:ascii="Candara" w:eastAsia="Times New Roman" w:hAnsi="Candara" w:cs="Times New Roman"/>
           <w:b/>
           <w:bCs/>
+          <w:sz w:val="26"/>
           <w:szCs w:val="24"/>
           <w:lang w:eastAsia="en-IN"/>
         </w:rPr>
@@ -287,11 +346,21 @@
       </w:r>
       <w:r>
         <w:rPr>
-          <w:rFonts w:ascii="Times New Roman" w:eastAsia="Times New Roman" w:hAnsi="Times New Roman" w:cs="Times New Roman"/>
+          <w:rFonts w:ascii="Candara" w:eastAsia="Times New Roman" w:hAnsi="Candara" w:cs="Times New Roman"/>
+          <w:sz w:val="26"/>
           <w:szCs w:val="24"/>
           <w:lang w:eastAsia="en-IN"/>
         </w:rPr>
         <w:t xml:space="preserve"> System resources will be wasted on idle consumers.</w:t>
+      </w:r>
+      <w:r>
+        <w:rPr>
+          <w:rFonts w:ascii="Candara" w:eastAsia="Times New Roman" w:hAnsi="Candara" w:cs="Times New Roman"/>
+          <w:sz w:val="26"/>
+          <w:szCs w:val="24"/>
+          <w:lang w:eastAsia="en-IN"/>
+        </w:rPr>
+        <w:t xml:space="preserve"> So if u have 8 servers then create only 8 partitions, because additional consumers stay idle</w:t>
       </w:r>
     </w:p>
     <w:p>
@@ -378,19 +447,11 @@
         </w:rPr>
       </w:pPr>
       <w:r>
-        <w:t xml:space="preserve">Consumers </w:t>
-      </w:r>
-      <w:r>
-        <w:t xml:space="preserve">will </w:t>
-      </w:r>
-      <w:r>
-        <w:t>receive both the key and the value when they subscribe to a topic</w:t>
+        <w:t>Consumers will receive both the key and the value when they subscribe to a topic</w:t>
       </w:r>
       <w:r>
         <w:t xml:space="preserve"> not just value alone</w:t>
       </w:r>
-      <w:bookmarkStart w:id="0" w:name="_GoBack"/>
-      <w:bookmarkEnd w:id="0"/>
     </w:p>
     <w:p>
       <w:pPr>
@@ -549,6 +610,7 @@
         <w:pStyle w:val="NoSpacing"/>
       </w:pPr>
       <w:r>
+        <w:lastRenderedPageBreak/>
         <w:t xml:space="preserve">Above u can see in a topic if 10 messages came 2 messages in each partition </w:t>
       </w:r>
     </w:p>
@@ -557,7 +619,6 @@
         <w:pStyle w:val="NoSpacing"/>
       </w:pPr>
       <w:r>
-        <w:lastRenderedPageBreak/>
         <w:t>1 st consumer is responsible to consume from 2 partitions</w:t>
       </w:r>
     </w:p>
@@ -862,6 +923,7 @@
         <w:pStyle w:val="NoSpacing"/>
       </w:pPr>
       <w:r>
+        <w:lastRenderedPageBreak/>
         <w:t>Like 1dstr application wants same data(so these guys are in separate consumer group), pops wants same data (so they are different consumer group)</w:t>
       </w:r>
     </w:p>
@@ -4519,7 +4581,13 @@
         <w:t>earliest</w:t>
       </w:r>
       <w:r>
-        <w:t>, it will consume all messages in the topic</w:t>
+        <w:t>, it will c</w:t>
+      </w:r>
+      <w:r>
+        <w:t>`</w:t>
+      </w:r>
+      <w:r>
+        <w:t>onsume all messages in the topic</w:t>
       </w:r>
       <w:r>
         <w:t>, if u keep latest means it will ignore all</w:t>
@@ -4547,6 +4615,125 @@
       </w:pPr>
       <w:r>
         <w:t>Latest means- it wont consider older messages already present, once if started after that if any message comes only those it will consume</w:t>
+      </w:r>
+    </w:p>
+    <w:p>
+      <w:pPr>
+        <w:pStyle w:val="ListParagraph"/>
+        <w:ind w:left="0"/>
+      </w:pPr>
+      <w:r>
+        <w:t>Tip</w:t>
+      </w:r>
+      <w:r>
+        <w:rPr>
+          <w:color w:val="5B9BD5" w:themeColor="accent1"/>
+          <w:sz w:val="36"/>
+          <w14:shadow w14:blurRad="38100" w14:dist="25400" w14:dir="5400000" w14:sx="100000" w14:sy="100000" w14:kx="0" w14:ky="0" w14:algn="ctr">
+            <w14:srgbClr w14:val="6E747A">
+              <w14:alpha w14:val="57000"/>
+            </w14:srgbClr>
+          </w14:shadow>
+          <w14:textOutline w14:w="0" w14:cap="flat" w14:cmpd="sng" w14:algn="ctr">
+            <w14:noFill/>
+            <w14:prstDash w14:val="solid"/>
+            <w14:round/>
+          </w14:textOutline>
+        </w:rPr>
+        <w:t xml:space="preserve">:- While writing code/development Env </w:t>
+      </w:r>
+      <w:r>
+        <w:rPr>
+          <w:b/>
+          <w:color w:val="5B9BD5" w:themeColor="accent1"/>
+          <w:sz w:val="36"/>
+          <w14:shadow w14:blurRad="38100" w14:dist="25400" w14:dir="5400000" w14:sx="100000" w14:sy="100000" w14:kx="0" w14:ky="0" w14:algn="ctr">
+            <w14:srgbClr w14:val="6E747A">
+              <w14:alpha w14:val="57000"/>
+            </w14:srgbClr>
+          </w14:shadow>
+          <w14:textOutline w14:w="0" w14:cap="flat" w14:cmpd="sng" w14:algn="ctr">
+            <w14:noFill/>
+            <w14:prstDash w14:val="solid"/>
+            <w14:round/>
+          </w14:textOutline>
+        </w:rPr>
+        <w:t xml:space="preserve">do u want to consume all msgs </w:t>
+      </w:r>
+      <w:r>
+        <w:rPr>
+          <w:color w:val="5B9BD5" w:themeColor="accent1"/>
+          <w:sz w:val="36"/>
+          <w:u w:val="single"/>
+          <w14:shadow w14:blurRad="38100" w14:dist="25400" w14:dir="5400000" w14:sx="100000" w14:sy="100000" w14:kx="0" w14:ky="0" w14:algn="ctr">
+            <w14:srgbClr w14:val="6E747A">
+              <w14:alpha w14:val="57000"/>
+            </w14:srgbClr>
+          </w14:shadow>
+          <w14:textOutline w14:w="0" w14:cap="flat" w14:cmpd="sng" w14:algn="ctr">
+            <w14:noFill/>
+            <w14:prstDash w14:val="solid"/>
+            <w14:round/>
+          </w14:textOutline>
+        </w:rPr>
+        <w:t>present in topic every time</w:t>
+      </w:r>
+      <w:r>
+        <w:t xml:space="preserve">- then simply change the consumer group and use earliest and </w:t>
+      </w:r>
+      <w:r>
+        <w:t>before starting the application</w:t>
+      </w:r>
+      <w:r>
+        <w:t>, so that it will think every time new consumer came</w:t>
+      </w:r>
+      <w:r>
+        <w:t xml:space="preserve"> (bec of </w:t>
+      </w:r>
+      <w:r>
+        <w:rPr>
+          <w:b/>
+          <w:color w:val="5B9BD5" w:themeColor="accent1"/>
+          <w:sz w:val="36"/>
+          <w14:shadow w14:blurRad="38100" w14:dist="25400" w14:dir="5400000" w14:sx="100000" w14:sy="100000" w14:kx="0" w14:ky="0" w14:algn="ctr">
+            <w14:srgbClr w14:val="6E747A">
+              <w14:alpha w14:val="57000"/>
+            </w14:srgbClr>
+          </w14:shadow>
+          <w14:textOutline w14:w="0" w14:cap="flat" w14:cmpd="sng" w14:algn="ctr">
+            <w14:noFill/>
+            <w14:prstDash w14:val="solid"/>
+            <w14:round/>
+          </w14:textOutline>
+        </w:rPr>
+        <w:t>new consumer group</w:t>
+      </w:r>
+      <w:r>
+        <w:t>)</w:t>
+      </w:r>
+      <w:r>
+        <w:t xml:space="preserve"> and because of </w:t>
+      </w:r>
+      <w:r>
+        <w:rPr>
+          <w:b/>
+          <w:color w:val="5B9BD5" w:themeColor="accent1"/>
+          <w:sz w:val="36"/>
+          <w14:shadow w14:blurRad="38100" w14:dist="25400" w14:dir="5400000" w14:sx="100000" w14:sy="100000" w14:kx="0" w14:ky="0" w14:algn="ctr">
+            <w14:srgbClr w14:val="6E747A">
+              <w14:alpha w14:val="57000"/>
+            </w14:srgbClr>
+          </w14:shadow>
+          <w14:textOutline w14:w="0" w14:cap="flat" w14:cmpd="sng" w14:algn="ctr">
+            <w14:noFill/>
+            <w14:prstDash w14:val="solid"/>
+            <w14:round/>
+          </w14:textOutline>
+        </w:rPr>
+        <w:t>Earliest</w:t>
+      </w:r>
+      <w:r>
+        <w:t xml:space="preserve"> it will consume all data present in the topic</w:t>
       </w:r>
     </w:p>
     <w:p>
@@ -5036,6 +5223,7 @@
           <w:noProof/>
           <w:lang w:eastAsia="en-IN"/>
         </w:rPr>
+        <w:lastRenderedPageBreak/>
         <w:drawing>
           <wp:inline distT="0" distB="0" distL="0" distR="0" wp14:anchorId="1DCEFC4E" wp14:editId="41DFFC95">
             <wp:extent cx="5765174" cy="2809875"/>
@@ -5106,7 +5294,6 @@
             <w14:bevel/>
           </w14:textOutline>
         </w:rPr>
-        <w:lastRenderedPageBreak/>
         <w:t>Demo for resetting to</w:t>
       </w:r>
       <w:r>
@@ -5159,6 +5346,46 @@
           </w14:textOutline>
         </w:rPr>
         <w:t>-</w:t>
+      </w:r>
+      <w:r>
+        <w:rPr>
+          <w:rFonts w:ascii="Ink Free" w:eastAsia="Times New Roman" w:hAnsi="Ink Free"/>
+          <w:b/>
+          <w:color w:val="7030A0"/>
+          <w:sz w:val="48"/>
+          <w:lang w:eastAsia="en-IN"/>
+          <w14:textOutline w14:w="9525" w14:cap="rnd" w14:cmpd="sng" w14:algn="ctr">
+            <w14:solidFill>
+              <w14:srgbClr w14:val="7030A0"/>
+            </w14:solidFill>
+            <w14:prstDash w14:val="solid"/>
+            <w14:bevel/>
+          </w14:textOutline>
+        </w:rPr>
+        <w:t>to consume all messages</w:t>
+      </w:r>
+      <w:r>
+        <w:rPr>
+          <w:rFonts w:ascii="Ink Free" w:eastAsia="Times New Roman" w:hAnsi="Ink Free"/>
+          <w:b/>
+          <w:color w:val="7030A0"/>
+          <w:sz w:val="56"/>
+          <w:lang w:eastAsia="en-IN"/>
+          <w14:glow w14:rad="63500">
+            <w14:schemeClr w14:val="accent4">
+              <w14:alpha w14:val="60000"/>
+              <w14:satMod w14:val="175000"/>
+            </w14:schemeClr>
+          </w14:glow>
+          <w14:textOutline w14:w="9525" w14:cap="rnd" w14:cmpd="sng" w14:algn="ctr">
+            <w14:solidFill>
+              <w14:srgbClr w14:val="7030A0"/>
+            </w14:solidFill>
+            <w14:prstDash w14:val="solid"/>
+            <w14:bevel/>
+          </w14:textOutline>
+        </w:rPr>
+        <w:t xml:space="preserve"> present in the topic</w:t>
       </w:r>
     </w:p>
     <w:p>
@@ -5255,6 +5482,7 @@
         <w:pStyle w:val="2h2-grees"/>
       </w:pPr>
       <w:r>
+        <w:lastRenderedPageBreak/>
         <w:t>Challenges for producer –solution for it</w:t>
       </w:r>
     </w:p>
@@ -5465,7 +5693,6 @@
           <w:sz w:val="22"/>
           <w:lang w:val="en-US"/>
         </w:rPr>
-        <w:lastRenderedPageBreak/>
         <w:t>Properties consumerProps = new Properties();</w:t>
       </w:r>
     </w:p>
@@ -5687,6 +5914,7 @@
           <w:sz w:val="22"/>
           <w:lang w:val="en-US"/>
         </w:rPr>
+        <w:lastRenderedPageBreak/>
         <w:t xml:space="preserve">            ConsumerRecords&lt;String, PosInvoice&gt; records = consumer.poll(Duration.ofMillis(100));</w:t>
       </w:r>
     </w:p>
@@ -6197,7 +6425,6 @@
           <w:szCs w:val="24"/>
           <w:lang w:eastAsia="en-IN"/>
         </w:rPr>
-        <w:lastRenderedPageBreak/>
         <w:t>The </w:t>
       </w:r>
       <w:r>
@@ -6377,6 +6604,7 @@
         <w:rPr>
           <w:lang w:eastAsia="en-IN"/>
         </w:rPr>
+        <w:lastRenderedPageBreak/>
         <w:t>-</w:t>
       </w:r>
       <w:r>
@@ -6599,7 +6827,6 @@
         <w:rPr>
           <w:lang w:eastAsia="en-IN"/>
         </w:rPr>
-        <w:lastRenderedPageBreak/>
         <w:t>• Round Robin: assign partitions across all topics in round-robin fashion, optimal balance</w:t>
       </w:r>
       <w:r>
@@ -6866,6 +7093,22 @@
           <w:lang w:eastAsia="en-IN"/>
         </w:rPr>
       </w:pPr>
+      <w:r>
+        <w:rPr>
+          <w:rFonts w:ascii="Arial" w:hAnsi="Arial" w:cs="Arial"/>
+          <w:color w:val="474747"/>
+          <w:shd w:val="clear" w:color="auto" w:fill="FFFFFF"/>
+        </w:rPr>
+        <w:t>MySQL can max allows 7 threads and 600 rows per thread</w:t>
+      </w:r>
+      <w:r>
+        <w:rPr>
+          <w:rFonts w:ascii="Arial" w:hAnsi="Arial" w:cs="Arial"/>
+          <w:color w:val="474747"/>
+          <w:shd w:val="clear" w:color="auto" w:fill="FFFFFF"/>
+        </w:rPr>
+        <w:t xml:space="preserve">, so 4200 records insertions per second is possible </w:t>
+      </w:r>
     </w:p>
     <w:p>
       <w:pPr>
@@ -7203,17 +7446,3692 @@
           <w:lang w:eastAsia="en-IN"/>
         </w:rPr>
       </w:pPr>
-      <w:r>
-        <w:rPr>
-          <w:rFonts w:ascii="Courier New" w:eastAsia="Times New Roman" w:hAnsi="Courier New" w:cs="Courier New"/>
-          <w:color w:val="474747"/>
-          <w:sz w:val="21"/>
-          <w:szCs w:val="21"/>
-          <w:lang w:eastAsia="en-IN"/>
-        </w:rPr>
-        <w:t>Properties props = new Properties();</w:t>
-      </w:r>
-    </w:p>
+    </w:p>
+    <w:tbl>
+      <w:tblPr>
+        <w:tblStyle w:val="TableGrid"/>
+        <w:tblW w:w="0" w:type="auto"/>
+        <w:tblLook w:val="04A0" w:firstRow="1" w:lastRow="0" w:firstColumn="1" w:lastColumn="0" w:noHBand="0" w:noVBand="1"/>
+      </w:tblPr>
+      <w:tblGrid>
+        <w:gridCol w:w="11515"/>
+        <w:gridCol w:w="11515"/>
+      </w:tblGrid>
+      <w:tr>
+        <w:tc>
+          <w:tcPr>
+            <w:tcW w:w="11515" w:type="dxa"/>
+          </w:tcPr>
+          <w:p>
+            <w:pPr>
+              <w:shd w:val="clear" w:color="auto" w:fill="FFFFFF"/>
+              <w:tabs>
+                <w:tab w:val="left" w:pos="916"/>
+                <w:tab w:val="left" w:pos="1832"/>
+                <w:tab w:val="left" w:pos="2748"/>
+                <w:tab w:val="left" w:pos="3664"/>
+                <w:tab w:val="left" w:pos="4580"/>
+                <w:tab w:val="left" w:pos="5496"/>
+                <w:tab w:val="left" w:pos="6412"/>
+                <w:tab w:val="left" w:pos="7328"/>
+                <w:tab w:val="left" w:pos="8244"/>
+                <w:tab w:val="left" w:pos="9160"/>
+                <w:tab w:val="left" w:pos="10076"/>
+                <w:tab w:val="left" w:pos="10992"/>
+                <w:tab w:val="left" w:pos="11908"/>
+                <w:tab w:val="left" w:pos="12824"/>
+                <w:tab w:val="left" w:pos="13740"/>
+                <w:tab w:val="left" w:pos="14656"/>
+              </w:tabs>
+              <w:rPr>
+                <w:rFonts w:ascii="Bahnschrift SemiBold" w:eastAsia="Times New Roman" w:hAnsi="Bahnschrift SemiBold" w:cs="Courier New"/>
+                <w:color w:val="474747"/>
+                <w:sz w:val="21"/>
+                <w:szCs w:val="21"/>
+                <w:lang w:eastAsia="en-IN"/>
+              </w:rPr>
+            </w:pPr>
+            <w:bookmarkStart w:id="0" w:name="_GoBack"/>
+            <w:r>
+              <w:rPr>
+                <w:rFonts w:ascii="Bahnschrift" w:eastAsia="Times New Roman" w:hAnsi="Bahnschrift" w:cs="Courier New"/>
+                <w:color w:val="79074C"/>
+                <w:szCs w:val="20"/>
+                <w:lang w:eastAsia="en-IN"/>
+              </w:rPr>
+              <w:t xml:space="preserve">Using plaintext serialization/JSON serialization like below  is not recommended </w:t>
+            </w:r>
+            <w:bookmarkEnd w:id="0"/>
+          </w:p>
+          <w:p>
+            <w:pPr>
+              <w:shd w:val="clear" w:color="auto" w:fill="FFFFFF"/>
+              <w:tabs>
+                <w:tab w:val="left" w:pos="916"/>
+                <w:tab w:val="left" w:pos="1832"/>
+                <w:tab w:val="left" w:pos="2748"/>
+                <w:tab w:val="left" w:pos="3664"/>
+                <w:tab w:val="left" w:pos="4580"/>
+                <w:tab w:val="left" w:pos="5496"/>
+                <w:tab w:val="left" w:pos="6412"/>
+                <w:tab w:val="left" w:pos="7328"/>
+                <w:tab w:val="left" w:pos="8244"/>
+                <w:tab w:val="left" w:pos="9160"/>
+                <w:tab w:val="left" w:pos="10076"/>
+                <w:tab w:val="left" w:pos="10992"/>
+                <w:tab w:val="left" w:pos="11908"/>
+                <w:tab w:val="left" w:pos="12824"/>
+                <w:tab w:val="left" w:pos="13740"/>
+                <w:tab w:val="left" w:pos="14656"/>
+              </w:tabs>
+              <w:rPr>
+                <w:rFonts w:ascii="Bahnschrift" w:eastAsia="Malgun Gothic" w:hAnsi="Bahnschrift" w:cs="Courier New"/>
+                <w:color w:val="474747"/>
+                <w:szCs w:val="21"/>
+                <w:lang w:eastAsia="en-IN"/>
+              </w:rPr>
+            </w:pPr>
+            <w:r>
+              <w:rPr>
+                <w:rFonts w:ascii="Bahnschrift" w:eastAsia="Malgun Gothic" w:hAnsi="Bahnschrift" w:cs="Courier New"/>
+                <w:color w:val="474747"/>
+                <w:szCs w:val="21"/>
+                <w:lang w:eastAsia="en-IN"/>
+              </w:rPr>
+              <w:t>Properties props = new Properties();</w:t>
+            </w:r>
+          </w:p>
+          <w:p>
+            <w:pPr>
+              <w:shd w:val="clear" w:color="auto" w:fill="FFFFFF"/>
+              <w:tabs>
+                <w:tab w:val="left" w:pos="916"/>
+                <w:tab w:val="left" w:pos="1832"/>
+                <w:tab w:val="left" w:pos="2748"/>
+                <w:tab w:val="left" w:pos="3664"/>
+                <w:tab w:val="left" w:pos="4580"/>
+                <w:tab w:val="left" w:pos="5496"/>
+                <w:tab w:val="left" w:pos="6412"/>
+                <w:tab w:val="left" w:pos="7328"/>
+                <w:tab w:val="left" w:pos="8244"/>
+                <w:tab w:val="left" w:pos="9160"/>
+                <w:tab w:val="left" w:pos="10076"/>
+                <w:tab w:val="left" w:pos="10992"/>
+                <w:tab w:val="left" w:pos="11908"/>
+                <w:tab w:val="left" w:pos="12824"/>
+                <w:tab w:val="left" w:pos="13740"/>
+                <w:tab w:val="left" w:pos="14656"/>
+              </w:tabs>
+              <w:rPr>
+                <w:rFonts w:ascii="Bahnschrift" w:eastAsia="Malgun Gothic" w:hAnsi="Bahnschrift" w:cs="Courier New"/>
+                <w:color w:val="080808"/>
+                <w:szCs w:val="20"/>
+                <w:lang w:eastAsia="en-IN"/>
+              </w:rPr>
+            </w:pPr>
+            <w:r>
+              <w:rPr>
+                <w:rFonts w:ascii="Bahnschrift" w:eastAsia="Malgun Gothic" w:hAnsi="Bahnschrift" w:cs="Courier New"/>
+                <w:color w:val="000000"/>
+                <w:szCs w:val="20"/>
+                <w:lang w:eastAsia="en-IN"/>
+              </w:rPr>
+              <w:t>p</w:t>
+            </w:r>
+            <w:r>
+              <w:rPr>
+                <w:rFonts w:ascii="Bahnschrift" w:eastAsia="Malgun Gothic" w:hAnsi="Bahnschrift" w:cs="Courier New"/>
+                <w:color w:val="080808"/>
+                <w:szCs w:val="20"/>
+                <w:lang w:eastAsia="en-IN"/>
+              </w:rPr>
+              <w:t>.put(</w:t>
+            </w:r>
+            <w:r>
+              <w:rPr>
+                <w:rFonts w:ascii="Bahnschrift" w:eastAsia="Malgun Gothic" w:hAnsi="Bahnschrift" w:cs="Courier New"/>
+                <w:color w:val="000000"/>
+                <w:szCs w:val="20"/>
+                <w:lang w:eastAsia="en-IN"/>
+              </w:rPr>
+              <w:t>ConsumerConfig</w:t>
+            </w:r>
+            <w:r>
+              <w:rPr>
+                <w:rFonts w:ascii="Bahnschrift" w:eastAsia="Malgun Gothic" w:hAnsi="Bahnschrift" w:cs="Courier New"/>
+                <w:color w:val="080808"/>
+                <w:szCs w:val="20"/>
+                <w:lang w:eastAsia="en-IN"/>
+              </w:rPr>
+              <w:t>.</w:t>
+            </w:r>
+            <w:r>
+              <w:rPr>
+                <w:rFonts w:ascii="Bahnschrift" w:eastAsia="Malgun Gothic" w:hAnsi="Bahnschrift" w:cs="Courier New"/>
+                <w:i/>
+                <w:iCs/>
+                <w:color w:val="871094"/>
+                <w:szCs w:val="20"/>
+                <w:lang w:eastAsia="en-IN"/>
+              </w:rPr>
+              <w:t>GROUP_ID_CONFIG</w:t>
+            </w:r>
+            <w:r>
+              <w:rPr>
+                <w:rFonts w:ascii="Bahnschrift" w:eastAsia="Malgun Gothic" w:hAnsi="Bahnschrift" w:cs="Courier New"/>
+                <w:color w:val="080808"/>
+                <w:szCs w:val="20"/>
+                <w:lang w:eastAsia="en-IN"/>
+              </w:rPr>
+              <w:t>,</w:t>
+            </w:r>
+            <w:r>
+              <w:rPr>
+                <w:rFonts w:ascii="Bahnschrift" w:eastAsia="Malgun Gothic" w:hAnsi="Bahnschrift" w:cs="Courier New"/>
+                <w:color w:val="067D17"/>
+                <w:szCs w:val="20"/>
+                <w:lang w:eastAsia="en-IN"/>
+              </w:rPr>
+              <w:t>"infosys-group"</w:t>
+            </w:r>
+            <w:r>
+              <w:rPr>
+                <w:rFonts w:ascii="Bahnschrift" w:eastAsia="Malgun Gothic" w:hAnsi="Bahnschrift" w:cs="Courier New"/>
+                <w:color w:val="080808"/>
+                <w:szCs w:val="20"/>
+                <w:lang w:eastAsia="en-IN"/>
+              </w:rPr>
+              <w:t>);// every consumer belong to one group</w:t>
+            </w:r>
+          </w:p>
+          <w:p>
+            <w:pPr>
+              <w:shd w:val="clear" w:color="auto" w:fill="FFFFFF"/>
+              <w:tabs>
+                <w:tab w:val="left" w:pos="916"/>
+                <w:tab w:val="left" w:pos="1832"/>
+                <w:tab w:val="left" w:pos="2748"/>
+                <w:tab w:val="left" w:pos="3664"/>
+                <w:tab w:val="left" w:pos="4580"/>
+                <w:tab w:val="left" w:pos="5496"/>
+                <w:tab w:val="left" w:pos="6412"/>
+                <w:tab w:val="left" w:pos="7328"/>
+                <w:tab w:val="left" w:pos="8244"/>
+                <w:tab w:val="left" w:pos="9160"/>
+                <w:tab w:val="left" w:pos="10076"/>
+                <w:tab w:val="left" w:pos="10992"/>
+                <w:tab w:val="left" w:pos="11908"/>
+                <w:tab w:val="left" w:pos="12824"/>
+                <w:tab w:val="left" w:pos="13740"/>
+                <w:tab w:val="left" w:pos="14656"/>
+              </w:tabs>
+              <w:rPr>
+                <w:rFonts w:ascii="Bahnschrift" w:eastAsia="Malgun Gothic" w:hAnsi="Bahnschrift" w:cs="Courier New"/>
+                <w:color w:val="080808"/>
+                <w:szCs w:val="20"/>
+                <w:lang w:eastAsia="en-IN"/>
+              </w:rPr>
+            </w:pPr>
+            <w:r>
+              <w:rPr>
+                <w:rFonts w:ascii="Bahnschrift" w:eastAsia="Malgun Gothic" w:hAnsi="Bahnschrift" w:cs="Courier New"/>
+                <w:color w:val="000000"/>
+                <w:szCs w:val="20"/>
+                <w:lang w:eastAsia="en-IN"/>
+              </w:rPr>
+              <w:t>p</w:t>
+            </w:r>
+            <w:r>
+              <w:rPr>
+                <w:rFonts w:ascii="Bahnschrift" w:eastAsia="Malgun Gothic" w:hAnsi="Bahnschrift" w:cs="Courier New"/>
+                <w:color w:val="080808"/>
+                <w:szCs w:val="20"/>
+                <w:lang w:eastAsia="en-IN"/>
+              </w:rPr>
+              <w:t>.put(</w:t>
+            </w:r>
+            <w:r>
+              <w:rPr>
+                <w:rFonts w:ascii="Bahnschrift" w:eastAsia="Malgun Gothic" w:hAnsi="Bahnschrift" w:cs="Courier New"/>
+                <w:color w:val="000000"/>
+                <w:szCs w:val="20"/>
+                <w:lang w:eastAsia="en-IN"/>
+              </w:rPr>
+              <w:t>ConsumerConfig</w:t>
+            </w:r>
+            <w:r>
+              <w:rPr>
+                <w:rFonts w:ascii="Bahnschrift" w:eastAsia="Malgun Gothic" w:hAnsi="Bahnschrift" w:cs="Courier New"/>
+                <w:color w:val="080808"/>
+                <w:szCs w:val="20"/>
+                <w:lang w:eastAsia="en-IN"/>
+              </w:rPr>
+              <w:t>.</w:t>
+            </w:r>
+            <w:r>
+              <w:rPr>
+                <w:rFonts w:ascii="Bahnschrift" w:eastAsia="Malgun Gothic" w:hAnsi="Bahnschrift" w:cs="Courier New"/>
+                <w:i/>
+                <w:iCs/>
+                <w:color w:val="871094"/>
+                <w:szCs w:val="20"/>
+                <w:lang w:eastAsia="en-IN"/>
+              </w:rPr>
+              <w:t>CLIENT_ID_CONFIG</w:t>
+            </w:r>
+            <w:r>
+              <w:rPr>
+                <w:rFonts w:ascii="Bahnschrift" w:eastAsia="Malgun Gothic" w:hAnsi="Bahnschrift" w:cs="Courier New"/>
+                <w:color w:val="080808"/>
+                <w:szCs w:val="20"/>
+                <w:lang w:eastAsia="en-IN"/>
+              </w:rPr>
+              <w:t>,</w:t>
+            </w:r>
+            <w:r>
+              <w:rPr>
+                <w:rFonts w:ascii="Bahnschrift" w:eastAsia="Malgun Gothic" w:hAnsi="Bahnschrift" w:cs="Courier New"/>
+                <w:color w:val="067D17"/>
+                <w:szCs w:val="20"/>
+                <w:lang w:eastAsia="en-IN"/>
+              </w:rPr>
+              <w:t>"cl1"</w:t>
+            </w:r>
+            <w:r>
+              <w:rPr>
+                <w:rFonts w:ascii="Bahnschrift" w:eastAsia="Malgun Gothic" w:hAnsi="Bahnschrift" w:cs="Courier New"/>
+                <w:color w:val="080808"/>
+                <w:szCs w:val="20"/>
+                <w:lang w:eastAsia="en-IN"/>
+              </w:rPr>
+              <w:t xml:space="preserve">);// </w:t>
+            </w:r>
+            <w:r>
+              <w:rPr>
+                <w:rFonts w:ascii="Bahnschrift" w:eastAsia="Malgun Gothic" w:hAnsi="Bahnschrift" w:cs="Courier New"/>
+                <w:color w:val="080808"/>
+                <w:szCs w:val="20"/>
+                <w:lang w:eastAsia="en-IN"/>
+              </w:rPr>
+              <w:br/>
+            </w:r>
+            <w:r>
+              <w:rPr>
+                <w:rFonts w:ascii="Bahnschrift" w:eastAsia="Malgun Gothic" w:hAnsi="Bahnschrift" w:cs="Courier New"/>
+                <w:color w:val="000000"/>
+                <w:szCs w:val="20"/>
+                <w:lang w:eastAsia="en-IN"/>
+              </w:rPr>
+              <w:t>p</w:t>
+            </w:r>
+            <w:r>
+              <w:rPr>
+                <w:rFonts w:ascii="Bahnschrift" w:eastAsia="Malgun Gothic" w:hAnsi="Bahnschrift" w:cs="Courier New"/>
+                <w:color w:val="080808"/>
+                <w:szCs w:val="20"/>
+                <w:lang w:eastAsia="en-IN"/>
+              </w:rPr>
+              <w:t>.put(</w:t>
+            </w:r>
+            <w:r>
+              <w:rPr>
+                <w:rFonts w:ascii="Bahnschrift" w:eastAsia="Malgun Gothic" w:hAnsi="Bahnschrift" w:cs="Courier New"/>
+                <w:color w:val="000000"/>
+                <w:szCs w:val="20"/>
+                <w:lang w:eastAsia="en-IN"/>
+              </w:rPr>
+              <w:t>ConsumerConfig</w:t>
+            </w:r>
+            <w:r>
+              <w:rPr>
+                <w:rFonts w:ascii="Bahnschrift" w:eastAsia="Malgun Gothic" w:hAnsi="Bahnschrift" w:cs="Courier New"/>
+                <w:color w:val="080808"/>
+                <w:szCs w:val="20"/>
+                <w:lang w:eastAsia="en-IN"/>
+              </w:rPr>
+              <w:t>.</w:t>
+            </w:r>
+            <w:r>
+              <w:rPr>
+                <w:rFonts w:ascii="Bahnschrift" w:eastAsia="Malgun Gothic" w:hAnsi="Bahnschrift" w:cs="Courier New"/>
+                <w:i/>
+                <w:iCs/>
+                <w:color w:val="871094"/>
+                <w:szCs w:val="20"/>
+                <w:lang w:eastAsia="en-IN"/>
+              </w:rPr>
+              <w:t>BOOTSTRAP_SERVERS_CONFIG</w:t>
+            </w:r>
+            <w:r>
+              <w:rPr>
+                <w:rFonts w:ascii="Bahnschrift" w:eastAsia="Malgun Gothic" w:hAnsi="Bahnschrift" w:cs="Courier New"/>
+                <w:color w:val="080808"/>
+                <w:szCs w:val="20"/>
+                <w:lang w:eastAsia="en-IN"/>
+              </w:rPr>
+              <w:t>,</w:t>
+            </w:r>
+            <w:r>
+              <w:rPr>
+                <w:rFonts w:ascii="Bahnschrift" w:eastAsia="Malgun Gothic" w:hAnsi="Bahnschrift" w:cs="Courier New"/>
+                <w:color w:val="067D17"/>
+                <w:szCs w:val="20"/>
+                <w:lang w:eastAsia="en-IN"/>
+              </w:rPr>
+              <w:t>"localhost:9092,localhost:9093"</w:t>
+            </w:r>
+            <w:r>
+              <w:rPr>
+                <w:rFonts w:ascii="Bahnschrift" w:eastAsia="Malgun Gothic" w:hAnsi="Bahnschrift" w:cs="Courier New"/>
+                <w:color w:val="080808"/>
+                <w:szCs w:val="20"/>
+                <w:lang w:eastAsia="en-IN"/>
+              </w:rPr>
+              <w:t>);</w:t>
+            </w:r>
+            <w:r>
+              <w:rPr>
+                <w:rFonts w:ascii="Bahnschrift" w:eastAsia="Malgun Gothic" w:hAnsi="Bahnschrift" w:cs="Courier New"/>
+                <w:color w:val="080808"/>
+                <w:szCs w:val="20"/>
+                <w:lang w:eastAsia="en-IN"/>
+              </w:rPr>
+              <w:br/>
+            </w:r>
+            <w:r>
+              <w:rPr>
+                <w:rFonts w:ascii="Bahnschrift" w:eastAsia="Malgun Gothic" w:hAnsi="Bahnschrift" w:cs="Courier New"/>
+                <w:color w:val="000000"/>
+                <w:szCs w:val="20"/>
+                <w:lang w:eastAsia="en-IN"/>
+              </w:rPr>
+              <w:t>p</w:t>
+            </w:r>
+            <w:r>
+              <w:rPr>
+                <w:rFonts w:ascii="Bahnschrift" w:eastAsia="Malgun Gothic" w:hAnsi="Bahnschrift" w:cs="Courier New"/>
+                <w:color w:val="080808"/>
+                <w:szCs w:val="20"/>
+                <w:lang w:eastAsia="en-IN"/>
+              </w:rPr>
+              <w:t>.put(</w:t>
+            </w:r>
+            <w:r>
+              <w:rPr>
+                <w:rFonts w:ascii="Bahnschrift" w:eastAsia="Malgun Gothic" w:hAnsi="Bahnschrift" w:cs="Courier New"/>
+                <w:color w:val="000000"/>
+                <w:szCs w:val="20"/>
+                <w:lang w:eastAsia="en-IN"/>
+              </w:rPr>
+              <w:t>ConsumerConfig</w:t>
+            </w:r>
+            <w:r>
+              <w:rPr>
+                <w:rFonts w:ascii="Bahnschrift" w:eastAsia="Malgun Gothic" w:hAnsi="Bahnschrift" w:cs="Courier New"/>
+                <w:color w:val="080808"/>
+                <w:szCs w:val="20"/>
+                <w:lang w:eastAsia="en-IN"/>
+              </w:rPr>
+              <w:t>.</w:t>
+            </w:r>
+            <w:r>
+              <w:rPr>
+                <w:rFonts w:ascii="Bahnschrift" w:eastAsia="Malgun Gothic" w:hAnsi="Bahnschrift" w:cs="Courier New"/>
+                <w:i/>
+                <w:iCs/>
+                <w:color w:val="871094"/>
+                <w:szCs w:val="20"/>
+                <w:lang w:eastAsia="en-IN"/>
+              </w:rPr>
+              <w:t>ENABLE_AUTO_COMMIT_CONFIG</w:t>
+            </w:r>
+            <w:r>
+              <w:rPr>
+                <w:rFonts w:ascii="Bahnschrift" w:eastAsia="Malgun Gothic" w:hAnsi="Bahnschrift" w:cs="Courier New"/>
+                <w:color w:val="080808"/>
+                <w:szCs w:val="20"/>
+                <w:lang w:eastAsia="en-IN"/>
+              </w:rPr>
+              <w:t>,</w:t>
+            </w:r>
+            <w:r>
+              <w:rPr>
+                <w:rFonts w:ascii="Bahnschrift" w:eastAsia="Malgun Gothic" w:hAnsi="Bahnschrift" w:cs="Courier New"/>
+                <w:color w:val="0033B3"/>
+                <w:szCs w:val="20"/>
+                <w:lang w:eastAsia="en-IN"/>
+              </w:rPr>
+              <w:t>true</w:t>
+            </w:r>
+            <w:r>
+              <w:rPr>
+                <w:rFonts w:ascii="Bahnschrift" w:eastAsia="Malgun Gothic" w:hAnsi="Bahnschrift" w:cs="Courier New"/>
+                <w:color w:val="080808"/>
+                <w:szCs w:val="20"/>
+                <w:lang w:eastAsia="en-IN"/>
+              </w:rPr>
+              <w:t>);</w:t>
+            </w:r>
+          </w:p>
+          <w:p>
+            <w:pPr>
+              <w:shd w:val="clear" w:color="auto" w:fill="FFFFFF"/>
+              <w:tabs>
+                <w:tab w:val="left" w:pos="916"/>
+                <w:tab w:val="left" w:pos="1832"/>
+                <w:tab w:val="left" w:pos="2748"/>
+                <w:tab w:val="left" w:pos="3664"/>
+                <w:tab w:val="left" w:pos="4580"/>
+                <w:tab w:val="left" w:pos="5496"/>
+                <w:tab w:val="left" w:pos="6412"/>
+                <w:tab w:val="left" w:pos="7328"/>
+                <w:tab w:val="left" w:pos="8244"/>
+                <w:tab w:val="left" w:pos="9160"/>
+                <w:tab w:val="left" w:pos="10076"/>
+                <w:tab w:val="left" w:pos="10992"/>
+                <w:tab w:val="left" w:pos="11908"/>
+                <w:tab w:val="left" w:pos="12824"/>
+                <w:tab w:val="left" w:pos="13740"/>
+                <w:tab w:val="left" w:pos="14656"/>
+              </w:tabs>
+              <w:rPr>
+                <w:rFonts w:ascii="Bahnschrift" w:eastAsia="Malgun Gothic" w:hAnsi="Bahnschrift" w:cs="Courier New"/>
+                <w:color w:val="080808"/>
+                <w:szCs w:val="20"/>
+                <w:lang w:eastAsia="en-IN"/>
+              </w:rPr>
+            </w:pPr>
+            <w:r>
+              <w:rPr>
+                <w:rFonts w:ascii="Bahnschrift" w:eastAsia="Malgun Gothic" w:hAnsi="Bahnschrift" w:cs="Courier New"/>
+                <w:color w:val="000000"/>
+                <w:szCs w:val="20"/>
+                <w:lang w:eastAsia="en-IN"/>
+              </w:rPr>
+              <w:t>p</w:t>
+            </w:r>
+            <w:r>
+              <w:rPr>
+                <w:rFonts w:ascii="Bahnschrift" w:eastAsia="Malgun Gothic" w:hAnsi="Bahnschrift" w:cs="Courier New"/>
+                <w:color w:val="080808"/>
+                <w:szCs w:val="20"/>
+                <w:lang w:eastAsia="en-IN"/>
+              </w:rPr>
+              <w:t>.put(</w:t>
+            </w:r>
+            <w:r>
+              <w:rPr>
+                <w:rFonts w:ascii="Bahnschrift" w:eastAsia="Malgun Gothic" w:hAnsi="Bahnschrift" w:cs="Courier New"/>
+                <w:color w:val="000000"/>
+                <w:szCs w:val="20"/>
+                <w:lang w:eastAsia="en-IN"/>
+              </w:rPr>
+              <w:t>ConsumerConfig</w:t>
+            </w:r>
+            <w:r>
+              <w:rPr>
+                <w:rFonts w:ascii="Bahnschrift" w:eastAsia="Malgun Gothic" w:hAnsi="Bahnschrift" w:cs="Courier New"/>
+                <w:color w:val="080808"/>
+                <w:szCs w:val="20"/>
+                <w:lang w:eastAsia="en-IN"/>
+              </w:rPr>
+              <w:t>.</w:t>
+            </w:r>
+            <w:r>
+              <w:rPr>
+                <w:rFonts w:ascii="Bahnschrift" w:eastAsia="Malgun Gothic" w:hAnsi="Bahnschrift" w:cs="Courier New"/>
+                <w:i/>
+                <w:iCs/>
+                <w:color w:val="871094"/>
+                <w:szCs w:val="20"/>
+                <w:lang w:eastAsia="en-IN"/>
+              </w:rPr>
+              <w:t>AUTO_COMMIT_INTERVAL_MS_CONFIG</w:t>
+            </w:r>
+            <w:r>
+              <w:rPr>
+                <w:rFonts w:ascii="Bahnschrift" w:eastAsia="Malgun Gothic" w:hAnsi="Bahnschrift" w:cs="Courier New"/>
+                <w:color w:val="080808"/>
+                <w:szCs w:val="20"/>
+                <w:lang w:eastAsia="en-IN"/>
+              </w:rPr>
+              <w:t>,</w:t>
+            </w:r>
+            <w:r>
+              <w:rPr>
+                <w:rFonts w:ascii="Bahnschrift" w:eastAsia="Malgun Gothic" w:hAnsi="Bahnschrift" w:cs="Courier New"/>
+                <w:color w:val="1750EB"/>
+                <w:szCs w:val="20"/>
+                <w:lang w:eastAsia="en-IN"/>
+              </w:rPr>
+              <w:t>30</w:t>
+            </w:r>
+            <w:r>
+              <w:rPr>
+                <w:rFonts w:ascii="Bahnschrift" w:eastAsia="Malgun Gothic" w:hAnsi="Bahnschrift" w:cs="Courier New"/>
+                <w:color w:val="080808"/>
+                <w:szCs w:val="20"/>
+                <w:lang w:eastAsia="en-IN"/>
+              </w:rPr>
+              <w:t>*</w:t>
+            </w:r>
+            <w:r>
+              <w:rPr>
+                <w:rFonts w:ascii="Bahnschrift" w:eastAsia="Malgun Gothic" w:hAnsi="Bahnschrift" w:cs="Courier New"/>
+                <w:color w:val="1750EB"/>
+                <w:szCs w:val="20"/>
+                <w:lang w:eastAsia="en-IN"/>
+              </w:rPr>
+              <w:t>1000</w:t>
+            </w:r>
+            <w:r>
+              <w:rPr>
+                <w:rFonts w:ascii="Bahnschrift" w:eastAsia="Malgun Gothic" w:hAnsi="Bahnschrift" w:cs="Courier New"/>
+                <w:color w:val="080808"/>
+                <w:szCs w:val="20"/>
+                <w:lang w:eastAsia="en-IN"/>
+              </w:rPr>
+              <w:t>);</w:t>
+            </w:r>
+          </w:p>
+          <w:p>
+            <w:pPr>
+              <w:shd w:val="clear" w:color="auto" w:fill="FFFFFF"/>
+              <w:tabs>
+                <w:tab w:val="left" w:pos="916"/>
+                <w:tab w:val="left" w:pos="1832"/>
+                <w:tab w:val="left" w:pos="2748"/>
+                <w:tab w:val="left" w:pos="3664"/>
+                <w:tab w:val="left" w:pos="4580"/>
+                <w:tab w:val="left" w:pos="5496"/>
+                <w:tab w:val="left" w:pos="6412"/>
+                <w:tab w:val="left" w:pos="7328"/>
+                <w:tab w:val="left" w:pos="8244"/>
+                <w:tab w:val="left" w:pos="9160"/>
+                <w:tab w:val="left" w:pos="10076"/>
+                <w:tab w:val="left" w:pos="10992"/>
+                <w:tab w:val="left" w:pos="11908"/>
+                <w:tab w:val="left" w:pos="12824"/>
+                <w:tab w:val="left" w:pos="13740"/>
+                <w:tab w:val="left" w:pos="14656"/>
+              </w:tabs>
+              <w:rPr>
+                <w:rFonts w:ascii="Bahnschrift" w:eastAsia="Malgun Gothic" w:hAnsi="Bahnschrift" w:cs="Courier New"/>
+                <w:color w:val="080808"/>
+                <w:szCs w:val="20"/>
+                <w:lang w:eastAsia="en-IN"/>
+              </w:rPr>
+            </w:pPr>
+            <w:r>
+              <w:rPr>
+                <w:rFonts w:ascii="Bahnschrift" w:eastAsia="Malgun Gothic" w:hAnsi="Bahnschrift" w:cs="Courier New"/>
+                <w:color w:val="000000"/>
+                <w:szCs w:val="20"/>
+                <w:lang w:eastAsia="en-IN"/>
+              </w:rPr>
+              <w:t>p</w:t>
+            </w:r>
+            <w:r>
+              <w:rPr>
+                <w:rFonts w:ascii="Bahnschrift" w:eastAsia="Malgun Gothic" w:hAnsi="Bahnschrift" w:cs="Courier New"/>
+                <w:color w:val="080808"/>
+                <w:szCs w:val="20"/>
+                <w:lang w:eastAsia="en-IN"/>
+              </w:rPr>
+              <w:t>.put(</w:t>
+            </w:r>
+            <w:r>
+              <w:rPr>
+                <w:rFonts w:ascii="Bahnschrift" w:eastAsia="Malgun Gothic" w:hAnsi="Bahnschrift" w:cs="Courier New"/>
+                <w:color w:val="000000"/>
+                <w:szCs w:val="20"/>
+                <w:lang w:eastAsia="en-IN"/>
+              </w:rPr>
+              <w:t>ConsumerConfig</w:t>
+            </w:r>
+            <w:r>
+              <w:rPr>
+                <w:rFonts w:ascii="Bahnschrift" w:eastAsia="Malgun Gothic" w:hAnsi="Bahnschrift" w:cs="Courier New"/>
+                <w:color w:val="080808"/>
+                <w:szCs w:val="20"/>
+                <w:lang w:eastAsia="en-IN"/>
+              </w:rPr>
+              <w:t>.</w:t>
+            </w:r>
+            <w:r>
+              <w:rPr>
+                <w:rFonts w:ascii="Bahnschrift" w:eastAsia="Malgun Gothic" w:hAnsi="Bahnschrift" w:cs="Courier New"/>
+                <w:i/>
+                <w:iCs/>
+                <w:color w:val="871094"/>
+                <w:szCs w:val="20"/>
+                <w:lang w:eastAsia="en-IN"/>
+              </w:rPr>
+              <w:t>AUTO_OFFSET_RESET_CONFIG</w:t>
+            </w:r>
+            <w:r>
+              <w:rPr>
+                <w:rFonts w:ascii="Bahnschrift" w:eastAsia="Malgun Gothic" w:hAnsi="Bahnschrift" w:cs="Courier New"/>
+                <w:color w:val="080808"/>
+                <w:szCs w:val="20"/>
+                <w:lang w:eastAsia="en-IN"/>
+              </w:rPr>
+              <w:t>,</w:t>
+            </w:r>
+            <w:r>
+              <w:rPr>
+                <w:rFonts w:ascii="Bahnschrift" w:eastAsia="Malgun Gothic" w:hAnsi="Bahnschrift" w:cs="Courier New"/>
+                <w:color w:val="067D17"/>
+                <w:szCs w:val="20"/>
+                <w:lang w:eastAsia="en-IN"/>
+              </w:rPr>
+              <w:t>"latest"</w:t>
+            </w:r>
+            <w:r>
+              <w:rPr>
+                <w:rFonts w:ascii="Bahnschrift" w:eastAsia="Malgun Gothic" w:hAnsi="Bahnschrift" w:cs="Courier New"/>
+                <w:color w:val="080808"/>
+                <w:szCs w:val="20"/>
+                <w:lang w:eastAsia="en-IN"/>
+              </w:rPr>
+              <w:t>);/earliest</w:t>
+            </w:r>
+            <w:r>
+              <w:rPr>
+                <w:rFonts w:ascii="Bahnschrift" w:eastAsia="Malgun Gothic" w:hAnsi="Bahnschrift" w:cs="Courier New"/>
+                <w:color w:val="080808"/>
+                <w:szCs w:val="20"/>
+                <w:lang w:eastAsia="en-IN"/>
+              </w:rPr>
+              <w:br/>
+            </w:r>
+            <w:r>
+              <w:rPr>
+                <w:rFonts w:ascii="Bahnschrift" w:eastAsia="Malgun Gothic" w:hAnsi="Bahnschrift" w:cs="Courier New"/>
+                <w:color w:val="000000"/>
+                <w:szCs w:val="20"/>
+                <w:lang w:eastAsia="en-IN"/>
+              </w:rPr>
+              <w:t>p</w:t>
+            </w:r>
+            <w:r>
+              <w:rPr>
+                <w:rFonts w:ascii="Bahnschrift" w:eastAsia="Malgun Gothic" w:hAnsi="Bahnschrift" w:cs="Courier New"/>
+                <w:color w:val="080808"/>
+                <w:szCs w:val="20"/>
+                <w:lang w:eastAsia="en-IN"/>
+              </w:rPr>
+              <w:t>.put(</w:t>
+            </w:r>
+            <w:r>
+              <w:rPr>
+                <w:rFonts w:ascii="Bahnschrift" w:eastAsia="Malgun Gothic" w:hAnsi="Bahnschrift" w:cs="Courier New"/>
+                <w:color w:val="000000"/>
+                <w:szCs w:val="20"/>
+                <w:lang w:eastAsia="en-IN"/>
+              </w:rPr>
+              <w:t>ConsumerConfig</w:t>
+            </w:r>
+            <w:r>
+              <w:rPr>
+                <w:rFonts w:ascii="Bahnschrift" w:eastAsia="Malgun Gothic" w:hAnsi="Bahnschrift" w:cs="Courier New"/>
+                <w:color w:val="080808"/>
+                <w:szCs w:val="20"/>
+                <w:lang w:eastAsia="en-IN"/>
+              </w:rPr>
+              <w:t>.</w:t>
+            </w:r>
+            <w:r>
+              <w:rPr>
+                <w:rFonts w:ascii="Bahnschrift" w:eastAsia="Malgun Gothic" w:hAnsi="Bahnschrift" w:cs="Courier New"/>
+                <w:i/>
+                <w:iCs/>
+                <w:color w:val="871094"/>
+                <w:szCs w:val="20"/>
+                <w:lang w:eastAsia="en-IN"/>
+              </w:rPr>
+              <w:t>KEY_DESERIALIZER_CLASS_CONFIG</w:t>
+            </w:r>
+            <w:r>
+              <w:rPr>
+                <w:rFonts w:ascii="Bahnschrift" w:eastAsia="Malgun Gothic" w:hAnsi="Bahnschrift" w:cs="Courier New"/>
+                <w:color w:val="080808"/>
+                <w:szCs w:val="20"/>
+                <w:lang w:eastAsia="en-IN"/>
+              </w:rPr>
+              <w:t xml:space="preserve">, </w:t>
+            </w:r>
+            <w:r>
+              <w:rPr>
+                <w:rFonts w:ascii="Bahnschrift" w:eastAsia="Malgun Gothic" w:hAnsi="Bahnschrift" w:cs="Courier New"/>
+                <w:color w:val="000000"/>
+                <w:szCs w:val="20"/>
+                <w:lang w:eastAsia="en-IN"/>
+              </w:rPr>
+              <w:t>StringDeserializer</w:t>
+            </w:r>
+            <w:r>
+              <w:rPr>
+                <w:rFonts w:ascii="Bahnschrift" w:eastAsia="Malgun Gothic" w:hAnsi="Bahnschrift" w:cs="Courier New"/>
+                <w:color w:val="080808"/>
+                <w:szCs w:val="20"/>
+                <w:lang w:eastAsia="en-IN"/>
+              </w:rPr>
+              <w:t>.</w:t>
+            </w:r>
+            <w:r>
+              <w:rPr>
+                <w:rFonts w:ascii="Bahnschrift" w:eastAsia="Malgun Gothic" w:hAnsi="Bahnschrift" w:cs="Courier New"/>
+                <w:color w:val="0033B3"/>
+                <w:szCs w:val="20"/>
+                <w:lang w:eastAsia="en-IN"/>
+              </w:rPr>
+              <w:t>class</w:t>
+            </w:r>
+            <w:r>
+              <w:rPr>
+                <w:rFonts w:ascii="Bahnschrift" w:eastAsia="Malgun Gothic" w:hAnsi="Bahnschrift" w:cs="Courier New"/>
+                <w:color w:val="080808"/>
+                <w:szCs w:val="20"/>
+                <w:lang w:eastAsia="en-IN"/>
+              </w:rPr>
+              <w:t>.getName());</w:t>
+            </w:r>
+            <w:r>
+              <w:rPr>
+                <w:rFonts w:ascii="Bahnschrift" w:eastAsia="Malgun Gothic" w:hAnsi="Bahnschrift" w:cs="Courier New"/>
+                <w:color w:val="080808"/>
+                <w:szCs w:val="20"/>
+                <w:lang w:eastAsia="en-IN"/>
+              </w:rPr>
+              <w:br/>
+            </w:r>
+            <w:r>
+              <w:rPr>
+                <w:rFonts w:ascii="Bahnschrift" w:eastAsia="Malgun Gothic" w:hAnsi="Bahnschrift" w:cs="Courier New"/>
+                <w:color w:val="000000"/>
+                <w:szCs w:val="20"/>
+                <w:lang w:eastAsia="en-IN"/>
+              </w:rPr>
+              <w:t>p</w:t>
+            </w:r>
+            <w:r>
+              <w:rPr>
+                <w:rFonts w:ascii="Bahnschrift" w:eastAsia="Malgun Gothic" w:hAnsi="Bahnschrift" w:cs="Courier New"/>
+                <w:color w:val="080808"/>
+                <w:szCs w:val="20"/>
+                <w:lang w:eastAsia="en-IN"/>
+              </w:rPr>
+              <w:t>.put(</w:t>
+            </w:r>
+            <w:r>
+              <w:rPr>
+                <w:rFonts w:ascii="Bahnschrift" w:eastAsia="Malgun Gothic" w:hAnsi="Bahnschrift" w:cs="Courier New"/>
+                <w:color w:val="000000"/>
+                <w:szCs w:val="20"/>
+                <w:lang w:eastAsia="en-IN"/>
+              </w:rPr>
+              <w:t>ConsumerConfig</w:t>
+            </w:r>
+            <w:r>
+              <w:rPr>
+                <w:rFonts w:ascii="Bahnschrift" w:eastAsia="Malgun Gothic" w:hAnsi="Bahnschrift" w:cs="Courier New"/>
+                <w:color w:val="080808"/>
+                <w:szCs w:val="20"/>
+                <w:lang w:eastAsia="en-IN"/>
+              </w:rPr>
+              <w:t>.</w:t>
+            </w:r>
+            <w:r>
+              <w:rPr>
+                <w:rFonts w:ascii="Bahnschrift" w:eastAsia="Malgun Gothic" w:hAnsi="Bahnschrift" w:cs="Courier New"/>
+                <w:i/>
+                <w:iCs/>
+                <w:color w:val="871094"/>
+                <w:szCs w:val="20"/>
+                <w:lang w:eastAsia="en-IN"/>
+              </w:rPr>
+              <w:t>VALUE_DESERIALIZER_CLASS_CONFIG</w:t>
+            </w:r>
+            <w:r>
+              <w:rPr>
+                <w:rFonts w:ascii="Bahnschrift" w:eastAsia="Malgun Gothic" w:hAnsi="Bahnschrift" w:cs="Courier New"/>
+                <w:color w:val="080808"/>
+                <w:szCs w:val="20"/>
+                <w:lang w:eastAsia="en-IN"/>
+              </w:rPr>
+              <w:t xml:space="preserve">, </w:t>
+            </w:r>
+            <w:r>
+              <w:rPr>
+                <w:rFonts w:ascii="Bahnschrift" w:eastAsia="Malgun Gothic" w:hAnsi="Bahnschrift" w:cs="Courier New"/>
+                <w:color w:val="000000"/>
+                <w:szCs w:val="20"/>
+                <w:lang w:eastAsia="en-IN"/>
+              </w:rPr>
+              <w:t>StringDeserializer</w:t>
+            </w:r>
+            <w:r>
+              <w:rPr>
+                <w:rFonts w:ascii="Bahnschrift" w:eastAsia="Malgun Gothic" w:hAnsi="Bahnschrift" w:cs="Courier New"/>
+                <w:color w:val="080808"/>
+                <w:szCs w:val="20"/>
+                <w:lang w:eastAsia="en-IN"/>
+              </w:rPr>
+              <w:t>.</w:t>
+            </w:r>
+            <w:r>
+              <w:rPr>
+                <w:rFonts w:ascii="Bahnschrift" w:eastAsia="Malgun Gothic" w:hAnsi="Bahnschrift" w:cs="Courier New"/>
+                <w:color w:val="0033B3"/>
+                <w:szCs w:val="20"/>
+                <w:lang w:eastAsia="en-IN"/>
+              </w:rPr>
+              <w:t>class</w:t>
+            </w:r>
+            <w:r>
+              <w:rPr>
+                <w:rFonts w:ascii="Bahnschrift" w:eastAsia="Malgun Gothic" w:hAnsi="Bahnschrift" w:cs="Courier New"/>
+                <w:color w:val="080808"/>
+                <w:szCs w:val="20"/>
+                <w:lang w:eastAsia="en-IN"/>
+              </w:rPr>
+              <w:t>.getName());</w:t>
+            </w:r>
+          </w:p>
+          <w:p>
+            <w:pPr>
+              <w:shd w:val="clear" w:color="auto" w:fill="FFFFFF"/>
+              <w:tabs>
+                <w:tab w:val="left" w:pos="916"/>
+                <w:tab w:val="left" w:pos="1832"/>
+                <w:tab w:val="left" w:pos="2748"/>
+                <w:tab w:val="left" w:pos="3664"/>
+                <w:tab w:val="left" w:pos="4580"/>
+                <w:tab w:val="left" w:pos="5496"/>
+                <w:tab w:val="left" w:pos="6412"/>
+                <w:tab w:val="left" w:pos="7328"/>
+                <w:tab w:val="left" w:pos="8244"/>
+                <w:tab w:val="left" w:pos="9160"/>
+                <w:tab w:val="left" w:pos="10076"/>
+                <w:tab w:val="left" w:pos="10992"/>
+                <w:tab w:val="left" w:pos="11908"/>
+                <w:tab w:val="left" w:pos="12824"/>
+                <w:tab w:val="left" w:pos="13740"/>
+                <w:tab w:val="left" w:pos="14656"/>
+              </w:tabs>
+              <w:rPr>
+                <w:rFonts w:ascii="Bahnschrift" w:eastAsia="Malgun Gothic" w:hAnsi="Bahnschrift" w:cs="Courier New"/>
+                <w:color w:val="080808"/>
+                <w:szCs w:val="20"/>
+                <w:lang w:eastAsia="en-IN"/>
+              </w:rPr>
+            </w:pPr>
+            <w:r>
+              <w:rPr>
+                <w:rFonts w:ascii="Bahnschrift" w:eastAsia="Malgun Gothic" w:hAnsi="Bahnschrift" w:cs="Courier New"/>
+                <w:color w:val="000000"/>
+                <w:szCs w:val="20"/>
+                <w:lang w:eastAsia="en-IN"/>
+              </w:rPr>
+              <w:t>p</w:t>
+            </w:r>
+            <w:r>
+              <w:rPr>
+                <w:rFonts w:ascii="Bahnschrift" w:eastAsia="Malgun Gothic" w:hAnsi="Bahnschrift" w:cs="Courier New"/>
+                <w:color w:val="080808"/>
+                <w:szCs w:val="20"/>
+                <w:lang w:eastAsia="en-IN"/>
+              </w:rPr>
+              <w:t>.put(</w:t>
+            </w:r>
+            <w:r>
+              <w:rPr>
+                <w:rFonts w:ascii="Bahnschrift" w:eastAsia="Malgun Gothic" w:hAnsi="Bahnschrift" w:cs="Courier New"/>
+                <w:color w:val="000000"/>
+                <w:szCs w:val="20"/>
+                <w:lang w:eastAsia="en-IN"/>
+              </w:rPr>
+              <w:t>JSON_Deserializer</w:t>
+            </w:r>
+            <w:r>
+              <w:rPr>
+                <w:rFonts w:ascii="Bahnschrift" w:eastAsia="Malgun Gothic" w:hAnsi="Bahnschrift" w:cs="Courier New"/>
+                <w:color w:val="080808"/>
+                <w:szCs w:val="20"/>
+                <w:lang w:eastAsia="en-IN"/>
+              </w:rPr>
+              <w:t>.</w:t>
+            </w:r>
+            <w:r>
+              <w:rPr>
+                <w:rFonts w:ascii="Bahnschrift" w:eastAsia="Malgun Gothic" w:hAnsi="Bahnschrift" w:cs="Courier New"/>
+                <w:i/>
+                <w:iCs/>
+                <w:color w:val="871094"/>
+                <w:szCs w:val="20"/>
+                <w:lang w:eastAsia="en-IN"/>
+              </w:rPr>
+              <w:t>VALUE_CLASS_NAME_CONFIG</w:t>
+            </w:r>
+            <w:r>
+              <w:rPr>
+                <w:rFonts w:ascii="Bahnschrift" w:eastAsia="Malgun Gothic" w:hAnsi="Bahnschrift" w:cs="Courier New"/>
+                <w:color w:val="080808"/>
+                <w:szCs w:val="20"/>
+                <w:lang w:eastAsia="en-IN"/>
+              </w:rPr>
+              <w:t xml:space="preserve">, </w:t>
+            </w:r>
+            <w:r>
+              <w:rPr>
+                <w:rFonts w:ascii="Bahnschrift" w:eastAsia="Malgun Gothic" w:hAnsi="Bahnschrift" w:cs="Courier New"/>
+                <w:color w:val="000000"/>
+                <w:szCs w:val="20"/>
+                <w:lang w:eastAsia="en-IN"/>
+              </w:rPr>
+              <w:t>Employee</w:t>
+            </w:r>
+            <w:r>
+              <w:rPr>
+                <w:rFonts w:ascii="Bahnschrift" w:eastAsia="Malgun Gothic" w:hAnsi="Bahnschrift" w:cs="Courier New"/>
+                <w:color w:val="080808"/>
+                <w:szCs w:val="20"/>
+                <w:lang w:eastAsia="en-IN"/>
+              </w:rPr>
+              <w:t>.</w:t>
+            </w:r>
+            <w:r>
+              <w:rPr>
+                <w:rFonts w:ascii="Bahnschrift" w:eastAsia="Malgun Gothic" w:hAnsi="Bahnschrift" w:cs="Courier New"/>
+                <w:color w:val="0033B3"/>
+                <w:szCs w:val="20"/>
+                <w:lang w:eastAsia="en-IN"/>
+              </w:rPr>
+              <w:t>class</w:t>
+            </w:r>
+            <w:r>
+              <w:rPr>
+                <w:rFonts w:ascii="Bahnschrift" w:eastAsia="Malgun Gothic" w:hAnsi="Bahnschrift" w:cs="Courier New"/>
+                <w:color w:val="080808"/>
+                <w:szCs w:val="20"/>
+                <w:lang w:eastAsia="en-IN"/>
+              </w:rPr>
+              <w:t>);//means after deserializing the data will be binded to this class</w:t>
+            </w:r>
+          </w:p>
+          <w:p>
+            <w:pPr>
+              <w:shd w:val="clear" w:color="auto" w:fill="FFFFFF"/>
+              <w:tabs>
+                <w:tab w:val="left" w:pos="916"/>
+                <w:tab w:val="left" w:pos="1832"/>
+                <w:tab w:val="left" w:pos="2748"/>
+                <w:tab w:val="left" w:pos="3664"/>
+                <w:tab w:val="left" w:pos="4580"/>
+                <w:tab w:val="left" w:pos="5496"/>
+                <w:tab w:val="left" w:pos="6412"/>
+                <w:tab w:val="left" w:pos="7328"/>
+                <w:tab w:val="left" w:pos="8244"/>
+                <w:tab w:val="left" w:pos="9160"/>
+                <w:tab w:val="left" w:pos="10076"/>
+                <w:tab w:val="left" w:pos="10992"/>
+                <w:tab w:val="left" w:pos="11908"/>
+                <w:tab w:val="left" w:pos="12824"/>
+                <w:tab w:val="left" w:pos="13740"/>
+                <w:tab w:val="left" w:pos="14656"/>
+              </w:tabs>
+              <w:rPr>
+                <w:rFonts w:ascii="Bahnschrift" w:eastAsia="Malgun Gothic" w:hAnsi="Bahnschrift" w:cs="Courier New"/>
+                <w:color w:val="080808"/>
+                <w:szCs w:val="20"/>
+                <w:lang w:eastAsia="en-IN"/>
+              </w:rPr>
+            </w:pPr>
+            <w:r>
+              <w:rPr>
+                <w:rFonts w:ascii="Bahnschrift" w:eastAsia="Malgun Gothic" w:hAnsi="Bahnschrift" w:cs="Courier New"/>
+                <w:color w:val="080808"/>
+                <w:szCs w:val="20"/>
+                <w:lang w:eastAsia="en-IN"/>
+              </w:rPr>
+              <w:t>prop.put(Consumer_Config.MAX_POLL_RECORDS_CONFIG, "5");//means in single fetch only max this much size of records will be fetched</w:t>
+            </w:r>
+          </w:p>
+          <w:p>
+            <w:pPr>
+              <w:shd w:val="clear" w:color="auto" w:fill="FFFFFF"/>
+              <w:tabs>
+                <w:tab w:val="left" w:pos="916"/>
+                <w:tab w:val="left" w:pos="1832"/>
+                <w:tab w:val="left" w:pos="2748"/>
+                <w:tab w:val="left" w:pos="3664"/>
+                <w:tab w:val="left" w:pos="4580"/>
+                <w:tab w:val="left" w:pos="5496"/>
+                <w:tab w:val="left" w:pos="6412"/>
+                <w:tab w:val="left" w:pos="7328"/>
+                <w:tab w:val="left" w:pos="8244"/>
+                <w:tab w:val="left" w:pos="9160"/>
+                <w:tab w:val="left" w:pos="10076"/>
+                <w:tab w:val="left" w:pos="10992"/>
+                <w:tab w:val="left" w:pos="11908"/>
+                <w:tab w:val="left" w:pos="12824"/>
+                <w:tab w:val="left" w:pos="13740"/>
+                <w:tab w:val="left" w:pos="14656"/>
+              </w:tabs>
+              <w:rPr>
+                <w:rFonts w:ascii="Bahnschrift" w:eastAsia="Malgun Gothic" w:hAnsi="Bahnschrift" w:cs="Courier New"/>
+                <w:color w:val="474747"/>
+                <w:szCs w:val="21"/>
+                <w:lang w:eastAsia="en-IN"/>
+              </w:rPr>
+            </w:pPr>
+          </w:p>
+          <w:p>
+            <w:pPr>
+              <w:shd w:val="clear" w:color="auto" w:fill="FFFFFF"/>
+              <w:tabs>
+                <w:tab w:val="left" w:pos="916"/>
+                <w:tab w:val="left" w:pos="1832"/>
+                <w:tab w:val="left" w:pos="2748"/>
+                <w:tab w:val="left" w:pos="3664"/>
+                <w:tab w:val="left" w:pos="4580"/>
+                <w:tab w:val="left" w:pos="5496"/>
+                <w:tab w:val="left" w:pos="6412"/>
+                <w:tab w:val="left" w:pos="7328"/>
+                <w:tab w:val="left" w:pos="8244"/>
+                <w:tab w:val="left" w:pos="9160"/>
+                <w:tab w:val="left" w:pos="10076"/>
+                <w:tab w:val="left" w:pos="10992"/>
+                <w:tab w:val="left" w:pos="11908"/>
+                <w:tab w:val="left" w:pos="12824"/>
+                <w:tab w:val="left" w:pos="13740"/>
+                <w:tab w:val="left" w:pos="14656"/>
+              </w:tabs>
+              <w:rPr>
+                <w:rFonts w:ascii="Bahnschrift" w:eastAsia="Malgun Gothic" w:hAnsi="Bahnschrift" w:cs="Courier New"/>
+                <w:color w:val="474747"/>
+                <w:szCs w:val="21"/>
+                <w:lang w:eastAsia="en-IN"/>
+              </w:rPr>
+            </w:pPr>
+            <w:r>
+              <w:rPr>
+                <w:rFonts w:ascii="Bahnschrift" w:eastAsia="Malgun Gothic" w:hAnsi="Bahnschrift" w:cs="Courier New"/>
+                <w:color w:val="474747"/>
+                <w:szCs w:val="21"/>
+                <w:lang w:eastAsia="en-IN"/>
+              </w:rPr>
+              <w:t xml:space="preserve">     KafkaConsumer&lt;String, String&gt; consumer = new KafkaConsumer&lt;&gt;(props);</w:t>
+            </w:r>
+          </w:p>
+          <w:p>
+            <w:pPr>
+              <w:shd w:val="clear" w:color="auto" w:fill="FFFFFF"/>
+              <w:tabs>
+                <w:tab w:val="left" w:pos="916"/>
+                <w:tab w:val="left" w:pos="1832"/>
+                <w:tab w:val="left" w:pos="2748"/>
+                <w:tab w:val="left" w:pos="3664"/>
+                <w:tab w:val="left" w:pos="4580"/>
+                <w:tab w:val="left" w:pos="5496"/>
+                <w:tab w:val="left" w:pos="6412"/>
+                <w:tab w:val="left" w:pos="7328"/>
+                <w:tab w:val="left" w:pos="8244"/>
+                <w:tab w:val="left" w:pos="9160"/>
+                <w:tab w:val="left" w:pos="10076"/>
+                <w:tab w:val="left" w:pos="10992"/>
+                <w:tab w:val="left" w:pos="11908"/>
+                <w:tab w:val="left" w:pos="12824"/>
+                <w:tab w:val="left" w:pos="13740"/>
+                <w:tab w:val="left" w:pos="14656"/>
+              </w:tabs>
+              <w:rPr>
+                <w:rFonts w:ascii="Bahnschrift" w:eastAsia="Malgun Gothic" w:hAnsi="Bahnschrift" w:cs="Courier New"/>
+                <w:color w:val="474747"/>
+                <w:szCs w:val="21"/>
+                <w:lang w:eastAsia="en-IN"/>
+              </w:rPr>
+            </w:pPr>
+            <w:r>
+              <w:rPr>
+                <w:rFonts w:ascii="Bahnschrift" w:eastAsia="Malgun Gothic" w:hAnsi="Bahnschrift" w:cs="Courier New"/>
+                <w:color w:val="474747"/>
+                <w:szCs w:val="21"/>
+                <w:lang w:eastAsia="en-IN"/>
+              </w:rPr>
+              <w:t xml:space="preserve">     consumer.subscribe(Arrays.asList("foo", "bar"));</w:t>
+            </w:r>
+          </w:p>
+          <w:p>
+            <w:pPr>
+              <w:shd w:val="clear" w:color="auto" w:fill="FFFFFF"/>
+              <w:tabs>
+                <w:tab w:val="left" w:pos="916"/>
+                <w:tab w:val="left" w:pos="1832"/>
+                <w:tab w:val="left" w:pos="2748"/>
+                <w:tab w:val="left" w:pos="3664"/>
+                <w:tab w:val="left" w:pos="4580"/>
+                <w:tab w:val="left" w:pos="5496"/>
+                <w:tab w:val="left" w:pos="6412"/>
+                <w:tab w:val="left" w:pos="7328"/>
+                <w:tab w:val="left" w:pos="8244"/>
+                <w:tab w:val="left" w:pos="9160"/>
+                <w:tab w:val="left" w:pos="10076"/>
+                <w:tab w:val="left" w:pos="10992"/>
+                <w:tab w:val="left" w:pos="11908"/>
+                <w:tab w:val="left" w:pos="12824"/>
+                <w:tab w:val="left" w:pos="13740"/>
+                <w:tab w:val="left" w:pos="14656"/>
+              </w:tabs>
+              <w:rPr>
+                <w:rFonts w:ascii="Bahnschrift" w:eastAsia="Malgun Gothic" w:hAnsi="Bahnschrift" w:cs="Courier New"/>
+                <w:color w:val="474747"/>
+                <w:szCs w:val="21"/>
+                <w:lang w:eastAsia="en-IN"/>
+              </w:rPr>
+            </w:pPr>
+            <w:r>
+              <w:rPr>
+                <w:rFonts w:ascii="Bahnschrift" w:eastAsia="Malgun Gothic" w:hAnsi="Bahnschrift" w:cs="Courier New"/>
+                <w:color w:val="474747"/>
+                <w:szCs w:val="21"/>
+                <w:lang w:eastAsia="en-IN"/>
+              </w:rPr>
+              <w:t xml:space="preserve">     final int minBatchSize = 200;</w:t>
+            </w:r>
+          </w:p>
+          <w:p>
+            <w:pPr>
+              <w:shd w:val="clear" w:color="auto" w:fill="FFFFFF"/>
+              <w:tabs>
+                <w:tab w:val="left" w:pos="916"/>
+                <w:tab w:val="left" w:pos="1832"/>
+                <w:tab w:val="left" w:pos="2748"/>
+                <w:tab w:val="left" w:pos="3664"/>
+                <w:tab w:val="left" w:pos="4580"/>
+                <w:tab w:val="left" w:pos="5496"/>
+                <w:tab w:val="left" w:pos="6412"/>
+                <w:tab w:val="left" w:pos="7328"/>
+                <w:tab w:val="left" w:pos="8244"/>
+                <w:tab w:val="left" w:pos="9160"/>
+                <w:tab w:val="left" w:pos="10076"/>
+                <w:tab w:val="left" w:pos="10992"/>
+                <w:tab w:val="left" w:pos="11908"/>
+                <w:tab w:val="left" w:pos="12824"/>
+                <w:tab w:val="left" w:pos="13740"/>
+                <w:tab w:val="left" w:pos="14656"/>
+              </w:tabs>
+              <w:rPr>
+                <w:rFonts w:ascii="Bahnschrift" w:eastAsia="Malgun Gothic" w:hAnsi="Bahnschrift" w:cs="Courier New"/>
+                <w:color w:val="474747"/>
+                <w:szCs w:val="21"/>
+                <w:lang w:eastAsia="en-IN"/>
+              </w:rPr>
+            </w:pPr>
+            <w:r>
+              <w:rPr>
+                <w:rFonts w:ascii="Bahnschrift" w:eastAsia="Malgun Gothic" w:hAnsi="Bahnschrift" w:cs="Courier New"/>
+                <w:color w:val="474747"/>
+                <w:szCs w:val="21"/>
+                <w:lang w:eastAsia="en-IN"/>
+              </w:rPr>
+              <w:lastRenderedPageBreak/>
+              <w:t xml:space="preserve">     List&lt;ConsumerRecord&lt;String, String&gt;&gt; buffer = new ArrayList&lt;&gt;();</w:t>
+            </w:r>
+          </w:p>
+          <w:p>
+            <w:pPr>
+              <w:shd w:val="clear" w:color="auto" w:fill="FFFFFF"/>
+              <w:tabs>
+                <w:tab w:val="left" w:pos="916"/>
+                <w:tab w:val="left" w:pos="1832"/>
+                <w:tab w:val="left" w:pos="2748"/>
+                <w:tab w:val="left" w:pos="3664"/>
+                <w:tab w:val="left" w:pos="4580"/>
+                <w:tab w:val="left" w:pos="5496"/>
+                <w:tab w:val="left" w:pos="6412"/>
+                <w:tab w:val="left" w:pos="7328"/>
+                <w:tab w:val="left" w:pos="8244"/>
+                <w:tab w:val="left" w:pos="9160"/>
+                <w:tab w:val="left" w:pos="10076"/>
+                <w:tab w:val="left" w:pos="10992"/>
+                <w:tab w:val="left" w:pos="11908"/>
+                <w:tab w:val="left" w:pos="12824"/>
+                <w:tab w:val="left" w:pos="13740"/>
+                <w:tab w:val="left" w:pos="14656"/>
+              </w:tabs>
+              <w:rPr>
+                <w:rFonts w:ascii="Bahnschrift" w:eastAsia="Malgun Gothic" w:hAnsi="Bahnschrift" w:cs="Courier New"/>
+                <w:color w:val="474747"/>
+                <w:szCs w:val="21"/>
+                <w:lang w:eastAsia="en-IN"/>
+              </w:rPr>
+            </w:pPr>
+            <w:r>
+              <w:rPr>
+                <w:rFonts w:ascii="Bahnschrift" w:eastAsia="Malgun Gothic" w:hAnsi="Bahnschrift" w:cs="Courier New"/>
+                <w:color w:val="474747"/>
+                <w:szCs w:val="21"/>
+                <w:lang w:eastAsia="en-IN"/>
+              </w:rPr>
+              <w:t xml:space="preserve">     while (true) {</w:t>
+            </w:r>
+          </w:p>
+          <w:p>
+            <w:pPr>
+              <w:shd w:val="clear" w:color="auto" w:fill="FFFFFF"/>
+              <w:tabs>
+                <w:tab w:val="left" w:pos="916"/>
+                <w:tab w:val="left" w:pos="1832"/>
+                <w:tab w:val="left" w:pos="2748"/>
+                <w:tab w:val="left" w:pos="3664"/>
+                <w:tab w:val="left" w:pos="4580"/>
+                <w:tab w:val="left" w:pos="5496"/>
+                <w:tab w:val="left" w:pos="6412"/>
+                <w:tab w:val="left" w:pos="7328"/>
+                <w:tab w:val="left" w:pos="8244"/>
+                <w:tab w:val="left" w:pos="9160"/>
+                <w:tab w:val="left" w:pos="10076"/>
+                <w:tab w:val="left" w:pos="10992"/>
+                <w:tab w:val="left" w:pos="11908"/>
+                <w:tab w:val="left" w:pos="12824"/>
+                <w:tab w:val="left" w:pos="13740"/>
+                <w:tab w:val="left" w:pos="14656"/>
+              </w:tabs>
+              <w:rPr>
+                <w:rFonts w:ascii="Bahnschrift" w:eastAsia="Malgun Gothic" w:hAnsi="Bahnschrift" w:cs="Courier New"/>
+                <w:color w:val="474747"/>
+                <w:szCs w:val="21"/>
+                <w:lang w:eastAsia="en-IN"/>
+              </w:rPr>
+            </w:pPr>
+            <w:r>
+              <w:rPr>
+                <w:rFonts w:ascii="Bahnschrift" w:eastAsia="Malgun Gothic" w:hAnsi="Bahnschrift" w:cs="Courier New"/>
+                <w:color w:val="474747"/>
+                <w:szCs w:val="21"/>
+                <w:lang w:eastAsia="en-IN"/>
+              </w:rPr>
+              <w:t xml:space="preserve">         ConsumerRecords&lt;String, String&gt; records = consumer.poll(Duration.ofMillis(100));</w:t>
+            </w:r>
+          </w:p>
+          <w:p>
+            <w:pPr>
+              <w:shd w:val="clear" w:color="auto" w:fill="FFFFFF"/>
+              <w:tabs>
+                <w:tab w:val="left" w:pos="916"/>
+                <w:tab w:val="left" w:pos="1832"/>
+                <w:tab w:val="left" w:pos="2748"/>
+                <w:tab w:val="left" w:pos="3664"/>
+                <w:tab w:val="left" w:pos="4580"/>
+                <w:tab w:val="left" w:pos="5496"/>
+                <w:tab w:val="left" w:pos="6412"/>
+                <w:tab w:val="left" w:pos="7328"/>
+                <w:tab w:val="left" w:pos="8244"/>
+                <w:tab w:val="left" w:pos="9160"/>
+                <w:tab w:val="left" w:pos="10076"/>
+                <w:tab w:val="left" w:pos="10992"/>
+                <w:tab w:val="left" w:pos="11908"/>
+                <w:tab w:val="left" w:pos="12824"/>
+                <w:tab w:val="left" w:pos="13740"/>
+                <w:tab w:val="left" w:pos="14656"/>
+              </w:tabs>
+              <w:rPr>
+                <w:rFonts w:ascii="Bahnschrift" w:eastAsia="Malgun Gothic" w:hAnsi="Bahnschrift" w:cs="Courier New"/>
+                <w:color w:val="474747"/>
+                <w:szCs w:val="21"/>
+                <w:lang w:eastAsia="en-IN"/>
+              </w:rPr>
+            </w:pPr>
+            <w:r>
+              <w:rPr>
+                <w:rFonts w:ascii="Bahnschrift" w:eastAsia="Malgun Gothic" w:hAnsi="Bahnschrift" w:cs="Courier New"/>
+                <w:color w:val="474747"/>
+                <w:szCs w:val="21"/>
+                <w:lang w:eastAsia="en-IN"/>
+              </w:rPr>
+              <w:t xml:space="preserve">         for (ConsumerRecord&lt;String, String&gt; record : records) {</w:t>
+            </w:r>
+          </w:p>
+          <w:p>
+            <w:pPr>
+              <w:shd w:val="clear" w:color="auto" w:fill="FFFFFF"/>
+              <w:tabs>
+                <w:tab w:val="left" w:pos="916"/>
+                <w:tab w:val="left" w:pos="1832"/>
+                <w:tab w:val="left" w:pos="2748"/>
+                <w:tab w:val="left" w:pos="3664"/>
+                <w:tab w:val="left" w:pos="4580"/>
+                <w:tab w:val="left" w:pos="5496"/>
+                <w:tab w:val="left" w:pos="6412"/>
+                <w:tab w:val="left" w:pos="7328"/>
+                <w:tab w:val="left" w:pos="8244"/>
+                <w:tab w:val="left" w:pos="9160"/>
+                <w:tab w:val="left" w:pos="10076"/>
+                <w:tab w:val="left" w:pos="10992"/>
+                <w:tab w:val="left" w:pos="11908"/>
+                <w:tab w:val="left" w:pos="12824"/>
+                <w:tab w:val="left" w:pos="13740"/>
+                <w:tab w:val="left" w:pos="14656"/>
+              </w:tabs>
+              <w:rPr>
+                <w:rFonts w:ascii="Bahnschrift" w:eastAsia="Malgun Gothic" w:hAnsi="Bahnschrift" w:cs="Courier New"/>
+                <w:color w:val="474747"/>
+                <w:szCs w:val="21"/>
+                <w:lang w:eastAsia="en-IN"/>
+              </w:rPr>
+            </w:pPr>
+            <w:r>
+              <w:rPr>
+                <w:rFonts w:ascii="Bahnschrift" w:eastAsia="Malgun Gothic" w:hAnsi="Bahnschrift" w:cs="Courier New"/>
+                <w:color w:val="474747"/>
+                <w:szCs w:val="21"/>
+                <w:lang w:eastAsia="en-IN"/>
+              </w:rPr>
+              <w:t xml:space="preserve">             buffer.add(record);</w:t>
+            </w:r>
+          </w:p>
+          <w:p>
+            <w:pPr>
+              <w:shd w:val="clear" w:color="auto" w:fill="FFFFFF"/>
+              <w:tabs>
+                <w:tab w:val="left" w:pos="916"/>
+                <w:tab w:val="left" w:pos="1832"/>
+                <w:tab w:val="left" w:pos="2748"/>
+                <w:tab w:val="left" w:pos="3664"/>
+                <w:tab w:val="left" w:pos="4580"/>
+                <w:tab w:val="left" w:pos="5496"/>
+                <w:tab w:val="left" w:pos="6412"/>
+                <w:tab w:val="left" w:pos="7328"/>
+                <w:tab w:val="left" w:pos="8244"/>
+                <w:tab w:val="left" w:pos="9160"/>
+                <w:tab w:val="left" w:pos="10076"/>
+                <w:tab w:val="left" w:pos="10992"/>
+                <w:tab w:val="left" w:pos="11908"/>
+                <w:tab w:val="left" w:pos="12824"/>
+                <w:tab w:val="left" w:pos="13740"/>
+                <w:tab w:val="left" w:pos="14656"/>
+              </w:tabs>
+              <w:rPr>
+                <w:rFonts w:ascii="Bahnschrift" w:eastAsia="Malgun Gothic" w:hAnsi="Bahnschrift" w:cs="Courier New"/>
+                <w:color w:val="474747"/>
+                <w:szCs w:val="21"/>
+                <w:lang w:eastAsia="en-IN"/>
+              </w:rPr>
+            </w:pPr>
+            <w:r>
+              <w:rPr>
+                <w:rFonts w:ascii="Bahnschrift" w:eastAsia="Malgun Gothic" w:hAnsi="Bahnschrift" w:cs="Courier New"/>
+                <w:color w:val="474747"/>
+                <w:szCs w:val="21"/>
+                <w:lang w:eastAsia="en-IN"/>
+              </w:rPr>
+              <w:t xml:space="preserve">         }</w:t>
+            </w:r>
+          </w:p>
+          <w:p>
+            <w:pPr>
+              <w:shd w:val="clear" w:color="auto" w:fill="FFFFFF"/>
+              <w:tabs>
+                <w:tab w:val="left" w:pos="916"/>
+                <w:tab w:val="left" w:pos="1832"/>
+                <w:tab w:val="left" w:pos="2748"/>
+                <w:tab w:val="left" w:pos="3664"/>
+                <w:tab w:val="left" w:pos="4580"/>
+                <w:tab w:val="left" w:pos="5496"/>
+                <w:tab w:val="left" w:pos="6412"/>
+                <w:tab w:val="left" w:pos="7328"/>
+                <w:tab w:val="left" w:pos="8244"/>
+                <w:tab w:val="left" w:pos="9160"/>
+                <w:tab w:val="left" w:pos="10076"/>
+                <w:tab w:val="left" w:pos="10992"/>
+                <w:tab w:val="left" w:pos="11908"/>
+                <w:tab w:val="left" w:pos="12824"/>
+                <w:tab w:val="left" w:pos="13740"/>
+                <w:tab w:val="left" w:pos="14656"/>
+              </w:tabs>
+              <w:rPr>
+                <w:rFonts w:ascii="Bahnschrift" w:eastAsia="Malgun Gothic" w:hAnsi="Bahnschrift" w:cs="Courier New"/>
+                <w:color w:val="474747"/>
+                <w:szCs w:val="21"/>
+                <w:lang w:eastAsia="en-IN"/>
+              </w:rPr>
+            </w:pPr>
+            <w:r>
+              <w:rPr>
+                <w:rFonts w:ascii="Bahnschrift" w:eastAsia="Malgun Gothic" w:hAnsi="Bahnschrift" w:cs="Courier New"/>
+                <w:color w:val="474747"/>
+                <w:szCs w:val="21"/>
+                <w:lang w:eastAsia="en-IN"/>
+              </w:rPr>
+              <w:t xml:space="preserve">         if (buffer.size() &gt;= minBatchSize) {</w:t>
+            </w:r>
+          </w:p>
+          <w:p>
+            <w:pPr>
+              <w:shd w:val="clear" w:color="auto" w:fill="FFFFFF"/>
+              <w:tabs>
+                <w:tab w:val="left" w:pos="916"/>
+                <w:tab w:val="left" w:pos="1832"/>
+                <w:tab w:val="left" w:pos="2748"/>
+                <w:tab w:val="left" w:pos="3664"/>
+                <w:tab w:val="left" w:pos="4580"/>
+                <w:tab w:val="left" w:pos="5496"/>
+                <w:tab w:val="left" w:pos="6412"/>
+                <w:tab w:val="left" w:pos="7328"/>
+                <w:tab w:val="left" w:pos="8244"/>
+                <w:tab w:val="left" w:pos="9160"/>
+                <w:tab w:val="left" w:pos="10076"/>
+                <w:tab w:val="left" w:pos="10992"/>
+                <w:tab w:val="left" w:pos="11908"/>
+                <w:tab w:val="left" w:pos="12824"/>
+                <w:tab w:val="left" w:pos="13740"/>
+                <w:tab w:val="left" w:pos="14656"/>
+              </w:tabs>
+              <w:rPr>
+                <w:rFonts w:ascii="Bahnschrift" w:eastAsia="Malgun Gothic" w:hAnsi="Bahnschrift" w:cs="Courier New"/>
+                <w:color w:val="474747"/>
+                <w:szCs w:val="21"/>
+                <w:lang w:eastAsia="en-IN"/>
+              </w:rPr>
+            </w:pPr>
+            <w:r>
+              <w:rPr>
+                <w:rFonts w:ascii="Bahnschrift" w:eastAsia="Malgun Gothic" w:hAnsi="Bahnschrift" w:cs="Courier New"/>
+                <w:color w:val="474747"/>
+                <w:szCs w:val="21"/>
+                <w:lang w:eastAsia="en-IN"/>
+              </w:rPr>
+              <w:t xml:space="preserve">             insertIntoDb(buffer);</w:t>
+            </w:r>
+          </w:p>
+          <w:p>
+            <w:pPr>
+              <w:shd w:val="clear" w:color="auto" w:fill="FFFFFF"/>
+              <w:tabs>
+                <w:tab w:val="left" w:pos="916"/>
+                <w:tab w:val="left" w:pos="1832"/>
+                <w:tab w:val="left" w:pos="2748"/>
+                <w:tab w:val="left" w:pos="3664"/>
+                <w:tab w:val="left" w:pos="4580"/>
+                <w:tab w:val="left" w:pos="5496"/>
+                <w:tab w:val="left" w:pos="6412"/>
+                <w:tab w:val="left" w:pos="7328"/>
+                <w:tab w:val="left" w:pos="8244"/>
+                <w:tab w:val="left" w:pos="9160"/>
+                <w:tab w:val="left" w:pos="10076"/>
+                <w:tab w:val="left" w:pos="10992"/>
+                <w:tab w:val="left" w:pos="11908"/>
+                <w:tab w:val="left" w:pos="12824"/>
+                <w:tab w:val="left" w:pos="13740"/>
+                <w:tab w:val="left" w:pos="14656"/>
+              </w:tabs>
+              <w:rPr>
+                <w:rFonts w:ascii="Bahnschrift" w:eastAsia="Malgun Gothic" w:hAnsi="Bahnschrift" w:cs="Courier New"/>
+                <w:color w:val="474747"/>
+                <w:szCs w:val="21"/>
+                <w:lang w:eastAsia="en-IN"/>
+              </w:rPr>
+            </w:pPr>
+            <w:r>
+              <w:rPr>
+                <w:rFonts w:ascii="Bahnschrift" w:eastAsia="Malgun Gothic" w:hAnsi="Bahnschrift" w:cs="Courier New"/>
+                <w:color w:val="474747"/>
+                <w:szCs w:val="21"/>
+                <w:lang w:eastAsia="en-IN"/>
+              </w:rPr>
+              <w:t xml:space="preserve">             consumer.commitSync();</w:t>
+            </w:r>
+          </w:p>
+          <w:p>
+            <w:pPr>
+              <w:shd w:val="clear" w:color="auto" w:fill="FFFFFF"/>
+              <w:tabs>
+                <w:tab w:val="left" w:pos="916"/>
+                <w:tab w:val="left" w:pos="1832"/>
+                <w:tab w:val="left" w:pos="2748"/>
+                <w:tab w:val="left" w:pos="3664"/>
+                <w:tab w:val="left" w:pos="4580"/>
+                <w:tab w:val="left" w:pos="5496"/>
+                <w:tab w:val="left" w:pos="6412"/>
+                <w:tab w:val="left" w:pos="7328"/>
+                <w:tab w:val="left" w:pos="8244"/>
+                <w:tab w:val="left" w:pos="9160"/>
+                <w:tab w:val="left" w:pos="10076"/>
+                <w:tab w:val="left" w:pos="10992"/>
+                <w:tab w:val="left" w:pos="11908"/>
+                <w:tab w:val="left" w:pos="12824"/>
+                <w:tab w:val="left" w:pos="13740"/>
+                <w:tab w:val="left" w:pos="14656"/>
+              </w:tabs>
+              <w:rPr>
+                <w:rFonts w:ascii="Bahnschrift" w:eastAsia="Malgun Gothic" w:hAnsi="Bahnschrift" w:cs="Courier New"/>
+                <w:color w:val="474747"/>
+                <w:szCs w:val="21"/>
+                <w:lang w:eastAsia="en-IN"/>
+              </w:rPr>
+            </w:pPr>
+            <w:r>
+              <w:rPr>
+                <w:rFonts w:ascii="Bahnschrift" w:eastAsia="Malgun Gothic" w:hAnsi="Bahnschrift" w:cs="Courier New"/>
+                <w:color w:val="474747"/>
+                <w:szCs w:val="21"/>
+                <w:lang w:eastAsia="en-IN"/>
+              </w:rPr>
+              <w:t xml:space="preserve">             buffer.clear();</w:t>
+            </w:r>
+          </w:p>
+          <w:p>
+            <w:pPr>
+              <w:shd w:val="clear" w:color="auto" w:fill="FFFFFF"/>
+              <w:tabs>
+                <w:tab w:val="left" w:pos="916"/>
+                <w:tab w:val="left" w:pos="1832"/>
+                <w:tab w:val="left" w:pos="2748"/>
+                <w:tab w:val="left" w:pos="3664"/>
+                <w:tab w:val="left" w:pos="4580"/>
+                <w:tab w:val="left" w:pos="5496"/>
+                <w:tab w:val="left" w:pos="6412"/>
+                <w:tab w:val="left" w:pos="7328"/>
+                <w:tab w:val="left" w:pos="8244"/>
+                <w:tab w:val="left" w:pos="9160"/>
+                <w:tab w:val="left" w:pos="10076"/>
+                <w:tab w:val="left" w:pos="10992"/>
+                <w:tab w:val="left" w:pos="11908"/>
+                <w:tab w:val="left" w:pos="12824"/>
+                <w:tab w:val="left" w:pos="13740"/>
+                <w:tab w:val="left" w:pos="14656"/>
+              </w:tabs>
+              <w:rPr>
+                <w:rFonts w:ascii="Bahnschrift" w:eastAsia="Malgun Gothic" w:hAnsi="Bahnschrift" w:cs="Courier New"/>
+                <w:color w:val="474747"/>
+                <w:szCs w:val="21"/>
+                <w:lang w:eastAsia="en-IN"/>
+              </w:rPr>
+            </w:pPr>
+            <w:r>
+              <w:rPr>
+                <w:rFonts w:ascii="Bahnschrift" w:eastAsia="Malgun Gothic" w:hAnsi="Bahnschrift" w:cs="Courier New"/>
+                <w:color w:val="474747"/>
+                <w:szCs w:val="21"/>
+                <w:lang w:eastAsia="en-IN"/>
+              </w:rPr>
+              <w:t xml:space="preserve">         }</w:t>
+            </w:r>
+          </w:p>
+          <w:p>
+            <w:pPr>
+              <w:tabs>
+                <w:tab w:val="left" w:pos="916"/>
+                <w:tab w:val="left" w:pos="1832"/>
+                <w:tab w:val="left" w:pos="2748"/>
+                <w:tab w:val="left" w:pos="3664"/>
+                <w:tab w:val="left" w:pos="4580"/>
+                <w:tab w:val="left" w:pos="5496"/>
+                <w:tab w:val="left" w:pos="6412"/>
+                <w:tab w:val="left" w:pos="7328"/>
+                <w:tab w:val="left" w:pos="8244"/>
+                <w:tab w:val="left" w:pos="9160"/>
+                <w:tab w:val="left" w:pos="10076"/>
+                <w:tab w:val="left" w:pos="10992"/>
+                <w:tab w:val="left" w:pos="11908"/>
+                <w:tab w:val="left" w:pos="12824"/>
+                <w:tab w:val="left" w:pos="13740"/>
+                <w:tab w:val="left" w:pos="14656"/>
+              </w:tabs>
+              <w:rPr>
+                <w:rFonts w:ascii="Courier New" w:eastAsia="Times New Roman" w:hAnsi="Courier New" w:cs="Courier New"/>
+                <w:color w:val="474747"/>
+                <w:sz w:val="21"/>
+                <w:szCs w:val="21"/>
+                <w:lang w:eastAsia="en-IN"/>
+              </w:rPr>
+            </w:pPr>
+            <w:r>
+              <w:rPr>
+                <w:rFonts w:ascii="Bahnschrift" w:eastAsia="Malgun Gothic" w:hAnsi="Bahnschrift" w:cs="Courier New"/>
+                <w:color w:val="474747"/>
+                <w:sz w:val="22"/>
+                <w:szCs w:val="21"/>
+                <w:lang w:eastAsia="en-IN"/>
+              </w:rPr>
+              <w:t xml:space="preserve">     }</w:t>
+            </w:r>
+          </w:p>
+        </w:tc>
+        <w:tc>
+          <w:tcPr>
+            <w:tcW w:w="11515" w:type="dxa"/>
+          </w:tcPr>
+          <w:p>
+            <w:pPr>
+              <w:tabs>
+                <w:tab w:val="left" w:pos="916"/>
+                <w:tab w:val="left" w:pos="1832"/>
+                <w:tab w:val="left" w:pos="2748"/>
+                <w:tab w:val="left" w:pos="3664"/>
+                <w:tab w:val="left" w:pos="4580"/>
+                <w:tab w:val="left" w:pos="5496"/>
+                <w:tab w:val="left" w:pos="6412"/>
+                <w:tab w:val="left" w:pos="7328"/>
+                <w:tab w:val="left" w:pos="8244"/>
+                <w:tab w:val="left" w:pos="9160"/>
+                <w:tab w:val="left" w:pos="10076"/>
+                <w:tab w:val="left" w:pos="10992"/>
+                <w:tab w:val="left" w:pos="11908"/>
+                <w:tab w:val="left" w:pos="12824"/>
+                <w:tab w:val="left" w:pos="13740"/>
+                <w:tab w:val="left" w:pos="14656"/>
+              </w:tabs>
+              <w:rPr>
+                <w:rFonts w:ascii="Courier New" w:eastAsia="Times New Roman" w:hAnsi="Courier New" w:cs="Courier New"/>
+                <w:color w:val="474747"/>
+                <w:sz w:val="21"/>
+                <w:szCs w:val="21"/>
+                <w:lang w:eastAsia="en-IN"/>
+              </w:rPr>
+            </w:pPr>
+            <w:r>
+              <w:rPr>
+                <w:rFonts w:ascii="Bahnschrift" w:eastAsia="Times New Roman" w:hAnsi="Bahnschrift" w:cs="Courier New"/>
+                <w:b/>
+                <w:bCs/>
+                <w:i/>
+                <w:iCs/>
+                <w:color w:val="005CC5"/>
+                <w:sz w:val="32"/>
+                <w:szCs w:val="20"/>
+                <w:lang w:eastAsia="en-IN"/>
+              </w:rPr>
+              <w:lastRenderedPageBreak/>
+              <w:t>Always use Binary serialization mechanism like avro/ protbuf (AVRO is best)</w:t>
+            </w:r>
+          </w:p>
+          <w:p>
+            <w:pPr>
+              <w:shd w:val="clear" w:color="auto" w:fill="FFFFFF"/>
+              <w:tabs>
+                <w:tab w:val="left" w:pos="916"/>
+                <w:tab w:val="left" w:pos="1832"/>
+                <w:tab w:val="left" w:pos="2748"/>
+                <w:tab w:val="left" w:pos="3664"/>
+                <w:tab w:val="left" w:pos="4580"/>
+                <w:tab w:val="left" w:pos="5496"/>
+                <w:tab w:val="left" w:pos="6412"/>
+                <w:tab w:val="left" w:pos="7328"/>
+                <w:tab w:val="left" w:pos="8244"/>
+                <w:tab w:val="left" w:pos="9160"/>
+                <w:tab w:val="left" w:pos="10076"/>
+                <w:tab w:val="left" w:pos="10992"/>
+                <w:tab w:val="left" w:pos="11908"/>
+                <w:tab w:val="left" w:pos="12824"/>
+                <w:tab w:val="left" w:pos="13740"/>
+                <w:tab w:val="left" w:pos="14656"/>
+              </w:tabs>
+              <w:rPr>
+                <w:rFonts w:ascii="Bahnschrift" w:eastAsia="Times New Roman" w:hAnsi="Bahnschrift" w:cs="Courier New"/>
+                <w:color w:val="4D4D4A"/>
+                <w:sz w:val="22"/>
+                <w:szCs w:val="20"/>
+                <w:lang w:eastAsia="en-IN"/>
+              </w:rPr>
+            </w:pPr>
+            <w:r>
+              <w:rPr>
+                <w:rFonts w:ascii="Courier New" w:eastAsia="Times New Roman" w:hAnsi="Courier New" w:cs="Courier New"/>
+                <w:color w:val="4D4D4A"/>
+                <w:sz w:val="20"/>
+                <w:szCs w:val="20"/>
+                <w:lang w:eastAsia="en-IN"/>
+              </w:rPr>
+              <w:t>{</w:t>
+            </w:r>
+            <w:r>
+              <w:rPr>
+                <w:rFonts w:ascii="Courier New" w:eastAsia="Times New Roman" w:hAnsi="Courier New" w:cs="Courier New"/>
+                <w:color w:val="4D4D4A"/>
+                <w:sz w:val="20"/>
+                <w:szCs w:val="20"/>
+                <w:lang w:eastAsia="en-IN"/>
+              </w:rPr>
+              <w:br/>
+            </w:r>
+            <w:r>
+              <w:rPr>
+                <w:rFonts w:ascii="Bahnschrift" w:eastAsia="Times New Roman" w:hAnsi="Bahnschrift" w:cs="Courier New"/>
+                <w:color w:val="4D4D4A"/>
+                <w:sz w:val="20"/>
+                <w:szCs w:val="20"/>
+                <w:lang w:eastAsia="en-IN"/>
+              </w:rPr>
+              <w:object w:dxaOrig="3241" w:dyaOrig="811">
+                <v:shapetype id="_x0000_t75" coordsize="21600,21600" o:spt="75" o:preferrelative="t" path="m@4@5l@4@11@9@11@9@5xe" filled="f" stroked="f">
+                  <v:stroke joinstyle="miter"/>
+                  <v:formulas>
+                    <v:f eqn="if lineDrawn pixelLineWidth 0"/>
+                    <v:f eqn="sum @0 1 0"/>
+                    <v:f eqn="sum 0 0 @1"/>
+                    <v:f eqn="prod @2 1 2"/>
+                    <v:f eqn="prod @3 21600 pixelWidth"/>
+                    <v:f eqn="prod @3 21600 pixelHeight"/>
+                    <v:f eqn="sum @0 0 1"/>
+                    <v:f eqn="prod @6 1 2"/>
+                    <v:f eqn="prod @7 21600 pixelWidth"/>
+                    <v:f eqn="sum @8 21600 0"/>
+                    <v:f eqn="prod @7 21600 pixelHeight"/>
+                    <v:f eqn="sum @10 21600 0"/>
+                  </v:formulas>
+                  <v:path o:extrusionok="f" gradientshapeok="t" o:connecttype="rect"/>
+                  <o:lock v:ext="edit" aspectratio="t"/>
+                </v:shapetype>
+                <v:shape id="_x0000_i1025" type="#_x0000_t75" style="width:162pt;height:40.5pt" o:ole="">
+                  <v:imagedata r:id="rId48" o:title=""/>
+                </v:shape>
+                <o:OLEObject Type="Embed" ProgID="Package" ShapeID="_x0000_i1025" DrawAspect="Content" ObjectID="_1784123271" r:id="rId49"/>
+              </w:object>
+            </w:r>
+            <w:r>
+              <w:rPr>
+                <w:rFonts w:ascii="Bahnschrift" w:eastAsia="Times New Roman" w:hAnsi="Bahnschrift" w:cs="Courier New"/>
+                <w:color w:val="4D4D4A"/>
+                <w:sz w:val="20"/>
+                <w:szCs w:val="20"/>
+                <w:lang w:eastAsia="en-IN"/>
+              </w:rPr>
+              <w:br/>
+              <w:t xml:space="preserve">   </w:t>
+            </w:r>
+            <w:r>
+              <w:rPr>
+                <w:rFonts w:ascii="Bahnschrift" w:eastAsia="Times New Roman" w:hAnsi="Bahnschrift" w:cs="Courier New"/>
+                <w:color w:val="4D4D4A"/>
+                <w:sz w:val="22"/>
+                <w:szCs w:val="20"/>
+                <w:lang w:eastAsia="en-IN"/>
+              </w:rPr>
+              <w:t xml:space="preserve"> </w:t>
+            </w:r>
+            <w:r>
+              <w:rPr>
+                <w:rFonts w:ascii="Bahnschrift" w:eastAsia="Times New Roman" w:hAnsi="Bahnschrift" w:cs="Courier New"/>
+                <w:color w:val="79074C"/>
+                <w:szCs w:val="20"/>
+                <w:lang w:eastAsia="en-IN"/>
+              </w:rPr>
+              <w:t xml:space="preserve">Properties </w:t>
+            </w:r>
+            <w:r>
+              <w:rPr>
+                <w:rFonts w:ascii="Bahnschrift" w:eastAsia="Times New Roman" w:hAnsi="Bahnschrift" w:cs="Courier New"/>
+                <w:color w:val="4D4D4A"/>
+                <w:szCs w:val="20"/>
+                <w:lang w:eastAsia="en-IN"/>
+              </w:rPr>
+              <w:t>p</w:t>
+            </w:r>
+            <w:r>
+              <w:rPr>
+                <w:rFonts w:ascii="Bahnschrift" w:eastAsia="Times New Roman" w:hAnsi="Bahnschrift" w:cs="Courier New"/>
+                <w:color w:val="EE5C09"/>
+                <w:szCs w:val="20"/>
+                <w:lang w:eastAsia="en-IN"/>
+              </w:rPr>
+              <w:t>=</w:t>
+            </w:r>
+            <w:r>
+              <w:rPr>
+                <w:rFonts w:ascii="Bahnschrift" w:eastAsia="Times New Roman" w:hAnsi="Bahnschrift" w:cs="Courier New"/>
+                <w:color w:val="13A78C"/>
+                <w:szCs w:val="20"/>
+                <w:lang w:eastAsia="en-IN"/>
+              </w:rPr>
+              <w:t xml:space="preserve">new </w:t>
+            </w:r>
+            <w:r>
+              <w:rPr>
+                <w:rFonts w:ascii="Bahnschrift" w:eastAsia="Times New Roman" w:hAnsi="Bahnschrift" w:cs="Courier New"/>
+                <w:color w:val="79074C"/>
+                <w:szCs w:val="20"/>
+                <w:lang w:eastAsia="en-IN"/>
+              </w:rPr>
+              <w:t>Properties</w:t>
+            </w:r>
+            <w:r>
+              <w:rPr>
+                <w:rFonts w:ascii="Bahnschrift" w:eastAsia="Times New Roman" w:hAnsi="Bahnschrift" w:cs="Courier New"/>
+                <w:color w:val="4D4D4A"/>
+                <w:szCs w:val="20"/>
+                <w:lang w:eastAsia="en-IN"/>
+              </w:rPr>
+              <w:t>();</w:t>
+            </w:r>
+            <w:r>
+              <w:rPr>
+                <w:rFonts w:ascii="Bahnschrift" w:eastAsia="Times New Roman" w:hAnsi="Bahnschrift" w:cs="Courier New"/>
+                <w:color w:val="4D4D4A"/>
+                <w:szCs w:val="20"/>
+                <w:lang w:eastAsia="en-IN"/>
+              </w:rPr>
+              <w:br/>
+              <w:t xml:space="preserve">    p.</w:t>
+            </w:r>
+            <w:r>
+              <w:rPr>
+                <w:rFonts w:ascii="Bahnschrift" w:eastAsia="Times New Roman" w:hAnsi="Bahnschrift" w:cs="Courier New"/>
+                <w:color w:val="1136B9"/>
+                <w:szCs w:val="20"/>
+                <w:lang w:eastAsia="en-IN"/>
+              </w:rPr>
+              <w:t>put</w:t>
+            </w:r>
+            <w:r>
+              <w:rPr>
+                <w:rFonts w:ascii="Bahnschrift" w:eastAsia="Times New Roman" w:hAnsi="Bahnschrift" w:cs="Courier New"/>
+                <w:color w:val="4D4D4A"/>
+                <w:szCs w:val="20"/>
+                <w:lang w:eastAsia="en-IN"/>
+              </w:rPr>
+              <w:t>(</w:t>
+            </w:r>
+            <w:r>
+              <w:rPr>
+                <w:rFonts w:ascii="Bahnschrift" w:eastAsia="Times New Roman" w:hAnsi="Bahnschrift" w:cs="Courier New"/>
+                <w:color w:val="79074C"/>
+                <w:szCs w:val="20"/>
+                <w:lang w:eastAsia="en-IN"/>
+              </w:rPr>
+              <w:t>ConsumerConfig</w:t>
+            </w:r>
+            <w:r>
+              <w:rPr>
+                <w:rFonts w:ascii="Bahnschrift" w:eastAsia="Times New Roman" w:hAnsi="Bahnschrift" w:cs="Courier New"/>
+                <w:color w:val="4D4D4A"/>
+                <w:szCs w:val="20"/>
+                <w:lang w:eastAsia="en-IN"/>
+              </w:rPr>
+              <w:t>.</w:t>
+            </w:r>
+            <w:r>
+              <w:rPr>
+                <w:rFonts w:ascii="Bahnschrift" w:eastAsia="Times New Roman" w:hAnsi="Bahnschrift" w:cs="Courier New"/>
+                <w:b/>
+                <w:bCs/>
+                <w:i/>
+                <w:iCs/>
+                <w:color w:val="005CC5"/>
+                <w:szCs w:val="20"/>
+                <w:lang w:eastAsia="en-IN"/>
+              </w:rPr>
+              <w:t>GROUP_ID_CONFIG</w:t>
+            </w:r>
+            <w:r>
+              <w:rPr>
+                <w:rFonts w:ascii="Bahnschrift" w:eastAsia="Times New Roman" w:hAnsi="Bahnschrift" w:cs="Courier New"/>
+                <w:color w:val="EE5C09"/>
+                <w:szCs w:val="20"/>
+                <w:lang w:eastAsia="en-IN"/>
+              </w:rPr>
+              <w:t>,</w:t>
+            </w:r>
+            <w:r>
+              <w:rPr>
+                <w:rFonts w:ascii="Bahnschrift" w:eastAsia="Times New Roman" w:hAnsi="Bahnschrift" w:cs="Courier New"/>
+                <w:color w:val="0F92E3"/>
+                <w:szCs w:val="20"/>
+                <w:lang w:eastAsia="en-IN"/>
+              </w:rPr>
+              <w:t>"1DSTR2"</w:t>
+            </w:r>
+            <w:r>
+              <w:rPr>
+                <w:rFonts w:ascii="Bahnschrift" w:eastAsia="Times New Roman" w:hAnsi="Bahnschrift" w:cs="Courier New"/>
+                <w:color w:val="4D4D4A"/>
+                <w:szCs w:val="20"/>
+                <w:lang w:eastAsia="en-IN"/>
+              </w:rPr>
+              <w:t>);</w:t>
+            </w:r>
+            <w:r>
+              <w:rPr>
+                <w:rFonts w:ascii="Bahnschrift" w:eastAsia="Times New Roman" w:hAnsi="Bahnschrift" w:cs="Courier New"/>
+                <w:color w:val="4D4D4A"/>
+                <w:szCs w:val="20"/>
+                <w:lang w:eastAsia="en-IN"/>
+              </w:rPr>
+              <w:br/>
+              <w:t xml:space="preserve">    p.</w:t>
+            </w:r>
+            <w:r>
+              <w:rPr>
+                <w:rFonts w:ascii="Bahnschrift" w:eastAsia="Times New Roman" w:hAnsi="Bahnschrift" w:cs="Courier New"/>
+                <w:color w:val="1136B9"/>
+                <w:szCs w:val="20"/>
+                <w:lang w:eastAsia="en-IN"/>
+              </w:rPr>
+              <w:t>put</w:t>
+            </w:r>
+            <w:r>
+              <w:rPr>
+                <w:rFonts w:ascii="Bahnschrift" w:eastAsia="Times New Roman" w:hAnsi="Bahnschrift" w:cs="Courier New"/>
+                <w:color w:val="4D4D4A"/>
+                <w:szCs w:val="20"/>
+                <w:lang w:eastAsia="en-IN"/>
+              </w:rPr>
+              <w:t>(</w:t>
+            </w:r>
+            <w:r>
+              <w:rPr>
+                <w:rFonts w:ascii="Bahnschrift" w:eastAsia="Times New Roman" w:hAnsi="Bahnschrift" w:cs="Courier New"/>
+                <w:color w:val="79074C"/>
+                <w:szCs w:val="20"/>
+                <w:lang w:eastAsia="en-IN"/>
+              </w:rPr>
+              <w:t>ConsumerConfig</w:t>
+            </w:r>
+            <w:r>
+              <w:rPr>
+                <w:rFonts w:ascii="Bahnschrift" w:eastAsia="Times New Roman" w:hAnsi="Bahnschrift" w:cs="Courier New"/>
+                <w:color w:val="4D4D4A"/>
+                <w:szCs w:val="20"/>
+                <w:lang w:eastAsia="en-IN"/>
+              </w:rPr>
+              <w:t>.</w:t>
+            </w:r>
+            <w:r>
+              <w:rPr>
+                <w:rFonts w:ascii="Bahnschrift" w:eastAsia="Times New Roman" w:hAnsi="Bahnschrift" w:cs="Courier New"/>
+                <w:b/>
+                <w:bCs/>
+                <w:i/>
+                <w:iCs/>
+                <w:color w:val="005CC5"/>
+                <w:szCs w:val="20"/>
+                <w:lang w:eastAsia="en-IN"/>
+              </w:rPr>
+              <w:t>BOOTSTRAP_SERVERS_CONFIG</w:t>
+            </w:r>
+            <w:r>
+              <w:rPr>
+                <w:rFonts w:ascii="Bahnschrift" w:eastAsia="Times New Roman" w:hAnsi="Bahnschrift" w:cs="Courier New"/>
+                <w:color w:val="EE5C09"/>
+                <w:szCs w:val="20"/>
+                <w:lang w:eastAsia="en-IN"/>
+              </w:rPr>
+              <w:t>,</w:t>
+            </w:r>
+            <w:r>
+              <w:rPr>
+                <w:rFonts w:ascii="Bahnschrift" w:eastAsia="Times New Roman" w:hAnsi="Bahnschrift" w:cs="Courier New"/>
+                <w:color w:val="0F92E3"/>
+                <w:szCs w:val="20"/>
+                <w:lang w:eastAsia="en-IN"/>
+              </w:rPr>
+              <w:t>"localhost:9092"</w:t>
+            </w:r>
+            <w:r>
+              <w:rPr>
+                <w:rFonts w:ascii="Bahnschrift" w:eastAsia="Times New Roman" w:hAnsi="Bahnschrift" w:cs="Courier New"/>
+                <w:color w:val="4D4D4A"/>
+                <w:szCs w:val="20"/>
+                <w:lang w:eastAsia="en-IN"/>
+              </w:rPr>
+              <w:t>);</w:t>
+            </w:r>
+            <w:r>
+              <w:rPr>
+                <w:rFonts w:ascii="Bahnschrift" w:eastAsia="Times New Roman" w:hAnsi="Bahnschrift" w:cs="Courier New"/>
+                <w:color w:val="4D4D4A"/>
+                <w:szCs w:val="20"/>
+                <w:lang w:eastAsia="en-IN"/>
+              </w:rPr>
+              <w:br/>
+              <w:t xml:space="preserve">    p.</w:t>
+            </w:r>
+            <w:r>
+              <w:rPr>
+                <w:rFonts w:ascii="Bahnschrift" w:eastAsia="Times New Roman" w:hAnsi="Bahnschrift" w:cs="Courier New"/>
+                <w:color w:val="1136B9"/>
+                <w:szCs w:val="20"/>
+                <w:lang w:eastAsia="en-IN"/>
+              </w:rPr>
+              <w:t>put</w:t>
+            </w:r>
+            <w:r>
+              <w:rPr>
+                <w:rFonts w:ascii="Bahnschrift" w:eastAsia="Times New Roman" w:hAnsi="Bahnschrift" w:cs="Courier New"/>
+                <w:color w:val="4D4D4A"/>
+                <w:szCs w:val="20"/>
+                <w:lang w:eastAsia="en-IN"/>
+              </w:rPr>
+              <w:t>(</w:t>
+            </w:r>
+            <w:r>
+              <w:rPr>
+                <w:rFonts w:ascii="Bahnschrift" w:eastAsia="Times New Roman" w:hAnsi="Bahnschrift" w:cs="Courier New"/>
+                <w:color w:val="79074C"/>
+                <w:szCs w:val="20"/>
+                <w:lang w:eastAsia="en-IN"/>
+              </w:rPr>
+              <w:t>ConsumerConfig</w:t>
+            </w:r>
+            <w:r>
+              <w:rPr>
+                <w:rFonts w:ascii="Bahnschrift" w:eastAsia="Times New Roman" w:hAnsi="Bahnschrift" w:cs="Courier New"/>
+                <w:color w:val="4D4D4A"/>
+                <w:szCs w:val="20"/>
+                <w:lang w:eastAsia="en-IN"/>
+              </w:rPr>
+              <w:t>.</w:t>
+            </w:r>
+            <w:r>
+              <w:rPr>
+                <w:rFonts w:ascii="Bahnschrift" w:eastAsia="Times New Roman" w:hAnsi="Bahnschrift" w:cs="Courier New"/>
+                <w:b/>
+                <w:bCs/>
+                <w:i/>
+                <w:iCs/>
+                <w:color w:val="005CC5"/>
+                <w:szCs w:val="20"/>
+                <w:lang w:eastAsia="en-IN"/>
+              </w:rPr>
+              <w:t>KEY_DESERIALIZER_CLASS_CONFIG</w:t>
+            </w:r>
+            <w:r>
+              <w:rPr>
+                <w:rFonts w:ascii="Bahnschrift" w:eastAsia="Times New Roman" w:hAnsi="Bahnschrift" w:cs="Courier New"/>
+                <w:color w:val="EE5C09"/>
+                <w:szCs w:val="20"/>
+                <w:lang w:eastAsia="en-IN"/>
+              </w:rPr>
+              <w:t xml:space="preserve">, </w:t>
+            </w:r>
+            <w:r>
+              <w:rPr>
+                <w:rFonts w:ascii="Bahnschrift" w:eastAsia="Times New Roman" w:hAnsi="Bahnschrift" w:cs="Courier New"/>
+                <w:color w:val="79074C"/>
+                <w:szCs w:val="20"/>
+                <w:lang w:eastAsia="en-IN"/>
+              </w:rPr>
+              <w:t>StringDeserializer</w:t>
+            </w:r>
+            <w:r>
+              <w:rPr>
+                <w:rFonts w:ascii="Bahnschrift" w:eastAsia="Times New Roman" w:hAnsi="Bahnschrift" w:cs="Courier New"/>
+                <w:color w:val="4D4D4A"/>
+                <w:szCs w:val="20"/>
+                <w:lang w:eastAsia="en-IN"/>
+              </w:rPr>
+              <w:t>.</w:t>
+            </w:r>
+            <w:r>
+              <w:rPr>
+                <w:rFonts w:ascii="Bahnschrift" w:eastAsia="Times New Roman" w:hAnsi="Bahnschrift" w:cs="Courier New"/>
+                <w:color w:val="13A78C"/>
+                <w:szCs w:val="20"/>
+                <w:lang w:eastAsia="en-IN"/>
+              </w:rPr>
+              <w:t>class</w:t>
+            </w:r>
+            <w:r>
+              <w:rPr>
+                <w:rFonts w:ascii="Bahnschrift" w:eastAsia="Times New Roman" w:hAnsi="Bahnschrift" w:cs="Courier New"/>
+                <w:color w:val="4D4D4A"/>
+                <w:szCs w:val="20"/>
+                <w:lang w:eastAsia="en-IN"/>
+              </w:rPr>
+              <w:t>);</w:t>
+            </w:r>
+            <w:r>
+              <w:rPr>
+                <w:rFonts w:ascii="Bahnschrift" w:eastAsia="Times New Roman" w:hAnsi="Bahnschrift" w:cs="Courier New"/>
+                <w:color w:val="4D4D4A"/>
+                <w:szCs w:val="20"/>
+                <w:lang w:eastAsia="en-IN"/>
+              </w:rPr>
+              <w:br/>
+              <w:t xml:space="preserve">    p.</w:t>
+            </w:r>
+            <w:r>
+              <w:rPr>
+                <w:rFonts w:ascii="Bahnschrift" w:eastAsia="Times New Roman" w:hAnsi="Bahnschrift" w:cs="Courier New"/>
+                <w:color w:val="1136B9"/>
+                <w:szCs w:val="20"/>
+                <w:lang w:eastAsia="en-IN"/>
+              </w:rPr>
+              <w:t>put</w:t>
+            </w:r>
+            <w:r>
+              <w:rPr>
+                <w:rFonts w:ascii="Bahnschrift" w:eastAsia="Times New Roman" w:hAnsi="Bahnschrift" w:cs="Courier New"/>
+                <w:color w:val="4D4D4A"/>
+                <w:szCs w:val="20"/>
+                <w:lang w:eastAsia="en-IN"/>
+              </w:rPr>
+              <w:t>(</w:t>
+            </w:r>
+            <w:r>
+              <w:rPr>
+                <w:rFonts w:ascii="Bahnschrift" w:eastAsia="Times New Roman" w:hAnsi="Bahnschrift" w:cs="Courier New"/>
+                <w:color w:val="79074C"/>
+                <w:szCs w:val="20"/>
+                <w:lang w:eastAsia="en-IN"/>
+              </w:rPr>
+              <w:t>ConsumerConfig</w:t>
+            </w:r>
+            <w:r>
+              <w:rPr>
+                <w:rFonts w:ascii="Bahnschrift" w:eastAsia="Times New Roman" w:hAnsi="Bahnschrift" w:cs="Courier New"/>
+                <w:color w:val="4D4D4A"/>
+                <w:szCs w:val="20"/>
+                <w:lang w:eastAsia="en-IN"/>
+              </w:rPr>
+              <w:t>.</w:t>
+            </w:r>
+            <w:r>
+              <w:rPr>
+                <w:rFonts w:ascii="Bahnschrift" w:eastAsia="Times New Roman" w:hAnsi="Bahnschrift" w:cs="Courier New"/>
+                <w:b/>
+                <w:bCs/>
+                <w:i/>
+                <w:iCs/>
+                <w:color w:val="005CC5"/>
+                <w:szCs w:val="20"/>
+                <w:lang w:eastAsia="en-IN"/>
+              </w:rPr>
+              <w:t>VALUE_DESERIALIZER_CLASS_CONFIG</w:t>
+            </w:r>
+            <w:r>
+              <w:rPr>
+                <w:rFonts w:ascii="Bahnschrift" w:eastAsia="Times New Roman" w:hAnsi="Bahnschrift" w:cs="Courier New"/>
+                <w:color w:val="EE5C09"/>
+                <w:szCs w:val="20"/>
+                <w:lang w:eastAsia="en-IN"/>
+              </w:rPr>
+              <w:t xml:space="preserve">, </w:t>
+            </w:r>
+            <w:r>
+              <w:rPr>
+                <w:rFonts w:ascii="Bahnschrift" w:eastAsia="Times New Roman" w:hAnsi="Bahnschrift" w:cs="Courier New"/>
+                <w:color w:val="79074C"/>
+                <w:szCs w:val="20"/>
+                <w:lang w:eastAsia="en-IN"/>
+              </w:rPr>
+              <w:t>ByteArrayDeserializer</w:t>
+            </w:r>
+            <w:r>
+              <w:rPr>
+                <w:rFonts w:ascii="Bahnschrift" w:eastAsia="Times New Roman" w:hAnsi="Bahnschrift" w:cs="Courier New"/>
+                <w:color w:val="4D4D4A"/>
+                <w:szCs w:val="20"/>
+                <w:lang w:eastAsia="en-IN"/>
+              </w:rPr>
+              <w:t>.</w:t>
+            </w:r>
+            <w:r>
+              <w:rPr>
+                <w:rFonts w:ascii="Bahnschrift" w:eastAsia="Times New Roman" w:hAnsi="Bahnschrift" w:cs="Courier New"/>
+                <w:color w:val="13A78C"/>
+                <w:szCs w:val="20"/>
+                <w:lang w:eastAsia="en-IN"/>
+              </w:rPr>
+              <w:t>class</w:t>
+            </w:r>
+            <w:r>
+              <w:rPr>
+                <w:rFonts w:ascii="Bahnschrift" w:eastAsia="Times New Roman" w:hAnsi="Bahnschrift" w:cs="Courier New"/>
+                <w:color w:val="4D4D4A"/>
+                <w:szCs w:val="20"/>
+                <w:lang w:eastAsia="en-IN"/>
+              </w:rPr>
+              <w:t>);</w:t>
+            </w:r>
+            <w:r>
+              <w:rPr>
+                <w:rFonts w:ascii="Bahnschrift" w:eastAsia="Times New Roman" w:hAnsi="Bahnschrift" w:cs="Courier New"/>
+                <w:color w:val="4D4D4A"/>
+                <w:szCs w:val="20"/>
+                <w:lang w:eastAsia="en-IN"/>
+              </w:rPr>
+              <w:br/>
+              <w:t xml:space="preserve">    p.</w:t>
+            </w:r>
+            <w:r>
+              <w:rPr>
+                <w:rFonts w:ascii="Bahnschrift" w:eastAsia="Times New Roman" w:hAnsi="Bahnschrift" w:cs="Courier New"/>
+                <w:color w:val="1136B9"/>
+                <w:szCs w:val="20"/>
+                <w:lang w:eastAsia="en-IN"/>
+              </w:rPr>
+              <w:t>put</w:t>
+            </w:r>
+            <w:r>
+              <w:rPr>
+                <w:rFonts w:ascii="Bahnschrift" w:eastAsia="Times New Roman" w:hAnsi="Bahnschrift" w:cs="Courier New"/>
+                <w:color w:val="4D4D4A"/>
+                <w:szCs w:val="20"/>
+                <w:lang w:eastAsia="en-IN"/>
+              </w:rPr>
+              <w:t>(</w:t>
+            </w:r>
+            <w:r>
+              <w:rPr>
+                <w:rFonts w:ascii="Bahnschrift" w:eastAsia="Times New Roman" w:hAnsi="Bahnschrift" w:cs="Courier New"/>
+                <w:color w:val="79074C"/>
+                <w:szCs w:val="20"/>
+                <w:lang w:eastAsia="en-IN"/>
+              </w:rPr>
+              <w:t>ConsumerConfig</w:t>
+            </w:r>
+            <w:r>
+              <w:rPr>
+                <w:rFonts w:ascii="Bahnschrift" w:eastAsia="Times New Roman" w:hAnsi="Bahnschrift" w:cs="Courier New"/>
+                <w:color w:val="4D4D4A"/>
+                <w:szCs w:val="20"/>
+                <w:lang w:eastAsia="en-IN"/>
+              </w:rPr>
+              <w:t>.</w:t>
+            </w:r>
+            <w:r>
+              <w:rPr>
+                <w:rFonts w:ascii="Bahnschrift" w:eastAsia="Times New Roman" w:hAnsi="Bahnschrift" w:cs="Courier New"/>
+                <w:b/>
+                <w:bCs/>
+                <w:i/>
+                <w:iCs/>
+                <w:color w:val="005CC5"/>
+                <w:szCs w:val="20"/>
+                <w:lang w:eastAsia="en-IN"/>
+              </w:rPr>
+              <w:t>AUTO_OFFSET_RESET_CONFIG</w:t>
+            </w:r>
+            <w:r>
+              <w:rPr>
+                <w:rFonts w:ascii="Bahnschrift" w:eastAsia="Times New Roman" w:hAnsi="Bahnschrift" w:cs="Courier New"/>
+                <w:color w:val="EE5C09"/>
+                <w:szCs w:val="20"/>
+                <w:lang w:eastAsia="en-IN"/>
+              </w:rPr>
+              <w:t>,</w:t>
+            </w:r>
+            <w:r>
+              <w:rPr>
+                <w:rFonts w:ascii="Bahnschrift" w:eastAsia="Times New Roman" w:hAnsi="Bahnschrift" w:cs="Courier New"/>
+                <w:color w:val="0F92E3"/>
+                <w:szCs w:val="20"/>
+                <w:lang w:eastAsia="en-IN"/>
+              </w:rPr>
+              <w:t>"earliest"</w:t>
+            </w:r>
+            <w:r>
+              <w:rPr>
+                <w:rFonts w:ascii="Bahnschrift" w:eastAsia="Times New Roman" w:hAnsi="Bahnschrift" w:cs="Courier New"/>
+                <w:color w:val="4D4D4A"/>
+                <w:szCs w:val="20"/>
+                <w:lang w:eastAsia="en-IN"/>
+              </w:rPr>
+              <w:t>);</w:t>
+            </w:r>
+            <w:r>
+              <w:rPr>
+                <w:rFonts w:ascii="Bahnschrift" w:eastAsia="Times New Roman" w:hAnsi="Bahnschrift" w:cs="Courier New"/>
+                <w:color w:val="4D4D4A"/>
+                <w:szCs w:val="20"/>
+                <w:lang w:eastAsia="en-IN"/>
+              </w:rPr>
+              <w:br/>
+            </w:r>
+            <w:r>
+              <w:rPr>
+                <w:rFonts w:ascii="Bahnschrift" w:eastAsia="Times New Roman" w:hAnsi="Bahnschrift" w:cs="Courier New"/>
+                <w:color w:val="4D4D4A"/>
+                <w:szCs w:val="20"/>
+                <w:lang w:eastAsia="en-IN"/>
+              </w:rPr>
+              <w:br/>
+              <w:t xml:space="preserve">    </w:t>
+            </w:r>
+            <w:r>
+              <w:rPr>
+                <w:rFonts w:ascii="Bahnschrift" w:eastAsia="Times New Roman" w:hAnsi="Bahnschrift" w:cs="Courier New"/>
+                <w:color w:val="79074C"/>
+                <w:szCs w:val="20"/>
+                <w:lang w:eastAsia="en-IN"/>
+              </w:rPr>
+              <w:t>KafkaConsumer</w:t>
+            </w:r>
+            <w:r>
+              <w:rPr>
+                <w:rFonts w:ascii="Bahnschrift" w:eastAsia="Times New Roman" w:hAnsi="Bahnschrift" w:cs="Courier New"/>
+                <w:color w:val="EE5C09"/>
+                <w:szCs w:val="20"/>
+                <w:lang w:eastAsia="en-IN"/>
+              </w:rPr>
+              <w:t>&lt;</w:t>
+            </w:r>
+            <w:r>
+              <w:rPr>
+                <w:rFonts w:ascii="Bahnschrift" w:eastAsia="Times New Roman" w:hAnsi="Bahnschrift" w:cs="Courier New"/>
+                <w:color w:val="79074C"/>
+                <w:szCs w:val="20"/>
+                <w:lang w:eastAsia="en-IN"/>
+              </w:rPr>
+              <w:t>String</w:t>
+            </w:r>
+            <w:r>
+              <w:rPr>
+                <w:rFonts w:ascii="Bahnschrift" w:eastAsia="Times New Roman" w:hAnsi="Bahnschrift" w:cs="Courier New"/>
+                <w:color w:val="EE5C09"/>
+                <w:szCs w:val="20"/>
+                <w:lang w:eastAsia="en-IN"/>
+              </w:rPr>
+              <w:t>,</w:t>
+            </w:r>
+            <w:r>
+              <w:rPr>
+                <w:rFonts w:ascii="Bahnschrift" w:eastAsia="Times New Roman" w:hAnsi="Bahnschrift" w:cs="Courier New"/>
+                <w:color w:val="13A78C"/>
+                <w:szCs w:val="20"/>
+                <w:lang w:eastAsia="en-IN"/>
+              </w:rPr>
+              <w:t>byte</w:t>
+            </w:r>
+            <w:r>
+              <w:rPr>
+                <w:rFonts w:ascii="Bahnschrift" w:eastAsia="Times New Roman" w:hAnsi="Bahnschrift" w:cs="Courier New"/>
+                <w:color w:val="4D4D4A"/>
+                <w:szCs w:val="20"/>
+                <w:lang w:eastAsia="en-IN"/>
+              </w:rPr>
+              <w:t>[]</w:t>
+            </w:r>
+            <w:r>
+              <w:rPr>
+                <w:rFonts w:ascii="Bahnschrift" w:eastAsia="Times New Roman" w:hAnsi="Bahnschrift" w:cs="Courier New"/>
+                <w:color w:val="EE5C09"/>
+                <w:szCs w:val="20"/>
+                <w:lang w:eastAsia="en-IN"/>
+              </w:rPr>
+              <w:t xml:space="preserve">&gt; </w:t>
+            </w:r>
+            <w:r>
+              <w:rPr>
+                <w:rFonts w:ascii="Bahnschrift" w:eastAsia="Times New Roman" w:hAnsi="Bahnschrift" w:cs="Courier New"/>
+                <w:color w:val="4D4D4A"/>
+                <w:szCs w:val="20"/>
+                <w:lang w:eastAsia="en-IN"/>
+              </w:rPr>
+              <w:t>consumer</w:t>
+            </w:r>
+            <w:r>
+              <w:rPr>
+                <w:rFonts w:ascii="Bahnschrift" w:eastAsia="Times New Roman" w:hAnsi="Bahnschrift" w:cs="Courier New"/>
+                <w:color w:val="EE5C09"/>
+                <w:szCs w:val="20"/>
+                <w:lang w:eastAsia="en-IN"/>
+              </w:rPr>
+              <w:t>=</w:t>
+            </w:r>
+            <w:r>
+              <w:rPr>
+                <w:rFonts w:ascii="Bahnschrift" w:eastAsia="Times New Roman" w:hAnsi="Bahnschrift" w:cs="Courier New"/>
+                <w:color w:val="13A78C"/>
+                <w:szCs w:val="20"/>
+                <w:lang w:eastAsia="en-IN"/>
+              </w:rPr>
+              <w:t xml:space="preserve">new </w:t>
+            </w:r>
+            <w:r>
+              <w:rPr>
+                <w:rFonts w:ascii="Bahnschrift" w:eastAsia="Times New Roman" w:hAnsi="Bahnschrift" w:cs="Courier New"/>
+                <w:color w:val="79074C"/>
+                <w:szCs w:val="20"/>
+                <w:lang w:eastAsia="en-IN"/>
+              </w:rPr>
+              <w:t>KafkaConsumer</w:t>
+            </w:r>
+            <w:r>
+              <w:rPr>
+                <w:rFonts w:ascii="Bahnschrift" w:eastAsia="Times New Roman" w:hAnsi="Bahnschrift" w:cs="Courier New"/>
+                <w:color w:val="EE5C09"/>
+                <w:szCs w:val="20"/>
+                <w:lang w:eastAsia="en-IN"/>
+              </w:rPr>
+              <w:t>&lt;</w:t>
+            </w:r>
+            <w:r>
+              <w:rPr>
+                <w:rFonts w:ascii="Bahnschrift" w:eastAsia="Times New Roman" w:hAnsi="Bahnschrift" w:cs="Courier New"/>
+                <w:color w:val="79074C"/>
+                <w:szCs w:val="20"/>
+                <w:lang w:eastAsia="en-IN"/>
+              </w:rPr>
+              <w:t>String</w:t>
+            </w:r>
+            <w:r>
+              <w:rPr>
+                <w:rFonts w:ascii="Bahnschrift" w:eastAsia="Times New Roman" w:hAnsi="Bahnschrift" w:cs="Courier New"/>
+                <w:color w:val="EE5C09"/>
+                <w:szCs w:val="20"/>
+                <w:lang w:eastAsia="en-IN"/>
+              </w:rPr>
+              <w:t xml:space="preserve">, </w:t>
+            </w:r>
+            <w:r>
+              <w:rPr>
+                <w:rFonts w:ascii="Bahnschrift" w:eastAsia="Times New Roman" w:hAnsi="Bahnschrift" w:cs="Courier New"/>
+                <w:color w:val="13A78C"/>
+                <w:szCs w:val="20"/>
+                <w:lang w:eastAsia="en-IN"/>
+              </w:rPr>
+              <w:t>byte</w:t>
+            </w:r>
+            <w:r>
+              <w:rPr>
+                <w:rFonts w:ascii="Bahnschrift" w:eastAsia="Times New Roman" w:hAnsi="Bahnschrift" w:cs="Courier New"/>
+                <w:color w:val="4D4D4A"/>
+                <w:szCs w:val="20"/>
+                <w:lang w:eastAsia="en-IN"/>
+              </w:rPr>
+              <w:t>[]</w:t>
+            </w:r>
+            <w:r>
+              <w:rPr>
+                <w:rFonts w:ascii="Bahnschrift" w:eastAsia="Times New Roman" w:hAnsi="Bahnschrift" w:cs="Courier New"/>
+                <w:color w:val="EE5C09"/>
+                <w:szCs w:val="20"/>
+                <w:lang w:eastAsia="en-IN"/>
+              </w:rPr>
+              <w:t>&gt;</w:t>
+            </w:r>
+            <w:r>
+              <w:rPr>
+                <w:rFonts w:ascii="Bahnschrift" w:eastAsia="Times New Roman" w:hAnsi="Bahnschrift" w:cs="Courier New"/>
+                <w:color w:val="4D4D4A"/>
+                <w:szCs w:val="20"/>
+                <w:lang w:eastAsia="en-IN"/>
+              </w:rPr>
+              <w:t>(p);</w:t>
+            </w:r>
+            <w:r>
+              <w:rPr>
+                <w:rFonts w:ascii="Bahnschrift" w:eastAsia="Times New Roman" w:hAnsi="Bahnschrift" w:cs="Courier New"/>
+                <w:color w:val="4D4D4A"/>
+                <w:szCs w:val="20"/>
+                <w:lang w:eastAsia="en-IN"/>
+              </w:rPr>
+              <w:br/>
+              <w:t xml:space="preserve">    consumer.</w:t>
+            </w:r>
+            <w:r>
+              <w:rPr>
+                <w:rFonts w:ascii="Bahnschrift" w:eastAsia="Times New Roman" w:hAnsi="Bahnschrift" w:cs="Courier New"/>
+                <w:color w:val="1136B9"/>
+                <w:szCs w:val="20"/>
+                <w:lang w:eastAsia="en-IN"/>
+              </w:rPr>
+              <w:t>subscribe</w:t>
+            </w:r>
+            <w:r>
+              <w:rPr>
+                <w:rFonts w:ascii="Bahnschrift" w:eastAsia="Times New Roman" w:hAnsi="Bahnschrift" w:cs="Courier New"/>
+                <w:color w:val="4D4D4A"/>
+                <w:szCs w:val="20"/>
+                <w:lang w:eastAsia="en-IN"/>
+              </w:rPr>
+              <w:t>(</w:t>
+            </w:r>
+            <w:r>
+              <w:rPr>
+                <w:rFonts w:ascii="Bahnschrift" w:eastAsia="Times New Roman" w:hAnsi="Bahnschrift" w:cs="Courier New"/>
+                <w:i/>
+                <w:iCs/>
+                <w:color w:val="1136B9"/>
+                <w:szCs w:val="20"/>
+                <w:lang w:eastAsia="en-IN"/>
+              </w:rPr>
+              <w:t>List</w:t>
+            </w:r>
+            <w:r>
+              <w:rPr>
+                <w:rFonts w:ascii="Bahnschrift" w:eastAsia="Times New Roman" w:hAnsi="Bahnschrift" w:cs="Courier New"/>
+                <w:color w:val="4D4D4A"/>
+                <w:szCs w:val="20"/>
+                <w:lang w:eastAsia="en-IN"/>
+              </w:rPr>
+              <w:t>.</w:t>
+            </w:r>
+            <w:r>
+              <w:rPr>
+                <w:rFonts w:ascii="Bahnschrift" w:eastAsia="Times New Roman" w:hAnsi="Bahnschrift" w:cs="Courier New"/>
+                <w:i/>
+                <w:iCs/>
+                <w:color w:val="1136B9"/>
+                <w:szCs w:val="20"/>
+                <w:lang w:eastAsia="en-IN"/>
+              </w:rPr>
+              <w:t>of</w:t>
+            </w:r>
+            <w:r>
+              <w:rPr>
+                <w:rFonts w:ascii="Bahnschrift" w:eastAsia="Times New Roman" w:hAnsi="Bahnschrift" w:cs="Courier New"/>
+                <w:color w:val="4D4D4A"/>
+                <w:szCs w:val="20"/>
+                <w:lang w:eastAsia="en-IN"/>
+              </w:rPr>
+              <w:t>(</w:t>
+            </w:r>
+            <w:r>
+              <w:rPr>
+                <w:rFonts w:ascii="Bahnschrift" w:eastAsia="Times New Roman" w:hAnsi="Bahnschrift" w:cs="Courier New"/>
+                <w:color w:val="79074C"/>
+                <w:szCs w:val="20"/>
+                <w:lang w:eastAsia="en-IN"/>
+              </w:rPr>
+              <w:t>MyAvroByteArrayProducer</w:t>
+            </w:r>
+            <w:r>
+              <w:rPr>
+                <w:rFonts w:ascii="Bahnschrift" w:eastAsia="Times New Roman" w:hAnsi="Bahnschrift" w:cs="Courier New"/>
+                <w:color w:val="4D4D4A"/>
+                <w:szCs w:val="20"/>
+                <w:lang w:eastAsia="en-IN"/>
+              </w:rPr>
+              <w:t>.</w:t>
+            </w:r>
+            <w:r>
+              <w:rPr>
+                <w:rFonts w:ascii="Bahnschrift" w:eastAsia="Times New Roman" w:hAnsi="Bahnschrift" w:cs="Courier New"/>
+                <w:i/>
+                <w:iCs/>
+                <w:color w:val="005CC5"/>
+                <w:szCs w:val="20"/>
+                <w:lang w:eastAsia="en-IN"/>
+              </w:rPr>
+              <w:t>topicName</w:t>
+            </w:r>
+            <w:r>
+              <w:rPr>
+                <w:rFonts w:ascii="Bahnschrift" w:eastAsia="Times New Roman" w:hAnsi="Bahnschrift" w:cs="Courier New"/>
+                <w:color w:val="4D4D4A"/>
+                <w:szCs w:val="20"/>
+                <w:lang w:eastAsia="en-IN"/>
+              </w:rPr>
+              <w:t>));</w:t>
+            </w:r>
+            <w:r>
+              <w:rPr>
+                <w:rFonts w:ascii="Bahnschrift" w:eastAsia="Times New Roman" w:hAnsi="Bahnschrift" w:cs="Courier New"/>
+                <w:color w:val="4D4D4A"/>
+                <w:szCs w:val="20"/>
+                <w:lang w:eastAsia="en-IN"/>
+              </w:rPr>
+              <w:br/>
+              <w:t xml:space="preserve">    </w:t>
+            </w:r>
+            <w:r>
+              <w:rPr>
+                <w:rFonts w:ascii="Bahnschrift" w:eastAsia="Times New Roman" w:hAnsi="Bahnschrift" w:cs="Courier New"/>
+                <w:color w:val="79074C"/>
+                <w:szCs w:val="20"/>
+                <w:lang w:eastAsia="en-IN"/>
+              </w:rPr>
+              <w:t>System</w:t>
+            </w:r>
+            <w:r>
+              <w:rPr>
+                <w:rFonts w:ascii="Bahnschrift" w:eastAsia="Times New Roman" w:hAnsi="Bahnschrift" w:cs="Courier New"/>
+                <w:color w:val="4D4D4A"/>
+                <w:szCs w:val="20"/>
+                <w:lang w:eastAsia="en-IN"/>
+              </w:rPr>
+              <w:t>.</w:t>
+            </w:r>
+            <w:r>
+              <w:rPr>
+                <w:rFonts w:ascii="Bahnschrift" w:eastAsia="Times New Roman" w:hAnsi="Bahnschrift" w:cs="Courier New"/>
+                <w:b/>
+                <w:bCs/>
+                <w:i/>
+                <w:iCs/>
+                <w:color w:val="005CC5"/>
+                <w:szCs w:val="20"/>
+                <w:lang w:eastAsia="en-IN"/>
+              </w:rPr>
+              <w:t>out</w:t>
+            </w:r>
+            <w:r>
+              <w:rPr>
+                <w:rFonts w:ascii="Bahnschrift" w:eastAsia="Times New Roman" w:hAnsi="Bahnschrift" w:cs="Courier New"/>
+                <w:color w:val="4D4D4A"/>
+                <w:szCs w:val="20"/>
+                <w:lang w:eastAsia="en-IN"/>
+              </w:rPr>
+              <w:t>.</w:t>
+            </w:r>
+            <w:r>
+              <w:rPr>
+                <w:rFonts w:ascii="Bahnschrift" w:eastAsia="Times New Roman" w:hAnsi="Bahnschrift" w:cs="Courier New"/>
+                <w:color w:val="1136B9"/>
+                <w:szCs w:val="20"/>
+                <w:lang w:eastAsia="en-IN"/>
+              </w:rPr>
+              <w:t>println</w:t>
+            </w:r>
+            <w:r>
+              <w:rPr>
+                <w:rFonts w:ascii="Bahnschrift" w:eastAsia="Times New Roman" w:hAnsi="Bahnschrift" w:cs="Courier New"/>
+                <w:color w:val="4D4D4A"/>
+                <w:szCs w:val="20"/>
+                <w:lang w:eastAsia="en-IN"/>
+              </w:rPr>
+              <w:t>(</w:t>
+            </w:r>
+            <w:r>
+              <w:rPr>
+                <w:rFonts w:ascii="Bahnschrift" w:eastAsia="Times New Roman" w:hAnsi="Bahnschrift" w:cs="Courier New"/>
+                <w:color w:val="0F92E3"/>
+                <w:szCs w:val="20"/>
+                <w:lang w:eastAsia="en-IN"/>
+              </w:rPr>
+              <w:t>"about to poll"</w:t>
+            </w:r>
+            <w:r>
+              <w:rPr>
+                <w:rFonts w:ascii="Bahnschrift" w:eastAsia="Times New Roman" w:hAnsi="Bahnschrift" w:cs="Courier New"/>
+                <w:color w:val="4D4D4A"/>
+                <w:szCs w:val="20"/>
+                <w:lang w:eastAsia="en-IN"/>
+              </w:rPr>
+              <w:t>);</w:t>
+            </w:r>
+            <w:r>
+              <w:rPr>
+                <w:rFonts w:ascii="Bahnschrift" w:eastAsia="Times New Roman" w:hAnsi="Bahnschrift" w:cs="Courier New"/>
+                <w:color w:val="4D4D4A"/>
+                <w:szCs w:val="20"/>
+                <w:lang w:eastAsia="en-IN"/>
+              </w:rPr>
+              <w:br/>
+              <w:t xml:space="preserve">    </w:t>
+            </w:r>
+            <w:r>
+              <w:rPr>
+                <w:rFonts w:ascii="Bahnschrift" w:eastAsia="Times New Roman" w:hAnsi="Bahnschrift" w:cs="Courier New"/>
+                <w:color w:val="79074C"/>
+                <w:szCs w:val="20"/>
+                <w:lang w:eastAsia="en-IN"/>
+              </w:rPr>
+              <w:t xml:space="preserve">Instant </w:t>
+            </w:r>
+            <w:r>
+              <w:rPr>
+                <w:rFonts w:ascii="Bahnschrift" w:eastAsia="Times New Roman" w:hAnsi="Bahnschrift" w:cs="Courier New"/>
+                <w:color w:val="4D4D4A"/>
+                <w:szCs w:val="20"/>
+                <w:lang w:eastAsia="en-IN"/>
+              </w:rPr>
+              <w:t>start</w:t>
+            </w:r>
+            <w:r>
+              <w:rPr>
+                <w:rFonts w:ascii="Bahnschrift" w:eastAsia="Times New Roman" w:hAnsi="Bahnschrift" w:cs="Courier New"/>
+                <w:color w:val="EE5C09"/>
+                <w:szCs w:val="20"/>
+                <w:lang w:eastAsia="en-IN"/>
+              </w:rPr>
+              <w:t>=</w:t>
+            </w:r>
+            <w:r>
+              <w:rPr>
+                <w:rFonts w:ascii="Bahnschrift" w:eastAsia="Times New Roman" w:hAnsi="Bahnschrift" w:cs="Courier New"/>
+                <w:color w:val="79074C"/>
+                <w:szCs w:val="20"/>
+                <w:lang w:eastAsia="en-IN"/>
+              </w:rPr>
+              <w:t>Instant</w:t>
+            </w:r>
+            <w:r>
+              <w:rPr>
+                <w:rFonts w:ascii="Bahnschrift" w:eastAsia="Times New Roman" w:hAnsi="Bahnschrift" w:cs="Courier New"/>
+                <w:color w:val="4D4D4A"/>
+                <w:szCs w:val="20"/>
+                <w:lang w:eastAsia="en-IN"/>
+              </w:rPr>
+              <w:t>.</w:t>
+            </w:r>
+            <w:r>
+              <w:rPr>
+                <w:rFonts w:ascii="Bahnschrift" w:eastAsia="Times New Roman" w:hAnsi="Bahnschrift" w:cs="Courier New"/>
+                <w:i/>
+                <w:iCs/>
+                <w:color w:val="1136B9"/>
+                <w:szCs w:val="20"/>
+                <w:lang w:eastAsia="en-IN"/>
+              </w:rPr>
+              <w:t>now</w:t>
+            </w:r>
+            <w:r>
+              <w:rPr>
+                <w:rFonts w:ascii="Bahnschrift" w:eastAsia="Times New Roman" w:hAnsi="Bahnschrift" w:cs="Courier New"/>
+                <w:color w:val="4D4D4A"/>
+                <w:szCs w:val="20"/>
+                <w:lang w:eastAsia="en-IN"/>
+              </w:rPr>
+              <w:t>();</w:t>
+            </w:r>
+            <w:r>
+              <w:rPr>
+                <w:rFonts w:ascii="Bahnschrift" w:eastAsia="Times New Roman" w:hAnsi="Bahnschrift" w:cs="Courier New"/>
+                <w:color w:val="4D4D4A"/>
+                <w:szCs w:val="20"/>
+                <w:lang w:eastAsia="en-IN"/>
+              </w:rPr>
+              <w:br/>
+              <w:t xml:space="preserve">    </w:t>
+            </w:r>
+            <w:r>
+              <w:rPr>
+                <w:rFonts w:ascii="Bahnschrift" w:eastAsia="Times New Roman" w:hAnsi="Bahnschrift" w:cs="Courier New"/>
+                <w:i/>
+                <w:iCs/>
+                <w:color w:val="505D64"/>
+                <w:szCs w:val="20"/>
+                <w:lang w:eastAsia="en-IN"/>
+              </w:rPr>
+              <w:t>//Loop for duration of 20 seconds instead of looping for ever</w:t>
+            </w:r>
+            <w:r>
+              <w:rPr>
+                <w:rFonts w:ascii="Bahnschrift" w:eastAsia="Times New Roman" w:hAnsi="Bahnschrift" w:cs="Courier New"/>
+                <w:i/>
+                <w:iCs/>
+                <w:color w:val="505D64"/>
+                <w:szCs w:val="20"/>
+                <w:lang w:eastAsia="en-IN"/>
+              </w:rPr>
+              <w:br/>
+              <w:t xml:space="preserve">    </w:t>
+            </w:r>
+            <w:r>
+              <w:rPr>
+                <w:rFonts w:ascii="Bahnschrift" w:eastAsia="Times New Roman" w:hAnsi="Bahnschrift" w:cs="Courier New"/>
+                <w:color w:val="13A78C"/>
+                <w:szCs w:val="20"/>
+                <w:lang w:eastAsia="en-IN"/>
+              </w:rPr>
+              <w:t>while</w:t>
+            </w:r>
+            <w:r>
+              <w:rPr>
+                <w:rFonts w:ascii="Bahnschrift" w:eastAsia="Times New Roman" w:hAnsi="Bahnschrift" w:cs="Courier New"/>
+                <w:color w:val="4D4D4A"/>
+                <w:szCs w:val="20"/>
+                <w:lang w:eastAsia="en-IN"/>
+              </w:rPr>
+              <w:t>(</w:t>
+            </w:r>
+            <w:r>
+              <w:rPr>
+                <w:rFonts w:ascii="Bahnschrift" w:eastAsia="Times New Roman" w:hAnsi="Bahnschrift" w:cs="Courier New"/>
+                <w:color w:val="79074C"/>
+                <w:szCs w:val="20"/>
+                <w:lang w:eastAsia="en-IN"/>
+              </w:rPr>
+              <w:t>Duration</w:t>
+            </w:r>
+            <w:r>
+              <w:rPr>
+                <w:rFonts w:ascii="Bahnschrift" w:eastAsia="Times New Roman" w:hAnsi="Bahnschrift" w:cs="Courier New"/>
+                <w:color w:val="4D4D4A"/>
+                <w:szCs w:val="20"/>
+                <w:lang w:eastAsia="en-IN"/>
+              </w:rPr>
+              <w:t>.</w:t>
+            </w:r>
+            <w:r>
+              <w:rPr>
+                <w:rFonts w:ascii="Bahnschrift" w:eastAsia="Times New Roman" w:hAnsi="Bahnschrift" w:cs="Courier New"/>
+                <w:i/>
+                <w:iCs/>
+                <w:color w:val="1136B9"/>
+                <w:szCs w:val="20"/>
+                <w:lang w:eastAsia="en-IN"/>
+              </w:rPr>
+              <w:t>between</w:t>
+            </w:r>
+            <w:r>
+              <w:rPr>
+                <w:rFonts w:ascii="Bahnschrift" w:eastAsia="Times New Roman" w:hAnsi="Bahnschrift" w:cs="Courier New"/>
+                <w:color w:val="4D4D4A"/>
+                <w:szCs w:val="20"/>
+                <w:lang w:eastAsia="en-IN"/>
+              </w:rPr>
+              <w:t>(start</w:t>
+            </w:r>
+            <w:r>
+              <w:rPr>
+                <w:rFonts w:ascii="Bahnschrift" w:eastAsia="Times New Roman" w:hAnsi="Bahnschrift" w:cs="Courier New"/>
+                <w:color w:val="EE5C09"/>
+                <w:szCs w:val="20"/>
+                <w:lang w:eastAsia="en-IN"/>
+              </w:rPr>
+              <w:t>,</w:t>
+            </w:r>
+            <w:r>
+              <w:rPr>
+                <w:rFonts w:ascii="Bahnschrift" w:eastAsia="Times New Roman" w:hAnsi="Bahnschrift" w:cs="Courier New"/>
+                <w:color w:val="79074C"/>
+                <w:szCs w:val="20"/>
+                <w:lang w:eastAsia="en-IN"/>
+              </w:rPr>
+              <w:t>Instant</w:t>
+            </w:r>
+            <w:r>
+              <w:rPr>
+                <w:rFonts w:ascii="Bahnschrift" w:eastAsia="Times New Roman" w:hAnsi="Bahnschrift" w:cs="Courier New"/>
+                <w:color w:val="4D4D4A"/>
+                <w:szCs w:val="20"/>
+                <w:lang w:eastAsia="en-IN"/>
+              </w:rPr>
+              <w:t>.</w:t>
+            </w:r>
+            <w:r>
+              <w:rPr>
+                <w:rFonts w:ascii="Bahnschrift" w:eastAsia="Times New Roman" w:hAnsi="Bahnschrift" w:cs="Courier New"/>
+                <w:i/>
+                <w:iCs/>
+                <w:color w:val="1136B9"/>
+                <w:szCs w:val="20"/>
+                <w:lang w:eastAsia="en-IN"/>
+              </w:rPr>
+              <w:t>now</w:t>
+            </w:r>
+            <w:r>
+              <w:rPr>
+                <w:rFonts w:ascii="Bahnschrift" w:eastAsia="Times New Roman" w:hAnsi="Bahnschrift" w:cs="Courier New"/>
+                <w:color w:val="4D4D4A"/>
+                <w:szCs w:val="20"/>
+                <w:lang w:eastAsia="en-IN"/>
+              </w:rPr>
+              <w:t>()).</w:t>
+            </w:r>
+            <w:r>
+              <w:rPr>
+                <w:rFonts w:ascii="Bahnschrift" w:eastAsia="Times New Roman" w:hAnsi="Bahnschrift" w:cs="Courier New"/>
+                <w:color w:val="1136B9"/>
+                <w:szCs w:val="20"/>
+                <w:lang w:eastAsia="en-IN"/>
+              </w:rPr>
+              <w:t>getSeconds</w:t>
+            </w:r>
+            <w:r>
+              <w:rPr>
+                <w:rFonts w:ascii="Bahnschrift" w:eastAsia="Times New Roman" w:hAnsi="Bahnschrift" w:cs="Courier New"/>
+                <w:color w:val="4D4D4A"/>
+                <w:szCs w:val="20"/>
+                <w:lang w:eastAsia="en-IN"/>
+              </w:rPr>
+              <w:t xml:space="preserve">() </w:t>
+            </w:r>
+            <w:r>
+              <w:rPr>
+                <w:rFonts w:ascii="Bahnschrift" w:eastAsia="Times New Roman" w:hAnsi="Bahnschrift" w:cs="Courier New"/>
+                <w:color w:val="EE5C09"/>
+                <w:szCs w:val="20"/>
+                <w:lang w:eastAsia="en-IN"/>
+              </w:rPr>
+              <w:t>&lt;</w:t>
+            </w:r>
+            <w:r>
+              <w:rPr>
+                <w:rFonts w:ascii="Bahnschrift" w:eastAsia="Times New Roman" w:hAnsi="Bahnschrift" w:cs="Courier New"/>
+                <w:color w:val="005CC5"/>
+                <w:szCs w:val="20"/>
+                <w:lang w:eastAsia="en-IN"/>
+              </w:rPr>
+              <w:t>20</w:t>
+            </w:r>
+            <w:r>
+              <w:rPr>
+                <w:rFonts w:ascii="Bahnschrift" w:eastAsia="Times New Roman" w:hAnsi="Bahnschrift" w:cs="Courier New"/>
+                <w:color w:val="4D4D4A"/>
+                <w:szCs w:val="20"/>
+                <w:lang w:eastAsia="en-IN"/>
+              </w:rPr>
+              <w:t>){</w:t>
+            </w:r>
+            <w:r>
+              <w:rPr>
+                <w:rFonts w:ascii="Bahnschrift" w:eastAsia="Times New Roman" w:hAnsi="Bahnschrift" w:cs="Courier New"/>
+                <w:color w:val="4D4D4A"/>
+                <w:szCs w:val="20"/>
+                <w:lang w:eastAsia="en-IN"/>
+              </w:rPr>
+              <w:br/>
+            </w:r>
+            <w:r>
+              <w:rPr>
+                <w:rFonts w:ascii="Bahnschrift" w:eastAsia="Times New Roman" w:hAnsi="Bahnschrift" w:cs="Courier New"/>
+                <w:color w:val="4D4D4A"/>
+                <w:szCs w:val="20"/>
+                <w:lang w:eastAsia="en-IN"/>
+              </w:rPr>
+              <w:lastRenderedPageBreak/>
+              <w:t xml:space="preserve">        </w:t>
+            </w:r>
+            <w:r>
+              <w:rPr>
+                <w:rFonts w:ascii="Bahnschrift" w:eastAsia="Times New Roman" w:hAnsi="Bahnschrift" w:cs="Courier New"/>
+                <w:color w:val="79074C"/>
+                <w:szCs w:val="20"/>
+                <w:lang w:eastAsia="en-IN"/>
+              </w:rPr>
+              <w:t>ConsumerRecords</w:t>
+            </w:r>
+            <w:r>
+              <w:rPr>
+                <w:rFonts w:ascii="Bahnschrift" w:eastAsia="Times New Roman" w:hAnsi="Bahnschrift" w:cs="Courier New"/>
+                <w:color w:val="EE5C09"/>
+                <w:szCs w:val="20"/>
+                <w:lang w:eastAsia="en-IN"/>
+              </w:rPr>
+              <w:t>&lt;</w:t>
+            </w:r>
+            <w:r>
+              <w:rPr>
+                <w:rFonts w:ascii="Bahnschrift" w:eastAsia="Times New Roman" w:hAnsi="Bahnschrift" w:cs="Courier New"/>
+                <w:color w:val="79074C"/>
+                <w:szCs w:val="20"/>
+                <w:lang w:eastAsia="en-IN"/>
+              </w:rPr>
+              <w:t>String</w:t>
+            </w:r>
+            <w:r>
+              <w:rPr>
+                <w:rFonts w:ascii="Bahnschrift" w:eastAsia="Times New Roman" w:hAnsi="Bahnschrift" w:cs="Courier New"/>
+                <w:color w:val="EE5C09"/>
+                <w:szCs w:val="20"/>
+                <w:lang w:eastAsia="en-IN"/>
+              </w:rPr>
+              <w:t xml:space="preserve">, </w:t>
+            </w:r>
+            <w:r>
+              <w:rPr>
+                <w:rFonts w:ascii="Bahnschrift" w:eastAsia="Times New Roman" w:hAnsi="Bahnschrift" w:cs="Courier New"/>
+                <w:color w:val="13A78C"/>
+                <w:szCs w:val="20"/>
+                <w:lang w:eastAsia="en-IN"/>
+              </w:rPr>
+              <w:t>byte</w:t>
+            </w:r>
+            <w:r>
+              <w:rPr>
+                <w:rFonts w:ascii="Bahnschrift" w:eastAsia="Times New Roman" w:hAnsi="Bahnschrift" w:cs="Courier New"/>
+                <w:color w:val="4D4D4A"/>
+                <w:szCs w:val="20"/>
+                <w:lang w:eastAsia="en-IN"/>
+              </w:rPr>
+              <w:t>[]</w:t>
+            </w:r>
+            <w:r>
+              <w:rPr>
+                <w:rFonts w:ascii="Bahnschrift" w:eastAsia="Times New Roman" w:hAnsi="Bahnschrift" w:cs="Courier New"/>
+                <w:color w:val="EE5C09"/>
+                <w:szCs w:val="20"/>
+                <w:lang w:eastAsia="en-IN"/>
+              </w:rPr>
+              <w:t xml:space="preserve">&gt; </w:t>
+            </w:r>
+            <w:r>
+              <w:rPr>
+                <w:rFonts w:ascii="Bahnschrift" w:eastAsia="Times New Roman" w:hAnsi="Bahnschrift" w:cs="Courier New"/>
+                <w:color w:val="4D4D4A"/>
+                <w:szCs w:val="20"/>
+                <w:lang w:eastAsia="en-IN"/>
+              </w:rPr>
+              <w:t xml:space="preserve">records </w:t>
+            </w:r>
+            <w:r>
+              <w:rPr>
+                <w:rFonts w:ascii="Bahnschrift" w:eastAsia="Times New Roman" w:hAnsi="Bahnschrift" w:cs="Courier New"/>
+                <w:color w:val="EE5C09"/>
+                <w:szCs w:val="20"/>
+                <w:lang w:eastAsia="en-IN"/>
+              </w:rPr>
+              <w:t xml:space="preserve">= </w:t>
+            </w:r>
+            <w:r>
+              <w:rPr>
+                <w:rFonts w:ascii="Bahnschrift" w:eastAsia="Times New Roman" w:hAnsi="Bahnschrift" w:cs="Courier New"/>
+                <w:color w:val="4D4D4A"/>
+                <w:szCs w:val="20"/>
+                <w:lang w:eastAsia="en-IN"/>
+              </w:rPr>
+              <w:t>consumer.</w:t>
+            </w:r>
+            <w:r>
+              <w:rPr>
+                <w:rFonts w:ascii="Bahnschrift" w:eastAsia="Times New Roman" w:hAnsi="Bahnschrift" w:cs="Courier New"/>
+                <w:color w:val="1136B9"/>
+                <w:szCs w:val="20"/>
+                <w:lang w:eastAsia="en-IN"/>
+              </w:rPr>
+              <w:t>poll</w:t>
+            </w:r>
+            <w:r>
+              <w:rPr>
+                <w:rFonts w:ascii="Bahnschrift" w:eastAsia="Times New Roman" w:hAnsi="Bahnschrift" w:cs="Courier New"/>
+                <w:color w:val="4D4D4A"/>
+                <w:szCs w:val="20"/>
+                <w:lang w:eastAsia="en-IN"/>
+              </w:rPr>
+              <w:t>(</w:t>
+            </w:r>
+            <w:r>
+              <w:rPr>
+                <w:rFonts w:ascii="Bahnschrift" w:eastAsia="Times New Roman" w:hAnsi="Bahnschrift" w:cs="Courier New"/>
+                <w:color w:val="79074C"/>
+                <w:szCs w:val="20"/>
+                <w:lang w:eastAsia="en-IN"/>
+              </w:rPr>
+              <w:t>Duration</w:t>
+            </w:r>
+            <w:r>
+              <w:rPr>
+                <w:rFonts w:ascii="Bahnschrift" w:eastAsia="Times New Roman" w:hAnsi="Bahnschrift" w:cs="Courier New"/>
+                <w:color w:val="4D4D4A"/>
+                <w:szCs w:val="20"/>
+                <w:lang w:eastAsia="en-IN"/>
+              </w:rPr>
+              <w:t>.</w:t>
+            </w:r>
+            <w:r>
+              <w:rPr>
+                <w:rFonts w:ascii="Bahnschrift" w:eastAsia="Times New Roman" w:hAnsi="Bahnschrift" w:cs="Courier New"/>
+                <w:i/>
+                <w:iCs/>
+                <w:color w:val="1136B9"/>
+                <w:szCs w:val="20"/>
+                <w:lang w:eastAsia="en-IN"/>
+              </w:rPr>
+              <w:t>ofSeconds</w:t>
+            </w:r>
+            <w:r>
+              <w:rPr>
+                <w:rFonts w:ascii="Bahnschrift" w:eastAsia="Times New Roman" w:hAnsi="Bahnschrift" w:cs="Courier New"/>
+                <w:color w:val="4D4D4A"/>
+                <w:szCs w:val="20"/>
+                <w:lang w:eastAsia="en-IN"/>
+              </w:rPr>
+              <w:t>(</w:t>
+            </w:r>
+            <w:r>
+              <w:rPr>
+                <w:rFonts w:ascii="Bahnschrift" w:eastAsia="Times New Roman" w:hAnsi="Bahnschrift" w:cs="Courier New"/>
+                <w:color w:val="005CC5"/>
+                <w:szCs w:val="20"/>
+                <w:lang w:eastAsia="en-IN"/>
+              </w:rPr>
+              <w:t>4</w:t>
+            </w:r>
+            <w:r>
+              <w:rPr>
+                <w:rFonts w:ascii="Bahnschrift" w:eastAsia="Times New Roman" w:hAnsi="Bahnschrift" w:cs="Courier New"/>
+                <w:color w:val="4D4D4A"/>
+                <w:szCs w:val="20"/>
+                <w:lang w:eastAsia="en-IN"/>
+              </w:rPr>
+              <w:t>));</w:t>
+            </w:r>
+            <w:r>
+              <w:rPr>
+                <w:rFonts w:ascii="Bahnschrift" w:eastAsia="Times New Roman" w:hAnsi="Bahnschrift" w:cs="Courier New"/>
+                <w:color w:val="4D4D4A"/>
+                <w:szCs w:val="20"/>
+                <w:lang w:eastAsia="en-IN"/>
+              </w:rPr>
+              <w:br/>
+              <w:t xml:space="preserve">        </w:t>
+            </w:r>
+            <w:r>
+              <w:rPr>
+                <w:rFonts w:ascii="Bahnschrift" w:eastAsia="Times New Roman" w:hAnsi="Bahnschrift" w:cs="Courier New"/>
+                <w:color w:val="79074C"/>
+                <w:szCs w:val="20"/>
+                <w:lang w:eastAsia="en-IN"/>
+              </w:rPr>
+              <w:t>System</w:t>
+            </w:r>
+            <w:r>
+              <w:rPr>
+                <w:rFonts w:ascii="Bahnschrift" w:eastAsia="Times New Roman" w:hAnsi="Bahnschrift" w:cs="Courier New"/>
+                <w:color w:val="4D4D4A"/>
+                <w:szCs w:val="20"/>
+                <w:lang w:eastAsia="en-IN"/>
+              </w:rPr>
+              <w:t>.</w:t>
+            </w:r>
+            <w:r>
+              <w:rPr>
+                <w:rFonts w:ascii="Bahnschrift" w:eastAsia="Times New Roman" w:hAnsi="Bahnschrift" w:cs="Courier New"/>
+                <w:b/>
+                <w:bCs/>
+                <w:i/>
+                <w:iCs/>
+                <w:color w:val="005CC5"/>
+                <w:szCs w:val="20"/>
+                <w:lang w:eastAsia="en-IN"/>
+              </w:rPr>
+              <w:t>out</w:t>
+            </w:r>
+            <w:r>
+              <w:rPr>
+                <w:rFonts w:ascii="Bahnschrift" w:eastAsia="Times New Roman" w:hAnsi="Bahnschrift" w:cs="Courier New"/>
+                <w:color w:val="4D4D4A"/>
+                <w:szCs w:val="20"/>
+                <w:lang w:eastAsia="en-IN"/>
+              </w:rPr>
+              <w:t>.</w:t>
+            </w:r>
+            <w:r>
+              <w:rPr>
+                <w:rFonts w:ascii="Bahnschrift" w:eastAsia="Times New Roman" w:hAnsi="Bahnschrift" w:cs="Courier New"/>
+                <w:color w:val="1136B9"/>
+                <w:szCs w:val="20"/>
+                <w:lang w:eastAsia="en-IN"/>
+              </w:rPr>
+              <w:t>printf</w:t>
+            </w:r>
+            <w:r>
+              <w:rPr>
+                <w:rFonts w:ascii="Bahnschrift" w:eastAsia="Times New Roman" w:hAnsi="Bahnschrift" w:cs="Courier New"/>
+                <w:color w:val="4D4D4A"/>
+                <w:szCs w:val="20"/>
+                <w:lang w:eastAsia="en-IN"/>
+              </w:rPr>
+              <w:t>(</w:t>
+            </w:r>
+            <w:r>
+              <w:rPr>
+                <w:rFonts w:ascii="Bahnschrift" w:eastAsia="Times New Roman" w:hAnsi="Bahnschrift" w:cs="Courier New"/>
+                <w:color w:val="0F92E3"/>
+                <w:szCs w:val="20"/>
+                <w:lang w:eastAsia="en-IN"/>
+              </w:rPr>
+              <w:t>"successfully polled !!! and got %d records %n "</w:t>
+            </w:r>
+            <w:r>
+              <w:rPr>
+                <w:rFonts w:ascii="Bahnschrift" w:eastAsia="Times New Roman" w:hAnsi="Bahnschrift" w:cs="Courier New"/>
+                <w:color w:val="EE5C09"/>
+                <w:szCs w:val="20"/>
+                <w:lang w:eastAsia="en-IN"/>
+              </w:rPr>
+              <w:t>,</w:t>
+            </w:r>
+            <w:r>
+              <w:rPr>
+                <w:rFonts w:ascii="Bahnschrift" w:eastAsia="Times New Roman" w:hAnsi="Bahnschrift" w:cs="Courier New"/>
+                <w:color w:val="4D4D4A"/>
+                <w:szCs w:val="20"/>
+                <w:lang w:eastAsia="en-IN"/>
+              </w:rPr>
+              <w:t>records.</w:t>
+            </w:r>
+            <w:r>
+              <w:rPr>
+                <w:rFonts w:ascii="Bahnschrift" w:eastAsia="Times New Roman" w:hAnsi="Bahnschrift" w:cs="Courier New"/>
+                <w:color w:val="1136B9"/>
+                <w:szCs w:val="20"/>
+                <w:lang w:eastAsia="en-IN"/>
+              </w:rPr>
+              <w:t>count</w:t>
+            </w:r>
+            <w:r>
+              <w:rPr>
+                <w:rFonts w:ascii="Bahnschrift" w:eastAsia="Times New Roman" w:hAnsi="Bahnschrift" w:cs="Courier New"/>
+                <w:color w:val="4D4D4A"/>
+                <w:szCs w:val="20"/>
+                <w:lang w:eastAsia="en-IN"/>
+              </w:rPr>
+              <w:t>());</w:t>
+            </w:r>
+            <w:r>
+              <w:rPr>
+                <w:rFonts w:ascii="Bahnschrift" w:eastAsia="Times New Roman" w:hAnsi="Bahnschrift" w:cs="Courier New"/>
+                <w:color w:val="4D4D4A"/>
+                <w:szCs w:val="20"/>
+                <w:lang w:eastAsia="en-IN"/>
+              </w:rPr>
+              <w:br/>
+            </w:r>
+            <w:r>
+              <w:rPr>
+                <w:rFonts w:ascii="Bahnschrift" w:eastAsia="Times New Roman" w:hAnsi="Bahnschrift" w:cs="Courier New"/>
+                <w:color w:val="4D4D4A"/>
+                <w:szCs w:val="20"/>
+                <w:lang w:eastAsia="en-IN"/>
+              </w:rPr>
+              <w:br/>
+              <w:t xml:space="preserve">        </w:t>
+            </w:r>
+            <w:r>
+              <w:rPr>
+                <w:rFonts w:ascii="Bahnschrift" w:eastAsia="Times New Roman" w:hAnsi="Bahnschrift" w:cs="Courier New"/>
+                <w:color w:val="13A78C"/>
+                <w:szCs w:val="20"/>
+                <w:lang w:eastAsia="en-IN"/>
+              </w:rPr>
+              <w:t xml:space="preserve">for </w:t>
+            </w:r>
+            <w:r>
+              <w:rPr>
+                <w:rFonts w:ascii="Bahnschrift" w:eastAsia="Times New Roman" w:hAnsi="Bahnschrift" w:cs="Courier New"/>
+                <w:color w:val="4D4D4A"/>
+                <w:szCs w:val="20"/>
+                <w:lang w:eastAsia="en-IN"/>
+              </w:rPr>
+              <w:t>(</w:t>
+            </w:r>
+            <w:r>
+              <w:rPr>
+                <w:rFonts w:ascii="Bahnschrift" w:eastAsia="Times New Roman" w:hAnsi="Bahnschrift" w:cs="Courier New"/>
+                <w:color w:val="79074C"/>
+                <w:szCs w:val="20"/>
+                <w:lang w:eastAsia="en-IN"/>
+              </w:rPr>
+              <w:t>ConsumerRecord</w:t>
+            </w:r>
+            <w:r>
+              <w:rPr>
+                <w:rFonts w:ascii="Bahnschrift" w:eastAsia="Times New Roman" w:hAnsi="Bahnschrift" w:cs="Courier New"/>
+                <w:color w:val="EE5C09"/>
+                <w:szCs w:val="20"/>
+                <w:lang w:eastAsia="en-IN"/>
+              </w:rPr>
+              <w:t>&lt;</w:t>
+            </w:r>
+            <w:r>
+              <w:rPr>
+                <w:rFonts w:ascii="Bahnschrift" w:eastAsia="Times New Roman" w:hAnsi="Bahnschrift" w:cs="Courier New"/>
+                <w:color w:val="79074C"/>
+                <w:szCs w:val="20"/>
+                <w:lang w:eastAsia="en-IN"/>
+              </w:rPr>
+              <w:t>String</w:t>
+            </w:r>
+            <w:r>
+              <w:rPr>
+                <w:rFonts w:ascii="Bahnschrift" w:eastAsia="Times New Roman" w:hAnsi="Bahnschrift" w:cs="Courier New"/>
+                <w:color w:val="EE5C09"/>
+                <w:szCs w:val="20"/>
+                <w:lang w:eastAsia="en-IN"/>
+              </w:rPr>
+              <w:t>,</w:t>
+            </w:r>
+            <w:r>
+              <w:rPr>
+                <w:rFonts w:ascii="Bahnschrift" w:eastAsia="Times New Roman" w:hAnsi="Bahnschrift" w:cs="Courier New"/>
+                <w:color w:val="13A78C"/>
+                <w:szCs w:val="20"/>
+                <w:lang w:eastAsia="en-IN"/>
+              </w:rPr>
+              <w:t>byte</w:t>
+            </w:r>
+            <w:r>
+              <w:rPr>
+                <w:rFonts w:ascii="Bahnschrift" w:eastAsia="Times New Roman" w:hAnsi="Bahnschrift" w:cs="Courier New"/>
+                <w:color w:val="4D4D4A"/>
+                <w:szCs w:val="20"/>
+                <w:lang w:eastAsia="en-IN"/>
+              </w:rPr>
+              <w:t>[]</w:t>
+            </w:r>
+            <w:r>
+              <w:rPr>
+                <w:rFonts w:ascii="Bahnschrift" w:eastAsia="Times New Roman" w:hAnsi="Bahnschrift" w:cs="Courier New"/>
+                <w:color w:val="EE5C09"/>
+                <w:szCs w:val="20"/>
+                <w:lang w:eastAsia="en-IN"/>
+              </w:rPr>
+              <w:t xml:space="preserve">&gt; </w:t>
+            </w:r>
+            <w:r>
+              <w:rPr>
+                <w:rFonts w:ascii="Bahnschrift" w:eastAsia="Times New Roman" w:hAnsi="Bahnschrift" w:cs="Courier New"/>
+                <w:color w:val="4D4D4A"/>
+                <w:szCs w:val="20"/>
+                <w:lang w:eastAsia="en-IN"/>
+              </w:rPr>
+              <w:t>record</w:t>
+            </w:r>
+            <w:r>
+              <w:rPr>
+                <w:rFonts w:ascii="Bahnschrift" w:eastAsia="Times New Roman" w:hAnsi="Bahnschrift" w:cs="Courier New"/>
+                <w:color w:val="EE5C09"/>
+                <w:szCs w:val="20"/>
+                <w:lang w:eastAsia="en-IN"/>
+              </w:rPr>
+              <w:t>:</w:t>
+            </w:r>
+            <w:r>
+              <w:rPr>
+                <w:rFonts w:ascii="Bahnschrift" w:eastAsia="Times New Roman" w:hAnsi="Bahnschrift" w:cs="Courier New"/>
+                <w:color w:val="4D4D4A"/>
+                <w:szCs w:val="20"/>
+                <w:lang w:eastAsia="en-IN"/>
+              </w:rPr>
+              <w:t>records){</w:t>
+            </w:r>
+            <w:r>
+              <w:rPr>
+                <w:rFonts w:ascii="Bahnschrift" w:eastAsia="Times New Roman" w:hAnsi="Bahnschrift" w:cs="Courier New"/>
+                <w:color w:val="4D4D4A"/>
+                <w:szCs w:val="20"/>
+                <w:lang w:eastAsia="en-IN"/>
+              </w:rPr>
+              <w:br/>
+              <w:t xml:space="preserve">            </w:t>
+            </w:r>
+            <w:r>
+              <w:rPr>
+                <w:rFonts w:ascii="Bahnschrift" w:eastAsia="Times New Roman" w:hAnsi="Bahnschrift" w:cs="Courier New"/>
+                <w:color w:val="79074C"/>
+                <w:szCs w:val="20"/>
+                <w:lang w:eastAsia="en-IN"/>
+              </w:rPr>
+              <w:t>System</w:t>
+            </w:r>
+            <w:r>
+              <w:rPr>
+                <w:rFonts w:ascii="Bahnschrift" w:eastAsia="Times New Roman" w:hAnsi="Bahnschrift" w:cs="Courier New"/>
+                <w:color w:val="4D4D4A"/>
+                <w:szCs w:val="20"/>
+                <w:lang w:eastAsia="en-IN"/>
+              </w:rPr>
+              <w:t>.</w:t>
+            </w:r>
+            <w:r>
+              <w:rPr>
+                <w:rFonts w:ascii="Bahnschrift" w:eastAsia="Times New Roman" w:hAnsi="Bahnschrift" w:cs="Courier New"/>
+                <w:b/>
+                <w:bCs/>
+                <w:i/>
+                <w:iCs/>
+                <w:color w:val="005CC5"/>
+                <w:szCs w:val="20"/>
+                <w:lang w:eastAsia="en-IN"/>
+              </w:rPr>
+              <w:t>out</w:t>
+            </w:r>
+            <w:r>
+              <w:rPr>
+                <w:rFonts w:ascii="Bahnschrift" w:eastAsia="Times New Roman" w:hAnsi="Bahnschrift" w:cs="Courier New"/>
+                <w:color w:val="4D4D4A"/>
+                <w:szCs w:val="20"/>
+                <w:lang w:eastAsia="en-IN"/>
+              </w:rPr>
+              <w:t>.</w:t>
+            </w:r>
+            <w:r>
+              <w:rPr>
+                <w:rFonts w:ascii="Bahnschrift" w:eastAsia="Times New Roman" w:hAnsi="Bahnschrift" w:cs="Courier New"/>
+                <w:color w:val="1136B9"/>
+                <w:szCs w:val="20"/>
+                <w:lang w:eastAsia="en-IN"/>
+              </w:rPr>
+              <w:t>printf</w:t>
+            </w:r>
+            <w:r>
+              <w:rPr>
+                <w:rFonts w:ascii="Bahnschrift" w:eastAsia="Times New Roman" w:hAnsi="Bahnschrift" w:cs="Courier New"/>
+                <w:color w:val="4D4D4A"/>
+                <w:szCs w:val="20"/>
+                <w:lang w:eastAsia="en-IN"/>
+              </w:rPr>
+              <w:t>(</w:t>
+            </w:r>
+            <w:r>
+              <w:rPr>
+                <w:rFonts w:ascii="Bahnschrift" w:eastAsia="Times New Roman" w:hAnsi="Bahnschrift" w:cs="Courier New"/>
+                <w:color w:val="0F92E3"/>
+                <w:szCs w:val="20"/>
+                <w:lang w:eastAsia="en-IN"/>
+              </w:rPr>
+              <w:t>"key --&gt; %s, value --&gt; %s  %n"</w:t>
+            </w:r>
+            <w:r>
+              <w:rPr>
+                <w:rFonts w:ascii="Bahnschrift" w:eastAsia="Times New Roman" w:hAnsi="Bahnschrift" w:cs="Courier New"/>
+                <w:color w:val="EE5C09"/>
+                <w:szCs w:val="20"/>
+                <w:lang w:eastAsia="en-IN"/>
+              </w:rPr>
+              <w:t>,</w:t>
+            </w:r>
+            <w:r>
+              <w:rPr>
+                <w:rFonts w:ascii="Bahnschrift" w:eastAsia="Times New Roman" w:hAnsi="Bahnschrift" w:cs="Courier New"/>
+                <w:color w:val="4D4D4A"/>
+                <w:szCs w:val="20"/>
+                <w:lang w:eastAsia="en-IN"/>
+              </w:rPr>
+              <w:t>record.</w:t>
+            </w:r>
+            <w:r>
+              <w:rPr>
+                <w:rFonts w:ascii="Bahnschrift" w:eastAsia="Times New Roman" w:hAnsi="Bahnschrift" w:cs="Courier New"/>
+                <w:color w:val="1136B9"/>
+                <w:szCs w:val="20"/>
+                <w:lang w:eastAsia="en-IN"/>
+              </w:rPr>
+              <w:t>key</w:t>
+            </w:r>
+            <w:r>
+              <w:rPr>
+                <w:rFonts w:ascii="Bahnschrift" w:eastAsia="Times New Roman" w:hAnsi="Bahnschrift" w:cs="Courier New"/>
+                <w:color w:val="4D4D4A"/>
+                <w:szCs w:val="20"/>
+                <w:lang w:eastAsia="en-IN"/>
+              </w:rPr>
+              <w:t>()</w:t>
+            </w:r>
+            <w:r>
+              <w:rPr>
+                <w:rFonts w:ascii="Bahnschrift" w:eastAsia="Times New Roman" w:hAnsi="Bahnschrift" w:cs="Courier New"/>
+                <w:color w:val="EE5C09"/>
+                <w:szCs w:val="20"/>
+                <w:lang w:eastAsia="en-IN"/>
+              </w:rPr>
+              <w:t xml:space="preserve">, </w:t>
+            </w:r>
+            <w:r>
+              <w:rPr>
+                <w:rFonts w:ascii="Bahnschrift" w:eastAsia="Times New Roman" w:hAnsi="Bahnschrift" w:cs="Courier New"/>
+                <w:color w:val="79074C"/>
+                <w:szCs w:val="20"/>
+                <w:lang w:eastAsia="en-IN"/>
+              </w:rPr>
+              <w:t>Greeting</w:t>
+            </w:r>
+            <w:r>
+              <w:rPr>
+                <w:rFonts w:ascii="Bahnschrift" w:eastAsia="Times New Roman" w:hAnsi="Bahnschrift" w:cs="Courier New"/>
+                <w:color w:val="4D4D4A"/>
+                <w:szCs w:val="20"/>
+                <w:lang w:eastAsia="en-IN"/>
+              </w:rPr>
+              <w:t>.</w:t>
+            </w:r>
+            <w:r>
+              <w:rPr>
+                <w:rFonts w:ascii="Bahnschrift" w:eastAsia="Times New Roman" w:hAnsi="Bahnschrift" w:cs="Courier New"/>
+                <w:i/>
+                <w:iCs/>
+                <w:color w:val="1136B9"/>
+                <w:szCs w:val="20"/>
+                <w:lang w:eastAsia="en-IN"/>
+              </w:rPr>
+              <w:t>fromByteBuffer</w:t>
+            </w:r>
+            <w:r>
+              <w:rPr>
+                <w:rFonts w:ascii="Bahnschrift" w:eastAsia="Times New Roman" w:hAnsi="Bahnschrift" w:cs="Courier New"/>
+                <w:color w:val="4D4D4A"/>
+                <w:szCs w:val="20"/>
+                <w:lang w:eastAsia="en-IN"/>
+              </w:rPr>
+              <w:t>(</w:t>
+            </w:r>
+            <w:r>
+              <w:rPr>
+                <w:rFonts w:ascii="Bahnschrift" w:eastAsia="Times New Roman" w:hAnsi="Bahnschrift" w:cs="Courier New"/>
+                <w:i/>
+                <w:iCs/>
+                <w:color w:val="7748B7"/>
+                <w:szCs w:val="20"/>
+                <w:lang w:eastAsia="en-IN"/>
+              </w:rPr>
+              <w:t>ByteBuffer</w:t>
+            </w:r>
+            <w:r>
+              <w:rPr>
+                <w:rFonts w:ascii="Bahnschrift" w:eastAsia="Times New Roman" w:hAnsi="Bahnschrift" w:cs="Courier New"/>
+                <w:color w:val="4D4D4A"/>
+                <w:szCs w:val="20"/>
+                <w:lang w:eastAsia="en-IN"/>
+              </w:rPr>
+              <w:t>.</w:t>
+            </w:r>
+            <w:r>
+              <w:rPr>
+                <w:rFonts w:ascii="Bahnschrift" w:eastAsia="Times New Roman" w:hAnsi="Bahnschrift" w:cs="Courier New"/>
+                <w:i/>
+                <w:iCs/>
+                <w:color w:val="1136B9"/>
+                <w:szCs w:val="20"/>
+                <w:lang w:eastAsia="en-IN"/>
+              </w:rPr>
+              <w:t>wrap</w:t>
+            </w:r>
+            <w:r>
+              <w:rPr>
+                <w:rFonts w:ascii="Bahnschrift" w:eastAsia="Times New Roman" w:hAnsi="Bahnschrift" w:cs="Courier New"/>
+                <w:color w:val="4D4D4A"/>
+                <w:szCs w:val="20"/>
+                <w:lang w:eastAsia="en-IN"/>
+              </w:rPr>
+              <w:t>(record.</w:t>
+            </w:r>
+            <w:r>
+              <w:rPr>
+                <w:rFonts w:ascii="Bahnschrift" w:eastAsia="Times New Roman" w:hAnsi="Bahnschrift" w:cs="Courier New"/>
+                <w:color w:val="1136B9"/>
+                <w:szCs w:val="20"/>
+                <w:lang w:eastAsia="en-IN"/>
+              </w:rPr>
+              <w:t>value</w:t>
+            </w:r>
+            <w:r>
+              <w:rPr>
+                <w:rFonts w:ascii="Bahnschrift" w:eastAsia="Times New Roman" w:hAnsi="Bahnschrift" w:cs="Courier New"/>
+                <w:color w:val="4D4D4A"/>
+                <w:szCs w:val="20"/>
+                <w:lang w:eastAsia="en-IN"/>
+              </w:rPr>
+              <w:t>())).</w:t>
+            </w:r>
+            <w:r>
+              <w:rPr>
+                <w:rFonts w:ascii="Bahnschrift" w:eastAsia="Times New Roman" w:hAnsi="Bahnschrift" w:cs="Courier New"/>
+                <w:color w:val="1136B9"/>
+                <w:szCs w:val="20"/>
+                <w:lang w:eastAsia="en-IN"/>
+              </w:rPr>
+              <w:t>getGreeting</w:t>
+            </w:r>
+            <w:r>
+              <w:rPr>
+                <w:rFonts w:ascii="Bahnschrift" w:eastAsia="Times New Roman" w:hAnsi="Bahnschrift" w:cs="Courier New"/>
+                <w:color w:val="4D4D4A"/>
+                <w:szCs w:val="20"/>
+                <w:lang w:eastAsia="en-IN"/>
+              </w:rPr>
+              <w:t>());</w:t>
+            </w:r>
+            <w:r>
+              <w:rPr>
+                <w:rFonts w:ascii="Bahnschrift" w:eastAsia="Times New Roman" w:hAnsi="Bahnschrift" w:cs="Courier New"/>
+                <w:color w:val="4D4D4A"/>
+                <w:szCs w:val="20"/>
+                <w:lang w:eastAsia="en-IN"/>
+              </w:rPr>
+              <w:br/>
+              <w:t xml:space="preserve">        }</w:t>
+            </w:r>
+            <w:r>
+              <w:rPr>
+                <w:rFonts w:ascii="Bahnschrift" w:eastAsia="Times New Roman" w:hAnsi="Bahnschrift" w:cs="Courier New"/>
+                <w:color w:val="4D4D4A"/>
+                <w:szCs w:val="20"/>
+                <w:lang w:eastAsia="en-IN"/>
+              </w:rPr>
+              <w:br/>
+              <w:t xml:space="preserve">    }</w:t>
+            </w:r>
+            <w:r>
+              <w:rPr>
+                <w:rFonts w:ascii="Bahnschrift" w:eastAsia="Times New Roman" w:hAnsi="Bahnschrift" w:cs="Courier New"/>
+                <w:color w:val="4D4D4A"/>
+                <w:szCs w:val="20"/>
+                <w:lang w:eastAsia="en-IN"/>
+              </w:rPr>
+              <w:br/>
+            </w:r>
+            <w:r>
+              <w:rPr>
+                <w:rFonts w:ascii="Bahnschrift" w:eastAsia="Times New Roman" w:hAnsi="Bahnschrift" w:cs="Courier New"/>
+                <w:color w:val="4D4D4A"/>
+                <w:szCs w:val="20"/>
+                <w:lang w:eastAsia="en-IN"/>
+              </w:rPr>
+              <w:br/>
+              <w:t>}</w:t>
+            </w:r>
+          </w:p>
+          <w:p>
+            <w:pPr>
+              <w:tabs>
+                <w:tab w:val="left" w:pos="916"/>
+                <w:tab w:val="left" w:pos="1832"/>
+                <w:tab w:val="left" w:pos="2748"/>
+                <w:tab w:val="left" w:pos="3664"/>
+                <w:tab w:val="left" w:pos="4580"/>
+                <w:tab w:val="left" w:pos="5496"/>
+                <w:tab w:val="left" w:pos="6412"/>
+                <w:tab w:val="left" w:pos="7328"/>
+                <w:tab w:val="left" w:pos="8244"/>
+                <w:tab w:val="left" w:pos="9160"/>
+                <w:tab w:val="left" w:pos="10076"/>
+                <w:tab w:val="left" w:pos="10992"/>
+                <w:tab w:val="left" w:pos="11908"/>
+                <w:tab w:val="left" w:pos="12824"/>
+                <w:tab w:val="left" w:pos="13740"/>
+                <w:tab w:val="left" w:pos="14656"/>
+              </w:tabs>
+              <w:rPr>
+                <w:rFonts w:ascii="Courier New" w:eastAsia="Times New Roman" w:hAnsi="Courier New" w:cs="Courier New"/>
+                <w:color w:val="474747"/>
+                <w:sz w:val="21"/>
+                <w:szCs w:val="21"/>
+                <w:lang w:eastAsia="en-IN"/>
+              </w:rPr>
+            </w:pPr>
+          </w:p>
+        </w:tc>
+      </w:tr>
+    </w:tbl>
     <w:p>
       <w:pPr>
         <w:shd w:val="clear" w:color="auto" w:fill="FFFFFF"/>
@@ -7238,1787 +11156,12 @@
         <w:spacing w:after="0" w:line="240" w:lineRule="auto"/>
         <w:rPr>
           <w:rFonts w:ascii="Courier New" w:eastAsia="Times New Roman" w:hAnsi="Courier New" w:cs="Courier New"/>
-          <w:color w:val="080808"/>
-          <w:sz w:val="20"/>
-          <w:szCs w:val="20"/>
-          <w:lang w:eastAsia="en-IN"/>
-        </w:rPr>
-      </w:pPr>
-      <w:r>
-        <w:rPr>
-          <w:rFonts w:ascii="Courier New" w:eastAsia="Times New Roman" w:hAnsi="Courier New" w:cs="Courier New"/>
-          <w:color w:val="000000"/>
-          <w:sz w:val="20"/>
-          <w:szCs w:val="20"/>
-          <w:lang w:eastAsia="en-IN"/>
-        </w:rPr>
-        <w:t>p</w:t>
-      </w:r>
-      <w:r>
-        <w:rPr>
-          <w:rFonts w:ascii="Courier New" w:eastAsia="Times New Roman" w:hAnsi="Courier New" w:cs="Courier New"/>
-          <w:color w:val="080808"/>
-          <w:sz w:val="20"/>
-          <w:szCs w:val="20"/>
-          <w:lang w:eastAsia="en-IN"/>
-        </w:rPr>
-        <w:t>.put(</w:t>
-      </w:r>
-      <w:r>
-        <w:rPr>
-          <w:rFonts w:ascii="Courier New" w:eastAsia="Times New Roman" w:hAnsi="Courier New" w:cs="Courier New"/>
-          <w:color w:val="000000"/>
-          <w:sz w:val="20"/>
-          <w:szCs w:val="20"/>
-          <w:lang w:eastAsia="en-IN"/>
-        </w:rPr>
-        <w:t>ConsumerConfig</w:t>
-      </w:r>
-      <w:r>
-        <w:rPr>
-          <w:rFonts w:ascii="Courier New" w:eastAsia="Times New Roman" w:hAnsi="Courier New" w:cs="Courier New"/>
-          <w:color w:val="080808"/>
-          <w:sz w:val="20"/>
-          <w:szCs w:val="20"/>
-          <w:lang w:eastAsia="en-IN"/>
-        </w:rPr>
-        <w:t>.</w:t>
-      </w:r>
-      <w:r>
-        <w:rPr>
-          <w:rFonts w:ascii="Courier New" w:eastAsia="Times New Roman" w:hAnsi="Courier New" w:cs="Courier New"/>
-          <w:i/>
-          <w:iCs/>
-          <w:color w:val="871094"/>
-          <w:sz w:val="20"/>
-          <w:szCs w:val="20"/>
-          <w:lang w:eastAsia="en-IN"/>
-        </w:rPr>
-        <w:t>GROUP_ID_CONFIG</w:t>
-      </w:r>
-      <w:r>
-        <w:rPr>
-          <w:rFonts w:ascii="Courier New" w:eastAsia="Times New Roman" w:hAnsi="Courier New" w:cs="Courier New"/>
-          <w:color w:val="080808"/>
-          <w:sz w:val="20"/>
-          <w:szCs w:val="20"/>
-          <w:lang w:eastAsia="en-IN"/>
-        </w:rPr>
-        <w:t>,</w:t>
-      </w:r>
-      <w:r>
-        <w:rPr>
-          <w:rFonts w:ascii="Courier New" w:eastAsia="Times New Roman" w:hAnsi="Courier New" w:cs="Courier New"/>
-          <w:color w:val="067D17"/>
-          <w:sz w:val="20"/>
-          <w:szCs w:val="20"/>
-          <w:lang w:eastAsia="en-IN"/>
-        </w:rPr>
-        <w:t>"infosys-group"</w:t>
-      </w:r>
-      <w:r>
-        <w:rPr>
-          <w:rFonts w:ascii="Courier New" w:eastAsia="Times New Roman" w:hAnsi="Courier New" w:cs="Courier New"/>
-          <w:color w:val="080808"/>
-          <w:sz w:val="20"/>
-          <w:szCs w:val="20"/>
-          <w:lang w:eastAsia="en-IN"/>
-        </w:rPr>
-        <w:t>);</w:t>
-      </w:r>
-      <w:r>
-        <w:rPr>
-          <w:rFonts w:ascii="Courier New" w:eastAsia="Times New Roman" w:hAnsi="Courier New" w:cs="Courier New"/>
-          <w:color w:val="080808"/>
-          <w:sz w:val="20"/>
-          <w:szCs w:val="20"/>
-          <w:lang w:eastAsia="en-IN"/>
-        </w:rPr>
-        <w:t>// every consumer belong to one group</w:t>
-      </w:r>
-    </w:p>
-    <w:p>
-      <w:pPr>
-        <w:shd w:val="clear" w:color="auto" w:fill="FFFFFF"/>
-        <w:tabs>
-          <w:tab w:val="left" w:pos="916"/>
-          <w:tab w:val="left" w:pos="1832"/>
-          <w:tab w:val="left" w:pos="2748"/>
-          <w:tab w:val="left" w:pos="3664"/>
-          <w:tab w:val="left" w:pos="4580"/>
-          <w:tab w:val="left" w:pos="5496"/>
-          <w:tab w:val="left" w:pos="6412"/>
-          <w:tab w:val="left" w:pos="7328"/>
-          <w:tab w:val="left" w:pos="8244"/>
-          <w:tab w:val="left" w:pos="9160"/>
-          <w:tab w:val="left" w:pos="10076"/>
-          <w:tab w:val="left" w:pos="10992"/>
-          <w:tab w:val="left" w:pos="11908"/>
-          <w:tab w:val="left" w:pos="12824"/>
-          <w:tab w:val="left" w:pos="13740"/>
-          <w:tab w:val="left" w:pos="14656"/>
-        </w:tabs>
-        <w:spacing w:after="0" w:line="240" w:lineRule="auto"/>
-        <w:rPr>
-          <w:rFonts w:ascii="Courier New" w:eastAsia="Times New Roman" w:hAnsi="Courier New" w:cs="Courier New"/>
-          <w:color w:val="080808"/>
-          <w:sz w:val="20"/>
-          <w:szCs w:val="20"/>
-          <w:lang w:eastAsia="en-IN"/>
-        </w:rPr>
-      </w:pPr>
-      <w:r>
-        <w:rPr>
-          <w:rFonts w:ascii="Courier New" w:eastAsia="Times New Roman" w:hAnsi="Courier New" w:cs="Courier New"/>
-          <w:color w:val="000000"/>
-          <w:sz w:val="20"/>
-          <w:szCs w:val="20"/>
-          <w:lang w:eastAsia="en-IN"/>
-        </w:rPr>
-        <w:t>p</w:t>
-      </w:r>
-      <w:r>
-        <w:rPr>
-          <w:rFonts w:ascii="Courier New" w:eastAsia="Times New Roman" w:hAnsi="Courier New" w:cs="Courier New"/>
-          <w:color w:val="080808"/>
-          <w:sz w:val="20"/>
-          <w:szCs w:val="20"/>
-          <w:lang w:eastAsia="en-IN"/>
-        </w:rPr>
-        <w:t>.put(</w:t>
-      </w:r>
-      <w:r>
-        <w:rPr>
-          <w:rFonts w:ascii="Courier New" w:eastAsia="Times New Roman" w:hAnsi="Courier New" w:cs="Courier New"/>
-          <w:color w:val="000000"/>
-          <w:sz w:val="20"/>
-          <w:szCs w:val="20"/>
-          <w:lang w:eastAsia="en-IN"/>
-        </w:rPr>
-        <w:t>ConsumerConfig</w:t>
-      </w:r>
-      <w:r>
-        <w:rPr>
-          <w:rFonts w:ascii="Courier New" w:eastAsia="Times New Roman" w:hAnsi="Courier New" w:cs="Courier New"/>
-          <w:color w:val="080808"/>
-          <w:sz w:val="20"/>
-          <w:szCs w:val="20"/>
-          <w:lang w:eastAsia="en-IN"/>
-        </w:rPr>
-        <w:t>.</w:t>
-      </w:r>
-      <w:r>
-        <w:rPr>
-          <w:rFonts w:ascii="Courier New" w:eastAsia="Times New Roman" w:hAnsi="Courier New" w:cs="Courier New"/>
-          <w:i/>
-          <w:iCs/>
-          <w:color w:val="871094"/>
-          <w:sz w:val="20"/>
-          <w:szCs w:val="20"/>
-          <w:lang w:eastAsia="en-IN"/>
-        </w:rPr>
-        <w:t>CLIENT</w:t>
-      </w:r>
-      <w:r>
-        <w:rPr>
-          <w:rFonts w:ascii="Courier New" w:eastAsia="Times New Roman" w:hAnsi="Courier New" w:cs="Courier New"/>
-          <w:i/>
-          <w:iCs/>
-          <w:color w:val="871094"/>
-          <w:sz w:val="20"/>
-          <w:szCs w:val="20"/>
-          <w:lang w:eastAsia="en-IN"/>
-        </w:rPr>
-        <w:t>_ID_CONFIG</w:t>
-      </w:r>
-      <w:r>
-        <w:rPr>
-          <w:rFonts w:ascii="Courier New" w:eastAsia="Times New Roman" w:hAnsi="Courier New" w:cs="Courier New"/>
-          <w:color w:val="080808"/>
-          <w:sz w:val="20"/>
-          <w:szCs w:val="20"/>
-          <w:lang w:eastAsia="en-IN"/>
-        </w:rPr>
-        <w:t>,</w:t>
-      </w:r>
-      <w:r>
-        <w:rPr>
-          <w:rFonts w:ascii="Courier New" w:eastAsia="Times New Roman" w:hAnsi="Courier New" w:cs="Courier New"/>
-          <w:color w:val="067D17"/>
-          <w:sz w:val="20"/>
-          <w:szCs w:val="20"/>
-          <w:lang w:eastAsia="en-IN"/>
-        </w:rPr>
-        <w:t>"</w:t>
-      </w:r>
-      <w:r>
-        <w:rPr>
-          <w:rFonts w:ascii="Courier New" w:eastAsia="Times New Roman" w:hAnsi="Courier New" w:cs="Courier New"/>
-          <w:color w:val="067D17"/>
-          <w:sz w:val="20"/>
-          <w:szCs w:val="20"/>
-          <w:lang w:eastAsia="en-IN"/>
-        </w:rPr>
-        <w:t>cl1</w:t>
-      </w:r>
-      <w:r>
-        <w:rPr>
-          <w:rFonts w:ascii="Courier New" w:eastAsia="Times New Roman" w:hAnsi="Courier New" w:cs="Courier New"/>
-          <w:color w:val="067D17"/>
-          <w:sz w:val="20"/>
-          <w:szCs w:val="20"/>
-          <w:lang w:eastAsia="en-IN"/>
-        </w:rPr>
-        <w:t>"</w:t>
-      </w:r>
-      <w:r>
-        <w:rPr>
-          <w:rFonts w:ascii="Courier New" w:eastAsia="Times New Roman" w:hAnsi="Courier New" w:cs="Courier New"/>
-          <w:color w:val="080808"/>
-          <w:sz w:val="20"/>
-          <w:szCs w:val="20"/>
-          <w:lang w:eastAsia="en-IN"/>
-        </w:rPr>
-        <w:t>);</w:t>
-      </w:r>
-      <w:r>
-        <w:rPr>
-          <w:rFonts w:ascii="Courier New" w:eastAsia="Times New Roman" w:hAnsi="Courier New" w:cs="Courier New"/>
-          <w:color w:val="080808"/>
-          <w:sz w:val="20"/>
-          <w:szCs w:val="20"/>
-          <w:lang w:eastAsia="en-IN"/>
-        </w:rPr>
-        <w:t xml:space="preserve">// </w:t>
-      </w:r>
-      <w:r>
-        <w:rPr>
-          <w:rFonts w:ascii="Courier New" w:eastAsia="Times New Roman" w:hAnsi="Courier New" w:cs="Courier New"/>
-          <w:color w:val="080808"/>
-          <w:sz w:val="20"/>
-          <w:szCs w:val="20"/>
-          <w:lang w:eastAsia="en-IN"/>
-        </w:rPr>
-        <w:br/>
-      </w:r>
-      <w:r>
-        <w:rPr>
-          <w:rFonts w:ascii="Courier New" w:eastAsia="Times New Roman" w:hAnsi="Courier New" w:cs="Courier New"/>
-          <w:color w:val="000000"/>
-          <w:sz w:val="20"/>
-          <w:szCs w:val="20"/>
-          <w:lang w:eastAsia="en-IN"/>
-        </w:rPr>
-        <w:t>p</w:t>
-      </w:r>
-      <w:r>
-        <w:rPr>
-          <w:rFonts w:ascii="Courier New" w:eastAsia="Times New Roman" w:hAnsi="Courier New" w:cs="Courier New"/>
-          <w:color w:val="080808"/>
-          <w:sz w:val="20"/>
-          <w:szCs w:val="20"/>
-          <w:lang w:eastAsia="en-IN"/>
-        </w:rPr>
-        <w:t>.put(</w:t>
-      </w:r>
-      <w:r>
-        <w:rPr>
-          <w:rFonts w:ascii="Courier New" w:eastAsia="Times New Roman" w:hAnsi="Courier New" w:cs="Courier New"/>
-          <w:color w:val="000000"/>
-          <w:sz w:val="20"/>
-          <w:szCs w:val="20"/>
-          <w:lang w:eastAsia="en-IN"/>
-        </w:rPr>
-        <w:t>ConsumerConfig</w:t>
-      </w:r>
-      <w:r>
-        <w:rPr>
-          <w:rFonts w:ascii="Courier New" w:eastAsia="Times New Roman" w:hAnsi="Courier New" w:cs="Courier New"/>
-          <w:color w:val="080808"/>
-          <w:sz w:val="20"/>
-          <w:szCs w:val="20"/>
-          <w:lang w:eastAsia="en-IN"/>
-        </w:rPr>
-        <w:t>.</w:t>
-      </w:r>
-      <w:r>
-        <w:rPr>
-          <w:rFonts w:ascii="Courier New" w:eastAsia="Times New Roman" w:hAnsi="Courier New" w:cs="Courier New"/>
-          <w:i/>
-          <w:iCs/>
-          <w:color w:val="871094"/>
-          <w:sz w:val="20"/>
-          <w:szCs w:val="20"/>
-          <w:lang w:eastAsia="en-IN"/>
-        </w:rPr>
-        <w:t>BOOTSTRAP_SERVERS_CONFIG</w:t>
-      </w:r>
-      <w:r>
-        <w:rPr>
-          <w:rFonts w:ascii="Courier New" w:eastAsia="Times New Roman" w:hAnsi="Courier New" w:cs="Courier New"/>
-          <w:color w:val="080808"/>
-          <w:sz w:val="20"/>
-          <w:szCs w:val="20"/>
-          <w:lang w:eastAsia="en-IN"/>
-        </w:rPr>
-        <w:t>,</w:t>
-      </w:r>
-      <w:r>
-        <w:rPr>
-          <w:rFonts